--- a/Procesarea semnalelor primite de la senzori pe microcontroler.docx
+++ b/Procesarea semnalelor primite de la senzori pe microcontroler.docx
@@ -5,15 +5,17 @@
     <w:p>
       <w:pPr>
         <w:pStyle w:val="Title"/>
+        <w:jc w:val="both"/>
+        <w:rPr>
+          <w:rFonts w:ascii="Times New Roman" w:hAnsi="Times New Roman" w:cs="Times New Roman"/>
+          <w:lang w:val="ro-RO"/>
+        </w:rPr>
+      </w:pPr>
+    </w:p>
+    <w:p>
+      <w:pPr>
+        <w:spacing w:line="240" w:lineRule="auto"/>
         <w:jc w:val="center"/>
-        <w:rPr>
-          <w:rFonts w:ascii="Times New Roman" w:hAnsi="Times New Roman" w:cs="Times New Roman"/>
-          <w:lang w:val="ro-RO"/>
-        </w:rPr>
-      </w:pPr>
-    </w:p>
-    <w:p>
-      <w:pPr>
         <w:rPr>
           <w:rFonts w:ascii="Times New Roman" w:hAnsi="Times New Roman" w:cs="Times New Roman"/>
           <w:lang w:val="ro-RO"/>
@@ -39,6 +41,8 @@
     </w:p>
     <w:p>
       <w:pPr>
+        <w:spacing w:line="240" w:lineRule="auto"/>
+        <w:jc w:val="center"/>
         <w:rPr>
           <w:rFonts w:ascii="Times New Roman" w:hAnsi="Times New Roman" w:cs="Times New Roman"/>
           <w:lang w:val="ro-RO"/>
@@ -48,6 +52,7 @@
     <w:p>
       <w:pPr>
         <w:pStyle w:val="Subtitle"/>
+        <w:spacing w:line="240" w:lineRule="auto"/>
         <w:jc w:val="center"/>
         <w:rPr>
           <w:rFonts w:ascii="Times New Roman" w:hAnsi="Times New Roman" w:cs="Times New Roman"/>
@@ -67,6 +72,7 @@
     <w:p>
       <w:pPr>
         <w:pStyle w:val="IntenseQuote"/>
+        <w:spacing w:line="240" w:lineRule="auto"/>
         <w:rPr>
           <w:rFonts w:ascii="Times New Roman" w:hAnsi="Times New Roman" w:cs="Times New Roman"/>
           <w:color w:val="000000" w:themeColor="text1"/>
@@ -88,6 +94,7 @@
     </w:p>
     <w:p>
       <w:pPr>
+        <w:spacing w:line="240" w:lineRule="auto"/>
         <w:jc w:val="center"/>
         <w:rPr>
           <w:rStyle w:val="BookTitle"/>
@@ -118,6 +125,8 @@
     </w:p>
     <w:p>
       <w:pPr>
+        <w:spacing w:line="240" w:lineRule="auto"/>
+        <w:jc w:val="both"/>
         <w:rPr>
           <w:rFonts w:ascii="Times New Roman" w:hAnsi="Times New Roman" w:cs="Times New Roman"/>
           <w:sz w:val="32"/>
@@ -163,6 +172,8 @@
         <w:p>
           <w:pPr>
             <w:pStyle w:val="TOCHeading"/>
+            <w:spacing w:line="240" w:lineRule="auto"/>
+            <w:jc w:val="both"/>
             <w:rPr>
               <w:rFonts w:ascii="Times New Roman" w:hAnsi="Times New Roman" w:cs="Times New Roman"/>
               <w:lang w:val="ro-RO"/>
@@ -183,7 +194,7 @@
               <w:tab w:val="right" w:leader="dot" w:pos="9350"/>
             </w:tabs>
             <w:rPr>
-              <w:rFonts w:eastAsiaTheme="minorEastAsia"/>
+              <w:rFonts w:ascii="Times New Roman" w:eastAsiaTheme="minorEastAsia" w:hAnsi="Times New Roman" w:cs="Times New Roman"/>
               <w:noProof/>
             </w:rPr>
           </w:pPr>
@@ -208,7 +219,7 @@
             </w:rPr>
             <w:fldChar w:fldCharType="separate"/>
           </w:r>
-          <w:hyperlink w:anchor="_Toc180270108" w:history="1">
+          <w:hyperlink w:anchor="_Toc180620433" w:history="1">
             <w:r>
               <w:rPr>
                 <w:rStyle w:val="Hyperlink"/>
@@ -220,6 +231,7 @@
             </w:r>
             <w:r>
               <w:rPr>
+                <w:rFonts w:ascii="Times New Roman" w:hAnsi="Times New Roman" w:cs="Times New Roman"/>
                 <w:noProof/>
                 <w:webHidden/>
               </w:rPr>
@@ -227,6 +239,7 @@
             </w:r>
             <w:r>
               <w:rPr>
+                <w:rFonts w:ascii="Times New Roman" w:hAnsi="Times New Roman" w:cs="Times New Roman"/>
                 <w:noProof/>
                 <w:webHidden/>
               </w:rPr>
@@ -234,19 +247,22 @@
             </w:r>
             <w:r>
               <w:rPr>
-                <w:noProof/>
-                <w:webHidden/>
-              </w:rPr>
-              <w:instrText xml:space="preserve"> PAGEREF _Toc180270108 \h </w:instrText>
-            </w:r>
-            <w:r>
-              <w:rPr>
-                <w:noProof/>
-                <w:webHidden/>
-              </w:rPr>
-            </w:r>
-            <w:r>
-              <w:rPr>
+                <w:rFonts w:ascii="Times New Roman" w:hAnsi="Times New Roman" w:cs="Times New Roman"/>
+                <w:noProof/>
+                <w:webHidden/>
+              </w:rPr>
+              <w:instrText xml:space="preserve"> PAGEREF _Toc180620433 \h </w:instrText>
+            </w:r>
+            <w:r>
+              <w:rPr>
+                <w:rFonts w:ascii="Times New Roman" w:hAnsi="Times New Roman" w:cs="Times New Roman"/>
+                <w:noProof/>
+                <w:webHidden/>
+              </w:rPr>
+            </w:r>
+            <w:r>
+              <w:rPr>
+                <w:rFonts w:ascii="Times New Roman" w:hAnsi="Times New Roman" w:cs="Times New Roman"/>
                 <w:noProof/>
                 <w:webHidden/>
               </w:rPr>
@@ -254,6 +270,7 @@
             </w:r>
             <w:r>
               <w:rPr>
+                <w:rFonts w:ascii="Times New Roman" w:hAnsi="Times New Roman" w:cs="Times New Roman"/>
                 <w:noProof/>
                 <w:webHidden/>
               </w:rPr>
@@ -261,6 +278,7 @@
             </w:r>
             <w:r>
               <w:rPr>
+                <w:rFonts w:ascii="Times New Roman" w:hAnsi="Times New Roman" w:cs="Times New Roman"/>
                 <w:noProof/>
                 <w:webHidden/>
               </w:rPr>
@@ -275,11 +293,11 @@
               <w:tab w:val="right" w:leader="dot" w:pos="9350"/>
             </w:tabs>
             <w:rPr>
-              <w:rFonts w:eastAsiaTheme="minorEastAsia"/>
+              <w:rFonts w:ascii="Times New Roman" w:eastAsiaTheme="minorEastAsia" w:hAnsi="Times New Roman" w:cs="Times New Roman"/>
               <w:noProof/>
             </w:rPr>
           </w:pPr>
-          <w:hyperlink w:anchor="_Toc180270109" w:history="1">
+          <w:hyperlink w:anchor="_Toc180620434" w:history="1">
             <w:r>
               <w:rPr>
                 <w:rStyle w:val="Hyperlink"/>
@@ -291,6 +309,7 @@
             </w:r>
             <w:r>
               <w:rPr>
+                <w:rFonts w:ascii="Times New Roman" w:hAnsi="Times New Roman" w:cs="Times New Roman"/>
                 <w:noProof/>
                 <w:webHidden/>
               </w:rPr>
@@ -298,6 +317,7 @@
             </w:r>
             <w:r>
               <w:rPr>
+                <w:rFonts w:ascii="Times New Roman" w:hAnsi="Times New Roman" w:cs="Times New Roman"/>
                 <w:noProof/>
                 <w:webHidden/>
               </w:rPr>
@@ -305,19 +325,22 @@
             </w:r>
             <w:r>
               <w:rPr>
-                <w:noProof/>
-                <w:webHidden/>
-              </w:rPr>
-              <w:instrText xml:space="preserve"> PAGEREF _Toc180270109 \h </w:instrText>
-            </w:r>
-            <w:r>
-              <w:rPr>
-                <w:noProof/>
-                <w:webHidden/>
-              </w:rPr>
-            </w:r>
-            <w:r>
-              <w:rPr>
+                <w:rFonts w:ascii="Times New Roman" w:hAnsi="Times New Roman" w:cs="Times New Roman"/>
+                <w:noProof/>
+                <w:webHidden/>
+              </w:rPr>
+              <w:instrText xml:space="preserve"> PAGEREF _Toc180620434 \h </w:instrText>
+            </w:r>
+            <w:r>
+              <w:rPr>
+                <w:rFonts w:ascii="Times New Roman" w:hAnsi="Times New Roman" w:cs="Times New Roman"/>
+                <w:noProof/>
+                <w:webHidden/>
+              </w:rPr>
+            </w:r>
+            <w:r>
+              <w:rPr>
+                <w:rFonts w:ascii="Times New Roman" w:hAnsi="Times New Roman" w:cs="Times New Roman"/>
                 <w:noProof/>
                 <w:webHidden/>
               </w:rPr>
@@ -325,6 +348,7 @@
             </w:r>
             <w:r>
               <w:rPr>
+                <w:rFonts w:ascii="Times New Roman" w:hAnsi="Times New Roman" w:cs="Times New Roman"/>
                 <w:noProof/>
                 <w:webHidden/>
               </w:rPr>
@@ -332,6 +356,7 @@
             </w:r>
             <w:r>
               <w:rPr>
+                <w:rFonts w:ascii="Times New Roman" w:hAnsi="Times New Roman" w:cs="Times New Roman"/>
                 <w:noProof/>
                 <w:webHidden/>
               </w:rPr>
@@ -346,11 +371,11 @@
               <w:tab w:val="right" w:leader="dot" w:pos="9350"/>
             </w:tabs>
             <w:rPr>
-              <w:rFonts w:eastAsiaTheme="minorEastAsia"/>
+              <w:rFonts w:ascii="Times New Roman" w:eastAsiaTheme="minorEastAsia" w:hAnsi="Times New Roman" w:cs="Times New Roman"/>
               <w:noProof/>
             </w:rPr>
           </w:pPr>
-          <w:hyperlink w:anchor="_Toc180270110" w:history="1">
+          <w:hyperlink w:anchor="_Toc180620435" w:history="1">
             <w:r>
               <w:rPr>
                 <w:rStyle w:val="Hyperlink"/>
@@ -362,6 +387,7 @@
             </w:r>
             <w:r>
               <w:rPr>
+                <w:rFonts w:ascii="Times New Roman" w:hAnsi="Times New Roman" w:cs="Times New Roman"/>
                 <w:noProof/>
                 <w:webHidden/>
               </w:rPr>
@@ -369,6 +395,7 @@
             </w:r>
             <w:r>
               <w:rPr>
+                <w:rFonts w:ascii="Times New Roman" w:hAnsi="Times New Roman" w:cs="Times New Roman"/>
                 <w:noProof/>
                 <w:webHidden/>
               </w:rPr>
@@ -376,19 +403,22 @@
             </w:r>
             <w:r>
               <w:rPr>
-                <w:noProof/>
-                <w:webHidden/>
-              </w:rPr>
-              <w:instrText xml:space="preserve"> PAGEREF _Toc180270110 \h </w:instrText>
-            </w:r>
-            <w:r>
-              <w:rPr>
-                <w:noProof/>
-                <w:webHidden/>
-              </w:rPr>
-            </w:r>
-            <w:r>
-              <w:rPr>
+                <w:rFonts w:ascii="Times New Roman" w:hAnsi="Times New Roman" w:cs="Times New Roman"/>
+                <w:noProof/>
+                <w:webHidden/>
+              </w:rPr>
+              <w:instrText xml:space="preserve"> PAGEREF _Toc180620435 \h </w:instrText>
+            </w:r>
+            <w:r>
+              <w:rPr>
+                <w:rFonts w:ascii="Times New Roman" w:hAnsi="Times New Roman" w:cs="Times New Roman"/>
+                <w:noProof/>
+                <w:webHidden/>
+              </w:rPr>
+            </w:r>
+            <w:r>
+              <w:rPr>
+                <w:rFonts w:ascii="Times New Roman" w:hAnsi="Times New Roman" w:cs="Times New Roman"/>
                 <w:noProof/>
                 <w:webHidden/>
               </w:rPr>
@@ -396,6 +426,7 @@
             </w:r>
             <w:r>
               <w:rPr>
+                <w:rFonts w:ascii="Times New Roman" w:hAnsi="Times New Roman" w:cs="Times New Roman"/>
                 <w:noProof/>
                 <w:webHidden/>
               </w:rPr>
@@ -403,6 +434,7 @@
             </w:r>
             <w:r>
               <w:rPr>
+                <w:rFonts w:ascii="Times New Roman" w:hAnsi="Times New Roman" w:cs="Times New Roman"/>
                 <w:noProof/>
                 <w:webHidden/>
               </w:rPr>
@@ -417,14 +449,15 @@
               <w:tab w:val="right" w:leader="dot" w:pos="9350"/>
             </w:tabs>
             <w:rPr>
-              <w:rFonts w:eastAsiaTheme="minorEastAsia"/>
+              <w:rFonts w:ascii="Times New Roman" w:eastAsiaTheme="minorEastAsia" w:hAnsi="Times New Roman" w:cs="Times New Roman"/>
               <w:noProof/>
             </w:rPr>
           </w:pPr>
-          <w:hyperlink w:anchor="_Toc180270111" w:history="1">
+          <w:hyperlink w:anchor="_Toc180620436" w:history="1">
             <w:r>
               <w:rPr>
                 <w:rStyle w:val="Hyperlink"/>
+                <w:rFonts w:ascii="Times New Roman" w:hAnsi="Times New Roman" w:cs="Times New Roman"/>
                 <w:noProof/>
                 <w:lang w:val="ro-RO"/>
               </w:rPr>
@@ -432,6 +465,7 @@
             </w:r>
             <w:r>
               <w:rPr>
+                <w:rFonts w:ascii="Times New Roman" w:hAnsi="Times New Roman" w:cs="Times New Roman"/>
                 <w:noProof/>
                 <w:webHidden/>
               </w:rPr>
@@ -439,6 +473,7 @@
             </w:r>
             <w:r>
               <w:rPr>
+                <w:rFonts w:ascii="Times New Roman" w:hAnsi="Times New Roman" w:cs="Times New Roman"/>
                 <w:noProof/>
                 <w:webHidden/>
               </w:rPr>
@@ -446,19 +481,22 @@
             </w:r>
             <w:r>
               <w:rPr>
-                <w:noProof/>
-                <w:webHidden/>
-              </w:rPr>
-              <w:instrText xml:space="preserve"> PAGEREF _Toc180270111 \h </w:instrText>
-            </w:r>
-            <w:r>
-              <w:rPr>
-                <w:noProof/>
-                <w:webHidden/>
-              </w:rPr>
-            </w:r>
-            <w:r>
-              <w:rPr>
+                <w:rFonts w:ascii="Times New Roman" w:hAnsi="Times New Roman" w:cs="Times New Roman"/>
+                <w:noProof/>
+                <w:webHidden/>
+              </w:rPr>
+              <w:instrText xml:space="preserve"> PAGEREF _Toc180620436 \h </w:instrText>
+            </w:r>
+            <w:r>
+              <w:rPr>
+                <w:rFonts w:ascii="Times New Roman" w:hAnsi="Times New Roman" w:cs="Times New Roman"/>
+                <w:noProof/>
+                <w:webHidden/>
+              </w:rPr>
+            </w:r>
+            <w:r>
+              <w:rPr>
+                <w:rFonts w:ascii="Times New Roman" w:hAnsi="Times New Roman" w:cs="Times New Roman"/>
                 <w:noProof/>
                 <w:webHidden/>
               </w:rPr>
@@ -466,6 +504,7 @@
             </w:r>
             <w:r>
               <w:rPr>
+                <w:rFonts w:ascii="Times New Roman" w:hAnsi="Times New Roman" w:cs="Times New Roman"/>
                 <w:noProof/>
                 <w:webHidden/>
               </w:rPr>
@@ -473,6 +512,553 @@
             </w:r>
             <w:r>
               <w:rPr>
+                <w:rFonts w:ascii="Times New Roman" w:hAnsi="Times New Roman" w:cs="Times New Roman"/>
+                <w:noProof/>
+                <w:webHidden/>
+              </w:rPr>
+              <w:fldChar w:fldCharType="end"/>
+            </w:r>
+          </w:hyperlink>
+        </w:p>
+        <w:p>
+          <w:pPr>
+            <w:pStyle w:val="TOC2"/>
+            <w:tabs>
+              <w:tab w:val="right" w:leader="dot" w:pos="9350"/>
+            </w:tabs>
+            <w:rPr>
+              <w:rFonts w:ascii="Times New Roman" w:eastAsiaTheme="minorEastAsia" w:hAnsi="Times New Roman" w:cs="Times New Roman"/>
+              <w:noProof/>
+            </w:rPr>
+          </w:pPr>
+          <w:hyperlink w:anchor="_Toc180620437" w:history="1">
+            <w:r>
+              <w:rPr>
+                <w:rStyle w:val="Hyperlink"/>
+                <w:rFonts w:ascii="Times New Roman" w:hAnsi="Times New Roman" w:cs="Times New Roman"/>
+                <w:noProof/>
+                <w:lang w:val="ro-RO"/>
+              </w:rPr>
+              <w:t>2.1 Specificații Arduino UNO</w:t>
+            </w:r>
+            <w:r>
+              <w:rPr>
+                <w:rFonts w:ascii="Times New Roman" w:hAnsi="Times New Roman" w:cs="Times New Roman"/>
+                <w:noProof/>
+                <w:webHidden/>
+              </w:rPr>
+              <w:tab/>
+            </w:r>
+            <w:r>
+              <w:rPr>
+                <w:rFonts w:ascii="Times New Roman" w:hAnsi="Times New Roman" w:cs="Times New Roman"/>
+                <w:noProof/>
+                <w:webHidden/>
+              </w:rPr>
+              <w:fldChar w:fldCharType="begin"/>
+            </w:r>
+            <w:r>
+              <w:rPr>
+                <w:rFonts w:ascii="Times New Roman" w:hAnsi="Times New Roman" w:cs="Times New Roman"/>
+                <w:noProof/>
+                <w:webHidden/>
+              </w:rPr>
+              <w:instrText xml:space="preserve"> PAGEREF _Toc180620437 \h </w:instrText>
+            </w:r>
+            <w:r>
+              <w:rPr>
+                <w:rFonts w:ascii="Times New Roman" w:hAnsi="Times New Roman" w:cs="Times New Roman"/>
+                <w:noProof/>
+                <w:webHidden/>
+              </w:rPr>
+            </w:r>
+            <w:r>
+              <w:rPr>
+                <w:rFonts w:ascii="Times New Roman" w:hAnsi="Times New Roman" w:cs="Times New Roman"/>
+                <w:noProof/>
+                <w:webHidden/>
+              </w:rPr>
+              <w:fldChar w:fldCharType="separate"/>
+            </w:r>
+            <w:r>
+              <w:rPr>
+                <w:rFonts w:ascii="Times New Roman" w:hAnsi="Times New Roman" w:cs="Times New Roman"/>
+                <w:noProof/>
+                <w:webHidden/>
+              </w:rPr>
+              <w:t>4</w:t>
+            </w:r>
+            <w:r>
+              <w:rPr>
+                <w:rFonts w:ascii="Times New Roman" w:hAnsi="Times New Roman" w:cs="Times New Roman"/>
+                <w:noProof/>
+                <w:webHidden/>
+              </w:rPr>
+              <w:fldChar w:fldCharType="end"/>
+            </w:r>
+          </w:hyperlink>
+        </w:p>
+        <w:p>
+          <w:pPr>
+            <w:pStyle w:val="TOC2"/>
+            <w:tabs>
+              <w:tab w:val="right" w:leader="dot" w:pos="9350"/>
+            </w:tabs>
+            <w:rPr>
+              <w:rFonts w:ascii="Times New Roman" w:eastAsiaTheme="minorEastAsia" w:hAnsi="Times New Roman" w:cs="Times New Roman"/>
+              <w:noProof/>
+            </w:rPr>
+          </w:pPr>
+          <w:hyperlink w:anchor="_Toc180620438" w:history="1">
+            <w:r>
+              <w:rPr>
+                <w:rStyle w:val="Hyperlink"/>
+                <w:rFonts w:ascii="Times New Roman" w:hAnsi="Times New Roman" w:cs="Times New Roman"/>
+                <w:noProof/>
+                <w:lang w:val="ro-RO"/>
+              </w:rPr>
+              <w:t>2.2 Cum se poate realiza multitasking cu Arduino</w:t>
+            </w:r>
+            <w:r>
+              <w:rPr>
+                <w:rFonts w:ascii="Times New Roman" w:hAnsi="Times New Roman" w:cs="Times New Roman"/>
+                <w:noProof/>
+                <w:webHidden/>
+              </w:rPr>
+              <w:tab/>
+            </w:r>
+            <w:r>
+              <w:rPr>
+                <w:rFonts w:ascii="Times New Roman" w:hAnsi="Times New Roman" w:cs="Times New Roman"/>
+                <w:noProof/>
+                <w:webHidden/>
+              </w:rPr>
+              <w:fldChar w:fldCharType="begin"/>
+            </w:r>
+            <w:r>
+              <w:rPr>
+                <w:rFonts w:ascii="Times New Roman" w:hAnsi="Times New Roman" w:cs="Times New Roman"/>
+                <w:noProof/>
+                <w:webHidden/>
+              </w:rPr>
+              <w:instrText xml:space="preserve"> PAGEREF _Toc180620438 \h </w:instrText>
+            </w:r>
+            <w:r>
+              <w:rPr>
+                <w:rFonts w:ascii="Times New Roman" w:hAnsi="Times New Roman" w:cs="Times New Roman"/>
+                <w:noProof/>
+                <w:webHidden/>
+              </w:rPr>
+            </w:r>
+            <w:r>
+              <w:rPr>
+                <w:rFonts w:ascii="Times New Roman" w:hAnsi="Times New Roman" w:cs="Times New Roman"/>
+                <w:noProof/>
+                <w:webHidden/>
+              </w:rPr>
+              <w:fldChar w:fldCharType="separate"/>
+            </w:r>
+            <w:r>
+              <w:rPr>
+                <w:rFonts w:ascii="Times New Roman" w:hAnsi="Times New Roman" w:cs="Times New Roman"/>
+                <w:noProof/>
+                <w:webHidden/>
+              </w:rPr>
+              <w:t>4</w:t>
+            </w:r>
+            <w:r>
+              <w:rPr>
+                <w:rFonts w:ascii="Times New Roman" w:hAnsi="Times New Roman" w:cs="Times New Roman"/>
+                <w:noProof/>
+                <w:webHidden/>
+              </w:rPr>
+              <w:fldChar w:fldCharType="end"/>
+            </w:r>
+          </w:hyperlink>
+        </w:p>
+        <w:p>
+          <w:pPr>
+            <w:pStyle w:val="TOC2"/>
+            <w:tabs>
+              <w:tab w:val="right" w:leader="dot" w:pos="9350"/>
+            </w:tabs>
+            <w:rPr>
+              <w:rFonts w:ascii="Times New Roman" w:eastAsiaTheme="minorEastAsia" w:hAnsi="Times New Roman" w:cs="Times New Roman"/>
+              <w:noProof/>
+            </w:rPr>
+          </w:pPr>
+          <w:hyperlink w:anchor="_Toc180620439" w:history="1">
+            <w:r>
+              <w:rPr>
+                <w:rStyle w:val="Hyperlink"/>
+                <w:rFonts w:ascii="Times New Roman" w:hAnsi="Times New Roman" w:cs="Times New Roman"/>
+                <w:noProof/>
+                <w:lang w:val="ro-RO"/>
+              </w:rPr>
+              <w:t>2.3 Cum funcționează senzorul de accelerometru si giroscop MPU-6050</w:t>
+            </w:r>
+            <w:r>
+              <w:rPr>
+                <w:rFonts w:ascii="Times New Roman" w:hAnsi="Times New Roman" w:cs="Times New Roman"/>
+                <w:noProof/>
+                <w:webHidden/>
+              </w:rPr>
+              <w:tab/>
+            </w:r>
+            <w:r>
+              <w:rPr>
+                <w:rFonts w:ascii="Times New Roman" w:hAnsi="Times New Roman" w:cs="Times New Roman"/>
+                <w:noProof/>
+                <w:webHidden/>
+              </w:rPr>
+              <w:fldChar w:fldCharType="begin"/>
+            </w:r>
+            <w:r>
+              <w:rPr>
+                <w:rFonts w:ascii="Times New Roman" w:hAnsi="Times New Roman" w:cs="Times New Roman"/>
+                <w:noProof/>
+                <w:webHidden/>
+              </w:rPr>
+              <w:instrText xml:space="preserve"> PAGEREF _Toc180620439 \h </w:instrText>
+            </w:r>
+            <w:r>
+              <w:rPr>
+                <w:rFonts w:ascii="Times New Roman" w:hAnsi="Times New Roman" w:cs="Times New Roman"/>
+                <w:noProof/>
+                <w:webHidden/>
+              </w:rPr>
+            </w:r>
+            <w:r>
+              <w:rPr>
+                <w:rFonts w:ascii="Times New Roman" w:hAnsi="Times New Roman" w:cs="Times New Roman"/>
+                <w:noProof/>
+                <w:webHidden/>
+              </w:rPr>
+              <w:fldChar w:fldCharType="separate"/>
+            </w:r>
+            <w:r>
+              <w:rPr>
+                <w:rFonts w:ascii="Times New Roman" w:hAnsi="Times New Roman" w:cs="Times New Roman"/>
+                <w:noProof/>
+                <w:webHidden/>
+              </w:rPr>
+              <w:t>5</w:t>
+            </w:r>
+            <w:r>
+              <w:rPr>
+                <w:rFonts w:ascii="Times New Roman" w:hAnsi="Times New Roman" w:cs="Times New Roman"/>
+                <w:noProof/>
+                <w:webHidden/>
+              </w:rPr>
+              <w:fldChar w:fldCharType="end"/>
+            </w:r>
+          </w:hyperlink>
+        </w:p>
+        <w:p>
+          <w:pPr>
+            <w:pStyle w:val="TOC2"/>
+            <w:tabs>
+              <w:tab w:val="right" w:leader="dot" w:pos="9350"/>
+            </w:tabs>
+            <w:rPr>
+              <w:rFonts w:ascii="Times New Roman" w:eastAsiaTheme="minorEastAsia" w:hAnsi="Times New Roman" w:cs="Times New Roman"/>
+              <w:noProof/>
+            </w:rPr>
+          </w:pPr>
+          <w:hyperlink w:anchor="_Toc180620440" w:history="1">
+            <w:r>
+              <w:rPr>
+                <w:rStyle w:val="Hyperlink"/>
+                <w:rFonts w:ascii="Times New Roman" w:hAnsi="Times New Roman" w:cs="Times New Roman"/>
+                <w:noProof/>
+                <w:lang w:val="ro-RO"/>
+              </w:rPr>
+              <w:t>2.4 Cum funcționează senzorul de distanță HC-SR04</w:t>
+            </w:r>
+            <w:r>
+              <w:rPr>
+                <w:rFonts w:ascii="Times New Roman" w:hAnsi="Times New Roman" w:cs="Times New Roman"/>
+                <w:noProof/>
+                <w:webHidden/>
+              </w:rPr>
+              <w:tab/>
+            </w:r>
+            <w:r>
+              <w:rPr>
+                <w:rFonts w:ascii="Times New Roman" w:hAnsi="Times New Roman" w:cs="Times New Roman"/>
+                <w:noProof/>
+                <w:webHidden/>
+              </w:rPr>
+              <w:fldChar w:fldCharType="begin"/>
+            </w:r>
+            <w:r>
+              <w:rPr>
+                <w:rFonts w:ascii="Times New Roman" w:hAnsi="Times New Roman" w:cs="Times New Roman"/>
+                <w:noProof/>
+                <w:webHidden/>
+              </w:rPr>
+              <w:instrText xml:space="preserve"> PAGEREF _Toc180620440 \h </w:instrText>
+            </w:r>
+            <w:r>
+              <w:rPr>
+                <w:rFonts w:ascii="Times New Roman" w:hAnsi="Times New Roman" w:cs="Times New Roman"/>
+                <w:noProof/>
+                <w:webHidden/>
+              </w:rPr>
+            </w:r>
+            <w:r>
+              <w:rPr>
+                <w:rFonts w:ascii="Times New Roman" w:hAnsi="Times New Roman" w:cs="Times New Roman"/>
+                <w:noProof/>
+                <w:webHidden/>
+              </w:rPr>
+              <w:fldChar w:fldCharType="separate"/>
+            </w:r>
+            <w:r>
+              <w:rPr>
+                <w:rFonts w:ascii="Times New Roman" w:hAnsi="Times New Roman" w:cs="Times New Roman"/>
+                <w:noProof/>
+                <w:webHidden/>
+              </w:rPr>
+              <w:t>5</w:t>
+            </w:r>
+            <w:r>
+              <w:rPr>
+                <w:rFonts w:ascii="Times New Roman" w:hAnsi="Times New Roman" w:cs="Times New Roman"/>
+                <w:noProof/>
+                <w:webHidden/>
+              </w:rPr>
+              <w:fldChar w:fldCharType="end"/>
+            </w:r>
+          </w:hyperlink>
+        </w:p>
+        <w:p>
+          <w:pPr>
+            <w:pStyle w:val="TOC2"/>
+            <w:tabs>
+              <w:tab w:val="right" w:leader="dot" w:pos="9350"/>
+            </w:tabs>
+            <w:rPr>
+              <w:rFonts w:ascii="Times New Roman" w:eastAsiaTheme="minorEastAsia" w:hAnsi="Times New Roman" w:cs="Times New Roman"/>
+              <w:noProof/>
+            </w:rPr>
+          </w:pPr>
+          <w:hyperlink w:anchor="_Toc180620441" w:history="1">
+            <w:r>
+              <w:rPr>
+                <w:rStyle w:val="Hyperlink"/>
+                <w:rFonts w:ascii="Times New Roman" w:hAnsi="Times New Roman" w:cs="Times New Roman"/>
+                <w:noProof/>
+                <w:lang w:val="ro-RO"/>
+              </w:rPr>
+              <w:t>2.5 Filtrarea semnalelor primite de la senzori</w:t>
+            </w:r>
+            <w:r>
+              <w:rPr>
+                <w:rFonts w:ascii="Times New Roman" w:hAnsi="Times New Roman" w:cs="Times New Roman"/>
+                <w:noProof/>
+                <w:webHidden/>
+              </w:rPr>
+              <w:tab/>
+            </w:r>
+            <w:r>
+              <w:rPr>
+                <w:rFonts w:ascii="Times New Roman" w:hAnsi="Times New Roman" w:cs="Times New Roman"/>
+                <w:noProof/>
+                <w:webHidden/>
+              </w:rPr>
+              <w:fldChar w:fldCharType="begin"/>
+            </w:r>
+            <w:r>
+              <w:rPr>
+                <w:rFonts w:ascii="Times New Roman" w:hAnsi="Times New Roman" w:cs="Times New Roman"/>
+                <w:noProof/>
+                <w:webHidden/>
+              </w:rPr>
+              <w:instrText xml:space="preserve"> PAGEREF _Toc180620441 \h </w:instrText>
+            </w:r>
+            <w:r>
+              <w:rPr>
+                <w:rFonts w:ascii="Times New Roman" w:hAnsi="Times New Roman" w:cs="Times New Roman"/>
+                <w:noProof/>
+                <w:webHidden/>
+              </w:rPr>
+            </w:r>
+            <w:r>
+              <w:rPr>
+                <w:rFonts w:ascii="Times New Roman" w:hAnsi="Times New Roman" w:cs="Times New Roman"/>
+                <w:noProof/>
+                <w:webHidden/>
+              </w:rPr>
+              <w:fldChar w:fldCharType="separate"/>
+            </w:r>
+            <w:r>
+              <w:rPr>
+                <w:rFonts w:ascii="Times New Roman" w:hAnsi="Times New Roman" w:cs="Times New Roman"/>
+                <w:noProof/>
+                <w:webHidden/>
+              </w:rPr>
+              <w:t>6</w:t>
+            </w:r>
+            <w:r>
+              <w:rPr>
+                <w:rFonts w:ascii="Times New Roman" w:hAnsi="Times New Roman" w:cs="Times New Roman"/>
+                <w:noProof/>
+                <w:webHidden/>
+              </w:rPr>
+              <w:fldChar w:fldCharType="end"/>
+            </w:r>
+          </w:hyperlink>
+        </w:p>
+        <w:p>
+          <w:pPr>
+            <w:pStyle w:val="TOC2"/>
+            <w:tabs>
+              <w:tab w:val="right" w:leader="dot" w:pos="9350"/>
+            </w:tabs>
+            <w:rPr>
+              <w:rFonts w:ascii="Times New Roman" w:eastAsiaTheme="minorEastAsia" w:hAnsi="Times New Roman" w:cs="Times New Roman"/>
+              <w:noProof/>
+            </w:rPr>
+          </w:pPr>
+          <w:hyperlink w:anchor="_Toc180620442" w:history="1">
+            <w:r>
+              <w:rPr>
+                <w:rStyle w:val="Hyperlink"/>
+                <w:rFonts w:ascii="Times New Roman" w:hAnsi="Times New Roman" w:cs="Times New Roman"/>
+                <w:noProof/>
+                <w:lang w:val="ro-RO"/>
+              </w:rPr>
+              <w:t>2.6 Metode de optimizare a programului</w:t>
+            </w:r>
+            <w:r>
+              <w:rPr>
+                <w:rFonts w:ascii="Times New Roman" w:hAnsi="Times New Roman" w:cs="Times New Roman"/>
+                <w:noProof/>
+                <w:webHidden/>
+              </w:rPr>
+              <w:tab/>
+            </w:r>
+            <w:r>
+              <w:rPr>
+                <w:rFonts w:ascii="Times New Roman" w:hAnsi="Times New Roman" w:cs="Times New Roman"/>
+                <w:noProof/>
+                <w:webHidden/>
+              </w:rPr>
+              <w:fldChar w:fldCharType="begin"/>
+            </w:r>
+            <w:r>
+              <w:rPr>
+                <w:rFonts w:ascii="Times New Roman" w:hAnsi="Times New Roman" w:cs="Times New Roman"/>
+                <w:noProof/>
+                <w:webHidden/>
+              </w:rPr>
+              <w:instrText xml:space="preserve"> PAGEREF _Toc180620442 \h </w:instrText>
+            </w:r>
+            <w:r>
+              <w:rPr>
+                <w:rFonts w:ascii="Times New Roman" w:hAnsi="Times New Roman" w:cs="Times New Roman"/>
+                <w:noProof/>
+                <w:webHidden/>
+              </w:rPr>
+            </w:r>
+            <w:r>
+              <w:rPr>
+                <w:rFonts w:ascii="Times New Roman" w:hAnsi="Times New Roman" w:cs="Times New Roman"/>
+                <w:noProof/>
+                <w:webHidden/>
+              </w:rPr>
+              <w:fldChar w:fldCharType="separate"/>
+            </w:r>
+            <w:r>
+              <w:rPr>
+                <w:rFonts w:ascii="Times New Roman" w:hAnsi="Times New Roman" w:cs="Times New Roman"/>
+                <w:noProof/>
+                <w:webHidden/>
+              </w:rPr>
+              <w:t>6</w:t>
+            </w:r>
+            <w:r>
+              <w:rPr>
+                <w:rFonts w:ascii="Times New Roman" w:hAnsi="Times New Roman" w:cs="Times New Roman"/>
+                <w:noProof/>
+                <w:webHidden/>
+              </w:rPr>
+              <w:fldChar w:fldCharType="end"/>
+            </w:r>
+          </w:hyperlink>
+        </w:p>
+        <w:p>
+          <w:pPr>
+            <w:pStyle w:val="TOC2"/>
+            <w:tabs>
+              <w:tab w:val="right" w:leader="dot" w:pos="9350"/>
+            </w:tabs>
+            <w:rPr>
+              <w:rFonts w:ascii="Times New Roman" w:eastAsiaTheme="minorEastAsia" w:hAnsi="Times New Roman" w:cs="Times New Roman"/>
+              <w:noProof/>
+            </w:rPr>
+          </w:pPr>
+          <w:hyperlink w:anchor="_Toc180620443" w:history="1">
+            <w:r>
+              <w:rPr>
+                <w:rStyle w:val="Hyperlink"/>
+                <w:rFonts w:ascii="Times New Roman" w:hAnsi="Times New Roman" w:cs="Times New Roman"/>
+                <w:noProof/>
+                <w:lang w:val="ro-RO"/>
+              </w:rPr>
+              <w:t>2.7 Comunicarea cu aplicatia de pe calculator</w:t>
+            </w:r>
+            <w:r>
+              <w:rPr>
+                <w:rFonts w:ascii="Times New Roman" w:hAnsi="Times New Roman" w:cs="Times New Roman"/>
+                <w:noProof/>
+                <w:webHidden/>
+              </w:rPr>
+              <w:tab/>
+            </w:r>
+            <w:r>
+              <w:rPr>
+                <w:rFonts w:ascii="Times New Roman" w:hAnsi="Times New Roman" w:cs="Times New Roman"/>
+                <w:noProof/>
+                <w:webHidden/>
+              </w:rPr>
+              <w:fldChar w:fldCharType="begin"/>
+            </w:r>
+            <w:r>
+              <w:rPr>
+                <w:rFonts w:ascii="Times New Roman" w:hAnsi="Times New Roman" w:cs="Times New Roman"/>
+                <w:noProof/>
+                <w:webHidden/>
+              </w:rPr>
+              <w:instrText xml:space="preserve"> PAGEREF _Toc180620443 \h </w:instrText>
+            </w:r>
+            <w:r>
+              <w:rPr>
+                <w:rFonts w:ascii="Times New Roman" w:hAnsi="Times New Roman" w:cs="Times New Roman"/>
+                <w:noProof/>
+                <w:webHidden/>
+              </w:rPr>
+            </w:r>
+            <w:r>
+              <w:rPr>
+                <w:rFonts w:ascii="Times New Roman" w:hAnsi="Times New Roman" w:cs="Times New Roman"/>
+                <w:noProof/>
+                <w:webHidden/>
+              </w:rPr>
+              <w:fldChar w:fldCharType="separate"/>
+            </w:r>
+            <w:r>
+              <w:rPr>
+                <w:rFonts w:ascii="Times New Roman" w:hAnsi="Times New Roman" w:cs="Times New Roman"/>
+                <w:noProof/>
+                <w:webHidden/>
+              </w:rPr>
+              <w:t>6</w:t>
+            </w:r>
+            <w:r>
+              <w:rPr>
+                <w:rFonts w:ascii="Times New Roman" w:hAnsi="Times New Roman" w:cs="Times New Roman"/>
                 <w:noProof/>
                 <w:webHidden/>
               </w:rPr>
@@ -487,11 +1073,11 @@
               <w:tab w:val="right" w:leader="dot" w:pos="9350"/>
             </w:tabs>
             <w:rPr>
-              <w:rFonts w:eastAsiaTheme="minorEastAsia"/>
+              <w:rFonts w:ascii="Times New Roman" w:eastAsiaTheme="minorEastAsia" w:hAnsi="Times New Roman" w:cs="Times New Roman"/>
               <w:noProof/>
             </w:rPr>
           </w:pPr>
-          <w:hyperlink w:anchor="_Toc180270112" w:history="1">
+          <w:hyperlink w:anchor="_Toc180620444" w:history="1">
             <w:r>
               <w:rPr>
                 <w:rStyle w:val="Hyperlink"/>
@@ -503,6 +1089,7 @@
             </w:r>
             <w:r>
               <w:rPr>
+                <w:rFonts w:ascii="Times New Roman" w:hAnsi="Times New Roman" w:cs="Times New Roman"/>
                 <w:noProof/>
                 <w:webHidden/>
               </w:rPr>
@@ -510,6 +1097,7 @@
             </w:r>
             <w:r>
               <w:rPr>
+                <w:rFonts w:ascii="Times New Roman" w:hAnsi="Times New Roman" w:cs="Times New Roman"/>
                 <w:noProof/>
                 <w:webHidden/>
               </w:rPr>
@@ -517,19 +1105,22 @@
             </w:r>
             <w:r>
               <w:rPr>
-                <w:noProof/>
-                <w:webHidden/>
-              </w:rPr>
-              <w:instrText xml:space="preserve"> PAGEREF _Toc180270112 \h </w:instrText>
-            </w:r>
-            <w:r>
-              <w:rPr>
-                <w:noProof/>
-                <w:webHidden/>
-              </w:rPr>
-            </w:r>
-            <w:r>
-              <w:rPr>
+                <w:rFonts w:ascii="Times New Roman" w:hAnsi="Times New Roman" w:cs="Times New Roman"/>
+                <w:noProof/>
+                <w:webHidden/>
+              </w:rPr>
+              <w:instrText xml:space="preserve"> PAGEREF _Toc180620444 \h </w:instrText>
+            </w:r>
+            <w:r>
+              <w:rPr>
+                <w:rFonts w:ascii="Times New Roman" w:hAnsi="Times New Roman" w:cs="Times New Roman"/>
+                <w:noProof/>
+                <w:webHidden/>
+              </w:rPr>
+            </w:r>
+            <w:r>
+              <w:rPr>
+                <w:rFonts w:ascii="Times New Roman" w:hAnsi="Times New Roman" w:cs="Times New Roman"/>
                 <w:noProof/>
                 <w:webHidden/>
               </w:rPr>
@@ -537,13 +1128,15 @@
             </w:r>
             <w:r>
               <w:rPr>
-                <w:noProof/>
-                <w:webHidden/>
-              </w:rPr>
-              <w:t>5</w:t>
-            </w:r>
-            <w:r>
-              <w:rPr>
+                <w:rFonts w:ascii="Times New Roman" w:hAnsi="Times New Roman" w:cs="Times New Roman"/>
+                <w:noProof/>
+                <w:webHidden/>
+              </w:rPr>
+              <w:t>7</w:t>
+            </w:r>
+            <w:r>
+              <w:rPr>
+                <w:rFonts w:ascii="Times New Roman" w:hAnsi="Times New Roman" w:cs="Times New Roman"/>
                 <w:noProof/>
                 <w:webHidden/>
               </w:rPr>
@@ -553,6 +1146,8 @@
         </w:p>
         <w:p>
           <w:pPr>
+            <w:spacing w:line="240" w:lineRule="auto"/>
+            <w:jc w:val="both"/>
             <w:rPr>
               <w:rFonts w:ascii="Times New Roman" w:hAnsi="Times New Roman" w:cs="Times New Roman"/>
               <w:lang w:val="ro-RO"/>
@@ -573,6 +1168,8 @@
     </w:sdt>
     <w:p>
       <w:pPr>
+        <w:spacing w:line="240" w:lineRule="auto"/>
+        <w:jc w:val="both"/>
         <w:rPr>
           <w:rFonts w:ascii="Times New Roman" w:hAnsi="Times New Roman" w:cs="Times New Roman"/>
           <w:sz w:val="32"/>
@@ -593,13 +1190,14 @@
     <w:p>
       <w:pPr>
         <w:pStyle w:val="Heading1"/>
-        <w:jc w:val="both"/>
-        <w:rPr>
-          <w:rFonts w:ascii="Times New Roman" w:hAnsi="Times New Roman" w:cs="Times New Roman"/>
-          <w:lang w:val="ro-RO"/>
-        </w:rPr>
-      </w:pPr>
-      <w:bookmarkStart w:id="0" w:name="_Toc180270108"/>
+        <w:spacing w:line="240" w:lineRule="auto"/>
+        <w:jc w:val="both"/>
+        <w:rPr>
+          <w:rFonts w:ascii="Times New Roman" w:hAnsi="Times New Roman" w:cs="Times New Roman"/>
+          <w:lang w:val="ro-RO"/>
+        </w:rPr>
+      </w:pPr>
+      <w:bookmarkStart w:id="0" w:name="_Toc180620433"/>
       <w:r>
         <w:rPr>
           <w:rFonts w:ascii="Times New Roman" w:hAnsi="Times New Roman" w:cs="Times New Roman"/>
@@ -620,13 +1218,14 @@
     <w:p>
       <w:pPr>
         <w:pStyle w:val="Heading2"/>
-        <w:jc w:val="both"/>
-        <w:rPr>
-          <w:rFonts w:ascii="Times New Roman" w:hAnsi="Times New Roman" w:cs="Times New Roman"/>
-          <w:lang w:val="ro-RO"/>
-        </w:rPr>
-      </w:pPr>
-      <w:bookmarkStart w:id="1" w:name="_Toc180270109"/>
+        <w:spacing w:line="240" w:lineRule="auto"/>
+        <w:jc w:val="both"/>
+        <w:rPr>
+          <w:rFonts w:ascii="Times New Roman" w:hAnsi="Times New Roman" w:cs="Times New Roman"/>
+          <w:lang w:val="ro-RO"/>
+        </w:rPr>
+      </w:pPr>
+      <w:bookmarkStart w:id="1" w:name="_Toc180620434"/>
       <w:r>
         <w:rPr>
           <w:rFonts w:ascii="Times New Roman" w:hAnsi="Times New Roman" w:cs="Times New Roman"/>
@@ -638,6 +1237,7 @@
     </w:p>
     <w:p>
       <w:pPr>
+        <w:spacing w:line="240" w:lineRule="auto"/>
         <w:jc w:val="both"/>
         <w:rPr>
           <w:rFonts w:ascii="Times New Roman" w:hAnsi="Times New Roman" w:cs="Times New Roman"/>
@@ -698,25 +1298,12 @@
           <w:rFonts w:ascii="Times New Roman" w:hAnsi="Times New Roman" w:cs="Times New Roman"/>
           <w:lang w:val="ro-RO"/>
         </w:rPr>
-        <w:t xml:space="preserve"> permițând </w:t>
-      </w:r>
-      <w:r>
-        <w:rPr>
-          <w:rFonts w:ascii="Times New Roman" w:hAnsi="Times New Roman" w:cs="Times New Roman"/>
-          <w:lang w:val="ro-RO"/>
-        </w:rPr>
-        <w:t>microcontrolerelor</w:t>
-      </w:r>
-      <w:r>
-        <w:rPr>
-          <w:rFonts w:ascii="Times New Roman" w:hAnsi="Times New Roman" w:cs="Times New Roman"/>
-          <w:lang w:val="ro-RO"/>
-        </w:rPr>
-        <w:t xml:space="preserve"> să colecteze informații despre mediu și să răspundă în consecință.</w:t>
-      </w:r>
-    </w:p>
-    <w:p>
-      <w:pPr>
+        <w:t xml:space="preserve"> permițând microcontrolerelor să colecteze informații despre mediu și să răspundă în consecință.</w:t>
+      </w:r>
+    </w:p>
+    <w:p>
+      <w:pPr>
+        <w:spacing w:line="240" w:lineRule="auto"/>
         <w:jc w:val="both"/>
         <w:rPr>
           <w:rFonts w:ascii="Times New Roman" w:hAnsi="Times New Roman" w:cs="Times New Roman"/>
@@ -761,6 +1348,7 @@
     </w:p>
     <w:p>
       <w:pPr>
+        <w:spacing w:line="240" w:lineRule="auto"/>
         <w:jc w:val="both"/>
         <w:rPr>
           <w:rFonts w:ascii="Times New Roman" w:hAnsi="Times New Roman" w:cs="Times New Roman"/>
@@ -777,6 +1365,7 @@
     </w:p>
     <w:p>
       <w:pPr>
+        <w:spacing w:line="240" w:lineRule="auto"/>
         <w:jc w:val="both"/>
         <w:rPr>
           <w:rFonts w:ascii="Times New Roman" w:hAnsi="Times New Roman" w:cs="Times New Roman"/>
@@ -793,6 +1382,7 @@
     </w:p>
     <w:p>
       <w:pPr>
+        <w:spacing w:line="240" w:lineRule="auto"/>
         <w:jc w:val="both"/>
         <w:rPr>
           <w:rFonts w:ascii="Times New Roman" w:hAnsi="Times New Roman" w:cs="Times New Roman"/>
@@ -803,13 +1393,14 @@
     <w:p>
       <w:pPr>
         <w:pStyle w:val="Heading2"/>
-        <w:jc w:val="both"/>
-        <w:rPr>
-          <w:rFonts w:ascii="Times New Roman" w:hAnsi="Times New Roman" w:cs="Times New Roman"/>
-          <w:lang w:val="ro-RO"/>
-        </w:rPr>
-      </w:pPr>
-      <w:bookmarkStart w:id="2" w:name="_Toc180270110"/>
+        <w:spacing w:line="240" w:lineRule="auto"/>
+        <w:jc w:val="both"/>
+        <w:rPr>
+          <w:rFonts w:ascii="Times New Roman" w:hAnsi="Times New Roman" w:cs="Times New Roman"/>
+          <w:lang w:val="ro-RO"/>
+        </w:rPr>
+      </w:pPr>
+      <w:bookmarkStart w:id="2" w:name="_Toc180620435"/>
       <w:r>
         <w:rPr>
           <w:rFonts w:ascii="Times New Roman" w:hAnsi="Times New Roman" w:cs="Times New Roman"/>
@@ -821,6 +1412,7 @@
     </w:p>
     <w:p>
       <w:pPr>
+        <w:spacing w:after="0" w:line="240" w:lineRule="auto"/>
         <w:jc w:val="both"/>
         <w:rPr>
           <w:rFonts w:ascii="Times New Roman" w:hAnsi="Times New Roman" w:cs="Times New Roman"/>
@@ -839,35 +1431,7 @@
           <w:rFonts w:ascii="Times New Roman" w:hAnsi="Times New Roman" w:cs="Times New Roman"/>
           <w:lang w:val="ro-RO"/>
         </w:rPr>
-        <w:t>g</w:t>
-      </w:r>
-      <w:r>
-        <w:rPr>
-          <w:rFonts w:ascii="Times New Roman" w:hAnsi="Times New Roman" w:cs="Times New Roman"/>
-          <w:lang w:val="ro-RO"/>
-        </w:rPr>
-        <w:t>iroorizont</w:t>
-      </w:r>
-      <w:r>
-        <w:rPr>
-          <w:rFonts w:ascii="Times New Roman" w:hAnsi="Times New Roman" w:cs="Times New Roman"/>
-          <w:lang w:val="ro-RO"/>
-        </w:rPr>
-        <w:t xml:space="preserve"> și a unui radio r</w:t>
-      </w:r>
-      <w:r>
-        <w:rPr>
-          <w:rFonts w:ascii="Times New Roman" w:hAnsi="Times New Roman" w:cs="Times New Roman"/>
-          <w:lang w:val="ro-RO"/>
-        </w:rPr>
-        <w:t xml:space="preserve">adioaltimetru </w:t>
-      </w:r>
-      <w:r>
-        <w:rPr>
-          <w:rFonts w:ascii="Times New Roman" w:hAnsi="Times New Roman" w:cs="Times New Roman"/>
-          <w:lang w:val="ro-RO"/>
-        </w:rPr>
-        <w:t>folosind o plăcuță Arduino UNO împreună cu un giroscop</w:t>
+        <w:t>giroorizont și a unui radio radioaltimetru folosind o plăcuță Arduino UNO împreună cu un giroscop</w:t>
       </w:r>
       <w:r>
         <w:rPr>
@@ -888,21 +1452,7 @@
           <w:rFonts w:ascii="Times New Roman" w:hAnsi="Times New Roman" w:cs="Times New Roman"/>
           <w:lang w:val="ro-RO"/>
         </w:rPr>
-        <w:t>(</w:t>
-      </w:r>
-      <w:r>
-        <w:rPr>
-          <w:rFonts w:ascii="Times New Roman" w:hAnsi="Times New Roman" w:cs="Times New Roman"/>
-          <w:lang w:val="ro-RO"/>
-        </w:rPr>
-        <w:t>HC-SR04</w:t>
-      </w:r>
-      <w:r>
-        <w:rPr>
-          <w:rFonts w:ascii="Times New Roman" w:hAnsi="Times New Roman" w:cs="Times New Roman"/>
-          <w:lang w:val="ro-RO"/>
-        </w:rPr>
-        <w:t>)</w:t>
+        <w:t>(HC-SR04)</w:t>
       </w:r>
       <w:r>
         <w:rPr>
@@ -963,6 +1513,7 @@
     </w:p>
     <w:p>
       <w:pPr>
+        <w:spacing w:line="240" w:lineRule="auto"/>
         <w:jc w:val="both"/>
         <w:rPr>
           <w:rFonts w:ascii="Times New Roman" w:hAnsi="Times New Roman" w:cs="Times New Roman"/>
@@ -1007,6 +1558,7 @@
     </w:p>
     <w:p>
       <w:pPr>
+        <w:spacing w:line="240" w:lineRule="auto"/>
         <w:jc w:val="both"/>
         <w:rPr>
           <w:rFonts w:ascii="Times New Roman" w:eastAsiaTheme="majorEastAsia" w:hAnsi="Times New Roman" w:cs="Times New Roman"/>
@@ -1027,40 +1579,1183 @@
     <w:p>
       <w:pPr>
         <w:pStyle w:val="Heading1"/>
-        <w:rPr>
-          <w:lang w:val="ro-RO"/>
-        </w:rPr>
-      </w:pPr>
-      <w:bookmarkStart w:id="3" w:name="_Toc180270111"/>
-      <w:r>
-        <w:rPr>
+        <w:spacing w:line="240" w:lineRule="auto"/>
+        <w:jc w:val="both"/>
+        <w:rPr>
+          <w:rFonts w:ascii="Times New Roman" w:hAnsi="Times New Roman" w:cs="Times New Roman"/>
+          <w:lang w:val="ro-RO"/>
+        </w:rPr>
+      </w:pPr>
+      <w:bookmarkStart w:id="3" w:name="_Toc180620436"/>
+      <w:r>
+        <w:rPr>
+          <w:rFonts w:ascii="Times New Roman" w:hAnsi="Times New Roman" w:cs="Times New Roman"/>
           <w:lang w:val="ro-RO"/>
         </w:rPr>
         <w:lastRenderedPageBreak/>
-        <w:t>2. S</w:t>
-      </w:r>
-      <w:r>
-        <w:rPr>
-          <w:lang w:val="ro-RO"/>
-        </w:rPr>
-        <w:t>tudiu bibliografic</w:t>
+        <w:t>2. Studiu bibliografic</w:t>
       </w:r>
       <w:bookmarkEnd w:id="3"/>
     </w:p>
     <w:p>
       <w:pPr>
-        <w:tabs>
-          <w:tab w:val="left" w:pos="1750"/>
-        </w:tabs>
-        <w:jc w:val="both"/>
-        <w:rPr>
-          <w:rFonts w:ascii="Times New Roman" w:hAnsi="Times New Roman" w:cs="Times New Roman"/>
-          <w:lang w:val="ro-RO"/>
-        </w:rPr>
-      </w:pPr>
-    </w:p>
-    <w:p>
-      <w:pPr>
+        <w:pStyle w:val="Heading2"/>
+        <w:jc w:val="both"/>
+        <w:rPr>
+          <w:rFonts w:ascii="Times New Roman" w:hAnsi="Times New Roman" w:cs="Times New Roman"/>
+          <w:lang w:val="ro-RO"/>
+        </w:rPr>
+      </w:pPr>
+      <w:bookmarkStart w:id="4" w:name="_Toc180620437"/>
+      <w:r>
+        <w:rPr>
+          <w:rFonts w:ascii="Times New Roman" w:hAnsi="Times New Roman" w:cs="Times New Roman"/>
+          <w:lang w:val="ro-RO"/>
+        </w:rPr>
+        <w:t xml:space="preserve">2.1 </w:t>
+      </w:r>
+      <w:r>
+        <w:rPr>
+          <w:rFonts w:ascii="Times New Roman" w:hAnsi="Times New Roman" w:cs="Times New Roman"/>
+          <w:lang w:val="ro-RO"/>
+        </w:rPr>
+        <w:t>Spe</w:t>
+      </w:r>
+      <w:r>
+        <w:rPr>
+          <w:rFonts w:ascii="Times New Roman" w:hAnsi="Times New Roman" w:cs="Times New Roman"/>
+          <w:lang w:val="ro-RO"/>
+        </w:rPr>
+        <w:t>cificații Arduino UNO</w:t>
+      </w:r>
+      <w:bookmarkEnd w:id="4"/>
+    </w:p>
+    <w:p>
+      <w:pPr>
+        <w:jc w:val="both"/>
+        <w:rPr>
+          <w:rFonts w:ascii="Times New Roman" w:hAnsi="Times New Roman" w:cs="Times New Roman"/>
+          <w:lang w:val="ro-RO"/>
+        </w:rPr>
+      </w:pPr>
+      <w:r>
+        <w:rPr>
+          <w:rFonts w:ascii="Times New Roman" w:hAnsi="Times New Roman" w:cs="Times New Roman"/>
+          <w:lang w:val="ro-RO"/>
+        </w:rPr>
+        <w:t>Arduino UNO este o placă de dezvoltare populară, ideală pentru începători și profesioniști, bazată pe microcontrolerul ATmega328P. Designul său simplu și versatil o face potrivită pentru o gamă largă de proiecte electronice.</w:t>
+      </w:r>
+    </w:p>
+    <w:p>
+      <w:pPr>
+        <w:jc w:val="both"/>
+        <w:rPr>
+          <w:rFonts w:ascii="Times New Roman" w:hAnsi="Times New Roman" w:cs="Times New Roman"/>
+          <w:lang w:val="ro-RO"/>
+        </w:rPr>
+      </w:pPr>
+      <w:r>
+        <w:rPr>
+          <w:rFonts w:ascii="Times New Roman" w:hAnsi="Times New Roman" w:cs="Times New Roman"/>
+          <w:lang w:val="ro-RO"/>
+        </w:rPr>
+        <w:t>Specificații tehnice:</w:t>
+      </w:r>
+    </w:p>
+    <w:p>
+      <w:pPr>
+        <w:pStyle w:val="ListParagraph"/>
+        <w:numPr>
+          <w:ilvl w:val="0"/>
+          <w:numId w:val="3"/>
+        </w:numPr>
+        <w:jc w:val="both"/>
+        <w:rPr>
+          <w:rFonts w:ascii="Times New Roman" w:hAnsi="Times New Roman" w:cs="Times New Roman"/>
+          <w:lang w:val="ro-RO"/>
+        </w:rPr>
+      </w:pPr>
+      <w:r>
+        <w:rPr>
+          <w:rFonts w:ascii="Times New Roman" w:hAnsi="Times New Roman" w:cs="Times New Roman"/>
+          <w:lang w:val="ro-RO"/>
+        </w:rPr>
+        <w:t>Este un microcontroler bazat pe ATmega328P.</w:t>
+      </w:r>
+    </w:p>
+    <w:p>
+      <w:pPr>
+        <w:pStyle w:val="ListParagraph"/>
+        <w:numPr>
+          <w:ilvl w:val="0"/>
+          <w:numId w:val="3"/>
+        </w:numPr>
+        <w:jc w:val="both"/>
+        <w:rPr>
+          <w:rFonts w:ascii="Times New Roman" w:hAnsi="Times New Roman" w:cs="Times New Roman"/>
+          <w:lang w:val="ro-RO"/>
+        </w:rPr>
+      </w:pPr>
+      <w:r>
+        <w:rPr>
+          <w:rFonts w:ascii="Times New Roman" w:hAnsi="Times New Roman" w:cs="Times New Roman"/>
+          <w:lang w:val="ro-RO"/>
+        </w:rPr>
+        <w:t>Tensiunea de funcționare a Arduino-ului este de 5V.</w:t>
+      </w:r>
+    </w:p>
+    <w:p>
+      <w:pPr>
+        <w:pStyle w:val="ListParagraph"/>
+        <w:numPr>
+          <w:ilvl w:val="0"/>
+          <w:numId w:val="3"/>
+        </w:numPr>
+        <w:jc w:val="both"/>
+        <w:rPr>
+          <w:rFonts w:ascii="Times New Roman" w:hAnsi="Times New Roman" w:cs="Times New Roman"/>
+          <w:lang w:val="ro-RO"/>
+        </w:rPr>
+      </w:pPr>
+      <w:r>
+        <w:rPr>
+          <w:rFonts w:ascii="Times New Roman" w:hAnsi="Times New Roman" w:cs="Times New Roman"/>
+          <w:lang w:val="ro-RO"/>
+        </w:rPr>
+        <w:t>Tensiunea de intrare recomandată variază între 7V și 12V.</w:t>
+      </w:r>
+    </w:p>
+    <w:p>
+      <w:pPr>
+        <w:pStyle w:val="ListParagraph"/>
+        <w:numPr>
+          <w:ilvl w:val="0"/>
+          <w:numId w:val="3"/>
+        </w:numPr>
+        <w:jc w:val="both"/>
+        <w:rPr>
+          <w:rFonts w:ascii="Times New Roman" w:hAnsi="Times New Roman" w:cs="Times New Roman"/>
+          <w:lang w:val="ro-RO"/>
+        </w:rPr>
+      </w:pPr>
+      <w:r>
+        <w:rPr>
+          <w:rFonts w:ascii="Times New Roman" w:hAnsi="Times New Roman" w:cs="Times New Roman"/>
+          <w:lang w:val="ro-RO"/>
+        </w:rPr>
+        <w:t>Tensiunea de intrare (limita) este între 6V și 20V.</w:t>
+      </w:r>
+    </w:p>
+    <w:p>
+      <w:pPr>
+        <w:pStyle w:val="ListParagraph"/>
+        <w:numPr>
+          <w:ilvl w:val="0"/>
+          <w:numId w:val="3"/>
+        </w:numPr>
+        <w:jc w:val="both"/>
+        <w:rPr>
+          <w:rFonts w:ascii="Times New Roman" w:hAnsi="Times New Roman" w:cs="Times New Roman"/>
+          <w:lang w:val="ro-RO"/>
+        </w:rPr>
+      </w:pPr>
+      <w:r>
+        <w:rPr>
+          <w:rFonts w:ascii="Times New Roman" w:hAnsi="Times New Roman" w:cs="Times New Roman"/>
+          <w:lang w:val="ro-RO"/>
+        </w:rPr>
+        <w:t>Pinii de intrare și ieșire digitali - 14.</w:t>
+      </w:r>
+    </w:p>
+    <w:p>
+      <w:pPr>
+        <w:pStyle w:val="ListParagraph"/>
+        <w:numPr>
+          <w:ilvl w:val="0"/>
+          <w:numId w:val="3"/>
+        </w:numPr>
+        <w:jc w:val="both"/>
+        <w:rPr>
+          <w:rFonts w:ascii="Times New Roman" w:hAnsi="Times New Roman" w:cs="Times New Roman"/>
+          <w:lang w:val="ro-RO"/>
+        </w:rPr>
+      </w:pPr>
+      <w:r>
+        <w:rPr>
+          <w:rFonts w:ascii="Times New Roman" w:hAnsi="Times New Roman" w:cs="Times New Roman"/>
+          <w:lang w:val="ro-RO"/>
+        </w:rPr>
+        <w:t>Pinii de intrare și ieșire digitali (PWM) - 6.</w:t>
+      </w:r>
+    </w:p>
+    <w:p>
+      <w:pPr>
+        <w:pStyle w:val="ListParagraph"/>
+        <w:numPr>
+          <w:ilvl w:val="0"/>
+          <w:numId w:val="3"/>
+        </w:numPr>
+        <w:jc w:val="both"/>
+        <w:rPr>
+          <w:rFonts w:ascii="Times New Roman" w:hAnsi="Times New Roman" w:cs="Times New Roman"/>
+          <w:lang w:val="ro-RO"/>
+        </w:rPr>
+      </w:pPr>
+      <w:r>
+        <w:rPr>
+          <w:rFonts w:ascii="Times New Roman" w:hAnsi="Times New Roman" w:cs="Times New Roman"/>
+          <w:lang w:val="ro-RO"/>
+        </w:rPr>
+        <w:t>Pinii de intrare analogici sunt 6.</w:t>
+      </w:r>
+    </w:p>
+    <w:p>
+      <w:pPr>
+        <w:pStyle w:val="ListParagraph"/>
+        <w:numPr>
+          <w:ilvl w:val="0"/>
+          <w:numId w:val="3"/>
+        </w:numPr>
+        <w:jc w:val="both"/>
+        <w:rPr>
+          <w:rFonts w:ascii="Times New Roman" w:hAnsi="Times New Roman" w:cs="Times New Roman"/>
+          <w:lang w:val="ro-RO"/>
+        </w:rPr>
+      </w:pPr>
+      <w:r>
+        <w:rPr>
+          <w:rFonts w:ascii="Times New Roman" w:hAnsi="Times New Roman" w:cs="Times New Roman"/>
+          <w:lang w:val="ro-RO"/>
+        </w:rPr>
+        <w:t>Curentul continuu pentru fiecare pin I/O este de 20 mA.</w:t>
+      </w:r>
+    </w:p>
+    <w:p>
+      <w:pPr>
+        <w:pStyle w:val="ListParagraph"/>
+        <w:numPr>
+          <w:ilvl w:val="0"/>
+          <w:numId w:val="3"/>
+        </w:numPr>
+        <w:jc w:val="both"/>
+        <w:rPr>
+          <w:rFonts w:ascii="Times New Roman" w:hAnsi="Times New Roman" w:cs="Times New Roman"/>
+          <w:lang w:val="ro-RO"/>
+        </w:rPr>
+      </w:pPr>
+      <w:r>
+        <w:rPr>
+          <w:rFonts w:ascii="Times New Roman" w:hAnsi="Times New Roman" w:cs="Times New Roman"/>
+          <w:lang w:val="ro-RO"/>
+        </w:rPr>
+        <w:t>Curentul continuu utilizat pentru pinul de 3.3V este de 50 mA.</w:t>
+      </w:r>
+    </w:p>
+    <w:p>
+      <w:pPr>
+        <w:pStyle w:val="ListParagraph"/>
+        <w:numPr>
+          <w:ilvl w:val="0"/>
+          <w:numId w:val="3"/>
+        </w:numPr>
+        <w:jc w:val="both"/>
+        <w:rPr>
+          <w:rFonts w:ascii="Times New Roman" w:hAnsi="Times New Roman" w:cs="Times New Roman"/>
+          <w:lang w:val="ro-RO"/>
+        </w:rPr>
+      </w:pPr>
+      <w:r>
+        <w:rPr>
+          <w:rFonts w:ascii="Times New Roman" w:hAnsi="Times New Roman" w:cs="Times New Roman"/>
+          <w:lang w:val="ro-RO"/>
+        </w:rPr>
+        <w:t>Memoria Flash - 32 KB, iar 0.5 KB din memorie este utilizată de bootloader.</w:t>
+      </w:r>
+    </w:p>
+    <w:p>
+      <w:pPr>
+        <w:pStyle w:val="ListParagraph"/>
+        <w:numPr>
+          <w:ilvl w:val="0"/>
+          <w:numId w:val="3"/>
+        </w:numPr>
+        <w:jc w:val="both"/>
+        <w:rPr>
+          <w:rFonts w:ascii="Times New Roman" w:hAnsi="Times New Roman" w:cs="Times New Roman"/>
+          <w:lang w:val="ro-RO"/>
+        </w:rPr>
+      </w:pPr>
+      <w:r>
+        <w:rPr>
+          <w:rFonts w:ascii="Times New Roman" w:hAnsi="Times New Roman" w:cs="Times New Roman"/>
+          <w:lang w:val="ro-RO"/>
+        </w:rPr>
+        <w:t>SRAM este de 2 KB.</w:t>
+      </w:r>
+    </w:p>
+    <w:p>
+      <w:pPr>
+        <w:pStyle w:val="ListParagraph"/>
+        <w:numPr>
+          <w:ilvl w:val="0"/>
+          <w:numId w:val="3"/>
+        </w:numPr>
+        <w:jc w:val="both"/>
+        <w:rPr>
+          <w:rFonts w:ascii="Times New Roman" w:hAnsi="Times New Roman" w:cs="Times New Roman"/>
+          <w:lang w:val="ro-RO"/>
+        </w:rPr>
+      </w:pPr>
+      <w:r>
+        <w:rPr>
+          <w:rFonts w:ascii="Times New Roman" w:hAnsi="Times New Roman" w:cs="Times New Roman"/>
+          <w:lang w:val="ro-RO"/>
+        </w:rPr>
+        <w:t>EEPROM este de 1 KB.</w:t>
+      </w:r>
+    </w:p>
+    <w:p>
+      <w:pPr>
+        <w:pStyle w:val="ListParagraph"/>
+        <w:numPr>
+          <w:ilvl w:val="0"/>
+          <w:numId w:val="3"/>
+        </w:numPr>
+        <w:jc w:val="both"/>
+        <w:rPr>
+          <w:rFonts w:ascii="Times New Roman" w:hAnsi="Times New Roman" w:cs="Times New Roman"/>
+          <w:lang w:val="ro-RO"/>
+        </w:rPr>
+      </w:pPr>
+      <w:r>
+        <w:rPr>
+          <w:rFonts w:ascii="Times New Roman" w:hAnsi="Times New Roman" w:cs="Times New Roman"/>
+          <w:lang w:val="ro-RO"/>
+        </w:rPr>
+        <w:t>Viteza CLK este de 16 MHz.</w:t>
+      </w:r>
+    </w:p>
+    <w:p>
+      <w:pPr>
+        <w:pStyle w:val="ListParagraph"/>
+        <w:numPr>
+          <w:ilvl w:val="0"/>
+          <w:numId w:val="3"/>
+        </w:numPr>
+        <w:jc w:val="both"/>
+        <w:rPr>
+          <w:rFonts w:ascii="Times New Roman" w:hAnsi="Times New Roman" w:cs="Times New Roman"/>
+          <w:lang w:val="ro-RO"/>
+        </w:rPr>
+      </w:pPr>
+      <w:r>
+        <w:rPr>
+          <w:rFonts w:ascii="Times New Roman" w:hAnsi="Times New Roman" w:cs="Times New Roman"/>
+          <w:lang w:val="ro-RO"/>
+        </w:rPr>
+        <w:t>LED integrat.</w:t>
+      </w:r>
+    </w:p>
+    <w:p>
+      <w:pPr>
+        <w:pStyle w:val="ListParagraph"/>
+        <w:numPr>
+          <w:ilvl w:val="0"/>
+          <w:numId w:val="3"/>
+        </w:numPr>
+        <w:jc w:val="both"/>
+        <w:rPr>
+          <w:rFonts w:ascii="Times New Roman" w:hAnsi="Times New Roman" w:cs="Times New Roman"/>
+          <w:lang w:val="ro-RO"/>
+        </w:rPr>
+      </w:pPr>
+      <w:r>
+        <w:rPr>
+          <w:rFonts w:ascii="Times New Roman" w:hAnsi="Times New Roman" w:cs="Times New Roman"/>
+          <w:lang w:val="ro-RO"/>
+        </w:rPr>
+        <w:t>Dimensiunile Arduino-ului sunt 68.6 mm x 53.4 mm.</w:t>
+      </w:r>
+    </w:p>
+    <w:p>
+      <w:pPr>
+        <w:jc w:val="both"/>
+        <w:rPr>
+          <w:rFonts w:ascii="Times New Roman" w:hAnsi="Times New Roman" w:cs="Times New Roman"/>
+          <w:lang w:val="ro-RO"/>
+        </w:rPr>
+      </w:pPr>
+      <w:r>
+        <w:rPr>
+          <w:rFonts w:ascii="Times New Roman" w:hAnsi="Times New Roman" w:cs="Times New Roman"/>
+          <w:lang w:val="ro-RO"/>
+        </w:rPr>
+        <w:t>Nu există suport pentru multiprocesare sau multithreading pe Arduino.</w:t>
+      </w:r>
+    </w:p>
+    <w:p>
+      <w:pPr>
+        <w:jc w:val="both"/>
+        <w:rPr>
+          <w:rFonts w:ascii="Times New Roman" w:hAnsi="Times New Roman" w:cs="Times New Roman"/>
+          <w:lang w:val="ro-RO"/>
+        </w:rPr>
+      </w:pPr>
+    </w:p>
+    <w:p>
+      <w:pPr>
+        <w:pStyle w:val="Heading2"/>
+        <w:rPr>
+          <w:rFonts w:ascii="Times New Roman" w:hAnsi="Times New Roman" w:cs="Times New Roman"/>
+          <w:lang w:val="ro-RO"/>
+        </w:rPr>
+      </w:pPr>
+      <w:bookmarkStart w:id="5" w:name="_Toc180620438"/>
+      <w:r>
+        <w:rPr>
+          <w:rFonts w:ascii="Times New Roman" w:hAnsi="Times New Roman" w:cs="Times New Roman"/>
+          <w:lang w:val="ro-RO"/>
+        </w:rPr>
+        <w:t xml:space="preserve">2.2 </w:t>
+      </w:r>
+      <w:r>
+        <w:rPr>
+          <w:rFonts w:ascii="Times New Roman" w:hAnsi="Times New Roman" w:cs="Times New Roman"/>
+          <w:lang w:val="ro-RO"/>
+        </w:rPr>
+        <w:t xml:space="preserve">Cum </w:t>
+      </w:r>
+      <w:r>
+        <w:rPr>
+          <w:rFonts w:ascii="Times New Roman" w:hAnsi="Times New Roman" w:cs="Times New Roman"/>
+          <w:lang w:val="ro-RO"/>
+        </w:rPr>
+        <w:t xml:space="preserve">se poate </w:t>
+      </w:r>
+      <w:r>
+        <w:rPr>
+          <w:rFonts w:ascii="Times New Roman" w:hAnsi="Times New Roman" w:cs="Times New Roman"/>
+          <w:lang w:val="ro-RO"/>
+        </w:rPr>
+        <w:t>realiza</w:t>
+      </w:r>
+      <w:r>
+        <w:rPr>
+          <w:rFonts w:ascii="Times New Roman" w:hAnsi="Times New Roman" w:cs="Times New Roman"/>
+          <w:lang w:val="ro-RO"/>
+        </w:rPr>
+        <w:t xml:space="preserve"> multitasking cu Arduino</w:t>
+      </w:r>
+      <w:bookmarkEnd w:id="5"/>
+    </w:p>
+    <w:p>
+      <w:pPr>
+        <w:jc w:val="both"/>
+        <w:rPr>
+          <w:rFonts w:ascii="Times New Roman" w:hAnsi="Times New Roman" w:cs="Times New Roman"/>
+          <w:color w:val="FF0000"/>
+          <w:lang w:val="ro-RO"/>
+        </w:rPr>
+      </w:pPr>
+      <w:r>
+        <w:rPr>
+          <w:rFonts w:ascii="Times New Roman" w:hAnsi="Times New Roman" w:cs="Times New Roman"/>
+          <w:color w:val="FF0000"/>
+          <w:lang w:val="ro-RO"/>
+        </w:rPr>
+        <w:t>O primă variantă de</w:t>
+      </w:r>
+      <w:r>
+        <w:rPr>
+          <w:rFonts w:ascii="Times New Roman" w:hAnsi="Times New Roman" w:cs="Times New Roman"/>
+          <w:color w:val="FF0000"/>
+          <w:lang w:val="ro-RO"/>
+        </w:rPr>
+        <w:t xml:space="preserve"> a realiza multitasking cu Arduino:</w:t>
+      </w:r>
+    </w:p>
+    <w:p>
+      <w:pPr>
+        <w:pStyle w:val="ListParagraph"/>
+        <w:numPr>
+          <w:ilvl w:val="0"/>
+          <w:numId w:val="4"/>
+        </w:numPr>
+        <w:jc w:val="both"/>
+        <w:rPr>
+          <w:rFonts w:ascii="Times New Roman" w:hAnsi="Times New Roman" w:cs="Times New Roman"/>
+          <w:color w:val="FF0000"/>
+          <w:lang w:val="ro-RO"/>
+        </w:rPr>
+      </w:pPr>
+      <w:r>
+        <w:rPr>
+          <w:rFonts w:ascii="Times New Roman" w:hAnsi="Times New Roman" w:cs="Times New Roman"/>
+          <w:color w:val="FF0000"/>
+          <w:lang w:val="ro-RO"/>
+        </w:rPr>
+        <w:t>Menține</w:t>
+      </w:r>
+      <w:r>
+        <w:rPr>
+          <w:rFonts w:ascii="Times New Roman" w:hAnsi="Times New Roman" w:cs="Times New Roman"/>
+          <w:color w:val="FF0000"/>
+          <w:lang w:val="ro-RO"/>
+        </w:rPr>
+        <w:t>rea</w:t>
+      </w:r>
+      <w:r>
+        <w:rPr>
+          <w:rFonts w:ascii="Times New Roman" w:hAnsi="Times New Roman" w:cs="Times New Roman"/>
+          <w:color w:val="FF0000"/>
+          <w:lang w:val="ro-RO"/>
+        </w:rPr>
+        <w:t xml:space="preserve"> timpul de execuție al tuturor funcțiilor foarte scurt. Nu spun că funcțiile tale ar trebui să aibă un număr maxim de linii de cod. Ceea ce spun este că ar trebui să monitorizezi timpul de execuție și să te asiguri că este destul de scăzut.</w:t>
+      </w:r>
+    </w:p>
+    <w:p>
+      <w:pPr>
+        <w:pStyle w:val="ListParagraph"/>
+        <w:numPr>
+          <w:ilvl w:val="0"/>
+          <w:numId w:val="4"/>
+        </w:numPr>
+        <w:jc w:val="both"/>
+        <w:rPr>
+          <w:rFonts w:ascii="Times New Roman" w:hAnsi="Times New Roman" w:cs="Times New Roman"/>
+          <w:color w:val="FF0000"/>
+          <w:lang w:val="ro-RO"/>
+        </w:rPr>
+      </w:pPr>
+      <w:r>
+        <w:rPr>
+          <w:rFonts w:ascii="Times New Roman" w:hAnsi="Times New Roman" w:cs="Times New Roman"/>
+          <w:color w:val="FF0000"/>
+          <w:lang w:val="ro-RO"/>
+        </w:rPr>
+        <w:t>Nu folosi</w:t>
+      </w:r>
+      <w:r>
+        <w:rPr>
+          <w:rFonts w:ascii="Times New Roman" w:hAnsi="Times New Roman" w:cs="Times New Roman"/>
+          <w:color w:val="FF0000"/>
+          <w:lang w:val="ro-RO"/>
+        </w:rPr>
+        <w:t>m</w:t>
+      </w:r>
+      <w:r>
+        <w:rPr>
+          <w:rFonts w:ascii="Times New Roman" w:hAnsi="Times New Roman" w:cs="Times New Roman"/>
+          <w:color w:val="FF0000"/>
+          <w:lang w:val="ro-RO"/>
+        </w:rPr>
+        <w:t xml:space="preserve"> delay(). Această funcție va bloca complet programul tău. Așa cum vom vedea mai jos cu un exemplu de cod, există alte moduri de a obține același comportament ca și cu funcția delay(). Asta merită repetat: nu folosi delay().</w:t>
+      </w:r>
+    </w:p>
+    <w:p>
+      <w:pPr>
+        <w:pStyle w:val="ListParagraph"/>
+        <w:numPr>
+          <w:ilvl w:val="0"/>
+          <w:numId w:val="4"/>
+        </w:numPr>
+        <w:jc w:val="both"/>
+        <w:rPr>
+          <w:rFonts w:ascii="Times New Roman" w:hAnsi="Times New Roman" w:cs="Times New Roman"/>
+          <w:color w:val="FF0000"/>
+          <w:lang w:val="ro-RO"/>
+        </w:rPr>
+      </w:pPr>
+      <w:r>
+        <w:rPr>
+          <w:rFonts w:ascii="Times New Roman" w:hAnsi="Times New Roman" w:cs="Times New Roman"/>
+          <w:color w:val="FF0000"/>
+          <w:lang w:val="ro-RO"/>
+        </w:rPr>
+        <w:t xml:space="preserve">Nu </w:t>
+      </w:r>
+      <w:r>
+        <w:rPr>
+          <w:rFonts w:ascii="Times New Roman" w:hAnsi="Times New Roman" w:cs="Times New Roman"/>
+          <w:color w:val="FF0000"/>
+          <w:lang w:val="ro-RO"/>
+        </w:rPr>
+        <w:t>se așteptă</w:t>
+      </w:r>
+      <w:r>
+        <w:rPr>
+          <w:rFonts w:ascii="Times New Roman" w:hAnsi="Times New Roman" w:cs="Times New Roman"/>
+          <w:color w:val="FF0000"/>
+          <w:lang w:val="ro-RO"/>
+        </w:rPr>
+        <w:t xml:space="preserve"> pentru a primi ceva. Dacă programul tău ascultă un input de la utilizator, de exemplu, un mesaj text prin comunicare serială, înseamnă că nu controlezi când va avea loc acest eveniment, deoarece provine dintr-o sursă externă. Cea mai simplă modalitate de </w:t>
+      </w:r>
+      <w:r>
+        <w:rPr>
+          <w:rFonts w:ascii="Times New Roman" w:hAnsi="Times New Roman" w:cs="Times New Roman"/>
+          <w:color w:val="FF0000"/>
+          <w:lang w:val="ro-RO"/>
+        </w:rPr>
+        <w:lastRenderedPageBreak/>
+        <w:t>a obține input-ul utilizatorului este să aștepți pentru el și apoi să continui execuția programului când primești datele. Ei bine, nu face asta. Așa cum vom vedea mai târziu, există alte modalități de a menține comunicarea externă non-blocantă pentru restul programului.</w:t>
+      </w:r>
+    </w:p>
+    <w:p>
+      <w:pPr>
+        <w:pStyle w:val="ListParagraph"/>
+        <w:numPr>
+          <w:ilvl w:val="0"/>
+          <w:numId w:val="4"/>
+        </w:numPr>
+        <w:jc w:val="both"/>
+        <w:rPr>
+          <w:rFonts w:ascii="Times New Roman" w:hAnsi="Times New Roman" w:cs="Times New Roman"/>
+          <w:color w:val="FF0000"/>
+          <w:lang w:val="ro-RO"/>
+        </w:rPr>
+      </w:pPr>
+      <w:r>
+        <w:rPr>
+          <w:rFonts w:ascii="Times New Roman" w:hAnsi="Times New Roman" w:cs="Times New Roman"/>
+          <w:color w:val="FF0000"/>
+          <w:lang w:val="ro-RO"/>
+        </w:rPr>
+        <w:t>Folosește ceva de genul unei mașini de stări pentru procese mai lungi. Să zicem că ai un proces care necesită cu adevărat multe acțiuni diferite și o anumită perioadă de așteptare între 2 acțiuni. În acest caz, ar fi mai bine să separi acest proces în mai multe funcții mici (vezi primul punct de mai sus) și să creezi o mașină de stări în programul tău principal pentru a le apela pe rând, atunci când este necesar. Acest lucru îți va permite, de asemenea, să calculezi orice altă parte a programului între 2 pași ai procesului.</w:t>
+      </w:r>
+    </w:p>
+    <w:p>
+      <w:pPr>
+        <w:pStyle w:val="ListParagraph"/>
+        <w:numPr>
+          <w:ilvl w:val="0"/>
+          <w:numId w:val="4"/>
+        </w:numPr>
+        <w:jc w:val="both"/>
+        <w:rPr>
+          <w:rFonts w:ascii="Times New Roman" w:hAnsi="Times New Roman" w:cs="Times New Roman"/>
+          <w:color w:val="FF0000"/>
+          <w:lang w:val="ro-RO"/>
+        </w:rPr>
+      </w:pPr>
+    </w:p>
+    <w:p>
+      <w:pPr>
+        <w:jc w:val="both"/>
+        <w:rPr>
+          <w:rFonts w:ascii="Times New Roman" w:hAnsi="Times New Roman" w:cs="Times New Roman"/>
+          <w:color w:val="FF0000"/>
+          <w:lang w:val="ro-RO"/>
+        </w:rPr>
+      </w:pPr>
+      <w:r>
+        <w:rPr>
+          <w:rFonts w:ascii="Times New Roman" w:hAnsi="Times New Roman" w:cs="Times New Roman"/>
+          <w:color w:val="FF0000"/>
+          <w:lang w:val="ro-RO"/>
+        </w:rPr>
+        <w:t>O altă variantă este folosirea librăriei Prothreads.</w:t>
+      </w:r>
+    </w:p>
+    <w:p>
+      <w:pPr>
+        <w:jc w:val="both"/>
+        <w:rPr>
+          <w:rFonts w:ascii="Times New Roman" w:hAnsi="Times New Roman" w:cs="Times New Roman"/>
+          <w:color w:val="FF0000"/>
+          <w:lang w:val="ro-RO"/>
+        </w:rPr>
+      </w:pPr>
+      <w:r>
+        <w:rPr>
+          <w:rFonts w:ascii="Times New Roman" w:hAnsi="Times New Roman" w:cs="Times New Roman"/>
+          <w:color w:val="FF0000"/>
+          <w:lang w:val="ro-RO"/>
+        </w:rPr>
+        <w:t>Protothreads este o bibliotecă pur C. Necesită mai multe cunoștințe și este mai complexă de gestionat pentru începători și programatori de nivel mediu.</w:t>
+      </w:r>
+    </w:p>
+    <w:p>
+      <w:pPr>
+        <w:jc w:val="both"/>
+        <w:rPr>
+          <w:rFonts w:ascii="Times New Roman" w:hAnsi="Times New Roman" w:cs="Times New Roman"/>
+          <w:color w:val="FF0000"/>
+          <w:lang w:val="ro-RO"/>
+        </w:rPr>
+      </w:pPr>
+      <w:r>
+        <w:rPr>
+          <w:rFonts w:ascii="Times New Roman" w:hAnsi="Times New Roman" w:cs="Times New Roman"/>
+          <w:color w:val="FF0000"/>
+          <w:lang w:val="ro-RO"/>
+        </w:rPr>
+        <w:t>Cu Protothreads poți „simula” multithreading-ul pentru sisteme bazate pe evenimente, astfel că este destul de utilă pentru programele Arduino mai complexe.</w:t>
+      </w:r>
+    </w:p>
+    <w:p>
+      <w:pPr>
+        <w:jc w:val="both"/>
+        <w:rPr>
+          <w:rFonts w:ascii="Times New Roman" w:hAnsi="Times New Roman" w:cs="Times New Roman"/>
+          <w:color w:val="FF0000"/>
+          <w:lang w:val="ro-RO"/>
+        </w:rPr>
+      </w:pPr>
+    </w:p>
+    <w:p>
+      <w:pPr>
+        <w:jc w:val="both"/>
+        <w:rPr>
+          <w:rFonts w:ascii="Times New Roman" w:hAnsi="Times New Roman" w:cs="Times New Roman"/>
+          <w:color w:val="FF0000"/>
+          <w:lang w:val="ro-RO"/>
+        </w:rPr>
+      </w:pPr>
+      <w:r>
+        <w:rPr>
+          <w:rFonts w:ascii="Times New Roman" w:hAnsi="Times New Roman" w:cs="Times New Roman"/>
+          <w:color w:val="FF0000"/>
+          <w:lang w:val="ro-RO"/>
+        </w:rPr>
+        <w:t>Multitasking cu millis(): Folosește funcția millis() pentru a gestiona mai multe sarcini fără a bloca programul. Aceasta îți permite să execuți diferite funcții în funcție de timpul scurs.</w:t>
+      </w:r>
+    </w:p>
+    <w:p>
+      <w:pPr>
+        <w:jc w:val="both"/>
+        <w:rPr>
+          <w:rFonts w:ascii="Times New Roman" w:hAnsi="Times New Roman" w:cs="Times New Roman"/>
+          <w:color w:val="FF0000"/>
+          <w:lang w:val="ro-RO"/>
+        </w:rPr>
+      </w:pPr>
+    </w:p>
+    <w:p>
+      <w:pPr>
+        <w:jc w:val="both"/>
+        <w:rPr>
+          <w:rFonts w:ascii="Times New Roman" w:hAnsi="Times New Roman" w:cs="Times New Roman"/>
+          <w:color w:val="FF0000"/>
+          <w:lang w:val="ro-RO"/>
+        </w:rPr>
+      </w:pPr>
+      <w:r>
+        <w:rPr>
+          <w:rFonts w:ascii="Times New Roman" w:hAnsi="Times New Roman" w:cs="Times New Roman"/>
+          <w:color w:val="FF0000"/>
+          <w:lang w:val="ro-RO"/>
+        </w:rPr>
+        <w:t>Un</w:t>
+      </w:r>
+      <w:r>
+        <w:rPr>
+          <w:rFonts w:ascii="Times New Roman" w:hAnsi="Times New Roman" w:cs="Times New Roman"/>
+          <w:color w:val="FF0000"/>
+          <w:lang w:val="ro-RO"/>
+        </w:rPr>
+        <w:t>ii</w:t>
+      </w:r>
+      <w:r>
+        <w:rPr>
+          <w:rFonts w:ascii="Times New Roman" w:hAnsi="Times New Roman" w:cs="Times New Roman"/>
+          <w:color w:val="FF0000"/>
+          <w:lang w:val="ro-RO"/>
+        </w:rPr>
+        <w:t xml:space="preserve"> pini de pe Arduino (nu toți, fii atent la asta) suportă întreruperi hardware. Practic, creezi o funcție care este declanșată de un buton sau alt actuator de pe un pin hardware.</w:t>
+      </w:r>
+    </w:p>
+    <w:p>
+      <w:pPr>
+        <w:jc w:val="both"/>
+        <w:rPr>
+          <w:rFonts w:ascii="Times New Roman" w:hAnsi="Times New Roman" w:cs="Times New Roman"/>
+          <w:color w:val="FF0000"/>
+          <w:lang w:val="ro-RO"/>
+        </w:rPr>
+      </w:pPr>
+      <w:r>
+        <w:rPr>
+          <w:rFonts w:ascii="Times New Roman" w:hAnsi="Times New Roman" w:cs="Times New Roman"/>
+          <w:color w:val="FF0000"/>
+          <w:lang w:val="ro-RO"/>
+        </w:rPr>
+        <w:t>Când întreruperea este declanșată, programul va fi întrerupt, iar funcția ta va fi executată. Odată ce funcția s-a terminat, programul continuă de unde a fost întrerupt. Desigur, funcția ta ar trebui să fie foarte rapidă, pentru a nu opri execuția principală "thread"-ului prea mult timp.</w:t>
+      </w:r>
+    </w:p>
+    <w:p>
+      <w:pPr>
+        <w:jc w:val="both"/>
+        <w:rPr>
+          <w:rFonts w:ascii="Times New Roman" w:hAnsi="Times New Roman" w:cs="Times New Roman"/>
+          <w:color w:val="FF0000"/>
+          <w:lang w:val="ro-RO"/>
+        </w:rPr>
+      </w:pPr>
+      <w:r>
+        <w:rPr>
+          <w:rFonts w:ascii="Times New Roman" w:hAnsi="Times New Roman" w:cs="Times New Roman"/>
+          <w:color w:val="FF0000"/>
+          <w:lang w:val="ro-RO"/>
+        </w:rPr>
+        <w:t>Aceasta poate fi o soluție excelentă pentru a executa un cod în funcție de unele input-uri externe și pentru a te asigura că nu pierzi niciun input, dacă frecvența semnalului de intrare este foarte mare.</w:t>
+      </w:r>
+    </w:p>
+    <w:p>
+      <w:pPr>
+        <w:rPr>
+          <w:rFonts w:ascii="Times New Roman" w:hAnsi="Times New Roman" w:cs="Times New Roman"/>
+          <w:lang w:val="ro-RO"/>
+        </w:rPr>
+      </w:pPr>
+    </w:p>
+    <w:p>
+      <w:pPr>
+        <w:pStyle w:val="Heading2"/>
+        <w:rPr>
+          <w:rFonts w:ascii="Times New Roman" w:hAnsi="Times New Roman" w:cs="Times New Roman"/>
+          <w:lang w:val="ro-RO"/>
+        </w:rPr>
+      </w:pPr>
+      <w:bookmarkStart w:id="6" w:name="_Toc180620439"/>
+      <w:r>
+        <w:rPr>
+          <w:rFonts w:ascii="Times New Roman" w:hAnsi="Times New Roman" w:cs="Times New Roman"/>
+          <w:lang w:val="ro-RO"/>
+        </w:rPr>
+        <w:t>2.3 Cum funcționează senzorul de accelerometru si giroscop MPU-6050</w:t>
+      </w:r>
+      <w:bookmarkEnd w:id="6"/>
+    </w:p>
+    <w:p>
+      <w:pPr>
+        <w:jc w:val="both"/>
+        <w:rPr>
+          <w:rFonts w:ascii="Times New Roman" w:hAnsi="Times New Roman" w:cs="Times New Roman"/>
+          <w:lang w:val="ro-RO"/>
+        </w:rPr>
+      </w:pPr>
+      <w:r>
+        <w:rPr>
+          <w:rFonts w:ascii="Times New Roman" w:hAnsi="Times New Roman" w:cs="Times New Roman"/>
+          <w:lang w:val="ro-RO"/>
+        </w:rPr>
+        <w:t xml:space="preserve">Senzorul </w:t>
+      </w:r>
+      <w:r>
+        <w:rPr>
+          <w:rFonts w:ascii="Times New Roman" w:hAnsi="Times New Roman" w:cs="Times New Roman"/>
+          <w:lang w:val="ro-RO"/>
+        </w:rPr>
+        <w:t>MPU6050 are integrat un accelerometru pe 3 axe și un giroscop pe 3 axe pe un singur cip.</w:t>
+      </w:r>
+    </w:p>
+    <w:p>
+      <w:pPr>
+        <w:jc w:val="both"/>
+        <w:rPr>
+          <w:rFonts w:ascii="Times New Roman" w:hAnsi="Times New Roman" w:cs="Times New Roman"/>
+          <w:lang w:val="ro-RO"/>
+        </w:rPr>
+      </w:pPr>
+      <w:r>
+        <w:rPr>
+          <w:rFonts w:ascii="Times New Roman" w:hAnsi="Times New Roman" w:cs="Times New Roman"/>
+          <w:lang w:val="ro-RO"/>
+        </w:rPr>
+        <w:t>Giroscopul măsoară viteza de rotație sau rata de schimbare a poziției unghiulare în timp, pe axele X, Y și Z. Acesta utilizează tehnologia MEMS și efectul Coriolis</w:t>
+      </w:r>
+      <w:r>
+        <w:rPr>
+          <w:rFonts w:ascii="Times New Roman" w:hAnsi="Times New Roman" w:cs="Times New Roman"/>
+          <w:lang w:val="ro-RO"/>
+        </w:rPr>
+        <w:t>(f</w:t>
+      </w:r>
+      <w:r>
+        <w:rPr>
+          <w:rFonts w:ascii="Times New Roman" w:hAnsi="Times New Roman" w:cs="Times New Roman"/>
+          <w:lang w:val="ro-RO"/>
+        </w:rPr>
+        <w:t xml:space="preserve">orța Coriolis este o forță </w:t>
+      </w:r>
+      <w:r>
+        <w:rPr>
+          <w:rFonts w:ascii="Times New Roman" w:hAnsi="Times New Roman" w:cs="Times New Roman"/>
+          <w:lang w:val="ro-RO"/>
+        </w:rPr>
+        <w:lastRenderedPageBreak/>
+        <w:t>aparentă, de inerție, care acționează asupra unui corp când acesta este situat într-un sistem de referință aflat în mișcare de rotație</w:t>
+      </w:r>
+      <w:r>
+        <w:rPr>
+          <w:rFonts w:ascii="Times New Roman" w:hAnsi="Times New Roman" w:cs="Times New Roman"/>
+          <w:lang w:val="ro-RO"/>
+        </w:rPr>
+        <w:t>, iar d</w:t>
+      </w:r>
+      <w:r>
+        <w:rPr>
+          <w:rFonts w:ascii="Times New Roman" w:hAnsi="Times New Roman" w:cs="Times New Roman"/>
+          <w:lang w:val="ro-RO"/>
+        </w:rPr>
+        <w:t>in punct de vedere fizic, ea este o urmare a conservării momentului cinetic a mișcării rotative</w:t>
+      </w:r>
+      <w:r>
+        <w:rPr>
+          <w:rFonts w:ascii="Times New Roman" w:hAnsi="Times New Roman" w:cs="Times New Roman"/>
+          <w:lang w:val="ro-RO"/>
+        </w:rPr>
+        <w:t>)</w:t>
+      </w:r>
+      <w:r>
+        <w:rPr>
+          <w:rFonts w:ascii="Times New Roman" w:hAnsi="Times New Roman" w:cs="Times New Roman"/>
+          <w:lang w:val="ro-RO"/>
+        </w:rPr>
+        <w:t xml:space="preserve"> pentru măsurare. Ieșirile giroscopului sunt exprimate în grade pe secundă, așa că, pentru a obține poziția unghiulară, trebuie doar să integrăm viteza unghiulară.</w:t>
+      </w:r>
+    </w:p>
+    <w:p>
+      <w:pPr>
+        <w:jc w:val="both"/>
+        <w:rPr>
+          <w:rFonts w:ascii="Times New Roman" w:hAnsi="Times New Roman" w:cs="Times New Roman"/>
+          <w:lang w:val="ro-RO"/>
+        </w:rPr>
+      </w:pPr>
+    </w:p>
+    <w:p>
+      <w:pPr>
+        <w:pStyle w:val="Heading2"/>
+        <w:rPr>
+          <w:rFonts w:ascii="Times New Roman" w:hAnsi="Times New Roman" w:cs="Times New Roman"/>
+          <w:lang w:val="ro-RO"/>
+        </w:rPr>
+      </w:pPr>
+      <w:bookmarkStart w:id="7" w:name="_Toc180620440"/>
+      <w:r>
+        <w:rPr>
+          <w:rFonts w:ascii="Times New Roman" w:hAnsi="Times New Roman" w:cs="Times New Roman"/>
+          <w:lang w:val="ro-RO"/>
+        </w:rPr>
+        <w:t>2.4 Cum funcționează senzorul de distanță HC-SR04</w:t>
+      </w:r>
+      <w:bookmarkEnd w:id="7"/>
+    </w:p>
+    <w:p>
+      <w:pPr>
+        <w:jc w:val="both"/>
+        <w:rPr>
+          <w:rFonts w:ascii="Times New Roman" w:hAnsi="Times New Roman" w:cs="Times New Roman"/>
+          <w:lang w:val="ro-RO"/>
+        </w:rPr>
+      </w:pPr>
+      <w:r>
+        <w:rPr>
+          <w:rFonts w:ascii="Times New Roman" w:hAnsi="Times New Roman" w:cs="Times New Roman"/>
+          <w:lang w:val="ro-RO"/>
+        </w:rPr>
+        <w:t>Senzorul</w:t>
+      </w:r>
+      <w:r>
+        <w:rPr>
+          <w:rFonts w:ascii="Times New Roman" w:hAnsi="Times New Roman" w:cs="Times New Roman"/>
+          <w:lang w:val="ro-RO"/>
+        </w:rPr>
+        <w:t xml:space="preserve"> HC-SR04</w:t>
+      </w:r>
+      <w:r>
+        <w:rPr>
+          <w:rFonts w:ascii="Times New Roman" w:hAnsi="Times New Roman" w:cs="Times New Roman"/>
+          <w:lang w:val="ro-RO"/>
+        </w:rPr>
+        <w:t xml:space="preserve"> e</w:t>
+      </w:r>
+      <w:r>
+        <w:rPr>
+          <w:rFonts w:ascii="Times New Roman" w:hAnsi="Times New Roman" w:cs="Times New Roman"/>
+          <w:lang w:val="ro-RO"/>
+        </w:rPr>
+        <w:t>mite un ultrasunet la 40.000 Hz care călătorește prin aer, iar dacă există un obiect sau un obstacol pe calea sa, acesta va reveni la modul. Luând în considerare timpul de călătorie și viteza sunetului</w:t>
+      </w:r>
+      <w:r>
+        <w:rPr>
+          <w:rFonts w:ascii="Times New Roman" w:hAnsi="Times New Roman" w:cs="Times New Roman"/>
+          <w:lang w:val="ro-RO"/>
+        </w:rPr>
+        <w:t xml:space="preserve"> se poate</w:t>
+      </w:r>
+      <w:r>
+        <w:rPr>
+          <w:rFonts w:ascii="Times New Roman" w:hAnsi="Times New Roman" w:cs="Times New Roman"/>
+          <w:lang w:val="ro-RO"/>
+        </w:rPr>
+        <w:t xml:space="preserve"> calcula distanța.</w:t>
+      </w:r>
+    </w:p>
+    <w:p>
+      <w:pPr>
+        <w:jc w:val="both"/>
+        <w:rPr>
+          <w:rFonts w:ascii="Times New Roman" w:hAnsi="Times New Roman" w:cs="Times New Roman"/>
+          <w:lang w:val="ro-RO"/>
+        </w:rPr>
+      </w:pPr>
+    </w:p>
+    <w:p>
+      <w:pPr>
+        <w:pStyle w:val="Heading2"/>
+        <w:rPr>
+          <w:rFonts w:ascii="Times New Roman" w:hAnsi="Times New Roman" w:cs="Times New Roman"/>
+          <w:lang w:val="ro-RO"/>
+        </w:rPr>
+      </w:pPr>
+      <w:bookmarkStart w:id="8" w:name="_Toc180620441"/>
+      <w:r>
+        <w:rPr>
+          <w:rFonts w:ascii="Times New Roman" w:hAnsi="Times New Roman" w:cs="Times New Roman"/>
+          <w:lang w:val="ro-RO"/>
+        </w:rPr>
+        <w:t>2.5 Filtrarea semnalelor primite de la senzori</w:t>
+      </w:r>
+      <w:bookmarkEnd w:id="8"/>
+    </w:p>
+    <w:p>
+      <w:pPr>
+        <w:jc w:val="both"/>
+        <w:rPr>
+          <w:rFonts w:ascii="Times New Roman" w:hAnsi="Times New Roman" w:cs="Times New Roman"/>
+          <w:lang w:val="ro-RO"/>
+        </w:rPr>
+      </w:pPr>
+      <w:r>
+        <w:rPr>
+          <w:rFonts w:ascii="Times New Roman" w:hAnsi="Times New Roman" w:cs="Times New Roman"/>
+          <w:lang w:val="ro-RO"/>
+        </w:rPr>
+        <w:t>Măsurările din lumea reală conțin adesea zgomot. În termeni generali, zgomotul este doar partea semnalului pe care nu o dorești. De exemplu, vibrațiile de la motor adaugă zgomot dacă măsori accelerația unui kart. Filtrarea este o metodă de a elimina o parte din semnalul nedorit pentru a obține un rezultat mai neted.</w:t>
+      </w:r>
+    </w:p>
+    <w:p>
+      <w:pPr>
+        <w:jc w:val="both"/>
+        <w:rPr>
+          <w:rFonts w:ascii="Times New Roman" w:hAnsi="Times New Roman" w:cs="Times New Roman"/>
+          <w:lang w:val="ro-RO"/>
+        </w:rPr>
+      </w:pPr>
+      <w:r>
+        <w:rPr>
+          <w:rFonts w:ascii="Times New Roman" w:hAnsi="Times New Roman" w:cs="Times New Roman"/>
+          <w:lang w:val="ro-RO"/>
+        </w:rPr>
+        <w:t>Una dintre cele mai simple modalități de a filtra datele zgomotoase este prin calcularea mediei.</w:t>
+      </w:r>
+    </w:p>
+    <w:p>
+      <w:pPr>
+        <w:jc w:val="both"/>
+        <w:rPr>
+          <w:rFonts w:ascii="Times New Roman" w:hAnsi="Times New Roman" w:cs="Times New Roman"/>
+          <w:lang w:val="ro-RO"/>
+        </w:rPr>
+      </w:pPr>
+      <w:r>
+        <w:rPr>
+          <w:rFonts w:ascii="Times New Roman" w:hAnsi="Times New Roman" w:cs="Times New Roman"/>
+          <w:lang w:val="ro-RO"/>
+        </w:rPr>
+        <w:t>Calculul mediei funcționează prin adunarea unui număr de măsurători și împărțirea totalului la numărul de măsurători adunate. Cu cât incluzi mai multe măsurători în medie, cu atât mai mult zgomot va fi eliminat. Totuși, există o returnare în scădere: media a 101 măsurători nu va fi cu mult mai puțin zgomotoasă decât media a 100 măsurători.</w:t>
+      </w:r>
+    </w:p>
+    <w:p>
+      <w:pPr>
+        <w:jc w:val="both"/>
+        <w:rPr>
+          <w:rFonts w:ascii="Times New Roman" w:hAnsi="Times New Roman" w:cs="Times New Roman"/>
+          <w:lang w:val="ro-RO"/>
+        </w:rPr>
+      </w:pPr>
+    </w:p>
+    <w:p>
+      <w:pPr>
+        <w:pStyle w:val="Heading2"/>
+        <w:rPr>
+          <w:rFonts w:ascii="Times New Roman" w:hAnsi="Times New Roman" w:cs="Times New Roman"/>
+          <w:lang w:val="ro-RO"/>
+        </w:rPr>
+      </w:pPr>
+      <w:bookmarkStart w:id="9" w:name="_Toc180620442"/>
+      <w:r>
+        <w:rPr>
+          <w:rFonts w:ascii="Times New Roman" w:hAnsi="Times New Roman" w:cs="Times New Roman"/>
+          <w:lang w:val="ro-RO"/>
+        </w:rPr>
+        <w:t>2.6 Metode de optimizare a programului</w:t>
+      </w:r>
+      <w:bookmarkEnd w:id="9"/>
+    </w:p>
+    <w:p>
+      <w:pPr>
+        <w:rPr>
+          <w:rFonts w:ascii="Times New Roman" w:hAnsi="Times New Roman" w:cs="Times New Roman"/>
+          <w:lang w:val="ro-RO"/>
+        </w:rPr>
+      </w:pPr>
+      <w:r>
+        <w:rPr>
+          <w:rFonts w:ascii="Times New Roman" w:hAnsi="Times New Roman" w:cs="Times New Roman"/>
+          <w:lang w:val="ro-RO"/>
+        </w:rPr>
+        <w:t>int</w:t>
+      </w:r>
+    </w:p>
+    <w:p>
+      <w:pPr>
+        <w:pStyle w:val="Heading2"/>
+        <w:rPr>
+          <w:rFonts w:ascii="Times New Roman" w:hAnsi="Times New Roman" w:cs="Times New Roman"/>
+          <w:lang w:val="ro-RO"/>
+        </w:rPr>
+      </w:pPr>
+      <w:bookmarkStart w:id="10" w:name="_Toc180620443"/>
+      <w:r>
+        <w:rPr>
+          <w:rFonts w:ascii="Times New Roman" w:hAnsi="Times New Roman" w:cs="Times New Roman"/>
+          <w:lang w:val="ro-RO"/>
+        </w:rPr>
+        <w:t>2.7 Comunicarea cu aplicatia de pe calculator</w:t>
+      </w:r>
+      <w:bookmarkEnd w:id="10"/>
+    </w:p>
+    <w:p>
+      <w:pPr>
+        <w:rPr>
+          <w:rFonts w:ascii="Times New Roman" w:hAnsi="Times New Roman" w:cs="Times New Roman"/>
+          <w:lang w:val="ro-RO"/>
+        </w:rPr>
+      </w:pPr>
+    </w:p>
+    <w:p>
+      <w:pPr>
+        <w:rPr>
+          <w:rFonts w:ascii="Times New Roman" w:hAnsi="Times New Roman" w:cs="Times New Roman"/>
+          <w:lang w:val="ro-RO"/>
+        </w:rPr>
+      </w:pPr>
+    </w:p>
+    <w:p>
+      <w:pPr>
+        <w:jc w:val="both"/>
+        <w:rPr>
+          <w:rFonts w:ascii="Times New Roman" w:hAnsi="Times New Roman" w:cs="Times New Roman"/>
+          <w:lang w:val="ro-RO"/>
+        </w:rPr>
+      </w:pPr>
+    </w:p>
+    <w:p>
+      <w:pPr>
+        <w:spacing w:line="240" w:lineRule="auto"/>
         <w:jc w:val="both"/>
         <w:rPr>
           <w:rFonts w:ascii="Times New Roman" w:hAnsi="Times New Roman" w:cs="Times New Roman"/>
@@ -1078,13 +2773,14 @@
     <w:p>
       <w:pPr>
         <w:pStyle w:val="Heading1"/>
-        <w:jc w:val="both"/>
-        <w:rPr>
-          <w:rFonts w:ascii="Times New Roman" w:hAnsi="Times New Roman" w:cs="Times New Roman"/>
-          <w:lang w:val="ro-RO"/>
-        </w:rPr>
-      </w:pPr>
-      <w:bookmarkStart w:id="4" w:name="_Toc180270112"/>
+        <w:spacing w:line="240" w:lineRule="auto"/>
+        <w:jc w:val="both"/>
+        <w:rPr>
+          <w:rFonts w:ascii="Times New Roman" w:hAnsi="Times New Roman" w:cs="Times New Roman"/>
+          <w:lang w:val="ro-RO"/>
+        </w:rPr>
+      </w:pPr>
+      <w:bookmarkStart w:id="11" w:name="_Toc180620444"/>
       <w:r>
         <w:rPr>
           <w:rFonts w:ascii="Times New Roman" w:hAnsi="Times New Roman" w:cs="Times New Roman"/>
@@ -1093,21 +2789,25 @@
         <w:lastRenderedPageBreak/>
         <w:t>Bibliografie</w:t>
       </w:r>
-      <w:bookmarkEnd w:id="4"/>
+      <w:bookmarkEnd w:id="11"/>
     </w:p>
     <w:p>
       <w:pPr>
         <w:tabs>
           <w:tab w:val="left" w:pos="980"/>
         </w:tabs>
-        <w:rPr>
-          <w:lang w:val="ro-RO"/>
-        </w:rPr>
-      </w:pPr>
-      <w:hyperlink r:id="rId4" w:history="1">
+        <w:spacing w:line="240" w:lineRule="auto"/>
+        <w:jc w:val="both"/>
+        <w:rPr>
+          <w:rFonts w:ascii="Times New Roman" w:hAnsi="Times New Roman" w:cs="Times New Roman"/>
+          <w:lang w:val="ro-RO"/>
+        </w:rPr>
+      </w:pPr>
+      <w:hyperlink r:id="rId5" w:history="1">
         <w:r>
           <w:rPr>
             <w:rStyle w:val="Hyperlink"/>
+            <w:rFonts w:ascii="Times New Roman" w:hAnsi="Times New Roman" w:cs="Times New Roman"/>
             <w:lang w:val="ro-RO"/>
           </w:rPr>
           <w:t>https://en.wikipedia.org/wiki/Microcontroller</w:t>
@@ -1115,12 +2815,14 @@
       </w:hyperlink>
       <w:r>
         <w:rPr>
+          <w:rFonts w:ascii="Times New Roman" w:hAnsi="Times New Roman" w:cs="Times New Roman"/>
           <w:lang w:val="ro-RO"/>
         </w:rPr>
         <w:t xml:space="preserve"> - 19.10.2024</w:t>
       </w:r>
       <w:r>
         <w:rPr>
+          <w:rFonts w:ascii="Times New Roman" w:hAnsi="Times New Roman" w:cs="Times New Roman"/>
           <w:lang w:val="ro-RO"/>
         </w:rPr>
         <w:tab/>
@@ -1131,14 +2833,18 @@
         <w:tabs>
           <w:tab w:val="left" w:pos="980"/>
         </w:tabs>
-        <w:rPr>
-          <w:lang w:val="ro-RO"/>
-        </w:rPr>
-      </w:pPr>
-      <w:hyperlink r:id="rId5" w:history="1">
+        <w:spacing w:line="240" w:lineRule="auto"/>
+        <w:jc w:val="both"/>
+        <w:rPr>
+          <w:rFonts w:ascii="Times New Roman" w:hAnsi="Times New Roman" w:cs="Times New Roman"/>
+          <w:lang w:val="ro-RO"/>
+        </w:rPr>
+      </w:pPr>
+      <w:hyperlink r:id="rId6" w:history="1">
         <w:r>
           <w:rPr>
             <w:rStyle w:val="Hyperlink"/>
+            <w:rFonts w:ascii="Times New Roman" w:hAnsi="Times New Roman" w:cs="Times New Roman"/>
             <w:lang w:val="ro-RO"/>
           </w:rPr>
           <w:t>https://roboticsbackend.com/how-to-do-multitasking-with-arduino/</w:t>
@@ -1150,15 +2856,19 @@
         <w:tabs>
           <w:tab w:val="left" w:pos="980"/>
         </w:tabs>
+        <w:spacing w:line="240" w:lineRule="auto"/>
+        <w:jc w:val="both"/>
         <w:rPr>
           <w:rStyle w:val="Hyperlink"/>
-          <w:lang w:val="ro-RO"/>
-        </w:rPr>
-      </w:pPr>
-      <w:hyperlink r:id="rId6" w:history="1">
+          <w:rFonts w:ascii="Times New Roman" w:hAnsi="Times New Roman" w:cs="Times New Roman"/>
+          <w:lang w:val="ro-RO"/>
+        </w:rPr>
+      </w:pPr>
+      <w:hyperlink r:id="rId7" w:history="1">
         <w:r>
           <w:rPr>
             <w:rStyle w:val="Hyperlink"/>
+            <w:rFonts w:ascii="Times New Roman" w:hAnsi="Times New Roman" w:cs="Times New Roman"/>
             <w:lang w:val="ro-RO"/>
           </w:rPr>
           <w:t>https://roboticsbackend.com/arduino-protothreads-tutorial/</w:t>
@@ -1170,23 +2880,279 @@
         <w:tabs>
           <w:tab w:val="left" w:pos="980"/>
         </w:tabs>
-        <w:rPr>
-          <w:lang w:val="ro-RO"/>
-        </w:rPr>
-      </w:pPr>
-      <w:r>
-        <w:rPr>
-          <w:lang w:val="ro-RO"/>
-        </w:rPr>
-        <w:t>https://medium.com/@araffin/simple-and-robust-computer-arduino-serial-communication-f91b95596788</w:t>
-      </w:r>
+        <w:spacing w:line="240" w:lineRule="auto"/>
+        <w:jc w:val="both"/>
+        <w:rPr>
+          <w:rFonts w:ascii="Times New Roman" w:hAnsi="Times New Roman" w:cs="Times New Roman"/>
+          <w:lang w:val="ro-RO"/>
+        </w:rPr>
+      </w:pPr>
+      <w:hyperlink r:id="rId8" w:history="1">
+        <w:r>
+          <w:rPr>
+            <w:rStyle w:val="Hyperlink"/>
+            <w:rFonts w:ascii="Times New Roman" w:hAnsi="Times New Roman" w:cs="Times New Roman"/>
+            <w:lang w:val="ro-RO"/>
+          </w:rPr>
+          <w:t>https://medium.com/@araffin/simple-and-robust-computer-arduino-serial-communication-f91b95596788</w:t>
+        </w:r>
+      </w:hyperlink>
     </w:p>
     <w:p>
       <w:pPr>
         <w:tabs>
           <w:tab w:val="left" w:pos="980"/>
         </w:tabs>
-        <w:rPr>
+        <w:spacing w:line="240" w:lineRule="auto"/>
+        <w:jc w:val="both"/>
+        <w:rPr>
+          <w:rFonts w:ascii="Times New Roman" w:hAnsi="Times New Roman" w:cs="Times New Roman"/>
+          <w:lang w:val="ro-RO"/>
+        </w:rPr>
+      </w:pPr>
+      <w:hyperlink r:id="rId9" w:history="1">
+        <w:r>
+          <w:rPr>
+            <w:rStyle w:val="Hyperlink"/>
+            <w:rFonts w:ascii="Times New Roman" w:hAnsi="Times New Roman" w:cs="Times New Roman"/>
+            <w:lang w:val="ro-RO"/>
+          </w:rPr>
+          <w:t>https://docs.arduino.cc/hardware/uno-rev3/</w:t>
+        </w:r>
+      </w:hyperlink>
+      <w:r>
+        <w:rPr>
+          <w:rFonts w:ascii="Times New Roman" w:hAnsi="Times New Roman" w:cs="Times New Roman"/>
+          <w:lang w:val="ro-RO"/>
+        </w:rPr>
+        <w:t xml:space="preserve"> - </w:t>
+      </w:r>
+    </w:p>
+    <w:p>
+      <w:pPr>
+        <w:tabs>
+          <w:tab w:val="left" w:pos="980"/>
+        </w:tabs>
+        <w:spacing w:line="240" w:lineRule="auto"/>
+        <w:jc w:val="both"/>
+        <w:rPr>
+          <w:rFonts w:ascii="Times New Roman" w:hAnsi="Times New Roman" w:cs="Times New Roman"/>
+          <w:lang w:val="ro-RO"/>
+        </w:rPr>
+      </w:pPr>
+      <w:hyperlink r:id="rId10" w:history="1">
+        <w:r>
+          <w:rPr>
+            <w:rStyle w:val="Hyperlink"/>
+            <w:rFonts w:ascii="Times New Roman" w:hAnsi="Times New Roman" w:cs="Times New Roman"/>
+            <w:lang w:val="ro-RO"/>
+          </w:rPr>
+          <w:t>https://howtomechatronics.com/tutorials/arduino/arduino-and-mpu6050-accelerometer-and-gyroscope-tutorial/</w:t>
+        </w:r>
+      </w:hyperlink>
+    </w:p>
+    <w:p>
+      <w:pPr>
+        <w:tabs>
+          <w:tab w:val="left" w:pos="980"/>
+        </w:tabs>
+        <w:spacing w:line="240" w:lineRule="auto"/>
+        <w:jc w:val="both"/>
+        <w:rPr>
+          <w:rFonts w:ascii="Times New Roman" w:hAnsi="Times New Roman" w:cs="Times New Roman"/>
+          <w:lang w:val="ro-RO"/>
+        </w:rPr>
+      </w:pPr>
+      <w:hyperlink r:id="rId11" w:history="1">
+        <w:r>
+          <w:rPr>
+            <w:rStyle w:val="Hyperlink"/>
+            <w:rFonts w:ascii="Times New Roman" w:hAnsi="Times New Roman" w:cs="Times New Roman"/>
+            <w:lang w:val="ro-RO"/>
+          </w:rPr>
+          <w:t>https://ro.wikipedia.org/wiki/For%C8%9Ba_Coriolis</w:t>
+        </w:r>
+      </w:hyperlink>
+    </w:p>
+    <w:p>
+      <w:pPr>
+        <w:tabs>
+          <w:tab w:val="left" w:pos="980"/>
+        </w:tabs>
+        <w:spacing w:line="240" w:lineRule="auto"/>
+        <w:jc w:val="both"/>
+        <w:rPr>
+          <w:rFonts w:ascii="Times New Roman" w:hAnsi="Times New Roman" w:cs="Times New Roman"/>
+          <w:lang w:val="ro-RO"/>
+        </w:rPr>
+      </w:pPr>
+      <w:hyperlink r:id="rId12" w:history="1">
+        <w:r>
+          <w:rPr>
+            <w:rStyle w:val="Hyperlink"/>
+            <w:rFonts w:ascii="Times New Roman" w:hAnsi="Times New Roman" w:cs="Times New Roman"/>
+            <w:lang w:val="ro-RO"/>
+          </w:rPr>
+          <w:t>https://howtomechatronics.com/tutorials/arduino/ultrasonic-sensor-hc-sr04/</w:t>
+        </w:r>
+      </w:hyperlink>
+    </w:p>
+    <w:p>
+      <w:pPr>
+        <w:tabs>
+          <w:tab w:val="left" w:pos="980"/>
+        </w:tabs>
+        <w:spacing w:line="240" w:lineRule="auto"/>
+        <w:jc w:val="both"/>
+        <w:rPr>
+          <w:rFonts w:ascii="Times New Roman" w:hAnsi="Times New Roman" w:cs="Times New Roman"/>
+          <w:lang w:val="ro-RO"/>
+        </w:rPr>
+      </w:pPr>
+      <w:hyperlink r:id="rId13" w:history="1">
+        <w:r>
+          <w:rPr>
+            <w:rStyle w:val="Hyperlink"/>
+            <w:rFonts w:ascii="Times New Roman" w:hAnsi="Times New Roman" w:cs="Times New Roman"/>
+            <w:lang w:val="ro-RO"/>
+          </w:rPr>
+          <w:t>https://www.megunolink.com/articles/coding/3-methods-filter-noisy-arduino-measurements/</w:t>
+        </w:r>
+      </w:hyperlink>
+    </w:p>
+    <w:p>
+      <w:pPr>
+        <w:tabs>
+          <w:tab w:val="left" w:pos="980"/>
+        </w:tabs>
+        <w:spacing w:line="240" w:lineRule="auto"/>
+        <w:jc w:val="both"/>
+        <w:rPr>
+          <w:rFonts w:ascii="Times New Roman" w:hAnsi="Times New Roman" w:cs="Times New Roman"/>
+          <w:lang w:val="ro-RO"/>
+        </w:rPr>
+      </w:pPr>
+      <w:hyperlink r:id="rId14" w:history="1">
+        <w:r>
+          <w:rPr>
+            <w:rStyle w:val="Hyperlink"/>
+            <w:rFonts w:ascii="Times New Roman" w:hAnsi="Times New Roman" w:cs="Times New Roman"/>
+            <w:lang w:val="ro-RO"/>
+          </w:rPr>
+          <w:t>https://roboticsbackend.com/how-to-do-multitasking-with-arduino/#Lets_start_multitasking</w:t>
+        </w:r>
+      </w:hyperlink>
+    </w:p>
+    <w:p>
+      <w:pPr>
+        <w:tabs>
+          <w:tab w:val="left" w:pos="980"/>
+        </w:tabs>
+        <w:spacing w:line="240" w:lineRule="auto"/>
+        <w:jc w:val="both"/>
+        <w:rPr>
+          <w:rFonts w:ascii="Times New Roman" w:hAnsi="Times New Roman" w:cs="Times New Roman"/>
+          <w:lang w:val="ro-RO"/>
+        </w:rPr>
+      </w:pPr>
+    </w:p>
+    <w:p>
+      <w:pPr>
+        <w:rPr>
+          <w:rFonts w:ascii="Times New Roman" w:hAnsi="Times New Roman" w:cs="Times New Roman"/>
+          <w:lang w:val="ro-RO"/>
+        </w:rPr>
+      </w:pPr>
+      <w:r>
+        <w:rPr>
+          <w:rFonts w:ascii="Times New Roman" w:hAnsi="Times New Roman" w:cs="Times New Roman"/>
+          <w:lang w:val="ro-RO"/>
+        </w:rPr>
+        <w:br w:type="page"/>
+      </w:r>
+    </w:p>
+    <w:p>
+      <w:pPr>
+        <w:tabs>
+          <w:tab w:val="left" w:pos="980"/>
+        </w:tabs>
+        <w:spacing w:line="240" w:lineRule="auto"/>
+        <w:jc w:val="both"/>
+        <w:rPr>
+          <w:rFonts w:ascii="Times New Roman" w:hAnsi="Times New Roman" w:cs="Times New Roman"/>
+          <w:lang w:val="ro-RO"/>
+        </w:rPr>
+      </w:pPr>
+      <w:r>
+        <w:rPr>
+          <w:rFonts w:ascii="Times New Roman" w:hAnsi="Times New Roman" w:cs="Times New Roman"/>
+          <w:lang w:val="ro-RO"/>
+        </w:rPr>
+        <w:lastRenderedPageBreak/>
+        <w:t>Plan de lucru</w:t>
+      </w:r>
+    </w:p>
+    <w:p>
+      <w:pPr>
+        <w:tabs>
+          <w:tab w:val="left" w:pos="980"/>
+        </w:tabs>
+        <w:spacing w:line="240" w:lineRule="auto"/>
+        <w:jc w:val="both"/>
+        <w:rPr>
+          <w:rFonts w:ascii="Times New Roman" w:hAnsi="Times New Roman" w:cs="Times New Roman"/>
+          <w:lang w:val="ro-RO"/>
+        </w:rPr>
+      </w:pPr>
+    </w:p>
+    <w:p>
+      <w:pPr>
+        <w:tabs>
+          <w:tab w:val="left" w:pos="980"/>
+        </w:tabs>
+        <w:spacing w:line="240" w:lineRule="auto"/>
+        <w:jc w:val="both"/>
+        <w:rPr>
+          <w:rFonts w:ascii="Times New Roman" w:hAnsi="Times New Roman" w:cs="Times New Roman"/>
+          <w:lang w:val="ro-RO"/>
+        </w:rPr>
+      </w:pPr>
+    </w:p>
+    <w:p>
+      <w:pPr>
+        <w:tabs>
+          <w:tab w:val="left" w:pos="980"/>
+        </w:tabs>
+        <w:spacing w:line="240" w:lineRule="auto"/>
+        <w:jc w:val="both"/>
+        <w:rPr>
+          <w:rFonts w:ascii="Times New Roman" w:hAnsi="Times New Roman" w:cs="Times New Roman"/>
+          <w:lang w:val="ro-RO"/>
+        </w:rPr>
+      </w:pPr>
+    </w:p>
+    <w:p>
+      <w:pPr>
+        <w:tabs>
+          <w:tab w:val="left" w:pos="980"/>
+        </w:tabs>
+        <w:spacing w:line="240" w:lineRule="auto"/>
+        <w:jc w:val="both"/>
+        <w:rPr>
+          <w:rFonts w:ascii="Times New Roman" w:hAnsi="Times New Roman" w:cs="Times New Roman"/>
+          <w:lang w:val="ro-RO"/>
+        </w:rPr>
+      </w:pPr>
+    </w:p>
+    <w:p>
+      <w:pPr>
+        <w:tabs>
+          <w:tab w:val="left" w:pos="980"/>
+        </w:tabs>
+        <w:spacing w:line="240" w:lineRule="auto"/>
+        <w:jc w:val="both"/>
+        <w:rPr>
+          <w:rFonts w:ascii="Times New Roman" w:hAnsi="Times New Roman" w:cs="Times New Roman"/>
           <w:lang w:val="ro-RO"/>
         </w:rPr>
       </w:pPr>
@@ -1199,6 +3165,484 @@
     </w:sectPr>
   </w:body>
 </w:document>
+</file>
+
+<file path=word/numbering.xml><?xml version="1.0" encoding="utf-8"?>
+<w:numbering xmlns:wpc="http://schemas.microsoft.com/office/word/2010/wordprocessingCanvas" xmlns:cx="http://schemas.microsoft.com/office/drawing/2014/chartex" xmlns:cx1="http://schemas.microsoft.com/office/drawing/2015/9/8/chartex" xmlns:cx2="http://schemas.microsoft.com/office/drawing/2015/10/21/chartex" xmlns:cx3="http://schemas.microsoft.com/office/drawing/2016/5/9/chartex" xmlns:cx4="http://schemas.microsoft.com/office/drawing/2016/5/10/chartex" xmlns:cx5="http://schemas.microsoft.com/office/drawing/2016/5/11/chartex" xmlns:cx6="http://schemas.microsoft.com/office/drawing/2016/5/12/chartex" xmlns:cx7="http://schemas.microsoft.com/office/drawing/2016/5/13/chartex" xmlns:cx8="http://schemas.microsoft.com/office/drawing/2016/5/14/chartex" xmlns:mc="http://schemas.openxmlformats.org/markup-compatibility/2006" xmlns:aink="http://schemas.microsoft.com/office/drawing/2016/ink" xmlns:am3d="http://schemas.microsoft.com/office/drawing/2017/model3d" xmlns:o="urn:schemas-microsoft-com:office:office" xmlns:oel="http://schemas.microsoft.com/office/2019/extlst" xmlns:r="http://schemas.openxmlformats.org/officeDocument/2006/relationships" xmlns:m="http://schemas.openxmlformats.org/officeDocument/2006/math" xmlns:v="urn:schemas-microsoft-com:vml" xmlns:wp14="http://schemas.microsoft.com/office/word/2010/wordprocessingDrawing" xmlns:wp="http://schemas.openxmlformats.org/drawingml/2006/wordprocessingDrawing" xmlns:w10="urn:schemas-microsoft-com:office:word" xmlns:w="http://schemas.openxmlformats.org/wordprocessingml/2006/main" xmlns:w14="http://schemas.microsoft.com/office/word/2010/wordml" xmlns:w15="http://schemas.microsoft.com/office/word/2012/wordml" xmlns:w16cex="http://schemas.microsoft.com/office/word/2018/wordml/cex" xmlns:w16cid="http://schemas.microsoft.com/office/word/2016/wordml/cid" xmlns:w16="http://schemas.microsoft.com/office/word/2018/wordml" xmlns:w16du="http://schemas.microsoft.com/office/word/2023/wordml/word16du" xmlns:w16sdtdh="http://schemas.microsoft.com/office/word/2020/wordml/sdtdatahash" xmlns:w16se="http://schemas.microsoft.com/office/word/2015/wordml/symex" xmlns:wpg="http://schemas.microsoft.com/office/word/2010/wordprocessingGroup" xmlns:wpi="http://schemas.microsoft.com/office/word/2010/wordprocessingInk" xmlns:wne="http://schemas.microsoft.com/office/word/2006/wordml" xmlns:wps="http://schemas.microsoft.com/office/word/2010/wordprocessingShape" mc:Ignorable="w14 w15 w16se w16cid w16 w16cex w16sdtdh w16du wp14">
+  <w:abstractNum w:abstractNumId="0" w15:restartNumberingAfterBreak="0">
+    <w:nsid w:val="0AAD4792"/>
+    <w:multiLevelType w:val="multilevel"/>
+    <w:tmpl w:val="C28266CC"/>
+    <w:lvl w:ilvl="0">
+      <w:start w:val="1"/>
+      <w:numFmt w:val="bullet"/>
+      <w:lvlText w:val=""/>
+      <w:lvlJc w:val="left"/>
+      <w:pPr>
+        <w:tabs>
+          <w:tab w:val="num" w:pos="720"/>
+        </w:tabs>
+        <w:ind w:left="720" w:hanging="360"/>
+      </w:pPr>
+      <w:rPr>
+        <w:rFonts w:ascii="Symbol" w:hAnsi="Symbol" w:hint="default"/>
+        <w:sz w:val="20"/>
+      </w:rPr>
+    </w:lvl>
+    <w:lvl w:ilvl="1" w:tentative="1">
+      <w:start w:val="1"/>
+      <w:numFmt w:val="bullet"/>
+      <w:lvlText w:val="o"/>
+      <w:lvlJc w:val="left"/>
+      <w:pPr>
+        <w:tabs>
+          <w:tab w:val="num" w:pos="1440"/>
+        </w:tabs>
+        <w:ind w:left="1440" w:hanging="360"/>
+      </w:pPr>
+      <w:rPr>
+        <w:rFonts w:ascii="Courier New" w:hAnsi="Courier New" w:hint="default"/>
+        <w:sz w:val="20"/>
+      </w:rPr>
+    </w:lvl>
+    <w:lvl w:ilvl="2" w:tentative="1">
+      <w:start w:val="1"/>
+      <w:numFmt w:val="bullet"/>
+      <w:lvlText w:val=""/>
+      <w:lvlJc w:val="left"/>
+      <w:pPr>
+        <w:tabs>
+          <w:tab w:val="num" w:pos="2160"/>
+        </w:tabs>
+        <w:ind w:left="2160" w:hanging="360"/>
+      </w:pPr>
+      <w:rPr>
+        <w:rFonts w:ascii="Wingdings" w:hAnsi="Wingdings" w:hint="default"/>
+        <w:sz w:val="20"/>
+      </w:rPr>
+    </w:lvl>
+    <w:lvl w:ilvl="3" w:tentative="1">
+      <w:start w:val="1"/>
+      <w:numFmt w:val="bullet"/>
+      <w:lvlText w:val=""/>
+      <w:lvlJc w:val="left"/>
+      <w:pPr>
+        <w:tabs>
+          <w:tab w:val="num" w:pos="2880"/>
+        </w:tabs>
+        <w:ind w:left="2880" w:hanging="360"/>
+      </w:pPr>
+      <w:rPr>
+        <w:rFonts w:ascii="Wingdings" w:hAnsi="Wingdings" w:hint="default"/>
+        <w:sz w:val="20"/>
+      </w:rPr>
+    </w:lvl>
+    <w:lvl w:ilvl="4" w:tentative="1">
+      <w:start w:val="1"/>
+      <w:numFmt w:val="bullet"/>
+      <w:lvlText w:val=""/>
+      <w:lvlJc w:val="left"/>
+      <w:pPr>
+        <w:tabs>
+          <w:tab w:val="num" w:pos="3600"/>
+        </w:tabs>
+        <w:ind w:left="3600" w:hanging="360"/>
+      </w:pPr>
+      <w:rPr>
+        <w:rFonts w:ascii="Wingdings" w:hAnsi="Wingdings" w:hint="default"/>
+        <w:sz w:val="20"/>
+      </w:rPr>
+    </w:lvl>
+    <w:lvl w:ilvl="5" w:tentative="1">
+      <w:start w:val="1"/>
+      <w:numFmt w:val="bullet"/>
+      <w:lvlText w:val=""/>
+      <w:lvlJc w:val="left"/>
+      <w:pPr>
+        <w:tabs>
+          <w:tab w:val="num" w:pos="4320"/>
+        </w:tabs>
+        <w:ind w:left="4320" w:hanging="360"/>
+      </w:pPr>
+      <w:rPr>
+        <w:rFonts w:ascii="Wingdings" w:hAnsi="Wingdings" w:hint="default"/>
+        <w:sz w:val="20"/>
+      </w:rPr>
+    </w:lvl>
+    <w:lvl w:ilvl="6" w:tentative="1">
+      <w:start w:val="1"/>
+      <w:numFmt w:val="bullet"/>
+      <w:lvlText w:val=""/>
+      <w:lvlJc w:val="left"/>
+      <w:pPr>
+        <w:tabs>
+          <w:tab w:val="num" w:pos="5040"/>
+        </w:tabs>
+        <w:ind w:left="5040" w:hanging="360"/>
+      </w:pPr>
+      <w:rPr>
+        <w:rFonts w:ascii="Wingdings" w:hAnsi="Wingdings" w:hint="default"/>
+        <w:sz w:val="20"/>
+      </w:rPr>
+    </w:lvl>
+    <w:lvl w:ilvl="7" w:tentative="1">
+      <w:start w:val="1"/>
+      <w:numFmt w:val="bullet"/>
+      <w:lvlText w:val=""/>
+      <w:lvlJc w:val="left"/>
+      <w:pPr>
+        <w:tabs>
+          <w:tab w:val="num" w:pos="5760"/>
+        </w:tabs>
+        <w:ind w:left="5760" w:hanging="360"/>
+      </w:pPr>
+      <w:rPr>
+        <w:rFonts w:ascii="Wingdings" w:hAnsi="Wingdings" w:hint="default"/>
+        <w:sz w:val="20"/>
+      </w:rPr>
+    </w:lvl>
+    <w:lvl w:ilvl="8" w:tentative="1">
+      <w:start w:val="1"/>
+      <w:numFmt w:val="bullet"/>
+      <w:lvlText w:val=""/>
+      <w:lvlJc w:val="left"/>
+      <w:pPr>
+        <w:tabs>
+          <w:tab w:val="num" w:pos="6480"/>
+        </w:tabs>
+        <w:ind w:left="6480" w:hanging="360"/>
+      </w:pPr>
+      <w:rPr>
+        <w:rFonts w:ascii="Wingdings" w:hAnsi="Wingdings" w:hint="default"/>
+        <w:sz w:val="20"/>
+      </w:rPr>
+    </w:lvl>
+  </w:abstractNum>
+  <w:abstractNum w:abstractNumId="1" w15:restartNumberingAfterBreak="0">
+    <w:nsid w:val="0B27080E"/>
+    <w:multiLevelType w:val="hybridMultilevel"/>
+    <w:tmpl w:val="45CE4BE2"/>
+    <w:lvl w:ilvl="0" w:tplc="0409000F">
+      <w:start w:val="1"/>
+      <w:numFmt w:val="decimal"/>
+      <w:lvlText w:val="%1."/>
+      <w:lvlJc w:val="left"/>
+      <w:pPr>
+        <w:ind w:left="720" w:hanging="360"/>
+      </w:pPr>
+    </w:lvl>
+    <w:lvl w:ilvl="1" w:tplc="04090019" w:tentative="1">
+      <w:start w:val="1"/>
+      <w:numFmt w:val="lowerLetter"/>
+      <w:lvlText w:val="%2."/>
+      <w:lvlJc w:val="left"/>
+      <w:pPr>
+        <w:ind w:left="1440" w:hanging="360"/>
+      </w:pPr>
+    </w:lvl>
+    <w:lvl w:ilvl="2" w:tplc="0409001B" w:tentative="1">
+      <w:start w:val="1"/>
+      <w:numFmt w:val="lowerRoman"/>
+      <w:lvlText w:val="%3."/>
+      <w:lvlJc w:val="right"/>
+      <w:pPr>
+        <w:ind w:left="2160" w:hanging="180"/>
+      </w:pPr>
+    </w:lvl>
+    <w:lvl w:ilvl="3" w:tplc="0409000F" w:tentative="1">
+      <w:start w:val="1"/>
+      <w:numFmt w:val="decimal"/>
+      <w:lvlText w:val="%4."/>
+      <w:lvlJc w:val="left"/>
+      <w:pPr>
+        <w:ind w:left="2880" w:hanging="360"/>
+      </w:pPr>
+    </w:lvl>
+    <w:lvl w:ilvl="4" w:tplc="04090019" w:tentative="1">
+      <w:start w:val="1"/>
+      <w:numFmt w:val="lowerLetter"/>
+      <w:lvlText w:val="%5."/>
+      <w:lvlJc w:val="left"/>
+      <w:pPr>
+        <w:ind w:left="3600" w:hanging="360"/>
+      </w:pPr>
+    </w:lvl>
+    <w:lvl w:ilvl="5" w:tplc="0409001B" w:tentative="1">
+      <w:start w:val="1"/>
+      <w:numFmt w:val="lowerRoman"/>
+      <w:lvlText w:val="%6."/>
+      <w:lvlJc w:val="right"/>
+      <w:pPr>
+        <w:ind w:left="4320" w:hanging="180"/>
+      </w:pPr>
+    </w:lvl>
+    <w:lvl w:ilvl="6" w:tplc="0409000F" w:tentative="1">
+      <w:start w:val="1"/>
+      <w:numFmt w:val="decimal"/>
+      <w:lvlText w:val="%7."/>
+      <w:lvlJc w:val="left"/>
+      <w:pPr>
+        <w:ind w:left="5040" w:hanging="360"/>
+      </w:pPr>
+    </w:lvl>
+    <w:lvl w:ilvl="7" w:tplc="04090019" w:tentative="1">
+      <w:start w:val="1"/>
+      <w:numFmt w:val="lowerLetter"/>
+      <w:lvlText w:val="%8."/>
+      <w:lvlJc w:val="left"/>
+      <w:pPr>
+        <w:ind w:left="5760" w:hanging="360"/>
+      </w:pPr>
+    </w:lvl>
+    <w:lvl w:ilvl="8" w:tplc="0409001B" w:tentative="1">
+      <w:start w:val="1"/>
+      <w:numFmt w:val="lowerRoman"/>
+      <w:lvlText w:val="%9."/>
+      <w:lvlJc w:val="right"/>
+      <w:pPr>
+        <w:ind w:left="6480" w:hanging="180"/>
+      </w:pPr>
+    </w:lvl>
+  </w:abstractNum>
+  <w:abstractNum w:abstractNumId="2" w15:restartNumberingAfterBreak="0">
+    <w:nsid w:val="15BF735E"/>
+    <w:multiLevelType w:val="hybridMultilevel"/>
+    <w:tmpl w:val="7D1AEE0C"/>
+    <w:lvl w:ilvl="0" w:tplc="04090001">
+      <w:start w:val="1"/>
+      <w:numFmt w:val="bullet"/>
+      <w:lvlText w:val=""/>
+      <w:lvlJc w:val="left"/>
+      <w:pPr>
+        <w:ind w:left="720" w:hanging="360"/>
+      </w:pPr>
+      <w:rPr>
+        <w:rFonts w:ascii="Symbol" w:hAnsi="Symbol" w:hint="default"/>
+      </w:rPr>
+    </w:lvl>
+    <w:lvl w:ilvl="1" w:tplc="04090003" w:tentative="1">
+      <w:start w:val="1"/>
+      <w:numFmt w:val="bullet"/>
+      <w:lvlText w:val="o"/>
+      <w:lvlJc w:val="left"/>
+      <w:pPr>
+        <w:ind w:left="1440" w:hanging="360"/>
+      </w:pPr>
+      <w:rPr>
+        <w:rFonts w:ascii="Courier New" w:hAnsi="Courier New" w:cs="Courier New" w:hint="default"/>
+      </w:rPr>
+    </w:lvl>
+    <w:lvl w:ilvl="2" w:tplc="04090005" w:tentative="1">
+      <w:start w:val="1"/>
+      <w:numFmt w:val="bullet"/>
+      <w:lvlText w:val=""/>
+      <w:lvlJc w:val="left"/>
+      <w:pPr>
+        <w:ind w:left="2160" w:hanging="360"/>
+      </w:pPr>
+      <w:rPr>
+        <w:rFonts w:ascii="Wingdings" w:hAnsi="Wingdings" w:hint="default"/>
+      </w:rPr>
+    </w:lvl>
+    <w:lvl w:ilvl="3" w:tplc="04090001" w:tentative="1">
+      <w:start w:val="1"/>
+      <w:numFmt w:val="bullet"/>
+      <w:lvlText w:val=""/>
+      <w:lvlJc w:val="left"/>
+      <w:pPr>
+        <w:ind w:left="2880" w:hanging="360"/>
+      </w:pPr>
+      <w:rPr>
+        <w:rFonts w:ascii="Symbol" w:hAnsi="Symbol" w:hint="default"/>
+      </w:rPr>
+    </w:lvl>
+    <w:lvl w:ilvl="4" w:tplc="04090003" w:tentative="1">
+      <w:start w:val="1"/>
+      <w:numFmt w:val="bullet"/>
+      <w:lvlText w:val="o"/>
+      <w:lvlJc w:val="left"/>
+      <w:pPr>
+        <w:ind w:left="3600" w:hanging="360"/>
+      </w:pPr>
+      <w:rPr>
+        <w:rFonts w:ascii="Courier New" w:hAnsi="Courier New" w:cs="Courier New" w:hint="default"/>
+      </w:rPr>
+    </w:lvl>
+    <w:lvl w:ilvl="5" w:tplc="04090005" w:tentative="1">
+      <w:start w:val="1"/>
+      <w:numFmt w:val="bullet"/>
+      <w:lvlText w:val=""/>
+      <w:lvlJc w:val="left"/>
+      <w:pPr>
+        <w:ind w:left="4320" w:hanging="360"/>
+      </w:pPr>
+      <w:rPr>
+        <w:rFonts w:ascii="Wingdings" w:hAnsi="Wingdings" w:hint="default"/>
+      </w:rPr>
+    </w:lvl>
+    <w:lvl w:ilvl="6" w:tplc="04090001" w:tentative="1">
+      <w:start w:val="1"/>
+      <w:numFmt w:val="bullet"/>
+      <w:lvlText w:val=""/>
+      <w:lvlJc w:val="left"/>
+      <w:pPr>
+        <w:ind w:left="5040" w:hanging="360"/>
+      </w:pPr>
+      <w:rPr>
+        <w:rFonts w:ascii="Symbol" w:hAnsi="Symbol" w:hint="default"/>
+      </w:rPr>
+    </w:lvl>
+    <w:lvl w:ilvl="7" w:tplc="04090003" w:tentative="1">
+      <w:start w:val="1"/>
+      <w:numFmt w:val="bullet"/>
+      <w:lvlText w:val="o"/>
+      <w:lvlJc w:val="left"/>
+      <w:pPr>
+        <w:ind w:left="5760" w:hanging="360"/>
+      </w:pPr>
+      <w:rPr>
+        <w:rFonts w:ascii="Courier New" w:hAnsi="Courier New" w:cs="Courier New" w:hint="default"/>
+      </w:rPr>
+    </w:lvl>
+    <w:lvl w:ilvl="8" w:tplc="04090005" w:tentative="1">
+      <w:start w:val="1"/>
+      <w:numFmt w:val="bullet"/>
+      <w:lvlText w:val=""/>
+      <w:lvlJc w:val="left"/>
+      <w:pPr>
+        <w:ind w:left="6480" w:hanging="360"/>
+      </w:pPr>
+      <w:rPr>
+        <w:rFonts w:ascii="Wingdings" w:hAnsi="Wingdings" w:hint="default"/>
+      </w:rPr>
+    </w:lvl>
+  </w:abstractNum>
+  <w:abstractNum w:abstractNumId="3" w15:restartNumberingAfterBreak="0">
+    <w:nsid w:val="1D2D0874"/>
+    <w:multiLevelType w:val="hybridMultilevel"/>
+    <w:tmpl w:val="1B283F0A"/>
+    <w:lvl w:ilvl="0" w:tplc="04090001">
+      <w:start w:val="1"/>
+      <w:numFmt w:val="bullet"/>
+      <w:lvlText w:val=""/>
+      <w:lvlJc w:val="left"/>
+      <w:pPr>
+        <w:ind w:left="720" w:hanging="360"/>
+      </w:pPr>
+      <w:rPr>
+        <w:rFonts w:ascii="Symbol" w:hAnsi="Symbol" w:hint="default"/>
+      </w:rPr>
+    </w:lvl>
+    <w:lvl w:ilvl="1" w:tplc="04090003" w:tentative="1">
+      <w:start w:val="1"/>
+      <w:numFmt w:val="bullet"/>
+      <w:lvlText w:val="o"/>
+      <w:lvlJc w:val="left"/>
+      <w:pPr>
+        <w:ind w:left="1440" w:hanging="360"/>
+      </w:pPr>
+      <w:rPr>
+        <w:rFonts w:ascii="Courier New" w:hAnsi="Courier New" w:cs="Courier New" w:hint="default"/>
+      </w:rPr>
+    </w:lvl>
+    <w:lvl w:ilvl="2" w:tplc="04090005" w:tentative="1">
+      <w:start w:val="1"/>
+      <w:numFmt w:val="bullet"/>
+      <w:lvlText w:val=""/>
+      <w:lvlJc w:val="left"/>
+      <w:pPr>
+        <w:ind w:left="2160" w:hanging="360"/>
+      </w:pPr>
+      <w:rPr>
+        <w:rFonts w:ascii="Wingdings" w:hAnsi="Wingdings" w:hint="default"/>
+      </w:rPr>
+    </w:lvl>
+    <w:lvl w:ilvl="3" w:tplc="04090001" w:tentative="1">
+      <w:start w:val="1"/>
+      <w:numFmt w:val="bullet"/>
+      <w:lvlText w:val=""/>
+      <w:lvlJc w:val="left"/>
+      <w:pPr>
+        <w:ind w:left="2880" w:hanging="360"/>
+      </w:pPr>
+      <w:rPr>
+        <w:rFonts w:ascii="Symbol" w:hAnsi="Symbol" w:hint="default"/>
+      </w:rPr>
+    </w:lvl>
+    <w:lvl w:ilvl="4" w:tplc="04090003" w:tentative="1">
+      <w:start w:val="1"/>
+      <w:numFmt w:val="bullet"/>
+      <w:lvlText w:val="o"/>
+      <w:lvlJc w:val="left"/>
+      <w:pPr>
+        <w:ind w:left="3600" w:hanging="360"/>
+      </w:pPr>
+      <w:rPr>
+        <w:rFonts w:ascii="Courier New" w:hAnsi="Courier New" w:cs="Courier New" w:hint="default"/>
+      </w:rPr>
+    </w:lvl>
+    <w:lvl w:ilvl="5" w:tplc="04090005" w:tentative="1">
+      <w:start w:val="1"/>
+      <w:numFmt w:val="bullet"/>
+      <w:lvlText w:val=""/>
+      <w:lvlJc w:val="left"/>
+      <w:pPr>
+        <w:ind w:left="4320" w:hanging="360"/>
+      </w:pPr>
+      <w:rPr>
+        <w:rFonts w:ascii="Wingdings" w:hAnsi="Wingdings" w:hint="default"/>
+      </w:rPr>
+    </w:lvl>
+    <w:lvl w:ilvl="6" w:tplc="04090001" w:tentative="1">
+      <w:start w:val="1"/>
+      <w:numFmt w:val="bullet"/>
+      <w:lvlText w:val=""/>
+      <w:lvlJc w:val="left"/>
+      <w:pPr>
+        <w:ind w:left="5040" w:hanging="360"/>
+      </w:pPr>
+      <w:rPr>
+        <w:rFonts w:ascii="Symbol" w:hAnsi="Symbol" w:hint="default"/>
+      </w:rPr>
+    </w:lvl>
+    <w:lvl w:ilvl="7" w:tplc="04090003" w:tentative="1">
+      <w:start w:val="1"/>
+      <w:numFmt w:val="bullet"/>
+      <w:lvlText w:val="o"/>
+      <w:lvlJc w:val="left"/>
+      <w:pPr>
+        <w:ind w:left="5760" w:hanging="360"/>
+      </w:pPr>
+      <w:rPr>
+        <w:rFonts w:ascii="Courier New" w:hAnsi="Courier New" w:cs="Courier New" w:hint="default"/>
+      </w:rPr>
+    </w:lvl>
+    <w:lvl w:ilvl="8" w:tplc="04090005" w:tentative="1">
+      <w:start w:val="1"/>
+      <w:numFmt w:val="bullet"/>
+      <w:lvlText w:val=""/>
+      <w:lvlJc w:val="left"/>
+      <w:pPr>
+        <w:ind w:left="6480" w:hanging="360"/>
+      </w:pPr>
+      <w:rPr>
+        <w:rFonts w:ascii="Wingdings" w:hAnsi="Wingdings" w:hint="default"/>
+      </w:rPr>
+    </w:lvl>
+  </w:abstractNum>
+  <w:num w:numId="1" w16cid:durableId="410977087">
+    <w:abstractNumId w:val="0"/>
+  </w:num>
+  <w:num w:numId="2" w16cid:durableId="1447432726">
+    <w:abstractNumId w:val="2"/>
+  </w:num>
+  <w:num w:numId="3" w16cid:durableId="124277512">
+    <w:abstractNumId w:val="3"/>
+  </w:num>
+  <w:num w:numId="4" w16cid:durableId="1886942809">
+    <w:abstractNumId w:val="1"/>
+  </w:num>
+</w:numbering>
 </file>
 
 <file path=word/styles.xml><?xml version="1.0" encoding="utf-8"?>

--- a/Procesarea semnalelor primite de la senzori pe microcontroler.docx
+++ b/Procesarea semnalelor primite de la senzori pe microcontroler.docx
@@ -1431,7 +1431,23 @@
           <w:rFonts w:ascii="Times New Roman" w:hAnsi="Times New Roman" w:cs="Times New Roman"/>
           <w:lang w:val="ro-RO"/>
         </w:rPr>
-        <w:t>giroorizont și a unui radio radioaltimetru folosind o plăcuță Arduino UNO împreună cu un giroscop</w:t>
+        <w:t xml:space="preserve">giroorizont și a unui radio radioaltimetru folosind o plăcuță </w:t>
+      </w:r>
+      <w:proofErr w:type="spellStart"/>
+      <w:r>
+        <w:rPr>
+          <w:rFonts w:ascii="Times New Roman" w:hAnsi="Times New Roman" w:cs="Times New Roman"/>
+          <w:lang w:val="ro-RO"/>
+        </w:rPr>
+        <w:t>Arduino</w:t>
+      </w:r>
+      <w:proofErr w:type="spellEnd"/>
+      <w:r>
+        <w:rPr>
+          <w:rFonts w:ascii="Times New Roman" w:hAnsi="Times New Roman" w:cs="Times New Roman"/>
+          <w:lang w:val="ro-RO"/>
+        </w:rPr>
+        <w:t xml:space="preserve"> UNO împreună cu un giroscop</w:t>
       </w:r>
       <w:r>
         <w:rPr>
@@ -1626,7 +1642,23 @@
           <w:rFonts w:ascii="Times New Roman" w:hAnsi="Times New Roman" w:cs="Times New Roman"/>
           <w:lang w:val="ro-RO"/>
         </w:rPr>
-        <w:t>cificații Arduino UNO</w:t>
+        <w:t xml:space="preserve">cificații </w:t>
+      </w:r>
+      <w:proofErr w:type="spellStart"/>
+      <w:r>
+        <w:rPr>
+          <w:rFonts w:ascii="Times New Roman" w:hAnsi="Times New Roman" w:cs="Times New Roman"/>
+          <w:lang w:val="ro-RO"/>
+        </w:rPr>
+        <w:t>Arduino</w:t>
+      </w:r>
+      <w:proofErr w:type="spellEnd"/>
+      <w:r>
+        <w:rPr>
+          <w:rFonts w:ascii="Times New Roman" w:hAnsi="Times New Roman" w:cs="Times New Roman"/>
+          <w:lang w:val="ro-RO"/>
+        </w:rPr>
+        <w:t xml:space="preserve"> UNO</w:t>
       </w:r>
       <w:bookmarkEnd w:id="4"/>
     </w:p>
@@ -1638,12 +1670,21 @@
           <w:lang w:val="ro-RO"/>
         </w:rPr>
       </w:pPr>
-      <w:r>
-        <w:rPr>
-          <w:rFonts w:ascii="Times New Roman" w:hAnsi="Times New Roman" w:cs="Times New Roman"/>
-          <w:lang w:val="ro-RO"/>
-        </w:rPr>
-        <w:t>Arduino UNO este o placă de dezvoltare populară, ideală pentru începători și profesioniști, bazată pe microcontrolerul ATmega328P. Designul său simplu și versatil o face potrivită pentru o gamă largă de proiecte electronice.</w:t>
+      <w:proofErr w:type="spellStart"/>
+      <w:r>
+        <w:rPr>
+          <w:rFonts w:ascii="Times New Roman" w:hAnsi="Times New Roman" w:cs="Times New Roman"/>
+          <w:lang w:val="ro-RO"/>
+        </w:rPr>
+        <w:t>Arduino</w:t>
+      </w:r>
+      <w:proofErr w:type="spellEnd"/>
+      <w:r>
+        <w:rPr>
+          <w:rFonts w:ascii="Times New Roman" w:hAnsi="Times New Roman" w:cs="Times New Roman"/>
+          <w:lang w:val="ro-RO"/>
+        </w:rPr>
+        <w:t xml:space="preserve"> UNO este o placă de dezvoltare populară, ideală pentru începători și profesioniști, bazată pe microcontrolerul ATmega328P. Designul său simplu și versatil o face potrivită pentru o gamă largă de proiecte electronice.</w:t>
       </w:r>
     </w:p>
     <w:p>
@@ -1701,7 +1742,23 @@
           <w:rFonts w:ascii="Times New Roman" w:hAnsi="Times New Roman" w:cs="Times New Roman"/>
           <w:lang w:val="ro-RO"/>
         </w:rPr>
-        <w:t>Tensiunea de funcționare a Arduino-ului este de 5V.</w:t>
+        <w:t xml:space="preserve">Tensiunea de funcționare a </w:t>
+      </w:r>
+      <w:proofErr w:type="spellStart"/>
+      <w:r>
+        <w:rPr>
+          <w:rFonts w:ascii="Times New Roman" w:hAnsi="Times New Roman" w:cs="Times New Roman"/>
+          <w:lang w:val="ro-RO"/>
+        </w:rPr>
+        <w:t>Arduino</w:t>
+      </w:r>
+      <w:proofErr w:type="spellEnd"/>
+      <w:r>
+        <w:rPr>
+          <w:rFonts w:ascii="Times New Roman" w:hAnsi="Times New Roman" w:cs="Times New Roman"/>
+          <w:lang w:val="ro-RO"/>
+        </w:rPr>
+        <w:t>-ului este de 5V.</w:t>
       </w:r>
     </w:p>
     <w:p>
@@ -1869,7 +1926,23 @@
           <w:rFonts w:ascii="Times New Roman" w:hAnsi="Times New Roman" w:cs="Times New Roman"/>
           <w:lang w:val="ro-RO"/>
         </w:rPr>
-        <w:t>Memoria Flash - 32 KB, iar 0.5 KB din memorie este utilizată de bootloader.</w:t>
+        <w:t xml:space="preserve">Memoria Flash - 32 KB, iar 0.5 KB din memorie este utilizată de </w:t>
+      </w:r>
+      <w:proofErr w:type="spellStart"/>
+      <w:r>
+        <w:rPr>
+          <w:rFonts w:ascii="Times New Roman" w:hAnsi="Times New Roman" w:cs="Times New Roman"/>
+          <w:lang w:val="ro-RO"/>
+        </w:rPr>
+        <w:t>bootloader</w:t>
+      </w:r>
+      <w:proofErr w:type="spellEnd"/>
+      <w:r>
+        <w:rPr>
+          <w:rFonts w:ascii="Times New Roman" w:hAnsi="Times New Roman" w:cs="Times New Roman"/>
+          <w:lang w:val="ro-RO"/>
+        </w:rPr>
+        <w:t>.</w:t>
       </w:r>
     </w:p>
     <w:p>
@@ -1974,23 +2047,71 @@
           <w:rFonts w:ascii="Times New Roman" w:hAnsi="Times New Roman" w:cs="Times New Roman"/>
           <w:lang w:val="ro-RO"/>
         </w:rPr>
-        <w:t>Dimensiunile Arduino-ului sunt 68.6 mm x 53.4 mm.</w:t>
-      </w:r>
-    </w:p>
-    <w:p>
-      <w:pPr>
-        <w:jc w:val="both"/>
-        <w:rPr>
-          <w:rFonts w:ascii="Times New Roman" w:hAnsi="Times New Roman" w:cs="Times New Roman"/>
-          <w:lang w:val="ro-RO"/>
-        </w:rPr>
-      </w:pPr>
-      <w:r>
-        <w:rPr>
-          <w:rFonts w:ascii="Times New Roman" w:hAnsi="Times New Roman" w:cs="Times New Roman"/>
-          <w:lang w:val="ro-RO"/>
-        </w:rPr>
-        <w:t>Nu există suport pentru multiprocesare sau multithreading pe Arduino.</w:t>
+        <w:t xml:space="preserve">Dimensiunile </w:t>
+      </w:r>
+      <w:proofErr w:type="spellStart"/>
+      <w:r>
+        <w:rPr>
+          <w:rFonts w:ascii="Times New Roman" w:hAnsi="Times New Roman" w:cs="Times New Roman"/>
+          <w:lang w:val="ro-RO"/>
+        </w:rPr>
+        <w:t>Arduino</w:t>
+      </w:r>
+      <w:proofErr w:type="spellEnd"/>
+      <w:r>
+        <w:rPr>
+          <w:rFonts w:ascii="Times New Roman" w:hAnsi="Times New Roman" w:cs="Times New Roman"/>
+          <w:lang w:val="ro-RO"/>
+        </w:rPr>
+        <w:t>-ului sunt 68.6 mm x 53.4 mm.</w:t>
+      </w:r>
+    </w:p>
+    <w:p>
+      <w:pPr>
+        <w:jc w:val="both"/>
+        <w:rPr>
+          <w:rFonts w:ascii="Times New Roman" w:hAnsi="Times New Roman" w:cs="Times New Roman"/>
+          <w:lang w:val="ro-RO"/>
+        </w:rPr>
+      </w:pPr>
+      <w:r>
+        <w:rPr>
+          <w:rFonts w:ascii="Times New Roman" w:hAnsi="Times New Roman" w:cs="Times New Roman"/>
+          <w:lang w:val="ro-RO"/>
+        </w:rPr>
+        <w:t xml:space="preserve">Nu există suport pentru multiprocesare sau </w:t>
+      </w:r>
+      <w:proofErr w:type="spellStart"/>
+      <w:r>
+        <w:rPr>
+          <w:rFonts w:ascii="Times New Roman" w:hAnsi="Times New Roman" w:cs="Times New Roman"/>
+          <w:lang w:val="ro-RO"/>
+        </w:rPr>
+        <w:t>multithreading</w:t>
+      </w:r>
+      <w:proofErr w:type="spellEnd"/>
+      <w:r>
+        <w:rPr>
+          <w:rFonts w:ascii="Times New Roman" w:hAnsi="Times New Roman" w:cs="Times New Roman"/>
+          <w:lang w:val="ro-RO"/>
+        </w:rPr>
+        <w:t xml:space="preserve"> pe </w:t>
+      </w:r>
+      <w:proofErr w:type="spellStart"/>
+      <w:r>
+        <w:rPr>
+          <w:rFonts w:ascii="Times New Roman" w:hAnsi="Times New Roman" w:cs="Times New Roman"/>
+          <w:lang w:val="ro-RO"/>
+        </w:rPr>
+        <w:t>Arduino</w:t>
+      </w:r>
+      <w:proofErr w:type="spellEnd"/>
+      <w:r>
+        <w:rPr>
+          <w:rFonts w:ascii="Times New Roman" w:hAnsi="Times New Roman" w:cs="Times New Roman"/>
+          <w:lang w:val="ro-RO"/>
+        </w:rPr>
+        <w:t>.</w:t>
       </w:r>
     </w:p>
     <w:p>
@@ -2016,21 +2137,7 @@
           <w:rFonts w:ascii="Times New Roman" w:hAnsi="Times New Roman" w:cs="Times New Roman"/>
           <w:lang w:val="ro-RO"/>
         </w:rPr>
-        <w:t xml:space="preserve">2.2 </w:t>
-      </w:r>
-      <w:r>
-        <w:rPr>
-          <w:rFonts w:ascii="Times New Roman" w:hAnsi="Times New Roman" w:cs="Times New Roman"/>
-          <w:lang w:val="ro-RO"/>
-        </w:rPr>
-        <w:t xml:space="preserve">Cum </w:t>
-      </w:r>
-      <w:r>
-        <w:rPr>
-          <w:rFonts w:ascii="Times New Roman" w:hAnsi="Times New Roman" w:cs="Times New Roman"/>
-          <w:lang w:val="ro-RO"/>
-        </w:rPr>
-        <w:t xml:space="preserve">se poate </w:t>
+        <w:t xml:space="preserve">2.2 Cum se poate </w:t>
       </w:r>
       <w:r>
         <w:rPr>
@@ -2044,34 +2151,126 @@
           <w:rFonts w:ascii="Times New Roman" w:hAnsi="Times New Roman" w:cs="Times New Roman"/>
           <w:lang w:val="ro-RO"/>
         </w:rPr>
-        <w:t xml:space="preserve"> multitasking cu Arduino</w:t>
+        <w:t xml:space="preserve"> </w:t>
+      </w:r>
+      <w:proofErr w:type="spellStart"/>
+      <w:r>
+        <w:rPr>
+          <w:rFonts w:ascii="Times New Roman" w:hAnsi="Times New Roman" w:cs="Times New Roman"/>
+          <w:lang w:val="ro-RO"/>
+        </w:rPr>
+        <w:t>multitasking</w:t>
+      </w:r>
+      <w:proofErr w:type="spellEnd"/>
+      <w:r>
+        <w:rPr>
+          <w:rFonts w:ascii="Times New Roman" w:hAnsi="Times New Roman" w:cs="Times New Roman"/>
+          <w:lang w:val="ro-RO"/>
+        </w:rPr>
+        <w:t xml:space="preserve"> cu </w:t>
+      </w:r>
+      <w:proofErr w:type="spellStart"/>
+      <w:r>
+        <w:rPr>
+          <w:rFonts w:ascii="Times New Roman" w:hAnsi="Times New Roman" w:cs="Times New Roman"/>
+          <w:lang w:val="ro-RO"/>
+        </w:rPr>
+        <w:t>Arduino</w:t>
       </w:r>
       <w:bookmarkEnd w:id="5"/>
-    </w:p>
-    <w:p>
-      <w:pPr>
-        <w:jc w:val="both"/>
-        <w:rPr>
-          <w:rFonts w:ascii="Times New Roman" w:hAnsi="Times New Roman" w:cs="Times New Roman"/>
-          <w:color w:val="FF0000"/>
-          <w:lang w:val="ro-RO"/>
-        </w:rPr>
-      </w:pPr>
-      <w:r>
-        <w:rPr>
-          <w:rFonts w:ascii="Times New Roman" w:hAnsi="Times New Roman" w:cs="Times New Roman"/>
-          <w:color w:val="FF0000"/>
-          <w:lang w:val="ro-RO"/>
-        </w:rPr>
-        <w:t>O primă variantă de</w:t>
-      </w:r>
-      <w:r>
-        <w:rPr>
-          <w:rFonts w:ascii="Times New Roman" w:hAnsi="Times New Roman" w:cs="Times New Roman"/>
-          <w:color w:val="FF0000"/>
-          <w:lang w:val="ro-RO"/>
-        </w:rPr>
-        <w:t xml:space="preserve"> a realiza multitasking cu Arduino:</w:t>
+      <w:proofErr w:type="spellEnd"/>
+    </w:p>
+    <w:p>
+      <w:pPr>
+        <w:pStyle w:val="ListParagraph"/>
+        <w:numPr>
+          <w:ilvl w:val="0"/>
+          <w:numId w:val="6"/>
+        </w:numPr>
+        <w:jc w:val="both"/>
+        <w:rPr>
+          <w:rFonts w:ascii="Times New Roman" w:hAnsi="Times New Roman" w:cs="Times New Roman"/>
+          <w:b/>
+          <w:bCs/>
+          <w:lang w:val="ro-RO"/>
+        </w:rPr>
+      </w:pPr>
+      <w:r>
+        <w:rPr>
+          <w:rFonts w:ascii="Times New Roman" w:hAnsi="Times New Roman" w:cs="Times New Roman"/>
+          <w:b/>
+          <w:bCs/>
+          <w:lang w:val="ro-RO"/>
+        </w:rPr>
+        <w:t>Implementarea ca o mașină cu stări</w:t>
+      </w:r>
+      <w:r>
+        <w:rPr>
+          <w:rFonts w:ascii="Times New Roman" w:hAnsi="Times New Roman" w:cs="Times New Roman"/>
+          <w:b/>
+          <w:bCs/>
+          <w:lang w:val="ro-RO"/>
+        </w:rPr>
+        <w:t xml:space="preserve"> finite</w:t>
+      </w:r>
+      <w:r>
+        <w:rPr>
+          <w:rFonts w:ascii="Times New Roman" w:hAnsi="Times New Roman" w:cs="Times New Roman"/>
+          <w:b/>
+          <w:bCs/>
+          <w:lang w:val="ro-RO"/>
+        </w:rPr>
+        <w:t>:</w:t>
+      </w:r>
+    </w:p>
+    <w:p>
+      <w:pPr>
+        <w:ind w:left="360"/>
+        <w:jc w:val="both"/>
+        <w:rPr>
+          <w:rFonts w:ascii="Times New Roman" w:hAnsi="Times New Roman" w:cs="Times New Roman"/>
+          <w:lang w:val="ro-RO"/>
+        </w:rPr>
+      </w:pPr>
+      <w:r>
+        <w:rPr>
+          <w:rFonts w:ascii="Times New Roman" w:hAnsi="Times New Roman" w:cs="Times New Roman"/>
+          <w:lang w:val="ro-RO"/>
+        </w:rPr>
+        <w:t>O mașină de stare finită este un model de calcul care include stările în care poate fi o mașină și modul în care mașina trece de la o stare la alta; mașina poate fi doar într-o singură stare la un moment dat.</w:t>
+      </w:r>
+    </w:p>
+    <w:p>
+      <w:pPr>
+        <w:ind w:left="360"/>
+        <w:jc w:val="both"/>
+        <w:rPr>
+          <w:rFonts w:ascii="Times New Roman" w:hAnsi="Times New Roman" w:cs="Times New Roman"/>
+          <w:lang w:val="ro-RO"/>
+        </w:rPr>
+      </w:pPr>
+      <w:r>
+        <w:rPr>
+          <w:rFonts w:ascii="Times New Roman" w:hAnsi="Times New Roman" w:cs="Times New Roman"/>
+          <w:lang w:val="ro-RO"/>
+        </w:rPr>
+        <w:t xml:space="preserve">Totodată ar trebui îndeplinite </w:t>
+      </w:r>
+      <w:proofErr w:type="spellStart"/>
+      <w:r>
+        <w:rPr>
+          <w:rFonts w:ascii="Times New Roman" w:hAnsi="Times New Roman" w:cs="Times New Roman"/>
+          <w:lang w:val="ro-RO"/>
+        </w:rPr>
+        <w:t>urmatoarele</w:t>
+      </w:r>
+      <w:proofErr w:type="spellEnd"/>
+      <w:r>
+        <w:rPr>
+          <w:rFonts w:ascii="Times New Roman" w:hAnsi="Times New Roman" w:cs="Times New Roman"/>
+          <w:lang w:val="ro-RO"/>
+        </w:rPr>
+        <w:t xml:space="preserve"> condiții:</w:t>
       </w:r>
     </w:p>
     <w:p>
@@ -2084,33 +2283,15 @@
         <w:jc w:val="both"/>
         <w:rPr>
           <w:rFonts w:ascii="Times New Roman" w:hAnsi="Times New Roman" w:cs="Times New Roman"/>
-          <w:color w:val="FF0000"/>
-          <w:lang w:val="ro-RO"/>
-        </w:rPr>
-      </w:pPr>
-      <w:r>
-        <w:rPr>
-          <w:rFonts w:ascii="Times New Roman" w:hAnsi="Times New Roman" w:cs="Times New Roman"/>
-          <w:color w:val="FF0000"/>
-          <w:lang w:val="ro-RO"/>
-        </w:rPr>
-        <w:t>Menține</w:t>
-      </w:r>
-      <w:r>
-        <w:rPr>
-          <w:rFonts w:ascii="Times New Roman" w:hAnsi="Times New Roman" w:cs="Times New Roman"/>
-          <w:color w:val="FF0000"/>
-          <w:lang w:val="ro-RO"/>
-        </w:rPr>
-        <w:t>rea</w:t>
-      </w:r>
-      <w:r>
-        <w:rPr>
-          <w:rFonts w:ascii="Times New Roman" w:hAnsi="Times New Roman" w:cs="Times New Roman"/>
-          <w:color w:val="FF0000"/>
-          <w:lang w:val="ro-RO"/>
-        </w:rPr>
-        <w:t xml:space="preserve"> timpul de execuție al tuturor funcțiilor foarte scurt. Nu spun că funcțiile tale ar trebui să aibă un număr maxim de linii de cod. Ceea ce spun este că ar trebui să monitorizezi timpul de execuție și să te asiguri că este destul de scăzut.</w:t>
+          <w:lang w:val="ro-RO"/>
+        </w:rPr>
+      </w:pPr>
+      <w:r>
+        <w:rPr>
+          <w:rFonts w:ascii="Times New Roman" w:hAnsi="Times New Roman" w:cs="Times New Roman"/>
+          <w:lang w:val="ro-RO"/>
+        </w:rPr>
+        <w:t xml:space="preserve">Menținerea timpul de execuție al tuturor funcțiilor foarte scurt. </w:t>
       </w:r>
     </w:p>
     <w:p>
@@ -2123,33 +2304,31 @@
         <w:jc w:val="both"/>
         <w:rPr>
           <w:rFonts w:ascii="Times New Roman" w:hAnsi="Times New Roman" w:cs="Times New Roman"/>
-          <w:color w:val="FF0000"/>
-          <w:lang w:val="ro-RO"/>
-        </w:rPr>
-      </w:pPr>
-      <w:r>
-        <w:rPr>
-          <w:rFonts w:ascii="Times New Roman" w:hAnsi="Times New Roman" w:cs="Times New Roman"/>
-          <w:color w:val="FF0000"/>
-          <w:lang w:val="ro-RO"/>
-        </w:rPr>
-        <w:t>Nu folosi</w:t>
-      </w:r>
-      <w:r>
-        <w:rPr>
-          <w:rFonts w:ascii="Times New Roman" w:hAnsi="Times New Roman" w:cs="Times New Roman"/>
-          <w:color w:val="FF0000"/>
-          <w:lang w:val="ro-RO"/>
-        </w:rPr>
-        <w:t>m</w:t>
-      </w:r>
-      <w:r>
-        <w:rPr>
-          <w:rFonts w:ascii="Times New Roman" w:hAnsi="Times New Roman" w:cs="Times New Roman"/>
-          <w:color w:val="FF0000"/>
-          <w:lang w:val="ro-RO"/>
-        </w:rPr>
-        <w:t xml:space="preserve"> delay(). Această funcție va bloca complet programul tău. Așa cum vom vedea mai jos cu un exemplu de cod, există alte moduri de a obține același comportament ca și cu funcția delay(). Asta merită repetat: nu folosi delay().</w:t>
+          <w:lang w:val="ro-RO"/>
+        </w:rPr>
+      </w:pPr>
+      <w:r>
+        <w:rPr>
+          <w:rFonts w:ascii="Times New Roman" w:hAnsi="Times New Roman" w:cs="Times New Roman"/>
+          <w:lang w:val="ro-RO"/>
+        </w:rPr>
+        <w:t xml:space="preserve">Nu folosim </w:t>
+      </w:r>
+      <w:proofErr w:type="spellStart"/>
+      <w:r>
+        <w:rPr>
+          <w:rFonts w:ascii="Times New Roman" w:hAnsi="Times New Roman" w:cs="Times New Roman"/>
+          <w:lang w:val="ro-RO"/>
+        </w:rPr>
+        <w:t>delay</w:t>
+      </w:r>
+      <w:proofErr w:type="spellEnd"/>
+      <w:r>
+        <w:rPr>
+          <w:rFonts w:ascii="Times New Roman" w:hAnsi="Times New Roman" w:cs="Times New Roman"/>
+          <w:lang w:val="ro-RO"/>
+        </w:rPr>
+        <w:t xml:space="preserve">(). </w:t>
       </w:r>
     </w:p>
     <w:p>
@@ -2162,248 +2341,725 @@
         <w:jc w:val="both"/>
         <w:rPr>
           <w:rFonts w:ascii="Times New Roman" w:hAnsi="Times New Roman" w:cs="Times New Roman"/>
-          <w:color w:val="FF0000"/>
-          <w:lang w:val="ro-RO"/>
-        </w:rPr>
-      </w:pPr>
-      <w:r>
-        <w:rPr>
-          <w:rFonts w:ascii="Times New Roman" w:hAnsi="Times New Roman" w:cs="Times New Roman"/>
-          <w:color w:val="FF0000"/>
-          <w:lang w:val="ro-RO"/>
-        </w:rPr>
-        <w:t xml:space="preserve">Nu </w:t>
-      </w:r>
-      <w:r>
-        <w:rPr>
-          <w:rFonts w:ascii="Times New Roman" w:hAnsi="Times New Roman" w:cs="Times New Roman"/>
-          <w:color w:val="FF0000"/>
-          <w:lang w:val="ro-RO"/>
-        </w:rPr>
-        <w:t>se așteptă</w:t>
-      </w:r>
-      <w:r>
-        <w:rPr>
-          <w:rFonts w:ascii="Times New Roman" w:hAnsi="Times New Roman" w:cs="Times New Roman"/>
-          <w:color w:val="FF0000"/>
-          <w:lang w:val="ro-RO"/>
-        </w:rPr>
-        <w:t xml:space="preserve"> pentru a primi ceva. Dacă programul tău ascultă un input de la utilizator, de exemplu, un mesaj text prin comunicare serială, înseamnă că nu controlezi când va avea loc acest eveniment, deoarece provine dintr-o sursă externă. Cea mai simplă modalitate de </w:t>
-      </w:r>
-      <w:r>
-        <w:rPr>
-          <w:rFonts w:ascii="Times New Roman" w:hAnsi="Times New Roman" w:cs="Times New Roman"/>
-          <w:color w:val="FF0000"/>
-          <w:lang w:val="ro-RO"/>
-        </w:rPr>
-        <w:lastRenderedPageBreak/>
-        <w:t>a obține input-ul utilizatorului este să aștepți pentru el și apoi să continui execuția programului când primești datele. Ei bine, nu face asta. Așa cum vom vedea mai târziu, există alte modalități de a menține comunicarea externă non-blocantă pentru restul programului.</w:t>
-      </w:r>
+          <w:lang w:val="ro-RO"/>
+        </w:rPr>
+      </w:pPr>
+      <w:r>
+        <w:rPr>
+          <w:rFonts w:ascii="Times New Roman" w:hAnsi="Times New Roman" w:cs="Times New Roman"/>
+          <w:lang w:val="ro-RO"/>
+        </w:rPr>
+        <w:t>Nu se așteptă pentru a primi ceva</w:t>
+      </w:r>
+      <w:r>
+        <w:rPr>
+          <w:rFonts w:ascii="Times New Roman" w:hAnsi="Times New Roman" w:cs="Times New Roman"/>
+          <w:lang w:val="ro-RO"/>
+        </w:rPr>
+        <w:t>.</w:t>
+      </w:r>
+    </w:p>
+    <w:p>
+      <w:pPr>
+        <w:pStyle w:val="ListParagraph"/>
+        <w:ind w:left="1080"/>
+        <w:jc w:val="both"/>
+        <w:rPr>
+          <w:rFonts w:ascii="Times New Roman" w:hAnsi="Times New Roman" w:cs="Times New Roman"/>
+          <w:lang w:val="ro-RO"/>
+        </w:rPr>
+      </w:pPr>
     </w:p>
     <w:p>
       <w:pPr>
         <w:pStyle w:val="ListParagraph"/>
         <w:numPr>
           <w:ilvl w:val="0"/>
-          <w:numId w:val="4"/>
+          <w:numId w:val="6"/>
         </w:numPr>
         <w:jc w:val="both"/>
         <w:rPr>
           <w:rFonts w:ascii="Times New Roman" w:hAnsi="Times New Roman" w:cs="Times New Roman"/>
-          <w:color w:val="FF0000"/>
-          <w:lang w:val="ro-RO"/>
-        </w:rPr>
-      </w:pPr>
-      <w:r>
-        <w:rPr>
-          <w:rFonts w:ascii="Times New Roman" w:hAnsi="Times New Roman" w:cs="Times New Roman"/>
-          <w:color w:val="FF0000"/>
-          <w:lang w:val="ro-RO"/>
-        </w:rPr>
-        <w:t>Folosește ceva de genul unei mașini de stări pentru procese mai lungi. Să zicem că ai un proces care necesită cu adevărat multe acțiuni diferite și o anumită perioadă de așteptare între 2 acțiuni. În acest caz, ar fi mai bine să separi acest proces în mai multe funcții mici (vezi primul punct de mai sus) și să creezi o mașină de stări în programul tău principal pentru a le apela pe rând, atunci când este necesar. Acest lucru îți va permite, de asemenea, să calculezi orice altă parte a programului între 2 pași ai procesului.</w:t>
-      </w:r>
+          <w:b/>
+          <w:bCs/>
+          <w:lang w:val="ro-RO"/>
+        </w:rPr>
+      </w:pPr>
+      <w:r>
+        <w:rPr>
+          <w:rFonts w:ascii="Times New Roman" w:hAnsi="Times New Roman" w:cs="Times New Roman"/>
+          <w:b/>
+          <w:bCs/>
+          <w:lang w:val="ro-RO"/>
+        </w:rPr>
+        <w:lastRenderedPageBreak/>
+        <w:t>F</w:t>
+      </w:r>
+      <w:r>
+        <w:rPr>
+          <w:rFonts w:ascii="Times New Roman" w:hAnsi="Times New Roman" w:cs="Times New Roman"/>
+          <w:b/>
+          <w:bCs/>
+          <w:lang w:val="ro-RO"/>
+        </w:rPr>
+        <w:t xml:space="preserve">olosirea librăriei </w:t>
+      </w:r>
+      <w:proofErr w:type="spellStart"/>
+      <w:r>
+        <w:rPr>
+          <w:rFonts w:ascii="Times New Roman" w:hAnsi="Times New Roman" w:cs="Times New Roman"/>
+          <w:b/>
+          <w:bCs/>
+          <w:lang w:val="ro-RO"/>
+        </w:rPr>
+        <w:t>Prothreads</w:t>
+      </w:r>
+      <w:proofErr w:type="spellEnd"/>
+      <w:r>
+        <w:rPr>
+          <w:rFonts w:ascii="Times New Roman" w:hAnsi="Times New Roman" w:cs="Times New Roman"/>
+          <w:b/>
+          <w:bCs/>
+          <w:lang w:val="ro-RO"/>
+        </w:rPr>
+        <w:t>:</w:t>
+      </w:r>
+    </w:p>
+    <w:p>
+      <w:pPr>
+        <w:ind w:left="360"/>
+        <w:jc w:val="both"/>
+        <w:rPr>
+          <w:rFonts w:ascii="Times New Roman" w:hAnsi="Times New Roman" w:cs="Times New Roman"/>
+          <w:lang w:val="ro-RO"/>
+        </w:rPr>
+      </w:pPr>
+      <w:proofErr w:type="spellStart"/>
+      <w:r>
+        <w:rPr>
+          <w:rFonts w:ascii="Times New Roman" w:hAnsi="Times New Roman" w:cs="Times New Roman"/>
+          <w:lang w:val="ro-RO"/>
+        </w:rPr>
+        <w:t>Protothreads</w:t>
+      </w:r>
+      <w:proofErr w:type="spellEnd"/>
+      <w:r>
+        <w:rPr>
+          <w:rFonts w:ascii="Times New Roman" w:hAnsi="Times New Roman" w:cs="Times New Roman"/>
+          <w:lang w:val="ro-RO"/>
+        </w:rPr>
+        <w:t xml:space="preserve"> este o bibliotecă pur C.</w:t>
+      </w:r>
+      <w:r>
+        <w:rPr>
+          <w:rFonts w:ascii="Times New Roman" w:hAnsi="Times New Roman" w:cs="Times New Roman"/>
+          <w:lang w:val="ro-RO"/>
+        </w:rPr>
+        <w:t xml:space="preserve"> </w:t>
+      </w:r>
+      <w:r>
+        <w:rPr>
+          <w:rFonts w:ascii="Times New Roman" w:hAnsi="Times New Roman" w:cs="Times New Roman"/>
+          <w:lang w:val="ro-RO"/>
+        </w:rPr>
+        <w:t xml:space="preserve">Cu </w:t>
+      </w:r>
+      <w:proofErr w:type="spellStart"/>
+      <w:r>
+        <w:rPr>
+          <w:rFonts w:ascii="Times New Roman" w:hAnsi="Times New Roman" w:cs="Times New Roman"/>
+          <w:lang w:val="ro-RO"/>
+        </w:rPr>
+        <w:t>Protothreads</w:t>
+      </w:r>
+      <w:proofErr w:type="spellEnd"/>
+      <w:r>
+        <w:rPr>
+          <w:rFonts w:ascii="Times New Roman" w:hAnsi="Times New Roman" w:cs="Times New Roman"/>
+          <w:lang w:val="ro-RO"/>
+        </w:rPr>
+        <w:t xml:space="preserve"> poți „simula” </w:t>
+      </w:r>
+      <w:proofErr w:type="spellStart"/>
+      <w:r>
+        <w:rPr>
+          <w:rFonts w:ascii="Times New Roman" w:hAnsi="Times New Roman" w:cs="Times New Roman"/>
+          <w:lang w:val="ro-RO"/>
+        </w:rPr>
+        <w:t>multithreading-ul</w:t>
+      </w:r>
+      <w:proofErr w:type="spellEnd"/>
+      <w:r>
+        <w:rPr>
+          <w:rFonts w:ascii="Times New Roman" w:hAnsi="Times New Roman" w:cs="Times New Roman"/>
+          <w:lang w:val="ro-RO"/>
+        </w:rPr>
+        <w:t xml:space="preserve"> pentru sisteme bazate pe evenimente, astfel că este destul de utilă pentru programele </w:t>
+      </w:r>
+      <w:proofErr w:type="spellStart"/>
+      <w:r>
+        <w:rPr>
+          <w:rFonts w:ascii="Times New Roman" w:hAnsi="Times New Roman" w:cs="Times New Roman"/>
+          <w:lang w:val="ro-RO"/>
+        </w:rPr>
+        <w:t>Arduino</w:t>
+      </w:r>
+      <w:proofErr w:type="spellEnd"/>
+      <w:r>
+        <w:rPr>
+          <w:rFonts w:ascii="Times New Roman" w:hAnsi="Times New Roman" w:cs="Times New Roman"/>
+          <w:lang w:val="ro-RO"/>
+        </w:rPr>
+        <w:t xml:space="preserve"> mai complexe.</w:t>
+      </w:r>
+    </w:p>
+    <w:p>
+      <w:pPr>
+        <w:ind w:left="360"/>
+        <w:jc w:val="both"/>
+        <w:rPr>
+          <w:rFonts w:ascii="Times New Roman" w:hAnsi="Times New Roman" w:cs="Times New Roman"/>
+          <w:lang w:val="ro-RO"/>
+        </w:rPr>
+      </w:pPr>
     </w:p>
     <w:p>
       <w:pPr>
         <w:pStyle w:val="ListParagraph"/>
         <w:numPr>
           <w:ilvl w:val="0"/>
-          <w:numId w:val="4"/>
+          <w:numId w:val="6"/>
         </w:numPr>
         <w:jc w:val="both"/>
         <w:rPr>
           <w:rFonts w:ascii="Times New Roman" w:hAnsi="Times New Roman" w:cs="Times New Roman"/>
+          <w:b/>
+          <w:bCs/>
+          <w:lang w:val="ro-RO"/>
+        </w:rPr>
+      </w:pPr>
+      <w:r>
+        <w:rPr>
+          <w:rFonts w:ascii="Times New Roman" w:hAnsi="Times New Roman" w:cs="Times New Roman"/>
+          <w:lang w:val="ro-RO"/>
+        </w:rPr>
+        <w:t xml:space="preserve"> </w:t>
+      </w:r>
+      <w:proofErr w:type="spellStart"/>
+      <w:r>
+        <w:rPr>
+          <w:rFonts w:ascii="Times New Roman" w:hAnsi="Times New Roman" w:cs="Times New Roman"/>
+          <w:b/>
+          <w:bCs/>
+          <w:lang w:val="ro-RO"/>
+        </w:rPr>
+        <w:t>Multitasking</w:t>
+      </w:r>
+      <w:proofErr w:type="spellEnd"/>
+      <w:r>
+        <w:rPr>
+          <w:rFonts w:ascii="Times New Roman" w:hAnsi="Times New Roman" w:cs="Times New Roman"/>
+          <w:b/>
+          <w:bCs/>
+          <w:lang w:val="ro-RO"/>
+        </w:rPr>
+        <w:t xml:space="preserve"> cu </w:t>
+      </w:r>
+      <w:proofErr w:type="spellStart"/>
+      <w:r>
+        <w:rPr>
+          <w:rFonts w:ascii="Times New Roman" w:hAnsi="Times New Roman" w:cs="Times New Roman"/>
+          <w:b/>
+          <w:bCs/>
+          <w:lang w:val="ro-RO"/>
+        </w:rPr>
+        <w:t>millis</w:t>
+      </w:r>
+      <w:proofErr w:type="spellEnd"/>
+      <w:r>
+        <w:rPr>
+          <w:rFonts w:ascii="Times New Roman" w:hAnsi="Times New Roman" w:cs="Times New Roman"/>
+          <w:b/>
+          <w:bCs/>
+          <w:lang w:val="ro-RO"/>
+        </w:rPr>
+        <w:t>():</w:t>
+      </w:r>
+    </w:p>
+    <w:p>
+      <w:pPr>
+        <w:pStyle w:val="ListParagraph"/>
+        <w:ind w:left="360"/>
+        <w:jc w:val="both"/>
+        <w:rPr>
+          <w:rFonts w:ascii="Times New Roman" w:hAnsi="Times New Roman" w:cs="Times New Roman"/>
+          <w:lang w:val="ro-RO"/>
+        </w:rPr>
+      </w:pPr>
+      <w:r>
+        <w:rPr>
+          <w:rFonts w:ascii="Times New Roman" w:hAnsi="Times New Roman" w:cs="Times New Roman"/>
+          <w:lang w:val="ro-RO"/>
+        </w:rPr>
+        <w:t xml:space="preserve">Funcția </w:t>
+      </w:r>
+      <w:proofErr w:type="spellStart"/>
+      <w:r>
+        <w:rPr>
+          <w:rFonts w:ascii="Times New Roman" w:hAnsi="Times New Roman" w:cs="Times New Roman"/>
+          <w:lang w:val="ro-RO"/>
+        </w:rPr>
+        <w:t>millis</w:t>
+      </w:r>
+      <w:proofErr w:type="spellEnd"/>
+      <w:r>
+        <w:rPr>
+          <w:rFonts w:ascii="Times New Roman" w:hAnsi="Times New Roman" w:cs="Times New Roman"/>
+          <w:lang w:val="ro-RO"/>
+        </w:rPr>
+        <w:t xml:space="preserve"> returnează numărul de milisecunde de la momentul în care placa </w:t>
+      </w:r>
+      <w:proofErr w:type="spellStart"/>
+      <w:r>
+        <w:rPr>
+          <w:rFonts w:ascii="Times New Roman" w:hAnsi="Times New Roman" w:cs="Times New Roman"/>
+          <w:lang w:val="ro-RO"/>
+        </w:rPr>
+        <w:t>Arduino</w:t>
+      </w:r>
+      <w:proofErr w:type="spellEnd"/>
+      <w:r>
+        <w:rPr>
+          <w:rFonts w:ascii="Times New Roman" w:hAnsi="Times New Roman" w:cs="Times New Roman"/>
+          <w:lang w:val="ro-RO"/>
+        </w:rPr>
+        <w:t xml:space="preserve"> a început să ruleze programul curent</w:t>
+      </w:r>
+      <w:r>
+        <w:rPr>
+          <w:rFonts w:ascii="Times New Roman" w:hAnsi="Times New Roman" w:cs="Times New Roman"/>
+          <w:lang w:val="ro-RO"/>
+        </w:rPr>
+        <w:t>, iar astfel o putem folosi</w:t>
+      </w:r>
+      <w:r>
+        <w:rPr>
+          <w:rFonts w:ascii="Times New Roman" w:hAnsi="Times New Roman" w:cs="Times New Roman"/>
           <w:color w:val="FF0000"/>
           <w:lang w:val="ro-RO"/>
         </w:rPr>
-      </w:pPr>
-    </w:p>
-    <w:p>
-      <w:pPr>
-        <w:jc w:val="both"/>
-        <w:rPr>
-          <w:rFonts w:ascii="Times New Roman" w:hAnsi="Times New Roman" w:cs="Times New Roman"/>
-          <w:color w:val="FF0000"/>
-          <w:lang w:val="ro-RO"/>
-        </w:rPr>
-      </w:pPr>
-      <w:r>
-        <w:rPr>
-          <w:rFonts w:ascii="Times New Roman" w:hAnsi="Times New Roman" w:cs="Times New Roman"/>
-          <w:color w:val="FF0000"/>
-          <w:lang w:val="ro-RO"/>
-        </w:rPr>
-        <w:t>O altă variantă este folosirea librăriei Prothreads.</w:t>
-      </w:r>
-    </w:p>
-    <w:p>
-      <w:pPr>
-        <w:jc w:val="both"/>
-        <w:rPr>
-          <w:rFonts w:ascii="Times New Roman" w:hAnsi="Times New Roman" w:cs="Times New Roman"/>
-          <w:color w:val="FF0000"/>
-          <w:lang w:val="ro-RO"/>
-        </w:rPr>
-      </w:pPr>
-      <w:r>
-        <w:rPr>
-          <w:rFonts w:ascii="Times New Roman" w:hAnsi="Times New Roman" w:cs="Times New Roman"/>
-          <w:color w:val="FF0000"/>
-          <w:lang w:val="ro-RO"/>
-        </w:rPr>
-        <w:t>Protothreads este o bibliotecă pur C. Necesită mai multe cunoștințe și este mai complexă de gestionat pentru începători și programatori de nivel mediu.</w:t>
-      </w:r>
-    </w:p>
-    <w:p>
-      <w:pPr>
-        <w:jc w:val="both"/>
-        <w:rPr>
-          <w:rFonts w:ascii="Times New Roman" w:hAnsi="Times New Roman" w:cs="Times New Roman"/>
-          <w:color w:val="FF0000"/>
-          <w:lang w:val="ro-RO"/>
-        </w:rPr>
-      </w:pPr>
-      <w:r>
-        <w:rPr>
-          <w:rFonts w:ascii="Times New Roman" w:hAnsi="Times New Roman" w:cs="Times New Roman"/>
-          <w:color w:val="FF0000"/>
-          <w:lang w:val="ro-RO"/>
-        </w:rPr>
-        <w:t>Cu Protothreads poți „simula” multithreading-ul pentru sisteme bazate pe evenimente, astfel că este destul de utilă pentru programele Arduino mai complexe.</w:t>
-      </w:r>
-    </w:p>
-    <w:p>
-      <w:pPr>
-        <w:jc w:val="both"/>
-        <w:rPr>
-          <w:rFonts w:ascii="Times New Roman" w:hAnsi="Times New Roman" w:cs="Times New Roman"/>
-          <w:color w:val="FF0000"/>
-          <w:lang w:val="ro-RO"/>
-        </w:rPr>
-      </w:pPr>
-    </w:p>
-    <w:p>
-      <w:pPr>
-        <w:jc w:val="both"/>
-        <w:rPr>
-          <w:rFonts w:ascii="Times New Roman" w:hAnsi="Times New Roman" w:cs="Times New Roman"/>
-          <w:color w:val="FF0000"/>
-          <w:lang w:val="ro-RO"/>
-        </w:rPr>
-      </w:pPr>
-      <w:r>
-        <w:rPr>
-          <w:rFonts w:ascii="Times New Roman" w:hAnsi="Times New Roman" w:cs="Times New Roman"/>
-          <w:color w:val="FF0000"/>
-          <w:lang w:val="ro-RO"/>
-        </w:rPr>
-        <w:t>Multitasking cu millis(): Folosește funcția millis() pentru a gestiona mai multe sarcini fără a bloca programul. Aceasta îți permite să execuți diferite funcții în funcție de timpul scurs.</w:t>
-      </w:r>
-    </w:p>
-    <w:p>
-      <w:pPr>
-        <w:jc w:val="both"/>
-        <w:rPr>
-          <w:rFonts w:ascii="Times New Roman" w:hAnsi="Times New Roman" w:cs="Times New Roman"/>
-          <w:color w:val="FF0000"/>
-          <w:lang w:val="ro-RO"/>
-        </w:rPr>
-      </w:pPr>
-    </w:p>
-    <w:p>
-      <w:pPr>
-        <w:jc w:val="both"/>
-        <w:rPr>
-          <w:rFonts w:ascii="Times New Roman" w:hAnsi="Times New Roman" w:cs="Times New Roman"/>
-          <w:color w:val="FF0000"/>
-          <w:lang w:val="ro-RO"/>
-        </w:rPr>
-      </w:pPr>
-      <w:r>
-        <w:rPr>
-          <w:rFonts w:ascii="Times New Roman" w:hAnsi="Times New Roman" w:cs="Times New Roman"/>
-          <w:color w:val="FF0000"/>
-          <w:lang w:val="ro-RO"/>
-        </w:rPr>
-        <w:t>Un</w:t>
-      </w:r>
-      <w:r>
-        <w:rPr>
-          <w:rFonts w:ascii="Times New Roman" w:hAnsi="Times New Roman" w:cs="Times New Roman"/>
-          <w:color w:val="FF0000"/>
-          <w:lang w:val="ro-RO"/>
-        </w:rPr>
-        <w:t>ii</w:t>
-      </w:r>
-      <w:r>
-        <w:rPr>
-          <w:rFonts w:ascii="Times New Roman" w:hAnsi="Times New Roman" w:cs="Times New Roman"/>
-          <w:color w:val="FF0000"/>
-          <w:lang w:val="ro-RO"/>
-        </w:rPr>
-        <w:t xml:space="preserve"> pini de pe Arduino (nu toți, fii atent la asta) suportă întreruperi hardware. Practic, creezi o funcție care este declanșată de un buton sau alt actuator de pe un pin hardware.</w:t>
-      </w:r>
-    </w:p>
-    <w:p>
-      <w:pPr>
-        <w:jc w:val="both"/>
-        <w:rPr>
-          <w:rFonts w:ascii="Times New Roman" w:hAnsi="Times New Roman" w:cs="Times New Roman"/>
-          <w:color w:val="FF0000"/>
-          <w:lang w:val="ro-RO"/>
-        </w:rPr>
-      </w:pPr>
-      <w:r>
-        <w:rPr>
-          <w:rFonts w:ascii="Times New Roman" w:hAnsi="Times New Roman" w:cs="Times New Roman"/>
-          <w:color w:val="FF0000"/>
-          <w:lang w:val="ro-RO"/>
-        </w:rPr>
-        <w:t>Când întreruperea este declanșată, programul va fi întrerupt, iar funcția ta va fi executată. Odată ce funcția s-a terminat, programul continuă de unde a fost întrerupt. Desigur, funcția ta ar trebui să fie foarte rapidă, pentru a nu opri execuția principală "thread"-ului prea mult timp.</w:t>
-      </w:r>
-    </w:p>
-    <w:p>
-      <w:pPr>
-        <w:jc w:val="both"/>
-        <w:rPr>
-          <w:rFonts w:ascii="Times New Roman" w:hAnsi="Times New Roman" w:cs="Times New Roman"/>
-          <w:color w:val="FF0000"/>
-          <w:lang w:val="ro-RO"/>
-        </w:rPr>
-      </w:pPr>
-      <w:r>
-        <w:rPr>
-          <w:rFonts w:ascii="Times New Roman" w:hAnsi="Times New Roman" w:cs="Times New Roman"/>
-          <w:color w:val="FF0000"/>
-          <w:lang w:val="ro-RO"/>
-        </w:rPr>
-        <w:t>Aceasta poate fi o soluție excelentă pentru a executa un cod în funcție de unele input-uri externe și pentru a te asigura că nu pierzi niciun input, dacă frecvența semnalului de intrare este foarte mare.</w:t>
-      </w:r>
-    </w:p>
-    <w:p>
-      <w:pPr>
-        <w:rPr>
-          <w:rFonts w:ascii="Times New Roman" w:hAnsi="Times New Roman" w:cs="Times New Roman"/>
+        <w:t xml:space="preserve"> </w:t>
+      </w:r>
+      <w:r>
+        <w:rPr>
+          <w:rFonts w:ascii="Times New Roman" w:hAnsi="Times New Roman" w:cs="Times New Roman"/>
+          <w:lang w:val="ro-RO"/>
+        </w:rPr>
+        <w:t xml:space="preserve">pentru a gestiona mai multe sarcini fără a bloca programul. Aceasta </w:t>
+      </w:r>
+      <w:r>
+        <w:rPr>
+          <w:rFonts w:ascii="Times New Roman" w:hAnsi="Times New Roman" w:cs="Times New Roman"/>
+          <w:lang w:val="ro-RO"/>
+        </w:rPr>
+        <w:t>permițând</w:t>
+      </w:r>
+      <w:r>
+        <w:rPr>
+          <w:rFonts w:ascii="Times New Roman" w:hAnsi="Times New Roman" w:cs="Times New Roman"/>
+          <w:lang w:val="ro-RO"/>
+        </w:rPr>
+        <w:t xml:space="preserve"> să </w:t>
+      </w:r>
+      <w:r>
+        <w:rPr>
+          <w:rFonts w:ascii="Times New Roman" w:hAnsi="Times New Roman" w:cs="Times New Roman"/>
+          <w:lang w:val="ro-RO"/>
+        </w:rPr>
+        <w:t xml:space="preserve">se </w:t>
+      </w:r>
+      <w:r>
+        <w:rPr>
+          <w:rFonts w:ascii="Times New Roman" w:hAnsi="Times New Roman" w:cs="Times New Roman"/>
+          <w:lang w:val="ro-RO"/>
+        </w:rPr>
+        <w:t>exe</w:t>
+      </w:r>
+      <w:r>
+        <w:rPr>
+          <w:rFonts w:ascii="Times New Roman" w:hAnsi="Times New Roman" w:cs="Times New Roman"/>
+          <w:lang w:val="ro-RO"/>
+        </w:rPr>
+        <w:t>cute</w:t>
+      </w:r>
+      <w:r>
+        <w:rPr>
+          <w:rFonts w:ascii="Times New Roman" w:hAnsi="Times New Roman" w:cs="Times New Roman"/>
+          <w:lang w:val="ro-RO"/>
+        </w:rPr>
+        <w:t xml:space="preserve"> diferite funcții în funcție de timpul scurs.</w:t>
+      </w:r>
+    </w:p>
+    <w:p>
+      <w:pPr>
+        <w:pStyle w:val="ListParagraph"/>
+        <w:ind w:left="360"/>
+        <w:jc w:val="both"/>
+        <w:rPr>
+          <w:rFonts w:ascii="Times New Roman" w:hAnsi="Times New Roman" w:cs="Times New Roman"/>
+          <w:lang w:val="ro-RO"/>
+        </w:rPr>
+      </w:pPr>
+    </w:p>
+    <w:p>
+      <w:pPr>
+        <w:pStyle w:val="ListParagraph"/>
+        <w:numPr>
+          <w:ilvl w:val="0"/>
+          <w:numId w:val="6"/>
+        </w:numPr>
+        <w:jc w:val="both"/>
+        <w:rPr>
+          <w:rFonts w:ascii="Times New Roman" w:hAnsi="Times New Roman" w:cs="Times New Roman"/>
+          <w:b/>
+          <w:bCs/>
+          <w:lang w:val="ro-RO"/>
+        </w:rPr>
+      </w:pPr>
+      <w:r>
+        <w:rPr>
+          <w:rFonts w:ascii="Times New Roman" w:hAnsi="Times New Roman" w:cs="Times New Roman"/>
+          <w:b/>
+          <w:bCs/>
+          <w:lang w:val="ro-RO"/>
+        </w:rPr>
+        <w:t>Utilizarea întreruperilor externe:</w:t>
+      </w:r>
+    </w:p>
+    <w:p>
+      <w:pPr>
+        <w:ind w:left="360"/>
+        <w:jc w:val="both"/>
+        <w:rPr>
+          <w:rFonts w:ascii="Times New Roman" w:hAnsi="Times New Roman" w:cs="Times New Roman"/>
+          <w:lang w:val="ro-RO"/>
+        </w:rPr>
+      </w:pPr>
+      <w:r>
+        <w:rPr>
+          <w:rFonts w:ascii="Times New Roman" w:hAnsi="Times New Roman" w:cs="Times New Roman"/>
+          <w:lang w:val="ro-RO"/>
+        </w:rPr>
+        <w:t xml:space="preserve">Unii pini de pe </w:t>
+      </w:r>
+      <w:proofErr w:type="spellStart"/>
+      <w:r>
+        <w:rPr>
+          <w:rFonts w:ascii="Times New Roman" w:hAnsi="Times New Roman" w:cs="Times New Roman"/>
+          <w:lang w:val="ro-RO"/>
+        </w:rPr>
+        <w:t>Arduino</w:t>
+      </w:r>
+      <w:proofErr w:type="spellEnd"/>
+      <w:r>
+        <w:rPr>
+          <w:rFonts w:ascii="Times New Roman" w:hAnsi="Times New Roman" w:cs="Times New Roman"/>
+          <w:lang w:val="ro-RO"/>
+        </w:rPr>
+        <w:t xml:space="preserve"> suportă întreruperi hardware. Practic</w:t>
+      </w:r>
+      <w:r>
+        <w:rPr>
+          <w:rFonts w:ascii="Times New Roman" w:hAnsi="Times New Roman" w:cs="Times New Roman"/>
+          <w:lang w:val="ro-RO"/>
+        </w:rPr>
+        <w:t xml:space="preserve"> se creează</w:t>
+      </w:r>
+      <w:r>
+        <w:rPr>
+          <w:rFonts w:ascii="Times New Roman" w:hAnsi="Times New Roman" w:cs="Times New Roman"/>
+          <w:lang w:val="ro-RO"/>
+        </w:rPr>
+        <w:t xml:space="preserve"> o funcție care este declanșată de un buton sau alt </w:t>
+      </w:r>
+      <w:proofErr w:type="spellStart"/>
+      <w:r>
+        <w:rPr>
+          <w:rFonts w:ascii="Times New Roman" w:hAnsi="Times New Roman" w:cs="Times New Roman"/>
+          <w:lang w:val="ro-RO"/>
+        </w:rPr>
+        <w:t>actuator</w:t>
+      </w:r>
+      <w:proofErr w:type="spellEnd"/>
+      <w:r>
+        <w:rPr>
+          <w:rFonts w:ascii="Times New Roman" w:hAnsi="Times New Roman" w:cs="Times New Roman"/>
+          <w:lang w:val="ro-RO"/>
+        </w:rPr>
+        <w:t xml:space="preserve"> de pe un pin hardware.</w:t>
+      </w:r>
+      <w:r>
+        <w:rPr>
+          <w:rFonts w:ascii="Times New Roman" w:hAnsi="Times New Roman" w:cs="Times New Roman"/>
+          <w:lang w:val="ro-RO"/>
+        </w:rPr>
+        <w:t xml:space="preserve"> </w:t>
+      </w:r>
+      <w:r>
+        <w:rPr>
+          <w:rFonts w:ascii="Times New Roman" w:hAnsi="Times New Roman" w:cs="Times New Roman"/>
+          <w:lang w:val="ro-RO"/>
+        </w:rPr>
+        <w:t>Când întreruperea este declanșată, programul va fi întrerupt, iar funcția va fi executată. Odată ce funcția s-a terminat, programul continuă de unde a fost întrerupt. Desigur, funcția ar trebui să fie foarte rapidă, pentru a nu opri execuția principală "</w:t>
+      </w:r>
+      <w:proofErr w:type="spellStart"/>
+      <w:r>
+        <w:rPr>
+          <w:rFonts w:ascii="Times New Roman" w:hAnsi="Times New Roman" w:cs="Times New Roman"/>
+          <w:lang w:val="ro-RO"/>
+        </w:rPr>
+        <w:t>thread</w:t>
+      </w:r>
+      <w:proofErr w:type="spellEnd"/>
+      <w:r>
+        <w:rPr>
+          <w:rFonts w:ascii="Times New Roman" w:hAnsi="Times New Roman" w:cs="Times New Roman"/>
+          <w:lang w:val="ro-RO"/>
+        </w:rPr>
+        <w:t>"-ului prea mult timp.</w:t>
+      </w:r>
+    </w:p>
+    <w:p>
+      <w:pPr>
+        <w:ind w:left="360"/>
+        <w:jc w:val="both"/>
+        <w:rPr>
+          <w:rFonts w:ascii="Times New Roman" w:hAnsi="Times New Roman" w:cs="Times New Roman"/>
+          <w:lang w:val="ro-RO"/>
+        </w:rPr>
+      </w:pPr>
+    </w:p>
+    <w:p>
+      <w:pPr>
+        <w:pStyle w:val="ListParagraph"/>
+        <w:numPr>
+          <w:ilvl w:val="0"/>
+          <w:numId w:val="6"/>
+        </w:numPr>
+        <w:jc w:val="both"/>
+        <w:rPr>
+          <w:rFonts w:ascii="Times New Roman" w:hAnsi="Times New Roman" w:cs="Times New Roman"/>
+          <w:b/>
+          <w:bCs/>
+          <w:lang w:val="ro-RO"/>
+        </w:rPr>
+      </w:pPr>
+      <w:r>
+        <w:rPr>
+          <w:rFonts w:ascii="Times New Roman" w:hAnsi="Times New Roman" w:cs="Times New Roman"/>
+          <w:b/>
+          <w:bCs/>
+          <w:lang w:val="ro-RO"/>
+        </w:rPr>
+        <w:t xml:space="preserve">Folosirea librăriei </w:t>
+      </w:r>
+      <w:proofErr w:type="spellStart"/>
+      <w:r>
+        <w:rPr>
+          <w:rFonts w:ascii="Times New Roman" w:hAnsi="Times New Roman" w:cs="Times New Roman"/>
+          <w:b/>
+          <w:bCs/>
+          <w:lang w:val="ro-RO"/>
+        </w:rPr>
+        <w:t>TaskScheduler</w:t>
+      </w:r>
+      <w:proofErr w:type="spellEnd"/>
+    </w:p>
+    <w:p>
+      <w:pPr>
+        <w:ind w:left="360"/>
+        <w:jc w:val="both"/>
+        <w:rPr>
+          <w:rFonts w:ascii="Times New Roman" w:hAnsi="Times New Roman" w:cs="Times New Roman"/>
+          <w:lang w:val="ro-RO"/>
+        </w:rPr>
+      </w:pPr>
+      <w:r>
+        <w:rPr>
+          <w:rFonts w:ascii="Times New Roman" w:hAnsi="Times New Roman" w:cs="Times New Roman"/>
+          <w:lang w:val="ro-RO"/>
+        </w:rPr>
+        <w:t xml:space="preserve">Suportă: execuția periodică a sarcinilor (cu perioadă de execuție dinamică în milisecunde sau microsecunde – frecvența execuției), număr de iterații (număr limitat sau infinit de iterații), execuția sarcinilor într-o secvență prestabilită, modificarea dinamică a parametrilor de execuție ai sarcinilor (frecvență, număr de iterații, metode </w:t>
+      </w:r>
+      <w:proofErr w:type="spellStart"/>
+      <w:r>
+        <w:rPr>
+          <w:rFonts w:ascii="Times New Roman" w:hAnsi="Times New Roman" w:cs="Times New Roman"/>
+          <w:lang w:val="ro-RO"/>
+        </w:rPr>
+        <w:t>callback</w:t>
+      </w:r>
+      <w:proofErr w:type="spellEnd"/>
+      <w:r>
+        <w:rPr>
+          <w:rFonts w:ascii="Times New Roman" w:hAnsi="Times New Roman" w:cs="Times New Roman"/>
+          <w:lang w:val="ro-RO"/>
+        </w:rPr>
+        <w:t xml:space="preserve">), economisirea energiei prin intrarea în modul de repaus IDLE când sarcinile nu sunt programate să ruleze, invocarea sarcinilor bazată pe evenimente prin intermediul obiectului Status </w:t>
+      </w:r>
+      <w:proofErr w:type="spellStart"/>
+      <w:r>
+        <w:rPr>
+          <w:rFonts w:ascii="Times New Roman" w:hAnsi="Times New Roman" w:cs="Times New Roman"/>
+          <w:lang w:val="ro-RO"/>
+        </w:rPr>
+        <w:t>Request</w:t>
+      </w:r>
+      <w:proofErr w:type="spellEnd"/>
+      <w:r>
+        <w:rPr>
+          <w:rFonts w:ascii="Times New Roman" w:hAnsi="Times New Roman" w:cs="Times New Roman"/>
+          <w:lang w:val="ro-RO"/>
+        </w:rPr>
+        <w:t xml:space="preserve">, ID-uri de sarcini și Puncte de Control pentru gestionarea erorilor și temporizatorul </w:t>
+      </w:r>
+      <w:proofErr w:type="spellStart"/>
+      <w:r>
+        <w:rPr>
+          <w:rFonts w:ascii="Times New Roman" w:hAnsi="Times New Roman" w:cs="Times New Roman"/>
+          <w:lang w:val="ro-RO"/>
+        </w:rPr>
+        <w:t>watchdog</w:t>
+      </w:r>
+      <w:proofErr w:type="spellEnd"/>
+      <w:r>
+        <w:rPr>
+          <w:rFonts w:ascii="Times New Roman" w:hAnsi="Times New Roman" w:cs="Times New Roman"/>
+          <w:lang w:val="ro-RO"/>
+        </w:rPr>
+        <w:t xml:space="preserve">, pointerul Local Task </w:t>
+      </w:r>
+      <w:proofErr w:type="spellStart"/>
+      <w:r>
+        <w:rPr>
+          <w:rFonts w:ascii="Times New Roman" w:hAnsi="Times New Roman" w:cs="Times New Roman"/>
+          <w:lang w:val="ro-RO"/>
+        </w:rPr>
+        <w:t>Storage</w:t>
+      </w:r>
+      <w:proofErr w:type="spellEnd"/>
+      <w:r>
+        <w:rPr>
+          <w:rFonts w:ascii="Times New Roman" w:hAnsi="Times New Roman" w:cs="Times New Roman"/>
+          <w:lang w:val="ro-RO"/>
+        </w:rPr>
+        <w:t xml:space="preserve"> (care permite utilizarea aceluiași cod </w:t>
+      </w:r>
+      <w:proofErr w:type="spellStart"/>
+      <w:r>
+        <w:rPr>
+          <w:rFonts w:ascii="Times New Roman" w:hAnsi="Times New Roman" w:cs="Times New Roman"/>
+          <w:lang w:val="ro-RO"/>
+        </w:rPr>
+        <w:t>callback</w:t>
+      </w:r>
+      <w:proofErr w:type="spellEnd"/>
+      <w:r>
+        <w:rPr>
+          <w:rFonts w:ascii="Times New Roman" w:hAnsi="Times New Roman" w:cs="Times New Roman"/>
+          <w:lang w:val="ro-RO"/>
+        </w:rPr>
+        <w:t xml:space="preserve"> pentru mai multe sarcini), </w:t>
+      </w:r>
+      <w:proofErr w:type="spellStart"/>
+      <w:r>
+        <w:rPr>
+          <w:rFonts w:ascii="Times New Roman" w:hAnsi="Times New Roman" w:cs="Times New Roman"/>
+          <w:lang w:val="ro-RO"/>
+        </w:rPr>
+        <w:t>prioritizarea</w:t>
+      </w:r>
+      <w:proofErr w:type="spellEnd"/>
+      <w:r>
+        <w:rPr>
+          <w:rFonts w:ascii="Times New Roman" w:hAnsi="Times New Roman" w:cs="Times New Roman"/>
+          <w:lang w:val="ro-RO"/>
+        </w:rPr>
+        <w:t xml:space="preserve"> stratificată a sarcinilor, funcții </w:t>
+      </w:r>
+      <w:proofErr w:type="spellStart"/>
+      <w:r>
+        <w:rPr>
+          <w:rFonts w:ascii="Times New Roman" w:hAnsi="Times New Roman" w:cs="Times New Roman"/>
+          <w:lang w:val="ro-RO"/>
+        </w:rPr>
+        <w:t>std</w:t>
+      </w:r>
+      <w:proofErr w:type="spellEnd"/>
+      <w:r>
+        <w:rPr>
+          <w:rFonts w:ascii="Times New Roman" w:hAnsi="Times New Roman" w:cs="Times New Roman"/>
+          <w:lang w:val="ro-RO"/>
+        </w:rPr>
+        <w:t>::</w:t>
+      </w:r>
+      <w:proofErr w:type="spellStart"/>
+      <w:r>
+        <w:rPr>
+          <w:rFonts w:ascii="Times New Roman" w:hAnsi="Times New Roman" w:cs="Times New Roman"/>
+          <w:lang w:val="ro-RO"/>
+        </w:rPr>
+        <w:t>functions</w:t>
+      </w:r>
+      <w:proofErr w:type="spellEnd"/>
+      <w:r>
+        <w:rPr>
+          <w:rFonts w:ascii="Times New Roman" w:hAnsi="Times New Roman" w:cs="Times New Roman"/>
+          <w:lang w:val="ro-RO"/>
+        </w:rPr>
+        <w:t xml:space="preserve"> (unde sunt suportate), </w:t>
+      </w:r>
+      <w:proofErr w:type="spellStart"/>
+      <w:r>
+        <w:rPr>
+          <w:rFonts w:ascii="Times New Roman" w:hAnsi="Times New Roman" w:cs="Times New Roman"/>
+          <w:lang w:val="ro-RO"/>
+        </w:rPr>
+        <w:t>timeout</w:t>
+      </w:r>
+      <w:proofErr w:type="spellEnd"/>
+      <w:r>
+        <w:rPr>
+          <w:rFonts w:ascii="Times New Roman" w:hAnsi="Times New Roman" w:cs="Times New Roman"/>
+          <w:lang w:val="ro-RO"/>
+        </w:rPr>
+        <w:t xml:space="preserve"> global al sarcinilor, legarea statică și dinamică a metodelor </w:t>
+      </w:r>
+      <w:proofErr w:type="spellStart"/>
+      <w:r>
+        <w:rPr>
+          <w:rFonts w:ascii="Times New Roman" w:hAnsi="Times New Roman" w:cs="Times New Roman"/>
+          <w:lang w:val="ro-RO"/>
+        </w:rPr>
+        <w:t>callback</w:t>
+      </w:r>
+      <w:proofErr w:type="spellEnd"/>
+      <w:r>
+        <w:rPr>
+          <w:rFonts w:ascii="Times New Roman" w:hAnsi="Times New Roman" w:cs="Times New Roman"/>
+          <w:lang w:val="ro-RO"/>
+        </w:rPr>
+        <w:t>.</w:t>
+      </w:r>
+    </w:p>
+    <w:p>
+      <w:pPr>
+        <w:ind w:left="360"/>
+        <w:jc w:val="both"/>
+        <w:rPr>
+          <w:rFonts w:ascii="Times New Roman" w:hAnsi="Times New Roman" w:cs="Times New Roman"/>
+          <w:b/>
+          <w:bCs/>
           <w:lang w:val="ro-RO"/>
         </w:rPr>
       </w:pPr>
@@ -2469,14 +3125,7 @@
           <w:rFonts w:ascii="Times New Roman" w:hAnsi="Times New Roman" w:cs="Times New Roman"/>
           <w:lang w:val="ro-RO"/>
         </w:rPr>
-        <w:t>(f</w:t>
-      </w:r>
-      <w:r>
-        <w:rPr>
-          <w:rFonts w:ascii="Times New Roman" w:hAnsi="Times New Roman" w:cs="Times New Roman"/>
-          <w:lang w:val="ro-RO"/>
-        </w:rPr>
-        <w:t xml:space="preserve">orța Coriolis este o forță </w:t>
+        <w:t xml:space="preserve">(forța Coriolis este o forță </w:t>
       </w:r>
       <w:r>
         <w:rPr>
@@ -2498,14 +3147,7 @@
           <w:rFonts w:ascii="Times New Roman" w:hAnsi="Times New Roman" w:cs="Times New Roman"/>
           <w:lang w:val="ro-RO"/>
         </w:rPr>
-        <w:t>in punct de vedere fizic, ea este o urmare a conservării momentului cinetic a mișcării rotative</w:t>
-      </w:r>
-      <w:r>
-        <w:rPr>
-          <w:rFonts w:ascii="Times New Roman" w:hAnsi="Times New Roman" w:cs="Times New Roman"/>
-          <w:lang w:val="ro-RO"/>
-        </w:rPr>
-        <w:t>)</w:t>
+        <w:t>in punct de vedere fizic, ea este o urmare a conservării momentului cinetic a mișcării rotative)</w:t>
       </w:r>
       <w:r>
         <w:rPr>
@@ -2569,28 +3211,7 @@
           <w:rFonts w:ascii="Times New Roman" w:hAnsi="Times New Roman" w:cs="Times New Roman"/>
           <w:lang w:val="ro-RO"/>
         </w:rPr>
-        <w:t xml:space="preserve"> e</w:t>
-      </w:r>
-      <w:r>
-        <w:rPr>
-          <w:rFonts w:ascii="Times New Roman" w:hAnsi="Times New Roman" w:cs="Times New Roman"/>
-          <w:lang w:val="ro-RO"/>
-        </w:rPr>
-        <w:t>mite un ultrasunet la 40.000 Hz care călătorește prin aer, iar dacă există un obiect sau un obstacol pe calea sa, acesta va reveni la modul. Luând în considerare timpul de călătorie și viteza sunetului</w:t>
-      </w:r>
-      <w:r>
-        <w:rPr>
-          <w:rFonts w:ascii="Times New Roman" w:hAnsi="Times New Roman" w:cs="Times New Roman"/>
-          <w:lang w:val="ro-RO"/>
-        </w:rPr>
-        <w:t xml:space="preserve"> se poate</w:t>
-      </w:r>
-      <w:r>
-        <w:rPr>
-          <w:rFonts w:ascii="Times New Roman" w:hAnsi="Times New Roman" w:cs="Times New Roman"/>
-          <w:lang w:val="ro-RO"/>
-        </w:rPr>
-        <w:t xml:space="preserve"> calcula distanța.</w:t>
+        <w:t xml:space="preserve"> emite un ultrasunet la 40.000 Hz care călătorește prin aer, iar dacă există un obiect sau un obstacol pe calea sa, acesta va reveni la modul. Luând în considerare timpul de călătorie și viteza sunetului se poate calcula distanța.</w:t>
       </w:r>
     </w:p>
     <w:p>
@@ -2702,17 +3323,35 @@
           <w:lang w:val="ro-RO"/>
         </w:rPr>
       </w:pPr>
-      <w:r>
-        <w:rPr>
-          <w:rFonts w:ascii="Times New Roman" w:hAnsi="Times New Roman" w:cs="Times New Roman"/>
-          <w:lang w:val="ro-RO"/>
-        </w:rPr>
-        <w:t>int</w:t>
-      </w:r>
+      <w:proofErr w:type="spellStart"/>
+      <w:r>
+        <w:rPr>
+          <w:rFonts w:ascii="Times New Roman" w:hAnsi="Times New Roman" w:cs="Times New Roman"/>
+          <w:lang w:val="ro-RO"/>
+        </w:rPr>
+        <w:t>I</w:t>
+      </w:r>
+      <w:r>
+        <w:rPr>
+          <w:rFonts w:ascii="Times New Roman" w:hAnsi="Times New Roman" w:cs="Times New Roman"/>
+          <w:lang w:val="ro-RO"/>
+        </w:rPr>
+        <w:t>nt</w:t>
+      </w:r>
+      <w:proofErr w:type="spellEnd"/>
+    </w:p>
+    <w:p>
+      <w:pPr>
+        <w:rPr>
+          <w:rFonts w:ascii="Times New Roman" w:hAnsi="Times New Roman" w:cs="Times New Roman"/>
+          <w:lang w:val="ro-RO"/>
+        </w:rPr>
+      </w:pPr>
     </w:p>
     <w:p>
       <w:pPr>
         <w:pStyle w:val="Heading2"/>
+        <w:jc w:val="both"/>
         <w:rPr>
           <w:rFonts w:ascii="Times New Roman" w:hAnsi="Times New Roman" w:cs="Times New Roman"/>
           <w:lang w:val="ro-RO"/>
@@ -2724,9 +3363,225 @@
           <w:rFonts w:ascii="Times New Roman" w:hAnsi="Times New Roman" w:cs="Times New Roman"/>
           <w:lang w:val="ro-RO"/>
         </w:rPr>
-        <w:t>2.7 Comunicarea cu aplicatia de pe calculator</w:t>
+        <w:t xml:space="preserve">2.7 </w:t>
       </w:r>
       <w:bookmarkEnd w:id="10"/>
+      <w:r>
+        <w:rPr>
+          <w:rFonts w:ascii="Times New Roman" w:hAnsi="Times New Roman" w:cs="Times New Roman"/>
+          <w:lang w:val="ro-RO"/>
+        </w:rPr>
+        <w:t>Implementare aplicație pentru preluarea și afișarea datelor</w:t>
+      </w:r>
+    </w:p>
+    <w:p>
+      <w:pPr>
+        <w:jc w:val="both"/>
+        <w:rPr>
+          <w:rFonts w:ascii="Times New Roman" w:hAnsi="Times New Roman" w:cs="Times New Roman"/>
+          <w:lang w:val="ro-RO"/>
+        </w:rPr>
+      </w:pPr>
+      <w:r>
+        <w:rPr>
+          <w:rFonts w:ascii="Times New Roman" w:hAnsi="Times New Roman" w:cs="Times New Roman"/>
+          <w:lang w:val="ro-RO"/>
+        </w:rPr>
+        <w:t xml:space="preserve">Pentru implementarea aplicație care va afișa datele preluate de la microcontroler se va folosi Windows </w:t>
+      </w:r>
+      <w:proofErr w:type="spellStart"/>
+      <w:r>
+        <w:rPr>
+          <w:rFonts w:ascii="Times New Roman" w:hAnsi="Times New Roman" w:cs="Times New Roman"/>
+          <w:lang w:val="ro-RO"/>
+        </w:rPr>
+        <w:t>Forms</w:t>
+      </w:r>
+      <w:proofErr w:type="spellEnd"/>
+      <w:r>
+        <w:rPr>
+          <w:rFonts w:ascii="Times New Roman" w:hAnsi="Times New Roman" w:cs="Times New Roman"/>
+          <w:lang w:val="ro-RO"/>
+        </w:rPr>
+        <w:t xml:space="preserve">. </w:t>
+      </w:r>
+      <w:r>
+        <w:rPr>
+          <w:rFonts w:ascii="Times New Roman" w:hAnsi="Times New Roman" w:cs="Times New Roman"/>
+          <w:lang w:val="ro-RO"/>
+        </w:rPr>
+        <w:t xml:space="preserve">Windows </w:t>
+      </w:r>
+      <w:proofErr w:type="spellStart"/>
+      <w:r>
+        <w:rPr>
+          <w:rFonts w:ascii="Times New Roman" w:hAnsi="Times New Roman" w:cs="Times New Roman"/>
+          <w:lang w:val="ro-RO"/>
+        </w:rPr>
+        <w:t>Forms</w:t>
+      </w:r>
+      <w:proofErr w:type="spellEnd"/>
+      <w:r>
+        <w:rPr>
+          <w:rFonts w:ascii="Times New Roman" w:hAnsi="Times New Roman" w:cs="Times New Roman"/>
+          <w:lang w:val="ro-RO"/>
+        </w:rPr>
+        <w:t xml:space="preserve"> este un </w:t>
+      </w:r>
+      <w:proofErr w:type="spellStart"/>
+      <w:r>
+        <w:rPr>
+          <w:rFonts w:ascii="Times New Roman" w:hAnsi="Times New Roman" w:cs="Times New Roman"/>
+          <w:lang w:val="ro-RO"/>
+        </w:rPr>
+        <w:t>framework</w:t>
+      </w:r>
+      <w:proofErr w:type="spellEnd"/>
+      <w:r>
+        <w:rPr>
+          <w:rFonts w:ascii="Times New Roman" w:hAnsi="Times New Roman" w:cs="Times New Roman"/>
+          <w:lang w:val="ro-RO"/>
+        </w:rPr>
+        <w:t xml:space="preserve"> UI pentru crearea de aplicații desktop pe Windows. Acesta oferă una dintre cele mai productive metode de a crea aplicații desktop, bazându-se pe designerul vizual furnizat în Visual Studio. Funcționalitatea, precum plasarea prin drag-</w:t>
+      </w:r>
+      <w:proofErr w:type="spellStart"/>
+      <w:r>
+        <w:rPr>
+          <w:rFonts w:ascii="Times New Roman" w:hAnsi="Times New Roman" w:cs="Times New Roman"/>
+          <w:lang w:val="ro-RO"/>
+        </w:rPr>
+        <w:t>and</w:t>
+      </w:r>
+      <w:proofErr w:type="spellEnd"/>
+      <w:r>
+        <w:rPr>
+          <w:rFonts w:ascii="Times New Roman" w:hAnsi="Times New Roman" w:cs="Times New Roman"/>
+          <w:lang w:val="ro-RO"/>
+        </w:rPr>
+        <w:t>-</w:t>
+      </w:r>
+      <w:proofErr w:type="spellStart"/>
+      <w:r>
+        <w:rPr>
+          <w:rFonts w:ascii="Times New Roman" w:hAnsi="Times New Roman" w:cs="Times New Roman"/>
+          <w:lang w:val="ro-RO"/>
+        </w:rPr>
+        <w:t>drop</w:t>
+      </w:r>
+      <w:proofErr w:type="spellEnd"/>
+      <w:r>
+        <w:rPr>
+          <w:rFonts w:ascii="Times New Roman" w:hAnsi="Times New Roman" w:cs="Times New Roman"/>
+          <w:lang w:val="ro-RO"/>
+        </w:rPr>
+        <w:t xml:space="preserve"> a controalelor vizuale, face ușor procesul de construire a aplicațiilor desktop.</w:t>
+      </w:r>
+    </w:p>
+    <w:p>
+      <w:pPr>
+        <w:jc w:val="both"/>
+        <w:rPr>
+          <w:rFonts w:ascii="Times New Roman" w:hAnsi="Times New Roman" w:cs="Times New Roman"/>
+          <w:lang w:val="ro-RO"/>
+        </w:rPr>
+      </w:pPr>
+    </w:p>
+    <w:p>
+      <w:pPr>
+        <w:jc w:val="both"/>
+        <w:rPr>
+          <w:rFonts w:ascii="Times New Roman" w:hAnsi="Times New Roman" w:cs="Times New Roman"/>
+          <w:lang w:val="ro-RO"/>
+        </w:rPr>
+      </w:pPr>
+      <w:r>
+        <w:rPr>
+          <w:rFonts w:ascii="Times New Roman" w:hAnsi="Times New Roman" w:cs="Times New Roman"/>
+          <w:lang w:val="ro-RO"/>
+        </w:rPr>
+        <w:lastRenderedPageBreak/>
+        <w:t xml:space="preserve">Cu Windows </w:t>
+      </w:r>
+      <w:proofErr w:type="spellStart"/>
+      <w:r>
+        <w:rPr>
+          <w:rFonts w:ascii="Times New Roman" w:hAnsi="Times New Roman" w:cs="Times New Roman"/>
+          <w:lang w:val="ro-RO"/>
+        </w:rPr>
+        <w:t>Forms</w:t>
+      </w:r>
+      <w:proofErr w:type="spellEnd"/>
+      <w:r>
+        <w:rPr>
+          <w:rFonts w:ascii="Times New Roman" w:hAnsi="Times New Roman" w:cs="Times New Roman"/>
+          <w:lang w:val="ro-RO"/>
+        </w:rPr>
+        <w:t xml:space="preserve">, dezvolți aplicații grafic bogate, ușor de distribuit, actualizat și care funcționează atât offline, cât și conectate la internet. Aplicațiile Windows </w:t>
+      </w:r>
+      <w:proofErr w:type="spellStart"/>
+      <w:r>
+        <w:rPr>
+          <w:rFonts w:ascii="Times New Roman" w:hAnsi="Times New Roman" w:cs="Times New Roman"/>
+          <w:lang w:val="ro-RO"/>
+        </w:rPr>
+        <w:t>Forms</w:t>
+      </w:r>
+      <w:proofErr w:type="spellEnd"/>
+      <w:r>
+        <w:rPr>
+          <w:rFonts w:ascii="Times New Roman" w:hAnsi="Times New Roman" w:cs="Times New Roman"/>
+          <w:lang w:val="ro-RO"/>
+        </w:rPr>
+        <w:t xml:space="preserve"> pot accesa hardware-</w:t>
+      </w:r>
+      <w:proofErr w:type="spellStart"/>
+      <w:r>
+        <w:rPr>
+          <w:rFonts w:ascii="Times New Roman" w:hAnsi="Times New Roman" w:cs="Times New Roman"/>
+          <w:lang w:val="ro-RO"/>
+        </w:rPr>
+        <w:t>ul</w:t>
+      </w:r>
+      <w:proofErr w:type="spellEnd"/>
+      <w:r>
+        <w:rPr>
+          <w:rFonts w:ascii="Times New Roman" w:hAnsi="Times New Roman" w:cs="Times New Roman"/>
+          <w:lang w:val="ro-RO"/>
+        </w:rPr>
+        <w:t xml:space="preserve"> local și sistemul de fișiere al calculatorului pe care rulează.</w:t>
+      </w:r>
+    </w:p>
+    <w:p>
+      <w:pPr>
+        <w:jc w:val="both"/>
+        <w:rPr>
+          <w:rFonts w:ascii="Times New Roman" w:hAnsi="Times New Roman" w:cs="Times New Roman"/>
+          <w:lang w:val="ro-RO"/>
+        </w:rPr>
+      </w:pPr>
+      <w:r>
+        <w:rPr>
+          <w:rFonts w:ascii="Times New Roman" w:hAnsi="Times New Roman" w:cs="Times New Roman"/>
+          <w:lang w:val="ro-RO"/>
+        </w:rPr>
+        <w:t xml:space="preserve">Comunicarea serială poate fi stabilită și în procesul de proiectare a aplicației, făcând astfel mai ușoară și rapidă interacțiunea cu </w:t>
+      </w:r>
+      <w:proofErr w:type="spellStart"/>
+      <w:r>
+        <w:rPr>
+          <w:rFonts w:ascii="Times New Roman" w:hAnsi="Times New Roman" w:cs="Times New Roman"/>
+          <w:lang w:val="ro-RO"/>
+        </w:rPr>
+        <w:t>Arduino</w:t>
+      </w:r>
+      <w:proofErr w:type="spellEnd"/>
+      <w:r>
+        <w:rPr>
+          <w:rFonts w:ascii="Times New Roman" w:hAnsi="Times New Roman" w:cs="Times New Roman"/>
+          <w:lang w:val="ro-RO"/>
+        </w:rPr>
+        <w:t xml:space="preserve"> printr-un PORT COM specificat.</w:t>
+      </w:r>
     </w:p>
     <w:p>
       <w:pPr>
@@ -3028,11 +3883,12 @@
         <w:spacing w:line="240" w:lineRule="auto"/>
         <w:jc w:val="both"/>
         <w:rPr>
-          <w:rFonts w:ascii="Times New Roman" w:hAnsi="Times New Roman" w:cs="Times New Roman"/>
-          <w:lang w:val="ro-RO"/>
-        </w:rPr>
-      </w:pPr>
-      <w:hyperlink r:id="rId14" w:history="1">
+          <w:rStyle w:val="Hyperlink"/>
+          <w:rFonts w:ascii="Times New Roman" w:hAnsi="Times New Roman" w:cs="Times New Roman"/>
+          <w:lang w:val="ro-RO"/>
+        </w:rPr>
+      </w:pPr>
+      <w:hyperlink r:id="rId14" w:anchor="Lets_start_multitasking" w:history="1">
         <w:r>
           <w:rPr>
             <w:rStyle w:val="Hyperlink"/>
@@ -3042,6 +3898,78 @@
           <w:t>https://roboticsbackend.com/how-to-do-multitasking-with-arduino/#Lets_start_multitasking</w:t>
         </w:r>
       </w:hyperlink>
+    </w:p>
+    <w:p>
+      <w:pPr>
+        <w:tabs>
+          <w:tab w:val="left" w:pos="980"/>
+        </w:tabs>
+        <w:spacing w:line="240" w:lineRule="auto"/>
+        <w:jc w:val="both"/>
+        <w:rPr>
+          <w:rFonts w:ascii="Times New Roman" w:hAnsi="Times New Roman" w:cs="Times New Roman"/>
+          <w:lang w:val="ro-RO"/>
+        </w:rPr>
+      </w:pPr>
+      <w:hyperlink r:id="rId15" w:history="1">
+        <w:r>
+          <w:rPr>
+            <w:rStyle w:val="Hyperlink"/>
+            <w:rFonts w:ascii="Times New Roman" w:hAnsi="Times New Roman" w:cs="Times New Roman"/>
+            <w:lang w:val="ro-RO"/>
+          </w:rPr>
+          <w:t>https://jonblack.me/blog/2015/arduino-multitasking-using-finite-state-machines/</w:t>
+        </w:r>
+      </w:hyperlink>
+    </w:p>
+    <w:p>
+      <w:pPr>
+        <w:tabs>
+          <w:tab w:val="left" w:pos="980"/>
+        </w:tabs>
+        <w:spacing w:line="240" w:lineRule="auto"/>
+        <w:jc w:val="both"/>
+        <w:rPr>
+          <w:rFonts w:ascii="Times New Roman" w:hAnsi="Times New Roman" w:cs="Times New Roman"/>
+          <w:lang w:val="ro-RO"/>
+        </w:rPr>
+      </w:pPr>
+      <w:hyperlink r:id="rId16" w:history="1">
+        <w:r>
+          <w:rPr>
+            <w:rStyle w:val="Hyperlink"/>
+            <w:rFonts w:ascii="Times New Roman" w:hAnsi="Times New Roman" w:cs="Times New Roman"/>
+            <w:lang w:val="ro-RO"/>
+          </w:rPr>
+          <w:t>https://docs.arduino.cc/libraries/taskscheduler/</w:t>
+        </w:r>
+      </w:hyperlink>
+    </w:p>
+    <w:p>
+      <w:pPr>
+        <w:tabs>
+          <w:tab w:val="left" w:pos="980"/>
+        </w:tabs>
+        <w:spacing w:line="240" w:lineRule="auto"/>
+        <w:jc w:val="both"/>
+        <w:rPr>
+          <w:rFonts w:ascii="Times New Roman" w:hAnsi="Times New Roman" w:cs="Times New Roman"/>
+          <w:lang w:val="ro-RO"/>
+        </w:rPr>
+      </w:pPr>
+    </w:p>
+    <w:p>
+      <w:pPr>
+        <w:tabs>
+          <w:tab w:val="left" w:pos="980"/>
+        </w:tabs>
+        <w:spacing w:line="240" w:lineRule="auto"/>
+        <w:jc w:val="both"/>
+        <w:rPr>
+          <w:rFonts w:ascii="Times New Roman" w:hAnsi="Times New Roman" w:cs="Times New Roman"/>
+          <w:lang w:val="ro-RO"/>
+        </w:rPr>
+      </w:pPr>
     </w:p>
     <w:p>
       <w:pPr>
@@ -3328,7 +4256,7 @@
       <w:lvlText w:val="%1."/>
       <w:lvlJc w:val="left"/>
       <w:pPr>
-        <w:ind w:left="720" w:hanging="360"/>
+        <w:ind w:left="1080" w:hanging="360"/>
       </w:pPr>
     </w:lvl>
     <w:lvl w:ilvl="1" w:tplc="04090019" w:tentative="1">
@@ -3337,7 +4265,7 @@
       <w:lvlText w:val="%2."/>
       <w:lvlJc w:val="left"/>
       <w:pPr>
-        <w:ind w:left="1440" w:hanging="360"/>
+        <w:ind w:left="1800" w:hanging="360"/>
       </w:pPr>
     </w:lvl>
     <w:lvl w:ilvl="2" w:tplc="0409001B" w:tentative="1">
@@ -3346,7 +4274,7 @@
       <w:lvlText w:val="%3."/>
       <w:lvlJc w:val="right"/>
       <w:pPr>
-        <w:ind w:left="2160" w:hanging="180"/>
+        <w:ind w:left="2520" w:hanging="180"/>
       </w:pPr>
     </w:lvl>
     <w:lvl w:ilvl="3" w:tplc="0409000F" w:tentative="1">
@@ -3355,7 +4283,7 @@
       <w:lvlText w:val="%4."/>
       <w:lvlJc w:val="left"/>
       <w:pPr>
-        <w:ind w:left="2880" w:hanging="360"/>
+        <w:ind w:left="3240" w:hanging="360"/>
       </w:pPr>
     </w:lvl>
     <w:lvl w:ilvl="4" w:tplc="04090019" w:tentative="1">
@@ -3364,7 +4292,7 @@
       <w:lvlText w:val="%5."/>
       <w:lvlJc w:val="left"/>
       <w:pPr>
-        <w:ind w:left="3600" w:hanging="360"/>
+        <w:ind w:left="3960" w:hanging="360"/>
       </w:pPr>
     </w:lvl>
     <w:lvl w:ilvl="5" w:tplc="0409001B" w:tentative="1">
@@ -3373,7 +4301,7 @@
       <w:lvlText w:val="%6."/>
       <w:lvlJc w:val="right"/>
       <w:pPr>
-        <w:ind w:left="4320" w:hanging="180"/>
+        <w:ind w:left="4680" w:hanging="180"/>
       </w:pPr>
     </w:lvl>
     <w:lvl w:ilvl="6" w:tplc="0409000F" w:tentative="1">
@@ -3382,7 +4310,7 @@
       <w:lvlText w:val="%7."/>
       <w:lvlJc w:val="left"/>
       <w:pPr>
-        <w:ind w:left="5040" w:hanging="360"/>
+        <w:ind w:left="5400" w:hanging="360"/>
       </w:pPr>
     </w:lvl>
     <w:lvl w:ilvl="7" w:tplc="04090019" w:tentative="1">
@@ -3391,7 +4319,7 @@
       <w:lvlText w:val="%8."/>
       <w:lvlJc w:val="left"/>
       <w:pPr>
-        <w:ind w:left="5760" w:hanging="360"/>
+        <w:ind w:left="6120" w:hanging="360"/>
       </w:pPr>
     </w:lvl>
     <w:lvl w:ilvl="8" w:tplc="0409001B" w:tentative="1">
@@ -3400,11 +4328,97 @@
       <w:lvlText w:val="%9."/>
       <w:lvlJc w:val="right"/>
       <w:pPr>
-        <w:ind w:left="6480" w:hanging="180"/>
+        <w:ind w:left="6840" w:hanging="180"/>
       </w:pPr>
     </w:lvl>
   </w:abstractNum>
   <w:abstractNum w:abstractNumId="2" w15:restartNumberingAfterBreak="0">
+    <w:nsid w:val="1048532A"/>
+    <w:multiLevelType w:val="hybridMultilevel"/>
+    <w:tmpl w:val="7B920B16"/>
+    <w:lvl w:ilvl="0" w:tplc="04090011">
+      <w:start w:val="1"/>
+      <w:numFmt w:val="decimal"/>
+      <w:lvlText w:val="%1)"/>
+      <w:lvlJc w:val="left"/>
+      <w:pPr>
+        <w:ind w:left="720" w:hanging="360"/>
+      </w:pPr>
+    </w:lvl>
+    <w:lvl w:ilvl="1" w:tplc="04090019" w:tentative="1">
+      <w:start w:val="1"/>
+      <w:numFmt w:val="lowerLetter"/>
+      <w:lvlText w:val="%2."/>
+      <w:lvlJc w:val="left"/>
+      <w:pPr>
+        <w:ind w:left="1440" w:hanging="360"/>
+      </w:pPr>
+    </w:lvl>
+    <w:lvl w:ilvl="2" w:tplc="0409001B" w:tentative="1">
+      <w:start w:val="1"/>
+      <w:numFmt w:val="lowerRoman"/>
+      <w:lvlText w:val="%3."/>
+      <w:lvlJc w:val="right"/>
+      <w:pPr>
+        <w:ind w:left="2160" w:hanging="180"/>
+      </w:pPr>
+    </w:lvl>
+    <w:lvl w:ilvl="3" w:tplc="0409000F" w:tentative="1">
+      <w:start w:val="1"/>
+      <w:numFmt w:val="decimal"/>
+      <w:lvlText w:val="%4."/>
+      <w:lvlJc w:val="left"/>
+      <w:pPr>
+        <w:ind w:left="2880" w:hanging="360"/>
+      </w:pPr>
+    </w:lvl>
+    <w:lvl w:ilvl="4" w:tplc="04090019" w:tentative="1">
+      <w:start w:val="1"/>
+      <w:numFmt w:val="lowerLetter"/>
+      <w:lvlText w:val="%5."/>
+      <w:lvlJc w:val="left"/>
+      <w:pPr>
+        <w:ind w:left="3600" w:hanging="360"/>
+      </w:pPr>
+    </w:lvl>
+    <w:lvl w:ilvl="5" w:tplc="0409001B" w:tentative="1">
+      <w:start w:val="1"/>
+      <w:numFmt w:val="lowerRoman"/>
+      <w:lvlText w:val="%6."/>
+      <w:lvlJc w:val="right"/>
+      <w:pPr>
+        <w:ind w:left="4320" w:hanging="180"/>
+      </w:pPr>
+    </w:lvl>
+    <w:lvl w:ilvl="6" w:tplc="0409000F" w:tentative="1">
+      <w:start w:val="1"/>
+      <w:numFmt w:val="decimal"/>
+      <w:lvlText w:val="%7."/>
+      <w:lvlJc w:val="left"/>
+      <w:pPr>
+        <w:ind w:left="5040" w:hanging="360"/>
+      </w:pPr>
+    </w:lvl>
+    <w:lvl w:ilvl="7" w:tplc="04090019" w:tentative="1">
+      <w:start w:val="1"/>
+      <w:numFmt w:val="lowerLetter"/>
+      <w:lvlText w:val="%8."/>
+      <w:lvlJc w:val="left"/>
+      <w:pPr>
+        <w:ind w:left="5760" w:hanging="360"/>
+      </w:pPr>
+    </w:lvl>
+    <w:lvl w:ilvl="8" w:tplc="0409001B" w:tentative="1">
+      <w:start w:val="1"/>
+      <w:numFmt w:val="lowerRoman"/>
+      <w:lvlText w:val="%9."/>
+      <w:lvlJc w:val="right"/>
+      <w:pPr>
+        <w:ind w:left="6480" w:hanging="180"/>
+      </w:pPr>
+    </w:lvl>
+  </w:abstractNum>
+  <w:abstractNum w:abstractNumId="3" w15:restartNumberingAfterBreak="0">
     <w:nsid w:val="15BF735E"/>
     <w:multiLevelType w:val="hybridMultilevel"/>
     <w:tmpl w:val="7D1AEE0C"/>
@@ -3517,7 +4531,7 @@
       </w:rPr>
     </w:lvl>
   </w:abstractNum>
-  <w:abstractNum w:abstractNumId="3" w15:restartNumberingAfterBreak="0">
+  <w:abstractNum w:abstractNumId="4" w15:restartNumberingAfterBreak="0">
     <w:nsid w:val="1D2D0874"/>
     <w:multiLevelType w:val="hybridMultilevel"/>
     <w:tmpl w:val="1B283F0A"/>
@@ -3630,17 +4644,109 @@
       </w:rPr>
     </w:lvl>
   </w:abstractNum>
+  <w:abstractNum w:abstractNumId="5" w15:restartNumberingAfterBreak="0">
+    <w:nsid w:val="2E2C0838"/>
+    <w:multiLevelType w:val="hybridMultilevel"/>
+    <w:tmpl w:val="631C9CEA"/>
+    <w:lvl w:ilvl="0" w:tplc="04090011">
+      <w:start w:val="1"/>
+      <w:numFmt w:val="decimal"/>
+      <w:lvlText w:val="%1)"/>
+      <w:lvlJc w:val="left"/>
+      <w:pPr>
+        <w:ind w:left="720" w:hanging="360"/>
+      </w:pPr>
+    </w:lvl>
+    <w:lvl w:ilvl="1" w:tplc="FFFFFFFF" w:tentative="1">
+      <w:start w:val="1"/>
+      <w:numFmt w:val="lowerLetter"/>
+      <w:lvlText w:val="%2."/>
+      <w:lvlJc w:val="left"/>
+      <w:pPr>
+        <w:ind w:left="1440" w:hanging="360"/>
+      </w:pPr>
+    </w:lvl>
+    <w:lvl w:ilvl="2" w:tplc="FFFFFFFF" w:tentative="1">
+      <w:start w:val="1"/>
+      <w:numFmt w:val="lowerRoman"/>
+      <w:lvlText w:val="%3."/>
+      <w:lvlJc w:val="right"/>
+      <w:pPr>
+        <w:ind w:left="2160" w:hanging="180"/>
+      </w:pPr>
+    </w:lvl>
+    <w:lvl w:ilvl="3" w:tplc="FFFFFFFF" w:tentative="1">
+      <w:start w:val="1"/>
+      <w:numFmt w:val="decimal"/>
+      <w:lvlText w:val="%4."/>
+      <w:lvlJc w:val="left"/>
+      <w:pPr>
+        <w:ind w:left="2880" w:hanging="360"/>
+      </w:pPr>
+    </w:lvl>
+    <w:lvl w:ilvl="4" w:tplc="FFFFFFFF" w:tentative="1">
+      <w:start w:val="1"/>
+      <w:numFmt w:val="lowerLetter"/>
+      <w:lvlText w:val="%5."/>
+      <w:lvlJc w:val="left"/>
+      <w:pPr>
+        <w:ind w:left="3600" w:hanging="360"/>
+      </w:pPr>
+    </w:lvl>
+    <w:lvl w:ilvl="5" w:tplc="FFFFFFFF" w:tentative="1">
+      <w:start w:val="1"/>
+      <w:numFmt w:val="lowerRoman"/>
+      <w:lvlText w:val="%6."/>
+      <w:lvlJc w:val="right"/>
+      <w:pPr>
+        <w:ind w:left="4320" w:hanging="180"/>
+      </w:pPr>
+    </w:lvl>
+    <w:lvl w:ilvl="6" w:tplc="FFFFFFFF" w:tentative="1">
+      <w:start w:val="1"/>
+      <w:numFmt w:val="decimal"/>
+      <w:lvlText w:val="%7."/>
+      <w:lvlJc w:val="left"/>
+      <w:pPr>
+        <w:ind w:left="5040" w:hanging="360"/>
+      </w:pPr>
+    </w:lvl>
+    <w:lvl w:ilvl="7" w:tplc="FFFFFFFF" w:tentative="1">
+      <w:start w:val="1"/>
+      <w:numFmt w:val="lowerLetter"/>
+      <w:lvlText w:val="%8."/>
+      <w:lvlJc w:val="left"/>
+      <w:pPr>
+        <w:ind w:left="5760" w:hanging="360"/>
+      </w:pPr>
+    </w:lvl>
+    <w:lvl w:ilvl="8" w:tplc="FFFFFFFF" w:tentative="1">
+      <w:start w:val="1"/>
+      <w:numFmt w:val="lowerRoman"/>
+      <w:lvlText w:val="%9."/>
+      <w:lvlJc w:val="right"/>
+      <w:pPr>
+        <w:ind w:left="6480" w:hanging="180"/>
+      </w:pPr>
+    </w:lvl>
+  </w:abstractNum>
   <w:num w:numId="1" w16cid:durableId="410977087">
     <w:abstractNumId w:val="0"/>
   </w:num>
   <w:num w:numId="2" w16cid:durableId="1447432726">
-    <w:abstractNumId w:val="2"/>
+    <w:abstractNumId w:val="3"/>
   </w:num>
   <w:num w:numId="3" w16cid:durableId="124277512">
-    <w:abstractNumId w:val="3"/>
+    <w:abstractNumId w:val="4"/>
   </w:num>
   <w:num w:numId="4" w16cid:durableId="1886942809">
     <w:abstractNumId w:val="1"/>
+  </w:num>
+  <w:num w:numId="5" w16cid:durableId="809052689">
+    <w:abstractNumId w:val="2"/>
+  </w:num>
+  <w:num w:numId="6" w16cid:durableId="2006084706">
+    <w:abstractNumId w:val="5"/>
   </w:num>
 </w:numbering>
 </file>

--- a/Procesarea semnalelor primite de la senzori pe microcontroler.docx
+++ b/Procesarea semnalelor primite de la senzori pe microcontroler.docx
@@ -5,16 +5,17 @@
     <w:p>
       <w:pPr>
         <w:pStyle w:val="Title"/>
-        <w:jc w:val="both"/>
-        <w:rPr>
-          <w:rFonts w:ascii="Times New Roman" w:hAnsi="Times New Roman" w:cs="Times New Roman"/>
-          <w:lang w:val="ro-RO"/>
-        </w:rPr>
-      </w:pPr>
-    </w:p>
-    <w:p>
-      <w:pPr>
-        <w:spacing w:line="240" w:lineRule="auto"/>
+        <w:spacing w:before="240"/>
+        <w:jc w:val="both"/>
+        <w:rPr>
+          <w:rFonts w:ascii="Times New Roman" w:hAnsi="Times New Roman" w:cs="Times New Roman"/>
+          <w:lang w:val="ro-RO"/>
+        </w:rPr>
+      </w:pPr>
+    </w:p>
+    <w:p>
+      <w:pPr>
+        <w:spacing w:before="240" w:line="240" w:lineRule="auto"/>
         <w:jc w:val="center"/>
         <w:rPr>
           <w:rFonts w:ascii="Times New Roman" w:hAnsi="Times New Roman" w:cs="Times New Roman"/>
@@ -25,6 +26,7 @@
     <w:p>
       <w:pPr>
         <w:pStyle w:val="Title"/>
+        <w:spacing w:before="240"/>
         <w:jc w:val="center"/>
         <w:rPr>
           <w:rFonts w:ascii="Times New Roman" w:hAnsi="Times New Roman" w:cs="Times New Roman"/>
@@ -41,7 +43,7 @@
     </w:p>
     <w:p>
       <w:pPr>
-        <w:spacing w:line="240" w:lineRule="auto"/>
+        <w:spacing w:before="240" w:line="240" w:lineRule="auto"/>
         <w:jc w:val="center"/>
         <w:rPr>
           <w:rFonts w:ascii="Times New Roman" w:hAnsi="Times New Roman" w:cs="Times New Roman"/>
@@ -52,7 +54,7 @@
     <w:p>
       <w:pPr>
         <w:pStyle w:val="Subtitle"/>
-        <w:spacing w:line="240" w:lineRule="auto"/>
+        <w:spacing w:before="240" w:line="240" w:lineRule="auto"/>
         <w:jc w:val="center"/>
         <w:rPr>
           <w:rFonts w:ascii="Times New Roman" w:hAnsi="Times New Roman" w:cs="Times New Roman"/>
@@ -72,7 +74,7 @@
     <w:p>
       <w:pPr>
         <w:pStyle w:val="IntenseQuote"/>
-        <w:spacing w:line="240" w:lineRule="auto"/>
+        <w:spacing w:before="240" w:line="240" w:lineRule="auto"/>
         <w:rPr>
           <w:rFonts w:ascii="Times New Roman" w:hAnsi="Times New Roman" w:cs="Times New Roman"/>
           <w:color w:val="000000" w:themeColor="text1"/>
@@ -94,7 +96,7 @@
     </w:p>
     <w:p>
       <w:pPr>
-        <w:spacing w:line="240" w:lineRule="auto"/>
+        <w:spacing w:before="240" w:line="240" w:lineRule="auto"/>
         <w:jc w:val="center"/>
         <w:rPr>
           <w:rStyle w:val="BookTitle"/>
@@ -125,7 +127,7 @@
     </w:p>
     <w:p>
       <w:pPr>
-        <w:spacing w:line="240" w:lineRule="auto"/>
+        <w:spacing w:before="240" w:line="240" w:lineRule="auto"/>
         <w:jc w:val="both"/>
         <w:rPr>
           <w:rFonts w:ascii="Times New Roman" w:hAnsi="Times New Roman" w:cs="Times New Roman"/>
@@ -219,7 +221,7 @@
             </w:rPr>
             <w:fldChar w:fldCharType="separate"/>
           </w:r>
-          <w:hyperlink w:anchor="_Toc180620433" w:history="1">
+          <w:hyperlink w:anchor="_Toc180702013" w:history="1">
             <w:r>
               <w:rPr>
                 <w:rStyle w:val="Hyperlink"/>
@@ -251,7 +253,7 @@
                 <w:noProof/>
                 <w:webHidden/>
               </w:rPr>
-              <w:instrText xml:space="preserve"> PAGEREF _Toc180620433 \h </w:instrText>
+              <w:instrText xml:space="preserve"> PAGEREF _Toc180702013 \h </w:instrText>
             </w:r>
             <w:r>
               <w:rPr>
@@ -297,7 +299,7 @@
               <w:noProof/>
             </w:rPr>
           </w:pPr>
-          <w:hyperlink w:anchor="_Toc180620434" w:history="1">
+          <w:hyperlink w:anchor="_Toc180702014" w:history="1">
             <w:r>
               <w:rPr>
                 <w:rStyle w:val="Hyperlink"/>
@@ -329,7 +331,7 @@
                 <w:noProof/>
                 <w:webHidden/>
               </w:rPr>
-              <w:instrText xml:space="preserve"> PAGEREF _Toc180620434 \h </w:instrText>
+              <w:instrText xml:space="preserve"> PAGEREF _Toc180702014 \h </w:instrText>
             </w:r>
             <w:r>
               <w:rPr>
@@ -375,7 +377,7 @@
               <w:noProof/>
             </w:rPr>
           </w:pPr>
-          <w:hyperlink w:anchor="_Toc180620435" w:history="1">
+          <w:hyperlink w:anchor="_Toc180702015" w:history="1">
             <w:r>
               <w:rPr>
                 <w:rStyle w:val="Hyperlink"/>
@@ -407,7 +409,7 @@
                 <w:noProof/>
                 <w:webHidden/>
               </w:rPr>
-              <w:instrText xml:space="preserve"> PAGEREF _Toc180620435 \h </w:instrText>
+              <w:instrText xml:space="preserve"> PAGEREF _Toc180702015 \h </w:instrText>
             </w:r>
             <w:r>
               <w:rPr>
@@ -453,7 +455,7 @@
               <w:noProof/>
             </w:rPr>
           </w:pPr>
-          <w:hyperlink w:anchor="_Toc180620436" w:history="1">
+          <w:hyperlink w:anchor="_Toc180702016" w:history="1">
             <w:r>
               <w:rPr>
                 <w:rStyle w:val="Hyperlink"/>
@@ -485,7 +487,7 @@
                 <w:noProof/>
                 <w:webHidden/>
               </w:rPr>
-              <w:instrText xml:space="preserve"> PAGEREF _Toc180620436 \h </w:instrText>
+              <w:instrText xml:space="preserve"> PAGEREF _Toc180702016 \h </w:instrText>
             </w:r>
             <w:r>
               <w:rPr>
@@ -531,7 +533,7 @@
               <w:noProof/>
             </w:rPr>
           </w:pPr>
-          <w:hyperlink w:anchor="_Toc180620437" w:history="1">
+          <w:hyperlink w:anchor="_Toc180702017" w:history="1">
             <w:r>
               <w:rPr>
                 <w:rStyle w:val="Hyperlink"/>
@@ -563,7 +565,7 @@
                 <w:noProof/>
                 <w:webHidden/>
               </w:rPr>
-              <w:instrText xml:space="preserve"> PAGEREF _Toc180620437 \h </w:instrText>
+              <w:instrText xml:space="preserve"> PAGEREF _Toc180702017 \h </w:instrText>
             </w:r>
             <w:r>
               <w:rPr>
@@ -609,7 +611,7 @@
               <w:noProof/>
             </w:rPr>
           </w:pPr>
-          <w:hyperlink w:anchor="_Toc180620438" w:history="1">
+          <w:hyperlink w:anchor="_Toc180702018" w:history="1">
             <w:r>
               <w:rPr>
                 <w:rStyle w:val="Hyperlink"/>
@@ -641,7 +643,7 @@
                 <w:noProof/>
                 <w:webHidden/>
               </w:rPr>
-              <w:instrText xml:space="preserve"> PAGEREF _Toc180620438 \h </w:instrText>
+              <w:instrText xml:space="preserve"> PAGEREF _Toc180702018 \h </w:instrText>
             </w:r>
             <w:r>
               <w:rPr>
@@ -687,7 +689,7 @@
               <w:noProof/>
             </w:rPr>
           </w:pPr>
-          <w:hyperlink w:anchor="_Toc180620439" w:history="1">
+          <w:hyperlink w:anchor="_Toc180702019" w:history="1">
             <w:r>
               <w:rPr>
                 <w:rStyle w:val="Hyperlink"/>
@@ -719,7 +721,7 @@
                 <w:noProof/>
                 <w:webHidden/>
               </w:rPr>
-              <w:instrText xml:space="preserve"> PAGEREF _Toc180620439 \h </w:instrText>
+              <w:instrText xml:space="preserve"> PAGEREF _Toc180702019 \h </w:instrText>
             </w:r>
             <w:r>
               <w:rPr>
@@ -765,7 +767,7 @@
               <w:noProof/>
             </w:rPr>
           </w:pPr>
-          <w:hyperlink w:anchor="_Toc180620440" w:history="1">
+          <w:hyperlink w:anchor="_Toc180702020" w:history="1">
             <w:r>
               <w:rPr>
                 <w:rStyle w:val="Hyperlink"/>
@@ -797,7 +799,7 @@
                 <w:noProof/>
                 <w:webHidden/>
               </w:rPr>
-              <w:instrText xml:space="preserve"> PAGEREF _Toc180620440 \h </w:instrText>
+              <w:instrText xml:space="preserve"> PAGEREF _Toc180702020 \h </w:instrText>
             </w:r>
             <w:r>
               <w:rPr>
@@ -820,7 +822,7 @@
                 <w:noProof/>
                 <w:webHidden/>
               </w:rPr>
-              <w:t>5</w:t>
+              <w:t>6</w:t>
             </w:r>
             <w:r>
               <w:rPr>
@@ -843,7 +845,7 @@
               <w:noProof/>
             </w:rPr>
           </w:pPr>
-          <w:hyperlink w:anchor="_Toc180620441" w:history="1">
+          <w:hyperlink w:anchor="_Toc180702021" w:history="1">
             <w:r>
               <w:rPr>
                 <w:rStyle w:val="Hyperlink"/>
@@ -875,7 +877,7 @@
                 <w:noProof/>
                 <w:webHidden/>
               </w:rPr>
-              <w:instrText xml:space="preserve"> PAGEREF _Toc180620441 \h </w:instrText>
+              <w:instrText xml:space="preserve"> PAGEREF _Toc180702021 \h </w:instrText>
             </w:r>
             <w:r>
               <w:rPr>
@@ -921,7 +923,7 @@
               <w:noProof/>
             </w:rPr>
           </w:pPr>
-          <w:hyperlink w:anchor="_Toc180620442" w:history="1">
+          <w:hyperlink w:anchor="_Toc180702022" w:history="1">
             <w:r>
               <w:rPr>
                 <w:rStyle w:val="Hyperlink"/>
@@ -953,7 +955,7 @@
                 <w:noProof/>
                 <w:webHidden/>
               </w:rPr>
-              <w:instrText xml:space="preserve"> PAGEREF _Toc180620442 \h </w:instrText>
+              <w:instrText xml:space="preserve"> PAGEREF _Toc180702022 \h </w:instrText>
             </w:r>
             <w:r>
               <w:rPr>
@@ -999,7 +1001,7 @@
               <w:noProof/>
             </w:rPr>
           </w:pPr>
-          <w:hyperlink w:anchor="_Toc180620443" w:history="1">
+          <w:hyperlink w:anchor="_Toc180702023" w:history="1">
             <w:r>
               <w:rPr>
                 <w:rStyle w:val="Hyperlink"/>
@@ -1007,7 +1009,7 @@
                 <w:noProof/>
                 <w:lang w:val="ro-RO"/>
               </w:rPr>
-              <w:t>2.7 Comunicarea cu aplicatia de pe calculator</w:t>
+              <w:t>2.7 Implementare aplicație pentru preluarea și afișarea datelor</w:t>
             </w:r>
             <w:r>
               <w:rPr>
@@ -1031,7 +1033,7 @@
                 <w:noProof/>
                 <w:webHidden/>
               </w:rPr>
-              <w:instrText xml:space="preserve"> PAGEREF _Toc180620443 \h </w:instrText>
+              <w:instrText xml:space="preserve"> PAGEREF _Toc180702023 \h </w:instrText>
             </w:r>
             <w:r>
               <w:rPr>
@@ -1054,7 +1056,7 @@
                 <w:noProof/>
                 <w:webHidden/>
               </w:rPr>
-              <w:t>6</w:t>
+              <w:t>8</w:t>
             </w:r>
             <w:r>
               <w:rPr>
@@ -1077,7 +1079,7 @@
               <w:noProof/>
             </w:rPr>
           </w:pPr>
-          <w:hyperlink w:anchor="_Toc180620444" w:history="1">
+          <w:hyperlink w:anchor="_Toc180702024" w:history="1">
             <w:r>
               <w:rPr>
                 <w:rStyle w:val="Hyperlink"/>
@@ -1109,7 +1111,7 @@
                 <w:noProof/>
                 <w:webHidden/>
               </w:rPr>
-              <w:instrText xml:space="preserve"> PAGEREF _Toc180620444 \h </w:instrText>
+              <w:instrText xml:space="preserve"> PAGEREF _Toc180702024 \h </w:instrText>
             </w:r>
             <w:r>
               <w:rPr>
@@ -1132,7 +1134,7 @@
                 <w:noProof/>
                 <w:webHidden/>
               </w:rPr>
-              <w:t>7</w:t>
+              <w:t>9</w:t>
             </w:r>
             <w:r>
               <w:rPr>
@@ -1146,7 +1148,7 @@
         </w:p>
         <w:p>
           <w:pPr>
-            <w:spacing w:line="240" w:lineRule="auto"/>
+            <w:spacing w:before="240" w:line="240" w:lineRule="auto"/>
             <w:jc w:val="both"/>
             <w:rPr>
               <w:rFonts w:ascii="Times New Roman" w:hAnsi="Times New Roman" w:cs="Times New Roman"/>
@@ -1168,7 +1170,7 @@
     </w:sdt>
     <w:p>
       <w:pPr>
-        <w:spacing w:line="240" w:lineRule="auto"/>
+        <w:spacing w:before="240" w:line="240" w:lineRule="auto"/>
         <w:jc w:val="both"/>
         <w:rPr>
           <w:rFonts w:ascii="Times New Roman" w:hAnsi="Times New Roman" w:cs="Times New Roman"/>
@@ -1190,14 +1192,14 @@
     <w:p>
       <w:pPr>
         <w:pStyle w:val="Heading1"/>
-        <w:spacing w:line="240" w:lineRule="auto"/>
-        <w:jc w:val="both"/>
-        <w:rPr>
-          <w:rFonts w:ascii="Times New Roman" w:hAnsi="Times New Roman" w:cs="Times New Roman"/>
-          <w:lang w:val="ro-RO"/>
-        </w:rPr>
-      </w:pPr>
-      <w:bookmarkStart w:id="0" w:name="_Toc180620433"/>
+        <w:spacing w:before="240" w:line="240" w:lineRule="auto"/>
+        <w:jc w:val="both"/>
+        <w:rPr>
+          <w:rFonts w:ascii="Times New Roman" w:hAnsi="Times New Roman" w:cs="Times New Roman"/>
+          <w:lang w:val="ro-RO"/>
+        </w:rPr>
+      </w:pPr>
+      <w:bookmarkStart w:id="0" w:name="_Toc180702013"/>
       <w:r>
         <w:rPr>
           <w:rFonts w:ascii="Times New Roman" w:hAnsi="Times New Roman" w:cs="Times New Roman"/>
@@ -1218,14 +1220,14 @@
     <w:p>
       <w:pPr>
         <w:pStyle w:val="Heading2"/>
-        <w:spacing w:line="240" w:lineRule="auto"/>
-        <w:jc w:val="both"/>
-        <w:rPr>
-          <w:rFonts w:ascii="Times New Roman" w:hAnsi="Times New Roman" w:cs="Times New Roman"/>
-          <w:lang w:val="ro-RO"/>
-        </w:rPr>
-      </w:pPr>
-      <w:bookmarkStart w:id="1" w:name="_Toc180620434"/>
+        <w:spacing w:before="240" w:line="240" w:lineRule="auto"/>
+        <w:jc w:val="both"/>
+        <w:rPr>
+          <w:rFonts w:ascii="Times New Roman" w:hAnsi="Times New Roman" w:cs="Times New Roman"/>
+          <w:lang w:val="ro-RO"/>
+        </w:rPr>
+      </w:pPr>
+      <w:bookmarkStart w:id="1" w:name="_Toc180702014"/>
       <w:r>
         <w:rPr>
           <w:rFonts w:ascii="Times New Roman" w:hAnsi="Times New Roman" w:cs="Times New Roman"/>
@@ -1237,7 +1239,7 @@
     </w:p>
     <w:p>
       <w:pPr>
-        <w:spacing w:line="240" w:lineRule="auto"/>
+        <w:spacing w:before="240" w:line="240" w:lineRule="auto"/>
         <w:jc w:val="both"/>
         <w:rPr>
           <w:rFonts w:ascii="Times New Roman" w:hAnsi="Times New Roman" w:cs="Times New Roman"/>
@@ -1303,7 +1305,7 @@
     </w:p>
     <w:p>
       <w:pPr>
-        <w:spacing w:line="240" w:lineRule="auto"/>
+        <w:spacing w:before="240" w:line="240" w:lineRule="auto"/>
         <w:jc w:val="both"/>
         <w:rPr>
           <w:rFonts w:ascii="Times New Roman" w:hAnsi="Times New Roman" w:cs="Times New Roman"/>
@@ -1348,7 +1350,7 @@
     </w:p>
     <w:p>
       <w:pPr>
-        <w:spacing w:line="240" w:lineRule="auto"/>
+        <w:spacing w:before="240" w:line="240" w:lineRule="auto"/>
         <w:jc w:val="both"/>
         <w:rPr>
           <w:rFonts w:ascii="Times New Roman" w:hAnsi="Times New Roman" w:cs="Times New Roman"/>
@@ -1365,7 +1367,7 @@
     </w:p>
     <w:p>
       <w:pPr>
-        <w:spacing w:line="240" w:lineRule="auto"/>
+        <w:spacing w:before="240" w:line="240" w:lineRule="auto"/>
         <w:jc w:val="both"/>
         <w:rPr>
           <w:rFonts w:ascii="Times New Roman" w:hAnsi="Times New Roman" w:cs="Times New Roman"/>
@@ -1382,7 +1384,7 @@
     </w:p>
     <w:p>
       <w:pPr>
-        <w:spacing w:line="240" w:lineRule="auto"/>
+        <w:spacing w:before="240" w:line="240" w:lineRule="auto"/>
         <w:jc w:val="both"/>
         <w:rPr>
           <w:rFonts w:ascii="Times New Roman" w:hAnsi="Times New Roman" w:cs="Times New Roman"/>
@@ -1393,14 +1395,14 @@
     <w:p>
       <w:pPr>
         <w:pStyle w:val="Heading2"/>
-        <w:spacing w:line="240" w:lineRule="auto"/>
-        <w:jc w:val="both"/>
-        <w:rPr>
-          <w:rFonts w:ascii="Times New Roman" w:hAnsi="Times New Roman" w:cs="Times New Roman"/>
-          <w:lang w:val="ro-RO"/>
-        </w:rPr>
-      </w:pPr>
-      <w:bookmarkStart w:id="2" w:name="_Toc180620435"/>
+        <w:spacing w:before="240" w:line="240" w:lineRule="auto"/>
+        <w:jc w:val="both"/>
+        <w:rPr>
+          <w:rFonts w:ascii="Times New Roman" w:hAnsi="Times New Roman" w:cs="Times New Roman"/>
+          <w:lang w:val="ro-RO"/>
+        </w:rPr>
+      </w:pPr>
+      <w:bookmarkStart w:id="2" w:name="_Toc180702015"/>
       <w:r>
         <w:rPr>
           <w:rFonts w:ascii="Times New Roman" w:hAnsi="Times New Roman" w:cs="Times New Roman"/>
@@ -1412,7 +1414,7 @@
     </w:p>
     <w:p>
       <w:pPr>
-        <w:spacing w:after="0" w:line="240" w:lineRule="auto"/>
+        <w:spacing w:before="240" w:after="0" w:line="240" w:lineRule="auto"/>
         <w:jc w:val="both"/>
         <w:rPr>
           <w:rFonts w:ascii="Times New Roman" w:hAnsi="Times New Roman" w:cs="Times New Roman"/>
@@ -1431,7 +1433,7 @@
           <w:rFonts w:ascii="Times New Roman" w:hAnsi="Times New Roman" w:cs="Times New Roman"/>
           <w:lang w:val="ro-RO"/>
         </w:rPr>
-        <w:t xml:space="preserve">giroorizont și a unui radio radioaltimetru folosind o plăcuță </w:t>
+        <w:t xml:space="preserve">giroorizont și a unui radioaltimetru folosind o plăcuță </w:t>
       </w:r>
       <w:proofErr w:type="spellStart"/>
       <w:r>
@@ -1529,7 +1531,7 @@
     </w:p>
     <w:p>
       <w:pPr>
-        <w:spacing w:line="240" w:lineRule="auto"/>
+        <w:spacing w:before="240" w:line="240" w:lineRule="auto"/>
         <w:jc w:val="both"/>
         <w:rPr>
           <w:rFonts w:ascii="Times New Roman" w:hAnsi="Times New Roman" w:cs="Times New Roman"/>
@@ -1574,7 +1576,7 @@
     </w:p>
     <w:p>
       <w:pPr>
-        <w:spacing w:line="240" w:lineRule="auto"/>
+        <w:spacing w:before="240" w:line="240" w:lineRule="auto"/>
         <w:jc w:val="both"/>
         <w:rPr>
           <w:rFonts w:ascii="Times New Roman" w:eastAsiaTheme="majorEastAsia" w:hAnsi="Times New Roman" w:cs="Times New Roman"/>
@@ -1595,14 +1597,14 @@
     <w:p>
       <w:pPr>
         <w:pStyle w:val="Heading1"/>
-        <w:spacing w:line="240" w:lineRule="auto"/>
-        <w:jc w:val="both"/>
-        <w:rPr>
-          <w:rFonts w:ascii="Times New Roman" w:hAnsi="Times New Roman" w:cs="Times New Roman"/>
-          <w:lang w:val="ro-RO"/>
-        </w:rPr>
-      </w:pPr>
-      <w:bookmarkStart w:id="3" w:name="_Toc180620436"/>
+        <w:spacing w:before="240" w:line="240" w:lineRule="auto"/>
+        <w:jc w:val="both"/>
+        <w:rPr>
+          <w:rFonts w:ascii="Times New Roman" w:hAnsi="Times New Roman" w:cs="Times New Roman"/>
+          <w:lang w:val="ro-RO"/>
+        </w:rPr>
+      </w:pPr>
+      <w:bookmarkStart w:id="3" w:name="_Toc180702016"/>
       <w:r>
         <w:rPr>
           <w:rFonts w:ascii="Times New Roman" w:hAnsi="Times New Roman" w:cs="Times New Roman"/>
@@ -1616,13 +1618,14 @@
     <w:p>
       <w:pPr>
         <w:pStyle w:val="Heading2"/>
-        <w:jc w:val="both"/>
-        <w:rPr>
-          <w:rFonts w:ascii="Times New Roman" w:hAnsi="Times New Roman" w:cs="Times New Roman"/>
-          <w:lang w:val="ro-RO"/>
-        </w:rPr>
-      </w:pPr>
-      <w:bookmarkStart w:id="4" w:name="_Toc180620437"/>
+        <w:spacing w:before="240" w:line="240" w:lineRule="auto"/>
+        <w:jc w:val="both"/>
+        <w:rPr>
+          <w:rFonts w:ascii="Times New Roman" w:hAnsi="Times New Roman" w:cs="Times New Roman"/>
+          <w:lang w:val="ro-RO"/>
+        </w:rPr>
+      </w:pPr>
+      <w:bookmarkStart w:id="4" w:name="_Toc180702017"/>
       <w:r>
         <w:rPr>
           <w:rFonts w:ascii="Times New Roman" w:hAnsi="Times New Roman" w:cs="Times New Roman"/>
@@ -1664,6 +1667,7 @@
     </w:p>
     <w:p>
       <w:pPr>
+        <w:spacing w:before="240" w:line="240" w:lineRule="auto"/>
         <w:jc w:val="both"/>
         <w:rPr>
           <w:rFonts w:ascii="Times New Roman" w:hAnsi="Times New Roman" w:cs="Times New Roman"/>
@@ -1689,6 +1693,7 @@
     </w:p>
     <w:p>
       <w:pPr>
+        <w:spacing w:before="240" w:line="240" w:lineRule="auto"/>
         <w:jc w:val="both"/>
         <w:rPr>
           <w:rFonts w:ascii="Times New Roman" w:hAnsi="Times New Roman" w:cs="Times New Roman"/>
@@ -1710,6 +1715,7 @@
           <w:ilvl w:val="0"/>
           <w:numId w:val="3"/>
         </w:numPr>
+        <w:spacing w:before="240" w:line="240" w:lineRule="auto"/>
         <w:jc w:val="both"/>
         <w:rPr>
           <w:rFonts w:ascii="Times New Roman" w:hAnsi="Times New Roman" w:cs="Times New Roman"/>
@@ -1731,6 +1737,7 @@
           <w:ilvl w:val="0"/>
           <w:numId w:val="3"/>
         </w:numPr>
+        <w:spacing w:before="240" w:line="240" w:lineRule="auto"/>
         <w:jc w:val="both"/>
         <w:rPr>
           <w:rFonts w:ascii="Times New Roman" w:hAnsi="Times New Roman" w:cs="Times New Roman"/>
@@ -1768,6 +1775,7 @@
           <w:ilvl w:val="0"/>
           <w:numId w:val="3"/>
         </w:numPr>
+        <w:spacing w:before="240" w:line="240" w:lineRule="auto"/>
         <w:jc w:val="both"/>
         <w:rPr>
           <w:rFonts w:ascii="Times New Roman" w:hAnsi="Times New Roman" w:cs="Times New Roman"/>
@@ -1789,6 +1797,7 @@
           <w:ilvl w:val="0"/>
           <w:numId w:val="3"/>
         </w:numPr>
+        <w:spacing w:before="240" w:line="240" w:lineRule="auto"/>
         <w:jc w:val="both"/>
         <w:rPr>
           <w:rFonts w:ascii="Times New Roman" w:hAnsi="Times New Roman" w:cs="Times New Roman"/>
@@ -1810,6 +1819,7 @@
           <w:ilvl w:val="0"/>
           <w:numId w:val="3"/>
         </w:numPr>
+        <w:spacing w:before="240" w:line="240" w:lineRule="auto"/>
         <w:jc w:val="both"/>
         <w:rPr>
           <w:rFonts w:ascii="Times New Roman" w:hAnsi="Times New Roman" w:cs="Times New Roman"/>
@@ -1831,6 +1841,7 @@
           <w:ilvl w:val="0"/>
           <w:numId w:val="3"/>
         </w:numPr>
+        <w:spacing w:before="240" w:line="240" w:lineRule="auto"/>
         <w:jc w:val="both"/>
         <w:rPr>
           <w:rFonts w:ascii="Times New Roman" w:hAnsi="Times New Roman" w:cs="Times New Roman"/>
@@ -1852,6 +1863,7 @@
           <w:ilvl w:val="0"/>
           <w:numId w:val="3"/>
         </w:numPr>
+        <w:spacing w:before="240" w:line="240" w:lineRule="auto"/>
         <w:jc w:val="both"/>
         <w:rPr>
           <w:rFonts w:ascii="Times New Roman" w:hAnsi="Times New Roman" w:cs="Times New Roman"/>
@@ -1873,6 +1885,7 @@
           <w:ilvl w:val="0"/>
           <w:numId w:val="3"/>
         </w:numPr>
+        <w:spacing w:before="240" w:line="240" w:lineRule="auto"/>
         <w:jc w:val="both"/>
         <w:rPr>
           <w:rFonts w:ascii="Times New Roman" w:hAnsi="Times New Roman" w:cs="Times New Roman"/>
@@ -1894,6 +1907,7 @@
           <w:ilvl w:val="0"/>
           <w:numId w:val="3"/>
         </w:numPr>
+        <w:spacing w:before="240" w:line="240" w:lineRule="auto"/>
         <w:jc w:val="both"/>
         <w:rPr>
           <w:rFonts w:ascii="Times New Roman" w:hAnsi="Times New Roman" w:cs="Times New Roman"/>
@@ -1915,6 +1929,7 @@
           <w:ilvl w:val="0"/>
           <w:numId w:val="3"/>
         </w:numPr>
+        <w:spacing w:before="240" w:line="240" w:lineRule="auto"/>
         <w:jc w:val="both"/>
         <w:rPr>
           <w:rFonts w:ascii="Times New Roman" w:hAnsi="Times New Roman" w:cs="Times New Roman"/>
@@ -1952,6 +1967,7 @@
           <w:ilvl w:val="0"/>
           <w:numId w:val="3"/>
         </w:numPr>
+        <w:spacing w:before="240" w:line="240" w:lineRule="auto"/>
         <w:jc w:val="both"/>
         <w:rPr>
           <w:rFonts w:ascii="Times New Roman" w:hAnsi="Times New Roman" w:cs="Times New Roman"/>
@@ -1973,6 +1989,7 @@
           <w:ilvl w:val="0"/>
           <w:numId w:val="3"/>
         </w:numPr>
+        <w:spacing w:before="240" w:line="240" w:lineRule="auto"/>
         <w:jc w:val="both"/>
         <w:rPr>
           <w:rFonts w:ascii="Times New Roman" w:hAnsi="Times New Roman" w:cs="Times New Roman"/>
@@ -1994,6 +2011,7 @@
           <w:ilvl w:val="0"/>
           <w:numId w:val="3"/>
         </w:numPr>
+        <w:spacing w:before="240" w:line="240" w:lineRule="auto"/>
         <w:jc w:val="both"/>
         <w:rPr>
           <w:rFonts w:ascii="Times New Roman" w:hAnsi="Times New Roman" w:cs="Times New Roman"/>
@@ -2015,6 +2033,7 @@
           <w:ilvl w:val="0"/>
           <w:numId w:val="3"/>
         </w:numPr>
+        <w:spacing w:before="240" w:line="240" w:lineRule="auto"/>
         <w:jc w:val="both"/>
         <w:rPr>
           <w:rFonts w:ascii="Times New Roman" w:hAnsi="Times New Roman" w:cs="Times New Roman"/>
@@ -2036,6 +2055,7 @@
           <w:ilvl w:val="0"/>
           <w:numId w:val="3"/>
         </w:numPr>
+        <w:spacing w:before="240" w:line="240" w:lineRule="auto"/>
         <w:jc w:val="both"/>
         <w:rPr>
           <w:rFonts w:ascii="Times New Roman" w:hAnsi="Times New Roman" w:cs="Times New Roman"/>
@@ -2068,6 +2088,7 @@
     </w:p>
     <w:p>
       <w:pPr>
+        <w:spacing w:before="240" w:line="240" w:lineRule="auto"/>
         <w:jc w:val="both"/>
         <w:rPr>
           <w:rFonts w:ascii="Times New Roman" w:hAnsi="Times New Roman" w:cs="Times New Roman"/>
@@ -2116,6 +2137,7 @@
     </w:p>
     <w:p>
       <w:pPr>
+        <w:spacing w:before="240" w:line="240" w:lineRule="auto"/>
         <w:jc w:val="both"/>
         <w:rPr>
           <w:rFonts w:ascii="Times New Roman" w:hAnsi="Times New Roman" w:cs="Times New Roman"/>
@@ -2126,12 +2148,13 @@
     <w:p>
       <w:pPr>
         <w:pStyle w:val="Heading2"/>
-        <w:rPr>
-          <w:rFonts w:ascii="Times New Roman" w:hAnsi="Times New Roman" w:cs="Times New Roman"/>
-          <w:lang w:val="ro-RO"/>
-        </w:rPr>
-      </w:pPr>
-      <w:bookmarkStart w:id="5" w:name="_Toc180620438"/>
+        <w:spacing w:before="240" w:line="240" w:lineRule="auto"/>
+        <w:rPr>
+          <w:rFonts w:ascii="Times New Roman" w:hAnsi="Times New Roman" w:cs="Times New Roman"/>
+          <w:lang w:val="ro-RO"/>
+        </w:rPr>
+      </w:pPr>
+      <w:bookmarkStart w:id="5" w:name="_Toc180702018"/>
       <w:r>
         <w:rPr>
           <w:rFonts w:ascii="Times New Roman" w:hAnsi="Times New Roman" w:cs="Times New Roman"/>
@@ -2187,6 +2210,7 @@
           <w:ilvl w:val="0"/>
           <w:numId w:val="6"/>
         </w:numPr>
+        <w:spacing w:before="240" w:line="240" w:lineRule="auto"/>
         <w:jc w:val="both"/>
         <w:rPr>
           <w:rFonts w:ascii="Times New Roman" w:hAnsi="Times New Roman" w:cs="Times New Roman"/>
@@ -2202,29 +2226,12 @@
           <w:bCs/>
           <w:lang w:val="ro-RO"/>
         </w:rPr>
-        <w:t>Implementarea ca o mașină cu stări</w:t>
-      </w:r>
-      <w:r>
-        <w:rPr>
-          <w:rFonts w:ascii="Times New Roman" w:hAnsi="Times New Roman" w:cs="Times New Roman"/>
-          <w:b/>
-          <w:bCs/>
-          <w:lang w:val="ro-RO"/>
-        </w:rPr>
-        <w:t xml:space="preserve"> finite</w:t>
-      </w:r>
-      <w:r>
-        <w:rPr>
-          <w:rFonts w:ascii="Times New Roman" w:hAnsi="Times New Roman" w:cs="Times New Roman"/>
-          <w:b/>
-          <w:bCs/>
-          <w:lang w:val="ro-RO"/>
-        </w:rPr>
-        <w:t>:</w:t>
-      </w:r>
-    </w:p>
-    <w:p>
-      <w:pPr>
+        <w:t>Implementarea ca o mașină cu stări finite:</w:t>
+      </w:r>
+    </w:p>
+    <w:p>
+      <w:pPr>
+        <w:spacing w:before="240" w:line="240" w:lineRule="auto"/>
         <w:ind w:left="360"/>
         <w:jc w:val="both"/>
         <w:rPr>
@@ -2242,6 +2249,7 @@
     </w:p>
     <w:p>
       <w:pPr>
+        <w:spacing w:before="240" w:line="240" w:lineRule="auto"/>
         <w:ind w:left="360"/>
         <w:jc w:val="both"/>
         <w:rPr>
@@ -2280,6 +2288,7 @@
           <w:ilvl w:val="0"/>
           <w:numId w:val="4"/>
         </w:numPr>
+        <w:spacing w:before="240" w:line="240" w:lineRule="auto"/>
         <w:jc w:val="both"/>
         <w:rPr>
           <w:rFonts w:ascii="Times New Roman" w:hAnsi="Times New Roman" w:cs="Times New Roman"/>
@@ -2301,6 +2310,7 @@
           <w:ilvl w:val="0"/>
           <w:numId w:val="4"/>
         </w:numPr>
+        <w:spacing w:before="240" w:line="240" w:lineRule="auto"/>
         <w:jc w:val="both"/>
         <w:rPr>
           <w:rFonts w:ascii="Times New Roman" w:hAnsi="Times New Roman" w:cs="Times New Roman"/>
@@ -2338,6 +2348,7 @@
           <w:ilvl w:val="0"/>
           <w:numId w:val="4"/>
         </w:numPr>
+        <w:spacing w:before="240" w:line="240" w:lineRule="auto"/>
         <w:jc w:val="both"/>
         <w:rPr>
           <w:rFonts w:ascii="Times New Roman" w:hAnsi="Times New Roman" w:cs="Times New Roman"/>
@@ -2361,7 +2372,18 @@
     </w:p>
     <w:p>
       <w:pPr>
+        <w:spacing w:before="240" w:line="240" w:lineRule="auto"/>
+        <w:jc w:val="both"/>
+        <w:rPr>
+          <w:rFonts w:ascii="Times New Roman" w:hAnsi="Times New Roman" w:cs="Times New Roman"/>
+          <w:lang w:val="ro-RO"/>
+        </w:rPr>
+      </w:pPr>
+    </w:p>
+    <w:p>
+      <w:pPr>
         <w:pStyle w:val="ListParagraph"/>
+        <w:spacing w:before="240" w:line="240" w:lineRule="auto"/>
         <w:ind w:left="1080"/>
         <w:jc w:val="both"/>
         <w:rPr>
@@ -2377,6 +2399,7 @@
           <w:ilvl w:val="0"/>
           <w:numId w:val="6"/>
         </w:numPr>
+        <w:spacing w:before="240" w:line="240" w:lineRule="auto"/>
         <w:jc w:val="both"/>
         <w:rPr>
           <w:rFonts w:ascii="Times New Roman" w:hAnsi="Times New Roman" w:cs="Times New Roman"/>
@@ -2392,7 +2415,6 @@
           <w:bCs/>
           <w:lang w:val="ro-RO"/>
         </w:rPr>
-        <w:lastRenderedPageBreak/>
         <w:t>F</w:t>
       </w:r>
       <w:r>
@@ -2427,6 +2449,7 @@
     </w:p>
     <w:p>
       <w:pPr>
+        <w:spacing w:before="240" w:line="240" w:lineRule="auto"/>
         <w:ind w:left="360"/>
         <w:jc w:val="both"/>
         <w:rPr>
@@ -2515,6 +2538,7 @@
     </w:p>
     <w:p>
       <w:pPr>
+        <w:spacing w:before="240" w:line="240" w:lineRule="auto"/>
         <w:ind w:left="360"/>
         <w:jc w:val="both"/>
         <w:rPr>
@@ -2530,6 +2554,7 @@
           <w:ilvl w:val="0"/>
           <w:numId w:val="6"/>
         </w:numPr>
+        <w:spacing w:before="240" w:line="240" w:lineRule="auto"/>
         <w:jc w:val="both"/>
         <w:rPr>
           <w:rFonts w:ascii="Times New Roman" w:hAnsi="Times New Roman" w:cs="Times New Roman"/>
@@ -2589,6 +2614,7 @@
     <w:p>
       <w:pPr>
         <w:pStyle w:val="ListParagraph"/>
+        <w:spacing w:before="240" w:line="240" w:lineRule="auto"/>
         <w:ind w:left="360"/>
         <w:jc w:val="both"/>
         <w:rPr>
@@ -2633,14 +2659,7 @@
           <w:rFonts w:ascii="Times New Roman" w:hAnsi="Times New Roman" w:cs="Times New Roman"/>
           <w:lang w:val="ro-RO"/>
         </w:rPr>
-        <w:t xml:space="preserve"> a început să ruleze programul curent</w:t>
-      </w:r>
-      <w:r>
-        <w:rPr>
-          <w:rFonts w:ascii="Times New Roman" w:hAnsi="Times New Roman" w:cs="Times New Roman"/>
-          <w:lang w:val="ro-RO"/>
-        </w:rPr>
-        <w:t>, iar astfel o putem folosi</w:t>
+        <w:t xml:space="preserve"> a început să ruleze programul curent, iar astfel o putem folosi</w:t>
       </w:r>
       <w:r>
         <w:rPr>
@@ -2703,6 +2722,7 @@
     <w:p>
       <w:pPr>
         <w:pStyle w:val="ListParagraph"/>
+        <w:spacing w:before="240" w:line="240" w:lineRule="auto"/>
         <w:ind w:left="360"/>
         <w:jc w:val="both"/>
         <w:rPr>
@@ -2718,6 +2738,7 @@
           <w:ilvl w:val="0"/>
           <w:numId w:val="6"/>
         </w:numPr>
+        <w:spacing w:before="240" w:line="240" w:lineRule="auto"/>
         <w:jc w:val="both"/>
         <w:rPr>
           <w:rFonts w:ascii="Times New Roman" w:hAnsi="Times New Roman" w:cs="Times New Roman"/>
@@ -2738,6 +2759,7 @@
     </w:p>
     <w:p>
       <w:pPr>
+        <w:spacing w:before="240" w:line="240" w:lineRule="auto"/>
         <w:ind w:left="360"/>
         <w:jc w:val="both"/>
         <w:rPr>
@@ -2831,6 +2853,7 @@
     </w:p>
     <w:p>
       <w:pPr>
+        <w:spacing w:before="240" w:line="240" w:lineRule="auto"/>
         <w:ind w:left="360"/>
         <w:jc w:val="both"/>
         <w:rPr>
@@ -2846,6 +2869,7 @@
           <w:ilvl w:val="0"/>
           <w:numId w:val="6"/>
         </w:numPr>
+        <w:spacing w:before="240" w:line="240" w:lineRule="auto"/>
         <w:jc w:val="both"/>
         <w:rPr>
           <w:rFonts w:ascii="Times New Roman" w:hAnsi="Times New Roman" w:cs="Times New Roman"/>
@@ -2877,6 +2901,7 @@
     </w:p>
     <w:p>
       <w:pPr>
+        <w:spacing w:before="240" w:line="240" w:lineRule="auto"/>
         <w:ind w:left="360"/>
         <w:jc w:val="both"/>
         <w:rPr>
@@ -3054,6 +3079,7 @@
     </w:p>
     <w:p>
       <w:pPr>
+        <w:spacing w:before="240" w:line="240" w:lineRule="auto"/>
         <w:ind w:left="360"/>
         <w:jc w:val="both"/>
         <w:rPr>
@@ -3067,12 +3093,13 @@
     <w:p>
       <w:pPr>
         <w:pStyle w:val="Heading2"/>
-        <w:rPr>
-          <w:rFonts w:ascii="Times New Roman" w:hAnsi="Times New Roman" w:cs="Times New Roman"/>
-          <w:lang w:val="ro-RO"/>
-        </w:rPr>
-      </w:pPr>
-      <w:bookmarkStart w:id="6" w:name="_Toc180620439"/>
+        <w:spacing w:before="240" w:line="240" w:lineRule="auto"/>
+        <w:rPr>
+          <w:rFonts w:ascii="Times New Roman" w:hAnsi="Times New Roman" w:cs="Times New Roman"/>
+          <w:lang w:val="ro-RO"/>
+        </w:rPr>
+      </w:pPr>
+      <w:bookmarkStart w:id="6" w:name="_Toc180702019"/>
       <w:r>
         <w:rPr>
           <w:rFonts w:ascii="Times New Roman" w:hAnsi="Times New Roman" w:cs="Times New Roman"/>
@@ -3084,6 +3111,7 @@
     </w:p>
     <w:p>
       <w:pPr>
+        <w:spacing w:before="240" w:line="240" w:lineRule="auto"/>
         <w:jc w:val="both"/>
         <w:rPr>
           <w:rFonts w:ascii="Times New Roman" w:hAnsi="Times New Roman" w:cs="Times New Roman"/>
@@ -3107,25 +3135,168 @@
     </w:p>
     <w:p>
       <w:pPr>
-        <w:jc w:val="both"/>
-        <w:rPr>
-          <w:rFonts w:ascii="Times New Roman" w:hAnsi="Times New Roman" w:cs="Times New Roman"/>
-          <w:lang w:val="ro-RO"/>
-        </w:rPr>
-      </w:pPr>
-      <w:r>
-        <w:rPr>
-          <w:rFonts w:ascii="Times New Roman" w:hAnsi="Times New Roman" w:cs="Times New Roman"/>
-          <w:lang w:val="ro-RO"/>
-        </w:rPr>
-        <w:t>Giroscopul măsoară viteza de rotație sau rata de schimbare a poziției unghiulare în timp, pe axele X, Y și Z. Acesta utilizează tehnologia MEMS și efectul Coriolis</w:t>
-      </w:r>
-      <w:r>
-        <w:rPr>
-          <w:rFonts w:ascii="Times New Roman" w:hAnsi="Times New Roman" w:cs="Times New Roman"/>
-          <w:lang w:val="ro-RO"/>
-        </w:rPr>
-        <w:t xml:space="preserve">(forța Coriolis este o forță </w:t>
+        <w:spacing w:before="240" w:line="240" w:lineRule="auto"/>
+        <w:jc w:val="both"/>
+        <w:rPr>
+          <w:rFonts w:ascii="Times New Roman" w:hAnsi="Times New Roman" w:cs="Times New Roman"/>
+          <w:lang w:val="ro-RO"/>
+        </w:rPr>
+      </w:pPr>
+      <w:r>
+        <w:rPr>
+          <w:rFonts w:ascii="Times New Roman" w:hAnsi="Times New Roman" w:cs="Times New Roman"/>
+          <w:lang w:val="ro-RO"/>
+        </w:rPr>
+        <w:t>Giroscopul măsoară viteza de rotație sau rata de schimbare a poziției unghiulare în timp, pe axele X, Y și Z. Acesta utilizează tehnologia MEMS</w:t>
+      </w:r>
+      <w:r>
+        <w:rPr>
+          <w:rFonts w:ascii="Times New Roman" w:hAnsi="Times New Roman" w:cs="Times New Roman"/>
+          <w:lang w:val="ro-RO"/>
+        </w:rPr>
+        <w:t>(</w:t>
+      </w:r>
+      <w:proofErr w:type="spellStart"/>
+      <w:r>
+        <w:rPr>
+          <w:rFonts w:ascii="Times New Roman" w:hAnsi="Times New Roman" w:cs="Times New Roman"/>
+          <w:lang w:val="ro-RO"/>
+        </w:rPr>
+        <w:t>microfabricated</w:t>
+      </w:r>
+      <w:proofErr w:type="spellEnd"/>
+      <w:r>
+        <w:rPr>
+          <w:rFonts w:ascii="Times New Roman" w:hAnsi="Times New Roman" w:cs="Times New Roman"/>
+          <w:lang w:val="ro-RO"/>
+        </w:rPr>
+        <w:t xml:space="preserve"> </w:t>
+      </w:r>
+      <w:proofErr w:type="spellStart"/>
+      <w:r>
+        <w:rPr>
+          <w:rFonts w:ascii="Times New Roman" w:hAnsi="Times New Roman" w:cs="Times New Roman"/>
+          <w:lang w:val="ro-RO"/>
+        </w:rPr>
+        <w:t>systems</w:t>
+      </w:r>
+      <w:proofErr w:type="spellEnd"/>
+      <w:r>
+        <w:rPr>
+          <w:rFonts w:ascii="Times New Roman" w:hAnsi="Times New Roman" w:cs="Times New Roman"/>
+          <w:lang w:val="ro-RO"/>
+        </w:rPr>
+        <w:t xml:space="preserve"> </w:t>
+      </w:r>
+      <w:proofErr w:type="spellStart"/>
+      <w:r>
+        <w:rPr>
+          <w:rFonts w:ascii="Times New Roman" w:hAnsi="Times New Roman" w:cs="Times New Roman"/>
+          <w:lang w:val="ro-RO"/>
+        </w:rPr>
+        <w:t>comprising</w:t>
+      </w:r>
+      <w:proofErr w:type="spellEnd"/>
+      <w:r>
+        <w:rPr>
+          <w:rFonts w:ascii="Times New Roman" w:hAnsi="Times New Roman" w:cs="Times New Roman"/>
+          <w:lang w:val="ro-RO"/>
+        </w:rPr>
+        <w:t xml:space="preserve"> </w:t>
+      </w:r>
+      <w:proofErr w:type="spellStart"/>
+      <w:r>
+        <w:rPr>
+          <w:rFonts w:ascii="Times New Roman" w:hAnsi="Times New Roman" w:cs="Times New Roman"/>
+          <w:lang w:val="ro-RO"/>
+        </w:rPr>
+        <w:t>both</w:t>
+      </w:r>
+      <w:proofErr w:type="spellEnd"/>
+      <w:r>
+        <w:rPr>
+          <w:rFonts w:ascii="Times New Roman" w:hAnsi="Times New Roman" w:cs="Times New Roman"/>
+          <w:lang w:val="ro-RO"/>
+        </w:rPr>
+        <w:t xml:space="preserve"> </w:t>
+      </w:r>
+      <w:proofErr w:type="spellStart"/>
+      <w:r>
+        <w:rPr>
+          <w:rFonts w:ascii="Times New Roman" w:hAnsi="Times New Roman" w:cs="Times New Roman"/>
+          <w:lang w:val="ro-RO"/>
+        </w:rPr>
+        <w:t>electrical</w:t>
+      </w:r>
+      <w:proofErr w:type="spellEnd"/>
+      <w:r>
+        <w:rPr>
+          <w:rFonts w:ascii="Times New Roman" w:hAnsi="Times New Roman" w:cs="Times New Roman"/>
+          <w:lang w:val="ro-RO"/>
+        </w:rPr>
+        <w:t xml:space="preserve"> </w:t>
+      </w:r>
+      <w:proofErr w:type="spellStart"/>
+      <w:r>
+        <w:rPr>
+          <w:rFonts w:ascii="Times New Roman" w:hAnsi="Times New Roman" w:cs="Times New Roman"/>
+          <w:lang w:val="ro-RO"/>
+        </w:rPr>
+        <w:t>and</w:t>
+      </w:r>
+      <w:proofErr w:type="spellEnd"/>
+      <w:r>
+        <w:rPr>
+          <w:rFonts w:ascii="Times New Roman" w:hAnsi="Times New Roman" w:cs="Times New Roman"/>
+          <w:lang w:val="ro-RO"/>
+        </w:rPr>
+        <w:t xml:space="preserve"> </w:t>
+      </w:r>
+      <w:proofErr w:type="spellStart"/>
+      <w:r>
+        <w:rPr>
+          <w:rFonts w:ascii="Times New Roman" w:hAnsi="Times New Roman" w:cs="Times New Roman"/>
+          <w:lang w:val="ro-RO"/>
+        </w:rPr>
+        <w:t>mechanical</w:t>
+      </w:r>
+      <w:proofErr w:type="spellEnd"/>
+      <w:r>
+        <w:rPr>
+          <w:rFonts w:ascii="Times New Roman" w:hAnsi="Times New Roman" w:cs="Times New Roman"/>
+          <w:lang w:val="ro-RO"/>
+        </w:rPr>
+        <w:t xml:space="preserve"> </w:t>
+      </w:r>
+      <w:proofErr w:type="spellStart"/>
+      <w:r>
+        <w:rPr>
+          <w:rFonts w:ascii="Times New Roman" w:hAnsi="Times New Roman" w:cs="Times New Roman"/>
+          <w:lang w:val="ro-RO"/>
+        </w:rPr>
+        <w:t>components</w:t>
+      </w:r>
+      <w:proofErr w:type="spellEnd"/>
+      <w:r>
+        <w:rPr>
+          <w:rFonts w:ascii="Times New Roman" w:hAnsi="Times New Roman" w:cs="Times New Roman"/>
+          <w:lang w:val="ro-RO"/>
+        </w:rPr>
+        <w:t>)</w:t>
+      </w:r>
+      <w:r>
+        <w:rPr>
+          <w:rFonts w:ascii="Times New Roman" w:hAnsi="Times New Roman" w:cs="Times New Roman"/>
+          <w:lang w:val="ro-RO"/>
+        </w:rPr>
+        <w:t xml:space="preserve"> și efectul Coriolis</w:t>
+      </w:r>
+      <w:r>
+        <w:rPr>
+          <w:rFonts w:ascii="Times New Roman" w:hAnsi="Times New Roman" w:cs="Times New Roman"/>
+          <w:lang w:val="ro-RO"/>
+        </w:rPr>
+        <w:t xml:space="preserve">(forța Coriolis este o forță aparentă, de inerție, care </w:t>
       </w:r>
       <w:r>
         <w:rPr>
@@ -3133,7 +3304,7 @@
           <w:lang w:val="ro-RO"/>
         </w:rPr>
         <w:lastRenderedPageBreak/>
-        <w:t>aparentă, de inerție, care acționează asupra unui corp când acesta este situat într-un sistem de referință aflat în mișcare de rotație</w:t>
+        <w:t>acționează asupra unui corp când acesta este situat într-un sistem de referință aflat în mișcare de rotație</w:t>
       </w:r>
       <w:r>
         <w:rPr>
@@ -3159,6 +3330,7 @@
     </w:p>
     <w:p>
       <w:pPr>
+        <w:spacing w:before="240" w:line="240" w:lineRule="auto"/>
         <w:jc w:val="both"/>
         <w:rPr>
           <w:rFonts w:ascii="Times New Roman" w:hAnsi="Times New Roman" w:cs="Times New Roman"/>
@@ -3169,12 +3341,13 @@
     <w:p>
       <w:pPr>
         <w:pStyle w:val="Heading2"/>
-        <w:rPr>
-          <w:rFonts w:ascii="Times New Roman" w:hAnsi="Times New Roman" w:cs="Times New Roman"/>
-          <w:lang w:val="ro-RO"/>
-        </w:rPr>
-      </w:pPr>
-      <w:bookmarkStart w:id="7" w:name="_Toc180620440"/>
+        <w:spacing w:before="240" w:line="240" w:lineRule="auto"/>
+        <w:rPr>
+          <w:rFonts w:ascii="Times New Roman" w:hAnsi="Times New Roman" w:cs="Times New Roman"/>
+          <w:lang w:val="ro-RO"/>
+        </w:rPr>
+      </w:pPr>
+      <w:bookmarkStart w:id="7" w:name="_Toc180702020"/>
       <w:r>
         <w:rPr>
           <w:rFonts w:ascii="Times New Roman" w:hAnsi="Times New Roman" w:cs="Times New Roman"/>
@@ -3186,6 +3359,7 @@
     </w:p>
     <w:p>
       <w:pPr>
+        <w:spacing w:before="240" w:line="240" w:lineRule="auto"/>
         <w:jc w:val="both"/>
         <w:rPr>
           <w:rFonts w:ascii="Times New Roman" w:hAnsi="Times New Roman" w:cs="Times New Roman"/>
@@ -3216,6 +3390,7 @@
     </w:p>
     <w:p>
       <w:pPr>
+        <w:spacing w:before="240" w:line="240" w:lineRule="auto"/>
         <w:jc w:val="both"/>
         <w:rPr>
           <w:rFonts w:ascii="Times New Roman" w:hAnsi="Times New Roman" w:cs="Times New Roman"/>
@@ -3226,12 +3401,13 @@
     <w:p>
       <w:pPr>
         <w:pStyle w:val="Heading2"/>
-        <w:rPr>
-          <w:rFonts w:ascii="Times New Roman" w:hAnsi="Times New Roman" w:cs="Times New Roman"/>
-          <w:lang w:val="ro-RO"/>
-        </w:rPr>
-      </w:pPr>
-      <w:bookmarkStart w:id="8" w:name="_Toc180620441"/>
+        <w:spacing w:before="240" w:line="240" w:lineRule="auto"/>
+        <w:rPr>
+          <w:rFonts w:ascii="Times New Roman" w:hAnsi="Times New Roman" w:cs="Times New Roman"/>
+          <w:lang w:val="ro-RO"/>
+        </w:rPr>
+      </w:pPr>
+      <w:bookmarkStart w:id="8" w:name="_Toc180702021"/>
       <w:r>
         <w:rPr>
           <w:rFonts w:ascii="Times New Roman" w:hAnsi="Times New Roman" w:cs="Times New Roman"/>
@@ -3243,6 +3419,7 @@
     </w:p>
     <w:p>
       <w:pPr>
+        <w:spacing w:before="240" w:line="240" w:lineRule="auto"/>
         <w:jc w:val="both"/>
         <w:rPr>
           <w:rFonts w:ascii="Times New Roman" w:hAnsi="Times New Roman" w:cs="Times New Roman"/>
@@ -3259,6 +3436,7 @@
     </w:p>
     <w:p>
       <w:pPr>
+        <w:spacing w:before="240" w:line="240" w:lineRule="auto"/>
         <w:jc w:val="both"/>
         <w:rPr>
           <w:rFonts w:ascii="Times New Roman" w:hAnsi="Times New Roman" w:cs="Times New Roman"/>
@@ -3275,6 +3453,7 @@
     </w:p>
     <w:p>
       <w:pPr>
+        <w:spacing w:before="240" w:line="240" w:lineRule="auto"/>
         <w:jc w:val="both"/>
         <w:rPr>
           <w:rFonts w:ascii="Times New Roman" w:hAnsi="Times New Roman" w:cs="Times New Roman"/>
@@ -3291,6 +3470,7 @@
     </w:p>
     <w:p>
       <w:pPr>
+        <w:spacing w:before="240" w:line="240" w:lineRule="auto"/>
         <w:jc w:val="both"/>
         <w:rPr>
           <w:rFonts w:ascii="Times New Roman" w:hAnsi="Times New Roman" w:cs="Times New Roman"/>
@@ -3301,12 +3481,13 @@
     <w:p>
       <w:pPr>
         <w:pStyle w:val="Heading2"/>
-        <w:rPr>
-          <w:rFonts w:ascii="Times New Roman" w:hAnsi="Times New Roman" w:cs="Times New Roman"/>
-          <w:lang w:val="ro-RO"/>
-        </w:rPr>
-      </w:pPr>
-      <w:bookmarkStart w:id="9" w:name="_Toc180620442"/>
+        <w:spacing w:before="240" w:line="240" w:lineRule="auto"/>
+        <w:rPr>
+          <w:rFonts w:ascii="Times New Roman" w:hAnsi="Times New Roman" w:cs="Times New Roman"/>
+          <w:lang w:val="ro-RO"/>
+        </w:rPr>
+      </w:pPr>
+      <w:bookmarkStart w:id="9" w:name="_Toc180702022"/>
       <w:r>
         <w:rPr>
           <w:rFonts w:ascii="Times New Roman" w:hAnsi="Times New Roman" w:cs="Times New Roman"/>
@@ -3318,30 +3499,1111 @@
     </w:p>
     <w:p>
       <w:pPr>
-        <w:rPr>
-          <w:rFonts w:ascii="Times New Roman" w:hAnsi="Times New Roman" w:cs="Times New Roman"/>
-          <w:lang w:val="ro-RO"/>
-        </w:rPr>
-      </w:pPr>
+        <w:spacing w:before="240" w:line="240" w:lineRule="auto"/>
+        <w:jc w:val="both"/>
+        <w:rPr>
+          <w:rFonts w:ascii="Times New Roman" w:hAnsi="Times New Roman" w:cs="Times New Roman"/>
+          <w:lang w:val="ro-RO"/>
+        </w:rPr>
+      </w:pPr>
+      <w:r>
+        <w:rPr>
+          <w:rFonts w:ascii="Times New Roman" w:hAnsi="Times New Roman" w:cs="Times New Roman"/>
+          <w:lang w:val="ro-RO"/>
+        </w:rPr>
+        <w:t>Optimizarea codului înseamnă îmbunătățirea codului pentru a produce un program eficient. Un cod bine optimizat trebuie să fie concis, să ocupe mai puțină memorie, să aibă un timp de execuție mai rapid, un randament mai mare, un consum redus de energie și, cel mai important, rezultatul trebuie să fie același ca și rezultatul codului neoptimizat.</w:t>
+      </w:r>
+    </w:p>
+    <w:p>
+      <w:pPr>
+        <w:spacing w:before="240" w:line="240" w:lineRule="auto"/>
+        <w:jc w:val="both"/>
+        <w:rPr>
+          <w:rFonts w:ascii="Times New Roman" w:hAnsi="Times New Roman" w:cs="Times New Roman"/>
+          <w:lang w:val="ro-RO"/>
+        </w:rPr>
+      </w:pPr>
+      <w:r>
+        <w:rPr>
+          <w:rFonts w:ascii="Times New Roman" w:hAnsi="Times New Roman" w:cs="Times New Roman"/>
+          <w:lang w:val="ro-RO"/>
+        </w:rPr>
+        <w:t>Tehnici pentru optimizarea codului</w:t>
+      </w:r>
+      <w:r>
+        <w:rPr>
+          <w:rFonts w:ascii="Times New Roman" w:hAnsi="Times New Roman" w:cs="Times New Roman"/>
+          <w:lang w:val="ro-RO"/>
+        </w:rPr>
+        <w:t>:</w:t>
+      </w:r>
+    </w:p>
+    <w:p>
+      <w:pPr>
+        <w:pStyle w:val="ListParagraph"/>
+        <w:numPr>
+          <w:ilvl w:val="0"/>
+          <w:numId w:val="8"/>
+        </w:numPr>
+        <w:spacing w:before="240" w:line="240" w:lineRule="auto"/>
+        <w:jc w:val="both"/>
+        <w:rPr>
+          <w:rFonts w:ascii="Times New Roman" w:hAnsi="Times New Roman" w:cs="Times New Roman"/>
+          <w:b/>
+          <w:bCs/>
+          <w:lang w:val="ro-RO"/>
+        </w:rPr>
+      </w:pPr>
+      <w:r>
+        <w:rPr>
+          <w:rFonts w:ascii="Times New Roman" w:hAnsi="Times New Roman" w:cs="Times New Roman"/>
+          <w:b/>
+          <w:bCs/>
+          <w:lang w:val="ro-RO"/>
+        </w:rPr>
+        <w:t>Eliminarea codului inutil</w:t>
+      </w:r>
+    </w:p>
+    <w:p>
+      <w:pPr>
+        <w:spacing w:before="240" w:line="240" w:lineRule="auto"/>
+        <w:ind w:left="360"/>
+        <w:jc w:val="both"/>
+        <w:rPr>
+          <w:rFonts w:ascii="Times New Roman" w:hAnsi="Times New Roman" w:cs="Times New Roman"/>
+          <w:lang w:val="ro-RO"/>
+        </w:rPr>
+      </w:pPr>
+      <w:r>
+        <w:rPr>
+          <w:rFonts w:ascii="Times New Roman" w:hAnsi="Times New Roman" w:cs="Times New Roman"/>
+          <w:lang w:val="ro-RO"/>
+        </w:rPr>
+        <w:t>Codul inutil se referă la orice variabilă, funcție sau bibliotecă neutilizată pe care ai putea să o fi inclus în schița ta. Aceste „coduri moarte” provin adesea din etapa inițială a dezvoltării.</w:t>
+      </w:r>
+    </w:p>
+    <w:p>
+      <w:pPr>
+        <w:spacing w:before="240" w:line="240" w:lineRule="auto"/>
+        <w:jc w:val="both"/>
+        <w:rPr>
+          <w:rFonts w:ascii="Times New Roman" w:hAnsi="Times New Roman" w:cs="Times New Roman"/>
+          <w:lang w:val="ro-RO"/>
+        </w:rPr>
+      </w:pPr>
+    </w:p>
+    <w:p>
+      <w:pPr>
+        <w:spacing w:before="240" w:line="240" w:lineRule="auto"/>
+        <w:jc w:val="both"/>
+        <w:rPr>
+          <w:rFonts w:ascii="Times New Roman" w:hAnsi="Times New Roman" w:cs="Times New Roman"/>
+          <w:lang w:val="ro-RO"/>
+        </w:rPr>
+      </w:pPr>
+    </w:p>
+    <w:p>
+      <w:pPr>
+        <w:spacing w:before="240" w:line="240" w:lineRule="auto"/>
+        <w:jc w:val="both"/>
+        <w:rPr>
+          <w:rFonts w:ascii="Times New Roman" w:hAnsi="Times New Roman" w:cs="Times New Roman"/>
+          <w:lang w:val="ro-RO"/>
+        </w:rPr>
+      </w:pPr>
+    </w:p>
+    <w:p>
+      <w:pPr>
+        <w:pStyle w:val="ListParagraph"/>
+        <w:numPr>
+          <w:ilvl w:val="0"/>
+          <w:numId w:val="8"/>
+        </w:numPr>
+        <w:spacing w:before="240" w:line="240" w:lineRule="auto"/>
+        <w:jc w:val="both"/>
+        <w:rPr>
+          <w:rFonts w:ascii="Times New Roman" w:hAnsi="Times New Roman" w:cs="Times New Roman"/>
+          <w:b/>
+          <w:bCs/>
+          <w:lang w:val="ro-RO"/>
+        </w:rPr>
+      </w:pPr>
+      <w:r>
+        <w:rPr>
+          <w:rFonts w:ascii="Times New Roman" w:hAnsi="Times New Roman" w:cs="Times New Roman"/>
+          <w:b/>
+          <w:bCs/>
+          <w:lang w:val="ro-RO"/>
+        </w:rPr>
+        <w:t>Folosirea</w:t>
+      </w:r>
+      <w:r>
+        <w:rPr>
+          <w:rFonts w:ascii="Times New Roman" w:hAnsi="Times New Roman" w:cs="Times New Roman"/>
+          <w:b/>
+          <w:bCs/>
+          <w:lang w:val="ro-RO"/>
+        </w:rPr>
+        <w:t xml:space="preserve"> tipuri</w:t>
+      </w:r>
+      <w:r>
+        <w:rPr>
+          <w:rFonts w:ascii="Times New Roman" w:hAnsi="Times New Roman" w:cs="Times New Roman"/>
+          <w:b/>
+          <w:bCs/>
+          <w:lang w:val="ro-RO"/>
+        </w:rPr>
+        <w:t>lor</w:t>
+      </w:r>
+      <w:r>
+        <w:rPr>
+          <w:rFonts w:ascii="Times New Roman" w:hAnsi="Times New Roman" w:cs="Times New Roman"/>
+          <w:b/>
+          <w:bCs/>
+          <w:lang w:val="ro-RO"/>
+        </w:rPr>
+        <w:t xml:space="preserve"> de date mai mici</w:t>
+      </w:r>
+    </w:p>
+    <w:p>
+      <w:pPr>
+        <w:spacing w:before="240" w:line="240" w:lineRule="auto"/>
+        <w:ind w:left="360"/>
+        <w:jc w:val="both"/>
+        <w:rPr>
+          <w:rFonts w:ascii="Times New Roman" w:hAnsi="Times New Roman" w:cs="Times New Roman"/>
+          <w:lang w:val="ro-RO"/>
+        </w:rPr>
+      </w:pPr>
+      <w:r>
+        <w:rPr>
+          <w:rFonts w:ascii="Times New Roman" w:hAnsi="Times New Roman" w:cs="Times New Roman"/>
+          <w:lang w:val="ro-RO"/>
+        </w:rPr>
+        <w:t xml:space="preserve">Un tip de date indică ce poate conține o variabilă în programare. O variabilă este un nume pe care îl atribui unei porțiuni de date din memorie. Există câteva tipuri de date disponibile în programarea </w:t>
+      </w:r>
       <w:proofErr w:type="spellStart"/>
       <w:r>
         <w:rPr>
           <w:rFonts w:ascii="Times New Roman" w:hAnsi="Times New Roman" w:cs="Times New Roman"/>
           <w:lang w:val="ro-RO"/>
         </w:rPr>
-        <w:t>I</w:t>
-      </w:r>
-      <w:r>
-        <w:rPr>
-          <w:rFonts w:ascii="Times New Roman" w:hAnsi="Times New Roman" w:cs="Times New Roman"/>
-          <w:lang w:val="ro-RO"/>
-        </w:rPr>
-        <w:t>nt</w:t>
+        <w:t>Arduino</w:t>
       </w:r>
       <w:proofErr w:type="spellEnd"/>
-    </w:p>
-    <w:p>
-      <w:pPr>
+      <w:r>
+        <w:rPr>
+          <w:rFonts w:ascii="Times New Roman" w:hAnsi="Times New Roman" w:cs="Times New Roman"/>
+          <w:lang w:val="ro-RO"/>
+        </w:rPr>
+        <w:t>.</w:t>
+      </w:r>
+    </w:p>
+    <w:p>
+      <w:pPr>
+        <w:spacing w:before="240" w:line="240" w:lineRule="auto"/>
+        <w:ind w:left="360"/>
+        <w:jc w:val="both"/>
+        <w:rPr>
+          <w:rFonts w:ascii="Times New Roman" w:hAnsi="Times New Roman" w:cs="Times New Roman"/>
+          <w:lang w:val="ro-RO"/>
+        </w:rPr>
+      </w:pPr>
+      <w:proofErr w:type="spellStart"/>
+      <w:r>
+        <w:rPr>
+          <w:rFonts w:ascii="Times New Roman" w:hAnsi="Times New Roman" w:cs="Times New Roman"/>
+          <w:lang w:val="ro-RO"/>
+        </w:rPr>
+        <w:t>Arduino</w:t>
+      </w:r>
+      <w:proofErr w:type="spellEnd"/>
+      <w:r>
+        <w:rPr>
+          <w:rFonts w:ascii="Times New Roman" w:hAnsi="Times New Roman" w:cs="Times New Roman"/>
+          <w:lang w:val="ro-RO"/>
+        </w:rPr>
+        <w:t xml:space="preserve"> efectuează cele mai rapide operațiuni pe tipurile de date întregi (cum ar fi </w:t>
+      </w:r>
+      <w:proofErr w:type="spellStart"/>
+      <w:r>
+        <w:rPr>
+          <w:rFonts w:ascii="Times New Roman" w:hAnsi="Times New Roman" w:cs="Times New Roman"/>
+          <w:lang w:val="ro-RO"/>
+        </w:rPr>
+        <w:t>int</w:t>
+      </w:r>
+      <w:proofErr w:type="spellEnd"/>
+      <w:r>
+        <w:rPr>
+          <w:rFonts w:ascii="Times New Roman" w:hAnsi="Times New Roman" w:cs="Times New Roman"/>
+          <w:lang w:val="ro-RO"/>
+        </w:rPr>
+        <w:t xml:space="preserve"> și </w:t>
+      </w:r>
+      <w:proofErr w:type="spellStart"/>
+      <w:r>
+        <w:rPr>
+          <w:rFonts w:ascii="Times New Roman" w:hAnsi="Times New Roman" w:cs="Times New Roman"/>
+          <w:lang w:val="ro-RO"/>
+        </w:rPr>
+        <w:t>unsigned</w:t>
+      </w:r>
+      <w:proofErr w:type="spellEnd"/>
+      <w:r>
+        <w:rPr>
+          <w:rFonts w:ascii="Times New Roman" w:hAnsi="Times New Roman" w:cs="Times New Roman"/>
+          <w:lang w:val="ro-RO"/>
+        </w:rPr>
+        <w:t xml:space="preserve"> </w:t>
+      </w:r>
+      <w:proofErr w:type="spellStart"/>
+      <w:r>
+        <w:rPr>
+          <w:rFonts w:ascii="Times New Roman" w:hAnsi="Times New Roman" w:cs="Times New Roman"/>
+          <w:lang w:val="ro-RO"/>
+        </w:rPr>
+        <w:t>int</w:t>
+      </w:r>
+      <w:proofErr w:type="spellEnd"/>
+      <w:r>
+        <w:rPr>
+          <w:rFonts w:ascii="Times New Roman" w:hAnsi="Times New Roman" w:cs="Times New Roman"/>
+          <w:lang w:val="ro-RO"/>
+        </w:rPr>
+        <w:t xml:space="preserve">), dar mai ales pe tipurile de date de dimensiune mică, precum byte și </w:t>
+      </w:r>
+      <w:proofErr w:type="spellStart"/>
+      <w:r>
+        <w:rPr>
+          <w:rFonts w:ascii="Times New Roman" w:hAnsi="Times New Roman" w:cs="Times New Roman"/>
+          <w:lang w:val="ro-RO"/>
+        </w:rPr>
+        <w:t>char</w:t>
+      </w:r>
+      <w:proofErr w:type="spellEnd"/>
+      <w:r>
+        <w:rPr>
+          <w:rFonts w:ascii="Times New Roman" w:hAnsi="Times New Roman" w:cs="Times New Roman"/>
+          <w:lang w:val="ro-RO"/>
+        </w:rPr>
+        <w:t xml:space="preserve">. Aceasta se datorează faptului că procesorul din majoritatea plăcilor </w:t>
+      </w:r>
+      <w:proofErr w:type="spellStart"/>
+      <w:r>
+        <w:rPr>
+          <w:rFonts w:ascii="Times New Roman" w:hAnsi="Times New Roman" w:cs="Times New Roman"/>
+          <w:lang w:val="ro-RO"/>
+        </w:rPr>
+        <w:t>Arduino</w:t>
+      </w:r>
+      <w:proofErr w:type="spellEnd"/>
+      <w:r>
+        <w:rPr>
+          <w:rFonts w:ascii="Times New Roman" w:hAnsi="Times New Roman" w:cs="Times New Roman"/>
+          <w:lang w:val="ro-RO"/>
+        </w:rPr>
+        <w:t xml:space="preserve">, cum ar fi ATmega328P (utilizat în </w:t>
+      </w:r>
+      <w:proofErr w:type="spellStart"/>
+      <w:r>
+        <w:rPr>
+          <w:rFonts w:ascii="Times New Roman" w:hAnsi="Times New Roman" w:cs="Times New Roman"/>
+          <w:lang w:val="ro-RO"/>
+        </w:rPr>
+        <w:t>Arduino</w:t>
+      </w:r>
+      <w:proofErr w:type="spellEnd"/>
+      <w:r>
+        <w:rPr>
+          <w:rFonts w:ascii="Times New Roman" w:hAnsi="Times New Roman" w:cs="Times New Roman"/>
+          <w:lang w:val="ro-RO"/>
+        </w:rPr>
+        <w:t xml:space="preserve"> </w:t>
+      </w:r>
+      <w:proofErr w:type="spellStart"/>
+      <w:r>
+        <w:rPr>
+          <w:rFonts w:ascii="Times New Roman" w:hAnsi="Times New Roman" w:cs="Times New Roman"/>
+          <w:lang w:val="ro-RO"/>
+        </w:rPr>
+        <w:t>Uno</w:t>
+      </w:r>
+      <w:proofErr w:type="spellEnd"/>
+      <w:r>
+        <w:rPr>
+          <w:rFonts w:ascii="Times New Roman" w:hAnsi="Times New Roman" w:cs="Times New Roman"/>
+          <w:lang w:val="ro-RO"/>
+        </w:rPr>
+        <w:t xml:space="preserve">), are o arhitectură de 8 biți, ceea ce înseamnă că este optimizat pentru a lucra cu date de 8 biți (cum ar fi byte sau </w:t>
+      </w:r>
+      <w:proofErr w:type="spellStart"/>
+      <w:r>
+        <w:rPr>
+          <w:rFonts w:ascii="Times New Roman" w:hAnsi="Times New Roman" w:cs="Times New Roman"/>
+          <w:lang w:val="ro-RO"/>
+        </w:rPr>
+        <w:t>char</w:t>
+      </w:r>
+      <w:proofErr w:type="spellEnd"/>
+      <w:r>
+        <w:rPr>
+          <w:rFonts w:ascii="Times New Roman" w:hAnsi="Times New Roman" w:cs="Times New Roman"/>
+          <w:lang w:val="ro-RO"/>
+        </w:rPr>
+        <w:t>).</w:t>
+      </w:r>
+    </w:p>
+    <w:p>
+      <w:pPr>
+        <w:spacing w:before="240" w:line="240" w:lineRule="auto"/>
+        <w:jc w:val="both"/>
+        <w:rPr>
+          <w:rFonts w:ascii="Times New Roman" w:hAnsi="Times New Roman" w:cs="Times New Roman"/>
+          <w:lang w:val="ro-RO"/>
+        </w:rPr>
+      </w:pPr>
+    </w:p>
+    <w:p>
+      <w:pPr>
+        <w:pStyle w:val="ListParagraph"/>
+        <w:numPr>
+          <w:ilvl w:val="0"/>
+          <w:numId w:val="8"/>
+        </w:numPr>
+        <w:spacing w:before="240" w:line="240" w:lineRule="auto"/>
+        <w:jc w:val="both"/>
+        <w:rPr>
+          <w:rFonts w:ascii="Times New Roman" w:hAnsi="Times New Roman" w:cs="Times New Roman"/>
+          <w:b/>
+          <w:bCs/>
+          <w:lang w:val="ro-RO"/>
+        </w:rPr>
+      </w:pPr>
+      <w:r>
+        <w:rPr>
+          <w:rFonts w:ascii="Times New Roman" w:hAnsi="Times New Roman" w:cs="Times New Roman"/>
+          <w:b/>
+          <w:bCs/>
+          <w:lang w:val="ro-RO"/>
+        </w:rPr>
+        <w:t>Folos</w:t>
+      </w:r>
+      <w:r>
+        <w:rPr>
+          <w:rFonts w:ascii="Times New Roman" w:hAnsi="Times New Roman" w:cs="Times New Roman"/>
+          <w:b/>
+          <w:bCs/>
+          <w:lang w:val="ro-RO"/>
+        </w:rPr>
+        <w:t>irea</w:t>
+      </w:r>
+      <w:r>
+        <w:rPr>
+          <w:rFonts w:ascii="Times New Roman" w:hAnsi="Times New Roman" w:cs="Times New Roman"/>
+          <w:b/>
+          <w:bCs/>
+          <w:lang w:val="ro-RO"/>
+        </w:rPr>
+        <w:t xml:space="preserve"> funcții</w:t>
+      </w:r>
+      <w:r>
+        <w:rPr>
+          <w:rFonts w:ascii="Times New Roman" w:hAnsi="Times New Roman" w:cs="Times New Roman"/>
+          <w:b/>
+          <w:bCs/>
+          <w:lang w:val="ro-RO"/>
+        </w:rPr>
+        <w:t>lor</w:t>
+      </w:r>
+    </w:p>
+    <w:p>
+      <w:pPr>
+        <w:spacing w:before="240" w:line="240" w:lineRule="auto"/>
+        <w:ind w:left="360"/>
+        <w:jc w:val="both"/>
+        <w:rPr>
+          <w:rFonts w:ascii="Times New Roman" w:hAnsi="Times New Roman" w:cs="Times New Roman"/>
+          <w:lang w:val="ro-RO"/>
+        </w:rPr>
+      </w:pPr>
+      <w:r>
+        <w:rPr>
+          <w:rFonts w:ascii="Times New Roman" w:hAnsi="Times New Roman" w:cs="Times New Roman"/>
+          <w:lang w:val="ro-RO"/>
+        </w:rPr>
+        <w:t>Funcțiile sunt secțiuni denumite ale unui program care îndeplinesc o sarcină specifică. Ele previn repetarea codului și economisesc memorie, deoarece CPU-</w:t>
+      </w:r>
+      <w:proofErr w:type="spellStart"/>
+      <w:r>
+        <w:rPr>
+          <w:rFonts w:ascii="Times New Roman" w:hAnsi="Times New Roman" w:cs="Times New Roman"/>
+          <w:lang w:val="ro-RO"/>
+        </w:rPr>
+        <w:t>ul</w:t>
+      </w:r>
+      <w:proofErr w:type="spellEnd"/>
+      <w:r>
+        <w:rPr>
+          <w:rFonts w:ascii="Times New Roman" w:hAnsi="Times New Roman" w:cs="Times New Roman"/>
+          <w:lang w:val="ro-RO"/>
+        </w:rPr>
+        <w:t xml:space="preserve"> încarcă codul din memorie doar atunci când funcția este apelată.</w:t>
+      </w:r>
+    </w:p>
+    <w:p>
+      <w:pPr>
+        <w:spacing w:before="240" w:line="240" w:lineRule="auto"/>
+        <w:jc w:val="both"/>
+        <w:rPr>
+          <w:rFonts w:ascii="Times New Roman" w:hAnsi="Times New Roman" w:cs="Times New Roman"/>
+          <w:lang w:val="ro-RO"/>
+        </w:rPr>
+      </w:pPr>
+    </w:p>
+    <w:p>
+      <w:pPr>
+        <w:pStyle w:val="ListParagraph"/>
+        <w:numPr>
+          <w:ilvl w:val="0"/>
+          <w:numId w:val="8"/>
+        </w:numPr>
+        <w:spacing w:before="240" w:line="240" w:lineRule="auto"/>
+        <w:jc w:val="both"/>
+        <w:rPr>
+          <w:rFonts w:ascii="Times New Roman" w:hAnsi="Times New Roman" w:cs="Times New Roman"/>
+          <w:b/>
+          <w:bCs/>
+          <w:lang w:val="ro-RO"/>
+        </w:rPr>
+      </w:pPr>
+      <w:r>
+        <w:rPr>
+          <w:rFonts w:ascii="Times New Roman" w:hAnsi="Times New Roman" w:cs="Times New Roman"/>
+          <w:b/>
+          <w:bCs/>
+          <w:lang w:val="ro-RO"/>
+        </w:rPr>
+        <w:t>Folos</w:t>
+      </w:r>
+      <w:r>
+        <w:rPr>
+          <w:rFonts w:ascii="Times New Roman" w:hAnsi="Times New Roman" w:cs="Times New Roman"/>
+          <w:b/>
+          <w:bCs/>
+          <w:lang w:val="ro-RO"/>
+        </w:rPr>
+        <w:t>irea</w:t>
+      </w:r>
+      <w:r>
+        <w:rPr>
+          <w:rFonts w:ascii="Times New Roman" w:hAnsi="Times New Roman" w:cs="Times New Roman"/>
+          <w:b/>
+          <w:bCs/>
+          <w:lang w:val="ro-RO"/>
+        </w:rPr>
+        <w:t xml:space="preserve"> variabile</w:t>
+      </w:r>
+      <w:r>
+        <w:rPr>
+          <w:rFonts w:ascii="Times New Roman" w:hAnsi="Times New Roman" w:cs="Times New Roman"/>
+          <w:b/>
+          <w:bCs/>
+          <w:lang w:val="ro-RO"/>
+        </w:rPr>
+        <w:t>lor</w:t>
+      </w:r>
+      <w:r>
+        <w:rPr>
+          <w:rFonts w:ascii="Times New Roman" w:hAnsi="Times New Roman" w:cs="Times New Roman"/>
+          <w:b/>
+          <w:bCs/>
+          <w:lang w:val="ro-RO"/>
+        </w:rPr>
+        <w:t xml:space="preserve"> locale în loc de variabile globale  </w:t>
+      </w:r>
+    </w:p>
+    <w:p>
+      <w:pPr>
+        <w:spacing w:before="240" w:line="240" w:lineRule="auto"/>
+        <w:ind w:left="360"/>
+        <w:jc w:val="both"/>
+        <w:rPr>
+          <w:rFonts w:ascii="Times New Roman" w:hAnsi="Times New Roman" w:cs="Times New Roman"/>
+          <w:lang w:val="ro-RO"/>
+        </w:rPr>
+      </w:pPr>
+      <w:r>
+        <w:rPr>
+          <w:rFonts w:ascii="Times New Roman" w:hAnsi="Times New Roman" w:cs="Times New Roman"/>
+          <w:lang w:val="ro-RO"/>
+        </w:rPr>
+        <w:t xml:space="preserve">Variabilele globale sunt declarate înainte de funcția </w:t>
+      </w:r>
+      <w:proofErr w:type="spellStart"/>
+      <w:r>
+        <w:rPr>
+          <w:rFonts w:ascii="Times New Roman" w:hAnsi="Times New Roman" w:cs="Times New Roman"/>
+          <w:lang w:val="ro-RO"/>
+        </w:rPr>
+        <w:t>void</w:t>
+      </w:r>
+      <w:proofErr w:type="spellEnd"/>
+      <w:r>
+        <w:rPr>
+          <w:rFonts w:ascii="Times New Roman" w:hAnsi="Times New Roman" w:cs="Times New Roman"/>
+          <w:lang w:val="ro-RO"/>
+        </w:rPr>
+        <w:t xml:space="preserve"> </w:t>
+      </w:r>
+      <w:proofErr w:type="spellStart"/>
+      <w:r>
+        <w:rPr>
+          <w:rFonts w:ascii="Times New Roman" w:hAnsi="Times New Roman" w:cs="Times New Roman"/>
+          <w:lang w:val="ro-RO"/>
+        </w:rPr>
+        <w:t>setup</w:t>
+      </w:r>
+      <w:proofErr w:type="spellEnd"/>
+      <w:r>
+        <w:rPr>
+          <w:rFonts w:ascii="Times New Roman" w:hAnsi="Times New Roman" w:cs="Times New Roman"/>
+          <w:lang w:val="ro-RO"/>
+        </w:rPr>
+        <w:t xml:space="preserve">() și pot fi apelate în întreaga schiță, în timp ce variabilele locale sunt disponibile doar în funcția lor părinte. Variabilele globale sunt încărcate de fiecare dată când programul rulează pe </w:t>
+      </w:r>
+      <w:proofErr w:type="spellStart"/>
+      <w:r>
+        <w:rPr>
+          <w:rFonts w:ascii="Times New Roman" w:hAnsi="Times New Roman" w:cs="Times New Roman"/>
+          <w:lang w:val="ro-RO"/>
+        </w:rPr>
+        <w:t>Arduino-ul</w:t>
+      </w:r>
+      <w:proofErr w:type="spellEnd"/>
+      <w:r>
+        <w:rPr>
+          <w:rFonts w:ascii="Times New Roman" w:hAnsi="Times New Roman" w:cs="Times New Roman"/>
+          <w:lang w:val="ro-RO"/>
+        </w:rPr>
+        <w:t xml:space="preserve"> tău, ceea ce înseamnă că ocupă resurse și contribuie la timpul de execuție, chiar dacă bucla principală nu le folosește. În schimb, variabilele locale sunt încărcate doar când funcția lor părinte este apelată.</w:t>
+      </w:r>
+    </w:p>
+    <w:p>
+      <w:pPr>
+        <w:spacing w:before="240" w:line="240" w:lineRule="auto"/>
+        <w:jc w:val="both"/>
+        <w:rPr>
+          <w:rFonts w:ascii="Times New Roman" w:hAnsi="Times New Roman" w:cs="Times New Roman"/>
+          <w:lang w:val="ro-RO"/>
+        </w:rPr>
+      </w:pPr>
+    </w:p>
+    <w:p>
+      <w:pPr>
+        <w:pStyle w:val="ListParagraph"/>
+        <w:numPr>
+          <w:ilvl w:val="0"/>
+          <w:numId w:val="8"/>
+        </w:numPr>
+        <w:spacing w:before="240" w:line="240" w:lineRule="auto"/>
+        <w:jc w:val="both"/>
+        <w:rPr>
+          <w:rFonts w:ascii="Times New Roman" w:hAnsi="Times New Roman" w:cs="Times New Roman"/>
+          <w:b/>
+          <w:bCs/>
+          <w:lang w:val="ro-RO"/>
+        </w:rPr>
+      </w:pPr>
+      <w:r>
+        <w:rPr>
+          <w:rFonts w:ascii="Times New Roman" w:hAnsi="Times New Roman" w:cs="Times New Roman"/>
+          <w:b/>
+          <w:bCs/>
+          <w:lang w:val="ro-RO"/>
+        </w:rPr>
+        <w:t xml:space="preserve">F() </w:t>
+      </w:r>
+      <w:proofErr w:type="spellStart"/>
+      <w:r>
+        <w:rPr>
+          <w:rFonts w:ascii="Times New Roman" w:hAnsi="Times New Roman" w:cs="Times New Roman"/>
+          <w:b/>
+          <w:bCs/>
+          <w:lang w:val="ro-RO"/>
+        </w:rPr>
+        <w:t>Strings</w:t>
+      </w:r>
+      <w:proofErr w:type="spellEnd"/>
+      <w:r>
+        <w:rPr>
+          <w:rFonts w:ascii="Times New Roman" w:hAnsi="Times New Roman" w:cs="Times New Roman"/>
+          <w:b/>
+          <w:bCs/>
+          <w:lang w:val="ro-RO"/>
+        </w:rPr>
+        <w:t xml:space="preserve">  </w:t>
+      </w:r>
+    </w:p>
+    <w:p>
+      <w:pPr>
+        <w:spacing w:before="240" w:line="240" w:lineRule="auto"/>
+        <w:ind w:left="360"/>
+        <w:jc w:val="both"/>
+        <w:rPr>
+          <w:rFonts w:ascii="Times New Roman" w:hAnsi="Times New Roman" w:cs="Times New Roman"/>
+          <w:lang w:val="ro-RO"/>
+        </w:rPr>
+      </w:pPr>
+      <w:r>
+        <w:rPr>
+          <w:rFonts w:ascii="Times New Roman" w:hAnsi="Times New Roman" w:cs="Times New Roman"/>
+          <w:lang w:val="ro-RO"/>
+        </w:rPr>
+        <w:t xml:space="preserve">F() </w:t>
+      </w:r>
+      <w:proofErr w:type="spellStart"/>
+      <w:r>
+        <w:rPr>
+          <w:rFonts w:ascii="Times New Roman" w:hAnsi="Times New Roman" w:cs="Times New Roman"/>
+          <w:lang w:val="ro-RO"/>
+        </w:rPr>
+        <w:t>Strings</w:t>
+      </w:r>
+      <w:proofErr w:type="spellEnd"/>
+      <w:r>
+        <w:rPr>
+          <w:rFonts w:ascii="Times New Roman" w:hAnsi="Times New Roman" w:cs="Times New Roman"/>
+          <w:lang w:val="ro-RO"/>
+        </w:rPr>
+        <w:t xml:space="preserve"> </w:t>
+      </w:r>
+      <w:r>
+        <w:rPr>
+          <w:rFonts w:ascii="Times New Roman" w:hAnsi="Times New Roman" w:cs="Times New Roman"/>
+          <w:lang w:val="ro-RO"/>
+        </w:rPr>
+        <w:t>oferă o altă modalitate de a afișa textul în monitorul serial sau pe un ecran. Imprimarea tradițională a șirurilor consumă o cantitate semnificativă de RAM. O modalitate de a remedia acest lucru este să salvăm șirurile în memoria flash. Pentru a face acest lucru, adăugăm F() la începutul variabilei șir.</w:t>
+      </w:r>
+    </w:p>
+    <w:p>
+      <w:pPr>
+        <w:spacing w:before="240" w:line="240" w:lineRule="auto"/>
+        <w:jc w:val="both"/>
+        <w:rPr>
+          <w:rFonts w:ascii="Times New Roman" w:hAnsi="Times New Roman" w:cs="Times New Roman"/>
+          <w:lang w:val="ro-RO"/>
+        </w:rPr>
+      </w:pPr>
+    </w:p>
+    <w:p>
+      <w:pPr>
+        <w:pStyle w:val="ListParagraph"/>
+        <w:numPr>
+          <w:ilvl w:val="0"/>
+          <w:numId w:val="8"/>
+        </w:numPr>
+        <w:spacing w:before="240" w:line="240" w:lineRule="auto"/>
+        <w:jc w:val="both"/>
+        <w:rPr>
+          <w:rFonts w:ascii="Times New Roman" w:hAnsi="Times New Roman" w:cs="Times New Roman"/>
+          <w:b/>
+          <w:bCs/>
+          <w:lang w:val="ro-RO"/>
+        </w:rPr>
+      </w:pPr>
+      <w:r>
+        <w:rPr>
+          <w:rFonts w:ascii="Times New Roman" w:hAnsi="Times New Roman" w:cs="Times New Roman"/>
+          <w:b/>
+          <w:bCs/>
+          <w:lang w:val="ro-RO"/>
+        </w:rPr>
+        <w:t>Mut</w:t>
+      </w:r>
+      <w:r>
+        <w:rPr>
+          <w:rFonts w:ascii="Times New Roman" w:hAnsi="Times New Roman" w:cs="Times New Roman"/>
+          <w:b/>
+          <w:bCs/>
+          <w:lang w:val="ro-RO"/>
+        </w:rPr>
+        <w:t>area</w:t>
+      </w:r>
+      <w:r>
+        <w:rPr>
+          <w:rFonts w:ascii="Times New Roman" w:hAnsi="Times New Roman" w:cs="Times New Roman"/>
+          <w:b/>
+          <w:bCs/>
+          <w:lang w:val="ro-RO"/>
+        </w:rPr>
+        <w:t xml:space="preserve"> constantel</w:t>
+      </w:r>
+      <w:r>
+        <w:rPr>
+          <w:rFonts w:ascii="Times New Roman" w:hAnsi="Times New Roman" w:cs="Times New Roman"/>
+          <w:b/>
+          <w:bCs/>
+          <w:lang w:val="ro-RO"/>
+        </w:rPr>
+        <w:t>or</w:t>
+      </w:r>
+      <w:r>
+        <w:rPr>
+          <w:rFonts w:ascii="Times New Roman" w:hAnsi="Times New Roman" w:cs="Times New Roman"/>
+          <w:b/>
+          <w:bCs/>
+          <w:lang w:val="ro-RO"/>
+        </w:rPr>
+        <w:t xml:space="preserve"> în PROGMEM</w:t>
+      </w:r>
+    </w:p>
+    <w:p>
+      <w:pPr>
+        <w:spacing w:before="240" w:line="240" w:lineRule="auto"/>
+        <w:ind w:left="360"/>
+        <w:jc w:val="both"/>
+        <w:rPr>
+          <w:rFonts w:ascii="Times New Roman" w:hAnsi="Times New Roman" w:cs="Times New Roman"/>
+          <w:lang w:val="ro-RO"/>
+        </w:rPr>
+      </w:pPr>
+      <w:r>
+        <w:rPr>
+          <w:rFonts w:ascii="Times New Roman" w:hAnsi="Times New Roman" w:cs="Times New Roman"/>
+          <w:lang w:val="ro-RO"/>
+        </w:rPr>
+        <w:t xml:space="preserve">PROGMEM este un cuvânt cheie în </w:t>
+      </w:r>
+      <w:proofErr w:type="spellStart"/>
+      <w:r>
+        <w:rPr>
+          <w:rFonts w:ascii="Times New Roman" w:hAnsi="Times New Roman" w:cs="Times New Roman"/>
+          <w:lang w:val="ro-RO"/>
+        </w:rPr>
+        <w:t>Arduino</w:t>
+      </w:r>
+      <w:proofErr w:type="spellEnd"/>
+      <w:r>
+        <w:rPr>
+          <w:rFonts w:ascii="Times New Roman" w:hAnsi="Times New Roman" w:cs="Times New Roman"/>
+          <w:lang w:val="ro-RO"/>
+        </w:rPr>
+        <w:t xml:space="preserve"> IDE care stochează datele în memoria programului sau în memoria flash, în loc de RAM. Este recomandat să stochezi date care nu </w:t>
+      </w:r>
+      <w:r>
+        <w:rPr>
+          <w:rFonts w:ascii="Times New Roman" w:hAnsi="Times New Roman" w:cs="Times New Roman"/>
+          <w:lang w:val="ro-RO"/>
+        </w:rPr>
+        <w:lastRenderedPageBreak/>
+        <w:t>se schimbă, precum constantele, în memoria flash, deoarece aceasta are o capacitate mai mare. Totuși, trebuie menționat că memoria flash este mai lentă la încărcare.</w:t>
+      </w:r>
+    </w:p>
+    <w:p>
+      <w:pPr>
+        <w:spacing w:before="240" w:line="240" w:lineRule="auto"/>
+        <w:jc w:val="both"/>
+        <w:rPr>
+          <w:rFonts w:ascii="Times New Roman" w:hAnsi="Times New Roman" w:cs="Times New Roman"/>
+          <w:lang w:val="ro-RO"/>
+        </w:rPr>
+      </w:pPr>
+    </w:p>
+    <w:p>
+      <w:pPr>
+        <w:pStyle w:val="ListParagraph"/>
+        <w:numPr>
+          <w:ilvl w:val="0"/>
+          <w:numId w:val="8"/>
+        </w:numPr>
+        <w:spacing w:before="240" w:line="240" w:lineRule="auto"/>
+        <w:jc w:val="both"/>
+        <w:rPr>
+          <w:rFonts w:ascii="Times New Roman" w:hAnsi="Times New Roman" w:cs="Times New Roman"/>
+          <w:b/>
+          <w:bCs/>
+          <w:lang w:val="ro-RO"/>
+        </w:rPr>
+      </w:pPr>
+      <w:r>
+        <w:rPr>
+          <w:rFonts w:ascii="Times New Roman" w:hAnsi="Times New Roman" w:cs="Times New Roman"/>
+          <w:b/>
+          <w:bCs/>
+          <w:lang w:val="ro-RO"/>
+        </w:rPr>
+        <w:t xml:space="preserve">Direct Port </w:t>
+      </w:r>
+      <w:proofErr w:type="spellStart"/>
+      <w:r>
+        <w:rPr>
+          <w:rFonts w:ascii="Times New Roman" w:hAnsi="Times New Roman" w:cs="Times New Roman"/>
+          <w:b/>
+          <w:bCs/>
+          <w:lang w:val="ro-RO"/>
+        </w:rPr>
+        <w:t>Manipulation</w:t>
+      </w:r>
+      <w:proofErr w:type="spellEnd"/>
+    </w:p>
+    <w:p>
+      <w:pPr>
+        <w:spacing w:before="240" w:line="240" w:lineRule="auto"/>
+        <w:ind w:left="360"/>
+        <w:jc w:val="both"/>
+        <w:rPr>
+          <w:rFonts w:ascii="Times New Roman" w:hAnsi="Times New Roman" w:cs="Times New Roman"/>
+          <w:lang w:val="ro-RO"/>
+        </w:rPr>
+      </w:pPr>
+      <w:r>
+        <w:rPr>
+          <w:rFonts w:ascii="Times New Roman" w:hAnsi="Times New Roman" w:cs="Times New Roman"/>
+          <w:lang w:val="ro-RO"/>
+        </w:rPr>
+        <w:t xml:space="preserve">Porturile sunt coduri care reprezintă registrele dintr-un </w:t>
+      </w:r>
+      <w:proofErr w:type="spellStart"/>
+      <w:r>
+        <w:rPr>
+          <w:rFonts w:ascii="Times New Roman" w:hAnsi="Times New Roman" w:cs="Times New Roman"/>
+          <w:lang w:val="ro-RO"/>
+        </w:rPr>
+        <w:t>microcontroller</w:t>
+      </w:r>
+      <w:proofErr w:type="spellEnd"/>
+      <w:r>
+        <w:rPr>
+          <w:rFonts w:ascii="Times New Roman" w:hAnsi="Times New Roman" w:cs="Times New Roman"/>
+          <w:lang w:val="ro-RO"/>
+        </w:rPr>
+        <w:t>. Acestea îți permit să controlezi și să citești direct starea pinilor.</w:t>
+      </w:r>
+    </w:p>
+    <w:p>
+      <w:pPr>
+        <w:pStyle w:val="ListParagraph"/>
+        <w:numPr>
+          <w:ilvl w:val="0"/>
+          <w:numId w:val="8"/>
+        </w:numPr>
+        <w:spacing w:before="240" w:line="240" w:lineRule="auto"/>
+        <w:jc w:val="both"/>
+        <w:rPr>
+          <w:rFonts w:ascii="Times New Roman" w:hAnsi="Times New Roman" w:cs="Times New Roman"/>
+          <w:b/>
+          <w:bCs/>
+          <w:lang w:val="ro-RO"/>
+        </w:rPr>
+      </w:pPr>
+      <w:r>
+        <w:rPr>
+          <w:rFonts w:ascii="Times New Roman" w:hAnsi="Times New Roman" w:cs="Times New Roman"/>
+          <w:b/>
+          <w:bCs/>
+          <w:lang w:val="ro-RO"/>
+        </w:rPr>
+        <w:t xml:space="preserve">Eliminarea </w:t>
+      </w:r>
+      <w:proofErr w:type="spellStart"/>
+      <w:r>
+        <w:rPr>
+          <w:rFonts w:ascii="Times New Roman" w:hAnsi="Times New Roman" w:cs="Times New Roman"/>
+          <w:b/>
+          <w:bCs/>
+          <w:lang w:val="ro-RO"/>
+        </w:rPr>
+        <w:t>bootloader</w:t>
+      </w:r>
+      <w:proofErr w:type="spellEnd"/>
+      <w:r>
+        <w:rPr>
+          <w:rFonts w:ascii="Times New Roman" w:hAnsi="Times New Roman" w:cs="Times New Roman"/>
+          <w:b/>
+          <w:bCs/>
+          <w:lang w:val="ro-RO"/>
+        </w:rPr>
+        <w:t>-ul</w:t>
+      </w:r>
+      <w:r>
+        <w:rPr>
+          <w:rFonts w:ascii="Times New Roman" w:hAnsi="Times New Roman" w:cs="Times New Roman"/>
+          <w:b/>
+          <w:bCs/>
+          <w:lang w:val="ro-RO"/>
+        </w:rPr>
+        <w:t>ui</w:t>
+      </w:r>
+    </w:p>
+    <w:p>
+      <w:pPr>
+        <w:spacing w:before="240" w:line="240" w:lineRule="auto"/>
+        <w:ind w:left="360"/>
+        <w:jc w:val="both"/>
+        <w:rPr>
+          <w:rFonts w:ascii="Times New Roman" w:hAnsi="Times New Roman" w:cs="Times New Roman"/>
+          <w:lang w:val="ro-RO"/>
+        </w:rPr>
+      </w:pPr>
+      <w:r>
+        <w:rPr>
+          <w:rFonts w:ascii="Times New Roman" w:hAnsi="Times New Roman" w:cs="Times New Roman"/>
+          <w:lang w:val="ro-RO"/>
+        </w:rPr>
+        <w:t xml:space="preserve">În final, poți elimina </w:t>
+      </w:r>
+      <w:proofErr w:type="spellStart"/>
+      <w:r>
+        <w:rPr>
+          <w:rFonts w:ascii="Times New Roman" w:hAnsi="Times New Roman" w:cs="Times New Roman"/>
+          <w:lang w:val="ro-RO"/>
+        </w:rPr>
+        <w:t>bootloader-ul</w:t>
+      </w:r>
+      <w:proofErr w:type="spellEnd"/>
+      <w:r>
+        <w:rPr>
+          <w:rFonts w:ascii="Times New Roman" w:hAnsi="Times New Roman" w:cs="Times New Roman"/>
+          <w:lang w:val="ro-RO"/>
+        </w:rPr>
+        <w:t xml:space="preserve"> </w:t>
+      </w:r>
+      <w:proofErr w:type="spellStart"/>
+      <w:r>
+        <w:rPr>
+          <w:rFonts w:ascii="Times New Roman" w:hAnsi="Times New Roman" w:cs="Times New Roman"/>
+          <w:lang w:val="ro-RO"/>
+        </w:rPr>
+        <w:t>Arduino</w:t>
+      </w:r>
+      <w:proofErr w:type="spellEnd"/>
+      <w:r>
+        <w:rPr>
+          <w:rFonts w:ascii="Times New Roman" w:hAnsi="Times New Roman" w:cs="Times New Roman"/>
+          <w:lang w:val="ro-RO"/>
+        </w:rPr>
+        <w:t xml:space="preserve"> pentru a elibera spațiu. Microcontrolerele sunt de obicei programate printr-un programator, cu excepția cazului în care ai un </w:t>
+      </w:r>
+      <w:proofErr w:type="spellStart"/>
+      <w:r>
+        <w:rPr>
+          <w:rFonts w:ascii="Times New Roman" w:hAnsi="Times New Roman" w:cs="Times New Roman"/>
+          <w:lang w:val="ro-RO"/>
+        </w:rPr>
+        <w:t>firmware</w:t>
+      </w:r>
+      <w:proofErr w:type="spellEnd"/>
+      <w:r>
+        <w:rPr>
+          <w:rFonts w:ascii="Times New Roman" w:hAnsi="Times New Roman" w:cs="Times New Roman"/>
+          <w:lang w:val="ro-RO"/>
+        </w:rPr>
+        <w:t xml:space="preserve"> în microcontroler care permite instalarea de </w:t>
+      </w:r>
+      <w:proofErr w:type="spellStart"/>
+      <w:r>
+        <w:rPr>
+          <w:rFonts w:ascii="Times New Roman" w:hAnsi="Times New Roman" w:cs="Times New Roman"/>
+          <w:lang w:val="ro-RO"/>
+        </w:rPr>
+        <w:t>firmware</w:t>
+      </w:r>
+      <w:proofErr w:type="spellEnd"/>
+      <w:r>
+        <w:rPr>
+          <w:rFonts w:ascii="Times New Roman" w:hAnsi="Times New Roman" w:cs="Times New Roman"/>
+          <w:lang w:val="ro-RO"/>
+        </w:rPr>
+        <w:t xml:space="preserve"> nou fără a folosi un programator extern. Acest </w:t>
+      </w:r>
+      <w:proofErr w:type="spellStart"/>
+      <w:r>
+        <w:rPr>
+          <w:rFonts w:ascii="Times New Roman" w:hAnsi="Times New Roman" w:cs="Times New Roman"/>
+          <w:lang w:val="ro-RO"/>
+        </w:rPr>
+        <w:t>firmware</w:t>
+      </w:r>
+      <w:proofErr w:type="spellEnd"/>
+      <w:r>
+        <w:rPr>
+          <w:rFonts w:ascii="Times New Roman" w:hAnsi="Times New Roman" w:cs="Times New Roman"/>
+          <w:lang w:val="ro-RO"/>
+        </w:rPr>
+        <w:t xml:space="preserve"> se numește </w:t>
+      </w:r>
+      <w:proofErr w:type="spellStart"/>
+      <w:r>
+        <w:rPr>
+          <w:rFonts w:ascii="Times New Roman" w:hAnsi="Times New Roman" w:cs="Times New Roman"/>
+          <w:lang w:val="ro-RO"/>
+        </w:rPr>
+        <w:t>bootloader</w:t>
+      </w:r>
+      <w:proofErr w:type="spellEnd"/>
+      <w:r>
+        <w:rPr>
+          <w:rFonts w:ascii="Times New Roman" w:hAnsi="Times New Roman" w:cs="Times New Roman"/>
+          <w:lang w:val="ro-RO"/>
+        </w:rPr>
+        <w:t xml:space="preserve">, conform site-ului oficial </w:t>
+      </w:r>
+      <w:proofErr w:type="spellStart"/>
+      <w:r>
+        <w:rPr>
+          <w:rFonts w:ascii="Times New Roman" w:hAnsi="Times New Roman" w:cs="Times New Roman"/>
+          <w:lang w:val="ro-RO"/>
+        </w:rPr>
+        <w:t>Arduino</w:t>
+      </w:r>
+      <w:proofErr w:type="spellEnd"/>
+      <w:r>
+        <w:rPr>
+          <w:rFonts w:ascii="Times New Roman" w:hAnsi="Times New Roman" w:cs="Times New Roman"/>
+          <w:lang w:val="ro-RO"/>
+        </w:rPr>
+        <w:t>.</w:t>
+      </w:r>
+    </w:p>
+    <w:p>
+      <w:pPr>
+        <w:spacing w:before="240" w:line="240" w:lineRule="auto"/>
+        <w:ind w:left="360"/>
+        <w:jc w:val="both"/>
+        <w:rPr>
+          <w:rFonts w:ascii="Times New Roman" w:hAnsi="Times New Roman" w:cs="Times New Roman"/>
+          <w:lang w:val="ro-RO"/>
+        </w:rPr>
+      </w:pPr>
+      <w:r>
+        <w:rPr>
+          <w:rFonts w:ascii="Times New Roman" w:hAnsi="Times New Roman" w:cs="Times New Roman"/>
+          <w:lang w:val="ro-RO"/>
+        </w:rPr>
+        <w:t xml:space="preserve">Din păcate, acest software ocupă aproximativ 2000 de octeți din memoria flash. Ia în considerare eliminarea </w:t>
+      </w:r>
+      <w:proofErr w:type="spellStart"/>
+      <w:r>
+        <w:rPr>
+          <w:rFonts w:ascii="Times New Roman" w:hAnsi="Times New Roman" w:cs="Times New Roman"/>
+          <w:lang w:val="ro-RO"/>
+        </w:rPr>
+        <w:t>bootloader</w:t>
+      </w:r>
+      <w:proofErr w:type="spellEnd"/>
+      <w:r>
+        <w:rPr>
+          <w:rFonts w:ascii="Times New Roman" w:hAnsi="Times New Roman" w:cs="Times New Roman"/>
+          <w:lang w:val="ro-RO"/>
+        </w:rPr>
+        <w:t>-ului și programarea cu un programator extern sau prin ISP dacă ești limitat de memorie.</w:t>
+      </w:r>
+    </w:p>
+    <w:p>
+      <w:pPr>
+        <w:spacing w:before="240" w:line="240" w:lineRule="auto"/>
+        <w:jc w:val="both"/>
         <w:rPr>
           <w:rFonts w:ascii="Times New Roman" w:hAnsi="Times New Roman" w:cs="Times New Roman"/>
           <w:lang w:val="ro-RO"/>
@@ -3351,13 +4613,14 @@
     <w:p>
       <w:pPr>
         <w:pStyle w:val="Heading2"/>
-        <w:jc w:val="both"/>
-        <w:rPr>
-          <w:rFonts w:ascii="Times New Roman" w:hAnsi="Times New Roman" w:cs="Times New Roman"/>
-          <w:lang w:val="ro-RO"/>
-        </w:rPr>
-      </w:pPr>
-      <w:bookmarkStart w:id="10" w:name="_Toc180620443"/>
+        <w:spacing w:before="240" w:line="240" w:lineRule="auto"/>
+        <w:jc w:val="both"/>
+        <w:rPr>
+          <w:rFonts w:ascii="Times New Roman" w:hAnsi="Times New Roman" w:cs="Times New Roman"/>
+          <w:lang w:val="ro-RO"/>
+        </w:rPr>
+      </w:pPr>
+      <w:bookmarkStart w:id="10" w:name="_Toc180702023"/>
       <w:r>
         <w:rPr>
           <w:rFonts w:ascii="Times New Roman" w:hAnsi="Times New Roman" w:cs="Times New Roman"/>
@@ -3365,17 +4628,18 @@
         </w:rPr>
         <w:t xml:space="preserve">2.7 </w:t>
       </w:r>
+      <w:r>
+        <w:rPr>
+          <w:rFonts w:ascii="Times New Roman" w:hAnsi="Times New Roman" w:cs="Times New Roman"/>
+          <w:lang w:val="ro-RO"/>
+        </w:rPr>
+        <w:t>Implementare aplicație pentru preluarea și afișarea datelor</w:t>
+      </w:r>
       <w:bookmarkEnd w:id="10"/>
-      <w:r>
-        <w:rPr>
-          <w:rFonts w:ascii="Times New Roman" w:hAnsi="Times New Roman" w:cs="Times New Roman"/>
-          <w:lang w:val="ro-RO"/>
-        </w:rPr>
-        <w:t>Implementare aplicație pentru preluarea și afișarea datelor</w:t>
-      </w:r>
-    </w:p>
-    <w:p>
-      <w:pPr>
+    </w:p>
+    <w:p>
+      <w:pPr>
+        <w:spacing w:before="240" w:line="240" w:lineRule="auto"/>
         <w:jc w:val="both"/>
         <w:rPr>
           <w:rFonts w:ascii="Times New Roman" w:hAnsi="Times New Roman" w:cs="Times New Roman"/>
@@ -3403,14 +4667,7 @@
           <w:rFonts w:ascii="Times New Roman" w:hAnsi="Times New Roman" w:cs="Times New Roman"/>
           <w:lang w:val="ro-RO"/>
         </w:rPr>
-        <w:t xml:space="preserve">. </w:t>
-      </w:r>
-      <w:r>
-        <w:rPr>
-          <w:rFonts w:ascii="Times New Roman" w:hAnsi="Times New Roman" w:cs="Times New Roman"/>
-          <w:lang w:val="ro-RO"/>
-        </w:rPr>
-        <w:t xml:space="preserve">Windows </w:t>
+        <w:t xml:space="preserve">. Windows </w:t>
       </w:r>
       <w:proofErr w:type="spellStart"/>
       <w:r>
@@ -3479,27 +4736,18 @@
     </w:p>
     <w:p>
       <w:pPr>
-        <w:jc w:val="both"/>
-        <w:rPr>
-          <w:rFonts w:ascii="Times New Roman" w:hAnsi="Times New Roman" w:cs="Times New Roman"/>
-          <w:lang w:val="ro-RO"/>
-        </w:rPr>
-      </w:pPr>
-    </w:p>
-    <w:p>
-      <w:pPr>
-        <w:jc w:val="both"/>
-        <w:rPr>
-          <w:rFonts w:ascii="Times New Roman" w:hAnsi="Times New Roman" w:cs="Times New Roman"/>
-          <w:lang w:val="ro-RO"/>
-        </w:rPr>
-      </w:pPr>
-      <w:r>
-        <w:rPr>
-          <w:rFonts w:ascii="Times New Roman" w:hAnsi="Times New Roman" w:cs="Times New Roman"/>
-          <w:lang w:val="ro-RO"/>
-        </w:rPr>
-        <w:lastRenderedPageBreak/>
+        <w:spacing w:before="240" w:line="240" w:lineRule="auto"/>
+        <w:jc w:val="both"/>
+        <w:rPr>
+          <w:rFonts w:ascii="Times New Roman" w:hAnsi="Times New Roman" w:cs="Times New Roman"/>
+          <w:lang w:val="ro-RO"/>
+        </w:rPr>
+      </w:pPr>
+      <w:r>
+        <w:rPr>
+          <w:rFonts w:ascii="Times New Roman" w:hAnsi="Times New Roman" w:cs="Times New Roman"/>
+          <w:lang w:val="ro-RO"/>
+        </w:rPr>
         <w:t xml:space="preserve">Cu Windows </w:t>
       </w:r>
       <w:proofErr w:type="spellStart"/>
@@ -3553,6 +4801,7 @@
     </w:p>
     <w:p>
       <w:pPr>
+        <w:spacing w:before="240" w:line="240" w:lineRule="auto"/>
         <w:jc w:val="both"/>
         <w:rPr>
           <w:rFonts w:ascii="Times New Roman" w:hAnsi="Times New Roman" w:cs="Times New Roman"/>
@@ -3585,32 +4834,35 @@
     </w:p>
     <w:p>
       <w:pPr>
-        <w:rPr>
-          <w:rFonts w:ascii="Times New Roman" w:hAnsi="Times New Roman" w:cs="Times New Roman"/>
-          <w:lang w:val="ro-RO"/>
-        </w:rPr>
-      </w:pPr>
-    </w:p>
-    <w:p>
-      <w:pPr>
-        <w:rPr>
-          <w:rFonts w:ascii="Times New Roman" w:hAnsi="Times New Roman" w:cs="Times New Roman"/>
-          <w:lang w:val="ro-RO"/>
-        </w:rPr>
-      </w:pPr>
-    </w:p>
-    <w:p>
-      <w:pPr>
-        <w:jc w:val="both"/>
-        <w:rPr>
-          <w:rFonts w:ascii="Times New Roman" w:hAnsi="Times New Roman" w:cs="Times New Roman"/>
-          <w:lang w:val="ro-RO"/>
-        </w:rPr>
-      </w:pPr>
-    </w:p>
-    <w:p>
-      <w:pPr>
-        <w:spacing w:line="240" w:lineRule="auto"/>
+        <w:spacing w:before="240" w:line="240" w:lineRule="auto"/>
+        <w:rPr>
+          <w:rFonts w:ascii="Times New Roman" w:hAnsi="Times New Roman" w:cs="Times New Roman"/>
+          <w:lang w:val="ro-RO"/>
+        </w:rPr>
+      </w:pPr>
+    </w:p>
+    <w:p>
+      <w:pPr>
+        <w:spacing w:before="240" w:line="240" w:lineRule="auto"/>
+        <w:rPr>
+          <w:rFonts w:ascii="Times New Roman" w:hAnsi="Times New Roman" w:cs="Times New Roman"/>
+          <w:lang w:val="ro-RO"/>
+        </w:rPr>
+      </w:pPr>
+    </w:p>
+    <w:p>
+      <w:pPr>
+        <w:spacing w:before="240" w:line="240" w:lineRule="auto"/>
+        <w:jc w:val="both"/>
+        <w:rPr>
+          <w:rFonts w:ascii="Times New Roman" w:hAnsi="Times New Roman" w:cs="Times New Roman"/>
+          <w:lang w:val="ro-RO"/>
+        </w:rPr>
+      </w:pPr>
+    </w:p>
+    <w:p>
+      <w:pPr>
+        <w:spacing w:before="240" w:line="240" w:lineRule="auto"/>
         <w:jc w:val="both"/>
         <w:rPr>
           <w:rFonts w:ascii="Times New Roman" w:hAnsi="Times New Roman" w:cs="Times New Roman"/>
@@ -3628,14 +4880,14 @@
     <w:p>
       <w:pPr>
         <w:pStyle w:val="Heading1"/>
-        <w:spacing w:line="240" w:lineRule="auto"/>
-        <w:jc w:val="both"/>
-        <w:rPr>
-          <w:rFonts w:ascii="Times New Roman" w:hAnsi="Times New Roman" w:cs="Times New Roman"/>
-          <w:lang w:val="ro-RO"/>
-        </w:rPr>
-      </w:pPr>
-      <w:bookmarkStart w:id="11" w:name="_Toc180620444"/>
+        <w:spacing w:before="240" w:line="240" w:lineRule="auto"/>
+        <w:jc w:val="both"/>
+        <w:rPr>
+          <w:rFonts w:ascii="Times New Roman" w:hAnsi="Times New Roman" w:cs="Times New Roman"/>
+          <w:lang w:val="ro-RO"/>
+        </w:rPr>
+      </w:pPr>
+      <w:bookmarkStart w:id="11" w:name="_Toc180702024"/>
       <w:r>
         <w:rPr>
           <w:rFonts w:ascii="Times New Roman" w:hAnsi="Times New Roman" w:cs="Times New Roman"/>
@@ -3651,7 +4903,7 @@
         <w:tabs>
           <w:tab w:val="left" w:pos="980"/>
         </w:tabs>
-        <w:spacing w:line="240" w:lineRule="auto"/>
+        <w:spacing w:before="240" w:line="240" w:lineRule="auto"/>
         <w:jc w:val="both"/>
         <w:rPr>
           <w:rFonts w:ascii="Times New Roman" w:hAnsi="Times New Roman" w:cs="Times New Roman"/>
@@ -3665,7 +4917,39 @@
             <w:rFonts w:ascii="Times New Roman" w:hAnsi="Times New Roman" w:cs="Times New Roman"/>
             <w:lang w:val="ro-RO"/>
           </w:rPr>
-          <w:t>https://en.wikipedia.org/wiki/Microcontroller</w:t>
+          <w:t>https://en.wikip</w:t>
+        </w:r>
+        <w:r>
+          <w:rPr>
+            <w:rStyle w:val="Hyperlink"/>
+            <w:rFonts w:ascii="Times New Roman" w:hAnsi="Times New Roman" w:cs="Times New Roman"/>
+            <w:lang w:val="ro-RO"/>
+          </w:rPr>
+          <w:t>e</w:t>
+        </w:r>
+        <w:r>
+          <w:rPr>
+            <w:rStyle w:val="Hyperlink"/>
+            <w:rFonts w:ascii="Times New Roman" w:hAnsi="Times New Roman" w:cs="Times New Roman"/>
+            <w:lang w:val="ro-RO"/>
+          </w:rPr>
+          <w:t>dia.org/wiki/Micr</w:t>
+        </w:r>
+        <w:r>
+          <w:rPr>
+            <w:rStyle w:val="Hyperlink"/>
+            <w:rFonts w:ascii="Times New Roman" w:hAnsi="Times New Roman" w:cs="Times New Roman"/>
+            <w:lang w:val="ro-RO"/>
+          </w:rPr>
+          <w:t>o</w:t>
+        </w:r>
+        <w:r>
+          <w:rPr>
+            <w:rStyle w:val="Hyperlink"/>
+            <w:rFonts w:ascii="Times New Roman" w:hAnsi="Times New Roman" w:cs="Times New Roman"/>
+            <w:lang w:val="ro-RO"/>
+          </w:rPr>
+          <w:t>controller</w:t>
         </w:r>
       </w:hyperlink>
       <w:r>
@@ -3673,7 +4957,7 @@
           <w:rFonts w:ascii="Times New Roman" w:hAnsi="Times New Roman" w:cs="Times New Roman"/>
           <w:lang w:val="ro-RO"/>
         </w:rPr>
-        <w:t xml:space="preserve"> - 19.10.2024</w:t>
+        <w:t xml:space="preserve"> </w:t>
       </w:r>
       <w:r>
         <w:rPr>
@@ -3688,10 +4972,67 @@
         <w:tabs>
           <w:tab w:val="left" w:pos="980"/>
         </w:tabs>
-        <w:spacing w:line="240" w:lineRule="auto"/>
-        <w:jc w:val="both"/>
-        <w:rPr>
-          <w:rFonts w:ascii="Times New Roman" w:hAnsi="Times New Roman" w:cs="Times New Roman"/>
+        <w:spacing w:before="240" w:line="240" w:lineRule="auto"/>
+        <w:jc w:val="both"/>
+        <w:rPr>
+          <w:rFonts w:ascii="Times New Roman" w:hAnsi="Times New Roman" w:cs="Times New Roman"/>
+          <w:lang w:val="ro-RO"/>
+        </w:rPr>
+      </w:pPr>
+      <w:r>
+        <w:rPr>
+          <w:rFonts w:ascii="Times New Roman" w:hAnsi="Times New Roman" w:cs="Times New Roman"/>
+          <w:lang w:val="ro-RO"/>
+        </w:rPr>
+        <w:t>-</w:t>
+      </w:r>
+      <w:r>
+        <w:rPr>
+          <w:rFonts w:ascii="Times New Roman" w:hAnsi="Times New Roman" w:cs="Times New Roman"/>
+          <w:lang w:val="ro-RO"/>
+        </w:rPr>
+        <w:t>Data vizitării:</w:t>
+      </w:r>
+      <w:r>
+        <w:rPr>
+          <w:rFonts w:ascii="Times New Roman" w:hAnsi="Times New Roman" w:cs="Times New Roman"/>
+          <w:lang w:val="ro-RO"/>
+        </w:rPr>
+        <w:t xml:space="preserve"> 19.10.2024</w:t>
+      </w:r>
+      <w:r>
+        <w:rPr>
+          <w:rFonts w:ascii="Times New Roman" w:hAnsi="Times New Roman" w:cs="Times New Roman"/>
+          <w:lang w:val="ro-RO"/>
+        </w:rPr>
+        <w:tab/>
+      </w:r>
+    </w:p>
+    <w:p>
+      <w:pPr>
+        <w:tabs>
+          <w:tab w:val="left" w:pos="980"/>
+        </w:tabs>
+        <w:spacing w:before="240" w:line="240" w:lineRule="auto"/>
+        <w:jc w:val="both"/>
+        <w:rPr>
+          <w:rFonts w:ascii="Times New Roman" w:hAnsi="Times New Roman" w:cs="Times New Roman"/>
+          <w:lang w:val="ro-RO"/>
+        </w:rPr>
+      </w:pPr>
+    </w:p>
+    <w:p>
+      <w:pPr>
+        <w:tabs>
+          <w:tab w:val="left" w:pos="980"/>
+        </w:tabs>
+        <w:spacing w:before="240" w:line="240" w:lineRule="auto"/>
+        <w:jc w:val="both"/>
+        <w:rPr>
+          <w:rStyle w:val="Hyperlink"/>
+          <w:rFonts w:ascii="Times New Roman" w:hAnsi="Times New Roman" w:cs="Times New Roman"/>
+          <w:color w:val="auto"/>
+          <w:u w:val="none"/>
           <w:lang w:val="ro-RO"/>
         </w:rPr>
       </w:pPr>
@@ -3702,16 +5043,125 @@
             <w:rFonts w:ascii="Times New Roman" w:hAnsi="Times New Roman" w:cs="Times New Roman"/>
             <w:lang w:val="ro-RO"/>
           </w:rPr>
-          <w:t>https://roboticsbackend.com/how-to-do-multitasking-with-arduino/</w:t>
+          <w:t>https://roboticsbackend.co</w:t>
+        </w:r>
+        <w:r>
+          <w:rPr>
+            <w:rStyle w:val="Hyperlink"/>
+            <w:rFonts w:ascii="Times New Roman" w:hAnsi="Times New Roman" w:cs="Times New Roman"/>
+            <w:lang w:val="ro-RO"/>
+          </w:rPr>
+          <w:t>m</w:t>
+        </w:r>
+        <w:r>
+          <w:rPr>
+            <w:rStyle w:val="Hyperlink"/>
+            <w:rFonts w:ascii="Times New Roman" w:hAnsi="Times New Roman" w:cs="Times New Roman"/>
+            <w:lang w:val="ro-RO"/>
+          </w:rPr>
+          <w:t>/how-to-do-multitasking-</w:t>
+        </w:r>
+        <w:r>
+          <w:rPr>
+            <w:rStyle w:val="Hyperlink"/>
+            <w:rFonts w:ascii="Times New Roman" w:hAnsi="Times New Roman" w:cs="Times New Roman"/>
+            <w:lang w:val="ro-RO"/>
+          </w:rPr>
+          <w:t>w</w:t>
+        </w:r>
+        <w:r>
+          <w:rPr>
+            <w:rStyle w:val="Hyperlink"/>
+            <w:rFonts w:ascii="Times New Roman" w:hAnsi="Times New Roman" w:cs="Times New Roman"/>
+            <w:lang w:val="ro-RO"/>
+          </w:rPr>
+          <w:t>ith-arduino/</w:t>
         </w:r>
       </w:hyperlink>
+      <w:r>
+        <w:rPr>
+          <w:rStyle w:val="Hyperlink"/>
+          <w:rFonts w:ascii="Times New Roman" w:hAnsi="Times New Roman" w:cs="Times New Roman"/>
+          <w:lang w:val="ro-RO"/>
+        </w:rPr>
+        <w:tab/>
+      </w:r>
+      <w:r>
+        <w:rPr>
+          <w:rStyle w:val="Hyperlink"/>
+          <w:rFonts w:ascii="Times New Roman" w:hAnsi="Times New Roman" w:cs="Times New Roman"/>
+          <w:color w:val="auto"/>
+          <w:u w:val="none"/>
+          <w:lang w:val="ro-RO"/>
+        </w:rPr>
+        <w:tab/>
+      </w:r>
     </w:p>
     <w:p>
       <w:pPr>
         <w:tabs>
           <w:tab w:val="left" w:pos="980"/>
         </w:tabs>
-        <w:spacing w:line="240" w:lineRule="auto"/>
+        <w:spacing w:before="240" w:line="240" w:lineRule="auto"/>
+        <w:jc w:val="both"/>
+        <w:rPr>
+          <w:rStyle w:val="Hyperlink"/>
+          <w:rFonts w:ascii="Times New Roman" w:hAnsi="Times New Roman" w:cs="Times New Roman"/>
+          <w:color w:val="auto"/>
+          <w:u w:val="none"/>
+          <w:lang w:val="ro-RO"/>
+        </w:rPr>
+      </w:pPr>
+      <w:r>
+        <w:rPr>
+          <w:rStyle w:val="Hyperlink"/>
+          <w:rFonts w:ascii="Times New Roman" w:hAnsi="Times New Roman" w:cs="Times New Roman"/>
+          <w:color w:val="auto"/>
+          <w:u w:val="none"/>
+          <w:lang w:val="ro-RO"/>
+        </w:rPr>
+        <w:t xml:space="preserve">- Autor: </w:t>
+      </w:r>
+      <w:r>
+        <w:rPr>
+          <w:rStyle w:val="Hyperlink"/>
+          <w:rFonts w:ascii="Times New Roman" w:hAnsi="Times New Roman" w:cs="Times New Roman"/>
+          <w:color w:val="auto"/>
+          <w:u w:val="none"/>
+          <w:lang w:val="ro-RO"/>
+        </w:rPr>
+        <w:t>Edouard Renard</w:t>
+      </w:r>
+      <w:r>
+        <w:rPr>
+          <w:rStyle w:val="Hyperlink"/>
+          <w:rFonts w:ascii="Times New Roman" w:hAnsi="Times New Roman" w:cs="Times New Roman"/>
+          <w:color w:val="auto"/>
+          <w:u w:val="none"/>
+          <w:lang w:val="ro-RO"/>
+        </w:rPr>
+        <w:t>, Data vizitării: 24.10.2024</w:t>
+      </w:r>
+    </w:p>
+    <w:p>
+      <w:pPr>
+        <w:tabs>
+          <w:tab w:val="left" w:pos="980"/>
+        </w:tabs>
+        <w:spacing w:before="240" w:line="240" w:lineRule="auto"/>
+        <w:jc w:val="both"/>
+        <w:rPr>
+          <w:rFonts w:ascii="Times New Roman" w:hAnsi="Times New Roman" w:cs="Times New Roman"/>
+          <w:lang w:val="ro-RO"/>
+        </w:rPr>
+      </w:pPr>
+    </w:p>
+    <w:p>
+      <w:pPr>
+        <w:tabs>
+          <w:tab w:val="left" w:pos="980"/>
+        </w:tabs>
+        <w:spacing w:before="240" w:line="240" w:lineRule="auto"/>
         <w:jc w:val="both"/>
         <w:rPr>
           <w:rStyle w:val="Hyperlink"/>
@@ -3726,7 +5176,23 @@
             <w:rFonts w:ascii="Times New Roman" w:hAnsi="Times New Roman" w:cs="Times New Roman"/>
             <w:lang w:val="ro-RO"/>
           </w:rPr>
-          <w:t>https://roboticsbackend.com/arduino-protothreads-tutorial/</w:t>
+          <w:t>https://roboticsbackend.com/arduino-</w:t>
+        </w:r>
+        <w:r>
+          <w:rPr>
+            <w:rStyle w:val="Hyperlink"/>
+            <w:rFonts w:ascii="Times New Roman" w:hAnsi="Times New Roman" w:cs="Times New Roman"/>
+            <w:lang w:val="ro-RO"/>
+          </w:rPr>
+          <w:t>p</w:t>
+        </w:r>
+        <w:r>
+          <w:rPr>
+            <w:rStyle w:val="Hyperlink"/>
+            <w:rFonts w:ascii="Times New Roman" w:hAnsi="Times New Roman" w:cs="Times New Roman"/>
+            <w:lang w:val="ro-RO"/>
+          </w:rPr>
+          <w:t>rotothreads-tutorial/</w:t>
         </w:r>
       </w:hyperlink>
     </w:p>
@@ -3735,9 +5201,52 @@
         <w:tabs>
           <w:tab w:val="left" w:pos="980"/>
         </w:tabs>
-        <w:spacing w:line="240" w:lineRule="auto"/>
-        <w:jc w:val="both"/>
-        <w:rPr>
+        <w:spacing w:before="240" w:line="240" w:lineRule="auto"/>
+        <w:jc w:val="both"/>
+        <w:rPr>
+          <w:rStyle w:val="Hyperlink"/>
+          <w:rFonts w:ascii="Times New Roman" w:hAnsi="Times New Roman" w:cs="Times New Roman"/>
+          <w:color w:val="auto"/>
+          <w:u w:val="none"/>
+          <w:lang w:val="ro-RO"/>
+        </w:rPr>
+      </w:pPr>
+      <w:r>
+        <w:rPr>
+          <w:rStyle w:val="Hyperlink"/>
+          <w:rFonts w:ascii="Times New Roman" w:hAnsi="Times New Roman" w:cs="Times New Roman"/>
+          <w:color w:val="auto"/>
+          <w:u w:val="none"/>
+          <w:lang w:val="ro-RO"/>
+        </w:rPr>
+        <w:t>- Autor: Edouard Renard, Data vizitării: 24.10.2024</w:t>
+      </w:r>
+    </w:p>
+    <w:p>
+      <w:pPr>
+        <w:tabs>
+          <w:tab w:val="left" w:pos="980"/>
+        </w:tabs>
+        <w:spacing w:before="240" w:line="240" w:lineRule="auto"/>
+        <w:jc w:val="both"/>
+        <w:rPr>
+          <w:rStyle w:val="Hyperlink"/>
+          <w:rFonts w:ascii="Times New Roman" w:hAnsi="Times New Roman" w:cs="Times New Roman"/>
+          <w:color w:val="auto"/>
+          <w:u w:val="none"/>
+          <w:lang w:val="ro-RO"/>
+        </w:rPr>
+      </w:pPr>
+    </w:p>
+    <w:p>
+      <w:pPr>
+        <w:tabs>
+          <w:tab w:val="left" w:pos="980"/>
+        </w:tabs>
+        <w:spacing w:before="240" w:line="240" w:lineRule="auto"/>
+        <w:jc w:val="both"/>
+        <w:rPr>
+          <w:rStyle w:val="Hyperlink"/>
           <w:rFonts w:ascii="Times New Roman" w:hAnsi="Times New Roman" w:cs="Times New Roman"/>
           <w:lang w:val="ro-RO"/>
         </w:rPr>
@@ -3755,10 +5264,44 @@
     </w:p>
     <w:p>
       <w:pPr>
+        <w:rPr>
+          <w:rStyle w:val="Hyperlink"/>
+          <w:rFonts w:ascii="Times New Roman" w:hAnsi="Times New Roman" w:cs="Times New Roman"/>
+          <w:color w:val="auto"/>
+          <w:u w:val="none"/>
+          <w:lang w:val="ro-RO"/>
+        </w:rPr>
+      </w:pPr>
+      <w:r>
+        <w:rPr>
+          <w:rStyle w:val="Hyperlink"/>
+          <w:rFonts w:ascii="Times New Roman" w:hAnsi="Times New Roman" w:cs="Times New Roman"/>
+          <w:color w:val="auto"/>
+          <w:u w:val="none"/>
+          <w:lang w:val="ro-RO"/>
+        </w:rPr>
+        <w:t>- Autor: Antonin RAFFIN, Data vizitării: 24.10.2024</w:t>
+      </w:r>
+    </w:p>
+    <w:p>
+      <w:pPr>
         <w:tabs>
           <w:tab w:val="left" w:pos="980"/>
         </w:tabs>
-        <w:spacing w:line="240" w:lineRule="auto"/>
+        <w:spacing w:before="240" w:line="240" w:lineRule="auto"/>
+        <w:jc w:val="both"/>
+        <w:rPr>
+          <w:rFonts w:ascii="Times New Roman" w:hAnsi="Times New Roman" w:cs="Times New Roman"/>
+          <w:lang w:val="ro-RO"/>
+        </w:rPr>
+      </w:pPr>
+    </w:p>
+    <w:p>
+      <w:pPr>
+        <w:tabs>
+          <w:tab w:val="left" w:pos="980"/>
+        </w:tabs>
+        <w:spacing w:before="240" w:line="240" w:lineRule="auto"/>
         <w:jc w:val="both"/>
         <w:rPr>
           <w:rFonts w:ascii="Times New Roman" w:hAnsi="Times New Roman" w:cs="Times New Roman"/>
@@ -3772,7 +5315,23 @@
             <w:rFonts w:ascii="Times New Roman" w:hAnsi="Times New Roman" w:cs="Times New Roman"/>
             <w:lang w:val="ro-RO"/>
           </w:rPr>
-          <w:t>https://docs.arduino.cc/hardware/uno-rev3/</w:t>
+          <w:t>https://docs.arduino.cc/hardwar</w:t>
+        </w:r>
+        <w:r>
+          <w:rPr>
+            <w:rStyle w:val="Hyperlink"/>
+            <w:rFonts w:ascii="Times New Roman" w:hAnsi="Times New Roman" w:cs="Times New Roman"/>
+            <w:lang w:val="ro-RO"/>
+          </w:rPr>
+          <w:t>e</w:t>
+        </w:r>
+        <w:r>
+          <w:rPr>
+            <w:rStyle w:val="Hyperlink"/>
+            <w:rFonts w:ascii="Times New Roman" w:hAnsi="Times New Roman" w:cs="Times New Roman"/>
+            <w:lang w:val="ro-RO"/>
+          </w:rPr>
+          <w:t>/uno-rev3/</w:t>
         </w:r>
       </w:hyperlink>
       <w:r>
@@ -3780,7 +5339,35 @@
           <w:rFonts w:ascii="Times New Roman" w:hAnsi="Times New Roman" w:cs="Times New Roman"/>
           <w:lang w:val="ro-RO"/>
         </w:rPr>
-        <w:t xml:space="preserve"> - </w:t>
+        <w:t xml:space="preserve"> </w:t>
+      </w:r>
+    </w:p>
+    <w:p>
+      <w:pPr>
+        <w:rPr>
+          <w:rStyle w:val="Hyperlink"/>
+          <w:rFonts w:ascii="Times New Roman" w:hAnsi="Times New Roman" w:cs="Times New Roman"/>
+          <w:color w:val="auto"/>
+          <w:u w:val="none"/>
+          <w:lang w:val="ro-RO"/>
+        </w:rPr>
+      </w:pPr>
+      <w:r>
+        <w:rPr>
+          <w:rFonts w:ascii="Times New Roman" w:hAnsi="Times New Roman" w:cs="Times New Roman"/>
+          <w:lang w:val="ro-RO"/>
+        </w:rPr>
+        <w:t xml:space="preserve">- </w:t>
+      </w:r>
+      <w:r>
+        <w:rPr>
+          <w:rStyle w:val="Hyperlink"/>
+          <w:rFonts w:ascii="Times New Roman" w:hAnsi="Times New Roman" w:cs="Times New Roman"/>
+          <w:color w:val="auto"/>
+          <w:u w:val="none"/>
+          <w:lang w:val="ro-RO"/>
+        </w:rPr>
+        <w:t>Data vizitării: 24.10.2024</w:t>
       </w:r>
     </w:p>
     <w:p>
@@ -3788,9 +5375,23 @@
         <w:tabs>
           <w:tab w:val="left" w:pos="980"/>
         </w:tabs>
-        <w:spacing w:line="240" w:lineRule="auto"/>
-        <w:jc w:val="both"/>
-        <w:rPr>
+        <w:spacing w:before="240" w:line="240" w:lineRule="auto"/>
+        <w:jc w:val="both"/>
+        <w:rPr>
+          <w:rFonts w:ascii="Times New Roman" w:hAnsi="Times New Roman" w:cs="Times New Roman"/>
+          <w:lang w:val="ro-RO"/>
+        </w:rPr>
+      </w:pPr>
+    </w:p>
+    <w:p>
+      <w:pPr>
+        <w:tabs>
+          <w:tab w:val="left" w:pos="980"/>
+        </w:tabs>
+        <w:spacing w:before="240" w:line="240" w:lineRule="auto"/>
+        <w:jc w:val="both"/>
+        <w:rPr>
+          <w:rStyle w:val="Hyperlink"/>
           <w:rFonts w:ascii="Times New Roman" w:hAnsi="Times New Roman" w:cs="Times New Roman"/>
           <w:lang w:val="ro-RO"/>
         </w:rPr>
@@ -3802,18 +5403,79 @@
             <w:rFonts w:ascii="Times New Roman" w:hAnsi="Times New Roman" w:cs="Times New Roman"/>
             <w:lang w:val="ro-RO"/>
           </w:rPr>
-          <w:t>https://howtomechatronics.com/tutorials/arduino/arduino-and-mpu6050-accelerometer-and-gyroscope-tutorial/</w:t>
+          <w:t>https://howtomec</w:t>
+        </w:r>
+        <w:r>
+          <w:rPr>
+            <w:rStyle w:val="Hyperlink"/>
+            <w:rFonts w:ascii="Times New Roman" w:hAnsi="Times New Roman" w:cs="Times New Roman"/>
+            <w:lang w:val="ro-RO"/>
+          </w:rPr>
+          <w:t>h</w:t>
+        </w:r>
+        <w:r>
+          <w:rPr>
+            <w:rStyle w:val="Hyperlink"/>
+            <w:rFonts w:ascii="Times New Roman" w:hAnsi="Times New Roman" w:cs="Times New Roman"/>
+            <w:lang w:val="ro-RO"/>
+          </w:rPr>
+          <w:t>atronics.com/tutorials/arduino/arduino-and-mpu6050-accelerometer-and-gyroscope-tutorial/</w:t>
         </w:r>
       </w:hyperlink>
+    </w:p>
+    <w:p>
+      <w:pPr>
+        <w:rPr>
+          <w:rStyle w:val="Hyperlink"/>
+          <w:rFonts w:ascii="Times New Roman" w:hAnsi="Times New Roman" w:cs="Times New Roman"/>
+          <w:color w:val="auto"/>
+          <w:u w:val="none"/>
+          <w:lang w:val="ro-RO"/>
+        </w:rPr>
+      </w:pPr>
+      <w:r>
+        <w:rPr>
+          <w:rStyle w:val="Hyperlink"/>
+          <w:rFonts w:ascii="Times New Roman" w:hAnsi="Times New Roman" w:cs="Times New Roman"/>
+          <w:u w:val="none"/>
+          <w:lang w:val="ro-RO"/>
+        </w:rPr>
+        <w:t>-</w:t>
+      </w:r>
+      <w:r>
+        <w:rPr>
+          <w:rFonts w:ascii="Times New Roman" w:hAnsi="Times New Roman" w:cs="Times New Roman"/>
+        </w:rPr>
+        <w:t xml:space="preserve"> </w:t>
+      </w:r>
+      <w:r>
+        <w:rPr>
+          <w:rStyle w:val="Hyperlink"/>
+          <w:rFonts w:ascii="Times New Roman" w:hAnsi="Times New Roman" w:cs="Times New Roman"/>
+          <w:color w:val="auto"/>
+          <w:u w:val="none"/>
+          <w:lang w:val="ro-RO"/>
+        </w:rPr>
+        <w:t>Autor: Dejan, Data vizitării: 24.10.2024</w:t>
+      </w:r>
+    </w:p>
+    <w:p>
+      <w:pPr>
+        <w:rPr>
+          <w:rFonts w:ascii="Times New Roman" w:hAnsi="Times New Roman" w:cs="Times New Roman"/>
+          <w:lang w:val="ro-RO"/>
+        </w:rPr>
+      </w:pPr>
     </w:p>
     <w:p>
       <w:pPr>
         <w:tabs>
           <w:tab w:val="left" w:pos="980"/>
         </w:tabs>
-        <w:spacing w:line="240" w:lineRule="auto"/>
-        <w:jc w:val="both"/>
-        <w:rPr>
+        <w:spacing w:before="240" w:line="240" w:lineRule="auto"/>
+        <w:jc w:val="both"/>
+        <w:rPr>
+          <w:rStyle w:val="Hyperlink"/>
           <w:rFonts w:ascii="Times New Roman" w:hAnsi="Times New Roman" w:cs="Times New Roman"/>
           <w:lang w:val="ro-RO"/>
         </w:rPr>
@@ -3825,7 +5487,23 @@
             <w:rFonts w:ascii="Times New Roman" w:hAnsi="Times New Roman" w:cs="Times New Roman"/>
             <w:lang w:val="ro-RO"/>
           </w:rPr>
-          <w:t>https://ro.wikipedia.org/wiki/For%C8%9Ba_Coriolis</w:t>
+          <w:t>https://ro.wikipedia.org/wiki/For%C8%9</w:t>
+        </w:r>
+        <w:r>
+          <w:rPr>
+            <w:rStyle w:val="Hyperlink"/>
+            <w:rFonts w:ascii="Times New Roman" w:hAnsi="Times New Roman" w:cs="Times New Roman"/>
+            <w:lang w:val="ro-RO"/>
+          </w:rPr>
+          <w:t>B</w:t>
+        </w:r>
+        <w:r>
+          <w:rPr>
+            <w:rStyle w:val="Hyperlink"/>
+            <w:rFonts w:ascii="Times New Roman" w:hAnsi="Times New Roman" w:cs="Times New Roman"/>
+            <w:lang w:val="ro-RO"/>
+          </w:rPr>
+          <w:t>a_Coriolis</w:t>
         </w:r>
       </w:hyperlink>
     </w:p>
@@ -3834,9 +5512,184 @@
         <w:tabs>
           <w:tab w:val="left" w:pos="980"/>
         </w:tabs>
-        <w:spacing w:line="240" w:lineRule="auto"/>
-        <w:jc w:val="both"/>
-        <w:rPr>
+        <w:spacing w:before="240" w:line="240" w:lineRule="auto"/>
+        <w:rPr>
+          <w:rStyle w:val="Hyperlink"/>
+          <w:rFonts w:ascii="Times New Roman" w:hAnsi="Times New Roman" w:cs="Times New Roman"/>
+          <w:color w:val="auto"/>
+          <w:u w:val="none"/>
+          <w:lang w:val="ro-RO"/>
+        </w:rPr>
+      </w:pPr>
+      <w:r>
+        <w:rPr>
+          <w:rStyle w:val="Hyperlink"/>
+          <w:rFonts w:ascii="Times New Roman" w:hAnsi="Times New Roman" w:cs="Times New Roman"/>
+          <w:color w:val="auto"/>
+          <w:u w:val="none"/>
+          <w:lang w:val="ro-RO"/>
+        </w:rPr>
+        <w:t>-</w:t>
+      </w:r>
+      <w:r>
+        <w:rPr>
+          <w:rFonts w:ascii="Times New Roman" w:hAnsi="Times New Roman" w:cs="Times New Roman"/>
+        </w:rPr>
+        <w:t xml:space="preserve"> </w:t>
+      </w:r>
+      <w:proofErr w:type="spellStart"/>
+      <w:r>
+        <w:rPr>
+          <w:rFonts w:ascii="Times New Roman" w:hAnsi="Times New Roman" w:cs="Times New Roman"/>
+        </w:rPr>
+        <w:t>Autori</w:t>
+      </w:r>
+      <w:proofErr w:type="spellEnd"/>
+      <w:r>
+        <w:rPr>
+          <w:rFonts w:ascii="Times New Roman" w:hAnsi="Times New Roman" w:cs="Times New Roman"/>
+        </w:rPr>
+        <w:t xml:space="preserve">: </w:t>
+      </w:r>
+      <w:r>
+        <w:rPr>
+          <w:rStyle w:val="Hyperlink"/>
+          <w:rFonts w:ascii="Times New Roman" w:hAnsi="Times New Roman" w:cs="Times New Roman"/>
+          <w:color w:val="auto"/>
+          <w:u w:val="none"/>
+          <w:lang w:val="ro-RO"/>
+        </w:rPr>
+        <w:t>Petre</w:t>
+      </w:r>
+      <w:r>
+        <w:rPr>
+          <w:rStyle w:val="Hyperlink"/>
+          <w:rFonts w:ascii="Times New Roman" w:hAnsi="Times New Roman" w:cs="Times New Roman"/>
+          <w:color w:val="auto"/>
+          <w:u w:val="none"/>
+          <w:lang w:val="ro-RO"/>
+        </w:rPr>
+        <w:t xml:space="preserve"> </w:t>
+      </w:r>
+      <w:r>
+        <w:rPr>
+          <w:rStyle w:val="Hyperlink"/>
+          <w:rFonts w:ascii="Times New Roman" w:hAnsi="Times New Roman" w:cs="Times New Roman"/>
+          <w:color w:val="auto"/>
+          <w:u w:val="none"/>
+          <w:lang w:val="ro-RO"/>
+        </w:rPr>
+        <w:t xml:space="preserve">Pascu, 2A02:8071:3E90:6200:18E7:5F2C:16DA:988F, 2A02:8071:3E90:6200:844B:A5F4:B612:9D89, 2A02:8071:3E90:6200:78EC:74BA:AA43:7079, </w:t>
+      </w:r>
+      <w:proofErr w:type="spellStart"/>
+      <w:r>
+        <w:rPr>
+          <w:rStyle w:val="Hyperlink"/>
+          <w:rFonts w:ascii="Times New Roman" w:hAnsi="Times New Roman" w:cs="Times New Roman"/>
+          <w:color w:val="auto"/>
+          <w:u w:val="none"/>
+          <w:lang w:val="ro-RO"/>
+        </w:rPr>
+        <w:t>FoxBot</w:t>
+      </w:r>
+      <w:proofErr w:type="spellEnd"/>
+      <w:r>
+        <w:rPr>
+          <w:rStyle w:val="Hyperlink"/>
+          <w:rFonts w:ascii="Times New Roman" w:hAnsi="Times New Roman" w:cs="Times New Roman"/>
+          <w:color w:val="auto"/>
+          <w:u w:val="none"/>
+          <w:lang w:val="ro-RO"/>
+        </w:rPr>
+        <w:t xml:space="preserve">, 2A02:8071:3E90:6200:58A6:C44A:D055:E50E, </w:t>
+      </w:r>
+      <w:proofErr w:type="spellStart"/>
+      <w:r>
+        <w:rPr>
+          <w:rStyle w:val="Hyperlink"/>
+          <w:rFonts w:ascii="Times New Roman" w:hAnsi="Times New Roman" w:cs="Times New Roman"/>
+          <w:color w:val="auto"/>
+          <w:u w:val="none"/>
+          <w:lang w:val="ro-RO"/>
+        </w:rPr>
+        <w:t>Miehs</w:t>
+      </w:r>
+      <w:proofErr w:type="spellEnd"/>
+      <w:r>
+        <w:rPr>
+          <w:rStyle w:val="Hyperlink"/>
+          <w:rFonts w:ascii="Times New Roman" w:hAnsi="Times New Roman" w:cs="Times New Roman"/>
+          <w:color w:val="auto"/>
+          <w:u w:val="none"/>
+          <w:lang w:val="ro-RO"/>
+        </w:rPr>
+        <w:t xml:space="preserve">, 92.230.230.246, </w:t>
+      </w:r>
+      <w:proofErr w:type="spellStart"/>
+      <w:r>
+        <w:rPr>
+          <w:rStyle w:val="Hyperlink"/>
+          <w:rFonts w:ascii="Times New Roman" w:hAnsi="Times New Roman" w:cs="Times New Roman"/>
+          <w:color w:val="auto"/>
+          <w:u w:val="none"/>
+          <w:lang w:val="ro-RO"/>
+        </w:rPr>
+        <w:t>Falseufals</w:t>
+      </w:r>
+      <w:proofErr w:type="spellEnd"/>
+      <w:r>
+        <w:rPr>
+          <w:rStyle w:val="Hyperlink"/>
+          <w:rFonts w:ascii="Times New Roman" w:hAnsi="Times New Roman" w:cs="Times New Roman"/>
+          <w:color w:val="auto"/>
+          <w:u w:val="none"/>
+          <w:lang w:val="ro-RO"/>
+        </w:rPr>
+        <w:t xml:space="preserve"> Nicolae Coman</w:t>
+      </w:r>
+      <w:r>
+        <w:rPr>
+          <w:rStyle w:val="Hyperlink"/>
+          <w:rFonts w:ascii="Times New Roman" w:hAnsi="Times New Roman" w:cs="Times New Roman"/>
+          <w:color w:val="auto"/>
+          <w:u w:val="none"/>
+          <w:lang w:val="ro-RO"/>
+        </w:rPr>
+        <w:t xml:space="preserve">, </w:t>
+      </w:r>
+      <w:r>
+        <w:rPr>
+          <w:rStyle w:val="Hyperlink"/>
+          <w:rFonts w:ascii="Times New Roman" w:hAnsi="Times New Roman" w:cs="Times New Roman"/>
+          <w:color w:val="auto"/>
+          <w:u w:val="none"/>
+          <w:lang w:val="ro-RO"/>
+        </w:rPr>
+        <w:t>Data vizitării: 24.10.2024</w:t>
+      </w:r>
+    </w:p>
+    <w:p>
+      <w:pPr>
+        <w:tabs>
+          <w:tab w:val="left" w:pos="980"/>
+        </w:tabs>
+        <w:spacing w:before="240" w:line="240" w:lineRule="auto"/>
+        <w:jc w:val="both"/>
+        <w:rPr>
+          <w:rFonts w:ascii="Times New Roman" w:hAnsi="Times New Roman" w:cs="Times New Roman"/>
+          <w:lang w:val="ro-RO"/>
+        </w:rPr>
+      </w:pPr>
+    </w:p>
+    <w:p>
+      <w:pPr>
+        <w:tabs>
+          <w:tab w:val="left" w:pos="980"/>
+        </w:tabs>
+        <w:spacing w:before="240" w:line="240" w:lineRule="auto"/>
+        <w:jc w:val="both"/>
+        <w:rPr>
+          <w:rStyle w:val="Hyperlink"/>
           <w:rFonts w:ascii="Times New Roman" w:hAnsi="Times New Roman" w:cs="Times New Roman"/>
           <w:lang w:val="ro-RO"/>
         </w:rPr>
@@ -3848,18 +5701,84 @@
             <w:rFonts w:ascii="Times New Roman" w:hAnsi="Times New Roman" w:cs="Times New Roman"/>
             <w:lang w:val="ro-RO"/>
           </w:rPr>
-          <w:t>https://howtomechatronics.com/tutorials/arduino/ultrasonic-sensor-hc-sr04/</w:t>
+          <w:t>https://howtomechatronics.com/tutorials/arduino/ult</w:t>
+        </w:r>
+        <w:r>
+          <w:rPr>
+            <w:rStyle w:val="Hyperlink"/>
+            <w:rFonts w:ascii="Times New Roman" w:hAnsi="Times New Roman" w:cs="Times New Roman"/>
+            <w:lang w:val="ro-RO"/>
+          </w:rPr>
+          <w:t>r</w:t>
+        </w:r>
+        <w:r>
+          <w:rPr>
+            <w:rStyle w:val="Hyperlink"/>
+            <w:rFonts w:ascii="Times New Roman" w:hAnsi="Times New Roman" w:cs="Times New Roman"/>
+            <w:lang w:val="ro-RO"/>
+          </w:rPr>
+          <w:t>asonic-sensor-hc-sr04/</w:t>
         </w:r>
       </w:hyperlink>
+    </w:p>
+    <w:p>
+      <w:pPr>
+        <w:rPr>
+          <w:rStyle w:val="Hyperlink"/>
+          <w:rFonts w:ascii="Times New Roman" w:hAnsi="Times New Roman" w:cs="Times New Roman"/>
+          <w:color w:val="auto"/>
+          <w:u w:val="none"/>
+          <w:lang w:val="ro-RO"/>
+        </w:rPr>
+      </w:pPr>
+      <w:r>
+        <w:rPr>
+          <w:rStyle w:val="Hyperlink"/>
+          <w:rFonts w:ascii="Times New Roman" w:hAnsi="Times New Roman" w:cs="Times New Roman"/>
+          <w:u w:val="none"/>
+          <w:lang w:val="ro-RO"/>
+        </w:rPr>
+        <w:t>-</w:t>
+      </w:r>
+      <w:r>
+        <w:rPr>
+          <w:rFonts w:ascii="Times New Roman" w:hAnsi="Times New Roman" w:cs="Times New Roman"/>
+        </w:rPr>
+        <w:t xml:space="preserve"> </w:t>
+      </w:r>
+      <w:r>
+        <w:rPr>
+          <w:rStyle w:val="Hyperlink"/>
+          <w:rFonts w:ascii="Times New Roman" w:hAnsi="Times New Roman" w:cs="Times New Roman"/>
+          <w:color w:val="auto"/>
+          <w:u w:val="none"/>
+          <w:lang w:val="ro-RO"/>
+        </w:rPr>
+        <w:t>Autor: Dejan, Data vizitării: 24.10.2024</w:t>
+      </w:r>
     </w:p>
     <w:p>
       <w:pPr>
         <w:tabs>
           <w:tab w:val="left" w:pos="980"/>
         </w:tabs>
-        <w:spacing w:line="240" w:lineRule="auto"/>
-        <w:jc w:val="both"/>
-        <w:rPr>
+        <w:spacing w:before="240" w:line="240" w:lineRule="auto"/>
+        <w:jc w:val="both"/>
+        <w:rPr>
+          <w:rFonts w:ascii="Times New Roman" w:hAnsi="Times New Roman" w:cs="Times New Roman"/>
+          <w:lang w:val="ro-RO"/>
+        </w:rPr>
+      </w:pPr>
+    </w:p>
+    <w:p>
+      <w:pPr>
+        <w:tabs>
+          <w:tab w:val="left" w:pos="980"/>
+        </w:tabs>
+        <w:spacing w:before="240" w:line="240" w:lineRule="auto"/>
+        <w:jc w:val="both"/>
+        <w:rPr>
+          <w:rStyle w:val="Hyperlink"/>
           <w:rFonts w:ascii="Times New Roman" w:hAnsi="Times New Roman" w:cs="Times New Roman"/>
           <w:lang w:val="ro-RO"/>
         </w:rPr>
@@ -3871,16 +5790,87 @@
             <w:rFonts w:ascii="Times New Roman" w:hAnsi="Times New Roman" w:cs="Times New Roman"/>
             <w:lang w:val="ro-RO"/>
           </w:rPr>
-          <w:t>https://www.megunolink.com/articles/coding/3-methods-filter-noisy-arduino-measurements/</w:t>
+          <w:t>https://www.megunolink.com/articles/coding</w:t>
+        </w:r>
+        <w:r>
+          <w:rPr>
+            <w:rStyle w:val="Hyperlink"/>
+            <w:rFonts w:ascii="Times New Roman" w:hAnsi="Times New Roman" w:cs="Times New Roman"/>
+            <w:lang w:val="ro-RO"/>
+          </w:rPr>
+          <w:t>/</w:t>
+        </w:r>
+        <w:r>
+          <w:rPr>
+            <w:rStyle w:val="Hyperlink"/>
+            <w:rFonts w:ascii="Times New Roman" w:hAnsi="Times New Roman" w:cs="Times New Roman"/>
+            <w:lang w:val="ro-RO"/>
+          </w:rPr>
+          <w:t>3-methods-filter-noisy-arduino</w:t>
+        </w:r>
+        <w:r>
+          <w:rPr>
+            <w:rStyle w:val="Hyperlink"/>
+            <w:rFonts w:ascii="Times New Roman" w:hAnsi="Times New Roman" w:cs="Times New Roman"/>
+            <w:lang w:val="ro-RO"/>
+          </w:rPr>
+          <w:t>-</w:t>
+        </w:r>
+        <w:r>
+          <w:rPr>
+            <w:rStyle w:val="Hyperlink"/>
+            <w:rFonts w:ascii="Times New Roman" w:hAnsi="Times New Roman" w:cs="Times New Roman"/>
+            <w:lang w:val="ro-RO"/>
+          </w:rPr>
+          <w:t>measurements/</w:t>
         </w:r>
       </w:hyperlink>
+    </w:p>
+    <w:p>
+      <w:pPr>
+        <w:rPr>
+          <w:rStyle w:val="Hyperlink"/>
+          <w:rFonts w:ascii="Times New Roman" w:hAnsi="Times New Roman" w:cs="Times New Roman"/>
+          <w:color w:val="auto"/>
+          <w:u w:val="none"/>
+          <w:lang w:val="ro-RO"/>
+        </w:rPr>
+      </w:pPr>
+      <w:r>
+        <w:rPr>
+          <w:rStyle w:val="Hyperlink"/>
+          <w:rFonts w:ascii="Times New Roman" w:hAnsi="Times New Roman" w:cs="Times New Roman"/>
+          <w:color w:val="auto"/>
+          <w:u w:val="none"/>
+          <w:lang w:val="ro-RO"/>
+        </w:rPr>
+        <w:t xml:space="preserve">- </w:t>
+      </w:r>
+      <w:r>
+        <w:rPr>
+          <w:rStyle w:val="Hyperlink"/>
+          <w:rFonts w:ascii="Times New Roman" w:hAnsi="Times New Roman" w:cs="Times New Roman"/>
+          <w:color w:val="auto"/>
+          <w:u w:val="none"/>
+          <w:lang w:val="ro-RO"/>
+        </w:rPr>
+        <w:t>Data vizitării: 24.10.2024</w:t>
+      </w:r>
+    </w:p>
+    <w:p>
+      <w:pPr>
+        <w:rPr>
+          <w:rFonts w:ascii="Times New Roman" w:hAnsi="Times New Roman" w:cs="Times New Roman"/>
+          <w:lang w:val="ro-RO"/>
+        </w:rPr>
+      </w:pPr>
     </w:p>
     <w:p>
       <w:pPr>
         <w:tabs>
           <w:tab w:val="left" w:pos="980"/>
         </w:tabs>
-        <w:spacing w:line="240" w:lineRule="auto"/>
+        <w:spacing w:before="240" w:line="240" w:lineRule="auto"/>
         <w:jc w:val="both"/>
         <w:rPr>
           <w:rStyle w:val="Hyperlink"/>
@@ -3895,7 +5885,23 @@
             <w:rFonts w:ascii="Times New Roman" w:hAnsi="Times New Roman" w:cs="Times New Roman"/>
             <w:lang w:val="ro-RO"/>
           </w:rPr>
-          <w:t>https://roboticsbackend.com/how-to-do-multitasking-with-arduino/#Lets_start_multitasking</w:t>
+          <w:t>https://robotics</w:t>
+        </w:r>
+        <w:r>
+          <w:rPr>
+            <w:rStyle w:val="Hyperlink"/>
+            <w:rFonts w:ascii="Times New Roman" w:hAnsi="Times New Roman" w:cs="Times New Roman"/>
+            <w:lang w:val="ro-RO"/>
+          </w:rPr>
+          <w:t>b</w:t>
+        </w:r>
+        <w:r>
+          <w:rPr>
+            <w:rStyle w:val="Hyperlink"/>
+            <w:rFonts w:ascii="Times New Roman" w:hAnsi="Times New Roman" w:cs="Times New Roman"/>
+            <w:lang w:val="ro-RO"/>
+          </w:rPr>
+          <w:t>ackend.com/how-to-do-multitasking-with-arduino/#Lets_start_multitasking</w:t>
         </w:r>
       </w:hyperlink>
     </w:p>
@@ -3904,9 +5910,50 @@
         <w:tabs>
           <w:tab w:val="left" w:pos="980"/>
         </w:tabs>
-        <w:spacing w:line="240" w:lineRule="auto"/>
-        <w:jc w:val="both"/>
-        <w:rPr>
+        <w:spacing w:before="240" w:line="240" w:lineRule="auto"/>
+        <w:jc w:val="both"/>
+        <w:rPr>
+          <w:rStyle w:val="Hyperlink"/>
+          <w:rFonts w:ascii="Times New Roman" w:hAnsi="Times New Roman" w:cs="Times New Roman"/>
+          <w:color w:val="auto"/>
+          <w:u w:val="none"/>
+          <w:lang w:val="ro-RO"/>
+        </w:rPr>
+      </w:pPr>
+      <w:r>
+        <w:rPr>
+          <w:rStyle w:val="Hyperlink"/>
+          <w:rFonts w:ascii="Times New Roman" w:hAnsi="Times New Roman" w:cs="Times New Roman"/>
+          <w:color w:val="auto"/>
+          <w:u w:val="none"/>
+          <w:lang w:val="ro-RO"/>
+        </w:rPr>
+        <w:t>- Autor: Edouard Renard, Data vizitării: 24.10.2024</w:t>
+      </w:r>
+    </w:p>
+    <w:p>
+      <w:pPr>
+        <w:tabs>
+          <w:tab w:val="left" w:pos="980"/>
+        </w:tabs>
+        <w:spacing w:before="240" w:line="240" w:lineRule="auto"/>
+        <w:jc w:val="both"/>
+        <w:rPr>
+          <w:rStyle w:val="Hyperlink"/>
+          <w:rFonts w:ascii="Times New Roman" w:hAnsi="Times New Roman" w:cs="Times New Roman"/>
+          <w:lang w:val="ro-RO"/>
+        </w:rPr>
+      </w:pPr>
+    </w:p>
+    <w:p>
+      <w:pPr>
+        <w:tabs>
+          <w:tab w:val="left" w:pos="980"/>
+        </w:tabs>
+        <w:spacing w:before="240" w:line="240" w:lineRule="auto"/>
+        <w:jc w:val="both"/>
+        <w:rPr>
+          <w:rStyle w:val="Hyperlink"/>
           <w:rFonts w:ascii="Times New Roman" w:hAnsi="Times New Roman" w:cs="Times New Roman"/>
           <w:lang w:val="ro-RO"/>
         </w:rPr>
@@ -3927,9 +5974,43 @@
         <w:tabs>
           <w:tab w:val="left" w:pos="980"/>
         </w:tabs>
-        <w:spacing w:line="240" w:lineRule="auto"/>
-        <w:jc w:val="both"/>
-        <w:rPr>
+        <w:spacing w:before="240" w:line="240" w:lineRule="auto"/>
+        <w:jc w:val="both"/>
+        <w:rPr>
+          <w:rFonts w:ascii="Times New Roman" w:hAnsi="Times New Roman" w:cs="Times New Roman"/>
+          <w:lang w:val="ro-RO"/>
+        </w:rPr>
+      </w:pPr>
+      <w:r>
+        <w:rPr>
+          <w:rStyle w:val="Hyperlink"/>
+          <w:rFonts w:ascii="Times New Roman" w:hAnsi="Times New Roman" w:cs="Times New Roman"/>
+          <w:color w:val="auto"/>
+          <w:u w:val="none"/>
+          <w:lang w:val="ro-RO"/>
+        </w:rPr>
+        <w:t xml:space="preserve">-Autor: </w:t>
+      </w:r>
+      <w:r>
+        <w:rPr>
+          <w:rStyle w:val="Hyperlink"/>
+          <w:rFonts w:ascii="Times New Roman" w:hAnsi="Times New Roman" w:cs="Times New Roman"/>
+          <w:color w:val="auto"/>
+          <w:u w:val="none"/>
+          <w:lang w:val="ro-RO"/>
+        </w:rPr>
+        <w:t>Jon Black, Data vizitării: 24.10.2024</w:t>
+      </w:r>
+    </w:p>
+    <w:p>
+      <w:pPr>
+        <w:tabs>
+          <w:tab w:val="left" w:pos="980"/>
+        </w:tabs>
+        <w:spacing w:before="240" w:line="240" w:lineRule="auto"/>
+        <w:jc w:val="both"/>
+        <w:rPr>
+          <w:rStyle w:val="Hyperlink"/>
           <w:rFonts w:ascii="Times New Roman" w:hAnsi="Times New Roman" w:cs="Times New Roman"/>
           <w:lang w:val="ro-RO"/>
         </w:rPr>
@@ -3941,7 +6022,23 @@
             <w:rFonts w:ascii="Times New Roman" w:hAnsi="Times New Roman" w:cs="Times New Roman"/>
             <w:lang w:val="ro-RO"/>
           </w:rPr>
-          <w:t>https://docs.arduino.cc/libraries/taskscheduler/</w:t>
+          <w:t>https://docs.arduino.cc/libraries</w:t>
+        </w:r>
+        <w:r>
+          <w:rPr>
+            <w:rStyle w:val="Hyperlink"/>
+            <w:rFonts w:ascii="Times New Roman" w:hAnsi="Times New Roman" w:cs="Times New Roman"/>
+            <w:lang w:val="ro-RO"/>
+          </w:rPr>
+          <w:t>/</w:t>
+        </w:r>
+        <w:r>
+          <w:rPr>
+            <w:rStyle w:val="Hyperlink"/>
+            <w:rFonts w:ascii="Times New Roman" w:hAnsi="Times New Roman" w:cs="Times New Roman"/>
+            <w:lang w:val="ro-RO"/>
+          </w:rPr>
+          <w:t>taskscheduler/</w:t>
         </w:r>
       </w:hyperlink>
     </w:p>
@@ -3950,22 +6047,43 @@
         <w:tabs>
           <w:tab w:val="left" w:pos="980"/>
         </w:tabs>
-        <w:spacing w:line="240" w:lineRule="auto"/>
-        <w:jc w:val="both"/>
-        <w:rPr>
-          <w:rFonts w:ascii="Times New Roman" w:hAnsi="Times New Roman" w:cs="Times New Roman"/>
-          <w:lang w:val="ro-RO"/>
-        </w:rPr>
-      </w:pPr>
+        <w:spacing w:before="240" w:line="240" w:lineRule="auto"/>
+        <w:jc w:val="both"/>
+        <w:rPr>
+          <w:rFonts w:ascii="Times New Roman" w:hAnsi="Times New Roman" w:cs="Times New Roman"/>
+          <w:lang w:val="ro-RO"/>
+        </w:rPr>
+      </w:pPr>
+      <w:r>
+        <w:rPr>
+          <w:rStyle w:val="Hyperlink"/>
+          <w:rFonts w:ascii="Times New Roman" w:hAnsi="Times New Roman" w:cs="Times New Roman"/>
+          <w:color w:val="auto"/>
+          <w:u w:val="none"/>
+          <w:lang w:val="ro-RO"/>
+        </w:rPr>
+        <w:t>-</w:t>
+      </w:r>
+      <w:r>
+        <w:rPr>
+          <w:rStyle w:val="Hyperlink"/>
+          <w:rFonts w:ascii="Times New Roman" w:hAnsi="Times New Roman" w:cs="Times New Roman"/>
+          <w:color w:val="auto"/>
+          <w:u w:val="none"/>
+          <w:lang w:val="ro-RO"/>
+        </w:rPr>
+        <w:t>Data vizitării: 24.10.2024</w:t>
+      </w:r>
     </w:p>
     <w:p>
       <w:pPr>
         <w:tabs>
           <w:tab w:val="left" w:pos="980"/>
         </w:tabs>
-        <w:spacing w:line="240" w:lineRule="auto"/>
-        <w:jc w:val="both"/>
-        <w:rPr>
+        <w:spacing w:before="240" w:line="240" w:lineRule="auto"/>
+        <w:jc w:val="both"/>
+        <w:rPr>
+          <w:rStyle w:val="Hyperlink"/>
           <w:rFonts w:ascii="Times New Roman" w:hAnsi="Times New Roman" w:cs="Times New Roman"/>
           <w:lang w:val="ro-RO"/>
         </w:rPr>
@@ -3976,48 +6094,71 @@
         <w:tabs>
           <w:tab w:val="left" w:pos="980"/>
         </w:tabs>
-        <w:spacing w:line="240" w:lineRule="auto"/>
-        <w:jc w:val="both"/>
-        <w:rPr>
-          <w:rFonts w:ascii="Times New Roman" w:hAnsi="Times New Roman" w:cs="Times New Roman"/>
-          <w:lang w:val="ro-RO"/>
-        </w:rPr>
-      </w:pPr>
-    </w:p>
-    <w:p>
-      <w:pPr>
-        <w:rPr>
-          <w:rFonts w:ascii="Times New Roman" w:hAnsi="Times New Roman" w:cs="Times New Roman"/>
-          <w:lang w:val="ro-RO"/>
-        </w:rPr>
-      </w:pPr>
-      <w:r>
-        <w:rPr>
-          <w:rFonts w:ascii="Times New Roman" w:hAnsi="Times New Roman" w:cs="Times New Roman"/>
-          <w:lang w:val="ro-RO"/>
-        </w:rPr>
-        <w:br w:type="page"/>
-      </w:r>
+        <w:spacing w:before="240" w:line="240" w:lineRule="auto"/>
+        <w:jc w:val="both"/>
+        <w:rPr>
+          <w:rFonts w:ascii="Times New Roman" w:hAnsi="Times New Roman" w:cs="Times New Roman"/>
+          <w:lang w:val="ro-RO"/>
+        </w:rPr>
+      </w:pPr>
+      <w:hyperlink r:id="rId17" w:history="1">
+        <w:r>
+          <w:rPr>
+            <w:rStyle w:val="Hyperlink"/>
+            <w:rFonts w:ascii="Times New Roman" w:hAnsi="Times New Roman" w:cs="Times New Roman"/>
+            <w:lang w:val="ro-RO"/>
+          </w:rPr>
+          <w:t>https://learn.circuit.rocks/nine-techn</w:t>
+        </w:r>
+        <w:r>
+          <w:rPr>
+            <w:rStyle w:val="Hyperlink"/>
+            <w:rFonts w:ascii="Times New Roman" w:hAnsi="Times New Roman" w:cs="Times New Roman"/>
+            <w:lang w:val="ro-RO"/>
+          </w:rPr>
+          <w:t>i</w:t>
+        </w:r>
+        <w:r>
+          <w:rPr>
+            <w:rStyle w:val="Hyperlink"/>
+            <w:rFonts w:ascii="Times New Roman" w:hAnsi="Times New Roman" w:cs="Times New Roman"/>
+            <w:lang w:val="ro-RO"/>
+          </w:rPr>
+          <w:t>ques-to-optimize-your-arduino-code</w:t>
+        </w:r>
+      </w:hyperlink>
     </w:p>
     <w:p>
       <w:pPr>
         <w:tabs>
           <w:tab w:val="left" w:pos="980"/>
         </w:tabs>
-        <w:spacing w:line="240" w:lineRule="auto"/>
-        <w:jc w:val="both"/>
-        <w:rPr>
-          <w:rFonts w:ascii="Times New Roman" w:hAnsi="Times New Roman" w:cs="Times New Roman"/>
-          <w:lang w:val="ro-RO"/>
-        </w:rPr>
-      </w:pPr>
-      <w:r>
-        <w:rPr>
-          <w:rFonts w:ascii="Times New Roman" w:hAnsi="Times New Roman" w:cs="Times New Roman"/>
-          <w:lang w:val="ro-RO"/>
-        </w:rPr>
-        <w:lastRenderedPageBreak/>
-        <w:t>Plan de lucru</w:t>
+        <w:spacing w:before="240" w:line="240" w:lineRule="auto"/>
+        <w:jc w:val="both"/>
+        <w:rPr>
+          <w:rFonts w:ascii="Times New Roman" w:hAnsi="Times New Roman" w:cs="Times New Roman"/>
+          <w:lang w:val="ro-RO"/>
+        </w:rPr>
+      </w:pPr>
+      <w:r>
+        <w:rPr>
+          <w:rStyle w:val="Hyperlink"/>
+          <w:rFonts w:ascii="Times New Roman" w:hAnsi="Times New Roman" w:cs="Times New Roman"/>
+          <w:color w:val="auto"/>
+          <w:u w:val="none"/>
+          <w:lang w:val="ro-RO"/>
+        </w:rPr>
+        <w:t>-</w:t>
+      </w:r>
+      <w:r>
+        <w:rPr>
+          <w:rStyle w:val="Hyperlink"/>
+          <w:rFonts w:ascii="Times New Roman" w:hAnsi="Times New Roman" w:cs="Times New Roman"/>
+          <w:color w:val="auto"/>
+          <w:u w:val="none"/>
+          <w:lang w:val="ro-RO"/>
+        </w:rPr>
+        <w:t>Data vizitării: 24.10.2024</w:t>
       </w:r>
     </w:p>
     <w:p>
@@ -4025,7 +6166,7 @@
         <w:tabs>
           <w:tab w:val="left" w:pos="980"/>
         </w:tabs>
-        <w:spacing w:line="240" w:lineRule="auto"/>
+        <w:spacing w:before="240" w:line="240" w:lineRule="auto"/>
         <w:jc w:val="both"/>
         <w:rPr>
           <w:rFonts w:ascii="Times New Roman" w:hAnsi="Times New Roman" w:cs="Times New Roman"/>
@@ -4038,7 +6179,7 @@
         <w:tabs>
           <w:tab w:val="left" w:pos="980"/>
         </w:tabs>
-        <w:spacing w:line="240" w:lineRule="auto"/>
+        <w:spacing w:before="240" w:line="240" w:lineRule="auto"/>
         <w:jc w:val="both"/>
         <w:rPr>
           <w:rFonts w:ascii="Times New Roman" w:hAnsi="Times New Roman" w:cs="Times New Roman"/>
@@ -4051,7 +6192,7 @@
         <w:tabs>
           <w:tab w:val="left" w:pos="980"/>
         </w:tabs>
-        <w:spacing w:line="240" w:lineRule="auto"/>
+        <w:spacing w:before="240" w:line="240" w:lineRule="auto"/>
         <w:jc w:val="both"/>
         <w:rPr>
           <w:rFonts w:ascii="Times New Roman" w:hAnsi="Times New Roman" w:cs="Times New Roman"/>
@@ -4064,7 +6205,7 @@
         <w:tabs>
           <w:tab w:val="left" w:pos="980"/>
         </w:tabs>
-        <w:spacing w:line="240" w:lineRule="auto"/>
+        <w:spacing w:before="240" w:line="240" w:lineRule="auto"/>
         <w:jc w:val="both"/>
         <w:rPr>
           <w:rFonts w:ascii="Times New Roman" w:hAnsi="Times New Roman" w:cs="Times New Roman"/>
@@ -4077,7 +6218,649 @@
         <w:tabs>
           <w:tab w:val="left" w:pos="980"/>
         </w:tabs>
-        <w:spacing w:line="240" w:lineRule="auto"/>
+        <w:spacing w:before="240" w:line="240" w:lineRule="auto"/>
+        <w:jc w:val="both"/>
+        <w:rPr>
+          <w:rFonts w:ascii="Times New Roman" w:hAnsi="Times New Roman" w:cs="Times New Roman"/>
+          <w:lang w:val="ro-RO"/>
+        </w:rPr>
+      </w:pPr>
+    </w:p>
+    <w:p>
+      <w:pPr>
+        <w:spacing w:before="240" w:line="240" w:lineRule="auto"/>
+        <w:rPr>
+          <w:rFonts w:ascii="Times New Roman" w:hAnsi="Times New Roman" w:cs="Times New Roman"/>
+          <w:lang w:val="ro-RO"/>
+        </w:rPr>
+      </w:pPr>
+      <w:r>
+        <w:rPr>
+          <w:rFonts w:ascii="Times New Roman" w:hAnsi="Times New Roman" w:cs="Times New Roman"/>
+          <w:lang w:val="ro-RO"/>
+        </w:rPr>
+        <w:br w:type="page"/>
+      </w:r>
+    </w:p>
+    <w:p>
+      <w:pPr>
+        <w:tabs>
+          <w:tab w:val="left" w:pos="980"/>
+        </w:tabs>
+        <w:spacing w:before="240" w:line="240" w:lineRule="auto"/>
+        <w:jc w:val="both"/>
+        <w:rPr>
+          <w:rFonts w:ascii="Times New Roman" w:hAnsi="Times New Roman" w:cs="Times New Roman"/>
+          <w:lang w:val="ro-RO"/>
+        </w:rPr>
+      </w:pPr>
+      <w:r>
+        <w:rPr>
+          <w:rFonts w:ascii="Times New Roman" w:hAnsi="Times New Roman" w:cs="Times New Roman"/>
+          <w:lang w:val="ro-RO"/>
+        </w:rPr>
+        <w:lastRenderedPageBreak/>
+        <w:t>Plan de lucru</w:t>
+      </w:r>
+    </w:p>
+    <w:p>
+      <w:pPr>
+        <w:tabs>
+          <w:tab w:val="left" w:pos="980"/>
+        </w:tabs>
+        <w:spacing w:before="240" w:line="240" w:lineRule="auto"/>
+        <w:jc w:val="both"/>
+        <w:rPr>
+          <w:rFonts w:ascii="Times New Roman" w:hAnsi="Times New Roman" w:cs="Times New Roman"/>
+          <w:lang w:val="ro-RO"/>
+        </w:rPr>
+      </w:pPr>
+      <w:r>
+        <w:rPr>
+          <w:rFonts w:ascii="Times New Roman" w:hAnsi="Times New Roman" w:cs="Times New Roman"/>
+          <w:lang w:val="ro-RO"/>
+        </w:rPr>
+        <w:t xml:space="preserve">Întâlnire proiect 1: </w:t>
+      </w:r>
+    </w:p>
+    <w:p>
+      <w:pPr>
+        <w:pStyle w:val="ListParagraph"/>
+        <w:numPr>
+          <w:ilvl w:val="0"/>
+          <w:numId w:val="10"/>
+        </w:numPr>
+        <w:tabs>
+          <w:tab w:val="left" w:pos="980"/>
+        </w:tabs>
+        <w:spacing w:before="240" w:line="240" w:lineRule="auto"/>
+        <w:jc w:val="both"/>
+        <w:rPr>
+          <w:rFonts w:ascii="Times New Roman" w:hAnsi="Times New Roman" w:cs="Times New Roman"/>
+          <w:lang w:val="ro-RO"/>
+        </w:rPr>
+      </w:pPr>
+      <w:r>
+        <w:rPr>
+          <w:rFonts w:ascii="Times New Roman" w:hAnsi="Times New Roman" w:cs="Times New Roman"/>
+          <w:lang w:val="ro-RO"/>
+        </w:rPr>
+        <w:t>Alegere proiect</w:t>
+      </w:r>
+    </w:p>
+    <w:p>
+      <w:pPr>
+        <w:tabs>
+          <w:tab w:val="left" w:pos="980"/>
+        </w:tabs>
+        <w:spacing w:before="240" w:line="240" w:lineRule="auto"/>
+        <w:jc w:val="both"/>
+        <w:rPr>
+          <w:rFonts w:ascii="Times New Roman" w:hAnsi="Times New Roman" w:cs="Times New Roman"/>
+          <w:lang w:val="ro-RO"/>
+        </w:rPr>
+      </w:pPr>
+      <w:r>
+        <w:rPr>
+          <w:rFonts w:ascii="Times New Roman" w:hAnsi="Times New Roman" w:cs="Times New Roman"/>
+          <w:lang w:val="ro-RO"/>
+        </w:rPr>
+        <w:t xml:space="preserve">Întâlnire proiect </w:t>
+      </w:r>
+      <w:r>
+        <w:rPr>
+          <w:rFonts w:ascii="Times New Roman" w:hAnsi="Times New Roman" w:cs="Times New Roman"/>
+          <w:lang w:val="ro-RO"/>
+        </w:rPr>
+        <w:t>2</w:t>
+      </w:r>
+      <w:r>
+        <w:rPr>
+          <w:rFonts w:ascii="Times New Roman" w:hAnsi="Times New Roman" w:cs="Times New Roman"/>
+          <w:lang w:val="ro-RO"/>
+        </w:rPr>
+        <w:t xml:space="preserve">: </w:t>
+      </w:r>
+    </w:p>
+    <w:p>
+      <w:pPr>
+        <w:pStyle w:val="ListParagraph"/>
+        <w:numPr>
+          <w:ilvl w:val="0"/>
+          <w:numId w:val="10"/>
+        </w:numPr>
+        <w:tabs>
+          <w:tab w:val="left" w:pos="980"/>
+        </w:tabs>
+        <w:spacing w:before="240" w:line="240" w:lineRule="auto"/>
+        <w:jc w:val="both"/>
+        <w:rPr>
+          <w:rFonts w:ascii="Times New Roman" w:hAnsi="Times New Roman" w:cs="Times New Roman"/>
+          <w:lang w:val="ro-RO"/>
+        </w:rPr>
+      </w:pPr>
+      <w:r>
+        <w:rPr>
+          <w:rFonts w:ascii="Times New Roman" w:hAnsi="Times New Roman" w:cs="Times New Roman"/>
+          <w:lang w:val="ro-RO"/>
+        </w:rPr>
+        <w:t>Scris partea de introducere si design</w:t>
+      </w:r>
+    </w:p>
+    <w:p>
+      <w:pPr>
+        <w:tabs>
+          <w:tab w:val="left" w:pos="980"/>
+        </w:tabs>
+        <w:spacing w:before="240" w:line="240" w:lineRule="auto"/>
+        <w:jc w:val="both"/>
+        <w:rPr>
+          <w:rFonts w:ascii="Times New Roman" w:hAnsi="Times New Roman" w:cs="Times New Roman"/>
+          <w:lang w:val="ro-RO"/>
+        </w:rPr>
+      </w:pPr>
+      <w:r>
+        <w:rPr>
+          <w:rFonts w:ascii="Times New Roman" w:hAnsi="Times New Roman" w:cs="Times New Roman"/>
+          <w:lang w:val="ro-RO"/>
+        </w:rPr>
+        <w:t xml:space="preserve">Întâlnire proiect </w:t>
+      </w:r>
+      <w:r>
+        <w:rPr>
+          <w:rFonts w:ascii="Times New Roman" w:hAnsi="Times New Roman" w:cs="Times New Roman"/>
+          <w:lang w:val="ro-RO"/>
+        </w:rPr>
+        <w:t>3</w:t>
+      </w:r>
+      <w:r>
+        <w:rPr>
+          <w:rFonts w:ascii="Times New Roman" w:hAnsi="Times New Roman" w:cs="Times New Roman"/>
+          <w:lang w:val="ro-RO"/>
+        </w:rPr>
+        <w:t xml:space="preserve">: </w:t>
+      </w:r>
+    </w:p>
+    <w:p>
+      <w:pPr>
+        <w:pStyle w:val="ListParagraph"/>
+        <w:numPr>
+          <w:ilvl w:val="0"/>
+          <w:numId w:val="10"/>
+        </w:numPr>
+        <w:tabs>
+          <w:tab w:val="left" w:pos="980"/>
+        </w:tabs>
+        <w:spacing w:before="240" w:line="240" w:lineRule="auto"/>
+        <w:jc w:val="both"/>
+        <w:rPr>
+          <w:rFonts w:ascii="Times New Roman" w:hAnsi="Times New Roman" w:cs="Times New Roman"/>
+          <w:lang w:val="ro-RO"/>
+        </w:rPr>
+      </w:pPr>
+      <w:r>
+        <w:rPr>
+          <w:rFonts w:ascii="Times New Roman" w:hAnsi="Times New Roman" w:cs="Times New Roman"/>
+          <w:lang w:val="ro-RO"/>
+        </w:rPr>
+        <w:t>Scris partea de analiză și design</w:t>
+      </w:r>
+    </w:p>
+    <w:p>
+      <w:pPr>
+        <w:pStyle w:val="ListParagraph"/>
+        <w:numPr>
+          <w:ilvl w:val="0"/>
+          <w:numId w:val="10"/>
+        </w:numPr>
+        <w:tabs>
+          <w:tab w:val="left" w:pos="980"/>
+        </w:tabs>
+        <w:spacing w:before="240" w:line="240" w:lineRule="auto"/>
+        <w:jc w:val="both"/>
+        <w:rPr>
+          <w:rFonts w:ascii="Times New Roman" w:hAnsi="Times New Roman" w:cs="Times New Roman"/>
+          <w:lang w:val="ro-RO"/>
+        </w:rPr>
+      </w:pPr>
+      <w:r>
+        <w:rPr>
+          <w:rFonts w:ascii="Times New Roman" w:hAnsi="Times New Roman" w:cs="Times New Roman"/>
+          <w:lang w:val="ro-RO"/>
+        </w:rPr>
+        <w:t>Schema interfață grafică</w:t>
+      </w:r>
+    </w:p>
+    <w:p>
+      <w:pPr>
+        <w:pStyle w:val="ListParagraph"/>
+        <w:numPr>
+          <w:ilvl w:val="0"/>
+          <w:numId w:val="10"/>
+        </w:numPr>
+        <w:tabs>
+          <w:tab w:val="left" w:pos="980"/>
+        </w:tabs>
+        <w:spacing w:before="240" w:line="240" w:lineRule="auto"/>
+        <w:jc w:val="both"/>
+        <w:rPr>
+          <w:rFonts w:ascii="Times New Roman" w:hAnsi="Times New Roman" w:cs="Times New Roman"/>
+          <w:lang w:val="ro-RO"/>
+        </w:rPr>
+      </w:pPr>
+      <w:r>
+        <w:rPr>
+          <w:rFonts w:ascii="Times New Roman" w:hAnsi="Times New Roman" w:cs="Times New Roman"/>
+          <w:lang w:val="ro-RO"/>
+        </w:rPr>
+        <w:t>Implementare parțială</w:t>
+      </w:r>
+      <w:r>
+        <w:rPr>
+          <w:rFonts w:ascii="Times New Roman" w:hAnsi="Times New Roman" w:cs="Times New Roman"/>
+          <w:lang w:val="ro-RO"/>
+        </w:rPr>
+        <w:t xml:space="preserve"> program pentru </w:t>
+      </w:r>
+      <w:proofErr w:type="spellStart"/>
+      <w:r>
+        <w:rPr>
+          <w:rFonts w:ascii="Times New Roman" w:hAnsi="Times New Roman" w:cs="Times New Roman"/>
+          <w:lang w:val="ro-RO"/>
+        </w:rPr>
+        <w:t>Arduino</w:t>
+      </w:r>
+      <w:proofErr w:type="spellEnd"/>
+      <w:r>
+        <w:rPr>
+          <w:rFonts w:ascii="Times New Roman" w:hAnsi="Times New Roman" w:cs="Times New Roman"/>
+          <w:lang w:val="ro-RO"/>
+        </w:rPr>
+        <w:t xml:space="preserve"> și aplicație</w:t>
+      </w:r>
+    </w:p>
+    <w:p>
+      <w:pPr>
+        <w:tabs>
+          <w:tab w:val="left" w:pos="980"/>
+        </w:tabs>
+        <w:spacing w:before="240" w:line="240" w:lineRule="auto"/>
+        <w:jc w:val="both"/>
+        <w:rPr>
+          <w:rFonts w:ascii="Times New Roman" w:hAnsi="Times New Roman" w:cs="Times New Roman"/>
+          <w:lang w:val="ro-RO"/>
+        </w:rPr>
+      </w:pPr>
+      <w:r>
+        <w:rPr>
+          <w:rFonts w:ascii="Times New Roman" w:hAnsi="Times New Roman" w:cs="Times New Roman"/>
+          <w:lang w:val="ro-RO"/>
+        </w:rPr>
+        <w:t xml:space="preserve">Întâlnire proiect </w:t>
+      </w:r>
+      <w:r>
+        <w:rPr>
+          <w:rFonts w:ascii="Times New Roman" w:hAnsi="Times New Roman" w:cs="Times New Roman"/>
+          <w:lang w:val="ro-RO"/>
+        </w:rPr>
+        <w:t>4</w:t>
+      </w:r>
+      <w:r>
+        <w:rPr>
+          <w:rFonts w:ascii="Times New Roman" w:hAnsi="Times New Roman" w:cs="Times New Roman"/>
+          <w:lang w:val="ro-RO"/>
+        </w:rPr>
+        <w:t xml:space="preserve">: </w:t>
+      </w:r>
+    </w:p>
+    <w:p>
+      <w:pPr>
+        <w:pStyle w:val="ListParagraph"/>
+        <w:numPr>
+          <w:ilvl w:val="0"/>
+          <w:numId w:val="10"/>
+        </w:numPr>
+        <w:tabs>
+          <w:tab w:val="left" w:pos="980"/>
+        </w:tabs>
+        <w:spacing w:before="240" w:line="240" w:lineRule="auto"/>
+        <w:jc w:val="both"/>
+        <w:rPr>
+          <w:rFonts w:ascii="Times New Roman" w:hAnsi="Times New Roman" w:cs="Times New Roman"/>
+          <w:lang w:val="ro-RO"/>
+        </w:rPr>
+      </w:pPr>
+      <w:r>
+        <w:rPr>
+          <w:rFonts w:ascii="Times New Roman" w:hAnsi="Times New Roman" w:cs="Times New Roman"/>
+          <w:lang w:val="ro-RO"/>
+        </w:rPr>
+        <w:t>Scris partea de implementare și testare + validare</w:t>
+      </w:r>
+    </w:p>
+    <w:p>
+      <w:pPr>
+        <w:pStyle w:val="ListParagraph"/>
+        <w:numPr>
+          <w:ilvl w:val="0"/>
+          <w:numId w:val="10"/>
+        </w:numPr>
+        <w:tabs>
+          <w:tab w:val="left" w:pos="980"/>
+        </w:tabs>
+        <w:spacing w:before="240" w:line="240" w:lineRule="auto"/>
+        <w:jc w:val="both"/>
+        <w:rPr>
+          <w:rFonts w:ascii="Times New Roman" w:hAnsi="Times New Roman" w:cs="Times New Roman"/>
+          <w:lang w:val="ro-RO"/>
+        </w:rPr>
+      </w:pPr>
+      <w:r>
+        <w:rPr>
+          <w:rFonts w:ascii="Times New Roman" w:hAnsi="Times New Roman" w:cs="Times New Roman"/>
+          <w:lang w:val="ro-RO"/>
+        </w:rPr>
+        <w:t xml:space="preserve">Terminat interfață grafică și prima variantă de program pentru </w:t>
+      </w:r>
+      <w:proofErr w:type="spellStart"/>
+      <w:r>
+        <w:rPr>
+          <w:rFonts w:ascii="Times New Roman" w:hAnsi="Times New Roman" w:cs="Times New Roman"/>
+          <w:lang w:val="ro-RO"/>
+        </w:rPr>
+        <w:t>Arduino</w:t>
+      </w:r>
+      <w:proofErr w:type="spellEnd"/>
+    </w:p>
+    <w:p>
+      <w:pPr>
+        <w:tabs>
+          <w:tab w:val="left" w:pos="980"/>
+        </w:tabs>
+        <w:spacing w:before="240" w:line="240" w:lineRule="auto"/>
+        <w:jc w:val="both"/>
+        <w:rPr>
+          <w:rFonts w:ascii="Times New Roman" w:hAnsi="Times New Roman" w:cs="Times New Roman"/>
+          <w:lang w:val="ro-RO"/>
+        </w:rPr>
+      </w:pPr>
+      <w:r>
+        <w:rPr>
+          <w:rFonts w:ascii="Times New Roman" w:hAnsi="Times New Roman" w:cs="Times New Roman"/>
+          <w:lang w:val="ro-RO"/>
+        </w:rPr>
+        <w:t xml:space="preserve">Întâlnire proiect </w:t>
+      </w:r>
+      <w:r>
+        <w:rPr>
+          <w:rFonts w:ascii="Times New Roman" w:hAnsi="Times New Roman" w:cs="Times New Roman"/>
+          <w:lang w:val="ro-RO"/>
+        </w:rPr>
+        <w:t>5</w:t>
+      </w:r>
+      <w:r>
+        <w:rPr>
+          <w:rFonts w:ascii="Times New Roman" w:hAnsi="Times New Roman" w:cs="Times New Roman"/>
+          <w:lang w:val="ro-RO"/>
+        </w:rPr>
+        <w:t xml:space="preserve">: </w:t>
+      </w:r>
+    </w:p>
+    <w:p>
+      <w:pPr>
+        <w:pStyle w:val="ListParagraph"/>
+        <w:numPr>
+          <w:ilvl w:val="0"/>
+          <w:numId w:val="10"/>
+        </w:numPr>
+        <w:tabs>
+          <w:tab w:val="left" w:pos="980"/>
+        </w:tabs>
+        <w:spacing w:before="240" w:line="240" w:lineRule="auto"/>
+        <w:jc w:val="both"/>
+        <w:rPr>
+          <w:rFonts w:ascii="Times New Roman" w:hAnsi="Times New Roman" w:cs="Times New Roman"/>
+          <w:lang w:val="ro-RO"/>
+        </w:rPr>
+      </w:pPr>
+      <w:r>
+        <w:rPr>
+          <w:rFonts w:ascii="Times New Roman" w:hAnsi="Times New Roman" w:cs="Times New Roman"/>
+          <w:lang w:val="ro-RO"/>
+        </w:rPr>
+        <w:t xml:space="preserve">Optimizat program </w:t>
+      </w:r>
+      <w:proofErr w:type="spellStart"/>
+      <w:r>
+        <w:rPr>
+          <w:rFonts w:ascii="Times New Roman" w:hAnsi="Times New Roman" w:cs="Times New Roman"/>
+          <w:lang w:val="ro-RO"/>
+        </w:rPr>
+        <w:t>arduino</w:t>
+      </w:r>
+      <w:proofErr w:type="spellEnd"/>
+    </w:p>
+    <w:p>
+      <w:pPr>
+        <w:pStyle w:val="ListParagraph"/>
+        <w:numPr>
+          <w:ilvl w:val="0"/>
+          <w:numId w:val="10"/>
+        </w:numPr>
+        <w:tabs>
+          <w:tab w:val="left" w:pos="980"/>
+        </w:tabs>
+        <w:spacing w:before="240" w:line="240" w:lineRule="auto"/>
+        <w:jc w:val="both"/>
+        <w:rPr>
+          <w:rFonts w:ascii="Times New Roman" w:hAnsi="Times New Roman" w:cs="Times New Roman"/>
+          <w:lang w:val="ro-RO"/>
+        </w:rPr>
+      </w:pPr>
+      <w:r>
+        <w:rPr>
+          <w:rFonts w:ascii="Times New Roman" w:hAnsi="Times New Roman" w:cs="Times New Roman"/>
+          <w:lang w:val="ro-RO"/>
+        </w:rPr>
+        <w:t>Modificări documentație(dacă apar pentru implementarea nouă) și scris partea de concluzii</w:t>
+      </w:r>
+    </w:p>
+    <w:p>
+      <w:pPr>
+        <w:tabs>
+          <w:tab w:val="left" w:pos="980"/>
+        </w:tabs>
+        <w:spacing w:before="240" w:line="240" w:lineRule="auto"/>
+        <w:jc w:val="both"/>
+        <w:rPr>
+          <w:rFonts w:ascii="Times New Roman" w:hAnsi="Times New Roman" w:cs="Times New Roman"/>
+          <w:lang w:val="ro-RO"/>
+        </w:rPr>
+      </w:pPr>
+      <w:r>
+        <w:rPr>
+          <w:rFonts w:ascii="Times New Roman" w:hAnsi="Times New Roman" w:cs="Times New Roman"/>
+          <w:lang w:val="ro-RO"/>
+        </w:rPr>
+        <w:t xml:space="preserve">Întâlnire proiect </w:t>
+      </w:r>
+      <w:r>
+        <w:rPr>
+          <w:rFonts w:ascii="Times New Roman" w:hAnsi="Times New Roman" w:cs="Times New Roman"/>
+          <w:lang w:val="ro-RO"/>
+        </w:rPr>
+        <w:t>6</w:t>
+      </w:r>
+      <w:r>
+        <w:rPr>
+          <w:rFonts w:ascii="Times New Roman" w:hAnsi="Times New Roman" w:cs="Times New Roman"/>
+          <w:lang w:val="ro-RO"/>
+        </w:rPr>
+        <w:t xml:space="preserve">: </w:t>
+      </w:r>
+    </w:p>
+    <w:p>
+      <w:pPr>
+        <w:pStyle w:val="ListParagraph"/>
+        <w:numPr>
+          <w:ilvl w:val="0"/>
+          <w:numId w:val="10"/>
+        </w:numPr>
+        <w:tabs>
+          <w:tab w:val="left" w:pos="980"/>
+        </w:tabs>
+        <w:spacing w:before="240" w:line="240" w:lineRule="auto"/>
+        <w:jc w:val="both"/>
+        <w:rPr>
+          <w:rFonts w:ascii="Times New Roman" w:hAnsi="Times New Roman" w:cs="Times New Roman"/>
+          <w:lang w:val="ro-RO"/>
+        </w:rPr>
+      </w:pPr>
+      <w:r>
+        <w:rPr>
+          <w:rFonts w:ascii="Times New Roman" w:hAnsi="Times New Roman" w:cs="Times New Roman"/>
+          <w:lang w:val="ro-RO"/>
+        </w:rPr>
+        <w:t>Testare și eventuale modificări</w:t>
+      </w:r>
+    </w:p>
+    <w:p>
+      <w:pPr>
+        <w:tabs>
+          <w:tab w:val="left" w:pos="980"/>
+        </w:tabs>
+        <w:spacing w:before="240" w:line="240" w:lineRule="auto"/>
+        <w:jc w:val="both"/>
+        <w:rPr>
+          <w:rFonts w:ascii="Times New Roman" w:hAnsi="Times New Roman" w:cs="Times New Roman"/>
+          <w:lang w:val="ro-RO"/>
+        </w:rPr>
+      </w:pPr>
+      <w:r>
+        <w:rPr>
+          <w:rFonts w:ascii="Times New Roman" w:hAnsi="Times New Roman" w:cs="Times New Roman"/>
+          <w:lang w:val="ro-RO"/>
+        </w:rPr>
+        <w:t xml:space="preserve">Întâlnire proiect </w:t>
+      </w:r>
+      <w:r>
+        <w:rPr>
+          <w:rFonts w:ascii="Times New Roman" w:hAnsi="Times New Roman" w:cs="Times New Roman"/>
+          <w:lang w:val="ro-RO"/>
+        </w:rPr>
+        <w:t>7</w:t>
+      </w:r>
+      <w:r>
+        <w:rPr>
+          <w:rFonts w:ascii="Times New Roman" w:hAnsi="Times New Roman" w:cs="Times New Roman"/>
+          <w:lang w:val="ro-RO"/>
+        </w:rPr>
+        <w:t xml:space="preserve">: </w:t>
+      </w:r>
+    </w:p>
+    <w:p>
+      <w:pPr>
+        <w:pStyle w:val="ListParagraph"/>
+        <w:numPr>
+          <w:ilvl w:val="0"/>
+          <w:numId w:val="10"/>
+        </w:numPr>
+        <w:tabs>
+          <w:tab w:val="left" w:pos="980"/>
+        </w:tabs>
+        <w:spacing w:before="240" w:line="240" w:lineRule="auto"/>
+        <w:jc w:val="both"/>
+        <w:rPr>
+          <w:rFonts w:ascii="Times New Roman" w:hAnsi="Times New Roman" w:cs="Times New Roman"/>
+          <w:lang w:val="ro-RO"/>
+        </w:rPr>
+      </w:pPr>
+      <w:r>
+        <w:rPr>
+          <w:rFonts w:ascii="Times New Roman" w:hAnsi="Times New Roman" w:cs="Times New Roman"/>
+          <w:lang w:val="ro-RO"/>
+        </w:rPr>
+        <w:t>Prezentare</w:t>
+      </w:r>
+    </w:p>
+    <w:p>
+      <w:pPr>
+        <w:tabs>
+          <w:tab w:val="left" w:pos="980"/>
+        </w:tabs>
+        <w:spacing w:before="240" w:line="240" w:lineRule="auto"/>
+        <w:jc w:val="both"/>
+        <w:rPr>
+          <w:rFonts w:ascii="Times New Roman" w:hAnsi="Times New Roman" w:cs="Times New Roman"/>
+          <w:lang w:val="ro-RO"/>
+        </w:rPr>
+      </w:pPr>
+    </w:p>
+    <w:p>
+      <w:pPr>
+        <w:tabs>
+          <w:tab w:val="left" w:pos="980"/>
+        </w:tabs>
+        <w:spacing w:before="240" w:line="240" w:lineRule="auto"/>
+        <w:jc w:val="both"/>
+        <w:rPr>
+          <w:rFonts w:ascii="Times New Roman" w:hAnsi="Times New Roman" w:cs="Times New Roman"/>
+          <w:lang w:val="ro-RO"/>
+        </w:rPr>
+      </w:pPr>
+    </w:p>
+    <w:p>
+      <w:pPr>
+        <w:tabs>
+          <w:tab w:val="left" w:pos="980"/>
+        </w:tabs>
+        <w:spacing w:before="240" w:line="240" w:lineRule="auto"/>
+        <w:jc w:val="both"/>
+        <w:rPr>
+          <w:rFonts w:ascii="Times New Roman" w:hAnsi="Times New Roman" w:cs="Times New Roman"/>
+          <w:lang w:val="ro-RO"/>
+        </w:rPr>
+      </w:pPr>
+    </w:p>
+    <w:p>
+      <w:pPr>
+        <w:tabs>
+          <w:tab w:val="left" w:pos="980"/>
+        </w:tabs>
+        <w:spacing w:before="240" w:line="240" w:lineRule="auto"/>
+        <w:jc w:val="both"/>
+        <w:rPr>
+          <w:rFonts w:ascii="Times New Roman" w:hAnsi="Times New Roman" w:cs="Times New Roman"/>
+          <w:lang w:val="ro-RO"/>
+        </w:rPr>
+      </w:pPr>
+    </w:p>
+    <w:p>
+      <w:pPr>
+        <w:tabs>
+          <w:tab w:val="left" w:pos="980"/>
+        </w:tabs>
+        <w:spacing w:before="240" w:line="240" w:lineRule="auto"/>
         <w:jc w:val="both"/>
         <w:rPr>
           <w:rFonts w:ascii="Times New Roman" w:hAnsi="Times New Roman" w:cs="Times New Roman"/>
@@ -4333,6 +7116,92 @@
     </w:lvl>
   </w:abstractNum>
   <w:abstractNum w:abstractNumId="2" w15:restartNumberingAfterBreak="0">
+    <w:nsid w:val="0DCB4D47"/>
+    <w:multiLevelType w:val="hybridMultilevel"/>
+    <w:tmpl w:val="BD6C6122"/>
+    <w:lvl w:ilvl="0" w:tplc="0409000F">
+      <w:start w:val="1"/>
+      <w:numFmt w:val="decimal"/>
+      <w:lvlText w:val="%1."/>
+      <w:lvlJc w:val="left"/>
+      <w:pPr>
+        <w:ind w:left="720" w:hanging="360"/>
+      </w:pPr>
+    </w:lvl>
+    <w:lvl w:ilvl="1" w:tplc="04090019" w:tentative="1">
+      <w:start w:val="1"/>
+      <w:numFmt w:val="lowerLetter"/>
+      <w:lvlText w:val="%2."/>
+      <w:lvlJc w:val="left"/>
+      <w:pPr>
+        <w:ind w:left="1440" w:hanging="360"/>
+      </w:pPr>
+    </w:lvl>
+    <w:lvl w:ilvl="2" w:tplc="0409001B" w:tentative="1">
+      <w:start w:val="1"/>
+      <w:numFmt w:val="lowerRoman"/>
+      <w:lvlText w:val="%3."/>
+      <w:lvlJc w:val="right"/>
+      <w:pPr>
+        <w:ind w:left="2160" w:hanging="180"/>
+      </w:pPr>
+    </w:lvl>
+    <w:lvl w:ilvl="3" w:tplc="0409000F" w:tentative="1">
+      <w:start w:val="1"/>
+      <w:numFmt w:val="decimal"/>
+      <w:lvlText w:val="%4."/>
+      <w:lvlJc w:val="left"/>
+      <w:pPr>
+        <w:ind w:left="2880" w:hanging="360"/>
+      </w:pPr>
+    </w:lvl>
+    <w:lvl w:ilvl="4" w:tplc="04090019" w:tentative="1">
+      <w:start w:val="1"/>
+      <w:numFmt w:val="lowerLetter"/>
+      <w:lvlText w:val="%5."/>
+      <w:lvlJc w:val="left"/>
+      <w:pPr>
+        <w:ind w:left="3600" w:hanging="360"/>
+      </w:pPr>
+    </w:lvl>
+    <w:lvl w:ilvl="5" w:tplc="0409001B" w:tentative="1">
+      <w:start w:val="1"/>
+      <w:numFmt w:val="lowerRoman"/>
+      <w:lvlText w:val="%6."/>
+      <w:lvlJc w:val="right"/>
+      <w:pPr>
+        <w:ind w:left="4320" w:hanging="180"/>
+      </w:pPr>
+    </w:lvl>
+    <w:lvl w:ilvl="6" w:tplc="0409000F" w:tentative="1">
+      <w:start w:val="1"/>
+      <w:numFmt w:val="decimal"/>
+      <w:lvlText w:val="%7."/>
+      <w:lvlJc w:val="left"/>
+      <w:pPr>
+        <w:ind w:left="5040" w:hanging="360"/>
+      </w:pPr>
+    </w:lvl>
+    <w:lvl w:ilvl="7" w:tplc="04090019" w:tentative="1">
+      <w:start w:val="1"/>
+      <w:numFmt w:val="lowerLetter"/>
+      <w:lvlText w:val="%8."/>
+      <w:lvlJc w:val="left"/>
+      <w:pPr>
+        <w:ind w:left="5760" w:hanging="360"/>
+      </w:pPr>
+    </w:lvl>
+    <w:lvl w:ilvl="8" w:tplc="0409001B" w:tentative="1">
+      <w:start w:val="1"/>
+      <w:numFmt w:val="lowerRoman"/>
+      <w:lvlText w:val="%9."/>
+      <w:lvlJc w:val="right"/>
+      <w:pPr>
+        <w:ind w:left="6480" w:hanging="180"/>
+      </w:pPr>
+    </w:lvl>
+  </w:abstractNum>
+  <w:abstractNum w:abstractNumId="3" w15:restartNumberingAfterBreak="0">
     <w:nsid w:val="1048532A"/>
     <w:multiLevelType w:val="hybridMultilevel"/>
     <w:tmpl w:val="7B920B16"/>
@@ -4418,7 +7287,7 @@
       </w:pPr>
     </w:lvl>
   </w:abstractNum>
-  <w:abstractNum w:abstractNumId="3" w15:restartNumberingAfterBreak="0">
+  <w:abstractNum w:abstractNumId="4" w15:restartNumberingAfterBreak="0">
     <w:nsid w:val="15BF735E"/>
     <w:multiLevelType w:val="hybridMultilevel"/>
     <w:tmpl w:val="7D1AEE0C"/>
@@ -4531,7 +7400,120 @@
       </w:rPr>
     </w:lvl>
   </w:abstractNum>
-  <w:abstractNum w:abstractNumId="4" w15:restartNumberingAfterBreak="0">
+  <w:abstractNum w:abstractNumId="5" w15:restartNumberingAfterBreak="0">
+    <w:nsid w:val="19910B9D"/>
+    <w:multiLevelType w:val="hybridMultilevel"/>
+    <w:tmpl w:val="326239E0"/>
+    <w:lvl w:ilvl="0" w:tplc="C55E3A18">
+      <w:start w:val="2"/>
+      <w:numFmt w:val="bullet"/>
+      <w:lvlText w:val="-"/>
+      <w:lvlJc w:val="left"/>
+      <w:pPr>
+        <w:ind w:left="720" w:hanging="360"/>
+      </w:pPr>
+      <w:rPr>
+        <w:rFonts w:ascii="Times New Roman" w:eastAsiaTheme="minorHAnsi" w:hAnsi="Times New Roman" w:cs="Times New Roman" w:hint="default"/>
+      </w:rPr>
+    </w:lvl>
+    <w:lvl w:ilvl="1" w:tplc="04090003" w:tentative="1">
+      <w:start w:val="1"/>
+      <w:numFmt w:val="bullet"/>
+      <w:lvlText w:val="o"/>
+      <w:lvlJc w:val="left"/>
+      <w:pPr>
+        <w:ind w:left="1440" w:hanging="360"/>
+      </w:pPr>
+      <w:rPr>
+        <w:rFonts w:ascii="Courier New" w:hAnsi="Courier New" w:cs="Courier New" w:hint="default"/>
+      </w:rPr>
+    </w:lvl>
+    <w:lvl w:ilvl="2" w:tplc="04090005" w:tentative="1">
+      <w:start w:val="1"/>
+      <w:numFmt w:val="bullet"/>
+      <w:lvlText w:val=""/>
+      <w:lvlJc w:val="left"/>
+      <w:pPr>
+        <w:ind w:left="2160" w:hanging="360"/>
+      </w:pPr>
+      <w:rPr>
+        <w:rFonts w:ascii="Wingdings" w:hAnsi="Wingdings" w:hint="default"/>
+      </w:rPr>
+    </w:lvl>
+    <w:lvl w:ilvl="3" w:tplc="04090001" w:tentative="1">
+      <w:start w:val="1"/>
+      <w:numFmt w:val="bullet"/>
+      <w:lvlText w:val=""/>
+      <w:lvlJc w:val="left"/>
+      <w:pPr>
+        <w:ind w:left="2880" w:hanging="360"/>
+      </w:pPr>
+      <w:rPr>
+        <w:rFonts w:ascii="Symbol" w:hAnsi="Symbol" w:hint="default"/>
+      </w:rPr>
+    </w:lvl>
+    <w:lvl w:ilvl="4" w:tplc="04090003" w:tentative="1">
+      <w:start w:val="1"/>
+      <w:numFmt w:val="bullet"/>
+      <w:lvlText w:val="o"/>
+      <w:lvlJc w:val="left"/>
+      <w:pPr>
+        <w:ind w:left="3600" w:hanging="360"/>
+      </w:pPr>
+      <w:rPr>
+        <w:rFonts w:ascii="Courier New" w:hAnsi="Courier New" w:cs="Courier New" w:hint="default"/>
+      </w:rPr>
+    </w:lvl>
+    <w:lvl w:ilvl="5" w:tplc="04090005" w:tentative="1">
+      <w:start w:val="1"/>
+      <w:numFmt w:val="bullet"/>
+      <w:lvlText w:val=""/>
+      <w:lvlJc w:val="left"/>
+      <w:pPr>
+        <w:ind w:left="4320" w:hanging="360"/>
+      </w:pPr>
+      <w:rPr>
+        <w:rFonts w:ascii="Wingdings" w:hAnsi="Wingdings" w:hint="default"/>
+      </w:rPr>
+    </w:lvl>
+    <w:lvl w:ilvl="6" w:tplc="04090001" w:tentative="1">
+      <w:start w:val="1"/>
+      <w:numFmt w:val="bullet"/>
+      <w:lvlText w:val=""/>
+      <w:lvlJc w:val="left"/>
+      <w:pPr>
+        <w:ind w:left="5040" w:hanging="360"/>
+      </w:pPr>
+      <w:rPr>
+        <w:rFonts w:ascii="Symbol" w:hAnsi="Symbol" w:hint="default"/>
+      </w:rPr>
+    </w:lvl>
+    <w:lvl w:ilvl="7" w:tplc="04090003" w:tentative="1">
+      <w:start w:val="1"/>
+      <w:numFmt w:val="bullet"/>
+      <w:lvlText w:val="o"/>
+      <w:lvlJc w:val="left"/>
+      <w:pPr>
+        <w:ind w:left="5760" w:hanging="360"/>
+      </w:pPr>
+      <w:rPr>
+        <w:rFonts w:ascii="Courier New" w:hAnsi="Courier New" w:cs="Courier New" w:hint="default"/>
+      </w:rPr>
+    </w:lvl>
+    <w:lvl w:ilvl="8" w:tplc="04090005" w:tentative="1">
+      <w:start w:val="1"/>
+      <w:numFmt w:val="bullet"/>
+      <w:lvlText w:val=""/>
+      <w:lvlJc w:val="left"/>
+      <w:pPr>
+        <w:ind w:left="6480" w:hanging="360"/>
+      </w:pPr>
+      <w:rPr>
+        <w:rFonts w:ascii="Wingdings" w:hAnsi="Wingdings" w:hint="default"/>
+      </w:rPr>
+    </w:lvl>
+  </w:abstractNum>
+  <w:abstractNum w:abstractNumId="6" w15:restartNumberingAfterBreak="0">
     <w:nsid w:val="1D2D0874"/>
     <w:multiLevelType w:val="hybridMultilevel"/>
     <w:tmpl w:val="1B283F0A"/>
@@ -4644,7 +7626,7 @@
       </w:rPr>
     </w:lvl>
   </w:abstractNum>
-  <w:abstractNum w:abstractNumId="5" w15:restartNumberingAfterBreak="0">
+  <w:abstractNum w:abstractNumId="7" w15:restartNumberingAfterBreak="0">
     <w:nsid w:val="2E2C0838"/>
     <w:multiLevelType w:val="hybridMultilevel"/>
     <w:tmpl w:val="631C9CEA"/>
@@ -4730,22 +7712,233 @@
       </w:pPr>
     </w:lvl>
   </w:abstractNum>
+  <w:abstractNum w:abstractNumId="8" w15:restartNumberingAfterBreak="0">
+    <w:nsid w:val="40D911D8"/>
+    <w:multiLevelType w:val="hybridMultilevel"/>
+    <w:tmpl w:val="B7945AF2"/>
+    <w:lvl w:ilvl="0" w:tplc="04090011">
+      <w:start w:val="1"/>
+      <w:numFmt w:val="decimal"/>
+      <w:lvlText w:val="%1)"/>
+      <w:lvlJc w:val="left"/>
+      <w:pPr>
+        <w:ind w:left="720" w:hanging="360"/>
+      </w:pPr>
+    </w:lvl>
+    <w:lvl w:ilvl="1" w:tplc="FFFFFFFF" w:tentative="1">
+      <w:start w:val="1"/>
+      <w:numFmt w:val="lowerLetter"/>
+      <w:lvlText w:val="%2."/>
+      <w:lvlJc w:val="left"/>
+      <w:pPr>
+        <w:ind w:left="1440" w:hanging="360"/>
+      </w:pPr>
+    </w:lvl>
+    <w:lvl w:ilvl="2" w:tplc="FFFFFFFF" w:tentative="1">
+      <w:start w:val="1"/>
+      <w:numFmt w:val="lowerRoman"/>
+      <w:lvlText w:val="%3."/>
+      <w:lvlJc w:val="right"/>
+      <w:pPr>
+        <w:ind w:left="2160" w:hanging="180"/>
+      </w:pPr>
+    </w:lvl>
+    <w:lvl w:ilvl="3" w:tplc="FFFFFFFF" w:tentative="1">
+      <w:start w:val="1"/>
+      <w:numFmt w:val="decimal"/>
+      <w:lvlText w:val="%4."/>
+      <w:lvlJc w:val="left"/>
+      <w:pPr>
+        <w:ind w:left="2880" w:hanging="360"/>
+      </w:pPr>
+    </w:lvl>
+    <w:lvl w:ilvl="4" w:tplc="FFFFFFFF" w:tentative="1">
+      <w:start w:val="1"/>
+      <w:numFmt w:val="lowerLetter"/>
+      <w:lvlText w:val="%5."/>
+      <w:lvlJc w:val="left"/>
+      <w:pPr>
+        <w:ind w:left="3600" w:hanging="360"/>
+      </w:pPr>
+    </w:lvl>
+    <w:lvl w:ilvl="5" w:tplc="FFFFFFFF" w:tentative="1">
+      <w:start w:val="1"/>
+      <w:numFmt w:val="lowerRoman"/>
+      <w:lvlText w:val="%6."/>
+      <w:lvlJc w:val="right"/>
+      <w:pPr>
+        <w:ind w:left="4320" w:hanging="180"/>
+      </w:pPr>
+    </w:lvl>
+    <w:lvl w:ilvl="6" w:tplc="FFFFFFFF" w:tentative="1">
+      <w:start w:val="1"/>
+      <w:numFmt w:val="decimal"/>
+      <w:lvlText w:val="%7."/>
+      <w:lvlJc w:val="left"/>
+      <w:pPr>
+        <w:ind w:left="5040" w:hanging="360"/>
+      </w:pPr>
+    </w:lvl>
+    <w:lvl w:ilvl="7" w:tplc="FFFFFFFF" w:tentative="1">
+      <w:start w:val="1"/>
+      <w:numFmt w:val="lowerLetter"/>
+      <w:lvlText w:val="%8."/>
+      <w:lvlJc w:val="left"/>
+      <w:pPr>
+        <w:ind w:left="5760" w:hanging="360"/>
+      </w:pPr>
+    </w:lvl>
+    <w:lvl w:ilvl="8" w:tplc="FFFFFFFF" w:tentative="1">
+      <w:start w:val="1"/>
+      <w:numFmt w:val="lowerRoman"/>
+      <w:lvlText w:val="%9."/>
+      <w:lvlJc w:val="right"/>
+      <w:pPr>
+        <w:ind w:left="6480" w:hanging="180"/>
+      </w:pPr>
+    </w:lvl>
+  </w:abstractNum>
+  <w:abstractNum w:abstractNumId="9" w15:restartNumberingAfterBreak="0">
+    <w:nsid w:val="50FB7C29"/>
+    <w:multiLevelType w:val="hybridMultilevel"/>
+    <w:tmpl w:val="ECB0A0D6"/>
+    <w:lvl w:ilvl="0" w:tplc="0C16F9D4">
+      <w:start w:val="2"/>
+      <w:numFmt w:val="bullet"/>
+      <w:lvlText w:val="-"/>
+      <w:lvlJc w:val="left"/>
+      <w:pPr>
+        <w:ind w:left="720" w:hanging="360"/>
+      </w:pPr>
+      <w:rPr>
+        <w:rFonts w:ascii="Times New Roman" w:eastAsiaTheme="minorHAnsi" w:hAnsi="Times New Roman" w:cs="Times New Roman" w:hint="default"/>
+      </w:rPr>
+    </w:lvl>
+    <w:lvl w:ilvl="1" w:tplc="04090003" w:tentative="1">
+      <w:start w:val="1"/>
+      <w:numFmt w:val="bullet"/>
+      <w:lvlText w:val="o"/>
+      <w:lvlJc w:val="left"/>
+      <w:pPr>
+        <w:ind w:left="1440" w:hanging="360"/>
+      </w:pPr>
+      <w:rPr>
+        <w:rFonts w:ascii="Courier New" w:hAnsi="Courier New" w:cs="Courier New" w:hint="default"/>
+      </w:rPr>
+    </w:lvl>
+    <w:lvl w:ilvl="2" w:tplc="04090005" w:tentative="1">
+      <w:start w:val="1"/>
+      <w:numFmt w:val="bullet"/>
+      <w:lvlText w:val=""/>
+      <w:lvlJc w:val="left"/>
+      <w:pPr>
+        <w:ind w:left="2160" w:hanging="360"/>
+      </w:pPr>
+      <w:rPr>
+        <w:rFonts w:ascii="Wingdings" w:hAnsi="Wingdings" w:hint="default"/>
+      </w:rPr>
+    </w:lvl>
+    <w:lvl w:ilvl="3" w:tplc="04090001" w:tentative="1">
+      <w:start w:val="1"/>
+      <w:numFmt w:val="bullet"/>
+      <w:lvlText w:val=""/>
+      <w:lvlJc w:val="left"/>
+      <w:pPr>
+        <w:ind w:left="2880" w:hanging="360"/>
+      </w:pPr>
+      <w:rPr>
+        <w:rFonts w:ascii="Symbol" w:hAnsi="Symbol" w:hint="default"/>
+      </w:rPr>
+    </w:lvl>
+    <w:lvl w:ilvl="4" w:tplc="04090003" w:tentative="1">
+      <w:start w:val="1"/>
+      <w:numFmt w:val="bullet"/>
+      <w:lvlText w:val="o"/>
+      <w:lvlJc w:val="left"/>
+      <w:pPr>
+        <w:ind w:left="3600" w:hanging="360"/>
+      </w:pPr>
+      <w:rPr>
+        <w:rFonts w:ascii="Courier New" w:hAnsi="Courier New" w:cs="Courier New" w:hint="default"/>
+      </w:rPr>
+    </w:lvl>
+    <w:lvl w:ilvl="5" w:tplc="04090005" w:tentative="1">
+      <w:start w:val="1"/>
+      <w:numFmt w:val="bullet"/>
+      <w:lvlText w:val=""/>
+      <w:lvlJc w:val="left"/>
+      <w:pPr>
+        <w:ind w:left="4320" w:hanging="360"/>
+      </w:pPr>
+      <w:rPr>
+        <w:rFonts w:ascii="Wingdings" w:hAnsi="Wingdings" w:hint="default"/>
+      </w:rPr>
+    </w:lvl>
+    <w:lvl w:ilvl="6" w:tplc="04090001" w:tentative="1">
+      <w:start w:val="1"/>
+      <w:numFmt w:val="bullet"/>
+      <w:lvlText w:val=""/>
+      <w:lvlJc w:val="left"/>
+      <w:pPr>
+        <w:ind w:left="5040" w:hanging="360"/>
+      </w:pPr>
+      <w:rPr>
+        <w:rFonts w:ascii="Symbol" w:hAnsi="Symbol" w:hint="default"/>
+      </w:rPr>
+    </w:lvl>
+    <w:lvl w:ilvl="7" w:tplc="04090003" w:tentative="1">
+      <w:start w:val="1"/>
+      <w:numFmt w:val="bullet"/>
+      <w:lvlText w:val="o"/>
+      <w:lvlJc w:val="left"/>
+      <w:pPr>
+        <w:ind w:left="5760" w:hanging="360"/>
+      </w:pPr>
+      <w:rPr>
+        <w:rFonts w:ascii="Courier New" w:hAnsi="Courier New" w:cs="Courier New" w:hint="default"/>
+      </w:rPr>
+    </w:lvl>
+    <w:lvl w:ilvl="8" w:tplc="04090005" w:tentative="1">
+      <w:start w:val="1"/>
+      <w:numFmt w:val="bullet"/>
+      <w:lvlText w:val=""/>
+      <w:lvlJc w:val="left"/>
+      <w:pPr>
+        <w:ind w:left="6480" w:hanging="360"/>
+      </w:pPr>
+      <w:rPr>
+        <w:rFonts w:ascii="Wingdings" w:hAnsi="Wingdings" w:hint="default"/>
+      </w:rPr>
+    </w:lvl>
+  </w:abstractNum>
   <w:num w:numId="1" w16cid:durableId="410977087">
     <w:abstractNumId w:val="0"/>
   </w:num>
   <w:num w:numId="2" w16cid:durableId="1447432726">
-    <w:abstractNumId w:val="3"/>
+    <w:abstractNumId w:val="4"/>
   </w:num>
   <w:num w:numId="3" w16cid:durableId="124277512">
-    <w:abstractNumId w:val="4"/>
+    <w:abstractNumId w:val="6"/>
   </w:num>
   <w:num w:numId="4" w16cid:durableId="1886942809">
     <w:abstractNumId w:val="1"/>
   </w:num>
   <w:num w:numId="5" w16cid:durableId="809052689">
+    <w:abstractNumId w:val="3"/>
+  </w:num>
+  <w:num w:numId="6" w16cid:durableId="2006084706">
+    <w:abstractNumId w:val="7"/>
+  </w:num>
+  <w:num w:numId="7" w16cid:durableId="1981811585">
     <w:abstractNumId w:val="2"/>
   </w:num>
-  <w:num w:numId="6" w16cid:durableId="2006084706">
+  <w:num w:numId="8" w16cid:durableId="1324747361">
+    <w:abstractNumId w:val="8"/>
+  </w:num>
+  <w:num w:numId="9" w16cid:durableId="513345726">
+    <w:abstractNumId w:val="9"/>
+  </w:num>
+  <w:num w:numId="10" w16cid:durableId="380251347">
     <w:abstractNumId w:val="5"/>
   </w:num>
 </w:numbering>
@@ -5746,6 +8939,18 @@
       <w:shd w:val="clear" w:color="auto" w:fill="E1DFDD"/>
     </w:rPr>
   </w:style>
+  <w:style w:type="character" w:styleId="FollowedHyperlink">
+    <w:name w:val="FollowedHyperlink"/>
+    <w:basedOn w:val="DefaultParagraphFont"/>
+    <w:uiPriority w:val="99"/>
+    <w:semiHidden/>
+    <w:unhideWhenUsed/>
+    <w:rsid w:val="00EB60E2"/>
+    <w:rPr>
+      <w:color w:val="96607D" w:themeColor="followedHyperlink"/>
+      <w:u w:val="single"/>
+    </w:rPr>
+  </w:style>
 </w:styles>
 </file>
 

--- a/Procesarea semnalelor primite de la senzori pe microcontroler.docx
+++ b/Procesarea semnalelor primite de la senzori pe microcontroler.docx
@@ -1379,7 +1379,21 @@
           <w:rFonts w:ascii="Times New Roman" w:hAnsi="Times New Roman" w:cs="Times New Roman"/>
           <w:lang w:val="ro-RO"/>
         </w:rPr>
-        <w:t>Procesare în Timp Real: Multe aplicații, cum ar fi robotică sau sisteme auto, necesită procesare a datelor în timp real. Algoritmii eficienți pot ajuta la asigurarea unor răspunsuri rapide la intrările senzorilor, îmbunătățind fiabilitatea și performanța sistemului.</w:t>
+        <w:t>Procesare</w:t>
+      </w:r>
+      <w:r>
+        <w:rPr>
+          <w:rFonts w:ascii="Times New Roman" w:hAnsi="Times New Roman" w:cs="Times New Roman"/>
+          <w:lang w:val="ro-RO"/>
+        </w:rPr>
+        <w:t>a</w:t>
+      </w:r>
+      <w:r>
+        <w:rPr>
+          <w:rFonts w:ascii="Times New Roman" w:hAnsi="Times New Roman" w:cs="Times New Roman"/>
+          <w:lang w:val="ro-RO"/>
+        </w:rPr>
+        <w:t xml:space="preserve"> : Multe aplicații, cum ar fi robotică sau sisteme auto, necesită procesare a datelor în timp real. Algoritmii eficienți pot ajuta la asigurarea unor răspunsuri rapide la intrările senzorilor, îmbunătățind fiabilitatea și performanța sistemului.</w:t>
       </w:r>
     </w:p>
     <w:p>
@@ -1433,23 +1447,7 @@
           <w:rFonts w:ascii="Times New Roman" w:hAnsi="Times New Roman" w:cs="Times New Roman"/>
           <w:lang w:val="ro-RO"/>
         </w:rPr>
-        <w:t xml:space="preserve">giroorizont și a unui radioaltimetru folosind o plăcuță </w:t>
-      </w:r>
-      <w:proofErr w:type="spellStart"/>
-      <w:r>
-        <w:rPr>
-          <w:rFonts w:ascii="Times New Roman" w:hAnsi="Times New Roman" w:cs="Times New Roman"/>
-          <w:lang w:val="ro-RO"/>
-        </w:rPr>
-        <w:t>Arduino</w:t>
-      </w:r>
-      <w:proofErr w:type="spellEnd"/>
-      <w:r>
-        <w:rPr>
-          <w:rFonts w:ascii="Times New Roman" w:hAnsi="Times New Roman" w:cs="Times New Roman"/>
-          <w:lang w:val="ro-RO"/>
-        </w:rPr>
-        <w:t xml:space="preserve"> UNO împreună cu un giroscop</w:t>
+        <w:t>giroorizont și a unui radioaltimetru folosind o plăcuță Arduino UNO împreună cu un giroscop</w:t>
       </w:r>
       <w:r>
         <w:rPr>
@@ -1645,23 +1643,7 @@
           <w:rFonts w:ascii="Times New Roman" w:hAnsi="Times New Roman" w:cs="Times New Roman"/>
           <w:lang w:val="ro-RO"/>
         </w:rPr>
-        <w:t xml:space="preserve">cificații </w:t>
-      </w:r>
-      <w:proofErr w:type="spellStart"/>
-      <w:r>
-        <w:rPr>
-          <w:rFonts w:ascii="Times New Roman" w:hAnsi="Times New Roman" w:cs="Times New Roman"/>
-          <w:lang w:val="ro-RO"/>
-        </w:rPr>
-        <w:t>Arduino</w:t>
-      </w:r>
-      <w:proofErr w:type="spellEnd"/>
-      <w:r>
-        <w:rPr>
-          <w:rFonts w:ascii="Times New Roman" w:hAnsi="Times New Roman" w:cs="Times New Roman"/>
-          <w:lang w:val="ro-RO"/>
-        </w:rPr>
-        <w:t xml:space="preserve"> UNO</w:t>
+        <w:t>cificații Arduino UNO</w:t>
       </w:r>
       <w:bookmarkEnd w:id="4"/>
     </w:p>
@@ -1674,21 +1656,12 @@
           <w:lang w:val="ro-RO"/>
         </w:rPr>
       </w:pPr>
-      <w:proofErr w:type="spellStart"/>
-      <w:r>
-        <w:rPr>
-          <w:rFonts w:ascii="Times New Roman" w:hAnsi="Times New Roman" w:cs="Times New Roman"/>
-          <w:lang w:val="ro-RO"/>
-        </w:rPr>
-        <w:t>Arduino</w:t>
-      </w:r>
-      <w:proofErr w:type="spellEnd"/>
-      <w:r>
-        <w:rPr>
-          <w:rFonts w:ascii="Times New Roman" w:hAnsi="Times New Roman" w:cs="Times New Roman"/>
-          <w:lang w:val="ro-RO"/>
-        </w:rPr>
-        <w:t xml:space="preserve"> UNO este o placă de dezvoltare populară, ideală pentru începători și profesioniști, bazată pe microcontrolerul ATmega328P. Designul său simplu și versatil o face potrivită pentru o gamă largă de proiecte electronice.</w:t>
+      <w:r>
+        <w:rPr>
+          <w:rFonts w:ascii="Times New Roman" w:hAnsi="Times New Roman" w:cs="Times New Roman"/>
+          <w:lang w:val="ro-RO"/>
+        </w:rPr>
+        <w:t>Arduino UNO este o placă de dezvoltare populară, ideală pentru începători și profesioniști, bazată pe microcontrolerul ATmega328P. Designul său simplu și versatil o face potrivită pentru o gamă largă de proiecte electronice.</w:t>
       </w:r>
     </w:p>
     <w:p>
@@ -1749,23 +1722,7 @@
           <w:rFonts w:ascii="Times New Roman" w:hAnsi="Times New Roman" w:cs="Times New Roman"/>
           <w:lang w:val="ro-RO"/>
         </w:rPr>
-        <w:t xml:space="preserve">Tensiunea de funcționare a </w:t>
-      </w:r>
-      <w:proofErr w:type="spellStart"/>
-      <w:r>
-        <w:rPr>
-          <w:rFonts w:ascii="Times New Roman" w:hAnsi="Times New Roman" w:cs="Times New Roman"/>
-          <w:lang w:val="ro-RO"/>
-        </w:rPr>
-        <w:t>Arduino</w:t>
-      </w:r>
-      <w:proofErr w:type="spellEnd"/>
-      <w:r>
-        <w:rPr>
-          <w:rFonts w:ascii="Times New Roman" w:hAnsi="Times New Roman" w:cs="Times New Roman"/>
-          <w:lang w:val="ro-RO"/>
-        </w:rPr>
-        <w:t>-ului este de 5V.</w:t>
+        <w:t>Tensiunea de funcționare a Arduino-ului este de 5V.</w:t>
       </w:r>
     </w:p>
     <w:p>
@@ -1941,23 +1898,7 @@
           <w:rFonts w:ascii="Times New Roman" w:hAnsi="Times New Roman" w:cs="Times New Roman"/>
           <w:lang w:val="ro-RO"/>
         </w:rPr>
-        <w:t xml:space="preserve">Memoria Flash - 32 KB, iar 0.5 KB din memorie este utilizată de </w:t>
-      </w:r>
-      <w:proofErr w:type="spellStart"/>
-      <w:r>
-        <w:rPr>
-          <w:rFonts w:ascii="Times New Roman" w:hAnsi="Times New Roman" w:cs="Times New Roman"/>
-          <w:lang w:val="ro-RO"/>
-        </w:rPr>
-        <w:t>bootloader</w:t>
-      </w:r>
-      <w:proofErr w:type="spellEnd"/>
-      <w:r>
-        <w:rPr>
-          <w:rFonts w:ascii="Times New Roman" w:hAnsi="Times New Roman" w:cs="Times New Roman"/>
-          <w:lang w:val="ro-RO"/>
-        </w:rPr>
-        <w:t>.</w:t>
+        <w:t>Memoria Flash - 32 KB, iar 0.5 KB din memorie este utilizată de bootloader.</w:t>
       </w:r>
     </w:p>
     <w:p>
@@ -2067,72 +2008,24 @@
           <w:rFonts w:ascii="Times New Roman" w:hAnsi="Times New Roman" w:cs="Times New Roman"/>
           <w:lang w:val="ro-RO"/>
         </w:rPr>
-        <w:t xml:space="preserve">Dimensiunile </w:t>
-      </w:r>
-      <w:proofErr w:type="spellStart"/>
-      <w:r>
-        <w:rPr>
-          <w:rFonts w:ascii="Times New Roman" w:hAnsi="Times New Roman" w:cs="Times New Roman"/>
-          <w:lang w:val="ro-RO"/>
-        </w:rPr>
-        <w:t>Arduino</w:t>
-      </w:r>
-      <w:proofErr w:type="spellEnd"/>
-      <w:r>
-        <w:rPr>
-          <w:rFonts w:ascii="Times New Roman" w:hAnsi="Times New Roman" w:cs="Times New Roman"/>
-          <w:lang w:val="ro-RO"/>
-        </w:rPr>
-        <w:t>-ului sunt 68.6 mm x 53.4 mm.</w:t>
-      </w:r>
-    </w:p>
-    <w:p>
-      <w:pPr>
-        <w:spacing w:before="240" w:line="240" w:lineRule="auto"/>
-        <w:jc w:val="both"/>
-        <w:rPr>
-          <w:rFonts w:ascii="Times New Roman" w:hAnsi="Times New Roman" w:cs="Times New Roman"/>
-          <w:lang w:val="ro-RO"/>
-        </w:rPr>
-      </w:pPr>
-      <w:r>
-        <w:rPr>
-          <w:rFonts w:ascii="Times New Roman" w:hAnsi="Times New Roman" w:cs="Times New Roman"/>
-          <w:lang w:val="ro-RO"/>
-        </w:rPr>
-        <w:t xml:space="preserve">Nu există suport pentru multiprocesare sau </w:t>
-      </w:r>
-      <w:proofErr w:type="spellStart"/>
-      <w:r>
-        <w:rPr>
-          <w:rFonts w:ascii="Times New Roman" w:hAnsi="Times New Roman" w:cs="Times New Roman"/>
-          <w:lang w:val="ro-RO"/>
-        </w:rPr>
-        <w:t>multithreading</w:t>
-      </w:r>
-      <w:proofErr w:type="spellEnd"/>
-      <w:r>
-        <w:rPr>
-          <w:rFonts w:ascii="Times New Roman" w:hAnsi="Times New Roman" w:cs="Times New Roman"/>
-          <w:lang w:val="ro-RO"/>
-        </w:rPr>
-        <w:t xml:space="preserve"> pe </w:t>
-      </w:r>
-      <w:proofErr w:type="spellStart"/>
-      <w:r>
-        <w:rPr>
-          <w:rFonts w:ascii="Times New Roman" w:hAnsi="Times New Roman" w:cs="Times New Roman"/>
-          <w:lang w:val="ro-RO"/>
-        </w:rPr>
-        <w:t>Arduino</w:t>
-      </w:r>
-      <w:proofErr w:type="spellEnd"/>
-      <w:r>
-        <w:rPr>
-          <w:rFonts w:ascii="Times New Roman" w:hAnsi="Times New Roman" w:cs="Times New Roman"/>
-          <w:lang w:val="ro-RO"/>
-        </w:rPr>
-        <w:t>.</w:t>
+        <w:t>Dimensiunile Arduino-ului sunt 68.6 mm x 53.4 mm.</w:t>
+      </w:r>
+    </w:p>
+    <w:p>
+      <w:pPr>
+        <w:spacing w:before="240" w:line="240" w:lineRule="auto"/>
+        <w:jc w:val="both"/>
+        <w:rPr>
+          <w:rFonts w:ascii="Times New Roman" w:hAnsi="Times New Roman" w:cs="Times New Roman"/>
+          <w:lang w:val="ro-RO"/>
+        </w:rPr>
+      </w:pPr>
+      <w:r>
+        <w:rPr>
+          <w:rFonts w:ascii="Times New Roman" w:hAnsi="Times New Roman" w:cs="Times New Roman"/>
+          <w:lang w:val="ro-RO"/>
+        </w:rPr>
+        <w:t>Nu există suport pentru multiprocesare sau multithreading pe Arduino.</w:t>
       </w:r>
     </w:p>
     <w:p>
@@ -2174,34 +2067,9 @@
           <w:rFonts w:ascii="Times New Roman" w:hAnsi="Times New Roman" w:cs="Times New Roman"/>
           <w:lang w:val="ro-RO"/>
         </w:rPr>
-        <w:t xml:space="preserve"> </w:t>
-      </w:r>
-      <w:proofErr w:type="spellStart"/>
-      <w:r>
-        <w:rPr>
-          <w:rFonts w:ascii="Times New Roman" w:hAnsi="Times New Roman" w:cs="Times New Roman"/>
-          <w:lang w:val="ro-RO"/>
-        </w:rPr>
-        <w:t>multitasking</w:t>
-      </w:r>
-      <w:proofErr w:type="spellEnd"/>
-      <w:r>
-        <w:rPr>
-          <w:rFonts w:ascii="Times New Roman" w:hAnsi="Times New Roman" w:cs="Times New Roman"/>
-          <w:lang w:val="ro-RO"/>
-        </w:rPr>
-        <w:t xml:space="preserve"> cu </w:t>
-      </w:r>
-      <w:proofErr w:type="spellStart"/>
-      <w:r>
-        <w:rPr>
-          <w:rFonts w:ascii="Times New Roman" w:hAnsi="Times New Roman" w:cs="Times New Roman"/>
-          <w:lang w:val="ro-RO"/>
-        </w:rPr>
-        <w:t>Arduino</w:t>
+        <w:t xml:space="preserve"> multitasking cu Arduino</w:t>
       </w:r>
       <w:bookmarkEnd w:id="5"/>
-      <w:proofErr w:type="spellEnd"/>
     </w:p>
     <w:p>
       <w:pPr>
@@ -2262,23 +2130,7 @@
           <w:rFonts w:ascii="Times New Roman" w:hAnsi="Times New Roman" w:cs="Times New Roman"/>
           <w:lang w:val="ro-RO"/>
         </w:rPr>
-        <w:t xml:space="preserve">Totodată ar trebui îndeplinite </w:t>
-      </w:r>
-      <w:proofErr w:type="spellStart"/>
-      <w:r>
-        <w:rPr>
-          <w:rFonts w:ascii="Times New Roman" w:hAnsi="Times New Roman" w:cs="Times New Roman"/>
-          <w:lang w:val="ro-RO"/>
-        </w:rPr>
-        <w:t>urmatoarele</w:t>
-      </w:r>
-      <w:proofErr w:type="spellEnd"/>
-      <w:r>
-        <w:rPr>
-          <w:rFonts w:ascii="Times New Roman" w:hAnsi="Times New Roman" w:cs="Times New Roman"/>
-          <w:lang w:val="ro-RO"/>
-        </w:rPr>
-        <w:t xml:space="preserve"> condiții:</w:t>
+        <w:t>Totodată ar trebui îndeplinite urmatoarele condiții:</w:t>
       </w:r>
     </w:p>
     <w:p>
@@ -2322,23 +2174,7 @@
           <w:rFonts w:ascii="Times New Roman" w:hAnsi="Times New Roman" w:cs="Times New Roman"/>
           <w:lang w:val="ro-RO"/>
         </w:rPr>
-        <w:t xml:space="preserve">Nu folosim </w:t>
-      </w:r>
-      <w:proofErr w:type="spellStart"/>
-      <w:r>
-        <w:rPr>
-          <w:rFonts w:ascii="Times New Roman" w:hAnsi="Times New Roman" w:cs="Times New Roman"/>
-          <w:lang w:val="ro-RO"/>
-        </w:rPr>
-        <w:t>delay</w:t>
-      </w:r>
-      <w:proofErr w:type="spellEnd"/>
-      <w:r>
-        <w:rPr>
-          <w:rFonts w:ascii="Times New Roman" w:hAnsi="Times New Roman" w:cs="Times New Roman"/>
-          <w:lang w:val="ro-RO"/>
-        </w:rPr>
-        <w:t xml:space="preserve">(). </w:t>
+        <w:t xml:space="preserve">Nu folosim delay(). </w:t>
       </w:r>
     </w:p>
     <w:p>
@@ -2424,9 +2260,8 @@
           <w:bCs/>
           <w:lang w:val="ro-RO"/>
         </w:rPr>
-        <w:t xml:space="preserve">olosirea librăriei </w:t>
-      </w:r>
-      <w:proofErr w:type="spellStart"/>
+        <w:t>olosirea librăriei Prothreads</w:t>
+      </w:r>
       <w:r>
         <w:rPr>
           <w:rFonts w:ascii="Times New Roman" w:hAnsi="Times New Roman" w:cs="Times New Roman"/>
@@ -2434,16 +2269,6 @@
           <w:bCs/>
           <w:lang w:val="ro-RO"/>
         </w:rPr>
-        <w:t>Prothreads</w:t>
-      </w:r>
-      <w:proofErr w:type="spellEnd"/>
-      <w:r>
-        <w:rPr>
-          <w:rFonts w:ascii="Times New Roman" w:hAnsi="Times New Roman" w:cs="Times New Roman"/>
-          <w:b/>
-          <w:bCs/>
-          <w:lang w:val="ro-RO"/>
-        </w:rPr>
         <w:t>:</w:t>
       </w:r>
     </w:p>
@@ -2457,21 +2282,12 @@
           <w:lang w:val="ro-RO"/>
         </w:rPr>
       </w:pPr>
-      <w:proofErr w:type="spellStart"/>
-      <w:r>
-        <w:rPr>
-          <w:rFonts w:ascii="Times New Roman" w:hAnsi="Times New Roman" w:cs="Times New Roman"/>
-          <w:lang w:val="ro-RO"/>
-        </w:rPr>
-        <w:t>Protothreads</w:t>
-      </w:r>
-      <w:proofErr w:type="spellEnd"/>
-      <w:r>
-        <w:rPr>
-          <w:rFonts w:ascii="Times New Roman" w:hAnsi="Times New Roman" w:cs="Times New Roman"/>
-          <w:lang w:val="ro-RO"/>
-        </w:rPr>
-        <w:t xml:space="preserve"> este o bibliotecă pur C.</w:t>
+      <w:r>
+        <w:rPr>
+          <w:rFonts w:ascii="Times New Roman" w:hAnsi="Times New Roman" w:cs="Times New Roman"/>
+          <w:lang w:val="ro-RO"/>
+        </w:rPr>
+        <w:t>Protothreads este o bibliotecă pur C.</w:t>
       </w:r>
       <w:r>
         <w:rPr>
@@ -2485,55 +2301,7 @@
           <w:rFonts w:ascii="Times New Roman" w:hAnsi="Times New Roman" w:cs="Times New Roman"/>
           <w:lang w:val="ro-RO"/>
         </w:rPr>
-        <w:t xml:space="preserve">Cu </w:t>
-      </w:r>
-      <w:proofErr w:type="spellStart"/>
-      <w:r>
-        <w:rPr>
-          <w:rFonts w:ascii="Times New Roman" w:hAnsi="Times New Roman" w:cs="Times New Roman"/>
-          <w:lang w:val="ro-RO"/>
-        </w:rPr>
-        <w:t>Protothreads</w:t>
-      </w:r>
-      <w:proofErr w:type="spellEnd"/>
-      <w:r>
-        <w:rPr>
-          <w:rFonts w:ascii="Times New Roman" w:hAnsi="Times New Roman" w:cs="Times New Roman"/>
-          <w:lang w:val="ro-RO"/>
-        </w:rPr>
-        <w:t xml:space="preserve"> poți „simula” </w:t>
-      </w:r>
-      <w:proofErr w:type="spellStart"/>
-      <w:r>
-        <w:rPr>
-          <w:rFonts w:ascii="Times New Roman" w:hAnsi="Times New Roman" w:cs="Times New Roman"/>
-          <w:lang w:val="ro-RO"/>
-        </w:rPr>
-        <w:t>multithreading-ul</w:t>
-      </w:r>
-      <w:proofErr w:type="spellEnd"/>
-      <w:r>
-        <w:rPr>
-          <w:rFonts w:ascii="Times New Roman" w:hAnsi="Times New Roman" w:cs="Times New Roman"/>
-          <w:lang w:val="ro-RO"/>
-        </w:rPr>
-        <w:t xml:space="preserve"> pentru sisteme bazate pe evenimente, astfel că este destul de utilă pentru programele </w:t>
-      </w:r>
-      <w:proofErr w:type="spellStart"/>
-      <w:r>
-        <w:rPr>
-          <w:rFonts w:ascii="Times New Roman" w:hAnsi="Times New Roman" w:cs="Times New Roman"/>
-          <w:lang w:val="ro-RO"/>
-        </w:rPr>
-        <w:t>Arduino</w:t>
-      </w:r>
-      <w:proofErr w:type="spellEnd"/>
-      <w:r>
-        <w:rPr>
-          <w:rFonts w:ascii="Times New Roman" w:hAnsi="Times New Roman" w:cs="Times New Roman"/>
-          <w:lang w:val="ro-RO"/>
-        </w:rPr>
-        <w:t xml:space="preserve"> mai complexe.</w:t>
+        <w:t>Cu Protothreads poți „simula” multithreading-ul pentru sisteme bazate pe evenimente, astfel că este destul de utilă pentru programele Arduino mai complexe.</w:t>
       </w:r>
     </w:p>
     <w:p>
@@ -2570,7 +2338,6 @@
         </w:rPr>
         <w:t xml:space="preserve"> </w:t>
       </w:r>
-      <w:proofErr w:type="spellStart"/>
       <w:r>
         <w:rPr>
           <w:rFonts w:ascii="Times New Roman" w:hAnsi="Times New Roman" w:cs="Times New Roman"/>
@@ -2578,37 +2345,7 @@
           <w:bCs/>
           <w:lang w:val="ro-RO"/>
         </w:rPr>
-        <w:t>Multitasking</w:t>
-      </w:r>
-      <w:proofErr w:type="spellEnd"/>
-      <w:r>
-        <w:rPr>
-          <w:rFonts w:ascii="Times New Roman" w:hAnsi="Times New Roman" w:cs="Times New Roman"/>
-          <w:b/>
-          <w:bCs/>
-          <w:lang w:val="ro-RO"/>
-        </w:rPr>
-        <w:t xml:space="preserve"> cu </w:t>
-      </w:r>
-      <w:proofErr w:type="spellStart"/>
-      <w:r>
-        <w:rPr>
-          <w:rFonts w:ascii="Times New Roman" w:hAnsi="Times New Roman" w:cs="Times New Roman"/>
-          <w:b/>
-          <w:bCs/>
-          <w:lang w:val="ro-RO"/>
-        </w:rPr>
-        <w:t>millis</w:t>
-      </w:r>
-      <w:proofErr w:type="spellEnd"/>
-      <w:r>
-        <w:rPr>
-          <w:rFonts w:ascii="Times New Roman" w:hAnsi="Times New Roman" w:cs="Times New Roman"/>
-          <w:b/>
-          <w:bCs/>
-          <w:lang w:val="ro-RO"/>
-        </w:rPr>
-        <w:t>():</w:t>
+        <w:t>Multitasking cu millis():</w:t>
       </w:r>
     </w:p>
     <w:p>
@@ -2627,39 +2364,7 @@
           <w:rFonts w:ascii="Times New Roman" w:hAnsi="Times New Roman" w:cs="Times New Roman"/>
           <w:lang w:val="ro-RO"/>
         </w:rPr>
-        <w:t xml:space="preserve">Funcția </w:t>
-      </w:r>
-      <w:proofErr w:type="spellStart"/>
-      <w:r>
-        <w:rPr>
-          <w:rFonts w:ascii="Times New Roman" w:hAnsi="Times New Roman" w:cs="Times New Roman"/>
-          <w:lang w:val="ro-RO"/>
-        </w:rPr>
-        <w:t>millis</w:t>
-      </w:r>
-      <w:proofErr w:type="spellEnd"/>
-      <w:r>
-        <w:rPr>
-          <w:rFonts w:ascii="Times New Roman" w:hAnsi="Times New Roman" w:cs="Times New Roman"/>
-          <w:lang w:val="ro-RO"/>
-        </w:rPr>
-        <w:t xml:space="preserve"> returnează numărul de milisecunde de la momentul în care placa </w:t>
-      </w:r>
-      <w:proofErr w:type="spellStart"/>
-      <w:r>
-        <w:rPr>
-          <w:rFonts w:ascii="Times New Roman" w:hAnsi="Times New Roman" w:cs="Times New Roman"/>
-          <w:lang w:val="ro-RO"/>
-        </w:rPr>
-        <w:t>Arduino</w:t>
-      </w:r>
-      <w:proofErr w:type="spellEnd"/>
-      <w:r>
-        <w:rPr>
-          <w:rFonts w:ascii="Times New Roman" w:hAnsi="Times New Roman" w:cs="Times New Roman"/>
-          <w:lang w:val="ro-RO"/>
-        </w:rPr>
-        <w:t xml:space="preserve"> a început să ruleze programul curent, iar astfel o putem folosi</w:t>
+        <w:t>Funcția millis returnează numărul de milisecunde de la momentul în care placa Arduino a început să ruleze programul curent, iar astfel o putem folosi</w:t>
       </w:r>
       <w:r>
         <w:rPr>
@@ -2772,23 +2477,7 @@
           <w:rFonts w:ascii="Times New Roman" w:hAnsi="Times New Roman" w:cs="Times New Roman"/>
           <w:lang w:val="ro-RO"/>
         </w:rPr>
-        <w:t xml:space="preserve">Unii pini de pe </w:t>
-      </w:r>
-      <w:proofErr w:type="spellStart"/>
-      <w:r>
-        <w:rPr>
-          <w:rFonts w:ascii="Times New Roman" w:hAnsi="Times New Roman" w:cs="Times New Roman"/>
-          <w:lang w:val="ro-RO"/>
-        </w:rPr>
-        <w:t>Arduino</w:t>
-      </w:r>
-      <w:proofErr w:type="spellEnd"/>
-      <w:r>
-        <w:rPr>
-          <w:rFonts w:ascii="Times New Roman" w:hAnsi="Times New Roman" w:cs="Times New Roman"/>
-          <w:lang w:val="ro-RO"/>
-        </w:rPr>
-        <w:t xml:space="preserve"> suportă întreruperi hardware. Practic</w:t>
+        <w:t>Unii pini de pe Arduino suportă întreruperi hardware. Practic</w:t>
       </w:r>
       <w:r>
         <w:rPr>
@@ -2802,23 +2491,7 @@
           <w:rFonts w:ascii="Times New Roman" w:hAnsi="Times New Roman" w:cs="Times New Roman"/>
           <w:lang w:val="ro-RO"/>
         </w:rPr>
-        <w:t xml:space="preserve"> o funcție care este declanșată de un buton sau alt </w:t>
-      </w:r>
-      <w:proofErr w:type="spellStart"/>
-      <w:r>
-        <w:rPr>
-          <w:rFonts w:ascii="Times New Roman" w:hAnsi="Times New Roman" w:cs="Times New Roman"/>
-          <w:lang w:val="ro-RO"/>
-        </w:rPr>
-        <w:t>actuator</w:t>
-      </w:r>
-      <w:proofErr w:type="spellEnd"/>
-      <w:r>
-        <w:rPr>
-          <w:rFonts w:ascii="Times New Roman" w:hAnsi="Times New Roman" w:cs="Times New Roman"/>
-          <w:lang w:val="ro-RO"/>
-        </w:rPr>
-        <w:t xml:space="preserve"> de pe un pin hardware.</w:t>
+        <w:t xml:space="preserve"> o funcție care este declanșată de un buton sau alt actuator de pe un pin hardware.</w:t>
       </w:r>
       <w:r>
         <w:rPr>
@@ -2832,23 +2505,7 @@
           <w:rFonts w:ascii="Times New Roman" w:hAnsi="Times New Roman" w:cs="Times New Roman"/>
           <w:lang w:val="ro-RO"/>
         </w:rPr>
-        <w:t>Când întreruperea este declanșată, programul va fi întrerupt, iar funcția va fi executată. Odată ce funcția s-a terminat, programul continuă de unde a fost întrerupt. Desigur, funcția ar trebui să fie foarte rapidă, pentru a nu opri execuția principală "</w:t>
-      </w:r>
-      <w:proofErr w:type="spellStart"/>
-      <w:r>
-        <w:rPr>
-          <w:rFonts w:ascii="Times New Roman" w:hAnsi="Times New Roman" w:cs="Times New Roman"/>
-          <w:lang w:val="ro-RO"/>
-        </w:rPr>
-        <w:t>thread</w:t>
-      </w:r>
-      <w:proofErr w:type="spellEnd"/>
-      <w:r>
-        <w:rPr>
-          <w:rFonts w:ascii="Times New Roman" w:hAnsi="Times New Roman" w:cs="Times New Roman"/>
-          <w:lang w:val="ro-RO"/>
-        </w:rPr>
-        <w:t>"-ului prea mult timp.</w:t>
+        <w:t>Când întreruperea este declanșată, programul va fi întrerupt, iar funcția va fi executată. Odată ce funcția s-a terminat, programul continuă de unde a fost întrerupt. Desigur, funcția ar trebui să fie foarte rapidă, pentru a nu opri execuția principală "thread"-ului prea mult timp.</w:t>
       </w:r>
     </w:p>
     <w:p>
@@ -2885,209 +2542,38 @@
           <w:bCs/>
           <w:lang w:val="ro-RO"/>
         </w:rPr>
-        <w:t xml:space="preserve">Folosirea librăriei </w:t>
-      </w:r>
-      <w:proofErr w:type="spellStart"/>
-      <w:r>
+        <w:t>Folosirea librăriei TaskScheduler</w:t>
+      </w:r>
+    </w:p>
+    <w:p>
+      <w:pPr>
+        <w:spacing w:before="240" w:line="240" w:lineRule="auto"/>
+        <w:ind w:left="360"/>
+        <w:jc w:val="both"/>
+        <w:rPr>
+          <w:rFonts w:ascii="Times New Roman" w:hAnsi="Times New Roman" w:cs="Times New Roman"/>
+          <w:lang w:val="ro-RO"/>
+        </w:rPr>
+      </w:pPr>
+      <w:r>
+        <w:rPr>
+          <w:rFonts w:ascii="Times New Roman" w:hAnsi="Times New Roman" w:cs="Times New Roman"/>
+          <w:lang w:val="ro-RO"/>
+        </w:rPr>
+        <w:t>Suportă: execuția periodică a sarcinilor (cu perioadă de execuție dinamică în milisecunde sau microsecunde – frecvența execuției), număr de iterații (număr limitat sau infinit de iterații), execuția sarcinilor într-o secvență prestabilită, modificarea dinamică a parametrilor de execuție ai sarcinilor (frecvență, număr de iterații, metode callback), economisirea energiei prin intrarea în modul de repaus IDLE când sarcinile nu sunt programate să ruleze, invocarea sarcinilor bazată pe evenimente prin intermediul obiectului Status Request, ID-uri de sarcini și Puncte de Control pentru gestionarea erorilor și temporizatorul watchdog, pointerul Local Task Storage (care permite utilizarea aceluiași cod callback pentru mai multe sarcini), prioritizarea stratificată a sarcinilor, funcții std::functions (unde sunt suportate), timeout global al sarcinilor, legarea statică și dinamică a metodelor callback.</w:t>
+      </w:r>
+    </w:p>
+    <w:p>
+      <w:pPr>
+        <w:spacing w:before="240" w:line="240" w:lineRule="auto"/>
+        <w:ind w:left="360"/>
+        <w:jc w:val="both"/>
         <w:rPr>
           <w:rFonts w:ascii="Times New Roman" w:hAnsi="Times New Roman" w:cs="Times New Roman"/>
           <w:b/>
           <w:bCs/>
           <w:lang w:val="ro-RO"/>
         </w:rPr>
-        <w:t>TaskScheduler</w:t>
-      </w:r>
-      <w:proofErr w:type="spellEnd"/>
-    </w:p>
-    <w:p>
-      <w:pPr>
-        <w:spacing w:before="240" w:line="240" w:lineRule="auto"/>
-        <w:ind w:left="360"/>
-        <w:jc w:val="both"/>
-        <w:rPr>
-          <w:rFonts w:ascii="Times New Roman" w:hAnsi="Times New Roman" w:cs="Times New Roman"/>
-          <w:lang w:val="ro-RO"/>
-        </w:rPr>
-      </w:pPr>
-      <w:r>
-        <w:rPr>
-          <w:rFonts w:ascii="Times New Roman" w:hAnsi="Times New Roman" w:cs="Times New Roman"/>
-          <w:lang w:val="ro-RO"/>
-        </w:rPr>
-        <w:t xml:space="preserve">Suportă: execuția periodică a sarcinilor (cu perioadă de execuție dinamică în milisecunde sau microsecunde – frecvența execuției), număr de iterații (număr limitat sau infinit de iterații), execuția sarcinilor într-o secvență prestabilită, modificarea dinamică a parametrilor de execuție ai sarcinilor (frecvență, număr de iterații, metode </w:t>
-      </w:r>
-      <w:proofErr w:type="spellStart"/>
-      <w:r>
-        <w:rPr>
-          <w:rFonts w:ascii="Times New Roman" w:hAnsi="Times New Roman" w:cs="Times New Roman"/>
-          <w:lang w:val="ro-RO"/>
-        </w:rPr>
-        <w:t>callback</w:t>
-      </w:r>
-      <w:proofErr w:type="spellEnd"/>
-      <w:r>
-        <w:rPr>
-          <w:rFonts w:ascii="Times New Roman" w:hAnsi="Times New Roman" w:cs="Times New Roman"/>
-          <w:lang w:val="ro-RO"/>
-        </w:rPr>
-        <w:t xml:space="preserve">), economisirea energiei prin intrarea în modul de repaus IDLE când sarcinile nu sunt programate să ruleze, invocarea sarcinilor bazată pe evenimente prin intermediul obiectului Status </w:t>
-      </w:r>
-      <w:proofErr w:type="spellStart"/>
-      <w:r>
-        <w:rPr>
-          <w:rFonts w:ascii="Times New Roman" w:hAnsi="Times New Roman" w:cs="Times New Roman"/>
-          <w:lang w:val="ro-RO"/>
-        </w:rPr>
-        <w:t>Request</w:t>
-      </w:r>
-      <w:proofErr w:type="spellEnd"/>
-      <w:r>
-        <w:rPr>
-          <w:rFonts w:ascii="Times New Roman" w:hAnsi="Times New Roman" w:cs="Times New Roman"/>
-          <w:lang w:val="ro-RO"/>
-        </w:rPr>
-        <w:t xml:space="preserve">, ID-uri de sarcini și Puncte de Control pentru gestionarea erorilor și temporizatorul </w:t>
-      </w:r>
-      <w:proofErr w:type="spellStart"/>
-      <w:r>
-        <w:rPr>
-          <w:rFonts w:ascii="Times New Roman" w:hAnsi="Times New Roman" w:cs="Times New Roman"/>
-          <w:lang w:val="ro-RO"/>
-        </w:rPr>
-        <w:t>watchdog</w:t>
-      </w:r>
-      <w:proofErr w:type="spellEnd"/>
-      <w:r>
-        <w:rPr>
-          <w:rFonts w:ascii="Times New Roman" w:hAnsi="Times New Roman" w:cs="Times New Roman"/>
-          <w:lang w:val="ro-RO"/>
-        </w:rPr>
-        <w:t xml:space="preserve">, pointerul Local Task </w:t>
-      </w:r>
-      <w:proofErr w:type="spellStart"/>
-      <w:r>
-        <w:rPr>
-          <w:rFonts w:ascii="Times New Roman" w:hAnsi="Times New Roman" w:cs="Times New Roman"/>
-          <w:lang w:val="ro-RO"/>
-        </w:rPr>
-        <w:t>Storage</w:t>
-      </w:r>
-      <w:proofErr w:type="spellEnd"/>
-      <w:r>
-        <w:rPr>
-          <w:rFonts w:ascii="Times New Roman" w:hAnsi="Times New Roman" w:cs="Times New Roman"/>
-          <w:lang w:val="ro-RO"/>
-        </w:rPr>
-        <w:t xml:space="preserve"> (care permite utilizarea aceluiași cod </w:t>
-      </w:r>
-      <w:proofErr w:type="spellStart"/>
-      <w:r>
-        <w:rPr>
-          <w:rFonts w:ascii="Times New Roman" w:hAnsi="Times New Roman" w:cs="Times New Roman"/>
-          <w:lang w:val="ro-RO"/>
-        </w:rPr>
-        <w:t>callback</w:t>
-      </w:r>
-      <w:proofErr w:type="spellEnd"/>
-      <w:r>
-        <w:rPr>
-          <w:rFonts w:ascii="Times New Roman" w:hAnsi="Times New Roman" w:cs="Times New Roman"/>
-          <w:lang w:val="ro-RO"/>
-        </w:rPr>
-        <w:t xml:space="preserve"> pentru mai multe sarcini), </w:t>
-      </w:r>
-      <w:proofErr w:type="spellStart"/>
-      <w:r>
-        <w:rPr>
-          <w:rFonts w:ascii="Times New Roman" w:hAnsi="Times New Roman" w:cs="Times New Roman"/>
-          <w:lang w:val="ro-RO"/>
-        </w:rPr>
-        <w:t>prioritizarea</w:t>
-      </w:r>
-      <w:proofErr w:type="spellEnd"/>
-      <w:r>
-        <w:rPr>
-          <w:rFonts w:ascii="Times New Roman" w:hAnsi="Times New Roman" w:cs="Times New Roman"/>
-          <w:lang w:val="ro-RO"/>
-        </w:rPr>
-        <w:t xml:space="preserve"> stratificată a sarcinilor, funcții </w:t>
-      </w:r>
-      <w:proofErr w:type="spellStart"/>
-      <w:r>
-        <w:rPr>
-          <w:rFonts w:ascii="Times New Roman" w:hAnsi="Times New Roman" w:cs="Times New Roman"/>
-          <w:lang w:val="ro-RO"/>
-        </w:rPr>
-        <w:t>std</w:t>
-      </w:r>
-      <w:proofErr w:type="spellEnd"/>
-      <w:r>
-        <w:rPr>
-          <w:rFonts w:ascii="Times New Roman" w:hAnsi="Times New Roman" w:cs="Times New Roman"/>
-          <w:lang w:val="ro-RO"/>
-        </w:rPr>
-        <w:t>::</w:t>
-      </w:r>
-      <w:proofErr w:type="spellStart"/>
-      <w:r>
-        <w:rPr>
-          <w:rFonts w:ascii="Times New Roman" w:hAnsi="Times New Roman" w:cs="Times New Roman"/>
-          <w:lang w:val="ro-RO"/>
-        </w:rPr>
-        <w:t>functions</w:t>
-      </w:r>
-      <w:proofErr w:type="spellEnd"/>
-      <w:r>
-        <w:rPr>
-          <w:rFonts w:ascii="Times New Roman" w:hAnsi="Times New Roman" w:cs="Times New Roman"/>
-          <w:lang w:val="ro-RO"/>
-        </w:rPr>
-        <w:t xml:space="preserve"> (unde sunt suportate), </w:t>
-      </w:r>
-      <w:proofErr w:type="spellStart"/>
-      <w:r>
-        <w:rPr>
-          <w:rFonts w:ascii="Times New Roman" w:hAnsi="Times New Roman" w:cs="Times New Roman"/>
-          <w:lang w:val="ro-RO"/>
-        </w:rPr>
-        <w:t>timeout</w:t>
-      </w:r>
-      <w:proofErr w:type="spellEnd"/>
-      <w:r>
-        <w:rPr>
-          <w:rFonts w:ascii="Times New Roman" w:hAnsi="Times New Roman" w:cs="Times New Roman"/>
-          <w:lang w:val="ro-RO"/>
-        </w:rPr>
-        <w:t xml:space="preserve"> global al sarcinilor, legarea statică și dinamică a metodelor </w:t>
-      </w:r>
-      <w:proofErr w:type="spellStart"/>
-      <w:r>
-        <w:rPr>
-          <w:rFonts w:ascii="Times New Roman" w:hAnsi="Times New Roman" w:cs="Times New Roman"/>
-          <w:lang w:val="ro-RO"/>
-        </w:rPr>
-        <w:t>callback</w:t>
-      </w:r>
-      <w:proofErr w:type="spellEnd"/>
-      <w:r>
-        <w:rPr>
-          <w:rFonts w:ascii="Times New Roman" w:hAnsi="Times New Roman" w:cs="Times New Roman"/>
-          <w:lang w:val="ro-RO"/>
-        </w:rPr>
-        <w:t>.</w:t>
-      </w:r>
-    </w:p>
-    <w:p>
-      <w:pPr>
-        <w:spacing w:before="240" w:line="240" w:lineRule="auto"/>
-        <w:ind w:left="360"/>
-        <w:jc w:val="both"/>
-        <w:rPr>
-          <w:rFonts w:ascii="Times New Roman" w:hAnsi="Times New Roman" w:cs="Times New Roman"/>
-          <w:b/>
-          <w:bCs/>
-          <w:lang w:val="ro-RO"/>
-        </w:rPr>
       </w:pPr>
     </w:p>
     <w:p>
@@ -3154,135 +2640,7 @@
           <w:rFonts w:ascii="Times New Roman" w:hAnsi="Times New Roman" w:cs="Times New Roman"/>
           <w:lang w:val="ro-RO"/>
         </w:rPr>
-        <w:t>(</w:t>
-      </w:r>
-      <w:proofErr w:type="spellStart"/>
-      <w:r>
-        <w:rPr>
-          <w:rFonts w:ascii="Times New Roman" w:hAnsi="Times New Roman" w:cs="Times New Roman"/>
-          <w:lang w:val="ro-RO"/>
-        </w:rPr>
-        <w:t>microfabricated</w:t>
-      </w:r>
-      <w:proofErr w:type="spellEnd"/>
-      <w:r>
-        <w:rPr>
-          <w:rFonts w:ascii="Times New Roman" w:hAnsi="Times New Roman" w:cs="Times New Roman"/>
-          <w:lang w:val="ro-RO"/>
-        </w:rPr>
-        <w:t xml:space="preserve"> </w:t>
-      </w:r>
-      <w:proofErr w:type="spellStart"/>
-      <w:r>
-        <w:rPr>
-          <w:rFonts w:ascii="Times New Roman" w:hAnsi="Times New Roman" w:cs="Times New Roman"/>
-          <w:lang w:val="ro-RO"/>
-        </w:rPr>
-        <w:t>systems</w:t>
-      </w:r>
-      <w:proofErr w:type="spellEnd"/>
-      <w:r>
-        <w:rPr>
-          <w:rFonts w:ascii="Times New Roman" w:hAnsi="Times New Roman" w:cs="Times New Roman"/>
-          <w:lang w:val="ro-RO"/>
-        </w:rPr>
-        <w:t xml:space="preserve"> </w:t>
-      </w:r>
-      <w:proofErr w:type="spellStart"/>
-      <w:r>
-        <w:rPr>
-          <w:rFonts w:ascii="Times New Roman" w:hAnsi="Times New Roman" w:cs="Times New Roman"/>
-          <w:lang w:val="ro-RO"/>
-        </w:rPr>
-        <w:t>comprising</w:t>
-      </w:r>
-      <w:proofErr w:type="spellEnd"/>
-      <w:r>
-        <w:rPr>
-          <w:rFonts w:ascii="Times New Roman" w:hAnsi="Times New Roman" w:cs="Times New Roman"/>
-          <w:lang w:val="ro-RO"/>
-        </w:rPr>
-        <w:t xml:space="preserve"> </w:t>
-      </w:r>
-      <w:proofErr w:type="spellStart"/>
-      <w:r>
-        <w:rPr>
-          <w:rFonts w:ascii="Times New Roman" w:hAnsi="Times New Roman" w:cs="Times New Roman"/>
-          <w:lang w:val="ro-RO"/>
-        </w:rPr>
-        <w:t>both</w:t>
-      </w:r>
-      <w:proofErr w:type="spellEnd"/>
-      <w:r>
-        <w:rPr>
-          <w:rFonts w:ascii="Times New Roman" w:hAnsi="Times New Roman" w:cs="Times New Roman"/>
-          <w:lang w:val="ro-RO"/>
-        </w:rPr>
-        <w:t xml:space="preserve"> </w:t>
-      </w:r>
-      <w:proofErr w:type="spellStart"/>
-      <w:r>
-        <w:rPr>
-          <w:rFonts w:ascii="Times New Roman" w:hAnsi="Times New Roman" w:cs="Times New Roman"/>
-          <w:lang w:val="ro-RO"/>
-        </w:rPr>
-        <w:t>electrical</w:t>
-      </w:r>
-      <w:proofErr w:type="spellEnd"/>
-      <w:r>
-        <w:rPr>
-          <w:rFonts w:ascii="Times New Roman" w:hAnsi="Times New Roman" w:cs="Times New Roman"/>
-          <w:lang w:val="ro-RO"/>
-        </w:rPr>
-        <w:t xml:space="preserve"> </w:t>
-      </w:r>
-      <w:proofErr w:type="spellStart"/>
-      <w:r>
-        <w:rPr>
-          <w:rFonts w:ascii="Times New Roman" w:hAnsi="Times New Roman" w:cs="Times New Roman"/>
-          <w:lang w:val="ro-RO"/>
-        </w:rPr>
-        <w:t>and</w:t>
-      </w:r>
-      <w:proofErr w:type="spellEnd"/>
-      <w:r>
-        <w:rPr>
-          <w:rFonts w:ascii="Times New Roman" w:hAnsi="Times New Roman" w:cs="Times New Roman"/>
-          <w:lang w:val="ro-RO"/>
-        </w:rPr>
-        <w:t xml:space="preserve"> </w:t>
-      </w:r>
-      <w:proofErr w:type="spellStart"/>
-      <w:r>
-        <w:rPr>
-          <w:rFonts w:ascii="Times New Roman" w:hAnsi="Times New Roman" w:cs="Times New Roman"/>
-          <w:lang w:val="ro-RO"/>
-        </w:rPr>
-        <w:t>mechanical</w:t>
-      </w:r>
-      <w:proofErr w:type="spellEnd"/>
-      <w:r>
-        <w:rPr>
-          <w:rFonts w:ascii="Times New Roman" w:hAnsi="Times New Roman" w:cs="Times New Roman"/>
-          <w:lang w:val="ro-RO"/>
-        </w:rPr>
-        <w:t xml:space="preserve"> </w:t>
-      </w:r>
-      <w:proofErr w:type="spellStart"/>
-      <w:r>
-        <w:rPr>
-          <w:rFonts w:ascii="Times New Roman" w:hAnsi="Times New Roman" w:cs="Times New Roman"/>
-          <w:lang w:val="ro-RO"/>
-        </w:rPr>
-        <w:t>components</w:t>
-      </w:r>
-      <w:proofErr w:type="spellEnd"/>
-      <w:r>
-        <w:rPr>
-          <w:rFonts w:ascii="Times New Roman" w:hAnsi="Times New Roman" w:cs="Times New Roman"/>
-          <w:lang w:val="ro-RO"/>
-        </w:rPr>
-        <w:t>)</w:t>
+        <w:t>(microfabricated systems comprising both electrical and mechanical components)</w:t>
       </w:r>
       <w:r>
         <w:rPr>
@@ -3528,14 +2886,7 @@
           <w:rFonts w:ascii="Times New Roman" w:hAnsi="Times New Roman" w:cs="Times New Roman"/>
           <w:lang w:val="ro-RO"/>
         </w:rPr>
-        <w:t>Tehnici pentru optimizarea codului</w:t>
-      </w:r>
-      <w:r>
-        <w:rPr>
-          <w:rFonts w:ascii="Times New Roman" w:hAnsi="Times New Roman" w:cs="Times New Roman"/>
-          <w:lang w:val="ro-RO"/>
-        </w:rPr>
-        <w:t>:</w:t>
+        <w:t>Tehnici pentru optimizarea codului:</w:t>
       </w:r>
     </w:p>
     <w:p>
@@ -3680,23 +3031,7 @@
           <w:rFonts w:ascii="Times New Roman" w:hAnsi="Times New Roman" w:cs="Times New Roman"/>
           <w:lang w:val="ro-RO"/>
         </w:rPr>
-        <w:t xml:space="preserve">Un tip de date indică ce poate conține o variabilă în programare. O variabilă este un nume pe care îl atribui unei porțiuni de date din memorie. Există câteva tipuri de date disponibile în programarea </w:t>
-      </w:r>
-      <w:proofErr w:type="spellStart"/>
-      <w:r>
-        <w:rPr>
-          <w:rFonts w:ascii="Times New Roman" w:hAnsi="Times New Roman" w:cs="Times New Roman"/>
-          <w:lang w:val="ro-RO"/>
-        </w:rPr>
-        <w:t>Arduino</w:t>
-      </w:r>
-      <w:proofErr w:type="spellEnd"/>
-      <w:r>
-        <w:rPr>
-          <w:rFonts w:ascii="Times New Roman" w:hAnsi="Times New Roman" w:cs="Times New Roman"/>
-          <w:lang w:val="ro-RO"/>
-        </w:rPr>
-        <w:t>.</w:t>
+        <w:t>Un tip de date indică ce poate conține o variabilă în programare. O variabilă este un nume pe care îl atribui unei porțiuni de date din memorie. Există câteva tipuri de date disponibile în programarea Arduino.</w:t>
       </w:r>
     </w:p>
     <w:p>
@@ -3709,149 +3044,12 @@
           <w:lang w:val="ro-RO"/>
         </w:rPr>
       </w:pPr>
-      <w:proofErr w:type="spellStart"/>
-      <w:r>
-        <w:rPr>
-          <w:rFonts w:ascii="Times New Roman" w:hAnsi="Times New Roman" w:cs="Times New Roman"/>
-          <w:lang w:val="ro-RO"/>
-        </w:rPr>
-        <w:t>Arduino</w:t>
-      </w:r>
-      <w:proofErr w:type="spellEnd"/>
-      <w:r>
-        <w:rPr>
-          <w:rFonts w:ascii="Times New Roman" w:hAnsi="Times New Roman" w:cs="Times New Roman"/>
-          <w:lang w:val="ro-RO"/>
-        </w:rPr>
-        <w:t xml:space="preserve"> efectuează cele mai rapide operațiuni pe tipurile de date întregi (cum ar fi </w:t>
-      </w:r>
-      <w:proofErr w:type="spellStart"/>
-      <w:r>
-        <w:rPr>
-          <w:rFonts w:ascii="Times New Roman" w:hAnsi="Times New Roman" w:cs="Times New Roman"/>
-          <w:lang w:val="ro-RO"/>
-        </w:rPr>
-        <w:t>int</w:t>
-      </w:r>
-      <w:proofErr w:type="spellEnd"/>
-      <w:r>
-        <w:rPr>
-          <w:rFonts w:ascii="Times New Roman" w:hAnsi="Times New Roman" w:cs="Times New Roman"/>
-          <w:lang w:val="ro-RO"/>
-        </w:rPr>
-        <w:t xml:space="preserve"> și </w:t>
-      </w:r>
-      <w:proofErr w:type="spellStart"/>
-      <w:r>
-        <w:rPr>
-          <w:rFonts w:ascii="Times New Roman" w:hAnsi="Times New Roman" w:cs="Times New Roman"/>
-          <w:lang w:val="ro-RO"/>
-        </w:rPr>
-        <w:t>unsigned</w:t>
-      </w:r>
-      <w:proofErr w:type="spellEnd"/>
-      <w:r>
-        <w:rPr>
-          <w:rFonts w:ascii="Times New Roman" w:hAnsi="Times New Roman" w:cs="Times New Roman"/>
-          <w:lang w:val="ro-RO"/>
-        </w:rPr>
-        <w:t xml:space="preserve"> </w:t>
-      </w:r>
-      <w:proofErr w:type="spellStart"/>
-      <w:r>
-        <w:rPr>
-          <w:rFonts w:ascii="Times New Roman" w:hAnsi="Times New Roman" w:cs="Times New Roman"/>
-          <w:lang w:val="ro-RO"/>
-        </w:rPr>
-        <w:t>int</w:t>
-      </w:r>
-      <w:proofErr w:type="spellEnd"/>
-      <w:r>
-        <w:rPr>
-          <w:rFonts w:ascii="Times New Roman" w:hAnsi="Times New Roman" w:cs="Times New Roman"/>
-          <w:lang w:val="ro-RO"/>
-        </w:rPr>
-        <w:t xml:space="preserve">), dar mai ales pe tipurile de date de dimensiune mică, precum byte și </w:t>
-      </w:r>
-      <w:proofErr w:type="spellStart"/>
-      <w:r>
-        <w:rPr>
-          <w:rFonts w:ascii="Times New Roman" w:hAnsi="Times New Roman" w:cs="Times New Roman"/>
-          <w:lang w:val="ro-RO"/>
-        </w:rPr>
-        <w:t>char</w:t>
-      </w:r>
-      <w:proofErr w:type="spellEnd"/>
-      <w:r>
-        <w:rPr>
-          <w:rFonts w:ascii="Times New Roman" w:hAnsi="Times New Roman" w:cs="Times New Roman"/>
-          <w:lang w:val="ro-RO"/>
-        </w:rPr>
-        <w:t xml:space="preserve">. Aceasta se datorează faptului că procesorul din majoritatea plăcilor </w:t>
-      </w:r>
-      <w:proofErr w:type="spellStart"/>
-      <w:r>
-        <w:rPr>
-          <w:rFonts w:ascii="Times New Roman" w:hAnsi="Times New Roman" w:cs="Times New Roman"/>
-          <w:lang w:val="ro-RO"/>
-        </w:rPr>
-        <w:t>Arduino</w:t>
-      </w:r>
-      <w:proofErr w:type="spellEnd"/>
-      <w:r>
-        <w:rPr>
-          <w:rFonts w:ascii="Times New Roman" w:hAnsi="Times New Roman" w:cs="Times New Roman"/>
-          <w:lang w:val="ro-RO"/>
-        </w:rPr>
-        <w:t xml:space="preserve">, cum ar fi ATmega328P (utilizat în </w:t>
-      </w:r>
-      <w:proofErr w:type="spellStart"/>
-      <w:r>
-        <w:rPr>
-          <w:rFonts w:ascii="Times New Roman" w:hAnsi="Times New Roman" w:cs="Times New Roman"/>
-          <w:lang w:val="ro-RO"/>
-        </w:rPr>
-        <w:t>Arduino</w:t>
-      </w:r>
-      <w:proofErr w:type="spellEnd"/>
-      <w:r>
-        <w:rPr>
-          <w:rFonts w:ascii="Times New Roman" w:hAnsi="Times New Roman" w:cs="Times New Roman"/>
-          <w:lang w:val="ro-RO"/>
-        </w:rPr>
-        <w:t xml:space="preserve"> </w:t>
-      </w:r>
-      <w:proofErr w:type="spellStart"/>
-      <w:r>
-        <w:rPr>
-          <w:rFonts w:ascii="Times New Roman" w:hAnsi="Times New Roman" w:cs="Times New Roman"/>
-          <w:lang w:val="ro-RO"/>
-        </w:rPr>
-        <w:t>Uno</w:t>
-      </w:r>
-      <w:proofErr w:type="spellEnd"/>
-      <w:r>
-        <w:rPr>
-          <w:rFonts w:ascii="Times New Roman" w:hAnsi="Times New Roman" w:cs="Times New Roman"/>
-          <w:lang w:val="ro-RO"/>
-        </w:rPr>
-        <w:t xml:space="preserve">), are o arhitectură de 8 biți, ceea ce înseamnă că este optimizat pentru a lucra cu date de 8 biți (cum ar fi byte sau </w:t>
-      </w:r>
-      <w:proofErr w:type="spellStart"/>
-      <w:r>
-        <w:rPr>
-          <w:rFonts w:ascii="Times New Roman" w:hAnsi="Times New Roman" w:cs="Times New Roman"/>
-          <w:lang w:val="ro-RO"/>
-        </w:rPr>
-        <w:t>char</w:t>
-      </w:r>
-      <w:proofErr w:type="spellEnd"/>
-      <w:r>
-        <w:rPr>
-          <w:rFonts w:ascii="Times New Roman" w:hAnsi="Times New Roman" w:cs="Times New Roman"/>
-          <w:lang w:val="ro-RO"/>
-        </w:rPr>
-        <w:t>).</w:t>
+      <w:r>
+        <w:rPr>
+          <w:rFonts w:ascii="Times New Roman" w:hAnsi="Times New Roman" w:cs="Times New Roman"/>
+          <w:lang w:val="ro-RO"/>
+        </w:rPr>
+        <w:t>Arduino efectuează cele mai rapide operațiuni pe tipurile de date întregi (cum ar fi int și unsigned int), dar mai ales pe tipurile de date de dimensiune mică, precum byte și char. Aceasta se datorează faptului că procesorul din majoritatea plăcilor Arduino, cum ar fi ATmega328P (utilizat în Arduino Uno), are o arhitectură de 8 biți, ceea ce înseamnă că este optimizat pentru a lucra cu date de 8 biți (cum ar fi byte sau char).</w:t>
       </w:r>
     </w:p>
     <w:p>
@@ -3887,34 +3085,7 @@
           <w:bCs/>
           <w:lang w:val="ro-RO"/>
         </w:rPr>
-        <w:t>Folos</w:t>
-      </w:r>
-      <w:r>
-        <w:rPr>
-          <w:rFonts w:ascii="Times New Roman" w:hAnsi="Times New Roman" w:cs="Times New Roman"/>
-          <w:b/>
-          <w:bCs/>
-          <w:lang w:val="ro-RO"/>
-        </w:rPr>
-        <w:t>irea</w:t>
-      </w:r>
-      <w:r>
-        <w:rPr>
-          <w:rFonts w:ascii="Times New Roman" w:hAnsi="Times New Roman" w:cs="Times New Roman"/>
-          <w:b/>
-          <w:bCs/>
-          <w:lang w:val="ro-RO"/>
-        </w:rPr>
-        <w:t xml:space="preserve"> funcții</w:t>
-      </w:r>
-      <w:r>
-        <w:rPr>
-          <w:rFonts w:ascii="Times New Roman" w:hAnsi="Times New Roman" w:cs="Times New Roman"/>
-          <w:b/>
-          <w:bCs/>
-          <w:lang w:val="ro-RO"/>
-        </w:rPr>
-        <w:t>lor</w:t>
+        <w:t>Folosirea funcțiilor</w:t>
       </w:r>
     </w:p>
     <w:p>
@@ -3932,23 +3103,7 @@
           <w:rFonts w:ascii="Times New Roman" w:hAnsi="Times New Roman" w:cs="Times New Roman"/>
           <w:lang w:val="ro-RO"/>
         </w:rPr>
-        <w:t>Funcțiile sunt secțiuni denumite ale unui program care îndeplinesc o sarcină specifică. Ele previn repetarea codului și economisesc memorie, deoarece CPU-</w:t>
-      </w:r>
-      <w:proofErr w:type="spellStart"/>
-      <w:r>
-        <w:rPr>
-          <w:rFonts w:ascii="Times New Roman" w:hAnsi="Times New Roman" w:cs="Times New Roman"/>
-          <w:lang w:val="ro-RO"/>
-        </w:rPr>
-        <w:t>ul</w:t>
-      </w:r>
-      <w:proofErr w:type="spellEnd"/>
-      <w:r>
-        <w:rPr>
-          <w:rFonts w:ascii="Times New Roman" w:hAnsi="Times New Roman" w:cs="Times New Roman"/>
-          <w:lang w:val="ro-RO"/>
-        </w:rPr>
-        <w:t xml:space="preserve"> încarcă codul din memorie doar atunci când funcția este apelată.</w:t>
+        <w:t>Funcțiile sunt secțiuni denumite ale unui program care îndeplinesc o sarcină specifică. Ele previn repetarea codului și economisesc memorie, deoarece CPU-ul încarcă codul din memorie doar atunci când funcția este apelată.</w:t>
       </w:r>
     </w:p>
     <w:p>
@@ -4038,55 +3193,7 @@
           <w:rFonts w:ascii="Times New Roman" w:hAnsi="Times New Roman" w:cs="Times New Roman"/>
           <w:lang w:val="ro-RO"/>
         </w:rPr>
-        <w:t xml:space="preserve">Variabilele globale sunt declarate înainte de funcția </w:t>
-      </w:r>
-      <w:proofErr w:type="spellStart"/>
-      <w:r>
-        <w:rPr>
-          <w:rFonts w:ascii="Times New Roman" w:hAnsi="Times New Roman" w:cs="Times New Roman"/>
-          <w:lang w:val="ro-RO"/>
-        </w:rPr>
-        <w:t>void</w:t>
-      </w:r>
-      <w:proofErr w:type="spellEnd"/>
-      <w:r>
-        <w:rPr>
-          <w:rFonts w:ascii="Times New Roman" w:hAnsi="Times New Roman" w:cs="Times New Roman"/>
-          <w:lang w:val="ro-RO"/>
-        </w:rPr>
-        <w:t xml:space="preserve"> </w:t>
-      </w:r>
-      <w:proofErr w:type="spellStart"/>
-      <w:r>
-        <w:rPr>
-          <w:rFonts w:ascii="Times New Roman" w:hAnsi="Times New Roman" w:cs="Times New Roman"/>
-          <w:lang w:val="ro-RO"/>
-        </w:rPr>
-        <w:t>setup</w:t>
-      </w:r>
-      <w:proofErr w:type="spellEnd"/>
-      <w:r>
-        <w:rPr>
-          <w:rFonts w:ascii="Times New Roman" w:hAnsi="Times New Roman" w:cs="Times New Roman"/>
-          <w:lang w:val="ro-RO"/>
-        </w:rPr>
-        <w:t xml:space="preserve">() și pot fi apelate în întreaga schiță, în timp ce variabilele locale sunt disponibile doar în funcția lor părinte. Variabilele globale sunt încărcate de fiecare dată când programul rulează pe </w:t>
-      </w:r>
-      <w:proofErr w:type="spellStart"/>
-      <w:r>
-        <w:rPr>
-          <w:rFonts w:ascii="Times New Roman" w:hAnsi="Times New Roman" w:cs="Times New Roman"/>
-          <w:lang w:val="ro-RO"/>
-        </w:rPr>
-        <w:t>Arduino-ul</w:t>
-      </w:r>
-      <w:proofErr w:type="spellEnd"/>
-      <w:r>
-        <w:rPr>
-          <w:rFonts w:ascii="Times New Roman" w:hAnsi="Times New Roman" w:cs="Times New Roman"/>
-          <w:lang w:val="ro-RO"/>
-        </w:rPr>
-        <w:t xml:space="preserve"> tău, ceea ce înseamnă că ocupă resurse și contribuie la timpul de execuție, chiar dacă bucla principală nu le folosește. În schimb, variabilele locale sunt încărcate doar când funcția lor părinte este apelată.</w:t>
+        <w:t>Variabilele globale sunt declarate înainte de funcția void setup() și pot fi apelate în întreaga schiță, în timp ce variabilele locale sunt disponibile doar în funcția lor părinte. Variabilele globale sunt încărcate de fiecare dată când programul rulează pe Arduino-ul tău, ceea ce înseamnă că ocupă resurse și contribuie la timpul de execuție, chiar dacă bucla principală nu le folosește. În schimb, variabilele locale sunt încărcate doar când funcția lor părinte este apelată.</w:t>
       </w:r>
     </w:p>
     <w:p>
@@ -4122,27 +3229,7 @@
           <w:bCs/>
           <w:lang w:val="ro-RO"/>
         </w:rPr>
-        <w:t xml:space="preserve">F() </w:t>
-      </w:r>
-      <w:proofErr w:type="spellStart"/>
-      <w:r>
-        <w:rPr>
-          <w:rFonts w:ascii="Times New Roman" w:hAnsi="Times New Roman" w:cs="Times New Roman"/>
-          <w:b/>
-          <w:bCs/>
-          <w:lang w:val="ro-RO"/>
-        </w:rPr>
-        <w:t>Strings</w:t>
-      </w:r>
-      <w:proofErr w:type="spellEnd"/>
-      <w:r>
-        <w:rPr>
-          <w:rFonts w:ascii="Times New Roman" w:hAnsi="Times New Roman" w:cs="Times New Roman"/>
-          <w:b/>
-          <w:bCs/>
-          <w:lang w:val="ro-RO"/>
-        </w:rPr>
-        <w:t xml:space="preserve">  </w:t>
+        <w:t xml:space="preserve">F() Strings  </w:t>
       </w:r>
     </w:p>
     <w:p>
@@ -4160,30 +3247,7 @@
           <w:rFonts w:ascii="Times New Roman" w:hAnsi="Times New Roman" w:cs="Times New Roman"/>
           <w:lang w:val="ro-RO"/>
         </w:rPr>
-        <w:t xml:space="preserve">F() </w:t>
-      </w:r>
-      <w:proofErr w:type="spellStart"/>
-      <w:r>
-        <w:rPr>
-          <w:rFonts w:ascii="Times New Roman" w:hAnsi="Times New Roman" w:cs="Times New Roman"/>
-          <w:lang w:val="ro-RO"/>
-        </w:rPr>
-        <w:t>Strings</w:t>
-      </w:r>
-      <w:proofErr w:type="spellEnd"/>
-      <w:r>
-        <w:rPr>
-          <w:rFonts w:ascii="Times New Roman" w:hAnsi="Times New Roman" w:cs="Times New Roman"/>
-          <w:lang w:val="ro-RO"/>
-        </w:rPr>
-        <w:t xml:space="preserve"> </w:t>
-      </w:r>
-      <w:r>
-        <w:rPr>
-          <w:rFonts w:ascii="Times New Roman" w:hAnsi="Times New Roman" w:cs="Times New Roman"/>
-          <w:lang w:val="ro-RO"/>
-        </w:rPr>
-        <w:t>oferă o altă modalitate de a afișa textul în monitorul serial sau pe un ecran. Imprimarea tradițională a șirurilor consumă o cantitate semnificativă de RAM. O modalitate de a remedia acest lucru este să salvăm șirurile în memoria flash. Pentru a face acest lucru, adăugăm F() la începutul variabilei șir.</w:t>
+        <w:t>F() Strings oferă o altă modalitate de a afișa textul în monitorul serial sau pe un ecran. Imprimarea tradițională a șirurilor consumă o cantitate semnificativă de RAM. O modalitate de a remedia acest lucru este să salvăm șirurile în memoria flash. Pentru a face acest lucru, adăugăm F() la începutul variabilei șir.</w:t>
       </w:r>
     </w:p>
     <w:p>
@@ -4219,43 +3283,7 @@
           <w:bCs/>
           <w:lang w:val="ro-RO"/>
         </w:rPr>
-        <w:t>Mut</w:t>
-      </w:r>
-      <w:r>
-        <w:rPr>
-          <w:rFonts w:ascii="Times New Roman" w:hAnsi="Times New Roman" w:cs="Times New Roman"/>
-          <w:b/>
-          <w:bCs/>
-          <w:lang w:val="ro-RO"/>
-        </w:rPr>
-        <w:t>area</w:t>
-      </w:r>
-      <w:r>
-        <w:rPr>
-          <w:rFonts w:ascii="Times New Roman" w:hAnsi="Times New Roman" w:cs="Times New Roman"/>
-          <w:b/>
-          <w:bCs/>
-          <w:lang w:val="ro-RO"/>
-        </w:rPr>
-        <w:t xml:space="preserve"> constantel</w:t>
-      </w:r>
-      <w:r>
-        <w:rPr>
-          <w:rFonts w:ascii="Times New Roman" w:hAnsi="Times New Roman" w:cs="Times New Roman"/>
-          <w:b/>
-          <w:bCs/>
-          <w:lang w:val="ro-RO"/>
-        </w:rPr>
-        <w:t>or</w:t>
-      </w:r>
-      <w:r>
-        <w:rPr>
-          <w:rFonts w:ascii="Times New Roman" w:hAnsi="Times New Roman" w:cs="Times New Roman"/>
-          <w:b/>
-          <w:bCs/>
-          <w:lang w:val="ro-RO"/>
-        </w:rPr>
-        <w:t xml:space="preserve"> în PROGMEM</w:t>
+        <w:t>Mutarea constantelor în PROGMEM</w:t>
       </w:r>
     </w:p>
     <w:p>
@@ -4273,23 +3301,7 @@
           <w:rFonts w:ascii="Times New Roman" w:hAnsi="Times New Roman" w:cs="Times New Roman"/>
           <w:lang w:val="ro-RO"/>
         </w:rPr>
-        <w:t xml:space="preserve">PROGMEM este un cuvânt cheie în </w:t>
-      </w:r>
-      <w:proofErr w:type="spellStart"/>
-      <w:r>
-        <w:rPr>
-          <w:rFonts w:ascii="Times New Roman" w:hAnsi="Times New Roman" w:cs="Times New Roman"/>
-          <w:lang w:val="ro-RO"/>
-        </w:rPr>
-        <w:t>Arduino</w:t>
-      </w:r>
-      <w:proofErr w:type="spellEnd"/>
-      <w:r>
-        <w:rPr>
-          <w:rFonts w:ascii="Times New Roman" w:hAnsi="Times New Roman" w:cs="Times New Roman"/>
-          <w:lang w:val="ro-RO"/>
-        </w:rPr>
-        <w:t xml:space="preserve"> IDE care stochează datele în memoria programului sau în memoria flash, în loc de RAM. Este recomandat să stochezi date care nu </w:t>
+        <w:t xml:space="preserve">PROGMEM este un cuvânt cheie în Arduino IDE care stochează datele în memoria programului sau în memoria flash, în loc de RAM. Este recomandat să stochezi date care nu </w:t>
       </w:r>
       <w:r>
         <w:rPr>
@@ -4333,19 +3345,8 @@
           <w:bCs/>
           <w:lang w:val="ro-RO"/>
         </w:rPr>
-        <w:t xml:space="preserve">Direct Port </w:t>
-      </w:r>
-      <w:proofErr w:type="spellStart"/>
-      <w:r>
-        <w:rPr>
-          <w:rFonts w:ascii="Times New Roman" w:hAnsi="Times New Roman" w:cs="Times New Roman"/>
-          <w:b/>
-          <w:bCs/>
-          <w:lang w:val="ro-RO"/>
-        </w:rPr>
-        <w:t>Manipulation</w:t>
-      </w:r>
-      <w:proofErr w:type="spellEnd"/>
+        <w:t>Direct Port Manipulation</w:t>
+      </w:r>
     </w:p>
     <w:p>
       <w:pPr>
@@ -4362,23 +3363,7 @@
           <w:rFonts w:ascii="Times New Roman" w:hAnsi="Times New Roman" w:cs="Times New Roman"/>
           <w:lang w:val="ro-RO"/>
         </w:rPr>
-        <w:t xml:space="preserve">Porturile sunt coduri care reprezintă registrele dintr-un </w:t>
-      </w:r>
-      <w:proofErr w:type="spellStart"/>
-      <w:r>
-        <w:rPr>
-          <w:rFonts w:ascii="Times New Roman" w:hAnsi="Times New Roman" w:cs="Times New Roman"/>
-          <w:lang w:val="ro-RO"/>
-        </w:rPr>
-        <w:t>microcontroller</w:t>
-      </w:r>
-      <w:proofErr w:type="spellEnd"/>
-      <w:r>
-        <w:rPr>
-          <w:rFonts w:ascii="Times New Roman" w:hAnsi="Times New Roman" w:cs="Times New Roman"/>
-          <w:lang w:val="ro-RO"/>
-        </w:rPr>
-        <w:t>. Acestea îți permit să controlezi și să citești direct starea pinilor.</w:t>
+        <w:t>Porturile sunt coduri care reprezintă registrele dintr-un microcontroller. Acestea îți permit să controlezi și să citești direct starea pinilor.</w:t>
       </w:r>
     </w:p>
     <w:p>
@@ -4404,36 +3389,7 @@
           <w:bCs/>
           <w:lang w:val="ro-RO"/>
         </w:rPr>
-        <w:t xml:space="preserve">Eliminarea </w:t>
-      </w:r>
-      <w:proofErr w:type="spellStart"/>
-      <w:r>
-        <w:rPr>
-          <w:rFonts w:ascii="Times New Roman" w:hAnsi="Times New Roman" w:cs="Times New Roman"/>
-          <w:b/>
-          <w:bCs/>
-          <w:lang w:val="ro-RO"/>
-        </w:rPr>
-        <w:t>bootloader</w:t>
-      </w:r>
-      <w:proofErr w:type="spellEnd"/>
-      <w:r>
-        <w:rPr>
-          <w:rFonts w:ascii="Times New Roman" w:hAnsi="Times New Roman" w:cs="Times New Roman"/>
-          <w:b/>
-          <w:bCs/>
-          <w:lang w:val="ro-RO"/>
-        </w:rPr>
-        <w:t>-ul</w:t>
-      </w:r>
-      <w:r>
-        <w:rPr>
-          <w:rFonts w:ascii="Times New Roman" w:hAnsi="Times New Roman" w:cs="Times New Roman"/>
-          <w:b/>
-          <w:bCs/>
-          <w:lang w:val="ro-RO"/>
-        </w:rPr>
-        <w:t>ui</w:t>
+        <w:t>Eliminarea bootloader-ului</w:t>
       </w:r>
     </w:p>
     <w:p>
@@ -4451,119 +3407,7 @@
           <w:rFonts w:ascii="Times New Roman" w:hAnsi="Times New Roman" w:cs="Times New Roman"/>
           <w:lang w:val="ro-RO"/>
         </w:rPr>
-        <w:t xml:space="preserve">În final, poți elimina </w:t>
-      </w:r>
-      <w:proofErr w:type="spellStart"/>
-      <w:r>
-        <w:rPr>
-          <w:rFonts w:ascii="Times New Roman" w:hAnsi="Times New Roman" w:cs="Times New Roman"/>
-          <w:lang w:val="ro-RO"/>
-        </w:rPr>
-        <w:t>bootloader-ul</w:t>
-      </w:r>
-      <w:proofErr w:type="spellEnd"/>
-      <w:r>
-        <w:rPr>
-          <w:rFonts w:ascii="Times New Roman" w:hAnsi="Times New Roman" w:cs="Times New Roman"/>
-          <w:lang w:val="ro-RO"/>
-        </w:rPr>
-        <w:t xml:space="preserve"> </w:t>
-      </w:r>
-      <w:proofErr w:type="spellStart"/>
-      <w:r>
-        <w:rPr>
-          <w:rFonts w:ascii="Times New Roman" w:hAnsi="Times New Roman" w:cs="Times New Roman"/>
-          <w:lang w:val="ro-RO"/>
-        </w:rPr>
-        <w:t>Arduino</w:t>
-      </w:r>
-      <w:proofErr w:type="spellEnd"/>
-      <w:r>
-        <w:rPr>
-          <w:rFonts w:ascii="Times New Roman" w:hAnsi="Times New Roman" w:cs="Times New Roman"/>
-          <w:lang w:val="ro-RO"/>
-        </w:rPr>
-        <w:t xml:space="preserve"> pentru a elibera spațiu. Microcontrolerele sunt de obicei programate printr-un programator, cu excepția cazului în care ai un </w:t>
-      </w:r>
-      <w:proofErr w:type="spellStart"/>
-      <w:r>
-        <w:rPr>
-          <w:rFonts w:ascii="Times New Roman" w:hAnsi="Times New Roman" w:cs="Times New Roman"/>
-          <w:lang w:val="ro-RO"/>
-        </w:rPr>
-        <w:t>firmware</w:t>
-      </w:r>
-      <w:proofErr w:type="spellEnd"/>
-      <w:r>
-        <w:rPr>
-          <w:rFonts w:ascii="Times New Roman" w:hAnsi="Times New Roman" w:cs="Times New Roman"/>
-          <w:lang w:val="ro-RO"/>
-        </w:rPr>
-        <w:t xml:space="preserve"> în microcontroler care permite instalarea de </w:t>
-      </w:r>
-      <w:proofErr w:type="spellStart"/>
-      <w:r>
-        <w:rPr>
-          <w:rFonts w:ascii="Times New Roman" w:hAnsi="Times New Roman" w:cs="Times New Roman"/>
-          <w:lang w:val="ro-RO"/>
-        </w:rPr>
-        <w:t>firmware</w:t>
-      </w:r>
-      <w:proofErr w:type="spellEnd"/>
-      <w:r>
-        <w:rPr>
-          <w:rFonts w:ascii="Times New Roman" w:hAnsi="Times New Roman" w:cs="Times New Roman"/>
-          <w:lang w:val="ro-RO"/>
-        </w:rPr>
-        <w:t xml:space="preserve"> nou fără a folosi un programator extern. Acest </w:t>
-      </w:r>
-      <w:proofErr w:type="spellStart"/>
-      <w:r>
-        <w:rPr>
-          <w:rFonts w:ascii="Times New Roman" w:hAnsi="Times New Roman" w:cs="Times New Roman"/>
-          <w:lang w:val="ro-RO"/>
-        </w:rPr>
-        <w:t>firmware</w:t>
-      </w:r>
-      <w:proofErr w:type="spellEnd"/>
-      <w:r>
-        <w:rPr>
-          <w:rFonts w:ascii="Times New Roman" w:hAnsi="Times New Roman" w:cs="Times New Roman"/>
-          <w:lang w:val="ro-RO"/>
-        </w:rPr>
-        <w:t xml:space="preserve"> se numește </w:t>
-      </w:r>
-      <w:proofErr w:type="spellStart"/>
-      <w:r>
-        <w:rPr>
-          <w:rFonts w:ascii="Times New Roman" w:hAnsi="Times New Roman" w:cs="Times New Roman"/>
-          <w:lang w:val="ro-RO"/>
-        </w:rPr>
-        <w:t>bootloader</w:t>
-      </w:r>
-      <w:proofErr w:type="spellEnd"/>
-      <w:r>
-        <w:rPr>
-          <w:rFonts w:ascii="Times New Roman" w:hAnsi="Times New Roman" w:cs="Times New Roman"/>
-          <w:lang w:val="ro-RO"/>
-        </w:rPr>
-        <w:t xml:space="preserve">, conform site-ului oficial </w:t>
-      </w:r>
-      <w:proofErr w:type="spellStart"/>
-      <w:r>
-        <w:rPr>
-          <w:rFonts w:ascii="Times New Roman" w:hAnsi="Times New Roman" w:cs="Times New Roman"/>
-          <w:lang w:val="ro-RO"/>
-        </w:rPr>
-        <w:t>Arduino</w:t>
-      </w:r>
-      <w:proofErr w:type="spellEnd"/>
-      <w:r>
-        <w:rPr>
-          <w:rFonts w:ascii="Times New Roman" w:hAnsi="Times New Roman" w:cs="Times New Roman"/>
-          <w:lang w:val="ro-RO"/>
-        </w:rPr>
-        <w:t>.</w:t>
+        <w:t>În final, poți elimina bootloader-ul Arduino pentru a elibera spațiu. Microcontrolerele sunt de obicei programate printr-un programator, cu excepția cazului în care ai un firmware în microcontroler care permite instalarea de firmware nou fără a folosi un programator extern. Acest firmware se numește bootloader, conform site-ului oficial Arduino.</w:t>
       </w:r>
     </w:p>
     <w:p>
@@ -4581,23 +3425,7 @@
           <w:rFonts w:ascii="Times New Roman" w:hAnsi="Times New Roman" w:cs="Times New Roman"/>
           <w:lang w:val="ro-RO"/>
         </w:rPr>
-        <w:t xml:space="preserve">Din păcate, acest software ocupă aproximativ 2000 de octeți din memoria flash. Ia în considerare eliminarea </w:t>
-      </w:r>
-      <w:proofErr w:type="spellStart"/>
-      <w:r>
-        <w:rPr>
-          <w:rFonts w:ascii="Times New Roman" w:hAnsi="Times New Roman" w:cs="Times New Roman"/>
-          <w:lang w:val="ro-RO"/>
-        </w:rPr>
-        <w:t>bootloader</w:t>
-      </w:r>
-      <w:proofErr w:type="spellEnd"/>
-      <w:r>
-        <w:rPr>
-          <w:rFonts w:ascii="Times New Roman" w:hAnsi="Times New Roman" w:cs="Times New Roman"/>
-          <w:lang w:val="ro-RO"/>
-        </w:rPr>
-        <w:t>-ului și programarea cu un programator extern sau prin ISP dacă ești limitat de memorie.</w:t>
+        <w:t>Din păcate, acest software ocupă aproximativ 2000 de octeți din memoria flash. Ia în considerare eliminarea bootloader-ului și programarea cu un programator extern sau prin ISP dacă ești limitat de memorie.</w:t>
       </w:r>
     </w:p>
     <w:p>
@@ -4651,185 +3479,41 @@
           <w:rFonts w:ascii="Times New Roman" w:hAnsi="Times New Roman" w:cs="Times New Roman"/>
           <w:lang w:val="ro-RO"/>
         </w:rPr>
-        <w:t xml:space="preserve">Pentru implementarea aplicație care va afișa datele preluate de la microcontroler se va folosi Windows </w:t>
-      </w:r>
-      <w:proofErr w:type="spellStart"/>
-      <w:r>
-        <w:rPr>
-          <w:rFonts w:ascii="Times New Roman" w:hAnsi="Times New Roman" w:cs="Times New Roman"/>
-          <w:lang w:val="ro-RO"/>
-        </w:rPr>
-        <w:t>Forms</w:t>
-      </w:r>
-      <w:proofErr w:type="spellEnd"/>
-      <w:r>
-        <w:rPr>
-          <w:rFonts w:ascii="Times New Roman" w:hAnsi="Times New Roman" w:cs="Times New Roman"/>
-          <w:lang w:val="ro-RO"/>
-        </w:rPr>
-        <w:t xml:space="preserve">. Windows </w:t>
-      </w:r>
-      <w:proofErr w:type="spellStart"/>
-      <w:r>
-        <w:rPr>
-          <w:rFonts w:ascii="Times New Roman" w:hAnsi="Times New Roman" w:cs="Times New Roman"/>
-          <w:lang w:val="ro-RO"/>
-        </w:rPr>
-        <w:t>Forms</w:t>
-      </w:r>
-      <w:proofErr w:type="spellEnd"/>
-      <w:r>
-        <w:rPr>
-          <w:rFonts w:ascii="Times New Roman" w:hAnsi="Times New Roman" w:cs="Times New Roman"/>
-          <w:lang w:val="ro-RO"/>
-        </w:rPr>
-        <w:t xml:space="preserve"> este un </w:t>
-      </w:r>
-      <w:proofErr w:type="spellStart"/>
-      <w:r>
-        <w:rPr>
-          <w:rFonts w:ascii="Times New Roman" w:hAnsi="Times New Roman" w:cs="Times New Roman"/>
-          <w:lang w:val="ro-RO"/>
-        </w:rPr>
-        <w:t>framework</w:t>
-      </w:r>
-      <w:proofErr w:type="spellEnd"/>
-      <w:r>
-        <w:rPr>
-          <w:rFonts w:ascii="Times New Roman" w:hAnsi="Times New Roman" w:cs="Times New Roman"/>
-          <w:lang w:val="ro-RO"/>
-        </w:rPr>
-        <w:t xml:space="preserve"> UI pentru crearea de aplicații desktop pe Windows. Acesta oferă una dintre cele mai productive metode de a crea aplicații desktop, bazându-se pe designerul vizual furnizat în Visual Studio. Funcționalitatea, precum plasarea prin drag-</w:t>
-      </w:r>
-      <w:proofErr w:type="spellStart"/>
-      <w:r>
-        <w:rPr>
-          <w:rFonts w:ascii="Times New Roman" w:hAnsi="Times New Roman" w:cs="Times New Roman"/>
-          <w:lang w:val="ro-RO"/>
-        </w:rPr>
-        <w:t>and</w:t>
-      </w:r>
-      <w:proofErr w:type="spellEnd"/>
-      <w:r>
-        <w:rPr>
-          <w:rFonts w:ascii="Times New Roman" w:hAnsi="Times New Roman" w:cs="Times New Roman"/>
-          <w:lang w:val="ro-RO"/>
-        </w:rPr>
-        <w:t>-</w:t>
-      </w:r>
-      <w:proofErr w:type="spellStart"/>
-      <w:r>
-        <w:rPr>
-          <w:rFonts w:ascii="Times New Roman" w:hAnsi="Times New Roman" w:cs="Times New Roman"/>
-          <w:lang w:val="ro-RO"/>
-        </w:rPr>
-        <w:t>drop</w:t>
-      </w:r>
-      <w:proofErr w:type="spellEnd"/>
-      <w:r>
-        <w:rPr>
-          <w:rFonts w:ascii="Times New Roman" w:hAnsi="Times New Roman" w:cs="Times New Roman"/>
-          <w:lang w:val="ro-RO"/>
-        </w:rPr>
-        <w:t xml:space="preserve"> a controalelor vizuale, face ușor procesul de construire a aplicațiilor desktop.</w:t>
-      </w:r>
-    </w:p>
-    <w:p>
-      <w:pPr>
-        <w:spacing w:before="240" w:line="240" w:lineRule="auto"/>
-        <w:jc w:val="both"/>
-        <w:rPr>
-          <w:rFonts w:ascii="Times New Roman" w:hAnsi="Times New Roman" w:cs="Times New Roman"/>
-          <w:lang w:val="ro-RO"/>
-        </w:rPr>
-      </w:pPr>
-      <w:r>
-        <w:rPr>
-          <w:rFonts w:ascii="Times New Roman" w:hAnsi="Times New Roman" w:cs="Times New Roman"/>
-          <w:lang w:val="ro-RO"/>
-        </w:rPr>
-        <w:t xml:space="preserve">Cu Windows </w:t>
-      </w:r>
-      <w:proofErr w:type="spellStart"/>
-      <w:r>
-        <w:rPr>
-          <w:rFonts w:ascii="Times New Roman" w:hAnsi="Times New Roman" w:cs="Times New Roman"/>
-          <w:lang w:val="ro-RO"/>
-        </w:rPr>
-        <w:t>Forms</w:t>
-      </w:r>
-      <w:proofErr w:type="spellEnd"/>
-      <w:r>
-        <w:rPr>
-          <w:rFonts w:ascii="Times New Roman" w:hAnsi="Times New Roman" w:cs="Times New Roman"/>
-          <w:lang w:val="ro-RO"/>
-        </w:rPr>
-        <w:t xml:space="preserve">, dezvolți aplicații grafic bogate, ușor de distribuit, actualizat și care funcționează atât offline, cât și conectate la internet. Aplicațiile Windows </w:t>
-      </w:r>
-      <w:proofErr w:type="spellStart"/>
-      <w:r>
-        <w:rPr>
-          <w:rFonts w:ascii="Times New Roman" w:hAnsi="Times New Roman" w:cs="Times New Roman"/>
-          <w:lang w:val="ro-RO"/>
-        </w:rPr>
-        <w:t>Forms</w:t>
-      </w:r>
-      <w:proofErr w:type="spellEnd"/>
-      <w:r>
-        <w:rPr>
-          <w:rFonts w:ascii="Times New Roman" w:hAnsi="Times New Roman" w:cs="Times New Roman"/>
-          <w:lang w:val="ro-RO"/>
-        </w:rPr>
-        <w:t xml:space="preserve"> pot accesa hardware-</w:t>
-      </w:r>
-      <w:proofErr w:type="spellStart"/>
-      <w:r>
-        <w:rPr>
-          <w:rFonts w:ascii="Times New Roman" w:hAnsi="Times New Roman" w:cs="Times New Roman"/>
-          <w:lang w:val="ro-RO"/>
-        </w:rPr>
-        <w:t>ul</w:t>
-      </w:r>
-      <w:proofErr w:type="spellEnd"/>
-      <w:r>
-        <w:rPr>
-          <w:rFonts w:ascii="Times New Roman" w:hAnsi="Times New Roman" w:cs="Times New Roman"/>
-          <w:lang w:val="ro-RO"/>
-        </w:rPr>
-        <w:t xml:space="preserve"> local și sistemul de fișiere al calculatorului pe care rulează.</w:t>
-      </w:r>
-    </w:p>
-    <w:p>
-      <w:pPr>
-        <w:spacing w:before="240" w:line="240" w:lineRule="auto"/>
-        <w:jc w:val="both"/>
-        <w:rPr>
-          <w:rFonts w:ascii="Times New Roman" w:hAnsi="Times New Roman" w:cs="Times New Roman"/>
-          <w:lang w:val="ro-RO"/>
-        </w:rPr>
-      </w:pPr>
-      <w:r>
-        <w:rPr>
-          <w:rFonts w:ascii="Times New Roman" w:hAnsi="Times New Roman" w:cs="Times New Roman"/>
-          <w:lang w:val="ro-RO"/>
-        </w:rPr>
-        <w:t xml:space="preserve">Comunicarea serială poate fi stabilită și în procesul de proiectare a aplicației, făcând astfel mai ușoară și rapidă interacțiunea cu </w:t>
-      </w:r>
-      <w:proofErr w:type="spellStart"/>
-      <w:r>
-        <w:rPr>
-          <w:rFonts w:ascii="Times New Roman" w:hAnsi="Times New Roman" w:cs="Times New Roman"/>
-          <w:lang w:val="ro-RO"/>
-        </w:rPr>
-        <w:t>Arduino</w:t>
-      </w:r>
-      <w:proofErr w:type="spellEnd"/>
-      <w:r>
-        <w:rPr>
-          <w:rFonts w:ascii="Times New Roman" w:hAnsi="Times New Roman" w:cs="Times New Roman"/>
-          <w:lang w:val="ro-RO"/>
-        </w:rPr>
-        <w:t xml:space="preserve"> printr-un PORT COM specificat.</w:t>
+        <w:t>Pentru implementarea aplicație care va afișa datele preluate de la microcontroler se va folosi Windows Forms. Windows Forms este un framework UI pentru crearea de aplicații desktop pe Windows. Acesta oferă una dintre cele mai productive metode de a crea aplicații desktop, bazându-se pe designerul vizual furnizat în Visual Studio. Funcționalitatea, precum plasarea prin drag-and-drop a controalelor vizuale, face ușor procesul de construire a aplicațiilor desktop.</w:t>
+      </w:r>
+    </w:p>
+    <w:p>
+      <w:pPr>
+        <w:spacing w:before="240" w:line="240" w:lineRule="auto"/>
+        <w:jc w:val="both"/>
+        <w:rPr>
+          <w:rFonts w:ascii="Times New Roman" w:hAnsi="Times New Roman" w:cs="Times New Roman"/>
+          <w:lang w:val="ro-RO"/>
+        </w:rPr>
+      </w:pPr>
+      <w:r>
+        <w:rPr>
+          <w:rFonts w:ascii="Times New Roman" w:hAnsi="Times New Roman" w:cs="Times New Roman"/>
+          <w:lang w:val="ro-RO"/>
+        </w:rPr>
+        <w:t>Cu Windows Forms, dezvolți aplicații grafic bogate, ușor de distribuit, actualizat și care funcționează atât offline, cât și conectate la internet. Aplicațiile Windows Forms pot accesa hardware-ul local și sistemul de fișiere al calculatorului pe care rulează.</w:t>
+      </w:r>
+    </w:p>
+    <w:p>
+      <w:pPr>
+        <w:spacing w:before="240" w:line="240" w:lineRule="auto"/>
+        <w:jc w:val="both"/>
+        <w:rPr>
+          <w:rFonts w:ascii="Times New Roman" w:hAnsi="Times New Roman" w:cs="Times New Roman"/>
+          <w:lang w:val="ro-RO"/>
+        </w:rPr>
+      </w:pPr>
+      <w:r>
+        <w:rPr>
+          <w:rFonts w:ascii="Times New Roman" w:hAnsi="Times New Roman" w:cs="Times New Roman"/>
+          <w:lang w:val="ro-RO"/>
+        </w:rPr>
+        <w:t>Comunicarea serială poate fi stabilită și în procesul de proiectare a aplicației, făcând astfel mai ușoară și rapidă interacțiunea cu Arduino printr-un PORT COM specificat.</w:t>
       </w:r>
     </w:p>
     <w:p>
@@ -4917,39 +3601,7 @@
             <w:rFonts w:ascii="Times New Roman" w:hAnsi="Times New Roman" w:cs="Times New Roman"/>
             <w:lang w:val="ro-RO"/>
           </w:rPr>
-          <w:t>https://en.wikip</w:t>
-        </w:r>
-        <w:r>
-          <w:rPr>
-            <w:rStyle w:val="Hyperlink"/>
-            <w:rFonts w:ascii="Times New Roman" w:hAnsi="Times New Roman" w:cs="Times New Roman"/>
-            <w:lang w:val="ro-RO"/>
-          </w:rPr>
-          <w:t>e</w:t>
-        </w:r>
-        <w:r>
-          <w:rPr>
-            <w:rStyle w:val="Hyperlink"/>
-            <w:rFonts w:ascii="Times New Roman" w:hAnsi="Times New Roman" w:cs="Times New Roman"/>
-            <w:lang w:val="ro-RO"/>
-          </w:rPr>
-          <w:t>dia.org/wiki/Micr</w:t>
-        </w:r>
-        <w:r>
-          <w:rPr>
-            <w:rStyle w:val="Hyperlink"/>
-            <w:rFonts w:ascii="Times New Roman" w:hAnsi="Times New Roman" w:cs="Times New Roman"/>
-            <w:lang w:val="ro-RO"/>
-          </w:rPr>
-          <w:t>o</w:t>
-        </w:r>
-        <w:r>
-          <w:rPr>
-            <w:rStyle w:val="Hyperlink"/>
-            <w:rFonts w:ascii="Times New Roman" w:hAnsi="Times New Roman" w:cs="Times New Roman"/>
-            <w:lang w:val="ro-RO"/>
-          </w:rPr>
-          <w:t>controller</w:t>
+          <w:t>https://en.wikipedia.org/wiki/Microcontroller</w:t>
         </w:r>
       </w:hyperlink>
       <w:r>
@@ -5043,39 +3695,7 @@
             <w:rFonts w:ascii="Times New Roman" w:hAnsi="Times New Roman" w:cs="Times New Roman"/>
             <w:lang w:val="ro-RO"/>
           </w:rPr>
-          <w:t>https://roboticsbackend.co</w:t>
-        </w:r>
-        <w:r>
-          <w:rPr>
-            <w:rStyle w:val="Hyperlink"/>
-            <w:rFonts w:ascii="Times New Roman" w:hAnsi="Times New Roman" w:cs="Times New Roman"/>
-            <w:lang w:val="ro-RO"/>
-          </w:rPr>
-          <w:t>m</w:t>
-        </w:r>
-        <w:r>
-          <w:rPr>
-            <w:rStyle w:val="Hyperlink"/>
-            <w:rFonts w:ascii="Times New Roman" w:hAnsi="Times New Roman" w:cs="Times New Roman"/>
-            <w:lang w:val="ro-RO"/>
-          </w:rPr>
-          <w:t>/how-to-do-multitasking-</w:t>
-        </w:r>
-        <w:r>
-          <w:rPr>
-            <w:rStyle w:val="Hyperlink"/>
-            <w:rFonts w:ascii="Times New Roman" w:hAnsi="Times New Roman" w:cs="Times New Roman"/>
-            <w:lang w:val="ro-RO"/>
-          </w:rPr>
-          <w:t>w</w:t>
-        </w:r>
-        <w:r>
-          <w:rPr>
-            <w:rStyle w:val="Hyperlink"/>
-            <w:rFonts w:ascii="Times New Roman" w:hAnsi="Times New Roman" w:cs="Times New Roman"/>
-            <w:lang w:val="ro-RO"/>
-          </w:rPr>
-          <w:t>ith-arduino/</w:t>
+          <w:t>https://roboticsbackend.com/how-to-do-multitasking-with-arduino/</w:t>
         </w:r>
       </w:hyperlink>
       <w:r>
@@ -5120,27 +3740,7 @@
           <w:u w:val="none"/>
           <w:lang w:val="ro-RO"/>
         </w:rPr>
-        <w:t xml:space="preserve">- Autor: </w:t>
-      </w:r>
-      <w:r>
-        <w:rPr>
-          <w:rStyle w:val="Hyperlink"/>
-          <w:rFonts w:ascii="Times New Roman" w:hAnsi="Times New Roman" w:cs="Times New Roman"/>
-          <w:color w:val="auto"/>
-          <w:u w:val="none"/>
-          <w:lang w:val="ro-RO"/>
-        </w:rPr>
-        <w:t>Edouard Renard</w:t>
-      </w:r>
-      <w:r>
-        <w:rPr>
-          <w:rStyle w:val="Hyperlink"/>
-          <w:rFonts w:ascii="Times New Roman" w:hAnsi="Times New Roman" w:cs="Times New Roman"/>
-          <w:color w:val="auto"/>
-          <w:u w:val="none"/>
-          <w:lang w:val="ro-RO"/>
-        </w:rPr>
-        <w:t>, Data vizitării: 24.10.2024</w:t>
+        <w:t>- Autor: Edouard Renard, Data vizitării: 24.10.2024</w:t>
       </w:r>
     </w:p>
     <w:p>
@@ -5176,23 +3776,7 @@
             <w:rFonts w:ascii="Times New Roman" w:hAnsi="Times New Roman" w:cs="Times New Roman"/>
             <w:lang w:val="ro-RO"/>
           </w:rPr>
-          <w:t>https://roboticsbackend.com/arduino-</w:t>
-        </w:r>
-        <w:r>
-          <w:rPr>
-            <w:rStyle w:val="Hyperlink"/>
-            <w:rFonts w:ascii="Times New Roman" w:hAnsi="Times New Roman" w:cs="Times New Roman"/>
-            <w:lang w:val="ro-RO"/>
-          </w:rPr>
-          <w:t>p</w:t>
-        </w:r>
-        <w:r>
-          <w:rPr>
-            <w:rStyle w:val="Hyperlink"/>
-            <w:rFonts w:ascii="Times New Roman" w:hAnsi="Times New Roman" w:cs="Times New Roman"/>
-            <w:lang w:val="ro-RO"/>
-          </w:rPr>
-          <w:t>rotothreads-tutorial/</w:t>
+          <w:t>https://roboticsbackend.com/arduino-protothreads-tutorial/</w:t>
         </w:r>
       </w:hyperlink>
     </w:p>
@@ -5315,23 +3899,7 @@
             <w:rFonts w:ascii="Times New Roman" w:hAnsi="Times New Roman" w:cs="Times New Roman"/>
             <w:lang w:val="ro-RO"/>
           </w:rPr>
-          <w:t>https://docs.arduino.cc/hardwar</w:t>
-        </w:r>
-        <w:r>
-          <w:rPr>
-            <w:rStyle w:val="Hyperlink"/>
-            <w:rFonts w:ascii="Times New Roman" w:hAnsi="Times New Roman" w:cs="Times New Roman"/>
-            <w:lang w:val="ro-RO"/>
-          </w:rPr>
-          <w:t>e</w:t>
-        </w:r>
-        <w:r>
-          <w:rPr>
-            <w:rStyle w:val="Hyperlink"/>
-            <w:rFonts w:ascii="Times New Roman" w:hAnsi="Times New Roman" w:cs="Times New Roman"/>
-            <w:lang w:val="ro-RO"/>
-          </w:rPr>
-          <w:t>/uno-rev3/</w:t>
+          <w:t>https://docs.arduino.cc/hardware/uno-rev3/</w:t>
         </w:r>
       </w:hyperlink>
       <w:r>
@@ -5403,23 +3971,7 @@
             <w:rFonts w:ascii="Times New Roman" w:hAnsi="Times New Roman" w:cs="Times New Roman"/>
             <w:lang w:val="ro-RO"/>
           </w:rPr>
-          <w:t>https://howtomec</w:t>
-        </w:r>
-        <w:r>
-          <w:rPr>
-            <w:rStyle w:val="Hyperlink"/>
-            <w:rFonts w:ascii="Times New Roman" w:hAnsi="Times New Roman" w:cs="Times New Roman"/>
-            <w:lang w:val="ro-RO"/>
-          </w:rPr>
-          <w:t>h</w:t>
-        </w:r>
-        <w:r>
-          <w:rPr>
-            <w:rStyle w:val="Hyperlink"/>
-            <w:rFonts w:ascii="Times New Roman" w:hAnsi="Times New Roman" w:cs="Times New Roman"/>
-            <w:lang w:val="ro-RO"/>
-          </w:rPr>
-          <w:t>atronics.com/tutorials/arduino/arduino-and-mpu6050-accelerometer-and-gyroscope-tutorial/</w:t>
+          <w:t>https://howtomechatronics.com/tutorials/arduino/arduino-and-mpu6050-accelerometer-and-gyroscope-tutorial/</w:t>
         </w:r>
       </w:hyperlink>
     </w:p>
@@ -5487,23 +4039,7 @@
             <w:rFonts w:ascii="Times New Roman" w:hAnsi="Times New Roman" w:cs="Times New Roman"/>
             <w:lang w:val="ro-RO"/>
           </w:rPr>
-          <w:t>https://ro.wikipedia.org/wiki/For%C8%9</w:t>
-        </w:r>
-        <w:r>
-          <w:rPr>
-            <w:rStyle w:val="Hyperlink"/>
-            <w:rFonts w:ascii="Times New Roman" w:hAnsi="Times New Roman" w:cs="Times New Roman"/>
-            <w:lang w:val="ro-RO"/>
-          </w:rPr>
-          <w:t>B</w:t>
-        </w:r>
-        <w:r>
-          <w:rPr>
-            <w:rStyle w:val="Hyperlink"/>
-            <w:rFonts w:ascii="Times New Roman" w:hAnsi="Times New Roman" w:cs="Times New Roman"/>
-            <w:lang w:val="ro-RO"/>
-          </w:rPr>
-          <w:t>a_Coriolis</w:t>
+          <w:t>https://ro.wikipedia.org/wiki/For%C8%9Ba_Coriolis</w:t>
         </w:r>
       </w:hyperlink>
     </w:p>
@@ -5535,21 +4071,7 @@
         <w:rPr>
           <w:rFonts w:ascii="Times New Roman" w:hAnsi="Times New Roman" w:cs="Times New Roman"/>
         </w:rPr>
-        <w:t xml:space="preserve"> </w:t>
-      </w:r>
-      <w:proofErr w:type="spellStart"/>
-      <w:r>
-        <w:rPr>
-          <w:rFonts w:ascii="Times New Roman" w:hAnsi="Times New Roman" w:cs="Times New Roman"/>
-        </w:rPr>
-        <w:t>Autori</w:t>
-      </w:r>
-      <w:proofErr w:type="spellEnd"/>
-      <w:r>
-        <w:rPr>
-          <w:rFonts w:ascii="Times New Roman" w:hAnsi="Times New Roman" w:cs="Times New Roman"/>
-        </w:rPr>
-        <w:t xml:space="preserve">: </w:t>
+        <w:t xml:space="preserve"> Autori: </w:t>
       </w:r>
       <w:r>
         <w:rPr>
@@ -5559,113 +4081,7 @@
           <w:u w:val="none"/>
           <w:lang w:val="ro-RO"/>
         </w:rPr>
-        <w:t>Petre</w:t>
-      </w:r>
-      <w:r>
-        <w:rPr>
-          <w:rStyle w:val="Hyperlink"/>
-          <w:rFonts w:ascii="Times New Roman" w:hAnsi="Times New Roman" w:cs="Times New Roman"/>
-          <w:color w:val="auto"/>
-          <w:u w:val="none"/>
-          <w:lang w:val="ro-RO"/>
-        </w:rPr>
-        <w:t xml:space="preserve"> </w:t>
-      </w:r>
-      <w:r>
-        <w:rPr>
-          <w:rStyle w:val="Hyperlink"/>
-          <w:rFonts w:ascii="Times New Roman" w:hAnsi="Times New Roman" w:cs="Times New Roman"/>
-          <w:color w:val="auto"/>
-          <w:u w:val="none"/>
-          <w:lang w:val="ro-RO"/>
-        </w:rPr>
-        <w:t xml:space="preserve">Pascu, 2A02:8071:3E90:6200:18E7:5F2C:16DA:988F, 2A02:8071:3E90:6200:844B:A5F4:B612:9D89, 2A02:8071:3E90:6200:78EC:74BA:AA43:7079, </w:t>
-      </w:r>
-      <w:proofErr w:type="spellStart"/>
-      <w:r>
-        <w:rPr>
-          <w:rStyle w:val="Hyperlink"/>
-          <w:rFonts w:ascii="Times New Roman" w:hAnsi="Times New Roman" w:cs="Times New Roman"/>
-          <w:color w:val="auto"/>
-          <w:u w:val="none"/>
-          <w:lang w:val="ro-RO"/>
-        </w:rPr>
-        <w:t>FoxBot</w:t>
-      </w:r>
-      <w:proofErr w:type="spellEnd"/>
-      <w:r>
-        <w:rPr>
-          <w:rStyle w:val="Hyperlink"/>
-          <w:rFonts w:ascii="Times New Roman" w:hAnsi="Times New Roman" w:cs="Times New Roman"/>
-          <w:color w:val="auto"/>
-          <w:u w:val="none"/>
-          <w:lang w:val="ro-RO"/>
-        </w:rPr>
-        <w:t xml:space="preserve">, 2A02:8071:3E90:6200:58A6:C44A:D055:E50E, </w:t>
-      </w:r>
-      <w:proofErr w:type="spellStart"/>
-      <w:r>
-        <w:rPr>
-          <w:rStyle w:val="Hyperlink"/>
-          <w:rFonts w:ascii="Times New Roman" w:hAnsi="Times New Roman" w:cs="Times New Roman"/>
-          <w:color w:val="auto"/>
-          <w:u w:val="none"/>
-          <w:lang w:val="ro-RO"/>
-        </w:rPr>
-        <w:t>Miehs</w:t>
-      </w:r>
-      <w:proofErr w:type="spellEnd"/>
-      <w:r>
-        <w:rPr>
-          <w:rStyle w:val="Hyperlink"/>
-          <w:rFonts w:ascii="Times New Roman" w:hAnsi="Times New Roman" w:cs="Times New Roman"/>
-          <w:color w:val="auto"/>
-          <w:u w:val="none"/>
-          <w:lang w:val="ro-RO"/>
-        </w:rPr>
-        <w:t xml:space="preserve">, 92.230.230.246, </w:t>
-      </w:r>
-      <w:proofErr w:type="spellStart"/>
-      <w:r>
-        <w:rPr>
-          <w:rStyle w:val="Hyperlink"/>
-          <w:rFonts w:ascii="Times New Roman" w:hAnsi="Times New Roman" w:cs="Times New Roman"/>
-          <w:color w:val="auto"/>
-          <w:u w:val="none"/>
-          <w:lang w:val="ro-RO"/>
-        </w:rPr>
-        <w:t>Falseufals</w:t>
-      </w:r>
-      <w:proofErr w:type="spellEnd"/>
-      <w:r>
-        <w:rPr>
-          <w:rStyle w:val="Hyperlink"/>
-          <w:rFonts w:ascii="Times New Roman" w:hAnsi="Times New Roman" w:cs="Times New Roman"/>
-          <w:color w:val="auto"/>
-          <w:u w:val="none"/>
-          <w:lang w:val="ro-RO"/>
-        </w:rPr>
-        <w:t xml:space="preserve"> Nicolae Coman</w:t>
-      </w:r>
-      <w:r>
-        <w:rPr>
-          <w:rStyle w:val="Hyperlink"/>
-          <w:rFonts w:ascii="Times New Roman" w:hAnsi="Times New Roman" w:cs="Times New Roman"/>
-          <w:color w:val="auto"/>
-          <w:u w:val="none"/>
-          <w:lang w:val="ro-RO"/>
-        </w:rPr>
-        <w:t xml:space="preserve">, </w:t>
-      </w:r>
-      <w:r>
-        <w:rPr>
-          <w:rStyle w:val="Hyperlink"/>
-          <w:rFonts w:ascii="Times New Roman" w:hAnsi="Times New Roman" w:cs="Times New Roman"/>
-          <w:color w:val="auto"/>
-          <w:u w:val="none"/>
-          <w:lang w:val="ro-RO"/>
-        </w:rPr>
-        <w:t>Data vizitării: 24.10.2024</w:t>
+        <w:t>Petre Pascu, 2A02:8071:3E90:6200:18E7:5F2C:16DA:988F, 2A02:8071:3E90:6200:844B:A5F4:B612:9D89, 2A02:8071:3E90:6200:78EC:74BA:AA43:7079, FoxBot, 2A02:8071:3E90:6200:58A6:C44A:D055:E50E, Miehs, 92.230.230.246, Falseufals Nicolae Coman, Data vizitării: 24.10.2024</w:t>
       </w:r>
     </w:p>
     <w:p>
@@ -5701,23 +4117,7 @@
             <w:rFonts w:ascii="Times New Roman" w:hAnsi="Times New Roman" w:cs="Times New Roman"/>
             <w:lang w:val="ro-RO"/>
           </w:rPr>
-          <w:t>https://howtomechatronics.com/tutorials/arduino/ult</w:t>
-        </w:r>
-        <w:r>
-          <w:rPr>
-            <w:rStyle w:val="Hyperlink"/>
-            <w:rFonts w:ascii="Times New Roman" w:hAnsi="Times New Roman" w:cs="Times New Roman"/>
-            <w:lang w:val="ro-RO"/>
-          </w:rPr>
-          <w:t>r</w:t>
-        </w:r>
-        <w:r>
-          <w:rPr>
-            <w:rStyle w:val="Hyperlink"/>
-            <w:rFonts w:ascii="Times New Roman" w:hAnsi="Times New Roman" w:cs="Times New Roman"/>
-            <w:lang w:val="ro-RO"/>
-          </w:rPr>
-          <w:t>asonic-sensor-hc-sr04/</w:t>
+          <w:t>https://howtomechatronics.com/tutorials/arduino/ultrasonic-sensor-hc-sr04/</w:t>
         </w:r>
       </w:hyperlink>
     </w:p>
@@ -5790,39 +4190,7 @@
             <w:rFonts w:ascii="Times New Roman" w:hAnsi="Times New Roman" w:cs="Times New Roman"/>
             <w:lang w:val="ro-RO"/>
           </w:rPr>
-          <w:t>https://www.megunolink.com/articles/coding</w:t>
-        </w:r>
-        <w:r>
-          <w:rPr>
-            <w:rStyle w:val="Hyperlink"/>
-            <w:rFonts w:ascii="Times New Roman" w:hAnsi="Times New Roman" w:cs="Times New Roman"/>
-            <w:lang w:val="ro-RO"/>
-          </w:rPr>
-          <w:t>/</w:t>
-        </w:r>
-        <w:r>
-          <w:rPr>
-            <w:rStyle w:val="Hyperlink"/>
-            <w:rFonts w:ascii="Times New Roman" w:hAnsi="Times New Roman" w:cs="Times New Roman"/>
-            <w:lang w:val="ro-RO"/>
-          </w:rPr>
-          <w:t>3-methods-filter-noisy-arduino</w:t>
-        </w:r>
-        <w:r>
-          <w:rPr>
-            <w:rStyle w:val="Hyperlink"/>
-            <w:rFonts w:ascii="Times New Roman" w:hAnsi="Times New Roman" w:cs="Times New Roman"/>
-            <w:lang w:val="ro-RO"/>
-          </w:rPr>
-          <w:t>-</w:t>
-        </w:r>
-        <w:r>
-          <w:rPr>
-            <w:rStyle w:val="Hyperlink"/>
-            <w:rFonts w:ascii="Times New Roman" w:hAnsi="Times New Roman" w:cs="Times New Roman"/>
-            <w:lang w:val="ro-RO"/>
-          </w:rPr>
-          <w:t>measurements/</w:t>
+          <w:t>https://www.megunolink.com/articles/coding/3-methods-filter-noisy-arduino-measurements/</w:t>
         </w:r>
       </w:hyperlink>
     </w:p>
@@ -5844,17 +4212,7 @@
           <w:u w:val="none"/>
           <w:lang w:val="ro-RO"/>
         </w:rPr>
-        <w:t xml:space="preserve">- </w:t>
-      </w:r>
-      <w:r>
-        <w:rPr>
-          <w:rStyle w:val="Hyperlink"/>
-          <w:rFonts w:ascii="Times New Roman" w:hAnsi="Times New Roman" w:cs="Times New Roman"/>
-          <w:color w:val="auto"/>
-          <w:u w:val="none"/>
-          <w:lang w:val="ro-RO"/>
-        </w:rPr>
-        <w:t>Data vizitării: 24.10.2024</w:t>
+        <w:t>- Data vizitării: 24.10.2024</w:t>
       </w:r>
     </w:p>
     <w:p>
@@ -5885,23 +4243,7 @@
             <w:rFonts w:ascii="Times New Roman" w:hAnsi="Times New Roman" w:cs="Times New Roman"/>
             <w:lang w:val="ro-RO"/>
           </w:rPr>
-          <w:t>https://robotics</w:t>
-        </w:r>
-        <w:r>
-          <w:rPr>
-            <w:rStyle w:val="Hyperlink"/>
-            <w:rFonts w:ascii="Times New Roman" w:hAnsi="Times New Roman" w:cs="Times New Roman"/>
-            <w:lang w:val="ro-RO"/>
-          </w:rPr>
-          <w:t>b</w:t>
-        </w:r>
-        <w:r>
-          <w:rPr>
-            <w:rStyle w:val="Hyperlink"/>
-            <w:rFonts w:ascii="Times New Roman" w:hAnsi="Times New Roman" w:cs="Times New Roman"/>
-            <w:lang w:val="ro-RO"/>
-          </w:rPr>
-          <w:t>ackend.com/how-to-do-multitasking-with-arduino/#Lets_start_multitasking</w:t>
+          <w:t>https://roboticsbackend.com/how-to-do-multitasking-with-arduino/#Lets_start_multitasking</w:t>
         </w:r>
       </w:hyperlink>
     </w:p>
@@ -5989,17 +4331,7 @@
           <w:u w:val="none"/>
           <w:lang w:val="ro-RO"/>
         </w:rPr>
-        <w:t xml:space="preserve">-Autor: </w:t>
-      </w:r>
-      <w:r>
-        <w:rPr>
-          <w:rStyle w:val="Hyperlink"/>
-          <w:rFonts w:ascii="Times New Roman" w:hAnsi="Times New Roman" w:cs="Times New Roman"/>
-          <w:color w:val="auto"/>
-          <w:u w:val="none"/>
-          <w:lang w:val="ro-RO"/>
-        </w:rPr>
-        <w:t>Jon Black, Data vizitării: 24.10.2024</w:t>
+        <w:t>-Autor: Jon Black, Data vizitării: 24.10.2024</w:t>
       </w:r>
     </w:p>
     <w:p>
@@ -6022,23 +4354,7 @@
             <w:rFonts w:ascii="Times New Roman" w:hAnsi="Times New Roman" w:cs="Times New Roman"/>
             <w:lang w:val="ro-RO"/>
           </w:rPr>
-          <w:t>https://docs.arduino.cc/libraries</w:t>
-        </w:r>
-        <w:r>
-          <w:rPr>
-            <w:rStyle w:val="Hyperlink"/>
-            <w:rFonts w:ascii="Times New Roman" w:hAnsi="Times New Roman" w:cs="Times New Roman"/>
-            <w:lang w:val="ro-RO"/>
-          </w:rPr>
-          <w:t>/</w:t>
-        </w:r>
-        <w:r>
-          <w:rPr>
-            <w:rStyle w:val="Hyperlink"/>
-            <w:rFonts w:ascii="Times New Roman" w:hAnsi="Times New Roman" w:cs="Times New Roman"/>
-            <w:lang w:val="ro-RO"/>
-          </w:rPr>
-          <w:t>taskscheduler/</w:t>
+          <w:t>https://docs.arduino.cc/libraries/taskscheduler/</w:t>
         </w:r>
       </w:hyperlink>
     </w:p>
@@ -6062,17 +4378,7 @@
           <w:u w:val="none"/>
           <w:lang w:val="ro-RO"/>
         </w:rPr>
-        <w:t>-</w:t>
-      </w:r>
-      <w:r>
-        <w:rPr>
-          <w:rStyle w:val="Hyperlink"/>
-          <w:rFonts w:ascii="Times New Roman" w:hAnsi="Times New Roman" w:cs="Times New Roman"/>
-          <w:color w:val="auto"/>
-          <w:u w:val="none"/>
-          <w:lang w:val="ro-RO"/>
-        </w:rPr>
-        <w:t>Data vizitării: 24.10.2024</w:t>
+        <w:t>-Data vizitării: 24.10.2024</w:t>
       </w:r>
     </w:p>
     <w:p>
@@ -6108,23 +4414,7 @@
             <w:rFonts w:ascii="Times New Roman" w:hAnsi="Times New Roman" w:cs="Times New Roman"/>
             <w:lang w:val="ro-RO"/>
           </w:rPr>
-          <w:t>https://learn.circuit.rocks/nine-techn</w:t>
-        </w:r>
-        <w:r>
-          <w:rPr>
-            <w:rStyle w:val="Hyperlink"/>
-            <w:rFonts w:ascii="Times New Roman" w:hAnsi="Times New Roman" w:cs="Times New Roman"/>
-            <w:lang w:val="ro-RO"/>
-          </w:rPr>
-          <w:t>i</w:t>
-        </w:r>
-        <w:r>
-          <w:rPr>
-            <w:rStyle w:val="Hyperlink"/>
-            <w:rFonts w:ascii="Times New Roman" w:hAnsi="Times New Roman" w:cs="Times New Roman"/>
-            <w:lang w:val="ro-RO"/>
-          </w:rPr>
-          <w:t>ques-to-optimize-your-arduino-code</w:t>
+          <w:t>https://learn.circuit.rocks/nine-techniques-to-optimize-your-arduino-code</w:t>
         </w:r>
       </w:hyperlink>
     </w:p>
@@ -6148,17 +4438,7 @@
           <w:u w:val="none"/>
           <w:lang w:val="ro-RO"/>
         </w:rPr>
-        <w:t>-</w:t>
-      </w:r>
-      <w:r>
-        <w:rPr>
-          <w:rStyle w:val="Hyperlink"/>
-          <w:rFonts w:ascii="Times New Roman" w:hAnsi="Times New Roman" w:cs="Times New Roman"/>
-          <w:color w:val="auto"/>
-          <w:u w:val="none"/>
-          <w:lang w:val="ro-RO"/>
-        </w:rPr>
-        <w:t>Data vizitării: 24.10.2024</w:t>
+        <w:t>-Data vizitării: 24.10.2024</w:t>
       </w:r>
     </w:p>
     <w:p>
@@ -6325,21 +4605,7 @@
           <w:rFonts w:ascii="Times New Roman" w:hAnsi="Times New Roman" w:cs="Times New Roman"/>
           <w:lang w:val="ro-RO"/>
         </w:rPr>
-        <w:t xml:space="preserve">Întâlnire proiect </w:t>
-      </w:r>
-      <w:r>
-        <w:rPr>
-          <w:rFonts w:ascii="Times New Roman" w:hAnsi="Times New Roman" w:cs="Times New Roman"/>
-          <w:lang w:val="ro-RO"/>
-        </w:rPr>
-        <w:t>2</w:t>
-      </w:r>
-      <w:r>
-        <w:rPr>
-          <w:rFonts w:ascii="Times New Roman" w:hAnsi="Times New Roman" w:cs="Times New Roman"/>
-          <w:lang w:val="ro-RO"/>
-        </w:rPr>
-        <w:t xml:space="preserve">: </w:t>
+        <w:t xml:space="preserve">Întâlnire proiect 2: </w:t>
       </w:r>
     </w:p>
     <w:p>
@@ -6364,7 +4630,14 @@
           <w:rFonts w:ascii="Times New Roman" w:hAnsi="Times New Roman" w:cs="Times New Roman"/>
           <w:lang w:val="ro-RO"/>
         </w:rPr>
-        <w:t>Scris partea de introducere si design</w:t>
+        <w:t xml:space="preserve">Scris partea de introducere si </w:t>
+      </w:r>
+      <w:r>
+        <w:rPr>
+          <w:rFonts w:ascii="Times New Roman" w:hAnsi="Times New Roman" w:cs="Times New Roman"/>
+          <w:lang w:val="ro-RO"/>
+        </w:rPr>
+        <w:t>studio bibliografic</w:t>
       </w:r>
     </w:p>
     <w:p>
@@ -6384,21 +4657,7 @@
           <w:rFonts w:ascii="Times New Roman" w:hAnsi="Times New Roman" w:cs="Times New Roman"/>
           <w:lang w:val="ro-RO"/>
         </w:rPr>
-        <w:t xml:space="preserve">Întâlnire proiect </w:t>
-      </w:r>
-      <w:r>
-        <w:rPr>
-          <w:rFonts w:ascii="Times New Roman" w:hAnsi="Times New Roman" w:cs="Times New Roman"/>
-          <w:lang w:val="ro-RO"/>
-        </w:rPr>
-        <w:t>3</w:t>
-      </w:r>
-      <w:r>
-        <w:rPr>
-          <w:rFonts w:ascii="Times New Roman" w:hAnsi="Times New Roman" w:cs="Times New Roman"/>
-          <w:lang w:val="ro-RO"/>
-        </w:rPr>
-        <w:t xml:space="preserve">: </w:t>
+        <w:t xml:space="preserve">Întâlnire proiect 3: </w:t>
       </w:r>
     </w:p>
     <w:p>
@@ -6480,23 +4739,7 @@
           <w:rFonts w:ascii="Times New Roman" w:hAnsi="Times New Roman" w:cs="Times New Roman"/>
           <w:lang w:val="ro-RO"/>
         </w:rPr>
-        <w:t xml:space="preserve"> program pentru </w:t>
-      </w:r>
-      <w:proofErr w:type="spellStart"/>
-      <w:r>
-        <w:rPr>
-          <w:rFonts w:ascii="Times New Roman" w:hAnsi="Times New Roman" w:cs="Times New Roman"/>
-          <w:lang w:val="ro-RO"/>
-        </w:rPr>
-        <w:t>Arduino</w:t>
-      </w:r>
-      <w:proofErr w:type="spellEnd"/>
-      <w:r>
-        <w:rPr>
-          <w:rFonts w:ascii="Times New Roman" w:hAnsi="Times New Roman" w:cs="Times New Roman"/>
-          <w:lang w:val="ro-RO"/>
-        </w:rPr>
-        <w:t xml:space="preserve"> și aplicație</w:t>
+        <w:t xml:space="preserve"> program pentru Arduino și aplicație</w:t>
       </w:r>
     </w:p>
     <w:p>
@@ -6516,21 +4759,7 @@
           <w:rFonts w:ascii="Times New Roman" w:hAnsi="Times New Roman" w:cs="Times New Roman"/>
           <w:lang w:val="ro-RO"/>
         </w:rPr>
-        <w:t xml:space="preserve">Întâlnire proiect </w:t>
-      </w:r>
-      <w:r>
-        <w:rPr>
-          <w:rFonts w:ascii="Times New Roman" w:hAnsi="Times New Roman" w:cs="Times New Roman"/>
-          <w:lang w:val="ro-RO"/>
-        </w:rPr>
-        <w:t>4</w:t>
-      </w:r>
-      <w:r>
-        <w:rPr>
-          <w:rFonts w:ascii="Times New Roman" w:hAnsi="Times New Roman" w:cs="Times New Roman"/>
-          <w:lang w:val="ro-RO"/>
-        </w:rPr>
-        <w:t xml:space="preserve">: </w:t>
+        <w:t xml:space="preserve">Întâlnire proiect 4: </w:t>
       </w:r>
     </w:p>
     <w:p>
@@ -6580,17 +4809,8 @@
           <w:rFonts w:ascii="Times New Roman" w:hAnsi="Times New Roman" w:cs="Times New Roman"/>
           <w:lang w:val="ro-RO"/>
         </w:rPr>
-        <w:t xml:space="preserve">Terminat interfață grafică și prima variantă de program pentru </w:t>
-      </w:r>
-      <w:proofErr w:type="spellStart"/>
-      <w:r>
-        <w:rPr>
-          <w:rFonts w:ascii="Times New Roman" w:hAnsi="Times New Roman" w:cs="Times New Roman"/>
-          <w:lang w:val="ro-RO"/>
-        </w:rPr>
-        <w:t>Arduino</w:t>
-      </w:r>
-      <w:proofErr w:type="spellEnd"/>
+        <w:t>Terminat interfață grafică și prima variantă de program pentru Arduino</w:t>
+      </w:r>
     </w:p>
     <w:p>
       <w:pPr>
@@ -6609,21 +4829,7 @@
           <w:rFonts w:ascii="Times New Roman" w:hAnsi="Times New Roman" w:cs="Times New Roman"/>
           <w:lang w:val="ro-RO"/>
         </w:rPr>
-        <w:t xml:space="preserve">Întâlnire proiect </w:t>
-      </w:r>
-      <w:r>
-        <w:rPr>
-          <w:rFonts w:ascii="Times New Roman" w:hAnsi="Times New Roman" w:cs="Times New Roman"/>
-          <w:lang w:val="ro-RO"/>
-        </w:rPr>
-        <w:t>5</w:t>
-      </w:r>
-      <w:r>
-        <w:rPr>
-          <w:rFonts w:ascii="Times New Roman" w:hAnsi="Times New Roman" w:cs="Times New Roman"/>
-          <w:lang w:val="ro-RO"/>
-        </w:rPr>
-        <w:t xml:space="preserve">: </w:t>
+        <w:t xml:space="preserve">Întâlnire proiect 5: </w:t>
       </w:r>
     </w:p>
     <w:p>
@@ -6648,17 +4854,8 @@
           <w:rFonts w:ascii="Times New Roman" w:hAnsi="Times New Roman" w:cs="Times New Roman"/>
           <w:lang w:val="ro-RO"/>
         </w:rPr>
-        <w:t xml:space="preserve">Optimizat program </w:t>
-      </w:r>
-      <w:proofErr w:type="spellStart"/>
-      <w:r>
-        <w:rPr>
-          <w:rFonts w:ascii="Times New Roman" w:hAnsi="Times New Roman" w:cs="Times New Roman"/>
-          <w:lang w:val="ro-RO"/>
-        </w:rPr>
-        <w:t>arduino</w:t>
-      </w:r>
-      <w:proofErr w:type="spellEnd"/>
+        <w:t>Optimizat program arduino</w:t>
+      </w:r>
     </w:p>
     <w:p>
       <w:pPr>
@@ -6702,21 +4899,7 @@
           <w:rFonts w:ascii="Times New Roman" w:hAnsi="Times New Roman" w:cs="Times New Roman"/>
           <w:lang w:val="ro-RO"/>
         </w:rPr>
-        <w:t xml:space="preserve">Întâlnire proiect </w:t>
-      </w:r>
-      <w:r>
-        <w:rPr>
-          <w:rFonts w:ascii="Times New Roman" w:hAnsi="Times New Roman" w:cs="Times New Roman"/>
-          <w:lang w:val="ro-RO"/>
-        </w:rPr>
-        <w:t>6</w:t>
-      </w:r>
-      <w:r>
-        <w:rPr>
-          <w:rFonts w:ascii="Times New Roman" w:hAnsi="Times New Roman" w:cs="Times New Roman"/>
-          <w:lang w:val="ro-RO"/>
-        </w:rPr>
-        <w:t xml:space="preserve">: </w:t>
+        <w:t xml:space="preserve">Întâlnire proiect 6: </w:t>
       </w:r>
     </w:p>
     <w:p>
@@ -6761,21 +4944,7 @@
           <w:rFonts w:ascii="Times New Roman" w:hAnsi="Times New Roman" w:cs="Times New Roman"/>
           <w:lang w:val="ro-RO"/>
         </w:rPr>
-        <w:t xml:space="preserve">Întâlnire proiect </w:t>
-      </w:r>
-      <w:r>
-        <w:rPr>
-          <w:rFonts w:ascii="Times New Roman" w:hAnsi="Times New Roman" w:cs="Times New Roman"/>
-          <w:lang w:val="ro-RO"/>
-        </w:rPr>
-        <w:t>7</w:t>
-      </w:r>
-      <w:r>
-        <w:rPr>
-          <w:rFonts w:ascii="Times New Roman" w:hAnsi="Times New Roman" w:cs="Times New Roman"/>
-          <w:lang w:val="ro-RO"/>
-        </w:rPr>
-        <w:t xml:space="preserve">: </w:t>
+        <w:t xml:space="preserve">Întâlnire proiect 7: </w:t>
       </w:r>
     </w:p>
     <w:p>
@@ -8546,6 +6715,7 @@
   <w:style w:type="character" w:default="1" w:styleId="DefaultParagraphFont">
     <w:name w:val="Default Paragraph Font"/>
     <w:uiPriority w:val="1"/>
+    <w:semiHidden/>
     <w:unhideWhenUsed/>
   </w:style>
   <w:style w:type="table" w:default="1" w:styleId="TableNormal">

--- a/Procesarea semnalelor primite de la senzori pe microcontroler.docx
+++ b/Procesarea semnalelor primite de la senzori pe microcontroler.docx
@@ -197,12 +197,10 @@
           <w:pPr>
             <w:pStyle w:val="TOC1"/>
             <w:tabs>
-              <w:tab w:val="left" w:pos="480"/>
               <w:tab w:val="right" w:leader="dot" w:pos="9350"/>
             </w:tabs>
-            <w:spacing w:before="240" w:after="0" w:line="240" w:lineRule="auto"/>
             <w:rPr>
-              <w:rFonts w:eastAsiaTheme="minorEastAsia" w:cs="Times New Roman"/>
+              <w:rFonts w:asciiTheme="minorHAnsi" w:eastAsiaTheme="minorEastAsia" w:hAnsiTheme="minorHAnsi"/>
               <w:noProof/>
               <w:lang w:val="ro-RO"/>
             </w:rPr>
@@ -228,7 +226,7 @@
             </w:rPr>
             <w:fldChar w:fldCharType="separate"/>
           </w:r>
-          <w:hyperlink w:anchor="_Toc181446938" w:history="1">
+          <w:hyperlink w:anchor="_Toc181907987" w:history="1">
             <w:r>
               <w:rPr>
                 <w:rStyle w:val="Hyperlink"/>
@@ -236,81 +234,57 @@
                 <w:noProof/>
                 <w:lang w:val="ro-RO"/>
               </w:rPr>
-              <w:t>1.</w:t>
-            </w:r>
-            <w:r>
-              <w:rPr>
-                <w:rFonts w:eastAsiaTheme="minorEastAsia" w:cs="Times New Roman"/>
-                <w:noProof/>
+              <w:t>1. Introducere</w:t>
+            </w:r>
+            <w:r>
+              <w:rPr>
+                <w:noProof/>
+                <w:webHidden/>
                 <w:lang w:val="ro-RO"/>
               </w:rPr>
               <w:tab/>
             </w:r>
             <w:r>
               <w:rPr>
-                <w:rStyle w:val="Hyperlink"/>
-                <w:rFonts w:cs="Times New Roman"/>
-                <w:noProof/>
-                <w:lang w:val="ro-RO"/>
-              </w:rPr>
-              <w:t>Introducere</w:t>
-            </w:r>
-            <w:r>
-              <w:rPr>
-                <w:rFonts w:cs="Times New Roman"/>
                 <w:noProof/>
                 <w:webHidden/>
                 <w:lang w:val="ro-RO"/>
               </w:rPr>
-              <w:tab/>
-            </w:r>
-            <w:r>
-              <w:rPr>
-                <w:rFonts w:cs="Times New Roman"/>
+              <w:fldChar w:fldCharType="begin"/>
+            </w:r>
+            <w:r>
+              <w:rPr>
                 <w:noProof/>
                 <w:webHidden/>
                 <w:lang w:val="ro-RO"/>
               </w:rPr>
-              <w:fldChar w:fldCharType="begin"/>
-            </w:r>
-            <w:r>
-              <w:rPr>
-                <w:rFonts w:cs="Times New Roman"/>
+              <w:instrText xml:space="preserve"> PAGEREF _Toc181907987 \h </w:instrText>
+            </w:r>
+            <w:r>
+              <w:rPr>
                 <w:noProof/>
                 <w:webHidden/>
                 <w:lang w:val="ro-RO"/>
               </w:rPr>
-              <w:instrText xml:space="preserve"> PAGEREF _Toc181446938 \h </w:instrText>
-            </w:r>
-            <w:r>
-              <w:rPr>
-                <w:rFonts w:cs="Times New Roman"/>
+            </w:r>
+            <w:r>
+              <w:rPr>
                 <w:noProof/>
                 <w:webHidden/>
                 <w:lang w:val="ro-RO"/>
               </w:rPr>
-            </w:r>
-            <w:r>
-              <w:rPr>
-                <w:rFonts w:cs="Times New Roman"/>
+              <w:fldChar w:fldCharType="separate"/>
+            </w:r>
+            <w:r>
+              <w:rPr>
                 <w:noProof/>
                 <w:webHidden/>
                 <w:lang w:val="ro-RO"/>
               </w:rPr>
-              <w:fldChar w:fldCharType="separate"/>
-            </w:r>
-            <w:r>
-              <w:rPr>
-                <w:rFonts w:cs="Times New Roman"/>
-                <w:noProof/>
-                <w:webHidden/>
-                <w:lang w:val="ro-RO"/>
-              </w:rPr>
               <w:t>3</w:t>
             </w:r>
             <w:r>
               <w:rPr>
-                <w:rFonts w:cs="Times New Roman"/>
                 <w:noProof/>
                 <w:webHidden/>
                 <w:lang w:val="ro-RO"/>
@@ -323,17 +297,15 @@
           <w:pPr>
             <w:pStyle w:val="TOC2"/>
             <w:tabs>
-              <w:tab w:val="left" w:pos="960"/>
               <w:tab w:val="right" w:leader="dot" w:pos="9350"/>
             </w:tabs>
-            <w:spacing w:before="240" w:after="0" w:line="240" w:lineRule="auto"/>
             <w:rPr>
-              <w:rFonts w:eastAsiaTheme="minorEastAsia" w:cs="Times New Roman"/>
+              <w:rFonts w:asciiTheme="minorHAnsi" w:eastAsiaTheme="minorEastAsia" w:hAnsiTheme="minorHAnsi"/>
               <w:noProof/>
               <w:lang w:val="ro-RO"/>
             </w:rPr>
           </w:pPr>
-          <w:hyperlink w:anchor="_Toc181446939" w:history="1">
+          <w:hyperlink w:anchor="_Toc181907988" w:history="1">
             <w:r>
               <w:rPr>
                 <w:rStyle w:val="Hyperlink"/>
@@ -341,81 +313,57 @@
                 <w:noProof/>
                 <w:lang w:val="ro-RO"/>
               </w:rPr>
-              <w:t>1.1</w:t>
-            </w:r>
-            <w:r>
-              <w:rPr>
-                <w:rFonts w:eastAsiaTheme="minorEastAsia" w:cs="Times New Roman"/>
-                <w:noProof/>
+              <w:t>1.1 Context</w:t>
+            </w:r>
+            <w:r>
+              <w:rPr>
+                <w:noProof/>
+                <w:webHidden/>
                 <w:lang w:val="ro-RO"/>
               </w:rPr>
               <w:tab/>
             </w:r>
             <w:r>
               <w:rPr>
-                <w:rStyle w:val="Hyperlink"/>
-                <w:rFonts w:cs="Times New Roman"/>
-                <w:noProof/>
-                <w:lang w:val="ro-RO"/>
-              </w:rPr>
-              <w:t>Context</w:t>
-            </w:r>
-            <w:r>
-              <w:rPr>
-                <w:rFonts w:cs="Times New Roman"/>
                 <w:noProof/>
                 <w:webHidden/>
                 <w:lang w:val="ro-RO"/>
               </w:rPr>
-              <w:tab/>
-            </w:r>
-            <w:r>
-              <w:rPr>
-                <w:rFonts w:cs="Times New Roman"/>
+              <w:fldChar w:fldCharType="begin"/>
+            </w:r>
+            <w:r>
+              <w:rPr>
                 <w:noProof/>
                 <w:webHidden/>
                 <w:lang w:val="ro-RO"/>
               </w:rPr>
-              <w:fldChar w:fldCharType="begin"/>
-            </w:r>
-            <w:r>
-              <w:rPr>
-                <w:rFonts w:cs="Times New Roman"/>
+              <w:instrText xml:space="preserve"> PAGEREF _Toc181907988 \h </w:instrText>
+            </w:r>
+            <w:r>
+              <w:rPr>
                 <w:noProof/>
                 <w:webHidden/>
                 <w:lang w:val="ro-RO"/>
               </w:rPr>
-              <w:instrText xml:space="preserve"> PAGEREF _Toc181446939 \h </w:instrText>
-            </w:r>
-            <w:r>
-              <w:rPr>
-                <w:rFonts w:cs="Times New Roman"/>
+            </w:r>
+            <w:r>
+              <w:rPr>
                 <w:noProof/>
                 <w:webHidden/>
                 <w:lang w:val="ro-RO"/>
               </w:rPr>
-            </w:r>
-            <w:r>
-              <w:rPr>
-                <w:rFonts w:cs="Times New Roman"/>
+              <w:fldChar w:fldCharType="separate"/>
+            </w:r>
+            <w:r>
+              <w:rPr>
                 <w:noProof/>
                 <w:webHidden/>
                 <w:lang w:val="ro-RO"/>
               </w:rPr>
-              <w:fldChar w:fldCharType="separate"/>
-            </w:r>
-            <w:r>
-              <w:rPr>
-                <w:rFonts w:cs="Times New Roman"/>
-                <w:noProof/>
-                <w:webHidden/>
-                <w:lang w:val="ro-RO"/>
-              </w:rPr>
               <w:t>3</w:t>
             </w:r>
             <w:r>
               <w:rPr>
-                <w:rFonts w:cs="Times New Roman"/>
                 <w:noProof/>
                 <w:webHidden/>
                 <w:lang w:val="ro-RO"/>
@@ -428,17 +376,15 @@
           <w:pPr>
             <w:pStyle w:val="TOC2"/>
             <w:tabs>
-              <w:tab w:val="left" w:pos="960"/>
               <w:tab w:val="right" w:leader="dot" w:pos="9350"/>
             </w:tabs>
-            <w:spacing w:before="240" w:after="0" w:line="240" w:lineRule="auto"/>
             <w:rPr>
-              <w:rFonts w:eastAsiaTheme="minorEastAsia" w:cs="Times New Roman"/>
+              <w:rFonts w:asciiTheme="minorHAnsi" w:eastAsiaTheme="minorEastAsia" w:hAnsiTheme="minorHAnsi"/>
               <w:noProof/>
               <w:lang w:val="ro-RO"/>
             </w:rPr>
           </w:pPr>
-          <w:hyperlink w:anchor="_Toc181446940" w:history="1">
+          <w:hyperlink w:anchor="_Toc181907989" w:history="1">
             <w:r>
               <w:rPr>
                 <w:rStyle w:val="Hyperlink"/>
@@ -446,81 +392,57 @@
                 <w:noProof/>
                 <w:lang w:val="ro-RO"/>
               </w:rPr>
-              <w:t>1.2</w:t>
-            </w:r>
-            <w:r>
-              <w:rPr>
-                <w:rFonts w:eastAsiaTheme="minorEastAsia" w:cs="Times New Roman"/>
-                <w:noProof/>
+              <w:t>1.2 Obiective</w:t>
+            </w:r>
+            <w:r>
+              <w:rPr>
+                <w:noProof/>
+                <w:webHidden/>
                 <w:lang w:val="ro-RO"/>
               </w:rPr>
               <w:tab/>
             </w:r>
             <w:r>
               <w:rPr>
-                <w:rStyle w:val="Hyperlink"/>
-                <w:rFonts w:cs="Times New Roman"/>
-                <w:noProof/>
-                <w:lang w:val="ro-RO"/>
-              </w:rPr>
-              <w:t>Obiective</w:t>
-            </w:r>
-            <w:r>
-              <w:rPr>
-                <w:rFonts w:cs="Times New Roman"/>
                 <w:noProof/>
                 <w:webHidden/>
                 <w:lang w:val="ro-RO"/>
               </w:rPr>
-              <w:tab/>
-            </w:r>
-            <w:r>
-              <w:rPr>
-                <w:rFonts w:cs="Times New Roman"/>
+              <w:fldChar w:fldCharType="begin"/>
+            </w:r>
+            <w:r>
+              <w:rPr>
                 <w:noProof/>
                 <w:webHidden/>
                 <w:lang w:val="ro-RO"/>
               </w:rPr>
-              <w:fldChar w:fldCharType="begin"/>
-            </w:r>
-            <w:r>
-              <w:rPr>
-                <w:rFonts w:cs="Times New Roman"/>
+              <w:instrText xml:space="preserve"> PAGEREF _Toc181907989 \h </w:instrText>
+            </w:r>
+            <w:r>
+              <w:rPr>
                 <w:noProof/>
                 <w:webHidden/>
                 <w:lang w:val="ro-RO"/>
               </w:rPr>
-              <w:instrText xml:space="preserve"> PAGEREF _Toc181446940 \h </w:instrText>
-            </w:r>
-            <w:r>
-              <w:rPr>
-                <w:rFonts w:cs="Times New Roman"/>
+            </w:r>
+            <w:r>
+              <w:rPr>
                 <w:noProof/>
                 <w:webHidden/>
                 <w:lang w:val="ro-RO"/>
               </w:rPr>
-            </w:r>
-            <w:r>
-              <w:rPr>
-                <w:rFonts w:cs="Times New Roman"/>
+              <w:fldChar w:fldCharType="separate"/>
+            </w:r>
+            <w:r>
+              <w:rPr>
                 <w:noProof/>
                 <w:webHidden/>
                 <w:lang w:val="ro-RO"/>
               </w:rPr>
-              <w:fldChar w:fldCharType="separate"/>
-            </w:r>
-            <w:r>
-              <w:rPr>
-                <w:rFonts w:cs="Times New Roman"/>
-                <w:noProof/>
-                <w:webHidden/>
-                <w:lang w:val="ro-RO"/>
-              </w:rPr>
               <w:t>3</w:t>
             </w:r>
             <w:r>
               <w:rPr>
-                <w:rFonts w:cs="Times New Roman"/>
                 <w:noProof/>
                 <w:webHidden/>
                 <w:lang w:val="ro-RO"/>
@@ -533,17 +455,15 @@
           <w:pPr>
             <w:pStyle w:val="TOC1"/>
             <w:tabs>
-              <w:tab w:val="left" w:pos="480"/>
               <w:tab w:val="right" w:leader="dot" w:pos="9350"/>
             </w:tabs>
-            <w:spacing w:before="240" w:after="0" w:line="240" w:lineRule="auto"/>
             <w:rPr>
-              <w:rFonts w:eastAsiaTheme="minorEastAsia" w:cs="Times New Roman"/>
+              <w:rFonts w:asciiTheme="minorHAnsi" w:eastAsiaTheme="minorEastAsia" w:hAnsiTheme="minorHAnsi"/>
               <w:noProof/>
               <w:lang w:val="ro-RO"/>
             </w:rPr>
           </w:pPr>
-          <w:hyperlink w:anchor="_Toc181446941" w:history="1">
+          <w:hyperlink w:anchor="_Toc181907990" w:history="1">
             <w:r>
               <w:rPr>
                 <w:rStyle w:val="Hyperlink"/>
@@ -551,81 +471,57 @@
                 <w:noProof/>
                 <w:lang w:val="ro-RO"/>
               </w:rPr>
-              <w:t>2.</w:t>
-            </w:r>
-            <w:r>
-              <w:rPr>
-                <w:rFonts w:eastAsiaTheme="minorEastAsia" w:cs="Times New Roman"/>
-                <w:noProof/>
+              <w:t>2. Studiu bibliografic</w:t>
+            </w:r>
+            <w:r>
+              <w:rPr>
+                <w:noProof/>
+                <w:webHidden/>
                 <w:lang w:val="ro-RO"/>
               </w:rPr>
               <w:tab/>
             </w:r>
             <w:r>
               <w:rPr>
-                <w:rStyle w:val="Hyperlink"/>
-                <w:rFonts w:cs="Times New Roman"/>
-                <w:noProof/>
-                <w:lang w:val="ro-RO"/>
-              </w:rPr>
-              <w:t>Studiu bibliografic</w:t>
-            </w:r>
-            <w:r>
-              <w:rPr>
-                <w:rFonts w:cs="Times New Roman"/>
                 <w:noProof/>
                 <w:webHidden/>
                 <w:lang w:val="ro-RO"/>
               </w:rPr>
-              <w:tab/>
-            </w:r>
-            <w:r>
-              <w:rPr>
-                <w:rFonts w:cs="Times New Roman"/>
+              <w:fldChar w:fldCharType="begin"/>
+            </w:r>
+            <w:r>
+              <w:rPr>
                 <w:noProof/>
                 <w:webHidden/>
                 <w:lang w:val="ro-RO"/>
               </w:rPr>
-              <w:fldChar w:fldCharType="begin"/>
-            </w:r>
-            <w:r>
-              <w:rPr>
-                <w:rFonts w:cs="Times New Roman"/>
+              <w:instrText xml:space="preserve"> PAGEREF _Toc181907990 \h </w:instrText>
+            </w:r>
+            <w:r>
+              <w:rPr>
                 <w:noProof/>
                 <w:webHidden/>
                 <w:lang w:val="ro-RO"/>
               </w:rPr>
-              <w:instrText xml:space="preserve"> PAGEREF _Toc181446941 \h </w:instrText>
-            </w:r>
-            <w:r>
-              <w:rPr>
-                <w:rFonts w:cs="Times New Roman"/>
+            </w:r>
+            <w:r>
+              <w:rPr>
                 <w:noProof/>
                 <w:webHidden/>
                 <w:lang w:val="ro-RO"/>
               </w:rPr>
-            </w:r>
-            <w:r>
-              <w:rPr>
-                <w:rFonts w:cs="Times New Roman"/>
+              <w:fldChar w:fldCharType="separate"/>
+            </w:r>
+            <w:r>
+              <w:rPr>
                 <w:noProof/>
                 <w:webHidden/>
                 <w:lang w:val="ro-RO"/>
               </w:rPr>
-              <w:fldChar w:fldCharType="separate"/>
-            </w:r>
-            <w:r>
-              <w:rPr>
-                <w:rFonts w:cs="Times New Roman"/>
-                <w:noProof/>
-                <w:webHidden/>
-                <w:lang w:val="ro-RO"/>
-              </w:rPr>
               <w:t>4</w:t>
             </w:r>
             <w:r>
               <w:rPr>
-                <w:rFonts w:cs="Times New Roman"/>
                 <w:noProof/>
                 <w:webHidden/>
                 <w:lang w:val="ro-RO"/>
@@ -638,17 +534,15 @@
           <w:pPr>
             <w:pStyle w:val="TOC2"/>
             <w:tabs>
-              <w:tab w:val="left" w:pos="960"/>
               <w:tab w:val="right" w:leader="dot" w:pos="9350"/>
             </w:tabs>
-            <w:spacing w:before="240" w:after="0" w:line="240" w:lineRule="auto"/>
             <w:rPr>
-              <w:rFonts w:eastAsiaTheme="minorEastAsia" w:cs="Times New Roman"/>
+              <w:rFonts w:asciiTheme="minorHAnsi" w:eastAsiaTheme="minorEastAsia" w:hAnsiTheme="minorHAnsi"/>
               <w:noProof/>
               <w:lang w:val="ro-RO"/>
             </w:rPr>
           </w:pPr>
-          <w:hyperlink w:anchor="_Toc181446942" w:history="1">
+          <w:hyperlink w:anchor="_Toc181907991" w:history="1">
             <w:r>
               <w:rPr>
                 <w:rStyle w:val="Hyperlink"/>
@@ -656,81 +550,57 @@
                 <w:noProof/>
                 <w:lang w:val="ro-RO"/>
               </w:rPr>
-              <w:t>2.1</w:t>
-            </w:r>
-            <w:r>
-              <w:rPr>
-                <w:rFonts w:eastAsiaTheme="minorEastAsia" w:cs="Times New Roman"/>
-                <w:noProof/>
+              <w:t>2.1 Specificații Arduino UNO</w:t>
+            </w:r>
+            <w:r>
+              <w:rPr>
+                <w:noProof/>
+                <w:webHidden/>
                 <w:lang w:val="ro-RO"/>
               </w:rPr>
               <w:tab/>
             </w:r>
             <w:r>
               <w:rPr>
-                <w:rStyle w:val="Hyperlink"/>
-                <w:rFonts w:cs="Times New Roman"/>
-                <w:noProof/>
-                <w:lang w:val="ro-RO"/>
-              </w:rPr>
-              <w:t>Specificații Arduino UNO</w:t>
-            </w:r>
-            <w:r>
-              <w:rPr>
-                <w:rFonts w:cs="Times New Roman"/>
                 <w:noProof/>
                 <w:webHidden/>
                 <w:lang w:val="ro-RO"/>
               </w:rPr>
-              <w:tab/>
-            </w:r>
-            <w:r>
-              <w:rPr>
-                <w:rFonts w:cs="Times New Roman"/>
+              <w:fldChar w:fldCharType="begin"/>
+            </w:r>
+            <w:r>
+              <w:rPr>
                 <w:noProof/>
                 <w:webHidden/>
                 <w:lang w:val="ro-RO"/>
               </w:rPr>
-              <w:fldChar w:fldCharType="begin"/>
-            </w:r>
-            <w:r>
-              <w:rPr>
-                <w:rFonts w:cs="Times New Roman"/>
+              <w:instrText xml:space="preserve"> PAGEREF _Toc181907991 \h </w:instrText>
+            </w:r>
+            <w:r>
+              <w:rPr>
                 <w:noProof/>
                 <w:webHidden/>
                 <w:lang w:val="ro-RO"/>
               </w:rPr>
-              <w:instrText xml:space="preserve"> PAGEREF _Toc181446942 \h </w:instrText>
-            </w:r>
-            <w:r>
-              <w:rPr>
-                <w:rFonts w:cs="Times New Roman"/>
+            </w:r>
+            <w:r>
+              <w:rPr>
                 <w:noProof/>
                 <w:webHidden/>
                 <w:lang w:val="ro-RO"/>
               </w:rPr>
-            </w:r>
-            <w:r>
-              <w:rPr>
-                <w:rFonts w:cs="Times New Roman"/>
+              <w:fldChar w:fldCharType="separate"/>
+            </w:r>
+            <w:r>
+              <w:rPr>
                 <w:noProof/>
                 <w:webHidden/>
                 <w:lang w:val="ro-RO"/>
               </w:rPr>
-              <w:fldChar w:fldCharType="separate"/>
-            </w:r>
-            <w:r>
-              <w:rPr>
-                <w:rFonts w:cs="Times New Roman"/>
-                <w:noProof/>
-                <w:webHidden/>
-                <w:lang w:val="ro-RO"/>
-              </w:rPr>
               <w:t>4</w:t>
             </w:r>
             <w:r>
               <w:rPr>
-                <w:rFonts w:cs="Times New Roman"/>
                 <w:noProof/>
                 <w:webHidden/>
                 <w:lang w:val="ro-RO"/>
@@ -743,17 +613,15 @@
           <w:pPr>
             <w:pStyle w:val="TOC2"/>
             <w:tabs>
-              <w:tab w:val="left" w:pos="960"/>
               <w:tab w:val="right" w:leader="dot" w:pos="9350"/>
             </w:tabs>
-            <w:spacing w:before="240" w:after="0" w:line="240" w:lineRule="auto"/>
             <w:rPr>
-              <w:rFonts w:eastAsiaTheme="minorEastAsia" w:cs="Times New Roman"/>
+              <w:rFonts w:asciiTheme="minorHAnsi" w:eastAsiaTheme="minorEastAsia" w:hAnsiTheme="minorHAnsi"/>
               <w:noProof/>
               <w:lang w:val="ro-RO"/>
             </w:rPr>
           </w:pPr>
-          <w:hyperlink w:anchor="_Toc181446943" w:history="1">
+          <w:hyperlink w:anchor="_Toc181907992" w:history="1">
             <w:r>
               <w:rPr>
                 <w:rStyle w:val="Hyperlink"/>
@@ -761,81 +629,57 @@
                 <w:noProof/>
                 <w:lang w:val="ro-RO"/>
               </w:rPr>
-              <w:t>2.2</w:t>
-            </w:r>
-            <w:r>
-              <w:rPr>
-                <w:rFonts w:eastAsiaTheme="minorEastAsia" w:cs="Times New Roman"/>
-                <w:noProof/>
+              <w:t>2.2 Cum se poate realiza multitasking cu Arduino</w:t>
+            </w:r>
+            <w:r>
+              <w:rPr>
+                <w:noProof/>
+                <w:webHidden/>
                 <w:lang w:val="ro-RO"/>
               </w:rPr>
               <w:tab/>
             </w:r>
             <w:r>
               <w:rPr>
-                <w:rStyle w:val="Hyperlink"/>
-                <w:rFonts w:cs="Times New Roman"/>
-                <w:noProof/>
-                <w:lang w:val="ro-RO"/>
-              </w:rPr>
-              <w:t>Cum se poate realiza multitasking cu Arduino</w:t>
-            </w:r>
-            <w:r>
-              <w:rPr>
-                <w:rFonts w:cs="Times New Roman"/>
                 <w:noProof/>
                 <w:webHidden/>
                 <w:lang w:val="ro-RO"/>
               </w:rPr>
-              <w:tab/>
-            </w:r>
-            <w:r>
-              <w:rPr>
-                <w:rFonts w:cs="Times New Roman"/>
+              <w:fldChar w:fldCharType="begin"/>
+            </w:r>
+            <w:r>
+              <w:rPr>
                 <w:noProof/>
                 <w:webHidden/>
                 <w:lang w:val="ro-RO"/>
               </w:rPr>
-              <w:fldChar w:fldCharType="begin"/>
-            </w:r>
-            <w:r>
-              <w:rPr>
-                <w:rFonts w:cs="Times New Roman"/>
+              <w:instrText xml:space="preserve"> PAGEREF _Toc181907992 \h </w:instrText>
+            </w:r>
+            <w:r>
+              <w:rPr>
                 <w:noProof/>
                 <w:webHidden/>
                 <w:lang w:val="ro-RO"/>
               </w:rPr>
-              <w:instrText xml:space="preserve"> PAGEREF _Toc181446943 \h </w:instrText>
-            </w:r>
-            <w:r>
-              <w:rPr>
-                <w:rFonts w:cs="Times New Roman"/>
+            </w:r>
+            <w:r>
+              <w:rPr>
                 <w:noProof/>
                 <w:webHidden/>
                 <w:lang w:val="ro-RO"/>
               </w:rPr>
-            </w:r>
-            <w:r>
-              <w:rPr>
-                <w:rFonts w:cs="Times New Roman"/>
+              <w:fldChar w:fldCharType="separate"/>
+            </w:r>
+            <w:r>
+              <w:rPr>
                 <w:noProof/>
                 <w:webHidden/>
                 <w:lang w:val="ro-RO"/>
               </w:rPr>
-              <w:fldChar w:fldCharType="separate"/>
-            </w:r>
-            <w:r>
-              <w:rPr>
-                <w:rFonts w:cs="Times New Roman"/>
-                <w:noProof/>
-                <w:webHidden/>
-                <w:lang w:val="ro-RO"/>
-              </w:rPr>
               <w:t>4</w:t>
             </w:r>
             <w:r>
               <w:rPr>
-                <w:rFonts w:cs="Times New Roman"/>
                 <w:noProof/>
                 <w:webHidden/>
                 <w:lang w:val="ro-RO"/>
@@ -848,17 +692,15 @@
           <w:pPr>
             <w:pStyle w:val="TOC2"/>
             <w:tabs>
-              <w:tab w:val="left" w:pos="960"/>
               <w:tab w:val="right" w:leader="dot" w:pos="9350"/>
             </w:tabs>
-            <w:spacing w:before="240" w:after="0" w:line="240" w:lineRule="auto"/>
             <w:rPr>
-              <w:rFonts w:eastAsiaTheme="minorEastAsia" w:cs="Times New Roman"/>
+              <w:rFonts w:asciiTheme="minorHAnsi" w:eastAsiaTheme="minorEastAsia" w:hAnsiTheme="minorHAnsi"/>
               <w:noProof/>
               <w:lang w:val="ro-RO"/>
             </w:rPr>
           </w:pPr>
-          <w:hyperlink w:anchor="_Toc181446944" w:history="1">
+          <w:hyperlink w:anchor="_Toc181907993" w:history="1">
             <w:r>
               <w:rPr>
                 <w:rStyle w:val="Hyperlink"/>
@@ -866,81 +708,57 @@
                 <w:noProof/>
                 <w:lang w:val="ro-RO"/>
               </w:rPr>
-              <w:t>2.3</w:t>
-            </w:r>
-            <w:r>
-              <w:rPr>
-                <w:rFonts w:eastAsiaTheme="minorEastAsia" w:cs="Times New Roman"/>
-                <w:noProof/>
+              <w:t>2.3 Cum funcționează senzorul de accelerometru si giroscop MPU-6050</w:t>
+            </w:r>
+            <w:r>
+              <w:rPr>
+                <w:noProof/>
+                <w:webHidden/>
                 <w:lang w:val="ro-RO"/>
               </w:rPr>
               <w:tab/>
             </w:r>
             <w:r>
               <w:rPr>
-                <w:rStyle w:val="Hyperlink"/>
-                <w:rFonts w:cs="Times New Roman"/>
-                <w:noProof/>
-                <w:lang w:val="ro-RO"/>
-              </w:rPr>
-              <w:t>Cum funcționează senzorul de accelerometru si giroscop MPU-6050</w:t>
-            </w:r>
-            <w:r>
-              <w:rPr>
-                <w:rFonts w:cs="Times New Roman"/>
                 <w:noProof/>
                 <w:webHidden/>
                 <w:lang w:val="ro-RO"/>
               </w:rPr>
-              <w:tab/>
-            </w:r>
-            <w:r>
-              <w:rPr>
-                <w:rFonts w:cs="Times New Roman"/>
+              <w:fldChar w:fldCharType="begin"/>
+            </w:r>
+            <w:r>
+              <w:rPr>
                 <w:noProof/>
                 <w:webHidden/>
                 <w:lang w:val="ro-RO"/>
               </w:rPr>
-              <w:fldChar w:fldCharType="begin"/>
-            </w:r>
-            <w:r>
-              <w:rPr>
-                <w:rFonts w:cs="Times New Roman"/>
+              <w:instrText xml:space="preserve"> PAGEREF _Toc181907993 \h </w:instrText>
+            </w:r>
+            <w:r>
+              <w:rPr>
                 <w:noProof/>
                 <w:webHidden/>
                 <w:lang w:val="ro-RO"/>
               </w:rPr>
-              <w:instrText xml:space="preserve"> PAGEREF _Toc181446944 \h </w:instrText>
-            </w:r>
-            <w:r>
-              <w:rPr>
-                <w:rFonts w:cs="Times New Roman"/>
+            </w:r>
+            <w:r>
+              <w:rPr>
                 <w:noProof/>
                 <w:webHidden/>
                 <w:lang w:val="ro-RO"/>
               </w:rPr>
-            </w:r>
-            <w:r>
-              <w:rPr>
-                <w:rFonts w:cs="Times New Roman"/>
+              <w:fldChar w:fldCharType="separate"/>
+            </w:r>
+            <w:r>
+              <w:rPr>
                 <w:noProof/>
                 <w:webHidden/>
                 <w:lang w:val="ro-RO"/>
               </w:rPr>
-              <w:fldChar w:fldCharType="separate"/>
-            </w:r>
-            <w:r>
-              <w:rPr>
-                <w:rFonts w:cs="Times New Roman"/>
-                <w:noProof/>
-                <w:webHidden/>
-                <w:lang w:val="ro-RO"/>
-              </w:rPr>
-              <w:t>5</w:t>
-            </w:r>
-            <w:r>
-              <w:rPr>
-                <w:rFonts w:cs="Times New Roman"/>
+              <w:t>6</w:t>
+            </w:r>
+            <w:r>
+              <w:rPr>
                 <w:noProof/>
                 <w:webHidden/>
                 <w:lang w:val="ro-RO"/>
@@ -953,17 +771,15 @@
           <w:pPr>
             <w:pStyle w:val="TOC2"/>
             <w:tabs>
-              <w:tab w:val="left" w:pos="960"/>
               <w:tab w:val="right" w:leader="dot" w:pos="9350"/>
             </w:tabs>
-            <w:spacing w:before="240" w:after="0" w:line="240" w:lineRule="auto"/>
             <w:rPr>
-              <w:rFonts w:eastAsiaTheme="minorEastAsia" w:cs="Times New Roman"/>
+              <w:rFonts w:asciiTheme="minorHAnsi" w:eastAsiaTheme="minorEastAsia" w:hAnsiTheme="minorHAnsi"/>
               <w:noProof/>
               <w:lang w:val="ro-RO"/>
             </w:rPr>
           </w:pPr>
-          <w:hyperlink w:anchor="_Toc181446945" w:history="1">
+          <w:hyperlink w:anchor="_Toc181907994" w:history="1">
             <w:r>
               <w:rPr>
                 <w:rStyle w:val="Hyperlink"/>
@@ -971,81 +787,57 @@
                 <w:noProof/>
                 <w:lang w:val="ro-RO"/>
               </w:rPr>
-              <w:t>2.4</w:t>
-            </w:r>
-            <w:r>
-              <w:rPr>
-                <w:rFonts w:eastAsiaTheme="minorEastAsia" w:cs="Times New Roman"/>
-                <w:noProof/>
+              <w:t>2.4 Cum funcționează senzorul de distanță HC-SR04</w:t>
+            </w:r>
+            <w:r>
+              <w:rPr>
+                <w:noProof/>
+                <w:webHidden/>
                 <w:lang w:val="ro-RO"/>
               </w:rPr>
               <w:tab/>
             </w:r>
             <w:r>
               <w:rPr>
-                <w:rStyle w:val="Hyperlink"/>
-                <w:rFonts w:cs="Times New Roman"/>
-                <w:noProof/>
-                <w:lang w:val="ro-RO"/>
-              </w:rPr>
-              <w:t>Cum funcționează senzorul de distanță HC-SR04</w:t>
-            </w:r>
-            <w:r>
-              <w:rPr>
-                <w:rFonts w:cs="Times New Roman"/>
                 <w:noProof/>
                 <w:webHidden/>
                 <w:lang w:val="ro-RO"/>
               </w:rPr>
-              <w:tab/>
-            </w:r>
-            <w:r>
-              <w:rPr>
-                <w:rFonts w:cs="Times New Roman"/>
+              <w:fldChar w:fldCharType="begin"/>
+            </w:r>
+            <w:r>
+              <w:rPr>
                 <w:noProof/>
                 <w:webHidden/>
                 <w:lang w:val="ro-RO"/>
               </w:rPr>
-              <w:fldChar w:fldCharType="begin"/>
-            </w:r>
-            <w:r>
-              <w:rPr>
-                <w:rFonts w:cs="Times New Roman"/>
+              <w:instrText xml:space="preserve"> PAGEREF _Toc181907994 \h </w:instrText>
+            </w:r>
+            <w:r>
+              <w:rPr>
                 <w:noProof/>
                 <w:webHidden/>
                 <w:lang w:val="ro-RO"/>
               </w:rPr>
-              <w:instrText xml:space="preserve"> PAGEREF _Toc181446945 \h </w:instrText>
-            </w:r>
-            <w:r>
-              <w:rPr>
-                <w:rFonts w:cs="Times New Roman"/>
+            </w:r>
+            <w:r>
+              <w:rPr>
                 <w:noProof/>
                 <w:webHidden/>
                 <w:lang w:val="ro-RO"/>
               </w:rPr>
-            </w:r>
-            <w:r>
-              <w:rPr>
-                <w:rFonts w:cs="Times New Roman"/>
+              <w:fldChar w:fldCharType="separate"/>
+            </w:r>
+            <w:r>
+              <w:rPr>
                 <w:noProof/>
                 <w:webHidden/>
                 <w:lang w:val="ro-RO"/>
               </w:rPr>
-              <w:fldChar w:fldCharType="separate"/>
-            </w:r>
-            <w:r>
-              <w:rPr>
-                <w:rFonts w:cs="Times New Roman"/>
-                <w:noProof/>
-                <w:webHidden/>
-                <w:lang w:val="ro-RO"/>
-              </w:rPr>
               <w:t>6</w:t>
             </w:r>
             <w:r>
               <w:rPr>
-                <w:rFonts w:cs="Times New Roman"/>
                 <w:noProof/>
                 <w:webHidden/>
                 <w:lang w:val="ro-RO"/>
@@ -1058,17 +850,15 @@
           <w:pPr>
             <w:pStyle w:val="TOC2"/>
             <w:tabs>
-              <w:tab w:val="left" w:pos="960"/>
               <w:tab w:val="right" w:leader="dot" w:pos="9350"/>
             </w:tabs>
-            <w:spacing w:before="240" w:after="0" w:line="240" w:lineRule="auto"/>
             <w:rPr>
-              <w:rFonts w:eastAsiaTheme="minorEastAsia" w:cs="Times New Roman"/>
+              <w:rFonts w:asciiTheme="minorHAnsi" w:eastAsiaTheme="minorEastAsia" w:hAnsiTheme="minorHAnsi"/>
               <w:noProof/>
               <w:lang w:val="ro-RO"/>
             </w:rPr>
           </w:pPr>
-          <w:hyperlink w:anchor="_Toc181446946" w:history="1">
+          <w:hyperlink w:anchor="_Toc181907995" w:history="1">
             <w:r>
               <w:rPr>
                 <w:rStyle w:val="Hyperlink"/>
@@ -1076,81 +866,57 @@
                 <w:noProof/>
                 <w:lang w:val="ro-RO"/>
               </w:rPr>
-              <w:t>2.5</w:t>
-            </w:r>
-            <w:r>
-              <w:rPr>
-                <w:rFonts w:eastAsiaTheme="minorEastAsia" w:cs="Times New Roman"/>
-                <w:noProof/>
+              <w:t>2.5 Filtrarea semnalelor primite de la senzori</w:t>
+            </w:r>
+            <w:r>
+              <w:rPr>
+                <w:noProof/>
+                <w:webHidden/>
                 <w:lang w:val="ro-RO"/>
               </w:rPr>
               <w:tab/>
             </w:r>
             <w:r>
               <w:rPr>
-                <w:rStyle w:val="Hyperlink"/>
-                <w:rFonts w:cs="Times New Roman"/>
-                <w:noProof/>
-                <w:lang w:val="ro-RO"/>
-              </w:rPr>
-              <w:t>Filtrarea semnalelor primite de la senzori</w:t>
-            </w:r>
-            <w:r>
-              <w:rPr>
-                <w:rFonts w:cs="Times New Roman"/>
                 <w:noProof/>
                 <w:webHidden/>
                 <w:lang w:val="ro-RO"/>
               </w:rPr>
-              <w:tab/>
-            </w:r>
-            <w:r>
-              <w:rPr>
-                <w:rFonts w:cs="Times New Roman"/>
+              <w:fldChar w:fldCharType="begin"/>
+            </w:r>
+            <w:r>
+              <w:rPr>
                 <w:noProof/>
                 <w:webHidden/>
                 <w:lang w:val="ro-RO"/>
               </w:rPr>
-              <w:fldChar w:fldCharType="begin"/>
-            </w:r>
-            <w:r>
-              <w:rPr>
-                <w:rFonts w:cs="Times New Roman"/>
+              <w:instrText xml:space="preserve"> PAGEREF _Toc181907995 \h </w:instrText>
+            </w:r>
+            <w:r>
+              <w:rPr>
                 <w:noProof/>
                 <w:webHidden/>
                 <w:lang w:val="ro-RO"/>
               </w:rPr>
-              <w:instrText xml:space="preserve"> PAGEREF _Toc181446946 \h </w:instrText>
-            </w:r>
-            <w:r>
-              <w:rPr>
-                <w:rFonts w:cs="Times New Roman"/>
+            </w:r>
+            <w:r>
+              <w:rPr>
                 <w:noProof/>
                 <w:webHidden/>
                 <w:lang w:val="ro-RO"/>
               </w:rPr>
-            </w:r>
-            <w:r>
-              <w:rPr>
-                <w:rFonts w:cs="Times New Roman"/>
+              <w:fldChar w:fldCharType="separate"/>
+            </w:r>
+            <w:r>
+              <w:rPr>
                 <w:noProof/>
                 <w:webHidden/>
                 <w:lang w:val="ro-RO"/>
               </w:rPr>
-              <w:fldChar w:fldCharType="separate"/>
-            </w:r>
-            <w:r>
-              <w:rPr>
-                <w:rFonts w:cs="Times New Roman"/>
-                <w:noProof/>
-                <w:webHidden/>
-                <w:lang w:val="ro-RO"/>
-              </w:rPr>
               <w:t>6</w:t>
             </w:r>
             <w:r>
               <w:rPr>
-                <w:rFonts w:cs="Times New Roman"/>
                 <w:noProof/>
                 <w:webHidden/>
                 <w:lang w:val="ro-RO"/>
@@ -1163,17 +929,15 @@
           <w:pPr>
             <w:pStyle w:val="TOC2"/>
             <w:tabs>
-              <w:tab w:val="left" w:pos="960"/>
               <w:tab w:val="right" w:leader="dot" w:pos="9350"/>
             </w:tabs>
-            <w:spacing w:before="240" w:after="0" w:line="240" w:lineRule="auto"/>
             <w:rPr>
-              <w:rFonts w:eastAsiaTheme="minorEastAsia" w:cs="Times New Roman"/>
+              <w:rFonts w:asciiTheme="minorHAnsi" w:eastAsiaTheme="minorEastAsia" w:hAnsiTheme="minorHAnsi"/>
               <w:noProof/>
               <w:lang w:val="ro-RO"/>
             </w:rPr>
           </w:pPr>
-          <w:hyperlink w:anchor="_Toc181446947" w:history="1">
+          <w:hyperlink w:anchor="_Toc181907996" w:history="1">
             <w:r>
               <w:rPr>
                 <w:rStyle w:val="Hyperlink"/>
@@ -1181,81 +945,57 @@
                 <w:noProof/>
                 <w:lang w:val="ro-RO"/>
               </w:rPr>
-              <w:t>2.6</w:t>
-            </w:r>
-            <w:r>
-              <w:rPr>
-                <w:rFonts w:eastAsiaTheme="minorEastAsia" w:cs="Times New Roman"/>
-                <w:noProof/>
+              <w:t>2.6 Metode de optimizare a programului</w:t>
+            </w:r>
+            <w:r>
+              <w:rPr>
+                <w:noProof/>
+                <w:webHidden/>
                 <w:lang w:val="ro-RO"/>
               </w:rPr>
               <w:tab/>
             </w:r>
             <w:r>
               <w:rPr>
-                <w:rStyle w:val="Hyperlink"/>
-                <w:rFonts w:cs="Times New Roman"/>
-                <w:noProof/>
-                <w:lang w:val="ro-RO"/>
-              </w:rPr>
-              <w:t>Metode de optimizare a programului</w:t>
-            </w:r>
-            <w:r>
-              <w:rPr>
-                <w:rFonts w:cs="Times New Roman"/>
                 <w:noProof/>
                 <w:webHidden/>
                 <w:lang w:val="ro-RO"/>
               </w:rPr>
-              <w:tab/>
-            </w:r>
-            <w:r>
-              <w:rPr>
-                <w:rFonts w:cs="Times New Roman"/>
+              <w:fldChar w:fldCharType="begin"/>
+            </w:r>
+            <w:r>
+              <w:rPr>
                 <w:noProof/>
                 <w:webHidden/>
                 <w:lang w:val="ro-RO"/>
               </w:rPr>
-              <w:fldChar w:fldCharType="begin"/>
-            </w:r>
-            <w:r>
-              <w:rPr>
-                <w:rFonts w:cs="Times New Roman"/>
+              <w:instrText xml:space="preserve"> PAGEREF _Toc181907996 \h </w:instrText>
+            </w:r>
+            <w:r>
+              <w:rPr>
                 <w:noProof/>
                 <w:webHidden/>
                 <w:lang w:val="ro-RO"/>
               </w:rPr>
-              <w:instrText xml:space="preserve"> PAGEREF _Toc181446947 \h </w:instrText>
-            </w:r>
-            <w:r>
-              <w:rPr>
-                <w:rFonts w:cs="Times New Roman"/>
+            </w:r>
+            <w:r>
+              <w:rPr>
                 <w:noProof/>
                 <w:webHidden/>
                 <w:lang w:val="ro-RO"/>
               </w:rPr>
-            </w:r>
-            <w:r>
-              <w:rPr>
-                <w:rFonts w:cs="Times New Roman"/>
+              <w:fldChar w:fldCharType="separate"/>
+            </w:r>
+            <w:r>
+              <w:rPr>
                 <w:noProof/>
                 <w:webHidden/>
                 <w:lang w:val="ro-RO"/>
               </w:rPr>
-              <w:fldChar w:fldCharType="separate"/>
-            </w:r>
-            <w:r>
-              <w:rPr>
-                <w:rFonts w:cs="Times New Roman"/>
-                <w:noProof/>
-                <w:webHidden/>
-                <w:lang w:val="ro-RO"/>
-              </w:rPr>
               <w:t>6</w:t>
             </w:r>
             <w:r>
               <w:rPr>
-                <w:rFonts w:cs="Times New Roman"/>
                 <w:noProof/>
                 <w:webHidden/>
                 <w:lang w:val="ro-RO"/>
@@ -1268,17 +1008,93 @@
           <w:pPr>
             <w:pStyle w:val="TOC2"/>
             <w:tabs>
-              <w:tab w:val="left" w:pos="960"/>
               <w:tab w:val="right" w:leader="dot" w:pos="9350"/>
             </w:tabs>
-            <w:spacing w:before="240" w:after="0" w:line="240" w:lineRule="auto"/>
             <w:rPr>
-              <w:rFonts w:eastAsiaTheme="minorEastAsia" w:cs="Times New Roman"/>
+              <w:rFonts w:asciiTheme="minorHAnsi" w:eastAsiaTheme="minorEastAsia" w:hAnsiTheme="minorHAnsi"/>
               <w:noProof/>
               <w:lang w:val="ro-RO"/>
             </w:rPr>
           </w:pPr>
-          <w:hyperlink w:anchor="_Toc181446948" w:history="1">
+          <w:hyperlink w:anchor="_Toc181907997" w:history="1">
+            <w:r>
+              <w:rPr>
+                <w:rStyle w:val="Hyperlink"/>
+                <w:noProof/>
+                <w:lang w:val="ro-RO"/>
+              </w:rPr>
+              <w:t>2.7 Algoritmi pentru procesarea datelor</w:t>
+            </w:r>
+            <w:r>
+              <w:rPr>
+                <w:noProof/>
+                <w:webHidden/>
+                <w:lang w:val="ro-RO"/>
+              </w:rPr>
+              <w:tab/>
+            </w:r>
+            <w:r>
+              <w:rPr>
+                <w:noProof/>
+                <w:webHidden/>
+                <w:lang w:val="ro-RO"/>
+              </w:rPr>
+              <w:fldChar w:fldCharType="begin"/>
+            </w:r>
+            <w:r>
+              <w:rPr>
+                <w:noProof/>
+                <w:webHidden/>
+                <w:lang w:val="ro-RO"/>
+              </w:rPr>
+              <w:instrText xml:space="preserve"> PAGEREF _Toc181907997 \h </w:instrText>
+            </w:r>
+            <w:r>
+              <w:rPr>
+                <w:noProof/>
+                <w:webHidden/>
+                <w:lang w:val="ro-RO"/>
+              </w:rPr>
+            </w:r>
+            <w:r>
+              <w:rPr>
+                <w:noProof/>
+                <w:webHidden/>
+                <w:lang w:val="ro-RO"/>
+              </w:rPr>
+              <w:fldChar w:fldCharType="separate"/>
+            </w:r>
+            <w:r>
+              <w:rPr>
+                <w:noProof/>
+                <w:webHidden/>
+                <w:lang w:val="ro-RO"/>
+              </w:rPr>
+              <w:t>8</w:t>
+            </w:r>
+            <w:r>
+              <w:rPr>
+                <w:noProof/>
+                <w:webHidden/>
+                <w:lang w:val="ro-RO"/>
+              </w:rPr>
+              <w:fldChar w:fldCharType="end"/>
+            </w:r>
+          </w:hyperlink>
+        </w:p>
+        <w:p>
+          <w:pPr>
+            <w:pStyle w:val="TOC2"/>
+            <w:tabs>
+              <w:tab w:val="right" w:leader="dot" w:pos="9350"/>
+            </w:tabs>
+            <w:rPr>
+              <w:rFonts w:asciiTheme="minorHAnsi" w:eastAsiaTheme="minorEastAsia" w:hAnsiTheme="minorHAnsi"/>
+              <w:noProof/>
+              <w:lang w:val="ro-RO"/>
+            </w:rPr>
+          </w:pPr>
+          <w:hyperlink w:anchor="_Toc181907998" w:history="1">
             <w:r>
               <w:rPr>
                 <w:rStyle w:val="Hyperlink"/>
@@ -1286,81 +1102,57 @@
                 <w:noProof/>
                 <w:lang w:val="ro-RO"/>
               </w:rPr>
-              <w:t>2.7</w:t>
-            </w:r>
-            <w:r>
-              <w:rPr>
-                <w:rFonts w:eastAsiaTheme="minorEastAsia" w:cs="Times New Roman"/>
-                <w:noProof/>
+              <w:t>2.8 Implementare aplicație pentru preluarea și afișarea datelor</w:t>
+            </w:r>
+            <w:r>
+              <w:rPr>
+                <w:noProof/>
+                <w:webHidden/>
                 <w:lang w:val="ro-RO"/>
               </w:rPr>
               <w:tab/>
             </w:r>
             <w:r>
               <w:rPr>
-                <w:rStyle w:val="Hyperlink"/>
-                <w:rFonts w:cs="Times New Roman"/>
-                <w:noProof/>
-                <w:lang w:val="ro-RO"/>
-              </w:rPr>
-              <w:t>Implementare aplicație pentru preluarea și afișarea datelor</w:t>
-            </w:r>
-            <w:r>
-              <w:rPr>
-                <w:rFonts w:cs="Times New Roman"/>
                 <w:noProof/>
                 <w:webHidden/>
                 <w:lang w:val="ro-RO"/>
               </w:rPr>
-              <w:tab/>
-            </w:r>
-            <w:r>
-              <w:rPr>
-                <w:rFonts w:cs="Times New Roman"/>
+              <w:fldChar w:fldCharType="begin"/>
+            </w:r>
+            <w:r>
+              <w:rPr>
                 <w:noProof/>
                 <w:webHidden/>
                 <w:lang w:val="ro-RO"/>
               </w:rPr>
-              <w:fldChar w:fldCharType="begin"/>
-            </w:r>
-            <w:r>
-              <w:rPr>
-                <w:rFonts w:cs="Times New Roman"/>
+              <w:instrText xml:space="preserve"> PAGEREF _Toc181907998 \h </w:instrText>
+            </w:r>
+            <w:r>
+              <w:rPr>
                 <w:noProof/>
                 <w:webHidden/>
                 <w:lang w:val="ro-RO"/>
               </w:rPr>
-              <w:instrText xml:space="preserve"> PAGEREF _Toc181446948 \h </w:instrText>
-            </w:r>
-            <w:r>
-              <w:rPr>
-                <w:rFonts w:cs="Times New Roman"/>
+            </w:r>
+            <w:r>
+              <w:rPr>
                 <w:noProof/>
                 <w:webHidden/>
                 <w:lang w:val="ro-RO"/>
               </w:rPr>
-            </w:r>
-            <w:r>
-              <w:rPr>
-                <w:rFonts w:cs="Times New Roman"/>
+              <w:fldChar w:fldCharType="separate"/>
+            </w:r>
+            <w:r>
+              <w:rPr>
                 <w:noProof/>
                 <w:webHidden/>
                 <w:lang w:val="ro-RO"/>
               </w:rPr>
-              <w:fldChar w:fldCharType="separate"/>
-            </w:r>
-            <w:r>
-              <w:rPr>
-                <w:rFonts w:cs="Times New Roman"/>
-                <w:noProof/>
-                <w:webHidden/>
-                <w:lang w:val="ro-RO"/>
-              </w:rPr>
-              <w:t>8</w:t>
-            </w:r>
-            <w:r>
-              <w:rPr>
-                <w:rFonts w:cs="Times New Roman"/>
+              <w:t>9</w:t>
+            </w:r>
+            <w:r>
+              <w:rPr>
                 <w:noProof/>
                 <w:webHidden/>
                 <w:lang w:val="ro-RO"/>
@@ -1373,17 +1165,15 @@
           <w:pPr>
             <w:pStyle w:val="TOC1"/>
             <w:tabs>
-              <w:tab w:val="left" w:pos="480"/>
               <w:tab w:val="right" w:leader="dot" w:pos="9350"/>
             </w:tabs>
-            <w:spacing w:before="240" w:after="0" w:line="240" w:lineRule="auto"/>
             <w:rPr>
-              <w:rFonts w:eastAsiaTheme="minorEastAsia" w:cs="Times New Roman"/>
+              <w:rFonts w:asciiTheme="minorHAnsi" w:eastAsiaTheme="minorEastAsia" w:hAnsiTheme="minorHAnsi"/>
               <w:noProof/>
               <w:lang w:val="ro-RO"/>
             </w:rPr>
           </w:pPr>
-          <w:hyperlink w:anchor="_Toc181446949" w:history="1">
+          <w:hyperlink w:anchor="_Toc181907999" w:history="1">
             <w:r>
               <w:rPr>
                 <w:rStyle w:val="Hyperlink"/>
@@ -1391,16 +1181,78 @@
                 <w:noProof/>
                 <w:lang w:val="ro-RO"/>
               </w:rPr>
-              <w:t>3.</w:t>
-            </w:r>
-            <w:r>
-              <w:rPr>
-                <w:rFonts w:eastAsiaTheme="minorEastAsia" w:cs="Times New Roman"/>
-                <w:noProof/>
+              <w:t>3. Analiză</w:t>
+            </w:r>
+            <w:r>
+              <w:rPr>
+                <w:noProof/>
+                <w:webHidden/>
                 <w:lang w:val="ro-RO"/>
               </w:rPr>
               <w:tab/>
             </w:r>
+            <w:r>
+              <w:rPr>
+                <w:noProof/>
+                <w:webHidden/>
+                <w:lang w:val="ro-RO"/>
+              </w:rPr>
+              <w:fldChar w:fldCharType="begin"/>
+            </w:r>
+            <w:r>
+              <w:rPr>
+                <w:noProof/>
+                <w:webHidden/>
+                <w:lang w:val="ro-RO"/>
+              </w:rPr>
+              <w:instrText xml:space="preserve"> PAGEREF _Toc181907999 \h </w:instrText>
+            </w:r>
+            <w:r>
+              <w:rPr>
+                <w:noProof/>
+                <w:webHidden/>
+                <w:lang w:val="ro-RO"/>
+              </w:rPr>
+            </w:r>
+            <w:r>
+              <w:rPr>
+                <w:noProof/>
+                <w:webHidden/>
+                <w:lang w:val="ro-RO"/>
+              </w:rPr>
+              <w:fldChar w:fldCharType="separate"/>
+            </w:r>
+            <w:r>
+              <w:rPr>
+                <w:noProof/>
+                <w:webHidden/>
+                <w:lang w:val="ro-RO"/>
+              </w:rPr>
+              <w:t>10</w:t>
+            </w:r>
+            <w:r>
+              <w:rPr>
+                <w:noProof/>
+                <w:webHidden/>
+                <w:lang w:val="ro-RO"/>
+              </w:rPr>
+              <w:fldChar w:fldCharType="end"/>
+            </w:r>
+          </w:hyperlink>
+        </w:p>
+        <w:p>
+          <w:pPr>
+            <w:pStyle w:val="TOC2"/>
+            <w:tabs>
+              <w:tab w:val="right" w:leader="dot" w:pos="9350"/>
+            </w:tabs>
+            <w:rPr>
+              <w:rFonts w:asciiTheme="minorHAnsi" w:eastAsiaTheme="minorEastAsia" w:hAnsiTheme="minorHAnsi"/>
+              <w:noProof/>
+              <w:lang w:val="ro-RO"/>
+            </w:rPr>
+          </w:pPr>
+          <w:hyperlink w:anchor="_Toc181908000" w:history="1">
             <w:r>
               <w:rPr>
                 <w:rStyle w:val="Hyperlink"/>
@@ -1408,12 +1260,90 @@
                 <w:noProof/>
                 <w:lang w:val="ro-RO"/>
               </w:rPr>
-              <w:t>Analiză</w:t>
-            </w:r>
-            <w:r>
-              <w:rPr>
+              <w:t>3.1 Propunere de Proiect</w:t>
+            </w:r>
+            <w:r>
+              <w:rPr>
+                <w:noProof/>
+                <w:webHidden/>
+                <w:lang w:val="ro-RO"/>
+              </w:rPr>
+              <w:tab/>
+            </w:r>
+            <w:r>
+              <w:rPr>
+                <w:noProof/>
+                <w:webHidden/>
+                <w:lang w:val="ro-RO"/>
+              </w:rPr>
+              <w:fldChar w:fldCharType="begin"/>
+            </w:r>
+            <w:r>
+              <w:rPr>
+                <w:noProof/>
+                <w:webHidden/>
+                <w:lang w:val="ro-RO"/>
+              </w:rPr>
+              <w:instrText xml:space="preserve"> PAGEREF _Toc181908000 \h </w:instrText>
+            </w:r>
+            <w:r>
+              <w:rPr>
+                <w:noProof/>
+                <w:webHidden/>
+                <w:lang w:val="ro-RO"/>
+              </w:rPr>
+            </w:r>
+            <w:r>
+              <w:rPr>
+                <w:noProof/>
+                <w:webHidden/>
+                <w:lang w:val="ro-RO"/>
+              </w:rPr>
+              <w:fldChar w:fldCharType="separate"/>
+            </w:r>
+            <w:r>
+              <w:rPr>
+                <w:noProof/>
+                <w:webHidden/>
+                <w:lang w:val="ro-RO"/>
+              </w:rPr>
+              <w:t>10</w:t>
+            </w:r>
+            <w:r>
+              <w:rPr>
+                <w:noProof/>
+                <w:webHidden/>
+                <w:lang w:val="ro-RO"/>
+              </w:rPr>
+              <w:fldChar w:fldCharType="end"/>
+            </w:r>
+          </w:hyperlink>
+        </w:p>
+        <w:p>
+          <w:pPr>
+            <w:pStyle w:val="TOC2"/>
+            <w:tabs>
+              <w:tab w:val="right" w:leader="dot" w:pos="9350"/>
+            </w:tabs>
+            <w:rPr>
+              <w:rFonts w:asciiTheme="minorHAnsi" w:eastAsiaTheme="minorEastAsia" w:hAnsiTheme="minorHAnsi"/>
+              <w:noProof/>
+              <w:lang w:val="ro-RO"/>
+            </w:rPr>
+          </w:pPr>
+          <w:hyperlink w:anchor="_Toc181908001" w:history="1">
+            <w:r>
+              <w:rPr>
+                <w:rStyle w:val="Hyperlink"/>
                 <w:rFonts w:cs="Times New Roman"/>
                 <w:noProof/>
+                <w:lang w:val="ro-RO"/>
+              </w:rPr>
+              <w:t>3.2 Analiza Proiectului</w:t>
+            </w:r>
+            <w:r>
+              <w:rPr>
+                <w:noProof/>
                 <w:webHidden/>
                 <w:lang w:val="ro-RO"/>
               </w:rPr>
@@ -1421,25 +1351,101 @@
             </w:r>
             <w:r>
               <w:rPr>
+                <w:noProof/>
+                <w:webHidden/>
+                <w:lang w:val="ro-RO"/>
+              </w:rPr>
+              <w:fldChar w:fldCharType="begin"/>
+            </w:r>
+            <w:r>
+              <w:rPr>
+                <w:noProof/>
+                <w:webHidden/>
+                <w:lang w:val="ro-RO"/>
+              </w:rPr>
+              <w:instrText xml:space="preserve"> PAGEREF _Toc181908001 \h </w:instrText>
+            </w:r>
+            <w:r>
+              <w:rPr>
+                <w:noProof/>
+                <w:webHidden/>
+                <w:lang w:val="ro-RO"/>
+              </w:rPr>
+            </w:r>
+            <w:r>
+              <w:rPr>
+                <w:noProof/>
+                <w:webHidden/>
+                <w:lang w:val="ro-RO"/>
+              </w:rPr>
+              <w:fldChar w:fldCharType="separate"/>
+            </w:r>
+            <w:r>
+              <w:rPr>
+                <w:noProof/>
+                <w:webHidden/>
+                <w:lang w:val="ro-RO"/>
+              </w:rPr>
+              <w:t>10</w:t>
+            </w:r>
+            <w:r>
+              <w:rPr>
+                <w:noProof/>
+                <w:webHidden/>
+                <w:lang w:val="ro-RO"/>
+              </w:rPr>
+              <w:fldChar w:fldCharType="end"/>
+            </w:r>
+          </w:hyperlink>
+        </w:p>
+        <w:p>
+          <w:pPr>
+            <w:pStyle w:val="TOC3"/>
+            <w:tabs>
+              <w:tab w:val="right" w:leader="dot" w:pos="9350"/>
+            </w:tabs>
+            <w:rPr>
+              <w:rFonts w:asciiTheme="minorHAnsi" w:eastAsiaTheme="minorEastAsia" w:hAnsiTheme="minorHAnsi"/>
+              <w:noProof/>
+              <w:lang w:val="ro-RO"/>
+            </w:rPr>
+          </w:pPr>
+          <w:hyperlink w:anchor="_Toc181908002" w:history="1">
+            <w:r>
+              <w:rPr>
+                <w:rStyle w:val="Hyperlink"/>
                 <w:rFonts w:cs="Times New Roman"/>
                 <w:noProof/>
+                <w:lang w:val="ro-RO"/>
+              </w:rPr>
+              <w:t>3.2.1 MPU-6050</w:t>
+            </w:r>
+            <w:r>
+              <w:rPr>
+                <w:noProof/>
                 <w:webHidden/>
                 <w:lang w:val="ro-RO"/>
               </w:rPr>
+              <w:tab/>
+            </w:r>
+            <w:r>
+              <w:rPr>
+                <w:noProof/>
+                <w:webHidden/>
+                <w:lang w:val="ro-RO"/>
+              </w:rPr>
               <w:fldChar w:fldCharType="begin"/>
             </w:r>
             <w:r>
               <w:rPr>
-                <w:rFonts w:cs="Times New Roman"/>
                 <w:noProof/>
                 <w:webHidden/>
                 <w:lang w:val="ro-RO"/>
               </w:rPr>
-              <w:instrText xml:space="preserve"> PAGEREF _Toc181446949 \h </w:instrText>
-            </w:r>
-            <w:r>
-              <w:rPr>
-                <w:rFonts w:cs="Times New Roman"/>
+              <w:instrText xml:space="preserve"> PAGEREF _Toc181908002 \h </w:instrText>
+            </w:r>
+            <w:r>
+              <w:rPr>
                 <w:noProof/>
                 <w:webHidden/>
                 <w:lang w:val="ro-RO"/>
@@ -1447,7 +1453,6 @@
             </w:r>
             <w:r>
               <w:rPr>
-                <w:rFonts w:cs="Times New Roman"/>
                 <w:noProof/>
                 <w:webHidden/>
                 <w:lang w:val="ro-RO"/>
@@ -1456,16 +1461,248 @@
             </w:r>
             <w:r>
               <w:rPr>
-                <w:rFonts w:cs="Times New Roman"/>
                 <w:noProof/>
                 <w:webHidden/>
                 <w:lang w:val="ro-RO"/>
               </w:rPr>
-              <w:t>9</w:t>
-            </w:r>
-            <w:r>
-              <w:rPr>
-                <w:rFonts w:cs="Times New Roman"/>
+              <w:t>10</w:t>
+            </w:r>
+            <w:r>
+              <w:rPr>
+                <w:noProof/>
+                <w:webHidden/>
+                <w:lang w:val="ro-RO"/>
+              </w:rPr>
+              <w:fldChar w:fldCharType="end"/>
+            </w:r>
+          </w:hyperlink>
+        </w:p>
+        <w:p>
+          <w:pPr>
+            <w:pStyle w:val="TOC3"/>
+            <w:tabs>
+              <w:tab w:val="right" w:leader="dot" w:pos="9350"/>
+            </w:tabs>
+            <w:rPr>
+              <w:rFonts w:asciiTheme="minorHAnsi" w:eastAsiaTheme="minorEastAsia" w:hAnsiTheme="minorHAnsi"/>
+              <w:noProof/>
+              <w:lang w:val="ro-RO"/>
+            </w:rPr>
+          </w:pPr>
+          <w:hyperlink w:anchor="_Toc181908003" w:history="1">
+            <w:r>
+              <w:rPr>
+                <w:rStyle w:val="Hyperlink"/>
+                <w:noProof/>
+                <w:lang w:val="ro-RO"/>
+              </w:rPr>
+              <w:t>3.2.2 HC-SR04</w:t>
+            </w:r>
+            <w:r>
+              <w:rPr>
+                <w:noProof/>
+                <w:webHidden/>
+                <w:lang w:val="ro-RO"/>
+              </w:rPr>
+              <w:tab/>
+            </w:r>
+            <w:r>
+              <w:rPr>
+                <w:noProof/>
+                <w:webHidden/>
+                <w:lang w:val="ro-RO"/>
+              </w:rPr>
+              <w:fldChar w:fldCharType="begin"/>
+            </w:r>
+            <w:r>
+              <w:rPr>
+                <w:noProof/>
+                <w:webHidden/>
+                <w:lang w:val="ro-RO"/>
+              </w:rPr>
+              <w:instrText xml:space="preserve"> PAGEREF _Toc181908003 \h </w:instrText>
+            </w:r>
+            <w:r>
+              <w:rPr>
+                <w:noProof/>
+                <w:webHidden/>
+                <w:lang w:val="ro-RO"/>
+              </w:rPr>
+            </w:r>
+            <w:r>
+              <w:rPr>
+                <w:noProof/>
+                <w:webHidden/>
+                <w:lang w:val="ro-RO"/>
+              </w:rPr>
+              <w:fldChar w:fldCharType="separate"/>
+            </w:r>
+            <w:r>
+              <w:rPr>
+                <w:noProof/>
+                <w:webHidden/>
+                <w:lang w:val="ro-RO"/>
+              </w:rPr>
+              <w:t>12</w:t>
+            </w:r>
+            <w:r>
+              <w:rPr>
+                <w:noProof/>
+                <w:webHidden/>
+                <w:lang w:val="ro-RO"/>
+              </w:rPr>
+              <w:fldChar w:fldCharType="end"/>
+            </w:r>
+          </w:hyperlink>
+        </w:p>
+        <w:p>
+          <w:pPr>
+            <w:pStyle w:val="TOC3"/>
+            <w:tabs>
+              <w:tab w:val="right" w:leader="dot" w:pos="9350"/>
+            </w:tabs>
+            <w:rPr>
+              <w:rFonts w:asciiTheme="minorHAnsi" w:eastAsiaTheme="minorEastAsia" w:hAnsiTheme="minorHAnsi"/>
+              <w:noProof/>
+              <w:lang w:val="ro-RO"/>
+            </w:rPr>
+          </w:pPr>
+          <w:hyperlink w:anchor="_Toc181908004" w:history="1">
+            <w:r>
+              <w:rPr>
+                <w:rStyle w:val="Hyperlink"/>
+                <w:noProof/>
+                <w:lang w:val="ro-RO"/>
+              </w:rPr>
+              <w:t>3.2.3 Algoritmul Z-Score</w:t>
+            </w:r>
+            <w:r>
+              <w:rPr>
+                <w:noProof/>
+                <w:webHidden/>
+                <w:lang w:val="ro-RO"/>
+              </w:rPr>
+              <w:tab/>
+            </w:r>
+            <w:r>
+              <w:rPr>
+                <w:noProof/>
+                <w:webHidden/>
+                <w:lang w:val="ro-RO"/>
+              </w:rPr>
+              <w:fldChar w:fldCharType="begin"/>
+            </w:r>
+            <w:r>
+              <w:rPr>
+                <w:noProof/>
+                <w:webHidden/>
+                <w:lang w:val="ro-RO"/>
+              </w:rPr>
+              <w:instrText xml:space="preserve"> PAGEREF _Toc181908004 \h </w:instrText>
+            </w:r>
+            <w:r>
+              <w:rPr>
+                <w:noProof/>
+                <w:webHidden/>
+                <w:lang w:val="ro-RO"/>
+              </w:rPr>
+            </w:r>
+            <w:r>
+              <w:rPr>
+                <w:noProof/>
+                <w:webHidden/>
+                <w:lang w:val="ro-RO"/>
+              </w:rPr>
+              <w:fldChar w:fldCharType="separate"/>
+            </w:r>
+            <w:r>
+              <w:rPr>
+                <w:noProof/>
+                <w:webHidden/>
+                <w:lang w:val="ro-RO"/>
+              </w:rPr>
+              <w:t>13</w:t>
+            </w:r>
+            <w:r>
+              <w:rPr>
+                <w:noProof/>
+                <w:webHidden/>
+                <w:lang w:val="ro-RO"/>
+              </w:rPr>
+              <w:fldChar w:fldCharType="end"/>
+            </w:r>
+          </w:hyperlink>
+        </w:p>
+        <w:p>
+          <w:pPr>
+            <w:pStyle w:val="TOC3"/>
+            <w:tabs>
+              <w:tab w:val="right" w:leader="dot" w:pos="9350"/>
+            </w:tabs>
+            <w:rPr>
+              <w:rFonts w:asciiTheme="minorHAnsi" w:eastAsiaTheme="minorEastAsia" w:hAnsiTheme="minorHAnsi"/>
+              <w:noProof/>
+              <w:lang w:val="ro-RO"/>
+            </w:rPr>
+          </w:pPr>
+          <w:hyperlink w:anchor="_Toc181908005" w:history="1">
+            <w:r>
+              <w:rPr>
+                <w:rStyle w:val="Hyperlink"/>
+                <w:noProof/>
+                <w:lang w:val="ro-RO"/>
+              </w:rPr>
+              <w:t>3.2.4 Filtru de medie mobilă</w:t>
+            </w:r>
+            <w:r>
+              <w:rPr>
+                <w:noProof/>
+                <w:webHidden/>
+                <w:lang w:val="ro-RO"/>
+              </w:rPr>
+              <w:tab/>
+            </w:r>
+            <w:r>
+              <w:rPr>
+                <w:noProof/>
+                <w:webHidden/>
+                <w:lang w:val="ro-RO"/>
+              </w:rPr>
+              <w:fldChar w:fldCharType="begin"/>
+            </w:r>
+            <w:r>
+              <w:rPr>
+                <w:noProof/>
+                <w:webHidden/>
+                <w:lang w:val="ro-RO"/>
+              </w:rPr>
+              <w:instrText xml:space="preserve"> PAGEREF _Toc181908005 \h </w:instrText>
+            </w:r>
+            <w:r>
+              <w:rPr>
+                <w:noProof/>
+                <w:webHidden/>
+                <w:lang w:val="ro-RO"/>
+              </w:rPr>
+            </w:r>
+            <w:r>
+              <w:rPr>
+                <w:noProof/>
+                <w:webHidden/>
+                <w:lang w:val="ro-RO"/>
+              </w:rPr>
+              <w:fldChar w:fldCharType="separate"/>
+            </w:r>
+            <w:r>
+              <w:rPr>
+                <w:noProof/>
+                <w:webHidden/>
+                <w:lang w:val="ro-RO"/>
+              </w:rPr>
+              <w:t>14</w:t>
+            </w:r>
+            <w:r>
+              <w:rPr>
                 <w:noProof/>
                 <w:webHidden/>
                 <w:lang w:val="ro-RO"/>
@@ -1478,17 +1715,93 @@
           <w:pPr>
             <w:pStyle w:val="TOC1"/>
             <w:tabs>
-              <w:tab w:val="left" w:pos="480"/>
               <w:tab w:val="right" w:leader="dot" w:pos="9350"/>
             </w:tabs>
-            <w:spacing w:before="240" w:after="0" w:line="240" w:lineRule="auto"/>
             <w:rPr>
-              <w:rFonts w:eastAsiaTheme="minorEastAsia" w:cs="Times New Roman"/>
+              <w:rFonts w:asciiTheme="minorHAnsi" w:eastAsiaTheme="minorEastAsia" w:hAnsiTheme="minorHAnsi"/>
               <w:noProof/>
               <w:lang w:val="ro-RO"/>
             </w:rPr>
           </w:pPr>
-          <w:hyperlink w:anchor="_Toc181446950" w:history="1">
+          <w:hyperlink w:anchor="_Toc181908006" w:history="1">
+            <w:r>
+              <w:rPr>
+                <w:rStyle w:val="Hyperlink"/>
+                <w:noProof/>
+                <w:lang w:val="ro-RO"/>
+              </w:rPr>
+              <w:t>4. Design</w:t>
+            </w:r>
+            <w:r>
+              <w:rPr>
+                <w:noProof/>
+                <w:webHidden/>
+                <w:lang w:val="ro-RO"/>
+              </w:rPr>
+              <w:tab/>
+            </w:r>
+            <w:r>
+              <w:rPr>
+                <w:noProof/>
+                <w:webHidden/>
+                <w:lang w:val="ro-RO"/>
+              </w:rPr>
+              <w:fldChar w:fldCharType="begin"/>
+            </w:r>
+            <w:r>
+              <w:rPr>
+                <w:noProof/>
+                <w:webHidden/>
+                <w:lang w:val="ro-RO"/>
+              </w:rPr>
+              <w:instrText xml:space="preserve"> PAGEREF _Toc181908006 \h </w:instrText>
+            </w:r>
+            <w:r>
+              <w:rPr>
+                <w:noProof/>
+                <w:webHidden/>
+                <w:lang w:val="ro-RO"/>
+              </w:rPr>
+            </w:r>
+            <w:r>
+              <w:rPr>
+                <w:noProof/>
+                <w:webHidden/>
+                <w:lang w:val="ro-RO"/>
+              </w:rPr>
+              <w:fldChar w:fldCharType="separate"/>
+            </w:r>
+            <w:r>
+              <w:rPr>
+                <w:noProof/>
+                <w:webHidden/>
+                <w:lang w:val="ro-RO"/>
+              </w:rPr>
+              <w:t>16</w:t>
+            </w:r>
+            <w:r>
+              <w:rPr>
+                <w:noProof/>
+                <w:webHidden/>
+                <w:lang w:val="ro-RO"/>
+              </w:rPr>
+              <w:fldChar w:fldCharType="end"/>
+            </w:r>
+          </w:hyperlink>
+        </w:p>
+        <w:p>
+          <w:pPr>
+            <w:pStyle w:val="TOC1"/>
+            <w:tabs>
+              <w:tab w:val="right" w:leader="dot" w:pos="9350"/>
+            </w:tabs>
+            <w:rPr>
+              <w:rFonts w:asciiTheme="minorHAnsi" w:eastAsiaTheme="minorEastAsia" w:hAnsiTheme="minorHAnsi"/>
+              <w:noProof/>
+              <w:lang w:val="ro-RO"/>
+            </w:rPr>
+          </w:pPr>
+          <w:hyperlink w:anchor="_Toc181908007" w:history="1">
             <w:r>
               <w:rPr>
                 <w:rStyle w:val="Hyperlink"/>
@@ -1496,81 +1809,57 @@
                 <w:noProof/>
                 <w:lang w:val="ro-RO"/>
               </w:rPr>
-              <w:t>4.</w:t>
-            </w:r>
-            <w:r>
-              <w:rPr>
-                <w:rFonts w:eastAsiaTheme="minorEastAsia" w:cs="Times New Roman"/>
-                <w:noProof/>
+              <w:t>5. Bibliografie</w:t>
+            </w:r>
+            <w:r>
+              <w:rPr>
+                <w:noProof/>
+                <w:webHidden/>
                 <w:lang w:val="ro-RO"/>
               </w:rPr>
               <w:tab/>
             </w:r>
             <w:r>
               <w:rPr>
-                <w:rStyle w:val="Hyperlink"/>
-                <w:rFonts w:cs="Times New Roman"/>
-                <w:noProof/>
-                <w:lang w:val="ro-RO"/>
-              </w:rPr>
-              <w:t>Bibliografie</w:t>
-            </w:r>
-            <w:r>
-              <w:rPr>
-                <w:rFonts w:cs="Times New Roman"/>
                 <w:noProof/>
                 <w:webHidden/>
                 <w:lang w:val="ro-RO"/>
               </w:rPr>
-              <w:tab/>
-            </w:r>
-            <w:r>
-              <w:rPr>
-                <w:rFonts w:cs="Times New Roman"/>
+              <w:fldChar w:fldCharType="begin"/>
+            </w:r>
+            <w:r>
+              <w:rPr>
                 <w:noProof/>
                 <w:webHidden/>
                 <w:lang w:val="ro-RO"/>
               </w:rPr>
-              <w:fldChar w:fldCharType="begin"/>
-            </w:r>
-            <w:r>
-              <w:rPr>
-                <w:rFonts w:cs="Times New Roman"/>
+              <w:instrText xml:space="preserve"> PAGEREF _Toc181908007 \h </w:instrText>
+            </w:r>
+            <w:r>
+              <w:rPr>
                 <w:noProof/>
                 <w:webHidden/>
                 <w:lang w:val="ro-RO"/>
               </w:rPr>
-              <w:instrText xml:space="preserve"> PAGEREF _Toc181446950 \h </w:instrText>
-            </w:r>
-            <w:r>
-              <w:rPr>
-                <w:rFonts w:cs="Times New Roman"/>
+            </w:r>
+            <w:r>
+              <w:rPr>
                 <w:noProof/>
                 <w:webHidden/>
                 <w:lang w:val="ro-RO"/>
               </w:rPr>
-            </w:r>
-            <w:r>
-              <w:rPr>
-                <w:rFonts w:cs="Times New Roman"/>
+              <w:fldChar w:fldCharType="separate"/>
+            </w:r>
+            <w:r>
+              <w:rPr>
                 <w:noProof/>
                 <w:webHidden/>
                 <w:lang w:val="ro-RO"/>
               </w:rPr>
-              <w:fldChar w:fldCharType="separate"/>
-            </w:r>
-            <w:r>
-              <w:rPr>
-                <w:rFonts w:cs="Times New Roman"/>
-                <w:noProof/>
-                <w:webHidden/>
-                <w:lang w:val="ro-RO"/>
-              </w:rPr>
-              <w:t>10</w:t>
-            </w:r>
-            <w:r>
-              <w:rPr>
-                <w:rFonts w:cs="Times New Roman"/>
+              <w:t>17</w:t>
+            </w:r>
+            <w:r>
+              <w:rPr>
                 <w:noProof/>
                 <w:webHidden/>
                 <w:lang w:val="ro-RO"/>
@@ -1637,7 +1926,7 @@
         <w:lastRenderedPageBreak/>
         <w:t xml:space="preserve"> </w:t>
       </w:r>
-      <w:bookmarkStart w:id="0" w:name="_Toc181446938"/>
+      <w:bookmarkStart w:id="0" w:name="_Toc181907987"/>
       <w:r>
         <w:rPr>
           <w:rFonts w:cs="Times New Roman"/>
@@ -1656,7 +1945,7 @@
           <w:lang w:val="ro-RO"/>
         </w:rPr>
       </w:pPr>
-      <w:bookmarkStart w:id="1" w:name="_Toc181446939"/>
+      <w:bookmarkStart w:id="1" w:name="_Toc181907988"/>
       <w:r>
         <w:rPr>
           <w:rFonts w:cs="Times New Roman"/>
@@ -1853,7 +2142,7 @@
           <w:lang w:val="ro-RO"/>
         </w:rPr>
       </w:pPr>
-      <w:bookmarkStart w:id="2" w:name="_Toc181446940"/>
+      <w:bookmarkStart w:id="2" w:name="_Toc181907989"/>
       <w:r>
         <w:rPr>
           <w:rFonts w:cs="Times New Roman"/>
@@ -2005,7 +2294,7 @@
         <w:lastRenderedPageBreak/>
         <w:t xml:space="preserve"> </w:t>
       </w:r>
-      <w:bookmarkStart w:id="3" w:name="_Toc181446941"/>
+      <w:bookmarkStart w:id="3" w:name="_Toc181907990"/>
       <w:r>
         <w:rPr>
           <w:rFonts w:cs="Times New Roman"/>
@@ -2024,7 +2313,7 @@
           <w:lang w:val="ro-RO"/>
         </w:rPr>
       </w:pPr>
-      <w:bookmarkStart w:id="4" w:name="_Toc181446942"/>
+      <w:bookmarkStart w:id="4" w:name="_Toc181907991"/>
       <w:r>
         <w:rPr>
           <w:rFonts w:cs="Times New Roman"/>
@@ -2527,7 +2816,7 @@
           <w:lang w:val="ro-RO"/>
         </w:rPr>
       </w:pPr>
-      <w:bookmarkStart w:id="5" w:name="_Toc181446943"/>
+      <w:bookmarkStart w:id="5" w:name="_Toc181907992"/>
       <w:r>
         <w:rPr>
           <w:rFonts w:cs="Times New Roman"/>
@@ -3093,123 +3382,6 @@
     <w:p>
       <w:pPr>
         <w:pStyle w:val="ListParagraph"/>
-        <w:numPr>
-          <w:ilvl w:val="0"/>
-          <w:numId w:val="6"/>
-        </w:numPr>
-        <w:spacing w:before="240" w:after="0" w:line="240" w:lineRule="auto"/>
-        <w:rPr>
-          <w:rFonts w:cs="Times New Roman"/>
-          <w:b/>
-          <w:bCs/>
-          <w:lang w:val="ro-RO"/>
-        </w:rPr>
-      </w:pPr>
-      <w:r>
-        <w:rPr>
-          <w:rFonts w:cs="Times New Roman"/>
-          <w:b/>
-          <w:bCs/>
-          <w:lang w:val="ro-RO"/>
-        </w:rPr>
-        <w:t>Utilizarea întreruperilor externe:</w:t>
-      </w:r>
-    </w:p>
-    <w:p>
-      <w:pPr>
-        <w:spacing w:before="240" w:after="0" w:line="240" w:lineRule="auto"/>
-        <w:ind w:left="360"/>
-        <w:rPr>
-          <w:rFonts w:cs="Times New Roman"/>
-          <w:lang w:val="ro-RO"/>
-        </w:rPr>
-      </w:pPr>
-      <w:r>
-        <w:rPr>
-          <w:rFonts w:cs="Times New Roman"/>
-          <w:lang w:val="ro-RO"/>
-        </w:rPr>
-        <w:t xml:space="preserve">Unii pini de pe </w:t>
-      </w:r>
-      <w:proofErr w:type="spellStart"/>
-      <w:r>
-        <w:rPr>
-          <w:rFonts w:cs="Times New Roman"/>
-          <w:lang w:val="ro-RO"/>
-        </w:rPr>
-        <w:t>Arduino</w:t>
-      </w:r>
-      <w:proofErr w:type="spellEnd"/>
-      <w:r>
-        <w:rPr>
-          <w:rFonts w:cs="Times New Roman"/>
-          <w:lang w:val="ro-RO"/>
-        </w:rPr>
-        <w:t xml:space="preserve"> suportă întreruperi hardware. Practic</w:t>
-      </w:r>
-      <w:r>
-        <w:rPr>
-          <w:rFonts w:cs="Times New Roman"/>
-          <w:lang w:val="ro-RO"/>
-        </w:rPr>
-        <w:t xml:space="preserve"> se creează</w:t>
-      </w:r>
-      <w:r>
-        <w:rPr>
-          <w:rFonts w:cs="Times New Roman"/>
-          <w:lang w:val="ro-RO"/>
-        </w:rPr>
-        <w:t xml:space="preserve"> o funcție care este declanșată de un buton sau alt </w:t>
-      </w:r>
-      <w:proofErr w:type="spellStart"/>
-      <w:r>
-        <w:rPr>
-          <w:rFonts w:cs="Times New Roman"/>
-          <w:lang w:val="ro-RO"/>
-        </w:rPr>
-        <w:t>actuator</w:t>
-      </w:r>
-      <w:proofErr w:type="spellEnd"/>
-      <w:r>
-        <w:rPr>
-          <w:rFonts w:cs="Times New Roman"/>
-          <w:lang w:val="ro-RO"/>
-        </w:rPr>
-        <w:t xml:space="preserve"> de pe un pin hardware.</w:t>
-      </w:r>
-      <w:r>
-        <w:rPr>
-          <w:rFonts w:cs="Times New Roman"/>
-          <w:lang w:val="ro-RO"/>
-        </w:rPr>
-        <w:t xml:space="preserve"> </w:t>
-      </w:r>
-      <w:r>
-        <w:rPr>
-          <w:rFonts w:cs="Times New Roman"/>
-          <w:lang w:val="ro-RO"/>
-        </w:rPr>
-        <w:t>Când întreruperea este declanșată, programul va fi întrerupt, iar funcția va fi executată. Odată ce funcția s-a terminat, programul continuă de unde a fost întrerupt. Desigur, funcția ar trebui să fie foarte rapidă, pentru a nu opri execuția principală "</w:t>
-      </w:r>
-      <w:proofErr w:type="spellStart"/>
-      <w:r>
-        <w:rPr>
-          <w:rFonts w:cs="Times New Roman"/>
-          <w:lang w:val="ro-RO"/>
-        </w:rPr>
-        <w:t>thread</w:t>
-      </w:r>
-      <w:proofErr w:type="spellEnd"/>
-      <w:r>
-        <w:rPr>
-          <w:rFonts w:cs="Times New Roman"/>
-          <w:lang w:val="ro-RO"/>
-        </w:rPr>
-        <w:t>"-ului prea mult timp.</w:t>
-      </w:r>
-    </w:p>
-    <w:p>
-      <w:pPr>
         <w:spacing w:before="240" w:after="0" w:line="240" w:lineRule="auto"/>
         <w:ind w:left="360"/>
         <w:rPr>
@@ -3240,19 +3412,101 @@
           <w:bCs/>
           <w:lang w:val="ro-RO"/>
         </w:rPr>
-        <w:t xml:space="preserve">Folosirea librăriei </w:t>
+        <w:t>Utilizarea întreruperilor externe:</w:t>
+      </w:r>
+    </w:p>
+    <w:p>
+      <w:pPr>
+        <w:spacing w:before="240" w:after="0" w:line="240" w:lineRule="auto"/>
+        <w:ind w:left="360"/>
+        <w:rPr>
+          <w:rFonts w:cs="Times New Roman"/>
+          <w:lang w:val="ro-RO"/>
+        </w:rPr>
+      </w:pPr>
+      <w:r>
+        <w:rPr>
+          <w:rFonts w:cs="Times New Roman"/>
+          <w:lang w:val="ro-RO"/>
+        </w:rPr>
+        <w:t xml:space="preserve">Unii pini de pe </w:t>
       </w:r>
       <w:proofErr w:type="spellStart"/>
       <w:r>
         <w:rPr>
           <w:rFonts w:cs="Times New Roman"/>
-          <w:b/>
-          <w:bCs/>
-          <w:lang w:val="ro-RO"/>
-        </w:rPr>
-        <w:t>TaskScheduler</w:t>
+          <w:lang w:val="ro-RO"/>
+        </w:rPr>
+        <w:t>Arduino</w:t>
       </w:r>
       <w:proofErr w:type="spellEnd"/>
+      <w:r>
+        <w:rPr>
+          <w:rFonts w:cs="Times New Roman"/>
+          <w:lang w:val="ro-RO"/>
+        </w:rPr>
+        <w:t xml:space="preserve"> suportă întreruperi hardware. Practic</w:t>
+      </w:r>
+      <w:r>
+        <w:rPr>
+          <w:rFonts w:cs="Times New Roman"/>
+          <w:lang w:val="ro-RO"/>
+        </w:rPr>
+        <w:t xml:space="preserve"> se creează</w:t>
+      </w:r>
+      <w:r>
+        <w:rPr>
+          <w:rFonts w:cs="Times New Roman"/>
+          <w:lang w:val="ro-RO"/>
+        </w:rPr>
+        <w:t xml:space="preserve"> o funcție care este declanșată de un buton sau alt </w:t>
+      </w:r>
+      <w:proofErr w:type="spellStart"/>
+      <w:r>
+        <w:rPr>
+          <w:rFonts w:cs="Times New Roman"/>
+          <w:lang w:val="ro-RO"/>
+        </w:rPr>
+        <w:t>actuator</w:t>
+      </w:r>
+      <w:proofErr w:type="spellEnd"/>
+      <w:r>
+        <w:rPr>
+          <w:rFonts w:cs="Times New Roman"/>
+          <w:lang w:val="ro-RO"/>
+        </w:rPr>
+        <w:t xml:space="preserve"> de pe un pin hardware.</w:t>
+      </w:r>
+      <w:r>
+        <w:rPr>
+          <w:rFonts w:cs="Times New Roman"/>
+          <w:lang w:val="ro-RO"/>
+        </w:rPr>
+        <w:t xml:space="preserve"> </w:t>
+      </w:r>
+      <w:r>
+        <w:rPr>
+          <w:rFonts w:cs="Times New Roman"/>
+          <w:lang w:val="ro-RO"/>
+        </w:rPr>
+        <w:t>Când întreruperea este declanșată, programul va fi întrerupt, iar funcția va fi executată. Odată ce funcția s-a terminat, programul continuă de unde a fost întrerupt. Desigur, funcția ar trebui să fie foarte rapidă, pentru a nu opri execuția principală "</w:t>
+      </w:r>
+      <w:proofErr w:type="spellStart"/>
+      <w:r>
+        <w:rPr>
+          <w:rFonts w:cs="Times New Roman"/>
+          <w:lang w:val="ro-RO"/>
+        </w:rPr>
+        <w:t>thread</w:t>
+      </w:r>
+      <w:proofErr w:type="spellEnd"/>
+      <w:r>
+        <w:rPr>
+          <w:rFonts w:cs="Times New Roman"/>
+          <w:lang w:val="ro-RO"/>
+        </w:rPr>
+        <w:t>"-ului prea mult timp.</w:t>
+      </w:r>
     </w:p>
     <w:p>
       <w:pPr>
@@ -3260,185 +3514,6 @@
         <w:ind w:left="360"/>
         <w:rPr>
           <w:rFonts w:cs="Times New Roman"/>
-          <w:lang w:val="ro-RO"/>
-        </w:rPr>
-      </w:pPr>
-      <w:r>
-        <w:rPr>
-          <w:rFonts w:cs="Times New Roman"/>
-          <w:lang w:val="ro-RO"/>
-        </w:rPr>
-        <w:t xml:space="preserve">Suportă: execuția periodică a sarcinilor (cu perioadă de execuție dinamică în milisecunde sau microsecunde – frecvența execuției), număr de iterații (număr limitat sau infinit de iterații), execuția sarcinilor într-o secvență prestabilită, modificarea dinamică a parametrilor de execuție ai sarcinilor (frecvență, număr de iterații, metode </w:t>
-      </w:r>
-      <w:proofErr w:type="spellStart"/>
-      <w:r>
-        <w:rPr>
-          <w:rFonts w:cs="Times New Roman"/>
-          <w:lang w:val="ro-RO"/>
-        </w:rPr>
-        <w:t>callback</w:t>
-      </w:r>
-      <w:proofErr w:type="spellEnd"/>
-      <w:r>
-        <w:rPr>
-          <w:rFonts w:cs="Times New Roman"/>
-          <w:lang w:val="ro-RO"/>
-        </w:rPr>
-        <w:t xml:space="preserve">), economisirea energiei prin intrarea în modul de repaus IDLE când sarcinile nu sunt programate să ruleze, invocarea sarcinilor bazată pe evenimente prin intermediul obiectului Status </w:t>
-      </w:r>
-      <w:proofErr w:type="spellStart"/>
-      <w:r>
-        <w:rPr>
-          <w:rFonts w:cs="Times New Roman"/>
-          <w:lang w:val="ro-RO"/>
-        </w:rPr>
-        <w:t>Request</w:t>
-      </w:r>
-      <w:proofErr w:type="spellEnd"/>
-      <w:r>
-        <w:rPr>
-          <w:rFonts w:cs="Times New Roman"/>
-          <w:lang w:val="ro-RO"/>
-        </w:rPr>
-        <w:t xml:space="preserve">, ID-uri de sarcini și Puncte de Control pentru gestionarea erorilor și temporizatorul </w:t>
-      </w:r>
-      <w:proofErr w:type="spellStart"/>
-      <w:r>
-        <w:rPr>
-          <w:rFonts w:cs="Times New Roman"/>
-          <w:lang w:val="ro-RO"/>
-        </w:rPr>
-        <w:t>watchdog</w:t>
-      </w:r>
-      <w:proofErr w:type="spellEnd"/>
-      <w:r>
-        <w:rPr>
-          <w:rFonts w:cs="Times New Roman"/>
-          <w:lang w:val="ro-RO"/>
-        </w:rPr>
-        <w:t xml:space="preserve">, pointerul Local Task </w:t>
-      </w:r>
-      <w:proofErr w:type="spellStart"/>
-      <w:r>
-        <w:rPr>
-          <w:rFonts w:cs="Times New Roman"/>
-          <w:lang w:val="ro-RO"/>
-        </w:rPr>
-        <w:t>Storage</w:t>
-      </w:r>
-      <w:proofErr w:type="spellEnd"/>
-      <w:r>
-        <w:rPr>
-          <w:rFonts w:cs="Times New Roman"/>
-          <w:lang w:val="ro-RO"/>
-        </w:rPr>
-        <w:t xml:space="preserve"> (care permite utilizarea aceluiași cod </w:t>
-      </w:r>
-      <w:proofErr w:type="spellStart"/>
-      <w:r>
-        <w:rPr>
-          <w:rFonts w:cs="Times New Roman"/>
-          <w:lang w:val="ro-RO"/>
-        </w:rPr>
-        <w:t>callback</w:t>
-      </w:r>
-      <w:proofErr w:type="spellEnd"/>
-      <w:r>
-        <w:rPr>
-          <w:rFonts w:cs="Times New Roman"/>
-          <w:lang w:val="ro-RO"/>
-        </w:rPr>
-        <w:t xml:space="preserve"> pentru mai multe sarcini), </w:t>
-      </w:r>
-      <w:proofErr w:type="spellStart"/>
-      <w:r>
-        <w:rPr>
-          <w:rFonts w:cs="Times New Roman"/>
-          <w:lang w:val="ro-RO"/>
-        </w:rPr>
-        <w:t>prioritizarea</w:t>
-      </w:r>
-      <w:proofErr w:type="spellEnd"/>
-      <w:r>
-        <w:rPr>
-          <w:rFonts w:cs="Times New Roman"/>
-          <w:lang w:val="ro-RO"/>
-        </w:rPr>
-        <w:t xml:space="preserve"> stratificată a sarcinilor, funcții </w:t>
-      </w:r>
-      <w:proofErr w:type="spellStart"/>
-      <w:r>
-        <w:rPr>
-          <w:rFonts w:cs="Times New Roman"/>
-          <w:lang w:val="ro-RO"/>
-        </w:rPr>
-        <w:t>std</w:t>
-      </w:r>
-      <w:proofErr w:type="spellEnd"/>
-      <w:r>
-        <w:rPr>
-          <w:rFonts w:cs="Times New Roman"/>
-          <w:lang w:val="ro-RO"/>
-        </w:rPr>
-        <w:t>::</w:t>
-      </w:r>
-      <w:proofErr w:type="spellStart"/>
-      <w:r>
-        <w:rPr>
-          <w:rFonts w:cs="Times New Roman"/>
-          <w:lang w:val="ro-RO"/>
-        </w:rPr>
-        <w:t>functions</w:t>
-      </w:r>
-      <w:proofErr w:type="spellEnd"/>
-      <w:r>
-        <w:rPr>
-          <w:rFonts w:cs="Times New Roman"/>
-          <w:lang w:val="ro-RO"/>
-        </w:rPr>
-        <w:t xml:space="preserve"> (unde sunt suportate), </w:t>
-      </w:r>
-      <w:proofErr w:type="spellStart"/>
-      <w:r>
-        <w:rPr>
-          <w:rFonts w:cs="Times New Roman"/>
-          <w:lang w:val="ro-RO"/>
-        </w:rPr>
-        <w:t>timeout</w:t>
-      </w:r>
-      <w:proofErr w:type="spellEnd"/>
-      <w:r>
-        <w:rPr>
-          <w:rFonts w:cs="Times New Roman"/>
-          <w:lang w:val="ro-RO"/>
-        </w:rPr>
-        <w:t xml:space="preserve"> global al sarcinilor, legarea statică și dinamică a metodelor </w:t>
-      </w:r>
-      <w:proofErr w:type="spellStart"/>
-      <w:r>
-        <w:rPr>
-          <w:rFonts w:cs="Times New Roman"/>
-          <w:lang w:val="ro-RO"/>
-        </w:rPr>
-        <w:t>callback</w:t>
-      </w:r>
-      <w:proofErr w:type="spellEnd"/>
-      <w:r>
-        <w:rPr>
-          <w:rFonts w:cs="Times New Roman"/>
-          <w:lang w:val="ro-RO"/>
-        </w:rPr>
-        <w:t>.</w:t>
-      </w:r>
-    </w:p>
-    <w:p>
-      <w:pPr>
-        <w:spacing w:before="240" w:after="0" w:line="240" w:lineRule="auto"/>
-        <w:ind w:left="360"/>
-        <w:rPr>
-          <w:rFonts w:cs="Times New Roman"/>
-          <w:b/>
-          <w:bCs/>
           <w:lang w:val="ro-RO"/>
         </w:rPr>
       </w:pPr>
@@ -3465,7 +3540,7 @@
           <w:bCs/>
           <w:lang w:val="ro-RO"/>
         </w:rPr>
-        <w:t xml:space="preserve">Folosirea </w:t>
+        <w:t xml:space="preserve">Folosirea librăriei </w:t>
       </w:r>
       <w:proofErr w:type="spellStart"/>
       <w:r>
@@ -3475,19 +3550,212 @@
           <w:bCs/>
           <w:lang w:val="ro-RO"/>
         </w:rPr>
-        <w:t>librariei</w:t>
+        <w:t>TaskScheduler</w:t>
       </w:r>
       <w:proofErr w:type="spellEnd"/>
-      <w:r>
+    </w:p>
+    <w:p>
+      <w:pPr>
+        <w:spacing w:before="240" w:after="0" w:line="240" w:lineRule="auto"/>
+        <w:ind w:left="360"/>
+        <w:rPr>
+          <w:rFonts w:cs="Times New Roman"/>
+          <w:lang w:val="ro-RO"/>
+        </w:rPr>
+      </w:pPr>
+      <w:r>
+        <w:rPr>
+          <w:rFonts w:cs="Times New Roman"/>
+          <w:lang w:val="ro-RO"/>
+        </w:rPr>
+        <w:t xml:space="preserve">Suportă: execuția periodică a sarcinilor (cu perioadă de execuție dinamică în milisecunde sau microsecunde – frecvența execuției), număr de iterații (număr limitat sau infinit de iterații), execuția sarcinilor într-o secvență prestabilită, modificarea dinamică a parametrilor de execuție ai sarcinilor (frecvență, număr de iterații, metode </w:t>
+      </w:r>
+      <w:proofErr w:type="spellStart"/>
+      <w:r>
+        <w:rPr>
+          <w:rFonts w:cs="Times New Roman"/>
+          <w:lang w:val="ro-RO"/>
+        </w:rPr>
+        <w:t>callback</w:t>
+      </w:r>
+      <w:proofErr w:type="spellEnd"/>
+      <w:r>
+        <w:rPr>
+          <w:rFonts w:cs="Times New Roman"/>
+          <w:lang w:val="ro-RO"/>
+        </w:rPr>
+        <w:t xml:space="preserve">), economisirea energiei prin intrarea în modul de repaus IDLE când sarcinile nu sunt programate să ruleze, invocarea sarcinilor bazată pe evenimente prin intermediul obiectului Status </w:t>
+      </w:r>
+      <w:proofErr w:type="spellStart"/>
+      <w:r>
+        <w:rPr>
+          <w:rFonts w:cs="Times New Roman"/>
+          <w:lang w:val="ro-RO"/>
+        </w:rPr>
+        <w:t>Request</w:t>
+      </w:r>
+      <w:proofErr w:type="spellEnd"/>
+      <w:r>
+        <w:rPr>
+          <w:rFonts w:cs="Times New Roman"/>
+          <w:lang w:val="ro-RO"/>
+        </w:rPr>
+        <w:t xml:space="preserve">, ID-uri de sarcini și Puncte de Control pentru gestionarea erorilor și temporizatorul </w:t>
+      </w:r>
+      <w:proofErr w:type="spellStart"/>
+      <w:r>
+        <w:rPr>
+          <w:rFonts w:cs="Times New Roman"/>
+          <w:lang w:val="ro-RO"/>
+        </w:rPr>
+        <w:t>watchdog</w:t>
+      </w:r>
+      <w:proofErr w:type="spellEnd"/>
+      <w:r>
+        <w:rPr>
+          <w:rFonts w:cs="Times New Roman"/>
+          <w:lang w:val="ro-RO"/>
+        </w:rPr>
+        <w:t xml:space="preserve">, pointerul Local Task </w:t>
+      </w:r>
+      <w:proofErr w:type="spellStart"/>
+      <w:r>
+        <w:rPr>
+          <w:rFonts w:cs="Times New Roman"/>
+          <w:lang w:val="ro-RO"/>
+        </w:rPr>
+        <w:t>Storage</w:t>
+      </w:r>
+      <w:proofErr w:type="spellEnd"/>
+      <w:r>
+        <w:rPr>
+          <w:rFonts w:cs="Times New Roman"/>
+          <w:lang w:val="ro-RO"/>
+        </w:rPr>
+        <w:t xml:space="preserve"> (care permite utilizarea aceluiași cod </w:t>
+      </w:r>
+      <w:proofErr w:type="spellStart"/>
+      <w:r>
+        <w:rPr>
+          <w:rFonts w:cs="Times New Roman"/>
+          <w:lang w:val="ro-RO"/>
+        </w:rPr>
+        <w:t>callback</w:t>
+      </w:r>
+      <w:proofErr w:type="spellEnd"/>
+      <w:r>
+        <w:rPr>
+          <w:rFonts w:cs="Times New Roman"/>
+          <w:lang w:val="ro-RO"/>
+        </w:rPr>
+        <w:t xml:space="preserve"> pentru mai multe sarcini), </w:t>
+      </w:r>
+      <w:proofErr w:type="spellStart"/>
+      <w:r>
+        <w:rPr>
+          <w:rFonts w:cs="Times New Roman"/>
+          <w:lang w:val="ro-RO"/>
+        </w:rPr>
+        <w:t>prioritizarea</w:t>
+      </w:r>
+      <w:proofErr w:type="spellEnd"/>
+      <w:r>
+        <w:rPr>
+          <w:rFonts w:cs="Times New Roman"/>
+          <w:lang w:val="ro-RO"/>
+        </w:rPr>
+        <w:t xml:space="preserve"> stratificată a sarcinilor, funcții </w:t>
+      </w:r>
+      <w:proofErr w:type="spellStart"/>
+      <w:r>
+        <w:rPr>
+          <w:rFonts w:cs="Times New Roman"/>
+          <w:lang w:val="ro-RO"/>
+        </w:rPr>
+        <w:t>std</w:t>
+      </w:r>
+      <w:proofErr w:type="spellEnd"/>
+      <w:r>
+        <w:rPr>
+          <w:rFonts w:cs="Times New Roman"/>
+          <w:lang w:val="ro-RO"/>
+        </w:rPr>
+        <w:t>::</w:t>
+      </w:r>
+      <w:proofErr w:type="spellStart"/>
+      <w:r>
+        <w:rPr>
+          <w:rFonts w:cs="Times New Roman"/>
+          <w:lang w:val="ro-RO"/>
+        </w:rPr>
+        <w:t>functions</w:t>
+      </w:r>
+      <w:proofErr w:type="spellEnd"/>
+      <w:r>
+        <w:rPr>
+          <w:rFonts w:cs="Times New Roman"/>
+          <w:lang w:val="ro-RO"/>
+        </w:rPr>
+        <w:t xml:space="preserve"> (unde sunt suportate), </w:t>
+      </w:r>
+      <w:proofErr w:type="spellStart"/>
+      <w:r>
+        <w:rPr>
+          <w:rFonts w:cs="Times New Roman"/>
+          <w:lang w:val="ro-RO"/>
+        </w:rPr>
+        <w:t>timeout</w:t>
+      </w:r>
+      <w:proofErr w:type="spellEnd"/>
+      <w:r>
+        <w:rPr>
+          <w:rFonts w:cs="Times New Roman"/>
+          <w:lang w:val="ro-RO"/>
+        </w:rPr>
+        <w:t xml:space="preserve"> global al sarcinilor, legarea statică și dinamică a metodelor </w:t>
+      </w:r>
+      <w:proofErr w:type="spellStart"/>
+      <w:r>
+        <w:rPr>
+          <w:rFonts w:cs="Times New Roman"/>
+          <w:lang w:val="ro-RO"/>
+        </w:rPr>
+        <w:t>callback</w:t>
+      </w:r>
+      <w:proofErr w:type="spellEnd"/>
+      <w:r>
+        <w:rPr>
+          <w:rFonts w:cs="Times New Roman"/>
+          <w:lang w:val="ro-RO"/>
+        </w:rPr>
+        <w:t>.</w:t>
+      </w:r>
+    </w:p>
+    <w:p>
+      <w:pPr>
+        <w:spacing w:before="240" w:after="0" w:line="240" w:lineRule="auto"/>
+        <w:ind w:left="360"/>
+        <w:rPr>
+          <w:rFonts w:cs="Times New Roman"/>
+          <w:lang w:val="ro-RO"/>
+        </w:rPr>
+      </w:pPr>
+    </w:p>
+    <w:p>
+      <w:pPr>
+        <w:pStyle w:val="ListParagraph"/>
+        <w:numPr>
+          <w:ilvl w:val="0"/>
+          <w:numId w:val="6"/>
+        </w:numPr>
+        <w:spacing w:before="240" w:after="0" w:line="240" w:lineRule="auto"/>
         <w:rPr>
           <w:rFonts w:cs="Times New Roman"/>
           <w:b/>
           <w:bCs/>
           <w:lang w:val="ro-RO"/>
         </w:rPr>
-        <w:t xml:space="preserve"> Timer </w:t>
-      </w:r>
-      <w:proofErr w:type="spellStart"/>
+      </w:pPr>
       <w:r>
         <w:rPr>
           <w:rFonts w:cs="Times New Roman"/>
@@ -3495,6 +3763,36 @@
           <w:bCs/>
           <w:lang w:val="ro-RO"/>
         </w:rPr>
+        <w:t xml:space="preserve">Folosirea </w:t>
+      </w:r>
+      <w:proofErr w:type="spellStart"/>
+      <w:r>
+        <w:rPr>
+          <w:rFonts w:cs="Times New Roman"/>
+          <w:b/>
+          <w:bCs/>
+          <w:lang w:val="ro-RO"/>
+        </w:rPr>
+        <w:t>librariei</w:t>
+      </w:r>
+      <w:proofErr w:type="spellEnd"/>
+      <w:r>
+        <w:rPr>
+          <w:rFonts w:cs="Times New Roman"/>
+          <w:b/>
+          <w:bCs/>
+          <w:lang w:val="ro-RO"/>
+        </w:rPr>
+        <w:t xml:space="preserve"> Timer </w:t>
+      </w:r>
+      <w:proofErr w:type="spellStart"/>
+      <w:r>
+        <w:rPr>
+          <w:rFonts w:cs="Times New Roman"/>
+          <w:b/>
+          <w:bCs/>
+          <w:lang w:val="ro-RO"/>
+        </w:rPr>
         <w:t>One</w:t>
       </w:r>
       <w:proofErr w:type="spellEnd"/>
@@ -3571,7 +3869,7 @@
           <w:lang w:val="ro-RO"/>
         </w:rPr>
       </w:pPr>
-      <w:bookmarkStart w:id="6" w:name="_Toc181446944"/>
+      <w:bookmarkStart w:id="6" w:name="_Toc181907993"/>
       <w:r>
         <w:rPr>
           <w:rFonts w:cs="Times New Roman"/>
@@ -3809,7 +4107,7 @@
           <w:lang w:val="ro-RO"/>
         </w:rPr>
       </w:pPr>
-      <w:bookmarkStart w:id="7" w:name="_Toc181446945"/>
+      <w:bookmarkStart w:id="7" w:name="_Toc181907994"/>
       <w:r>
         <w:rPr>
           <w:rFonts w:cs="Times New Roman"/>
@@ -3867,7 +4165,7 @@
           <w:lang w:val="ro-RO"/>
         </w:rPr>
       </w:pPr>
-      <w:bookmarkStart w:id="8" w:name="_Toc181446946"/>
+      <w:bookmarkStart w:id="8" w:name="_Toc181907995"/>
       <w:r>
         <w:rPr>
           <w:rFonts w:cs="Times New Roman"/>
@@ -3943,7 +4241,7 @@
           <w:lang w:val="ro-RO"/>
         </w:rPr>
       </w:pPr>
-      <w:bookmarkStart w:id="9" w:name="_Toc181446947"/>
+      <w:bookmarkStart w:id="9" w:name="_Toc181907996"/>
       <w:r>
         <w:rPr>
           <w:rFonts w:cs="Times New Roman"/>
@@ -4713,6 +5011,16 @@
     </w:p>
     <w:p>
       <w:pPr>
+        <w:spacing w:before="240" w:after="0" w:line="240" w:lineRule="auto"/>
+        <w:ind w:left="360"/>
+        <w:rPr>
+          <w:rFonts w:cs="Times New Roman"/>
+          <w:lang w:val="ro-RO"/>
+        </w:rPr>
+      </w:pPr>
+    </w:p>
+    <w:p>
+      <w:pPr>
         <w:pStyle w:val="ListParagraph"/>
         <w:numPr>
           <w:ilvl w:val="0"/>
@@ -4930,16 +5238,19 @@
     <w:p>
       <w:pPr>
         <w:pStyle w:val="Heading2"/>
-        <w:rPr>
-          <w:lang w:val="ro-RO"/>
-        </w:rPr>
-      </w:pPr>
+        <w:spacing w:before="240"/>
+        <w:rPr>
+          <w:lang w:val="ro-RO"/>
+        </w:rPr>
+      </w:pPr>
+      <w:bookmarkStart w:id="10" w:name="_Toc181907997"/>
       <w:r>
         <w:rPr>
           <w:lang w:val="ro-RO"/>
         </w:rPr>
         <w:t>Algoritmi pentru procesarea datelor</w:t>
       </w:r>
+      <w:bookmarkEnd w:id="10"/>
     </w:p>
     <w:p>
       <w:pPr>
@@ -5007,14 +5318,7 @@
           <w:rFonts w:cs="Times New Roman"/>
           <w:lang w:val="ro-RO"/>
         </w:rPr>
-        <w:t xml:space="preserve">În </w:t>
-      </w:r>
-      <w:r>
-        <w:rPr>
-          <w:rFonts w:cs="Times New Roman"/>
-          <w:lang w:val="ro-RO"/>
-        </w:rPr>
-        <w:t>controlul statistic al calității, CUSUM (sau diagrama de control a sumei cumulative) este o tehnică de analiză secvențială dezvoltată de E. S. Page de la Universitatea din Cambridge. Este utilizată în mod obișnuit pentru monitorizarea detectării schimbărilor.</w:t>
+        <w:t>În controlul statistic al calității, CUSUM (sau diagrama de control a sumei cumulative) este o tehnică de analiză secvențială dezvoltată de E. S. Page de la Universitatea din Cambridge. Este utilizată în mod obișnuit pentru monitorizarea detectării schimbărilor.</w:t>
       </w:r>
     </w:p>
     <w:p>
@@ -5097,7 +5401,7 @@
           <w:lang w:val="ro-RO"/>
         </w:rPr>
       </w:pPr>
-      <w:bookmarkStart w:id="10" w:name="_Toc181446948"/>
+      <w:bookmarkStart w:id="11" w:name="_Toc181907998"/>
       <w:r>
         <w:rPr>
           <w:rFonts w:cs="Times New Roman"/>
@@ -5106,7 +5410,7 @@
         <w:lastRenderedPageBreak/>
         <w:t>Implementare aplicație pentru preluarea și afișarea datelor</w:t>
       </w:r>
-      <w:bookmarkEnd w:id="10"/>
+      <w:bookmarkEnd w:id="11"/>
     </w:p>
     <w:p>
       <w:pPr>
@@ -5351,7 +5655,7 @@
         <w:lastRenderedPageBreak/>
         <w:t xml:space="preserve"> </w:t>
       </w:r>
-      <w:bookmarkStart w:id="11" w:name="_Toc181446949"/>
+      <w:bookmarkStart w:id="12" w:name="_Toc181907999"/>
       <w:r>
         <w:rPr>
           <w:rFonts w:cs="Times New Roman"/>
@@ -5359,7 +5663,7 @@
         </w:rPr>
         <w:t>Analiză</w:t>
       </w:r>
-      <w:bookmarkEnd w:id="11"/>
+      <w:bookmarkEnd w:id="12"/>
     </w:p>
     <w:p>
       <w:pPr>
@@ -5370,6 +5674,7 @@
           <w:lang w:val="ro-RO"/>
         </w:rPr>
       </w:pPr>
+      <w:bookmarkStart w:id="13" w:name="_Toc181908000"/>
       <w:r>
         <w:rPr>
           <w:rFonts w:cs="Times New Roman"/>
@@ -5377,6 +5682,7 @@
         </w:rPr>
         <w:t>Propunere de Proiect</w:t>
       </w:r>
+      <w:bookmarkEnd w:id="13"/>
     </w:p>
     <w:p>
       <w:pPr>
@@ -5407,14 +5713,51 @@
           <w:rFonts w:cs="Times New Roman"/>
           <w:lang w:val="ro-RO"/>
         </w:rPr>
-        <w:t xml:space="preserve"> UNO care preia datele de la senzorul de accelerometru și giroscop MPU-6050</w:t>
-      </w:r>
-      <w:r>
-        <w:rPr>
-          <w:rFonts w:cs="Times New Roman"/>
-          <w:lang w:val="ro-RO"/>
-        </w:rPr>
-        <w:t xml:space="preserve"> și senzorul pentru măsurarea distanței HC-SR04 pentru care calculează Z-</w:t>
+        <w:t xml:space="preserve"> UNO care </w:t>
+      </w:r>
+      <w:r>
+        <w:rPr>
+          <w:rFonts w:cs="Times New Roman"/>
+          <w:lang w:val="ro-RO"/>
+        </w:rPr>
+        <w:t>procesează</w:t>
+      </w:r>
+      <w:r>
+        <w:rPr>
+          <w:rFonts w:cs="Times New Roman"/>
+          <w:lang w:val="ro-RO"/>
+        </w:rPr>
+        <w:t xml:space="preserve"> datele de la senzorul de accelerometru și giroscop MPU-6050</w:t>
+      </w:r>
+      <w:r>
+        <w:rPr>
+          <w:rFonts w:cs="Times New Roman"/>
+          <w:lang w:val="ro-RO"/>
+        </w:rPr>
+        <w:t xml:space="preserve"> și senzorul pentru măsurarea distanței HC-SR04</w:t>
+      </w:r>
+      <w:r>
+        <w:rPr>
+          <w:rFonts w:cs="Times New Roman"/>
+          <w:lang w:val="ro-RO"/>
+        </w:rPr>
+        <w:t>.</w:t>
+      </w:r>
+    </w:p>
+    <w:p>
+      <w:pPr>
+        <w:spacing w:before="240" w:after="0" w:line="240" w:lineRule="auto"/>
+        <w:rPr>
+          <w:rFonts w:cs="Times New Roman"/>
+          <w:lang w:val="ro-RO"/>
+        </w:rPr>
+      </w:pPr>
+      <w:r>
+        <w:rPr>
+          <w:rFonts w:cs="Times New Roman"/>
+          <w:lang w:val="ro-RO"/>
+        </w:rPr>
+        <w:t>Din punct de vedere al procesării datelor, pentru datele primite de la MPU-6050 se va calcula Z-</w:t>
       </w:r>
       <w:proofErr w:type="spellStart"/>
       <w:r>
@@ -5430,37 +5773,50 @@
           <w:rFonts w:cs="Times New Roman"/>
           <w:lang w:val="ro-RO"/>
         </w:rPr>
-        <w:t xml:space="preserve"> și transmite </w:t>
-      </w:r>
-      <w:r>
-        <w:rPr>
-          <w:rFonts w:cs="Times New Roman"/>
-          <w:lang w:val="ro-RO"/>
-        </w:rPr>
-        <w:t>datele</w:t>
-      </w:r>
-      <w:r>
-        <w:rPr>
-          <w:rFonts w:cs="Times New Roman"/>
-          <w:lang w:val="ro-RO"/>
-        </w:rPr>
-        <w:t xml:space="preserve"> prin intermediul interfeței serial unei aplicații de pe computer care le afișează.</w:t>
-      </w:r>
-    </w:p>
-    <w:p>
-      <w:pPr>
-        <w:spacing w:before="240" w:after="0" w:line="240" w:lineRule="auto"/>
-        <w:rPr>
-          <w:rFonts w:cs="Times New Roman"/>
-          <w:lang w:val="ro-RO"/>
-        </w:rPr>
-      </w:pPr>
-      <w:r>
-        <w:rPr>
-          <w:rFonts w:cs="Times New Roman"/>
-          <w:lang w:val="ro-RO"/>
-        </w:rPr>
-        <w:t>Mai întâi se va realiza o implementare bazată doar pe funcționalitate, iar mai apoi se va încerca optimizarea codului și se vor compara soluțiile din punct de vedere al performanței.</w:t>
+        <w:t xml:space="preserve"> care </w:t>
+      </w:r>
+      <w:r>
+        <w:rPr>
+          <w:lang w:val="ro-RO"/>
+        </w:rPr>
+        <w:t xml:space="preserve">este o măsură statistică ce descrie relația unei valori față de media unui grup de valori, iar datele de la HC-SR04 vor fi trecute printr-un </w:t>
+      </w:r>
+      <w:r>
+        <w:rPr>
+          <w:rFonts w:eastAsiaTheme="minorEastAsia"/>
+          <w:lang w:val="ro-RO"/>
+        </w:rPr>
+        <w:t>filtru de medie mobilă.</w:t>
+      </w:r>
+      <w:r>
+        <w:rPr>
+          <w:rFonts w:eastAsiaTheme="minorEastAsia"/>
+          <w:lang w:val="ro-RO"/>
+        </w:rPr>
+        <w:t xml:space="preserve"> După aceea se vor fi trimise unei aplicații pentru afișare.</w:t>
+      </w:r>
+    </w:p>
+    <w:p>
+      <w:pPr>
+        <w:spacing w:before="240" w:after="0" w:line="240" w:lineRule="auto"/>
+        <w:rPr>
+          <w:rFonts w:cs="Times New Roman"/>
+          <w:lang w:val="ro-RO"/>
+        </w:rPr>
+      </w:pPr>
+      <w:r>
+        <w:rPr>
+          <w:rFonts w:cs="Times New Roman"/>
+          <w:lang w:val="ro-RO"/>
+        </w:rPr>
+        <w:t>Din punct de vedere al implementării, m</w:t>
+      </w:r>
+      <w:r>
+        <w:rPr>
+          <w:rFonts w:cs="Times New Roman"/>
+          <w:lang w:val="ro-RO"/>
+        </w:rPr>
+        <w:t>ai întâi se va realiza o implementare bazată doar pe funcționalitate, iar mai apoi se va încerca optimizarea codului și se vor compara soluțiile din punct de vedere al performanței.</w:t>
       </w:r>
     </w:p>
     <w:p>
@@ -5481,6 +5837,7 @@
           <w:lang w:val="ro-RO"/>
         </w:rPr>
       </w:pPr>
+      <w:bookmarkStart w:id="14" w:name="_Toc181908001"/>
       <w:r>
         <w:rPr>
           <w:rFonts w:cs="Times New Roman"/>
@@ -5488,6 +5845,7 @@
         </w:rPr>
         <w:t>Analiza Proiectului</w:t>
       </w:r>
+      <w:bookmarkEnd w:id="14"/>
     </w:p>
     <w:p>
       <w:pPr>
@@ -5498,6 +5856,7 @@
           <w:lang w:val="ro-RO"/>
         </w:rPr>
       </w:pPr>
+      <w:bookmarkStart w:id="15" w:name="_Toc181908002"/>
       <w:r>
         <w:rPr>
           <w:rFonts w:cs="Times New Roman"/>
@@ -5505,51 +5864,81 @@
         </w:rPr>
         <w:t>MPU-6050</w:t>
       </w:r>
-    </w:p>
-    <w:p>
-      <w:pPr>
-        <w:spacing w:before="240" w:after="0" w:line="240" w:lineRule="auto"/>
-        <w:rPr>
-          <w:rFonts w:cs="Times New Roman"/>
-          <w:lang w:val="ro-RO"/>
-        </w:rPr>
-      </w:pPr>
-      <w:r>
-        <w:rPr>
-          <w:rFonts w:cs="Times New Roman"/>
-          <w:lang w:val="ro-RO"/>
-        </w:rPr>
-        <w:t>Modulul senzor MPU6050 este un dispozitiv complet de urmărire a mișcării pe 6 axe. Acesta combină un giroscop pe 3 axe, un accelerometru pe 3 axe și un procesor digital de mișcare, toate într-un pachet compact. De asemenea, are o caracteristică suplimentară: un senzor de temperatură integrat. Modulul utilizează o interfață I2C pentru a comunica cu microcontrolerele.</w:t>
-      </w:r>
-    </w:p>
-    <w:p>
-      <w:pPr>
-        <w:spacing w:before="240" w:after="0" w:line="240" w:lineRule="auto"/>
-        <w:rPr>
-          <w:rFonts w:cs="Times New Roman"/>
-          <w:lang w:val="ro-RO"/>
-        </w:rPr>
-      </w:pPr>
-      <w:r>
-        <w:rPr>
-          <w:rFonts w:cs="Times New Roman"/>
-          <w:lang w:val="ro-RO"/>
-        </w:rPr>
-        <w:t>MPU6050 include</w:t>
-      </w:r>
-      <w:r>
-        <w:rPr>
-          <w:rFonts w:cs="Times New Roman"/>
-          <w:lang w:val="ro-RO"/>
-        </w:rPr>
-        <w:t>:</w:t>
-      </w:r>
-      <w:r>
-        <w:rPr>
-          <w:rFonts w:cs="Times New Roman"/>
-          <w:lang w:val="ro-RO"/>
-        </w:rPr>
-        <w:t xml:space="preserve"> </w:t>
+      <w:bookmarkEnd w:id="15"/>
+    </w:p>
+    <w:p>
+      <w:pPr>
+        <w:pStyle w:val="ListParagraph"/>
+        <w:spacing w:before="240" w:after="0" w:line="240" w:lineRule="auto"/>
+        <w:ind w:left="0"/>
+        <w:rPr>
+          <w:rFonts w:cs="Times New Roman"/>
+          <w:lang w:val="ro-RO"/>
+        </w:rPr>
+      </w:pPr>
+      <w:r>
+        <w:rPr>
+          <w:rFonts w:cs="Times New Roman"/>
+          <w:lang w:val="ro-RO"/>
+        </w:rPr>
+        <w:t>Modulul MPU6050 este un senzor de mișcare pe 6 axe, care integrează un giroscop și un accelerometru, fiecare pe 3 axe, oferind astfel date precise despre rotație și accelerație. Acesta comunică cu microcontrolerele prin interfața I2C</w:t>
+      </w:r>
+      <w:r>
+        <w:rPr>
+          <w:rFonts w:cs="Times New Roman"/>
+          <w:lang w:val="ro-RO"/>
+        </w:rPr>
+        <w:t>.</w:t>
+      </w:r>
+    </w:p>
+    <w:p>
+      <w:pPr>
+        <w:pStyle w:val="ListParagraph"/>
+        <w:spacing w:before="240" w:after="0" w:line="240" w:lineRule="auto"/>
+        <w:ind w:left="0"/>
+        <w:rPr>
+          <w:rFonts w:cs="Times New Roman"/>
+          <w:lang w:val="ro-RO"/>
+        </w:rPr>
+      </w:pPr>
+    </w:p>
+    <w:p>
+      <w:pPr>
+        <w:pStyle w:val="ListParagraph"/>
+        <w:spacing w:before="240" w:after="0" w:line="240" w:lineRule="auto"/>
+        <w:ind w:left="0"/>
+        <w:rPr>
+          <w:rFonts w:cs="Times New Roman"/>
+          <w:lang w:val="ro-RO"/>
+        </w:rPr>
+      </w:pPr>
+      <w:r>
+        <w:rPr>
+          <w:rFonts w:cs="Times New Roman"/>
+          <w:lang w:val="ro-RO"/>
+        </w:rPr>
+        <w:t>Componentele principale ale MPU6050:</w:t>
+      </w:r>
+    </w:p>
+    <w:p>
+      <w:pPr>
+        <w:pStyle w:val="ListParagraph"/>
+        <w:numPr>
+          <w:ilvl w:val="1"/>
+          <w:numId w:val="34"/>
+        </w:numPr>
+        <w:spacing w:before="240" w:after="0" w:line="240" w:lineRule="auto"/>
+        <w:rPr>
+          <w:rFonts w:cs="Times New Roman"/>
+          <w:lang w:val="ro-RO"/>
+        </w:rPr>
+      </w:pPr>
+      <w:r>
+        <w:rPr>
+          <w:rFonts w:cs="Times New Roman"/>
+          <w:lang w:val="ro-RO"/>
+        </w:rPr>
+        <w:t xml:space="preserve">Giroscop pe 3 axe (tehnologie MEMS):  </w:t>
       </w:r>
     </w:p>
     <w:p>
@@ -5557,168 +5946,229 @@
         <w:pStyle w:val="ListParagraph"/>
         <w:numPr>
           <w:ilvl w:val="0"/>
-          <w:numId w:val="24"/>
+          <w:numId w:val="31"/>
         </w:numPr>
         <w:spacing w:before="240" w:after="0" w:line="240" w:lineRule="auto"/>
         <w:rPr>
           <w:rFonts w:cs="Times New Roman"/>
-          <w:b/>
-          <w:bCs/>
-          <w:lang w:val="ro-RO"/>
-        </w:rPr>
-      </w:pPr>
-      <w:r>
-        <w:rPr>
-          <w:rFonts w:cs="Times New Roman"/>
-          <w:lang w:val="ro-RO"/>
-        </w:rPr>
-        <w:t>U</w:t>
-      </w:r>
-      <w:r>
-        <w:rPr>
-          <w:rFonts w:cs="Times New Roman"/>
-          <w:lang w:val="ro-RO"/>
-        </w:rPr>
-        <w:t>n giroscop pe 3 axe care utilizează tehnologia MEMS (Sistem Micro-</w:t>
-      </w:r>
-      <w:proofErr w:type="spellStart"/>
-      <w:r>
-        <w:rPr>
-          <w:rFonts w:cs="Times New Roman"/>
-          <w:lang w:val="ro-RO"/>
-        </w:rPr>
-        <w:t>Electro</w:t>
-      </w:r>
-      <w:proofErr w:type="spellEnd"/>
-      <w:r>
-        <w:rPr>
-          <w:rFonts w:cs="Times New Roman"/>
-          <w:lang w:val="ro-RO"/>
-        </w:rPr>
-        <w:t>-Mecanic). Acesta este folosit pentru a detecta viteza de rotație pe axele X, Y și Z</w:t>
-      </w:r>
-      <w:r>
-        <w:rPr>
-          <w:rFonts w:cs="Times New Roman"/>
-          <w:lang w:val="ro-RO"/>
-        </w:rPr>
-        <w:t>.</w:t>
-      </w:r>
-      <w:r>
-        <w:rPr>
-          <w:rFonts w:cs="Times New Roman"/>
-          <w:lang w:val="ro-RO"/>
-        </w:rPr>
-        <w:t xml:space="preserve"> </w:t>
-      </w:r>
-      <w:r>
-        <w:rPr>
-          <w:rFonts w:cs="Times New Roman"/>
-          <w:lang w:val="ro-RO"/>
-        </w:rPr>
-        <w:t>Când giroscoapele sunt rotite în jurul oricăreia dintre axe, efectul Coriolis provoacă o vibrație care este detectată de un element MEM în interiorul MPU6050</w:t>
-      </w:r>
-      <w:r>
-        <w:rPr>
-          <w:rFonts w:cs="Times New Roman"/>
-          <w:lang w:val="ro-RO"/>
-        </w:rPr>
-        <w:t>, iar apoi s</w:t>
-      </w:r>
-      <w:r>
-        <w:rPr>
-          <w:rFonts w:cs="Times New Roman"/>
-          <w:lang w:val="ro-RO"/>
-        </w:rPr>
-        <w:t>emnalul rezultat este amplificat, demodulat și filtrat pentru a produce o tensiune proporțională cu viteza unghiulară.</w:t>
-      </w:r>
-      <w:r>
-        <w:rPr>
-          <w:rFonts w:cs="Times New Roman"/>
-          <w:lang w:val="ro-RO"/>
-        </w:rPr>
-        <w:t xml:space="preserve"> </w:t>
-      </w:r>
-      <w:r>
-        <w:rPr>
-          <w:rFonts w:cs="Times New Roman"/>
-          <w:lang w:val="ro-RO"/>
-        </w:rPr>
-        <w:t>Această tensiune este digitalizată cu ajutorul unui convertor analog-digital (ADC) pe 16 biți pentru a preleva datele pentru fiecare axă.</w:t>
-      </w:r>
-      <w:r>
-        <w:rPr>
-          <w:rFonts w:cs="Times New Roman"/>
-          <w:lang w:val="ro-RO"/>
-        </w:rPr>
-        <w:t xml:space="preserve"> </w:t>
-      </w:r>
-      <w:r>
-        <w:rPr>
-          <w:rFonts w:cs="Times New Roman"/>
-          <w:lang w:val="ro-RO"/>
-        </w:rPr>
-        <w:t>Domeniul de măsurare a vitezei unghiulare este configurabil, cu valori posibile de ±250, ±500, ±1000, ±2000 grade pe secundă.</w:t>
-      </w:r>
-      <w:r>
-        <w:rPr>
-          <w:rFonts w:cs="Times New Roman"/>
-          <w:lang w:val="ro-RO"/>
-        </w:rPr>
-        <w:t xml:space="preserve"> </w:t>
-      </w:r>
-      <w:r>
-        <w:rPr>
-          <w:rFonts w:cs="Times New Roman"/>
-          <w:lang w:val="ro-RO"/>
-        </w:rPr>
-        <w:t>Modulul măsoară viteza unghiulară pe fiecare axă în unitatea de grade pe secundă</w:t>
-      </w:r>
-      <w:r>
-        <w:rPr>
-          <w:rFonts w:cs="Times New Roman"/>
-          <w:lang w:val="ro-RO"/>
-        </w:rPr>
-        <w:t xml:space="preserve">. </w:t>
+          <w:lang w:val="ro-RO"/>
+        </w:rPr>
+      </w:pPr>
+      <w:r>
+        <w:rPr>
+          <w:rFonts w:cs="Times New Roman"/>
+          <w:lang w:val="ro-RO"/>
+        </w:rPr>
+        <w:t>Detectează viteza de rotație în jurul axelor X, Y și Z.</w:t>
       </w:r>
     </w:p>
     <w:p>
       <w:pPr>
         <w:pStyle w:val="ListParagraph"/>
-        <w:spacing w:before="240" w:after="0" w:line="240" w:lineRule="auto"/>
-        <w:rPr>
-          <w:rFonts w:cs="Times New Roman"/>
-          <w:lang w:val="ro-RO"/>
-        </w:rPr>
-      </w:pPr>
+        <w:numPr>
+          <w:ilvl w:val="0"/>
+          <w:numId w:val="31"/>
+        </w:numPr>
+        <w:spacing w:before="240" w:after="0" w:line="240" w:lineRule="auto"/>
+        <w:rPr>
+          <w:rFonts w:cs="Times New Roman"/>
+          <w:lang w:val="ro-RO"/>
+        </w:rPr>
+      </w:pPr>
+      <w:r>
+        <w:rPr>
+          <w:rFonts w:cs="Times New Roman"/>
+          <w:lang w:val="ro-RO"/>
+        </w:rPr>
+        <w:t>Se bazează pe efectul Coriolis pentru a sesiza mișcările de rotație; vibrațiile rezultate sunt transformate în semnale electrice.</w:t>
+      </w:r>
     </w:p>
     <w:p>
       <w:pPr>
         <w:pStyle w:val="ListParagraph"/>
-        <w:spacing w:before="240" w:after="0" w:line="240" w:lineRule="auto"/>
-        <w:rPr>
-          <w:rFonts w:cs="Times New Roman"/>
-          <w:lang w:val="ro-RO"/>
-        </w:rPr>
-      </w:pPr>
-      <w:r>
-        <w:rPr>
-          <w:rFonts w:cs="Times New Roman"/>
-          <w:lang w:val="ro-RO"/>
-        </w:rPr>
+        <w:numPr>
+          <w:ilvl w:val="0"/>
+          <w:numId w:val="31"/>
+        </w:numPr>
+        <w:spacing w:before="240" w:after="0" w:line="240" w:lineRule="auto"/>
+        <w:rPr>
+          <w:rFonts w:cs="Times New Roman"/>
+          <w:lang w:val="ro-RO"/>
+        </w:rPr>
+      </w:pPr>
+      <w:r>
+        <w:rPr>
+          <w:rFonts w:cs="Times New Roman"/>
+          <w:lang w:val="ro-RO"/>
+        </w:rPr>
+        <w:t>Semnalele sunt amplificate și convertite în digital cu ajutorul unui ADC pe 16 biți, permițând măsurarea vitezei unghiulare în grade pe secundă.</w:t>
+      </w:r>
+    </w:p>
+    <w:p>
+      <w:pPr>
+        <w:pStyle w:val="ListParagraph"/>
+        <w:numPr>
+          <w:ilvl w:val="0"/>
+          <w:numId w:val="31"/>
+        </w:numPr>
+        <w:spacing w:before="240" w:after="0" w:line="240" w:lineRule="auto"/>
+        <w:rPr>
+          <w:rFonts w:cs="Times New Roman"/>
+          <w:lang w:val="ro-RO"/>
+        </w:rPr>
+      </w:pPr>
+      <w:r>
+        <w:rPr>
+          <w:rFonts w:cs="Times New Roman"/>
+          <w:lang w:val="ro-RO"/>
+        </w:rPr>
+        <w:t>Domeniile de măsurare configurabile sunt de ±250, ±500, ±1000, și ±2000 grade/s.</w:t>
+      </w:r>
+    </w:p>
+    <w:p>
+      <w:pPr>
+        <w:pStyle w:val="ListParagraph"/>
+        <w:spacing w:before="240" w:after="0" w:line="240" w:lineRule="auto"/>
+        <w:rPr>
+          <w:rFonts w:cs="Times New Roman"/>
+          <w:lang w:val="ro-RO"/>
+        </w:rPr>
+      </w:pPr>
+    </w:p>
+    <w:p>
+      <w:pPr>
+        <w:pStyle w:val="ListParagraph"/>
+        <w:numPr>
+          <w:ilvl w:val="1"/>
+          <w:numId w:val="34"/>
+        </w:numPr>
+        <w:spacing w:before="240" w:after="0" w:line="240" w:lineRule="auto"/>
+        <w:rPr>
+          <w:rFonts w:cs="Times New Roman"/>
+          <w:lang w:val="ro-RO"/>
+        </w:rPr>
+      </w:pPr>
+      <w:r>
+        <w:rPr>
+          <w:rFonts w:cs="Times New Roman"/>
+          <w:lang w:val="ro-RO"/>
+        </w:rPr>
+        <w:t>Accelerometru pe 3 axe (tehnologie MEMS):</w:t>
+      </w:r>
+    </w:p>
+    <w:p>
+      <w:pPr>
+        <w:pStyle w:val="ListParagraph"/>
+        <w:numPr>
+          <w:ilvl w:val="0"/>
+          <w:numId w:val="32"/>
+        </w:numPr>
+        <w:spacing w:before="240" w:after="0" w:line="240" w:lineRule="auto"/>
+        <w:rPr>
+          <w:rFonts w:cs="Times New Roman"/>
+          <w:lang w:val="ro-RO"/>
+        </w:rPr>
+      </w:pPr>
+      <w:r>
+        <w:rPr>
+          <w:rFonts w:cs="Times New Roman"/>
+          <w:lang w:val="ro-RO"/>
+        </w:rPr>
+        <w:t>Măsoară accelerația liniară pe axele X, Y și Z, oferind informații despre înclinare și mișcare.</w:t>
+      </w:r>
+    </w:p>
+    <w:p>
+      <w:pPr>
+        <w:pStyle w:val="ListParagraph"/>
+        <w:numPr>
+          <w:ilvl w:val="0"/>
+          <w:numId w:val="32"/>
+        </w:numPr>
+        <w:spacing w:before="240" w:after="0" w:line="240" w:lineRule="auto"/>
+        <w:rPr>
+          <w:rFonts w:cs="Times New Roman"/>
+          <w:lang w:val="ro-RO"/>
+        </w:rPr>
+      </w:pPr>
+      <w:r>
+        <w:rPr>
+          <w:rFonts w:cs="Times New Roman"/>
+          <w:lang w:val="ro-RO"/>
+        </w:rPr>
+        <w:t>Funcționează pe baza unei mase mobile care generează un semnal electric proporțional cu accelerația pe fiecare axă.</w:t>
+      </w:r>
+    </w:p>
+    <w:p>
+      <w:pPr>
+        <w:pStyle w:val="ListParagraph"/>
+        <w:numPr>
+          <w:ilvl w:val="0"/>
+          <w:numId w:val="32"/>
+        </w:numPr>
+        <w:spacing w:before="240" w:after="0" w:line="240" w:lineRule="auto"/>
+        <w:rPr>
+          <w:rFonts w:cs="Times New Roman"/>
+          <w:lang w:val="ro-RO"/>
+        </w:rPr>
+      </w:pPr>
+      <w:r>
+        <w:rPr>
+          <w:rFonts w:cs="Times New Roman"/>
+          <w:lang w:val="ro-RO"/>
+        </w:rPr>
+        <w:t>Utilizează un ADC pe 16 biți pentru digitalizarea datelor, cu domenii de măsurare configurabile de ±2g, ±4g, ±8g, și ±16g.</w:t>
+      </w:r>
+    </w:p>
+    <w:p>
+      <w:pPr>
+        <w:pStyle w:val="ListParagraph"/>
+        <w:numPr>
+          <w:ilvl w:val="0"/>
+          <w:numId w:val="32"/>
+        </w:numPr>
+        <w:spacing w:before="240" w:after="0" w:line="240" w:lineRule="auto"/>
+        <w:rPr>
+          <w:rFonts w:cs="Times New Roman"/>
+          <w:lang w:val="ro-RO"/>
+        </w:rPr>
+      </w:pPr>
+      <w:r>
+        <w:rPr>
+          <w:rFonts w:cs="Times New Roman"/>
+          <w:lang w:val="ro-RO"/>
+        </w:rPr>
+        <w:t>În absența mișcării și plasat pe o suprafață orizontală, senzorul indică 0g pe X și Y și +1g pe Z.</w:t>
+      </w:r>
+    </w:p>
+    <w:p>
+      <w:pPr>
+        <w:pStyle w:val="ListParagraph"/>
+        <w:spacing w:before="240" w:after="0" w:line="240" w:lineRule="auto"/>
+        <w:ind w:left="1080"/>
+        <w:rPr>
+          <w:rFonts w:cs="Times New Roman"/>
+          <w:lang w:val="ro-RO"/>
+        </w:rPr>
+      </w:pPr>
+      <w:r>
+        <w:rPr>
+          <w:noProof/>
+          <w:lang w:val="ro-RO"/>
+        </w:rPr>
+        <w:lastRenderedPageBreak/>
         <w:drawing>
-          <wp:anchor distT="0" distB="0" distL="114300" distR="114300" simplePos="0" relativeHeight="251659264" behindDoc="0" locked="0" layoutInCell="1" allowOverlap="1" wp14:anchorId="63D8D031" wp14:editId="1533F51F">
+          <wp:anchor distT="0" distB="0" distL="114300" distR="114300" simplePos="0" relativeHeight="251658240" behindDoc="0" locked="0" layoutInCell="1" allowOverlap="1" wp14:anchorId="7526AFA5" wp14:editId="532E7CE4">
             <wp:simplePos x="0" y="0"/>
             <wp:positionH relativeFrom="margin">
               <wp:align>center</wp:align>
             </wp:positionH>
             <wp:positionV relativeFrom="paragraph">
-              <wp:posOffset>238223</wp:posOffset>
+              <wp:posOffset>2588</wp:posOffset>
             </wp:positionV>
-            <wp:extent cx="2524760" cy="1676400"/>
-            <wp:effectExtent l="0" t="0" r="8890" b="0"/>
+            <wp:extent cx="4652010" cy="3404235"/>
+            <wp:effectExtent l="0" t="0" r="0" b="5715"/>
             <wp:wrapTopAndBottom/>
-            <wp:docPr id="1564974697" name="Picture 1" descr="A blue and green plastic pieces&#10;&#10;Description automatically generated with medium confidence"/>
+            <wp:docPr id="1703397041" name="Picture 1"/>
             <wp:cNvGraphicFramePr>
               <a:graphicFrameLocks xmlns:a="http://schemas.openxmlformats.org/drawingml/2006/main" noChangeAspect="1"/>
             </wp:cNvGraphicFramePr>
@@ -5726,11 +6176,11 @@
               <a:graphicData uri="http://schemas.openxmlformats.org/drawingml/2006/picture">
                 <pic:pic xmlns:pic="http://schemas.openxmlformats.org/drawingml/2006/picture">
                   <pic:nvPicPr>
-                    <pic:cNvPr id="1564974697" name="Picture 1" descr="A blue and green plastic pieces&#10;&#10;Description automatically generated with medium confidence"/>
+                    <pic:cNvPr id="1703397041" name=""/>
                     <pic:cNvPicPr/>
                   </pic:nvPicPr>
                   <pic:blipFill>
-                    <a:blip r:embed="rId6" cstate="print">
+                    <a:blip r:embed="rId6">
                       <a:extLst>
                         <a:ext uri="{28A0092B-C50C-407E-A947-70E740481C1C}">
                           <a14:useLocalDpi xmlns:a14="http://schemas.microsoft.com/office/drawing/2010/main" val="0"/>
@@ -5744,7 +6194,7 @@
                   <pic:spPr>
                     <a:xfrm>
                       <a:off x="0" y="0"/>
-                      <a:ext cx="2524760" cy="1676400"/>
+                      <a:ext cx="4652010" cy="3404235"/>
                     </a:xfrm>
                     <a:prstGeom prst="rect">
                       <a:avLst/>
@@ -5753,19 +6203,88 @@
                 </pic:pic>
               </a:graphicData>
             </a:graphic>
-            <wp14:sizeRelH relativeFrom="margin">
-              <wp14:pctWidth>0</wp14:pctWidth>
-            </wp14:sizeRelH>
-            <wp14:sizeRelV relativeFrom="margin">
-              <wp14:pctHeight>0</wp14:pctHeight>
-            </wp14:sizeRelV>
           </wp:anchor>
         </w:drawing>
       </w:r>
     </w:p>
     <w:p>
       <w:pPr>
-        <w:pStyle w:val="ListParagraph"/>
+        <w:pStyle w:val="Heading4"/>
+        <w:rPr>
+          <w:lang w:val="ro-RO"/>
+        </w:rPr>
+      </w:pPr>
+      <w:r>
+        <w:rPr>
+          <w:lang w:val="ro-RO"/>
+        </w:rPr>
+        <w:t>Axe MPU-6050</w:t>
+      </w:r>
+    </w:p>
+    <w:p>
+      <w:pPr>
+        <w:spacing w:before="240" w:after="0" w:line="240" w:lineRule="auto"/>
+        <w:rPr>
+          <w:rFonts w:cs="Times New Roman"/>
+          <w:lang w:val="ro-RO"/>
+        </w:rPr>
+      </w:pPr>
+    </w:p>
+    <w:p>
+      <w:pPr>
+        <w:spacing w:before="240" w:after="0" w:line="240" w:lineRule="auto"/>
+        <w:rPr>
+          <w:rFonts w:cs="Times New Roman"/>
+          <w:lang w:val="ro-RO"/>
+        </w:rPr>
+      </w:pPr>
+      <w:r>
+        <w:rPr>
+          <w:rFonts w:cs="Times New Roman"/>
+          <w:lang w:val="ro-RO"/>
+        </w:rPr>
+        <w:t>Dacă a</w:t>
+      </w:r>
+      <w:r>
+        <w:rPr>
+          <w:rFonts w:cs="Times New Roman"/>
+          <w:lang w:val="ro-RO"/>
+        </w:rPr>
+        <w:t>ccelerometrul are un interval de măsură de +/- 2g cu un factor de sensibilitate de 16.384 LSB (Count)/g</w:t>
+      </w:r>
+      <w:r>
+        <w:rPr>
+          <w:rFonts w:cs="Times New Roman"/>
+          <w:lang w:val="ro-RO"/>
+        </w:rPr>
+        <w:t>, iar g</w:t>
+      </w:r>
+      <w:r>
+        <w:rPr>
+          <w:rFonts w:cs="Times New Roman"/>
+          <w:lang w:val="ro-RO"/>
+        </w:rPr>
+        <w:t>iroscopul are un interval de măsură de +/- 250 °/s cu un factor de sensibilitate de 131 LSB (Count)/°/s</w:t>
+      </w:r>
+      <w:r>
+        <w:rPr>
+          <w:rFonts w:cs="Times New Roman"/>
+          <w:lang w:val="ro-RO"/>
+        </w:rPr>
+        <w:t xml:space="preserve"> atunci:</w:t>
+      </w:r>
+    </w:p>
+    <w:p>
+      <w:pPr>
+        <w:spacing w:before="240" w:after="0" w:line="240" w:lineRule="auto"/>
+        <w:rPr>
+          <w:rFonts w:cs="Times New Roman"/>
+          <w:lang w:val="ro-RO"/>
+        </w:rPr>
+      </w:pPr>
+    </w:p>
+    <w:p>
+      <w:pPr>
         <w:spacing w:before="240" w:after="0" w:line="240" w:lineRule="auto"/>
         <w:rPr>
           <w:rFonts w:cs="Times New Roman"/>
@@ -5774,13 +6293,361 @@
           <w:lang w:val="ro-RO"/>
         </w:rPr>
       </w:pPr>
+      <w:r>
+        <w:rPr>
+          <w:rFonts w:cs="Times New Roman"/>
+          <w:b/>
+          <w:bCs/>
+          <w:lang w:val="ro-RO"/>
+        </w:rPr>
+        <w:t>Valorile accelerometrului în g (forța g)</w:t>
+      </w:r>
+      <w:r>
+        <w:rPr>
+          <w:rFonts w:cs="Times New Roman"/>
+          <w:b/>
+          <w:bCs/>
+          <w:lang w:val="ro-RO"/>
+        </w:rPr>
+        <w:t>:</w:t>
+      </w:r>
+    </w:p>
+    <w:p>
+      <w:pPr>
+        <w:spacing w:before="240" w:after="0" w:line="240" w:lineRule="auto"/>
+        <w:rPr>
+          <w:rFonts w:cs="Times New Roman"/>
+          <w:lang w:val="ro-RO"/>
+        </w:rPr>
+      </w:pPr>
+      <w:r>
+        <w:rPr>
+          <w:rFonts w:cs="Times New Roman"/>
+          <w:lang w:val="ro-RO"/>
+        </w:rPr>
+        <w:t>Accelerația pe axa X = (Datele brute ale accelerometrului pe axa X / 16384) g.</w:t>
+      </w:r>
+    </w:p>
+    <w:p>
+      <w:pPr>
+        <w:spacing w:before="240" w:after="0" w:line="240" w:lineRule="auto"/>
+        <w:rPr>
+          <w:rFonts w:cs="Times New Roman"/>
+          <w:lang w:val="ro-RO"/>
+        </w:rPr>
+      </w:pPr>
+      <w:r>
+        <w:rPr>
+          <w:rFonts w:cs="Times New Roman"/>
+          <w:lang w:val="ro-RO"/>
+        </w:rPr>
+        <w:t>Accelerația pe axa Y = (Datele brute ale accelerometrului pe axa Y / 16384) g.</w:t>
+      </w:r>
+    </w:p>
+    <w:p>
+      <w:pPr>
+        <w:spacing w:before="240" w:after="0" w:line="240" w:lineRule="auto"/>
+        <w:rPr>
+          <w:rFonts w:cs="Times New Roman"/>
+          <w:lang w:val="ro-RO"/>
+        </w:rPr>
+      </w:pPr>
+      <w:r>
+        <w:rPr>
+          <w:rFonts w:cs="Times New Roman"/>
+          <w:lang w:val="ro-RO"/>
+        </w:rPr>
+        <w:t>Accelerația pe axa Z = (Datele brute ale accelerometrului pe axa Z / 16384) g.</w:t>
+      </w:r>
+    </w:p>
+    <w:p>
+      <w:pPr>
+        <w:spacing w:before="240" w:after="0" w:line="240" w:lineRule="auto"/>
+        <w:rPr>
+          <w:rFonts w:cs="Times New Roman"/>
+          <w:lang w:val="ro-RO"/>
+        </w:rPr>
+      </w:pPr>
+    </w:p>
+    <w:p>
+      <w:pPr>
+        <w:spacing w:before="240" w:after="0" w:line="240" w:lineRule="auto"/>
+        <w:rPr>
+          <w:rFonts w:cs="Times New Roman"/>
+          <w:b/>
+          <w:bCs/>
+          <w:lang w:val="ro-RO"/>
+        </w:rPr>
+      </w:pPr>
+      <w:r>
+        <w:rPr>
+          <w:rFonts w:cs="Times New Roman"/>
+          <w:b/>
+          <w:bCs/>
+          <w:lang w:val="ro-RO"/>
+        </w:rPr>
+        <w:t>Valorile giroscopului în °/s (grade pe secundă)</w:t>
+      </w:r>
+      <w:r>
+        <w:rPr>
+          <w:rFonts w:cs="Times New Roman"/>
+          <w:b/>
+          <w:bCs/>
+          <w:lang w:val="ro-RO"/>
+        </w:rPr>
+        <w:t>:</w:t>
+      </w:r>
+    </w:p>
+    <w:p>
+      <w:pPr>
+        <w:spacing w:before="240" w:after="0" w:line="240" w:lineRule="auto"/>
+        <w:rPr>
+          <w:rFonts w:cs="Times New Roman"/>
+          <w:lang w:val="ro-RO"/>
+        </w:rPr>
+      </w:pPr>
+      <w:r>
+        <w:rPr>
+          <w:rFonts w:cs="Times New Roman"/>
+          <w:lang w:val="ro-RO"/>
+        </w:rPr>
+        <w:t>Viteza unghiulară pe axa X = (Datele brute ale giroscopului pe axa X / 131) °/s.</w:t>
+      </w:r>
+    </w:p>
+    <w:p>
+      <w:pPr>
+        <w:spacing w:before="240" w:after="0" w:line="240" w:lineRule="auto"/>
+        <w:rPr>
+          <w:rFonts w:cs="Times New Roman"/>
+          <w:lang w:val="ro-RO"/>
+        </w:rPr>
+      </w:pPr>
+      <w:r>
+        <w:rPr>
+          <w:rFonts w:cs="Times New Roman"/>
+          <w:lang w:val="ro-RO"/>
+        </w:rPr>
+        <w:t>Viteza unghiulară pe axa Y = (Datele brute ale giroscopului pe axa Y / 131) °/s.</w:t>
+      </w:r>
+    </w:p>
+    <w:p>
+      <w:pPr>
+        <w:spacing w:before="240" w:after="0" w:line="240" w:lineRule="auto"/>
+        <w:rPr>
+          <w:rFonts w:cs="Times New Roman"/>
+          <w:lang w:val="ro-RO"/>
+        </w:rPr>
+      </w:pPr>
+      <w:r>
+        <w:rPr>
+          <w:rFonts w:cs="Times New Roman"/>
+          <w:lang w:val="ro-RO"/>
+        </w:rPr>
+        <w:t>Viteza unghiulară pe axa Z = (Datele brute ale giroscopului pe axa Z / 131) °/s.</w:t>
+      </w:r>
+    </w:p>
+    <w:p>
+      <w:pPr>
+        <w:spacing w:before="240" w:after="0" w:line="240" w:lineRule="auto"/>
+        <w:rPr>
+          <w:rFonts w:cs="Times New Roman"/>
+          <w:lang w:val="ro-RO"/>
+        </w:rPr>
+      </w:pPr>
+      <w:r>
+        <w:rPr>
+          <w:rFonts w:cs="Times New Roman"/>
+          <w:lang w:val="ro-RO"/>
+        </w:rPr>
+        <w:lastRenderedPageBreak/>
+        <w:t>P</w:t>
+      </w:r>
+      <w:r>
+        <w:rPr>
+          <w:rFonts w:cs="Times New Roman"/>
+          <w:lang w:val="ro-RO"/>
+        </w:rPr>
+        <w:t>entru calcularea unghiurilor</w:t>
+      </w:r>
+      <w:r>
+        <w:rPr>
+          <w:rFonts w:cs="Times New Roman"/>
+          <w:lang w:val="ro-RO"/>
+        </w:rPr>
+        <w:t xml:space="preserve"> în grade</w:t>
+      </w:r>
+      <w:r>
+        <w:rPr>
+          <w:rFonts w:cs="Times New Roman"/>
+          <w:lang w:val="ro-RO"/>
+        </w:rPr>
+        <w:t xml:space="preserve"> folosind datele de la accelerometru</w:t>
+      </w:r>
+      <w:r>
+        <w:rPr>
+          <w:rFonts w:cs="Times New Roman"/>
+          <w:lang w:val="ro-RO"/>
+        </w:rPr>
+        <w:t xml:space="preserve"> se folosește formula</w:t>
+      </w:r>
+      <w:r>
+        <w:rPr>
+          <w:rFonts w:cs="Times New Roman"/>
+          <w:lang w:val="ro-RO"/>
+        </w:rPr>
+        <w:t>:</w:t>
+      </w:r>
+    </w:p>
+    <w:p>
+      <w:pPr>
+        <w:spacing w:before="240" w:after="0" w:line="240" w:lineRule="auto"/>
+        <w:rPr>
+          <w:rFonts w:eastAsiaTheme="minorEastAsia" w:cs="Times New Roman"/>
+          <w:lang w:val="ro-RO"/>
+        </w:rPr>
+      </w:pPr>
+      <m:oMathPara>
+        <m:oMath>
+          <m:r>
+            <w:rPr>
+              <w:rFonts w:ascii="Cambria Math" w:hAnsi="Cambria Math" w:cs="Cambria Math"/>
+              <w:lang w:val="ro-RO"/>
+            </w:rPr>
+            <m:t>θ</m:t>
+          </m:r>
+          <m:r>
+            <w:rPr>
+              <w:rFonts w:ascii="Cambria Math" w:hAnsi="Cambria Math" w:cs="Cambria Math"/>
+              <w:lang w:val="ro-RO"/>
+            </w:rPr>
+            <m:t>=atan2(</m:t>
+          </m:r>
+          <m:sSub>
+            <m:sSubPr>
+              <m:ctrlPr>
+                <w:rPr>
+                  <w:rFonts w:ascii="Cambria Math" w:hAnsi="Cambria Math" w:cs="Cambria Math"/>
+                  <w:i/>
+                  <w:lang w:val="ro-RO"/>
+                </w:rPr>
+              </m:ctrlPr>
+            </m:sSubPr>
+            <m:e>
+              <m:r>
+                <w:rPr>
+                  <w:rFonts w:ascii="Cambria Math" w:hAnsi="Cambria Math" w:cs="Cambria Math"/>
+                  <w:lang w:val="ro-RO"/>
+                </w:rPr>
+                <m:t>A</m:t>
+              </m:r>
+            </m:e>
+            <m:sub>
+              <m:r>
+                <w:rPr>
+                  <w:rFonts w:ascii="Cambria Math" w:hAnsi="Cambria Math" w:cs="Cambria Math"/>
+                  <w:lang w:val="ro-RO"/>
+                </w:rPr>
+                <m:t>x</m:t>
+              </m:r>
+            </m:sub>
+          </m:sSub>
+          <m:r>
+            <w:rPr>
+              <w:rFonts w:ascii="Cambria Math" w:hAnsi="Cambria Math" w:cs="Cambria Math"/>
+              <w:lang w:val="ro-RO"/>
+            </w:rPr>
+            <m:t xml:space="preserve">, </m:t>
+          </m:r>
+          <m:sSub>
+            <m:sSubPr>
+              <m:ctrlPr>
+                <w:rPr>
+                  <w:rFonts w:ascii="Cambria Math" w:hAnsi="Cambria Math" w:cs="Cambria Math"/>
+                  <w:i/>
+                  <w:lang w:val="ro-RO"/>
+                </w:rPr>
+              </m:ctrlPr>
+            </m:sSubPr>
+            <m:e>
+              <m:r>
+                <w:rPr>
+                  <w:rFonts w:ascii="Cambria Math" w:hAnsi="Cambria Math" w:cs="Cambria Math"/>
+                  <w:lang w:val="ro-RO"/>
+                </w:rPr>
+                <m:t>A</m:t>
+              </m:r>
+            </m:e>
+            <m:sub>
+              <m:r>
+                <w:rPr>
+                  <w:rFonts w:ascii="Cambria Math" w:hAnsi="Cambria Math" w:cs="Cambria Math"/>
+                  <w:lang w:val="ro-RO"/>
+                </w:rPr>
+                <m:t>y</m:t>
+              </m:r>
+            </m:sub>
+          </m:sSub>
+          <m:r>
+            <w:rPr>
+              <w:rFonts w:ascii="Cambria Math" w:hAnsi="Cambria Math" w:cs="Cambria Math"/>
+              <w:lang w:val="ro-RO"/>
+            </w:rPr>
+            <m:t>)∙</m:t>
+          </m:r>
+          <m:f>
+            <m:fPr>
+              <m:ctrlPr>
+                <w:rPr>
+                  <w:rFonts w:ascii="Cambria Math" w:hAnsi="Cambria Math" w:cs="Cambria Math"/>
+                  <w:i/>
+                  <w:lang w:val="ro-RO"/>
+                </w:rPr>
+              </m:ctrlPr>
+            </m:fPr>
+            <m:num>
+              <m:r>
+                <w:rPr>
+                  <w:rFonts w:ascii="Cambria Math" w:hAnsi="Cambria Math" w:cs="Cambria Math"/>
+                  <w:lang w:val="ro-RO"/>
+                </w:rPr>
+                <m:t>180</m:t>
+              </m:r>
+            </m:num>
+            <m:den>
+              <m:r>
+                <w:rPr>
+                  <w:rFonts w:ascii="Cambria Math" w:hAnsi="Cambria Math" w:cs="Cambria Math"/>
+                  <w:lang w:val="ro-RO"/>
+                </w:rPr>
+                <m:t>π</m:t>
+              </m:r>
+            </m:den>
+          </m:f>
+        </m:oMath>
+      </m:oMathPara>
+    </w:p>
+    <w:p>
+      <w:pPr>
+        <w:spacing w:before="240" w:after="0" w:line="240" w:lineRule="auto"/>
+        <w:rPr>
+          <w:rFonts w:eastAsiaTheme="minorEastAsia" w:cs="Times New Roman"/>
+          <w:lang w:val="ro-RO"/>
+        </w:rPr>
+      </w:pPr>
+      <w:r>
+        <w:rPr>
+          <w:rFonts w:eastAsiaTheme="minorEastAsia" w:cs="Times New Roman"/>
+          <w:lang w:val="ro-RO"/>
+        </w:rPr>
+        <w:t>Unde:</w:t>
+      </w:r>
     </w:p>
     <w:p>
       <w:pPr>
         <w:pStyle w:val="ListParagraph"/>
         <w:numPr>
           <w:ilvl w:val="0"/>
-          <w:numId w:val="24"/>
+          <w:numId w:val="38"/>
         </w:numPr>
         <w:spacing w:before="240" w:after="0" w:line="240" w:lineRule="auto"/>
         <w:rPr>
@@ -5788,181 +6655,21 @@
           <w:lang w:val="ro-RO"/>
         </w:rPr>
       </w:pPr>
-      <w:r>
-        <w:rPr>
-          <w:rFonts w:cs="Times New Roman"/>
-          <w:lang w:val="ro-RO"/>
-        </w:rPr>
-        <w:t>Un accelerometru pe 3 axe, realizat cu tehnologia MEMS (Sistem Micro-</w:t>
-      </w:r>
-      <w:proofErr w:type="spellStart"/>
-      <w:r>
-        <w:rPr>
-          <w:rFonts w:cs="Times New Roman"/>
-          <w:lang w:val="ro-RO"/>
-        </w:rPr>
-        <w:t>Electro</w:t>
-      </w:r>
-      <w:proofErr w:type="spellEnd"/>
-      <w:r>
-        <w:rPr>
-          <w:rFonts w:cs="Times New Roman"/>
-          <w:lang w:val="ro-RO"/>
-        </w:rPr>
-        <w:t>-Mecanic). Acesta este utilizat pentru a detecta unghiul de înclinare sau de înclinație pe axele X, Y și Z</w:t>
-      </w:r>
-      <w:r>
-        <w:rPr>
-          <w:rFonts w:cs="Times New Roman"/>
-          <w:lang w:val="ro-RO"/>
-        </w:rPr>
-        <w:t xml:space="preserve">. Accelerarea de-a lungul axelor determină </w:t>
-      </w:r>
-      <w:proofErr w:type="spellStart"/>
-      <w:r>
-        <w:rPr>
-          <w:rFonts w:cs="Times New Roman"/>
-          <w:lang w:val="ro-RO"/>
-        </w:rPr>
-        <w:t>deflexia</w:t>
-      </w:r>
-      <w:proofErr w:type="spellEnd"/>
-      <w:r>
-        <w:rPr>
-          <w:rFonts w:cs="Times New Roman"/>
-          <w:lang w:val="ro-RO"/>
-        </w:rPr>
-        <w:t xml:space="preserve"> masei mobile, această deplasare a plăcii mobile (masei) dezechilibrează condensatorul diferențial, ceea ce duce la generarea unei ieșiri a senzorului. Amplitudinea ieșirii este proporțională cu accelerația. Se utilizează un convertor analog-digital (ADC) pe 16 biți pentru a obține o ieșire digitalizată. Domeniul de măsurare al accelerației este configurabil, cu valori posibile de ±2g, ±4g, ±8g, ±16g, iar măsurarea se face în unități de g (forța gravitațională). Când dispozitivul este plasat pe o suprafață plană, va măsura 0g pe axele X și Y și +1g pe axa Z.</w:t>
-      </w:r>
-    </w:p>
-    <w:p>
-      <w:pPr>
-        <w:pStyle w:val="ListParagraph"/>
-        <w:spacing w:before="240" w:after="0" w:line="240" w:lineRule="auto"/>
-        <w:rPr>
-          <w:rFonts w:cs="Times New Roman"/>
-          <w:lang w:val="ro-RO"/>
-        </w:rPr>
-      </w:pPr>
-      <w:r>
-        <w:rPr>
-          <w:rFonts w:cs="Times New Roman"/>
-          <w:lang w:val="ro-RO"/>
-        </w:rPr>
-        <w:drawing>
-          <wp:anchor distT="0" distB="0" distL="114300" distR="114300" simplePos="0" relativeHeight="251658240" behindDoc="0" locked="0" layoutInCell="1" allowOverlap="1" wp14:anchorId="15254419" wp14:editId="2DE3BF70">
-            <wp:simplePos x="0" y="0"/>
-            <wp:positionH relativeFrom="margin">
-              <wp:align>center</wp:align>
-            </wp:positionH>
-            <wp:positionV relativeFrom="paragraph">
-              <wp:posOffset>202663</wp:posOffset>
-            </wp:positionV>
-            <wp:extent cx="2830195" cy="2068195"/>
-            <wp:effectExtent l="0" t="0" r="8255" b="8255"/>
-            <wp:wrapTopAndBottom/>
-            <wp:docPr id="1301502714" name="Picture 1" descr="A diagram of a blue and yellow line&#10;&#10;Description automatically generated with medium confidence"/>
-            <wp:cNvGraphicFramePr>
-              <a:graphicFrameLocks xmlns:a="http://schemas.openxmlformats.org/drawingml/2006/main" noChangeAspect="1"/>
-            </wp:cNvGraphicFramePr>
-            <a:graphic xmlns:a="http://schemas.openxmlformats.org/drawingml/2006/main">
-              <a:graphicData uri="http://schemas.openxmlformats.org/drawingml/2006/picture">
-                <pic:pic xmlns:pic="http://schemas.openxmlformats.org/drawingml/2006/picture">
-                  <pic:nvPicPr>
-                    <pic:cNvPr id="1301502714" name="Picture 1" descr="A diagram of a blue and yellow line&#10;&#10;Description automatically generated with medium confidence"/>
-                    <pic:cNvPicPr/>
-                  </pic:nvPicPr>
-                  <pic:blipFill>
-                    <a:blip r:embed="rId7" cstate="print">
-                      <a:extLst>
-                        <a:ext uri="{28A0092B-C50C-407E-A947-70E740481C1C}">
-                          <a14:useLocalDpi xmlns:a14="http://schemas.microsoft.com/office/drawing/2010/main" val="0"/>
-                        </a:ext>
-                      </a:extLst>
-                    </a:blip>
-                    <a:stretch>
-                      <a:fillRect/>
-                    </a:stretch>
-                  </pic:blipFill>
-                  <pic:spPr>
-                    <a:xfrm>
-                      <a:off x="0" y="0"/>
-                      <a:ext cx="2830195" cy="2068195"/>
-                    </a:xfrm>
-                    <a:prstGeom prst="rect">
-                      <a:avLst/>
-                    </a:prstGeom>
-                  </pic:spPr>
-                </pic:pic>
-              </a:graphicData>
-            </a:graphic>
-            <wp14:sizeRelH relativeFrom="margin">
-              <wp14:pctWidth>0</wp14:pctWidth>
-            </wp14:sizeRelH>
-            <wp14:sizeRelV relativeFrom="margin">
-              <wp14:pctHeight>0</wp14:pctHeight>
-            </wp14:sizeRelV>
-          </wp:anchor>
-        </w:drawing>
-      </w:r>
-    </w:p>
-    <w:p>
-      <w:pPr>
-        <w:pStyle w:val="ListParagraph"/>
-        <w:spacing w:before="240" w:after="0" w:line="240" w:lineRule="auto"/>
-        <w:ind w:left="0"/>
-        <w:rPr>
-          <w:rFonts w:cs="Times New Roman"/>
-          <w:lang w:val="ro-RO"/>
-        </w:rPr>
-      </w:pPr>
-    </w:p>
-    <w:p>
-      <w:pPr>
-        <w:spacing w:after="0" w:line="240" w:lineRule="auto"/>
-        <w:rPr>
-          <w:rFonts w:cs="Times New Roman"/>
-          <w:b/>
-          <w:bCs/>
-          <w:lang w:val="ro-RO"/>
-        </w:rPr>
-      </w:pPr>
-      <w:r>
-        <w:rPr>
-          <w:rFonts w:cs="Times New Roman"/>
-          <w:lang w:val="ro-RO"/>
-        </w:rPr>
-        <w:t xml:space="preserve">Pentru a obține unghiurile </w:t>
-      </w:r>
-      <w:r>
-        <w:rPr>
-          <w:rFonts w:cs="Times New Roman"/>
-          <w:lang w:val="ro-RO"/>
-        </w:rPr>
-        <w:t>pe axe</w:t>
-      </w:r>
-      <w:r>
-        <w:rPr>
-          <w:rFonts w:cs="Times New Roman"/>
-          <w:lang w:val="ro-RO"/>
-        </w:rPr>
-        <w:t xml:space="preserve"> în funcție de giroscop, integrăm viteza unghiulară în timp, folosim variabila </w:t>
-      </w:r>
-      <w:proofErr w:type="spellStart"/>
-      <w:r>
-        <w:rPr>
-          <w:rFonts w:cs="Times New Roman"/>
-          <w:lang w:val="ro-RO"/>
-        </w:rPr>
-        <w:t>dt</w:t>
-      </w:r>
-      <w:proofErr w:type="spellEnd"/>
-      <w:r>
-        <w:rPr>
-          <w:rFonts w:cs="Times New Roman"/>
-          <w:lang w:val="ro-RO"/>
-        </w:rPr>
-        <w:t xml:space="preserve"> (timpul scurs între măsurători) și calculăm unghiul ca: </w:t>
+      <m:oMath>
+        <m:r>
+          <w:rPr>
+            <w:rFonts w:ascii="Cambria Math" w:hAnsi="Cambria Math" w:cs="Cambria Math"/>
+            <w:lang w:val="ro-RO"/>
+          </w:rPr>
+          <m:t>θ</m:t>
+        </m:r>
+      </m:oMath>
+      <w:r>
+        <w:rPr>
+          <w:rFonts w:cs="Times New Roman"/>
+          <w:lang w:val="ro-RO"/>
+        </w:rPr>
+        <w:t xml:space="preserve"> este unghiul în grade,</w:t>
       </w:r>
     </w:p>
     <w:p>
@@ -5970,64 +6677,51 @@
         <w:pStyle w:val="ListParagraph"/>
         <w:numPr>
           <w:ilvl w:val="0"/>
-          <w:numId w:val="19"/>
+          <w:numId w:val="38"/>
         </w:numPr>
-        <w:spacing w:after="0" w:line="240" w:lineRule="auto"/>
-        <w:rPr>
-          <w:rFonts w:cs="Times New Roman"/>
-          <w:lang w:val="ro-RO"/>
-        </w:rPr>
-      </w:pPr>
-      <w:r>
-        <w:rPr>
-          <w:rFonts w:cs="Times New Roman"/>
-          <w:lang w:val="ro-RO"/>
-        </w:rPr>
-        <w:t>Unghiul pe axa X =</w:t>
-      </w:r>
-      <w:r>
-        <w:rPr>
-          <w:rFonts w:cs="Times New Roman"/>
-          <w:lang w:val="ro-RO"/>
-        </w:rPr>
-        <w:t xml:space="preserve"> </w:t>
-      </w:r>
-      <w:r>
-        <w:rPr>
-          <w:rFonts w:cs="Times New Roman"/>
-          <w:lang w:val="ro-RO"/>
-        </w:rPr>
-        <w:t>(</w:t>
-      </w:r>
-      <w:r>
-        <w:rPr>
-          <w:rFonts w:cs="Times New Roman"/>
-          <w:lang w:val="ro-RO"/>
-        </w:rPr>
-        <w:t>Unghiul pe axa X +</w:t>
-      </w:r>
-      <w:r>
-        <w:rPr>
-          <w:rFonts w:cs="Times New Roman"/>
-          <w:lang w:val="ro-RO"/>
-        </w:rPr>
-        <w:t xml:space="preserve"> Viteza unghiulară pe axa X * </w:t>
-      </w:r>
-      <w:proofErr w:type="spellStart"/>
-      <w:r>
-        <w:rPr>
-          <w:rFonts w:cs="Times New Roman"/>
-          <w:lang w:val="ro-RO"/>
-        </w:rPr>
-        <w:t>dt</w:t>
-      </w:r>
-      <w:proofErr w:type="spellEnd"/>
-      <w:r>
-        <w:rPr>
-          <w:rFonts w:cs="Times New Roman"/>
-          <w:lang w:val="ro-RO"/>
-        </w:rPr>
-        <w:t>)</w:t>
+        <w:spacing w:before="240" w:after="0" w:line="240" w:lineRule="auto"/>
+        <w:rPr>
+          <w:rFonts w:cs="Times New Roman"/>
+          <w:lang w:val="ro-RO"/>
+        </w:rPr>
+      </w:pPr>
+      <m:oMath>
+        <m:sSub>
+          <m:sSubPr>
+            <m:ctrlPr>
+              <w:rPr>
+                <w:rFonts w:ascii="Cambria Math" w:hAnsi="Cambria Math" w:cs="Cambria Math"/>
+                <w:i/>
+                <w:lang w:val="ro-RO"/>
+              </w:rPr>
+            </m:ctrlPr>
+          </m:sSubPr>
+          <m:e>
+            <m:r>
+              <w:rPr>
+                <w:rFonts w:ascii="Cambria Math" w:hAnsi="Cambria Math" w:cs="Cambria Math"/>
+                <w:lang w:val="ro-RO"/>
+              </w:rPr>
+              <m:t>A</m:t>
+            </m:r>
+          </m:e>
+          <m:sub>
+            <m:r>
+              <w:rPr>
+                <w:rFonts w:ascii="Cambria Math" w:hAnsi="Cambria Math" w:cs="Cambria Math"/>
+                <w:lang w:val="ro-RO"/>
+              </w:rPr>
+              <m:t>x</m:t>
+            </m:r>
+          </m:sub>
+        </m:sSub>
+      </m:oMath>
+      <w:r>
+        <w:rPr>
+          <w:rFonts w:cs="Times New Roman"/>
+          <w:lang w:val="ro-RO"/>
+        </w:rPr>
+        <w:t>​ este accelerația pe direcția X (m/s²),</w:t>
       </w:r>
     </w:p>
     <w:p>
@@ -6035,78 +6729,214 @@
         <w:pStyle w:val="ListParagraph"/>
         <w:numPr>
           <w:ilvl w:val="0"/>
-          <w:numId w:val="19"/>
+          <w:numId w:val="38"/>
         </w:numPr>
-        <w:spacing w:after="0" w:line="240" w:lineRule="auto"/>
-        <w:rPr>
-          <w:rFonts w:cs="Times New Roman"/>
-          <w:lang w:val="ro-RO"/>
-        </w:rPr>
-      </w:pPr>
-      <w:r>
-        <w:rPr>
-          <w:rFonts w:cs="Times New Roman"/>
-          <w:lang w:val="ro-RO"/>
-        </w:rPr>
-        <w:t>Unghiul pe axa Y</w:t>
-      </w:r>
-      <w:r>
-        <w:rPr>
-          <w:rFonts w:cs="Times New Roman"/>
-          <w:lang w:val="ro-RO"/>
-        </w:rPr>
-        <w:t xml:space="preserve"> </w:t>
-      </w:r>
-      <w:r>
-        <w:rPr>
-          <w:rFonts w:cs="Times New Roman"/>
-          <w:lang w:val="ro-RO"/>
-        </w:rPr>
-        <w:t>=</w:t>
-      </w:r>
-      <w:r>
-        <w:rPr>
-          <w:rFonts w:cs="Times New Roman"/>
-          <w:lang w:val="ro-RO"/>
-        </w:rPr>
-        <w:t xml:space="preserve"> </w:t>
-      </w:r>
-      <w:r>
-        <w:rPr>
-          <w:rFonts w:cs="Times New Roman"/>
-          <w:lang w:val="ro-RO"/>
-        </w:rPr>
-        <w:t>(</w:t>
-      </w:r>
-      <w:r>
-        <w:rPr>
-          <w:rFonts w:cs="Times New Roman"/>
-          <w:lang w:val="ro-RO"/>
-        </w:rPr>
-        <w:t>Unghiul pe axa Y +</w:t>
-      </w:r>
-      <w:r>
-        <w:rPr>
-          <w:rFonts w:cs="Times New Roman"/>
-          <w:lang w:val="ro-RO"/>
-        </w:rPr>
-        <w:t xml:space="preserve"> Viteza unghiulară pe axa Y * </w:t>
-      </w:r>
-      <w:proofErr w:type="spellStart"/>
-      <w:r>
-        <w:rPr>
-          <w:rFonts w:cs="Times New Roman"/>
-          <w:lang w:val="ro-RO"/>
-        </w:rPr>
-        <w:t>dt</w:t>
-      </w:r>
-      <w:proofErr w:type="spellEnd"/>
-      <w:r>
-        <w:rPr>
-          <w:rFonts w:cs="Times New Roman"/>
-          <w:lang w:val="ro-RO"/>
-        </w:rPr>
-        <w:t>)</w:t>
+        <w:spacing w:before="240" w:after="0" w:line="240" w:lineRule="auto"/>
+        <w:rPr>
+          <w:rFonts w:cs="Times New Roman"/>
+          <w:lang w:val="ro-RO"/>
+        </w:rPr>
+      </w:pPr>
+      <m:oMath>
+        <m:sSub>
+          <m:sSubPr>
+            <m:ctrlPr>
+              <w:rPr>
+                <w:rFonts w:ascii="Cambria Math" w:hAnsi="Cambria Math" w:cs="Cambria Math"/>
+                <w:i/>
+                <w:lang w:val="ro-RO"/>
+              </w:rPr>
+            </m:ctrlPr>
+          </m:sSubPr>
+          <m:e>
+            <m:r>
+              <w:rPr>
+                <w:rFonts w:ascii="Cambria Math" w:hAnsi="Cambria Math" w:cs="Cambria Math"/>
+                <w:lang w:val="ro-RO"/>
+              </w:rPr>
+              <m:t>A</m:t>
+            </m:r>
+          </m:e>
+          <m:sub>
+            <m:r>
+              <w:rPr>
+                <w:rFonts w:ascii="Cambria Math" w:hAnsi="Cambria Math" w:cs="Cambria Math"/>
+                <w:lang w:val="ro-RO"/>
+              </w:rPr>
+              <m:t>y</m:t>
+            </m:r>
+          </m:sub>
+        </m:sSub>
+      </m:oMath>
+      <w:r>
+        <w:rPr>
+          <w:rFonts w:cs="Times New Roman"/>
+          <w:lang w:val="ro-RO"/>
+        </w:rPr>
+        <w:t>este accelerația pe direcția Y (m/s²).</w:t>
+      </w:r>
+    </w:p>
+    <w:p>
+      <w:pPr>
+        <w:pStyle w:val="ListParagraph"/>
+        <w:spacing w:before="240" w:after="0" w:line="240" w:lineRule="auto"/>
+        <w:rPr>
+          <w:rFonts w:cs="Times New Roman"/>
+          <w:lang w:val="ro-RO"/>
+        </w:rPr>
+      </w:pPr>
+    </w:p>
+    <w:p>
+      <w:pPr>
+        <w:spacing w:before="240" w:after="0" w:line="240" w:lineRule="auto"/>
+        <w:rPr>
+          <w:rFonts w:cs="Times New Roman"/>
+          <w:lang w:val="ro-RO"/>
+        </w:rPr>
+      </w:pPr>
+      <w:r>
+        <w:rPr>
+          <w:rFonts w:cs="Times New Roman"/>
+          <w:lang w:val="ro-RO"/>
+        </w:rPr>
+        <w:t>P</w:t>
+      </w:r>
+      <w:r>
+        <w:rPr>
+          <w:rFonts w:cs="Times New Roman"/>
+          <w:lang w:val="ro-RO"/>
+        </w:rPr>
+        <w:t xml:space="preserve">entru a calcula </w:t>
+      </w:r>
+      <w:r>
+        <w:rPr>
+          <w:rFonts w:cs="Times New Roman"/>
+          <w:lang w:val="ro-RO"/>
+        </w:rPr>
+        <w:t>unghiurilor</w:t>
+      </w:r>
+      <w:r>
+        <w:rPr>
+          <w:rFonts w:cs="Times New Roman"/>
+          <w:lang w:val="ro-RO"/>
+        </w:rPr>
+        <w:t xml:space="preserve"> în grade</w:t>
+      </w:r>
+      <w:r>
+        <w:rPr>
+          <w:rFonts w:cs="Times New Roman"/>
+          <w:lang w:val="ro-RO"/>
+        </w:rPr>
+        <w:t xml:space="preserve"> folosind datele de la </w:t>
+      </w:r>
+      <w:r>
+        <w:rPr>
+          <w:rFonts w:cs="Times New Roman"/>
+          <w:lang w:val="ro-RO"/>
+        </w:rPr>
+        <w:t>giroscop</w:t>
+      </w:r>
+      <w:r>
+        <w:rPr>
+          <w:rFonts w:cs="Times New Roman"/>
+          <w:lang w:val="ro-RO"/>
+        </w:rPr>
+        <w:t xml:space="preserve"> se folosește formula</w:t>
+      </w:r>
+      <w:r>
+        <w:rPr>
+          <w:rFonts w:cs="Times New Roman"/>
+          <w:lang w:val="ro-RO"/>
+        </w:rPr>
+        <w:t>:</w:t>
+      </w:r>
+    </w:p>
+    <w:p>
+      <w:pPr>
+        <w:spacing w:before="240" w:after="0" w:line="240" w:lineRule="auto"/>
+        <w:rPr>
+          <w:rFonts w:cs="Times New Roman"/>
+          <w:lang w:val="ro-RO"/>
+        </w:rPr>
+      </w:pPr>
+      <m:oMathPara>
+        <m:oMath>
+          <m:r>
+            <w:rPr>
+              <w:rFonts w:ascii="Cambria Math" w:hAnsi="Cambria Math" w:cs="Cambria Math"/>
+              <w:lang w:val="ro-RO"/>
+            </w:rPr>
+            <m:t>θ</m:t>
+          </m:r>
+          <m:r>
+            <m:rPr>
+              <m:sty m:val="p"/>
+            </m:rPr>
+            <w:rPr>
+              <w:rFonts w:ascii="Cambria Math" w:hAnsi="Cambria Math" w:cs="Cambria Math"/>
+              <w:lang w:val="ro-RO"/>
+            </w:rPr>
+            <m:t xml:space="preserve">= </m:t>
+          </m:r>
+          <m:sSub>
+            <m:sSubPr>
+              <m:ctrlPr>
+                <w:rPr>
+                  <w:rFonts w:ascii="Cambria Math" w:hAnsi="Cambria Math" w:cs="Cambria Math"/>
+                  <w:lang w:val="ro-RO"/>
+                </w:rPr>
+              </m:ctrlPr>
+            </m:sSubPr>
+            <m:e>
+              <m:r>
+                <w:rPr>
+                  <w:rFonts w:ascii="Cambria Math" w:hAnsi="Cambria Math" w:cs="Cambria Math"/>
+                  <w:lang w:val="ro-RO"/>
+                </w:rPr>
+                <m:t>θ</m:t>
+              </m:r>
+            </m:e>
+            <m:sub>
+              <m:r>
+                <w:rPr>
+                  <w:rFonts w:ascii="Cambria Math" w:hAnsi="Cambria Math" w:cs="Cambria Math"/>
+                  <w:lang w:val="ro-RO"/>
+                </w:rPr>
+                <m:t>0</m:t>
+              </m:r>
+            </m:sub>
+          </m:sSub>
+          <m:r>
+            <w:rPr>
+              <w:rFonts w:ascii="Cambria Math" w:hAnsi="Cambria Math" w:cs="Cambria Math"/>
+              <w:lang w:val="ro-RO"/>
+            </w:rPr>
+            <m:t>+ ω ∙t</m:t>
+          </m:r>
+        </m:oMath>
+      </m:oMathPara>
+    </w:p>
+    <w:p>
+      <w:pPr>
+        <w:spacing w:before="240" w:after="0" w:line="240" w:lineRule="auto"/>
+        <w:rPr>
+          <w:rFonts w:cs="Times New Roman"/>
+          <w:lang w:val="ro-RO"/>
+        </w:rPr>
+      </w:pPr>
+      <w:r>
+        <w:rPr>
+          <w:rFonts w:cs="Times New Roman"/>
+          <w:lang w:val="ro-RO"/>
+        </w:rPr>
+        <w:t>U</w:t>
+      </w:r>
+      <w:r>
+        <w:rPr>
+          <w:rFonts w:cs="Times New Roman"/>
+          <w:lang w:val="ro-RO"/>
+        </w:rPr>
+        <w:t>nde:</w:t>
       </w:r>
     </w:p>
     <w:p>
@@ -6114,97 +6944,29 @@
         <w:pStyle w:val="ListParagraph"/>
         <w:numPr>
           <w:ilvl w:val="0"/>
-          <w:numId w:val="19"/>
+          <w:numId w:val="37"/>
         </w:numPr>
-        <w:spacing w:after="0" w:line="240" w:lineRule="auto"/>
-        <w:rPr>
-          <w:rFonts w:cs="Times New Roman"/>
-          <w:lang w:val="ro-RO"/>
-        </w:rPr>
-      </w:pPr>
-      <w:r>
-        <w:rPr>
-          <w:rFonts w:cs="Times New Roman"/>
-          <w:lang w:val="ro-RO"/>
-        </w:rPr>
-        <w:t>Unghiul pe axa Z</w:t>
-      </w:r>
-      <w:r>
-        <w:rPr>
-          <w:rFonts w:cs="Times New Roman"/>
-          <w:lang w:val="ro-RO"/>
-        </w:rPr>
-        <w:t xml:space="preserve"> </w:t>
-      </w:r>
-      <w:r>
-        <w:rPr>
-          <w:rFonts w:cs="Times New Roman"/>
-          <w:lang w:val="ro-RO"/>
-        </w:rPr>
-        <w:t xml:space="preserve">= </w:t>
-      </w:r>
-      <w:r>
-        <w:rPr>
-          <w:rFonts w:cs="Times New Roman"/>
-          <w:lang w:val="ro-RO"/>
-        </w:rPr>
-        <w:t>(</w:t>
-      </w:r>
-      <w:r>
-        <w:rPr>
-          <w:rFonts w:cs="Times New Roman"/>
-          <w:lang w:val="ro-RO"/>
-        </w:rPr>
-        <w:t xml:space="preserve">Unghiul pe axa Z + </w:t>
-      </w:r>
-      <w:r>
-        <w:rPr>
-          <w:rFonts w:cs="Times New Roman"/>
-          <w:lang w:val="ro-RO"/>
-        </w:rPr>
-        <w:t xml:space="preserve">Viteza unghiulară pe axa Z * </w:t>
-      </w:r>
-      <w:proofErr w:type="spellStart"/>
-      <w:r>
-        <w:rPr>
-          <w:rFonts w:cs="Times New Roman"/>
-          <w:lang w:val="ro-RO"/>
-        </w:rPr>
-        <w:t>dt</w:t>
-      </w:r>
-      <w:proofErr w:type="spellEnd"/>
-      <w:r>
-        <w:rPr>
-          <w:rFonts w:cs="Times New Roman"/>
-          <w:lang w:val="ro-RO"/>
-        </w:rPr>
-        <w:t>)</w:t>
-      </w:r>
-    </w:p>
-    <w:p>
-      <w:pPr>
-        <w:pStyle w:val="ListParagraph"/>
-        <w:spacing w:before="240" w:after="0" w:line="240" w:lineRule="auto"/>
-        <w:rPr>
-          <w:rFonts w:cs="Times New Roman"/>
-          <w:lang w:val="ro-RO"/>
-        </w:rPr>
-      </w:pPr>
-    </w:p>
-    <w:p>
-      <w:pPr>
-        <w:spacing w:after="0" w:line="240" w:lineRule="auto"/>
-        <w:rPr>
-          <w:rFonts w:cs="Times New Roman"/>
-          <w:lang w:val="ro-RO"/>
-        </w:rPr>
-      </w:pPr>
-      <w:r>
-        <w:rPr>
-          <w:rFonts w:cs="Times New Roman"/>
-          <w:lang w:val="ro-RO"/>
-        </w:rPr>
-        <w:t xml:space="preserve">Viteza pe fiecare axă se calculează integrând accelerația: </w:t>
+        <w:spacing w:before="240" w:after="0" w:line="240" w:lineRule="auto"/>
+        <w:rPr>
+          <w:rFonts w:cs="Times New Roman"/>
+          <w:lang w:val="ro-RO"/>
+        </w:rPr>
+      </w:pPr>
+      <m:oMath>
+        <m:r>
+          <w:rPr>
+            <w:rFonts w:ascii="Cambria Math" w:hAnsi="Cambria Math" w:cs="Cambria Math"/>
+            <w:lang w:val="ro-RO"/>
+          </w:rPr>
+          <m:t>θ</m:t>
+        </m:r>
+      </m:oMath>
+      <w:r>
+        <w:rPr>
+          <w:rFonts w:cs="Times New Roman"/>
+          <w:lang w:val="ro-RO"/>
+        </w:rPr>
+        <w:t xml:space="preserve"> este unghiul final,</w:t>
       </w:r>
     </w:p>
     <w:p>
@@ -6212,92 +6974,58 @@
         <w:pStyle w:val="ListParagraph"/>
         <w:numPr>
           <w:ilvl w:val="0"/>
-          <w:numId w:val="20"/>
+          <w:numId w:val="37"/>
         </w:numPr>
-        <w:spacing w:after="0" w:line="240" w:lineRule="auto"/>
-        <w:rPr>
-          <w:rFonts w:cs="Times New Roman"/>
-          <w:lang w:val="ro-RO"/>
-        </w:rPr>
-      </w:pPr>
-      <w:r>
-        <w:rPr>
-          <w:rFonts w:cs="Times New Roman"/>
-          <w:lang w:val="ro-RO"/>
-        </w:rPr>
-        <w:t xml:space="preserve">Viteza pe axa </w:t>
-      </w:r>
-      <w:r>
-        <w:rPr>
-          <w:rFonts w:cs="Times New Roman"/>
-          <w:lang w:val="ro-RO"/>
-        </w:rPr>
-        <w:t>X =</w:t>
-      </w:r>
-      <w:r>
-        <w:rPr>
-          <w:rFonts w:cs="Times New Roman"/>
-          <w:lang w:val="ro-RO"/>
-        </w:rPr>
-        <w:t xml:space="preserve"> </w:t>
-      </w:r>
-      <w:r>
-        <w:rPr>
-          <w:rFonts w:cs="Times New Roman"/>
-          <w:lang w:val="ro-RO"/>
-        </w:rPr>
-        <w:t>(</w:t>
-      </w:r>
-      <w:r>
-        <w:rPr>
-          <w:rFonts w:cs="Times New Roman"/>
-          <w:lang w:val="ro-RO"/>
-        </w:rPr>
-        <w:t>Viteza pe axa X +</w:t>
-      </w:r>
-      <w:r>
-        <w:rPr>
-          <w:rFonts w:cs="Times New Roman"/>
-          <w:lang w:val="ro-RO"/>
-        </w:rPr>
-        <w:t xml:space="preserve"> </w:t>
-      </w:r>
-      <w:r>
-        <w:rPr>
-          <w:rFonts w:cs="Times New Roman"/>
-          <w:lang w:val="ro-RO"/>
-        </w:rPr>
-        <w:t xml:space="preserve">Accelerația pe axa X </w:t>
-      </w:r>
-      <w:r>
-        <w:rPr>
-          <w:rFonts w:cs="Times New Roman"/>
-          <w:lang w:val="ro-RO"/>
-        </w:rPr>
-        <w:t xml:space="preserve">* </w:t>
-      </w:r>
-      <w:proofErr w:type="spellStart"/>
-      <w:r>
-        <w:rPr>
-          <w:rFonts w:cs="Times New Roman"/>
-          <w:lang w:val="ro-RO"/>
-        </w:rPr>
-        <w:t>dt</w:t>
-      </w:r>
-      <w:proofErr w:type="spellEnd"/>
-      <w:r>
-        <w:rPr>
-          <w:rFonts w:cs="Times New Roman"/>
-          <w:lang w:val="ro-RO"/>
-        </w:rPr>
-        <w:t>)</w:t>
-      </w:r>
-      <w:r>
-        <w:rPr>
-          <w:rFonts w:cs="Times New Roman"/>
-          <w:lang w:val="ro-RO"/>
-        </w:rPr>
-        <w:t xml:space="preserve"> </w:t>
+        <w:spacing w:before="240" w:after="0" w:line="240" w:lineRule="auto"/>
+        <w:rPr>
+          <w:rFonts w:cs="Times New Roman"/>
+          <w:lang w:val="ro-RO"/>
+        </w:rPr>
+      </w:pPr>
+      <m:oMath>
+        <m:sSub>
+          <m:sSubPr>
+            <m:ctrlPr>
+              <w:rPr>
+                <w:rFonts w:ascii="Cambria Math" w:hAnsi="Cambria Math" w:cs="Times New Roman"/>
+                <w:i/>
+                <w:lang w:val="ro-RO"/>
+              </w:rPr>
+            </m:ctrlPr>
+          </m:sSubPr>
+          <m:e>
+            <m:r>
+              <w:rPr>
+                <w:rFonts w:ascii="Cambria Math" w:hAnsi="Cambria Math" w:cs="Cambria Math"/>
+                <w:lang w:val="ro-RO"/>
+              </w:rPr>
+              <m:t>θ</m:t>
+            </m:r>
+          </m:e>
+          <m:sub>
+            <m:r>
+              <w:rPr>
+                <w:rFonts w:ascii="Cambria Math" w:hAnsi="Cambria Math" w:cs="Times New Roman"/>
+                <w:lang w:val="ro-RO"/>
+              </w:rPr>
+              <m:t>0</m:t>
+            </m:r>
+          </m:sub>
+        </m:sSub>
+        <m:r>
+          <w:rPr>
+            <w:rFonts w:ascii="Cambria Math" w:hAnsi="Cambria Math" w:cs="Times New Roman"/>
+            <w:lang w:val="ro-RO"/>
+          </w:rPr>
+          <m:t xml:space="preserve"> </m:t>
+        </m:r>
+      </m:oMath>
+      <w:r>
+        <w:rPr>
+          <w:rFonts w:cs="Times New Roman"/>
+          <w:lang w:val="ro-RO"/>
+        </w:rPr>
+        <w:t>este unghiul inițial,</w:t>
       </w:r>
     </w:p>
     <w:p>
@@ -6305,57 +7033,29 @@
         <w:pStyle w:val="ListParagraph"/>
         <w:numPr>
           <w:ilvl w:val="0"/>
-          <w:numId w:val="20"/>
+          <w:numId w:val="37"/>
         </w:numPr>
-        <w:spacing w:after="0" w:line="240" w:lineRule="auto"/>
-        <w:rPr>
-          <w:rFonts w:cs="Times New Roman"/>
-          <w:lang w:val="ro-RO"/>
-        </w:rPr>
-      </w:pPr>
-      <w:r>
-        <w:rPr>
-          <w:rFonts w:cs="Times New Roman"/>
-          <w:lang w:val="ro-RO"/>
-        </w:rPr>
-        <w:t xml:space="preserve">Viteza pe axa Y = </w:t>
-      </w:r>
-      <w:r>
-        <w:rPr>
-          <w:rFonts w:cs="Times New Roman"/>
-          <w:lang w:val="ro-RO"/>
-        </w:rPr>
-        <w:t>(</w:t>
-      </w:r>
-      <w:r>
-        <w:rPr>
-          <w:rFonts w:cs="Times New Roman"/>
-          <w:lang w:val="ro-RO"/>
-        </w:rPr>
-        <w:t xml:space="preserve">Viteza pe axa Y + Accelerația pe axa Y * </w:t>
-      </w:r>
-      <w:proofErr w:type="spellStart"/>
-      <w:r>
-        <w:rPr>
-          <w:rFonts w:cs="Times New Roman"/>
-          <w:lang w:val="ro-RO"/>
-        </w:rPr>
-        <w:t>dt</w:t>
-      </w:r>
-      <w:proofErr w:type="spellEnd"/>
-      <w:r>
-        <w:rPr>
-          <w:rFonts w:cs="Times New Roman"/>
-          <w:lang w:val="ro-RO"/>
-        </w:rPr>
-        <w:t>)</w:t>
-      </w:r>
-      <w:r>
-        <w:rPr>
-          <w:rFonts w:cs="Times New Roman"/>
-          <w:lang w:val="ro-RO"/>
-        </w:rPr>
-        <w:t xml:space="preserve"> </w:t>
+        <w:spacing w:before="240" w:after="0" w:line="240" w:lineRule="auto"/>
+        <w:rPr>
+          <w:rFonts w:cs="Times New Roman"/>
+          <w:lang w:val="ro-RO"/>
+        </w:rPr>
+      </w:pPr>
+      <m:oMath>
+        <m:r>
+          <w:rPr>
+            <w:rFonts w:ascii="Cambria Math" w:hAnsi="Cambria Math" w:cs="Cambria Math"/>
+            <w:lang w:val="ro-RO"/>
+          </w:rPr>
+          <m:t>ω</m:t>
+        </m:r>
+      </m:oMath>
+      <w:r>
+        <w:rPr>
+          <w:rFonts w:cs="Times New Roman"/>
+          <w:lang w:val="ro-RO"/>
+        </w:rPr>
+        <w:t xml:space="preserve"> este viteza unghiulară,</w:t>
       </w:r>
     </w:p>
     <w:p>
@@ -6363,50 +7063,55 @@
         <w:pStyle w:val="ListParagraph"/>
         <w:numPr>
           <w:ilvl w:val="0"/>
-          <w:numId w:val="20"/>
+          <w:numId w:val="37"/>
         </w:numPr>
-        <w:spacing w:after="0" w:line="240" w:lineRule="auto"/>
-        <w:rPr>
-          <w:rFonts w:cs="Times New Roman"/>
-          <w:lang w:val="ro-RO"/>
-        </w:rPr>
-      </w:pPr>
-      <w:r>
-        <w:rPr>
-          <w:rFonts w:cs="Times New Roman"/>
-          <w:lang w:val="ro-RO"/>
-        </w:rPr>
-        <w:t xml:space="preserve">Viteza pe axa Z = </w:t>
-      </w:r>
-      <w:r>
-        <w:rPr>
-          <w:rFonts w:cs="Times New Roman"/>
-          <w:lang w:val="ro-RO"/>
-        </w:rPr>
-        <w:t>(</w:t>
-      </w:r>
-      <w:r>
-        <w:rPr>
-          <w:rFonts w:cs="Times New Roman"/>
-          <w:lang w:val="ro-RO"/>
-        </w:rPr>
-        <w:t xml:space="preserve">Viteza pe axa Z + Accelerația pe axa Z * </w:t>
-      </w:r>
-      <w:proofErr w:type="spellStart"/>
-      <w:r>
-        <w:rPr>
-          <w:rFonts w:cs="Times New Roman"/>
-          <w:lang w:val="ro-RO"/>
-        </w:rPr>
-        <w:t>dt</w:t>
-      </w:r>
-      <w:proofErr w:type="spellEnd"/>
-      <w:r>
-        <w:rPr>
-          <w:rFonts w:cs="Times New Roman"/>
-          <w:lang w:val="ro-RO"/>
-        </w:rPr>
-        <w:t>)</w:t>
+        <w:spacing w:before="240" w:after="0" w:line="240" w:lineRule="auto"/>
+        <w:rPr>
+          <w:rFonts w:cs="Times New Roman"/>
+          <w:lang w:val="ro-RO"/>
+        </w:rPr>
+      </w:pPr>
+      <m:oMath>
+        <m:r>
+          <w:rPr>
+            <w:rFonts w:ascii="Cambria Math" w:hAnsi="Cambria Math" w:cs="Cambria Math"/>
+            <w:lang w:val="ro-RO"/>
+          </w:rPr>
+          <m:t>t</m:t>
+        </m:r>
+      </m:oMath>
+      <w:r>
+        <w:rPr>
+          <w:rFonts w:cs="Times New Roman"/>
+          <w:lang w:val="ro-RO"/>
+        </w:rPr>
+        <w:t xml:space="preserve"> este timpul.</w:t>
+      </w:r>
+    </w:p>
+    <w:p>
+      <w:pPr>
+        <w:pStyle w:val="ListParagraph"/>
+        <w:spacing w:before="240" w:after="0" w:line="240" w:lineRule="auto"/>
+        <w:rPr>
+          <w:rFonts w:cs="Times New Roman"/>
+          <w:lang w:val="ro-RO"/>
+        </w:rPr>
+      </w:pPr>
+    </w:p>
+    <w:p>
+      <w:pPr>
+        <w:spacing w:before="240" w:after="0" w:line="240" w:lineRule="auto"/>
+        <w:rPr>
+          <w:rFonts w:cs="Times New Roman"/>
+          <w:lang w:val="ro-RO"/>
+        </w:rPr>
+      </w:pPr>
+      <w:r>
+        <w:rPr>
+          <w:rFonts w:cs="Times New Roman"/>
+          <w:lang w:val="ro-RO"/>
+        </w:rPr>
+        <w:t>Pentru a avea o estimare precisă și stabilă a unghiului se poate folosi un filtru complementar,</w:t>
       </w:r>
       <w:r>
         <w:rPr>
@@ -6415,33 +7120,165 @@
         </w:rPr>
         <w:t xml:space="preserve"> </w:t>
       </w:r>
-    </w:p>
-    <w:p>
-      <w:pPr>
-        <w:pStyle w:val="ListParagraph"/>
-        <w:spacing w:before="240" w:after="0" w:line="240" w:lineRule="auto"/>
-        <w:rPr>
-          <w:rFonts w:cs="Times New Roman"/>
-          <w:lang w:val="ro-RO"/>
-        </w:rPr>
-      </w:pPr>
-    </w:p>
-    <w:p>
-      <w:pPr>
-        <w:pStyle w:val="ListParagraph"/>
-        <w:spacing w:before="240" w:after="0" w:line="240" w:lineRule="auto"/>
-        <w:ind w:left="0"/>
-        <w:rPr>
-          <w:rFonts w:cs="Times New Roman"/>
-          <w:lang w:val="ro-RO"/>
-        </w:rPr>
-      </w:pPr>
-      <w:r>
-        <w:rPr>
-          <w:rFonts w:cs="Times New Roman"/>
-          <w:lang w:val="ro-RO"/>
-        </w:rPr>
-        <w:t xml:space="preserve">Poziția este calculată prin integrarea vitezei: </w:t>
+      <w:r>
+        <w:rPr>
+          <w:rFonts w:cs="Times New Roman"/>
+          <w:lang w:val="ro-RO"/>
+        </w:rPr>
+        <w:t>care</w:t>
+      </w:r>
+      <w:r>
+        <w:rPr>
+          <w:rFonts w:cs="Times New Roman"/>
+          <w:lang w:val="ro-RO"/>
+        </w:rPr>
+        <w:t xml:space="preserve"> poate fi considerat ca o combinație a două filtre diferite: un filtru trece-sus pentru giroscop și un filtru trece-jos pentru accelerometru. Primul permite trecerea doar a valorilor deasupra unui anumit prag, spre deosebire de filtrul trece-jos, care permite trecerea doar a valorilor de sub acest prag.</w:t>
+      </w:r>
+    </w:p>
+    <w:p>
+      <w:pPr>
+        <w:spacing w:before="240" w:after="0" w:line="240" w:lineRule="auto"/>
+        <w:rPr>
+          <w:rFonts w:cs="Times New Roman"/>
+          <w:lang w:val="ro-RO"/>
+        </w:rPr>
+      </w:pPr>
+      <w:r>
+        <w:rPr>
+          <w:rFonts w:cs="Times New Roman"/>
+          <w:lang w:val="ro-RO"/>
+        </w:rPr>
+        <w:t>Accelerometrul oferă un indicator bun al orientării în condiții statice, iar giroscopul oferă un indicator bun al înclinării în condiții dinamice. Formula rezultată din combinarea celor două filtre este:</w:t>
+      </w:r>
+    </w:p>
+    <w:p>
+      <w:pPr>
+        <w:spacing w:before="240" w:after="0" w:line="240" w:lineRule="auto"/>
+        <w:rPr>
+          <w:rFonts w:cs="Times New Roman"/>
+          <w:lang w:val="ro-RO"/>
+        </w:rPr>
+      </w:pPr>
+      <m:oMathPara>
+        <m:oMath>
+          <m:r>
+            <w:rPr>
+              <w:rFonts w:ascii="Cambria Math" w:hAnsi="Cambria Math" w:cs="Times New Roman"/>
+              <w:lang w:val="ro-RO"/>
+            </w:rPr>
+            <m:t xml:space="preserve">unghi = </m:t>
+          </m:r>
+          <m:d>
+            <m:dPr>
+              <m:ctrlPr>
+                <w:rPr>
+                  <w:rFonts w:ascii="Cambria Math" w:hAnsi="Cambria Math" w:cs="Times New Roman"/>
+                  <w:i/>
+                  <w:iCs/>
+                  <w:lang w:val="ro-RO"/>
+                </w:rPr>
+              </m:ctrlPr>
+            </m:dPr>
+            <m:e>
+              <m:r>
+                <w:rPr>
+                  <w:rFonts w:ascii="Cambria Math" w:hAnsi="Cambria Math" w:cs="Times New Roman"/>
+                  <w:lang w:val="ro-RO"/>
+                </w:rPr>
+                <m:t>1 - α</m:t>
+              </m:r>
+            </m:e>
+          </m:d>
+          <m:r>
+            <w:rPr>
+              <w:rFonts w:ascii="Cambria Math" w:hAnsi="Cambria Math" w:cs="Times New Roman"/>
+              <w:lang w:val="ro-RO"/>
+            </w:rPr>
+            <m:t xml:space="preserve">* </m:t>
+          </m:r>
+          <m:d>
+            <m:dPr>
+              <m:ctrlPr>
+                <w:rPr>
+                  <w:rFonts w:ascii="Cambria Math" w:hAnsi="Cambria Math" w:cs="Times New Roman"/>
+                  <w:i/>
+                  <w:iCs/>
+                  <w:lang w:val="ro-RO"/>
+                </w:rPr>
+              </m:ctrlPr>
+            </m:dPr>
+            <m:e>
+              <m:r>
+                <w:rPr>
+                  <w:rFonts w:ascii="Cambria Math" w:hAnsi="Cambria Math" w:cs="Times New Roman"/>
+                  <w:lang w:val="ro-RO"/>
+                </w:rPr>
+                <m:t>unghi + unghi giroscop * dt</m:t>
+              </m:r>
+            </m:e>
+          </m:d>
+          <m:r>
+            <w:rPr>
+              <w:rFonts w:ascii="Cambria Math" w:hAnsi="Cambria Math" w:cs="Times New Roman"/>
+              <w:lang w:val="ro-RO"/>
+            </w:rPr>
+            <m:t>+ α * unghi accelerometru</m:t>
+          </m:r>
+        </m:oMath>
+      </m:oMathPara>
+    </w:p>
+    <w:p>
+      <w:pPr>
+        <w:spacing w:before="240" w:after="0" w:line="240" w:lineRule="auto"/>
+        <w:rPr>
+          <w:rFonts w:cs="Times New Roman"/>
+          <w:lang w:val="ro-RO"/>
+        </w:rPr>
+      </w:pPr>
+    </w:p>
+    <w:p>
+      <w:pPr>
+        <w:pStyle w:val="Heading3"/>
+        <w:spacing w:before="240"/>
+        <w:rPr>
+          <w:lang w:val="ro-RO"/>
+        </w:rPr>
+      </w:pPr>
+      <w:bookmarkStart w:id="16" w:name="_Toc181908003"/>
+      <w:r>
+        <w:rPr>
+          <w:lang w:val="ro-RO"/>
+        </w:rPr>
+        <w:t>HC-SR04</w:t>
+      </w:r>
+      <w:bookmarkEnd w:id="16"/>
+    </w:p>
+    <w:p>
+      <w:pPr>
+        <w:spacing w:before="240"/>
+        <w:rPr>
+          <w:lang w:val="ro-RO"/>
+        </w:rPr>
+      </w:pPr>
+      <w:r>
+        <w:rPr>
+          <w:lang w:val="ro-RO"/>
+        </w:rPr>
+        <w:t>Senzorul ultrasonic HC-SR04 funcționează prin emiterea și recepționarea ultrasunetelor pentru a măsura distanța până la un obiect, folosind un principiu similar cu sistemele SONAR și RADAR. Modulul are un emițător de ultrasunete, un receptor și un circuit de control.</w:t>
+      </w:r>
+    </w:p>
+    <w:p>
+      <w:pPr>
+        <w:spacing w:before="240"/>
+        <w:rPr>
+          <w:lang w:val="ro-RO"/>
+        </w:rPr>
+      </w:pPr>
+      <w:r>
+        <w:rPr>
+          <w:lang w:val="ro-RO"/>
+        </w:rPr>
+        <w:t>Cum funcționează HC-SR04:</w:t>
       </w:r>
     </w:p>
     <w:p>
@@ -6449,36 +7286,18 @@
         <w:pStyle w:val="ListParagraph"/>
         <w:numPr>
           <w:ilvl w:val="0"/>
-          <w:numId w:val="21"/>
+          <w:numId w:val="35"/>
         </w:numPr>
-        <w:spacing w:before="240" w:after="0" w:line="240" w:lineRule="auto"/>
-        <w:rPr>
-          <w:rFonts w:cs="Times New Roman"/>
-          <w:lang w:val="ro-RO"/>
-        </w:rPr>
-      </w:pPr>
-      <w:r>
-        <w:rPr>
-          <w:rFonts w:cs="Times New Roman"/>
-          <w:lang w:val="ro-RO"/>
-        </w:rPr>
-        <w:t xml:space="preserve">Poziția pe axa X = (Poziția pe X + Viteza pe axa X * </w:t>
-      </w:r>
-      <w:proofErr w:type="spellStart"/>
-      <w:r>
-        <w:rPr>
-          <w:rFonts w:cs="Times New Roman"/>
-          <w:lang w:val="ro-RO"/>
-        </w:rPr>
-        <w:t>dt</w:t>
-      </w:r>
-      <w:proofErr w:type="spellEnd"/>
-      <w:r>
-        <w:rPr>
-          <w:rFonts w:cs="Times New Roman"/>
-          <w:lang w:val="ro-RO"/>
-        </w:rPr>
-        <w:t>)</w:t>
+        <w:spacing w:before="240"/>
+        <w:rPr>
+          <w:lang w:val="ro-RO"/>
+        </w:rPr>
+      </w:pPr>
+      <w:r>
+        <w:rPr>
+          <w:lang w:val="ro-RO"/>
+        </w:rPr>
+        <w:t>Inițierea măsurătorii: Se trimite un impuls de trigger către modul, ceea ce determină emițătorul să genereze 8 pulsuri de ultrasunete la 40 kHz.</w:t>
       </w:r>
     </w:p>
     <w:p>
@@ -6486,36 +7305,33 @@
         <w:pStyle w:val="ListParagraph"/>
         <w:numPr>
           <w:ilvl w:val="0"/>
-          <w:numId w:val="21"/>
+          <w:numId w:val="35"/>
         </w:numPr>
-        <w:spacing w:before="240" w:after="0" w:line="240" w:lineRule="auto"/>
-        <w:rPr>
-          <w:rFonts w:cs="Times New Roman"/>
-          <w:lang w:val="ro-RO"/>
-        </w:rPr>
-      </w:pPr>
-      <w:r>
-        <w:rPr>
-          <w:rFonts w:cs="Times New Roman"/>
-          <w:lang w:val="ro-RO"/>
-        </w:rPr>
-        <w:t xml:space="preserve">Poziția pe axa Y = (Poziția pe Y + Viteza pe axa Y * </w:t>
+        <w:spacing w:before="240"/>
+        <w:rPr>
+          <w:lang w:val="ro-RO"/>
+        </w:rPr>
+      </w:pPr>
+      <w:r>
+        <w:rPr>
+          <w:lang w:val="ro-RO"/>
+        </w:rPr>
+        <w:lastRenderedPageBreak/>
+        <w:t xml:space="preserve">Măsurarea ecoului: După emitere, pinul de </w:t>
       </w:r>
       <w:proofErr w:type="spellStart"/>
       <w:r>
         <w:rPr>
-          <w:rFonts w:cs="Times New Roman"/>
-          <w:lang w:val="ro-RO"/>
-        </w:rPr>
-        <w:t>dt</w:t>
+          <w:lang w:val="ro-RO"/>
+        </w:rPr>
+        <w:t>echo</w:t>
       </w:r>
       <w:proofErr w:type="spellEnd"/>
       <w:r>
         <w:rPr>
-          <w:rFonts w:cs="Times New Roman"/>
-          <w:lang w:val="ro-RO"/>
-        </w:rPr>
-        <w:t>)</w:t>
+          <w:lang w:val="ro-RO"/>
+        </w:rPr>
+        <w:t xml:space="preserve"> devine activ (HIGH) și rămâne astfel până când receptorul detectează ecoul reflectat de obiect.</w:t>
       </w:r>
     </w:p>
     <w:p>
@@ -6523,43 +7339,127 @@
         <w:pStyle w:val="ListParagraph"/>
         <w:numPr>
           <w:ilvl w:val="0"/>
-          <w:numId w:val="21"/>
+          <w:numId w:val="35"/>
         </w:numPr>
-        <w:spacing w:before="240" w:after="0" w:line="240" w:lineRule="auto"/>
-        <w:rPr>
-          <w:rFonts w:cs="Times New Roman"/>
-          <w:lang w:val="ro-RO"/>
-        </w:rPr>
-      </w:pPr>
-      <w:r>
-        <w:rPr>
-          <w:rFonts w:cs="Times New Roman"/>
-          <w:lang w:val="ro-RO"/>
-        </w:rPr>
-        <w:t xml:space="preserve">Poziția pe axa Z = (Poziția pe Z + Viteza pe axa Z * </w:t>
+        <w:spacing w:before="240"/>
+        <w:rPr>
+          <w:lang w:val="ro-RO"/>
+        </w:rPr>
+      </w:pPr>
+      <w:r>
+        <w:rPr>
+          <w:lang w:val="ro-RO"/>
+        </w:rPr>
+        <w:t xml:space="preserve">Calculul distanței: Durata cât pinul de </w:t>
       </w:r>
       <w:proofErr w:type="spellStart"/>
       <w:r>
         <w:rPr>
-          <w:rFonts w:cs="Times New Roman"/>
-          <w:lang w:val="ro-RO"/>
-        </w:rPr>
-        <w:t>dt</w:t>
+          <w:lang w:val="ro-RO"/>
+        </w:rPr>
+        <w:t>echo</w:t>
       </w:r>
       <w:proofErr w:type="spellEnd"/>
       <w:r>
         <w:rPr>
-          <w:rFonts w:cs="Times New Roman"/>
-          <w:lang w:val="ro-RO"/>
-        </w:rPr>
-        <w:t>)</w:t>
-      </w:r>
-    </w:p>
-    <w:p>
-      <w:pPr>
-        <w:spacing w:before="240" w:after="0" w:line="240" w:lineRule="auto"/>
-        <w:rPr>
-          <w:rFonts w:cs="Times New Roman"/>
+          <w:lang w:val="ro-RO"/>
+        </w:rPr>
+        <w:t xml:space="preserve"> este activ reprezintă timpul de călătorie al ultrasunetelor dus-întors. Folosind acest timp și viteza sunetului, se poate calcula distanța până la obiect.</w:t>
+      </w:r>
+    </w:p>
+    <w:p>
+      <w:pPr>
+        <w:spacing w:before="240"/>
+        <w:rPr>
+          <w:lang w:val="ro-RO"/>
+        </w:rPr>
+      </w:pPr>
+    </w:p>
+    <w:p>
+      <w:pPr>
+        <w:spacing w:before="240"/>
+        <w:rPr>
+          <w:lang w:val="ro-RO"/>
+        </w:rPr>
+      </w:pPr>
+      <w:r>
+        <w:rPr>
+          <w:lang w:val="ro-RO"/>
+        </w:rPr>
+        <w:t>HC-SR04 măsoară distanțe între 2 cm și 400 cm.</w:t>
+      </w:r>
+    </w:p>
+    <w:p>
+      <w:pPr>
+        <w:spacing w:before="240"/>
+        <w:rPr>
+          <w:lang w:val="ro-RO"/>
+        </w:rPr>
+      </w:pPr>
+      <w:r>
+        <w:rPr>
+          <w:lang w:val="ro-RO"/>
+        </w:rPr>
+        <w:t>Pentru a măsura distanța utilizând senzorul ultrasonic HC-SR04, se folosește formula:</w:t>
+      </w:r>
+    </w:p>
+    <w:p>
+      <w:pPr>
+        <w:spacing w:before="240"/>
+        <w:ind w:left="2160" w:firstLine="720"/>
+        <w:rPr>
+          <w:lang w:val="ro-RO"/>
+        </w:rPr>
+      </w:pPr>
+      <m:oMath>
+        <m:r>
+          <w:rPr>
+            <w:rFonts w:ascii="Cambria Math" w:hAnsi="Cambria Math"/>
+            <w:lang w:val="ro-RO"/>
+          </w:rPr>
+          <m:t xml:space="preserve">Distanta= </m:t>
+        </m:r>
+        <m:f>
+          <m:fPr>
+            <m:ctrlPr>
+              <w:rPr>
+                <w:rFonts w:ascii="Cambria Math" w:hAnsi="Cambria Math"/>
+                <w:i/>
+                <w:lang w:val="ro-RO"/>
+              </w:rPr>
+            </m:ctrlPr>
+          </m:fPr>
+          <m:num>
+            <m:r>
+              <w:rPr>
+                <w:rFonts w:ascii="Cambria Math" w:hAnsi="Cambria Math"/>
+                <w:lang w:val="ro-RO"/>
+              </w:rPr>
+              <m:t>Timp × Viteza Sunetului</m:t>
+            </m:r>
+          </m:num>
+          <m:den>
+            <m:r>
+              <w:rPr>
+                <w:rFonts w:ascii="Cambria Math" w:hAnsi="Cambria Math"/>
+                <w:lang w:val="ro-RO"/>
+              </w:rPr>
+              <m:t>2</m:t>
+            </m:r>
+          </m:den>
+        </m:f>
+      </m:oMath>
+      <w:r>
+        <w:rPr>
+          <w:lang w:val="ro-RO"/>
+        </w:rPr>
+        <w:t>​</w:t>
+      </w:r>
+    </w:p>
+    <w:p>
+      <w:pPr>
+        <w:spacing w:before="240"/>
+        <w:rPr>
           <w:lang w:val="ro-RO"/>
         </w:rPr>
       </w:pPr>
@@ -6567,159 +7467,124 @@
     <w:p>
       <w:pPr>
         <w:pStyle w:val="Heading3"/>
-        <w:rPr>
-          <w:lang w:val="ro-RO"/>
-        </w:rPr>
-      </w:pPr>
-      <w:r>
-        <w:rPr>
-          <w:lang w:val="ro-RO"/>
-        </w:rPr>
-        <w:t>HC-SR04</w:t>
-      </w:r>
-    </w:p>
-    <w:p>
-      <w:pPr>
-        <w:rPr>
-          <w:lang w:val="ro-RO"/>
-        </w:rPr>
-      </w:pPr>
-      <w:r>
-        <w:rPr>
-          <w:lang w:val="ro-RO"/>
-        </w:rPr>
-        <w:t>Senzorul ultrasonic funcționează pe principiul sistemelor SONAR și RADAR, care sunt utilizate pentru a determina distanța până la un obiect.</w:t>
-      </w:r>
-    </w:p>
-    <w:p>
-      <w:pPr>
-        <w:rPr>
-          <w:lang w:val="ro-RO"/>
-        </w:rPr>
-      </w:pPr>
-      <w:r>
-        <w:rPr>
-          <w:lang w:val="ro-RO"/>
-        </w:rPr>
-        <w:lastRenderedPageBreak/>
-        <w:t>HC-SR-04 include un emițător ultrasonic, un receptor și un circuit de control.</w:t>
-      </w:r>
-    </w:p>
-    <w:p>
-      <w:pPr>
-        <w:rPr>
-          <w:lang w:val="ro-RO"/>
-        </w:rPr>
-      </w:pPr>
-      <w:r>
-        <w:rPr>
-          <w:lang w:val="ro-RO"/>
-        </w:rPr>
-        <w:t xml:space="preserve">În cadrul modulului ultrasonic HC-SR04, trebuie să trimitem un impuls de trigger, astfel încât acesta să genereze ultrasunete cu o frecvență de 40 kHz. După generarea ultrasunetelor, adică 8 pulsuri de 40 kHz, pinul de </w:t>
+        <w:spacing w:before="240"/>
+        <w:rPr>
+          <w:lang w:val="ro-RO"/>
+        </w:rPr>
+      </w:pPr>
+      <w:bookmarkStart w:id="17" w:name="_Toc181908004"/>
+      <w:r>
+        <w:rPr>
+          <w:lang w:val="ro-RO"/>
+        </w:rPr>
+        <w:t>Algoritmul Z-</w:t>
       </w:r>
       <w:proofErr w:type="spellStart"/>
       <w:r>
         <w:rPr>
           <w:lang w:val="ro-RO"/>
         </w:rPr>
-        <w:t>echo</w:t>
-      </w:r>
+        <w:t>Score</w:t>
+      </w:r>
+      <w:bookmarkEnd w:id="17"/>
       <w:proofErr w:type="spellEnd"/>
-      <w:r>
-        <w:rPr>
-          <w:lang w:val="ro-RO"/>
-        </w:rPr>
-        <w:t xml:space="preserve"> devine activ (</w:t>
+    </w:p>
+    <w:p>
+      <w:pPr>
+        <w:spacing w:before="240"/>
+        <w:rPr>
+          <w:lang w:val="ro-RO"/>
+        </w:rPr>
+      </w:pPr>
+      <w:r>
+        <w:rPr>
+          <w:lang w:val="ro-RO"/>
+        </w:rPr>
+        <w:t>Z-</w:t>
       </w:r>
       <w:proofErr w:type="spellStart"/>
       <w:r>
         <w:rPr>
           <w:lang w:val="ro-RO"/>
         </w:rPr>
-        <w:t>high</w:t>
+        <w:t>Score</w:t>
       </w:r>
       <w:proofErr w:type="spellEnd"/>
       <w:r>
         <w:rPr>
           <w:lang w:val="ro-RO"/>
         </w:rPr>
-        <w:t xml:space="preserve">). Pinul de </w:t>
+        <w:t xml:space="preserve"> este o măsură statistică ce descrie relația unei valori față de media unui grup de valori. Z-</w:t>
       </w:r>
       <w:proofErr w:type="spellStart"/>
       <w:r>
         <w:rPr>
           <w:lang w:val="ro-RO"/>
         </w:rPr>
-        <w:t>echo</w:t>
+        <w:t>Score</w:t>
       </w:r>
       <w:proofErr w:type="spellEnd"/>
       <w:r>
         <w:rPr>
           <w:lang w:val="ro-RO"/>
         </w:rPr>
-        <w:t xml:space="preserve"> rămâne activ până când nu primește sunetul de </w:t>
+        <w:t xml:space="preserve"> este exprimat în unități de abatere standard față de medie.</w:t>
+      </w:r>
+    </w:p>
+    <w:p>
+      <w:pPr>
+        <w:spacing w:before="240"/>
+        <w:rPr>
+          <w:lang w:val="ro-RO"/>
+        </w:rPr>
+      </w:pPr>
+      <w:r>
+        <w:rPr>
+          <w:lang w:val="ro-RO"/>
+        </w:rPr>
+        <w:t>Scorul Z este o măsură statistică ce cuantifică distanța dintre un punct de date și media unui set de date. Acesta este exprimat în unități de abatere standard și indică de câte abateri standard se află un punct de date față de media distribuției.</w:t>
+      </w:r>
+    </w:p>
+    <w:p>
+      <w:pPr>
+        <w:spacing w:before="240"/>
+        <w:rPr>
+          <w:lang w:val="ro-RO"/>
+        </w:rPr>
+      </w:pPr>
+      <w:r>
+        <w:rPr>
+          <w:lang w:val="ro-RO"/>
+        </w:rPr>
+        <w:t>Dacă un Z-</w:t>
       </w:r>
       <w:proofErr w:type="spellStart"/>
       <w:r>
         <w:rPr>
           <w:lang w:val="ro-RO"/>
         </w:rPr>
-        <w:t>echo</w:t>
+        <w:t>Score</w:t>
       </w:r>
       <w:proofErr w:type="spellEnd"/>
       <w:r>
         <w:rPr>
           <w:lang w:val="ro-RO"/>
         </w:rPr>
-        <w:t xml:space="preserve"> înapoi. Astfel, lățimea impulsului de </w:t>
+        <w:t xml:space="preserve"> este 0, înseamnă că punctul de date este identic cu media. Un Z-</w:t>
       </w:r>
       <w:proofErr w:type="spellStart"/>
       <w:r>
         <w:rPr>
           <w:lang w:val="ro-RO"/>
         </w:rPr>
-        <w:t>echo</w:t>
+        <w:t>Score</w:t>
       </w:r>
       <w:proofErr w:type="spellEnd"/>
       <w:r>
         <w:rPr>
           <w:lang w:val="ro-RO"/>
         </w:rPr>
-        <w:t xml:space="preserve"> va reprezenta timpul necesar sunetului pentru a călători până la obiect și a reveni. Odată ce obținem timpul, putem calcula distanța, deoarece cunoaștem viteza sunetului.</w:t>
-      </w:r>
-    </w:p>
-    <w:p>
-      <w:pPr>
-        <w:rPr>
-          <w:lang w:val="ro-RO"/>
-        </w:rPr>
-      </w:pPr>
-      <w:r>
-        <w:rPr>
-          <w:lang w:val="ro-RO"/>
-        </w:rPr>
-        <w:t>Senzorul ultrasonic HC-SR04 poate măsura distanțe cuprinse între 2 cm și 400 cm.</w:t>
-      </w:r>
-    </w:p>
-    <w:p>
-      <w:pPr>
-        <w:rPr>
-          <w:lang w:val="ro-RO"/>
-        </w:rPr>
-      </w:pPr>
-    </w:p>
-    <w:p>
-      <w:pPr>
-        <w:pStyle w:val="Heading3"/>
-        <w:rPr>
-          <w:lang w:val="ro-RO"/>
-        </w:rPr>
-      </w:pPr>
-      <w:r>
-        <w:rPr>
-          <w:lang w:val="ro-RO"/>
-        </w:rPr>
-        <w:t>Algoritmul Z-</w:t>
+        <w:t xml:space="preserve"> de 1,0 ar indica o valoare care se află la o abatere standard deasupra mediei. Z-</w:t>
       </w:r>
       <w:proofErr w:type="spellStart"/>
       <w:r>
@@ -6729,13 +7594,26 @@
         <w:t>Score</w:t>
       </w:r>
       <w:proofErr w:type="spellEnd"/>
-    </w:p>
-    <w:p>
-      <w:pPr>
-        <w:rPr>
-          <w:lang w:val="ro-RO"/>
-        </w:rPr>
-      </w:pPr>
+      <w:r>
+        <w:rPr>
+          <w:lang w:val="ro-RO"/>
+        </w:rPr>
+        <w:t xml:space="preserve"> pot fi pozitive sau negative: o valoare pozitivă arată că scorul este deasupra mediei, iar o valoare negativă indică faptul că este sub media.</w:t>
+      </w:r>
+    </w:p>
+    <w:p>
+      <w:pPr>
+        <w:spacing w:before="240"/>
+        <w:rPr>
+          <w:lang w:val="ro-RO"/>
+        </w:rPr>
+      </w:pPr>
+      <w:r>
+        <w:rPr>
+          <w:lang w:val="ro-RO"/>
+        </w:rPr>
+        <w:t xml:space="preserve">Pentru a calcula </w:t>
+      </w:r>
       <w:r>
         <w:rPr>
           <w:lang w:val="ro-RO"/>
@@ -6754,121 +7632,6 @@
         <w:rPr>
           <w:lang w:val="ro-RO"/>
         </w:rPr>
-        <w:t xml:space="preserve"> este o măsură statistică ce descrie relația unei valori față de media unui grup de valori. Z-</w:t>
-      </w:r>
-      <w:proofErr w:type="spellStart"/>
-      <w:r>
-        <w:rPr>
-          <w:lang w:val="ro-RO"/>
-        </w:rPr>
-        <w:t>Score</w:t>
-      </w:r>
-      <w:proofErr w:type="spellEnd"/>
-      <w:r>
-        <w:rPr>
-          <w:lang w:val="ro-RO"/>
-        </w:rPr>
-        <w:t xml:space="preserve"> este exprimat în unități de abatere standard față de medie.</w:t>
-      </w:r>
-    </w:p>
-    <w:p>
-      <w:pPr>
-        <w:rPr>
-          <w:lang w:val="ro-RO"/>
-        </w:rPr>
-      </w:pPr>
-      <w:r>
-        <w:rPr>
-          <w:lang w:val="ro-RO"/>
-        </w:rPr>
-        <w:t>Scorul Z este o măsură statistică ce cuantifică distanța dintre un punct de date și media unui set de date. Acesta este exprimat în unități de abatere standard și indică de câte abateri standard se află un punct de date față de media distribuției.</w:t>
-      </w:r>
-    </w:p>
-    <w:p>
-      <w:pPr>
-        <w:rPr>
-          <w:lang w:val="ro-RO"/>
-        </w:rPr>
-      </w:pPr>
-      <w:r>
-        <w:rPr>
-          <w:lang w:val="ro-RO"/>
-        </w:rPr>
-        <w:t>Dacă un Z-</w:t>
-      </w:r>
-      <w:proofErr w:type="spellStart"/>
-      <w:r>
-        <w:rPr>
-          <w:lang w:val="ro-RO"/>
-        </w:rPr>
-        <w:t>Score</w:t>
-      </w:r>
-      <w:proofErr w:type="spellEnd"/>
-      <w:r>
-        <w:rPr>
-          <w:lang w:val="ro-RO"/>
-        </w:rPr>
-        <w:t xml:space="preserve"> este 0, înseamnă că punctul de date este identic cu media. Un Z-</w:t>
-      </w:r>
-      <w:proofErr w:type="spellStart"/>
-      <w:r>
-        <w:rPr>
-          <w:lang w:val="ro-RO"/>
-        </w:rPr>
-        <w:t>Score</w:t>
-      </w:r>
-      <w:proofErr w:type="spellEnd"/>
-      <w:r>
-        <w:rPr>
-          <w:lang w:val="ro-RO"/>
-        </w:rPr>
-        <w:t xml:space="preserve"> de 1,0 ar indica o valoare care se află la o abatere standard deasupra mediei. Z-</w:t>
-      </w:r>
-      <w:proofErr w:type="spellStart"/>
-      <w:r>
-        <w:rPr>
-          <w:lang w:val="ro-RO"/>
-        </w:rPr>
-        <w:t>Score</w:t>
-      </w:r>
-      <w:proofErr w:type="spellEnd"/>
-      <w:r>
-        <w:rPr>
-          <w:lang w:val="ro-RO"/>
-        </w:rPr>
-        <w:t xml:space="preserve"> pot fi pozitive sau negative: o valoare pozitivă arată că scorul este deasupra mediei, iar o valoare negativă indică faptul că este sub media.</w:t>
-      </w:r>
-    </w:p>
-    <w:p>
-      <w:pPr>
-        <w:rPr>
-          <w:lang w:val="ro-RO"/>
-        </w:rPr>
-      </w:pPr>
-      <w:r>
-        <w:rPr>
-          <w:lang w:val="ro-RO"/>
-        </w:rPr>
-        <w:t xml:space="preserve">Pentru a calcula </w:t>
-      </w:r>
-      <w:r>
-        <w:rPr>
-          <w:lang w:val="ro-RO"/>
-        </w:rPr>
-        <w:t>Z-</w:t>
-      </w:r>
-      <w:proofErr w:type="spellStart"/>
-      <w:r>
-        <w:rPr>
-          <w:lang w:val="ro-RO"/>
-        </w:rPr>
-        <w:t>Score</w:t>
-      </w:r>
-      <w:proofErr w:type="spellEnd"/>
-      <w:r>
-        <w:rPr>
-          <w:lang w:val="ro-RO"/>
-        </w:rPr>
         <w:t xml:space="preserve"> pentru un vector de date de la senzori, </w:t>
       </w:r>
       <w:r>
@@ -6898,6 +7661,7 @@
     </w:p>
     <w:p>
       <w:pPr>
+        <w:spacing w:before="240"/>
         <w:rPr>
           <w:lang w:val="ro-RO"/>
         </w:rPr>
@@ -6945,15 +7709,22 @@
     </w:p>
     <w:p>
       <w:pPr>
-        <w:rPr>
-          <w:lang w:val="ro-RO"/>
-        </w:rPr>
-      </w:pPr>
-      <w:r>
-        <w:rPr>
-          <w:lang w:val="ro-RO"/>
-        </w:rPr>
-        <w:t>unde:</w:t>
+        <w:spacing w:before="240"/>
+        <w:rPr>
+          <w:lang w:val="ro-RO"/>
+        </w:rPr>
+      </w:pPr>
+      <w:r>
+        <w:rPr>
+          <w:lang w:val="ro-RO"/>
+        </w:rPr>
+        <w:t>U</w:t>
+      </w:r>
+      <w:r>
+        <w:rPr>
+          <w:lang w:val="ro-RO"/>
+        </w:rPr>
+        <w:t>nde:</w:t>
       </w:r>
     </w:p>
     <w:p>
@@ -6962,6 +7733,7 @@
           <w:ilvl w:val="0"/>
           <w:numId w:val="29"/>
         </w:numPr>
+        <w:spacing w:before="240"/>
         <w:rPr>
           <w:lang w:val="ro-RO"/>
         </w:rPr>
@@ -6979,6 +7751,7 @@
           <w:ilvl w:val="0"/>
           <w:numId w:val="29"/>
         </w:numPr>
+        <w:spacing w:before="240"/>
         <w:rPr>
           <w:lang w:val="ro-RO"/>
         </w:rPr>
@@ -6996,6 +7769,7 @@
           <w:ilvl w:val="0"/>
           <w:numId w:val="29"/>
         </w:numPr>
+        <w:spacing w:before="240"/>
         <w:rPr>
           <w:lang w:val="ro-RO"/>
         </w:rPr>
@@ -7009,6 +7783,7 @@
     </w:p>
     <w:p>
       <w:pPr>
+        <w:spacing w:before="240"/>
         <w:rPr>
           <w:lang w:val="ro-RO"/>
         </w:rPr>
@@ -7019,6 +7794,7 @@
           <w:bCs/>
           <w:lang w:val="ro-RO"/>
         </w:rPr>
+        <w:lastRenderedPageBreak/>
         <w:t xml:space="preserve">Pași pentru calculul </w:t>
       </w:r>
       <w:r>
@@ -7054,6 +7830,7 @@
           <w:ilvl w:val="0"/>
           <w:numId w:val="30"/>
         </w:numPr>
+        <w:spacing w:before="240"/>
         <w:rPr>
           <w:lang w:val="ro-RO"/>
         </w:rPr>
@@ -7107,7 +7884,8 @@
     </w:p>
     <w:p>
       <w:pPr>
-        <w:ind w:firstLine="720"/>
+        <w:spacing w:before="240"/>
+        <w:ind w:left="720" w:firstLine="720"/>
         <w:rPr>
           <w:rFonts w:eastAsiaTheme="minorEastAsia"/>
           <w:lang w:val="ro-RO"/>
@@ -7211,6 +7989,7 @@
     </w:p>
     <w:p>
       <w:pPr>
+        <w:spacing w:before="240"/>
         <w:ind w:firstLine="720"/>
         <w:rPr>
           <w:lang w:val="ro-RO"/>
@@ -7229,6 +8008,7 @@
           <w:ilvl w:val="0"/>
           <w:numId w:val="30"/>
         </w:numPr>
+        <w:spacing w:before="240"/>
         <w:rPr>
           <w:lang w:val="ro-RO"/>
         </w:rPr>
@@ -7239,7 +8019,6 @@
           <w:bCs/>
           <w:lang w:val="ro-RO"/>
         </w:rPr>
-        <w:lastRenderedPageBreak/>
         <w:t>Calcul</w:t>
       </w:r>
       <w:r>
@@ -7283,6 +8062,7 @@
     </w:p>
     <w:p>
       <w:pPr>
+        <w:spacing w:before="240"/>
         <w:ind w:left="720"/>
         <w:rPr>
           <w:lang w:val="ro-RO"/>
@@ -7441,6 +8221,7 @@
           <w:ilvl w:val="0"/>
           <w:numId w:val="30"/>
         </w:numPr>
+        <w:spacing w:before="240"/>
         <w:rPr>
           <w:lang w:val="ro-RO"/>
         </w:rPr>
@@ -7535,8 +8316,10 @@
     </w:p>
     <w:p>
       <w:pPr>
+        <w:spacing w:before="240"/>
         <w:ind w:left="720"/>
         <w:rPr>
+          <w:rFonts w:eastAsiaTheme="minorEastAsia"/>
           <w:lang w:val="ro-RO"/>
         </w:rPr>
       </w:pPr>
@@ -7641,12 +8424,180 @@
     </w:p>
     <w:p>
       <w:pPr>
-        <w:spacing w:before="240" w:after="0" w:line="240" w:lineRule="auto"/>
-        <w:rPr>
-          <w:rFonts w:cs="Times New Roman"/>
-          <w:lang w:val="ro-RO"/>
-        </w:rPr>
-      </w:pPr>
+        <w:spacing w:before="240"/>
+        <w:ind w:left="720"/>
+        <w:rPr>
+          <w:rFonts w:eastAsiaTheme="minorEastAsia"/>
+          <w:lang w:val="ro-RO"/>
+        </w:rPr>
+      </w:pPr>
+    </w:p>
+    <w:p>
+      <w:pPr>
+        <w:pStyle w:val="Heading3"/>
+        <w:spacing w:before="240"/>
+        <w:rPr>
+          <w:rFonts w:eastAsiaTheme="minorEastAsia"/>
+          <w:lang w:val="ro-RO"/>
+        </w:rPr>
+      </w:pPr>
+      <w:bookmarkStart w:id="18" w:name="_Toc181908005"/>
+      <w:r>
+        <w:rPr>
+          <w:rFonts w:eastAsiaTheme="minorEastAsia"/>
+          <w:lang w:val="ro-RO"/>
+        </w:rPr>
+        <w:t>Filtru de medie mobilă</w:t>
+      </w:r>
+      <w:bookmarkEnd w:id="18"/>
+    </w:p>
+    <w:p>
+      <w:pPr>
+        <w:spacing w:before="240"/>
+        <w:rPr>
+          <w:rFonts w:eastAsiaTheme="minorEastAsia"/>
+          <w:lang w:val="ro-RO"/>
+        </w:rPr>
+      </w:pPr>
+      <w:r>
+        <w:rPr>
+          <w:rFonts w:eastAsiaTheme="minorEastAsia"/>
+          <w:lang w:val="ro-RO"/>
+        </w:rPr>
+        <w:t>Un filtru de medie mobilă este o tehnică de bază care poate fi utilizată pentru a elimina zgomotul (interferențele aleatorii) dintr-un semnal. Este o formă simplificată de filtru trece-jos.</w:t>
+      </w:r>
+    </w:p>
+    <w:p>
+      <w:pPr>
+        <w:spacing w:before="240"/>
+        <w:rPr>
+          <w:rFonts w:eastAsiaTheme="minorEastAsia"/>
+          <w:lang w:val="ro-RO"/>
+        </w:rPr>
+      </w:pPr>
+      <w:r>
+        <w:rPr>
+          <w:rFonts w:eastAsiaTheme="minorEastAsia"/>
+          <w:lang w:val="ro-RO"/>
+        </w:rPr>
+        <w:t>Aplicarea unui semnal prin acest filtru va elimina informațiile de frecvență înaltă din ieșire. În timp ce un filtru trece-jos tradițional poate fi folosit eficient pentru a se concentra pe o anumită frecvență a semnalului dorit, filtrul de medie mobilă este o abordare mai directă de „netezire” a semnalului.</w:t>
+      </w:r>
+    </w:p>
+    <w:p>
+      <w:pPr>
+        <w:spacing w:before="240"/>
+        <w:rPr>
+          <w:rFonts w:eastAsiaTheme="minorEastAsia"/>
+          <w:lang w:val="ro-RO"/>
+        </w:rPr>
+      </w:pPr>
+      <w:r>
+        <w:rPr>
+          <w:rFonts w:eastAsiaTheme="minorEastAsia"/>
+          <w:lang w:val="ro-RO"/>
+        </w:rPr>
+        <w:t>Ideea este simplă: filtrul de medie mobilă ia media ultimelor „M” intrări din semnal și le mediază pentru a produce ieșirea.</w:t>
+      </w:r>
+    </w:p>
+    <w:p>
+      <w:pPr>
+        <w:spacing w:before="240"/>
+        <w:rPr>
+          <w:rFonts w:eastAsiaTheme="minorEastAsia"/>
+          <w:lang w:val="ro-RO"/>
+        </w:rPr>
+      </w:pPr>
+      <w:r>
+        <w:rPr>
+          <w:rFonts w:eastAsiaTheme="minorEastAsia"/>
+          <w:lang w:val="ro-RO"/>
+        </w:rPr>
+        <w:t>Singurul parametru real care poate fi controlat în filtrul de medie mobilă este dimensiunea ferestrei, care reprezintă numărul de intrări anterioare ale semnalului care pot fi mediate împreună. Dacă fereastra este prea mică, semnalul poate rămâne încă foarte zgomotos. Totuși, dacă fereastra este prea mare, informațiile critice din semnal ar putea fi pierdute</w:t>
+      </w:r>
+      <w:r>
+        <w:rPr>
+          <w:rFonts w:eastAsiaTheme="minorEastAsia"/>
+          <w:lang w:val="ro-RO"/>
+        </w:rPr>
+        <w:t>.</w:t>
+      </w:r>
+    </w:p>
+    <w:p>
+      <w:pPr>
+        <w:pStyle w:val="Heading3"/>
+        <w:numPr>
+          <w:ilvl w:val="0"/>
+          <w:numId w:val="0"/>
+        </w:numPr>
+        <w:ind w:left="144" w:hanging="144"/>
+        <w:rPr>
+          <w:rFonts w:eastAsiaTheme="minorEastAsia"/>
+          <w:lang w:val="ro-RO"/>
+        </w:rPr>
+      </w:pPr>
+    </w:p>
+    <w:p>
+      <w:pPr>
+        <w:pStyle w:val="Heading3"/>
+        <w:rPr>
+          <w:rFonts w:eastAsiaTheme="minorEastAsia"/>
+          <w:lang w:val="ro-RO"/>
+        </w:rPr>
+      </w:pPr>
+      <w:r>
+        <w:rPr>
+          <w:rFonts w:eastAsiaTheme="minorEastAsia"/>
+          <w:lang w:val="ro-RO"/>
+        </w:rPr>
+        <w:t>Simularea paralelismului</w:t>
+      </w:r>
+    </w:p>
+    <w:p>
+      <w:pPr>
+        <w:rPr>
+          <w:rFonts w:eastAsiaTheme="minorEastAsia"/>
+          <w:lang w:val="ro-RO"/>
+        </w:rPr>
+      </w:pPr>
+      <w:r>
+        <w:rPr>
+          <w:rFonts w:cs="Times New Roman"/>
+          <w:lang w:val="ro-RO"/>
+        </w:rPr>
+        <w:t xml:space="preserve">Pentru a simula paralelismul pe un microcontroler </w:t>
+      </w:r>
+      <w:proofErr w:type="spellStart"/>
+      <w:r>
+        <w:rPr>
+          <w:rFonts w:cs="Times New Roman"/>
+          <w:lang w:val="ro-RO"/>
+        </w:rPr>
+        <w:t>Arduino</w:t>
+      </w:r>
+      <w:proofErr w:type="spellEnd"/>
+      <w:r>
+        <w:rPr>
+          <w:rFonts w:cs="Times New Roman"/>
+          <w:lang w:val="ro-RO"/>
+        </w:rPr>
+        <w:t xml:space="preserve"> folosind librăria </w:t>
+      </w:r>
+      <w:proofErr w:type="spellStart"/>
+      <w:r>
+        <w:rPr>
+          <w:rFonts w:cs="Times New Roman"/>
+          <w:lang w:val="ro-RO"/>
+        </w:rPr>
+        <w:t>TimerOne</w:t>
+      </w:r>
+      <w:proofErr w:type="spellEnd"/>
+      <w:r>
+        <w:rPr>
+          <w:rFonts w:cs="Times New Roman"/>
+          <w:lang w:val="ro-RO"/>
+        </w:rPr>
+        <w:t xml:space="preserve"> și întreruperi interne, putem gestiona mai multe sarcini care rulează simultan, folosind temporizatoare pentru întreruperi periodice, permițând executarea unor funcții la intervale fixe.</w:t>
+      </w:r>
       <w:r>
         <w:rPr>
           <w:rFonts w:cs="Times New Roman"/>
@@ -7657,31 +8608,248 @@
     </w:p>
     <w:p>
       <w:pPr>
-        <w:spacing w:before="240" w:after="0" w:line="240" w:lineRule="auto"/>
-        <w:rPr>
-          <w:rFonts w:cs="Times New Roman"/>
-          <w:lang w:val="ro-RO"/>
-        </w:rPr>
-      </w:pPr>
-    </w:p>
-    <w:p>
-      <w:pPr>
         <w:pStyle w:val="Heading1"/>
-        <w:spacing w:before="240" w:after="0" w:line="240" w:lineRule="auto"/>
-        <w:rPr>
-          <w:rFonts w:cs="Times New Roman"/>
-          <w:lang w:val="ro-RO"/>
-        </w:rPr>
-      </w:pPr>
-      <w:bookmarkStart w:id="12" w:name="_Toc181446950"/>
-      <w:r>
-        <w:rPr>
-          <w:rFonts w:cs="Times New Roman"/>
-          <w:lang w:val="ro-RO"/>
-        </w:rPr>
+        <w:rPr>
+          <w:lang w:val="ro-RO"/>
+        </w:rPr>
+      </w:pPr>
+      <w:bookmarkStart w:id="19" w:name="_Toc181908006"/>
+      <w:r>
+        <w:rPr>
+          <w:lang w:val="ro-RO"/>
+        </w:rPr>
+        <w:lastRenderedPageBreak/>
+        <w:t>Design</w:t>
+      </w:r>
+      <w:bookmarkEnd w:id="19"/>
+    </w:p>
+    <w:p>
+      <w:pPr>
+        <w:spacing w:before="240" w:after="0" w:line="240" w:lineRule="auto"/>
+        <w:rPr>
+          <w:rFonts w:cs="Times New Roman"/>
+          <w:b/>
+          <w:bCs/>
+          <w:lang w:val="ro-RO"/>
+        </w:rPr>
+      </w:pPr>
+      <w:r>
+        <w:rPr>
+          <w:rFonts w:cs="Times New Roman"/>
+          <w:b/>
+          <w:bCs/>
+          <w:lang w:val="ro-RO"/>
+        </w:rPr>
+        <w:t>Schema de montaj:</w:t>
+      </w:r>
+    </w:p>
+    <w:p>
+      <w:pPr>
+        <w:spacing w:before="240" w:after="0" w:line="240" w:lineRule="auto"/>
+        <w:rPr>
+          <w:rFonts w:cs="Times New Roman"/>
+          <w:lang w:val="ro-RO"/>
+        </w:rPr>
+      </w:pPr>
+      <w:r>
+        <w:rPr>
+          <w:rFonts w:cs="Times New Roman"/>
+          <w:lang w:val="ro-RO"/>
+        </w:rPr>
+        <w:drawing>
+          <wp:inline distT="0" distB="0" distL="0" distR="0" wp14:anchorId="4DAC10D7" wp14:editId="2B27700D">
+            <wp:extent cx="5943600" cy="2822575"/>
+            <wp:effectExtent l="0" t="0" r="0" b="0"/>
+            <wp:docPr id="211649311" name="Picture 1" descr="A circuit board with wires&#10;&#10;Description automatically generated"/>
+            <wp:cNvGraphicFramePr>
+              <a:graphicFrameLocks xmlns:a="http://schemas.openxmlformats.org/drawingml/2006/main" noChangeAspect="1"/>
+            </wp:cNvGraphicFramePr>
+            <a:graphic xmlns:a="http://schemas.openxmlformats.org/drawingml/2006/main">
+              <a:graphicData uri="http://schemas.openxmlformats.org/drawingml/2006/picture">
+                <pic:pic xmlns:pic="http://schemas.openxmlformats.org/drawingml/2006/picture">
+                  <pic:nvPicPr>
+                    <pic:cNvPr id="211649311" name="Picture 1" descr="A circuit board with wires&#10;&#10;Description automatically generated"/>
+                    <pic:cNvPicPr/>
+                  </pic:nvPicPr>
+                  <pic:blipFill>
+                    <a:blip r:embed="rId7"/>
+                    <a:stretch>
+                      <a:fillRect/>
+                    </a:stretch>
+                  </pic:blipFill>
+                  <pic:spPr>
+                    <a:xfrm>
+                      <a:off x="0" y="0"/>
+                      <a:ext cx="5943600" cy="2822575"/>
+                    </a:xfrm>
+                    <a:prstGeom prst="rect">
+                      <a:avLst/>
+                    </a:prstGeom>
+                  </pic:spPr>
+                </pic:pic>
+              </a:graphicData>
+            </a:graphic>
+          </wp:inline>
+        </w:drawing>
+      </w:r>
+    </w:p>
+    <w:p>
+      <w:pPr>
+        <w:pStyle w:val="Heading4"/>
+        <w:rPr>
+          <w:lang w:val="ro-RO"/>
+        </w:rPr>
+      </w:pPr>
+      <w:r>
+        <w:rPr>
+          <w:lang w:val="ro-RO"/>
+        </w:rPr>
+        <w:t>Schemă de m</w:t>
+      </w:r>
+      <w:r>
+        <w:rPr>
+          <w:lang w:val="ro-RO"/>
+        </w:rPr>
+        <w:t>ontaj</w:t>
+      </w:r>
+    </w:p>
+    <w:p>
+      <w:pPr>
+        <w:spacing w:before="240" w:after="0" w:line="240" w:lineRule="auto"/>
+        <w:rPr>
+          <w:rFonts w:cs="Times New Roman"/>
+          <w:b/>
+          <w:bCs/>
+          <w:lang w:val="ro-RO"/>
+        </w:rPr>
+      </w:pPr>
+      <w:r>
+        <w:rPr>
+          <w:rFonts w:cs="Times New Roman"/>
+          <w:b/>
+          <w:bCs/>
+          <w:lang w:val="ro-RO"/>
+        </w:rPr>
+        <w:t>Interfața grafică:</w:t>
+      </w:r>
+    </w:p>
+    <w:p>
+      <w:pPr>
+        <w:spacing w:before="240" w:after="0" w:line="240" w:lineRule="auto"/>
+        <w:rPr>
+          <w:rFonts w:cs="Times New Roman"/>
+          <w:lang w:val="ro-RO"/>
+        </w:rPr>
+      </w:pPr>
+      <w:r>
+        <w:rPr>
+          <w:rFonts w:cs="Times New Roman"/>
+          <w:lang w:val="ro-RO"/>
+        </w:rPr>
+        <w:drawing>
+          <wp:inline distT="0" distB="0" distL="0" distR="0" wp14:anchorId="03633EA8" wp14:editId="0A035490">
+            <wp:extent cx="5943600" cy="3018155"/>
+            <wp:effectExtent l="0" t="0" r="0" b="0"/>
+            <wp:docPr id="871331944" name="Picture 2" descr="A screenshot of a computer&#10;&#10;Description automatically generated"/>
+            <wp:cNvGraphicFramePr>
+              <a:graphicFrameLocks xmlns:a="http://schemas.openxmlformats.org/drawingml/2006/main" noChangeAspect="1"/>
+            </wp:cNvGraphicFramePr>
+            <a:graphic xmlns:a="http://schemas.openxmlformats.org/drawingml/2006/main">
+              <a:graphicData uri="http://schemas.openxmlformats.org/drawingml/2006/picture">
+                <pic:pic xmlns:pic="http://schemas.openxmlformats.org/drawingml/2006/picture">
+                  <pic:nvPicPr>
+                    <pic:cNvPr id="871331944" name="Picture 2" descr="A screenshot of a computer&#10;&#10;Description automatically generated"/>
+                    <pic:cNvPicPr>
+                      <a:picLocks noChangeAspect="1" noChangeArrowheads="1"/>
+                    </pic:cNvPicPr>
+                  </pic:nvPicPr>
+                  <pic:blipFill>
+                    <a:blip r:embed="rId8" cstate="print">
+                      <a:extLst>
+                        <a:ext uri="{28A0092B-C50C-407E-A947-70E740481C1C}">
+                          <a14:useLocalDpi xmlns:a14="http://schemas.microsoft.com/office/drawing/2010/main" val="0"/>
+                        </a:ext>
+                      </a:extLst>
+                    </a:blip>
+                    <a:srcRect/>
+                    <a:stretch>
+                      <a:fillRect/>
+                    </a:stretch>
+                  </pic:blipFill>
+                  <pic:spPr bwMode="auto">
+                    <a:xfrm>
+                      <a:off x="0" y="0"/>
+                      <a:ext cx="5943600" cy="3018155"/>
+                    </a:xfrm>
+                    <a:prstGeom prst="rect">
+                      <a:avLst/>
+                    </a:prstGeom>
+                    <a:noFill/>
+                    <a:ln>
+                      <a:noFill/>
+                    </a:ln>
+                  </pic:spPr>
+                </pic:pic>
+              </a:graphicData>
+            </a:graphic>
+          </wp:inline>
+        </w:drawing>
+      </w:r>
+    </w:p>
+    <w:p>
+      <w:pPr>
+        <w:pStyle w:val="Heading4"/>
+        <w:rPr>
+          <w:lang w:val="ro-RO"/>
+        </w:rPr>
+      </w:pPr>
+      <w:r>
+        <w:rPr>
+          <w:lang w:val="ro-RO"/>
+        </w:rPr>
+        <w:t>Interfaț</w:t>
+      </w:r>
+      <w:r>
+        <w:rPr>
+          <w:lang w:val="ro-RO"/>
+        </w:rPr>
+        <w:t>ă</w:t>
+      </w:r>
+      <w:r>
+        <w:rPr>
+          <w:lang w:val="ro-RO"/>
+        </w:rPr>
+        <w:t xml:space="preserve"> grafică</w:t>
+      </w:r>
+    </w:p>
+    <w:p>
+      <w:pPr>
+        <w:spacing w:before="240" w:after="0" w:line="240" w:lineRule="auto"/>
+        <w:rPr>
+          <w:rFonts w:cs="Times New Roman"/>
+          <w:lang w:val="ro-RO"/>
+        </w:rPr>
+      </w:pPr>
+    </w:p>
+    <w:p>
+      <w:pPr>
+        <w:pStyle w:val="Heading1"/>
+        <w:spacing w:before="240" w:after="0" w:line="240" w:lineRule="auto"/>
+        <w:rPr>
+          <w:rFonts w:cs="Times New Roman"/>
+          <w:lang w:val="ro-RO"/>
+        </w:rPr>
+      </w:pPr>
+      <w:bookmarkStart w:id="20" w:name="_Toc181908007"/>
+      <w:r>
+        <w:rPr>
+          <w:rFonts w:cs="Times New Roman"/>
+          <w:lang w:val="ro-RO"/>
+        </w:rPr>
+        <w:lastRenderedPageBreak/>
         <w:t>Bibliografie</w:t>
       </w:r>
-      <w:bookmarkEnd w:id="12"/>
+      <w:bookmarkEnd w:id="20"/>
     </w:p>
     <w:p>
       <w:pPr>
@@ -7699,7 +8867,7 @@
           <w:lang w:val="ro-RO"/>
         </w:rPr>
       </w:pPr>
-      <w:hyperlink r:id="rId8" w:history="1">
+      <w:hyperlink r:id="rId9" w:history="1">
         <w:r>
           <w:rPr>
             <w:rStyle w:val="Hyperlink"/>
@@ -7802,7 +8970,7 @@
           <w:lang w:val="ro-RO"/>
         </w:rPr>
       </w:pPr>
-      <w:hyperlink r:id="rId9" w:history="1">
+      <w:hyperlink r:id="rId10" w:history="1">
         <w:r>
           <w:rPr>
             <w:rStyle w:val="Hyperlink"/>
@@ -7895,7 +9063,7 @@
           <w:lang w:val="ro-RO"/>
         </w:rPr>
       </w:pPr>
-      <w:hyperlink r:id="rId10" w:history="1">
+      <w:hyperlink r:id="rId11" w:history="1">
         <w:r>
           <w:rPr>
             <w:rStyle w:val="Hyperlink"/>
@@ -7973,7 +9141,7 @@
           <w:lang w:val="ro-RO"/>
         </w:rPr>
       </w:pPr>
-      <w:hyperlink r:id="rId11" w:history="1">
+      <w:hyperlink r:id="rId12" w:history="1">
         <w:r>
           <w:rPr>
             <w:rStyle w:val="Hyperlink"/>
@@ -8045,7 +9213,7 @@
           <w:lang w:val="ro-RO"/>
         </w:rPr>
       </w:pPr>
-      <w:hyperlink r:id="rId12" w:history="1">
+      <w:hyperlink r:id="rId13" w:history="1">
         <w:r>
           <w:rPr>
             <w:rStyle w:val="Hyperlink"/>
@@ -8132,7 +9300,7 @@
           <w:lang w:val="ro-RO"/>
         </w:rPr>
       </w:pPr>
-      <w:hyperlink r:id="rId13" w:history="1">
+      <w:hyperlink r:id="rId14" w:history="1">
         <w:r>
           <w:rPr>
             <w:rStyle w:val="Hyperlink"/>
@@ -8217,7 +9385,7 @@
           <w:lang w:val="ro-RO"/>
         </w:rPr>
       </w:pPr>
-      <w:hyperlink r:id="rId14" w:history="1">
+      <w:hyperlink r:id="rId15" w:history="1">
         <w:r>
           <w:rPr>
             <w:rStyle w:val="Hyperlink"/>
@@ -8376,7 +9544,7 @@
           <w:lang w:val="ro-RO"/>
         </w:rPr>
       </w:pPr>
-      <w:hyperlink r:id="rId15" w:history="1">
+      <w:hyperlink r:id="rId16" w:history="1">
         <w:r>
           <w:rPr>
             <w:rStyle w:val="Hyperlink"/>
@@ -8455,7 +9623,7 @@
           <w:lang w:val="ro-RO"/>
         </w:rPr>
       </w:pPr>
-      <w:hyperlink r:id="rId16" w:history="1">
+      <w:hyperlink r:id="rId17" w:history="1">
         <w:r>
           <w:rPr>
             <w:rStyle w:val="Hyperlink"/>
@@ -8515,7 +9683,7 @@
           <w:lang w:val="ro-RO"/>
         </w:rPr>
       </w:pPr>
-      <w:hyperlink r:id="rId17" w:anchor="Lets_start_multitasking" w:history="1">
+      <w:hyperlink r:id="rId18" w:anchor="Lets_start_multitasking" w:history="1">
         <w:r>
           <w:rPr>
             <w:rStyle w:val="Hyperlink"/>
@@ -8591,7 +9759,7 @@
           <w:lang w:val="ro-RO"/>
         </w:rPr>
       </w:pPr>
-      <w:hyperlink r:id="rId18" w:history="1">
+      <w:hyperlink r:id="rId19" w:history="1">
         <w:r>
           <w:rPr>
             <w:rStyle w:val="Hyperlink"/>
@@ -8651,7 +9819,7 @@
           <w:lang w:val="ro-RO"/>
         </w:rPr>
       </w:pPr>
-      <w:hyperlink r:id="rId19" w:history="1">
+      <w:hyperlink r:id="rId20" w:history="1">
         <w:r>
           <w:rPr>
             <w:rStyle w:val="Hyperlink"/>
@@ -8703,6 +9871,8 @@
         <w:rPr>
           <w:rStyle w:val="Hyperlink"/>
           <w:rFonts w:cs="Times New Roman"/>
+          <w:color w:val="auto"/>
+          <w:u w:val="none"/>
           <w:lang w:val="ro-RO"/>
         </w:rPr>
       </w:pPr>
@@ -8726,30 +9896,14 @@
           <w:lang w:val="ro-RO"/>
         </w:rPr>
       </w:pPr>
-      <w:hyperlink r:id="rId20" w:history="1">
+      <w:hyperlink r:id="rId21" w:history="1">
         <w:r>
           <w:rPr>
             <w:rStyle w:val="Hyperlink"/>
             <w:rFonts w:cs="Times New Roman"/>
             <w:lang w:val="ro-RO"/>
           </w:rPr>
-          <w:t>https://learn.circuit.rocks/nine-techniques-to-optimize-your-</w:t>
-        </w:r>
-        <w:r>
-          <w:rPr>
-            <w:rStyle w:val="Hyperlink"/>
-            <w:rFonts w:cs="Times New Roman"/>
-            <w:lang w:val="ro-RO"/>
-          </w:rPr>
-          <w:t>a</w:t>
-        </w:r>
-        <w:r>
-          <w:rPr>
-            <w:rStyle w:val="Hyperlink"/>
-            <w:rFonts w:cs="Times New Roman"/>
-            <w:lang w:val="ro-RO"/>
-          </w:rPr>
-          <w:t>rduino-code</w:t>
+          <w:t>https://learn.circuit.rocks/nine-techniques-to-optimize-your-arduino-code</w:t>
         </w:r>
       </w:hyperlink>
     </w:p>
@@ -8807,18 +9961,21 @@
         </w:tabs>
         <w:spacing w:before="240" w:after="0" w:line="240" w:lineRule="auto"/>
         <w:rPr>
-          <w:rFonts w:cs="Times New Roman"/>
-          <w:lang w:val="ro-RO"/>
-        </w:rPr>
-      </w:pPr>
-      <w:hyperlink r:id="rId21" w:history="1">
+          <w:rStyle w:val="Hyperlink"/>
+          <w:rFonts w:cs="Times New Roman"/>
+          <w:color w:val="auto"/>
+          <w:u w:val="none"/>
+          <w:lang w:val="ro-RO"/>
+        </w:rPr>
+      </w:pPr>
+      <w:hyperlink r:id="rId22" w:history="1">
         <w:r>
           <w:rPr>
             <w:rStyle w:val="Hyperlink"/>
             <w:rFonts w:cs="Times New Roman"/>
             <w:lang w:val="ro-RO"/>
           </w:rPr>
-          <w:t>https://www.electronicwings.com/sensors-mod</w:t>
+          <w:t>https://www.elec</w:t>
         </w:r>
         <w:r>
           <w:rPr>
@@ -8826,7 +9983,7 @@
             <w:rFonts w:cs="Times New Roman"/>
             <w:lang w:val="ro-RO"/>
           </w:rPr>
-          <w:t>u</w:t>
+          <w:t>t</w:t>
         </w:r>
         <w:r>
           <w:rPr>
@@ -8834,25 +9991,79 @@
             <w:rFonts w:cs="Times New Roman"/>
             <w:lang w:val="ro-RO"/>
           </w:rPr>
-          <w:t>les/mpu6050</w:t>
-        </w:r>
-        <w:r>
-          <w:rPr>
-            <w:rStyle w:val="Hyperlink"/>
-            <w:rFonts w:cs="Times New Roman"/>
-            <w:lang w:val="ro-RO"/>
-          </w:rPr>
-          <w:t>-</w:t>
-        </w:r>
-        <w:r>
-          <w:rPr>
-            <w:rStyle w:val="Hyperlink"/>
-            <w:rFonts w:cs="Times New Roman"/>
-            <w:lang w:val="ro-RO"/>
-          </w:rPr>
-          <w:t>gyroscope-accelerometer-temperature-sensor-module</w:t>
+          <w:t>ronicwings.com/sensors-modules/mpu6050-gyroscope-accelerometer-temperature-sensor-module</w:t>
         </w:r>
       </w:hyperlink>
+    </w:p>
+    <w:p>
+      <w:pPr>
+        <w:pStyle w:val="ListParagraph"/>
+        <w:tabs>
+          <w:tab w:val="left" w:pos="980"/>
+        </w:tabs>
+        <w:spacing w:before="240" w:after="0" w:line="240" w:lineRule="auto"/>
+        <w:rPr>
+          <w:rFonts w:cs="Times New Roman"/>
+          <w:lang w:val="ro-RO"/>
+        </w:rPr>
+      </w:pPr>
+      <w:r>
+        <w:rPr>
+          <w:rStyle w:val="Hyperlink"/>
+          <w:rFonts w:cs="Times New Roman"/>
+          <w:color w:val="auto"/>
+          <w:u w:val="none"/>
+          <w:lang w:val="ro-RO"/>
+        </w:rPr>
+        <w:tab/>
+        <w:t xml:space="preserve">- Autor: </w:t>
+      </w:r>
+      <w:proofErr w:type="spellStart"/>
+      <w:r>
+        <w:rPr>
+          <w:rFonts w:cs="Times New Roman"/>
+          <w:lang w:val="ro-RO"/>
+        </w:rPr>
+        <w:t>ElectronicWings</w:t>
+      </w:r>
+      <w:proofErr w:type="spellEnd"/>
+      <w:r>
+        <w:rPr>
+          <w:rFonts w:cs="Times New Roman"/>
+          <w:lang w:val="ro-RO"/>
+        </w:rPr>
+        <w:t>,</w:t>
+      </w:r>
+      <w:r>
+        <w:rPr>
+          <w:rStyle w:val="Hyperlink"/>
+          <w:rFonts w:cs="Times New Roman"/>
+          <w:color w:val="auto"/>
+          <w:u w:val="none"/>
+          <w:lang w:val="ro-RO"/>
+        </w:rPr>
+        <w:t xml:space="preserve"> Data vizitării</w:t>
+      </w:r>
+      <w:r>
+        <w:rPr>
+          <w:rStyle w:val="Hyperlink"/>
+          <w:rFonts w:cs="Times New Roman"/>
+          <w:color w:val="auto"/>
+          <w:u w:val="none"/>
+          <w:lang w:val="ro-RO"/>
+        </w:rPr>
+        <w:t>:</w:t>
+      </w:r>
+      <w:r>
+        <w:rPr>
+          <w:rStyle w:val="Hyperlink"/>
+          <w:rFonts w:cs="Times New Roman"/>
+          <w:color w:val="auto"/>
+          <w:u w:val="none"/>
+          <w:lang w:val="ro-RO"/>
+        </w:rPr>
+        <w:t xml:space="preserve"> 03.11.2024</w:t>
+      </w:r>
     </w:p>
     <w:p>
       <w:pPr>
@@ -8879,56 +10090,107 @@
         </w:tabs>
         <w:spacing w:before="240" w:after="0" w:line="240" w:lineRule="auto"/>
         <w:rPr>
-          <w:rFonts w:cs="Times New Roman"/>
-          <w:lang w:val="ro-RO"/>
-        </w:rPr>
-      </w:pPr>
-      <w:hyperlink r:id="rId22" w:history="1">
+          <w:rStyle w:val="Hyperlink"/>
+          <w:rFonts w:cs="Times New Roman"/>
+          <w:color w:val="auto"/>
+          <w:u w:val="none"/>
+          <w:lang w:val="ro-RO"/>
+        </w:rPr>
+      </w:pPr>
+      <w:hyperlink r:id="rId23" w:history="1">
         <w:r>
           <w:rPr>
             <w:rStyle w:val="Hyperlink"/>
             <w:rFonts w:cs="Times New Roman"/>
             <w:lang w:val="ro-RO"/>
           </w:rPr>
-          <w:t>https://www.electronicwings.com/sensors-modules/ultras</w:t>
-        </w:r>
-        <w:r>
-          <w:rPr>
-            <w:rStyle w:val="Hyperlink"/>
-            <w:rFonts w:cs="Times New Roman"/>
-            <w:lang w:val="ro-RO"/>
-          </w:rPr>
-          <w:t>o</w:t>
-        </w:r>
-        <w:r>
-          <w:rPr>
-            <w:rStyle w:val="Hyperlink"/>
-            <w:rFonts w:cs="Times New Roman"/>
-            <w:lang w:val="ro-RO"/>
-          </w:rPr>
-          <w:t>nic-modul</w:t>
-        </w:r>
-        <w:r>
-          <w:rPr>
-            <w:rStyle w:val="Hyperlink"/>
-            <w:rFonts w:cs="Times New Roman"/>
-            <w:lang w:val="ro-RO"/>
-          </w:rPr>
-          <w:t>e</w:t>
-        </w:r>
-        <w:r>
-          <w:rPr>
-            <w:rStyle w:val="Hyperlink"/>
-            <w:rFonts w:cs="Times New Roman"/>
-            <w:lang w:val="ro-RO"/>
-          </w:rPr>
-          <w:t>-hc-sr04</w:t>
+          <w:t>https://www.electronicwings.com/sensors-modules/ultrasonic-module-hc-sr04</w:t>
         </w:r>
       </w:hyperlink>
     </w:p>
     <w:p>
       <w:pPr>
         <w:pStyle w:val="ListParagraph"/>
+        <w:tabs>
+          <w:tab w:val="left" w:pos="980"/>
+        </w:tabs>
+        <w:spacing w:before="240" w:after="0" w:line="240" w:lineRule="auto"/>
+        <w:rPr>
+          <w:rFonts w:cs="Times New Roman"/>
+          <w:lang w:val="ro-RO"/>
+        </w:rPr>
+      </w:pPr>
+      <w:r>
+        <w:rPr>
+          <w:rStyle w:val="Hyperlink"/>
+          <w:rFonts w:cs="Times New Roman"/>
+          <w:color w:val="auto"/>
+          <w:u w:val="none"/>
+          <w:lang w:val="ro-RO"/>
+        </w:rPr>
+        <w:tab/>
+      </w:r>
+      <w:r>
+        <w:rPr>
+          <w:rStyle w:val="Hyperlink"/>
+          <w:rFonts w:cs="Times New Roman"/>
+          <w:color w:val="auto"/>
+          <w:u w:val="none"/>
+          <w:lang w:val="ro-RO"/>
+        </w:rPr>
+        <w:t xml:space="preserve">- Autor: </w:t>
+      </w:r>
+      <w:proofErr w:type="spellStart"/>
+      <w:r>
+        <w:rPr>
+          <w:rFonts w:cs="Times New Roman"/>
+          <w:lang w:val="ro-RO"/>
+        </w:rPr>
+        <w:t>ElectronicWings</w:t>
+      </w:r>
+      <w:proofErr w:type="spellEnd"/>
+      <w:r>
+        <w:rPr>
+          <w:rFonts w:cs="Times New Roman"/>
+          <w:lang w:val="ro-RO"/>
+        </w:rPr>
+        <w:t>,</w:t>
+      </w:r>
+      <w:r>
+        <w:rPr>
+          <w:rStyle w:val="Hyperlink"/>
+          <w:rFonts w:cs="Times New Roman"/>
+          <w:color w:val="auto"/>
+          <w:u w:val="none"/>
+          <w:lang w:val="ro-RO"/>
+        </w:rPr>
+        <w:t xml:space="preserve"> Data vizitării</w:t>
+      </w:r>
+      <w:r>
+        <w:rPr>
+          <w:rStyle w:val="Hyperlink"/>
+          <w:rFonts w:cs="Times New Roman"/>
+          <w:color w:val="auto"/>
+          <w:u w:val="none"/>
+          <w:lang w:val="ro-RO"/>
+        </w:rPr>
+        <w:t>:</w:t>
+      </w:r>
+      <w:r>
+        <w:rPr>
+          <w:rStyle w:val="Hyperlink"/>
+          <w:rFonts w:cs="Times New Roman"/>
+          <w:color w:val="auto"/>
+          <w:u w:val="none"/>
+          <w:lang w:val="ro-RO"/>
+        </w:rPr>
+        <w:t xml:space="preserve"> 03.11.2024</w:t>
+      </w:r>
+    </w:p>
+    <w:p>
+      <w:pPr>
+        <w:pStyle w:val="ListParagraph"/>
+        <w:spacing w:before="240"/>
         <w:rPr>
           <w:rFonts w:cs="Times New Roman"/>
           <w:lang w:val="ro-RO"/>
@@ -8947,11 +10209,14 @@
         </w:tabs>
         <w:spacing w:before="240" w:after="0" w:line="240" w:lineRule="auto"/>
         <w:rPr>
-          <w:rFonts w:cs="Times New Roman"/>
-          <w:lang w:val="ro-RO"/>
-        </w:rPr>
-      </w:pPr>
-      <w:hyperlink r:id="rId23" w:history="1">
+          <w:rStyle w:val="Hyperlink"/>
+          <w:rFonts w:cs="Times New Roman"/>
+          <w:color w:val="auto"/>
+          <w:u w:val="none"/>
+          <w:lang w:val="ro-RO"/>
+        </w:rPr>
+      </w:pPr>
+      <w:hyperlink r:id="rId24" w:history="1">
         <w:r>
           <w:rPr>
             <w:rStyle w:val="Hyperlink"/>
@@ -8965,6 +10230,41 @@
     <w:p>
       <w:pPr>
         <w:pStyle w:val="ListParagraph"/>
+        <w:tabs>
+          <w:tab w:val="left" w:pos="980"/>
+        </w:tabs>
+        <w:spacing w:before="240" w:after="0" w:line="240" w:lineRule="auto"/>
+        <w:rPr>
+          <w:rFonts w:cs="Times New Roman"/>
+          <w:lang w:val="ro-RO"/>
+        </w:rPr>
+      </w:pPr>
+      <w:r>
+        <w:rPr>
+          <w:rStyle w:val="Hyperlink"/>
+          <w:rFonts w:cs="Times New Roman"/>
+          <w:color w:val="auto"/>
+          <w:u w:val="none"/>
+          <w:lang w:val="ro-RO"/>
+        </w:rPr>
+        <w:tab/>
+        <w:t>-</w:t>
+      </w:r>
+      <w:r>
+        <w:rPr>
+          <w:rStyle w:val="Hyperlink"/>
+          <w:rFonts w:cs="Times New Roman"/>
+          <w:color w:val="auto"/>
+          <w:u w:val="none"/>
+          <w:lang w:val="ro-RO"/>
+        </w:rPr>
+        <w:t>Data vizitării 03.11.2024</w:t>
+      </w:r>
+    </w:p>
+    <w:p>
+      <w:pPr>
+        <w:pStyle w:val="ListParagraph"/>
+        <w:spacing w:before="240"/>
         <w:rPr>
           <w:rFonts w:cs="Times New Roman"/>
           <w:lang w:val="ro-RO"/>
@@ -8987,25 +10287,370 @@
           <w:lang w:val="ro-RO"/>
         </w:rPr>
       </w:pPr>
-      <w:hyperlink r:id="rId24" w:history="1">
+      <w:hyperlink r:id="rId25" w:history="1">
         <w:r>
           <w:rPr>
             <w:rStyle w:val="Hyperlink"/>
             <w:rFonts w:cs="Times New Roman"/>
             <w:lang w:val="ro-RO"/>
           </w:rPr>
-          <w:t>https://www.investopedia.com/terms/z/zscore.asp</w:t>
+          <w:t>https://www.inve</w:t>
+        </w:r>
+        <w:r>
+          <w:rPr>
+            <w:rStyle w:val="Hyperlink"/>
+            <w:rFonts w:cs="Times New Roman"/>
+            <w:lang w:val="ro-RO"/>
+          </w:rPr>
+          <w:t>s</w:t>
+        </w:r>
+        <w:r>
+          <w:rPr>
+            <w:rStyle w:val="Hyperlink"/>
+            <w:rFonts w:cs="Times New Roman"/>
+            <w:lang w:val="ro-RO"/>
+          </w:rPr>
+          <w:t>topedia.com/terms/z/zscore.asp</w:t>
         </w:r>
       </w:hyperlink>
     </w:p>
     <w:p>
       <w:pPr>
         <w:pStyle w:val="ListParagraph"/>
-        <w:rPr>
-          <w:rFonts w:cs="Times New Roman"/>
-          <w:lang w:val="ro-RO"/>
-        </w:rPr>
-      </w:pPr>
+        <w:tabs>
+          <w:tab w:val="left" w:pos="980"/>
+        </w:tabs>
+        <w:spacing w:before="240" w:after="0" w:line="240" w:lineRule="auto"/>
+        <w:rPr>
+          <w:rFonts w:cs="Times New Roman"/>
+          <w:lang w:val="ro-RO"/>
+        </w:rPr>
+      </w:pPr>
+      <w:r>
+        <w:rPr>
+          <w:rFonts w:cs="Times New Roman"/>
+          <w:lang w:val="ro-RO"/>
+        </w:rPr>
+        <w:tab/>
+        <w:t xml:space="preserve">-Autor: </w:t>
+      </w:r>
+      <w:r>
+        <w:rPr>
+          <w:rFonts w:cs="Times New Roman"/>
+          <w:lang w:val="ro-RO"/>
+        </w:rPr>
+        <w:t xml:space="preserve">Scott </w:t>
+      </w:r>
+      <w:proofErr w:type="spellStart"/>
+      <w:r>
+        <w:rPr>
+          <w:rFonts w:cs="Times New Roman"/>
+          <w:lang w:val="ro-RO"/>
+        </w:rPr>
+        <w:t>Nevil</w:t>
+      </w:r>
+      <w:proofErr w:type="spellEnd"/>
+      <w:r>
+        <w:rPr>
+          <w:rFonts w:cs="Times New Roman"/>
+          <w:lang w:val="ro-RO"/>
+        </w:rPr>
+        <w:t xml:space="preserve">, </w:t>
+      </w:r>
+      <w:r>
+        <w:rPr>
+          <w:rStyle w:val="Hyperlink"/>
+          <w:rFonts w:cs="Times New Roman"/>
+          <w:color w:val="auto"/>
+          <w:u w:val="none"/>
+          <w:lang w:val="ro-RO"/>
+        </w:rPr>
+        <w:t>Data vizitării</w:t>
+      </w:r>
+      <w:r>
+        <w:rPr>
+          <w:rStyle w:val="Hyperlink"/>
+          <w:rFonts w:cs="Times New Roman"/>
+          <w:color w:val="auto"/>
+          <w:u w:val="none"/>
+          <w:lang w:val="ro-RO"/>
+        </w:rPr>
+        <w:t>:</w:t>
+      </w:r>
+      <w:r>
+        <w:rPr>
+          <w:rStyle w:val="Hyperlink"/>
+          <w:rFonts w:cs="Times New Roman"/>
+          <w:color w:val="auto"/>
+          <w:u w:val="none"/>
+          <w:lang w:val="ro-RO"/>
+        </w:rPr>
+        <w:t xml:space="preserve"> 03.11.2024</w:t>
+      </w:r>
+    </w:p>
+    <w:p>
+      <w:pPr>
+        <w:pStyle w:val="ListParagraph"/>
+        <w:numPr>
+          <w:ilvl w:val="0"/>
+          <w:numId w:val="11"/>
+        </w:numPr>
+        <w:tabs>
+          <w:tab w:val="left" w:pos="980"/>
+        </w:tabs>
+        <w:spacing w:before="240" w:after="0" w:line="240" w:lineRule="auto"/>
+        <w:rPr>
+          <w:rFonts w:cs="Times New Roman"/>
+          <w:lang w:val="ro-RO"/>
+        </w:rPr>
+      </w:pPr>
+      <w:hyperlink r:id="rId26" w:history="1">
+        <w:r>
+          <w:rPr>
+            <w:rStyle w:val="Hyperlink"/>
+            <w:rFonts w:cs="Times New Roman"/>
+            <w:lang w:val="ro-RO"/>
+          </w:rPr>
+          <w:t>https://maker.pro/arduino/tutorial/how-to-clean-up-noisy-sensor-data-with-a-moving-average-filter</w:t>
+        </w:r>
+      </w:hyperlink>
+    </w:p>
+    <w:p>
+      <w:pPr>
+        <w:pStyle w:val="ListParagraph"/>
+        <w:tabs>
+          <w:tab w:val="left" w:pos="980"/>
+        </w:tabs>
+        <w:spacing w:before="240" w:after="0" w:line="240" w:lineRule="auto"/>
+        <w:rPr>
+          <w:rFonts w:cs="Times New Roman"/>
+          <w:lang w:val="ro-RO"/>
+        </w:rPr>
+      </w:pPr>
+      <w:r>
+        <w:rPr>
+          <w:rFonts w:cs="Times New Roman"/>
+          <w:lang w:val="ro-RO"/>
+        </w:rPr>
+        <w:tab/>
+        <w:t xml:space="preserve">-Autor: </w:t>
+      </w:r>
+      <w:proofErr w:type="spellStart"/>
+      <w:r>
+        <w:rPr>
+          <w:rFonts w:cs="Times New Roman"/>
+          <w:lang w:val="ro-RO"/>
+        </w:rPr>
+        <w:t>Brett</w:t>
+      </w:r>
+      <w:proofErr w:type="spellEnd"/>
+      <w:r>
+        <w:rPr>
+          <w:rFonts w:cs="Times New Roman"/>
+          <w:lang w:val="ro-RO"/>
+        </w:rPr>
+        <w:t xml:space="preserve"> </w:t>
+      </w:r>
+      <w:proofErr w:type="spellStart"/>
+      <w:r>
+        <w:rPr>
+          <w:rFonts w:cs="Times New Roman"/>
+          <w:lang w:val="ro-RO"/>
+        </w:rPr>
+        <w:t>Garberman</w:t>
+      </w:r>
+      <w:proofErr w:type="spellEnd"/>
+      <w:r>
+        <w:rPr>
+          <w:rFonts w:cs="Times New Roman"/>
+          <w:lang w:val="ro-RO"/>
+        </w:rPr>
+        <w:t>, Data vizitării: 07.11.2024</w:t>
+      </w:r>
+    </w:p>
+    <w:p>
+      <w:pPr>
+        <w:pStyle w:val="ListParagraph"/>
+        <w:rPr>
+          <w:rFonts w:cs="Times New Roman"/>
+          <w:lang w:val="ro-RO"/>
+        </w:rPr>
+      </w:pPr>
+    </w:p>
+    <w:p>
+      <w:pPr>
+        <w:pStyle w:val="ListParagraph"/>
+        <w:numPr>
+          <w:ilvl w:val="0"/>
+          <w:numId w:val="11"/>
+        </w:numPr>
+        <w:tabs>
+          <w:tab w:val="left" w:pos="980"/>
+        </w:tabs>
+        <w:spacing w:before="240" w:after="0" w:line="240" w:lineRule="auto"/>
+        <w:rPr>
+          <w:rFonts w:cs="Times New Roman"/>
+          <w:lang w:val="ro-RO"/>
+        </w:rPr>
+      </w:pPr>
+      <w:hyperlink r:id="rId27" w:history="1">
+        <w:r>
+          <w:rPr>
+            <w:rStyle w:val="Hyperlink"/>
+            <w:rFonts w:cs="Times New Roman"/>
+            <w:lang w:val="ro-RO"/>
+          </w:rPr>
+          <w:t>https://calculator.academy/gyroscope-angle-calculator/</w:t>
+        </w:r>
+      </w:hyperlink>
+    </w:p>
+    <w:p>
+      <w:pPr>
+        <w:ind w:left="360"/>
+        <w:rPr>
+          <w:rFonts w:cs="Times New Roman"/>
+          <w:lang w:val="ro-RO"/>
+        </w:rPr>
+      </w:pPr>
+      <w:r>
+        <w:rPr>
+          <w:rFonts w:cs="Times New Roman"/>
+          <w:lang w:val="ro-RO"/>
+        </w:rPr>
+        <w:t xml:space="preserve">          -</w:t>
+      </w:r>
+      <w:r>
+        <w:rPr>
+          <w:rFonts w:cs="Times New Roman"/>
+          <w:lang w:val="ro-RO"/>
+        </w:rPr>
+        <w:t>Autor: Calculator Academy Team</w:t>
+      </w:r>
+      <w:r>
+        <w:rPr>
+          <w:rFonts w:cs="Times New Roman"/>
+          <w:lang w:val="ro-RO"/>
+        </w:rPr>
+        <w:t xml:space="preserve">, </w:t>
+      </w:r>
+      <w:r>
+        <w:rPr>
+          <w:rFonts w:cs="Times New Roman"/>
+          <w:lang w:val="ro-RO"/>
+        </w:rPr>
+        <w:t>Data vizitării: 07.11.2024</w:t>
+      </w:r>
+    </w:p>
+    <w:p>
+      <w:pPr>
+        <w:pStyle w:val="ListParagraph"/>
+        <w:tabs>
+          <w:tab w:val="left" w:pos="980"/>
+        </w:tabs>
+        <w:spacing w:before="240" w:after="0" w:line="240" w:lineRule="auto"/>
+        <w:rPr>
+          <w:rFonts w:cs="Times New Roman"/>
+          <w:lang w:val="ro-RO"/>
+        </w:rPr>
+      </w:pPr>
+    </w:p>
+    <w:p>
+      <w:pPr>
+        <w:pStyle w:val="ListParagraph"/>
+        <w:numPr>
+          <w:ilvl w:val="0"/>
+          <w:numId w:val="11"/>
+        </w:numPr>
+        <w:tabs>
+          <w:tab w:val="left" w:pos="980"/>
+        </w:tabs>
+        <w:spacing w:before="240" w:after="0" w:line="240" w:lineRule="auto"/>
+        <w:rPr>
+          <w:rFonts w:cs="Times New Roman"/>
+          <w:lang w:val="ro-RO"/>
+        </w:rPr>
+      </w:pPr>
+      <w:hyperlink r:id="rId28" w:history="1">
+        <w:r>
+          <w:rPr>
+            <w:rStyle w:val="Hyperlink"/>
+            <w:rFonts w:cs="Times New Roman"/>
+            <w:lang w:val="ro-RO"/>
+          </w:rPr>
+          <w:t>https://www.dofbot.com/post/angle-measure-using-mpu-6050-3-axis-accelerometer-and-gyroscope-sensor</w:t>
+        </w:r>
+      </w:hyperlink>
+    </w:p>
+    <w:p>
+      <w:pPr>
+        <w:pStyle w:val="ListParagraph"/>
+        <w:tabs>
+          <w:tab w:val="left" w:pos="980"/>
+        </w:tabs>
+        <w:spacing w:before="240" w:after="0" w:line="240" w:lineRule="auto"/>
+        <w:rPr>
+          <w:rFonts w:cs="Times New Roman"/>
+          <w:lang w:val="ro-RO"/>
+        </w:rPr>
+      </w:pPr>
+      <w:r>
+        <w:rPr>
+          <w:rFonts w:cs="Times New Roman"/>
+          <w:lang w:val="ro-RO"/>
+        </w:rPr>
+        <w:tab/>
+        <w:t xml:space="preserve">-Autor </w:t>
+      </w:r>
+      <w:proofErr w:type="spellStart"/>
+      <w:r>
+        <w:rPr>
+          <w:rFonts w:cs="Times New Roman"/>
+          <w:lang w:val="ro-RO"/>
+        </w:rPr>
+        <w:t>Ramesh</w:t>
+      </w:r>
+      <w:proofErr w:type="spellEnd"/>
+      <w:r>
+        <w:rPr>
+          <w:rFonts w:cs="Times New Roman"/>
+          <w:lang w:val="ro-RO"/>
+        </w:rPr>
+        <w:t xml:space="preserve"> G</w:t>
+      </w:r>
+      <w:r>
+        <w:rPr>
+          <w:rFonts w:cs="Times New Roman"/>
+          <w:lang w:val="ro-RO"/>
+        </w:rPr>
+        <w:t xml:space="preserve">, </w:t>
+      </w:r>
+      <w:r>
+        <w:rPr>
+          <w:rFonts w:cs="Times New Roman"/>
+          <w:lang w:val="ro-RO"/>
+        </w:rPr>
+        <w:t>Data vizitării: 07.11.2024</w:t>
+      </w:r>
+    </w:p>
+    <w:p>
+      <w:pPr>
+        <w:pStyle w:val="ListParagraph"/>
+        <w:tabs>
+          <w:tab w:val="left" w:pos="980"/>
+        </w:tabs>
+        <w:spacing w:before="240" w:after="0" w:line="240" w:lineRule="auto"/>
+        <w:rPr>
+          <w:rFonts w:cs="Times New Roman"/>
+          <w:lang w:val="ro-RO"/>
+        </w:rPr>
+      </w:pPr>
+      <w:r>
+        <w:rPr>
+          <w:rFonts w:cs="Times New Roman"/>
+          <w:lang w:val="ro-RO"/>
+        </w:rPr>
+        <w:t xml:space="preserve"> </w:t>
+      </w:r>
     </w:p>
     <w:p>
       <w:pPr>
@@ -9626,6 +11271,92 @@
 <file path=word/numbering.xml><?xml version="1.0" encoding="utf-8"?>
 <w:numbering xmlns:wpc="http://schemas.microsoft.com/office/word/2010/wordprocessingCanvas" xmlns:cx="http://schemas.microsoft.com/office/drawing/2014/chartex" xmlns:cx1="http://schemas.microsoft.com/office/drawing/2015/9/8/chartex" xmlns:cx2="http://schemas.microsoft.com/office/drawing/2015/10/21/chartex" xmlns:cx3="http://schemas.microsoft.com/office/drawing/2016/5/9/chartex" xmlns:cx4="http://schemas.microsoft.com/office/drawing/2016/5/10/chartex" xmlns:cx5="http://schemas.microsoft.com/office/drawing/2016/5/11/chartex" xmlns:cx6="http://schemas.microsoft.com/office/drawing/2016/5/12/chartex" xmlns:cx7="http://schemas.microsoft.com/office/drawing/2016/5/13/chartex" xmlns:cx8="http://schemas.microsoft.com/office/drawing/2016/5/14/chartex" xmlns:mc="http://schemas.openxmlformats.org/markup-compatibility/2006" xmlns:aink="http://schemas.microsoft.com/office/drawing/2016/ink" xmlns:am3d="http://schemas.microsoft.com/office/drawing/2017/model3d" xmlns:o="urn:schemas-microsoft-com:office:office" xmlns:oel="http://schemas.microsoft.com/office/2019/extlst" xmlns:r="http://schemas.openxmlformats.org/officeDocument/2006/relationships" xmlns:m="http://schemas.openxmlformats.org/officeDocument/2006/math" xmlns:v="urn:schemas-microsoft-com:vml" xmlns:wp14="http://schemas.microsoft.com/office/word/2010/wordprocessingDrawing" xmlns:wp="http://schemas.openxmlformats.org/drawingml/2006/wordprocessingDrawing" xmlns:w10="urn:schemas-microsoft-com:office:word" xmlns:w="http://schemas.openxmlformats.org/wordprocessingml/2006/main" xmlns:w14="http://schemas.microsoft.com/office/word/2010/wordml" xmlns:w15="http://schemas.microsoft.com/office/word/2012/wordml" xmlns:w16cex="http://schemas.microsoft.com/office/word/2018/wordml/cex" xmlns:w16cid="http://schemas.microsoft.com/office/word/2016/wordml/cid" xmlns:w16="http://schemas.microsoft.com/office/word/2018/wordml" xmlns:w16du="http://schemas.microsoft.com/office/word/2023/wordml/word16du" xmlns:w16sdtdh="http://schemas.microsoft.com/office/word/2020/wordml/sdtdatahash" xmlns:w16se="http://schemas.microsoft.com/office/word/2015/wordml/symex" xmlns:wpg="http://schemas.microsoft.com/office/word/2010/wordprocessingGroup" xmlns:wpi="http://schemas.microsoft.com/office/word/2010/wordprocessingInk" xmlns:wne="http://schemas.microsoft.com/office/word/2006/wordml" xmlns:wps="http://schemas.microsoft.com/office/word/2010/wordprocessingShape" mc:Ignorable="w14 w15 w16se w16cid w16 w16cex w16sdtdh w16du wp14">
   <w:abstractNum w:abstractNumId="0" w15:restartNumberingAfterBreak="0">
+    <w:nsid w:val="05D91268"/>
+    <w:multiLevelType w:val="hybridMultilevel"/>
+    <w:tmpl w:val="CB006470"/>
+    <w:lvl w:ilvl="0" w:tplc="0409000F">
+      <w:start w:val="1"/>
+      <w:numFmt w:val="decimal"/>
+      <w:lvlText w:val="%1."/>
+      <w:lvlJc w:val="left"/>
+      <w:pPr>
+        <w:ind w:left="720" w:hanging="360"/>
+      </w:pPr>
+    </w:lvl>
+    <w:lvl w:ilvl="1" w:tplc="04090019">
+      <w:start w:val="1"/>
+      <w:numFmt w:val="lowerLetter"/>
+      <w:lvlText w:val="%2."/>
+      <w:lvlJc w:val="left"/>
+      <w:pPr>
+        <w:ind w:left="1440" w:hanging="360"/>
+      </w:pPr>
+    </w:lvl>
+    <w:lvl w:ilvl="2" w:tplc="0409001B" w:tentative="1">
+      <w:start w:val="1"/>
+      <w:numFmt w:val="lowerRoman"/>
+      <w:lvlText w:val="%3."/>
+      <w:lvlJc w:val="right"/>
+      <w:pPr>
+        <w:ind w:left="2160" w:hanging="180"/>
+      </w:pPr>
+    </w:lvl>
+    <w:lvl w:ilvl="3" w:tplc="0409000F" w:tentative="1">
+      <w:start w:val="1"/>
+      <w:numFmt w:val="decimal"/>
+      <w:lvlText w:val="%4."/>
+      <w:lvlJc w:val="left"/>
+      <w:pPr>
+        <w:ind w:left="2880" w:hanging="360"/>
+      </w:pPr>
+    </w:lvl>
+    <w:lvl w:ilvl="4" w:tplc="04090019" w:tentative="1">
+      <w:start w:val="1"/>
+      <w:numFmt w:val="lowerLetter"/>
+      <w:lvlText w:val="%5."/>
+      <w:lvlJc w:val="left"/>
+      <w:pPr>
+        <w:ind w:left="3600" w:hanging="360"/>
+      </w:pPr>
+    </w:lvl>
+    <w:lvl w:ilvl="5" w:tplc="0409001B" w:tentative="1">
+      <w:start w:val="1"/>
+      <w:numFmt w:val="lowerRoman"/>
+      <w:lvlText w:val="%6."/>
+      <w:lvlJc w:val="right"/>
+      <w:pPr>
+        <w:ind w:left="4320" w:hanging="180"/>
+      </w:pPr>
+    </w:lvl>
+    <w:lvl w:ilvl="6" w:tplc="0409000F" w:tentative="1">
+      <w:start w:val="1"/>
+      <w:numFmt w:val="decimal"/>
+      <w:lvlText w:val="%7."/>
+      <w:lvlJc w:val="left"/>
+      <w:pPr>
+        <w:ind w:left="5040" w:hanging="360"/>
+      </w:pPr>
+    </w:lvl>
+    <w:lvl w:ilvl="7" w:tplc="04090019" w:tentative="1">
+      <w:start w:val="1"/>
+      <w:numFmt w:val="lowerLetter"/>
+      <w:lvlText w:val="%8."/>
+      <w:lvlJc w:val="left"/>
+      <w:pPr>
+        <w:ind w:left="5760" w:hanging="360"/>
+      </w:pPr>
+    </w:lvl>
+    <w:lvl w:ilvl="8" w:tplc="0409001B" w:tentative="1">
+      <w:start w:val="1"/>
+      <w:numFmt w:val="lowerRoman"/>
+      <w:lvlText w:val="%9."/>
+      <w:lvlJc w:val="right"/>
+      <w:pPr>
+        <w:ind w:left="6480" w:hanging="180"/>
+      </w:pPr>
+    </w:lvl>
+  </w:abstractNum>
+  <w:abstractNum w:abstractNumId="1" w15:restartNumberingAfterBreak="0">
     <w:nsid w:val="0606466B"/>
     <w:multiLevelType w:val="hybridMultilevel"/>
     <w:tmpl w:val="7098FA44"/>
@@ -9738,7 +11469,7 @@
       </w:rPr>
     </w:lvl>
   </w:abstractNum>
-  <w:abstractNum w:abstractNumId="1" w15:restartNumberingAfterBreak="0">
+  <w:abstractNum w:abstractNumId="2" w15:restartNumberingAfterBreak="0">
     <w:nsid w:val="0AAD4792"/>
     <w:multiLevelType w:val="multilevel"/>
     <w:tmpl w:val="C28266CC"/>
@@ -9887,7 +11618,7 @@
       </w:rPr>
     </w:lvl>
   </w:abstractNum>
-  <w:abstractNum w:abstractNumId="2" w15:restartNumberingAfterBreak="0">
+  <w:abstractNum w:abstractNumId="3" w15:restartNumberingAfterBreak="0">
     <w:nsid w:val="0B27080E"/>
     <w:multiLevelType w:val="hybridMultilevel"/>
     <w:tmpl w:val="45CE4BE2"/>
@@ -9973,7 +11704,7 @@
       </w:pPr>
     </w:lvl>
   </w:abstractNum>
-  <w:abstractNum w:abstractNumId="3" w15:restartNumberingAfterBreak="0">
+  <w:abstractNum w:abstractNumId="4" w15:restartNumberingAfterBreak="0">
     <w:nsid w:val="0DCB4D47"/>
     <w:multiLevelType w:val="hybridMultilevel"/>
     <w:tmpl w:val="BD6C6122"/>
@@ -10059,7 +11790,120 @@
       </w:pPr>
     </w:lvl>
   </w:abstractNum>
-  <w:abstractNum w:abstractNumId="4" w15:restartNumberingAfterBreak="0">
+  <w:abstractNum w:abstractNumId="5" w15:restartNumberingAfterBreak="0">
+    <w:nsid w:val="0F556D68"/>
+    <w:multiLevelType w:val="hybridMultilevel"/>
+    <w:tmpl w:val="F13C0D7A"/>
+    <w:lvl w:ilvl="0" w:tplc="04090001">
+      <w:start w:val="1"/>
+      <w:numFmt w:val="bullet"/>
+      <w:lvlText w:val=""/>
+      <w:lvlJc w:val="left"/>
+      <w:pPr>
+        <w:ind w:left="720" w:hanging="360"/>
+      </w:pPr>
+      <w:rPr>
+        <w:rFonts w:ascii="Symbol" w:hAnsi="Symbol" w:hint="default"/>
+      </w:rPr>
+    </w:lvl>
+    <w:lvl w:ilvl="1" w:tplc="04090003" w:tentative="1">
+      <w:start w:val="1"/>
+      <w:numFmt w:val="bullet"/>
+      <w:lvlText w:val="o"/>
+      <w:lvlJc w:val="left"/>
+      <w:pPr>
+        <w:ind w:left="1440" w:hanging="360"/>
+      </w:pPr>
+      <w:rPr>
+        <w:rFonts w:ascii="Courier New" w:hAnsi="Courier New" w:cs="Courier New" w:hint="default"/>
+      </w:rPr>
+    </w:lvl>
+    <w:lvl w:ilvl="2" w:tplc="04090005" w:tentative="1">
+      <w:start w:val="1"/>
+      <w:numFmt w:val="bullet"/>
+      <w:lvlText w:val=""/>
+      <w:lvlJc w:val="left"/>
+      <w:pPr>
+        <w:ind w:left="2160" w:hanging="360"/>
+      </w:pPr>
+      <w:rPr>
+        <w:rFonts w:ascii="Wingdings" w:hAnsi="Wingdings" w:hint="default"/>
+      </w:rPr>
+    </w:lvl>
+    <w:lvl w:ilvl="3" w:tplc="04090001" w:tentative="1">
+      <w:start w:val="1"/>
+      <w:numFmt w:val="bullet"/>
+      <w:lvlText w:val=""/>
+      <w:lvlJc w:val="left"/>
+      <w:pPr>
+        <w:ind w:left="2880" w:hanging="360"/>
+      </w:pPr>
+      <w:rPr>
+        <w:rFonts w:ascii="Symbol" w:hAnsi="Symbol" w:hint="default"/>
+      </w:rPr>
+    </w:lvl>
+    <w:lvl w:ilvl="4" w:tplc="04090003" w:tentative="1">
+      <w:start w:val="1"/>
+      <w:numFmt w:val="bullet"/>
+      <w:lvlText w:val="o"/>
+      <w:lvlJc w:val="left"/>
+      <w:pPr>
+        <w:ind w:left="3600" w:hanging="360"/>
+      </w:pPr>
+      <w:rPr>
+        <w:rFonts w:ascii="Courier New" w:hAnsi="Courier New" w:cs="Courier New" w:hint="default"/>
+      </w:rPr>
+    </w:lvl>
+    <w:lvl w:ilvl="5" w:tplc="04090005" w:tentative="1">
+      <w:start w:val="1"/>
+      <w:numFmt w:val="bullet"/>
+      <w:lvlText w:val=""/>
+      <w:lvlJc w:val="left"/>
+      <w:pPr>
+        <w:ind w:left="4320" w:hanging="360"/>
+      </w:pPr>
+      <w:rPr>
+        <w:rFonts w:ascii="Wingdings" w:hAnsi="Wingdings" w:hint="default"/>
+      </w:rPr>
+    </w:lvl>
+    <w:lvl w:ilvl="6" w:tplc="04090001" w:tentative="1">
+      <w:start w:val="1"/>
+      <w:numFmt w:val="bullet"/>
+      <w:lvlText w:val=""/>
+      <w:lvlJc w:val="left"/>
+      <w:pPr>
+        <w:ind w:left="5040" w:hanging="360"/>
+      </w:pPr>
+      <w:rPr>
+        <w:rFonts w:ascii="Symbol" w:hAnsi="Symbol" w:hint="default"/>
+      </w:rPr>
+    </w:lvl>
+    <w:lvl w:ilvl="7" w:tplc="04090003" w:tentative="1">
+      <w:start w:val="1"/>
+      <w:numFmt w:val="bullet"/>
+      <w:lvlText w:val="o"/>
+      <w:lvlJc w:val="left"/>
+      <w:pPr>
+        <w:ind w:left="5760" w:hanging="360"/>
+      </w:pPr>
+      <w:rPr>
+        <w:rFonts w:ascii="Courier New" w:hAnsi="Courier New" w:cs="Courier New" w:hint="default"/>
+      </w:rPr>
+    </w:lvl>
+    <w:lvl w:ilvl="8" w:tplc="04090005" w:tentative="1">
+      <w:start w:val="1"/>
+      <w:numFmt w:val="bullet"/>
+      <w:lvlText w:val=""/>
+      <w:lvlJc w:val="left"/>
+      <w:pPr>
+        <w:ind w:left="6480" w:hanging="360"/>
+      </w:pPr>
+      <w:rPr>
+        <w:rFonts w:ascii="Wingdings" w:hAnsi="Wingdings" w:hint="default"/>
+      </w:rPr>
+    </w:lvl>
+  </w:abstractNum>
+  <w:abstractNum w:abstractNumId="6" w15:restartNumberingAfterBreak="0">
     <w:nsid w:val="1048532A"/>
     <w:multiLevelType w:val="hybridMultilevel"/>
     <w:tmpl w:val="7B920B16"/>
@@ -10145,7 +11989,7 @@
       </w:pPr>
     </w:lvl>
   </w:abstractNum>
-  <w:abstractNum w:abstractNumId="5" w15:restartNumberingAfterBreak="0">
+  <w:abstractNum w:abstractNumId="7" w15:restartNumberingAfterBreak="0">
     <w:nsid w:val="15BF735E"/>
     <w:multiLevelType w:val="hybridMultilevel"/>
     <w:tmpl w:val="7D1AEE0C"/>
@@ -10258,7 +12102,120 @@
       </w:rPr>
     </w:lvl>
   </w:abstractNum>
-  <w:abstractNum w:abstractNumId="6" w15:restartNumberingAfterBreak="0">
+  <w:abstractNum w:abstractNumId="8" w15:restartNumberingAfterBreak="0">
+    <w:nsid w:val="16E0512A"/>
+    <w:multiLevelType w:val="hybridMultilevel"/>
+    <w:tmpl w:val="F4AADCE8"/>
+    <w:lvl w:ilvl="0" w:tplc="04090001">
+      <w:start w:val="1"/>
+      <w:numFmt w:val="bullet"/>
+      <w:lvlText w:val=""/>
+      <w:lvlJc w:val="left"/>
+      <w:pPr>
+        <w:ind w:left="1440" w:hanging="360"/>
+      </w:pPr>
+      <w:rPr>
+        <w:rFonts w:ascii="Symbol" w:hAnsi="Symbol" w:hint="default"/>
+      </w:rPr>
+    </w:lvl>
+    <w:lvl w:ilvl="1" w:tplc="04090003" w:tentative="1">
+      <w:start w:val="1"/>
+      <w:numFmt w:val="bullet"/>
+      <w:lvlText w:val="o"/>
+      <w:lvlJc w:val="left"/>
+      <w:pPr>
+        <w:ind w:left="2160" w:hanging="360"/>
+      </w:pPr>
+      <w:rPr>
+        <w:rFonts w:ascii="Courier New" w:hAnsi="Courier New" w:cs="Courier New" w:hint="default"/>
+      </w:rPr>
+    </w:lvl>
+    <w:lvl w:ilvl="2" w:tplc="04090005" w:tentative="1">
+      <w:start w:val="1"/>
+      <w:numFmt w:val="bullet"/>
+      <w:lvlText w:val=""/>
+      <w:lvlJc w:val="left"/>
+      <w:pPr>
+        <w:ind w:left="2880" w:hanging="360"/>
+      </w:pPr>
+      <w:rPr>
+        <w:rFonts w:ascii="Wingdings" w:hAnsi="Wingdings" w:hint="default"/>
+      </w:rPr>
+    </w:lvl>
+    <w:lvl w:ilvl="3" w:tplc="04090001" w:tentative="1">
+      <w:start w:val="1"/>
+      <w:numFmt w:val="bullet"/>
+      <w:lvlText w:val=""/>
+      <w:lvlJc w:val="left"/>
+      <w:pPr>
+        <w:ind w:left="3600" w:hanging="360"/>
+      </w:pPr>
+      <w:rPr>
+        <w:rFonts w:ascii="Symbol" w:hAnsi="Symbol" w:hint="default"/>
+      </w:rPr>
+    </w:lvl>
+    <w:lvl w:ilvl="4" w:tplc="04090003" w:tentative="1">
+      <w:start w:val="1"/>
+      <w:numFmt w:val="bullet"/>
+      <w:lvlText w:val="o"/>
+      <w:lvlJc w:val="left"/>
+      <w:pPr>
+        <w:ind w:left="4320" w:hanging="360"/>
+      </w:pPr>
+      <w:rPr>
+        <w:rFonts w:ascii="Courier New" w:hAnsi="Courier New" w:cs="Courier New" w:hint="default"/>
+      </w:rPr>
+    </w:lvl>
+    <w:lvl w:ilvl="5" w:tplc="04090005" w:tentative="1">
+      <w:start w:val="1"/>
+      <w:numFmt w:val="bullet"/>
+      <w:lvlText w:val=""/>
+      <w:lvlJc w:val="left"/>
+      <w:pPr>
+        <w:ind w:left="5040" w:hanging="360"/>
+      </w:pPr>
+      <w:rPr>
+        <w:rFonts w:ascii="Wingdings" w:hAnsi="Wingdings" w:hint="default"/>
+      </w:rPr>
+    </w:lvl>
+    <w:lvl w:ilvl="6" w:tplc="04090001" w:tentative="1">
+      <w:start w:val="1"/>
+      <w:numFmt w:val="bullet"/>
+      <w:lvlText w:val=""/>
+      <w:lvlJc w:val="left"/>
+      <w:pPr>
+        <w:ind w:left="5760" w:hanging="360"/>
+      </w:pPr>
+      <w:rPr>
+        <w:rFonts w:ascii="Symbol" w:hAnsi="Symbol" w:hint="default"/>
+      </w:rPr>
+    </w:lvl>
+    <w:lvl w:ilvl="7" w:tplc="04090003" w:tentative="1">
+      <w:start w:val="1"/>
+      <w:numFmt w:val="bullet"/>
+      <w:lvlText w:val="o"/>
+      <w:lvlJc w:val="left"/>
+      <w:pPr>
+        <w:ind w:left="6480" w:hanging="360"/>
+      </w:pPr>
+      <w:rPr>
+        <w:rFonts w:ascii="Courier New" w:hAnsi="Courier New" w:cs="Courier New" w:hint="default"/>
+      </w:rPr>
+    </w:lvl>
+    <w:lvl w:ilvl="8" w:tplc="04090005" w:tentative="1">
+      <w:start w:val="1"/>
+      <w:numFmt w:val="bullet"/>
+      <w:lvlText w:val=""/>
+      <w:lvlJc w:val="left"/>
+      <w:pPr>
+        <w:ind w:left="7200" w:hanging="360"/>
+      </w:pPr>
+      <w:rPr>
+        <w:rFonts w:ascii="Wingdings" w:hAnsi="Wingdings" w:hint="default"/>
+      </w:rPr>
+    </w:lvl>
+  </w:abstractNum>
+  <w:abstractNum w:abstractNumId="9" w15:restartNumberingAfterBreak="0">
     <w:nsid w:val="1746122B"/>
     <w:multiLevelType w:val="hybridMultilevel"/>
     <w:tmpl w:val="BC407ACE"/>
@@ -10348,7 +12305,7 @@
       </w:pPr>
     </w:lvl>
   </w:abstractNum>
-  <w:abstractNum w:abstractNumId="7" w15:restartNumberingAfterBreak="0">
+  <w:abstractNum w:abstractNumId="10" w15:restartNumberingAfterBreak="0">
     <w:nsid w:val="19910B9D"/>
     <w:multiLevelType w:val="hybridMultilevel"/>
     <w:tmpl w:val="326239E0"/>
@@ -10461,7 +12418,7 @@
       </w:rPr>
     </w:lvl>
   </w:abstractNum>
-  <w:abstractNum w:abstractNumId="8" w15:restartNumberingAfterBreak="0">
+  <w:abstractNum w:abstractNumId="11" w15:restartNumberingAfterBreak="0">
     <w:nsid w:val="1D1C6E1B"/>
     <w:multiLevelType w:val="hybridMultilevel"/>
     <w:tmpl w:val="15EC43F0"/>
@@ -10551,7 +12508,7 @@
       </w:pPr>
     </w:lvl>
   </w:abstractNum>
-  <w:abstractNum w:abstractNumId="9" w15:restartNumberingAfterBreak="0">
+  <w:abstractNum w:abstractNumId="12" w15:restartNumberingAfterBreak="0">
     <w:nsid w:val="1D2D0874"/>
     <w:multiLevelType w:val="hybridMultilevel"/>
     <w:tmpl w:val="1B283F0A"/>
@@ -10664,7 +12621,120 @@
       </w:rPr>
     </w:lvl>
   </w:abstractNum>
-  <w:abstractNum w:abstractNumId="10" w15:restartNumberingAfterBreak="0">
+  <w:abstractNum w:abstractNumId="13" w15:restartNumberingAfterBreak="0">
+    <w:nsid w:val="1F4C4FE0"/>
+    <w:multiLevelType w:val="hybridMultilevel"/>
+    <w:tmpl w:val="3468F87A"/>
+    <w:lvl w:ilvl="0" w:tplc="04090001">
+      <w:start w:val="1"/>
+      <w:numFmt w:val="bullet"/>
+      <w:lvlText w:val=""/>
+      <w:lvlJc w:val="left"/>
+      <w:pPr>
+        <w:ind w:left="720" w:hanging="360"/>
+      </w:pPr>
+      <w:rPr>
+        <w:rFonts w:ascii="Symbol" w:hAnsi="Symbol" w:hint="default"/>
+      </w:rPr>
+    </w:lvl>
+    <w:lvl w:ilvl="1" w:tplc="04090003" w:tentative="1">
+      <w:start w:val="1"/>
+      <w:numFmt w:val="bullet"/>
+      <w:lvlText w:val="o"/>
+      <w:lvlJc w:val="left"/>
+      <w:pPr>
+        <w:ind w:left="1440" w:hanging="360"/>
+      </w:pPr>
+      <w:rPr>
+        <w:rFonts w:ascii="Courier New" w:hAnsi="Courier New" w:cs="Courier New" w:hint="default"/>
+      </w:rPr>
+    </w:lvl>
+    <w:lvl w:ilvl="2" w:tplc="04090005" w:tentative="1">
+      <w:start w:val="1"/>
+      <w:numFmt w:val="bullet"/>
+      <w:lvlText w:val=""/>
+      <w:lvlJc w:val="left"/>
+      <w:pPr>
+        <w:ind w:left="2160" w:hanging="360"/>
+      </w:pPr>
+      <w:rPr>
+        <w:rFonts w:ascii="Wingdings" w:hAnsi="Wingdings" w:hint="default"/>
+      </w:rPr>
+    </w:lvl>
+    <w:lvl w:ilvl="3" w:tplc="04090001" w:tentative="1">
+      <w:start w:val="1"/>
+      <w:numFmt w:val="bullet"/>
+      <w:lvlText w:val=""/>
+      <w:lvlJc w:val="left"/>
+      <w:pPr>
+        <w:ind w:left="2880" w:hanging="360"/>
+      </w:pPr>
+      <w:rPr>
+        <w:rFonts w:ascii="Symbol" w:hAnsi="Symbol" w:hint="default"/>
+      </w:rPr>
+    </w:lvl>
+    <w:lvl w:ilvl="4" w:tplc="04090003" w:tentative="1">
+      <w:start w:val="1"/>
+      <w:numFmt w:val="bullet"/>
+      <w:lvlText w:val="o"/>
+      <w:lvlJc w:val="left"/>
+      <w:pPr>
+        <w:ind w:left="3600" w:hanging="360"/>
+      </w:pPr>
+      <w:rPr>
+        <w:rFonts w:ascii="Courier New" w:hAnsi="Courier New" w:cs="Courier New" w:hint="default"/>
+      </w:rPr>
+    </w:lvl>
+    <w:lvl w:ilvl="5" w:tplc="04090005" w:tentative="1">
+      <w:start w:val="1"/>
+      <w:numFmt w:val="bullet"/>
+      <w:lvlText w:val=""/>
+      <w:lvlJc w:val="left"/>
+      <w:pPr>
+        <w:ind w:left="4320" w:hanging="360"/>
+      </w:pPr>
+      <w:rPr>
+        <w:rFonts w:ascii="Wingdings" w:hAnsi="Wingdings" w:hint="default"/>
+      </w:rPr>
+    </w:lvl>
+    <w:lvl w:ilvl="6" w:tplc="04090001" w:tentative="1">
+      <w:start w:val="1"/>
+      <w:numFmt w:val="bullet"/>
+      <w:lvlText w:val=""/>
+      <w:lvlJc w:val="left"/>
+      <w:pPr>
+        <w:ind w:left="5040" w:hanging="360"/>
+      </w:pPr>
+      <w:rPr>
+        <w:rFonts w:ascii="Symbol" w:hAnsi="Symbol" w:hint="default"/>
+      </w:rPr>
+    </w:lvl>
+    <w:lvl w:ilvl="7" w:tplc="04090003" w:tentative="1">
+      <w:start w:val="1"/>
+      <w:numFmt w:val="bullet"/>
+      <w:lvlText w:val="o"/>
+      <w:lvlJc w:val="left"/>
+      <w:pPr>
+        <w:ind w:left="5760" w:hanging="360"/>
+      </w:pPr>
+      <w:rPr>
+        <w:rFonts w:ascii="Courier New" w:hAnsi="Courier New" w:cs="Courier New" w:hint="default"/>
+      </w:rPr>
+    </w:lvl>
+    <w:lvl w:ilvl="8" w:tplc="04090005" w:tentative="1">
+      <w:start w:val="1"/>
+      <w:numFmt w:val="bullet"/>
+      <w:lvlText w:val=""/>
+      <w:lvlJc w:val="left"/>
+      <w:pPr>
+        <w:ind w:left="6480" w:hanging="360"/>
+      </w:pPr>
+      <w:rPr>
+        <w:rFonts w:ascii="Wingdings" w:hAnsi="Wingdings" w:hint="default"/>
+      </w:rPr>
+    </w:lvl>
+  </w:abstractNum>
+  <w:abstractNum w:abstractNumId="14" w15:restartNumberingAfterBreak="0">
     <w:nsid w:val="20E7004A"/>
     <w:multiLevelType w:val="hybridMultilevel"/>
     <w:tmpl w:val="A58A2E34"/>
@@ -10754,7 +12824,206 @@
       </w:pPr>
     </w:lvl>
   </w:abstractNum>
-  <w:abstractNum w:abstractNumId="11" w15:restartNumberingAfterBreak="0">
+  <w:abstractNum w:abstractNumId="15" w15:restartNumberingAfterBreak="0">
+    <w:nsid w:val="211B3A88"/>
+    <w:multiLevelType w:val="hybridMultilevel"/>
+    <w:tmpl w:val="85CAF8BA"/>
+    <w:lvl w:ilvl="0" w:tplc="04090001">
+      <w:start w:val="1"/>
+      <w:numFmt w:val="bullet"/>
+      <w:lvlText w:val=""/>
+      <w:lvlJc w:val="left"/>
+      <w:pPr>
+        <w:ind w:left="1440" w:hanging="360"/>
+      </w:pPr>
+      <w:rPr>
+        <w:rFonts w:ascii="Symbol" w:hAnsi="Symbol" w:hint="default"/>
+      </w:rPr>
+    </w:lvl>
+    <w:lvl w:ilvl="1" w:tplc="04090003" w:tentative="1">
+      <w:start w:val="1"/>
+      <w:numFmt w:val="bullet"/>
+      <w:lvlText w:val="o"/>
+      <w:lvlJc w:val="left"/>
+      <w:pPr>
+        <w:ind w:left="2160" w:hanging="360"/>
+      </w:pPr>
+      <w:rPr>
+        <w:rFonts w:ascii="Courier New" w:hAnsi="Courier New" w:cs="Courier New" w:hint="default"/>
+      </w:rPr>
+    </w:lvl>
+    <w:lvl w:ilvl="2" w:tplc="04090005" w:tentative="1">
+      <w:start w:val="1"/>
+      <w:numFmt w:val="bullet"/>
+      <w:lvlText w:val=""/>
+      <w:lvlJc w:val="left"/>
+      <w:pPr>
+        <w:ind w:left="2880" w:hanging="360"/>
+      </w:pPr>
+      <w:rPr>
+        <w:rFonts w:ascii="Wingdings" w:hAnsi="Wingdings" w:hint="default"/>
+      </w:rPr>
+    </w:lvl>
+    <w:lvl w:ilvl="3" w:tplc="04090001" w:tentative="1">
+      <w:start w:val="1"/>
+      <w:numFmt w:val="bullet"/>
+      <w:lvlText w:val=""/>
+      <w:lvlJc w:val="left"/>
+      <w:pPr>
+        <w:ind w:left="3600" w:hanging="360"/>
+      </w:pPr>
+      <w:rPr>
+        <w:rFonts w:ascii="Symbol" w:hAnsi="Symbol" w:hint="default"/>
+      </w:rPr>
+    </w:lvl>
+    <w:lvl w:ilvl="4" w:tplc="04090003" w:tentative="1">
+      <w:start w:val="1"/>
+      <w:numFmt w:val="bullet"/>
+      <w:lvlText w:val="o"/>
+      <w:lvlJc w:val="left"/>
+      <w:pPr>
+        <w:ind w:left="4320" w:hanging="360"/>
+      </w:pPr>
+      <w:rPr>
+        <w:rFonts w:ascii="Courier New" w:hAnsi="Courier New" w:cs="Courier New" w:hint="default"/>
+      </w:rPr>
+    </w:lvl>
+    <w:lvl w:ilvl="5" w:tplc="04090005" w:tentative="1">
+      <w:start w:val="1"/>
+      <w:numFmt w:val="bullet"/>
+      <w:lvlText w:val=""/>
+      <w:lvlJc w:val="left"/>
+      <w:pPr>
+        <w:ind w:left="5040" w:hanging="360"/>
+      </w:pPr>
+      <w:rPr>
+        <w:rFonts w:ascii="Wingdings" w:hAnsi="Wingdings" w:hint="default"/>
+      </w:rPr>
+    </w:lvl>
+    <w:lvl w:ilvl="6" w:tplc="04090001" w:tentative="1">
+      <w:start w:val="1"/>
+      <w:numFmt w:val="bullet"/>
+      <w:lvlText w:val=""/>
+      <w:lvlJc w:val="left"/>
+      <w:pPr>
+        <w:ind w:left="5760" w:hanging="360"/>
+      </w:pPr>
+      <w:rPr>
+        <w:rFonts w:ascii="Symbol" w:hAnsi="Symbol" w:hint="default"/>
+      </w:rPr>
+    </w:lvl>
+    <w:lvl w:ilvl="7" w:tplc="04090003" w:tentative="1">
+      <w:start w:val="1"/>
+      <w:numFmt w:val="bullet"/>
+      <w:lvlText w:val="o"/>
+      <w:lvlJc w:val="left"/>
+      <w:pPr>
+        <w:ind w:left="6480" w:hanging="360"/>
+      </w:pPr>
+      <w:rPr>
+        <w:rFonts w:ascii="Courier New" w:hAnsi="Courier New" w:cs="Courier New" w:hint="default"/>
+      </w:rPr>
+    </w:lvl>
+    <w:lvl w:ilvl="8" w:tplc="04090005" w:tentative="1">
+      <w:start w:val="1"/>
+      <w:numFmt w:val="bullet"/>
+      <w:lvlText w:val=""/>
+      <w:lvlJc w:val="left"/>
+      <w:pPr>
+        <w:ind w:left="7200" w:hanging="360"/>
+      </w:pPr>
+      <w:rPr>
+        <w:rFonts w:ascii="Wingdings" w:hAnsi="Wingdings" w:hint="default"/>
+      </w:rPr>
+    </w:lvl>
+  </w:abstractNum>
+  <w:abstractNum w:abstractNumId="16" w15:restartNumberingAfterBreak="0">
+    <w:nsid w:val="24561FE9"/>
+    <w:multiLevelType w:val="hybridMultilevel"/>
+    <w:tmpl w:val="B2EEDA3C"/>
+    <w:lvl w:ilvl="0" w:tplc="0409000F">
+      <w:start w:val="1"/>
+      <w:numFmt w:val="decimal"/>
+      <w:lvlText w:val="%1."/>
+      <w:lvlJc w:val="left"/>
+      <w:pPr>
+        <w:ind w:left="720" w:hanging="360"/>
+      </w:pPr>
+    </w:lvl>
+    <w:lvl w:ilvl="1" w:tplc="04090019" w:tentative="1">
+      <w:start w:val="1"/>
+      <w:numFmt w:val="lowerLetter"/>
+      <w:lvlText w:val="%2."/>
+      <w:lvlJc w:val="left"/>
+      <w:pPr>
+        <w:ind w:left="1440" w:hanging="360"/>
+      </w:pPr>
+    </w:lvl>
+    <w:lvl w:ilvl="2" w:tplc="0409001B" w:tentative="1">
+      <w:start w:val="1"/>
+      <w:numFmt w:val="lowerRoman"/>
+      <w:lvlText w:val="%3."/>
+      <w:lvlJc w:val="right"/>
+      <w:pPr>
+        <w:ind w:left="2160" w:hanging="180"/>
+      </w:pPr>
+    </w:lvl>
+    <w:lvl w:ilvl="3" w:tplc="0409000F" w:tentative="1">
+      <w:start w:val="1"/>
+      <w:numFmt w:val="decimal"/>
+      <w:lvlText w:val="%4."/>
+      <w:lvlJc w:val="left"/>
+      <w:pPr>
+        <w:ind w:left="2880" w:hanging="360"/>
+      </w:pPr>
+    </w:lvl>
+    <w:lvl w:ilvl="4" w:tplc="04090019" w:tentative="1">
+      <w:start w:val="1"/>
+      <w:numFmt w:val="lowerLetter"/>
+      <w:lvlText w:val="%5."/>
+      <w:lvlJc w:val="left"/>
+      <w:pPr>
+        <w:ind w:left="3600" w:hanging="360"/>
+      </w:pPr>
+    </w:lvl>
+    <w:lvl w:ilvl="5" w:tplc="0409001B" w:tentative="1">
+      <w:start w:val="1"/>
+      <w:numFmt w:val="lowerRoman"/>
+      <w:lvlText w:val="%6."/>
+      <w:lvlJc w:val="right"/>
+      <w:pPr>
+        <w:ind w:left="4320" w:hanging="180"/>
+      </w:pPr>
+    </w:lvl>
+    <w:lvl w:ilvl="6" w:tplc="0409000F" w:tentative="1">
+      <w:start w:val="1"/>
+      <w:numFmt w:val="decimal"/>
+      <w:lvlText w:val="%7."/>
+      <w:lvlJc w:val="left"/>
+      <w:pPr>
+        <w:ind w:left="5040" w:hanging="360"/>
+      </w:pPr>
+    </w:lvl>
+    <w:lvl w:ilvl="7" w:tplc="04090019" w:tentative="1">
+      <w:start w:val="1"/>
+      <w:numFmt w:val="lowerLetter"/>
+      <w:lvlText w:val="%8."/>
+      <w:lvlJc w:val="left"/>
+      <w:pPr>
+        <w:ind w:left="5760" w:hanging="360"/>
+      </w:pPr>
+    </w:lvl>
+    <w:lvl w:ilvl="8" w:tplc="0409001B" w:tentative="1">
+      <w:start w:val="1"/>
+      <w:numFmt w:val="lowerRoman"/>
+      <w:lvlText w:val="%9."/>
+      <w:lvlJc w:val="right"/>
+      <w:pPr>
+        <w:ind w:left="6480" w:hanging="180"/>
+      </w:pPr>
+    </w:lvl>
+  </w:abstractNum>
+  <w:abstractNum w:abstractNumId="17" w15:restartNumberingAfterBreak="0">
     <w:nsid w:val="264A1F71"/>
     <w:multiLevelType w:val="hybridMultilevel"/>
     <w:tmpl w:val="B342A142"/>
@@ -10840,7 +13109,7 @@
       </w:pPr>
     </w:lvl>
   </w:abstractNum>
-  <w:abstractNum w:abstractNumId="12" w15:restartNumberingAfterBreak="0">
+  <w:abstractNum w:abstractNumId="18" w15:restartNumberingAfterBreak="0">
     <w:nsid w:val="274076AF"/>
     <w:multiLevelType w:val="hybridMultilevel"/>
     <w:tmpl w:val="C1BCC3A6"/>
@@ -10953,7 +13222,7 @@
       </w:rPr>
     </w:lvl>
   </w:abstractNum>
-  <w:abstractNum w:abstractNumId="13" w15:restartNumberingAfterBreak="0">
+  <w:abstractNum w:abstractNumId="19" w15:restartNumberingAfterBreak="0">
     <w:nsid w:val="2C0575B5"/>
     <w:multiLevelType w:val="hybridMultilevel"/>
     <w:tmpl w:val="A58A2E34"/>
@@ -11043,7 +13312,7 @@
       </w:pPr>
     </w:lvl>
   </w:abstractNum>
-  <w:abstractNum w:abstractNumId="14" w15:restartNumberingAfterBreak="0">
+  <w:abstractNum w:abstractNumId="20" w15:restartNumberingAfterBreak="0">
     <w:nsid w:val="2DA41AC5"/>
     <w:multiLevelType w:val="hybridMultilevel"/>
     <w:tmpl w:val="59EABCC4"/>
@@ -11156,7 +13425,7 @@
       </w:rPr>
     </w:lvl>
   </w:abstractNum>
-  <w:abstractNum w:abstractNumId="15" w15:restartNumberingAfterBreak="0">
+  <w:abstractNum w:abstractNumId="21" w15:restartNumberingAfterBreak="0">
     <w:nsid w:val="2E2C0838"/>
     <w:multiLevelType w:val="hybridMultilevel"/>
     <w:tmpl w:val="631C9CEA"/>
@@ -11242,7 +13511,7 @@
       </w:pPr>
     </w:lvl>
   </w:abstractNum>
-  <w:abstractNum w:abstractNumId="16" w15:restartNumberingAfterBreak="0">
+  <w:abstractNum w:abstractNumId="22" w15:restartNumberingAfterBreak="0">
     <w:nsid w:val="2F50424C"/>
     <w:multiLevelType w:val="hybridMultilevel"/>
     <w:tmpl w:val="2A0EC54C"/>
@@ -11328,7 +13597,7 @@
       </w:pPr>
     </w:lvl>
   </w:abstractNum>
-  <w:abstractNum w:abstractNumId="17" w15:restartNumberingAfterBreak="0">
+  <w:abstractNum w:abstractNumId="23" w15:restartNumberingAfterBreak="0">
     <w:nsid w:val="32F47C74"/>
     <w:multiLevelType w:val="hybridMultilevel"/>
     <w:tmpl w:val="66041B4E"/>
@@ -11441,7 +13710,7 @@
       </w:rPr>
     </w:lvl>
   </w:abstractNum>
-  <w:abstractNum w:abstractNumId="18" w15:restartNumberingAfterBreak="0">
+  <w:abstractNum w:abstractNumId="24" w15:restartNumberingAfterBreak="0">
     <w:nsid w:val="35A9475F"/>
     <w:multiLevelType w:val="hybridMultilevel"/>
     <w:tmpl w:val="A6429E46"/>
@@ -11531,7 +13800,7 @@
       </w:pPr>
     </w:lvl>
   </w:abstractNum>
-  <w:abstractNum w:abstractNumId="19" w15:restartNumberingAfterBreak="0">
+  <w:abstractNum w:abstractNumId="25" w15:restartNumberingAfterBreak="0">
     <w:nsid w:val="37CA0862"/>
     <w:multiLevelType w:val="hybridMultilevel"/>
     <w:tmpl w:val="8862B118"/>
@@ -11644,7 +13913,7 @@
       </w:rPr>
     </w:lvl>
   </w:abstractNum>
-  <w:abstractNum w:abstractNumId="20" w15:restartNumberingAfterBreak="0">
+  <w:abstractNum w:abstractNumId="26" w15:restartNumberingAfterBreak="0">
     <w:nsid w:val="384F78E2"/>
     <w:multiLevelType w:val="hybridMultilevel"/>
     <w:tmpl w:val="968286BA"/>
@@ -11730,10 +13999,10 @@
       </w:pPr>
     </w:lvl>
   </w:abstractNum>
-  <w:abstractNum w:abstractNumId="21" w15:restartNumberingAfterBreak="0">
+  <w:abstractNum w:abstractNumId="27" w15:restartNumberingAfterBreak="0">
     <w:nsid w:val="3ED11867"/>
     <w:multiLevelType w:val="multilevel"/>
-    <w:tmpl w:val="6BD66FF0"/>
+    <w:tmpl w:val="578ADB58"/>
     <w:lvl w:ilvl="0">
       <w:start w:val="1"/>
       <w:numFmt w:val="decimal"/>
@@ -11779,10 +14048,11 @@
     <w:lvl w:ilvl="3">
       <w:start w:val="1"/>
       <w:numFmt w:val="decimal"/>
-      <w:lvlText w:val="%4."/>
-      <w:lvlJc w:val="left"/>
-      <w:pPr>
-        <w:ind w:left="2520" w:hanging="360"/>
+      <w:pStyle w:val="Heading4"/>
+      <w:lvlText w:val="Figura %1.%2.%3.%4:"/>
+      <w:lvlJc w:val="center"/>
+      <w:pPr>
+        <w:ind w:left="2448" w:firstLine="1872"/>
       </w:pPr>
       <w:rPr>
         <w:rFonts w:hint="default"/>
@@ -11849,7 +14119,7 @@
       </w:rPr>
     </w:lvl>
   </w:abstractNum>
-  <w:abstractNum w:abstractNumId="22" w15:restartNumberingAfterBreak="0">
+  <w:abstractNum w:abstractNumId="28" w15:restartNumberingAfterBreak="0">
     <w:nsid w:val="40D911D8"/>
     <w:multiLevelType w:val="hybridMultilevel"/>
     <w:tmpl w:val="B7945AF2"/>
@@ -11935,7 +14205,7 @@
       </w:pPr>
     </w:lvl>
   </w:abstractNum>
-  <w:abstractNum w:abstractNumId="23" w15:restartNumberingAfterBreak="0">
+  <w:abstractNum w:abstractNumId="29" w15:restartNumberingAfterBreak="0">
     <w:nsid w:val="45495723"/>
     <w:multiLevelType w:val="hybridMultilevel"/>
     <w:tmpl w:val="00540F60"/>
@@ -12024,10 +14294,10 @@
       </w:pPr>
     </w:lvl>
   </w:abstractNum>
-  <w:abstractNum w:abstractNumId="24" w15:restartNumberingAfterBreak="0">
+  <w:abstractNum w:abstractNumId="30" w15:restartNumberingAfterBreak="0">
     <w:nsid w:val="45F054AB"/>
     <w:multiLevelType w:val="multilevel"/>
-    <w:tmpl w:val="CA0E1DBC"/>
+    <w:tmpl w:val="D2323F6E"/>
     <w:lvl w:ilvl="0">
       <w:start w:val="1"/>
       <w:numFmt w:val="decimal"/>
@@ -12039,6 +14309,10 @@
         </w:tabs>
         <w:ind w:left="720" w:hanging="360"/>
       </w:pPr>
+      <w:rPr>
+        <w:b/>
+        <w:bCs/>
+      </w:rPr>
     </w:lvl>
     <w:lvl w:ilvl="1">
       <w:start w:val="1"/>
@@ -12137,7 +14411,7 @@
       </w:pPr>
     </w:lvl>
   </w:abstractNum>
-  <w:abstractNum w:abstractNumId="25" w15:restartNumberingAfterBreak="0">
+  <w:abstractNum w:abstractNumId="31" w15:restartNumberingAfterBreak="0">
     <w:nsid w:val="47EB52F4"/>
     <w:multiLevelType w:val="hybridMultilevel"/>
     <w:tmpl w:val="40CA13D8"/>
@@ -12250,7 +14524,7 @@
       </w:rPr>
     </w:lvl>
   </w:abstractNum>
-  <w:abstractNum w:abstractNumId="26" w15:restartNumberingAfterBreak="0">
+  <w:abstractNum w:abstractNumId="32" w15:restartNumberingAfterBreak="0">
     <w:nsid w:val="50FB7C29"/>
     <w:multiLevelType w:val="hybridMultilevel"/>
     <w:tmpl w:val="ECB0A0D6"/>
@@ -12363,7 +14637,7 @@
       </w:rPr>
     </w:lvl>
   </w:abstractNum>
-  <w:abstractNum w:abstractNumId="27" w15:restartNumberingAfterBreak="0">
+  <w:abstractNum w:abstractNumId="33" w15:restartNumberingAfterBreak="0">
     <w:nsid w:val="55FF5122"/>
     <w:multiLevelType w:val="hybridMultilevel"/>
     <w:tmpl w:val="6F0A2A44"/>
@@ -12449,7 +14723,7 @@
       </w:pPr>
     </w:lvl>
   </w:abstractNum>
-  <w:abstractNum w:abstractNumId="28" w15:restartNumberingAfterBreak="0">
+  <w:abstractNum w:abstractNumId="34" w15:restartNumberingAfterBreak="0">
     <w:nsid w:val="59351FA6"/>
     <w:multiLevelType w:val="hybridMultilevel"/>
     <w:tmpl w:val="36D6421E"/>
@@ -12535,7 +14809,7 @@
       </w:pPr>
     </w:lvl>
   </w:abstractNum>
-  <w:abstractNum w:abstractNumId="29" w15:restartNumberingAfterBreak="0">
+  <w:abstractNum w:abstractNumId="35" w15:restartNumberingAfterBreak="0">
     <w:nsid w:val="764209EA"/>
     <w:multiLevelType w:val="multilevel"/>
     <w:tmpl w:val="03B6B55E"/>
@@ -12684,95 +14958,232 @@
       </w:rPr>
     </w:lvl>
   </w:abstractNum>
+  <w:abstractNum w:abstractNumId="36" w15:restartNumberingAfterBreak="0">
+    <w:nsid w:val="7780485E"/>
+    <w:multiLevelType w:val="hybridMultilevel"/>
+    <w:tmpl w:val="EAB258DA"/>
+    <w:lvl w:ilvl="0" w:tplc="FFFFFFFF">
+      <w:start w:val="1"/>
+      <w:numFmt w:val="decimal"/>
+      <w:lvlText w:val="%1."/>
+      <w:lvlJc w:val="left"/>
+      <w:pPr>
+        <w:ind w:left="720" w:hanging="360"/>
+      </w:pPr>
+    </w:lvl>
+    <w:lvl w:ilvl="1" w:tplc="0409000F">
+      <w:start w:val="1"/>
+      <w:numFmt w:val="decimal"/>
+      <w:lvlText w:val="%2."/>
+      <w:lvlJc w:val="left"/>
+      <w:pPr>
+        <w:ind w:left="1080" w:hanging="360"/>
+      </w:pPr>
+    </w:lvl>
+    <w:lvl w:ilvl="2" w:tplc="FFFFFFFF" w:tentative="1">
+      <w:start w:val="1"/>
+      <w:numFmt w:val="lowerRoman"/>
+      <w:lvlText w:val="%3."/>
+      <w:lvlJc w:val="right"/>
+      <w:pPr>
+        <w:ind w:left="2160" w:hanging="180"/>
+      </w:pPr>
+    </w:lvl>
+    <w:lvl w:ilvl="3" w:tplc="FFFFFFFF" w:tentative="1">
+      <w:start w:val="1"/>
+      <w:numFmt w:val="decimal"/>
+      <w:lvlText w:val="%4."/>
+      <w:lvlJc w:val="left"/>
+      <w:pPr>
+        <w:ind w:left="2880" w:hanging="360"/>
+      </w:pPr>
+    </w:lvl>
+    <w:lvl w:ilvl="4" w:tplc="FFFFFFFF" w:tentative="1">
+      <w:start w:val="1"/>
+      <w:numFmt w:val="lowerLetter"/>
+      <w:lvlText w:val="%5."/>
+      <w:lvlJc w:val="left"/>
+      <w:pPr>
+        <w:ind w:left="3600" w:hanging="360"/>
+      </w:pPr>
+    </w:lvl>
+    <w:lvl w:ilvl="5" w:tplc="FFFFFFFF" w:tentative="1">
+      <w:start w:val="1"/>
+      <w:numFmt w:val="lowerRoman"/>
+      <w:lvlText w:val="%6."/>
+      <w:lvlJc w:val="right"/>
+      <w:pPr>
+        <w:ind w:left="4320" w:hanging="180"/>
+      </w:pPr>
+    </w:lvl>
+    <w:lvl w:ilvl="6" w:tplc="FFFFFFFF" w:tentative="1">
+      <w:start w:val="1"/>
+      <w:numFmt w:val="decimal"/>
+      <w:lvlText w:val="%7."/>
+      <w:lvlJc w:val="left"/>
+      <w:pPr>
+        <w:ind w:left="5040" w:hanging="360"/>
+      </w:pPr>
+    </w:lvl>
+    <w:lvl w:ilvl="7" w:tplc="FFFFFFFF" w:tentative="1">
+      <w:start w:val="1"/>
+      <w:numFmt w:val="lowerLetter"/>
+      <w:lvlText w:val="%8."/>
+      <w:lvlJc w:val="left"/>
+      <w:pPr>
+        <w:ind w:left="5760" w:hanging="360"/>
+      </w:pPr>
+    </w:lvl>
+    <w:lvl w:ilvl="8" w:tplc="FFFFFFFF" w:tentative="1">
+      <w:start w:val="1"/>
+      <w:numFmt w:val="lowerRoman"/>
+      <w:lvlText w:val="%9."/>
+      <w:lvlJc w:val="right"/>
+      <w:pPr>
+        <w:ind w:left="6480" w:hanging="180"/>
+      </w:pPr>
+    </w:lvl>
+  </w:abstractNum>
   <w:num w:numId="1" w16cid:durableId="410977087">
+    <w:abstractNumId w:val="2"/>
+  </w:num>
+  <w:num w:numId="2" w16cid:durableId="1447432726">
+    <w:abstractNumId w:val="7"/>
+  </w:num>
+  <w:num w:numId="3" w16cid:durableId="124277512">
+    <w:abstractNumId w:val="12"/>
+  </w:num>
+  <w:num w:numId="4" w16cid:durableId="1886942809">
+    <w:abstractNumId w:val="3"/>
+  </w:num>
+  <w:num w:numId="5" w16cid:durableId="809052689">
+    <w:abstractNumId w:val="6"/>
+  </w:num>
+  <w:num w:numId="6" w16cid:durableId="2006084706">
+    <w:abstractNumId w:val="21"/>
+  </w:num>
+  <w:num w:numId="7" w16cid:durableId="1981811585">
+    <w:abstractNumId w:val="4"/>
+  </w:num>
+  <w:num w:numId="8" w16cid:durableId="1324747361">
+    <w:abstractNumId w:val="28"/>
+  </w:num>
+  <w:num w:numId="9" w16cid:durableId="513345726">
+    <w:abstractNumId w:val="32"/>
+  </w:num>
+  <w:num w:numId="10" w16cid:durableId="380251347">
+    <w:abstractNumId w:val="10"/>
+  </w:num>
+  <w:num w:numId="11" w16cid:durableId="1875263847">
+    <w:abstractNumId w:val="29"/>
+  </w:num>
+  <w:num w:numId="12" w16cid:durableId="1380085355">
+    <w:abstractNumId w:val="27"/>
+  </w:num>
+  <w:num w:numId="13" w16cid:durableId="1857767263">
+    <w:abstractNumId w:val="34"/>
+  </w:num>
+  <w:num w:numId="14" w16cid:durableId="1965963568">
+    <w:abstractNumId w:val="23"/>
+  </w:num>
+  <w:num w:numId="15" w16cid:durableId="1456407122">
+    <w:abstractNumId w:val="19"/>
+  </w:num>
+  <w:num w:numId="16" w16cid:durableId="1268461503">
+    <w:abstractNumId w:val="14"/>
+  </w:num>
+  <w:num w:numId="17" w16cid:durableId="1058088922">
     <w:abstractNumId w:val="1"/>
   </w:num>
-  <w:num w:numId="2" w16cid:durableId="1447432726">
-    <w:abstractNumId w:val="5"/>
+  <w:num w:numId="18" w16cid:durableId="1452242552">
+    <w:abstractNumId w:val="25"/>
   </w:num>
-  <w:num w:numId="3" w16cid:durableId="124277512">
+  <w:num w:numId="19" w16cid:durableId="1520046305">
+    <w:abstractNumId w:val="20"/>
+  </w:num>
+  <w:num w:numId="20" w16cid:durableId="871267871">
+    <w:abstractNumId w:val="31"/>
+  </w:num>
+  <w:num w:numId="21" w16cid:durableId="312755952">
+    <w:abstractNumId w:val="18"/>
+  </w:num>
+  <w:num w:numId="22" w16cid:durableId="1219054177">
+    <w:abstractNumId w:val="24"/>
+  </w:num>
+  <w:num w:numId="23" w16cid:durableId="1515150545">
+    <w:abstractNumId w:val="11"/>
+  </w:num>
+  <w:num w:numId="24" w16cid:durableId="820463169">
     <w:abstractNumId w:val="9"/>
   </w:num>
-  <w:num w:numId="4" w16cid:durableId="1886942809">
-    <w:abstractNumId w:val="2"/>
+  <w:num w:numId="25" w16cid:durableId="1533229644">
+    <w:abstractNumId w:val="26"/>
   </w:num>
-  <w:num w:numId="5" w16cid:durableId="809052689">
-    <w:abstractNumId w:val="4"/>
+  <w:num w:numId="26" w16cid:durableId="1188789537">
+    <w:abstractNumId w:val="17"/>
   </w:num>
-  <w:num w:numId="6" w16cid:durableId="2006084706">
+  <w:num w:numId="27" w16cid:durableId="1821921249">
+    <w:abstractNumId w:val="22"/>
+  </w:num>
+  <w:num w:numId="28" w16cid:durableId="1060404110">
+    <w:abstractNumId w:val="33"/>
+  </w:num>
+  <w:num w:numId="29" w16cid:durableId="1118136908">
+    <w:abstractNumId w:val="35"/>
+  </w:num>
+  <w:num w:numId="30" w16cid:durableId="100926725">
+    <w:abstractNumId w:val="30"/>
+  </w:num>
+  <w:num w:numId="31" w16cid:durableId="1637952218">
+    <w:abstractNumId w:val="8"/>
+  </w:num>
+  <w:num w:numId="32" w16cid:durableId="850796809">
     <w:abstractNumId w:val="15"/>
   </w:num>
-  <w:num w:numId="7" w16cid:durableId="1981811585">
-    <w:abstractNumId w:val="3"/>
+  <w:num w:numId="33" w16cid:durableId="1130829658">
+    <w:abstractNumId w:val="0"/>
   </w:num>
-  <w:num w:numId="8" w16cid:durableId="1324747361">
-    <w:abstractNumId w:val="22"/>
+  <w:num w:numId="34" w16cid:durableId="192421412">
+    <w:abstractNumId w:val="36"/>
   </w:num>
-  <w:num w:numId="9" w16cid:durableId="513345726">
-    <w:abstractNumId w:val="26"/>
+  <w:num w:numId="35" w16cid:durableId="584730976">
+    <w:abstractNumId w:val="16"/>
   </w:num>
-  <w:num w:numId="10" w16cid:durableId="380251347">
-    <w:abstractNumId w:val="7"/>
+  <w:num w:numId="36" w16cid:durableId="1209414768">
+    <w:abstractNumId w:val="27"/>
+    <w:lvlOverride w:ilvl="0">
+      <w:startOverride w:val="1"/>
+    </w:lvlOverride>
+    <w:lvlOverride w:ilvl="1">
+      <w:startOverride w:val="1"/>
+    </w:lvlOverride>
+    <w:lvlOverride w:ilvl="2">
+      <w:startOverride w:val="1"/>
+    </w:lvlOverride>
+    <w:lvlOverride w:ilvl="3">
+      <w:startOverride w:val="1"/>
+    </w:lvlOverride>
+    <w:lvlOverride w:ilvl="4">
+      <w:startOverride w:val="1"/>
+    </w:lvlOverride>
+    <w:lvlOverride w:ilvl="5">
+      <w:startOverride w:val="1"/>
+    </w:lvlOverride>
+    <w:lvlOverride w:ilvl="6">
+      <w:startOverride w:val="1"/>
+    </w:lvlOverride>
+    <w:lvlOverride w:ilvl="7">
+      <w:startOverride w:val="1"/>
+    </w:lvlOverride>
+    <w:lvlOverride w:ilvl="8">
+      <w:startOverride w:val="1"/>
+    </w:lvlOverride>
   </w:num>
-  <w:num w:numId="11" w16cid:durableId="1875263847">
-    <w:abstractNumId w:val="23"/>
-  </w:num>
-  <w:num w:numId="12" w16cid:durableId="1380085355">
-    <w:abstractNumId w:val="21"/>
-  </w:num>
-  <w:num w:numId="13" w16cid:durableId="1857767263">
-    <w:abstractNumId w:val="28"/>
-  </w:num>
-  <w:num w:numId="14" w16cid:durableId="1965963568">
-    <w:abstractNumId w:val="17"/>
-  </w:num>
-  <w:num w:numId="15" w16cid:durableId="1456407122">
+  <w:num w:numId="37" w16cid:durableId="1637947023">
     <w:abstractNumId w:val="13"/>
   </w:num>
-  <w:num w:numId="16" w16cid:durableId="1268461503">
-    <w:abstractNumId w:val="10"/>
-  </w:num>
-  <w:num w:numId="17" w16cid:durableId="1058088922">
-    <w:abstractNumId w:val="0"/>
-  </w:num>
-  <w:num w:numId="18" w16cid:durableId="1452242552">
-    <w:abstractNumId w:val="19"/>
-  </w:num>
-  <w:num w:numId="19" w16cid:durableId="1520046305">
-    <w:abstractNumId w:val="14"/>
-  </w:num>
-  <w:num w:numId="20" w16cid:durableId="871267871">
-    <w:abstractNumId w:val="25"/>
-  </w:num>
-  <w:num w:numId="21" w16cid:durableId="312755952">
-    <w:abstractNumId w:val="12"/>
-  </w:num>
-  <w:num w:numId="22" w16cid:durableId="1219054177">
-    <w:abstractNumId w:val="18"/>
-  </w:num>
-  <w:num w:numId="23" w16cid:durableId="1515150545">
-    <w:abstractNumId w:val="8"/>
-  </w:num>
-  <w:num w:numId="24" w16cid:durableId="820463169">
-    <w:abstractNumId w:val="6"/>
-  </w:num>
-  <w:num w:numId="25" w16cid:durableId="1533229644">
-    <w:abstractNumId w:val="20"/>
-  </w:num>
-  <w:num w:numId="26" w16cid:durableId="1188789537">
-    <w:abstractNumId w:val="11"/>
-  </w:num>
-  <w:num w:numId="27" w16cid:durableId="1821921249">
-    <w:abstractNumId w:val="16"/>
-  </w:num>
-  <w:num w:numId="28" w16cid:durableId="1060404110">
-    <w:abstractNumId w:val="27"/>
-  </w:num>
-  <w:num w:numId="29" w16cid:durableId="1118136908">
-    <w:abstractNumId w:val="29"/>
-  </w:num>
-  <w:num w:numId="30" w16cid:durableId="100926725">
-    <w:abstractNumId w:val="24"/>
+  <w:num w:numId="38" w16cid:durableId="1847474483">
+    <w:abstractNumId w:val="5"/>
   </w:num>
 </w:numbering>
 </file>
@@ -13262,13 +15673,16 @@
     <w:next w:val="Normal"/>
     <w:link w:val="Heading4Char"/>
     <w:uiPriority w:val="9"/>
-    <w:semiHidden/>
     <w:unhideWhenUsed/>
     <w:qFormat/>
     <w:rsid w:val="0028466C"/>
     <w:pPr>
       <w:keepNext/>
       <w:keepLines/>
+      <w:numPr>
+        <w:ilvl w:val="3"/>
+        <w:numId w:val="12"/>
+      </w:numPr>
       <w:spacing w:before="80" w:after="40"/>
       <w:outlineLvl w:val="3"/>
     </w:pPr>
@@ -13285,7 +15699,6 @@
     <w:next w:val="Normal"/>
     <w:link w:val="Heading5Char"/>
     <w:uiPriority w:val="9"/>
-    <w:semiHidden/>
     <w:unhideWhenUsed/>
     <w:qFormat/>
     <w:rsid w:val="0028466C"/>
@@ -13458,7 +15871,6 @@
     <w:basedOn w:val="DefaultParagraphFont"/>
     <w:link w:val="Heading4"/>
     <w:uiPriority w:val="9"/>
-    <w:semiHidden/>
     <w:rsid w:val="0028466C"/>
     <w:rPr>
       <w:rFonts w:eastAsiaTheme="majorEastAsia" w:cstheme="majorBidi"/>
@@ -13472,7 +15884,6 @@
     <w:basedOn w:val="DefaultParagraphFont"/>
     <w:link w:val="Heading5"/>
     <w:uiPriority w:val="9"/>
-    <w:semiHidden/>
     <w:rsid w:val="0028466C"/>
     <w:rPr>
       <w:rFonts w:eastAsiaTheme="majorEastAsia" w:cstheme="majorBidi"/>
@@ -13805,6 +16216,19 @@
       <w:color w:val="666666"/>
     </w:rPr>
   </w:style>
+  <w:style w:type="paragraph" w:styleId="TOC3">
+    <w:name w:val="toc 3"/>
+    <w:basedOn w:val="Normal"/>
+    <w:next w:val="Normal"/>
+    <w:autoRedefine/>
+    <w:uiPriority w:val="39"/>
+    <w:unhideWhenUsed/>
+    <w:rsid w:val="00D1490F"/>
+    <w:pPr>
+      <w:spacing w:after="100"/>
+      <w:ind w:left="480"/>
+    </w:pPr>
+  </w:style>
 </w:styles>
 </file>
 

--- a/Procesarea semnalelor primite de la senzori pe microcontroler.docx
+++ b/Procesarea semnalelor primite de la senzori pe microcontroler.docx
@@ -6300,102 +6300,84 @@
           <w:bCs/>
           <w:lang w:val="ro-RO"/>
         </w:rPr>
-        <w:t>Valorile accelerometrului în g (forța g)</w:t>
-      </w:r>
-      <w:r>
+        <w:t>Valorile accelerometrului în g (forța g):</w:t>
+      </w:r>
+    </w:p>
+    <w:p>
+      <w:pPr>
+        <w:spacing w:before="240" w:after="0" w:line="240" w:lineRule="auto"/>
+        <w:rPr>
+          <w:rFonts w:cs="Times New Roman"/>
+          <w:lang w:val="ro-RO"/>
+        </w:rPr>
+      </w:pPr>
+      <w:r>
+        <w:rPr>
+          <w:rFonts w:cs="Times New Roman"/>
+          <w:lang w:val="ro-RO"/>
+        </w:rPr>
+        <w:t>Accelerația pe axa X = (Datele brute ale accelerometrului pe axa X / 16384) g.</w:t>
+      </w:r>
+    </w:p>
+    <w:p>
+      <w:pPr>
+        <w:spacing w:before="240" w:after="0" w:line="240" w:lineRule="auto"/>
+        <w:rPr>
+          <w:rFonts w:cs="Times New Roman"/>
+          <w:lang w:val="ro-RO"/>
+        </w:rPr>
+      </w:pPr>
+      <w:r>
+        <w:rPr>
+          <w:rFonts w:cs="Times New Roman"/>
+          <w:lang w:val="ro-RO"/>
+        </w:rPr>
+        <w:t>Accelerația pe axa Y = (Datele brute ale accelerometrului pe axa Y / 16384) g.</w:t>
+      </w:r>
+    </w:p>
+    <w:p>
+      <w:pPr>
+        <w:spacing w:before="240" w:after="0" w:line="240" w:lineRule="auto"/>
+        <w:rPr>
+          <w:rFonts w:cs="Times New Roman"/>
+          <w:lang w:val="ro-RO"/>
+        </w:rPr>
+      </w:pPr>
+      <w:r>
+        <w:rPr>
+          <w:rFonts w:cs="Times New Roman"/>
+          <w:lang w:val="ro-RO"/>
+        </w:rPr>
+        <w:t>Accelerația pe axa Z = (Datele brute ale accelerometrului pe axa Z / 16384) g.</w:t>
+      </w:r>
+    </w:p>
+    <w:p>
+      <w:pPr>
+        <w:spacing w:before="240" w:after="0" w:line="240" w:lineRule="auto"/>
+        <w:rPr>
+          <w:rFonts w:cs="Times New Roman"/>
+          <w:lang w:val="ro-RO"/>
+        </w:rPr>
+      </w:pPr>
+    </w:p>
+    <w:p>
+      <w:pPr>
+        <w:spacing w:before="240" w:after="0" w:line="240" w:lineRule="auto"/>
         <w:rPr>
           <w:rFonts w:cs="Times New Roman"/>
           <w:b/>
           <w:bCs/>
           <w:lang w:val="ro-RO"/>
         </w:rPr>
-        <w:t>:</w:t>
-      </w:r>
-    </w:p>
-    <w:p>
-      <w:pPr>
-        <w:spacing w:before="240" w:after="0" w:line="240" w:lineRule="auto"/>
-        <w:rPr>
-          <w:rFonts w:cs="Times New Roman"/>
-          <w:lang w:val="ro-RO"/>
-        </w:rPr>
-      </w:pPr>
-      <w:r>
-        <w:rPr>
-          <w:rFonts w:cs="Times New Roman"/>
-          <w:lang w:val="ro-RO"/>
-        </w:rPr>
-        <w:t>Accelerația pe axa X = (Datele brute ale accelerometrului pe axa X / 16384) g.</w:t>
-      </w:r>
-    </w:p>
-    <w:p>
-      <w:pPr>
-        <w:spacing w:before="240" w:after="0" w:line="240" w:lineRule="auto"/>
-        <w:rPr>
-          <w:rFonts w:cs="Times New Roman"/>
-          <w:lang w:val="ro-RO"/>
-        </w:rPr>
-      </w:pPr>
-      <w:r>
-        <w:rPr>
-          <w:rFonts w:cs="Times New Roman"/>
-          <w:lang w:val="ro-RO"/>
-        </w:rPr>
-        <w:t>Accelerația pe axa Y = (Datele brute ale accelerometrului pe axa Y / 16384) g.</w:t>
-      </w:r>
-    </w:p>
-    <w:p>
-      <w:pPr>
-        <w:spacing w:before="240" w:after="0" w:line="240" w:lineRule="auto"/>
-        <w:rPr>
-          <w:rFonts w:cs="Times New Roman"/>
-          <w:lang w:val="ro-RO"/>
-        </w:rPr>
-      </w:pPr>
-      <w:r>
-        <w:rPr>
-          <w:rFonts w:cs="Times New Roman"/>
-          <w:lang w:val="ro-RO"/>
-        </w:rPr>
-        <w:t>Accelerația pe axa Z = (Datele brute ale accelerometrului pe axa Z / 16384) g.</w:t>
-      </w:r>
-    </w:p>
-    <w:p>
-      <w:pPr>
-        <w:spacing w:before="240" w:after="0" w:line="240" w:lineRule="auto"/>
-        <w:rPr>
-          <w:rFonts w:cs="Times New Roman"/>
-          <w:lang w:val="ro-RO"/>
-        </w:rPr>
-      </w:pPr>
-    </w:p>
-    <w:p>
-      <w:pPr>
-        <w:spacing w:before="240" w:after="0" w:line="240" w:lineRule="auto"/>
+      </w:pPr>
+      <w:r>
         <w:rPr>
           <w:rFonts w:cs="Times New Roman"/>
           <w:b/>
           <w:bCs/>
           <w:lang w:val="ro-RO"/>
         </w:rPr>
-      </w:pPr>
-      <w:r>
-        <w:rPr>
-          <w:rFonts w:cs="Times New Roman"/>
-          <w:b/>
-          <w:bCs/>
-          <w:lang w:val="ro-RO"/>
-        </w:rPr>
-        <w:t>Valorile giroscopului în °/s (grade pe secundă)</w:t>
-      </w:r>
-      <w:r>
-        <w:rPr>
-          <w:rFonts w:cs="Times New Roman"/>
-          <w:b/>
-          <w:bCs/>
-          <w:lang w:val="ro-RO"/>
-        </w:rPr>
-        <w:t>:</w:t>
+        <w:t>Valorile giroscopului în °/s (grade pe secundă):</w:t>
       </w:r>
     </w:p>
     <w:p>
@@ -6513,14 +6495,7 @@
               <w:rFonts w:ascii="Cambria Math" w:hAnsi="Cambria Math" w:cs="Cambria Math"/>
               <w:lang w:val="ro-RO"/>
             </w:rPr>
-            <m:t>θ</m:t>
-          </m:r>
-          <m:r>
-            <w:rPr>
-              <w:rFonts w:ascii="Cambria Math" w:hAnsi="Cambria Math" w:cs="Cambria Math"/>
-              <w:lang w:val="ro-RO"/>
-            </w:rPr>
-            <m:t>=atan2(</m:t>
+            <m:t>θ=atan2(</m:t>
           </m:r>
           <m:sSub>
             <m:sSubPr>
@@ -6827,14 +6802,7 @@
           <w:rFonts w:cs="Times New Roman"/>
           <w:lang w:val="ro-RO"/>
         </w:rPr>
-        <w:t xml:space="preserve"> folosind datele de la </w:t>
-      </w:r>
-      <w:r>
-        <w:rPr>
-          <w:rFonts w:cs="Times New Roman"/>
-          <w:lang w:val="ro-RO"/>
-        </w:rPr>
-        <w:t>giroscop</w:t>
+        <w:t xml:space="preserve"> folosind datele de la giroscop</w:t>
       </w:r>
       <w:r>
         <w:rPr>
@@ -8447,7 +8415,14 @@
           <w:rFonts w:eastAsiaTheme="minorEastAsia"/>
           <w:lang w:val="ro-RO"/>
         </w:rPr>
-        <w:t>Filtru de medie mobilă</w:t>
+        <w:t>Me</w:t>
+      </w:r>
+      <w:r>
+        <w:rPr>
+          <w:rFonts w:eastAsiaTheme="minorEastAsia"/>
+          <w:lang w:val="ro-RO"/>
+        </w:rPr>
+        <w:t>die mobilă</w:t>
       </w:r>
       <w:bookmarkEnd w:id="18"/>
     </w:p>
@@ -8459,12 +8434,35 @@
           <w:lang w:val="ro-RO"/>
         </w:rPr>
       </w:pPr>
+      <w:proofErr w:type="spellStart"/>
       <w:r>
         <w:rPr>
           <w:rFonts w:eastAsiaTheme="minorEastAsia"/>
           <w:lang w:val="ro-RO"/>
         </w:rPr>
-        <w:t>Un filtru de medie mobilă este o tehnică de bază care poate fi utilizată pentru a elimina zgomotul (interferențele aleatorii) dintr-un semnal. Este o formă simplificată de filtru trece-jos.</w:t>
+        <w:t>M</w:t>
+      </w:r>
+      <w:r>
+        <w:rPr>
+          <w:rFonts w:eastAsiaTheme="minorEastAsia"/>
+          <w:lang w:val="ro-RO"/>
+        </w:rPr>
+        <w:t>edie</w:t>
+      </w:r>
+      <w:r>
+        <w:rPr>
+          <w:rFonts w:eastAsiaTheme="minorEastAsia"/>
+          <w:lang w:val="ro-RO"/>
+        </w:rPr>
+        <w:t>a</w:t>
+      </w:r>
+      <w:proofErr w:type="spellEnd"/>
+      <w:r>
+        <w:rPr>
+          <w:rFonts w:eastAsiaTheme="minorEastAsia"/>
+          <w:lang w:val="ro-RO"/>
+        </w:rPr>
+        <w:t xml:space="preserve"> mobilă calculează media unui set de date pentru o perioadă specificată.</w:t>
       </w:r>
     </w:p>
     <w:p>
@@ -8480,7 +8478,7 @@
           <w:rFonts w:eastAsiaTheme="minorEastAsia"/>
           <w:lang w:val="ro-RO"/>
         </w:rPr>
-        <w:t>Aplicarea unui semnal prin acest filtru va elimina informațiile de frecvență înaltă din ieșire. În timp ce un filtru trece-jos tradițional poate fi folosit eficient pentru a se concentra pe o anumită frecvență a semnalului dorit, filtrul de medie mobilă este o abordare mai directă de „netezire” a semnalului.</w:t>
+        <w:t>O medie mobilă, cunoscută și sub denumirea de medie curentă sau medie cumulativă, este un calcul al mediei unui set de date luat pe o „fereastră glisantă” de dimensiune specificată. Această fereastră glisantă se deplasează de-a lungul punctelor de date, astfel încât, la fiecare pas, se calculează media celor mai recente puncte de date din cadrul ferestrei.</w:t>
       </w:r>
     </w:p>
     <w:p>
@@ -8491,45 +8489,42 @@
           <w:lang w:val="ro-RO"/>
         </w:rPr>
       </w:pPr>
-      <w:r>
+    </w:p>
+    <w:p>
+      <w:pPr>
+        <w:pStyle w:val="Heading3"/>
         <w:rPr>
           <w:rFonts w:eastAsiaTheme="minorEastAsia"/>
           <w:lang w:val="ro-RO"/>
         </w:rPr>
-        <w:t>Ideea este simplă: filtrul de medie mobilă ia media ultimelor „M” intrări din semnal și le mediază pentru a produce ieșirea.</w:t>
-      </w:r>
+      </w:pPr>
+      <w:r>
+        <w:rPr>
+          <w:rFonts w:eastAsiaTheme="minorEastAsia"/>
+          <w:lang w:val="ro-RO"/>
+        </w:rPr>
+        <w:t xml:space="preserve">Algoritmul online al lui </w:t>
+      </w:r>
+      <w:proofErr w:type="spellStart"/>
+      <w:r>
+        <w:rPr>
+          <w:rFonts w:eastAsiaTheme="minorEastAsia"/>
+          <w:lang w:val="ro-RO"/>
+        </w:rPr>
+        <w:t>Welford</w:t>
+      </w:r>
+      <w:proofErr w:type="spellEnd"/>
+    </w:p>
+    <w:p>
+      <w:pPr>
+        <w:rPr>
+          <w:lang w:val="ro-RO"/>
+        </w:rPr>
+      </w:pPr>
     </w:p>
     <w:p>
       <w:pPr>
         <w:spacing w:before="240"/>
-        <w:rPr>
-          <w:rFonts w:eastAsiaTheme="minorEastAsia"/>
-          <w:lang w:val="ro-RO"/>
-        </w:rPr>
-      </w:pPr>
-      <w:r>
-        <w:rPr>
-          <w:rFonts w:eastAsiaTheme="minorEastAsia"/>
-          <w:lang w:val="ro-RO"/>
-        </w:rPr>
-        <w:t>Singurul parametru real care poate fi controlat în filtrul de medie mobilă este dimensiunea ferestrei, care reprezintă numărul de intrări anterioare ale semnalului care pot fi mediate împreună. Dacă fereastra este prea mică, semnalul poate rămâne încă foarte zgomotos. Totuși, dacă fereastra este prea mare, informațiile critice din semnal ar putea fi pierdute</w:t>
-      </w:r>
-      <w:r>
-        <w:rPr>
-          <w:rFonts w:eastAsiaTheme="minorEastAsia"/>
-          <w:lang w:val="ro-RO"/>
-        </w:rPr>
-        <w:t>.</w:t>
-      </w:r>
-    </w:p>
-    <w:p>
-      <w:pPr>
-        <w:pStyle w:val="Heading3"/>
-        <w:numPr>
-          <w:ilvl w:val="0"/>
-          <w:numId w:val="0"/>
-        </w:numPr>
-        <w:ind w:left="144" w:hanging="144"/>
         <w:rPr>
           <w:rFonts w:eastAsiaTheme="minorEastAsia"/>
           <w:lang w:val="ro-RO"/>
@@ -8654,6 +8649,7 @@
       <w:r>
         <w:rPr>
           <w:rFonts w:cs="Times New Roman"/>
+          <w:noProof/>
           <w:lang w:val="ro-RO"/>
         </w:rPr>
         <w:drawing>
@@ -8744,10 +8740,11 @@
       <w:r>
         <w:rPr>
           <w:rFonts w:cs="Times New Roman"/>
+          <w:noProof/>
           <w:lang w:val="ro-RO"/>
         </w:rPr>
         <w:drawing>
-          <wp:inline distT="0" distB="0" distL="0" distR="0" wp14:anchorId="03633EA8" wp14:editId="0A035490">
+          <wp:inline distT="0" distB="0" distL="0" distR="0" wp14:anchorId="03633EA8" wp14:editId="58BC51D7">
             <wp:extent cx="5943600" cy="3018155"/>
             <wp:effectExtent l="0" t="0" r="0" b="0"/>
             <wp:docPr id="871331944" name="Picture 2" descr="A screenshot of a computer&#10;&#10;Description automatically generated"/>
@@ -9975,23 +9972,7 @@
             <w:rFonts w:cs="Times New Roman"/>
             <w:lang w:val="ro-RO"/>
           </w:rPr>
-          <w:t>https://www.elec</w:t>
-        </w:r>
-        <w:r>
-          <w:rPr>
-            <w:rStyle w:val="Hyperlink"/>
-            <w:rFonts w:cs="Times New Roman"/>
-            <w:lang w:val="ro-RO"/>
-          </w:rPr>
-          <w:t>t</w:t>
-        </w:r>
-        <w:r>
-          <w:rPr>
-            <w:rStyle w:val="Hyperlink"/>
-            <w:rFonts w:cs="Times New Roman"/>
-            <w:lang w:val="ro-RO"/>
-          </w:rPr>
-          <w:t>ronicwings.com/sensors-modules/mpu6050-gyroscope-accelerometer-temperature-sensor-module</w:t>
+          <w:t>https://www.electronicwings.com/sensors-modules/mpu6050-gyroscope-accelerometer-temperature-sensor-module</w:t>
         </w:r>
       </w:hyperlink>
     </w:p>
@@ -10129,15 +10110,6 @@
           <w:lang w:val="ro-RO"/>
         </w:rPr>
         <w:tab/>
-      </w:r>
-      <w:r>
-        <w:rPr>
-          <w:rStyle w:val="Hyperlink"/>
-          <w:rFonts w:cs="Times New Roman"/>
-          <w:color w:val="auto"/>
-          <w:u w:val="none"/>
-          <w:lang w:val="ro-RO"/>
-        </w:rPr>
         <w:t xml:space="preserve">- Autor: </w:t>
       </w:r>
       <w:proofErr w:type="spellStart"/>
@@ -10248,17 +10220,7 @@
           <w:lang w:val="ro-RO"/>
         </w:rPr>
         <w:tab/>
-        <w:t>-</w:t>
-      </w:r>
-      <w:r>
-        <w:rPr>
-          <w:rStyle w:val="Hyperlink"/>
-          <w:rFonts w:cs="Times New Roman"/>
-          <w:color w:val="auto"/>
-          <w:u w:val="none"/>
-          <w:lang w:val="ro-RO"/>
-        </w:rPr>
-        <w:t>Data vizitării 03.11.2024</w:t>
+        <w:t>-Data vizitării 03.11.2024</w:t>
       </w:r>
     </w:p>
     <w:p>
@@ -10294,23 +10256,7 @@
             <w:rFonts w:cs="Times New Roman"/>
             <w:lang w:val="ro-RO"/>
           </w:rPr>
-          <w:t>https://www.inve</w:t>
-        </w:r>
-        <w:r>
-          <w:rPr>
-            <w:rStyle w:val="Hyperlink"/>
-            <w:rFonts w:cs="Times New Roman"/>
-            <w:lang w:val="ro-RO"/>
-          </w:rPr>
-          <w:t>s</w:t>
-        </w:r>
-        <w:r>
-          <w:rPr>
-            <w:rStyle w:val="Hyperlink"/>
-            <w:rFonts w:cs="Times New Roman"/>
-            <w:lang w:val="ro-RO"/>
-          </w:rPr>
-          <w:t>topedia.com/terms/z/zscore.asp</w:t>
+          <w:t>https://www.investopedia.com/terms/z/zscore.asp</w:t>
         </w:r>
       </w:hyperlink>
     </w:p>
@@ -10332,14 +10278,7 @@
           <w:lang w:val="ro-RO"/>
         </w:rPr>
         <w:tab/>
-        <w:t xml:space="preserve">-Autor: </w:t>
-      </w:r>
-      <w:r>
-        <w:rPr>
-          <w:rFonts w:cs="Times New Roman"/>
-          <w:lang w:val="ro-RO"/>
-        </w:rPr>
-        <w:t xml:space="preserve">Scott </w:t>
+        <w:t xml:space="preserve">-Autor: Scott </w:t>
       </w:r>
       <w:proofErr w:type="spellStart"/>
       <w:r>
@@ -10517,21 +10456,7 @@
           <w:rFonts w:cs="Times New Roman"/>
           <w:lang w:val="ro-RO"/>
         </w:rPr>
-        <w:t xml:space="preserve">          -</w:t>
-      </w:r>
-      <w:r>
-        <w:rPr>
-          <w:rFonts w:cs="Times New Roman"/>
-          <w:lang w:val="ro-RO"/>
-        </w:rPr>
-        <w:t>Autor: Calculator Academy Team</w:t>
-      </w:r>
-      <w:r>
-        <w:rPr>
-          <w:rFonts w:cs="Times New Roman"/>
-          <w:lang w:val="ro-RO"/>
-        </w:rPr>
-        <w:t xml:space="preserve">, </w:t>
+        <w:t xml:space="preserve">          -Autor: Calculator Academy Team, </w:t>
       </w:r>
       <w:r>
         <w:rPr>
@@ -10631,6 +10556,166 @@
         </w:rPr>
         <w:t>Data vizitării: 07.11.2024</w:t>
       </w:r>
+    </w:p>
+    <w:p>
+      <w:pPr>
+        <w:pStyle w:val="ListParagraph"/>
+        <w:tabs>
+          <w:tab w:val="left" w:pos="980"/>
+        </w:tabs>
+        <w:spacing w:before="240" w:after="0" w:line="240" w:lineRule="auto"/>
+        <w:rPr>
+          <w:rFonts w:cs="Times New Roman"/>
+          <w:lang w:val="ro-RO"/>
+        </w:rPr>
+      </w:pPr>
+      <w:r>
+        <w:rPr>
+          <w:rFonts w:cs="Times New Roman"/>
+          <w:lang w:val="ro-RO"/>
+        </w:rPr>
+        <w:t xml:space="preserve"> </w:t>
+      </w:r>
+    </w:p>
+    <w:p>
+      <w:pPr>
+        <w:pStyle w:val="ListParagraph"/>
+        <w:numPr>
+          <w:ilvl w:val="0"/>
+          <w:numId w:val="11"/>
+        </w:numPr>
+        <w:tabs>
+          <w:tab w:val="left" w:pos="980"/>
+        </w:tabs>
+        <w:spacing w:before="240" w:after="0" w:line="240" w:lineRule="auto"/>
+        <w:rPr>
+          <w:rFonts w:cs="Times New Roman"/>
+          <w:lang w:val="ro-RO"/>
+        </w:rPr>
+      </w:pPr>
+      <w:hyperlink r:id="rId29" w:history="1">
+        <w:r>
+          <w:rPr>
+            <w:rStyle w:val="Hyperlink"/>
+            <w:rFonts w:cs="Times New Roman"/>
+            <w:lang w:val="ro-RO"/>
+          </w:rPr>
+          <w:t>https://dsdojo.medium.com/running-totals-and-moving-averages-eb72f0738b16</w:t>
+        </w:r>
+      </w:hyperlink>
+    </w:p>
+    <w:p>
+      <w:pPr>
+        <w:pStyle w:val="ListParagraph"/>
+        <w:tabs>
+          <w:tab w:val="left" w:pos="980"/>
+        </w:tabs>
+        <w:spacing w:before="240" w:after="0" w:line="240" w:lineRule="auto"/>
+        <w:rPr>
+          <w:rFonts w:cs="Times New Roman"/>
+          <w:lang w:val="ro-RO"/>
+        </w:rPr>
+      </w:pPr>
+      <w:r>
+        <w:rPr>
+          <w:rFonts w:cs="Times New Roman"/>
+          <w:lang w:val="ro-RO"/>
+        </w:rPr>
+        <w:tab/>
+        <w:t xml:space="preserve">-Autor: </w:t>
+      </w:r>
+      <w:proofErr w:type="spellStart"/>
+      <w:r>
+        <w:rPr>
+          <w:rFonts w:cs="Times New Roman"/>
+          <w:lang w:val="ro-RO"/>
+        </w:rPr>
+        <w:t>Debanjan</w:t>
+      </w:r>
+      <w:proofErr w:type="spellEnd"/>
+      <w:r>
+        <w:rPr>
+          <w:rFonts w:cs="Times New Roman"/>
+          <w:lang w:val="ro-RO"/>
+        </w:rPr>
+        <w:t xml:space="preserve"> </w:t>
+      </w:r>
+      <w:proofErr w:type="spellStart"/>
+      <w:r>
+        <w:rPr>
+          <w:rFonts w:cs="Times New Roman"/>
+          <w:lang w:val="ro-RO"/>
+        </w:rPr>
+        <w:t>Saha</w:t>
+      </w:r>
+      <w:proofErr w:type="spellEnd"/>
+      <w:r>
+        <w:rPr>
+          <w:rFonts w:cs="Times New Roman"/>
+          <w:lang w:val="ro-RO"/>
+        </w:rPr>
+        <w:t xml:space="preserve">,  </w:t>
+      </w:r>
+      <w:r>
+        <w:rPr>
+          <w:rFonts w:cs="Times New Roman"/>
+          <w:lang w:val="ro-RO"/>
+        </w:rPr>
+        <w:t>Data vizitării: 0</w:t>
+      </w:r>
+      <w:r>
+        <w:rPr>
+          <w:rFonts w:cs="Times New Roman"/>
+          <w:lang w:val="ro-RO"/>
+        </w:rPr>
+        <w:t>8</w:t>
+      </w:r>
+      <w:r>
+        <w:rPr>
+          <w:rFonts w:cs="Times New Roman"/>
+          <w:lang w:val="ro-RO"/>
+        </w:rPr>
+        <w:t>.11.2024</w:t>
+      </w:r>
+    </w:p>
+    <w:p>
+      <w:pPr>
+        <w:pStyle w:val="ListParagraph"/>
+        <w:tabs>
+          <w:tab w:val="left" w:pos="980"/>
+        </w:tabs>
+        <w:spacing w:before="240" w:after="0" w:line="240" w:lineRule="auto"/>
+        <w:rPr>
+          <w:rFonts w:cs="Times New Roman"/>
+          <w:lang w:val="ro-RO"/>
+        </w:rPr>
+      </w:pPr>
+    </w:p>
+    <w:p>
+      <w:pPr>
+        <w:pStyle w:val="ListParagraph"/>
+        <w:numPr>
+          <w:ilvl w:val="0"/>
+          <w:numId w:val="11"/>
+        </w:numPr>
+        <w:tabs>
+          <w:tab w:val="left" w:pos="980"/>
+        </w:tabs>
+        <w:spacing w:before="240" w:after="0" w:line="240" w:lineRule="auto"/>
+        <w:rPr>
+          <w:rFonts w:cs="Times New Roman"/>
+          <w:lang w:val="ro-RO"/>
+        </w:rPr>
+      </w:pPr>
+      <w:hyperlink r:id="rId30" w:anchor="Na%C3%AFve_algorithm" w:history="1">
+        <w:r>
+          <w:rPr>
+            <w:rStyle w:val="Hyperlink"/>
+            <w:rFonts w:cs="Times New Roman"/>
+          </w:rPr>
+          <w:t>Algorithms for calculating variance - Wikipedia</w:t>
+        </w:r>
+      </w:hyperlink>
     </w:p>
     <w:p>
       <w:pPr>

--- a/Procesarea semnalelor primite de la senzori pe microcontroler.docx
+++ b/Procesarea semnalelor primite de la senzori pe microcontroler.docx
@@ -200,7 +200,7 @@
               <w:tab w:val="right" w:leader="dot" w:pos="9350"/>
             </w:tabs>
             <w:rPr>
-              <w:rFonts w:asciiTheme="minorHAnsi" w:eastAsiaTheme="minorEastAsia" w:hAnsiTheme="minorHAnsi"/>
+              <w:rFonts w:eastAsiaTheme="minorEastAsia" w:cs="Times New Roman"/>
               <w:noProof/>
               <w:lang w:val="ro-RO"/>
             </w:rPr>
@@ -238,6 +238,7 @@
             </w:r>
             <w:r>
               <w:rPr>
+                <w:rFonts w:cs="Times New Roman"/>
                 <w:noProof/>
                 <w:webHidden/>
                 <w:lang w:val="ro-RO"/>
@@ -246,6 +247,7 @@
             </w:r>
             <w:r>
               <w:rPr>
+                <w:rFonts w:cs="Times New Roman"/>
                 <w:noProof/>
                 <w:webHidden/>
                 <w:lang w:val="ro-RO"/>
@@ -254,6 +256,7 @@
             </w:r>
             <w:r>
               <w:rPr>
+                <w:rFonts w:cs="Times New Roman"/>
                 <w:noProof/>
                 <w:webHidden/>
                 <w:lang w:val="ro-RO"/>
@@ -262,6 +265,7 @@
             </w:r>
             <w:r>
               <w:rPr>
+                <w:rFonts w:cs="Times New Roman"/>
                 <w:noProof/>
                 <w:webHidden/>
                 <w:lang w:val="ro-RO"/>
@@ -269,6 +273,7 @@
             </w:r>
             <w:r>
               <w:rPr>
+                <w:rFonts w:cs="Times New Roman"/>
                 <w:noProof/>
                 <w:webHidden/>
                 <w:lang w:val="ro-RO"/>
@@ -277,6 +282,7 @@
             </w:r>
             <w:r>
               <w:rPr>
+                <w:rFonts w:cs="Times New Roman"/>
                 <w:noProof/>
                 <w:webHidden/>
                 <w:lang w:val="ro-RO"/>
@@ -285,6 +291,7 @@
             </w:r>
             <w:r>
               <w:rPr>
+                <w:rFonts w:cs="Times New Roman"/>
                 <w:noProof/>
                 <w:webHidden/>
                 <w:lang w:val="ro-RO"/>
@@ -300,7 +307,7 @@
               <w:tab w:val="right" w:leader="dot" w:pos="9350"/>
             </w:tabs>
             <w:rPr>
-              <w:rFonts w:asciiTheme="minorHAnsi" w:eastAsiaTheme="minorEastAsia" w:hAnsiTheme="minorHAnsi"/>
+              <w:rFonts w:eastAsiaTheme="minorEastAsia" w:cs="Times New Roman"/>
               <w:noProof/>
               <w:lang w:val="ro-RO"/>
             </w:rPr>
@@ -317,6 +324,7 @@
             </w:r>
             <w:r>
               <w:rPr>
+                <w:rFonts w:cs="Times New Roman"/>
                 <w:noProof/>
                 <w:webHidden/>
                 <w:lang w:val="ro-RO"/>
@@ -325,6 +333,7 @@
             </w:r>
             <w:r>
               <w:rPr>
+                <w:rFonts w:cs="Times New Roman"/>
                 <w:noProof/>
                 <w:webHidden/>
                 <w:lang w:val="ro-RO"/>
@@ -333,6 +342,7 @@
             </w:r>
             <w:r>
               <w:rPr>
+                <w:rFonts w:cs="Times New Roman"/>
                 <w:noProof/>
                 <w:webHidden/>
                 <w:lang w:val="ro-RO"/>
@@ -341,6 +351,7 @@
             </w:r>
             <w:r>
               <w:rPr>
+                <w:rFonts w:cs="Times New Roman"/>
                 <w:noProof/>
                 <w:webHidden/>
                 <w:lang w:val="ro-RO"/>
@@ -348,6 +359,7 @@
             </w:r>
             <w:r>
               <w:rPr>
+                <w:rFonts w:cs="Times New Roman"/>
                 <w:noProof/>
                 <w:webHidden/>
                 <w:lang w:val="ro-RO"/>
@@ -356,6 +368,7 @@
             </w:r>
             <w:r>
               <w:rPr>
+                <w:rFonts w:cs="Times New Roman"/>
                 <w:noProof/>
                 <w:webHidden/>
                 <w:lang w:val="ro-RO"/>
@@ -364,6 +377,7 @@
             </w:r>
             <w:r>
               <w:rPr>
+                <w:rFonts w:cs="Times New Roman"/>
                 <w:noProof/>
                 <w:webHidden/>
                 <w:lang w:val="ro-RO"/>
@@ -379,7 +393,7 @@
               <w:tab w:val="right" w:leader="dot" w:pos="9350"/>
             </w:tabs>
             <w:rPr>
-              <w:rFonts w:asciiTheme="minorHAnsi" w:eastAsiaTheme="minorEastAsia" w:hAnsiTheme="minorHAnsi"/>
+              <w:rFonts w:eastAsiaTheme="minorEastAsia" w:cs="Times New Roman"/>
               <w:noProof/>
               <w:lang w:val="ro-RO"/>
             </w:rPr>
@@ -396,6 +410,7 @@
             </w:r>
             <w:r>
               <w:rPr>
+                <w:rFonts w:cs="Times New Roman"/>
                 <w:noProof/>
                 <w:webHidden/>
                 <w:lang w:val="ro-RO"/>
@@ -404,6 +419,7 @@
             </w:r>
             <w:r>
               <w:rPr>
+                <w:rFonts w:cs="Times New Roman"/>
                 <w:noProof/>
                 <w:webHidden/>
                 <w:lang w:val="ro-RO"/>
@@ -412,6 +428,7 @@
             </w:r>
             <w:r>
               <w:rPr>
+                <w:rFonts w:cs="Times New Roman"/>
                 <w:noProof/>
                 <w:webHidden/>
                 <w:lang w:val="ro-RO"/>
@@ -420,6 +437,7 @@
             </w:r>
             <w:r>
               <w:rPr>
+                <w:rFonts w:cs="Times New Roman"/>
                 <w:noProof/>
                 <w:webHidden/>
                 <w:lang w:val="ro-RO"/>
@@ -427,6 +445,7 @@
             </w:r>
             <w:r>
               <w:rPr>
+                <w:rFonts w:cs="Times New Roman"/>
                 <w:noProof/>
                 <w:webHidden/>
                 <w:lang w:val="ro-RO"/>
@@ -435,6 +454,7 @@
             </w:r>
             <w:r>
               <w:rPr>
+                <w:rFonts w:cs="Times New Roman"/>
                 <w:noProof/>
                 <w:webHidden/>
                 <w:lang w:val="ro-RO"/>
@@ -443,6 +463,7 @@
             </w:r>
             <w:r>
               <w:rPr>
+                <w:rFonts w:cs="Times New Roman"/>
                 <w:noProof/>
                 <w:webHidden/>
                 <w:lang w:val="ro-RO"/>
@@ -458,7 +479,7 @@
               <w:tab w:val="right" w:leader="dot" w:pos="9350"/>
             </w:tabs>
             <w:rPr>
-              <w:rFonts w:asciiTheme="minorHAnsi" w:eastAsiaTheme="minorEastAsia" w:hAnsiTheme="minorHAnsi"/>
+              <w:rFonts w:eastAsiaTheme="minorEastAsia" w:cs="Times New Roman"/>
               <w:noProof/>
               <w:lang w:val="ro-RO"/>
             </w:rPr>
@@ -475,6 +496,7 @@
             </w:r>
             <w:r>
               <w:rPr>
+                <w:rFonts w:cs="Times New Roman"/>
                 <w:noProof/>
                 <w:webHidden/>
                 <w:lang w:val="ro-RO"/>
@@ -483,6 +505,7 @@
             </w:r>
             <w:r>
               <w:rPr>
+                <w:rFonts w:cs="Times New Roman"/>
                 <w:noProof/>
                 <w:webHidden/>
                 <w:lang w:val="ro-RO"/>
@@ -491,6 +514,7 @@
             </w:r>
             <w:r>
               <w:rPr>
+                <w:rFonts w:cs="Times New Roman"/>
                 <w:noProof/>
                 <w:webHidden/>
                 <w:lang w:val="ro-RO"/>
@@ -499,6 +523,7 @@
             </w:r>
             <w:r>
               <w:rPr>
+                <w:rFonts w:cs="Times New Roman"/>
                 <w:noProof/>
                 <w:webHidden/>
                 <w:lang w:val="ro-RO"/>
@@ -506,6 +531,7 @@
             </w:r>
             <w:r>
               <w:rPr>
+                <w:rFonts w:cs="Times New Roman"/>
                 <w:noProof/>
                 <w:webHidden/>
                 <w:lang w:val="ro-RO"/>
@@ -514,6 +540,7 @@
             </w:r>
             <w:r>
               <w:rPr>
+                <w:rFonts w:cs="Times New Roman"/>
                 <w:noProof/>
                 <w:webHidden/>
                 <w:lang w:val="ro-RO"/>
@@ -522,6 +549,7 @@
             </w:r>
             <w:r>
               <w:rPr>
+                <w:rFonts w:cs="Times New Roman"/>
                 <w:noProof/>
                 <w:webHidden/>
                 <w:lang w:val="ro-RO"/>
@@ -537,7 +565,7 @@
               <w:tab w:val="right" w:leader="dot" w:pos="9350"/>
             </w:tabs>
             <w:rPr>
-              <w:rFonts w:asciiTheme="minorHAnsi" w:eastAsiaTheme="minorEastAsia" w:hAnsiTheme="minorHAnsi"/>
+              <w:rFonts w:eastAsiaTheme="minorEastAsia" w:cs="Times New Roman"/>
               <w:noProof/>
               <w:lang w:val="ro-RO"/>
             </w:rPr>
@@ -554,6 +582,7 @@
             </w:r>
             <w:r>
               <w:rPr>
+                <w:rFonts w:cs="Times New Roman"/>
                 <w:noProof/>
                 <w:webHidden/>
                 <w:lang w:val="ro-RO"/>
@@ -562,6 +591,7 @@
             </w:r>
             <w:r>
               <w:rPr>
+                <w:rFonts w:cs="Times New Roman"/>
                 <w:noProof/>
                 <w:webHidden/>
                 <w:lang w:val="ro-RO"/>
@@ -570,6 +600,7 @@
             </w:r>
             <w:r>
               <w:rPr>
+                <w:rFonts w:cs="Times New Roman"/>
                 <w:noProof/>
                 <w:webHidden/>
                 <w:lang w:val="ro-RO"/>
@@ -578,6 +609,7 @@
             </w:r>
             <w:r>
               <w:rPr>
+                <w:rFonts w:cs="Times New Roman"/>
                 <w:noProof/>
                 <w:webHidden/>
                 <w:lang w:val="ro-RO"/>
@@ -585,6 +617,7 @@
             </w:r>
             <w:r>
               <w:rPr>
+                <w:rFonts w:cs="Times New Roman"/>
                 <w:noProof/>
                 <w:webHidden/>
                 <w:lang w:val="ro-RO"/>
@@ -593,6 +626,7 @@
             </w:r>
             <w:r>
               <w:rPr>
+                <w:rFonts w:cs="Times New Roman"/>
                 <w:noProof/>
                 <w:webHidden/>
                 <w:lang w:val="ro-RO"/>
@@ -601,6 +635,7 @@
             </w:r>
             <w:r>
               <w:rPr>
+                <w:rFonts w:cs="Times New Roman"/>
                 <w:noProof/>
                 <w:webHidden/>
                 <w:lang w:val="ro-RO"/>
@@ -616,7 +651,7 @@
               <w:tab w:val="right" w:leader="dot" w:pos="9350"/>
             </w:tabs>
             <w:rPr>
-              <w:rFonts w:asciiTheme="minorHAnsi" w:eastAsiaTheme="minorEastAsia" w:hAnsiTheme="minorHAnsi"/>
+              <w:rFonts w:eastAsiaTheme="minorEastAsia" w:cs="Times New Roman"/>
               <w:noProof/>
               <w:lang w:val="ro-RO"/>
             </w:rPr>
@@ -633,6 +668,7 @@
             </w:r>
             <w:r>
               <w:rPr>
+                <w:rFonts w:cs="Times New Roman"/>
                 <w:noProof/>
                 <w:webHidden/>
                 <w:lang w:val="ro-RO"/>
@@ -641,6 +677,7 @@
             </w:r>
             <w:r>
               <w:rPr>
+                <w:rFonts w:cs="Times New Roman"/>
                 <w:noProof/>
                 <w:webHidden/>
                 <w:lang w:val="ro-RO"/>
@@ -649,6 +686,7 @@
             </w:r>
             <w:r>
               <w:rPr>
+                <w:rFonts w:cs="Times New Roman"/>
                 <w:noProof/>
                 <w:webHidden/>
                 <w:lang w:val="ro-RO"/>
@@ -657,6 +695,7 @@
             </w:r>
             <w:r>
               <w:rPr>
+                <w:rFonts w:cs="Times New Roman"/>
                 <w:noProof/>
                 <w:webHidden/>
                 <w:lang w:val="ro-RO"/>
@@ -664,6 +703,7 @@
             </w:r>
             <w:r>
               <w:rPr>
+                <w:rFonts w:cs="Times New Roman"/>
                 <w:noProof/>
                 <w:webHidden/>
                 <w:lang w:val="ro-RO"/>
@@ -672,6 +712,7 @@
             </w:r>
             <w:r>
               <w:rPr>
+                <w:rFonts w:cs="Times New Roman"/>
                 <w:noProof/>
                 <w:webHidden/>
                 <w:lang w:val="ro-RO"/>
@@ -680,6 +721,7 @@
             </w:r>
             <w:r>
               <w:rPr>
+                <w:rFonts w:cs="Times New Roman"/>
                 <w:noProof/>
                 <w:webHidden/>
                 <w:lang w:val="ro-RO"/>
@@ -695,7 +737,7 @@
               <w:tab w:val="right" w:leader="dot" w:pos="9350"/>
             </w:tabs>
             <w:rPr>
-              <w:rFonts w:asciiTheme="minorHAnsi" w:eastAsiaTheme="minorEastAsia" w:hAnsiTheme="minorHAnsi"/>
+              <w:rFonts w:eastAsiaTheme="minorEastAsia" w:cs="Times New Roman"/>
               <w:noProof/>
               <w:lang w:val="ro-RO"/>
             </w:rPr>
@@ -712,6 +754,7 @@
             </w:r>
             <w:r>
               <w:rPr>
+                <w:rFonts w:cs="Times New Roman"/>
                 <w:noProof/>
                 <w:webHidden/>
                 <w:lang w:val="ro-RO"/>
@@ -720,6 +763,7 @@
             </w:r>
             <w:r>
               <w:rPr>
+                <w:rFonts w:cs="Times New Roman"/>
                 <w:noProof/>
                 <w:webHidden/>
                 <w:lang w:val="ro-RO"/>
@@ -728,6 +772,7 @@
             </w:r>
             <w:r>
               <w:rPr>
+                <w:rFonts w:cs="Times New Roman"/>
                 <w:noProof/>
                 <w:webHidden/>
                 <w:lang w:val="ro-RO"/>
@@ -736,6 +781,7 @@
             </w:r>
             <w:r>
               <w:rPr>
+                <w:rFonts w:cs="Times New Roman"/>
                 <w:noProof/>
                 <w:webHidden/>
                 <w:lang w:val="ro-RO"/>
@@ -743,6 +789,7 @@
             </w:r>
             <w:r>
               <w:rPr>
+                <w:rFonts w:cs="Times New Roman"/>
                 <w:noProof/>
                 <w:webHidden/>
                 <w:lang w:val="ro-RO"/>
@@ -751,6 +798,7 @@
             </w:r>
             <w:r>
               <w:rPr>
+                <w:rFonts w:cs="Times New Roman"/>
                 <w:noProof/>
                 <w:webHidden/>
                 <w:lang w:val="ro-RO"/>
@@ -759,6 +807,7 @@
             </w:r>
             <w:r>
               <w:rPr>
+                <w:rFonts w:cs="Times New Roman"/>
                 <w:noProof/>
                 <w:webHidden/>
                 <w:lang w:val="ro-RO"/>
@@ -774,7 +823,7 @@
               <w:tab w:val="right" w:leader="dot" w:pos="9350"/>
             </w:tabs>
             <w:rPr>
-              <w:rFonts w:asciiTheme="minorHAnsi" w:eastAsiaTheme="minorEastAsia" w:hAnsiTheme="minorHAnsi"/>
+              <w:rFonts w:eastAsiaTheme="minorEastAsia" w:cs="Times New Roman"/>
               <w:noProof/>
               <w:lang w:val="ro-RO"/>
             </w:rPr>
@@ -791,6 +840,7 @@
             </w:r>
             <w:r>
               <w:rPr>
+                <w:rFonts w:cs="Times New Roman"/>
                 <w:noProof/>
                 <w:webHidden/>
                 <w:lang w:val="ro-RO"/>
@@ -799,6 +849,7 @@
             </w:r>
             <w:r>
               <w:rPr>
+                <w:rFonts w:cs="Times New Roman"/>
                 <w:noProof/>
                 <w:webHidden/>
                 <w:lang w:val="ro-RO"/>
@@ -807,6 +858,7 @@
             </w:r>
             <w:r>
               <w:rPr>
+                <w:rFonts w:cs="Times New Roman"/>
                 <w:noProof/>
                 <w:webHidden/>
                 <w:lang w:val="ro-RO"/>
@@ -815,6 +867,7 @@
             </w:r>
             <w:r>
               <w:rPr>
+                <w:rFonts w:cs="Times New Roman"/>
                 <w:noProof/>
                 <w:webHidden/>
                 <w:lang w:val="ro-RO"/>
@@ -822,6 +875,7 @@
             </w:r>
             <w:r>
               <w:rPr>
+                <w:rFonts w:cs="Times New Roman"/>
                 <w:noProof/>
                 <w:webHidden/>
                 <w:lang w:val="ro-RO"/>
@@ -830,6 +884,7 @@
             </w:r>
             <w:r>
               <w:rPr>
+                <w:rFonts w:cs="Times New Roman"/>
                 <w:noProof/>
                 <w:webHidden/>
                 <w:lang w:val="ro-RO"/>
@@ -838,6 +893,7 @@
             </w:r>
             <w:r>
               <w:rPr>
+                <w:rFonts w:cs="Times New Roman"/>
                 <w:noProof/>
                 <w:webHidden/>
                 <w:lang w:val="ro-RO"/>
@@ -853,7 +909,7 @@
               <w:tab w:val="right" w:leader="dot" w:pos="9350"/>
             </w:tabs>
             <w:rPr>
-              <w:rFonts w:asciiTheme="minorHAnsi" w:eastAsiaTheme="minorEastAsia" w:hAnsiTheme="minorHAnsi"/>
+              <w:rFonts w:eastAsiaTheme="minorEastAsia" w:cs="Times New Roman"/>
               <w:noProof/>
               <w:lang w:val="ro-RO"/>
             </w:rPr>
@@ -870,6 +926,7 @@
             </w:r>
             <w:r>
               <w:rPr>
+                <w:rFonts w:cs="Times New Roman"/>
                 <w:noProof/>
                 <w:webHidden/>
                 <w:lang w:val="ro-RO"/>
@@ -878,6 +935,7 @@
             </w:r>
             <w:r>
               <w:rPr>
+                <w:rFonts w:cs="Times New Roman"/>
                 <w:noProof/>
                 <w:webHidden/>
                 <w:lang w:val="ro-RO"/>
@@ -886,6 +944,7 @@
             </w:r>
             <w:r>
               <w:rPr>
+                <w:rFonts w:cs="Times New Roman"/>
                 <w:noProof/>
                 <w:webHidden/>
                 <w:lang w:val="ro-RO"/>
@@ -894,6 +953,7 @@
             </w:r>
             <w:r>
               <w:rPr>
+                <w:rFonts w:cs="Times New Roman"/>
                 <w:noProof/>
                 <w:webHidden/>
                 <w:lang w:val="ro-RO"/>
@@ -901,6 +961,7 @@
             </w:r>
             <w:r>
               <w:rPr>
+                <w:rFonts w:cs="Times New Roman"/>
                 <w:noProof/>
                 <w:webHidden/>
                 <w:lang w:val="ro-RO"/>
@@ -909,6 +970,7 @@
             </w:r>
             <w:r>
               <w:rPr>
+                <w:rFonts w:cs="Times New Roman"/>
                 <w:noProof/>
                 <w:webHidden/>
                 <w:lang w:val="ro-RO"/>
@@ -917,6 +979,7 @@
             </w:r>
             <w:r>
               <w:rPr>
+                <w:rFonts w:cs="Times New Roman"/>
                 <w:noProof/>
                 <w:webHidden/>
                 <w:lang w:val="ro-RO"/>
@@ -932,7 +995,7 @@
               <w:tab w:val="right" w:leader="dot" w:pos="9350"/>
             </w:tabs>
             <w:rPr>
-              <w:rFonts w:asciiTheme="minorHAnsi" w:eastAsiaTheme="minorEastAsia" w:hAnsiTheme="minorHAnsi"/>
+              <w:rFonts w:eastAsiaTheme="minorEastAsia" w:cs="Times New Roman"/>
               <w:noProof/>
               <w:lang w:val="ro-RO"/>
             </w:rPr>
@@ -949,6 +1012,7 @@
             </w:r>
             <w:r>
               <w:rPr>
+                <w:rFonts w:cs="Times New Roman"/>
                 <w:noProof/>
                 <w:webHidden/>
                 <w:lang w:val="ro-RO"/>
@@ -957,6 +1021,7 @@
             </w:r>
             <w:r>
               <w:rPr>
+                <w:rFonts w:cs="Times New Roman"/>
                 <w:noProof/>
                 <w:webHidden/>
                 <w:lang w:val="ro-RO"/>
@@ -965,6 +1030,7 @@
             </w:r>
             <w:r>
               <w:rPr>
+                <w:rFonts w:cs="Times New Roman"/>
                 <w:noProof/>
                 <w:webHidden/>
                 <w:lang w:val="ro-RO"/>
@@ -973,6 +1039,7 @@
             </w:r>
             <w:r>
               <w:rPr>
+                <w:rFonts w:cs="Times New Roman"/>
                 <w:noProof/>
                 <w:webHidden/>
                 <w:lang w:val="ro-RO"/>
@@ -980,6 +1047,7 @@
             </w:r>
             <w:r>
               <w:rPr>
+                <w:rFonts w:cs="Times New Roman"/>
                 <w:noProof/>
                 <w:webHidden/>
                 <w:lang w:val="ro-RO"/>
@@ -988,6 +1056,7 @@
             </w:r>
             <w:r>
               <w:rPr>
+                <w:rFonts w:cs="Times New Roman"/>
                 <w:noProof/>
                 <w:webHidden/>
                 <w:lang w:val="ro-RO"/>
@@ -996,6 +1065,7 @@
             </w:r>
             <w:r>
               <w:rPr>
+                <w:rFonts w:cs="Times New Roman"/>
                 <w:noProof/>
                 <w:webHidden/>
                 <w:lang w:val="ro-RO"/>
@@ -1011,7 +1081,7 @@
               <w:tab w:val="right" w:leader="dot" w:pos="9350"/>
             </w:tabs>
             <w:rPr>
-              <w:rFonts w:asciiTheme="minorHAnsi" w:eastAsiaTheme="minorEastAsia" w:hAnsiTheme="minorHAnsi"/>
+              <w:rFonts w:eastAsiaTheme="minorEastAsia" w:cs="Times New Roman"/>
               <w:noProof/>
               <w:lang w:val="ro-RO"/>
             </w:rPr>
@@ -1020,6 +1090,7 @@
             <w:r>
               <w:rPr>
                 <w:rStyle w:val="Hyperlink"/>
+                <w:rFonts w:cs="Times New Roman"/>
                 <w:noProof/>
                 <w:lang w:val="ro-RO"/>
               </w:rPr>
@@ -1027,6 +1098,7 @@
             </w:r>
             <w:r>
               <w:rPr>
+                <w:rFonts w:cs="Times New Roman"/>
                 <w:noProof/>
                 <w:webHidden/>
                 <w:lang w:val="ro-RO"/>
@@ -1035,6 +1107,7 @@
             </w:r>
             <w:r>
               <w:rPr>
+                <w:rFonts w:cs="Times New Roman"/>
                 <w:noProof/>
                 <w:webHidden/>
                 <w:lang w:val="ro-RO"/>
@@ -1043,6 +1116,7 @@
             </w:r>
             <w:r>
               <w:rPr>
+                <w:rFonts w:cs="Times New Roman"/>
                 <w:noProof/>
                 <w:webHidden/>
                 <w:lang w:val="ro-RO"/>
@@ -1051,6 +1125,7 @@
             </w:r>
             <w:r>
               <w:rPr>
+                <w:rFonts w:cs="Times New Roman"/>
                 <w:noProof/>
                 <w:webHidden/>
                 <w:lang w:val="ro-RO"/>
@@ -1058,6 +1133,7 @@
             </w:r>
             <w:r>
               <w:rPr>
+                <w:rFonts w:cs="Times New Roman"/>
                 <w:noProof/>
                 <w:webHidden/>
                 <w:lang w:val="ro-RO"/>
@@ -1066,6 +1142,7 @@
             </w:r>
             <w:r>
               <w:rPr>
+                <w:rFonts w:cs="Times New Roman"/>
                 <w:noProof/>
                 <w:webHidden/>
                 <w:lang w:val="ro-RO"/>
@@ -1074,6 +1151,7 @@
             </w:r>
             <w:r>
               <w:rPr>
+                <w:rFonts w:cs="Times New Roman"/>
                 <w:noProof/>
                 <w:webHidden/>
                 <w:lang w:val="ro-RO"/>
@@ -1089,7 +1167,7 @@
               <w:tab w:val="right" w:leader="dot" w:pos="9350"/>
             </w:tabs>
             <w:rPr>
-              <w:rFonts w:asciiTheme="minorHAnsi" w:eastAsiaTheme="minorEastAsia" w:hAnsiTheme="minorHAnsi"/>
+              <w:rFonts w:eastAsiaTheme="minorEastAsia" w:cs="Times New Roman"/>
               <w:noProof/>
               <w:lang w:val="ro-RO"/>
             </w:rPr>
@@ -1106,6 +1184,7 @@
             </w:r>
             <w:r>
               <w:rPr>
+                <w:rFonts w:cs="Times New Roman"/>
                 <w:noProof/>
                 <w:webHidden/>
                 <w:lang w:val="ro-RO"/>
@@ -1114,6 +1193,7 @@
             </w:r>
             <w:r>
               <w:rPr>
+                <w:rFonts w:cs="Times New Roman"/>
                 <w:noProof/>
                 <w:webHidden/>
                 <w:lang w:val="ro-RO"/>
@@ -1122,6 +1202,7 @@
             </w:r>
             <w:r>
               <w:rPr>
+                <w:rFonts w:cs="Times New Roman"/>
                 <w:noProof/>
                 <w:webHidden/>
                 <w:lang w:val="ro-RO"/>
@@ -1130,6 +1211,7 @@
             </w:r>
             <w:r>
               <w:rPr>
+                <w:rFonts w:cs="Times New Roman"/>
                 <w:noProof/>
                 <w:webHidden/>
                 <w:lang w:val="ro-RO"/>
@@ -1137,6 +1219,7 @@
             </w:r>
             <w:r>
               <w:rPr>
+                <w:rFonts w:cs="Times New Roman"/>
                 <w:noProof/>
                 <w:webHidden/>
                 <w:lang w:val="ro-RO"/>
@@ -1145,6 +1228,7 @@
             </w:r>
             <w:r>
               <w:rPr>
+                <w:rFonts w:cs="Times New Roman"/>
                 <w:noProof/>
                 <w:webHidden/>
                 <w:lang w:val="ro-RO"/>
@@ -1153,6 +1237,7 @@
             </w:r>
             <w:r>
               <w:rPr>
+                <w:rFonts w:cs="Times New Roman"/>
                 <w:noProof/>
                 <w:webHidden/>
                 <w:lang w:val="ro-RO"/>
@@ -1168,7 +1253,7 @@
               <w:tab w:val="right" w:leader="dot" w:pos="9350"/>
             </w:tabs>
             <w:rPr>
-              <w:rFonts w:asciiTheme="minorHAnsi" w:eastAsiaTheme="minorEastAsia" w:hAnsiTheme="minorHAnsi"/>
+              <w:rFonts w:eastAsiaTheme="minorEastAsia" w:cs="Times New Roman"/>
               <w:noProof/>
               <w:lang w:val="ro-RO"/>
             </w:rPr>
@@ -1185,6 +1270,7 @@
             </w:r>
             <w:r>
               <w:rPr>
+                <w:rFonts w:cs="Times New Roman"/>
                 <w:noProof/>
                 <w:webHidden/>
                 <w:lang w:val="ro-RO"/>
@@ -1193,6 +1279,7 @@
             </w:r>
             <w:r>
               <w:rPr>
+                <w:rFonts w:cs="Times New Roman"/>
                 <w:noProof/>
                 <w:webHidden/>
                 <w:lang w:val="ro-RO"/>
@@ -1201,6 +1288,7 @@
             </w:r>
             <w:r>
               <w:rPr>
+                <w:rFonts w:cs="Times New Roman"/>
                 <w:noProof/>
                 <w:webHidden/>
                 <w:lang w:val="ro-RO"/>
@@ -1209,6 +1297,7 @@
             </w:r>
             <w:r>
               <w:rPr>
+                <w:rFonts w:cs="Times New Roman"/>
                 <w:noProof/>
                 <w:webHidden/>
                 <w:lang w:val="ro-RO"/>
@@ -1216,6 +1305,7 @@
             </w:r>
             <w:r>
               <w:rPr>
+                <w:rFonts w:cs="Times New Roman"/>
                 <w:noProof/>
                 <w:webHidden/>
                 <w:lang w:val="ro-RO"/>
@@ -1224,6 +1314,7 @@
             </w:r>
             <w:r>
               <w:rPr>
+                <w:rFonts w:cs="Times New Roman"/>
                 <w:noProof/>
                 <w:webHidden/>
                 <w:lang w:val="ro-RO"/>
@@ -1232,6 +1323,7 @@
             </w:r>
             <w:r>
               <w:rPr>
+                <w:rFonts w:cs="Times New Roman"/>
                 <w:noProof/>
                 <w:webHidden/>
                 <w:lang w:val="ro-RO"/>
@@ -1247,7 +1339,7 @@
               <w:tab w:val="right" w:leader="dot" w:pos="9350"/>
             </w:tabs>
             <w:rPr>
-              <w:rFonts w:asciiTheme="minorHAnsi" w:eastAsiaTheme="minorEastAsia" w:hAnsiTheme="minorHAnsi"/>
+              <w:rFonts w:eastAsiaTheme="minorEastAsia" w:cs="Times New Roman"/>
               <w:noProof/>
               <w:lang w:val="ro-RO"/>
             </w:rPr>
@@ -1264,6 +1356,7 @@
             </w:r>
             <w:r>
               <w:rPr>
+                <w:rFonts w:cs="Times New Roman"/>
                 <w:noProof/>
                 <w:webHidden/>
                 <w:lang w:val="ro-RO"/>
@@ -1272,6 +1365,7 @@
             </w:r>
             <w:r>
               <w:rPr>
+                <w:rFonts w:cs="Times New Roman"/>
                 <w:noProof/>
                 <w:webHidden/>
                 <w:lang w:val="ro-RO"/>
@@ -1280,6 +1374,7 @@
             </w:r>
             <w:r>
               <w:rPr>
+                <w:rFonts w:cs="Times New Roman"/>
                 <w:noProof/>
                 <w:webHidden/>
                 <w:lang w:val="ro-RO"/>
@@ -1288,6 +1383,7 @@
             </w:r>
             <w:r>
               <w:rPr>
+                <w:rFonts w:cs="Times New Roman"/>
                 <w:noProof/>
                 <w:webHidden/>
                 <w:lang w:val="ro-RO"/>
@@ -1295,6 +1391,7 @@
             </w:r>
             <w:r>
               <w:rPr>
+                <w:rFonts w:cs="Times New Roman"/>
                 <w:noProof/>
                 <w:webHidden/>
                 <w:lang w:val="ro-RO"/>
@@ -1303,6 +1400,7 @@
             </w:r>
             <w:r>
               <w:rPr>
+                <w:rFonts w:cs="Times New Roman"/>
                 <w:noProof/>
                 <w:webHidden/>
                 <w:lang w:val="ro-RO"/>
@@ -1311,6 +1409,7 @@
             </w:r>
             <w:r>
               <w:rPr>
+                <w:rFonts w:cs="Times New Roman"/>
                 <w:noProof/>
                 <w:webHidden/>
                 <w:lang w:val="ro-RO"/>
@@ -1326,7 +1425,7 @@
               <w:tab w:val="right" w:leader="dot" w:pos="9350"/>
             </w:tabs>
             <w:rPr>
-              <w:rFonts w:asciiTheme="minorHAnsi" w:eastAsiaTheme="minorEastAsia" w:hAnsiTheme="minorHAnsi"/>
+              <w:rFonts w:eastAsiaTheme="minorEastAsia" w:cs="Times New Roman"/>
               <w:noProof/>
               <w:lang w:val="ro-RO"/>
             </w:rPr>
@@ -1343,6 +1442,7 @@
             </w:r>
             <w:r>
               <w:rPr>
+                <w:rFonts w:cs="Times New Roman"/>
                 <w:noProof/>
                 <w:webHidden/>
                 <w:lang w:val="ro-RO"/>
@@ -1351,6 +1451,7 @@
             </w:r>
             <w:r>
               <w:rPr>
+                <w:rFonts w:cs="Times New Roman"/>
                 <w:noProof/>
                 <w:webHidden/>
                 <w:lang w:val="ro-RO"/>
@@ -1359,6 +1460,7 @@
             </w:r>
             <w:r>
               <w:rPr>
+                <w:rFonts w:cs="Times New Roman"/>
                 <w:noProof/>
                 <w:webHidden/>
                 <w:lang w:val="ro-RO"/>
@@ -1367,6 +1469,7 @@
             </w:r>
             <w:r>
               <w:rPr>
+                <w:rFonts w:cs="Times New Roman"/>
                 <w:noProof/>
                 <w:webHidden/>
                 <w:lang w:val="ro-RO"/>
@@ -1374,6 +1477,7 @@
             </w:r>
             <w:r>
               <w:rPr>
+                <w:rFonts w:cs="Times New Roman"/>
                 <w:noProof/>
                 <w:webHidden/>
                 <w:lang w:val="ro-RO"/>
@@ -1382,6 +1486,7 @@
             </w:r>
             <w:r>
               <w:rPr>
+                <w:rFonts w:cs="Times New Roman"/>
                 <w:noProof/>
                 <w:webHidden/>
                 <w:lang w:val="ro-RO"/>
@@ -1390,6 +1495,7 @@
             </w:r>
             <w:r>
               <w:rPr>
+                <w:rFonts w:cs="Times New Roman"/>
                 <w:noProof/>
                 <w:webHidden/>
                 <w:lang w:val="ro-RO"/>
@@ -1405,7 +1511,7 @@
               <w:tab w:val="right" w:leader="dot" w:pos="9350"/>
             </w:tabs>
             <w:rPr>
-              <w:rFonts w:asciiTheme="minorHAnsi" w:eastAsiaTheme="minorEastAsia" w:hAnsiTheme="minorHAnsi"/>
+              <w:rFonts w:eastAsiaTheme="minorEastAsia" w:cs="Times New Roman"/>
               <w:noProof/>
               <w:lang w:val="ro-RO"/>
             </w:rPr>
@@ -1422,6 +1528,7 @@
             </w:r>
             <w:r>
               <w:rPr>
+                <w:rFonts w:cs="Times New Roman"/>
                 <w:noProof/>
                 <w:webHidden/>
                 <w:lang w:val="ro-RO"/>
@@ -1430,6 +1537,7 @@
             </w:r>
             <w:r>
               <w:rPr>
+                <w:rFonts w:cs="Times New Roman"/>
                 <w:noProof/>
                 <w:webHidden/>
                 <w:lang w:val="ro-RO"/>
@@ -1438,6 +1546,7 @@
             </w:r>
             <w:r>
               <w:rPr>
+                <w:rFonts w:cs="Times New Roman"/>
                 <w:noProof/>
                 <w:webHidden/>
                 <w:lang w:val="ro-RO"/>
@@ -1446,6 +1555,7 @@
             </w:r>
             <w:r>
               <w:rPr>
+                <w:rFonts w:cs="Times New Roman"/>
                 <w:noProof/>
                 <w:webHidden/>
                 <w:lang w:val="ro-RO"/>
@@ -1453,6 +1563,7 @@
             </w:r>
             <w:r>
               <w:rPr>
+                <w:rFonts w:cs="Times New Roman"/>
                 <w:noProof/>
                 <w:webHidden/>
                 <w:lang w:val="ro-RO"/>
@@ -1461,6 +1572,7 @@
             </w:r>
             <w:r>
               <w:rPr>
+                <w:rFonts w:cs="Times New Roman"/>
                 <w:noProof/>
                 <w:webHidden/>
                 <w:lang w:val="ro-RO"/>
@@ -1469,6 +1581,7 @@
             </w:r>
             <w:r>
               <w:rPr>
+                <w:rFonts w:cs="Times New Roman"/>
                 <w:noProof/>
                 <w:webHidden/>
                 <w:lang w:val="ro-RO"/>
@@ -1484,7 +1597,7 @@
               <w:tab w:val="right" w:leader="dot" w:pos="9350"/>
             </w:tabs>
             <w:rPr>
-              <w:rFonts w:asciiTheme="minorHAnsi" w:eastAsiaTheme="minorEastAsia" w:hAnsiTheme="minorHAnsi"/>
+              <w:rFonts w:eastAsiaTheme="minorEastAsia" w:cs="Times New Roman"/>
               <w:noProof/>
               <w:lang w:val="ro-RO"/>
             </w:rPr>
@@ -1493,6 +1606,7 @@
             <w:r>
               <w:rPr>
                 <w:rStyle w:val="Hyperlink"/>
+                <w:rFonts w:cs="Times New Roman"/>
                 <w:noProof/>
                 <w:lang w:val="ro-RO"/>
               </w:rPr>
@@ -1500,6 +1614,7 @@
             </w:r>
             <w:r>
               <w:rPr>
+                <w:rFonts w:cs="Times New Roman"/>
                 <w:noProof/>
                 <w:webHidden/>
                 <w:lang w:val="ro-RO"/>
@@ -1508,6 +1623,7 @@
             </w:r>
             <w:r>
               <w:rPr>
+                <w:rFonts w:cs="Times New Roman"/>
                 <w:noProof/>
                 <w:webHidden/>
                 <w:lang w:val="ro-RO"/>
@@ -1516,6 +1632,7 @@
             </w:r>
             <w:r>
               <w:rPr>
+                <w:rFonts w:cs="Times New Roman"/>
                 <w:noProof/>
                 <w:webHidden/>
                 <w:lang w:val="ro-RO"/>
@@ -1524,6 +1641,7 @@
             </w:r>
             <w:r>
               <w:rPr>
+                <w:rFonts w:cs="Times New Roman"/>
                 <w:noProof/>
                 <w:webHidden/>
                 <w:lang w:val="ro-RO"/>
@@ -1531,6 +1649,7 @@
             </w:r>
             <w:r>
               <w:rPr>
+                <w:rFonts w:cs="Times New Roman"/>
                 <w:noProof/>
                 <w:webHidden/>
                 <w:lang w:val="ro-RO"/>
@@ -1539,6 +1658,7 @@
             </w:r>
             <w:r>
               <w:rPr>
+                <w:rFonts w:cs="Times New Roman"/>
                 <w:noProof/>
                 <w:webHidden/>
                 <w:lang w:val="ro-RO"/>
@@ -1547,6 +1667,7 @@
             </w:r>
             <w:r>
               <w:rPr>
+                <w:rFonts w:cs="Times New Roman"/>
                 <w:noProof/>
                 <w:webHidden/>
                 <w:lang w:val="ro-RO"/>
@@ -1562,7 +1683,7 @@
               <w:tab w:val="right" w:leader="dot" w:pos="9350"/>
             </w:tabs>
             <w:rPr>
-              <w:rFonts w:asciiTheme="minorHAnsi" w:eastAsiaTheme="minorEastAsia" w:hAnsiTheme="minorHAnsi"/>
+              <w:rFonts w:eastAsiaTheme="minorEastAsia" w:cs="Times New Roman"/>
               <w:noProof/>
               <w:lang w:val="ro-RO"/>
             </w:rPr>
@@ -1571,6 +1692,7 @@
             <w:r>
               <w:rPr>
                 <w:rStyle w:val="Hyperlink"/>
+                <w:rFonts w:cs="Times New Roman"/>
                 <w:noProof/>
                 <w:lang w:val="ro-RO"/>
               </w:rPr>
@@ -1578,6 +1700,7 @@
             </w:r>
             <w:r>
               <w:rPr>
+                <w:rFonts w:cs="Times New Roman"/>
                 <w:noProof/>
                 <w:webHidden/>
                 <w:lang w:val="ro-RO"/>
@@ -1586,6 +1709,7 @@
             </w:r>
             <w:r>
               <w:rPr>
+                <w:rFonts w:cs="Times New Roman"/>
                 <w:noProof/>
                 <w:webHidden/>
                 <w:lang w:val="ro-RO"/>
@@ -1594,6 +1718,7 @@
             </w:r>
             <w:r>
               <w:rPr>
+                <w:rFonts w:cs="Times New Roman"/>
                 <w:noProof/>
                 <w:webHidden/>
                 <w:lang w:val="ro-RO"/>
@@ -1602,6 +1727,7 @@
             </w:r>
             <w:r>
               <w:rPr>
+                <w:rFonts w:cs="Times New Roman"/>
                 <w:noProof/>
                 <w:webHidden/>
                 <w:lang w:val="ro-RO"/>
@@ -1609,6 +1735,7 @@
             </w:r>
             <w:r>
               <w:rPr>
+                <w:rFonts w:cs="Times New Roman"/>
                 <w:noProof/>
                 <w:webHidden/>
                 <w:lang w:val="ro-RO"/>
@@ -1617,6 +1744,7 @@
             </w:r>
             <w:r>
               <w:rPr>
+                <w:rFonts w:cs="Times New Roman"/>
                 <w:noProof/>
                 <w:webHidden/>
                 <w:lang w:val="ro-RO"/>
@@ -1625,6 +1753,7 @@
             </w:r>
             <w:r>
               <w:rPr>
+                <w:rFonts w:cs="Times New Roman"/>
                 <w:noProof/>
                 <w:webHidden/>
                 <w:lang w:val="ro-RO"/>
@@ -1640,7 +1769,7 @@
               <w:tab w:val="right" w:leader="dot" w:pos="9350"/>
             </w:tabs>
             <w:rPr>
-              <w:rFonts w:asciiTheme="minorHAnsi" w:eastAsiaTheme="minorEastAsia" w:hAnsiTheme="minorHAnsi"/>
+              <w:rFonts w:eastAsiaTheme="minorEastAsia" w:cs="Times New Roman"/>
               <w:noProof/>
               <w:lang w:val="ro-RO"/>
             </w:rPr>
@@ -1649,6 +1778,7 @@
             <w:r>
               <w:rPr>
                 <w:rStyle w:val="Hyperlink"/>
+                <w:rFonts w:cs="Times New Roman"/>
                 <w:noProof/>
                 <w:lang w:val="ro-RO"/>
               </w:rPr>
@@ -1656,6 +1786,7 @@
             </w:r>
             <w:r>
               <w:rPr>
+                <w:rFonts w:cs="Times New Roman"/>
                 <w:noProof/>
                 <w:webHidden/>
                 <w:lang w:val="ro-RO"/>
@@ -1664,6 +1795,7 @@
             </w:r>
             <w:r>
               <w:rPr>
+                <w:rFonts w:cs="Times New Roman"/>
                 <w:noProof/>
                 <w:webHidden/>
                 <w:lang w:val="ro-RO"/>
@@ -1672,6 +1804,7 @@
             </w:r>
             <w:r>
               <w:rPr>
+                <w:rFonts w:cs="Times New Roman"/>
                 <w:noProof/>
                 <w:webHidden/>
                 <w:lang w:val="ro-RO"/>
@@ -1680,6 +1813,7 @@
             </w:r>
             <w:r>
               <w:rPr>
+                <w:rFonts w:cs="Times New Roman"/>
                 <w:noProof/>
                 <w:webHidden/>
                 <w:lang w:val="ro-RO"/>
@@ -1687,6 +1821,7 @@
             </w:r>
             <w:r>
               <w:rPr>
+                <w:rFonts w:cs="Times New Roman"/>
                 <w:noProof/>
                 <w:webHidden/>
                 <w:lang w:val="ro-RO"/>
@@ -1695,6 +1830,7 @@
             </w:r>
             <w:r>
               <w:rPr>
+                <w:rFonts w:cs="Times New Roman"/>
                 <w:noProof/>
                 <w:webHidden/>
                 <w:lang w:val="ro-RO"/>
@@ -1703,6 +1839,7 @@
             </w:r>
             <w:r>
               <w:rPr>
+                <w:rFonts w:cs="Times New Roman"/>
                 <w:noProof/>
                 <w:webHidden/>
                 <w:lang w:val="ro-RO"/>
@@ -1718,7 +1855,7 @@
               <w:tab w:val="right" w:leader="dot" w:pos="9350"/>
             </w:tabs>
             <w:rPr>
-              <w:rFonts w:asciiTheme="minorHAnsi" w:eastAsiaTheme="minorEastAsia" w:hAnsiTheme="minorHAnsi"/>
+              <w:rFonts w:eastAsiaTheme="minorEastAsia" w:cs="Times New Roman"/>
               <w:noProof/>
               <w:lang w:val="ro-RO"/>
             </w:rPr>
@@ -1727,6 +1864,7 @@
             <w:r>
               <w:rPr>
                 <w:rStyle w:val="Hyperlink"/>
+                <w:rFonts w:cs="Times New Roman"/>
                 <w:noProof/>
                 <w:lang w:val="ro-RO"/>
               </w:rPr>
@@ -1734,6 +1872,7 @@
             </w:r>
             <w:r>
               <w:rPr>
+                <w:rFonts w:cs="Times New Roman"/>
                 <w:noProof/>
                 <w:webHidden/>
                 <w:lang w:val="ro-RO"/>
@@ -1742,6 +1881,7 @@
             </w:r>
             <w:r>
               <w:rPr>
+                <w:rFonts w:cs="Times New Roman"/>
                 <w:noProof/>
                 <w:webHidden/>
                 <w:lang w:val="ro-RO"/>
@@ -1750,6 +1890,7 @@
             </w:r>
             <w:r>
               <w:rPr>
+                <w:rFonts w:cs="Times New Roman"/>
                 <w:noProof/>
                 <w:webHidden/>
                 <w:lang w:val="ro-RO"/>
@@ -1758,6 +1899,7 @@
             </w:r>
             <w:r>
               <w:rPr>
+                <w:rFonts w:cs="Times New Roman"/>
                 <w:noProof/>
                 <w:webHidden/>
                 <w:lang w:val="ro-RO"/>
@@ -1765,6 +1907,7 @@
             </w:r>
             <w:r>
               <w:rPr>
+                <w:rFonts w:cs="Times New Roman"/>
                 <w:noProof/>
                 <w:webHidden/>
                 <w:lang w:val="ro-RO"/>
@@ -1773,6 +1916,7 @@
             </w:r>
             <w:r>
               <w:rPr>
+                <w:rFonts w:cs="Times New Roman"/>
                 <w:noProof/>
                 <w:webHidden/>
                 <w:lang w:val="ro-RO"/>
@@ -1781,6 +1925,7 @@
             </w:r>
             <w:r>
               <w:rPr>
+                <w:rFonts w:cs="Times New Roman"/>
                 <w:noProof/>
                 <w:webHidden/>
                 <w:lang w:val="ro-RO"/>
@@ -1796,7 +1941,7 @@
               <w:tab w:val="right" w:leader="dot" w:pos="9350"/>
             </w:tabs>
             <w:rPr>
-              <w:rFonts w:asciiTheme="minorHAnsi" w:eastAsiaTheme="minorEastAsia" w:hAnsiTheme="minorHAnsi"/>
+              <w:rFonts w:eastAsiaTheme="minorEastAsia" w:cs="Times New Roman"/>
               <w:noProof/>
               <w:lang w:val="ro-RO"/>
             </w:rPr>
@@ -1813,6 +1958,7 @@
             </w:r>
             <w:r>
               <w:rPr>
+                <w:rFonts w:cs="Times New Roman"/>
                 <w:noProof/>
                 <w:webHidden/>
                 <w:lang w:val="ro-RO"/>
@@ -1821,6 +1967,7 @@
             </w:r>
             <w:r>
               <w:rPr>
+                <w:rFonts w:cs="Times New Roman"/>
                 <w:noProof/>
                 <w:webHidden/>
                 <w:lang w:val="ro-RO"/>
@@ -1829,6 +1976,7 @@
             </w:r>
             <w:r>
               <w:rPr>
+                <w:rFonts w:cs="Times New Roman"/>
                 <w:noProof/>
                 <w:webHidden/>
                 <w:lang w:val="ro-RO"/>
@@ -1837,6 +1985,7 @@
             </w:r>
             <w:r>
               <w:rPr>
+                <w:rFonts w:cs="Times New Roman"/>
                 <w:noProof/>
                 <w:webHidden/>
                 <w:lang w:val="ro-RO"/>
@@ -1844,6 +1993,7 @@
             </w:r>
             <w:r>
               <w:rPr>
+                <w:rFonts w:cs="Times New Roman"/>
                 <w:noProof/>
                 <w:webHidden/>
                 <w:lang w:val="ro-RO"/>
@@ -1852,6 +2002,7 @@
             </w:r>
             <w:r>
               <w:rPr>
+                <w:rFonts w:cs="Times New Roman"/>
                 <w:noProof/>
                 <w:webHidden/>
                 <w:lang w:val="ro-RO"/>
@@ -1860,6 +2011,7 @@
             </w:r>
             <w:r>
               <w:rPr>
+                <w:rFonts w:cs="Times New Roman"/>
                 <w:noProof/>
                 <w:webHidden/>
                 <w:lang w:val="ro-RO"/>
@@ -5240,12 +5392,14 @@
         <w:pStyle w:val="Heading2"/>
         <w:spacing w:before="240"/>
         <w:rPr>
+          <w:rFonts w:cs="Times New Roman"/>
           <w:lang w:val="ro-RO"/>
         </w:rPr>
       </w:pPr>
       <w:bookmarkStart w:id="10" w:name="_Toc181907997"/>
       <w:r>
         <w:rPr>
+          <w:rFonts w:cs="Times New Roman"/>
           <w:lang w:val="ro-RO"/>
         </w:rPr>
         <w:t>Algoritmi pentru procesarea datelor</w:t>
@@ -5773,24 +5927,18 @@
           <w:rFonts w:cs="Times New Roman"/>
           <w:lang w:val="ro-RO"/>
         </w:rPr>
-        <w:t xml:space="preserve"> care </w:t>
-      </w:r>
-      <w:r>
-        <w:rPr>
-          <w:lang w:val="ro-RO"/>
-        </w:rPr>
-        <w:t xml:space="preserve">este o măsură statistică ce descrie relația unei valori față de media unui grup de valori, iar datele de la HC-SR04 vor fi trecute printr-un </w:t>
-      </w:r>
-      <w:r>
-        <w:rPr>
-          <w:rFonts w:eastAsiaTheme="minorEastAsia"/>
+        <w:t xml:space="preserve"> care este o măsură statistică ce descrie relația unei valori față de media unui grup de valori, iar datele de la HC-SR04 vor fi trecute printr-un </w:t>
+      </w:r>
+      <w:r>
+        <w:rPr>
+          <w:rFonts w:eastAsiaTheme="minorEastAsia" w:cs="Times New Roman"/>
           <w:lang w:val="ro-RO"/>
         </w:rPr>
         <w:t>filtru de medie mobilă.</w:t>
       </w:r>
       <w:r>
         <w:rPr>
-          <w:rFonts w:eastAsiaTheme="minorEastAsia"/>
+          <w:rFonts w:eastAsiaTheme="minorEastAsia" w:cs="Times New Roman"/>
           <w:lang w:val="ro-RO"/>
         </w:rPr>
         <w:t xml:space="preserve"> După aceea se vor fi trimise unei aplicații pentru afișare.</w:t>
@@ -6152,6 +6300,7 @@
       </w:pPr>
       <w:r>
         <w:rPr>
+          <w:rFonts w:cs="Times New Roman"/>
           <w:noProof/>
           <w:lang w:val="ro-RO"/>
         </w:rPr>
@@ -6211,11 +6360,13 @@
       <w:pPr>
         <w:pStyle w:val="Heading4"/>
         <w:rPr>
-          <w:lang w:val="ro-RO"/>
-        </w:rPr>
-      </w:pPr>
-      <w:r>
-        <w:rPr>
+          <w:rFonts w:cs="Times New Roman"/>
+          <w:lang w:val="ro-RO"/>
+        </w:rPr>
+      </w:pPr>
+      <w:r>
+        <w:rPr>
+          <w:rFonts w:cs="Times New Roman"/>
           <w:lang w:val="ro-RO"/>
         </w:rPr>
         <w:t>Axe MPU-6050</w:t>
@@ -6492,7 +6643,7 @@
         <m:oMath>
           <m:r>
             <w:rPr>
-              <w:rFonts w:ascii="Cambria Math" w:hAnsi="Cambria Math" w:cs="Cambria Math"/>
+              <w:rFonts w:ascii="Cambria Math" w:hAnsi="Cambria Math" w:cs="Times New Roman"/>
               <w:lang w:val="ro-RO"/>
             </w:rPr>
             <m:t>θ=atan2(</m:t>
@@ -6501,7 +6652,7 @@
             <m:sSubPr>
               <m:ctrlPr>
                 <w:rPr>
-                  <w:rFonts w:ascii="Cambria Math" w:hAnsi="Cambria Math" w:cs="Cambria Math"/>
+                  <w:rFonts w:ascii="Cambria Math" w:hAnsi="Cambria Math" w:cs="Times New Roman"/>
                   <w:i/>
                   <w:lang w:val="ro-RO"/>
                 </w:rPr>
@@ -6510,7 +6661,7 @@
             <m:e>
               <m:r>
                 <w:rPr>
-                  <w:rFonts w:ascii="Cambria Math" w:hAnsi="Cambria Math" w:cs="Cambria Math"/>
+                  <w:rFonts w:ascii="Cambria Math" w:hAnsi="Cambria Math" w:cs="Times New Roman"/>
                   <w:lang w:val="ro-RO"/>
                 </w:rPr>
                 <m:t>A</m:t>
@@ -6519,7 +6670,7 @@
             <m:sub>
               <m:r>
                 <w:rPr>
-                  <w:rFonts w:ascii="Cambria Math" w:hAnsi="Cambria Math" w:cs="Cambria Math"/>
+                  <w:rFonts w:ascii="Cambria Math" w:hAnsi="Cambria Math" w:cs="Times New Roman"/>
                   <w:lang w:val="ro-RO"/>
                 </w:rPr>
                 <m:t>x</m:t>
@@ -6528,7 +6679,7 @@
           </m:sSub>
           <m:r>
             <w:rPr>
-              <w:rFonts w:ascii="Cambria Math" w:hAnsi="Cambria Math" w:cs="Cambria Math"/>
+              <w:rFonts w:ascii="Cambria Math" w:hAnsi="Cambria Math" w:cs="Times New Roman"/>
               <w:lang w:val="ro-RO"/>
             </w:rPr>
             <m:t xml:space="preserve">, </m:t>
@@ -6537,7 +6688,7 @@
             <m:sSubPr>
               <m:ctrlPr>
                 <w:rPr>
-                  <w:rFonts w:ascii="Cambria Math" w:hAnsi="Cambria Math" w:cs="Cambria Math"/>
+                  <w:rFonts w:ascii="Cambria Math" w:hAnsi="Cambria Math" w:cs="Times New Roman"/>
                   <w:i/>
                   <w:lang w:val="ro-RO"/>
                 </w:rPr>
@@ -6546,7 +6697,7 @@
             <m:e>
               <m:r>
                 <w:rPr>
-                  <w:rFonts w:ascii="Cambria Math" w:hAnsi="Cambria Math" w:cs="Cambria Math"/>
+                  <w:rFonts w:ascii="Cambria Math" w:hAnsi="Cambria Math" w:cs="Times New Roman"/>
                   <w:lang w:val="ro-RO"/>
                 </w:rPr>
                 <m:t>A</m:t>
@@ -6555,7 +6706,7 @@
             <m:sub>
               <m:r>
                 <w:rPr>
-                  <w:rFonts w:ascii="Cambria Math" w:hAnsi="Cambria Math" w:cs="Cambria Math"/>
+                  <w:rFonts w:ascii="Cambria Math" w:hAnsi="Cambria Math" w:cs="Times New Roman"/>
                   <w:lang w:val="ro-RO"/>
                 </w:rPr>
                 <m:t>y</m:t>
@@ -6564,7 +6715,7 @@
           </m:sSub>
           <m:r>
             <w:rPr>
-              <w:rFonts w:ascii="Cambria Math" w:hAnsi="Cambria Math" w:cs="Cambria Math"/>
+              <w:rFonts w:ascii="Cambria Math" w:hAnsi="Cambria Math" w:cs="Times New Roman"/>
               <w:lang w:val="ro-RO"/>
             </w:rPr>
             <m:t>)∙</m:t>
@@ -6573,7 +6724,7 @@
             <m:fPr>
               <m:ctrlPr>
                 <w:rPr>
-                  <w:rFonts w:ascii="Cambria Math" w:hAnsi="Cambria Math" w:cs="Cambria Math"/>
+                  <w:rFonts w:ascii="Cambria Math" w:hAnsi="Cambria Math" w:cs="Times New Roman"/>
                   <w:i/>
                   <w:lang w:val="ro-RO"/>
                 </w:rPr>
@@ -6582,7 +6733,7 @@
             <m:num>
               <m:r>
                 <w:rPr>
-                  <w:rFonts w:ascii="Cambria Math" w:hAnsi="Cambria Math" w:cs="Cambria Math"/>
+                  <w:rFonts w:ascii="Cambria Math" w:hAnsi="Cambria Math" w:cs="Times New Roman"/>
                   <w:lang w:val="ro-RO"/>
                 </w:rPr>
                 <m:t>180</m:t>
@@ -6591,7 +6742,7 @@
             <m:den>
               <m:r>
                 <w:rPr>
-                  <w:rFonts w:ascii="Cambria Math" w:hAnsi="Cambria Math" w:cs="Cambria Math"/>
+                  <w:rFonts w:ascii="Cambria Math" w:hAnsi="Cambria Math" w:cs="Times New Roman"/>
                   <w:lang w:val="ro-RO"/>
                 </w:rPr>
                 <m:t>π</m:t>
@@ -6633,7 +6784,7 @@
       <m:oMath>
         <m:r>
           <w:rPr>
-            <w:rFonts w:ascii="Cambria Math" w:hAnsi="Cambria Math" w:cs="Cambria Math"/>
+            <w:rFonts w:ascii="Cambria Math" w:hAnsi="Cambria Math" w:cs="Times New Roman"/>
             <w:lang w:val="ro-RO"/>
           </w:rPr>
           <m:t>θ</m:t>
@@ -6653,296 +6804,6 @@
         <w:numPr>
           <w:ilvl w:val="0"/>
           <w:numId w:val="38"/>
-        </w:numPr>
-        <w:spacing w:before="240" w:after="0" w:line="240" w:lineRule="auto"/>
-        <w:rPr>
-          <w:rFonts w:cs="Times New Roman"/>
-          <w:lang w:val="ro-RO"/>
-        </w:rPr>
-      </w:pPr>
-      <m:oMath>
-        <m:sSub>
-          <m:sSubPr>
-            <m:ctrlPr>
-              <w:rPr>
-                <w:rFonts w:ascii="Cambria Math" w:hAnsi="Cambria Math" w:cs="Cambria Math"/>
-                <w:i/>
-                <w:lang w:val="ro-RO"/>
-              </w:rPr>
-            </m:ctrlPr>
-          </m:sSubPr>
-          <m:e>
-            <m:r>
-              <w:rPr>
-                <w:rFonts w:ascii="Cambria Math" w:hAnsi="Cambria Math" w:cs="Cambria Math"/>
-                <w:lang w:val="ro-RO"/>
-              </w:rPr>
-              <m:t>A</m:t>
-            </m:r>
-          </m:e>
-          <m:sub>
-            <m:r>
-              <w:rPr>
-                <w:rFonts w:ascii="Cambria Math" w:hAnsi="Cambria Math" w:cs="Cambria Math"/>
-                <w:lang w:val="ro-RO"/>
-              </w:rPr>
-              <m:t>x</m:t>
-            </m:r>
-          </m:sub>
-        </m:sSub>
-      </m:oMath>
-      <w:r>
-        <w:rPr>
-          <w:rFonts w:cs="Times New Roman"/>
-          <w:lang w:val="ro-RO"/>
-        </w:rPr>
-        <w:t>​ este accelerația pe direcția X (m/s²),</w:t>
-      </w:r>
-    </w:p>
-    <w:p>
-      <w:pPr>
-        <w:pStyle w:val="ListParagraph"/>
-        <w:numPr>
-          <w:ilvl w:val="0"/>
-          <w:numId w:val="38"/>
-        </w:numPr>
-        <w:spacing w:before="240" w:after="0" w:line="240" w:lineRule="auto"/>
-        <w:rPr>
-          <w:rFonts w:cs="Times New Roman"/>
-          <w:lang w:val="ro-RO"/>
-        </w:rPr>
-      </w:pPr>
-      <m:oMath>
-        <m:sSub>
-          <m:sSubPr>
-            <m:ctrlPr>
-              <w:rPr>
-                <w:rFonts w:ascii="Cambria Math" w:hAnsi="Cambria Math" w:cs="Cambria Math"/>
-                <w:i/>
-                <w:lang w:val="ro-RO"/>
-              </w:rPr>
-            </m:ctrlPr>
-          </m:sSubPr>
-          <m:e>
-            <m:r>
-              <w:rPr>
-                <w:rFonts w:ascii="Cambria Math" w:hAnsi="Cambria Math" w:cs="Cambria Math"/>
-                <w:lang w:val="ro-RO"/>
-              </w:rPr>
-              <m:t>A</m:t>
-            </m:r>
-          </m:e>
-          <m:sub>
-            <m:r>
-              <w:rPr>
-                <w:rFonts w:ascii="Cambria Math" w:hAnsi="Cambria Math" w:cs="Cambria Math"/>
-                <w:lang w:val="ro-RO"/>
-              </w:rPr>
-              <m:t>y</m:t>
-            </m:r>
-          </m:sub>
-        </m:sSub>
-      </m:oMath>
-      <w:r>
-        <w:rPr>
-          <w:rFonts w:cs="Times New Roman"/>
-          <w:lang w:val="ro-RO"/>
-        </w:rPr>
-        <w:t>este accelerația pe direcția Y (m/s²).</w:t>
-      </w:r>
-    </w:p>
-    <w:p>
-      <w:pPr>
-        <w:pStyle w:val="ListParagraph"/>
-        <w:spacing w:before="240" w:after="0" w:line="240" w:lineRule="auto"/>
-        <w:rPr>
-          <w:rFonts w:cs="Times New Roman"/>
-          <w:lang w:val="ro-RO"/>
-        </w:rPr>
-      </w:pPr>
-    </w:p>
-    <w:p>
-      <w:pPr>
-        <w:spacing w:before="240" w:after="0" w:line="240" w:lineRule="auto"/>
-        <w:rPr>
-          <w:rFonts w:cs="Times New Roman"/>
-          <w:lang w:val="ro-RO"/>
-        </w:rPr>
-      </w:pPr>
-      <w:r>
-        <w:rPr>
-          <w:rFonts w:cs="Times New Roman"/>
-          <w:lang w:val="ro-RO"/>
-        </w:rPr>
-        <w:t>P</w:t>
-      </w:r>
-      <w:r>
-        <w:rPr>
-          <w:rFonts w:cs="Times New Roman"/>
-          <w:lang w:val="ro-RO"/>
-        </w:rPr>
-        <w:t xml:space="preserve">entru a calcula </w:t>
-      </w:r>
-      <w:r>
-        <w:rPr>
-          <w:rFonts w:cs="Times New Roman"/>
-          <w:lang w:val="ro-RO"/>
-        </w:rPr>
-        <w:t>unghiurilor</w:t>
-      </w:r>
-      <w:r>
-        <w:rPr>
-          <w:rFonts w:cs="Times New Roman"/>
-          <w:lang w:val="ro-RO"/>
-        </w:rPr>
-        <w:t xml:space="preserve"> în grade</w:t>
-      </w:r>
-      <w:r>
-        <w:rPr>
-          <w:rFonts w:cs="Times New Roman"/>
-          <w:lang w:val="ro-RO"/>
-        </w:rPr>
-        <w:t xml:space="preserve"> folosind datele de la giroscop</w:t>
-      </w:r>
-      <w:r>
-        <w:rPr>
-          <w:rFonts w:cs="Times New Roman"/>
-          <w:lang w:val="ro-RO"/>
-        </w:rPr>
-        <w:t xml:space="preserve"> se folosește formula</w:t>
-      </w:r>
-      <w:r>
-        <w:rPr>
-          <w:rFonts w:cs="Times New Roman"/>
-          <w:lang w:val="ro-RO"/>
-        </w:rPr>
-        <w:t>:</w:t>
-      </w:r>
-    </w:p>
-    <w:p>
-      <w:pPr>
-        <w:spacing w:before="240" w:after="0" w:line="240" w:lineRule="auto"/>
-        <w:rPr>
-          <w:rFonts w:cs="Times New Roman"/>
-          <w:lang w:val="ro-RO"/>
-        </w:rPr>
-      </w:pPr>
-      <m:oMathPara>
-        <m:oMath>
-          <m:r>
-            <w:rPr>
-              <w:rFonts w:ascii="Cambria Math" w:hAnsi="Cambria Math" w:cs="Cambria Math"/>
-              <w:lang w:val="ro-RO"/>
-            </w:rPr>
-            <m:t>θ</m:t>
-          </m:r>
-          <m:r>
-            <m:rPr>
-              <m:sty m:val="p"/>
-            </m:rPr>
-            <w:rPr>
-              <w:rFonts w:ascii="Cambria Math" w:hAnsi="Cambria Math" w:cs="Cambria Math"/>
-              <w:lang w:val="ro-RO"/>
-            </w:rPr>
-            <m:t xml:space="preserve">= </m:t>
-          </m:r>
-          <m:sSub>
-            <m:sSubPr>
-              <m:ctrlPr>
-                <w:rPr>
-                  <w:rFonts w:ascii="Cambria Math" w:hAnsi="Cambria Math" w:cs="Cambria Math"/>
-                  <w:lang w:val="ro-RO"/>
-                </w:rPr>
-              </m:ctrlPr>
-            </m:sSubPr>
-            <m:e>
-              <m:r>
-                <w:rPr>
-                  <w:rFonts w:ascii="Cambria Math" w:hAnsi="Cambria Math" w:cs="Cambria Math"/>
-                  <w:lang w:val="ro-RO"/>
-                </w:rPr>
-                <m:t>θ</m:t>
-              </m:r>
-            </m:e>
-            <m:sub>
-              <m:r>
-                <w:rPr>
-                  <w:rFonts w:ascii="Cambria Math" w:hAnsi="Cambria Math" w:cs="Cambria Math"/>
-                  <w:lang w:val="ro-RO"/>
-                </w:rPr>
-                <m:t>0</m:t>
-              </m:r>
-            </m:sub>
-          </m:sSub>
-          <m:r>
-            <w:rPr>
-              <w:rFonts w:ascii="Cambria Math" w:hAnsi="Cambria Math" w:cs="Cambria Math"/>
-              <w:lang w:val="ro-RO"/>
-            </w:rPr>
-            <m:t>+ ω ∙t</m:t>
-          </m:r>
-        </m:oMath>
-      </m:oMathPara>
-    </w:p>
-    <w:p>
-      <w:pPr>
-        <w:spacing w:before="240" w:after="0" w:line="240" w:lineRule="auto"/>
-        <w:rPr>
-          <w:rFonts w:cs="Times New Roman"/>
-          <w:lang w:val="ro-RO"/>
-        </w:rPr>
-      </w:pPr>
-      <w:r>
-        <w:rPr>
-          <w:rFonts w:cs="Times New Roman"/>
-          <w:lang w:val="ro-RO"/>
-        </w:rPr>
-        <w:t>U</w:t>
-      </w:r>
-      <w:r>
-        <w:rPr>
-          <w:rFonts w:cs="Times New Roman"/>
-          <w:lang w:val="ro-RO"/>
-        </w:rPr>
-        <w:t>nde:</w:t>
-      </w:r>
-    </w:p>
-    <w:p>
-      <w:pPr>
-        <w:pStyle w:val="ListParagraph"/>
-        <w:numPr>
-          <w:ilvl w:val="0"/>
-          <w:numId w:val="37"/>
-        </w:numPr>
-        <w:spacing w:before="240" w:after="0" w:line="240" w:lineRule="auto"/>
-        <w:rPr>
-          <w:rFonts w:cs="Times New Roman"/>
-          <w:lang w:val="ro-RO"/>
-        </w:rPr>
-      </w:pPr>
-      <m:oMath>
-        <m:r>
-          <w:rPr>
-            <w:rFonts w:ascii="Cambria Math" w:hAnsi="Cambria Math" w:cs="Cambria Math"/>
-            <w:lang w:val="ro-RO"/>
-          </w:rPr>
-          <m:t>θ</m:t>
-        </m:r>
-      </m:oMath>
-      <w:r>
-        <w:rPr>
-          <w:rFonts w:cs="Times New Roman"/>
-          <w:lang w:val="ro-RO"/>
-        </w:rPr>
-        <w:t xml:space="preserve"> este unghiul final,</w:t>
-      </w:r>
-    </w:p>
-    <w:p>
-      <w:pPr>
-        <w:pStyle w:val="ListParagraph"/>
-        <w:numPr>
-          <w:ilvl w:val="0"/>
-          <w:numId w:val="37"/>
         </w:numPr>
         <w:spacing w:before="240" w:after="0" w:line="240" w:lineRule="auto"/>
         <w:rPr>
@@ -6964,7 +6825,297 @@
           <m:e>
             <m:r>
               <w:rPr>
-                <w:rFonts w:ascii="Cambria Math" w:hAnsi="Cambria Math" w:cs="Cambria Math"/>
+                <w:rFonts w:ascii="Cambria Math" w:hAnsi="Cambria Math" w:cs="Times New Roman"/>
+                <w:lang w:val="ro-RO"/>
+              </w:rPr>
+              <m:t>A</m:t>
+            </m:r>
+          </m:e>
+          <m:sub>
+            <m:r>
+              <w:rPr>
+                <w:rFonts w:ascii="Cambria Math" w:hAnsi="Cambria Math" w:cs="Times New Roman"/>
+                <w:lang w:val="ro-RO"/>
+              </w:rPr>
+              <m:t>x</m:t>
+            </m:r>
+          </m:sub>
+        </m:sSub>
+      </m:oMath>
+      <w:r>
+        <w:rPr>
+          <w:rFonts w:cs="Times New Roman"/>
+          <w:lang w:val="ro-RO"/>
+        </w:rPr>
+        <w:t>​ este accelerația pe direcția X (m/s²),</w:t>
+      </w:r>
+    </w:p>
+    <w:p>
+      <w:pPr>
+        <w:pStyle w:val="ListParagraph"/>
+        <w:numPr>
+          <w:ilvl w:val="0"/>
+          <w:numId w:val="38"/>
+        </w:numPr>
+        <w:spacing w:before="240" w:after="0" w:line="240" w:lineRule="auto"/>
+        <w:rPr>
+          <w:rFonts w:cs="Times New Roman"/>
+          <w:lang w:val="ro-RO"/>
+        </w:rPr>
+      </w:pPr>
+      <m:oMath>
+        <m:sSub>
+          <m:sSubPr>
+            <m:ctrlPr>
+              <w:rPr>
+                <w:rFonts w:ascii="Cambria Math" w:hAnsi="Cambria Math" w:cs="Times New Roman"/>
+                <w:i/>
+                <w:lang w:val="ro-RO"/>
+              </w:rPr>
+            </m:ctrlPr>
+          </m:sSubPr>
+          <m:e>
+            <m:r>
+              <w:rPr>
+                <w:rFonts w:ascii="Cambria Math" w:hAnsi="Cambria Math" w:cs="Times New Roman"/>
+                <w:lang w:val="ro-RO"/>
+              </w:rPr>
+              <m:t>A</m:t>
+            </m:r>
+          </m:e>
+          <m:sub>
+            <m:r>
+              <w:rPr>
+                <w:rFonts w:ascii="Cambria Math" w:hAnsi="Cambria Math" w:cs="Times New Roman"/>
+                <w:lang w:val="ro-RO"/>
+              </w:rPr>
+              <m:t>y</m:t>
+            </m:r>
+          </m:sub>
+        </m:sSub>
+      </m:oMath>
+      <w:r>
+        <w:rPr>
+          <w:rFonts w:cs="Times New Roman"/>
+          <w:lang w:val="ro-RO"/>
+        </w:rPr>
+        <w:t>este accelerația pe direcția Y (m/s²).</w:t>
+      </w:r>
+    </w:p>
+    <w:p>
+      <w:pPr>
+        <w:pStyle w:val="ListParagraph"/>
+        <w:spacing w:before="240" w:after="0" w:line="240" w:lineRule="auto"/>
+        <w:rPr>
+          <w:rFonts w:cs="Times New Roman"/>
+          <w:lang w:val="ro-RO"/>
+        </w:rPr>
+      </w:pPr>
+    </w:p>
+    <w:p>
+      <w:pPr>
+        <w:spacing w:before="240" w:after="0" w:line="240" w:lineRule="auto"/>
+        <w:rPr>
+          <w:rFonts w:cs="Times New Roman"/>
+          <w:lang w:val="ro-RO"/>
+        </w:rPr>
+      </w:pPr>
+      <w:r>
+        <w:rPr>
+          <w:rFonts w:cs="Times New Roman"/>
+          <w:lang w:val="ro-RO"/>
+        </w:rPr>
+        <w:t>P</w:t>
+      </w:r>
+      <w:r>
+        <w:rPr>
+          <w:rFonts w:cs="Times New Roman"/>
+          <w:lang w:val="ro-RO"/>
+        </w:rPr>
+        <w:t xml:space="preserve">entru a calcula </w:t>
+      </w:r>
+      <w:r>
+        <w:rPr>
+          <w:rFonts w:cs="Times New Roman"/>
+          <w:lang w:val="ro-RO"/>
+        </w:rPr>
+        <w:t>unghiurilor</w:t>
+      </w:r>
+      <w:r>
+        <w:rPr>
+          <w:rFonts w:cs="Times New Roman"/>
+          <w:lang w:val="ro-RO"/>
+        </w:rPr>
+        <w:t xml:space="preserve"> în grade</w:t>
+      </w:r>
+      <w:r>
+        <w:rPr>
+          <w:rFonts w:cs="Times New Roman"/>
+          <w:lang w:val="ro-RO"/>
+        </w:rPr>
+        <w:t xml:space="preserve"> folosind datele de la giroscop</w:t>
+      </w:r>
+      <w:r>
+        <w:rPr>
+          <w:rFonts w:cs="Times New Roman"/>
+          <w:lang w:val="ro-RO"/>
+        </w:rPr>
+        <w:t xml:space="preserve"> se folosește formula</w:t>
+      </w:r>
+      <w:r>
+        <w:rPr>
+          <w:rFonts w:cs="Times New Roman"/>
+          <w:lang w:val="ro-RO"/>
+        </w:rPr>
+        <w:t>:</w:t>
+      </w:r>
+    </w:p>
+    <w:p>
+      <w:pPr>
+        <w:spacing w:before="240" w:after="0" w:line="240" w:lineRule="auto"/>
+        <w:rPr>
+          <w:rFonts w:cs="Times New Roman"/>
+          <w:lang w:val="ro-RO"/>
+        </w:rPr>
+      </w:pPr>
+      <m:oMathPara>
+        <m:oMath>
+          <m:r>
+            <w:rPr>
+              <w:rFonts w:ascii="Cambria Math" w:hAnsi="Cambria Math" w:cs="Times New Roman"/>
+              <w:lang w:val="ro-RO"/>
+            </w:rPr>
+            <m:t>θ</m:t>
+          </m:r>
+          <m:r>
+            <m:rPr>
+              <m:sty m:val="p"/>
+            </m:rPr>
+            <w:rPr>
+              <w:rFonts w:ascii="Cambria Math" w:hAnsi="Cambria Math" w:cs="Times New Roman"/>
+              <w:lang w:val="ro-RO"/>
+            </w:rPr>
+            <m:t xml:space="preserve">= </m:t>
+          </m:r>
+          <m:sSub>
+            <m:sSubPr>
+              <m:ctrlPr>
+                <w:rPr>
+                  <w:rFonts w:ascii="Cambria Math" w:hAnsi="Cambria Math" w:cs="Times New Roman"/>
+                  <w:lang w:val="ro-RO"/>
+                </w:rPr>
+              </m:ctrlPr>
+            </m:sSubPr>
+            <m:e>
+              <m:r>
+                <w:rPr>
+                  <w:rFonts w:ascii="Cambria Math" w:hAnsi="Cambria Math" w:cs="Times New Roman"/>
+                  <w:lang w:val="ro-RO"/>
+                </w:rPr>
+                <m:t>θ</m:t>
+              </m:r>
+            </m:e>
+            <m:sub>
+              <m:r>
+                <w:rPr>
+                  <w:rFonts w:ascii="Cambria Math" w:hAnsi="Cambria Math" w:cs="Times New Roman"/>
+                  <w:lang w:val="ro-RO"/>
+                </w:rPr>
+                <m:t>0</m:t>
+              </m:r>
+            </m:sub>
+          </m:sSub>
+          <m:r>
+            <w:rPr>
+              <w:rFonts w:ascii="Cambria Math" w:hAnsi="Cambria Math" w:cs="Times New Roman"/>
+              <w:lang w:val="ro-RO"/>
+            </w:rPr>
+            <m:t>+ ω ∙t</m:t>
+          </m:r>
+        </m:oMath>
+      </m:oMathPara>
+    </w:p>
+    <w:p>
+      <w:pPr>
+        <w:spacing w:before="240" w:after="0" w:line="240" w:lineRule="auto"/>
+        <w:rPr>
+          <w:rFonts w:cs="Times New Roman"/>
+          <w:lang w:val="ro-RO"/>
+        </w:rPr>
+      </w:pPr>
+      <w:r>
+        <w:rPr>
+          <w:rFonts w:cs="Times New Roman"/>
+          <w:lang w:val="ro-RO"/>
+        </w:rPr>
+        <w:t>U</w:t>
+      </w:r>
+      <w:r>
+        <w:rPr>
+          <w:rFonts w:cs="Times New Roman"/>
+          <w:lang w:val="ro-RO"/>
+        </w:rPr>
+        <w:t>nde:</w:t>
+      </w:r>
+    </w:p>
+    <w:p>
+      <w:pPr>
+        <w:pStyle w:val="ListParagraph"/>
+        <w:numPr>
+          <w:ilvl w:val="0"/>
+          <w:numId w:val="37"/>
+        </w:numPr>
+        <w:spacing w:before="240" w:after="0" w:line="240" w:lineRule="auto"/>
+        <w:rPr>
+          <w:rFonts w:cs="Times New Roman"/>
+          <w:lang w:val="ro-RO"/>
+        </w:rPr>
+      </w:pPr>
+      <m:oMath>
+        <m:r>
+          <w:rPr>
+            <w:rFonts w:ascii="Cambria Math" w:hAnsi="Cambria Math" w:cs="Times New Roman"/>
+            <w:lang w:val="ro-RO"/>
+          </w:rPr>
+          <m:t>θ</m:t>
+        </m:r>
+      </m:oMath>
+      <w:r>
+        <w:rPr>
+          <w:rFonts w:cs="Times New Roman"/>
+          <w:lang w:val="ro-RO"/>
+        </w:rPr>
+        <w:t xml:space="preserve"> este unghiul final,</w:t>
+      </w:r>
+    </w:p>
+    <w:p>
+      <w:pPr>
+        <w:pStyle w:val="ListParagraph"/>
+        <w:numPr>
+          <w:ilvl w:val="0"/>
+          <w:numId w:val="37"/>
+        </w:numPr>
+        <w:spacing w:before="240" w:after="0" w:line="240" w:lineRule="auto"/>
+        <w:rPr>
+          <w:rFonts w:cs="Times New Roman"/>
+          <w:lang w:val="ro-RO"/>
+        </w:rPr>
+      </w:pPr>
+      <m:oMath>
+        <m:sSub>
+          <m:sSubPr>
+            <m:ctrlPr>
+              <w:rPr>
+                <w:rFonts w:ascii="Cambria Math" w:hAnsi="Cambria Math" w:cs="Times New Roman"/>
+                <w:i/>
+                <w:lang w:val="ro-RO"/>
+              </w:rPr>
+            </m:ctrlPr>
+          </m:sSubPr>
+          <m:e>
+            <m:r>
+              <w:rPr>
+                <w:rFonts w:ascii="Cambria Math" w:hAnsi="Cambria Math" w:cs="Times New Roman"/>
                 <w:lang w:val="ro-RO"/>
               </w:rPr>
               <m:t>θ</m:t>
@@ -7012,7 +7163,7 @@
       <m:oMath>
         <m:r>
           <w:rPr>
-            <w:rFonts w:ascii="Cambria Math" w:hAnsi="Cambria Math" w:cs="Cambria Math"/>
+            <w:rFonts w:ascii="Cambria Math" w:hAnsi="Cambria Math" w:cs="Times New Roman"/>
             <w:lang w:val="ro-RO"/>
           </w:rPr>
           <m:t>ω</m:t>
@@ -7042,7 +7193,7 @@
       <m:oMath>
         <m:r>
           <w:rPr>
-            <w:rFonts w:ascii="Cambria Math" w:hAnsi="Cambria Math" w:cs="Cambria Math"/>
+            <w:rFonts w:ascii="Cambria Math" w:hAnsi="Cambria Math" w:cs="Times New Roman"/>
             <w:lang w:val="ro-RO"/>
           </w:rPr>
           <m:t>t</m:t>
@@ -7209,12 +7360,14 @@
         <w:pStyle w:val="Heading3"/>
         <w:spacing w:before="240"/>
         <w:rPr>
+          <w:rFonts w:cs="Times New Roman"/>
           <w:lang w:val="ro-RO"/>
         </w:rPr>
       </w:pPr>
       <w:bookmarkStart w:id="16" w:name="_Toc181908003"/>
       <w:r>
         <w:rPr>
+          <w:rFonts w:cs="Times New Roman"/>
           <w:lang w:val="ro-RO"/>
         </w:rPr>
         <w:t>HC-SR04</w:t>
@@ -7225,11 +7378,13 @@
       <w:pPr>
         <w:spacing w:before="240"/>
         <w:rPr>
-          <w:lang w:val="ro-RO"/>
-        </w:rPr>
-      </w:pPr>
-      <w:r>
-        <w:rPr>
+          <w:rFonts w:cs="Times New Roman"/>
+          <w:lang w:val="ro-RO"/>
+        </w:rPr>
+      </w:pPr>
+      <w:r>
+        <w:rPr>
+          <w:rFonts w:cs="Times New Roman"/>
           <w:lang w:val="ro-RO"/>
         </w:rPr>
         <w:t>Senzorul ultrasonic HC-SR04 funcționează prin emiterea și recepționarea ultrasunetelor pentru a măsura distanța până la un obiect, folosind un principiu similar cu sistemele SONAR și RADAR. Modulul are un emițător de ultrasunete, un receptor și un circuit de control.</w:t>
@@ -7239,11 +7394,13 @@
       <w:pPr>
         <w:spacing w:before="240"/>
         <w:rPr>
-          <w:lang w:val="ro-RO"/>
-        </w:rPr>
-      </w:pPr>
-      <w:r>
-        <w:rPr>
+          <w:rFonts w:cs="Times New Roman"/>
+          <w:lang w:val="ro-RO"/>
+        </w:rPr>
+      </w:pPr>
+      <w:r>
+        <w:rPr>
+          <w:rFonts w:cs="Times New Roman"/>
           <w:lang w:val="ro-RO"/>
         </w:rPr>
         <w:t>Cum funcționează HC-SR04:</w:t>
@@ -7258,11 +7415,13 @@
         </w:numPr>
         <w:spacing w:before="240"/>
         <w:rPr>
-          <w:lang w:val="ro-RO"/>
-        </w:rPr>
-      </w:pPr>
-      <w:r>
-        <w:rPr>
+          <w:rFonts w:cs="Times New Roman"/>
+          <w:lang w:val="ro-RO"/>
+        </w:rPr>
+      </w:pPr>
+      <w:r>
+        <w:rPr>
+          <w:rFonts w:cs="Times New Roman"/>
           <w:lang w:val="ro-RO"/>
         </w:rPr>
         <w:t>Inițierea măsurătorii: Se trimite un impuls de trigger către modul, ceea ce determină emițătorul să genereze 8 pulsuri de ultrasunete la 40 kHz.</w:t>
@@ -7277,11 +7436,13 @@
         </w:numPr>
         <w:spacing w:before="240"/>
         <w:rPr>
-          <w:lang w:val="ro-RO"/>
-        </w:rPr>
-      </w:pPr>
-      <w:r>
-        <w:rPr>
+          <w:rFonts w:cs="Times New Roman"/>
+          <w:lang w:val="ro-RO"/>
+        </w:rPr>
+      </w:pPr>
+      <w:r>
+        <w:rPr>
+          <w:rFonts w:cs="Times New Roman"/>
           <w:lang w:val="ro-RO"/>
         </w:rPr>
         <w:lastRenderedPageBreak/>
@@ -7290,6 +7451,7 @@
       <w:proofErr w:type="spellStart"/>
       <w:r>
         <w:rPr>
+          <w:rFonts w:cs="Times New Roman"/>
           <w:lang w:val="ro-RO"/>
         </w:rPr>
         <w:t>echo</w:t>
@@ -7297,6 +7459,7 @@
       <w:proofErr w:type="spellEnd"/>
       <w:r>
         <w:rPr>
+          <w:rFonts w:cs="Times New Roman"/>
           <w:lang w:val="ro-RO"/>
         </w:rPr>
         <w:t xml:space="preserve"> devine activ (HIGH) și rămâne astfel până când receptorul detectează ecoul reflectat de obiect.</w:t>
@@ -7311,11 +7474,13 @@
         </w:numPr>
         <w:spacing w:before="240"/>
         <w:rPr>
-          <w:lang w:val="ro-RO"/>
-        </w:rPr>
-      </w:pPr>
-      <w:r>
-        <w:rPr>
+          <w:rFonts w:cs="Times New Roman"/>
+          <w:lang w:val="ro-RO"/>
+        </w:rPr>
+      </w:pPr>
+      <w:r>
+        <w:rPr>
+          <w:rFonts w:cs="Times New Roman"/>
           <w:lang w:val="ro-RO"/>
         </w:rPr>
         <w:t xml:space="preserve">Calculul distanței: Durata cât pinul de </w:t>
@@ -7323,6 +7488,7 @@
       <w:proofErr w:type="spellStart"/>
       <w:r>
         <w:rPr>
+          <w:rFonts w:cs="Times New Roman"/>
           <w:lang w:val="ro-RO"/>
         </w:rPr>
         <w:t>echo</w:t>
@@ -7330,6 +7496,7 @@
       <w:proofErr w:type="spellEnd"/>
       <w:r>
         <w:rPr>
+          <w:rFonts w:cs="Times New Roman"/>
           <w:lang w:val="ro-RO"/>
         </w:rPr>
         <w:t xml:space="preserve"> este activ reprezintă timpul de călătorie al ultrasunetelor dus-întors. Folosind acest timp și viteza sunetului, se poate calcula distanța până la obiect.</w:t>
@@ -7339,6 +7506,7 @@
       <w:pPr>
         <w:spacing w:before="240"/>
         <w:rPr>
+          <w:rFonts w:cs="Times New Roman"/>
           <w:lang w:val="ro-RO"/>
         </w:rPr>
       </w:pPr>
@@ -7347,11 +7515,13 @@
       <w:pPr>
         <w:spacing w:before="240"/>
         <w:rPr>
-          <w:lang w:val="ro-RO"/>
-        </w:rPr>
-      </w:pPr>
-      <w:r>
-        <w:rPr>
+          <w:rFonts w:cs="Times New Roman"/>
+          <w:lang w:val="ro-RO"/>
+        </w:rPr>
+      </w:pPr>
+      <w:r>
+        <w:rPr>
+          <w:rFonts w:cs="Times New Roman"/>
           <w:lang w:val="ro-RO"/>
         </w:rPr>
         <w:t>HC-SR04 măsoară distanțe între 2 cm și 400 cm.</w:t>
@@ -7361,11 +7531,13 @@
       <w:pPr>
         <w:spacing w:before="240"/>
         <w:rPr>
-          <w:lang w:val="ro-RO"/>
-        </w:rPr>
-      </w:pPr>
-      <w:r>
-        <w:rPr>
+          <w:rFonts w:cs="Times New Roman"/>
+          <w:lang w:val="ro-RO"/>
+        </w:rPr>
+      </w:pPr>
+      <w:r>
+        <w:rPr>
+          <w:rFonts w:cs="Times New Roman"/>
           <w:lang w:val="ro-RO"/>
         </w:rPr>
         <w:t>Pentru a măsura distanța utilizând senzorul ultrasonic HC-SR04, se folosește formula:</w:t>
@@ -7376,13 +7548,14 @@
         <w:spacing w:before="240"/>
         <w:ind w:left="2160" w:firstLine="720"/>
         <w:rPr>
+          <w:rFonts w:cs="Times New Roman"/>
           <w:lang w:val="ro-RO"/>
         </w:rPr>
       </w:pPr>
       <m:oMath>
         <m:r>
           <w:rPr>
-            <w:rFonts w:ascii="Cambria Math" w:hAnsi="Cambria Math"/>
+            <w:rFonts w:ascii="Cambria Math" w:hAnsi="Cambria Math" w:cs="Times New Roman"/>
             <w:lang w:val="ro-RO"/>
           </w:rPr>
           <m:t xml:space="preserve">Distanta= </m:t>
@@ -7391,7 +7564,7 @@
           <m:fPr>
             <m:ctrlPr>
               <w:rPr>
-                <w:rFonts w:ascii="Cambria Math" w:hAnsi="Cambria Math"/>
+                <w:rFonts w:ascii="Cambria Math" w:hAnsi="Cambria Math" w:cs="Times New Roman"/>
                 <w:i/>
                 <w:lang w:val="ro-RO"/>
               </w:rPr>
@@ -7400,7 +7573,7 @@
           <m:num>
             <m:r>
               <w:rPr>
-                <w:rFonts w:ascii="Cambria Math" w:hAnsi="Cambria Math"/>
+                <w:rFonts w:ascii="Cambria Math" w:hAnsi="Cambria Math" w:cs="Times New Roman"/>
                 <w:lang w:val="ro-RO"/>
               </w:rPr>
               <m:t>Timp × Viteza Sunetului</m:t>
@@ -7409,7 +7582,7 @@
           <m:den>
             <m:r>
               <w:rPr>
-                <w:rFonts w:ascii="Cambria Math" w:hAnsi="Cambria Math"/>
+                <w:rFonts w:ascii="Cambria Math" w:hAnsi="Cambria Math" w:cs="Times New Roman"/>
                 <w:lang w:val="ro-RO"/>
               </w:rPr>
               <m:t>2</m:t>
@@ -7419,6 +7592,7 @@
       </m:oMath>
       <w:r>
         <w:rPr>
+          <w:rFonts w:cs="Times New Roman"/>
           <w:lang w:val="ro-RO"/>
         </w:rPr>
         <w:t>​</w:t>
@@ -7428,6 +7602,7 @@
       <w:pPr>
         <w:spacing w:before="240"/>
         <w:rPr>
+          <w:rFonts w:cs="Times New Roman"/>
           <w:lang w:val="ro-RO"/>
         </w:rPr>
       </w:pPr>
@@ -7437,12 +7612,14 @@
         <w:pStyle w:val="Heading3"/>
         <w:spacing w:before="240"/>
         <w:rPr>
+          <w:rFonts w:cs="Times New Roman"/>
           <w:lang w:val="ro-RO"/>
         </w:rPr>
       </w:pPr>
       <w:bookmarkStart w:id="17" w:name="_Toc181908004"/>
       <w:r>
         <w:rPr>
+          <w:rFonts w:cs="Times New Roman"/>
           <w:lang w:val="ro-RO"/>
         </w:rPr>
         <w:t>Algoritmul Z-</w:t>
@@ -7450,6 +7627,7 @@
       <w:proofErr w:type="spellStart"/>
       <w:r>
         <w:rPr>
+          <w:rFonts w:cs="Times New Roman"/>
           <w:lang w:val="ro-RO"/>
         </w:rPr>
         <w:t>Score</w:t>
@@ -7461,11 +7639,13 @@
       <w:pPr>
         <w:spacing w:before="240"/>
         <w:rPr>
-          <w:lang w:val="ro-RO"/>
-        </w:rPr>
-      </w:pPr>
-      <w:r>
-        <w:rPr>
+          <w:rFonts w:cs="Times New Roman"/>
+          <w:lang w:val="ro-RO"/>
+        </w:rPr>
+      </w:pPr>
+      <w:r>
+        <w:rPr>
+          <w:rFonts w:cs="Times New Roman"/>
           <w:lang w:val="ro-RO"/>
         </w:rPr>
         <w:t>Z-</w:t>
@@ -7473,6 +7653,7 @@
       <w:proofErr w:type="spellStart"/>
       <w:r>
         <w:rPr>
+          <w:rFonts w:cs="Times New Roman"/>
           <w:lang w:val="ro-RO"/>
         </w:rPr>
         <w:t>Score</w:t>
@@ -7480,6 +7661,7 @@
       <w:proofErr w:type="spellEnd"/>
       <w:r>
         <w:rPr>
+          <w:rFonts w:cs="Times New Roman"/>
           <w:lang w:val="ro-RO"/>
         </w:rPr>
         <w:t xml:space="preserve"> este o măsură statistică ce descrie relația unei valori față de media unui grup de valori. Z-</w:t>
@@ -7487,6 +7669,7 @@
       <w:proofErr w:type="spellStart"/>
       <w:r>
         <w:rPr>
+          <w:rFonts w:cs="Times New Roman"/>
           <w:lang w:val="ro-RO"/>
         </w:rPr>
         <w:t>Score</w:t>
@@ -7494,6 +7677,7 @@
       <w:proofErr w:type="spellEnd"/>
       <w:r>
         <w:rPr>
+          <w:rFonts w:cs="Times New Roman"/>
           <w:lang w:val="ro-RO"/>
         </w:rPr>
         <w:t xml:space="preserve"> este exprimat în unități de abatere standard față de medie.</w:t>
@@ -7503,11 +7687,13 @@
       <w:pPr>
         <w:spacing w:before="240"/>
         <w:rPr>
-          <w:lang w:val="ro-RO"/>
-        </w:rPr>
-      </w:pPr>
-      <w:r>
-        <w:rPr>
+          <w:rFonts w:cs="Times New Roman"/>
+          <w:lang w:val="ro-RO"/>
+        </w:rPr>
+      </w:pPr>
+      <w:r>
+        <w:rPr>
+          <w:rFonts w:cs="Times New Roman"/>
           <w:lang w:val="ro-RO"/>
         </w:rPr>
         <w:t>Scorul Z este o măsură statistică ce cuantifică distanța dintre un punct de date și media unui set de date. Acesta este exprimat în unități de abatere standard și indică de câte abateri standard se află un punct de date față de media distribuției.</w:t>
@@ -7517,11 +7703,13 @@
       <w:pPr>
         <w:spacing w:before="240"/>
         <w:rPr>
-          <w:lang w:val="ro-RO"/>
-        </w:rPr>
-      </w:pPr>
-      <w:r>
-        <w:rPr>
+          <w:rFonts w:cs="Times New Roman"/>
+          <w:lang w:val="ro-RO"/>
+        </w:rPr>
+      </w:pPr>
+      <w:r>
+        <w:rPr>
+          <w:rFonts w:cs="Times New Roman"/>
           <w:lang w:val="ro-RO"/>
         </w:rPr>
         <w:t>Dacă un Z-</w:t>
@@ -7529,6 +7717,7 @@
       <w:proofErr w:type="spellStart"/>
       <w:r>
         <w:rPr>
+          <w:rFonts w:cs="Times New Roman"/>
           <w:lang w:val="ro-RO"/>
         </w:rPr>
         <w:t>Score</w:t>
@@ -7536,6 +7725,7 @@
       <w:proofErr w:type="spellEnd"/>
       <w:r>
         <w:rPr>
+          <w:rFonts w:cs="Times New Roman"/>
           <w:lang w:val="ro-RO"/>
         </w:rPr>
         <w:t xml:space="preserve"> este 0, înseamnă că punctul de date este identic cu media. Un Z-</w:t>
@@ -7543,6 +7733,7 @@
       <w:proofErr w:type="spellStart"/>
       <w:r>
         <w:rPr>
+          <w:rFonts w:cs="Times New Roman"/>
           <w:lang w:val="ro-RO"/>
         </w:rPr>
         <w:t>Score</w:t>
@@ -7550,6 +7741,7 @@
       <w:proofErr w:type="spellEnd"/>
       <w:r>
         <w:rPr>
+          <w:rFonts w:cs="Times New Roman"/>
           <w:lang w:val="ro-RO"/>
         </w:rPr>
         <w:t xml:space="preserve"> de 1,0 ar indica o valoare care se află la o abatere standard deasupra mediei. Z-</w:t>
@@ -7557,6 +7749,7 @@
       <w:proofErr w:type="spellStart"/>
       <w:r>
         <w:rPr>
+          <w:rFonts w:cs="Times New Roman"/>
           <w:lang w:val="ro-RO"/>
         </w:rPr>
         <w:t>Score</w:t>
@@ -7564,6 +7757,7 @@
       <w:proofErr w:type="spellEnd"/>
       <w:r>
         <w:rPr>
+          <w:rFonts w:cs="Times New Roman"/>
           <w:lang w:val="ro-RO"/>
         </w:rPr>
         <w:t xml:space="preserve"> pot fi pozitive sau negative: o valoare pozitivă arată că scorul este deasupra mediei, iar o valoare negativă indică faptul că este sub media.</w:t>
@@ -7573,17 +7767,20 @@
       <w:pPr>
         <w:spacing w:before="240"/>
         <w:rPr>
-          <w:lang w:val="ro-RO"/>
-        </w:rPr>
-      </w:pPr>
-      <w:r>
-        <w:rPr>
+          <w:rFonts w:cs="Times New Roman"/>
+          <w:lang w:val="ro-RO"/>
+        </w:rPr>
+      </w:pPr>
+      <w:r>
+        <w:rPr>
+          <w:rFonts w:cs="Times New Roman"/>
           <w:lang w:val="ro-RO"/>
         </w:rPr>
         <w:t xml:space="preserve">Pentru a calcula </w:t>
       </w:r>
       <w:r>
         <w:rPr>
+          <w:rFonts w:cs="Times New Roman"/>
           <w:lang w:val="ro-RO"/>
         </w:rPr>
         <w:t>Z-</w:t>
@@ -7591,6 +7788,7 @@
       <w:proofErr w:type="spellStart"/>
       <w:r>
         <w:rPr>
+          <w:rFonts w:cs="Times New Roman"/>
           <w:lang w:val="ro-RO"/>
         </w:rPr>
         <w:t>Score</w:t>
@@ -7598,30 +7796,35 @@
       <w:proofErr w:type="spellEnd"/>
       <w:r>
         <w:rPr>
+          <w:rFonts w:cs="Times New Roman"/>
           <w:lang w:val="ro-RO"/>
         </w:rPr>
         <w:t xml:space="preserve"> pentru un vector de date de la senzori, </w:t>
       </w:r>
       <w:r>
         <w:rPr>
+          <w:rFonts w:cs="Times New Roman"/>
           <w:lang w:val="ro-RO"/>
         </w:rPr>
         <w:t xml:space="preserve">se folosește următoarea </w:t>
       </w:r>
       <w:r>
         <w:rPr>
+          <w:rFonts w:cs="Times New Roman"/>
           <w:lang w:val="ro-RO"/>
         </w:rPr>
         <w:t xml:space="preserve">formulă pentru fiecare element </w:t>
       </w:r>
       <w:r>
         <w:rPr>
+          <w:rFonts w:cs="Times New Roman"/>
           <w:lang w:val="ro-RO"/>
         </w:rPr>
         <w:t>x</w:t>
       </w:r>
       <w:r>
         <w:rPr>
+          <w:rFonts w:cs="Times New Roman"/>
           <w:lang w:val="ro-RO"/>
         </w:rPr>
         <w:t xml:space="preserve"> din vector:</w:t>
@@ -7631,6 +7834,7 @@
       <w:pPr>
         <w:spacing w:before="240"/>
         <w:rPr>
+          <w:rFonts w:cs="Times New Roman"/>
           <w:lang w:val="ro-RO"/>
         </w:rPr>
       </w:pPr>
@@ -7638,7 +7842,7 @@
         <m:oMath>
           <m:r>
             <w:rPr>
-              <w:rFonts w:ascii="Cambria Math" w:hAnsi="Cambria Math"/>
+              <w:rFonts w:ascii="Cambria Math" w:hAnsi="Cambria Math" w:cs="Times New Roman"/>
               <w:lang w:val="ro-RO"/>
             </w:rPr>
             <m:t xml:space="preserve">z= </m:t>
@@ -7647,7 +7851,7 @@
             <m:fPr>
               <m:ctrlPr>
                 <w:rPr>
-                  <w:rFonts w:ascii="Cambria Math" w:hAnsi="Cambria Math"/>
+                  <w:rFonts w:ascii="Cambria Math" w:hAnsi="Cambria Math" w:cs="Times New Roman"/>
                   <w:i/>
                   <w:lang w:val="ro-RO"/>
                 </w:rPr>
@@ -7656,7 +7860,7 @@
             <m:num>
               <m:r>
                 <w:rPr>
-                  <w:rFonts w:ascii="Cambria Math" w:hAnsi="Cambria Math"/>
+                  <w:rFonts w:ascii="Cambria Math" w:hAnsi="Cambria Math" w:cs="Times New Roman"/>
                   <w:lang w:val="ro-RO"/>
                 </w:rPr>
                 <m:t>x- μ</m:t>
@@ -7665,7 +7869,7 @@
             <m:den>
               <m:r>
                 <w:rPr>
-                  <w:rFonts w:ascii="Cambria Math" w:hAnsi="Cambria Math"/>
+                  <w:rFonts w:ascii="Cambria Math" w:hAnsi="Cambria Math" w:cs="Times New Roman"/>
                   <w:lang w:val="ro-RO"/>
                 </w:rPr>
                 <m:t>σ</m:t>
@@ -7679,17 +7883,20 @@
       <w:pPr>
         <w:spacing w:before="240"/>
         <w:rPr>
-          <w:lang w:val="ro-RO"/>
-        </w:rPr>
-      </w:pPr>
-      <w:r>
-        <w:rPr>
+          <w:rFonts w:cs="Times New Roman"/>
+          <w:lang w:val="ro-RO"/>
+        </w:rPr>
+      </w:pPr>
+      <w:r>
+        <w:rPr>
+          <w:rFonts w:cs="Times New Roman"/>
           <w:lang w:val="ro-RO"/>
         </w:rPr>
         <w:t>U</w:t>
       </w:r>
       <w:r>
         <w:rPr>
+          <w:rFonts w:cs="Times New Roman"/>
           <w:lang w:val="ro-RO"/>
         </w:rPr>
         <w:t>nde:</w:t>
@@ -7703,11 +7910,13 @@
         </w:numPr>
         <w:spacing w:before="240"/>
         <w:rPr>
-          <w:lang w:val="ro-RO"/>
-        </w:rPr>
-      </w:pPr>
-      <w:r>
-        <w:rPr>
+          <w:rFonts w:cs="Times New Roman"/>
+          <w:lang w:val="ro-RO"/>
+        </w:rPr>
+      </w:pPr>
+      <w:r>
+        <w:rPr>
+          <w:rFonts w:cs="Times New Roman"/>
           <w:lang w:val="ro-RO"/>
         </w:rPr>
         <w:t>x este valoarea individuală din vector,</w:t>
@@ -7721,11 +7930,13 @@
         </w:numPr>
         <w:spacing w:before="240"/>
         <w:rPr>
-          <w:lang w:val="ro-RO"/>
-        </w:rPr>
-      </w:pPr>
-      <w:r>
-        <w:rPr>
+          <w:rFonts w:cs="Times New Roman"/>
+          <w:lang w:val="ro-RO"/>
+        </w:rPr>
+      </w:pPr>
+      <w:r>
+        <w:rPr>
+          <w:rFonts w:cs="Times New Roman"/>
           <w:lang w:val="ro-RO"/>
         </w:rPr>
         <w:t>μ este media vectorului,</w:t>
@@ -7739,11 +7950,13 @@
         </w:numPr>
         <w:spacing w:before="240"/>
         <w:rPr>
-          <w:lang w:val="ro-RO"/>
-        </w:rPr>
-      </w:pPr>
-      <w:r>
-        <w:rPr>
+          <w:rFonts w:cs="Times New Roman"/>
+          <w:lang w:val="ro-RO"/>
+        </w:rPr>
+      </w:pPr>
+      <w:r>
+        <w:rPr>
+          <w:rFonts w:cs="Times New Roman"/>
           <w:lang w:val="ro-RO"/>
         </w:rPr>
         <w:t>σ este abaterea standard a vectorului.</w:t>
@@ -7753,11 +7966,13 @@
       <w:pPr>
         <w:spacing w:before="240"/>
         <w:rPr>
-          <w:lang w:val="ro-RO"/>
-        </w:rPr>
-      </w:pPr>
-      <w:r>
-        <w:rPr>
+          <w:rFonts w:cs="Times New Roman"/>
+          <w:lang w:val="ro-RO"/>
+        </w:rPr>
+      </w:pPr>
+      <w:r>
+        <w:rPr>
+          <w:rFonts w:cs="Times New Roman"/>
           <w:b/>
           <w:bCs/>
           <w:lang w:val="ro-RO"/>
@@ -7767,6 +7982,7 @@
       </w:r>
       <w:r>
         <w:rPr>
+          <w:rFonts w:cs="Times New Roman"/>
           <w:b/>
           <w:bCs/>
           <w:lang w:val="ro-RO"/>
@@ -7776,6 +7992,7 @@
       <w:proofErr w:type="spellStart"/>
       <w:r>
         <w:rPr>
+          <w:rFonts w:cs="Times New Roman"/>
           <w:b/>
           <w:bCs/>
           <w:lang w:val="ro-RO"/>
@@ -7785,6 +8002,7 @@
       <w:proofErr w:type="spellEnd"/>
       <w:r>
         <w:rPr>
+          <w:rFonts w:cs="Times New Roman"/>
           <w:b/>
           <w:bCs/>
           <w:lang w:val="ro-RO"/>
@@ -7800,11 +8018,13 @@
         </w:numPr>
         <w:spacing w:before="240"/>
         <w:rPr>
-          <w:lang w:val="ro-RO"/>
-        </w:rPr>
-      </w:pPr>
-      <w:r>
-        <w:rPr>
+          <w:rFonts w:cs="Times New Roman"/>
+          <w:lang w:val="ro-RO"/>
+        </w:rPr>
+      </w:pPr>
+      <w:r>
+        <w:rPr>
+          <w:rFonts w:cs="Times New Roman"/>
           <w:b/>
           <w:bCs/>
           <w:lang w:val="ro-RO"/>
@@ -7813,6 +8033,7 @@
       </w:r>
       <w:r>
         <w:rPr>
+          <w:rFonts w:cs="Times New Roman"/>
           <w:b/>
           <w:bCs/>
           <w:lang w:val="ro-RO"/>
@@ -7821,6 +8042,7 @@
       </w:r>
       <w:r>
         <w:rPr>
+          <w:rFonts w:cs="Times New Roman"/>
           <w:b/>
           <w:bCs/>
           <w:lang w:val="ro-RO"/>
@@ -7829,6 +8051,7 @@
       </w:r>
       <w:r>
         <w:rPr>
+          <w:rFonts w:cs="Times New Roman"/>
           <w:b/>
           <w:bCs/>
           <w:lang w:val="ro-RO"/>
@@ -7837,6 +8060,7 @@
       </w:r>
       <w:r>
         <w:rPr>
+          <w:rFonts w:cs="Times New Roman"/>
           <w:b/>
           <w:bCs/>
           <w:lang w:val="ro-RO"/>
@@ -7845,6 +8069,7 @@
       </w:r>
       <w:r>
         <w:rPr>
+          <w:rFonts w:cs="Times New Roman"/>
           <w:lang w:val="ro-RO"/>
         </w:rPr>
         <w:t xml:space="preserve"> valorilor din vector:</w:t>
@@ -7855,7 +8080,7 @@
         <w:spacing w:before="240"/>
         <w:ind w:left="720" w:firstLine="720"/>
         <w:rPr>
-          <w:rFonts w:eastAsiaTheme="minorEastAsia"/>
+          <w:rFonts w:eastAsiaTheme="minorEastAsia" w:cs="Times New Roman"/>
           <w:lang w:val="ro-RO"/>
         </w:rPr>
       </w:pPr>
@@ -7863,7 +8088,7 @@
         <m:oMath>
           <m:r>
             <w:rPr>
-              <w:rFonts w:ascii="Cambria Math" w:hAnsi="Cambria Math"/>
+              <w:rFonts w:ascii="Cambria Math" w:hAnsi="Cambria Math" w:cs="Times New Roman"/>
               <w:lang w:val="ro-RO"/>
             </w:rPr>
             <m:t xml:space="preserve">μ= </m:t>
@@ -7872,7 +8097,7 @@
             <m:fPr>
               <m:ctrlPr>
                 <w:rPr>
-                  <w:rFonts w:ascii="Cambria Math" w:hAnsi="Cambria Math"/>
+                  <w:rFonts w:ascii="Cambria Math" w:hAnsi="Cambria Math" w:cs="Times New Roman"/>
                   <w:i/>
                   <w:lang w:val="ro-RO"/>
                 </w:rPr>
@@ -7885,7 +8110,7 @@
                   <m:limLoc m:val="subSup"/>
                   <m:ctrlPr>
                     <w:rPr>
-                      <w:rFonts w:ascii="Cambria Math" w:hAnsi="Cambria Math"/>
+                      <w:rFonts w:ascii="Cambria Math" w:hAnsi="Cambria Math" w:cs="Times New Roman"/>
                       <w:i/>
                       <w:lang w:val="ro-RO"/>
                     </w:rPr>
@@ -7894,7 +8119,7 @@
                 <m:sub>
                   <m:r>
                     <w:rPr>
-                      <w:rFonts w:ascii="Cambria Math" w:hAnsi="Cambria Math"/>
+                      <w:rFonts w:ascii="Cambria Math" w:hAnsi="Cambria Math" w:cs="Times New Roman"/>
                       <w:lang w:val="ro-RO"/>
                     </w:rPr>
                     <m:t>i=1</m:t>
@@ -7903,7 +8128,7 @@
                 <m:sup>
                   <m:r>
                     <w:rPr>
-                      <w:rFonts w:ascii="Cambria Math" w:hAnsi="Cambria Math"/>
+                      <w:rFonts w:ascii="Cambria Math" w:hAnsi="Cambria Math" w:cs="Times New Roman"/>
                       <w:lang w:val="ro-RO"/>
                     </w:rPr>
                     <m:t>n</m:t>
@@ -7914,7 +8139,7 @@
                     <m:sSubPr>
                       <m:ctrlPr>
                         <w:rPr>
-                          <w:rFonts w:ascii="Cambria Math" w:hAnsi="Cambria Math"/>
+                          <w:rFonts w:ascii="Cambria Math" w:hAnsi="Cambria Math" w:cs="Times New Roman"/>
                           <w:i/>
                           <w:lang w:val="ro-RO"/>
                         </w:rPr>
@@ -7923,7 +8148,7 @@
                     <m:e>
                       <m:r>
                         <w:rPr>
-                          <w:rFonts w:ascii="Cambria Math" w:hAnsi="Cambria Math"/>
+                          <w:rFonts w:ascii="Cambria Math" w:hAnsi="Cambria Math" w:cs="Times New Roman"/>
                           <w:lang w:val="ro-RO"/>
                         </w:rPr>
                         <m:t>x</m:t>
@@ -7932,7 +8157,7 @@
                     <m:sub>
                       <m:r>
                         <w:rPr>
-                          <w:rFonts w:ascii="Cambria Math" w:hAnsi="Cambria Math"/>
+                          <w:rFonts w:ascii="Cambria Math" w:hAnsi="Cambria Math" w:cs="Times New Roman"/>
                           <w:lang w:val="ro-RO"/>
                         </w:rPr>
                         <m:t>i</m:t>
@@ -7945,7 +8170,7 @@
             <m:den>
               <m:r>
                 <w:rPr>
-                  <w:rFonts w:ascii="Cambria Math" w:hAnsi="Cambria Math"/>
+                  <w:rFonts w:ascii="Cambria Math" w:hAnsi="Cambria Math" w:cs="Times New Roman"/>
                   <w:lang w:val="ro-RO"/>
                 </w:rPr>
                 <m:t>n</m:t>
@@ -7960,11 +8185,13 @@
         <w:spacing w:before="240"/>
         <w:ind w:firstLine="720"/>
         <w:rPr>
-          <w:lang w:val="ro-RO"/>
-        </w:rPr>
-      </w:pPr>
-      <w:r>
-        <w:rPr>
+          <w:rFonts w:cs="Times New Roman"/>
+          <w:lang w:val="ro-RO"/>
+        </w:rPr>
+      </w:pPr>
+      <w:r>
+        <w:rPr>
+          <w:rFonts w:cs="Times New Roman"/>
           <w:lang w:val="ro-RO"/>
         </w:rPr>
         <w:t>unde n este numărul total de valori din vector.</w:t>
@@ -7978,11 +8205,13 @@
         </w:numPr>
         <w:spacing w:before="240"/>
         <w:rPr>
-          <w:lang w:val="ro-RO"/>
-        </w:rPr>
-      </w:pPr>
-      <w:r>
-        <w:rPr>
+          <w:rFonts w:cs="Times New Roman"/>
+          <w:lang w:val="ro-RO"/>
+        </w:rPr>
+      </w:pPr>
+      <w:r>
+        <w:rPr>
+          <w:rFonts w:cs="Times New Roman"/>
           <w:b/>
           <w:bCs/>
           <w:lang w:val="ro-RO"/>
@@ -7991,6 +8220,7 @@
       </w:r>
       <w:r>
         <w:rPr>
+          <w:rFonts w:cs="Times New Roman"/>
           <w:b/>
           <w:bCs/>
           <w:lang w:val="ro-RO"/>
@@ -7999,6 +8229,7 @@
       </w:r>
       <w:r>
         <w:rPr>
+          <w:rFonts w:cs="Times New Roman"/>
           <w:b/>
           <w:bCs/>
           <w:lang w:val="ro-RO"/>
@@ -8007,6 +8238,7 @@
       </w:r>
       <w:r>
         <w:rPr>
+          <w:rFonts w:cs="Times New Roman"/>
           <w:b/>
           <w:bCs/>
           <w:lang w:val="ro-RO"/>
@@ -8015,6 +8247,7 @@
       </w:r>
       <w:r>
         <w:rPr>
+          <w:rFonts w:cs="Times New Roman"/>
           <w:b/>
           <w:bCs/>
           <w:lang w:val="ro-RO"/>
@@ -8023,6 +8256,7 @@
       </w:r>
       <w:r>
         <w:rPr>
+          <w:rFonts w:cs="Times New Roman"/>
           <w:lang w:val="ro-RO"/>
         </w:rPr>
         <w:t>:</w:t>
@@ -8033,6 +8267,7 @@
         <w:spacing w:before="240"/>
         <w:ind w:left="720"/>
         <w:rPr>
+          <w:rFonts w:cs="Times New Roman"/>
           <w:lang w:val="ro-RO"/>
         </w:rPr>
       </w:pPr>
@@ -8040,7 +8275,7 @@
         <m:oMath>
           <m:r>
             <w:rPr>
-              <w:rFonts w:ascii="Cambria Math" w:hAnsi="Cambria Math"/>
+              <w:rFonts w:ascii="Cambria Math" w:hAnsi="Cambria Math" w:cs="Times New Roman"/>
               <w:lang w:val="ro-RO"/>
             </w:rPr>
             <m:t xml:space="preserve">σ= </m:t>
@@ -8050,7 +8285,7 @@
               <m:degHide m:val="1"/>
               <m:ctrlPr>
                 <w:rPr>
-                  <w:rFonts w:ascii="Cambria Math" w:hAnsi="Cambria Math"/>
+                  <w:rFonts w:ascii="Cambria Math" w:hAnsi="Cambria Math" w:cs="Times New Roman"/>
                   <w:i/>
                   <w:lang w:val="ro-RO"/>
                 </w:rPr>
@@ -8062,7 +8297,7 @@
                 <m:fPr>
                   <m:ctrlPr>
                     <w:rPr>
-                      <w:rFonts w:ascii="Cambria Math" w:hAnsi="Cambria Math"/>
+                      <w:rFonts w:ascii="Cambria Math" w:hAnsi="Cambria Math" w:cs="Times New Roman"/>
                       <w:i/>
                       <w:lang w:val="ro-RO"/>
                     </w:rPr>
@@ -8075,7 +8310,7 @@
                       <m:limLoc m:val="subSup"/>
                       <m:ctrlPr>
                         <w:rPr>
-                          <w:rFonts w:ascii="Cambria Math" w:hAnsi="Cambria Math"/>
+                          <w:rFonts w:ascii="Cambria Math" w:hAnsi="Cambria Math" w:cs="Times New Roman"/>
                           <w:i/>
                           <w:lang w:val="ro-RO"/>
                         </w:rPr>
@@ -8084,7 +8319,7 @@
                     <m:sub>
                       <m:r>
                         <w:rPr>
-                          <w:rFonts w:ascii="Cambria Math" w:hAnsi="Cambria Math"/>
+                          <w:rFonts w:ascii="Cambria Math" w:hAnsi="Cambria Math" w:cs="Times New Roman"/>
                           <w:lang w:val="ro-RO"/>
                         </w:rPr>
                         <m:t>i=1</m:t>
@@ -8093,7 +8328,7 @@
                     <m:sup>
                       <m:r>
                         <w:rPr>
-                          <w:rFonts w:ascii="Cambria Math" w:hAnsi="Cambria Math"/>
+                          <w:rFonts w:ascii="Cambria Math" w:hAnsi="Cambria Math" w:cs="Times New Roman"/>
                           <w:lang w:val="ro-RO"/>
                         </w:rPr>
                         <m:t>n</m:t>
@@ -8104,7 +8339,7 @@
                         <m:sSupPr>
                           <m:ctrlPr>
                             <w:rPr>
-                              <w:rFonts w:ascii="Cambria Math" w:hAnsi="Cambria Math"/>
+                              <w:rFonts w:ascii="Cambria Math" w:hAnsi="Cambria Math" w:cs="Times New Roman"/>
                               <w:i/>
                               <w:lang w:val="ro-RO"/>
                             </w:rPr>
@@ -8113,7 +8348,7 @@
                         <m:e>
                           <m:r>
                             <w:rPr>
-                              <w:rFonts w:ascii="Cambria Math" w:hAnsi="Cambria Math"/>
+                              <w:rFonts w:ascii="Cambria Math" w:hAnsi="Cambria Math" w:cs="Times New Roman"/>
                               <w:lang w:val="ro-RO"/>
                             </w:rPr>
                             <m:t>(</m:t>
@@ -8122,7 +8357,7 @@
                             <m:sSubPr>
                               <m:ctrlPr>
                                 <w:rPr>
-                                  <w:rFonts w:ascii="Cambria Math" w:hAnsi="Cambria Math"/>
+                                  <w:rFonts w:ascii="Cambria Math" w:hAnsi="Cambria Math" w:cs="Times New Roman"/>
                                   <w:i/>
                                   <w:lang w:val="ro-RO"/>
                                 </w:rPr>
@@ -8131,7 +8366,7 @@
                             <m:e>
                               <m:r>
                                 <w:rPr>
-                                  <w:rFonts w:ascii="Cambria Math" w:hAnsi="Cambria Math"/>
+                                  <w:rFonts w:ascii="Cambria Math" w:hAnsi="Cambria Math" w:cs="Times New Roman"/>
                                   <w:lang w:val="ro-RO"/>
                                 </w:rPr>
                                 <m:t>x</m:t>
@@ -8140,7 +8375,7 @@
                             <m:sub>
                               <m:r>
                                 <w:rPr>
-                                  <w:rFonts w:ascii="Cambria Math" w:hAnsi="Cambria Math"/>
+                                  <w:rFonts w:ascii="Cambria Math" w:hAnsi="Cambria Math" w:cs="Times New Roman"/>
                                   <w:lang w:val="ro-RO"/>
                                 </w:rPr>
                                 <m:t>i</m:t>
@@ -8149,7 +8384,7 @@
                           </m:sSub>
                           <m:r>
                             <w:rPr>
-                              <w:rFonts w:ascii="Cambria Math" w:hAnsi="Cambria Math"/>
+                              <w:rFonts w:ascii="Cambria Math" w:hAnsi="Cambria Math" w:cs="Times New Roman"/>
                               <w:lang w:val="ro-RO"/>
                             </w:rPr>
                             <m:t>- μ)</m:t>
@@ -8158,7 +8393,7 @@
                         <m:sup>
                           <m:r>
                             <w:rPr>
-                              <w:rFonts w:ascii="Cambria Math" w:hAnsi="Cambria Math"/>
+                              <w:rFonts w:ascii="Cambria Math" w:hAnsi="Cambria Math" w:cs="Times New Roman"/>
                               <w:lang w:val="ro-RO"/>
                             </w:rPr>
                             <m:t>2</m:t>
@@ -8171,7 +8406,7 @@
                 <m:den>
                   <m:r>
                     <w:rPr>
-                      <w:rFonts w:ascii="Cambria Math" w:hAnsi="Cambria Math"/>
+                      <w:rFonts w:ascii="Cambria Math" w:hAnsi="Cambria Math" w:cs="Times New Roman"/>
                       <w:lang w:val="ro-RO"/>
                     </w:rPr>
                     <m:t>n</m:t>
@@ -8191,12 +8426,14 @@
         </w:numPr>
         <w:spacing w:before="240"/>
         <w:rPr>
+          <w:rFonts w:cs="Times New Roman"/>
           <w:lang w:val="ro-RO"/>
         </w:rPr>
       </w:pPr>
       <w:proofErr w:type="spellStart"/>
       <w:r>
         <w:rPr>
+          <w:rFonts w:cs="Times New Roman"/>
           <w:b/>
           <w:bCs/>
           <w:lang w:val="ro-RO"/>
@@ -8205,6 +8442,7 @@
       </w:r>
       <w:r>
         <w:rPr>
+          <w:rFonts w:cs="Times New Roman"/>
           <w:b/>
           <w:bCs/>
           <w:lang w:val="ro-RO"/>
@@ -8214,6 +8452,7 @@
       <w:proofErr w:type="spellEnd"/>
       <w:r>
         <w:rPr>
+          <w:rFonts w:cs="Times New Roman"/>
           <w:b/>
           <w:bCs/>
           <w:lang w:val="ro-RO"/>
@@ -8222,6 +8461,7 @@
       </w:r>
       <w:r>
         <w:rPr>
+          <w:rFonts w:cs="Times New Roman"/>
           <w:b/>
           <w:bCs/>
           <w:lang w:val="ro-RO"/>
@@ -8231,6 +8471,7 @@
       <w:proofErr w:type="spellStart"/>
       <w:r>
         <w:rPr>
+          <w:rFonts w:cs="Times New Roman"/>
           <w:b/>
           <w:bCs/>
           <w:lang w:val="ro-RO"/>
@@ -8240,6 +8481,7 @@
       <w:proofErr w:type="spellEnd"/>
       <w:r>
         <w:rPr>
+          <w:rFonts w:cs="Times New Roman"/>
           <w:lang w:val="ro-RO"/>
         </w:rPr>
         <w:t xml:space="preserve"> pentru fiecare valoare </w:t>
@@ -8249,7 +8491,7 @@
           <m:sSubPr>
             <m:ctrlPr>
               <w:rPr>
-                <w:rFonts w:ascii="Cambria Math" w:hAnsi="Cambria Math"/>
+                <w:rFonts w:ascii="Cambria Math" w:hAnsi="Cambria Math" w:cs="Times New Roman"/>
                 <w:i/>
                 <w:lang w:val="ro-RO"/>
               </w:rPr>
@@ -8258,7 +8500,7 @@
           <m:e>
             <m:r>
               <w:rPr>
-                <w:rFonts w:ascii="Cambria Math" w:hAnsi="Cambria Math"/>
+                <w:rFonts w:ascii="Cambria Math" w:hAnsi="Cambria Math" w:cs="Times New Roman"/>
                 <w:lang w:val="ro-RO"/>
               </w:rPr>
               <m:t>x</m:t>
@@ -8267,7 +8509,7 @@
           <m:sub>
             <m:r>
               <w:rPr>
-                <w:rFonts w:ascii="Cambria Math" w:hAnsi="Cambria Math"/>
+                <w:rFonts w:ascii="Cambria Math" w:hAnsi="Cambria Math" w:cs="Times New Roman"/>
                 <w:lang w:val="ro-RO"/>
               </w:rPr>
               <m:t>i</m:t>
@@ -8277,6 +8519,7 @@
       </m:oMath>
       <w:r>
         <w:rPr>
+          <w:rFonts w:cs="Times New Roman"/>
           <w:lang w:val="ro-RO"/>
         </w:rPr>
         <w:t>​ folosind formula:</w:t>
@@ -8287,7 +8530,7 @@
         <w:spacing w:before="240"/>
         <w:ind w:left="720"/>
         <w:rPr>
-          <w:rFonts w:eastAsiaTheme="minorEastAsia"/>
+          <w:rFonts w:eastAsiaTheme="minorEastAsia" w:cs="Times New Roman"/>
           <w:lang w:val="ro-RO"/>
         </w:rPr>
       </w:pPr>
@@ -8297,7 +8540,7 @@
             <m:sSubPr>
               <m:ctrlPr>
                 <w:rPr>
-                  <w:rFonts w:ascii="Cambria Math" w:hAnsi="Cambria Math"/>
+                  <w:rFonts w:ascii="Cambria Math" w:hAnsi="Cambria Math" w:cs="Times New Roman"/>
                   <w:i/>
                   <w:lang w:val="ro-RO"/>
                 </w:rPr>
@@ -8306,7 +8549,7 @@
             <m:e>
               <m:r>
                 <w:rPr>
-                  <w:rFonts w:ascii="Cambria Math" w:hAnsi="Cambria Math"/>
+                  <w:rFonts w:ascii="Cambria Math" w:hAnsi="Cambria Math" w:cs="Times New Roman"/>
                   <w:lang w:val="ro-RO"/>
                 </w:rPr>
                 <m:t>z</m:t>
@@ -8315,7 +8558,7 @@
             <m:sub>
               <m:r>
                 <w:rPr>
-                  <w:rFonts w:ascii="Cambria Math" w:hAnsi="Cambria Math"/>
+                  <w:rFonts w:ascii="Cambria Math" w:hAnsi="Cambria Math" w:cs="Times New Roman"/>
                   <w:lang w:val="ro-RO"/>
                 </w:rPr>
                 <m:t>i</m:t>
@@ -8324,7 +8567,7 @@
           </m:sSub>
           <m:r>
             <w:rPr>
-              <w:rFonts w:ascii="Cambria Math" w:hAnsi="Cambria Math"/>
+              <w:rFonts w:ascii="Cambria Math" w:hAnsi="Cambria Math" w:cs="Times New Roman"/>
               <w:lang w:val="ro-RO"/>
             </w:rPr>
             <m:t xml:space="preserve">= </m:t>
@@ -8333,7 +8576,7 @@
             <m:fPr>
               <m:ctrlPr>
                 <w:rPr>
-                  <w:rFonts w:ascii="Cambria Math" w:hAnsi="Cambria Math"/>
+                  <w:rFonts w:ascii="Cambria Math" w:hAnsi="Cambria Math" w:cs="Times New Roman"/>
                   <w:i/>
                   <w:lang w:val="ro-RO"/>
                 </w:rPr>
@@ -8344,7 +8587,7 @@
                 <m:sSubPr>
                   <m:ctrlPr>
                     <w:rPr>
-                      <w:rFonts w:ascii="Cambria Math" w:hAnsi="Cambria Math"/>
+                      <w:rFonts w:ascii="Cambria Math" w:hAnsi="Cambria Math" w:cs="Times New Roman"/>
                       <w:i/>
                       <w:lang w:val="ro-RO"/>
                     </w:rPr>
@@ -8353,7 +8596,7 @@
                 <m:e>
                   <m:r>
                     <w:rPr>
-                      <w:rFonts w:ascii="Cambria Math" w:hAnsi="Cambria Math"/>
+                      <w:rFonts w:ascii="Cambria Math" w:hAnsi="Cambria Math" w:cs="Times New Roman"/>
                       <w:lang w:val="ro-RO"/>
                     </w:rPr>
                     <m:t>x</m:t>
@@ -8362,7 +8605,7 @@
                 <m:sub>
                   <m:r>
                     <w:rPr>
-                      <w:rFonts w:ascii="Cambria Math" w:hAnsi="Cambria Math"/>
+                      <w:rFonts w:ascii="Cambria Math" w:hAnsi="Cambria Math" w:cs="Times New Roman"/>
                       <w:lang w:val="ro-RO"/>
                     </w:rPr>
                     <m:t>i</m:t>
@@ -8371,7 +8614,7 @@
               </m:sSub>
               <m:r>
                 <w:rPr>
-                  <w:rFonts w:ascii="Cambria Math" w:hAnsi="Cambria Math"/>
+                  <w:rFonts w:ascii="Cambria Math" w:hAnsi="Cambria Math" w:cs="Times New Roman"/>
                   <w:lang w:val="ro-RO"/>
                 </w:rPr>
                 <m:t>- μ</m:t>
@@ -8380,7 +8623,7 @@
             <m:den>
               <m:r>
                 <w:rPr>
-                  <w:rFonts w:ascii="Cambria Math" w:hAnsi="Cambria Math"/>
+                  <w:rFonts w:ascii="Cambria Math" w:hAnsi="Cambria Math" w:cs="Times New Roman"/>
                   <w:lang w:val="ro-RO"/>
                 </w:rPr>
                 <m:t>σ</m:t>
@@ -8395,7 +8638,7 @@
         <w:spacing w:before="240"/>
         <w:ind w:left="720"/>
         <w:rPr>
-          <w:rFonts w:eastAsiaTheme="minorEastAsia"/>
+          <w:rFonts w:eastAsiaTheme="minorEastAsia" w:cs="Times New Roman"/>
           <w:lang w:val="ro-RO"/>
         </w:rPr>
       </w:pPr>
@@ -8405,21 +8648,21 @@
         <w:pStyle w:val="Heading3"/>
         <w:spacing w:before="240"/>
         <w:rPr>
-          <w:rFonts w:eastAsiaTheme="minorEastAsia"/>
+          <w:rFonts w:eastAsiaTheme="minorEastAsia" w:cs="Times New Roman"/>
           <w:lang w:val="ro-RO"/>
         </w:rPr>
       </w:pPr>
       <w:bookmarkStart w:id="18" w:name="_Toc181908005"/>
       <w:r>
         <w:rPr>
-          <w:rFonts w:eastAsiaTheme="minorEastAsia"/>
+          <w:rFonts w:eastAsiaTheme="minorEastAsia" w:cs="Times New Roman"/>
           <w:lang w:val="ro-RO"/>
         </w:rPr>
         <w:t>Me</w:t>
       </w:r>
       <w:r>
         <w:rPr>
-          <w:rFonts w:eastAsiaTheme="minorEastAsia"/>
+          <w:rFonts w:eastAsiaTheme="minorEastAsia" w:cs="Times New Roman"/>
           <w:lang w:val="ro-RO"/>
         </w:rPr>
         <w:t>die mobilă</w:t>
@@ -8430,28 +8673,28 @@
       <w:pPr>
         <w:spacing w:before="240"/>
         <w:rPr>
-          <w:rFonts w:eastAsiaTheme="minorEastAsia"/>
+          <w:rFonts w:eastAsiaTheme="minorEastAsia" w:cs="Times New Roman"/>
           <w:lang w:val="ro-RO"/>
         </w:rPr>
       </w:pPr>
       <w:proofErr w:type="spellStart"/>
       <w:r>
         <w:rPr>
-          <w:rFonts w:eastAsiaTheme="minorEastAsia"/>
+          <w:rFonts w:eastAsiaTheme="minorEastAsia" w:cs="Times New Roman"/>
           <w:lang w:val="ro-RO"/>
         </w:rPr>
         <w:t>M</w:t>
       </w:r>
       <w:r>
         <w:rPr>
-          <w:rFonts w:eastAsiaTheme="minorEastAsia"/>
+          <w:rFonts w:eastAsiaTheme="minorEastAsia" w:cs="Times New Roman"/>
           <w:lang w:val="ro-RO"/>
         </w:rPr>
         <w:t>edie</w:t>
       </w:r>
       <w:r>
         <w:rPr>
-          <w:rFonts w:eastAsiaTheme="minorEastAsia"/>
+          <w:rFonts w:eastAsiaTheme="minorEastAsia" w:cs="Times New Roman"/>
           <w:lang w:val="ro-RO"/>
         </w:rPr>
         <w:t>a</w:t>
@@ -8459,7 +8702,7 @@
       <w:proofErr w:type="spellEnd"/>
       <w:r>
         <w:rPr>
-          <w:rFonts w:eastAsiaTheme="minorEastAsia"/>
+          <w:rFonts w:eastAsiaTheme="minorEastAsia" w:cs="Times New Roman"/>
           <w:lang w:val="ro-RO"/>
         </w:rPr>
         <w:t xml:space="preserve"> mobilă calculează media unui set de date pentru o perioadă specificată.</w:t>
@@ -8469,13 +8712,13 @@
       <w:pPr>
         <w:spacing w:before="240"/>
         <w:rPr>
-          <w:rFonts w:eastAsiaTheme="minorEastAsia"/>
-          <w:lang w:val="ro-RO"/>
-        </w:rPr>
-      </w:pPr>
-      <w:r>
-        <w:rPr>
-          <w:rFonts w:eastAsiaTheme="minorEastAsia"/>
+          <w:rFonts w:eastAsiaTheme="minorEastAsia" w:cs="Times New Roman"/>
+          <w:lang w:val="ro-RO"/>
+        </w:rPr>
+      </w:pPr>
+      <w:r>
+        <w:rPr>
+          <w:rFonts w:eastAsiaTheme="minorEastAsia" w:cs="Times New Roman"/>
           <w:lang w:val="ro-RO"/>
         </w:rPr>
         <w:t>O medie mobilă, cunoscută și sub denumirea de medie curentă sau medie cumulativă, este un calcul al mediei unui set de date luat pe o „fereastră glisantă” de dimensiune specificată. Această fereastră glisantă se deplasează de-a lungul punctelor de date, astfel încât, la fiecare pas, se calculează media celor mai recente puncte de date din cadrul ferestrei.</w:t>
@@ -8485,7 +8728,7 @@
       <w:pPr>
         <w:spacing w:before="240"/>
         <w:rPr>
-          <w:rFonts w:eastAsiaTheme="minorEastAsia"/>
+          <w:rFonts w:eastAsiaTheme="minorEastAsia" w:cs="Times New Roman"/>
           <w:lang w:val="ro-RO"/>
         </w:rPr>
       </w:pPr>
@@ -8494,13 +8737,13 @@
       <w:pPr>
         <w:pStyle w:val="Heading3"/>
         <w:rPr>
-          <w:rFonts w:eastAsiaTheme="minorEastAsia"/>
-          <w:lang w:val="ro-RO"/>
-        </w:rPr>
-      </w:pPr>
-      <w:r>
-        <w:rPr>
-          <w:rFonts w:eastAsiaTheme="minorEastAsia"/>
+          <w:rFonts w:eastAsiaTheme="minorEastAsia" w:cs="Times New Roman"/>
+          <w:lang w:val="ro-RO"/>
+        </w:rPr>
+      </w:pPr>
+      <w:r>
+        <w:rPr>
+          <w:rFonts w:eastAsiaTheme="minorEastAsia" w:cs="Times New Roman"/>
           <w:lang w:val="ro-RO"/>
         </w:rPr>
         <w:t xml:space="preserve">Algoritmul online al lui </w:t>
@@ -8508,7 +8751,7 @@
       <w:proofErr w:type="spellStart"/>
       <w:r>
         <w:rPr>
-          <w:rFonts w:eastAsiaTheme="minorEastAsia"/>
+          <w:rFonts w:eastAsiaTheme="minorEastAsia" w:cs="Times New Roman"/>
           <w:lang w:val="ro-RO"/>
         </w:rPr>
         <w:t>Welford</w:t>
@@ -8518,15 +8761,1546 @@
     <w:p>
       <w:pPr>
         <w:rPr>
-          <w:lang w:val="ro-RO"/>
-        </w:rPr>
-      </w:pPr>
+          <w:rFonts w:cs="Times New Roman"/>
+          <w:lang w:val="ro-RO"/>
+        </w:rPr>
+      </w:pPr>
+      <w:r>
+        <w:rPr>
+          <w:rFonts w:cs="Times New Roman"/>
+          <w:lang w:val="ro-RO"/>
+        </w:rPr>
+        <w:t xml:space="preserve">Este adesea util să poți calcula varianța într-o singură trecere, inspectând fiecare valoare </w:t>
+      </w:r>
+      <m:oMath>
+        <m:sSub>
+          <m:sSubPr>
+            <m:ctrlPr>
+              <w:rPr>
+                <w:rFonts w:ascii="Cambria Math" w:hAnsi="Cambria Math" w:cs="Times New Roman"/>
+                <w:i/>
+                <w:lang w:val="ro-RO"/>
+              </w:rPr>
+            </m:ctrlPr>
+          </m:sSubPr>
+          <m:e>
+            <m:r>
+              <w:rPr>
+                <w:rFonts w:ascii="Cambria Math" w:hAnsi="Cambria Math" w:cs="Times New Roman"/>
+                <w:lang w:val="ro-RO"/>
+              </w:rPr>
+              <m:t>x</m:t>
+            </m:r>
+          </m:e>
+          <m:sub>
+            <m:r>
+              <w:rPr>
+                <w:rFonts w:ascii="Cambria Math" w:hAnsi="Cambria Math" w:cs="Times New Roman"/>
+                <w:lang w:val="ro-RO"/>
+              </w:rPr>
+              <m:t>i</m:t>
+            </m:r>
+          </m:sub>
+        </m:sSub>
+        <m:r>
+          <w:rPr>
+            <w:rFonts w:ascii="Cambria Math" w:hAnsi="Cambria Math" w:cs="Times New Roman"/>
+            <w:lang w:val="ro-RO"/>
+          </w:rPr>
+          <m:t xml:space="preserve"> </m:t>
+        </m:r>
+      </m:oMath>
+      <w:r>
+        <w:rPr>
+          <w:rFonts w:cs="Times New Roman"/>
+          <w:lang w:val="ro-RO"/>
+        </w:rPr>
+        <w:t>doar o singură dată; de exemplu, atunci când datele sunt colectate fără suficient spațiu de stocare pentru a păstra toate valorile sau atunci când costurile accesului la memorie domină costurile calculului. Pentru un astfel de algoritm online, este necesară o relație de recurență între cantități din care statisticile necesare pot fi calculate într-un mod numeric stabil.</w:t>
+      </w:r>
+    </w:p>
+    <w:p>
+      <w:pPr>
+        <w:rPr>
+          <w:rFonts w:cs="Times New Roman"/>
+          <w:lang w:val="ro-RO"/>
+        </w:rPr>
+      </w:pPr>
+    </w:p>
+    <w:p>
+      <w:pPr>
+        <w:rPr>
+          <w:rFonts w:eastAsiaTheme="minorEastAsia" w:cs="Times New Roman"/>
+          <w:lang w:val="ro-RO"/>
+        </w:rPr>
+      </w:pPr>
+      <w:r>
+        <w:rPr>
+          <w:rFonts w:cs="Times New Roman"/>
+          <w:lang w:val="ro-RO"/>
+        </w:rPr>
+        <w:t xml:space="preserve">Următoarele formule pot fi utilizate pentru a actualiza media și varianța (estimată) a unei secvențe, atunci când se adaugă un nou element </w:t>
+      </w:r>
+      <m:oMath>
+        <m:sSub>
+          <m:sSubPr>
+            <m:ctrlPr>
+              <w:rPr>
+                <w:rFonts w:ascii="Cambria Math" w:hAnsi="Cambria Math" w:cs="Times New Roman"/>
+                <w:i/>
+                <w:lang w:val="ro-RO"/>
+              </w:rPr>
+            </m:ctrlPr>
+          </m:sSubPr>
+          <m:e>
+            <m:r>
+              <w:rPr>
+                <w:rFonts w:ascii="Cambria Math" w:hAnsi="Cambria Math" w:cs="Times New Roman"/>
+                <w:lang w:val="ro-RO"/>
+              </w:rPr>
+              <m:t>x</m:t>
+            </m:r>
+          </m:e>
+          <m:sub>
+            <m:r>
+              <w:rPr>
+                <w:rFonts w:ascii="Cambria Math" w:hAnsi="Cambria Math" w:cs="Times New Roman"/>
+                <w:lang w:val="ro-RO"/>
+              </w:rPr>
+              <m:t>n</m:t>
+            </m:r>
+          </m:sub>
+        </m:sSub>
+      </m:oMath>
+      <w:r>
+        <w:rPr>
+          <w:rFonts w:eastAsiaTheme="minorEastAsia" w:cs="Times New Roman"/>
+          <w:lang w:val="ro-RO"/>
+        </w:rPr>
+        <w:t>.</w:t>
+      </w:r>
+    </w:p>
+    <w:p>
+      <w:pPr>
+        <w:rPr>
+          <w:rFonts w:cs="Times New Roman"/>
+          <w:lang w:val="ro-RO"/>
+        </w:rPr>
+      </w:pPr>
+      <w:r>
+        <w:rPr>
+          <w:rFonts w:cs="Times New Roman"/>
+          <w:lang w:val="ro-RO"/>
+        </w:rPr>
+        <w:lastRenderedPageBreak/>
+        <w:t>Media pentru primele n mostre</w:t>
+      </w:r>
+      <w:r>
+        <w:rPr>
+          <w:rFonts w:cs="Times New Roman"/>
+          <w:lang w:val="ro-RO"/>
+        </w:rPr>
+        <w:t>:</w:t>
+      </w:r>
     </w:p>
     <w:p>
       <w:pPr>
         <w:spacing w:before="240"/>
         <w:rPr>
-          <w:rFonts w:eastAsiaTheme="minorEastAsia"/>
+          <w:rFonts w:eastAsiaTheme="minorEastAsia" w:cs="Times New Roman"/>
+          <w:lang w:val="ro-RO"/>
+        </w:rPr>
+      </w:pPr>
+      <m:oMathPara>
+        <m:oMath>
+          <m:acc>
+            <m:accPr>
+              <m:chr m:val="̅"/>
+              <m:ctrlPr>
+                <w:rPr>
+                  <w:rFonts w:ascii="Cambria Math" w:eastAsiaTheme="minorEastAsia" w:hAnsi="Cambria Math" w:cs="Times New Roman"/>
+                  <w:lang w:val="ro-RO"/>
+                </w:rPr>
+              </m:ctrlPr>
+            </m:accPr>
+            <m:e>
+              <m:sSub>
+                <m:sSubPr>
+                  <m:ctrlPr>
+                    <w:rPr>
+                      <w:rFonts w:ascii="Cambria Math" w:eastAsiaTheme="minorEastAsia" w:hAnsi="Cambria Math" w:cs="Times New Roman"/>
+                      <w:i/>
+                      <w:lang w:val="ro-RO"/>
+                    </w:rPr>
+                  </m:ctrlPr>
+                </m:sSubPr>
+                <m:e>
+                  <m:r>
+                    <w:rPr>
+                      <w:rFonts w:ascii="Cambria Math" w:eastAsiaTheme="minorEastAsia" w:hAnsi="Cambria Math" w:cs="Times New Roman"/>
+                      <w:lang w:val="ro-RO"/>
+                    </w:rPr>
+                    <m:t>x</m:t>
+                  </m:r>
+                  <m:ctrlPr>
+                    <w:rPr>
+                      <w:rFonts w:ascii="Cambria Math" w:eastAsiaTheme="minorEastAsia" w:hAnsi="Cambria Math" w:cs="Times New Roman"/>
+                      <w:lang w:val="ro-RO"/>
+                    </w:rPr>
+                  </m:ctrlPr>
+                </m:e>
+                <m:sub>
+                  <m:r>
+                    <w:rPr>
+                      <w:rFonts w:ascii="Cambria Math" w:eastAsiaTheme="minorEastAsia" w:hAnsi="Cambria Math" w:cs="Times New Roman"/>
+                      <w:lang w:val="ro-RO"/>
+                    </w:rPr>
+                    <m:t>n</m:t>
+                  </m:r>
+                </m:sub>
+              </m:sSub>
+            </m:e>
+          </m:acc>
+          <m:r>
+            <w:rPr>
+              <w:rFonts w:ascii="Cambria Math" w:eastAsiaTheme="minorEastAsia" w:hAnsi="Cambria Math" w:cs="Times New Roman"/>
+              <w:lang w:val="ro-RO"/>
+            </w:rPr>
+            <m:t>=</m:t>
+          </m:r>
+          <m:f>
+            <m:fPr>
+              <m:ctrlPr>
+                <w:rPr>
+                  <w:rFonts w:ascii="Cambria Math" w:eastAsiaTheme="minorEastAsia" w:hAnsi="Cambria Math" w:cs="Times New Roman"/>
+                  <w:lang w:val="ro-RO"/>
+                </w:rPr>
+              </m:ctrlPr>
+            </m:fPr>
+            <m:num>
+              <m:r>
+                <w:rPr>
+                  <w:rFonts w:ascii="Cambria Math" w:eastAsiaTheme="minorEastAsia" w:hAnsi="Cambria Math" w:cs="Times New Roman"/>
+                  <w:lang w:val="ro-RO"/>
+                </w:rPr>
+                <m:t>1</m:t>
+              </m:r>
+              <m:ctrlPr>
+                <w:rPr>
+                  <w:rFonts w:ascii="Cambria Math" w:eastAsiaTheme="minorEastAsia" w:hAnsi="Cambria Math" w:cs="Times New Roman"/>
+                  <w:i/>
+                  <w:lang w:val="ro-RO"/>
+                </w:rPr>
+              </m:ctrlPr>
+            </m:num>
+            <m:den>
+              <m:r>
+                <w:rPr>
+                  <w:rFonts w:ascii="Cambria Math" w:eastAsiaTheme="minorEastAsia" w:hAnsi="Cambria Math" w:cs="Times New Roman"/>
+                  <w:lang w:val="ro-RO"/>
+                </w:rPr>
+                <m:t>n</m:t>
+              </m:r>
+              <m:ctrlPr>
+                <w:rPr>
+                  <w:rFonts w:ascii="Cambria Math" w:eastAsiaTheme="minorEastAsia" w:hAnsi="Cambria Math" w:cs="Times New Roman"/>
+                  <w:i/>
+                  <w:lang w:val="ro-RO"/>
+                </w:rPr>
+              </m:ctrlPr>
+            </m:den>
+          </m:f>
+          <m:nary>
+            <m:naryPr>
+              <m:chr m:val="∑"/>
+              <m:ctrlPr>
+                <w:rPr>
+                  <w:rFonts w:ascii="Cambria Math" w:eastAsiaTheme="minorEastAsia" w:hAnsi="Cambria Math" w:cs="Times New Roman"/>
+                  <w:lang w:val="ro-RO"/>
+                </w:rPr>
+              </m:ctrlPr>
+            </m:naryPr>
+            <m:sub>
+              <m:r>
+                <w:rPr>
+                  <w:rFonts w:ascii="Cambria Math" w:eastAsiaTheme="minorEastAsia" w:hAnsi="Cambria Math" w:cs="Times New Roman"/>
+                  <w:lang w:val="ro-RO"/>
+                </w:rPr>
+                <m:t>i=1</m:t>
+              </m:r>
+              <m:ctrlPr>
+                <w:rPr>
+                  <w:rFonts w:ascii="Cambria Math" w:eastAsiaTheme="minorEastAsia" w:hAnsi="Cambria Math" w:cs="Times New Roman"/>
+                  <w:i/>
+                  <w:lang w:val="ro-RO"/>
+                </w:rPr>
+              </m:ctrlPr>
+            </m:sub>
+            <m:sup>
+              <m:r>
+                <w:rPr>
+                  <w:rFonts w:ascii="Cambria Math" w:eastAsiaTheme="minorEastAsia" w:hAnsi="Cambria Math" w:cs="Times New Roman"/>
+                  <w:lang w:val="ro-RO"/>
+                </w:rPr>
+                <m:t>n</m:t>
+              </m:r>
+              <m:ctrlPr>
+                <w:rPr>
+                  <w:rFonts w:ascii="Cambria Math" w:eastAsiaTheme="minorEastAsia" w:hAnsi="Cambria Math" w:cs="Times New Roman"/>
+                  <w:i/>
+                  <w:lang w:val="ro-RO"/>
+                </w:rPr>
+              </m:ctrlPr>
+            </m:sup>
+            <m:e>
+              <m:sSub>
+                <m:sSubPr>
+                  <m:ctrlPr>
+                    <w:rPr>
+                      <w:rFonts w:ascii="Cambria Math" w:eastAsiaTheme="minorEastAsia" w:hAnsi="Cambria Math" w:cs="Times New Roman"/>
+                      <w:i/>
+                      <w:lang w:val="ro-RO"/>
+                    </w:rPr>
+                  </m:ctrlPr>
+                </m:sSubPr>
+                <m:e>
+                  <m:r>
+                    <w:rPr>
+                      <w:rFonts w:ascii="Cambria Math" w:eastAsiaTheme="minorEastAsia" w:hAnsi="Cambria Math" w:cs="Times New Roman"/>
+                      <w:lang w:val="ro-RO"/>
+                    </w:rPr>
+                    <m:t>x</m:t>
+                  </m:r>
+                </m:e>
+                <m:sub>
+                  <m:r>
+                    <w:rPr>
+                      <w:rFonts w:ascii="Cambria Math" w:eastAsiaTheme="minorEastAsia" w:hAnsi="Cambria Math" w:cs="Times New Roman"/>
+                      <w:lang w:val="ro-RO"/>
+                    </w:rPr>
+                    <m:t>i</m:t>
+                  </m:r>
+                </m:sub>
+              </m:sSub>
+              <m:ctrlPr>
+                <w:rPr>
+                  <w:rFonts w:ascii="Cambria Math" w:eastAsiaTheme="minorEastAsia" w:hAnsi="Cambria Math" w:cs="Times New Roman"/>
+                  <w:i/>
+                  <w:lang w:val="ro-RO"/>
+                </w:rPr>
+              </m:ctrlPr>
+            </m:e>
+          </m:nary>
+        </m:oMath>
+      </m:oMathPara>
+    </w:p>
+    <w:p>
+      <w:pPr>
+        <w:spacing w:before="240"/>
+        <w:rPr>
+          <w:rFonts w:eastAsiaTheme="minorEastAsia" w:cs="Times New Roman"/>
+          <w:lang w:val="ro-RO"/>
+        </w:rPr>
+      </w:pPr>
+      <w:r>
+        <w:rPr>
+          <w:rFonts w:eastAsiaTheme="minorEastAsia" w:cs="Times New Roman"/>
+          <w:lang w:val="ro-RO"/>
+        </w:rPr>
+        <w:t>Varianța eșantionului părtinitoare</w:t>
+      </w:r>
+      <w:r>
+        <w:rPr>
+          <w:rFonts w:eastAsiaTheme="minorEastAsia" w:cs="Times New Roman"/>
+          <w:lang w:val="ro-RO"/>
+        </w:rPr>
+        <w:t>:</w:t>
+      </w:r>
+    </w:p>
+    <w:p>
+      <w:pPr>
+        <w:spacing w:before="240"/>
+        <w:rPr>
+          <w:rFonts w:eastAsiaTheme="minorEastAsia" w:cs="Times New Roman"/>
+          <w:lang w:val="ro-RO"/>
+        </w:rPr>
+      </w:pPr>
+      <m:oMathPara>
+        <m:oMath>
+          <m:sSubSup>
+            <m:sSubSupPr>
+              <m:ctrlPr>
+                <w:rPr>
+                  <w:rFonts w:ascii="Cambria Math" w:eastAsiaTheme="minorEastAsia" w:hAnsi="Cambria Math" w:cs="Times New Roman"/>
+                  <w:i/>
+                  <w:lang w:val="ro-RO"/>
+                </w:rPr>
+              </m:ctrlPr>
+            </m:sSubSupPr>
+            <m:e>
+              <m:r>
+                <w:rPr>
+                  <w:rFonts w:ascii="Cambria Math" w:eastAsiaTheme="minorEastAsia" w:hAnsi="Cambria Math" w:cs="Times New Roman"/>
+                  <w:lang w:val="ro-RO"/>
+                </w:rPr>
+                <m:t>σ</m:t>
+              </m:r>
+              <m:ctrlPr>
+                <w:rPr>
+                  <w:rFonts w:ascii="Cambria Math" w:eastAsiaTheme="minorEastAsia" w:hAnsi="Cambria Math" w:cs="Times New Roman"/>
+                  <w:lang w:val="ro-RO"/>
+                </w:rPr>
+              </m:ctrlPr>
+            </m:e>
+            <m:sub>
+              <m:r>
+                <w:rPr>
+                  <w:rFonts w:ascii="Cambria Math" w:eastAsiaTheme="minorEastAsia" w:hAnsi="Cambria Math" w:cs="Times New Roman"/>
+                  <w:lang w:val="ro-RO"/>
+                </w:rPr>
+                <m:t>n</m:t>
+              </m:r>
+            </m:sub>
+            <m:sup>
+              <m:r>
+                <w:rPr>
+                  <w:rFonts w:ascii="Cambria Math" w:eastAsiaTheme="minorEastAsia" w:hAnsi="Cambria Math" w:cs="Times New Roman"/>
+                  <w:lang w:val="ro-RO"/>
+                </w:rPr>
+                <m:t>2</m:t>
+              </m:r>
+            </m:sup>
+          </m:sSubSup>
+          <m:r>
+            <w:rPr>
+              <w:rFonts w:ascii="Cambria Math" w:eastAsiaTheme="minorEastAsia" w:hAnsi="Cambria Math" w:cs="Times New Roman"/>
+              <w:lang w:val="ro-RO"/>
+            </w:rPr>
+            <m:t>=</m:t>
+          </m:r>
+          <m:f>
+            <m:fPr>
+              <m:ctrlPr>
+                <w:rPr>
+                  <w:rFonts w:ascii="Cambria Math" w:eastAsiaTheme="minorEastAsia" w:hAnsi="Cambria Math" w:cs="Times New Roman"/>
+                  <w:lang w:val="ro-RO"/>
+                </w:rPr>
+              </m:ctrlPr>
+            </m:fPr>
+            <m:num>
+              <m:r>
+                <w:rPr>
+                  <w:rFonts w:ascii="Cambria Math" w:eastAsiaTheme="minorEastAsia" w:hAnsi="Cambria Math" w:cs="Times New Roman"/>
+                  <w:lang w:val="ro-RO"/>
+                </w:rPr>
+                <m:t>1</m:t>
+              </m:r>
+              <m:ctrlPr>
+                <w:rPr>
+                  <w:rFonts w:ascii="Cambria Math" w:eastAsiaTheme="minorEastAsia" w:hAnsi="Cambria Math" w:cs="Times New Roman"/>
+                  <w:i/>
+                  <w:lang w:val="ro-RO"/>
+                </w:rPr>
+              </m:ctrlPr>
+            </m:num>
+            <m:den>
+              <m:r>
+                <w:rPr>
+                  <w:rFonts w:ascii="Cambria Math" w:eastAsiaTheme="minorEastAsia" w:hAnsi="Cambria Math" w:cs="Times New Roman"/>
+                  <w:lang w:val="ro-RO"/>
+                </w:rPr>
+                <m:t>n</m:t>
+              </m:r>
+              <m:ctrlPr>
+                <w:rPr>
+                  <w:rFonts w:ascii="Cambria Math" w:eastAsiaTheme="minorEastAsia" w:hAnsi="Cambria Math" w:cs="Times New Roman"/>
+                  <w:i/>
+                  <w:lang w:val="ro-RO"/>
+                </w:rPr>
+              </m:ctrlPr>
+            </m:den>
+          </m:f>
+          <m:nary>
+            <m:naryPr>
+              <m:chr m:val="∑"/>
+              <m:ctrlPr>
+                <w:rPr>
+                  <w:rFonts w:ascii="Cambria Math" w:eastAsiaTheme="minorEastAsia" w:hAnsi="Cambria Math" w:cs="Times New Roman"/>
+                  <w:lang w:val="ro-RO"/>
+                </w:rPr>
+              </m:ctrlPr>
+            </m:naryPr>
+            <m:sub>
+              <m:r>
+                <w:rPr>
+                  <w:rFonts w:ascii="Cambria Math" w:eastAsiaTheme="minorEastAsia" w:hAnsi="Cambria Math" w:cs="Times New Roman"/>
+                  <w:lang w:val="ro-RO"/>
+                </w:rPr>
+                <m:t>i=1</m:t>
+              </m:r>
+              <m:ctrlPr>
+                <w:rPr>
+                  <w:rFonts w:ascii="Cambria Math" w:eastAsiaTheme="minorEastAsia" w:hAnsi="Cambria Math" w:cs="Times New Roman"/>
+                  <w:i/>
+                  <w:lang w:val="ro-RO"/>
+                </w:rPr>
+              </m:ctrlPr>
+            </m:sub>
+            <m:sup>
+              <m:r>
+                <w:rPr>
+                  <w:rFonts w:ascii="Cambria Math" w:eastAsiaTheme="minorEastAsia" w:hAnsi="Cambria Math" w:cs="Times New Roman"/>
+                  <w:lang w:val="ro-RO"/>
+                </w:rPr>
+                <m:t>n</m:t>
+              </m:r>
+              <m:ctrlPr>
+                <w:rPr>
+                  <w:rFonts w:ascii="Cambria Math" w:eastAsiaTheme="minorEastAsia" w:hAnsi="Cambria Math" w:cs="Times New Roman"/>
+                  <w:i/>
+                  <w:lang w:val="ro-RO"/>
+                </w:rPr>
+              </m:ctrlPr>
+            </m:sup>
+            <m:e>
+              <m:sSup>
+                <m:sSupPr>
+                  <m:ctrlPr>
+                    <w:rPr>
+                      <w:rFonts w:ascii="Cambria Math" w:eastAsiaTheme="minorEastAsia" w:hAnsi="Cambria Math" w:cs="Times New Roman"/>
+                      <w:i/>
+                      <w:lang w:val="ro-RO"/>
+                    </w:rPr>
+                  </m:ctrlPr>
+                </m:sSupPr>
+                <m:e>
+                  <m:d>
+                    <m:dPr>
+                      <m:ctrlPr>
+                        <w:rPr>
+                          <w:rFonts w:ascii="Cambria Math" w:eastAsiaTheme="minorEastAsia" w:hAnsi="Cambria Math" w:cs="Times New Roman"/>
+                          <w:lang w:val="ro-RO"/>
+                        </w:rPr>
+                      </m:ctrlPr>
+                    </m:dPr>
+                    <m:e>
+                      <m:sSub>
+                        <m:sSubPr>
+                          <m:ctrlPr>
+                            <w:rPr>
+                              <w:rFonts w:ascii="Cambria Math" w:eastAsiaTheme="minorEastAsia" w:hAnsi="Cambria Math" w:cs="Times New Roman"/>
+                              <w:i/>
+                              <w:lang w:val="ro-RO"/>
+                            </w:rPr>
+                          </m:ctrlPr>
+                        </m:sSubPr>
+                        <m:e>
+                          <m:r>
+                            <w:rPr>
+                              <w:rFonts w:ascii="Cambria Math" w:eastAsiaTheme="minorEastAsia" w:hAnsi="Cambria Math" w:cs="Times New Roman"/>
+                              <w:lang w:val="ro-RO"/>
+                            </w:rPr>
+                            <m:t>x</m:t>
+                          </m:r>
+                          <m:ctrlPr>
+                            <w:rPr>
+                              <w:rFonts w:ascii="Cambria Math" w:eastAsiaTheme="minorEastAsia" w:hAnsi="Cambria Math" w:cs="Times New Roman"/>
+                              <w:lang w:val="ro-RO"/>
+                            </w:rPr>
+                          </m:ctrlPr>
+                        </m:e>
+                        <m:sub>
+                          <m:r>
+                            <w:rPr>
+                              <w:rFonts w:ascii="Cambria Math" w:eastAsiaTheme="minorEastAsia" w:hAnsi="Cambria Math" w:cs="Times New Roman"/>
+                              <w:lang w:val="ro-RO"/>
+                            </w:rPr>
+                            <m:t>i</m:t>
+                          </m:r>
+                        </m:sub>
+                      </m:sSub>
+                      <m:r>
+                        <w:rPr>
+                          <w:rFonts w:ascii="Cambria Math" w:eastAsiaTheme="minorEastAsia" w:hAnsi="Cambria Math" w:cs="Times New Roman"/>
+                          <w:lang w:val="ro-RO"/>
+                        </w:rPr>
+                        <m:t>-</m:t>
+                      </m:r>
+                      <m:acc>
+                        <m:accPr>
+                          <m:chr m:val="̅"/>
+                          <m:ctrlPr>
+                            <w:rPr>
+                              <w:rFonts w:ascii="Cambria Math" w:eastAsiaTheme="minorEastAsia" w:hAnsi="Cambria Math" w:cs="Times New Roman"/>
+                              <w:lang w:val="ro-RO"/>
+                            </w:rPr>
+                          </m:ctrlPr>
+                        </m:accPr>
+                        <m:e>
+                          <m:sSub>
+                            <m:sSubPr>
+                              <m:ctrlPr>
+                                <w:rPr>
+                                  <w:rFonts w:ascii="Cambria Math" w:eastAsiaTheme="minorEastAsia" w:hAnsi="Cambria Math" w:cs="Times New Roman"/>
+                                  <w:i/>
+                                  <w:lang w:val="ro-RO"/>
+                                </w:rPr>
+                              </m:ctrlPr>
+                            </m:sSubPr>
+                            <m:e>
+                              <m:r>
+                                <w:rPr>
+                                  <w:rFonts w:ascii="Cambria Math" w:eastAsiaTheme="minorEastAsia" w:hAnsi="Cambria Math" w:cs="Times New Roman"/>
+                                  <w:lang w:val="ro-RO"/>
+                                </w:rPr>
+                                <m:t>x</m:t>
+                              </m:r>
+                              <m:ctrlPr>
+                                <w:rPr>
+                                  <w:rFonts w:ascii="Cambria Math" w:eastAsiaTheme="minorEastAsia" w:hAnsi="Cambria Math" w:cs="Times New Roman"/>
+                                  <w:lang w:val="ro-RO"/>
+                                </w:rPr>
+                              </m:ctrlPr>
+                            </m:e>
+                            <m:sub>
+                              <m:r>
+                                <w:rPr>
+                                  <w:rFonts w:ascii="Cambria Math" w:eastAsiaTheme="minorEastAsia" w:hAnsi="Cambria Math" w:cs="Times New Roman"/>
+                                  <w:lang w:val="ro-RO"/>
+                                </w:rPr>
+                                <m:t>n</m:t>
+                              </m:r>
+                            </m:sub>
+                          </m:sSub>
+                        </m:e>
+                      </m:acc>
+                      <m:ctrlPr>
+                        <w:rPr>
+                          <w:rFonts w:ascii="Cambria Math" w:eastAsiaTheme="minorEastAsia" w:hAnsi="Cambria Math" w:cs="Times New Roman"/>
+                          <w:i/>
+                          <w:lang w:val="ro-RO"/>
+                        </w:rPr>
+                      </m:ctrlPr>
+                    </m:e>
+                  </m:d>
+                </m:e>
+                <m:sup>
+                  <m:r>
+                    <w:rPr>
+                      <w:rFonts w:ascii="Cambria Math" w:eastAsiaTheme="minorEastAsia" w:hAnsi="Cambria Math" w:cs="Times New Roman"/>
+                      <w:lang w:val="ro-RO"/>
+                    </w:rPr>
+                    <m:t>2</m:t>
+                  </m:r>
+                </m:sup>
+              </m:sSup>
+              <m:ctrlPr>
+                <w:rPr>
+                  <w:rFonts w:ascii="Cambria Math" w:eastAsiaTheme="minorEastAsia" w:hAnsi="Cambria Math" w:cs="Times New Roman"/>
+                  <w:i/>
+                  <w:lang w:val="ro-RO"/>
+                </w:rPr>
+              </m:ctrlPr>
+            </m:e>
+          </m:nary>
+        </m:oMath>
+      </m:oMathPara>
+    </w:p>
+    <w:p>
+      <w:pPr>
+        <w:spacing w:before="240"/>
+        <w:rPr>
+          <w:rFonts w:eastAsiaTheme="minorEastAsia" w:cs="Times New Roman"/>
+          <w:lang w:val="ro-RO"/>
+        </w:rPr>
+      </w:pPr>
+      <w:r>
+        <w:rPr>
+          <w:rFonts w:eastAsiaTheme="minorEastAsia" w:cs="Times New Roman"/>
+          <w:lang w:val="ro-RO"/>
+        </w:rPr>
+        <w:t>Varianța eșantionului nepărtinitoare</w:t>
+      </w:r>
+      <w:r>
+        <w:rPr>
+          <w:rFonts w:eastAsiaTheme="minorEastAsia" w:cs="Times New Roman"/>
+          <w:lang w:val="ro-RO"/>
+        </w:rPr>
+        <w:t>:</w:t>
+      </w:r>
+    </w:p>
+    <w:p>
+      <w:pPr>
+        <w:spacing w:before="240"/>
+        <w:rPr>
+          <w:rFonts w:eastAsiaTheme="minorEastAsia" w:cs="Times New Roman"/>
+          <w:lang w:val="ro-RO"/>
+        </w:rPr>
+      </w:pPr>
+      <m:oMathPara>
+        <m:oMath>
+          <m:sSubSup>
+            <m:sSubSupPr>
+              <m:ctrlPr>
+                <w:rPr>
+                  <w:rFonts w:ascii="Cambria Math" w:eastAsiaTheme="minorEastAsia" w:hAnsi="Cambria Math" w:cs="Times New Roman"/>
+                  <w:i/>
+                  <w:lang w:val="ro-RO"/>
+                </w:rPr>
+              </m:ctrlPr>
+            </m:sSubSupPr>
+            <m:e>
+              <m:r>
+                <w:rPr>
+                  <w:rFonts w:ascii="Cambria Math" w:eastAsiaTheme="minorEastAsia" w:hAnsi="Cambria Math" w:cs="Times New Roman"/>
+                  <w:lang w:val="ro-RO"/>
+                </w:rPr>
+                <m:t>s</m:t>
+              </m:r>
+            </m:e>
+            <m:sub>
+              <m:r>
+                <w:rPr>
+                  <w:rFonts w:ascii="Cambria Math" w:eastAsiaTheme="minorEastAsia" w:hAnsi="Cambria Math" w:cs="Times New Roman"/>
+                  <w:lang w:val="ro-RO"/>
+                </w:rPr>
+                <m:t>n</m:t>
+              </m:r>
+            </m:sub>
+            <m:sup>
+              <m:r>
+                <w:rPr>
+                  <w:rFonts w:ascii="Cambria Math" w:eastAsiaTheme="minorEastAsia" w:hAnsi="Cambria Math" w:cs="Times New Roman"/>
+                  <w:lang w:val="ro-RO"/>
+                </w:rPr>
+                <m:t>2</m:t>
+              </m:r>
+            </m:sup>
+          </m:sSubSup>
+          <m:r>
+            <w:rPr>
+              <w:rFonts w:ascii="Cambria Math" w:eastAsiaTheme="minorEastAsia" w:hAnsi="Cambria Math" w:cs="Times New Roman"/>
+              <w:lang w:val="ro-RO"/>
+            </w:rPr>
+            <m:t>=</m:t>
+          </m:r>
+          <m:f>
+            <m:fPr>
+              <m:ctrlPr>
+                <w:rPr>
+                  <w:rFonts w:ascii="Cambria Math" w:eastAsiaTheme="minorEastAsia" w:hAnsi="Cambria Math" w:cs="Times New Roman"/>
+                  <w:lang w:val="ro-RO"/>
+                </w:rPr>
+              </m:ctrlPr>
+            </m:fPr>
+            <m:num>
+              <m:r>
+                <w:rPr>
+                  <w:rFonts w:ascii="Cambria Math" w:eastAsiaTheme="minorEastAsia" w:hAnsi="Cambria Math" w:cs="Times New Roman"/>
+                  <w:lang w:val="ro-RO"/>
+                </w:rPr>
+                <m:t>1</m:t>
+              </m:r>
+              <m:ctrlPr>
+                <w:rPr>
+                  <w:rFonts w:ascii="Cambria Math" w:eastAsiaTheme="minorEastAsia" w:hAnsi="Cambria Math" w:cs="Times New Roman"/>
+                  <w:i/>
+                  <w:lang w:val="ro-RO"/>
+                </w:rPr>
+              </m:ctrlPr>
+            </m:num>
+            <m:den>
+              <m:r>
+                <w:rPr>
+                  <w:rFonts w:ascii="Cambria Math" w:eastAsiaTheme="minorEastAsia" w:hAnsi="Cambria Math" w:cs="Times New Roman"/>
+                  <w:lang w:val="ro-RO"/>
+                </w:rPr>
+                <m:t>n-1</m:t>
+              </m:r>
+              <m:ctrlPr>
+                <w:rPr>
+                  <w:rFonts w:ascii="Cambria Math" w:eastAsiaTheme="minorEastAsia" w:hAnsi="Cambria Math" w:cs="Times New Roman"/>
+                  <w:i/>
+                  <w:lang w:val="ro-RO"/>
+                </w:rPr>
+              </m:ctrlPr>
+            </m:den>
+          </m:f>
+          <m:nary>
+            <m:naryPr>
+              <m:chr m:val="∑"/>
+              <m:ctrlPr>
+                <w:rPr>
+                  <w:rFonts w:ascii="Cambria Math" w:eastAsiaTheme="minorEastAsia" w:hAnsi="Cambria Math" w:cs="Times New Roman"/>
+                  <w:lang w:val="ro-RO"/>
+                </w:rPr>
+              </m:ctrlPr>
+            </m:naryPr>
+            <m:sub>
+              <m:r>
+                <w:rPr>
+                  <w:rFonts w:ascii="Cambria Math" w:eastAsiaTheme="minorEastAsia" w:hAnsi="Cambria Math" w:cs="Times New Roman"/>
+                  <w:lang w:val="ro-RO"/>
+                </w:rPr>
+                <m:t>i=1</m:t>
+              </m:r>
+              <m:ctrlPr>
+                <w:rPr>
+                  <w:rFonts w:ascii="Cambria Math" w:eastAsiaTheme="minorEastAsia" w:hAnsi="Cambria Math" w:cs="Times New Roman"/>
+                  <w:i/>
+                  <w:lang w:val="ro-RO"/>
+                </w:rPr>
+              </m:ctrlPr>
+            </m:sub>
+            <m:sup>
+              <m:r>
+                <w:rPr>
+                  <w:rFonts w:ascii="Cambria Math" w:eastAsiaTheme="minorEastAsia" w:hAnsi="Cambria Math" w:cs="Times New Roman"/>
+                  <w:lang w:val="ro-RO"/>
+                </w:rPr>
+                <m:t>n</m:t>
+              </m:r>
+              <m:ctrlPr>
+                <w:rPr>
+                  <w:rFonts w:ascii="Cambria Math" w:eastAsiaTheme="minorEastAsia" w:hAnsi="Cambria Math" w:cs="Times New Roman"/>
+                  <w:i/>
+                  <w:lang w:val="ro-RO"/>
+                </w:rPr>
+              </m:ctrlPr>
+            </m:sup>
+            <m:e>
+              <m:sSup>
+                <m:sSupPr>
+                  <m:ctrlPr>
+                    <w:rPr>
+                      <w:rFonts w:ascii="Cambria Math" w:eastAsiaTheme="minorEastAsia" w:hAnsi="Cambria Math" w:cs="Times New Roman"/>
+                      <w:i/>
+                      <w:lang w:val="ro-RO"/>
+                    </w:rPr>
+                  </m:ctrlPr>
+                </m:sSupPr>
+                <m:e>
+                  <m:d>
+                    <m:dPr>
+                      <m:ctrlPr>
+                        <w:rPr>
+                          <w:rFonts w:ascii="Cambria Math" w:eastAsiaTheme="minorEastAsia" w:hAnsi="Cambria Math" w:cs="Times New Roman"/>
+                          <w:lang w:val="ro-RO"/>
+                        </w:rPr>
+                      </m:ctrlPr>
+                    </m:dPr>
+                    <m:e>
+                      <m:sSub>
+                        <m:sSubPr>
+                          <m:ctrlPr>
+                            <w:rPr>
+                              <w:rFonts w:ascii="Cambria Math" w:eastAsiaTheme="minorEastAsia" w:hAnsi="Cambria Math" w:cs="Times New Roman"/>
+                              <w:i/>
+                              <w:lang w:val="ro-RO"/>
+                            </w:rPr>
+                          </m:ctrlPr>
+                        </m:sSubPr>
+                        <m:e>
+                          <m:r>
+                            <w:rPr>
+                              <w:rFonts w:ascii="Cambria Math" w:eastAsiaTheme="minorEastAsia" w:hAnsi="Cambria Math" w:cs="Times New Roman"/>
+                              <w:lang w:val="ro-RO"/>
+                            </w:rPr>
+                            <m:t>x</m:t>
+                          </m:r>
+                          <m:ctrlPr>
+                            <w:rPr>
+                              <w:rFonts w:ascii="Cambria Math" w:eastAsiaTheme="minorEastAsia" w:hAnsi="Cambria Math" w:cs="Times New Roman"/>
+                              <w:lang w:val="ro-RO"/>
+                            </w:rPr>
+                          </m:ctrlPr>
+                        </m:e>
+                        <m:sub>
+                          <m:r>
+                            <w:rPr>
+                              <w:rFonts w:ascii="Cambria Math" w:eastAsiaTheme="minorEastAsia" w:hAnsi="Cambria Math" w:cs="Times New Roman"/>
+                              <w:lang w:val="ro-RO"/>
+                            </w:rPr>
+                            <m:t>i</m:t>
+                          </m:r>
+                        </m:sub>
+                      </m:sSub>
+                      <m:r>
+                        <w:rPr>
+                          <w:rFonts w:ascii="Cambria Math" w:eastAsiaTheme="minorEastAsia" w:hAnsi="Cambria Math" w:cs="Times New Roman"/>
+                          <w:lang w:val="ro-RO"/>
+                        </w:rPr>
+                        <m:t>-</m:t>
+                      </m:r>
+                      <m:acc>
+                        <m:accPr>
+                          <m:chr m:val="̅"/>
+                          <m:ctrlPr>
+                            <w:rPr>
+                              <w:rFonts w:ascii="Cambria Math" w:eastAsiaTheme="minorEastAsia" w:hAnsi="Cambria Math" w:cs="Times New Roman"/>
+                              <w:lang w:val="ro-RO"/>
+                            </w:rPr>
+                          </m:ctrlPr>
+                        </m:accPr>
+                        <m:e>
+                          <m:sSub>
+                            <m:sSubPr>
+                              <m:ctrlPr>
+                                <w:rPr>
+                                  <w:rFonts w:ascii="Cambria Math" w:eastAsiaTheme="minorEastAsia" w:hAnsi="Cambria Math" w:cs="Times New Roman"/>
+                                  <w:i/>
+                                  <w:lang w:val="ro-RO"/>
+                                </w:rPr>
+                              </m:ctrlPr>
+                            </m:sSubPr>
+                            <m:e>
+                              <m:r>
+                                <w:rPr>
+                                  <w:rFonts w:ascii="Cambria Math" w:eastAsiaTheme="minorEastAsia" w:hAnsi="Cambria Math" w:cs="Times New Roman"/>
+                                  <w:lang w:val="ro-RO"/>
+                                </w:rPr>
+                                <m:t>x</m:t>
+                              </m:r>
+                              <m:ctrlPr>
+                                <w:rPr>
+                                  <w:rFonts w:ascii="Cambria Math" w:eastAsiaTheme="minorEastAsia" w:hAnsi="Cambria Math" w:cs="Times New Roman"/>
+                                  <w:lang w:val="ro-RO"/>
+                                </w:rPr>
+                              </m:ctrlPr>
+                            </m:e>
+                            <m:sub>
+                              <m:r>
+                                <w:rPr>
+                                  <w:rFonts w:ascii="Cambria Math" w:eastAsiaTheme="minorEastAsia" w:hAnsi="Cambria Math" w:cs="Times New Roman"/>
+                                  <w:lang w:val="ro-RO"/>
+                                </w:rPr>
+                                <m:t>n</m:t>
+                              </m:r>
+                            </m:sub>
+                          </m:sSub>
+                        </m:e>
+                      </m:acc>
+                      <m:ctrlPr>
+                        <w:rPr>
+                          <w:rFonts w:ascii="Cambria Math" w:eastAsiaTheme="minorEastAsia" w:hAnsi="Cambria Math" w:cs="Times New Roman"/>
+                          <w:i/>
+                          <w:lang w:val="ro-RO"/>
+                        </w:rPr>
+                      </m:ctrlPr>
+                    </m:e>
+                  </m:d>
+                </m:e>
+                <m:sup>
+                  <m:r>
+                    <w:rPr>
+                      <w:rFonts w:ascii="Cambria Math" w:eastAsiaTheme="minorEastAsia" w:hAnsi="Cambria Math" w:cs="Times New Roman"/>
+                      <w:lang w:val="ro-RO"/>
+                    </w:rPr>
+                    <m:t>2</m:t>
+                  </m:r>
+                </m:sup>
+              </m:sSup>
+              <m:ctrlPr>
+                <w:rPr>
+                  <w:rFonts w:ascii="Cambria Math" w:eastAsiaTheme="minorEastAsia" w:hAnsi="Cambria Math" w:cs="Times New Roman"/>
+                  <w:i/>
+                  <w:lang w:val="ro-RO"/>
+                </w:rPr>
+              </m:ctrlPr>
+            </m:e>
+          </m:nary>
+        </m:oMath>
+      </m:oMathPara>
+    </w:p>
+    <w:p>
+      <w:pPr>
+        <w:spacing w:before="240"/>
+        <w:rPr>
+          <w:rFonts w:eastAsiaTheme="minorEastAsia" w:cs="Times New Roman"/>
+          <w:lang w:val="ro-RO"/>
+        </w:rPr>
+      </w:pPr>
+      <w:r>
+        <w:rPr>
+          <w:rFonts w:eastAsiaTheme="minorEastAsia" w:cs="Times New Roman"/>
+          <w:lang w:val="ro-RO"/>
+        </w:rPr>
+        <w:t xml:space="preserve">Calcularea folosind algoritmul lui </w:t>
+      </w:r>
+      <w:proofErr w:type="spellStart"/>
+      <w:r>
+        <w:rPr>
+          <w:rFonts w:eastAsiaTheme="minorEastAsia" w:cs="Times New Roman"/>
+          <w:lang w:val="ro-RO"/>
+        </w:rPr>
+        <w:t>Welford</w:t>
+      </w:r>
+      <w:proofErr w:type="spellEnd"/>
+      <w:r>
+        <w:rPr>
+          <w:rFonts w:eastAsiaTheme="minorEastAsia" w:cs="Times New Roman"/>
+          <w:lang w:val="ro-RO"/>
+        </w:rPr>
+        <w:t>:</w:t>
+      </w:r>
+    </w:p>
+    <w:p>
+      <w:pPr>
+        <w:spacing w:before="240"/>
+        <w:rPr>
+          <w:rFonts w:eastAsiaTheme="minorEastAsia" w:cs="Times New Roman"/>
+          <w:lang w:val="ro-RO"/>
+        </w:rPr>
+      </w:pPr>
+      <m:oMathPara>
+        <m:oMath>
+          <m:sSub>
+            <m:sSubPr>
+              <m:ctrlPr>
+                <w:rPr>
+                  <w:rFonts w:ascii="Cambria Math" w:eastAsiaTheme="minorEastAsia" w:hAnsi="Cambria Math" w:cs="Times New Roman"/>
+                  <w:i/>
+                  <w:lang w:val="ro-RO"/>
+                </w:rPr>
+              </m:ctrlPr>
+            </m:sSubPr>
+            <m:e>
+              <m:r>
+                <w:rPr>
+                  <w:rFonts w:ascii="Cambria Math" w:eastAsiaTheme="minorEastAsia" w:hAnsi="Cambria Math" w:cs="Times New Roman"/>
+                  <w:lang w:val="ro-RO"/>
+                </w:rPr>
+                <m:t>M</m:t>
+              </m:r>
+            </m:e>
+            <m:sub>
+              <m:r>
+                <w:rPr>
+                  <w:rFonts w:ascii="Cambria Math" w:eastAsiaTheme="minorEastAsia" w:hAnsi="Cambria Math" w:cs="Times New Roman"/>
+                  <w:lang w:val="ro-RO"/>
+                </w:rPr>
+                <m:t>2,n</m:t>
+              </m:r>
+            </m:sub>
+          </m:sSub>
+          <m:r>
+            <w:rPr>
+              <w:rFonts w:ascii="Cambria Math" w:eastAsiaTheme="minorEastAsia" w:hAnsi="Cambria Math" w:cs="Times New Roman"/>
+              <w:lang w:val="ro-RO"/>
+            </w:rPr>
+            <m:t>=</m:t>
+          </m:r>
+          <m:sSub>
+            <m:sSubPr>
+              <m:ctrlPr>
+                <w:rPr>
+                  <w:rFonts w:ascii="Cambria Math" w:eastAsiaTheme="minorEastAsia" w:hAnsi="Cambria Math" w:cs="Times New Roman"/>
+                  <w:i/>
+                  <w:lang w:val="ro-RO"/>
+                </w:rPr>
+              </m:ctrlPr>
+            </m:sSubPr>
+            <m:e>
+              <m:r>
+                <w:rPr>
+                  <w:rFonts w:ascii="Cambria Math" w:eastAsiaTheme="minorEastAsia" w:hAnsi="Cambria Math" w:cs="Times New Roman"/>
+                  <w:lang w:val="ro-RO"/>
+                </w:rPr>
+                <m:t>M</m:t>
+              </m:r>
+            </m:e>
+            <m:sub>
+              <m:r>
+                <w:rPr>
+                  <w:rFonts w:ascii="Cambria Math" w:eastAsiaTheme="minorEastAsia" w:hAnsi="Cambria Math" w:cs="Times New Roman"/>
+                  <w:lang w:val="ro-RO"/>
+                </w:rPr>
+                <m:t>2,n-1</m:t>
+              </m:r>
+            </m:sub>
+          </m:sSub>
+          <m:r>
+            <w:rPr>
+              <w:rFonts w:ascii="Cambria Math" w:eastAsiaTheme="minorEastAsia" w:hAnsi="Cambria Math" w:cs="Times New Roman"/>
+              <w:lang w:val="ro-RO"/>
+            </w:rPr>
+            <m:t>+</m:t>
+          </m:r>
+          <m:d>
+            <m:dPr>
+              <m:ctrlPr>
+                <w:rPr>
+                  <w:rFonts w:ascii="Cambria Math" w:eastAsiaTheme="minorEastAsia" w:hAnsi="Cambria Math" w:cs="Times New Roman"/>
+                  <w:lang w:val="ro-RO"/>
+                </w:rPr>
+              </m:ctrlPr>
+            </m:dPr>
+            <m:e>
+              <m:sSub>
+                <m:sSubPr>
+                  <m:ctrlPr>
+                    <w:rPr>
+                      <w:rFonts w:ascii="Cambria Math" w:eastAsiaTheme="minorEastAsia" w:hAnsi="Cambria Math" w:cs="Times New Roman"/>
+                      <w:i/>
+                      <w:lang w:val="ro-RO"/>
+                    </w:rPr>
+                  </m:ctrlPr>
+                </m:sSubPr>
+                <m:e>
+                  <m:r>
+                    <w:rPr>
+                      <w:rFonts w:ascii="Cambria Math" w:eastAsiaTheme="minorEastAsia" w:hAnsi="Cambria Math" w:cs="Times New Roman"/>
+                      <w:lang w:val="ro-RO"/>
+                    </w:rPr>
+                    <m:t>x</m:t>
+                  </m:r>
+                  <m:ctrlPr>
+                    <w:rPr>
+                      <w:rFonts w:ascii="Cambria Math" w:eastAsiaTheme="minorEastAsia" w:hAnsi="Cambria Math" w:cs="Times New Roman"/>
+                      <w:lang w:val="ro-RO"/>
+                    </w:rPr>
+                  </m:ctrlPr>
+                </m:e>
+                <m:sub>
+                  <m:r>
+                    <w:rPr>
+                      <w:rFonts w:ascii="Cambria Math" w:eastAsiaTheme="minorEastAsia" w:hAnsi="Cambria Math" w:cs="Times New Roman"/>
+                      <w:lang w:val="ro-RO"/>
+                    </w:rPr>
+                    <m:t>n</m:t>
+                  </m:r>
+                </m:sub>
+              </m:sSub>
+              <m:r>
+                <w:rPr>
+                  <w:rFonts w:ascii="Cambria Math" w:eastAsiaTheme="minorEastAsia" w:hAnsi="Cambria Math" w:cs="Times New Roman"/>
+                  <w:lang w:val="ro-RO"/>
+                </w:rPr>
+                <m:t>-</m:t>
+              </m:r>
+              <m:acc>
+                <m:accPr>
+                  <m:chr m:val="̅"/>
+                  <m:ctrlPr>
+                    <w:rPr>
+                      <w:rFonts w:ascii="Cambria Math" w:eastAsiaTheme="minorEastAsia" w:hAnsi="Cambria Math" w:cs="Times New Roman"/>
+                      <w:lang w:val="ro-RO"/>
+                    </w:rPr>
+                  </m:ctrlPr>
+                </m:accPr>
+                <m:e>
+                  <m:sSub>
+                    <m:sSubPr>
+                      <m:ctrlPr>
+                        <w:rPr>
+                          <w:rFonts w:ascii="Cambria Math" w:eastAsiaTheme="minorEastAsia" w:hAnsi="Cambria Math" w:cs="Times New Roman"/>
+                          <w:i/>
+                          <w:lang w:val="ro-RO"/>
+                        </w:rPr>
+                      </m:ctrlPr>
+                    </m:sSubPr>
+                    <m:e>
+                      <m:r>
+                        <w:rPr>
+                          <w:rFonts w:ascii="Cambria Math" w:eastAsiaTheme="minorEastAsia" w:hAnsi="Cambria Math" w:cs="Times New Roman"/>
+                          <w:lang w:val="ro-RO"/>
+                        </w:rPr>
+                        <m:t>x</m:t>
+                      </m:r>
+                      <m:ctrlPr>
+                        <w:rPr>
+                          <w:rFonts w:ascii="Cambria Math" w:eastAsiaTheme="minorEastAsia" w:hAnsi="Cambria Math" w:cs="Times New Roman"/>
+                          <w:lang w:val="ro-RO"/>
+                        </w:rPr>
+                      </m:ctrlPr>
+                    </m:e>
+                    <m:sub>
+                      <m:r>
+                        <w:rPr>
+                          <w:rFonts w:ascii="Cambria Math" w:eastAsiaTheme="minorEastAsia" w:hAnsi="Cambria Math" w:cs="Times New Roman"/>
+                          <w:lang w:val="ro-RO"/>
+                        </w:rPr>
+                        <m:t>n-1</m:t>
+                      </m:r>
+                    </m:sub>
+                  </m:sSub>
+                </m:e>
+              </m:acc>
+              <m:ctrlPr>
+                <w:rPr>
+                  <w:rFonts w:ascii="Cambria Math" w:eastAsiaTheme="minorEastAsia" w:hAnsi="Cambria Math" w:cs="Times New Roman"/>
+                  <w:i/>
+                  <w:lang w:val="ro-RO"/>
+                </w:rPr>
+              </m:ctrlPr>
+            </m:e>
+          </m:d>
+          <m:d>
+            <m:dPr>
+              <m:ctrlPr>
+                <w:rPr>
+                  <w:rFonts w:ascii="Cambria Math" w:eastAsiaTheme="minorEastAsia" w:hAnsi="Cambria Math" w:cs="Times New Roman"/>
+                  <w:lang w:val="ro-RO"/>
+                </w:rPr>
+              </m:ctrlPr>
+            </m:dPr>
+            <m:e>
+              <m:sSub>
+                <m:sSubPr>
+                  <m:ctrlPr>
+                    <w:rPr>
+                      <w:rFonts w:ascii="Cambria Math" w:eastAsiaTheme="minorEastAsia" w:hAnsi="Cambria Math" w:cs="Times New Roman"/>
+                      <w:i/>
+                      <w:lang w:val="ro-RO"/>
+                    </w:rPr>
+                  </m:ctrlPr>
+                </m:sSubPr>
+                <m:e>
+                  <m:r>
+                    <w:rPr>
+                      <w:rFonts w:ascii="Cambria Math" w:eastAsiaTheme="minorEastAsia" w:hAnsi="Cambria Math" w:cs="Times New Roman"/>
+                      <w:lang w:val="ro-RO"/>
+                    </w:rPr>
+                    <m:t>x</m:t>
+                  </m:r>
+                  <m:ctrlPr>
+                    <w:rPr>
+                      <w:rFonts w:ascii="Cambria Math" w:eastAsiaTheme="minorEastAsia" w:hAnsi="Cambria Math" w:cs="Times New Roman"/>
+                      <w:lang w:val="ro-RO"/>
+                    </w:rPr>
+                  </m:ctrlPr>
+                </m:e>
+                <m:sub>
+                  <m:r>
+                    <w:rPr>
+                      <w:rFonts w:ascii="Cambria Math" w:eastAsiaTheme="minorEastAsia" w:hAnsi="Cambria Math" w:cs="Times New Roman"/>
+                      <w:lang w:val="ro-RO"/>
+                    </w:rPr>
+                    <m:t>n</m:t>
+                  </m:r>
+                </m:sub>
+              </m:sSub>
+              <m:r>
+                <w:rPr>
+                  <w:rFonts w:ascii="Cambria Math" w:eastAsiaTheme="minorEastAsia" w:hAnsi="Cambria Math" w:cs="Times New Roman"/>
+                  <w:lang w:val="ro-RO"/>
+                </w:rPr>
+                <m:t>-</m:t>
+              </m:r>
+              <m:acc>
+                <m:accPr>
+                  <m:chr m:val="̅"/>
+                  <m:ctrlPr>
+                    <w:rPr>
+                      <w:rFonts w:ascii="Cambria Math" w:eastAsiaTheme="minorEastAsia" w:hAnsi="Cambria Math" w:cs="Times New Roman"/>
+                      <w:lang w:val="ro-RO"/>
+                    </w:rPr>
+                  </m:ctrlPr>
+                </m:accPr>
+                <m:e>
+                  <m:sSub>
+                    <m:sSubPr>
+                      <m:ctrlPr>
+                        <w:rPr>
+                          <w:rFonts w:ascii="Cambria Math" w:eastAsiaTheme="minorEastAsia" w:hAnsi="Cambria Math" w:cs="Times New Roman"/>
+                          <w:i/>
+                          <w:lang w:val="ro-RO"/>
+                        </w:rPr>
+                      </m:ctrlPr>
+                    </m:sSubPr>
+                    <m:e>
+                      <m:r>
+                        <w:rPr>
+                          <w:rFonts w:ascii="Cambria Math" w:eastAsiaTheme="minorEastAsia" w:hAnsi="Cambria Math" w:cs="Times New Roman"/>
+                          <w:lang w:val="ro-RO"/>
+                        </w:rPr>
+                        <m:t>x</m:t>
+                      </m:r>
+                      <m:ctrlPr>
+                        <w:rPr>
+                          <w:rFonts w:ascii="Cambria Math" w:eastAsiaTheme="minorEastAsia" w:hAnsi="Cambria Math" w:cs="Times New Roman"/>
+                          <w:lang w:val="ro-RO"/>
+                        </w:rPr>
+                      </m:ctrlPr>
+                    </m:e>
+                    <m:sub>
+                      <m:r>
+                        <w:rPr>
+                          <w:rFonts w:ascii="Cambria Math" w:eastAsiaTheme="minorEastAsia" w:hAnsi="Cambria Math" w:cs="Times New Roman"/>
+                          <w:lang w:val="ro-RO"/>
+                        </w:rPr>
+                        <m:t>n</m:t>
+                      </m:r>
+                    </m:sub>
+                  </m:sSub>
+                </m:e>
+              </m:acc>
+              <m:ctrlPr>
+                <w:rPr>
+                  <w:rFonts w:ascii="Cambria Math" w:eastAsiaTheme="minorEastAsia" w:hAnsi="Cambria Math" w:cs="Times New Roman"/>
+                  <w:i/>
+                  <w:lang w:val="ro-RO"/>
+                </w:rPr>
+              </m:ctrlPr>
+            </m:e>
+          </m:d>
+        </m:oMath>
+      </m:oMathPara>
+    </w:p>
+    <w:p>
+      <w:pPr>
+        <w:spacing w:before="240"/>
+        <w:rPr>
+          <w:rFonts w:eastAsiaTheme="minorEastAsia" w:cs="Times New Roman"/>
+          <w:lang w:val="ro-RO"/>
+        </w:rPr>
+      </w:pPr>
+      <m:oMathPara>
+        <m:oMath>
+          <m:sSubSup>
+            <m:sSubSupPr>
+              <m:ctrlPr>
+                <w:rPr>
+                  <w:rFonts w:ascii="Cambria Math" w:eastAsiaTheme="minorEastAsia" w:hAnsi="Cambria Math" w:cs="Times New Roman"/>
+                  <w:i/>
+                  <w:lang w:val="ro-RO"/>
+                </w:rPr>
+              </m:ctrlPr>
+            </m:sSubSupPr>
+            <m:e>
+              <m:r>
+                <w:rPr>
+                  <w:rFonts w:ascii="Cambria Math" w:eastAsiaTheme="minorEastAsia" w:hAnsi="Cambria Math" w:cs="Times New Roman"/>
+                  <w:lang w:val="ro-RO"/>
+                </w:rPr>
+                <m:t>σ</m:t>
+              </m:r>
+              <m:ctrlPr>
+                <w:rPr>
+                  <w:rFonts w:ascii="Cambria Math" w:eastAsiaTheme="minorEastAsia" w:hAnsi="Cambria Math" w:cs="Times New Roman"/>
+                  <w:lang w:val="ro-RO"/>
+                </w:rPr>
+              </m:ctrlPr>
+            </m:e>
+            <m:sub>
+              <m:r>
+                <w:rPr>
+                  <w:rFonts w:ascii="Cambria Math" w:eastAsiaTheme="minorEastAsia" w:hAnsi="Cambria Math" w:cs="Times New Roman"/>
+                  <w:lang w:val="ro-RO"/>
+                </w:rPr>
+                <m:t>n</m:t>
+              </m:r>
+            </m:sub>
+            <m:sup>
+              <m:r>
+                <w:rPr>
+                  <w:rFonts w:ascii="Cambria Math" w:eastAsiaTheme="minorEastAsia" w:hAnsi="Cambria Math" w:cs="Times New Roman"/>
+                  <w:lang w:val="ro-RO"/>
+                </w:rPr>
+                <m:t>2</m:t>
+              </m:r>
+            </m:sup>
+          </m:sSubSup>
+          <m:r>
+            <w:rPr>
+              <w:rFonts w:ascii="Cambria Math" w:eastAsiaTheme="minorEastAsia" w:hAnsi="Cambria Math" w:cs="Times New Roman"/>
+              <w:lang w:val="ro-RO"/>
+            </w:rPr>
+            <m:t>=</m:t>
+          </m:r>
+          <m:f>
+            <m:fPr>
+              <m:ctrlPr>
+                <w:rPr>
+                  <w:rFonts w:ascii="Cambria Math" w:eastAsiaTheme="minorEastAsia" w:hAnsi="Cambria Math" w:cs="Times New Roman"/>
+                  <w:lang w:val="ro-RO"/>
+                </w:rPr>
+              </m:ctrlPr>
+            </m:fPr>
+            <m:num>
+              <m:sSub>
+                <m:sSubPr>
+                  <m:ctrlPr>
+                    <w:rPr>
+                      <w:rFonts w:ascii="Cambria Math" w:eastAsiaTheme="minorEastAsia" w:hAnsi="Cambria Math" w:cs="Times New Roman"/>
+                      <w:i/>
+                      <w:lang w:val="ro-RO"/>
+                    </w:rPr>
+                  </m:ctrlPr>
+                </m:sSubPr>
+                <m:e>
+                  <m:r>
+                    <w:rPr>
+                      <w:rFonts w:ascii="Cambria Math" w:eastAsiaTheme="minorEastAsia" w:hAnsi="Cambria Math" w:cs="Times New Roman"/>
+                      <w:lang w:val="ro-RO"/>
+                    </w:rPr>
+                    <m:t>M</m:t>
+                  </m:r>
+                </m:e>
+                <m:sub>
+                  <m:r>
+                    <w:rPr>
+                      <w:rFonts w:ascii="Cambria Math" w:eastAsiaTheme="minorEastAsia" w:hAnsi="Cambria Math" w:cs="Times New Roman"/>
+                      <w:lang w:val="ro-RO"/>
+                    </w:rPr>
+                    <m:t>2,n</m:t>
+                  </m:r>
+                </m:sub>
+              </m:sSub>
+              <m:ctrlPr>
+                <w:rPr>
+                  <w:rFonts w:ascii="Cambria Math" w:eastAsiaTheme="minorEastAsia" w:hAnsi="Cambria Math" w:cs="Times New Roman"/>
+                  <w:i/>
+                  <w:lang w:val="ro-RO"/>
+                </w:rPr>
+              </m:ctrlPr>
+            </m:num>
+            <m:den>
+              <m:r>
+                <w:rPr>
+                  <w:rFonts w:ascii="Cambria Math" w:eastAsiaTheme="minorEastAsia" w:hAnsi="Cambria Math" w:cs="Times New Roman"/>
+                  <w:lang w:val="ro-RO"/>
+                </w:rPr>
+                <m:t>n</m:t>
+              </m:r>
+              <m:ctrlPr>
+                <w:rPr>
+                  <w:rFonts w:ascii="Cambria Math" w:eastAsiaTheme="minorEastAsia" w:hAnsi="Cambria Math" w:cs="Times New Roman"/>
+                  <w:i/>
+                  <w:lang w:val="ro-RO"/>
+                </w:rPr>
+              </m:ctrlPr>
+            </m:den>
+          </m:f>
+        </m:oMath>
+      </m:oMathPara>
+    </w:p>
+    <w:p>
+      <w:pPr>
+        <w:spacing w:before="240"/>
+        <w:rPr>
+          <w:rFonts w:eastAsiaTheme="minorEastAsia" w:cs="Times New Roman"/>
+          <w:lang w:val="ro-RO"/>
+        </w:rPr>
+      </w:pPr>
+      <m:oMathPara>
+        <m:oMath>
+          <m:sSubSup>
+            <m:sSubSupPr>
+              <m:ctrlPr>
+                <w:rPr>
+                  <w:rFonts w:ascii="Cambria Math" w:eastAsiaTheme="minorEastAsia" w:hAnsi="Cambria Math" w:cs="Times New Roman"/>
+                  <w:i/>
+                  <w:lang w:val="ro-RO"/>
+                </w:rPr>
+              </m:ctrlPr>
+            </m:sSubSupPr>
+            <m:e>
+              <m:r>
+                <w:rPr>
+                  <w:rFonts w:ascii="Cambria Math" w:eastAsiaTheme="minorEastAsia" w:hAnsi="Cambria Math" w:cs="Times New Roman"/>
+                  <w:lang w:val="ro-RO"/>
+                </w:rPr>
+                <m:t>s</m:t>
+              </m:r>
+            </m:e>
+            <m:sub>
+              <m:r>
+                <w:rPr>
+                  <w:rFonts w:ascii="Cambria Math" w:eastAsiaTheme="minorEastAsia" w:hAnsi="Cambria Math" w:cs="Times New Roman"/>
+                  <w:lang w:val="ro-RO"/>
+                </w:rPr>
+                <m:t>n</m:t>
+              </m:r>
+            </m:sub>
+            <m:sup>
+              <m:r>
+                <w:rPr>
+                  <w:rFonts w:ascii="Cambria Math" w:eastAsiaTheme="minorEastAsia" w:hAnsi="Cambria Math" w:cs="Times New Roman"/>
+                  <w:lang w:val="ro-RO"/>
+                </w:rPr>
+                <m:t>2</m:t>
+              </m:r>
+            </m:sup>
+          </m:sSubSup>
+          <m:r>
+            <w:rPr>
+              <w:rFonts w:ascii="Cambria Math" w:eastAsiaTheme="minorEastAsia" w:hAnsi="Cambria Math" w:cs="Times New Roman"/>
+              <w:lang w:val="ro-RO"/>
+            </w:rPr>
+            <m:t>=</m:t>
+          </m:r>
+          <m:f>
+            <m:fPr>
+              <m:ctrlPr>
+                <w:rPr>
+                  <w:rFonts w:ascii="Cambria Math" w:eastAsiaTheme="minorEastAsia" w:hAnsi="Cambria Math" w:cs="Times New Roman"/>
+                  <w:lang w:val="ro-RO"/>
+                </w:rPr>
+              </m:ctrlPr>
+            </m:fPr>
+            <m:num>
+              <m:sSub>
+                <m:sSubPr>
+                  <m:ctrlPr>
+                    <w:rPr>
+                      <w:rFonts w:ascii="Cambria Math" w:eastAsiaTheme="minorEastAsia" w:hAnsi="Cambria Math" w:cs="Times New Roman"/>
+                      <w:i/>
+                      <w:lang w:val="ro-RO"/>
+                    </w:rPr>
+                  </m:ctrlPr>
+                </m:sSubPr>
+                <m:e>
+                  <m:r>
+                    <w:rPr>
+                      <w:rFonts w:ascii="Cambria Math" w:eastAsiaTheme="minorEastAsia" w:hAnsi="Cambria Math" w:cs="Times New Roman"/>
+                      <w:lang w:val="ro-RO"/>
+                    </w:rPr>
+                    <m:t>M</m:t>
+                  </m:r>
+                </m:e>
+                <m:sub>
+                  <m:r>
+                    <w:rPr>
+                      <w:rFonts w:ascii="Cambria Math" w:eastAsiaTheme="minorEastAsia" w:hAnsi="Cambria Math" w:cs="Times New Roman"/>
+                      <w:lang w:val="ro-RO"/>
+                    </w:rPr>
+                    <m:t>2,n</m:t>
+                  </m:r>
+                </m:sub>
+              </m:sSub>
+              <m:ctrlPr>
+                <w:rPr>
+                  <w:rFonts w:ascii="Cambria Math" w:eastAsiaTheme="minorEastAsia" w:hAnsi="Cambria Math" w:cs="Times New Roman"/>
+                  <w:i/>
+                  <w:lang w:val="ro-RO"/>
+                </w:rPr>
+              </m:ctrlPr>
+            </m:num>
+            <m:den>
+              <m:r>
+                <w:rPr>
+                  <w:rFonts w:ascii="Cambria Math" w:eastAsiaTheme="minorEastAsia" w:hAnsi="Cambria Math" w:cs="Times New Roman"/>
+                  <w:lang w:val="ro-RO"/>
+                </w:rPr>
+                <m:t>n-1</m:t>
+              </m:r>
+              <m:ctrlPr>
+                <w:rPr>
+                  <w:rFonts w:ascii="Cambria Math" w:eastAsiaTheme="minorEastAsia" w:hAnsi="Cambria Math" w:cs="Times New Roman"/>
+                  <w:i/>
+                  <w:lang w:val="ro-RO"/>
+                </w:rPr>
+              </m:ctrlPr>
+            </m:den>
+          </m:f>
+        </m:oMath>
+      </m:oMathPara>
+    </w:p>
+    <w:p>
+      <w:pPr>
+        <w:spacing w:before="240"/>
+        <w:rPr>
+          <w:rFonts w:eastAsiaTheme="minorEastAsia" w:cs="Times New Roman"/>
           <w:lang w:val="ro-RO"/>
         </w:rPr>
       </w:pPr>
@@ -8535,32 +10309,25 @@
       <w:pPr>
         <w:pStyle w:val="Heading3"/>
         <w:rPr>
-          <w:rFonts w:eastAsiaTheme="minorEastAsia"/>
-          <w:lang w:val="ro-RO"/>
-        </w:rPr>
-      </w:pPr>
-      <w:r>
-        <w:rPr>
-          <w:rFonts w:eastAsiaTheme="minorEastAsia"/>
-          <w:lang w:val="ro-RO"/>
-        </w:rPr>
-        <w:t>Simularea paralelismului</w:t>
-      </w:r>
-    </w:p>
-    <w:p>
-      <w:pPr>
-        <w:rPr>
-          <w:rFonts w:eastAsiaTheme="minorEastAsia"/>
-          <w:lang w:val="ro-RO"/>
-        </w:rPr>
-      </w:pPr>
-      <w:r>
-        <w:rPr>
-          <w:rFonts w:cs="Times New Roman"/>
-          <w:lang w:val="ro-RO"/>
-        </w:rPr>
-        <w:t xml:space="preserve">Pentru a simula paralelismul pe un microcontroler </w:t>
-      </w:r>
+          <w:rFonts w:eastAsiaTheme="minorEastAsia" w:cs="Times New Roman"/>
+          <w:lang w:val="ro-RO"/>
+        </w:rPr>
+      </w:pPr>
+      <w:r>
+        <w:rPr>
+          <w:rFonts w:eastAsiaTheme="minorEastAsia" w:cs="Times New Roman"/>
+          <w:lang w:val="ro-RO"/>
+        </w:rPr>
+        <w:t>Aproximarea timpului de execuție</w:t>
+      </w:r>
+    </w:p>
+    <w:p>
+      <w:pPr>
+        <w:rPr>
+          <w:rFonts w:cs="Times New Roman"/>
+          <w:lang w:val="ro-RO"/>
+        </w:rPr>
+      </w:pPr>
       <w:proofErr w:type="spellStart"/>
       <w:r>
         <w:rPr>
@@ -8575,7 +10342,7 @@
           <w:rFonts w:cs="Times New Roman"/>
           <w:lang w:val="ro-RO"/>
         </w:rPr>
-        <w:t xml:space="preserve"> folosind librăria </w:t>
+        <w:t xml:space="preserve"> </w:t>
       </w:r>
       <w:proofErr w:type="spellStart"/>
       <w:r>
@@ -8583,7 +10350,7 @@
           <w:rFonts w:cs="Times New Roman"/>
           <w:lang w:val="ro-RO"/>
         </w:rPr>
-        <w:t>TimerOne</w:t>
+        <w:t>Uno</w:t>
       </w:r>
       <w:proofErr w:type="spellEnd"/>
       <w:r>
@@ -8591,8 +10358,672 @@
           <w:rFonts w:cs="Times New Roman"/>
           <w:lang w:val="ro-RO"/>
         </w:rPr>
-        <w:t xml:space="preserve"> și întreruperi interne, putem gestiona mai multe sarcini care rulează simultan, folosind temporizatoare pentru întreruperi periodice, permițând executarea unor funcții la intervale fixe.</w:t>
-      </w:r>
+        <w:t xml:space="preserve"> se bazează pe microcontrolerul ATmega328P, care funcționează la o frecvență de ceas de 16 MHz. Această frecvență de ceas determină cât de repede poate microcontrolerul să execute instrucțiuni.</w:t>
+      </w:r>
+    </w:p>
+    <w:p>
+      <w:pPr>
+        <w:rPr>
+          <w:rFonts w:cs="Times New Roman"/>
+          <w:lang w:val="ro-RO"/>
+        </w:rPr>
+      </w:pPr>
+    </w:p>
+    <w:p>
+      <w:pPr>
+        <w:rPr>
+          <w:rFonts w:cs="Times New Roman"/>
+          <w:b/>
+          <w:bCs/>
+          <w:lang w:val="ro-RO"/>
+        </w:rPr>
+      </w:pPr>
+      <w:r>
+        <w:rPr>
+          <w:rFonts w:cs="Times New Roman"/>
+          <w:b/>
+          <w:bCs/>
+          <w:lang w:val="ro-RO"/>
+        </w:rPr>
+        <w:t>Cicluri de Ceas:</w:t>
+      </w:r>
+    </w:p>
+    <w:p>
+      <w:pPr>
+        <w:rPr>
+          <w:rFonts w:cs="Times New Roman"/>
+          <w:lang w:val="ro-RO"/>
+        </w:rPr>
+      </w:pPr>
+      <w:r>
+        <w:rPr>
+          <w:rFonts w:cs="Times New Roman"/>
+          <w:lang w:val="ro-RO"/>
+        </w:rPr>
+        <w:t>Microcontrolerul execută instrucțiuni în cicluri de ceas. Numărul de cicluri de ceas necesare pentru a executa o instrucțiune variază în funcție de instrucțiunea în sine. Majoritatea instrucțiunilor simple necesită 1 până la 2 cicluri de ceas, în timp ce instrucțiunile mai complexe pot necesita mai multe.</w:t>
+      </w:r>
+    </w:p>
+    <w:p>
+      <w:pPr>
+        <w:rPr>
+          <w:rFonts w:cs="Times New Roman"/>
+          <w:lang w:val="ro-RO"/>
+        </w:rPr>
+      </w:pPr>
+    </w:p>
+    <w:p>
+      <w:pPr>
+        <w:rPr>
+          <w:rFonts w:cs="Times New Roman"/>
+          <w:lang w:val="ro-RO"/>
+        </w:rPr>
+      </w:pPr>
+    </w:p>
+    <w:p>
+      <w:pPr>
+        <w:rPr>
+          <w:rFonts w:cs="Times New Roman"/>
+          <w:b/>
+          <w:bCs/>
+          <w:lang w:val="ro-RO"/>
+        </w:rPr>
+      </w:pPr>
+      <w:r>
+        <w:rPr>
+          <w:rFonts w:cs="Times New Roman"/>
+          <w:b/>
+          <w:bCs/>
+          <w:lang w:val="ro-RO"/>
+        </w:rPr>
+        <w:lastRenderedPageBreak/>
+        <w:t>Timp pe Ciclu de Ceas:</w:t>
+      </w:r>
+    </w:p>
+    <w:p>
+      <w:pPr>
+        <w:rPr>
+          <w:rFonts w:cs="Times New Roman"/>
+          <w:lang w:val="ro-RO"/>
+        </w:rPr>
+      </w:pPr>
+      <w:r>
+        <w:rPr>
+          <w:rFonts w:cs="Times New Roman"/>
+          <w:lang w:val="ro-RO"/>
+        </w:rPr>
+        <w:t>Timpul pentru fiecare ciclu de ceas se calculează astfel:</w:t>
+      </w:r>
+    </w:p>
+    <w:p>
+      <w:pPr>
+        <w:rPr>
+          <w:rFonts w:cs="Times New Roman"/>
+          <w:lang w:val="ro-RO"/>
+        </w:rPr>
+      </w:pPr>
+      <m:oMathPara>
+        <m:oMath>
+          <m:r>
+            <m:rPr>
+              <m:nor/>
+            </m:rPr>
+            <w:rPr>
+              <w:rFonts w:cs="Times New Roman"/>
+              <w:lang w:val="ro-RO"/>
+            </w:rPr>
+            <m:t>Timp pe ciclu de ceas</m:t>
+          </m:r>
+          <m:r>
+            <w:rPr>
+              <w:rFonts w:ascii="Cambria Math" w:hAnsi="Cambria Math" w:cs="Times New Roman"/>
+              <w:lang w:val="ro-RO"/>
+            </w:rPr>
+            <m:t>=</m:t>
+          </m:r>
+          <m:f>
+            <m:fPr>
+              <m:ctrlPr>
+                <w:rPr>
+                  <w:rFonts w:ascii="Cambria Math" w:hAnsi="Cambria Math" w:cs="Times New Roman"/>
+                  <w:lang w:val="ro-RO"/>
+                </w:rPr>
+              </m:ctrlPr>
+            </m:fPr>
+            <m:num>
+              <m:r>
+                <w:rPr>
+                  <w:rFonts w:ascii="Cambria Math" w:hAnsi="Cambria Math" w:cs="Times New Roman"/>
+                  <w:lang w:val="ro-RO"/>
+                </w:rPr>
+                <m:t>1</m:t>
+              </m:r>
+              <m:ctrlPr>
+                <w:rPr>
+                  <w:rFonts w:ascii="Cambria Math" w:hAnsi="Cambria Math" w:cs="Times New Roman"/>
+                  <w:i/>
+                  <w:lang w:val="ro-RO"/>
+                </w:rPr>
+              </m:ctrlPr>
+            </m:num>
+            <m:den>
+              <m:r>
+                <m:rPr>
+                  <m:nor/>
+                </m:rPr>
+                <w:rPr>
+                  <w:rFonts w:cs="Times New Roman"/>
+                  <w:lang w:val="ro-RO"/>
+                </w:rPr>
+                <m:t>Frecvența de ceas</m:t>
+              </m:r>
+              <m:ctrlPr>
+                <w:rPr>
+                  <w:rFonts w:ascii="Cambria Math" w:hAnsi="Cambria Math" w:cs="Times New Roman"/>
+                  <w:i/>
+                  <w:lang w:val="ro-RO"/>
+                </w:rPr>
+              </m:ctrlPr>
+            </m:den>
+          </m:f>
+          <m:r>
+            <w:rPr>
+              <w:rFonts w:ascii="Cambria Math" w:hAnsi="Cambria Math" w:cs="Times New Roman"/>
+              <w:lang w:val="ro-RO"/>
+            </w:rPr>
+            <m:t>=</m:t>
+          </m:r>
+          <m:f>
+            <m:fPr>
+              <m:ctrlPr>
+                <w:rPr>
+                  <w:rFonts w:ascii="Cambria Math" w:hAnsi="Cambria Math" w:cs="Times New Roman"/>
+                  <w:lang w:val="ro-RO"/>
+                </w:rPr>
+              </m:ctrlPr>
+            </m:fPr>
+            <m:num>
+              <m:r>
+                <w:rPr>
+                  <w:rFonts w:ascii="Cambria Math" w:hAnsi="Cambria Math" w:cs="Times New Roman"/>
+                  <w:lang w:val="ro-RO"/>
+                </w:rPr>
+                <m:t>1</m:t>
+              </m:r>
+              <m:ctrlPr>
+                <w:rPr>
+                  <w:rFonts w:ascii="Cambria Math" w:hAnsi="Cambria Math" w:cs="Times New Roman"/>
+                  <w:i/>
+                  <w:lang w:val="ro-RO"/>
+                </w:rPr>
+              </m:ctrlPr>
+            </m:num>
+            <m:den>
+              <m:r>
+                <w:rPr>
+                  <w:rFonts w:ascii="Cambria Math" w:hAnsi="Cambria Math" w:cs="Times New Roman"/>
+                  <w:lang w:val="ro-RO"/>
+                </w:rPr>
+                <m:t>16 </m:t>
+              </m:r>
+              <m:r>
+                <m:rPr>
+                  <m:nor/>
+                </m:rPr>
+                <w:rPr>
+                  <w:rFonts w:cs="Times New Roman"/>
+                  <w:lang w:val="ro-RO"/>
+                </w:rPr>
+                <m:t>MHz</m:t>
+              </m:r>
+              <m:ctrlPr>
+                <w:rPr>
+                  <w:rFonts w:ascii="Cambria Math" w:hAnsi="Cambria Math" w:cs="Times New Roman"/>
+                  <w:i/>
+                  <w:lang w:val="ro-RO"/>
+                </w:rPr>
+              </m:ctrlPr>
+            </m:den>
+          </m:f>
+          <m:r>
+            <w:rPr>
+              <w:rFonts w:ascii="Cambria Math" w:hAnsi="Cambria Math" w:cs="Times New Roman"/>
+              <w:lang w:val="ro-RO"/>
+            </w:rPr>
+            <m:t>=</m:t>
+          </m:r>
+          <m:f>
+            <m:fPr>
+              <m:ctrlPr>
+                <w:rPr>
+                  <w:rFonts w:ascii="Cambria Math" w:hAnsi="Cambria Math" w:cs="Times New Roman"/>
+                  <w:lang w:val="ro-RO"/>
+                </w:rPr>
+              </m:ctrlPr>
+            </m:fPr>
+            <m:num>
+              <m:r>
+                <w:rPr>
+                  <w:rFonts w:ascii="Cambria Math" w:hAnsi="Cambria Math" w:cs="Times New Roman"/>
+                  <w:lang w:val="ro-RO"/>
+                </w:rPr>
+                <m:t>1</m:t>
+              </m:r>
+              <m:ctrlPr>
+                <w:rPr>
+                  <w:rFonts w:ascii="Cambria Math" w:hAnsi="Cambria Math" w:cs="Times New Roman"/>
+                  <w:i/>
+                  <w:lang w:val="ro-RO"/>
+                </w:rPr>
+              </m:ctrlPr>
+            </m:num>
+            <m:den>
+              <m:r>
+                <w:rPr>
+                  <w:rFonts w:ascii="Cambria Math" w:hAnsi="Cambria Math" w:cs="Times New Roman"/>
+                  <w:lang w:val="ro-RO"/>
+                </w:rPr>
+                <m:t>16</m:t>
+              </m:r>
+              <m:r>
+                <m:rPr>
+                  <m:sty m:val="p"/>
+                </m:rPr>
+                <w:rPr>
+                  <w:rFonts w:ascii="Cambria Math" w:hAnsi="Cambria Math" w:cs="Times New Roman"/>
+                  <w:lang w:val="ro-RO"/>
+                </w:rPr>
+                <m:t>×</m:t>
+              </m:r>
+              <m:sSup>
+                <m:sSupPr>
+                  <m:ctrlPr>
+                    <w:rPr>
+                      <w:rFonts w:ascii="Cambria Math" w:hAnsi="Cambria Math" w:cs="Times New Roman"/>
+                      <w:i/>
+                      <w:lang w:val="ro-RO"/>
+                    </w:rPr>
+                  </m:ctrlPr>
+                </m:sSupPr>
+                <m:e>
+                  <m:r>
+                    <w:rPr>
+                      <w:rFonts w:ascii="Cambria Math" w:hAnsi="Cambria Math" w:cs="Times New Roman"/>
+                      <w:lang w:val="ro-RO"/>
+                    </w:rPr>
+                    <m:t>10</m:t>
+                  </m:r>
+                  <m:ctrlPr>
+                    <w:rPr>
+                      <w:rFonts w:ascii="Cambria Math" w:hAnsi="Cambria Math" w:cs="Times New Roman"/>
+                      <w:lang w:val="ro-RO"/>
+                    </w:rPr>
+                  </m:ctrlPr>
+                </m:e>
+                <m:sup>
+                  <m:r>
+                    <w:rPr>
+                      <w:rFonts w:ascii="Cambria Math" w:hAnsi="Cambria Math" w:cs="Times New Roman"/>
+                      <w:lang w:val="ro-RO"/>
+                    </w:rPr>
+                    <m:t>6</m:t>
+                  </m:r>
+                </m:sup>
+              </m:sSup>
+              <m:r>
+                <w:rPr>
+                  <w:rFonts w:ascii="Cambria Math" w:hAnsi="Cambria Math" w:cs="Times New Roman"/>
+                  <w:lang w:val="ro-RO"/>
+                </w:rPr>
+                <m:t> </m:t>
+              </m:r>
+              <m:r>
+                <m:rPr>
+                  <m:nor/>
+                </m:rPr>
+                <w:rPr>
+                  <w:rFonts w:cs="Times New Roman"/>
+                  <w:lang w:val="ro-RO"/>
+                </w:rPr>
+                <m:t>Hz</m:t>
+              </m:r>
+              <m:ctrlPr>
+                <w:rPr>
+                  <w:rFonts w:ascii="Cambria Math" w:hAnsi="Cambria Math" w:cs="Times New Roman"/>
+                  <w:i/>
+                  <w:lang w:val="ro-RO"/>
+                </w:rPr>
+              </m:ctrlPr>
+            </m:den>
+          </m:f>
+          <m:r>
+            <m:rPr>
+              <m:sty m:val="p"/>
+            </m:rPr>
+            <w:rPr>
+              <w:rFonts w:ascii="Cambria Math" w:hAnsi="Cambria Math" w:cs="Times New Roman"/>
+              <w:lang w:val="ro-RO"/>
+            </w:rPr>
+            <m:t>≈</m:t>
+          </m:r>
+          <m:r>
+            <w:rPr>
+              <w:rFonts w:ascii="Cambria Math" w:hAnsi="Cambria Math" w:cs="Times New Roman"/>
+              <w:lang w:val="ro-RO"/>
+            </w:rPr>
+            <m:t>62.5 </m:t>
+          </m:r>
+          <m:r>
+            <m:rPr>
+              <m:nor/>
+            </m:rPr>
+            <w:rPr>
+              <w:rFonts w:cs="Times New Roman"/>
+              <w:lang w:val="ro-RO"/>
+            </w:rPr>
+            <m:t>nanosecunde</m:t>
+          </m:r>
+        </m:oMath>
+      </m:oMathPara>
+    </w:p>
+    <w:p>
+      <w:pPr>
+        <w:rPr>
+          <w:rFonts w:cs="Times New Roman"/>
+          <w:b/>
+          <w:bCs/>
+          <w:lang w:val="ro-RO"/>
+        </w:rPr>
+      </w:pPr>
+      <w:r>
+        <w:rPr>
+          <w:rFonts w:cs="Times New Roman"/>
+          <w:b/>
+          <w:bCs/>
+          <w:lang w:val="ro-RO"/>
+        </w:rPr>
+        <w:t>Timp de Execuție:</w:t>
+      </w:r>
+    </w:p>
+    <w:p>
+      <w:pPr>
+        <w:rPr>
+          <w:rFonts w:cs="Times New Roman"/>
+          <w:lang w:val="ro-RO"/>
+        </w:rPr>
+      </w:pPr>
+      <w:r>
+        <w:rPr>
+          <w:rFonts w:cs="Times New Roman"/>
+          <w:lang w:val="ro-RO"/>
+        </w:rPr>
+        <w:t>Pentru a estima timpul de execuție pentru o linie specifică de cod, ar trebui să</w:t>
+      </w:r>
+      <w:r>
+        <w:rPr>
+          <w:rFonts w:cs="Times New Roman"/>
+          <w:lang w:val="ro-RO"/>
+        </w:rPr>
+        <w:t xml:space="preserve"> se</w:t>
+      </w:r>
+      <w:r>
+        <w:rPr>
+          <w:rFonts w:cs="Times New Roman"/>
+          <w:lang w:val="ro-RO"/>
+        </w:rPr>
+        <w:t xml:space="preserve"> înmulț</w:t>
+      </w:r>
+      <w:r>
+        <w:rPr>
+          <w:rFonts w:cs="Times New Roman"/>
+          <w:lang w:val="ro-RO"/>
+        </w:rPr>
+        <w:t>ească</w:t>
+      </w:r>
+      <w:r>
+        <w:rPr>
+          <w:rFonts w:cs="Times New Roman"/>
+          <w:lang w:val="ro-RO"/>
+        </w:rPr>
+        <w:t xml:space="preserve"> numărul de cicluri de ceas necesare cu timpul pe ciclu de ceas. De exemplu:</w:t>
+      </w:r>
+    </w:p>
+    <w:p>
+      <w:pPr>
+        <w:numPr>
+          <w:ilvl w:val="0"/>
+          <w:numId w:val="39"/>
+        </w:numPr>
+        <w:rPr>
+          <w:rFonts w:cs="Times New Roman"/>
+          <w:lang w:val="ro-RO"/>
+        </w:rPr>
+      </w:pPr>
+      <w:r>
+        <w:rPr>
+          <w:rFonts w:cs="Times New Roman"/>
+          <w:lang w:val="ro-RO"/>
+        </w:rPr>
+        <w:t>Dacă o instrucțiune necesită 1 ciclu de ceas:</w:t>
+      </w:r>
+    </w:p>
+    <w:p>
+      <w:pPr>
+        <w:ind w:left="720"/>
+        <w:rPr>
+          <w:rFonts w:cs="Times New Roman"/>
+          <w:lang w:val="ro-RO"/>
+        </w:rPr>
+      </w:pPr>
+      <m:oMathPara>
+        <m:oMath>
+          <m:r>
+            <m:rPr>
+              <m:nor/>
+            </m:rPr>
+            <w:rPr>
+              <w:rFonts w:cs="Times New Roman"/>
+            </w:rPr>
+            <m:t xml:space="preserve">Timp de </m:t>
+          </m:r>
+          <w:proofErr w:type="spellStart"/>
+          <m:r>
+            <m:rPr>
+              <m:nor/>
+            </m:rPr>
+            <w:rPr>
+              <w:rFonts w:cs="Times New Roman"/>
+            </w:rPr>
+            <m:t>execuție</m:t>
+          </m:r>
+          <w:proofErr w:type="spellEnd"/>
+          <m:r>
+            <w:rPr>
+              <w:rFonts w:ascii="Cambria Math" w:hAnsi="Cambria Math" w:cs="Times New Roman"/>
+            </w:rPr>
+            <m:t>=1 </m:t>
+          </m:r>
+          <m:r>
+            <m:rPr>
+              <m:nor/>
+            </m:rPr>
+            <w:rPr>
+              <w:rFonts w:cs="Times New Roman"/>
+            </w:rPr>
+            <m:t>ciclu</m:t>
+          </m:r>
+          <m:r>
+            <m:rPr>
+              <m:sty m:val="p"/>
+            </m:rPr>
+            <w:rPr>
+              <w:rFonts w:ascii="Cambria Math" w:hAnsi="Cambria Math" w:cs="Times New Roman"/>
+            </w:rPr>
+            <m:t>×</m:t>
+          </m:r>
+          <m:r>
+            <w:rPr>
+              <w:rFonts w:ascii="Cambria Math" w:hAnsi="Cambria Math" w:cs="Times New Roman"/>
+            </w:rPr>
+            <m:t>62.5 </m:t>
+          </m:r>
+          <m:r>
+            <m:rPr>
+              <m:nor/>
+            </m:rPr>
+            <w:rPr>
+              <w:rFonts w:cs="Times New Roman"/>
+            </w:rPr>
+            <m:t>ns</m:t>
+          </m:r>
+          <m:r>
+            <w:rPr>
+              <w:rFonts w:ascii="Cambria Math" w:hAnsi="Cambria Math" w:cs="Times New Roman"/>
+            </w:rPr>
+            <m:t>=62.5 </m:t>
+          </m:r>
+          <m:r>
+            <m:rPr>
+              <m:nor/>
+            </m:rPr>
+            <w:rPr>
+              <w:rFonts w:cs="Times New Roman"/>
+            </w:rPr>
+            <m:t>ns</m:t>
+          </m:r>
+        </m:oMath>
+      </m:oMathPara>
+    </w:p>
+    <w:p>
+      <w:pPr>
+        <w:numPr>
+          <w:ilvl w:val="0"/>
+          <w:numId w:val="40"/>
+        </w:numPr>
+        <w:rPr>
+          <w:rFonts w:cs="Times New Roman"/>
+          <w:lang w:val="ro-RO"/>
+        </w:rPr>
+      </w:pPr>
+      <w:r>
+        <w:rPr>
+          <w:rFonts w:cs="Times New Roman"/>
+          <w:lang w:val="ro-RO"/>
+        </w:rPr>
+        <w:t>Dacă o instrucțiune necesită 2 cicluri de ceas:</w:t>
+      </w:r>
+    </w:p>
+    <w:p>
+      <w:pPr>
+        <w:ind w:left="720"/>
+        <w:rPr>
+          <w:rFonts w:cs="Times New Roman"/>
+          <w:lang w:val="ro-RO"/>
+        </w:rPr>
+      </w:pPr>
+      <m:oMathPara>
+        <m:oMath>
+          <m:r>
+            <m:rPr>
+              <m:nor/>
+            </m:rPr>
+            <w:rPr>
+              <w:rFonts w:ascii="Cambria Math" w:hAnsi="Cambria Math" w:cs="Times New Roman"/>
+            </w:rPr>
+            <m:t xml:space="preserve">Timp de </m:t>
+          </m:r>
+          <w:proofErr w:type="spellStart"/>
+          <m:r>
+            <m:rPr>
+              <m:nor/>
+            </m:rPr>
+            <w:rPr>
+              <w:rFonts w:ascii="Cambria Math" w:hAnsi="Cambria Math" w:cs="Times New Roman"/>
+            </w:rPr>
+            <m:t>execuție</m:t>
+          </m:r>
+          <w:proofErr w:type="spellEnd"/>
+          <m:r>
+            <w:rPr>
+              <w:rFonts w:ascii="Cambria Math" w:hAnsi="Cambria Math" w:cs="Times New Roman"/>
+            </w:rPr>
+            <m:t>=2</m:t>
+          </m:r>
+          <m:r>
+            <w:rPr>
+              <w:rFonts w:ascii="Cambria Math" w:hAnsi="Cambria Math" w:cs="Times New Roman"/>
+            </w:rPr>
+            <m:t> </m:t>
+          </m:r>
+          <m:r>
+            <m:rPr>
+              <m:nor/>
+            </m:rPr>
+            <w:rPr>
+              <w:rFonts w:ascii="Cambria Math" w:hAnsi="Cambria Math" w:cs="Times New Roman"/>
+            </w:rPr>
+            <m:t>cicluri</m:t>
+          </m:r>
+          <m:r>
+            <m:rPr>
+              <m:sty m:val="p"/>
+            </m:rPr>
+            <w:rPr>
+              <w:rFonts w:ascii="Cambria Math" w:hAnsi="Cambria Math" w:cs="Times New Roman"/>
+            </w:rPr>
+            <m:t>×</m:t>
+          </m:r>
+          <m:r>
+            <w:rPr>
+              <w:rFonts w:ascii="Cambria Math" w:hAnsi="Cambria Math" w:cs="Times New Roman"/>
+            </w:rPr>
+            <m:t>62.5</m:t>
+          </m:r>
+          <m:r>
+            <w:rPr>
+              <w:rFonts w:ascii="Cambria Math" w:hAnsi="Cambria Math" w:cs="Times New Roman"/>
+            </w:rPr>
+            <m:t> </m:t>
+          </m:r>
+          <m:r>
+            <m:rPr>
+              <m:nor/>
+            </m:rPr>
+            <w:rPr>
+              <w:rFonts w:ascii="Cambria Math" w:hAnsi="Cambria Math" w:cs="Times New Roman"/>
+            </w:rPr>
+            <m:t>ns</m:t>
+          </m:r>
+          <m:r>
+            <w:rPr>
+              <w:rFonts w:ascii="Cambria Math" w:hAnsi="Cambria Math" w:cs="Times New Roman"/>
+            </w:rPr>
+            <m:t>=125</m:t>
+          </m:r>
+          <m:r>
+            <w:rPr>
+              <w:rFonts w:ascii="Cambria Math" w:hAnsi="Cambria Math" w:cs="Times New Roman"/>
+            </w:rPr>
+            <m:t> </m:t>
+          </m:r>
+          <m:r>
+            <m:rPr>
+              <m:nor/>
+            </m:rPr>
+            <w:rPr>
+              <w:rFonts w:ascii="Cambria Math" w:hAnsi="Cambria Math" w:cs="Times New Roman"/>
+            </w:rPr>
+            <m:t>ns</m:t>
+          </m:r>
+        </m:oMath>
+      </m:oMathPara>
+    </w:p>
+    <w:p>
+      <w:pPr>
+        <w:rPr>
+          <w:rFonts w:eastAsiaTheme="minorEastAsia" w:cs="Times New Roman"/>
+          <w:lang w:val="ro-RO"/>
+        </w:rPr>
+      </w:pPr>
       <w:r>
         <w:rPr>
           <w:rFonts w:cs="Times New Roman"/>
@@ -8605,12 +11036,14 @@
       <w:pPr>
         <w:pStyle w:val="Heading1"/>
         <w:rPr>
+          <w:rFonts w:cs="Times New Roman"/>
           <w:lang w:val="ro-RO"/>
         </w:rPr>
       </w:pPr>
       <w:bookmarkStart w:id="19" w:name="_Toc181908006"/>
       <w:r>
         <w:rPr>
+          <w:rFonts w:cs="Times New Roman"/>
           <w:lang w:val="ro-RO"/>
         </w:rPr>
         <w:lastRenderedPageBreak/>
@@ -8693,17 +11126,20 @@
       <w:pPr>
         <w:pStyle w:val="Heading4"/>
         <w:rPr>
-          <w:lang w:val="ro-RO"/>
-        </w:rPr>
-      </w:pPr>
-      <w:r>
-        <w:rPr>
+          <w:rFonts w:cs="Times New Roman"/>
+          <w:lang w:val="ro-RO"/>
+        </w:rPr>
+      </w:pPr>
+      <w:r>
+        <w:rPr>
+          <w:rFonts w:cs="Times New Roman"/>
           <w:lang w:val="ro-RO"/>
         </w:rPr>
         <w:t>Schemă de m</w:t>
       </w:r>
       <w:r>
         <w:rPr>
+          <w:rFonts w:cs="Times New Roman"/>
           <w:lang w:val="ro-RO"/>
         </w:rPr>
         <w:t>ontaj</w:t>
@@ -8744,7 +11180,7 @@
           <w:lang w:val="ro-RO"/>
         </w:rPr>
         <w:drawing>
-          <wp:inline distT="0" distB="0" distL="0" distR="0" wp14:anchorId="03633EA8" wp14:editId="58BC51D7">
+          <wp:inline distT="0" distB="0" distL="0" distR="0" wp14:anchorId="03633EA8" wp14:editId="107D1552">
             <wp:extent cx="5943600" cy="3018155"/>
             <wp:effectExtent l="0" t="0" r="0" b="0"/>
             <wp:docPr id="871331944" name="Picture 2" descr="A screenshot of a computer&#10;&#10;Description automatically generated"/>
@@ -8797,23 +11233,27 @@
       <w:pPr>
         <w:pStyle w:val="Heading4"/>
         <w:rPr>
-          <w:lang w:val="ro-RO"/>
-        </w:rPr>
-      </w:pPr>
-      <w:r>
-        <w:rPr>
+          <w:rFonts w:cs="Times New Roman"/>
+          <w:lang w:val="ro-RO"/>
+        </w:rPr>
+      </w:pPr>
+      <w:r>
+        <w:rPr>
+          <w:rFonts w:cs="Times New Roman"/>
           <w:lang w:val="ro-RO"/>
         </w:rPr>
         <w:t>Interfaț</w:t>
       </w:r>
       <w:r>
         <w:rPr>
+          <w:rFonts w:cs="Times New Roman"/>
           <w:lang w:val="ro-RO"/>
         </w:rPr>
         <w:t>ă</w:t>
       </w:r>
       <w:r>
         <w:rPr>
+          <w:rFonts w:cs="Times New Roman"/>
           <w:lang w:val="ro-RO"/>
         </w:rPr>
         <w:t xml:space="preserve"> grafică</w:t>
@@ -10540,21 +12980,7 @@
           <w:rFonts w:cs="Times New Roman"/>
           <w:lang w:val="ro-RO"/>
         </w:rPr>
-        <w:t xml:space="preserve"> G</w:t>
-      </w:r>
-      <w:r>
-        <w:rPr>
-          <w:rFonts w:cs="Times New Roman"/>
-          <w:lang w:val="ro-RO"/>
-        </w:rPr>
-        <w:t xml:space="preserve">, </w:t>
-      </w:r>
-      <w:r>
-        <w:rPr>
-          <w:rFonts w:cs="Times New Roman"/>
-          <w:lang w:val="ro-RO"/>
-        </w:rPr>
-        <w:t>Data vizitării: 07.11.2024</w:t>
+        <w:t xml:space="preserve"> G, Data vizitării: 07.11.2024</w:t>
       </w:r>
     </w:p>
     <w:p>
@@ -10654,28 +13080,7 @@
           <w:rFonts w:cs="Times New Roman"/>
           <w:lang w:val="ro-RO"/>
         </w:rPr>
-        <w:t xml:space="preserve">,  </w:t>
-      </w:r>
-      <w:r>
-        <w:rPr>
-          <w:rFonts w:cs="Times New Roman"/>
-          <w:lang w:val="ro-RO"/>
-        </w:rPr>
-        <w:t>Data vizitării: 0</w:t>
-      </w:r>
-      <w:r>
-        <w:rPr>
-          <w:rFonts w:cs="Times New Roman"/>
-          <w:lang w:val="ro-RO"/>
-        </w:rPr>
-        <w:t>8</w:t>
-      </w:r>
-      <w:r>
-        <w:rPr>
-          <w:rFonts w:cs="Times New Roman"/>
-          <w:lang w:val="ro-RO"/>
-        </w:rPr>
-        <w:t>.11.2024</w:t>
+        <w:t>,  Data vizitării: 08.11.2024</w:t>
       </w:r>
     </w:p>
     <w:p>
@@ -10708,13 +13113,70 @@
         </w:rPr>
       </w:pPr>
       <w:hyperlink r:id="rId30" w:anchor="Na%C3%AFve_algorithm" w:history="1">
+        <w:proofErr w:type="spellStart"/>
         <w:r>
           <w:rPr>
             <w:rStyle w:val="Hyperlink"/>
             <w:rFonts w:cs="Times New Roman"/>
+            <w:lang w:val="ro-RO"/>
           </w:rPr>
-          <w:t>Algorithms for calculating variance - Wikipedia</w:t>
+          <w:t>Algorithms</w:t>
         </w:r>
+        <w:proofErr w:type="spellEnd"/>
+        <w:r>
+          <w:rPr>
+            <w:rStyle w:val="Hyperlink"/>
+            <w:rFonts w:cs="Times New Roman"/>
+            <w:lang w:val="ro-RO"/>
+          </w:rPr>
+          <w:t xml:space="preserve"> for </w:t>
+        </w:r>
+        <w:proofErr w:type="spellStart"/>
+        <w:r>
+          <w:rPr>
+            <w:rStyle w:val="Hyperlink"/>
+            <w:rFonts w:cs="Times New Roman"/>
+            <w:lang w:val="ro-RO"/>
+          </w:rPr>
+          <w:t>calculating</w:t>
+        </w:r>
+        <w:proofErr w:type="spellEnd"/>
+        <w:r>
+          <w:rPr>
+            <w:rStyle w:val="Hyperlink"/>
+            <w:rFonts w:cs="Times New Roman"/>
+            <w:lang w:val="ro-RO"/>
+          </w:rPr>
+          <w:t xml:space="preserve"> </w:t>
+        </w:r>
+        <w:proofErr w:type="spellStart"/>
+        <w:r>
+          <w:rPr>
+            <w:rStyle w:val="Hyperlink"/>
+            <w:rFonts w:cs="Times New Roman"/>
+            <w:lang w:val="ro-RO"/>
+          </w:rPr>
+          <w:t>variance</w:t>
+        </w:r>
+        <w:proofErr w:type="spellEnd"/>
+        <w:r>
+          <w:rPr>
+            <w:rStyle w:val="Hyperlink"/>
+            <w:rFonts w:cs="Times New Roman"/>
+            <w:lang w:val="ro-RO"/>
+          </w:rPr>
+          <w:t xml:space="preserve"> - </w:t>
+        </w:r>
+        <w:proofErr w:type="spellStart"/>
+        <w:r>
+          <w:rPr>
+            <w:rStyle w:val="Hyperlink"/>
+            <w:rFonts w:cs="Times New Roman"/>
+            <w:lang w:val="ro-RO"/>
+          </w:rPr>
+          <w:t>Wikipedia</w:t>
+        </w:r>
+        <w:proofErr w:type="spellEnd"/>
       </w:hyperlink>
     </w:p>
     <w:p>
@@ -14085,6 +16547,304 @@
     </w:lvl>
   </w:abstractNum>
   <w:abstractNum w:abstractNumId="27" w15:restartNumberingAfterBreak="0">
+    <w:nsid w:val="38776593"/>
+    <w:multiLevelType w:val="multilevel"/>
+    <w:tmpl w:val="F08859A6"/>
+    <w:lvl w:ilvl="0">
+      <w:start w:val="1"/>
+      <w:numFmt w:val="bullet"/>
+      <w:lvlText w:val=""/>
+      <w:lvlJc w:val="left"/>
+      <w:pPr>
+        <w:tabs>
+          <w:tab w:val="num" w:pos="720"/>
+        </w:tabs>
+        <w:ind w:left="720" w:hanging="360"/>
+      </w:pPr>
+      <w:rPr>
+        <w:rFonts w:ascii="Symbol" w:hAnsi="Symbol" w:hint="default"/>
+        <w:sz w:val="20"/>
+      </w:rPr>
+    </w:lvl>
+    <w:lvl w:ilvl="1" w:tentative="1">
+      <w:start w:val="1"/>
+      <w:numFmt w:val="bullet"/>
+      <w:lvlText w:val="o"/>
+      <w:lvlJc w:val="left"/>
+      <w:pPr>
+        <w:tabs>
+          <w:tab w:val="num" w:pos="1440"/>
+        </w:tabs>
+        <w:ind w:left="1440" w:hanging="360"/>
+      </w:pPr>
+      <w:rPr>
+        <w:rFonts w:ascii="Courier New" w:hAnsi="Courier New" w:hint="default"/>
+        <w:sz w:val="20"/>
+      </w:rPr>
+    </w:lvl>
+    <w:lvl w:ilvl="2" w:tentative="1">
+      <w:start w:val="1"/>
+      <w:numFmt w:val="bullet"/>
+      <w:lvlText w:val=""/>
+      <w:lvlJc w:val="left"/>
+      <w:pPr>
+        <w:tabs>
+          <w:tab w:val="num" w:pos="2160"/>
+        </w:tabs>
+        <w:ind w:left="2160" w:hanging="360"/>
+      </w:pPr>
+      <w:rPr>
+        <w:rFonts w:ascii="Wingdings" w:hAnsi="Wingdings" w:hint="default"/>
+        <w:sz w:val="20"/>
+      </w:rPr>
+    </w:lvl>
+    <w:lvl w:ilvl="3" w:tentative="1">
+      <w:start w:val="1"/>
+      <w:numFmt w:val="bullet"/>
+      <w:lvlText w:val=""/>
+      <w:lvlJc w:val="left"/>
+      <w:pPr>
+        <w:tabs>
+          <w:tab w:val="num" w:pos="2880"/>
+        </w:tabs>
+        <w:ind w:left="2880" w:hanging="360"/>
+      </w:pPr>
+      <w:rPr>
+        <w:rFonts w:ascii="Wingdings" w:hAnsi="Wingdings" w:hint="default"/>
+        <w:sz w:val="20"/>
+      </w:rPr>
+    </w:lvl>
+    <w:lvl w:ilvl="4" w:tentative="1">
+      <w:start w:val="1"/>
+      <w:numFmt w:val="bullet"/>
+      <w:lvlText w:val=""/>
+      <w:lvlJc w:val="left"/>
+      <w:pPr>
+        <w:tabs>
+          <w:tab w:val="num" w:pos="3600"/>
+        </w:tabs>
+        <w:ind w:left="3600" w:hanging="360"/>
+      </w:pPr>
+      <w:rPr>
+        <w:rFonts w:ascii="Wingdings" w:hAnsi="Wingdings" w:hint="default"/>
+        <w:sz w:val="20"/>
+      </w:rPr>
+    </w:lvl>
+    <w:lvl w:ilvl="5" w:tentative="1">
+      <w:start w:val="1"/>
+      <w:numFmt w:val="bullet"/>
+      <w:lvlText w:val=""/>
+      <w:lvlJc w:val="left"/>
+      <w:pPr>
+        <w:tabs>
+          <w:tab w:val="num" w:pos="4320"/>
+        </w:tabs>
+        <w:ind w:left="4320" w:hanging="360"/>
+      </w:pPr>
+      <w:rPr>
+        <w:rFonts w:ascii="Wingdings" w:hAnsi="Wingdings" w:hint="default"/>
+        <w:sz w:val="20"/>
+      </w:rPr>
+    </w:lvl>
+    <w:lvl w:ilvl="6" w:tentative="1">
+      <w:start w:val="1"/>
+      <w:numFmt w:val="bullet"/>
+      <w:lvlText w:val=""/>
+      <w:lvlJc w:val="left"/>
+      <w:pPr>
+        <w:tabs>
+          <w:tab w:val="num" w:pos="5040"/>
+        </w:tabs>
+        <w:ind w:left="5040" w:hanging="360"/>
+      </w:pPr>
+      <w:rPr>
+        <w:rFonts w:ascii="Wingdings" w:hAnsi="Wingdings" w:hint="default"/>
+        <w:sz w:val="20"/>
+      </w:rPr>
+    </w:lvl>
+    <w:lvl w:ilvl="7" w:tentative="1">
+      <w:start w:val="1"/>
+      <w:numFmt w:val="bullet"/>
+      <w:lvlText w:val=""/>
+      <w:lvlJc w:val="left"/>
+      <w:pPr>
+        <w:tabs>
+          <w:tab w:val="num" w:pos="5760"/>
+        </w:tabs>
+        <w:ind w:left="5760" w:hanging="360"/>
+      </w:pPr>
+      <w:rPr>
+        <w:rFonts w:ascii="Wingdings" w:hAnsi="Wingdings" w:hint="default"/>
+        <w:sz w:val="20"/>
+      </w:rPr>
+    </w:lvl>
+    <w:lvl w:ilvl="8" w:tentative="1">
+      <w:start w:val="1"/>
+      <w:numFmt w:val="bullet"/>
+      <w:lvlText w:val=""/>
+      <w:lvlJc w:val="left"/>
+      <w:pPr>
+        <w:tabs>
+          <w:tab w:val="num" w:pos="6480"/>
+        </w:tabs>
+        <w:ind w:left="6480" w:hanging="360"/>
+      </w:pPr>
+      <w:rPr>
+        <w:rFonts w:ascii="Wingdings" w:hAnsi="Wingdings" w:hint="default"/>
+        <w:sz w:val="20"/>
+      </w:rPr>
+    </w:lvl>
+  </w:abstractNum>
+  <w:abstractNum w:abstractNumId="28" w15:restartNumberingAfterBreak="0">
+    <w:nsid w:val="399A7BB7"/>
+    <w:multiLevelType w:val="multilevel"/>
+    <w:tmpl w:val="F4B21BD4"/>
+    <w:lvl w:ilvl="0">
+      <w:start w:val="1"/>
+      <w:numFmt w:val="bullet"/>
+      <w:lvlText w:val=""/>
+      <w:lvlJc w:val="left"/>
+      <w:pPr>
+        <w:tabs>
+          <w:tab w:val="num" w:pos="720"/>
+        </w:tabs>
+        <w:ind w:left="720" w:hanging="360"/>
+      </w:pPr>
+      <w:rPr>
+        <w:rFonts w:ascii="Symbol" w:hAnsi="Symbol" w:hint="default"/>
+        <w:sz w:val="20"/>
+      </w:rPr>
+    </w:lvl>
+    <w:lvl w:ilvl="1" w:tentative="1">
+      <w:start w:val="1"/>
+      <w:numFmt w:val="bullet"/>
+      <w:lvlText w:val="o"/>
+      <w:lvlJc w:val="left"/>
+      <w:pPr>
+        <w:tabs>
+          <w:tab w:val="num" w:pos="1440"/>
+        </w:tabs>
+        <w:ind w:left="1440" w:hanging="360"/>
+      </w:pPr>
+      <w:rPr>
+        <w:rFonts w:ascii="Courier New" w:hAnsi="Courier New" w:hint="default"/>
+        <w:sz w:val="20"/>
+      </w:rPr>
+    </w:lvl>
+    <w:lvl w:ilvl="2" w:tentative="1">
+      <w:start w:val="1"/>
+      <w:numFmt w:val="bullet"/>
+      <w:lvlText w:val=""/>
+      <w:lvlJc w:val="left"/>
+      <w:pPr>
+        <w:tabs>
+          <w:tab w:val="num" w:pos="2160"/>
+        </w:tabs>
+        <w:ind w:left="2160" w:hanging="360"/>
+      </w:pPr>
+      <w:rPr>
+        <w:rFonts w:ascii="Wingdings" w:hAnsi="Wingdings" w:hint="default"/>
+        <w:sz w:val="20"/>
+      </w:rPr>
+    </w:lvl>
+    <w:lvl w:ilvl="3" w:tentative="1">
+      <w:start w:val="1"/>
+      <w:numFmt w:val="bullet"/>
+      <w:lvlText w:val=""/>
+      <w:lvlJc w:val="left"/>
+      <w:pPr>
+        <w:tabs>
+          <w:tab w:val="num" w:pos="2880"/>
+        </w:tabs>
+        <w:ind w:left="2880" w:hanging="360"/>
+      </w:pPr>
+      <w:rPr>
+        <w:rFonts w:ascii="Wingdings" w:hAnsi="Wingdings" w:hint="default"/>
+        <w:sz w:val="20"/>
+      </w:rPr>
+    </w:lvl>
+    <w:lvl w:ilvl="4" w:tentative="1">
+      <w:start w:val="1"/>
+      <w:numFmt w:val="bullet"/>
+      <w:lvlText w:val=""/>
+      <w:lvlJc w:val="left"/>
+      <w:pPr>
+        <w:tabs>
+          <w:tab w:val="num" w:pos="3600"/>
+        </w:tabs>
+        <w:ind w:left="3600" w:hanging="360"/>
+      </w:pPr>
+      <w:rPr>
+        <w:rFonts w:ascii="Wingdings" w:hAnsi="Wingdings" w:hint="default"/>
+        <w:sz w:val="20"/>
+      </w:rPr>
+    </w:lvl>
+    <w:lvl w:ilvl="5" w:tentative="1">
+      <w:start w:val="1"/>
+      <w:numFmt w:val="bullet"/>
+      <w:lvlText w:val=""/>
+      <w:lvlJc w:val="left"/>
+      <w:pPr>
+        <w:tabs>
+          <w:tab w:val="num" w:pos="4320"/>
+        </w:tabs>
+        <w:ind w:left="4320" w:hanging="360"/>
+      </w:pPr>
+      <w:rPr>
+        <w:rFonts w:ascii="Wingdings" w:hAnsi="Wingdings" w:hint="default"/>
+        <w:sz w:val="20"/>
+      </w:rPr>
+    </w:lvl>
+    <w:lvl w:ilvl="6" w:tentative="1">
+      <w:start w:val="1"/>
+      <w:numFmt w:val="bullet"/>
+      <w:lvlText w:val=""/>
+      <w:lvlJc w:val="left"/>
+      <w:pPr>
+        <w:tabs>
+          <w:tab w:val="num" w:pos="5040"/>
+        </w:tabs>
+        <w:ind w:left="5040" w:hanging="360"/>
+      </w:pPr>
+      <w:rPr>
+        <w:rFonts w:ascii="Wingdings" w:hAnsi="Wingdings" w:hint="default"/>
+        <w:sz w:val="20"/>
+      </w:rPr>
+    </w:lvl>
+    <w:lvl w:ilvl="7" w:tentative="1">
+      <w:start w:val="1"/>
+      <w:numFmt w:val="bullet"/>
+      <w:lvlText w:val=""/>
+      <w:lvlJc w:val="left"/>
+      <w:pPr>
+        <w:tabs>
+          <w:tab w:val="num" w:pos="5760"/>
+        </w:tabs>
+        <w:ind w:left="5760" w:hanging="360"/>
+      </w:pPr>
+      <w:rPr>
+        <w:rFonts w:ascii="Wingdings" w:hAnsi="Wingdings" w:hint="default"/>
+        <w:sz w:val="20"/>
+      </w:rPr>
+    </w:lvl>
+    <w:lvl w:ilvl="8" w:tentative="1">
+      <w:start w:val="1"/>
+      <w:numFmt w:val="bullet"/>
+      <w:lvlText w:val=""/>
+      <w:lvlJc w:val="left"/>
+      <w:pPr>
+        <w:tabs>
+          <w:tab w:val="num" w:pos="6480"/>
+        </w:tabs>
+        <w:ind w:left="6480" w:hanging="360"/>
+      </w:pPr>
+      <w:rPr>
+        <w:rFonts w:ascii="Wingdings" w:hAnsi="Wingdings" w:hint="default"/>
+        <w:sz w:val="20"/>
+      </w:rPr>
+    </w:lvl>
+  </w:abstractNum>
+  <w:abstractNum w:abstractNumId="29" w15:restartNumberingAfterBreak="0">
     <w:nsid w:val="3ED11867"/>
     <w:multiLevelType w:val="multilevel"/>
     <w:tmpl w:val="578ADB58"/>
@@ -14204,7 +16964,7 @@
       </w:rPr>
     </w:lvl>
   </w:abstractNum>
-  <w:abstractNum w:abstractNumId="28" w15:restartNumberingAfterBreak="0">
+  <w:abstractNum w:abstractNumId="30" w15:restartNumberingAfterBreak="0">
     <w:nsid w:val="40D911D8"/>
     <w:multiLevelType w:val="hybridMultilevel"/>
     <w:tmpl w:val="B7945AF2"/>
@@ -14290,7 +17050,7 @@
       </w:pPr>
     </w:lvl>
   </w:abstractNum>
-  <w:abstractNum w:abstractNumId="29" w15:restartNumberingAfterBreak="0">
+  <w:abstractNum w:abstractNumId="31" w15:restartNumberingAfterBreak="0">
     <w:nsid w:val="45495723"/>
     <w:multiLevelType w:val="hybridMultilevel"/>
     <w:tmpl w:val="00540F60"/>
@@ -14379,7 +17139,7 @@
       </w:pPr>
     </w:lvl>
   </w:abstractNum>
-  <w:abstractNum w:abstractNumId="30" w15:restartNumberingAfterBreak="0">
+  <w:abstractNum w:abstractNumId="32" w15:restartNumberingAfterBreak="0">
     <w:nsid w:val="45F054AB"/>
     <w:multiLevelType w:val="multilevel"/>
     <w:tmpl w:val="D2323F6E"/>
@@ -14496,7 +17256,7 @@
       </w:pPr>
     </w:lvl>
   </w:abstractNum>
-  <w:abstractNum w:abstractNumId="31" w15:restartNumberingAfterBreak="0">
+  <w:abstractNum w:abstractNumId="33" w15:restartNumberingAfterBreak="0">
     <w:nsid w:val="47EB52F4"/>
     <w:multiLevelType w:val="hybridMultilevel"/>
     <w:tmpl w:val="40CA13D8"/>
@@ -14609,7 +17369,7 @@
       </w:rPr>
     </w:lvl>
   </w:abstractNum>
-  <w:abstractNum w:abstractNumId="32" w15:restartNumberingAfterBreak="0">
+  <w:abstractNum w:abstractNumId="34" w15:restartNumberingAfterBreak="0">
     <w:nsid w:val="50FB7C29"/>
     <w:multiLevelType w:val="hybridMultilevel"/>
     <w:tmpl w:val="ECB0A0D6"/>
@@ -14722,7 +17482,7 @@
       </w:rPr>
     </w:lvl>
   </w:abstractNum>
-  <w:abstractNum w:abstractNumId="33" w15:restartNumberingAfterBreak="0">
+  <w:abstractNum w:abstractNumId="35" w15:restartNumberingAfterBreak="0">
     <w:nsid w:val="55FF5122"/>
     <w:multiLevelType w:val="hybridMultilevel"/>
     <w:tmpl w:val="6F0A2A44"/>
@@ -14808,7 +17568,7 @@
       </w:pPr>
     </w:lvl>
   </w:abstractNum>
-  <w:abstractNum w:abstractNumId="34" w15:restartNumberingAfterBreak="0">
+  <w:abstractNum w:abstractNumId="36" w15:restartNumberingAfterBreak="0">
     <w:nsid w:val="59351FA6"/>
     <w:multiLevelType w:val="hybridMultilevel"/>
     <w:tmpl w:val="36D6421E"/>
@@ -14894,7 +17654,7 @@
       </w:pPr>
     </w:lvl>
   </w:abstractNum>
-  <w:abstractNum w:abstractNumId="35" w15:restartNumberingAfterBreak="0">
+  <w:abstractNum w:abstractNumId="37" w15:restartNumberingAfterBreak="0">
     <w:nsid w:val="764209EA"/>
     <w:multiLevelType w:val="multilevel"/>
     <w:tmpl w:val="03B6B55E"/>
@@ -15043,7 +17803,7 @@
       </w:rPr>
     </w:lvl>
   </w:abstractNum>
-  <w:abstractNum w:abstractNumId="36" w15:restartNumberingAfterBreak="0">
+  <w:abstractNum w:abstractNumId="38" w15:restartNumberingAfterBreak="0">
     <w:nsid w:val="7780485E"/>
     <w:multiLevelType w:val="hybridMultilevel"/>
     <w:tmpl w:val="EAB258DA"/>
@@ -15151,22 +17911,22 @@
     <w:abstractNumId w:val="4"/>
   </w:num>
   <w:num w:numId="8" w16cid:durableId="1324747361">
-    <w:abstractNumId w:val="28"/>
+    <w:abstractNumId w:val="30"/>
   </w:num>
   <w:num w:numId="9" w16cid:durableId="513345726">
-    <w:abstractNumId w:val="32"/>
+    <w:abstractNumId w:val="34"/>
   </w:num>
   <w:num w:numId="10" w16cid:durableId="380251347">
     <w:abstractNumId w:val="10"/>
   </w:num>
   <w:num w:numId="11" w16cid:durableId="1875263847">
+    <w:abstractNumId w:val="31"/>
+  </w:num>
+  <w:num w:numId="12" w16cid:durableId="1380085355">
     <w:abstractNumId w:val="29"/>
   </w:num>
-  <w:num w:numId="12" w16cid:durableId="1380085355">
-    <w:abstractNumId w:val="27"/>
-  </w:num>
   <w:num w:numId="13" w16cid:durableId="1857767263">
-    <w:abstractNumId w:val="34"/>
+    <w:abstractNumId w:val="36"/>
   </w:num>
   <w:num w:numId="14" w16cid:durableId="1965963568">
     <w:abstractNumId w:val="23"/>
@@ -15187,7 +17947,7 @@
     <w:abstractNumId w:val="20"/>
   </w:num>
   <w:num w:numId="20" w16cid:durableId="871267871">
-    <w:abstractNumId w:val="31"/>
+    <w:abstractNumId w:val="33"/>
   </w:num>
   <w:num w:numId="21" w16cid:durableId="312755952">
     <w:abstractNumId w:val="18"/>
@@ -15211,13 +17971,13 @@
     <w:abstractNumId w:val="22"/>
   </w:num>
   <w:num w:numId="28" w16cid:durableId="1060404110">
-    <w:abstractNumId w:val="33"/>
+    <w:abstractNumId w:val="35"/>
   </w:num>
   <w:num w:numId="29" w16cid:durableId="1118136908">
-    <w:abstractNumId w:val="35"/>
+    <w:abstractNumId w:val="37"/>
   </w:num>
   <w:num w:numId="30" w16cid:durableId="100926725">
-    <w:abstractNumId w:val="30"/>
+    <w:abstractNumId w:val="32"/>
   </w:num>
   <w:num w:numId="31" w16cid:durableId="1637952218">
     <w:abstractNumId w:val="8"/>
@@ -15229,13 +17989,13 @@
     <w:abstractNumId w:val="0"/>
   </w:num>
   <w:num w:numId="34" w16cid:durableId="192421412">
-    <w:abstractNumId w:val="36"/>
+    <w:abstractNumId w:val="38"/>
   </w:num>
   <w:num w:numId="35" w16cid:durableId="584730976">
     <w:abstractNumId w:val="16"/>
   </w:num>
   <w:num w:numId="36" w16cid:durableId="1209414768">
-    <w:abstractNumId w:val="27"/>
+    <w:abstractNumId w:val="29"/>
     <w:lvlOverride w:ilvl="0">
       <w:startOverride w:val="1"/>
     </w:lvlOverride>
@@ -15269,6 +18029,12 @@
   </w:num>
   <w:num w:numId="38" w16cid:durableId="1847474483">
     <w:abstractNumId w:val="5"/>
+  </w:num>
+  <w:num w:numId="39" w16cid:durableId="1654211632">
+    <w:abstractNumId w:val="27"/>
+  </w:num>
+  <w:num w:numId="40" w16cid:durableId="194923707">
+    <w:abstractNumId w:val="28"/>
   </w:num>
 </w:numbering>
 </file>

--- a/Procesarea semnalelor primite de la senzori pe microcontroler.docx
+++ b/Procesarea semnalelor primite de la senzori pe microcontroler.docx
@@ -200,9 +200,8 @@
               <w:tab w:val="right" w:leader="dot" w:pos="9350"/>
             </w:tabs>
             <w:rPr>
-              <w:rFonts w:eastAsiaTheme="minorEastAsia" w:cs="Times New Roman"/>
+              <w:rFonts w:asciiTheme="minorHAnsi" w:eastAsiaTheme="minorEastAsia" w:hAnsiTheme="minorHAnsi"/>
               <w:noProof/>
-              <w:lang w:val="ro-RO"/>
             </w:rPr>
           </w:pPr>
           <w:r>
@@ -226,7 +225,7 @@
             </w:rPr>
             <w:fldChar w:fldCharType="separate"/>
           </w:r>
-          <w:hyperlink w:anchor="_Toc181907987" w:history="1">
+          <w:hyperlink w:anchor="_Toc183123487" w:history="1">
             <w:r>
               <w:rPr>
                 <w:rStyle w:val="Hyperlink"/>
@@ -238,63 +237,49 @@
             </w:r>
             <w:r>
               <w:rPr>
-                <w:rFonts w:cs="Times New Roman"/>
                 <w:noProof/>
                 <w:webHidden/>
-                <w:lang w:val="ro-RO"/>
               </w:rPr>
               <w:tab/>
             </w:r>
             <w:r>
               <w:rPr>
-                <w:rFonts w:cs="Times New Roman"/>
                 <w:noProof/>
                 <w:webHidden/>
-                <w:lang w:val="ro-RO"/>
               </w:rPr>
               <w:fldChar w:fldCharType="begin"/>
             </w:r>
             <w:r>
               <w:rPr>
-                <w:rFonts w:cs="Times New Roman"/>
                 <w:noProof/>
                 <w:webHidden/>
-                <w:lang w:val="ro-RO"/>
-              </w:rPr>
-              <w:instrText xml:space="preserve"> PAGEREF _Toc181907987 \h </w:instrText>
+              </w:rPr>
+              <w:instrText xml:space="preserve"> PAGEREF _Toc183123487 \h </w:instrText>
             </w:r>
             <w:r>
               <w:rPr>
-                <w:rFonts w:cs="Times New Roman"/>
                 <w:noProof/>
                 <w:webHidden/>
-                <w:lang w:val="ro-RO"/>
               </w:rPr>
             </w:r>
             <w:r>
               <w:rPr>
-                <w:rFonts w:cs="Times New Roman"/>
                 <w:noProof/>
                 <w:webHidden/>
-                <w:lang w:val="ro-RO"/>
               </w:rPr>
               <w:fldChar w:fldCharType="separate"/>
             </w:r>
             <w:r>
               <w:rPr>
-                <w:rFonts w:cs="Times New Roman"/>
                 <w:noProof/>
                 <w:webHidden/>
-                <w:lang w:val="ro-RO"/>
               </w:rPr>
               <w:t>3</w:t>
             </w:r>
             <w:r>
               <w:rPr>
-                <w:rFonts w:cs="Times New Roman"/>
                 <w:noProof/>
                 <w:webHidden/>
-                <w:lang w:val="ro-RO"/>
               </w:rPr>
               <w:fldChar w:fldCharType="end"/>
             </w:r>
@@ -307,12 +292,11 @@
               <w:tab w:val="right" w:leader="dot" w:pos="9350"/>
             </w:tabs>
             <w:rPr>
-              <w:rFonts w:eastAsiaTheme="minorEastAsia" w:cs="Times New Roman"/>
+              <w:rFonts w:asciiTheme="minorHAnsi" w:eastAsiaTheme="minorEastAsia" w:hAnsiTheme="minorHAnsi"/>
               <w:noProof/>
-              <w:lang w:val="ro-RO"/>
             </w:rPr>
           </w:pPr>
-          <w:hyperlink w:anchor="_Toc181907988" w:history="1">
+          <w:hyperlink w:anchor="_Toc183123488" w:history="1">
             <w:r>
               <w:rPr>
                 <w:rStyle w:val="Hyperlink"/>
@@ -324,63 +308,49 @@
             </w:r>
             <w:r>
               <w:rPr>
-                <w:rFonts w:cs="Times New Roman"/>
                 <w:noProof/>
                 <w:webHidden/>
-                <w:lang w:val="ro-RO"/>
               </w:rPr>
               <w:tab/>
             </w:r>
             <w:r>
               <w:rPr>
-                <w:rFonts w:cs="Times New Roman"/>
                 <w:noProof/>
                 <w:webHidden/>
-                <w:lang w:val="ro-RO"/>
               </w:rPr>
               <w:fldChar w:fldCharType="begin"/>
             </w:r>
             <w:r>
               <w:rPr>
-                <w:rFonts w:cs="Times New Roman"/>
                 <w:noProof/>
                 <w:webHidden/>
-                <w:lang w:val="ro-RO"/>
-              </w:rPr>
-              <w:instrText xml:space="preserve"> PAGEREF _Toc181907988 \h </w:instrText>
+              </w:rPr>
+              <w:instrText xml:space="preserve"> PAGEREF _Toc183123488 \h </w:instrText>
             </w:r>
             <w:r>
               <w:rPr>
-                <w:rFonts w:cs="Times New Roman"/>
                 <w:noProof/>
                 <w:webHidden/>
-                <w:lang w:val="ro-RO"/>
               </w:rPr>
             </w:r>
             <w:r>
               <w:rPr>
-                <w:rFonts w:cs="Times New Roman"/>
                 <w:noProof/>
                 <w:webHidden/>
-                <w:lang w:val="ro-RO"/>
               </w:rPr>
               <w:fldChar w:fldCharType="separate"/>
             </w:r>
             <w:r>
               <w:rPr>
-                <w:rFonts w:cs="Times New Roman"/>
                 <w:noProof/>
                 <w:webHidden/>
-                <w:lang w:val="ro-RO"/>
               </w:rPr>
               <w:t>3</w:t>
             </w:r>
             <w:r>
               <w:rPr>
-                <w:rFonts w:cs="Times New Roman"/>
                 <w:noProof/>
                 <w:webHidden/>
-                <w:lang w:val="ro-RO"/>
               </w:rPr>
               <w:fldChar w:fldCharType="end"/>
             </w:r>
@@ -393,12 +363,11 @@
               <w:tab w:val="right" w:leader="dot" w:pos="9350"/>
             </w:tabs>
             <w:rPr>
-              <w:rFonts w:eastAsiaTheme="minorEastAsia" w:cs="Times New Roman"/>
+              <w:rFonts w:asciiTheme="minorHAnsi" w:eastAsiaTheme="minorEastAsia" w:hAnsiTheme="minorHAnsi"/>
               <w:noProof/>
-              <w:lang w:val="ro-RO"/>
             </w:rPr>
           </w:pPr>
-          <w:hyperlink w:anchor="_Toc181907989" w:history="1">
+          <w:hyperlink w:anchor="_Toc183123489" w:history="1">
             <w:r>
               <w:rPr>
                 <w:rStyle w:val="Hyperlink"/>
@@ -410,63 +379,49 @@
             </w:r>
             <w:r>
               <w:rPr>
-                <w:rFonts w:cs="Times New Roman"/>
                 <w:noProof/>
                 <w:webHidden/>
-                <w:lang w:val="ro-RO"/>
               </w:rPr>
               <w:tab/>
             </w:r>
             <w:r>
               <w:rPr>
-                <w:rFonts w:cs="Times New Roman"/>
                 <w:noProof/>
                 <w:webHidden/>
-                <w:lang w:val="ro-RO"/>
               </w:rPr>
               <w:fldChar w:fldCharType="begin"/>
             </w:r>
             <w:r>
               <w:rPr>
-                <w:rFonts w:cs="Times New Roman"/>
                 <w:noProof/>
                 <w:webHidden/>
-                <w:lang w:val="ro-RO"/>
-              </w:rPr>
-              <w:instrText xml:space="preserve"> PAGEREF _Toc181907989 \h </w:instrText>
+              </w:rPr>
+              <w:instrText xml:space="preserve"> PAGEREF _Toc183123489 \h </w:instrText>
             </w:r>
             <w:r>
               <w:rPr>
-                <w:rFonts w:cs="Times New Roman"/>
                 <w:noProof/>
                 <w:webHidden/>
-                <w:lang w:val="ro-RO"/>
               </w:rPr>
             </w:r>
             <w:r>
               <w:rPr>
-                <w:rFonts w:cs="Times New Roman"/>
                 <w:noProof/>
                 <w:webHidden/>
-                <w:lang w:val="ro-RO"/>
               </w:rPr>
               <w:fldChar w:fldCharType="separate"/>
             </w:r>
             <w:r>
               <w:rPr>
-                <w:rFonts w:cs="Times New Roman"/>
                 <w:noProof/>
                 <w:webHidden/>
-                <w:lang w:val="ro-RO"/>
               </w:rPr>
               <w:t>3</w:t>
             </w:r>
             <w:r>
               <w:rPr>
-                <w:rFonts w:cs="Times New Roman"/>
                 <w:noProof/>
                 <w:webHidden/>
-                <w:lang w:val="ro-RO"/>
               </w:rPr>
               <w:fldChar w:fldCharType="end"/>
             </w:r>
@@ -479,12 +434,11 @@
               <w:tab w:val="right" w:leader="dot" w:pos="9350"/>
             </w:tabs>
             <w:rPr>
-              <w:rFonts w:eastAsiaTheme="minorEastAsia" w:cs="Times New Roman"/>
+              <w:rFonts w:asciiTheme="minorHAnsi" w:eastAsiaTheme="minorEastAsia" w:hAnsiTheme="minorHAnsi"/>
               <w:noProof/>
-              <w:lang w:val="ro-RO"/>
             </w:rPr>
           </w:pPr>
-          <w:hyperlink w:anchor="_Toc181907990" w:history="1">
+          <w:hyperlink w:anchor="_Toc183123490" w:history="1">
             <w:r>
               <w:rPr>
                 <w:rStyle w:val="Hyperlink"/>
@@ -496,63 +450,49 @@
             </w:r>
             <w:r>
               <w:rPr>
-                <w:rFonts w:cs="Times New Roman"/>
                 <w:noProof/>
                 <w:webHidden/>
-                <w:lang w:val="ro-RO"/>
               </w:rPr>
               <w:tab/>
             </w:r>
             <w:r>
               <w:rPr>
-                <w:rFonts w:cs="Times New Roman"/>
                 <w:noProof/>
                 <w:webHidden/>
-                <w:lang w:val="ro-RO"/>
               </w:rPr>
               <w:fldChar w:fldCharType="begin"/>
             </w:r>
             <w:r>
               <w:rPr>
-                <w:rFonts w:cs="Times New Roman"/>
                 <w:noProof/>
                 <w:webHidden/>
-                <w:lang w:val="ro-RO"/>
-              </w:rPr>
-              <w:instrText xml:space="preserve"> PAGEREF _Toc181907990 \h </w:instrText>
+              </w:rPr>
+              <w:instrText xml:space="preserve"> PAGEREF _Toc183123490 \h </w:instrText>
             </w:r>
             <w:r>
               <w:rPr>
-                <w:rFonts w:cs="Times New Roman"/>
                 <w:noProof/>
                 <w:webHidden/>
-                <w:lang w:val="ro-RO"/>
               </w:rPr>
             </w:r>
             <w:r>
               <w:rPr>
-                <w:rFonts w:cs="Times New Roman"/>
                 <w:noProof/>
                 <w:webHidden/>
-                <w:lang w:val="ro-RO"/>
               </w:rPr>
               <w:fldChar w:fldCharType="separate"/>
             </w:r>
             <w:r>
               <w:rPr>
-                <w:rFonts w:cs="Times New Roman"/>
                 <w:noProof/>
                 <w:webHidden/>
-                <w:lang w:val="ro-RO"/>
               </w:rPr>
               <w:t>4</w:t>
             </w:r>
             <w:r>
               <w:rPr>
-                <w:rFonts w:cs="Times New Roman"/>
                 <w:noProof/>
                 <w:webHidden/>
-                <w:lang w:val="ro-RO"/>
               </w:rPr>
               <w:fldChar w:fldCharType="end"/>
             </w:r>
@@ -565,12 +505,11 @@
               <w:tab w:val="right" w:leader="dot" w:pos="9350"/>
             </w:tabs>
             <w:rPr>
-              <w:rFonts w:eastAsiaTheme="minorEastAsia" w:cs="Times New Roman"/>
+              <w:rFonts w:asciiTheme="minorHAnsi" w:eastAsiaTheme="minorEastAsia" w:hAnsiTheme="minorHAnsi"/>
               <w:noProof/>
-              <w:lang w:val="ro-RO"/>
             </w:rPr>
           </w:pPr>
-          <w:hyperlink w:anchor="_Toc181907991" w:history="1">
+          <w:hyperlink w:anchor="_Toc183123491" w:history="1">
             <w:r>
               <w:rPr>
                 <w:rStyle w:val="Hyperlink"/>
@@ -582,63 +521,49 @@
             </w:r>
             <w:r>
               <w:rPr>
-                <w:rFonts w:cs="Times New Roman"/>
                 <w:noProof/>
                 <w:webHidden/>
-                <w:lang w:val="ro-RO"/>
               </w:rPr>
               <w:tab/>
             </w:r>
             <w:r>
               <w:rPr>
-                <w:rFonts w:cs="Times New Roman"/>
                 <w:noProof/>
                 <w:webHidden/>
-                <w:lang w:val="ro-RO"/>
               </w:rPr>
               <w:fldChar w:fldCharType="begin"/>
             </w:r>
             <w:r>
               <w:rPr>
-                <w:rFonts w:cs="Times New Roman"/>
                 <w:noProof/>
                 <w:webHidden/>
-                <w:lang w:val="ro-RO"/>
-              </w:rPr>
-              <w:instrText xml:space="preserve"> PAGEREF _Toc181907991 \h </w:instrText>
+              </w:rPr>
+              <w:instrText xml:space="preserve"> PAGEREF _Toc183123491 \h </w:instrText>
             </w:r>
             <w:r>
               <w:rPr>
-                <w:rFonts w:cs="Times New Roman"/>
                 <w:noProof/>
                 <w:webHidden/>
-                <w:lang w:val="ro-RO"/>
               </w:rPr>
             </w:r>
             <w:r>
               <w:rPr>
-                <w:rFonts w:cs="Times New Roman"/>
                 <w:noProof/>
                 <w:webHidden/>
-                <w:lang w:val="ro-RO"/>
               </w:rPr>
               <w:fldChar w:fldCharType="separate"/>
             </w:r>
             <w:r>
               <w:rPr>
-                <w:rFonts w:cs="Times New Roman"/>
                 <w:noProof/>
                 <w:webHidden/>
-                <w:lang w:val="ro-RO"/>
               </w:rPr>
               <w:t>4</w:t>
             </w:r>
             <w:r>
               <w:rPr>
-                <w:rFonts w:cs="Times New Roman"/>
                 <w:noProof/>
                 <w:webHidden/>
-                <w:lang w:val="ro-RO"/>
               </w:rPr>
               <w:fldChar w:fldCharType="end"/>
             </w:r>
@@ -651,12 +576,11 @@
               <w:tab w:val="right" w:leader="dot" w:pos="9350"/>
             </w:tabs>
             <w:rPr>
-              <w:rFonts w:eastAsiaTheme="minorEastAsia" w:cs="Times New Roman"/>
+              <w:rFonts w:asciiTheme="minorHAnsi" w:eastAsiaTheme="minorEastAsia" w:hAnsiTheme="minorHAnsi"/>
               <w:noProof/>
-              <w:lang w:val="ro-RO"/>
             </w:rPr>
           </w:pPr>
-          <w:hyperlink w:anchor="_Toc181907992" w:history="1">
+          <w:hyperlink w:anchor="_Toc183123492" w:history="1">
             <w:r>
               <w:rPr>
                 <w:rStyle w:val="Hyperlink"/>
@@ -668,63 +592,49 @@
             </w:r>
             <w:r>
               <w:rPr>
-                <w:rFonts w:cs="Times New Roman"/>
                 <w:noProof/>
                 <w:webHidden/>
-                <w:lang w:val="ro-RO"/>
               </w:rPr>
               <w:tab/>
             </w:r>
             <w:r>
               <w:rPr>
-                <w:rFonts w:cs="Times New Roman"/>
                 <w:noProof/>
                 <w:webHidden/>
-                <w:lang w:val="ro-RO"/>
               </w:rPr>
               <w:fldChar w:fldCharType="begin"/>
             </w:r>
             <w:r>
               <w:rPr>
-                <w:rFonts w:cs="Times New Roman"/>
                 <w:noProof/>
                 <w:webHidden/>
-                <w:lang w:val="ro-RO"/>
-              </w:rPr>
-              <w:instrText xml:space="preserve"> PAGEREF _Toc181907992 \h </w:instrText>
+              </w:rPr>
+              <w:instrText xml:space="preserve"> PAGEREF _Toc183123492 \h </w:instrText>
             </w:r>
             <w:r>
               <w:rPr>
-                <w:rFonts w:cs="Times New Roman"/>
                 <w:noProof/>
                 <w:webHidden/>
-                <w:lang w:val="ro-RO"/>
               </w:rPr>
             </w:r>
             <w:r>
               <w:rPr>
-                <w:rFonts w:cs="Times New Roman"/>
                 <w:noProof/>
                 <w:webHidden/>
-                <w:lang w:val="ro-RO"/>
               </w:rPr>
               <w:fldChar w:fldCharType="separate"/>
             </w:r>
             <w:r>
               <w:rPr>
-                <w:rFonts w:cs="Times New Roman"/>
                 <w:noProof/>
                 <w:webHidden/>
-                <w:lang w:val="ro-RO"/>
               </w:rPr>
               <w:t>4</w:t>
             </w:r>
             <w:r>
               <w:rPr>
-                <w:rFonts w:cs="Times New Roman"/>
                 <w:noProof/>
                 <w:webHidden/>
-                <w:lang w:val="ro-RO"/>
               </w:rPr>
               <w:fldChar w:fldCharType="end"/>
             </w:r>
@@ -737,12 +647,11 @@
               <w:tab w:val="right" w:leader="dot" w:pos="9350"/>
             </w:tabs>
             <w:rPr>
-              <w:rFonts w:eastAsiaTheme="minorEastAsia" w:cs="Times New Roman"/>
+              <w:rFonts w:asciiTheme="minorHAnsi" w:eastAsiaTheme="minorEastAsia" w:hAnsiTheme="minorHAnsi"/>
               <w:noProof/>
-              <w:lang w:val="ro-RO"/>
             </w:rPr>
           </w:pPr>
-          <w:hyperlink w:anchor="_Toc181907993" w:history="1">
+          <w:hyperlink w:anchor="_Toc183123493" w:history="1">
             <w:r>
               <w:rPr>
                 <w:rStyle w:val="Hyperlink"/>
@@ -754,63 +663,49 @@
             </w:r>
             <w:r>
               <w:rPr>
-                <w:rFonts w:cs="Times New Roman"/>
                 <w:noProof/>
                 <w:webHidden/>
-                <w:lang w:val="ro-RO"/>
               </w:rPr>
               <w:tab/>
             </w:r>
             <w:r>
               <w:rPr>
-                <w:rFonts w:cs="Times New Roman"/>
                 <w:noProof/>
                 <w:webHidden/>
-                <w:lang w:val="ro-RO"/>
               </w:rPr>
               <w:fldChar w:fldCharType="begin"/>
             </w:r>
             <w:r>
               <w:rPr>
-                <w:rFonts w:cs="Times New Roman"/>
                 <w:noProof/>
                 <w:webHidden/>
-                <w:lang w:val="ro-RO"/>
-              </w:rPr>
-              <w:instrText xml:space="preserve"> PAGEREF _Toc181907993 \h </w:instrText>
+              </w:rPr>
+              <w:instrText xml:space="preserve"> PAGEREF _Toc183123493 \h </w:instrText>
             </w:r>
             <w:r>
               <w:rPr>
-                <w:rFonts w:cs="Times New Roman"/>
                 <w:noProof/>
                 <w:webHidden/>
-                <w:lang w:val="ro-RO"/>
               </w:rPr>
             </w:r>
             <w:r>
               <w:rPr>
-                <w:rFonts w:cs="Times New Roman"/>
                 <w:noProof/>
                 <w:webHidden/>
-                <w:lang w:val="ro-RO"/>
               </w:rPr>
               <w:fldChar w:fldCharType="separate"/>
             </w:r>
             <w:r>
               <w:rPr>
-                <w:rFonts w:cs="Times New Roman"/>
                 <w:noProof/>
                 <w:webHidden/>
-                <w:lang w:val="ro-RO"/>
               </w:rPr>
               <w:t>6</w:t>
             </w:r>
             <w:r>
               <w:rPr>
-                <w:rFonts w:cs="Times New Roman"/>
                 <w:noProof/>
                 <w:webHidden/>
-                <w:lang w:val="ro-RO"/>
               </w:rPr>
               <w:fldChar w:fldCharType="end"/>
             </w:r>
@@ -823,12 +718,11 @@
               <w:tab w:val="right" w:leader="dot" w:pos="9350"/>
             </w:tabs>
             <w:rPr>
-              <w:rFonts w:eastAsiaTheme="minorEastAsia" w:cs="Times New Roman"/>
+              <w:rFonts w:asciiTheme="minorHAnsi" w:eastAsiaTheme="minorEastAsia" w:hAnsiTheme="minorHAnsi"/>
               <w:noProof/>
-              <w:lang w:val="ro-RO"/>
             </w:rPr>
           </w:pPr>
-          <w:hyperlink w:anchor="_Toc181907994" w:history="1">
+          <w:hyperlink w:anchor="_Toc183123494" w:history="1">
             <w:r>
               <w:rPr>
                 <w:rStyle w:val="Hyperlink"/>
@@ -840,63 +734,49 @@
             </w:r>
             <w:r>
               <w:rPr>
-                <w:rFonts w:cs="Times New Roman"/>
                 <w:noProof/>
                 <w:webHidden/>
-                <w:lang w:val="ro-RO"/>
               </w:rPr>
               <w:tab/>
             </w:r>
             <w:r>
               <w:rPr>
-                <w:rFonts w:cs="Times New Roman"/>
                 <w:noProof/>
                 <w:webHidden/>
-                <w:lang w:val="ro-RO"/>
               </w:rPr>
               <w:fldChar w:fldCharType="begin"/>
             </w:r>
             <w:r>
               <w:rPr>
-                <w:rFonts w:cs="Times New Roman"/>
                 <w:noProof/>
                 <w:webHidden/>
-                <w:lang w:val="ro-RO"/>
-              </w:rPr>
-              <w:instrText xml:space="preserve"> PAGEREF _Toc181907994 \h </w:instrText>
+              </w:rPr>
+              <w:instrText xml:space="preserve"> PAGEREF _Toc183123494 \h </w:instrText>
             </w:r>
             <w:r>
               <w:rPr>
-                <w:rFonts w:cs="Times New Roman"/>
                 <w:noProof/>
                 <w:webHidden/>
-                <w:lang w:val="ro-RO"/>
               </w:rPr>
             </w:r>
             <w:r>
               <w:rPr>
-                <w:rFonts w:cs="Times New Roman"/>
                 <w:noProof/>
                 <w:webHidden/>
-                <w:lang w:val="ro-RO"/>
               </w:rPr>
               <w:fldChar w:fldCharType="separate"/>
             </w:r>
             <w:r>
               <w:rPr>
-                <w:rFonts w:cs="Times New Roman"/>
                 <w:noProof/>
                 <w:webHidden/>
-                <w:lang w:val="ro-RO"/>
               </w:rPr>
               <w:t>6</w:t>
             </w:r>
             <w:r>
               <w:rPr>
-                <w:rFonts w:cs="Times New Roman"/>
                 <w:noProof/>
                 <w:webHidden/>
-                <w:lang w:val="ro-RO"/>
               </w:rPr>
               <w:fldChar w:fldCharType="end"/>
             </w:r>
@@ -909,12 +789,11 @@
               <w:tab w:val="right" w:leader="dot" w:pos="9350"/>
             </w:tabs>
             <w:rPr>
-              <w:rFonts w:eastAsiaTheme="minorEastAsia" w:cs="Times New Roman"/>
+              <w:rFonts w:asciiTheme="minorHAnsi" w:eastAsiaTheme="minorEastAsia" w:hAnsiTheme="minorHAnsi"/>
               <w:noProof/>
-              <w:lang w:val="ro-RO"/>
             </w:rPr>
           </w:pPr>
-          <w:hyperlink w:anchor="_Toc181907995" w:history="1">
+          <w:hyperlink w:anchor="_Toc183123495" w:history="1">
             <w:r>
               <w:rPr>
                 <w:rStyle w:val="Hyperlink"/>
@@ -926,63 +805,49 @@
             </w:r>
             <w:r>
               <w:rPr>
-                <w:rFonts w:cs="Times New Roman"/>
                 <w:noProof/>
                 <w:webHidden/>
-                <w:lang w:val="ro-RO"/>
               </w:rPr>
               <w:tab/>
             </w:r>
             <w:r>
               <w:rPr>
-                <w:rFonts w:cs="Times New Roman"/>
                 <w:noProof/>
                 <w:webHidden/>
-                <w:lang w:val="ro-RO"/>
               </w:rPr>
               <w:fldChar w:fldCharType="begin"/>
             </w:r>
             <w:r>
               <w:rPr>
-                <w:rFonts w:cs="Times New Roman"/>
                 <w:noProof/>
                 <w:webHidden/>
-                <w:lang w:val="ro-RO"/>
-              </w:rPr>
-              <w:instrText xml:space="preserve"> PAGEREF _Toc181907995 \h </w:instrText>
+              </w:rPr>
+              <w:instrText xml:space="preserve"> PAGEREF _Toc183123495 \h </w:instrText>
             </w:r>
             <w:r>
               <w:rPr>
-                <w:rFonts w:cs="Times New Roman"/>
                 <w:noProof/>
                 <w:webHidden/>
-                <w:lang w:val="ro-RO"/>
               </w:rPr>
             </w:r>
             <w:r>
               <w:rPr>
-                <w:rFonts w:cs="Times New Roman"/>
                 <w:noProof/>
                 <w:webHidden/>
-                <w:lang w:val="ro-RO"/>
               </w:rPr>
               <w:fldChar w:fldCharType="separate"/>
             </w:r>
             <w:r>
               <w:rPr>
-                <w:rFonts w:cs="Times New Roman"/>
                 <w:noProof/>
                 <w:webHidden/>
-                <w:lang w:val="ro-RO"/>
               </w:rPr>
               <w:t>6</w:t>
             </w:r>
             <w:r>
               <w:rPr>
-                <w:rFonts w:cs="Times New Roman"/>
                 <w:noProof/>
                 <w:webHidden/>
-                <w:lang w:val="ro-RO"/>
               </w:rPr>
               <w:fldChar w:fldCharType="end"/>
             </w:r>
@@ -995,12 +860,11 @@
               <w:tab w:val="right" w:leader="dot" w:pos="9350"/>
             </w:tabs>
             <w:rPr>
-              <w:rFonts w:eastAsiaTheme="minorEastAsia" w:cs="Times New Roman"/>
+              <w:rFonts w:asciiTheme="minorHAnsi" w:eastAsiaTheme="minorEastAsia" w:hAnsiTheme="minorHAnsi"/>
               <w:noProof/>
-              <w:lang w:val="ro-RO"/>
             </w:rPr>
           </w:pPr>
-          <w:hyperlink w:anchor="_Toc181907996" w:history="1">
+          <w:hyperlink w:anchor="_Toc183123496" w:history="1">
             <w:r>
               <w:rPr>
                 <w:rStyle w:val="Hyperlink"/>
@@ -1012,63 +876,49 @@
             </w:r>
             <w:r>
               <w:rPr>
-                <w:rFonts w:cs="Times New Roman"/>
                 <w:noProof/>
                 <w:webHidden/>
-                <w:lang w:val="ro-RO"/>
               </w:rPr>
               <w:tab/>
             </w:r>
             <w:r>
               <w:rPr>
-                <w:rFonts w:cs="Times New Roman"/>
                 <w:noProof/>
                 <w:webHidden/>
-                <w:lang w:val="ro-RO"/>
               </w:rPr>
               <w:fldChar w:fldCharType="begin"/>
             </w:r>
             <w:r>
               <w:rPr>
-                <w:rFonts w:cs="Times New Roman"/>
                 <w:noProof/>
                 <w:webHidden/>
-                <w:lang w:val="ro-RO"/>
-              </w:rPr>
-              <w:instrText xml:space="preserve"> PAGEREF _Toc181907996 \h </w:instrText>
+              </w:rPr>
+              <w:instrText xml:space="preserve"> PAGEREF _Toc183123496 \h </w:instrText>
             </w:r>
             <w:r>
               <w:rPr>
-                <w:rFonts w:cs="Times New Roman"/>
                 <w:noProof/>
                 <w:webHidden/>
-                <w:lang w:val="ro-RO"/>
               </w:rPr>
             </w:r>
             <w:r>
               <w:rPr>
-                <w:rFonts w:cs="Times New Roman"/>
                 <w:noProof/>
                 <w:webHidden/>
-                <w:lang w:val="ro-RO"/>
               </w:rPr>
               <w:fldChar w:fldCharType="separate"/>
             </w:r>
             <w:r>
               <w:rPr>
-                <w:rFonts w:cs="Times New Roman"/>
                 <w:noProof/>
                 <w:webHidden/>
-                <w:lang w:val="ro-RO"/>
               </w:rPr>
               <w:t>6</w:t>
             </w:r>
             <w:r>
               <w:rPr>
-                <w:rFonts w:cs="Times New Roman"/>
                 <w:noProof/>
                 <w:webHidden/>
-                <w:lang w:val="ro-RO"/>
               </w:rPr>
               <w:fldChar w:fldCharType="end"/>
             </w:r>
@@ -1081,12 +931,11 @@
               <w:tab w:val="right" w:leader="dot" w:pos="9350"/>
             </w:tabs>
             <w:rPr>
-              <w:rFonts w:eastAsiaTheme="minorEastAsia" w:cs="Times New Roman"/>
+              <w:rFonts w:asciiTheme="minorHAnsi" w:eastAsiaTheme="minorEastAsia" w:hAnsiTheme="minorHAnsi"/>
               <w:noProof/>
-              <w:lang w:val="ro-RO"/>
             </w:rPr>
           </w:pPr>
-          <w:hyperlink w:anchor="_Toc181907997" w:history="1">
+          <w:hyperlink w:anchor="_Toc183123497" w:history="1">
             <w:r>
               <w:rPr>
                 <w:rStyle w:val="Hyperlink"/>
@@ -1098,63 +947,49 @@
             </w:r>
             <w:r>
               <w:rPr>
-                <w:rFonts w:cs="Times New Roman"/>
                 <w:noProof/>
                 <w:webHidden/>
-                <w:lang w:val="ro-RO"/>
               </w:rPr>
               <w:tab/>
             </w:r>
             <w:r>
               <w:rPr>
-                <w:rFonts w:cs="Times New Roman"/>
                 <w:noProof/>
                 <w:webHidden/>
-                <w:lang w:val="ro-RO"/>
               </w:rPr>
               <w:fldChar w:fldCharType="begin"/>
             </w:r>
             <w:r>
               <w:rPr>
-                <w:rFonts w:cs="Times New Roman"/>
                 <w:noProof/>
                 <w:webHidden/>
-                <w:lang w:val="ro-RO"/>
-              </w:rPr>
-              <w:instrText xml:space="preserve"> PAGEREF _Toc181907997 \h </w:instrText>
+              </w:rPr>
+              <w:instrText xml:space="preserve"> PAGEREF _Toc183123497 \h </w:instrText>
             </w:r>
             <w:r>
               <w:rPr>
-                <w:rFonts w:cs="Times New Roman"/>
                 <w:noProof/>
                 <w:webHidden/>
-                <w:lang w:val="ro-RO"/>
               </w:rPr>
             </w:r>
             <w:r>
               <w:rPr>
-                <w:rFonts w:cs="Times New Roman"/>
                 <w:noProof/>
                 <w:webHidden/>
-                <w:lang w:val="ro-RO"/>
               </w:rPr>
               <w:fldChar w:fldCharType="separate"/>
             </w:r>
             <w:r>
               <w:rPr>
-                <w:rFonts w:cs="Times New Roman"/>
                 <w:noProof/>
                 <w:webHidden/>
-                <w:lang w:val="ro-RO"/>
               </w:rPr>
               <w:t>8</w:t>
             </w:r>
             <w:r>
               <w:rPr>
-                <w:rFonts w:cs="Times New Roman"/>
                 <w:noProof/>
                 <w:webHidden/>
-                <w:lang w:val="ro-RO"/>
               </w:rPr>
               <w:fldChar w:fldCharType="end"/>
             </w:r>
@@ -1167,12 +1002,11 @@
               <w:tab w:val="right" w:leader="dot" w:pos="9350"/>
             </w:tabs>
             <w:rPr>
-              <w:rFonts w:eastAsiaTheme="minorEastAsia" w:cs="Times New Roman"/>
+              <w:rFonts w:asciiTheme="minorHAnsi" w:eastAsiaTheme="minorEastAsia" w:hAnsiTheme="minorHAnsi"/>
               <w:noProof/>
-              <w:lang w:val="ro-RO"/>
             </w:rPr>
           </w:pPr>
-          <w:hyperlink w:anchor="_Toc181907998" w:history="1">
+          <w:hyperlink w:anchor="_Toc183123498" w:history="1">
             <w:r>
               <w:rPr>
                 <w:rStyle w:val="Hyperlink"/>
@@ -1184,63 +1018,49 @@
             </w:r>
             <w:r>
               <w:rPr>
-                <w:rFonts w:cs="Times New Roman"/>
                 <w:noProof/>
                 <w:webHidden/>
-                <w:lang w:val="ro-RO"/>
               </w:rPr>
               <w:tab/>
             </w:r>
             <w:r>
               <w:rPr>
-                <w:rFonts w:cs="Times New Roman"/>
                 <w:noProof/>
                 <w:webHidden/>
-                <w:lang w:val="ro-RO"/>
               </w:rPr>
               <w:fldChar w:fldCharType="begin"/>
             </w:r>
             <w:r>
               <w:rPr>
-                <w:rFonts w:cs="Times New Roman"/>
                 <w:noProof/>
                 <w:webHidden/>
-                <w:lang w:val="ro-RO"/>
-              </w:rPr>
-              <w:instrText xml:space="preserve"> PAGEREF _Toc181907998 \h </w:instrText>
+              </w:rPr>
+              <w:instrText xml:space="preserve"> PAGEREF _Toc183123498 \h </w:instrText>
             </w:r>
             <w:r>
               <w:rPr>
-                <w:rFonts w:cs="Times New Roman"/>
                 <w:noProof/>
                 <w:webHidden/>
-                <w:lang w:val="ro-RO"/>
               </w:rPr>
             </w:r>
             <w:r>
               <w:rPr>
-                <w:rFonts w:cs="Times New Roman"/>
                 <w:noProof/>
                 <w:webHidden/>
-                <w:lang w:val="ro-RO"/>
               </w:rPr>
               <w:fldChar w:fldCharType="separate"/>
             </w:r>
             <w:r>
               <w:rPr>
-                <w:rFonts w:cs="Times New Roman"/>
                 <w:noProof/>
                 <w:webHidden/>
-                <w:lang w:val="ro-RO"/>
               </w:rPr>
               <w:t>9</w:t>
             </w:r>
             <w:r>
               <w:rPr>
-                <w:rFonts w:cs="Times New Roman"/>
                 <w:noProof/>
                 <w:webHidden/>
-                <w:lang w:val="ro-RO"/>
               </w:rPr>
               <w:fldChar w:fldCharType="end"/>
             </w:r>
@@ -1253,12 +1073,11 @@
               <w:tab w:val="right" w:leader="dot" w:pos="9350"/>
             </w:tabs>
             <w:rPr>
-              <w:rFonts w:eastAsiaTheme="minorEastAsia" w:cs="Times New Roman"/>
+              <w:rFonts w:asciiTheme="minorHAnsi" w:eastAsiaTheme="minorEastAsia" w:hAnsiTheme="minorHAnsi"/>
               <w:noProof/>
-              <w:lang w:val="ro-RO"/>
             </w:rPr>
           </w:pPr>
-          <w:hyperlink w:anchor="_Toc181907999" w:history="1">
+          <w:hyperlink w:anchor="_Toc183123499" w:history="1">
             <w:r>
               <w:rPr>
                 <w:rStyle w:val="Hyperlink"/>
@@ -1270,63 +1089,49 @@
             </w:r>
             <w:r>
               <w:rPr>
-                <w:rFonts w:cs="Times New Roman"/>
                 <w:noProof/>
                 <w:webHidden/>
-                <w:lang w:val="ro-RO"/>
               </w:rPr>
               <w:tab/>
             </w:r>
             <w:r>
               <w:rPr>
-                <w:rFonts w:cs="Times New Roman"/>
                 <w:noProof/>
                 <w:webHidden/>
-                <w:lang w:val="ro-RO"/>
               </w:rPr>
               <w:fldChar w:fldCharType="begin"/>
             </w:r>
             <w:r>
               <w:rPr>
-                <w:rFonts w:cs="Times New Roman"/>
                 <w:noProof/>
                 <w:webHidden/>
-                <w:lang w:val="ro-RO"/>
-              </w:rPr>
-              <w:instrText xml:space="preserve"> PAGEREF _Toc181907999 \h </w:instrText>
+              </w:rPr>
+              <w:instrText xml:space="preserve"> PAGEREF _Toc183123499 \h </w:instrText>
             </w:r>
             <w:r>
               <w:rPr>
-                <w:rFonts w:cs="Times New Roman"/>
                 <w:noProof/>
                 <w:webHidden/>
-                <w:lang w:val="ro-RO"/>
               </w:rPr>
             </w:r>
             <w:r>
               <w:rPr>
-                <w:rFonts w:cs="Times New Roman"/>
                 <w:noProof/>
                 <w:webHidden/>
-                <w:lang w:val="ro-RO"/>
               </w:rPr>
               <w:fldChar w:fldCharType="separate"/>
             </w:r>
             <w:r>
               <w:rPr>
-                <w:rFonts w:cs="Times New Roman"/>
                 <w:noProof/>
                 <w:webHidden/>
-                <w:lang w:val="ro-RO"/>
               </w:rPr>
               <w:t>10</w:t>
             </w:r>
             <w:r>
               <w:rPr>
-                <w:rFonts w:cs="Times New Roman"/>
                 <w:noProof/>
                 <w:webHidden/>
-                <w:lang w:val="ro-RO"/>
               </w:rPr>
               <w:fldChar w:fldCharType="end"/>
             </w:r>
@@ -1339,12 +1144,11 @@
               <w:tab w:val="right" w:leader="dot" w:pos="9350"/>
             </w:tabs>
             <w:rPr>
-              <w:rFonts w:eastAsiaTheme="minorEastAsia" w:cs="Times New Roman"/>
+              <w:rFonts w:asciiTheme="minorHAnsi" w:eastAsiaTheme="minorEastAsia" w:hAnsiTheme="minorHAnsi"/>
               <w:noProof/>
-              <w:lang w:val="ro-RO"/>
             </w:rPr>
           </w:pPr>
-          <w:hyperlink w:anchor="_Toc181908000" w:history="1">
+          <w:hyperlink w:anchor="_Toc183123500" w:history="1">
             <w:r>
               <w:rPr>
                 <w:rStyle w:val="Hyperlink"/>
@@ -1356,63 +1160,49 @@
             </w:r>
             <w:r>
               <w:rPr>
-                <w:rFonts w:cs="Times New Roman"/>
                 <w:noProof/>
                 <w:webHidden/>
-                <w:lang w:val="ro-RO"/>
               </w:rPr>
               <w:tab/>
             </w:r>
             <w:r>
               <w:rPr>
-                <w:rFonts w:cs="Times New Roman"/>
                 <w:noProof/>
                 <w:webHidden/>
-                <w:lang w:val="ro-RO"/>
               </w:rPr>
               <w:fldChar w:fldCharType="begin"/>
             </w:r>
             <w:r>
               <w:rPr>
-                <w:rFonts w:cs="Times New Roman"/>
                 <w:noProof/>
                 <w:webHidden/>
-                <w:lang w:val="ro-RO"/>
-              </w:rPr>
-              <w:instrText xml:space="preserve"> PAGEREF _Toc181908000 \h </w:instrText>
+              </w:rPr>
+              <w:instrText xml:space="preserve"> PAGEREF _Toc183123500 \h </w:instrText>
             </w:r>
             <w:r>
               <w:rPr>
-                <w:rFonts w:cs="Times New Roman"/>
                 <w:noProof/>
                 <w:webHidden/>
-                <w:lang w:val="ro-RO"/>
               </w:rPr>
             </w:r>
             <w:r>
               <w:rPr>
-                <w:rFonts w:cs="Times New Roman"/>
                 <w:noProof/>
                 <w:webHidden/>
-                <w:lang w:val="ro-RO"/>
               </w:rPr>
               <w:fldChar w:fldCharType="separate"/>
             </w:r>
             <w:r>
               <w:rPr>
-                <w:rFonts w:cs="Times New Roman"/>
                 <w:noProof/>
                 <w:webHidden/>
-                <w:lang w:val="ro-RO"/>
               </w:rPr>
               <w:t>10</w:t>
             </w:r>
             <w:r>
               <w:rPr>
-                <w:rFonts w:cs="Times New Roman"/>
                 <w:noProof/>
                 <w:webHidden/>
-                <w:lang w:val="ro-RO"/>
               </w:rPr>
               <w:fldChar w:fldCharType="end"/>
             </w:r>
@@ -1425,12 +1215,11 @@
               <w:tab w:val="right" w:leader="dot" w:pos="9350"/>
             </w:tabs>
             <w:rPr>
-              <w:rFonts w:eastAsiaTheme="minorEastAsia" w:cs="Times New Roman"/>
+              <w:rFonts w:asciiTheme="minorHAnsi" w:eastAsiaTheme="minorEastAsia" w:hAnsiTheme="minorHAnsi"/>
               <w:noProof/>
-              <w:lang w:val="ro-RO"/>
             </w:rPr>
           </w:pPr>
-          <w:hyperlink w:anchor="_Toc181908001" w:history="1">
+          <w:hyperlink w:anchor="_Toc183123501" w:history="1">
             <w:r>
               <w:rPr>
                 <w:rStyle w:val="Hyperlink"/>
@@ -1442,63 +1231,49 @@
             </w:r>
             <w:r>
               <w:rPr>
-                <w:rFonts w:cs="Times New Roman"/>
                 <w:noProof/>
                 <w:webHidden/>
-                <w:lang w:val="ro-RO"/>
               </w:rPr>
               <w:tab/>
             </w:r>
             <w:r>
               <w:rPr>
-                <w:rFonts w:cs="Times New Roman"/>
                 <w:noProof/>
                 <w:webHidden/>
-                <w:lang w:val="ro-RO"/>
               </w:rPr>
               <w:fldChar w:fldCharType="begin"/>
             </w:r>
             <w:r>
               <w:rPr>
-                <w:rFonts w:cs="Times New Roman"/>
                 <w:noProof/>
                 <w:webHidden/>
-                <w:lang w:val="ro-RO"/>
-              </w:rPr>
-              <w:instrText xml:space="preserve"> PAGEREF _Toc181908001 \h </w:instrText>
+              </w:rPr>
+              <w:instrText xml:space="preserve"> PAGEREF _Toc183123501 \h </w:instrText>
             </w:r>
             <w:r>
               <w:rPr>
-                <w:rFonts w:cs="Times New Roman"/>
                 <w:noProof/>
                 <w:webHidden/>
-                <w:lang w:val="ro-RO"/>
               </w:rPr>
             </w:r>
             <w:r>
               <w:rPr>
-                <w:rFonts w:cs="Times New Roman"/>
                 <w:noProof/>
                 <w:webHidden/>
-                <w:lang w:val="ro-RO"/>
               </w:rPr>
               <w:fldChar w:fldCharType="separate"/>
             </w:r>
             <w:r>
               <w:rPr>
-                <w:rFonts w:cs="Times New Roman"/>
                 <w:noProof/>
                 <w:webHidden/>
-                <w:lang w:val="ro-RO"/>
               </w:rPr>
               <w:t>10</w:t>
             </w:r>
             <w:r>
               <w:rPr>
-                <w:rFonts w:cs="Times New Roman"/>
                 <w:noProof/>
                 <w:webHidden/>
-                <w:lang w:val="ro-RO"/>
               </w:rPr>
               <w:fldChar w:fldCharType="end"/>
             </w:r>
@@ -1511,12 +1286,11 @@
               <w:tab w:val="right" w:leader="dot" w:pos="9350"/>
             </w:tabs>
             <w:rPr>
-              <w:rFonts w:eastAsiaTheme="minorEastAsia" w:cs="Times New Roman"/>
+              <w:rFonts w:asciiTheme="minorHAnsi" w:eastAsiaTheme="minorEastAsia" w:hAnsiTheme="minorHAnsi"/>
               <w:noProof/>
-              <w:lang w:val="ro-RO"/>
             </w:rPr>
           </w:pPr>
-          <w:hyperlink w:anchor="_Toc181908002" w:history="1">
+          <w:hyperlink w:anchor="_Toc183123502" w:history="1">
             <w:r>
               <w:rPr>
                 <w:rStyle w:val="Hyperlink"/>
@@ -1528,63 +1302,49 @@
             </w:r>
             <w:r>
               <w:rPr>
-                <w:rFonts w:cs="Times New Roman"/>
                 <w:noProof/>
                 <w:webHidden/>
-                <w:lang w:val="ro-RO"/>
               </w:rPr>
               <w:tab/>
             </w:r>
             <w:r>
               <w:rPr>
-                <w:rFonts w:cs="Times New Roman"/>
                 <w:noProof/>
                 <w:webHidden/>
-                <w:lang w:val="ro-RO"/>
               </w:rPr>
               <w:fldChar w:fldCharType="begin"/>
             </w:r>
             <w:r>
               <w:rPr>
-                <w:rFonts w:cs="Times New Roman"/>
                 <w:noProof/>
                 <w:webHidden/>
-                <w:lang w:val="ro-RO"/>
-              </w:rPr>
-              <w:instrText xml:space="preserve"> PAGEREF _Toc181908002 \h </w:instrText>
+              </w:rPr>
+              <w:instrText xml:space="preserve"> PAGEREF _Toc183123502 \h </w:instrText>
             </w:r>
             <w:r>
               <w:rPr>
-                <w:rFonts w:cs="Times New Roman"/>
                 <w:noProof/>
                 <w:webHidden/>
-                <w:lang w:val="ro-RO"/>
               </w:rPr>
             </w:r>
             <w:r>
               <w:rPr>
-                <w:rFonts w:cs="Times New Roman"/>
                 <w:noProof/>
                 <w:webHidden/>
-                <w:lang w:val="ro-RO"/>
               </w:rPr>
               <w:fldChar w:fldCharType="separate"/>
             </w:r>
             <w:r>
               <w:rPr>
-                <w:rFonts w:cs="Times New Roman"/>
                 <w:noProof/>
                 <w:webHidden/>
-                <w:lang w:val="ro-RO"/>
               </w:rPr>
               <w:t>10</w:t>
             </w:r>
             <w:r>
               <w:rPr>
-                <w:rFonts w:cs="Times New Roman"/>
                 <w:noProof/>
                 <w:webHidden/>
-                <w:lang w:val="ro-RO"/>
               </w:rPr>
               <w:fldChar w:fldCharType="end"/>
             </w:r>
@@ -1597,12 +1357,11 @@
               <w:tab w:val="right" w:leader="dot" w:pos="9350"/>
             </w:tabs>
             <w:rPr>
-              <w:rFonts w:eastAsiaTheme="minorEastAsia" w:cs="Times New Roman"/>
+              <w:rFonts w:asciiTheme="minorHAnsi" w:eastAsiaTheme="minorEastAsia" w:hAnsiTheme="minorHAnsi"/>
               <w:noProof/>
-              <w:lang w:val="ro-RO"/>
             </w:rPr>
           </w:pPr>
-          <w:hyperlink w:anchor="_Toc181908003" w:history="1">
+          <w:hyperlink w:anchor="_Toc183123503" w:history="1">
             <w:r>
               <w:rPr>
                 <w:rStyle w:val="Hyperlink"/>
@@ -1614,63 +1373,49 @@
             </w:r>
             <w:r>
               <w:rPr>
-                <w:rFonts w:cs="Times New Roman"/>
                 <w:noProof/>
                 <w:webHidden/>
-                <w:lang w:val="ro-RO"/>
               </w:rPr>
               <w:tab/>
             </w:r>
             <w:r>
               <w:rPr>
-                <w:rFonts w:cs="Times New Roman"/>
                 <w:noProof/>
                 <w:webHidden/>
-                <w:lang w:val="ro-RO"/>
               </w:rPr>
               <w:fldChar w:fldCharType="begin"/>
             </w:r>
             <w:r>
               <w:rPr>
-                <w:rFonts w:cs="Times New Roman"/>
                 <w:noProof/>
                 <w:webHidden/>
-                <w:lang w:val="ro-RO"/>
-              </w:rPr>
-              <w:instrText xml:space="preserve"> PAGEREF _Toc181908003 \h </w:instrText>
+              </w:rPr>
+              <w:instrText xml:space="preserve"> PAGEREF _Toc183123503 \h </w:instrText>
             </w:r>
             <w:r>
               <w:rPr>
-                <w:rFonts w:cs="Times New Roman"/>
                 <w:noProof/>
                 <w:webHidden/>
-                <w:lang w:val="ro-RO"/>
               </w:rPr>
             </w:r>
             <w:r>
               <w:rPr>
-                <w:rFonts w:cs="Times New Roman"/>
                 <w:noProof/>
                 <w:webHidden/>
-                <w:lang w:val="ro-RO"/>
               </w:rPr>
               <w:fldChar w:fldCharType="separate"/>
             </w:r>
             <w:r>
               <w:rPr>
-                <w:rFonts w:cs="Times New Roman"/>
                 <w:noProof/>
                 <w:webHidden/>
-                <w:lang w:val="ro-RO"/>
               </w:rPr>
               <w:t>12</w:t>
             </w:r>
             <w:r>
               <w:rPr>
-                <w:rFonts w:cs="Times New Roman"/>
                 <w:noProof/>
                 <w:webHidden/>
-                <w:lang w:val="ro-RO"/>
               </w:rPr>
               <w:fldChar w:fldCharType="end"/>
             </w:r>
@@ -1683,12 +1428,11 @@
               <w:tab w:val="right" w:leader="dot" w:pos="9350"/>
             </w:tabs>
             <w:rPr>
-              <w:rFonts w:eastAsiaTheme="minorEastAsia" w:cs="Times New Roman"/>
+              <w:rFonts w:asciiTheme="minorHAnsi" w:eastAsiaTheme="minorEastAsia" w:hAnsiTheme="minorHAnsi"/>
               <w:noProof/>
-              <w:lang w:val="ro-RO"/>
             </w:rPr>
           </w:pPr>
-          <w:hyperlink w:anchor="_Toc181908004" w:history="1">
+          <w:hyperlink w:anchor="_Toc183123504" w:history="1">
             <w:r>
               <w:rPr>
                 <w:rStyle w:val="Hyperlink"/>
@@ -1700,63 +1444,49 @@
             </w:r>
             <w:r>
               <w:rPr>
-                <w:rFonts w:cs="Times New Roman"/>
                 <w:noProof/>
                 <w:webHidden/>
-                <w:lang w:val="ro-RO"/>
               </w:rPr>
               <w:tab/>
             </w:r>
             <w:r>
               <w:rPr>
-                <w:rFonts w:cs="Times New Roman"/>
                 <w:noProof/>
                 <w:webHidden/>
-                <w:lang w:val="ro-RO"/>
               </w:rPr>
               <w:fldChar w:fldCharType="begin"/>
             </w:r>
             <w:r>
               <w:rPr>
-                <w:rFonts w:cs="Times New Roman"/>
                 <w:noProof/>
                 <w:webHidden/>
-                <w:lang w:val="ro-RO"/>
-              </w:rPr>
-              <w:instrText xml:space="preserve"> PAGEREF _Toc181908004 \h </w:instrText>
+              </w:rPr>
+              <w:instrText xml:space="preserve"> PAGEREF _Toc183123504 \h </w:instrText>
             </w:r>
             <w:r>
               <w:rPr>
-                <w:rFonts w:cs="Times New Roman"/>
                 <w:noProof/>
                 <w:webHidden/>
-                <w:lang w:val="ro-RO"/>
               </w:rPr>
             </w:r>
             <w:r>
               <w:rPr>
-                <w:rFonts w:cs="Times New Roman"/>
                 <w:noProof/>
                 <w:webHidden/>
-                <w:lang w:val="ro-RO"/>
               </w:rPr>
               <w:fldChar w:fldCharType="separate"/>
             </w:r>
             <w:r>
               <w:rPr>
-                <w:rFonts w:cs="Times New Roman"/>
                 <w:noProof/>
                 <w:webHidden/>
-                <w:lang w:val="ro-RO"/>
               </w:rPr>
               <w:t>13</w:t>
             </w:r>
             <w:r>
               <w:rPr>
-                <w:rFonts w:cs="Times New Roman"/>
                 <w:noProof/>
                 <w:webHidden/>
-                <w:lang w:val="ro-RO"/>
               </w:rPr>
               <w:fldChar w:fldCharType="end"/>
             </w:r>
@@ -1769,12 +1499,11 @@
               <w:tab w:val="right" w:leader="dot" w:pos="9350"/>
             </w:tabs>
             <w:rPr>
-              <w:rFonts w:eastAsiaTheme="minorEastAsia" w:cs="Times New Roman"/>
+              <w:rFonts w:asciiTheme="minorHAnsi" w:eastAsiaTheme="minorEastAsia" w:hAnsiTheme="minorHAnsi"/>
               <w:noProof/>
-              <w:lang w:val="ro-RO"/>
             </w:rPr>
           </w:pPr>
-          <w:hyperlink w:anchor="_Toc181908005" w:history="1">
+          <w:hyperlink w:anchor="_Toc183123505" w:history="1">
             <w:r>
               <w:rPr>
                 <w:rStyle w:val="Hyperlink"/>
@@ -1782,67 +1511,195 @@
                 <w:noProof/>
                 <w:lang w:val="ro-RO"/>
               </w:rPr>
-              <w:t>3.2.4 Filtru de medie mobilă</w:t>
+              <w:t>3.2.4 Medie mobilă</w:t>
             </w:r>
             <w:r>
               <w:rPr>
-                <w:rFonts w:cs="Times New Roman"/>
                 <w:noProof/>
                 <w:webHidden/>
-                <w:lang w:val="ro-RO"/>
               </w:rPr>
               <w:tab/>
             </w:r>
             <w:r>
               <w:rPr>
-                <w:rFonts w:cs="Times New Roman"/>
                 <w:noProof/>
                 <w:webHidden/>
-                <w:lang w:val="ro-RO"/>
               </w:rPr>
               <w:fldChar w:fldCharType="begin"/>
             </w:r>
             <w:r>
               <w:rPr>
-                <w:rFonts w:cs="Times New Roman"/>
                 <w:noProof/>
                 <w:webHidden/>
-                <w:lang w:val="ro-RO"/>
-              </w:rPr>
-              <w:instrText xml:space="preserve"> PAGEREF _Toc181908005 \h </w:instrText>
+              </w:rPr>
+              <w:instrText xml:space="preserve"> PAGEREF _Toc183123505 \h </w:instrText>
             </w:r>
             <w:r>
               <w:rPr>
-                <w:rFonts w:cs="Times New Roman"/>
                 <w:noProof/>
                 <w:webHidden/>
-                <w:lang w:val="ro-RO"/>
               </w:rPr>
             </w:r>
             <w:r>
               <w:rPr>
-                <w:rFonts w:cs="Times New Roman"/>
                 <w:noProof/>
                 <w:webHidden/>
-                <w:lang w:val="ro-RO"/>
               </w:rPr>
               <w:fldChar w:fldCharType="separate"/>
             </w:r>
             <w:r>
               <w:rPr>
-                <w:rFonts w:cs="Times New Roman"/>
                 <w:noProof/>
                 <w:webHidden/>
-                <w:lang w:val="ro-RO"/>
               </w:rPr>
               <w:t>14</w:t>
             </w:r>
             <w:r>
               <w:rPr>
+                <w:noProof/>
+                <w:webHidden/>
+              </w:rPr>
+              <w:fldChar w:fldCharType="end"/>
+            </w:r>
+          </w:hyperlink>
+        </w:p>
+        <w:p>
+          <w:pPr>
+            <w:pStyle w:val="TOC3"/>
+            <w:tabs>
+              <w:tab w:val="right" w:leader="dot" w:pos="9350"/>
+            </w:tabs>
+            <w:rPr>
+              <w:rFonts w:asciiTheme="minorHAnsi" w:eastAsiaTheme="minorEastAsia" w:hAnsiTheme="minorHAnsi"/>
+              <w:noProof/>
+            </w:rPr>
+          </w:pPr>
+          <w:hyperlink w:anchor="_Toc183123506" w:history="1">
+            <w:r>
+              <w:rPr>
+                <w:rStyle w:val="Hyperlink"/>
                 <w:rFonts w:cs="Times New Roman"/>
                 <w:noProof/>
+                <w:lang w:val="ro-RO"/>
+              </w:rPr>
+              <w:t>3.2.5 Algoritmul online al lui Welford</w:t>
+            </w:r>
+            <w:r>
+              <w:rPr>
+                <w:noProof/>
                 <w:webHidden/>
+              </w:rPr>
+              <w:tab/>
+            </w:r>
+            <w:r>
+              <w:rPr>
+                <w:noProof/>
+                <w:webHidden/>
+              </w:rPr>
+              <w:fldChar w:fldCharType="begin"/>
+            </w:r>
+            <w:r>
+              <w:rPr>
+                <w:noProof/>
+                <w:webHidden/>
+              </w:rPr>
+              <w:instrText xml:space="preserve"> PAGEREF _Toc183123506 \h </w:instrText>
+            </w:r>
+            <w:r>
+              <w:rPr>
+                <w:noProof/>
+                <w:webHidden/>
+              </w:rPr>
+            </w:r>
+            <w:r>
+              <w:rPr>
+                <w:noProof/>
+                <w:webHidden/>
+              </w:rPr>
+              <w:fldChar w:fldCharType="separate"/>
+            </w:r>
+            <w:r>
+              <w:rPr>
+                <w:noProof/>
+                <w:webHidden/>
+              </w:rPr>
+              <w:t>14</w:t>
+            </w:r>
+            <w:r>
+              <w:rPr>
+                <w:noProof/>
+                <w:webHidden/>
+              </w:rPr>
+              <w:fldChar w:fldCharType="end"/>
+            </w:r>
+          </w:hyperlink>
+        </w:p>
+        <w:p>
+          <w:pPr>
+            <w:pStyle w:val="TOC3"/>
+            <w:tabs>
+              <w:tab w:val="right" w:leader="dot" w:pos="9350"/>
+            </w:tabs>
+            <w:rPr>
+              <w:rFonts w:asciiTheme="minorHAnsi" w:eastAsiaTheme="minorEastAsia" w:hAnsiTheme="minorHAnsi"/>
+              <w:noProof/>
+            </w:rPr>
+          </w:pPr>
+          <w:hyperlink w:anchor="_Toc183123507" w:history="1">
+            <w:r>
+              <w:rPr>
+                <w:rStyle w:val="Hyperlink"/>
+                <w:rFonts w:cs="Times New Roman"/>
+                <w:noProof/>
                 <w:lang w:val="ro-RO"/>
+              </w:rPr>
+              <w:t>3.2.6 Aproximarea timpului de execuție</w:t>
+            </w:r>
+            <w:r>
+              <w:rPr>
+                <w:noProof/>
+                <w:webHidden/>
+              </w:rPr>
+              <w:tab/>
+            </w:r>
+            <w:r>
+              <w:rPr>
+                <w:noProof/>
+                <w:webHidden/>
+              </w:rPr>
+              <w:fldChar w:fldCharType="begin"/>
+            </w:r>
+            <w:r>
+              <w:rPr>
+                <w:noProof/>
+                <w:webHidden/>
+              </w:rPr>
+              <w:instrText xml:space="preserve"> PAGEREF _Toc183123507 \h </w:instrText>
+            </w:r>
+            <w:r>
+              <w:rPr>
+                <w:noProof/>
+                <w:webHidden/>
+              </w:rPr>
+            </w:r>
+            <w:r>
+              <w:rPr>
+                <w:noProof/>
+                <w:webHidden/>
+              </w:rPr>
+              <w:fldChar w:fldCharType="separate"/>
+            </w:r>
+            <w:r>
+              <w:rPr>
+                <w:noProof/>
+                <w:webHidden/>
+              </w:rPr>
+              <w:t>15</w:t>
+            </w:r>
+            <w:r>
+              <w:rPr>
+                <w:noProof/>
+                <w:webHidden/>
               </w:rPr>
               <w:fldChar w:fldCharType="end"/>
             </w:r>
@@ -1855,12 +1712,11 @@
               <w:tab w:val="right" w:leader="dot" w:pos="9350"/>
             </w:tabs>
             <w:rPr>
-              <w:rFonts w:eastAsiaTheme="minorEastAsia" w:cs="Times New Roman"/>
+              <w:rFonts w:asciiTheme="minorHAnsi" w:eastAsiaTheme="minorEastAsia" w:hAnsiTheme="minorHAnsi"/>
               <w:noProof/>
-              <w:lang w:val="ro-RO"/>
             </w:rPr>
           </w:pPr>
-          <w:hyperlink w:anchor="_Toc181908006" w:history="1">
+          <w:hyperlink w:anchor="_Toc183123508" w:history="1">
             <w:r>
               <w:rPr>
                 <w:rStyle w:val="Hyperlink"/>
@@ -1872,63 +1728,49 @@
             </w:r>
             <w:r>
               <w:rPr>
-                <w:rFonts w:cs="Times New Roman"/>
                 <w:noProof/>
                 <w:webHidden/>
-                <w:lang w:val="ro-RO"/>
               </w:rPr>
               <w:tab/>
             </w:r>
             <w:r>
               <w:rPr>
-                <w:rFonts w:cs="Times New Roman"/>
                 <w:noProof/>
                 <w:webHidden/>
-                <w:lang w:val="ro-RO"/>
               </w:rPr>
               <w:fldChar w:fldCharType="begin"/>
             </w:r>
             <w:r>
               <w:rPr>
-                <w:rFonts w:cs="Times New Roman"/>
                 <w:noProof/>
                 <w:webHidden/>
-                <w:lang w:val="ro-RO"/>
-              </w:rPr>
-              <w:instrText xml:space="preserve"> PAGEREF _Toc181908006 \h </w:instrText>
+              </w:rPr>
+              <w:instrText xml:space="preserve"> PAGEREF _Toc183123508 \h </w:instrText>
             </w:r>
             <w:r>
               <w:rPr>
-                <w:rFonts w:cs="Times New Roman"/>
                 <w:noProof/>
                 <w:webHidden/>
-                <w:lang w:val="ro-RO"/>
               </w:rPr>
             </w:r>
             <w:r>
               <w:rPr>
-                <w:rFonts w:cs="Times New Roman"/>
                 <w:noProof/>
                 <w:webHidden/>
-                <w:lang w:val="ro-RO"/>
               </w:rPr>
               <w:fldChar w:fldCharType="separate"/>
             </w:r>
             <w:r>
               <w:rPr>
-                <w:rFonts w:cs="Times New Roman"/>
                 <w:noProof/>
                 <w:webHidden/>
-                <w:lang w:val="ro-RO"/>
-              </w:rPr>
-              <w:t>16</w:t>
+              </w:rPr>
+              <w:t>17</w:t>
             </w:r>
             <w:r>
               <w:rPr>
-                <w:rFonts w:cs="Times New Roman"/>
                 <w:noProof/>
                 <w:webHidden/>
-                <w:lang w:val="ro-RO"/>
               </w:rPr>
               <w:fldChar w:fldCharType="end"/>
             </w:r>
@@ -1941,12 +1783,81 @@
               <w:tab w:val="right" w:leader="dot" w:pos="9350"/>
             </w:tabs>
             <w:rPr>
-              <w:rFonts w:eastAsiaTheme="minorEastAsia" w:cs="Times New Roman"/>
+              <w:rFonts w:asciiTheme="minorHAnsi" w:eastAsiaTheme="minorEastAsia" w:hAnsiTheme="minorHAnsi"/>
               <w:noProof/>
-              <w:lang w:val="ro-RO"/>
             </w:rPr>
           </w:pPr>
-          <w:hyperlink w:anchor="_Toc181908007" w:history="1">
+          <w:hyperlink w:anchor="_Toc183123509" w:history="1">
+            <w:r>
+              <w:rPr>
+                <w:rStyle w:val="Hyperlink"/>
+                <w:noProof/>
+                <w:lang w:val="ro-RO"/>
+              </w:rPr>
+              <w:t>5. Implementare</w:t>
+            </w:r>
+            <w:r>
+              <w:rPr>
+                <w:noProof/>
+                <w:webHidden/>
+              </w:rPr>
+              <w:tab/>
+            </w:r>
+            <w:r>
+              <w:rPr>
+                <w:noProof/>
+                <w:webHidden/>
+              </w:rPr>
+              <w:fldChar w:fldCharType="begin"/>
+            </w:r>
+            <w:r>
+              <w:rPr>
+                <w:noProof/>
+                <w:webHidden/>
+              </w:rPr>
+              <w:instrText xml:space="preserve"> PAGEREF _Toc183123509 \h </w:instrText>
+            </w:r>
+            <w:r>
+              <w:rPr>
+                <w:noProof/>
+                <w:webHidden/>
+              </w:rPr>
+            </w:r>
+            <w:r>
+              <w:rPr>
+                <w:noProof/>
+                <w:webHidden/>
+              </w:rPr>
+              <w:fldChar w:fldCharType="separate"/>
+            </w:r>
+            <w:r>
+              <w:rPr>
+                <w:noProof/>
+                <w:webHidden/>
+              </w:rPr>
+              <w:t>18</w:t>
+            </w:r>
+            <w:r>
+              <w:rPr>
+                <w:noProof/>
+                <w:webHidden/>
+              </w:rPr>
+              <w:fldChar w:fldCharType="end"/>
+            </w:r>
+          </w:hyperlink>
+        </w:p>
+        <w:p>
+          <w:pPr>
+            <w:pStyle w:val="TOC1"/>
+            <w:tabs>
+              <w:tab w:val="right" w:leader="dot" w:pos="9350"/>
+            </w:tabs>
+            <w:rPr>
+              <w:rFonts w:asciiTheme="minorHAnsi" w:eastAsiaTheme="minorEastAsia" w:hAnsiTheme="minorHAnsi"/>
+              <w:noProof/>
+            </w:rPr>
+          </w:pPr>
+          <w:hyperlink w:anchor="_Toc183123510" w:history="1">
             <w:r>
               <w:rPr>
                 <w:rStyle w:val="Hyperlink"/>
@@ -1954,67 +1865,53 @@
                 <w:noProof/>
                 <w:lang w:val="ro-RO"/>
               </w:rPr>
-              <w:t>5. Bibliografie</w:t>
+              <w:t>6. Bibliografie</w:t>
             </w:r>
             <w:r>
               <w:rPr>
-                <w:rFonts w:cs="Times New Roman"/>
                 <w:noProof/>
                 <w:webHidden/>
-                <w:lang w:val="ro-RO"/>
               </w:rPr>
               <w:tab/>
             </w:r>
             <w:r>
               <w:rPr>
-                <w:rFonts w:cs="Times New Roman"/>
                 <w:noProof/>
                 <w:webHidden/>
-                <w:lang w:val="ro-RO"/>
               </w:rPr>
               <w:fldChar w:fldCharType="begin"/>
             </w:r>
             <w:r>
               <w:rPr>
-                <w:rFonts w:cs="Times New Roman"/>
                 <w:noProof/>
                 <w:webHidden/>
-                <w:lang w:val="ro-RO"/>
-              </w:rPr>
-              <w:instrText xml:space="preserve"> PAGEREF _Toc181908007 \h </w:instrText>
+              </w:rPr>
+              <w:instrText xml:space="preserve"> PAGEREF _Toc183123510 \h </w:instrText>
             </w:r>
             <w:r>
               <w:rPr>
-                <w:rFonts w:cs="Times New Roman"/>
                 <w:noProof/>
                 <w:webHidden/>
-                <w:lang w:val="ro-RO"/>
               </w:rPr>
             </w:r>
             <w:r>
               <w:rPr>
-                <w:rFonts w:cs="Times New Roman"/>
                 <w:noProof/>
                 <w:webHidden/>
-                <w:lang w:val="ro-RO"/>
               </w:rPr>
               <w:fldChar w:fldCharType="separate"/>
             </w:r>
             <w:r>
               <w:rPr>
-                <w:rFonts w:cs="Times New Roman"/>
                 <w:noProof/>
                 <w:webHidden/>
-                <w:lang w:val="ro-RO"/>
-              </w:rPr>
-              <w:t>17</w:t>
+              </w:rPr>
+              <w:t>19</w:t>
             </w:r>
             <w:r>
               <w:rPr>
-                <w:rFonts w:cs="Times New Roman"/>
                 <w:noProof/>
                 <w:webHidden/>
-                <w:lang w:val="ro-RO"/>
               </w:rPr>
               <w:fldChar w:fldCharType="end"/>
             </w:r>
@@ -2078,7 +1975,7 @@
         <w:lastRenderedPageBreak/>
         <w:t xml:space="preserve"> </w:t>
       </w:r>
-      <w:bookmarkStart w:id="0" w:name="_Toc181907987"/>
+      <w:bookmarkStart w:id="0" w:name="_Toc183123487"/>
       <w:r>
         <w:rPr>
           <w:rFonts w:cs="Times New Roman"/>
@@ -2097,7 +1994,7 @@
           <w:lang w:val="ro-RO"/>
         </w:rPr>
       </w:pPr>
-      <w:bookmarkStart w:id="1" w:name="_Toc181907988"/>
+      <w:bookmarkStart w:id="1" w:name="_Toc183123488"/>
       <w:r>
         <w:rPr>
           <w:rFonts w:cs="Times New Roman"/>
@@ -2294,7 +2191,7 @@
           <w:lang w:val="ro-RO"/>
         </w:rPr>
       </w:pPr>
-      <w:bookmarkStart w:id="2" w:name="_Toc181907989"/>
+      <w:bookmarkStart w:id="2" w:name="_Toc183123489"/>
       <w:r>
         <w:rPr>
           <w:rFonts w:cs="Times New Roman"/>
@@ -2446,7 +2343,7 @@
         <w:lastRenderedPageBreak/>
         <w:t xml:space="preserve"> </w:t>
       </w:r>
-      <w:bookmarkStart w:id="3" w:name="_Toc181907990"/>
+      <w:bookmarkStart w:id="3" w:name="_Toc183123490"/>
       <w:r>
         <w:rPr>
           <w:rFonts w:cs="Times New Roman"/>
@@ -2465,7 +2362,7 @@
           <w:lang w:val="ro-RO"/>
         </w:rPr>
       </w:pPr>
-      <w:bookmarkStart w:id="4" w:name="_Toc181907991"/>
+      <w:bookmarkStart w:id="4" w:name="_Toc183123491"/>
       <w:r>
         <w:rPr>
           <w:rFonts w:cs="Times New Roman"/>
@@ -2968,7 +2865,7 @@
           <w:lang w:val="ro-RO"/>
         </w:rPr>
       </w:pPr>
-      <w:bookmarkStart w:id="5" w:name="_Toc181907992"/>
+      <w:bookmarkStart w:id="5" w:name="_Toc183123492"/>
       <w:r>
         <w:rPr>
           <w:rFonts w:cs="Times New Roman"/>
@@ -4021,7 +3918,7 @@
           <w:lang w:val="ro-RO"/>
         </w:rPr>
       </w:pPr>
-      <w:bookmarkStart w:id="6" w:name="_Toc181907993"/>
+      <w:bookmarkStart w:id="6" w:name="_Toc183123493"/>
       <w:r>
         <w:rPr>
           <w:rFonts w:cs="Times New Roman"/>
@@ -4259,7 +4156,7 @@
           <w:lang w:val="ro-RO"/>
         </w:rPr>
       </w:pPr>
-      <w:bookmarkStart w:id="7" w:name="_Toc181907994"/>
+      <w:bookmarkStart w:id="7" w:name="_Toc183123494"/>
       <w:r>
         <w:rPr>
           <w:rFonts w:cs="Times New Roman"/>
@@ -4317,7 +4214,7 @@
           <w:lang w:val="ro-RO"/>
         </w:rPr>
       </w:pPr>
-      <w:bookmarkStart w:id="8" w:name="_Toc181907995"/>
+      <w:bookmarkStart w:id="8" w:name="_Toc183123495"/>
       <w:r>
         <w:rPr>
           <w:rFonts w:cs="Times New Roman"/>
@@ -4393,7 +4290,7 @@
           <w:lang w:val="ro-RO"/>
         </w:rPr>
       </w:pPr>
-      <w:bookmarkStart w:id="9" w:name="_Toc181907996"/>
+      <w:bookmarkStart w:id="9" w:name="_Toc183123496"/>
       <w:r>
         <w:rPr>
           <w:rFonts w:cs="Times New Roman"/>
@@ -5396,7 +5293,7 @@
           <w:lang w:val="ro-RO"/>
         </w:rPr>
       </w:pPr>
-      <w:bookmarkStart w:id="10" w:name="_Toc181907997"/>
+      <w:bookmarkStart w:id="10" w:name="_Toc183123497"/>
       <w:r>
         <w:rPr>
           <w:rFonts w:cs="Times New Roman"/>
@@ -5555,7 +5452,7 @@
           <w:lang w:val="ro-RO"/>
         </w:rPr>
       </w:pPr>
-      <w:bookmarkStart w:id="11" w:name="_Toc181907998"/>
+      <w:bookmarkStart w:id="11" w:name="_Toc183123498"/>
       <w:r>
         <w:rPr>
           <w:rFonts w:cs="Times New Roman"/>
@@ -5809,7 +5706,7 @@
         <w:lastRenderedPageBreak/>
         <w:t xml:space="preserve"> </w:t>
       </w:r>
-      <w:bookmarkStart w:id="12" w:name="_Toc181907999"/>
+      <w:bookmarkStart w:id="12" w:name="_Toc183123499"/>
       <w:r>
         <w:rPr>
           <w:rFonts w:cs="Times New Roman"/>
@@ -5828,7 +5725,7 @@
           <w:lang w:val="ro-RO"/>
         </w:rPr>
       </w:pPr>
-      <w:bookmarkStart w:id="13" w:name="_Toc181908000"/>
+      <w:bookmarkStart w:id="13" w:name="_Toc183123500"/>
       <w:r>
         <w:rPr>
           <w:rFonts w:cs="Times New Roman"/>
@@ -5985,7 +5882,7 @@
           <w:lang w:val="ro-RO"/>
         </w:rPr>
       </w:pPr>
-      <w:bookmarkStart w:id="14" w:name="_Toc181908001"/>
+      <w:bookmarkStart w:id="14" w:name="_Toc183123501"/>
       <w:r>
         <w:rPr>
           <w:rFonts w:cs="Times New Roman"/>
@@ -6004,7 +5901,7 @@
           <w:lang w:val="ro-RO"/>
         </w:rPr>
       </w:pPr>
-      <w:bookmarkStart w:id="15" w:name="_Toc181908002"/>
+      <w:bookmarkStart w:id="15" w:name="_Toc183123502"/>
       <w:r>
         <w:rPr>
           <w:rFonts w:cs="Times New Roman"/>
@@ -7364,7 +7261,7 @@
           <w:lang w:val="ro-RO"/>
         </w:rPr>
       </w:pPr>
-      <w:bookmarkStart w:id="16" w:name="_Toc181908003"/>
+      <w:bookmarkStart w:id="16" w:name="_Toc183123503"/>
       <w:r>
         <w:rPr>
           <w:rFonts w:cs="Times New Roman"/>
@@ -7616,7 +7513,7 @@
           <w:lang w:val="ro-RO"/>
         </w:rPr>
       </w:pPr>
-      <w:bookmarkStart w:id="17" w:name="_Toc181908004"/>
+      <w:bookmarkStart w:id="17" w:name="_Toc183123504"/>
       <w:r>
         <w:rPr>
           <w:rFonts w:cs="Times New Roman"/>
@@ -8652,7 +8549,7 @@
           <w:lang w:val="ro-RO"/>
         </w:rPr>
       </w:pPr>
-      <w:bookmarkStart w:id="18" w:name="_Toc181908005"/>
+      <w:bookmarkStart w:id="18" w:name="_Toc183123505"/>
       <w:r>
         <w:rPr>
           <w:rFonts w:eastAsiaTheme="minorEastAsia" w:cs="Times New Roman"/>
@@ -8741,6 +8638,7 @@
           <w:lang w:val="ro-RO"/>
         </w:rPr>
       </w:pPr>
+      <w:bookmarkStart w:id="19" w:name="_Toc183123506"/>
       <w:r>
         <w:rPr>
           <w:rFonts w:eastAsiaTheme="minorEastAsia" w:cs="Times New Roman"/>
@@ -8756,6 +8654,7 @@
         </w:rPr>
         <w:t>Welford</w:t>
       </w:r>
+      <w:bookmarkEnd w:id="19"/>
       <w:proofErr w:type="spellEnd"/>
     </w:p>
     <w:p>
@@ -8892,14 +8791,7 @@
           <w:lang w:val="ro-RO"/>
         </w:rPr>
         <w:lastRenderedPageBreak/>
-        <w:t>Media pentru primele n mostre</w:t>
-      </w:r>
-      <w:r>
-        <w:rPr>
-          <w:rFonts w:cs="Times New Roman"/>
-          <w:lang w:val="ro-RO"/>
-        </w:rPr>
-        <w:t>:</w:t>
+        <w:t>Media pentru primele n mostre:</w:t>
       </w:r>
     </w:p>
     <w:p>
@@ -9106,14 +8998,7 @@
           <w:rFonts w:eastAsiaTheme="minorEastAsia" w:cs="Times New Roman"/>
           <w:lang w:val="ro-RO"/>
         </w:rPr>
-        <w:t>Varianța eșantionului părtinitoare</w:t>
-      </w:r>
-      <w:r>
-        <w:rPr>
-          <w:rFonts w:eastAsiaTheme="minorEastAsia" w:cs="Times New Roman"/>
-          <w:lang w:val="ro-RO"/>
-        </w:rPr>
-        <w:t>:</w:t>
+        <w:t>Varianța eșantionului părtinitoare:</w:t>
       </w:r>
     </w:p>
     <w:p>
@@ -9418,14 +9303,7 @@
           <w:rFonts w:eastAsiaTheme="minorEastAsia" w:cs="Times New Roman"/>
           <w:lang w:val="ro-RO"/>
         </w:rPr>
-        <w:t>Varianța eșantionului nepărtinitoare</w:t>
-      </w:r>
-      <w:r>
-        <w:rPr>
-          <w:rFonts w:eastAsiaTheme="minorEastAsia" w:cs="Times New Roman"/>
-          <w:lang w:val="ro-RO"/>
-        </w:rPr>
-        <w:t>:</w:t>
+        <w:t>Varianța eșantionului nepărtinitoare:</w:t>
       </w:r>
     </w:p>
     <w:p>
@@ -10313,6 +10191,7 @@
           <w:lang w:val="ro-RO"/>
         </w:rPr>
       </w:pPr>
+      <w:bookmarkStart w:id="20" w:name="_Toc183123507"/>
       <w:r>
         <w:rPr>
           <w:rFonts w:eastAsiaTheme="minorEastAsia" w:cs="Times New Roman"/>
@@ -10320,6 +10199,7 @@
         </w:rPr>
         <w:t>Aproximarea timpului de execuție</w:t>
       </w:r>
+      <w:bookmarkEnd w:id="20"/>
     </w:p>
     <w:p>
       <w:pPr>
@@ -10400,31 +10280,44 @@
           <w:rFonts w:cs="Times New Roman"/>
           <w:lang w:val="ro-RO"/>
         </w:rPr>
-        <w:t>Microcontrolerul execută instrucțiuni în cicluri de ceas. Numărul de cicluri de ceas necesare pentru a executa o instrucțiune variază în funcție de instrucțiunea în sine. Majoritatea instrucțiunilor simple necesită 1 până la 2 cicluri de ceas, în timp ce instrucțiunile mai complexe pot necesita mai multe.</w:t>
-      </w:r>
-    </w:p>
-    <w:p>
-      <w:pPr>
-        <w:rPr>
-          <w:rFonts w:cs="Times New Roman"/>
-          <w:lang w:val="ro-RO"/>
-        </w:rPr>
-      </w:pPr>
-    </w:p>
-    <w:p>
-      <w:pPr>
-        <w:rPr>
-          <w:rFonts w:cs="Times New Roman"/>
-          <w:lang w:val="ro-RO"/>
-        </w:rPr>
-      </w:pPr>
-    </w:p>
-    <w:p>
-      <w:pPr>
-        <w:rPr>
-          <w:rFonts w:cs="Times New Roman"/>
-          <w:b/>
-          <w:bCs/>
+        <w:t xml:space="preserve">Microcontrolerul execută instrucțiuni în cicluri de ceas. Numărul de cicluri de ceas necesare pentru a executa o instrucțiune variază în funcție de instrucțiunea în sine. </w:t>
+      </w:r>
+    </w:p>
+    <w:p>
+      <w:pPr>
+        <w:rPr>
+          <w:rFonts w:cs="Times New Roman"/>
+          <w:lang w:val="ro-RO"/>
+        </w:rPr>
+      </w:pPr>
+      <w:r>
+        <w:rPr>
+          <w:rFonts w:cs="Times New Roman"/>
+          <w:lang w:val="ro-RO"/>
+        </w:rPr>
+        <w:t xml:space="preserve">ATmega328P de pe plăcile </w:t>
+      </w:r>
+      <w:proofErr w:type="spellStart"/>
+      <w:r>
+        <w:rPr>
+          <w:rFonts w:cs="Times New Roman"/>
+          <w:lang w:val="ro-RO"/>
+        </w:rPr>
+        <w:t>Arduino</w:t>
+      </w:r>
+      <w:proofErr w:type="spellEnd"/>
+      <w:r>
+        <w:rPr>
+          <w:rFonts w:cs="Times New Roman"/>
+          <w:lang w:val="ro-RO"/>
+        </w:rPr>
+        <w:t xml:space="preserve"> rulează la 16MHz – adică 16 milioane de cicluri pe secundă. Instrucțiunile ATmega328P durează între 1 și 3 cicluri de ceas (cu excepția instrucțiunilor legate de subrutine, care durează 4 sau 5 cicluri). Media este undeva între 1 și 2 pentru majoritatea codului C compilat.</w:t>
+      </w:r>
+    </w:p>
+    <w:p>
+      <w:pPr>
+        <w:rPr>
+          <w:rFonts w:cs="Times New Roman"/>
           <w:lang w:val="ro-RO"/>
         </w:rPr>
       </w:pPr>
@@ -10946,13 +10839,7 @@
             <w:rPr>
               <w:rFonts w:ascii="Cambria Math" w:hAnsi="Cambria Math" w:cs="Times New Roman"/>
             </w:rPr>
-            <m:t>=2</m:t>
-          </m:r>
-          <m:r>
-            <w:rPr>
-              <w:rFonts w:ascii="Cambria Math" w:hAnsi="Cambria Math" w:cs="Times New Roman"/>
-            </w:rPr>
-            <m:t> </m:t>
+            <m:t>=2 </m:t>
           </m:r>
           <m:r>
             <m:rPr>
@@ -10976,13 +10863,7 @@
             <w:rPr>
               <w:rFonts w:ascii="Cambria Math" w:hAnsi="Cambria Math" w:cs="Times New Roman"/>
             </w:rPr>
-            <m:t>62.5</m:t>
-          </m:r>
-          <m:r>
-            <w:rPr>
-              <w:rFonts w:ascii="Cambria Math" w:hAnsi="Cambria Math" w:cs="Times New Roman"/>
-            </w:rPr>
-            <m:t> </m:t>
+            <m:t>62.5 </m:t>
           </m:r>
           <m:r>
             <m:rPr>
@@ -10997,13 +10878,7 @@
             <w:rPr>
               <w:rFonts w:ascii="Cambria Math" w:hAnsi="Cambria Math" w:cs="Times New Roman"/>
             </w:rPr>
-            <m:t>=125</m:t>
-          </m:r>
-          <m:r>
-            <w:rPr>
-              <w:rFonts w:ascii="Cambria Math" w:hAnsi="Cambria Math" w:cs="Times New Roman"/>
-            </w:rPr>
-            <m:t> </m:t>
+            <m:t>=125 </m:t>
           </m:r>
           <m:r>
             <m:rPr>
@@ -11040,7 +10915,7 @@
           <w:lang w:val="ro-RO"/>
         </w:rPr>
       </w:pPr>
-      <w:bookmarkStart w:id="19" w:name="_Toc181908006"/>
+      <w:bookmarkStart w:id="21" w:name="_Toc183123508"/>
       <w:r>
         <w:rPr>
           <w:rFonts w:cs="Times New Roman"/>
@@ -11049,7 +10924,7 @@
         <w:lastRenderedPageBreak/>
         <w:t>Design</w:t>
       </w:r>
-      <w:bookmarkEnd w:id="19"/>
+      <w:bookmarkEnd w:id="21"/>
     </w:p>
     <w:p>
       <w:pPr>
@@ -11158,32 +11033,21 @@
       <w:r>
         <w:rPr>
           <w:rFonts w:cs="Times New Roman"/>
-          <w:b/>
-          <w:bCs/>
-          <w:lang w:val="ro-RO"/>
-        </w:rPr>
-        <w:t>Interfața grafică:</w:t>
-      </w:r>
-    </w:p>
-    <w:p>
-      <w:pPr>
-        <w:spacing w:before="240" w:after="0" w:line="240" w:lineRule="auto"/>
-        <w:rPr>
-          <w:rFonts w:cs="Times New Roman"/>
-          <w:lang w:val="ro-RO"/>
-        </w:rPr>
-      </w:pPr>
-      <w:r>
-        <w:rPr>
-          <w:rFonts w:cs="Times New Roman"/>
-          <w:noProof/>
           <w:lang w:val="ro-RO"/>
         </w:rPr>
         <w:drawing>
-          <wp:inline distT="0" distB="0" distL="0" distR="0" wp14:anchorId="03633EA8" wp14:editId="107D1552">
-            <wp:extent cx="5943600" cy="3018155"/>
-            <wp:effectExtent l="0" t="0" r="0" b="0"/>
-            <wp:docPr id="871331944" name="Picture 2" descr="A screenshot of a computer&#10;&#10;Description automatically generated"/>
+          <wp:anchor distT="0" distB="0" distL="114300" distR="114300" simplePos="0" relativeHeight="251659264" behindDoc="0" locked="0" layoutInCell="1" allowOverlap="1" wp14:anchorId="07CBC231" wp14:editId="0201931E">
+            <wp:simplePos x="0" y="0"/>
+            <wp:positionH relativeFrom="margin">
+              <wp:align>right</wp:align>
+            </wp:positionH>
+            <wp:positionV relativeFrom="paragraph">
+              <wp:posOffset>467995</wp:posOffset>
+            </wp:positionV>
+            <wp:extent cx="5943600" cy="2818130"/>
+            <wp:effectExtent l="0" t="0" r="0" b="1270"/>
+            <wp:wrapTopAndBottom/>
+            <wp:docPr id="824198586" name="Picture 1" descr="A screenshot of a computer&#10;&#10;Description automatically generated"/>
             <wp:cNvGraphicFramePr>
               <a:graphicFrameLocks xmlns:a="http://schemas.openxmlformats.org/drawingml/2006/main" noChangeAspect="1"/>
             </wp:cNvGraphicFramePr>
@@ -11191,10 +11055,8 @@
               <a:graphicData uri="http://schemas.openxmlformats.org/drawingml/2006/picture">
                 <pic:pic xmlns:pic="http://schemas.openxmlformats.org/drawingml/2006/picture">
                   <pic:nvPicPr>
-                    <pic:cNvPr id="871331944" name="Picture 2" descr="A screenshot of a computer&#10;&#10;Description automatically generated"/>
-                    <pic:cNvPicPr>
-                      <a:picLocks noChangeAspect="1" noChangeArrowheads="1"/>
-                    </pic:cNvPicPr>
+                    <pic:cNvPr id="824198586" name="Picture 1" descr="A screenshot of a computer&#10;&#10;Description automatically generated"/>
+                    <pic:cNvPicPr/>
                   </pic:nvPicPr>
                   <pic:blipFill>
                     <a:blip r:embed="rId8" cstate="print">
@@ -11204,30 +11066,40 @@
                         </a:ext>
                       </a:extLst>
                     </a:blip>
-                    <a:srcRect/>
                     <a:stretch>
                       <a:fillRect/>
                     </a:stretch>
                   </pic:blipFill>
-                  <pic:spPr bwMode="auto">
+                  <pic:spPr>
                     <a:xfrm>
                       <a:off x="0" y="0"/>
-                      <a:ext cx="5943600" cy="3018155"/>
+                      <a:ext cx="5943600" cy="2818130"/>
                     </a:xfrm>
                     <a:prstGeom prst="rect">
                       <a:avLst/>
                     </a:prstGeom>
-                    <a:noFill/>
-                    <a:ln>
-                      <a:noFill/>
-                    </a:ln>
                   </pic:spPr>
                 </pic:pic>
               </a:graphicData>
             </a:graphic>
-          </wp:inline>
+            <wp14:sizeRelH relativeFrom="page">
+              <wp14:pctWidth>0</wp14:pctWidth>
+            </wp14:sizeRelH>
+            <wp14:sizeRelV relativeFrom="page">
+              <wp14:pctHeight>0</wp14:pctHeight>
+            </wp14:sizeRelV>
+          </wp:anchor>
         </w:drawing>
       </w:r>
+      <w:r>
+        <w:rPr>
+          <w:rFonts w:cs="Times New Roman"/>
+          <w:b/>
+          <w:bCs/>
+          <w:lang w:val="ro-RO"/>
+        </w:rPr>
+        <w:t>Interfața grafică:</w:t>
+      </w:r>
     </w:p>
     <w:p>
       <w:pPr>
@@ -11270,14 +11142,251 @@
     </w:p>
     <w:p>
       <w:pPr>
+        <w:jc w:val="left"/>
+        <w:rPr>
+          <w:rFonts w:cs="Times New Roman"/>
+          <w:lang w:val="ro-RO"/>
+        </w:rPr>
+      </w:pPr>
+      <w:r>
+        <w:rPr>
+          <w:rFonts w:cs="Times New Roman"/>
+          <w:lang w:val="ro-RO"/>
+        </w:rPr>
+        <w:br w:type="page"/>
+      </w:r>
+    </w:p>
+    <w:p>
+      <w:pPr>
         <w:pStyle w:val="Heading1"/>
-        <w:spacing w:before="240" w:after="0" w:line="240" w:lineRule="auto"/>
-        <w:rPr>
-          <w:rFonts w:cs="Times New Roman"/>
-          <w:lang w:val="ro-RO"/>
-        </w:rPr>
-      </w:pPr>
-      <w:bookmarkStart w:id="20" w:name="_Toc181908007"/>
+        <w:rPr>
+          <w:lang w:val="ro-RO"/>
+        </w:rPr>
+      </w:pPr>
+      <w:bookmarkStart w:id="22" w:name="_Toc183123509"/>
+      <w:r>
+        <w:rPr>
+          <w:lang w:val="ro-RO"/>
+        </w:rPr>
+        <w:lastRenderedPageBreak/>
+        <w:t>Implementare</w:t>
+      </w:r>
+      <w:bookmarkEnd w:id="22"/>
+    </w:p>
+    <w:p>
+      <w:pPr>
+        <w:rPr>
+          <w:lang w:val="ro-RO"/>
+        </w:rPr>
+      </w:pPr>
+      <w:r>
+        <w:rPr>
+          <w:lang w:val="ro-RO"/>
+        </w:rPr>
+        <w:t>Am implementat:</w:t>
+      </w:r>
+    </w:p>
+    <w:p>
+      <w:pPr>
+        <w:pStyle w:val="ListParagraph"/>
+        <w:numPr>
+          <w:ilvl w:val="0"/>
+          <w:numId w:val="41"/>
+        </w:numPr>
+        <w:rPr>
+          <w:lang w:val="ro-RO"/>
+        </w:rPr>
+      </w:pPr>
+      <w:r>
+        <w:rPr>
+          <w:lang w:val="ro-RO"/>
+        </w:rPr>
+        <w:t>Giroorizontul</w:t>
+      </w:r>
+    </w:p>
+    <w:p>
+      <w:pPr>
+        <w:pStyle w:val="ListParagraph"/>
+        <w:numPr>
+          <w:ilvl w:val="0"/>
+          <w:numId w:val="41"/>
+        </w:numPr>
+        <w:rPr>
+          <w:lang w:val="ro-RO"/>
+        </w:rPr>
+      </w:pPr>
+      <w:r>
+        <w:rPr>
+          <w:lang w:val="ro-RO"/>
+        </w:rPr>
+        <w:t>O bara care arat distanta aproximativa pana la obiect</w:t>
+      </w:r>
+    </w:p>
+    <w:p>
+      <w:pPr>
+        <w:pStyle w:val="ListParagraph"/>
+        <w:numPr>
+          <w:ilvl w:val="0"/>
+          <w:numId w:val="41"/>
+        </w:numPr>
+        <w:rPr>
+          <w:lang w:val="ro-RO"/>
+        </w:rPr>
+      </w:pPr>
+      <w:r>
+        <w:rPr>
+          <w:lang w:val="ro-RO"/>
+        </w:rPr>
+        <w:t>Graficul pentru z-</w:t>
+      </w:r>
+      <w:proofErr w:type="spellStart"/>
+      <w:r>
+        <w:rPr>
+          <w:lang w:val="ro-RO"/>
+        </w:rPr>
+        <w:t>score</w:t>
+      </w:r>
+      <w:proofErr w:type="spellEnd"/>
+      <w:r>
+        <w:rPr>
+          <w:lang w:val="ro-RO"/>
+        </w:rPr>
+        <w:t xml:space="preserve"> pentru axa X.</w:t>
+      </w:r>
+    </w:p>
+    <w:p>
+      <w:pPr>
+        <w:pStyle w:val="ListParagraph"/>
+        <w:numPr>
+          <w:ilvl w:val="0"/>
+          <w:numId w:val="41"/>
+        </w:numPr>
+        <w:rPr>
+          <w:lang w:val="ro-RO"/>
+        </w:rPr>
+      </w:pPr>
+      <w:r>
+        <w:rPr>
+          <w:lang w:val="ro-RO"/>
+        </w:rPr>
+        <w:t xml:space="preserve">Comunicare intre </w:t>
+      </w:r>
+      <w:proofErr w:type="spellStart"/>
+      <w:r>
+        <w:rPr>
+          <w:lang w:val="ro-RO"/>
+        </w:rPr>
+        <w:t>Arduino</w:t>
+      </w:r>
+      <w:proofErr w:type="spellEnd"/>
+      <w:r>
+        <w:rPr>
+          <w:lang w:val="ro-RO"/>
+        </w:rPr>
+        <w:t xml:space="preserve"> si aplicație</w:t>
+      </w:r>
+    </w:p>
+    <w:p>
+      <w:pPr>
+        <w:pStyle w:val="ListParagraph"/>
+        <w:numPr>
+          <w:ilvl w:val="0"/>
+          <w:numId w:val="41"/>
+        </w:numPr>
+        <w:rPr>
+          <w:lang w:val="ro-RO"/>
+        </w:rPr>
+      </w:pPr>
+      <w:r>
+        <w:rPr>
+          <w:lang w:val="ro-RO"/>
+        </w:rPr>
+        <w:t>Algoritm simplu pentru calculare z-</w:t>
+      </w:r>
+      <w:proofErr w:type="spellStart"/>
+      <w:r>
+        <w:rPr>
+          <w:lang w:val="ro-RO"/>
+        </w:rPr>
+        <w:t>score</w:t>
+      </w:r>
+      <w:proofErr w:type="spellEnd"/>
+    </w:p>
+    <w:p>
+      <w:pPr>
+        <w:pStyle w:val="ListParagraph"/>
+        <w:numPr>
+          <w:ilvl w:val="0"/>
+          <w:numId w:val="41"/>
+        </w:numPr>
+        <w:rPr>
+          <w:lang w:val="ro-RO"/>
+        </w:rPr>
+      </w:pPr>
+      <w:r>
+        <w:rPr>
+          <w:lang w:val="ro-RO"/>
+        </w:rPr>
+        <w:t xml:space="preserve">Algoritm mai eficient </w:t>
+      </w:r>
+      <w:r>
+        <w:rPr>
+          <w:lang w:val="ro-RO"/>
+        </w:rPr>
+        <w:t>pentru calculare z-</w:t>
+      </w:r>
+      <w:proofErr w:type="spellStart"/>
+      <w:r>
+        <w:rPr>
+          <w:lang w:val="ro-RO"/>
+        </w:rPr>
+        <w:t>score</w:t>
+      </w:r>
+      <w:proofErr w:type="spellEnd"/>
+      <w:r>
+        <w:rPr>
+          <w:lang w:val="ro-RO"/>
+        </w:rPr>
+        <w:t xml:space="preserve"> folosind </w:t>
+      </w:r>
+      <w:r>
+        <w:t>“</w:t>
+      </w:r>
+      <w:r>
+        <w:t>Welford's online algorithm</w:t>
+      </w:r>
+      <w:r>
+        <w:t>”</w:t>
+      </w:r>
+    </w:p>
+    <w:p>
+      <w:pPr>
+        <w:pStyle w:val="ListParagraph"/>
+        <w:numPr>
+          <w:ilvl w:val="0"/>
+          <w:numId w:val="41"/>
+        </w:numPr>
+        <w:rPr>
+          <w:lang w:val="ro-RO"/>
+        </w:rPr>
+      </w:pPr>
+      <w:r>
+        <w:rPr>
+          <w:lang w:val="ro-RO"/>
+        </w:rPr>
+        <w:br w:type="page"/>
+      </w:r>
+    </w:p>
+    <w:p>
+      <w:pPr>
+        <w:pStyle w:val="Heading1"/>
+        <w:spacing w:before="240" w:after="0" w:line="240" w:lineRule="auto"/>
+        <w:rPr>
+          <w:rFonts w:cs="Times New Roman"/>
+          <w:lang w:val="ro-RO"/>
+        </w:rPr>
+      </w:pPr>
+      <w:bookmarkStart w:id="23" w:name="_Toc183123510"/>
       <w:r>
         <w:rPr>
           <w:rFonts w:cs="Times New Roman"/>
@@ -11286,7 +11395,7 @@
         <w:lastRenderedPageBreak/>
         <w:t>Bibliografie</w:t>
       </w:r>
-      <w:bookmarkEnd w:id="20"/>
+      <w:bookmarkEnd w:id="23"/>
     </w:p>
     <w:p>
       <w:pPr>
@@ -12909,19 +13018,6 @@
     <w:p>
       <w:pPr>
         <w:pStyle w:val="ListParagraph"/>
-        <w:tabs>
-          <w:tab w:val="left" w:pos="980"/>
-        </w:tabs>
-        <w:spacing w:before="240" w:after="0" w:line="240" w:lineRule="auto"/>
-        <w:rPr>
-          <w:rFonts w:cs="Times New Roman"/>
-          <w:lang w:val="ro-RO"/>
-        </w:rPr>
-      </w:pPr>
-    </w:p>
-    <w:p>
-      <w:pPr>
-        <w:pStyle w:val="ListParagraph"/>
         <w:numPr>
           <w:ilvl w:val="0"/>
           <w:numId w:val="11"/>
@@ -13112,71 +13208,200 @@
           <w:lang w:val="ro-RO"/>
         </w:rPr>
       </w:pPr>
-      <w:hyperlink r:id="rId30" w:anchor="Na%C3%AFve_algorithm" w:history="1">
-        <w:proofErr w:type="spellStart"/>
+      <w:r>
+        <w:rPr>
+          <w:rFonts w:cs="Times New Roman"/>
+          <w:lang w:val="ro-RO"/>
+        </w:rPr>
+        <w:t>https://en.wikipedia.org/wiki/Algorithms_for_calculating_variance</w:t>
+      </w:r>
+    </w:p>
+    <w:p>
+      <w:pPr>
+        <w:pStyle w:val="ListParagraph"/>
+        <w:tabs>
+          <w:tab w:val="left" w:pos="980"/>
+        </w:tabs>
+        <w:spacing w:before="240" w:after="0" w:line="240" w:lineRule="auto"/>
+        <w:rPr>
+          <w:rFonts w:cs="Times New Roman"/>
+          <w:lang w:val="ro-RO"/>
+        </w:rPr>
+      </w:pPr>
+      <w:r>
+        <w:rPr>
+          <w:rFonts w:cs="Times New Roman"/>
+          <w:lang w:val="ro-RO"/>
+        </w:rPr>
+        <w:tab/>
+      </w:r>
+      <w:r>
+        <w:rPr>
+          <w:rFonts w:cs="Times New Roman"/>
+          <w:lang w:val="ro-RO"/>
+        </w:rPr>
+        <w:t xml:space="preserve">-Autor:,  Data vizitării: </w:t>
+      </w:r>
+      <w:r>
+        <w:rPr>
+          <w:rFonts w:cs="Times New Roman"/>
+          <w:lang w:val="ro-RO"/>
+        </w:rPr>
+        <w:t>21</w:t>
+      </w:r>
+      <w:r>
+        <w:rPr>
+          <w:rFonts w:cs="Times New Roman"/>
+          <w:lang w:val="ro-RO"/>
+        </w:rPr>
+        <w:t>.11.2024</w:t>
+      </w:r>
+    </w:p>
+    <w:p>
+      <w:pPr>
+        <w:pStyle w:val="ListParagraph"/>
+        <w:rPr>
+          <w:rFonts w:cs="Times New Roman"/>
+          <w:lang w:val="ro-RO"/>
+        </w:rPr>
+      </w:pPr>
+    </w:p>
+    <w:p>
+      <w:pPr>
+        <w:pStyle w:val="ListParagraph"/>
+        <w:numPr>
+          <w:ilvl w:val="0"/>
+          <w:numId w:val="11"/>
+        </w:numPr>
+        <w:tabs>
+          <w:tab w:val="left" w:pos="980"/>
+        </w:tabs>
+        <w:spacing w:before="240" w:after="0" w:line="240" w:lineRule="auto"/>
+        <w:rPr>
+          <w:rFonts w:cs="Times New Roman"/>
+          <w:lang w:val="ro-RO"/>
+        </w:rPr>
+      </w:pPr>
+      <w:hyperlink r:id="rId30" w:history="1">
         <w:r>
           <w:rPr>
             <w:rStyle w:val="Hyperlink"/>
             <w:rFonts w:cs="Times New Roman"/>
             <w:lang w:val="ro-RO"/>
           </w:rPr>
-          <w:t>Algorithms</w:t>
+          <w:t>https://www.quora.com/How-much-time-does-Arduino-Uno-take-to-execute-each-line-of-the-code-known-that-its-microcontroller-clock-s-speed-is-16-MHz</w:t>
         </w:r>
-        <w:proofErr w:type="spellEnd"/>
+      </w:hyperlink>
+    </w:p>
+    <w:p>
+      <w:pPr>
+        <w:pStyle w:val="ListParagraph"/>
+        <w:tabs>
+          <w:tab w:val="left" w:pos="980"/>
+        </w:tabs>
+        <w:spacing w:before="240" w:after="0" w:line="240" w:lineRule="auto"/>
+        <w:rPr>
+          <w:rFonts w:cs="Times New Roman"/>
+          <w:lang w:val="ro-RO"/>
+        </w:rPr>
+      </w:pPr>
+      <w:r>
+        <w:rPr>
+          <w:rFonts w:cs="Times New Roman"/>
+          <w:lang w:val="ro-RO"/>
+        </w:rPr>
+        <w:tab/>
+      </w:r>
+      <w:r>
+        <w:rPr>
+          <w:rFonts w:cs="Times New Roman"/>
+          <w:lang w:val="ro-RO"/>
+        </w:rPr>
+        <w:t xml:space="preserve"> </w:t>
+      </w:r>
+      <w:r>
+        <w:rPr>
+          <w:rFonts w:cs="Times New Roman"/>
+          <w:lang w:val="ro-RO"/>
+        </w:rPr>
+        <w:t xml:space="preserve">-Autor: </w:t>
+      </w:r>
+      <w:r>
+        <w:rPr>
+          <w:rFonts w:cs="Times New Roman"/>
+          <w:lang w:val="ro-RO"/>
+        </w:rPr>
+        <w:t xml:space="preserve">Rod </w:t>
+      </w:r>
+      <w:proofErr w:type="spellStart"/>
+      <w:r>
+        <w:rPr>
+          <w:rFonts w:cs="Times New Roman"/>
+          <w:lang w:val="ro-RO"/>
+        </w:rPr>
+        <w:t>Nussbaumer</w:t>
+      </w:r>
+      <w:proofErr w:type="spellEnd"/>
+      <w:r>
+        <w:rPr>
+          <w:rFonts w:cs="Times New Roman"/>
+          <w:lang w:val="ro-RO"/>
+        </w:rPr>
+        <w:t xml:space="preserve">,  Data vizitării: </w:t>
+      </w:r>
+      <w:r>
+        <w:rPr>
+          <w:rFonts w:cs="Times New Roman"/>
+          <w:lang w:val="ro-RO"/>
+        </w:rPr>
+        <w:t>21</w:t>
+      </w:r>
+      <w:r>
+        <w:rPr>
+          <w:rFonts w:cs="Times New Roman"/>
+          <w:lang w:val="ro-RO"/>
+        </w:rPr>
+        <w:t>.11.2024</w:t>
+      </w:r>
+    </w:p>
+    <w:p>
+      <w:pPr>
+        <w:pStyle w:val="ListParagraph"/>
+        <w:tabs>
+          <w:tab w:val="left" w:pos="980"/>
+        </w:tabs>
+        <w:spacing w:before="240" w:after="0" w:line="240" w:lineRule="auto"/>
+        <w:rPr>
+          <w:rFonts w:cs="Times New Roman"/>
+          <w:lang w:val="ro-RO"/>
+        </w:rPr>
+      </w:pPr>
+    </w:p>
+    <w:p>
+      <w:pPr>
+        <w:pStyle w:val="ListParagraph"/>
+        <w:numPr>
+          <w:ilvl w:val="0"/>
+          <w:numId w:val="11"/>
+        </w:numPr>
+        <w:tabs>
+          <w:tab w:val="left" w:pos="980"/>
+        </w:tabs>
+        <w:spacing w:before="240" w:after="0" w:line="240" w:lineRule="auto"/>
+        <w:rPr>
+          <w:rFonts w:cs="Times New Roman"/>
+          <w:lang w:val="ro-RO"/>
+        </w:rPr>
+      </w:pPr>
+      <w:hyperlink r:id="rId31" w:history="1">
         <w:r>
           <w:rPr>
             <w:rStyle w:val="Hyperlink"/>
             <w:rFonts w:cs="Times New Roman"/>
             <w:lang w:val="ro-RO"/>
           </w:rPr>
-          <w:t xml:space="preserve"> for </w:t>
+          <w:t>https://cybergibbons.com/uncategorized/arduino-misconceptions-2-arduino-is-slow/</w:t>
         </w:r>
-        <w:proofErr w:type="spellStart"/>
-        <w:r>
-          <w:rPr>
-            <w:rStyle w:val="Hyperlink"/>
-            <w:rFonts w:cs="Times New Roman"/>
-            <w:lang w:val="ro-RO"/>
-          </w:rPr>
-          <w:t>calculating</w:t>
-        </w:r>
-        <w:proofErr w:type="spellEnd"/>
-        <w:r>
-          <w:rPr>
-            <w:rStyle w:val="Hyperlink"/>
-            <w:rFonts w:cs="Times New Roman"/>
-            <w:lang w:val="ro-RO"/>
-          </w:rPr>
-          <w:t xml:space="preserve"> </w:t>
-        </w:r>
-        <w:proofErr w:type="spellStart"/>
-        <w:r>
-          <w:rPr>
-            <w:rStyle w:val="Hyperlink"/>
-            <w:rFonts w:cs="Times New Roman"/>
-            <w:lang w:val="ro-RO"/>
-          </w:rPr>
-          <w:t>variance</w:t>
-        </w:r>
-        <w:proofErr w:type="spellEnd"/>
-        <w:r>
-          <w:rPr>
-            <w:rStyle w:val="Hyperlink"/>
-            <w:rFonts w:cs="Times New Roman"/>
-            <w:lang w:val="ro-RO"/>
-          </w:rPr>
-          <w:t xml:space="preserve"> - </w:t>
-        </w:r>
-        <w:proofErr w:type="spellStart"/>
-        <w:r>
-          <w:rPr>
-            <w:rStyle w:val="Hyperlink"/>
-            <w:rFonts w:cs="Times New Roman"/>
-            <w:lang w:val="ro-RO"/>
-          </w:rPr>
-          <w:t>Wikipedia</w:t>
-        </w:r>
-        <w:proofErr w:type="spellEnd"/>
       </w:hyperlink>
     </w:p>
     <w:p>
@@ -13196,8 +13421,65 @@
           <w:rFonts w:cs="Times New Roman"/>
           <w:lang w:val="ro-RO"/>
         </w:rPr>
-        <w:t xml:space="preserve"> </w:t>
-      </w:r>
+        <w:tab/>
+      </w:r>
+      <w:r>
+        <w:rPr>
+          <w:rFonts w:cs="Times New Roman"/>
+          <w:lang w:val="ro-RO"/>
+        </w:rPr>
+        <w:t xml:space="preserve">-Autor: </w:t>
+      </w:r>
+      <w:proofErr w:type="spellStart"/>
+      <w:r>
+        <w:rPr>
+          <w:rFonts w:cs="Times New Roman"/>
+          <w:lang w:val="ro-RO"/>
+        </w:rPr>
+        <w:t>C</w:t>
+      </w:r>
+      <w:r>
+        <w:rPr>
+          <w:rFonts w:cs="Times New Roman"/>
+          <w:lang w:val="ro-RO"/>
+        </w:rPr>
+        <w:t>ybergibbons</w:t>
+      </w:r>
+      <w:proofErr w:type="spellEnd"/>
+      <w:r>
+        <w:rPr>
+          <w:rFonts w:cs="Times New Roman"/>
+          <w:lang w:val="ro-RO"/>
+        </w:rPr>
+        <w:t xml:space="preserve">,  Data vizitării: </w:t>
+      </w:r>
+      <w:r>
+        <w:rPr>
+          <w:rFonts w:cs="Times New Roman"/>
+          <w:lang w:val="ro-RO"/>
+        </w:rPr>
+        <w:t>21</w:t>
+      </w:r>
+      <w:r>
+        <w:rPr>
+          <w:rFonts w:cs="Times New Roman"/>
+          <w:lang w:val="ro-RO"/>
+        </w:rPr>
+        <w:t>.11.2024</w:t>
+      </w:r>
+    </w:p>
+    <w:p>
+      <w:pPr>
+        <w:pStyle w:val="ListParagraph"/>
+        <w:tabs>
+          <w:tab w:val="left" w:pos="980"/>
+        </w:tabs>
+        <w:spacing w:before="240" w:after="0" w:line="240" w:lineRule="auto"/>
+        <w:rPr>
+          <w:rFonts w:cs="Times New Roman"/>
+          <w:lang w:val="ro-RO"/>
+        </w:rPr>
+      </w:pPr>
     </w:p>
     <w:p>
       <w:pPr>
@@ -17655,6 +17937,118 @@
     </w:lvl>
   </w:abstractNum>
   <w:abstractNum w:abstractNumId="37" w15:restartNumberingAfterBreak="0">
+    <w:nsid w:val="5C3B10BC"/>
+    <w:multiLevelType w:val="hybridMultilevel"/>
+    <w:tmpl w:val="E30E503C"/>
+    <w:lvl w:ilvl="0" w:tplc="030A05C0">
+      <w:numFmt w:val="bullet"/>
+      <w:lvlText w:val="-"/>
+      <w:lvlJc w:val="left"/>
+      <w:pPr>
+        <w:ind w:left="720" w:hanging="360"/>
+      </w:pPr>
+      <w:rPr>
+        <w:rFonts w:ascii="Times New Roman" w:eastAsiaTheme="minorHAnsi" w:hAnsi="Times New Roman" w:cs="Times New Roman" w:hint="default"/>
+      </w:rPr>
+    </w:lvl>
+    <w:lvl w:ilvl="1" w:tplc="04090003" w:tentative="1">
+      <w:start w:val="1"/>
+      <w:numFmt w:val="bullet"/>
+      <w:lvlText w:val="o"/>
+      <w:lvlJc w:val="left"/>
+      <w:pPr>
+        <w:ind w:left="1440" w:hanging="360"/>
+      </w:pPr>
+      <w:rPr>
+        <w:rFonts w:ascii="Courier New" w:hAnsi="Courier New" w:cs="Courier New" w:hint="default"/>
+      </w:rPr>
+    </w:lvl>
+    <w:lvl w:ilvl="2" w:tplc="04090005" w:tentative="1">
+      <w:start w:val="1"/>
+      <w:numFmt w:val="bullet"/>
+      <w:lvlText w:val=""/>
+      <w:lvlJc w:val="left"/>
+      <w:pPr>
+        <w:ind w:left="2160" w:hanging="360"/>
+      </w:pPr>
+      <w:rPr>
+        <w:rFonts w:ascii="Wingdings" w:hAnsi="Wingdings" w:hint="default"/>
+      </w:rPr>
+    </w:lvl>
+    <w:lvl w:ilvl="3" w:tplc="04090001" w:tentative="1">
+      <w:start w:val="1"/>
+      <w:numFmt w:val="bullet"/>
+      <w:lvlText w:val=""/>
+      <w:lvlJc w:val="left"/>
+      <w:pPr>
+        <w:ind w:left="2880" w:hanging="360"/>
+      </w:pPr>
+      <w:rPr>
+        <w:rFonts w:ascii="Symbol" w:hAnsi="Symbol" w:hint="default"/>
+      </w:rPr>
+    </w:lvl>
+    <w:lvl w:ilvl="4" w:tplc="04090003" w:tentative="1">
+      <w:start w:val="1"/>
+      <w:numFmt w:val="bullet"/>
+      <w:lvlText w:val="o"/>
+      <w:lvlJc w:val="left"/>
+      <w:pPr>
+        <w:ind w:left="3600" w:hanging="360"/>
+      </w:pPr>
+      <w:rPr>
+        <w:rFonts w:ascii="Courier New" w:hAnsi="Courier New" w:cs="Courier New" w:hint="default"/>
+      </w:rPr>
+    </w:lvl>
+    <w:lvl w:ilvl="5" w:tplc="04090005" w:tentative="1">
+      <w:start w:val="1"/>
+      <w:numFmt w:val="bullet"/>
+      <w:lvlText w:val=""/>
+      <w:lvlJc w:val="left"/>
+      <w:pPr>
+        <w:ind w:left="4320" w:hanging="360"/>
+      </w:pPr>
+      <w:rPr>
+        <w:rFonts w:ascii="Wingdings" w:hAnsi="Wingdings" w:hint="default"/>
+      </w:rPr>
+    </w:lvl>
+    <w:lvl w:ilvl="6" w:tplc="04090001" w:tentative="1">
+      <w:start w:val="1"/>
+      <w:numFmt w:val="bullet"/>
+      <w:lvlText w:val=""/>
+      <w:lvlJc w:val="left"/>
+      <w:pPr>
+        <w:ind w:left="5040" w:hanging="360"/>
+      </w:pPr>
+      <w:rPr>
+        <w:rFonts w:ascii="Symbol" w:hAnsi="Symbol" w:hint="default"/>
+      </w:rPr>
+    </w:lvl>
+    <w:lvl w:ilvl="7" w:tplc="04090003" w:tentative="1">
+      <w:start w:val="1"/>
+      <w:numFmt w:val="bullet"/>
+      <w:lvlText w:val="o"/>
+      <w:lvlJc w:val="left"/>
+      <w:pPr>
+        <w:ind w:left="5760" w:hanging="360"/>
+      </w:pPr>
+      <w:rPr>
+        <w:rFonts w:ascii="Courier New" w:hAnsi="Courier New" w:cs="Courier New" w:hint="default"/>
+      </w:rPr>
+    </w:lvl>
+    <w:lvl w:ilvl="8" w:tplc="04090005" w:tentative="1">
+      <w:start w:val="1"/>
+      <w:numFmt w:val="bullet"/>
+      <w:lvlText w:val=""/>
+      <w:lvlJc w:val="left"/>
+      <w:pPr>
+        <w:ind w:left="6480" w:hanging="360"/>
+      </w:pPr>
+      <w:rPr>
+        <w:rFonts w:ascii="Wingdings" w:hAnsi="Wingdings" w:hint="default"/>
+      </w:rPr>
+    </w:lvl>
+  </w:abstractNum>
+  <w:abstractNum w:abstractNumId="38" w15:restartNumberingAfterBreak="0">
     <w:nsid w:val="764209EA"/>
     <w:multiLevelType w:val="multilevel"/>
     <w:tmpl w:val="03B6B55E"/>
@@ -17803,7 +18197,7 @@
       </w:rPr>
     </w:lvl>
   </w:abstractNum>
-  <w:abstractNum w:abstractNumId="38" w15:restartNumberingAfterBreak="0">
+  <w:abstractNum w:abstractNumId="39" w15:restartNumberingAfterBreak="0">
     <w:nsid w:val="7780485E"/>
     <w:multiLevelType w:val="hybridMultilevel"/>
     <w:tmpl w:val="EAB258DA"/>
@@ -17974,7 +18368,7 @@
     <w:abstractNumId w:val="35"/>
   </w:num>
   <w:num w:numId="29" w16cid:durableId="1118136908">
-    <w:abstractNumId w:val="37"/>
+    <w:abstractNumId w:val="38"/>
   </w:num>
   <w:num w:numId="30" w16cid:durableId="100926725">
     <w:abstractNumId w:val="32"/>
@@ -17989,7 +18383,7 @@
     <w:abstractNumId w:val="0"/>
   </w:num>
   <w:num w:numId="34" w16cid:durableId="192421412">
-    <w:abstractNumId w:val="38"/>
+    <w:abstractNumId w:val="39"/>
   </w:num>
   <w:num w:numId="35" w16cid:durableId="584730976">
     <w:abstractNumId w:val="16"/>
@@ -18035,6 +18429,9 @@
   </w:num>
   <w:num w:numId="40" w16cid:durableId="194923707">
     <w:abstractNumId w:val="28"/>
+  </w:num>
+  <w:num w:numId="41" w16cid:durableId="1056393400">
+    <w:abstractNumId w:val="37"/>
   </w:num>
 </w:numbering>
 </file>

--- a/Procesarea semnalelor primite de la senzori pe microcontroler.docx
+++ b/Procesarea semnalelor primite de la senzori pe microcontroler.docx
@@ -225,7 +225,7 @@
             </w:rPr>
             <w:fldChar w:fldCharType="separate"/>
           </w:r>
-          <w:hyperlink w:anchor="_Toc183123487" w:history="1">
+          <w:hyperlink w:anchor="_Toc184328530" w:history="1">
             <w:r>
               <w:rPr>
                 <w:rStyle w:val="Hyperlink"/>
@@ -254,7 +254,7 @@
                 <w:noProof/>
                 <w:webHidden/>
               </w:rPr>
-              <w:instrText xml:space="preserve"> PAGEREF _Toc183123487 \h </w:instrText>
+              <w:instrText xml:space="preserve"> PAGEREF _Toc184328530 \h </w:instrText>
             </w:r>
             <w:r>
               <w:rPr>
@@ -274,7 +274,7 @@
                 <w:noProof/>
                 <w:webHidden/>
               </w:rPr>
-              <w:t>3</w:t>
+              <w:t>4</w:t>
             </w:r>
             <w:r>
               <w:rPr>
@@ -296,7 +296,7 @@
               <w:noProof/>
             </w:rPr>
           </w:pPr>
-          <w:hyperlink w:anchor="_Toc183123488" w:history="1">
+          <w:hyperlink w:anchor="_Toc184328531" w:history="1">
             <w:r>
               <w:rPr>
                 <w:rStyle w:val="Hyperlink"/>
@@ -325,7 +325,7 @@
                 <w:noProof/>
                 <w:webHidden/>
               </w:rPr>
-              <w:instrText xml:space="preserve"> PAGEREF _Toc183123488 \h </w:instrText>
+              <w:instrText xml:space="preserve"> PAGEREF _Toc184328531 \h </w:instrText>
             </w:r>
             <w:r>
               <w:rPr>
@@ -345,7 +345,7 @@
                 <w:noProof/>
                 <w:webHidden/>
               </w:rPr>
-              <w:t>3</w:t>
+              <w:t>4</w:t>
             </w:r>
             <w:r>
               <w:rPr>
@@ -367,7 +367,7 @@
               <w:noProof/>
             </w:rPr>
           </w:pPr>
-          <w:hyperlink w:anchor="_Toc183123489" w:history="1">
+          <w:hyperlink w:anchor="_Toc184328532" w:history="1">
             <w:r>
               <w:rPr>
                 <w:rStyle w:val="Hyperlink"/>
@@ -396,7 +396,7 @@
                 <w:noProof/>
                 <w:webHidden/>
               </w:rPr>
-              <w:instrText xml:space="preserve"> PAGEREF _Toc183123489 \h </w:instrText>
+              <w:instrText xml:space="preserve"> PAGEREF _Toc184328532 \h </w:instrText>
             </w:r>
             <w:r>
               <w:rPr>
@@ -416,7 +416,7 @@
                 <w:noProof/>
                 <w:webHidden/>
               </w:rPr>
-              <w:t>3</w:t>
+              <w:t>4</w:t>
             </w:r>
             <w:r>
               <w:rPr>
@@ -438,7 +438,7 @@
               <w:noProof/>
             </w:rPr>
           </w:pPr>
-          <w:hyperlink w:anchor="_Toc183123490" w:history="1">
+          <w:hyperlink w:anchor="_Toc184328533" w:history="1">
             <w:r>
               <w:rPr>
                 <w:rStyle w:val="Hyperlink"/>
@@ -467,7 +467,7 @@
                 <w:noProof/>
                 <w:webHidden/>
               </w:rPr>
-              <w:instrText xml:space="preserve"> PAGEREF _Toc183123490 \h </w:instrText>
+              <w:instrText xml:space="preserve"> PAGEREF _Toc184328533 \h </w:instrText>
             </w:r>
             <w:r>
               <w:rPr>
@@ -487,7 +487,7 @@
                 <w:noProof/>
                 <w:webHidden/>
               </w:rPr>
-              <w:t>4</w:t>
+              <w:t>5</w:t>
             </w:r>
             <w:r>
               <w:rPr>
@@ -509,7 +509,7 @@
               <w:noProof/>
             </w:rPr>
           </w:pPr>
-          <w:hyperlink w:anchor="_Toc183123491" w:history="1">
+          <w:hyperlink w:anchor="_Toc184328534" w:history="1">
             <w:r>
               <w:rPr>
                 <w:rStyle w:val="Hyperlink"/>
@@ -538,7 +538,7 @@
                 <w:noProof/>
                 <w:webHidden/>
               </w:rPr>
-              <w:instrText xml:space="preserve"> PAGEREF _Toc183123491 \h </w:instrText>
+              <w:instrText xml:space="preserve"> PAGEREF _Toc184328534 \h </w:instrText>
             </w:r>
             <w:r>
               <w:rPr>
@@ -558,7 +558,7 @@
                 <w:noProof/>
                 <w:webHidden/>
               </w:rPr>
-              <w:t>4</w:t>
+              <w:t>5</w:t>
             </w:r>
             <w:r>
               <w:rPr>
@@ -580,7 +580,7 @@
               <w:noProof/>
             </w:rPr>
           </w:pPr>
-          <w:hyperlink w:anchor="_Toc183123492" w:history="1">
+          <w:hyperlink w:anchor="_Toc184328535" w:history="1">
             <w:r>
               <w:rPr>
                 <w:rStyle w:val="Hyperlink"/>
@@ -609,7 +609,7 @@
                 <w:noProof/>
                 <w:webHidden/>
               </w:rPr>
-              <w:instrText xml:space="preserve"> PAGEREF _Toc183123492 \h </w:instrText>
+              <w:instrText xml:space="preserve"> PAGEREF _Toc184328535 \h </w:instrText>
             </w:r>
             <w:r>
               <w:rPr>
@@ -629,7 +629,7 @@
                 <w:noProof/>
                 <w:webHidden/>
               </w:rPr>
-              <w:t>4</w:t>
+              <w:t>5</w:t>
             </w:r>
             <w:r>
               <w:rPr>
@@ -651,7 +651,7 @@
               <w:noProof/>
             </w:rPr>
           </w:pPr>
-          <w:hyperlink w:anchor="_Toc183123493" w:history="1">
+          <w:hyperlink w:anchor="_Toc184328536" w:history="1">
             <w:r>
               <w:rPr>
                 <w:rStyle w:val="Hyperlink"/>
@@ -680,7 +680,7 @@
                 <w:noProof/>
                 <w:webHidden/>
               </w:rPr>
-              <w:instrText xml:space="preserve"> PAGEREF _Toc183123493 \h </w:instrText>
+              <w:instrText xml:space="preserve"> PAGEREF _Toc184328536 \h </w:instrText>
             </w:r>
             <w:r>
               <w:rPr>
@@ -700,7 +700,7 @@
                 <w:noProof/>
                 <w:webHidden/>
               </w:rPr>
-              <w:t>6</w:t>
+              <w:t>7</w:t>
             </w:r>
             <w:r>
               <w:rPr>
@@ -722,7 +722,7 @@
               <w:noProof/>
             </w:rPr>
           </w:pPr>
-          <w:hyperlink w:anchor="_Toc183123494" w:history="1">
+          <w:hyperlink w:anchor="_Toc184328537" w:history="1">
             <w:r>
               <w:rPr>
                 <w:rStyle w:val="Hyperlink"/>
@@ -751,7 +751,7 @@
                 <w:noProof/>
                 <w:webHidden/>
               </w:rPr>
-              <w:instrText xml:space="preserve"> PAGEREF _Toc183123494 \h </w:instrText>
+              <w:instrText xml:space="preserve"> PAGEREF _Toc184328537 \h </w:instrText>
             </w:r>
             <w:r>
               <w:rPr>
@@ -771,7 +771,7 @@
                 <w:noProof/>
                 <w:webHidden/>
               </w:rPr>
-              <w:t>6</w:t>
+              <w:t>7</w:t>
             </w:r>
             <w:r>
               <w:rPr>
@@ -793,7 +793,7 @@
               <w:noProof/>
             </w:rPr>
           </w:pPr>
-          <w:hyperlink w:anchor="_Toc183123495" w:history="1">
+          <w:hyperlink w:anchor="_Toc184328538" w:history="1">
             <w:r>
               <w:rPr>
                 <w:rStyle w:val="Hyperlink"/>
@@ -822,7 +822,7 @@
                 <w:noProof/>
                 <w:webHidden/>
               </w:rPr>
-              <w:instrText xml:space="preserve"> PAGEREF _Toc183123495 \h </w:instrText>
+              <w:instrText xml:space="preserve"> PAGEREF _Toc184328538 \h </w:instrText>
             </w:r>
             <w:r>
               <w:rPr>
@@ -842,7 +842,7 @@
                 <w:noProof/>
                 <w:webHidden/>
               </w:rPr>
-              <w:t>6</w:t>
+              <w:t>7</w:t>
             </w:r>
             <w:r>
               <w:rPr>
@@ -864,7 +864,7 @@
               <w:noProof/>
             </w:rPr>
           </w:pPr>
-          <w:hyperlink w:anchor="_Toc183123496" w:history="1">
+          <w:hyperlink w:anchor="_Toc184328539" w:history="1">
             <w:r>
               <w:rPr>
                 <w:rStyle w:val="Hyperlink"/>
@@ -893,7 +893,7 @@
                 <w:noProof/>
                 <w:webHidden/>
               </w:rPr>
-              <w:instrText xml:space="preserve"> PAGEREF _Toc183123496 \h </w:instrText>
+              <w:instrText xml:space="preserve"> PAGEREF _Toc184328539 \h </w:instrText>
             </w:r>
             <w:r>
               <w:rPr>
@@ -913,7 +913,7 @@
                 <w:noProof/>
                 <w:webHidden/>
               </w:rPr>
-              <w:t>6</w:t>
+              <w:t>7</w:t>
             </w:r>
             <w:r>
               <w:rPr>
@@ -935,7 +935,7 @@
               <w:noProof/>
             </w:rPr>
           </w:pPr>
-          <w:hyperlink w:anchor="_Toc183123497" w:history="1">
+          <w:hyperlink w:anchor="_Toc184328540" w:history="1">
             <w:r>
               <w:rPr>
                 <w:rStyle w:val="Hyperlink"/>
@@ -964,7 +964,7 @@
                 <w:noProof/>
                 <w:webHidden/>
               </w:rPr>
-              <w:instrText xml:space="preserve"> PAGEREF _Toc183123497 \h </w:instrText>
+              <w:instrText xml:space="preserve"> PAGEREF _Toc184328540 \h </w:instrText>
             </w:r>
             <w:r>
               <w:rPr>
@@ -984,7 +984,7 @@
                 <w:noProof/>
                 <w:webHidden/>
               </w:rPr>
-              <w:t>8</w:t>
+              <w:t>9</w:t>
             </w:r>
             <w:r>
               <w:rPr>
@@ -1006,7 +1006,7 @@
               <w:noProof/>
             </w:rPr>
           </w:pPr>
-          <w:hyperlink w:anchor="_Toc183123498" w:history="1">
+          <w:hyperlink w:anchor="_Toc184328541" w:history="1">
             <w:r>
               <w:rPr>
                 <w:rStyle w:val="Hyperlink"/>
@@ -1035,7 +1035,7 @@
                 <w:noProof/>
                 <w:webHidden/>
               </w:rPr>
-              <w:instrText xml:space="preserve"> PAGEREF _Toc183123498 \h </w:instrText>
+              <w:instrText xml:space="preserve"> PAGEREF _Toc184328541 \h </w:instrText>
             </w:r>
             <w:r>
               <w:rPr>
@@ -1055,7 +1055,7 @@
                 <w:noProof/>
                 <w:webHidden/>
               </w:rPr>
-              <w:t>9</w:t>
+              <w:t>10</w:t>
             </w:r>
             <w:r>
               <w:rPr>
@@ -1077,7 +1077,7 @@
               <w:noProof/>
             </w:rPr>
           </w:pPr>
-          <w:hyperlink w:anchor="_Toc183123499" w:history="1">
+          <w:hyperlink w:anchor="_Toc184328542" w:history="1">
             <w:r>
               <w:rPr>
                 <w:rStyle w:val="Hyperlink"/>
@@ -1106,7 +1106,7 @@
                 <w:noProof/>
                 <w:webHidden/>
               </w:rPr>
-              <w:instrText xml:space="preserve"> PAGEREF _Toc183123499 \h </w:instrText>
+              <w:instrText xml:space="preserve"> PAGEREF _Toc184328542 \h </w:instrText>
             </w:r>
             <w:r>
               <w:rPr>
@@ -1126,7 +1126,7 @@
                 <w:noProof/>
                 <w:webHidden/>
               </w:rPr>
-              <w:t>10</w:t>
+              <w:t>11</w:t>
             </w:r>
             <w:r>
               <w:rPr>
@@ -1148,7 +1148,7 @@
               <w:noProof/>
             </w:rPr>
           </w:pPr>
-          <w:hyperlink w:anchor="_Toc183123500" w:history="1">
+          <w:hyperlink w:anchor="_Toc184328543" w:history="1">
             <w:r>
               <w:rPr>
                 <w:rStyle w:val="Hyperlink"/>
@@ -1177,7 +1177,7 @@
                 <w:noProof/>
                 <w:webHidden/>
               </w:rPr>
-              <w:instrText xml:space="preserve"> PAGEREF _Toc183123500 \h </w:instrText>
+              <w:instrText xml:space="preserve"> PAGEREF _Toc184328543 \h </w:instrText>
             </w:r>
             <w:r>
               <w:rPr>
@@ -1197,7 +1197,7 @@
                 <w:noProof/>
                 <w:webHidden/>
               </w:rPr>
-              <w:t>10</w:t>
+              <w:t>11</w:t>
             </w:r>
             <w:r>
               <w:rPr>
@@ -1219,7 +1219,7 @@
               <w:noProof/>
             </w:rPr>
           </w:pPr>
-          <w:hyperlink w:anchor="_Toc183123501" w:history="1">
+          <w:hyperlink w:anchor="_Toc184328544" w:history="1">
             <w:r>
               <w:rPr>
                 <w:rStyle w:val="Hyperlink"/>
@@ -1248,7 +1248,7 @@
                 <w:noProof/>
                 <w:webHidden/>
               </w:rPr>
-              <w:instrText xml:space="preserve"> PAGEREF _Toc183123501 \h </w:instrText>
+              <w:instrText xml:space="preserve"> PAGEREF _Toc184328544 \h </w:instrText>
             </w:r>
             <w:r>
               <w:rPr>
@@ -1268,7 +1268,7 @@
                 <w:noProof/>
                 <w:webHidden/>
               </w:rPr>
-              <w:t>10</w:t>
+              <w:t>11</w:t>
             </w:r>
             <w:r>
               <w:rPr>
@@ -1290,7 +1290,7 @@
               <w:noProof/>
             </w:rPr>
           </w:pPr>
-          <w:hyperlink w:anchor="_Toc183123502" w:history="1">
+          <w:hyperlink w:anchor="_Toc184328545" w:history="1">
             <w:r>
               <w:rPr>
                 <w:rStyle w:val="Hyperlink"/>
@@ -1319,7 +1319,7 @@
                 <w:noProof/>
                 <w:webHidden/>
               </w:rPr>
-              <w:instrText xml:space="preserve"> PAGEREF _Toc183123502 \h </w:instrText>
+              <w:instrText xml:space="preserve"> PAGEREF _Toc184328545 \h </w:instrText>
             </w:r>
             <w:r>
               <w:rPr>
@@ -1339,7 +1339,7 @@
                 <w:noProof/>
                 <w:webHidden/>
               </w:rPr>
-              <w:t>10</w:t>
+              <w:t>11</w:t>
             </w:r>
             <w:r>
               <w:rPr>
@@ -1361,7 +1361,7 @@
               <w:noProof/>
             </w:rPr>
           </w:pPr>
-          <w:hyperlink w:anchor="_Toc183123503" w:history="1">
+          <w:hyperlink w:anchor="_Toc184328546" w:history="1">
             <w:r>
               <w:rPr>
                 <w:rStyle w:val="Hyperlink"/>
@@ -1390,7 +1390,7 @@
                 <w:noProof/>
                 <w:webHidden/>
               </w:rPr>
-              <w:instrText xml:space="preserve"> PAGEREF _Toc183123503 \h </w:instrText>
+              <w:instrText xml:space="preserve"> PAGEREF _Toc184328546 \h </w:instrText>
             </w:r>
             <w:r>
               <w:rPr>
@@ -1410,7 +1410,7 @@
                 <w:noProof/>
                 <w:webHidden/>
               </w:rPr>
-              <w:t>12</w:t>
+              <w:t>13</w:t>
             </w:r>
             <w:r>
               <w:rPr>
@@ -1432,7 +1432,7 @@
               <w:noProof/>
             </w:rPr>
           </w:pPr>
-          <w:hyperlink w:anchor="_Toc183123504" w:history="1">
+          <w:hyperlink w:anchor="_Toc184328547" w:history="1">
             <w:r>
               <w:rPr>
                 <w:rStyle w:val="Hyperlink"/>
@@ -1461,7 +1461,7 @@
                 <w:noProof/>
                 <w:webHidden/>
               </w:rPr>
-              <w:instrText xml:space="preserve"> PAGEREF _Toc183123504 \h </w:instrText>
+              <w:instrText xml:space="preserve"> PAGEREF _Toc184328547 \h </w:instrText>
             </w:r>
             <w:r>
               <w:rPr>
@@ -1481,7 +1481,7 @@
                 <w:noProof/>
                 <w:webHidden/>
               </w:rPr>
-              <w:t>13</w:t>
+              <w:t>14</w:t>
             </w:r>
             <w:r>
               <w:rPr>
@@ -1503,7 +1503,7 @@
               <w:noProof/>
             </w:rPr>
           </w:pPr>
-          <w:hyperlink w:anchor="_Toc183123505" w:history="1">
+          <w:hyperlink w:anchor="_Toc184328548" w:history="1">
             <w:r>
               <w:rPr>
                 <w:rStyle w:val="Hyperlink"/>
@@ -1532,7 +1532,7 @@
                 <w:noProof/>
                 <w:webHidden/>
               </w:rPr>
-              <w:instrText xml:space="preserve"> PAGEREF _Toc183123505 \h </w:instrText>
+              <w:instrText xml:space="preserve"> PAGEREF _Toc184328548 \h </w:instrText>
             </w:r>
             <w:r>
               <w:rPr>
@@ -1552,7 +1552,7 @@
                 <w:noProof/>
                 <w:webHidden/>
               </w:rPr>
-              <w:t>14</w:t>
+              <w:t>15</w:t>
             </w:r>
             <w:r>
               <w:rPr>
@@ -1574,7 +1574,7 @@
               <w:noProof/>
             </w:rPr>
           </w:pPr>
-          <w:hyperlink w:anchor="_Toc183123506" w:history="1">
+          <w:hyperlink w:anchor="_Toc184328549" w:history="1">
             <w:r>
               <w:rPr>
                 <w:rStyle w:val="Hyperlink"/>
@@ -1603,7 +1603,7 @@
                 <w:noProof/>
                 <w:webHidden/>
               </w:rPr>
-              <w:instrText xml:space="preserve"> PAGEREF _Toc183123506 \h </w:instrText>
+              <w:instrText xml:space="preserve"> PAGEREF _Toc184328549 \h </w:instrText>
             </w:r>
             <w:r>
               <w:rPr>
@@ -1623,7 +1623,7 @@
                 <w:noProof/>
                 <w:webHidden/>
               </w:rPr>
-              <w:t>14</w:t>
+              <w:t>15</w:t>
             </w:r>
             <w:r>
               <w:rPr>
@@ -1645,7 +1645,7 @@
               <w:noProof/>
             </w:rPr>
           </w:pPr>
-          <w:hyperlink w:anchor="_Toc183123507" w:history="1">
+          <w:hyperlink w:anchor="_Toc184328550" w:history="1">
             <w:r>
               <w:rPr>
                 <w:rStyle w:val="Hyperlink"/>
@@ -1674,7 +1674,7 @@
                 <w:noProof/>
                 <w:webHidden/>
               </w:rPr>
-              <w:instrText xml:space="preserve"> PAGEREF _Toc183123507 \h </w:instrText>
+              <w:instrText xml:space="preserve"> PAGEREF _Toc184328550 \h </w:instrText>
             </w:r>
             <w:r>
               <w:rPr>
@@ -1694,7 +1694,84 @@
                 <w:noProof/>
                 <w:webHidden/>
               </w:rPr>
-              <w:t>15</w:t>
+              <w:t>16</w:t>
+            </w:r>
+            <w:r>
+              <w:rPr>
+                <w:noProof/>
+                <w:webHidden/>
+              </w:rPr>
+              <w:fldChar w:fldCharType="end"/>
+            </w:r>
+          </w:hyperlink>
+        </w:p>
+        <w:p>
+          <w:pPr>
+            <w:pStyle w:val="TOC3"/>
+            <w:tabs>
+              <w:tab w:val="right" w:leader="dot" w:pos="9350"/>
+            </w:tabs>
+            <w:rPr>
+              <w:rFonts w:asciiTheme="minorHAnsi" w:eastAsiaTheme="minorEastAsia" w:hAnsiTheme="minorHAnsi"/>
+              <w:noProof/>
+            </w:rPr>
+          </w:pPr>
+          <w:hyperlink w:anchor="_Toc184328551" w:history="1">
+            <w:r>
+              <w:rPr>
+                <w:rStyle w:val="Hyperlink"/>
+                <w:noProof/>
+                <w:lang w:val="ro-RO"/>
+              </w:rPr>
+              <w:t>3.2.7</w:t>
+            </w:r>
+            <w:r>
+              <w:rPr>
+                <w:rStyle w:val="Hyperlink"/>
+                <w:noProof/>
+              </w:rPr>
+              <w:t xml:space="preserve"> Multitasking</w:t>
+            </w:r>
+            <w:r>
+              <w:rPr>
+                <w:noProof/>
+                <w:webHidden/>
+              </w:rPr>
+              <w:tab/>
+            </w:r>
+            <w:r>
+              <w:rPr>
+                <w:noProof/>
+                <w:webHidden/>
+              </w:rPr>
+              <w:fldChar w:fldCharType="begin"/>
+            </w:r>
+            <w:r>
+              <w:rPr>
+                <w:noProof/>
+                <w:webHidden/>
+              </w:rPr>
+              <w:instrText xml:space="preserve"> PAGEREF _Toc184328551 \h </w:instrText>
+            </w:r>
+            <w:r>
+              <w:rPr>
+                <w:noProof/>
+                <w:webHidden/>
+              </w:rPr>
+            </w:r>
+            <w:r>
+              <w:rPr>
+                <w:noProof/>
+                <w:webHidden/>
+              </w:rPr>
+              <w:fldChar w:fldCharType="separate"/>
+            </w:r>
+            <w:r>
+              <w:rPr>
+                <w:noProof/>
+                <w:webHidden/>
+              </w:rPr>
+              <w:t>17</w:t>
             </w:r>
             <w:r>
               <w:rPr>
@@ -1716,7 +1793,7 @@
               <w:noProof/>
             </w:rPr>
           </w:pPr>
-          <w:hyperlink w:anchor="_Toc183123508" w:history="1">
+          <w:hyperlink w:anchor="_Toc184328552" w:history="1">
             <w:r>
               <w:rPr>
                 <w:rStyle w:val="Hyperlink"/>
@@ -1745,7 +1822,7 @@
                 <w:noProof/>
                 <w:webHidden/>
               </w:rPr>
-              <w:instrText xml:space="preserve"> PAGEREF _Toc183123508 \h </w:instrText>
+              <w:instrText xml:space="preserve"> PAGEREF _Toc184328552 \h </w:instrText>
             </w:r>
             <w:r>
               <w:rPr>
@@ -1765,7 +1842,7 @@
                 <w:noProof/>
                 <w:webHidden/>
               </w:rPr>
-              <w:t>17</w:t>
+              <w:t>18</w:t>
             </w:r>
             <w:r>
               <w:rPr>
@@ -1787,7 +1864,7 @@
               <w:noProof/>
             </w:rPr>
           </w:pPr>
-          <w:hyperlink w:anchor="_Toc183123509" w:history="1">
+          <w:hyperlink w:anchor="_Toc184328553" w:history="1">
             <w:r>
               <w:rPr>
                 <w:rStyle w:val="Hyperlink"/>
@@ -1815,7 +1892,7 @@
                 <w:noProof/>
                 <w:webHidden/>
               </w:rPr>
-              <w:instrText xml:space="preserve"> PAGEREF _Toc183123509 \h </w:instrText>
+              <w:instrText xml:space="preserve"> PAGEREF _Toc184328553 \h </w:instrText>
             </w:r>
             <w:r>
               <w:rPr>
@@ -1835,7 +1912,7 @@
                 <w:noProof/>
                 <w:webHidden/>
               </w:rPr>
-              <w:t>18</w:t>
+              <w:t>19</w:t>
             </w:r>
             <w:r>
               <w:rPr>
@@ -1857,7 +1934,300 @@
               <w:noProof/>
             </w:rPr>
           </w:pPr>
-          <w:hyperlink w:anchor="_Toc183123510" w:history="1">
+          <w:hyperlink w:anchor="_Toc184328554" w:history="1">
+            <w:r>
+              <w:rPr>
+                <w:rStyle w:val="Hyperlink"/>
+                <w:noProof/>
+                <w:lang w:val="ro-RO"/>
+              </w:rPr>
+              <w:t>6. Testare</w:t>
+            </w:r>
+            <w:r>
+              <w:rPr>
+                <w:noProof/>
+                <w:webHidden/>
+              </w:rPr>
+              <w:tab/>
+            </w:r>
+            <w:r>
+              <w:rPr>
+                <w:noProof/>
+                <w:webHidden/>
+              </w:rPr>
+              <w:fldChar w:fldCharType="begin"/>
+            </w:r>
+            <w:r>
+              <w:rPr>
+                <w:noProof/>
+                <w:webHidden/>
+              </w:rPr>
+              <w:instrText xml:space="preserve"> PAGEREF _Toc184328554 \h </w:instrText>
+            </w:r>
+            <w:r>
+              <w:rPr>
+                <w:noProof/>
+                <w:webHidden/>
+              </w:rPr>
+            </w:r>
+            <w:r>
+              <w:rPr>
+                <w:noProof/>
+                <w:webHidden/>
+              </w:rPr>
+              <w:fldChar w:fldCharType="separate"/>
+            </w:r>
+            <w:r>
+              <w:rPr>
+                <w:noProof/>
+                <w:webHidden/>
+              </w:rPr>
+              <w:t>19</w:t>
+            </w:r>
+            <w:r>
+              <w:rPr>
+                <w:noProof/>
+                <w:webHidden/>
+              </w:rPr>
+              <w:fldChar w:fldCharType="end"/>
+            </w:r>
+          </w:hyperlink>
+        </w:p>
+        <w:p>
+          <w:pPr>
+            <w:pStyle w:val="TOC2"/>
+            <w:tabs>
+              <w:tab w:val="right" w:leader="dot" w:pos="9350"/>
+            </w:tabs>
+            <w:rPr>
+              <w:rFonts w:asciiTheme="minorHAnsi" w:eastAsiaTheme="minorEastAsia" w:hAnsiTheme="minorHAnsi"/>
+              <w:noProof/>
+            </w:rPr>
+          </w:pPr>
+          <w:hyperlink w:anchor="_Toc184328555" w:history="1">
+            <w:r>
+              <w:rPr>
+                <w:rStyle w:val="Hyperlink"/>
+                <w:noProof/>
+              </w:rPr>
+              <w:t>6.1</w:t>
+            </w:r>
+            <w:r>
+              <w:rPr>
+                <w:rStyle w:val="Hyperlink"/>
+                <w:noProof/>
+                <w:lang w:val="ro-RO"/>
+              </w:rPr>
+              <w:t xml:space="preserve"> Multitasking vs </w:t>
+            </w:r>
+            <w:r>
+              <w:rPr>
+                <w:rStyle w:val="Hyperlink"/>
+                <w:noProof/>
+              </w:rPr>
+              <w:t>Monotasking</w:t>
+            </w:r>
+            <w:r>
+              <w:rPr>
+                <w:noProof/>
+                <w:webHidden/>
+              </w:rPr>
+              <w:tab/>
+            </w:r>
+            <w:r>
+              <w:rPr>
+                <w:noProof/>
+                <w:webHidden/>
+              </w:rPr>
+              <w:fldChar w:fldCharType="begin"/>
+            </w:r>
+            <w:r>
+              <w:rPr>
+                <w:noProof/>
+                <w:webHidden/>
+              </w:rPr>
+              <w:instrText xml:space="preserve"> PAGEREF _Toc184328555 \h </w:instrText>
+            </w:r>
+            <w:r>
+              <w:rPr>
+                <w:noProof/>
+                <w:webHidden/>
+              </w:rPr>
+            </w:r>
+            <w:r>
+              <w:rPr>
+                <w:noProof/>
+                <w:webHidden/>
+              </w:rPr>
+              <w:fldChar w:fldCharType="separate"/>
+            </w:r>
+            <w:r>
+              <w:rPr>
+                <w:noProof/>
+                <w:webHidden/>
+              </w:rPr>
+              <w:t>19</w:t>
+            </w:r>
+            <w:r>
+              <w:rPr>
+                <w:noProof/>
+                <w:webHidden/>
+              </w:rPr>
+              <w:fldChar w:fldCharType="end"/>
+            </w:r>
+          </w:hyperlink>
+        </w:p>
+        <w:p>
+          <w:pPr>
+            <w:pStyle w:val="TOC3"/>
+            <w:tabs>
+              <w:tab w:val="right" w:leader="dot" w:pos="9350"/>
+            </w:tabs>
+            <w:rPr>
+              <w:rFonts w:asciiTheme="minorHAnsi" w:eastAsiaTheme="minorEastAsia" w:hAnsiTheme="minorHAnsi"/>
+              <w:noProof/>
+            </w:rPr>
+          </w:pPr>
+          <w:hyperlink w:anchor="_Toc184328556" w:history="1">
+            <w:r>
+              <w:rPr>
+                <w:rStyle w:val="Hyperlink"/>
+                <w:noProof/>
+              </w:rPr>
+              <w:t>6.1.1 Rezultate monotasking</w:t>
+            </w:r>
+            <w:r>
+              <w:rPr>
+                <w:noProof/>
+                <w:webHidden/>
+              </w:rPr>
+              <w:tab/>
+            </w:r>
+            <w:r>
+              <w:rPr>
+                <w:noProof/>
+                <w:webHidden/>
+              </w:rPr>
+              <w:fldChar w:fldCharType="begin"/>
+            </w:r>
+            <w:r>
+              <w:rPr>
+                <w:noProof/>
+                <w:webHidden/>
+              </w:rPr>
+              <w:instrText xml:space="preserve"> PAGEREF _Toc184328556 \h </w:instrText>
+            </w:r>
+            <w:r>
+              <w:rPr>
+                <w:noProof/>
+                <w:webHidden/>
+              </w:rPr>
+            </w:r>
+            <w:r>
+              <w:rPr>
+                <w:noProof/>
+                <w:webHidden/>
+              </w:rPr>
+              <w:fldChar w:fldCharType="separate"/>
+            </w:r>
+            <w:r>
+              <w:rPr>
+                <w:noProof/>
+                <w:webHidden/>
+              </w:rPr>
+              <w:t>19</w:t>
+            </w:r>
+            <w:r>
+              <w:rPr>
+                <w:noProof/>
+                <w:webHidden/>
+              </w:rPr>
+              <w:fldChar w:fldCharType="end"/>
+            </w:r>
+          </w:hyperlink>
+        </w:p>
+        <w:p>
+          <w:pPr>
+            <w:pStyle w:val="TOC3"/>
+            <w:tabs>
+              <w:tab w:val="right" w:leader="dot" w:pos="9350"/>
+            </w:tabs>
+            <w:rPr>
+              <w:rFonts w:asciiTheme="minorHAnsi" w:eastAsiaTheme="minorEastAsia" w:hAnsiTheme="minorHAnsi"/>
+              <w:noProof/>
+            </w:rPr>
+          </w:pPr>
+          <w:hyperlink w:anchor="_Toc184328557" w:history="1">
+            <w:r>
+              <w:rPr>
+                <w:rStyle w:val="Hyperlink"/>
+                <w:noProof/>
+                <w:lang w:val="ro-RO"/>
+              </w:rPr>
+              <w:t>6.1.2 Rezultate multitasking</w:t>
+            </w:r>
+            <w:r>
+              <w:rPr>
+                <w:noProof/>
+                <w:webHidden/>
+              </w:rPr>
+              <w:tab/>
+            </w:r>
+            <w:r>
+              <w:rPr>
+                <w:noProof/>
+                <w:webHidden/>
+              </w:rPr>
+              <w:fldChar w:fldCharType="begin"/>
+            </w:r>
+            <w:r>
+              <w:rPr>
+                <w:noProof/>
+                <w:webHidden/>
+              </w:rPr>
+              <w:instrText xml:space="preserve"> PAGEREF _Toc184328557 \h </w:instrText>
+            </w:r>
+            <w:r>
+              <w:rPr>
+                <w:noProof/>
+                <w:webHidden/>
+              </w:rPr>
+            </w:r>
+            <w:r>
+              <w:rPr>
+                <w:noProof/>
+                <w:webHidden/>
+              </w:rPr>
+              <w:fldChar w:fldCharType="separate"/>
+            </w:r>
+            <w:r>
+              <w:rPr>
+                <w:noProof/>
+                <w:webHidden/>
+              </w:rPr>
+              <w:t>20</w:t>
+            </w:r>
+            <w:r>
+              <w:rPr>
+                <w:noProof/>
+                <w:webHidden/>
+              </w:rPr>
+              <w:fldChar w:fldCharType="end"/>
+            </w:r>
+          </w:hyperlink>
+        </w:p>
+        <w:p>
+          <w:pPr>
+            <w:pStyle w:val="TOC1"/>
+            <w:tabs>
+              <w:tab w:val="right" w:leader="dot" w:pos="9350"/>
+            </w:tabs>
+            <w:rPr>
+              <w:rFonts w:asciiTheme="minorHAnsi" w:eastAsiaTheme="minorEastAsia" w:hAnsiTheme="minorHAnsi"/>
+              <w:noProof/>
+            </w:rPr>
+          </w:pPr>
+          <w:hyperlink w:anchor="_Toc184328558" w:history="1">
             <w:r>
               <w:rPr>
                 <w:rStyle w:val="Hyperlink"/>
@@ -1865,7 +2235,7 @@
                 <w:noProof/>
                 <w:lang w:val="ro-RO"/>
               </w:rPr>
-              <w:t>6. Bibliografie</w:t>
+              <w:t>7. Bibliografie</w:t>
             </w:r>
             <w:r>
               <w:rPr>
@@ -1886,7 +2256,7 @@
                 <w:noProof/>
                 <w:webHidden/>
               </w:rPr>
-              <w:instrText xml:space="preserve"> PAGEREF _Toc183123510 \h </w:instrText>
+              <w:instrText xml:space="preserve"> PAGEREF _Toc184328558 \h </w:instrText>
             </w:r>
             <w:r>
               <w:rPr>
@@ -1906,7 +2276,7 @@
                 <w:noProof/>
                 <w:webHidden/>
               </w:rPr>
-              <w:t>19</w:t>
+              <w:t>20</w:t>
             </w:r>
             <w:r>
               <w:rPr>
@@ -1922,6 +2292,9 @@
             <w:spacing w:before="240" w:after="0" w:line="240" w:lineRule="auto"/>
             <w:rPr>
               <w:rFonts w:cs="Times New Roman"/>
+              <w:b/>
+              <w:bCs/>
+              <w:noProof/>
               <w:lang w:val="ro-RO"/>
             </w:rPr>
           </w:pPr>
@@ -1933,6 +2306,7 @@
               <w:noProof/>
               <w:lang w:val="ro-RO"/>
             </w:rPr>
+            <w:lastRenderedPageBreak/>
             <w:fldChar w:fldCharType="end"/>
           </w:r>
         </w:p>
@@ -1943,18 +2317,16 @@
         <w:spacing w:before="240" w:after="0" w:line="240" w:lineRule="auto"/>
         <w:rPr>
           <w:rFonts w:cs="Times New Roman"/>
+          <w:lang w:val="ro-RO"/>
+        </w:rPr>
+      </w:pPr>
+      <w:r>
+        <w:rPr>
+          <w:rFonts w:cs="Times New Roman"/>
           <w:sz w:val="32"/>
           <w:szCs w:val="32"/>
           <w:lang w:val="ro-RO"/>
         </w:rPr>
-      </w:pPr>
-      <w:r>
-        <w:rPr>
-          <w:rFonts w:cs="Times New Roman"/>
-          <w:sz w:val="32"/>
-          <w:szCs w:val="32"/>
-          <w:lang w:val="ro-RO"/>
-        </w:rPr>
         <w:br w:type="page"/>
       </w:r>
     </w:p>
@@ -1975,7 +2347,7 @@
         <w:lastRenderedPageBreak/>
         <w:t xml:space="preserve"> </w:t>
       </w:r>
-      <w:bookmarkStart w:id="0" w:name="_Toc183123487"/>
+      <w:bookmarkStart w:id="0" w:name="_Toc184328530"/>
       <w:r>
         <w:rPr>
           <w:rFonts w:cs="Times New Roman"/>
@@ -1994,7 +2366,7 @@
           <w:lang w:val="ro-RO"/>
         </w:rPr>
       </w:pPr>
-      <w:bookmarkStart w:id="1" w:name="_Toc183123488"/>
+      <w:bookmarkStart w:id="1" w:name="_Toc184328531"/>
       <w:r>
         <w:rPr>
           <w:rFonts w:cs="Times New Roman"/>
@@ -2191,7 +2563,7 @@
           <w:lang w:val="ro-RO"/>
         </w:rPr>
       </w:pPr>
-      <w:bookmarkStart w:id="2" w:name="_Toc183123489"/>
+      <w:bookmarkStart w:id="2" w:name="_Toc184328532"/>
       <w:r>
         <w:rPr>
           <w:rFonts w:cs="Times New Roman"/>
@@ -2343,7 +2715,7 @@
         <w:lastRenderedPageBreak/>
         <w:t xml:space="preserve"> </w:t>
       </w:r>
-      <w:bookmarkStart w:id="3" w:name="_Toc183123490"/>
+      <w:bookmarkStart w:id="3" w:name="_Toc184328533"/>
       <w:r>
         <w:rPr>
           <w:rFonts w:cs="Times New Roman"/>
@@ -2362,7 +2734,7 @@
           <w:lang w:val="ro-RO"/>
         </w:rPr>
       </w:pPr>
-      <w:bookmarkStart w:id="4" w:name="_Toc183123491"/>
+      <w:bookmarkStart w:id="4" w:name="_Toc184328534"/>
       <w:r>
         <w:rPr>
           <w:rFonts w:cs="Times New Roman"/>
@@ -2865,7 +3237,7 @@
           <w:lang w:val="ro-RO"/>
         </w:rPr>
       </w:pPr>
-      <w:bookmarkStart w:id="5" w:name="_Toc183123492"/>
+      <w:bookmarkStart w:id="5" w:name="_Toc184328535"/>
       <w:r>
         <w:rPr>
           <w:rFonts w:cs="Times New Roman"/>
@@ -3918,7 +4290,7 @@
           <w:lang w:val="ro-RO"/>
         </w:rPr>
       </w:pPr>
-      <w:bookmarkStart w:id="6" w:name="_Toc183123493"/>
+      <w:bookmarkStart w:id="6" w:name="_Toc184328536"/>
       <w:r>
         <w:rPr>
           <w:rFonts w:cs="Times New Roman"/>
@@ -4156,7 +4528,7 @@
           <w:lang w:val="ro-RO"/>
         </w:rPr>
       </w:pPr>
-      <w:bookmarkStart w:id="7" w:name="_Toc183123494"/>
+      <w:bookmarkStart w:id="7" w:name="_Toc184328537"/>
       <w:r>
         <w:rPr>
           <w:rFonts w:cs="Times New Roman"/>
@@ -4214,7 +4586,7 @@
           <w:lang w:val="ro-RO"/>
         </w:rPr>
       </w:pPr>
-      <w:bookmarkStart w:id="8" w:name="_Toc183123495"/>
+      <w:bookmarkStart w:id="8" w:name="_Toc184328538"/>
       <w:r>
         <w:rPr>
           <w:rFonts w:cs="Times New Roman"/>
@@ -4290,7 +4662,7 @@
           <w:lang w:val="ro-RO"/>
         </w:rPr>
       </w:pPr>
-      <w:bookmarkStart w:id="9" w:name="_Toc183123496"/>
+      <w:bookmarkStart w:id="9" w:name="_Toc184328539"/>
       <w:r>
         <w:rPr>
           <w:rFonts w:cs="Times New Roman"/>
@@ -5293,7 +5665,7 @@
           <w:lang w:val="ro-RO"/>
         </w:rPr>
       </w:pPr>
-      <w:bookmarkStart w:id="10" w:name="_Toc183123497"/>
+      <w:bookmarkStart w:id="10" w:name="_Toc184328540"/>
       <w:r>
         <w:rPr>
           <w:rFonts w:cs="Times New Roman"/>
@@ -5452,7 +5824,7 @@
           <w:lang w:val="ro-RO"/>
         </w:rPr>
       </w:pPr>
-      <w:bookmarkStart w:id="11" w:name="_Toc183123498"/>
+      <w:bookmarkStart w:id="11" w:name="_Toc184328541"/>
       <w:r>
         <w:rPr>
           <w:rFonts w:cs="Times New Roman"/>
@@ -5706,7 +6078,7 @@
         <w:lastRenderedPageBreak/>
         <w:t xml:space="preserve"> </w:t>
       </w:r>
-      <w:bookmarkStart w:id="12" w:name="_Toc183123499"/>
+      <w:bookmarkStart w:id="12" w:name="_Toc184328542"/>
       <w:r>
         <w:rPr>
           <w:rFonts w:cs="Times New Roman"/>
@@ -5725,7 +6097,7 @@
           <w:lang w:val="ro-RO"/>
         </w:rPr>
       </w:pPr>
-      <w:bookmarkStart w:id="13" w:name="_Toc183123500"/>
+      <w:bookmarkStart w:id="13" w:name="_Toc184328543"/>
       <w:r>
         <w:rPr>
           <w:rFonts w:cs="Times New Roman"/>
@@ -5882,7 +6254,7 @@
           <w:lang w:val="ro-RO"/>
         </w:rPr>
       </w:pPr>
-      <w:bookmarkStart w:id="14" w:name="_Toc183123501"/>
+      <w:bookmarkStart w:id="14" w:name="_Toc184328544"/>
       <w:r>
         <w:rPr>
           <w:rFonts w:cs="Times New Roman"/>
@@ -5901,7 +6273,7 @@
           <w:lang w:val="ro-RO"/>
         </w:rPr>
       </w:pPr>
-      <w:bookmarkStart w:id="15" w:name="_Toc183123502"/>
+      <w:bookmarkStart w:id="15" w:name="_Toc184328545"/>
       <w:r>
         <w:rPr>
           <w:rFonts w:cs="Times New Roman"/>
@@ -7261,7 +7633,7 @@
           <w:lang w:val="ro-RO"/>
         </w:rPr>
       </w:pPr>
-      <w:bookmarkStart w:id="16" w:name="_Toc183123503"/>
+      <w:bookmarkStart w:id="16" w:name="_Toc184328546"/>
       <w:r>
         <w:rPr>
           <w:rFonts w:cs="Times New Roman"/>
@@ -7513,7 +7885,7 @@
           <w:lang w:val="ro-RO"/>
         </w:rPr>
       </w:pPr>
-      <w:bookmarkStart w:id="17" w:name="_Toc183123504"/>
+      <w:bookmarkStart w:id="17" w:name="_Toc184328547"/>
       <w:r>
         <w:rPr>
           <w:rFonts w:cs="Times New Roman"/>
@@ -8549,7 +8921,7 @@
           <w:lang w:val="ro-RO"/>
         </w:rPr>
       </w:pPr>
-      <w:bookmarkStart w:id="18" w:name="_Toc183123505"/>
+      <w:bookmarkStart w:id="18" w:name="_Toc184328548"/>
       <w:r>
         <w:rPr>
           <w:rFonts w:eastAsiaTheme="minorEastAsia" w:cs="Times New Roman"/>
@@ -8638,7 +9010,7 @@
           <w:lang w:val="ro-RO"/>
         </w:rPr>
       </w:pPr>
-      <w:bookmarkStart w:id="19" w:name="_Toc183123506"/>
+      <w:bookmarkStart w:id="19" w:name="_Toc184328549"/>
       <w:r>
         <w:rPr>
           <w:rFonts w:eastAsiaTheme="minorEastAsia" w:cs="Times New Roman"/>
@@ -10191,7 +10563,7 @@
           <w:lang w:val="ro-RO"/>
         </w:rPr>
       </w:pPr>
-      <w:bookmarkStart w:id="20" w:name="_Toc183123507"/>
+      <w:bookmarkStart w:id="20" w:name="_Toc184328550"/>
       <w:r>
         <w:rPr>
           <w:rFonts w:eastAsiaTheme="minorEastAsia" w:cs="Times New Roman"/>
@@ -10715,23 +11087,14 @@
             </m:rPr>
             <w:rPr>
               <w:rFonts w:cs="Times New Roman"/>
+              <w:lang w:val="ro-RO"/>
             </w:rPr>
-            <m:t xml:space="preserve">Timp de </m:t>
+            <m:t>Timp de execuție</m:t>
           </m:r>
-          <w:proofErr w:type="spellStart"/>
-          <m:r>
-            <m:rPr>
-              <m:nor/>
-            </m:rPr>
-            <w:rPr>
-              <w:rFonts w:cs="Times New Roman"/>
-            </w:rPr>
-            <m:t>execuție</m:t>
-          </m:r>
-          <w:proofErr w:type="spellEnd"/>
           <m:r>
             <w:rPr>
               <w:rFonts w:ascii="Cambria Math" w:hAnsi="Cambria Math" w:cs="Times New Roman"/>
+              <w:lang w:val="ro-RO"/>
             </w:rPr>
             <m:t>=1 </m:t>
           </m:r>
@@ -10741,6 +11104,7 @@
             </m:rPr>
             <w:rPr>
               <w:rFonts w:cs="Times New Roman"/>
+              <w:lang w:val="ro-RO"/>
             </w:rPr>
             <m:t>ciclu</m:t>
           </m:r>
@@ -10750,12 +11114,14 @@
             </m:rPr>
             <w:rPr>
               <w:rFonts w:ascii="Cambria Math" w:hAnsi="Cambria Math" w:cs="Times New Roman"/>
+              <w:lang w:val="ro-RO"/>
             </w:rPr>
             <m:t>×</m:t>
           </m:r>
           <m:r>
             <w:rPr>
               <w:rFonts w:ascii="Cambria Math" w:hAnsi="Cambria Math" w:cs="Times New Roman"/>
+              <w:lang w:val="ro-RO"/>
             </w:rPr>
             <m:t>62.5 </m:t>
           </m:r>
@@ -10765,12 +11131,14 @@
             </m:rPr>
             <w:rPr>
               <w:rFonts w:cs="Times New Roman"/>
+              <w:lang w:val="ro-RO"/>
             </w:rPr>
             <m:t>ns</m:t>
           </m:r>
           <m:r>
             <w:rPr>
               <w:rFonts w:ascii="Cambria Math" w:hAnsi="Cambria Math" w:cs="Times New Roman"/>
+              <w:lang w:val="ro-RO"/>
             </w:rPr>
             <m:t>=62.5 </m:t>
           </m:r>
@@ -10780,6 +11148,7 @@
             </m:rPr>
             <w:rPr>
               <w:rFonts w:cs="Times New Roman"/>
+              <w:lang w:val="ro-RO"/>
             </w:rPr>
             <m:t>ns</m:t>
           </m:r>
@@ -10809,7 +11178,7 @@
       <w:pPr>
         <w:ind w:left="720"/>
         <w:rPr>
-          <w:rFonts w:cs="Times New Roman"/>
+          <w:rFonts w:eastAsiaTheme="minorEastAsia" w:cs="Times New Roman"/>
           <w:lang w:val="ro-RO"/>
         </w:rPr>
       </w:pPr>
@@ -10821,23 +11190,14 @@
             </m:rPr>
             <w:rPr>
               <w:rFonts w:ascii="Cambria Math" w:hAnsi="Cambria Math" w:cs="Times New Roman"/>
+              <w:lang w:val="ro-RO"/>
             </w:rPr>
-            <m:t xml:space="preserve">Timp de </m:t>
+            <m:t>Timp de execuție</m:t>
           </m:r>
-          <w:proofErr w:type="spellStart"/>
-          <m:r>
-            <m:rPr>
-              <m:nor/>
-            </m:rPr>
-            <w:rPr>
-              <w:rFonts w:ascii="Cambria Math" w:hAnsi="Cambria Math" w:cs="Times New Roman"/>
-            </w:rPr>
-            <m:t>execuție</m:t>
-          </m:r>
-          <w:proofErr w:type="spellEnd"/>
           <m:r>
             <w:rPr>
               <w:rFonts w:ascii="Cambria Math" w:hAnsi="Cambria Math" w:cs="Times New Roman"/>
+              <w:lang w:val="ro-RO"/>
             </w:rPr>
             <m:t>=2 </m:t>
           </m:r>
@@ -10847,6 +11207,7 @@
             </m:rPr>
             <w:rPr>
               <w:rFonts w:ascii="Cambria Math" w:hAnsi="Cambria Math" w:cs="Times New Roman"/>
+              <w:lang w:val="ro-RO"/>
             </w:rPr>
             <m:t>cicluri</m:t>
           </m:r>
@@ -10856,12 +11217,14 @@
             </m:rPr>
             <w:rPr>
               <w:rFonts w:ascii="Cambria Math" w:hAnsi="Cambria Math" w:cs="Times New Roman"/>
+              <w:lang w:val="ro-RO"/>
             </w:rPr>
             <m:t>×</m:t>
           </m:r>
           <m:r>
             <w:rPr>
               <w:rFonts w:ascii="Cambria Math" w:hAnsi="Cambria Math" w:cs="Times New Roman"/>
+              <w:lang w:val="ro-RO"/>
             </w:rPr>
             <m:t>62.5 </m:t>
           </m:r>
@@ -10871,12 +11234,14 @@
             </m:rPr>
             <w:rPr>
               <w:rFonts w:ascii="Cambria Math" w:hAnsi="Cambria Math" w:cs="Times New Roman"/>
+              <w:lang w:val="ro-RO"/>
             </w:rPr>
             <m:t>ns</m:t>
           </m:r>
           <m:r>
             <w:rPr>
               <w:rFonts w:ascii="Cambria Math" w:hAnsi="Cambria Math" w:cs="Times New Roman"/>
+              <w:lang w:val="ro-RO"/>
             </w:rPr>
             <m:t>=125 </m:t>
           </m:r>
@@ -10886,6 +11251,7 @@
             </m:rPr>
             <w:rPr>
               <w:rFonts w:ascii="Cambria Math" w:hAnsi="Cambria Math" w:cs="Times New Roman"/>
+              <w:lang w:val="ro-RO"/>
             </w:rPr>
             <m:t>ns</m:t>
           </m:r>
@@ -10894,11 +11260,184 @@
     </w:p>
     <w:p>
       <w:pPr>
+        <w:ind w:left="720"/>
         <w:rPr>
           <w:rFonts w:eastAsiaTheme="minorEastAsia" w:cs="Times New Roman"/>
           <w:lang w:val="ro-RO"/>
         </w:rPr>
       </w:pPr>
+    </w:p>
+    <w:p>
+      <w:pPr>
+        <w:pStyle w:val="Heading3"/>
+        <w:rPr>
+          <w:rFonts w:eastAsiaTheme="minorEastAsia"/>
+          <w:lang w:val="ro-RO"/>
+        </w:rPr>
+      </w:pPr>
+      <w:bookmarkStart w:id="21" w:name="_Toc184328551"/>
+      <w:r>
+        <w:rPr>
+          <w:rFonts w:eastAsiaTheme="minorEastAsia"/>
+        </w:rPr>
+        <w:t>Multitasking</w:t>
+      </w:r>
+      <w:bookmarkEnd w:id="21"/>
+      <w:r>
+        <w:rPr>
+          <w:rFonts w:eastAsiaTheme="minorEastAsia"/>
+        </w:rPr>
+        <w:t> </w:t>
+      </w:r>
+    </w:p>
+    <w:p>
+      <w:pPr>
+        <w:rPr>
+          <w:lang w:val="ro-RO"/>
+        </w:rPr>
+      </w:pPr>
+      <w:r>
+        <w:rPr>
+          <w:lang w:val="ro-RO"/>
+        </w:rPr>
+        <w:t>Pentru a realiza</w:t>
+      </w:r>
+      <w:r>
+        <w:rPr>
+          <w:lang w:val="ro-RO"/>
+        </w:rPr>
+        <w:t xml:space="preserve"> </w:t>
+      </w:r>
+      <w:r>
+        <w:t>m</w:t>
+      </w:r>
+      <w:r>
+        <w:t>ultitasking</w:t>
+      </w:r>
+      <w:r>
+        <w:rPr>
+          <w:lang w:val="ro-RO"/>
+        </w:rPr>
+        <w:t>-</w:t>
+      </w:r>
+      <w:proofErr w:type="spellStart"/>
+      <w:r>
+        <w:rPr>
+          <w:lang w:val="ro-RO"/>
+        </w:rPr>
+        <w:t>ul</w:t>
+      </w:r>
+      <w:proofErr w:type="spellEnd"/>
+      <w:r>
+        <w:rPr>
+          <w:lang w:val="ro-RO"/>
+        </w:rPr>
+        <w:t xml:space="preserve"> </w:t>
+      </w:r>
+      <w:r>
+        <w:rPr>
+          <w:lang w:val="ro-RO"/>
+        </w:rPr>
+        <w:t xml:space="preserve">am creat o structură de date numită ”Task” care conține </w:t>
+      </w:r>
+      <w:r>
+        <w:rPr>
+          <w:lang w:val="ro-RO"/>
+        </w:rPr>
+        <w:t>un pointer la funcția corespunzătoare task-ului</w:t>
+      </w:r>
+      <w:r>
+        <w:rPr>
+          <w:lang w:val="ro-RO"/>
+        </w:rPr>
+        <w:t>,</w:t>
+      </w:r>
+      <w:r>
+        <w:rPr>
+          <w:lang w:val="ro-RO"/>
+        </w:rPr>
+        <w:t xml:space="preserve"> timpul la care a fost executat</w:t>
+      </w:r>
+      <w:r>
+        <w:rPr>
+          <w:lang w:val="ro-RO"/>
+        </w:rPr>
+        <w:t xml:space="preserve"> task-</w:t>
+      </w:r>
+      <w:proofErr w:type="spellStart"/>
+      <w:r>
+        <w:rPr>
+          <w:lang w:val="ro-RO"/>
+        </w:rPr>
+        <w:t>ul</w:t>
+      </w:r>
+      <w:proofErr w:type="spellEnd"/>
+      <w:r>
+        <w:rPr>
+          <w:lang w:val="ro-RO"/>
+        </w:rPr>
+        <w:t xml:space="preserve"> ultima dată și intervalul la care trebuie executat.</w:t>
+      </w:r>
+      <w:r>
+        <w:rPr>
+          <w:lang w:val="ro-RO"/>
+        </w:rPr>
+        <w:t xml:space="preserve"> Apoi la funcția ”</w:t>
+      </w:r>
+      <w:proofErr w:type="spellStart"/>
+      <w:r>
+        <w:rPr>
+          <w:lang w:val="ro-RO"/>
+        </w:rPr>
+        <w:t>loop</w:t>
+      </w:r>
+      <w:proofErr w:type="spellEnd"/>
+      <w:r>
+        <w:rPr>
+          <w:lang w:val="ro-RO"/>
+        </w:rPr>
+        <w:t>” funcționează ca un programator pentru task-uri, iar la fiecare itera</w:t>
+      </w:r>
+      <w:r>
+        <w:rPr>
+          <w:lang w:val="ro-RO"/>
+        </w:rPr>
+        <w:t>ție se ia task-</w:t>
+      </w:r>
+      <w:proofErr w:type="spellStart"/>
+      <w:r>
+        <w:rPr>
+          <w:lang w:val="ro-RO"/>
+        </w:rPr>
+        <w:t>ul</w:t>
+      </w:r>
+      <w:proofErr w:type="spellEnd"/>
+      <w:r>
+        <w:rPr>
+          <w:lang w:val="ro-RO"/>
+        </w:rPr>
+        <w:t xml:space="preserve"> care așteaptă de o perioadă de timp mai mare decât intervalul lui de execuție și totodată care așteaptă de cel mai mult timp.</w:t>
+      </w:r>
+      <w:r>
+        <w:rPr>
+          <w:lang w:val="ro-RO"/>
+        </w:rPr>
+        <w:t xml:space="preserve"> </w:t>
+      </w:r>
+      <w:r>
+        <w:rPr>
+          <w:lang w:val="ro-RO"/>
+        </w:rPr>
+        <w:t>Totodată rezultatele obținute în task-urile care realizează operații de citire se memorează într-un buffer circular, pentru ca mai apoi task-urile care realizează procesarea datelor să poată preluat datele din ele, astfel se evită eventualele probleme care apar dacă funcțiile task-urile se execută cu o frecvență diferită în diferite momente ale rulării programului.</w:t>
+      </w:r>
+    </w:p>
+    <w:p>
+      <w:pPr>
+        <w:rPr>
+          <w:rFonts w:eastAsiaTheme="minorEastAsia" w:cs="Times New Roman"/>
+          <w:lang w:val="ro-RO"/>
+        </w:rPr>
+      </w:pPr>
       <w:r>
         <w:rPr>
           <w:rFonts w:cs="Times New Roman"/>
@@ -10915,7 +11454,7 @@
           <w:lang w:val="ro-RO"/>
         </w:rPr>
       </w:pPr>
-      <w:bookmarkStart w:id="21" w:name="_Toc183123508"/>
+      <w:bookmarkStart w:id="22" w:name="_Toc184328552"/>
       <w:r>
         <w:rPr>
           <w:rFonts w:cs="Times New Roman"/>
@@ -10924,7 +11463,7 @@
         <w:lastRenderedPageBreak/>
         <w:t>Design</w:t>
       </w:r>
-      <w:bookmarkEnd w:id="21"/>
+      <w:bookmarkEnd w:id="22"/>
     </w:p>
     <w:p>
       <w:pPr>
@@ -11023,31 +11562,39 @@
     <w:p>
       <w:pPr>
         <w:spacing w:before="240" w:after="0" w:line="240" w:lineRule="auto"/>
+      </w:pPr>
+      <w:r>
         <w:rPr>
           <w:rFonts w:cs="Times New Roman"/>
           <w:b/>
           <w:bCs/>
           <w:lang w:val="ro-RO"/>
         </w:rPr>
-      </w:pPr>
-      <w:r>
-        <w:rPr>
-          <w:rFonts w:cs="Times New Roman"/>
-          <w:lang w:val="ro-RO"/>
+        <w:t>Interfața grafică:</w:t>
+      </w:r>
+      <w:r>
+        <w:t xml:space="preserve"> </w:t>
+      </w:r>
+    </w:p>
+    <w:p>
+      <w:pPr>
+        <w:spacing w:before="240" w:after="0" w:line="240" w:lineRule="auto"/>
+        <w:rPr>
+          <w:rFonts w:cs="Times New Roman"/>
+          <w:b/>
+          <w:bCs/>
+          <w:lang w:val="ro-RO"/>
+        </w:rPr>
+      </w:pPr>
+      <w:r>
+        <w:rPr>
+          <w:noProof/>
         </w:rPr>
         <w:drawing>
-          <wp:anchor distT="0" distB="0" distL="114300" distR="114300" simplePos="0" relativeHeight="251659264" behindDoc="0" locked="0" layoutInCell="1" allowOverlap="1" wp14:anchorId="07CBC231" wp14:editId="0201931E">
-            <wp:simplePos x="0" y="0"/>
-            <wp:positionH relativeFrom="margin">
-              <wp:align>right</wp:align>
-            </wp:positionH>
-            <wp:positionV relativeFrom="paragraph">
-              <wp:posOffset>467995</wp:posOffset>
-            </wp:positionV>
-            <wp:extent cx="5943600" cy="2818130"/>
-            <wp:effectExtent l="0" t="0" r="0" b="1270"/>
-            <wp:wrapTopAndBottom/>
-            <wp:docPr id="824198586" name="Picture 1" descr="A screenshot of a computer&#10;&#10;Description automatically generated"/>
+          <wp:inline distT="0" distB="0" distL="0" distR="0" wp14:anchorId="42E276DD" wp14:editId="5CD49A1A">
+            <wp:extent cx="5943600" cy="2829560"/>
+            <wp:effectExtent l="0" t="0" r="0" b="8890"/>
+            <wp:docPr id="550015477" name="Picture 1" descr="A screenshot of a computer&#10;&#10;Description automatically generated"/>
             <wp:cNvGraphicFramePr>
               <a:graphicFrameLocks xmlns:a="http://schemas.openxmlformats.org/drawingml/2006/main" noChangeAspect="1"/>
             </wp:cNvGraphicFramePr>
@@ -11055,11 +11602,683 @@
               <a:graphicData uri="http://schemas.openxmlformats.org/drawingml/2006/picture">
                 <pic:pic xmlns:pic="http://schemas.openxmlformats.org/drawingml/2006/picture">
                   <pic:nvPicPr>
-                    <pic:cNvPr id="824198586" name="Picture 1" descr="A screenshot of a computer&#10;&#10;Description automatically generated"/>
+                    <pic:cNvPr id="550015477" name="Picture 1" descr="A screenshot of a computer&#10;&#10;Description automatically generated"/>
+                    <pic:cNvPicPr>
+                      <a:picLocks noChangeAspect="1" noChangeArrowheads="1"/>
+                    </pic:cNvPicPr>
+                  </pic:nvPicPr>
+                  <pic:blipFill>
+                    <a:blip r:embed="rId8" cstate="print">
+                      <a:extLst>
+                        <a:ext uri="{28A0092B-C50C-407E-A947-70E740481C1C}">
+                          <a14:useLocalDpi xmlns:a14="http://schemas.microsoft.com/office/drawing/2010/main" val="0"/>
+                        </a:ext>
+                      </a:extLst>
+                    </a:blip>
+                    <a:srcRect/>
+                    <a:stretch>
+                      <a:fillRect/>
+                    </a:stretch>
+                  </pic:blipFill>
+                  <pic:spPr bwMode="auto">
+                    <a:xfrm>
+                      <a:off x="0" y="0"/>
+                      <a:ext cx="5943600" cy="2829560"/>
+                    </a:xfrm>
+                    <a:prstGeom prst="rect">
+                      <a:avLst/>
+                    </a:prstGeom>
+                    <a:noFill/>
+                    <a:ln>
+                      <a:noFill/>
+                    </a:ln>
+                  </pic:spPr>
+                </pic:pic>
+              </a:graphicData>
+            </a:graphic>
+          </wp:inline>
+        </w:drawing>
+      </w:r>
+    </w:p>
+    <w:p>
+      <w:pPr>
+        <w:pStyle w:val="Heading4"/>
+        <w:rPr>
+          <w:rFonts w:cs="Times New Roman"/>
+          <w:lang w:val="ro-RO"/>
+        </w:rPr>
+      </w:pPr>
+      <w:r>
+        <w:rPr>
+          <w:rFonts w:cs="Times New Roman"/>
+          <w:lang w:val="ro-RO"/>
+        </w:rPr>
+        <w:t>Interfaț</w:t>
+      </w:r>
+      <w:r>
+        <w:rPr>
+          <w:rFonts w:cs="Times New Roman"/>
+          <w:lang w:val="ro-RO"/>
+        </w:rPr>
+        <w:t>ă</w:t>
+      </w:r>
+      <w:r>
+        <w:rPr>
+          <w:rFonts w:cs="Times New Roman"/>
+          <w:lang w:val="ro-RO"/>
+        </w:rPr>
+        <w:t xml:space="preserve"> grafică</w:t>
+      </w:r>
+    </w:p>
+    <w:p>
+      <w:pPr>
+        <w:spacing w:before="240" w:after="0" w:line="240" w:lineRule="auto"/>
+        <w:rPr>
+          <w:rFonts w:cs="Times New Roman"/>
+          <w:lang w:val="ro-RO"/>
+        </w:rPr>
+      </w:pPr>
+    </w:p>
+    <w:p>
+      <w:pPr>
+        <w:jc w:val="left"/>
+        <w:rPr>
+          <w:rFonts w:cs="Times New Roman"/>
+          <w:lang w:val="ro-RO"/>
+        </w:rPr>
+      </w:pPr>
+      <w:r>
+        <w:rPr>
+          <w:rFonts w:cs="Times New Roman"/>
+          <w:lang w:val="ro-RO"/>
+        </w:rPr>
+        <w:br w:type="page"/>
+      </w:r>
+    </w:p>
+    <w:p>
+      <w:pPr>
+        <w:pStyle w:val="Heading1"/>
+        <w:rPr>
+          <w:lang w:val="ro-RO"/>
+        </w:rPr>
+      </w:pPr>
+      <w:bookmarkStart w:id="23" w:name="_Toc184328553"/>
+      <w:r>
+        <w:rPr>
+          <w:lang w:val="ro-RO"/>
+        </w:rPr>
+        <w:lastRenderedPageBreak/>
+        <w:t>Implementare</w:t>
+      </w:r>
+      <w:bookmarkEnd w:id="23"/>
+    </w:p>
+    <w:p>
+      <w:pPr>
+        <w:rPr>
+          <w:lang w:val="ro-RO"/>
+        </w:rPr>
+      </w:pPr>
+      <w:r>
+        <w:rPr>
+          <w:lang w:val="ro-RO"/>
+        </w:rPr>
+        <w:t>Am implementat:</w:t>
+      </w:r>
+    </w:p>
+    <w:p>
+      <w:pPr>
+        <w:pStyle w:val="ListParagraph"/>
+        <w:numPr>
+          <w:ilvl w:val="0"/>
+          <w:numId w:val="41"/>
+        </w:numPr>
+        <w:rPr>
+          <w:lang w:val="ro-RO"/>
+        </w:rPr>
+      </w:pPr>
+      <w:r>
+        <w:rPr>
+          <w:lang w:val="ro-RO"/>
+        </w:rPr>
+        <w:t>Giroorizontul</w:t>
+      </w:r>
+    </w:p>
+    <w:p>
+      <w:pPr>
+        <w:pStyle w:val="ListParagraph"/>
+        <w:numPr>
+          <w:ilvl w:val="0"/>
+          <w:numId w:val="41"/>
+        </w:numPr>
+        <w:rPr>
+          <w:lang w:val="ro-RO"/>
+        </w:rPr>
+      </w:pPr>
+      <w:r>
+        <w:rPr>
+          <w:lang w:val="ro-RO"/>
+        </w:rPr>
+        <w:t>O bara care arat distanta aproximativa pana la obiect</w:t>
+      </w:r>
+    </w:p>
+    <w:p>
+      <w:pPr>
+        <w:pStyle w:val="ListParagraph"/>
+        <w:numPr>
+          <w:ilvl w:val="0"/>
+          <w:numId w:val="41"/>
+        </w:numPr>
+        <w:rPr>
+          <w:lang w:val="ro-RO"/>
+        </w:rPr>
+      </w:pPr>
+      <w:r>
+        <w:rPr>
+          <w:lang w:val="ro-RO"/>
+        </w:rPr>
+        <w:t>Graficul pentru z-</w:t>
+      </w:r>
+      <w:proofErr w:type="spellStart"/>
+      <w:r>
+        <w:rPr>
+          <w:lang w:val="ro-RO"/>
+        </w:rPr>
+        <w:t>score</w:t>
+      </w:r>
+      <w:proofErr w:type="spellEnd"/>
+      <w:r>
+        <w:rPr>
+          <w:lang w:val="ro-RO"/>
+        </w:rPr>
+        <w:t xml:space="preserve"> pentru axa X.</w:t>
+      </w:r>
+    </w:p>
+    <w:p>
+      <w:pPr>
+        <w:pStyle w:val="ListParagraph"/>
+        <w:numPr>
+          <w:ilvl w:val="0"/>
+          <w:numId w:val="41"/>
+        </w:numPr>
+        <w:rPr>
+          <w:lang w:val="ro-RO"/>
+        </w:rPr>
+      </w:pPr>
+      <w:r>
+        <w:rPr>
+          <w:lang w:val="ro-RO"/>
+        </w:rPr>
+        <w:t xml:space="preserve">Comunicare intre </w:t>
+      </w:r>
+      <w:proofErr w:type="spellStart"/>
+      <w:r>
+        <w:rPr>
+          <w:lang w:val="ro-RO"/>
+        </w:rPr>
+        <w:t>Arduino</w:t>
+      </w:r>
+      <w:proofErr w:type="spellEnd"/>
+      <w:r>
+        <w:rPr>
+          <w:lang w:val="ro-RO"/>
+        </w:rPr>
+        <w:t xml:space="preserve"> si aplicație</w:t>
+      </w:r>
+    </w:p>
+    <w:p>
+      <w:pPr>
+        <w:pStyle w:val="ListParagraph"/>
+        <w:numPr>
+          <w:ilvl w:val="0"/>
+          <w:numId w:val="41"/>
+        </w:numPr>
+        <w:rPr>
+          <w:lang w:val="ro-RO"/>
+        </w:rPr>
+      </w:pPr>
+      <w:r>
+        <w:rPr>
+          <w:lang w:val="ro-RO"/>
+        </w:rPr>
+        <w:t>Algoritm simplu pentru calculare z-</w:t>
+      </w:r>
+      <w:proofErr w:type="spellStart"/>
+      <w:r>
+        <w:rPr>
+          <w:lang w:val="ro-RO"/>
+        </w:rPr>
+        <w:t>score</w:t>
+      </w:r>
+      <w:proofErr w:type="spellEnd"/>
+    </w:p>
+    <w:p>
+      <w:pPr>
+        <w:pStyle w:val="ListParagraph"/>
+        <w:numPr>
+          <w:ilvl w:val="0"/>
+          <w:numId w:val="41"/>
+        </w:numPr>
+        <w:rPr>
+          <w:lang w:val="ro-RO"/>
+        </w:rPr>
+      </w:pPr>
+      <w:r>
+        <w:rPr>
+          <w:lang w:val="ro-RO"/>
+        </w:rPr>
+        <w:t>Algoritm mai eficient pentru calculare z-</w:t>
+      </w:r>
+      <w:proofErr w:type="spellStart"/>
+      <w:r>
+        <w:rPr>
+          <w:lang w:val="ro-RO"/>
+        </w:rPr>
+        <w:t>score</w:t>
+      </w:r>
+      <w:proofErr w:type="spellEnd"/>
+      <w:r>
+        <w:rPr>
+          <w:lang w:val="ro-RO"/>
+        </w:rPr>
+        <w:t xml:space="preserve"> folosind “</w:t>
+      </w:r>
+      <w:proofErr w:type="spellStart"/>
+      <w:r>
+        <w:rPr>
+          <w:lang w:val="ro-RO"/>
+        </w:rPr>
+        <w:t>Welford's</w:t>
+      </w:r>
+      <w:proofErr w:type="spellEnd"/>
+      <w:r>
+        <w:rPr>
+          <w:lang w:val="ro-RO"/>
+        </w:rPr>
+        <w:t xml:space="preserve"> online </w:t>
+      </w:r>
+      <w:proofErr w:type="spellStart"/>
+      <w:r>
+        <w:rPr>
+          <w:lang w:val="ro-RO"/>
+        </w:rPr>
+        <w:t>algorithm</w:t>
+      </w:r>
+      <w:proofErr w:type="spellEnd"/>
+      <w:r>
+        <w:rPr>
+          <w:lang w:val="ro-RO"/>
+        </w:rPr>
+        <w:t>”</w:t>
+      </w:r>
+    </w:p>
+    <w:p>
+      <w:pPr>
+        <w:pStyle w:val="ListParagraph"/>
+        <w:numPr>
+          <w:ilvl w:val="0"/>
+          <w:numId w:val="41"/>
+        </w:numPr>
+        <w:rPr>
+          <w:lang w:val="ro-RO"/>
+        </w:rPr>
+      </w:pPr>
+      <w:r>
+        <w:rPr>
+          <w:lang w:val="ro-RO"/>
+        </w:rPr>
+        <w:t xml:space="preserve"> </w:t>
+      </w:r>
+    </w:p>
+    <w:p>
+      <w:pPr>
+        <w:pStyle w:val="ListParagraph"/>
+        <w:numPr>
+          <w:ilvl w:val="0"/>
+          <w:numId w:val="41"/>
+        </w:numPr>
+        <w:rPr>
+          <w:lang w:val="ro-RO"/>
+        </w:rPr>
+      </w:pPr>
+      <w:r>
+        <w:rPr>
+          <w:lang w:val="ro-RO"/>
+        </w:rPr>
+        <w:t>Finalizare interfață grafică</w:t>
+      </w:r>
+    </w:p>
+    <w:p>
+      <w:pPr>
+        <w:pStyle w:val="ListParagraph"/>
+        <w:numPr>
+          <w:ilvl w:val="0"/>
+          <w:numId w:val="41"/>
+        </w:numPr>
+        <w:rPr>
+          <w:lang w:val="ro-RO"/>
+        </w:rPr>
+      </w:pPr>
+      <w:r>
+        <w:rPr>
+          <w:lang w:val="ro-RO"/>
+        </w:rPr>
+        <w:t xml:space="preserve">Realizare </w:t>
+      </w:r>
+      <w:proofErr w:type="spellStart"/>
+      <w:r>
+        <w:rPr>
+          <w:lang w:val="ro-RO"/>
+        </w:rPr>
+        <w:t>multitasking</w:t>
+      </w:r>
+      <w:proofErr w:type="spellEnd"/>
+    </w:p>
+    <w:p>
+      <w:pPr>
+        <w:rPr>
+          <w:lang w:val="ro-RO"/>
+        </w:rPr>
+      </w:pPr>
+    </w:p>
+    <w:p>
+      <w:pPr>
+        <w:jc w:val="left"/>
+        <w:rPr>
+          <w:rFonts w:eastAsiaTheme="majorEastAsia" w:cstheme="majorBidi"/>
+          <w:color w:val="0F4761" w:themeColor="accent1" w:themeShade="BF"/>
+          <w:sz w:val="40"/>
+          <w:szCs w:val="40"/>
+          <w:lang w:val="ro-RO"/>
+        </w:rPr>
+      </w:pPr>
+      <w:bookmarkStart w:id="24" w:name="_Toc184328554"/>
+      <w:r>
+        <w:rPr>
+          <w:lang w:val="ro-RO"/>
+        </w:rPr>
+        <w:br w:type="page"/>
+      </w:r>
+    </w:p>
+    <w:p>
+      <w:pPr>
+        <w:pStyle w:val="Heading1"/>
+        <w:rPr>
+          <w:lang w:val="ro-RO"/>
+        </w:rPr>
+      </w:pPr>
+      <w:r>
+        <w:rPr>
+          <w:lang w:val="ro-RO"/>
+        </w:rPr>
+        <w:lastRenderedPageBreak/>
+        <w:t>Testare</w:t>
+      </w:r>
+      <w:bookmarkEnd w:id="24"/>
+    </w:p>
+    <w:p>
+      <w:pPr>
+        <w:pStyle w:val="Heading2"/>
+      </w:pPr>
+      <w:bookmarkStart w:id="25" w:name="_Toc184328555"/>
+      <w:proofErr w:type="spellStart"/>
+      <w:r>
+        <w:rPr>
+          <w:lang w:val="ro-RO"/>
+        </w:rPr>
+        <w:t>Multitasking</w:t>
+      </w:r>
+      <w:proofErr w:type="spellEnd"/>
+      <w:r>
+        <w:rPr>
+          <w:lang w:val="ro-RO"/>
+        </w:rPr>
+        <w:t xml:space="preserve"> </w:t>
+      </w:r>
+      <w:proofErr w:type="spellStart"/>
+      <w:r>
+        <w:rPr>
+          <w:lang w:val="ro-RO"/>
+        </w:rPr>
+        <w:t>vs</w:t>
+      </w:r>
+      <w:proofErr w:type="spellEnd"/>
+      <w:r>
+        <w:rPr>
+          <w:lang w:val="ro-RO"/>
+        </w:rPr>
+        <w:t xml:space="preserve"> </w:t>
+      </w:r>
+      <w:r>
+        <w:t>M</w:t>
+      </w:r>
+      <w:r>
+        <w:t>onotasking</w:t>
+      </w:r>
+      <w:bookmarkEnd w:id="25"/>
+    </w:p>
+    <w:p>
+      <w:pPr>
+        <w:rPr>
+          <w:lang w:val="ro-RO"/>
+        </w:rPr>
+      </w:pPr>
+      <w:proofErr w:type="spellStart"/>
+      <w:r>
+        <w:t>Pentru</w:t>
+      </w:r>
+      <w:proofErr w:type="spellEnd"/>
+      <w:r>
+        <w:t xml:space="preserve"> m</w:t>
+      </w:r>
+      <w:proofErr w:type="spellStart"/>
+      <w:r>
+        <w:rPr>
+          <w:lang w:val="ro-RO"/>
+        </w:rPr>
+        <w:t>ăsurarea</w:t>
+      </w:r>
+      <w:proofErr w:type="spellEnd"/>
+      <w:r>
+        <w:rPr>
+          <w:lang w:val="ro-RO"/>
+        </w:rPr>
+        <w:t xml:space="preserve"> timpului de execuție se iau 200 de rulări consecutive ale </w:t>
+      </w:r>
+      <w:proofErr w:type="gramStart"/>
+      <w:r>
+        <w:rPr>
+          <w:lang w:val="ro-RO"/>
+        </w:rPr>
+        <w:t>funcției ”</w:t>
+      </w:r>
+      <w:proofErr w:type="spellStart"/>
+      <w:r>
+        <w:rPr>
+          <w:lang w:val="ro-RO"/>
+        </w:rPr>
+        <w:t>loop</w:t>
+      </w:r>
+      <w:proofErr w:type="spellEnd"/>
+      <w:proofErr w:type="gramEnd"/>
+      <w:r>
+        <w:rPr>
+          <w:lang w:val="ro-RO"/>
+        </w:rPr>
+        <w:t>” și se face media lor.</w:t>
+      </w:r>
+      <w:r>
+        <w:rPr>
+          <w:lang w:val="ro-RO"/>
+        </w:rPr>
+        <w:t xml:space="preserve"> Apoi media e trimisă către aplicație, iar apoi afișată</w:t>
+      </w:r>
+      <w:r>
+        <w:rPr>
+          <w:lang w:val="ro-RO"/>
+        </w:rPr>
+        <w:t>.</w:t>
+      </w:r>
+    </w:p>
+    <w:p>
+      <w:pPr>
+        <w:rPr>
+          <w:lang w:val="ro-RO"/>
+        </w:rPr>
+      </w:pPr>
+    </w:p>
+    <w:p>
+      <w:pPr>
+        <w:pStyle w:val="Heading3"/>
+      </w:pPr>
+      <w:bookmarkStart w:id="26" w:name="_Toc184328556"/>
+      <w:proofErr w:type="spellStart"/>
+      <w:r>
+        <w:t>Rezultate</w:t>
+      </w:r>
+      <w:proofErr w:type="spellEnd"/>
+      <w:r>
+        <w:t xml:space="preserve"> monotasking</w:t>
+      </w:r>
+      <w:bookmarkEnd w:id="26"/>
+    </w:p>
+    <w:p>
+      <w:proofErr w:type="spellStart"/>
+      <w:r>
+        <w:t>Programul</w:t>
+      </w:r>
+      <w:proofErr w:type="spellEnd"/>
+      <w:r>
+        <w:t xml:space="preserve"> </w:t>
+      </w:r>
+      <w:proofErr w:type="spellStart"/>
+      <w:r>
+        <w:t>folosește</w:t>
+      </w:r>
+      <w:proofErr w:type="spellEnd"/>
+      <w:r>
+        <w:t xml:space="preserve"> 12.624 bytes (39%) din </w:t>
+      </w:r>
+      <w:proofErr w:type="spellStart"/>
+      <w:r>
+        <w:t>spațiul</w:t>
+      </w:r>
+      <w:proofErr w:type="spellEnd"/>
+      <w:r>
+        <w:t xml:space="preserve"> de </w:t>
+      </w:r>
+      <w:proofErr w:type="spellStart"/>
+      <w:r>
+        <w:t>stocare</w:t>
+      </w:r>
+      <w:proofErr w:type="spellEnd"/>
+      <w:r>
+        <w:t xml:space="preserve"> al </w:t>
+      </w:r>
+      <w:proofErr w:type="spellStart"/>
+      <w:r>
+        <w:t>programului</w:t>
+      </w:r>
+      <w:proofErr w:type="spellEnd"/>
+      <w:r>
+        <w:t>.</w:t>
+      </w:r>
+    </w:p>
+    <w:p>
+      <w:proofErr w:type="spellStart"/>
+      <w:r>
+        <w:t>Variabilele</w:t>
+      </w:r>
+      <w:proofErr w:type="spellEnd"/>
+      <w:r>
+        <w:t xml:space="preserve"> </w:t>
+      </w:r>
+      <w:proofErr w:type="spellStart"/>
+      <w:r>
+        <w:t>globale</w:t>
+      </w:r>
+      <w:proofErr w:type="spellEnd"/>
+      <w:r>
+        <w:t xml:space="preserve"> </w:t>
+      </w:r>
+      <w:proofErr w:type="spellStart"/>
+      <w:r>
+        <w:t>folosesc</w:t>
+      </w:r>
+      <w:proofErr w:type="spellEnd"/>
+      <w:r>
+        <w:t xml:space="preserve"> 846 bytes (41%) din </w:t>
+      </w:r>
+      <w:proofErr w:type="spellStart"/>
+      <w:r>
+        <w:t>memoria</w:t>
+      </w:r>
+      <w:proofErr w:type="spellEnd"/>
+      <w:r>
+        <w:t xml:space="preserve"> </w:t>
+      </w:r>
+      <w:proofErr w:type="spellStart"/>
+      <w:r>
+        <w:t>dinamică</w:t>
+      </w:r>
+      <w:proofErr w:type="spellEnd"/>
+      <w:r>
+        <w:t xml:space="preserve">, </w:t>
+      </w:r>
+      <w:proofErr w:type="spellStart"/>
+      <w:r>
+        <w:t>lăsând</w:t>
+      </w:r>
+      <w:proofErr w:type="spellEnd"/>
+      <w:r>
+        <w:t xml:space="preserve"> 1.202 bytes </w:t>
+      </w:r>
+      <w:proofErr w:type="spellStart"/>
+      <w:r>
+        <w:t>pentru</w:t>
+      </w:r>
+      <w:proofErr w:type="spellEnd"/>
+      <w:r>
+        <w:t xml:space="preserve"> </w:t>
+      </w:r>
+      <w:proofErr w:type="spellStart"/>
+      <w:r>
+        <w:t>variabilele</w:t>
+      </w:r>
+      <w:proofErr w:type="spellEnd"/>
+      <w:r>
+        <w:t xml:space="preserve"> locale.</w:t>
+      </w:r>
+    </w:p>
+    <w:p>
+      <w:r>
+        <w:rPr>
+          <w:noProof/>
+        </w:rPr>
+        <w:drawing>
+          <wp:anchor distT="0" distB="0" distL="114300" distR="114300" simplePos="0" relativeHeight="251660288" behindDoc="0" locked="0" layoutInCell="1" allowOverlap="1" wp14:anchorId="329E797E" wp14:editId="2C16DB30">
+            <wp:simplePos x="0" y="0"/>
+            <wp:positionH relativeFrom="margin">
+              <wp:align>center</wp:align>
+            </wp:positionH>
+            <wp:positionV relativeFrom="paragraph">
+              <wp:posOffset>5080</wp:posOffset>
+            </wp:positionV>
+            <wp:extent cx="3536950" cy="3274069"/>
+            <wp:effectExtent l="0" t="0" r="6350" b="2540"/>
+            <wp:wrapSquare wrapText="bothSides"/>
+            <wp:docPr id="2036906902" name="Picture 1" descr="A screenshot of a computer&#10;&#10;Description automatically generated"/>
+            <wp:cNvGraphicFramePr>
+              <a:graphicFrameLocks xmlns:a="http://schemas.openxmlformats.org/drawingml/2006/main" noChangeAspect="1"/>
+            </wp:cNvGraphicFramePr>
+            <a:graphic xmlns:a="http://schemas.openxmlformats.org/drawingml/2006/main">
+              <a:graphicData uri="http://schemas.openxmlformats.org/drawingml/2006/picture">
+                <pic:pic xmlns:pic="http://schemas.openxmlformats.org/drawingml/2006/picture">
+                  <pic:nvPicPr>
+                    <pic:cNvPr id="2036906902" name="Picture 1" descr="A screenshot of a computer&#10;&#10;Description automatically generated"/>
                     <pic:cNvPicPr/>
                   </pic:nvPicPr>
                   <pic:blipFill>
-                    <a:blip r:embed="rId8" cstate="print">
+                    <a:blip r:embed="rId9">
                       <a:extLst>
                         <a:ext uri="{28A0092B-C50C-407E-A947-70E740481C1C}">
                           <a14:useLocalDpi xmlns:a14="http://schemas.microsoft.com/office/drawing/2010/main" val="0"/>
@@ -11073,7 +12292,7 @@
                   <pic:spPr>
                     <a:xfrm>
                       <a:off x="0" y="0"/>
-                      <a:ext cx="5943600" cy="2818130"/>
+                      <a:ext cx="3536950" cy="3274069"/>
                     </a:xfrm>
                     <a:prstGeom prst="rect">
                       <a:avLst/>
@@ -11082,60 +12301,279 @@
                 </pic:pic>
               </a:graphicData>
             </a:graphic>
-            <wp14:sizeRelH relativeFrom="page">
+            <wp14:sizeRelH relativeFrom="margin">
               <wp14:pctWidth>0</wp14:pctWidth>
             </wp14:sizeRelH>
-            <wp14:sizeRelV relativeFrom="page">
+            <wp14:sizeRelV relativeFrom="margin">
               <wp14:pctHeight>0</wp14:pctHeight>
             </wp14:sizeRelV>
           </wp:anchor>
         </w:drawing>
       </w:r>
-      <w:r>
-        <w:rPr>
-          <w:rFonts w:cs="Times New Roman"/>
-          <w:b/>
-          <w:bCs/>
-          <w:lang w:val="ro-RO"/>
-        </w:rPr>
-        <w:t>Interfața grafică:</w:t>
-      </w:r>
+    </w:p>
+    <w:p>
+      <w:pPr>
+        <w:rPr>
+          <w:lang w:val="ro-RO"/>
+        </w:rPr>
+      </w:pPr>
+    </w:p>
+    <w:p>
+      <w:pPr>
+        <w:rPr>
+          <w:lang w:val="ro-RO"/>
+        </w:rPr>
+      </w:pPr>
+    </w:p>
+    <w:p>
+      <w:pPr>
+        <w:rPr>
+          <w:lang w:val="ro-RO"/>
+        </w:rPr>
+      </w:pPr>
+    </w:p>
+    <w:p>
+      <w:pPr>
+        <w:rPr>
+          <w:lang w:val="ro-RO"/>
+        </w:rPr>
+      </w:pPr>
+    </w:p>
+    <w:p>
+      <w:pPr>
+        <w:rPr>
+          <w:lang w:val="ro-RO"/>
+        </w:rPr>
+      </w:pPr>
+    </w:p>
+    <w:p>
+      <w:pPr>
+        <w:rPr>
+          <w:lang w:val="ro-RO"/>
+        </w:rPr>
+      </w:pPr>
+    </w:p>
+    <w:p>
+      <w:pPr>
+        <w:rPr>
+          <w:lang w:val="ro-RO"/>
+        </w:rPr>
+      </w:pPr>
+    </w:p>
+    <w:p>
+      <w:pPr>
+        <w:rPr>
+          <w:lang w:val="ro-RO"/>
+        </w:rPr>
+      </w:pPr>
+    </w:p>
+    <w:p>
+      <w:pPr>
+        <w:rPr>
+          <w:lang w:val="ro-RO"/>
+        </w:rPr>
+      </w:pPr>
+    </w:p>
+    <w:p>
+      <w:pPr>
+        <w:rPr>
+          <w:lang w:val="ro-RO"/>
+        </w:rPr>
+      </w:pPr>
     </w:p>
     <w:p>
       <w:pPr>
         <w:pStyle w:val="Heading4"/>
         <w:rPr>
-          <w:rFonts w:cs="Times New Roman"/>
-          <w:lang w:val="ro-RO"/>
-        </w:rPr>
-      </w:pPr>
-      <w:r>
-        <w:rPr>
-          <w:rFonts w:cs="Times New Roman"/>
-          <w:lang w:val="ro-RO"/>
-        </w:rPr>
-        <w:t>Interfaț</w:t>
-      </w:r>
-      <w:r>
-        <w:rPr>
-          <w:rFonts w:cs="Times New Roman"/>
-          <w:lang w:val="ro-RO"/>
-        </w:rPr>
-        <w:t>ă</w:t>
-      </w:r>
-      <w:r>
-        <w:rPr>
-          <w:rFonts w:cs="Times New Roman"/>
-          <w:lang w:val="ro-RO"/>
-        </w:rPr>
-        <w:t xml:space="preserve"> grafică</w:t>
-      </w:r>
-    </w:p>
-    <w:p>
-      <w:pPr>
-        <w:spacing w:before="240" w:after="0" w:line="240" w:lineRule="auto"/>
-        <w:rPr>
-          <w:rFonts w:cs="Times New Roman"/>
+          <w:lang w:val="ro-RO"/>
+        </w:rPr>
+      </w:pPr>
+      <w:r>
+        <w:rPr>
+          <w:lang w:val="ro-RO"/>
+        </w:rPr>
+        <w:t xml:space="preserve">Rezultate măsurare </w:t>
+      </w:r>
+      <w:proofErr w:type="spellStart"/>
+      <w:r>
+        <w:rPr>
+          <w:lang w:val="ro-RO"/>
+        </w:rPr>
+        <w:t>monotasking</w:t>
+      </w:r>
+      <w:proofErr w:type="spellEnd"/>
+      <w:r>
+        <w:rPr>
+          <w:lang w:val="ro-RO"/>
+        </w:rPr>
+        <w:br w:type="page"/>
+      </w:r>
+    </w:p>
+    <w:p>
+      <w:pPr>
+        <w:pStyle w:val="Heading3"/>
+        <w:rPr>
+          <w:lang w:val="ro-RO"/>
+        </w:rPr>
+      </w:pPr>
+      <w:bookmarkStart w:id="27" w:name="_Toc184328557"/>
+      <w:r>
+        <w:rPr>
+          <w:lang w:val="ro-RO"/>
+        </w:rPr>
+        <w:lastRenderedPageBreak/>
+        <w:t xml:space="preserve">Rezultate </w:t>
+      </w:r>
+      <w:proofErr w:type="spellStart"/>
+      <w:r>
+        <w:rPr>
+          <w:lang w:val="ro-RO"/>
+        </w:rPr>
+        <w:t>multitasking</w:t>
+      </w:r>
+      <w:bookmarkEnd w:id="27"/>
+      <w:proofErr w:type="spellEnd"/>
+    </w:p>
+    <w:p>
+      <w:pPr>
+        <w:rPr>
+          <w:lang w:val="ro-RO"/>
+        </w:rPr>
+      </w:pPr>
+      <w:proofErr w:type="spellStart"/>
+      <w:r>
+        <w:t>Programul</w:t>
+      </w:r>
+      <w:proofErr w:type="spellEnd"/>
+      <w:r>
+        <w:t xml:space="preserve"> </w:t>
+      </w:r>
+      <w:r>
+        <w:rPr>
+          <w:lang w:val="ro-RO"/>
+        </w:rPr>
+        <w:t xml:space="preserve">folosește 13.696 </w:t>
+      </w:r>
+      <w:proofErr w:type="spellStart"/>
+      <w:r>
+        <w:rPr>
+          <w:lang w:val="ro-RO"/>
+        </w:rPr>
+        <w:t>bytes</w:t>
+      </w:r>
+      <w:proofErr w:type="spellEnd"/>
+      <w:r>
+        <w:rPr>
+          <w:lang w:val="ro-RO"/>
+        </w:rPr>
+        <w:t xml:space="preserve"> (42%) din spațiul de stocare al programului.</w:t>
+      </w:r>
+    </w:p>
+    <w:p>
+      <w:pPr>
+        <w:rPr>
+          <w:lang w:val="ro-RO"/>
+        </w:rPr>
+      </w:pPr>
+      <w:r>
+        <w:rPr>
+          <w:lang w:val="ro-RO"/>
+        </w:rPr>
+        <w:t xml:space="preserve">Variabilele globale folosesc 1.038 </w:t>
+      </w:r>
+      <w:proofErr w:type="spellStart"/>
+      <w:r>
+        <w:rPr>
+          <w:lang w:val="ro-RO"/>
+        </w:rPr>
+        <w:t>bytes</w:t>
+      </w:r>
+      <w:proofErr w:type="spellEnd"/>
+      <w:r>
+        <w:rPr>
+          <w:lang w:val="ro-RO"/>
+        </w:rPr>
+        <w:t xml:space="preserve"> (50%) din memoria dinamică.</w:t>
+      </w:r>
+    </w:p>
+    <w:p>
+      <w:pPr>
+        <w:rPr>
+          <w:lang w:val="ro-RO"/>
+        </w:rPr>
+      </w:pPr>
+      <w:r>
+        <w:rPr>
+          <w:noProof/>
+          <w:lang w:val="ro-RO"/>
+        </w:rPr>
+        <w:drawing>
+          <wp:anchor distT="0" distB="0" distL="114300" distR="114300" simplePos="0" relativeHeight="251661312" behindDoc="0" locked="0" layoutInCell="1" allowOverlap="1" wp14:anchorId="70470E82" wp14:editId="576C94F1">
+            <wp:simplePos x="0" y="0"/>
+            <wp:positionH relativeFrom="margin">
+              <wp:align>center</wp:align>
+            </wp:positionH>
+            <wp:positionV relativeFrom="paragraph">
+              <wp:posOffset>7620</wp:posOffset>
+            </wp:positionV>
+            <wp:extent cx="3774440" cy="3539490"/>
+            <wp:effectExtent l="0" t="0" r="0" b="3810"/>
+            <wp:wrapSquare wrapText="bothSides"/>
+            <wp:docPr id="1843543008" name="Picture 1" descr="A screenshot of a computer&#10;&#10;Description automatically generated"/>
+            <wp:cNvGraphicFramePr>
+              <a:graphicFrameLocks xmlns:a="http://schemas.openxmlformats.org/drawingml/2006/main" noChangeAspect="1"/>
+            </wp:cNvGraphicFramePr>
+            <a:graphic xmlns:a="http://schemas.openxmlformats.org/drawingml/2006/main">
+              <a:graphicData uri="http://schemas.openxmlformats.org/drawingml/2006/picture">
+                <pic:pic xmlns:pic="http://schemas.openxmlformats.org/drawingml/2006/picture">
+                  <pic:nvPicPr>
+                    <pic:cNvPr id="1843543008" name="Picture 1" descr="A screenshot of a computer&#10;&#10;Description automatically generated"/>
+                    <pic:cNvPicPr/>
+                  </pic:nvPicPr>
+                  <pic:blipFill>
+                    <a:blip r:embed="rId10">
+                      <a:extLst>
+                        <a:ext uri="{28A0092B-C50C-407E-A947-70E740481C1C}">
+                          <a14:useLocalDpi xmlns:a14="http://schemas.microsoft.com/office/drawing/2010/main" val="0"/>
+                        </a:ext>
+                      </a:extLst>
+                    </a:blip>
+                    <a:stretch>
+                      <a:fillRect/>
+                    </a:stretch>
+                  </pic:blipFill>
+                  <pic:spPr>
+                    <a:xfrm>
+                      <a:off x="0" y="0"/>
+                      <a:ext cx="3774440" cy="3539490"/>
+                    </a:xfrm>
+                    <a:prstGeom prst="rect">
+                      <a:avLst/>
+                    </a:prstGeom>
+                  </pic:spPr>
+                </pic:pic>
+              </a:graphicData>
+            </a:graphic>
+            <wp14:sizeRelH relativeFrom="margin">
+              <wp14:pctWidth>0</wp14:pctWidth>
+            </wp14:sizeRelH>
+            <wp14:sizeRelV relativeFrom="margin">
+              <wp14:pctHeight>0</wp14:pctHeight>
+            </wp14:sizeRelV>
+          </wp:anchor>
+        </w:drawing>
+      </w:r>
+    </w:p>
+    <w:p>
+      <w:pPr>
+        <w:rPr>
+          <w:lang w:val="ro-RO"/>
+        </w:rPr>
+      </w:pPr>
+    </w:p>
+    <w:p>
+      <w:pPr>
+        <w:rPr>
           <w:lang w:val="ro-RO"/>
         </w:rPr>
       </w:pPr>
@@ -11148,9 +12586,222 @@
           <w:lang w:val="ro-RO"/>
         </w:rPr>
       </w:pPr>
-      <w:r>
-        <w:rPr>
-          <w:rFonts w:cs="Times New Roman"/>
+      <w:bookmarkStart w:id="28" w:name="_Toc184328558"/>
+    </w:p>
+    <w:p>
+      <w:pPr>
+        <w:jc w:val="left"/>
+        <w:rPr>
+          <w:rFonts w:cs="Times New Roman"/>
+          <w:lang w:val="ro-RO"/>
+        </w:rPr>
+      </w:pPr>
+    </w:p>
+    <w:p>
+      <w:pPr>
+        <w:jc w:val="left"/>
+        <w:rPr>
+          <w:rFonts w:cs="Times New Roman"/>
+          <w:lang w:val="ro-RO"/>
+        </w:rPr>
+      </w:pPr>
+    </w:p>
+    <w:p>
+      <w:pPr>
+        <w:jc w:val="left"/>
+        <w:rPr>
+          <w:rFonts w:cs="Times New Roman"/>
+          <w:lang w:val="ro-RO"/>
+        </w:rPr>
+      </w:pPr>
+    </w:p>
+    <w:p>
+      <w:pPr>
+        <w:jc w:val="left"/>
+        <w:rPr>
+          <w:rFonts w:cs="Times New Roman"/>
+          <w:lang w:val="ro-RO"/>
+        </w:rPr>
+      </w:pPr>
+    </w:p>
+    <w:p>
+      <w:pPr>
+        <w:jc w:val="left"/>
+        <w:rPr>
+          <w:rFonts w:cs="Times New Roman"/>
+          <w:lang w:val="ro-RO"/>
+        </w:rPr>
+      </w:pPr>
+    </w:p>
+    <w:p>
+      <w:pPr>
+        <w:jc w:val="left"/>
+        <w:rPr>
+          <w:rFonts w:cs="Times New Roman"/>
+          <w:lang w:val="ro-RO"/>
+        </w:rPr>
+      </w:pPr>
+    </w:p>
+    <w:p>
+      <w:pPr>
+        <w:jc w:val="left"/>
+        <w:rPr>
+          <w:rFonts w:cs="Times New Roman"/>
+          <w:lang w:val="ro-RO"/>
+        </w:rPr>
+      </w:pPr>
+    </w:p>
+    <w:p>
+      <w:pPr>
+        <w:jc w:val="left"/>
+        <w:rPr>
+          <w:rFonts w:cs="Times New Roman"/>
+          <w:lang w:val="ro-RO"/>
+        </w:rPr>
+      </w:pPr>
+    </w:p>
+    <w:p>
+      <w:pPr>
+        <w:pStyle w:val="Heading4"/>
+        <w:rPr>
+          <w:lang w:val="ro-RO"/>
+        </w:rPr>
+      </w:pPr>
+      <w:r>
+        <w:rPr>
+          <w:lang w:val="ro-RO"/>
+        </w:rPr>
+        <w:t xml:space="preserve">Rezultate măsurare </w:t>
+      </w:r>
+      <w:proofErr w:type="spellStart"/>
+      <w:r>
+        <w:rPr>
+          <w:lang w:val="ro-RO"/>
+        </w:rPr>
+        <w:t>multitasking</w:t>
+      </w:r>
+      <w:proofErr w:type="spellEnd"/>
+    </w:p>
+    <w:p>
+      <w:pPr>
+        <w:rPr>
+          <w:lang w:val="ro-RO"/>
+        </w:rPr>
+      </w:pPr>
+    </w:p>
+    <w:p>
+      <w:pPr>
+        <w:pStyle w:val="Heading3"/>
+        <w:rPr>
+          <w:rFonts w:eastAsiaTheme="minorHAnsi"/>
+          <w:color w:val="auto"/>
+          <w:sz w:val="24"/>
+          <w:szCs w:val="24"/>
+          <w:lang w:val="ro-RO"/>
+        </w:rPr>
+      </w:pPr>
+      <w:r>
+        <w:rPr>
+          <w:lang w:val="ro-RO"/>
+        </w:rPr>
+        <w:t>Comparație</w:t>
+      </w:r>
+    </w:p>
+    <w:p>
+      <w:pPr>
+        <w:rPr>
+          <w:lang w:val="ro-RO"/>
+        </w:rPr>
+      </w:pPr>
+      <w:r>
+        <w:rPr>
+          <w:lang w:val="ro-RO"/>
+        </w:rPr>
+        <w:t xml:space="preserve">Din punct de vedere </w:t>
+      </w:r>
+      <w:r>
+        <w:rPr>
+          <w:lang w:val="ro-RO"/>
+        </w:rPr>
+        <w:t xml:space="preserve">al memoriei folosite, varianta </w:t>
+      </w:r>
+      <w:proofErr w:type="spellStart"/>
+      <w:r>
+        <w:rPr>
+          <w:lang w:val="ro-RO"/>
+        </w:rPr>
+        <w:t>monotasking</w:t>
+      </w:r>
+      <w:proofErr w:type="spellEnd"/>
+      <w:r>
+        <w:rPr>
+          <w:lang w:val="ro-RO"/>
+        </w:rPr>
+        <w:t xml:space="preserve"> </w:t>
+      </w:r>
+      <w:r>
+        <w:rPr>
+          <w:lang w:val="ro-RO"/>
+        </w:rPr>
+        <w:t xml:space="preserve">necesită mai puțină memorie decât varianta </w:t>
+      </w:r>
+      <w:proofErr w:type="spellStart"/>
+      <w:r>
+        <w:rPr>
+          <w:lang w:val="ro-RO"/>
+        </w:rPr>
+        <w:t>multitasking</w:t>
+      </w:r>
+      <w:proofErr w:type="spellEnd"/>
+      <w:r>
+        <w:rPr>
+          <w:lang w:val="ro-RO"/>
+        </w:rPr>
+        <w:t>.</w:t>
+      </w:r>
+    </w:p>
+    <w:p>
+      <w:pPr>
+        <w:rPr>
+          <w:lang w:val="ro-RO"/>
+        </w:rPr>
+      </w:pPr>
+      <w:r>
+        <w:rPr>
+          <w:lang w:val="ro-RO"/>
+        </w:rPr>
+        <w:t xml:space="preserve">Din punct de vedere al timpului de execuție, varianta </w:t>
+      </w:r>
+      <w:proofErr w:type="spellStart"/>
+      <w:r>
+        <w:rPr>
+          <w:lang w:val="ro-RO"/>
+        </w:rPr>
+        <w:t>multitasking</w:t>
+      </w:r>
+      <w:proofErr w:type="spellEnd"/>
+      <w:r>
+        <w:rPr>
+          <w:lang w:val="ro-RO"/>
+        </w:rPr>
+        <w:t xml:space="preserve"> are un timp de execuție mult mai scăzut decât varianta </w:t>
+      </w:r>
+      <w:proofErr w:type="spellStart"/>
+      <w:r>
+        <w:rPr>
+          <w:lang w:val="ro-RO"/>
+        </w:rPr>
+        <w:t>monotasking</w:t>
+      </w:r>
+      <w:proofErr w:type="spellEnd"/>
+      <w:r>
+        <w:rPr>
+          <w:lang w:val="ro-RO"/>
+        </w:rPr>
+        <w:t>.</w:t>
+      </w:r>
+      <w:r>
+        <w:rPr>
           <w:lang w:val="ro-RO"/>
         </w:rPr>
         <w:br w:type="page"/>
@@ -11159,234 +12810,12 @@
     <w:p>
       <w:pPr>
         <w:pStyle w:val="Heading1"/>
-        <w:rPr>
-          <w:lang w:val="ro-RO"/>
-        </w:rPr>
-      </w:pPr>
-      <w:bookmarkStart w:id="22" w:name="_Toc183123509"/>
-      <w:r>
-        <w:rPr>
-          <w:lang w:val="ro-RO"/>
-        </w:rPr>
-        <w:lastRenderedPageBreak/>
-        <w:t>Implementare</w:t>
-      </w:r>
-      <w:bookmarkEnd w:id="22"/>
-    </w:p>
-    <w:p>
-      <w:pPr>
-        <w:rPr>
-          <w:lang w:val="ro-RO"/>
-        </w:rPr>
-      </w:pPr>
-      <w:r>
-        <w:rPr>
-          <w:lang w:val="ro-RO"/>
-        </w:rPr>
-        <w:t>Am implementat:</w:t>
-      </w:r>
-    </w:p>
-    <w:p>
-      <w:pPr>
-        <w:pStyle w:val="ListParagraph"/>
-        <w:numPr>
-          <w:ilvl w:val="0"/>
-          <w:numId w:val="41"/>
-        </w:numPr>
-        <w:rPr>
-          <w:lang w:val="ro-RO"/>
-        </w:rPr>
-      </w:pPr>
-      <w:r>
-        <w:rPr>
-          <w:lang w:val="ro-RO"/>
-        </w:rPr>
-        <w:t>Giroorizontul</w:t>
-      </w:r>
-    </w:p>
-    <w:p>
-      <w:pPr>
-        <w:pStyle w:val="ListParagraph"/>
-        <w:numPr>
-          <w:ilvl w:val="0"/>
-          <w:numId w:val="41"/>
-        </w:numPr>
-        <w:rPr>
-          <w:lang w:val="ro-RO"/>
-        </w:rPr>
-      </w:pPr>
-      <w:r>
-        <w:rPr>
-          <w:lang w:val="ro-RO"/>
-        </w:rPr>
-        <w:t>O bara care arat distanta aproximativa pana la obiect</w:t>
-      </w:r>
-    </w:p>
-    <w:p>
-      <w:pPr>
-        <w:pStyle w:val="ListParagraph"/>
-        <w:numPr>
-          <w:ilvl w:val="0"/>
-          <w:numId w:val="41"/>
-        </w:numPr>
-        <w:rPr>
-          <w:lang w:val="ro-RO"/>
-        </w:rPr>
-      </w:pPr>
-      <w:r>
-        <w:rPr>
-          <w:lang w:val="ro-RO"/>
-        </w:rPr>
-        <w:t>Graficul pentru z-</w:t>
-      </w:r>
-      <w:proofErr w:type="spellStart"/>
-      <w:r>
-        <w:rPr>
-          <w:lang w:val="ro-RO"/>
-        </w:rPr>
-        <w:t>score</w:t>
-      </w:r>
-      <w:proofErr w:type="spellEnd"/>
-      <w:r>
-        <w:rPr>
-          <w:lang w:val="ro-RO"/>
-        </w:rPr>
-        <w:t xml:space="preserve"> pentru axa X.</w:t>
-      </w:r>
-    </w:p>
-    <w:p>
-      <w:pPr>
-        <w:pStyle w:val="ListParagraph"/>
-        <w:numPr>
-          <w:ilvl w:val="0"/>
-          <w:numId w:val="41"/>
-        </w:numPr>
-        <w:rPr>
-          <w:lang w:val="ro-RO"/>
-        </w:rPr>
-      </w:pPr>
-      <w:r>
-        <w:rPr>
-          <w:lang w:val="ro-RO"/>
-        </w:rPr>
-        <w:t xml:space="preserve">Comunicare intre </w:t>
-      </w:r>
-      <w:proofErr w:type="spellStart"/>
-      <w:r>
-        <w:rPr>
-          <w:lang w:val="ro-RO"/>
-        </w:rPr>
-        <w:t>Arduino</w:t>
-      </w:r>
-      <w:proofErr w:type="spellEnd"/>
-      <w:r>
-        <w:rPr>
-          <w:lang w:val="ro-RO"/>
-        </w:rPr>
-        <w:t xml:space="preserve"> si aplicație</w:t>
-      </w:r>
-    </w:p>
-    <w:p>
-      <w:pPr>
-        <w:pStyle w:val="ListParagraph"/>
-        <w:numPr>
-          <w:ilvl w:val="0"/>
-          <w:numId w:val="41"/>
-        </w:numPr>
-        <w:rPr>
-          <w:lang w:val="ro-RO"/>
-        </w:rPr>
-      </w:pPr>
-      <w:r>
-        <w:rPr>
-          <w:lang w:val="ro-RO"/>
-        </w:rPr>
-        <w:t>Algoritm simplu pentru calculare z-</w:t>
-      </w:r>
-      <w:proofErr w:type="spellStart"/>
-      <w:r>
-        <w:rPr>
-          <w:lang w:val="ro-RO"/>
-        </w:rPr>
-        <w:t>score</w:t>
-      </w:r>
-      <w:proofErr w:type="spellEnd"/>
-    </w:p>
-    <w:p>
-      <w:pPr>
-        <w:pStyle w:val="ListParagraph"/>
-        <w:numPr>
-          <w:ilvl w:val="0"/>
-          <w:numId w:val="41"/>
-        </w:numPr>
-        <w:rPr>
-          <w:lang w:val="ro-RO"/>
-        </w:rPr>
-      </w:pPr>
-      <w:r>
-        <w:rPr>
-          <w:lang w:val="ro-RO"/>
-        </w:rPr>
-        <w:t xml:space="preserve">Algoritm mai eficient </w:t>
-      </w:r>
-      <w:r>
-        <w:rPr>
-          <w:lang w:val="ro-RO"/>
-        </w:rPr>
-        <w:t>pentru calculare z-</w:t>
-      </w:r>
-      <w:proofErr w:type="spellStart"/>
-      <w:r>
-        <w:rPr>
-          <w:lang w:val="ro-RO"/>
-        </w:rPr>
-        <w:t>score</w:t>
-      </w:r>
-      <w:proofErr w:type="spellEnd"/>
-      <w:r>
-        <w:rPr>
-          <w:lang w:val="ro-RO"/>
-        </w:rPr>
-        <w:t xml:space="preserve"> folosind </w:t>
-      </w:r>
-      <w:r>
-        <w:t>“</w:t>
-      </w:r>
-      <w:r>
-        <w:t>Welford's online algorithm</w:t>
-      </w:r>
-      <w:r>
-        <w:t>”</w:t>
-      </w:r>
-    </w:p>
-    <w:p>
-      <w:pPr>
-        <w:pStyle w:val="ListParagraph"/>
-        <w:numPr>
-          <w:ilvl w:val="0"/>
-          <w:numId w:val="41"/>
-        </w:numPr>
-        <w:rPr>
-          <w:lang w:val="ro-RO"/>
-        </w:rPr>
-      </w:pPr>
-      <w:r>
-        <w:rPr>
-          <w:lang w:val="ro-RO"/>
-        </w:rPr>
-        <w:br w:type="page"/>
-      </w:r>
-    </w:p>
-    <w:p>
-      <w:pPr>
-        <w:pStyle w:val="Heading1"/>
-        <w:spacing w:before="240" w:after="0" w:line="240" w:lineRule="auto"/>
-        <w:rPr>
-          <w:rFonts w:cs="Times New Roman"/>
-          <w:lang w:val="ro-RO"/>
-        </w:rPr>
-      </w:pPr>
-      <w:bookmarkStart w:id="23" w:name="_Toc183123510"/>
+        <w:spacing w:before="240" w:after="0" w:line="240" w:lineRule="auto"/>
+        <w:rPr>
+          <w:rFonts w:cs="Times New Roman"/>
+          <w:lang w:val="ro-RO"/>
+        </w:rPr>
+      </w:pPr>
       <w:r>
         <w:rPr>
           <w:rFonts w:cs="Times New Roman"/>
@@ -11395,7 +12824,7 @@
         <w:lastRenderedPageBreak/>
         <w:t>Bibliografie</w:t>
       </w:r>
-      <w:bookmarkEnd w:id="23"/>
+      <w:bookmarkEnd w:id="28"/>
     </w:p>
     <w:p>
       <w:pPr>
@@ -11413,7 +12842,7 @@
           <w:lang w:val="ro-RO"/>
         </w:rPr>
       </w:pPr>
-      <w:hyperlink r:id="rId9" w:history="1">
+      <w:hyperlink r:id="rId11" w:history="1">
         <w:r>
           <w:rPr>
             <w:rStyle w:val="Hyperlink"/>
@@ -11516,7 +12945,7 @@
           <w:lang w:val="ro-RO"/>
         </w:rPr>
       </w:pPr>
-      <w:hyperlink r:id="rId10" w:history="1">
+      <w:hyperlink r:id="rId12" w:history="1">
         <w:r>
           <w:rPr>
             <w:rStyle w:val="Hyperlink"/>
@@ -11609,7 +13038,7 @@
           <w:lang w:val="ro-RO"/>
         </w:rPr>
       </w:pPr>
-      <w:hyperlink r:id="rId11" w:history="1">
+      <w:hyperlink r:id="rId13" w:history="1">
         <w:r>
           <w:rPr>
             <w:rStyle w:val="Hyperlink"/>
@@ -11687,7 +13116,7 @@
           <w:lang w:val="ro-RO"/>
         </w:rPr>
       </w:pPr>
-      <w:hyperlink r:id="rId12" w:history="1">
+      <w:hyperlink r:id="rId14" w:history="1">
         <w:r>
           <w:rPr>
             <w:rStyle w:val="Hyperlink"/>
@@ -11759,7 +13188,7 @@
           <w:lang w:val="ro-RO"/>
         </w:rPr>
       </w:pPr>
-      <w:hyperlink r:id="rId13" w:history="1">
+      <w:hyperlink r:id="rId15" w:history="1">
         <w:r>
           <w:rPr>
             <w:rStyle w:val="Hyperlink"/>
@@ -11846,7 +13275,7 @@
           <w:lang w:val="ro-RO"/>
         </w:rPr>
       </w:pPr>
-      <w:hyperlink r:id="rId14" w:history="1">
+      <w:hyperlink r:id="rId16" w:history="1">
         <w:r>
           <w:rPr>
             <w:rStyle w:val="Hyperlink"/>
@@ -11931,7 +13360,7 @@
           <w:lang w:val="ro-RO"/>
         </w:rPr>
       </w:pPr>
-      <w:hyperlink r:id="rId15" w:history="1">
+      <w:hyperlink r:id="rId17" w:history="1">
         <w:r>
           <w:rPr>
             <w:rStyle w:val="Hyperlink"/>
@@ -12090,7 +13519,7 @@
           <w:lang w:val="ro-RO"/>
         </w:rPr>
       </w:pPr>
-      <w:hyperlink r:id="rId16" w:history="1">
+      <w:hyperlink r:id="rId18" w:history="1">
         <w:r>
           <w:rPr>
             <w:rStyle w:val="Hyperlink"/>
@@ -12169,7 +13598,7 @@
           <w:lang w:val="ro-RO"/>
         </w:rPr>
       </w:pPr>
-      <w:hyperlink r:id="rId17" w:history="1">
+      <w:hyperlink r:id="rId19" w:history="1">
         <w:r>
           <w:rPr>
             <w:rStyle w:val="Hyperlink"/>
@@ -12229,7 +13658,7 @@
           <w:lang w:val="ro-RO"/>
         </w:rPr>
       </w:pPr>
-      <w:hyperlink r:id="rId18" w:anchor="Lets_start_multitasking" w:history="1">
+      <w:hyperlink r:id="rId20" w:anchor="Lets_start_multitasking" w:history="1">
         <w:r>
           <w:rPr>
             <w:rStyle w:val="Hyperlink"/>
@@ -12305,7 +13734,7 @@
           <w:lang w:val="ro-RO"/>
         </w:rPr>
       </w:pPr>
-      <w:hyperlink r:id="rId19" w:history="1">
+      <w:hyperlink r:id="rId21" w:history="1">
         <w:r>
           <w:rPr>
             <w:rStyle w:val="Hyperlink"/>
@@ -12365,7 +13794,7 @@
           <w:lang w:val="ro-RO"/>
         </w:rPr>
       </w:pPr>
-      <w:hyperlink r:id="rId20" w:history="1">
+      <w:hyperlink r:id="rId22" w:history="1">
         <w:r>
           <w:rPr>
             <w:rStyle w:val="Hyperlink"/>
@@ -12442,7 +13871,7 @@
           <w:lang w:val="ro-RO"/>
         </w:rPr>
       </w:pPr>
-      <w:hyperlink r:id="rId21" w:history="1">
+      <w:hyperlink r:id="rId23" w:history="1">
         <w:r>
           <w:rPr>
             <w:rStyle w:val="Hyperlink"/>
@@ -12514,7 +13943,7 @@
           <w:lang w:val="ro-RO"/>
         </w:rPr>
       </w:pPr>
-      <w:hyperlink r:id="rId22" w:history="1">
+      <w:hyperlink r:id="rId24" w:history="1">
         <w:r>
           <w:rPr>
             <w:rStyle w:val="Hyperlink"/>
@@ -12627,7 +14056,7 @@
           <w:lang w:val="ro-RO"/>
         </w:rPr>
       </w:pPr>
-      <w:hyperlink r:id="rId23" w:history="1">
+      <w:hyperlink r:id="rId25" w:history="1">
         <w:r>
           <w:rPr>
             <w:rStyle w:val="Hyperlink"/>
@@ -12737,7 +14166,7 @@
           <w:lang w:val="ro-RO"/>
         </w:rPr>
       </w:pPr>
-      <w:hyperlink r:id="rId24" w:history="1">
+      <w:hyperlink r:id="rId26" w:history="1">
         <w:r>
           <w:rPr>
             <w:rStyle w:val="Hyperlink"/>
@@ -12798,7 +14227,7 @@
           <w:lang w:val="ro-RO"/>
         </w:rPr>
       </w:pPr>
-      <w:hyperlink r:id="rId25" w:history="1">
+      <w:hyperlink r:id="rId27" w:history="1">
         <w:r>
           <w:rPr>
             <w:rStyle w:val="Hyperlink"/>
@@ -12892,7 +14321,7 @@
           <w:lang w:val="ro-RO"/>
         </w:rPr>
       </w:pPr>
-      <w:hyperlink r:id="rId26" w:history="1">
+      <w:hyperlink r:id="rId28" w:history="1">
         <w:r>
           <w:rPr>
             <w:rStyle w:val="Hyperlink"/>
@@ -12981,7 +14410,7 @@
           <w:lang w:val="ro-RO"/>
         </w:rPr>
       </w:pPr>
-      <w:hyperlink r:id="rId27" w:history="1">
+      <w:hyperlink r:id="rId29" w:history="1">
         <w:r>
           <w:rPr>
             <w:rStyle w:val="Hyperlink"/>
@@ -13031,7 +14460,7 @@
           <w:lang w:val="ro-RO"/>
         </w:rPr>
       </w:pPr>
-      <w:hyperlink r:id="rId28" w:history="1">
+      <w:hyperlink r:id="rId30" w:history="1">
         <w:r>
           <w:rPr>
             <w:rStyle w:val="Hyperlink"/>
@@ -13115,7 +14544,7 @@
           <w:lang w:val="ro-RO"/>
         </w:rPr>
       </w:pPr>
-      <w:hyperlink r:id="rId29" w:history="1">
+      <w:hyperlink r:id="rId31" w:history="1">
         <w:r>
           <w:rPr>
             <w:rStyle w:val="Hyperlink"/>
@@ -13234,27 +14663,7 @@
           <w:lang w:val="ro-RO"/>
         </w:rPr>
         <w:tab/>
-      </w:r>
-      <w:r>
-        <w:rPr>
-          <w:rFonts w:cs="Times New Roman"/>
-          <w:lang w:val="ro-RO"/>
-        </w:rPr>
-        <w:t xml:space="preserve">-Autor:,  Data vizitării: </w:t>
-      </w:r>
-      <w:r>
-        <w:rPr>
-          <w:rFonts w:cs="Times New Roman"/>
-          <w:lang w:val="ro-RO"/>
-        </w:rPr>
-        <w:t>21</w:t>
-      </w:r>
-      <w:r>
-        <w:rPr>
-          <w:rFonts w:cs="Times New Roman"/>
-          <w:lang w:val="ro-RO"/>
-        </w:rPr>
-        <w:t>.11.2024</w:t>
+        <w:t>-Autor:,  Data vizitării: 21.11.2024</w:t>
       </w:r>
     </w:p>
     <w:p>
@@ -13282,7 +14691,7 @@
           <w:lang w:val="ro-RO"/>
         </w:rPr>
       </w:pPr>
-      <w:hyperlink r:id="rId30" w:history="1">
+      <w:hyperlink r:id="rId32" w:history="1">
         <w:r>
           <w:rPr>
             <w:rStyle w:val="Hyperlink"/>
@@ -13317,21 +14726,7 @@
           <w:rFonts w:cs="Times New Roman"/>
           <w:lang w:val="ro-RO"/>
         </w:rPr>
-        <w:t xml:space="preserve"> </w:t>
-      </w:r>
-      <w:r>
-        <w:rPr>
-          <w:rFonts w:cs="Times New Roman"/>
-          <w:lang w:val="ro-RO"/>
-        </w:rPr>
-        <w:t xml:space="preserve">-Autor: </w:t>
-      </w:r>
-      <w:r>
-        <w:rPr>
-          <w:rFonts w:cs="Times New Roman"/>
-          <w:lang w:val="ro-RO"/>
-        </w:rPr>
-        <w:t xml:space="preserve">Rod </w:t>
+        <w:t xml:space="preserve"> -Autor: Rod </w:t>
       </w:r>
       <w:proofErr w:type="spellStart"/>
       <w:r>
@@ -13347,21 +14742,7 @@
           <w:rFonts w:cs="Times New Roman"/>
           <w:lang w:val="ro-RO"/>
         </w:rPr>
-        <w:t xml:space="preserve">,  Data vizitării: </w:t>
-      </w:r>
-      <w:r>
-        <w:rPr>
-          <w:rFonts w:cs="Times New Roman"/>
-          <w:lang w:val="ro-RO"/>
-        </w:rPr>
-        <w:t>21</w:t>
-      </w:r>
-      <w:r>
-        <w:rPr>
-          <w:rFonts w:cs="Times New Roman"/>
-          <w:lang w:val="ro-RO"/>
-        </w:rPr>
-        <w:t>.11.2024</w:t>
+        <w:t>,  Data vizitării: 21.11.2024</w:t>
       </w:r>
     </w:p>
     <w:p>
@@ -13393,7 +14774,7 @@
           <w:lang w:val="ro-RO"/>
         </w:rPr>
       </w:pPr>
-      <w:hyperlink r:id="rId31" w:history="1">
+      <w:hyperlink r:id="rId33" w:history="1">
         <w:r>
           <w:rPr>
             <w:rStyle w:val="Hyperlink"/>
@@ -13436,14 +14817,7 @@
           <w:rFonts w:cs="Times New Roman"/>
           <w:lang w:val="ro-RO"/>
         </w:rPr>
-        <w:t>C</w:t>
-      </w:r>
-      <w:r>
-        <w:rPr>
-          <w:rFonts w:cs="Times New Roman"/>
-          <w:lang w:val="ro-RO"/>
-        </w:rPr>
-        <w:t>ybergibbons</w:t>
+        <w:t>Cybergibbons</w:t>
       </w:r>
       <w:proofErr w:type="spellEnd"/>
       <w:r>
@@ -13451,21 +14825,7 @@
           <w:rFonts w:cs="Times New Roman"/>
           <w:lang w:val="ro-RO"/>
         </w:rPr>
-        <w:t xml:space="preserve">,  Data vizitării: </w:t>
-      </w:r>
-      <w:r>
-        <w:rPr>
-          <w:rFonts w:cs="Times New Roman"/>
-          <w:lang w:val="ro-RO"/>
-        </w:rPr>
-        <w:t>21</w:t>
-      </w:r>
-      <w:r>
-        <w:rPr>
-          <w:rFonts w:cs="Times New Roman"/>
-          <w:lang w:val="ro-RO"/>
-        </w:rPr>
-        <w:t>.11.2024</w:t>
+        <w:t>,  Data vizitării: 21.11.2024</w:t>
       </w:r>
     </w:p>
     <w:p>
@@ -19052,6 +20412,7 @@
   <w:style w:type="character" w:default="1" w:styleId="DefaultParagraphFont">
     <w:name w:val="Default Paragraph Font"/>
     <w:uiPriority w:val="1"/>
+    <w:semiHidden/>
     <w:unhideWhenUsed/>
   </w:style>
   <w:style w:type="table" w:default="1" w:styleId="TableNormal">

--- a/Procesarea semnalelor primite de la senzori pe microcontroler.docx
+++ b/Procesarea semnalelor primite de la senzori pe microcontroler.docx
@@ -1982,7 +1982,7 @@
                 <w:noProof/>
                 <w:webHidden/>
               </w:rPr>
-              <w:t>19</w:t>
+              <w:t>20</w:t>
             </w:r>
             <w:r>
               <w:rPr>
@@ -2066,7 +2066,7 @@
                 <w:noProof/>
                 <w:webHidden/>
               </w:rPr>
-              <w:t>19</w:t>
+              <w:t>20</w:t>
             </w:r>
             <w:r>
               <w:rPr>
@@ -2135,7 +2135,7 @@
                 <w:noProof/>
                 <w:webHidden/>
               </w:rPr>
-              <w:t>19</w:t>
+              <w:t>20</w:t>
             </w:r>
             <w:r>
               <w:rPr>
@@ -2205,7 +2205,7 @@
                 <w:noProof/>
                 <w:webHidden/>
               </w:rPr>
-              <w:t>20</w:t>
+              <w:t>21</w:t>
             </w:r>
             <w:r>
               <w:rPr>
@@ -2276,7 +2276,7 @@
                 <w:noProof/>
                 <w:webHidden/>
               </w:rPr>
-              <w:t>20</w:t>
+              <w:t>21</w:t>
             </w:r>
             <w:r>
               <w:rPr>
@@ -12048,13 +12048,10 @@
         </w:rPr>
         <w:t xml:space="preserve"> </w:t>
       </w:r>
-      <w:r>
-        <w:t>M</w:t>
-      </w:r>
-      <w:r>
-        <w:t>onotasking</w:t>
-      </w:r>
       <w:bookmarkEnd w:id="25"/>
+      <w:r>
+        <w:t>Single-tasking</w:t>
+      </w:r>
     </w:p>
     <w:p>
       <w:pPr>
@@ -12110,7 +12107,19 @@
         <w:rPr>
           <w:lang w:val="ro-RO"/>
         </w:rPr>
-        <w:t xml:space="preserve"> Apoi media e trimisă către aplicație, iar apoi afișată</w:t>
+        <w:t xml:space="preserve"> Apoi media e trimisă către aplicație</w:t>
+      </w:r>
+      <w:r>
+        <w:rPr>
+          <w:lang w:val="ro-RO"/>
+        </w:rPr>
+        <w:t xml:space="preserve"> și este</w:t>
+      </w:r>
+      <w:r>
+        <w:rPr>
+          <w:lang w:val="ro-RO"/>
+        </w:rPr>
+        <w:t xml:space="preserve"> afișată</w:t>
       </w:r>
       <w:r>
         <w:rPr>
@@ -12137,9 +12146,17 @@
       </w:r>
       <w:proofErr w:type="spellEnd"/>
       <w:r>
-        <w:t xml:space="preserve"> monotasking</w:t>
+        <w:t xml:space="preserve"> </w:t>
       </w:r>
       <w:bookmarkEnd w:id="26"/>
+      <w:proofErr w:type="gramStart"/>
+      <w:r>
+        <w:t>s</w:t>
+      </w:r>
+      <w:r>
+        <w:t>ingle-tasking</w:t>
+      </w:r>
+      <w:proofErr w:type="gramEnd"/>
     </w:p>
     <w:p>
       <w:proofErr w:type="spellStart"/>
@@ -12222,31 +12239,7 @@
       </w:r>
       <w:proofErr w:type="spellEnd"/>
       <w:r>
-        <w:t xml:space="preserve">, </w:t>
-      </w:r>
-      <w:proofErr w:type="spellStart"/>
-      <w:r>
-        <w:t>lăsând</w:t>
-      </w:r>
-      <w:proofErr w:type="spellEnd"/>
-      <w:r>
-        <w:t xml:space="preserve"> 1.202 bytes </w:t>
-      </w:r>
-      <w:proofErr w:type="spellStart"/>
-      <w:r>
-        <w:t>pentru</w:t>
-      </w:r>
-      <w:proofErr w:type="spellEnd"/>
-      <w:r>
-        <w:t xml:space="preserve"> </w:t>
-      </w:r>
-      <w:proofErr w:type="spellStart"/>
-      <w:r>
-        <w:t>variabilele</w:t>
-      </w:r>
-      <w:proofErr w:type="spellEnd"/>
-      <w:r>
-        <w:t xml:space="preserve"> locale.</w:t>
+        <w:t>.</w:t>
       </w:r>
     </w:p>
     <w:p>
@@ -12394,12 +12387,18 @@
         </w:rPr>
         <w:t xml:space="preserve">Rezultate măsurare </w:t>
       </w:r>
+      <w:r>
+        <w:rPr>
+          <w:lang w:val="ro-RO"/>
+        </w:rPr>
+        <w:t>single-</w:t>
+      </w:r>
       <w:proofErr w:type="spellStart"/>
       <w:r>
         <w:rPr>
           <w:lang w:val="ro-RO"/>
         </w:rPr>
-        <w:t>monotasking</w:t>
+        <w:t>tasking</w:t>
       </w:r>
       <w:proofErr w:type="spellEnd"/>
       <w:r>
@@ -12682,13 +12681,7 @@
       </w:r>
       <w:proofErr w:type="spellEnd"/>
     </w:p>
-    <w:p>
-      <w:pPr>
-        <w:rPr>
-          <w:lang w:val="ro-RO"/>
-        </w:rPr>
-      </w:pPr>
-    </w:p>
+    <w:p/>
     <w:p>
       <w:pPr>
         <w:pStyle w:val="Heading3"/>
@@ -12725,25 +12718,50 @@
         </w:rPr>
         <w:t xml:space="preserve">al memoriei folosite, varianta </w:t>
       </w:r>
+      <w:r>
+        <w:t>s</w:t>
+      </w:r>
+      <w:r>
+        <w:t>ingle-tasking</w:t>
+      </w:r>
+      <w:r>
+        <w:rPr>
+          <w:lang w:val="ro-RO"/>
+        </w:rPr>
+        <w:t xml:space="preserve"> </w:t>
+      </w:r>
+      <w:r>
+        <w:rPr>
+          <w:lang w:val="ro-RO"/>
+        </w:rPr>
+        <w:t xml:space="preserve">necesită mai puțină memorie decât varianta </w:t>
+      </w:r>
       <w:proofErr w:type="spellStart"/>
       <w:r>
         <w:rPr>
           <w:lang w:val="ro-RO"/>
         </w:rPr>
-        <w:t>monotasking</w:t>
+        <w:t>multitasking</w:t>
       </w:r>
       <w:proofErr w:type="spellEnd"/>
       <w:r>
         <w:rPr>
           <w:lang w:val="ro-RO"/>
         </w:rPr>
-        <w:t xml:space="preserve"> </w:t>
-      </w:r>
-      <w:r>
-        <w:rPr>
-          <w:lang w:val="ro-RO"/>
-        </w:rPr>
-        <w:t xml:space="preserve">necesită mai puțină memorie decât varianta </w:t>
+        <w:t>.</w:t>
+      </w:r>
+    </w:p>
+    <w:p>
+      <w:pPr>
+        <w:rPr>
+          <w:lang w:val="ro-RO"/>
+        </w:rPr>
+      </w:pPr>
+      <w:r>
+        <w:rPr>
+          <w:lang w:val="ro-RO"/>
+        </w:rPr>
+        <w:t xml:space="preserve">Din punct de vedere al timpului de execuție, varianta </w:t>
       </w:r>
       <w:proofErr w:type="spellStart"/>
       <w:r>
@@ -12757,43 +12775,14 @@
         <w:rPr>
           <w:lang w:val="ro-RO"/>
         </w:rPr>
-        <w:t>.</w:t>
-      </w:r>
-    </w:p>
-    <w:p>
-      <w:pPr>
-        <w:rPr>
-          <w:lang w:val="ro-RO"/>
-        </w:rPr>
-      </w:pPr>
-      <w:r>
-        <w:rPr>
-          <w:lang w:val="ro-RO"/>
-        </w:rPr>
-        <w:t xml:space="preserve">Din punct de vedere al timpului de execuție, varianta </w:t>
-      </w:r>
-      <w:proofErr w:type="spellStart"/>
-      <w:r>
-        <w:rPr>
-          <w:lang w:val="ro-RO"/>
-        </w:rPr>
-        <w:t>multitasking</w:t>
-      </w:r>
-      <w:proofErr w:type="spellEnd"/>
-      <w:r>
-        <w:rPr>
-          <w:lang w:val="ro-RO"/>
-        </w:rPr>
         <w:t xml:space="preserve"> are un timp de execuție mult mai scăzut decât varianta </w:t>
       </w:r>
-      <w:proofErr w:type="spellStart"/>
-      <w:r>
-        <w:rPr>
-          <w:lang w:val="ro-RO"/>
-        </w:rPr>
-        <w:t>monotasking</w:t>
-      </w:r>
-      <w:proofErr w:type="spellEnd"/>
+      <w:r>
+        <w:t>s</w:t>
+      </w:r>
+      <w:r>
+        <w:t>ingle-tasking</w:t>
+      </w:r>
       <w:r>
         <w:rPr>
           <w:lang w:val="ro-RO"/>
@@ -20412,7 +20401,6 @@
   <w:style w:type="character" w:default="1" w:styleId="DefaultParagraphFont">
     <w:name w:val="Default Paragraph Font"/>
     <w:uiPriority w:val="1"/>
-    <w:semiHidden/>
     <w:unhideWhenUsed/>
   </w:style>
   <w:style w:type="table" w:default="1" w:styleId="TableNormal">

--- a/Procesarea semnalelor primite de la senzori pe microcontroler.docx
+++ b/Procesarea semnalelor primite de la senzori pe microcontroler.docx
@@ -202,6 +202,7 @@
             <w:rPr>
               <w:rFonts w:asciiTheme="minorHAnsi" w:eastAsiaTheme="minorEastAsia" w:hAnsiTheme="minorHAnsi"/>
               <w:noProof/>
+              <w:lang w:val="ro-RO"/>
             </w:rPr>
           </w:pPr>
           <w:r>
@@ -239,6 +240,7 @@
               <w:rPr>
                 <w:noProof/>
                 <w:webHidden/>
+                <w:lang w:val="ro-RO"/>
               </w:rPr>
               <w:tab/>
             </w:r>
@@ -246,6 +248,7 @@
               <w:rPr>
                 <w:noProof/>
                 <w:webHidden/>
+                <w:lang w:val="ro-RO"/>
               </w:rPr>
               <w:fldChar w:fldCharType="begin"/>
             </w:r>
@@ -253,6 +256,7 @@
               <w:rPr>
                 <w:noProof/>
                 <w:webHidden/>
+                <w:lang w:val="ro-RO"/>
               </w:rPr>
               <w:instrText xml:space="preserve"> PAGEREF _Toc184328530 \h </w:instrText>
             </w:r>
@@ -260,12 +264,14 @@
               <w:rPr>
                 <w:noProof/>
                 <w:webHidden/>
-              </w:rPr>
-            </w:r>
-            <w:r>
-              <w:rPr>
-                <w:noProof/>
-                <w:webHidden/>
+                <w:lang w:val="ro-RO"/>
+              </w:rPr>
+            </w:r>
+            <w:r>
+              <w:rPr>
+                <w:noProof/>
+                <w:webHidden/>
+                <w:lang w:val="ro-RO"/>
               </w:rPr>
               <w:fldChar w:fldCharType="separate"/>
             </w:r>
@@ -273,6 +279,7 @@
               <w:rPr>
                 <w:noProof/>
                 <w:webHidden/>
+                <w:lang w:val="ro-RO"/>
               </w:rPr>
               <w:t>4</w:t>
             </w:r>
@@ -280,6 +287,7 @@
               <w:rPr>
                 <w:noProof/>
                 <w:webHidden/>
+                <w:lang w:val="ro-RO"/>
               </w:rPr>
               <w:fldChar w:fldCharType="end"/>
             </w:r>
@@ -294,6 +302,7 @@
             <w:rPr>
               <w:rFonts w:asciiTheme="minorHAnsi" w:eastAsiaTheme="minorEastAsia" w:hAnsiTheme="minorHAnsi"/>
               <w:noProof/>
+              <w:lang w:val="ro-RO"/>
             </w:rPr>
           </w:pPr>
           <w:hyperlink w:anchor="_Toc184328531" w:history="1">
@@ -310,6 +319,7 @@
               <w:rPr>
                 <w:noProof/>
                 <w:webHidden/>
+                <w:lang w:val="ro-RO"/>
               </w:rPr>
               <w:tab/>
             </w:r>
@@ -317,6 +327,7 @@
               <w:rPr>
                 <w:noProof/>
                 <w:webHidden/>
+                <w:lang w:val="ro-RO"/>
               </w:rPr>
               <w:fldChar w:fldCharType="begin"/>
             </w:r>
@@ -324,6 +335,7 @@
               <w:rPr>
                 <w:noProof/>
                 <w:webHidden/>
+                <w:lang w:val="ro-RO"/>
               </w:rPr>
               <w:instrText xml:space="preserve"> PAGEREF _Toc184328531 \h </w:instrText>
             </w:r>
@@ -331,12 +343,14 @@
               <w:rPr>
                 <w:noProof/>
                 <w:webHidden/>
-              </w:rPr>
-            </w:r>
-            <w:r>
-              <w:rPr>
-                <w:noProof/>
-                <w:webHidden/>
+                <w:lang w:val="ro-RO"/>
+              </w:rPr>
+            </w:r>
+            <w:r>
+              <w:rPr>
+                <w:noProof/>
+                <w:webHidden/>
+                <w:lang w:val="ro-RO"/>
               </w:rPr>
               <w:fldChar w:fldCharType="separate"/>
             </w:r>
@@ -344,6 +358,7 @@
               <w:rPr>
                 <w:noProof/>
                 <w:webHidden/>
+                <w:lang w:val="ro-RO"/>
               </w:rPr>
               <w:t>4</w:t>
             </w:r>
@@ -351,6 +366,7 @@
               <w:rPr>
                 <w:noProof/>
                 <w:webHidden/>
+                <w:lang w:val="ro-RO"/>
               </w:rPr>
               <w:fldChar w:fldCharType="end"/>
             </w:r>
@@ -365,6 +381,7 @@
             <w:rPr>
               <w:rFonts w:asciiTheme="minorHAnsi" w:eastAsiaTheme="minorEastAsia" w:hAnsiTheme="minorHAnsi"/>
               <w:noProof/>
+              <w:lang w:val="ro-RO"/>
             </w:rPr>
           </w:pPr>
           <w:hyperlink w:anchor="_Toc184328532" w:history="1">
@@ -381,6 +398,7 @@
               <w:rPr>
                 <w:noProof/>
                 <w:webHidden/>
+                <w:lang w:val="ro-RO"/>
               </w:rPr>
               <w:tab/>
             </w:r>
@@ -388,6 +406,7 @@
               <w:rPr>
                 <w:noProof/>
                 <w:webHidden/>
+                <w:lang w:val="ro-RO"/>
               </w:rPr>
               <w:fldChar w:fldCharType="begin"/>
             </w:r>
@@ -395,6 +414,7 @@
               <w:rPr>
                 <w:noProof/>
                 <w:webHidden/>
+                <w:lang w:val="ro-RO"/>
               </w:rPr>
               <w:instrText xml:space="preserve"> PAGEREF _Toc184328532 \h </w:instrText>
             </w:r>
@@ -402,12 +422,14 @@
               <w:rPr>
                 <w:noProof/>
                 <w:webHidden/>
-              </w:rPr>
-            </w:r>
-            <w:r>
-              <w:rPr>
-                <w:noProof/>
-                <w:webHidden/>
+                <w:lang w:val="ro-RO"/>
+              </w:rPr>
+            </w:r>
+            <w:r>
+              <w:rPr>
+                <w:noProof/>
+                <w:webHidden/>
+                <w:lang w:val="ro-RO"/>
               </w:rPr>
               <w:fldChar w:fldCharType="separate"/>
             </w:r>
@@ -415,6 +437,7 @@
               <w:rPr>
                 <w:noProof/>
                 <w:webHidden/>
+                <w:lang w:val="ro-RO"/>
               </w:rPr>
               <w:t>4</w:t>
             </w:r>
@@ -422,6 +445,7 @@
               <w:rPr>
                 <w:noProof/>
                 <w:webHidden/>
+                <w:lang w:val="ro-RO"/>
               </w:rPr>
               <w:fldChar w:fldCharType="end"/>
             </w:r>
@@ -436,6 +460,7 @@
             <w:rPr>
               <w:rFonts w:asciiTheme="minorHAnsi" w:eastAsiaTheme="minorEastAsia" w:hAnsiTheme="minorHAnsi"/>
               <w:noProof/>
+              <w:lang w:val="ro-RO"/>
             </w:rPr>
           </w:pPr>
           <w:hyperlink w:anchor="_Toc184328533" w:history="1">
@@ -452,6 +477,7 @@
               <w:rPr>
                 <w:noProof/>
                 <w:webHidden/>
+                <w:lang w:val="ro-RO"/>
               </w:rPr>
               <w:tab/>
             </w:r>
@@ -459,6 +485,7 @@
               <w:rPr>
                 <w:noProof/>
                 <w:webHidden/>
+                <w:lang w:val="ro-RO"/>
               </w:rPr>
               <w:fldChar w:fldCharType="begin"/>
             </w:r>
@@ -466,6 +493,7 @@
               <w:rPr>
                 <w:noProof/>
                 <w:webHidden/>
+                <w:lang w:val="ro-RO"/>
               </w:rPr>
               <w:instrText xml:space="preserve"> PAGEREF _Toc184328533 \h </w:instrText>
             </w:r>
@@ -473,12 +501,14 @@
               <w:rPr>
                 <w:noProof/>
                 <w:webHidden/>
-              </w:rPr>
-            </w:r>
-            <w:r>
-              <w:rPr>
-                <w:noProof/>
-                <w:webHidden/>
+                <w:lang w:val="ro-RO"/>
+              </w:rPr>
+            </w:r>
+            <w:r>
+              <w:rPr>
+                <w:noProof/>
+                <w:webHidden/>
+                <w:lang w:val="ro-RO"/>
               </w:rPr>
               <w:fldChar w:fldCharType="separate"/>
             </w:r>
@@ -486,6 +516,7 @@
               <w:rPr>
                 <w:noProof/>
                 <w:webHidden/>
+                <w:lang w:val="ro-RO"/>
               </w:rPr>
               <w:t>5</w:t>
             </w:r>
@@ -493,6 +524,7 @@
               <w:rPr>
                 <w:noProof/>
                 <w:webHidden/>
+                <w:lang w:val="ro-RO"/>
               </w:rPr>
               <w:fldChar w:fldCharType="end"/>
             </w:r>
@@ -507,6 +539,7 @@
             <w:rPr>
               <w:rFonts w:asciiTheme="minorHAnsi" w:eastAsiaTheme="minorEastAsia" w:hAnsiTheme="minorHAnsi"/>
               <w:noProof/>
+              <w:lang w:val="ro-RO"/>
             </w:rPr>
           </w:pPr>
           <w:hyperlink w:anchor="_Toc184328534" w:history="1">
@@ -523,6 +556,7 @@
               <w:rPr>
                 <w:noProof/>
                 <w:webHidden/>
+                <w:lang w:val="ro-RO"/>
               </w:rPr>
               <w:tab/>
             </w:r>
@@ -530,6 +564,7 @@
               <w:rPr>
                 <w:noProof/>
                 <w:webHidden/>
+                <w:lang w:val="ro-RO"/>
               </w:rPr>
               <w:fldChar w:fldCharType="begin"/>
             </w:r>
@@ -537,6 +572,7 @@
               <w:rPr>
                 <w:noProof/>
                 <w:webHidden/>
+                <w:lang w:val="ro-RO"/>
               </w:rPr>
               <w:instrText xml:space="preserve"> PAGEREF _Toc184328534 \h </w:instrText>
             </w:r>
@@ -544,12 +580,14 @@
               <w:rPr>
                 <w:noProof/>
                 <w:webHidden/>
-              </w:rPr>
-            </w:r>
-            <w:r>
-              <w:rPr>
-                <w:noProof/>
-                <w:webHidden/>
+                <w:lang w:val="ro-RO"/>
+              </w:rPr>
+            </w:r>
+            <w:r>
+              <w:rPr>
+                <w:noProof/>
+                <w:webHidden/>
+                <w:lang w:val="ro-RO"/>
               </w:rPr>
               <w:fldChar w:fldCharType="separate"/>
             </w:r>
@@ -557,6 +595,7 @@
               <w:rPr>
                 <w:noProof/>
                 <w:webHidden/>
+                <w:lang w:val="ro-RO"/>
               </w:rPr>
               <w:t>5</w:t>
             </w:r>
@@ -564,6 +603,7 @@
               <w:rPr>
                 <w:noProof/>
                 <w:webHidden/>
+                <w:lang w:val="ro-RO"/>
               </w:rPr>
               <w:fldChar w:fldCharType="end"/>
             </w:r>
@@ -578,6 +618,7 @@
             <w:rPr>
               <w:rFonts w:asciiTheme="minorHAnsi" w:eastAsiaTheme="minorEastAsia" w:hAnsiTheme="minorHAnsi"/>
               <w:noProof/>
+              <w:lang w:val="ro-RO"/>
             </w:rPr>
           </w:pPr>
           <w:hyperlink w:anchor="_Toc184328535" w:history="1">
@@ -594,6 +635,7 @@
               <w:rPr>
                 <w:noProof/>
                 <w:webHidden/>
+                <w:lang w:val="ro-RO"/>
               </w:rPr>
               <w:tab/>
             </w:r>
@@ -601,6 +643,7 @@
               <w:rPr>
                 <w:noProof/>
                 <w:webHidden/>
+                <w:lang w:val="ro-RO"/>
               </w:rPr>
               <w:fldChar w:fldCharType="begin"/>
             </w:r>
@@ -608,6 +651,7 @@
               <w:rPr>
                 <w:noProof/>
                 <w:webHidden/>
+                <w:lang w:val="ro-RO"/>
               </w:rPr>
               <w:instrText xml:space="preserve"> PAGEREF _Toc184328535 \h </w:instrText>
             </w:r>
@@ -615,12 +659,14 @@
               <w:rPr>
                 <w:noProof/>
                 <w:webHidden/>
-              </w:rPr>
-            </w:r>
-            <w:r>
-              <w:rPr>
-                <w:noProof/>
-                <w:webHidden/>
+                <w:lang w:val="ro-RO"/>
+              </w:rPr>
+            </w:r>
+            <w:r>
+              <w:rPr>
+                <w:noProof/>
+                <w:webHidden/>
+                <w:lang w:val="ro-RO"/>
               </w:rPr>
               <w:fldChar w:fldCharType="separate"/>
             </w:r>
@@ -628,6 +674,7 @@
               <w:rPr>
                 <w:noProof/>
                 <w:webHidden/>
+                <w:lang w:val="ro-RO"/>
               </w:rPr>
               <w:t>5</w:t>
             </w:r>
@@ -635,6 +682,7 @@
               <w:rPr>
                 <w:noProof/>
                 <w:webHidden/>
+                <w:lang w:val="ro-RO"/>
               </w:rPr>
               <w:fldChar w:fldCharType="end"/>
             </w:r>
@@ -649,6 +697,7 @@
             <w:rPr>
               <w:rFonts w:asciiTheme="minorHAnsi" w:eastAsiaTheme="minorEastAsia" w:hAnsiTheme="minorHAnsi"/>
               <w:noProof/>
+              <w:lang w:val="ro-RO"/>
             </w:rPr>
           </w:pPr>
           <w:hyperlink w:anchor="_Toc184328536" w:history="1">
@@ -665,6 +714,7 @@
               <w:rPr>
                 <w:noProof/>
                 <w:webHidden/>
+                <w:lang w:val="ro-RO"/>
               </w:rPr>
               <w:tab/>
             </w:r>
@@ -672,6 +722,7 @@
               <w:rPr>
                 <w:noProof/>
                 <w:webHidden/>
+                <w:lang w:val="ro-RO"/>
               </w:rPr>
               <w:fldChar w:fldCharType="begin"/>
             </w:r>
@@ -679,6 +730,7 @@
               <w:rPr>
                 <w:noProof/>
                 <w:webHidden/>
+                <w:lang w:val="ro-RO"/>
               </w:rPr>
               <w:instrText xml:space="preserve"> PAGEREF _Toc184328536 \h </w:instrText>
             </w:r>
@@ -686,12 +738,14 @@
               <w:rPr>
                 <w:noProof/>
                 <w:webHidden/>
-              </w:rPr>
-            </w:r>
-            <w:r>
-              <w:rPr>
-                <w:noProof/>
-                <w:webHidden/>
+                <w:lang w:val="ro-RO"/>
+              </w:rPr>
+            </w:r>
+            <w:r>
+              <w:rPr>
+                <w:noProof/>
+                <w:webHidden/>
+                <w:lang w:val="ro-RO"/>
               </w:rPr>
               <w:fldChar w:fldCharType="separate"/>
             </w:r>
@@ -699,6 +753,7 @@
               <w:rPr>
                 <w:noProof/>
                 <w:webHidden/>
+                <w:lang w:val="ro-RO"/>
               </w:rPr>
               <w:t>7</w:t>
             </w:r>
@@ -706,6 +761,7 @@
               <w:rPr>
                 <w:noProof/>
                 <w:webHidden/>
+                <w:lang w:val="ro-RO"/>
               </w:rPr>
               <w:fldChar w:fldCharType="end"/>
             </w:r>
@@ -720,6 +776,7 @@
             <w:rPr>
               <w:rFonts w:asciiTheme="minorHAnsi" w:eastAsiaTheme="minorEastAsia" w:hAnsiTheme="minorHAnsi"/>
               <w:noProof/>
+              <w:lang w:val="ro-RO"/>
             </w:rPr>
           </w:pPr>
           <w:hyperlink w:anchor="_Toc184328537" w:history="1">
@@ -736,6 +793,7 @@
               <w:rPr>
                 <w:noProof/>
                 <w:webHidden/>
+                <w:lang w:val="ro-RO"/>
               </w:rPr>
               <w:tab/>
             </w:r>
@@ -743,6 +801,7 @@
               <w:rPr>
                 <w:noProof/>
                 <w:webHidden/>
+                <w:lang w:val="ro-RO"/>
               </w:rPr>
               <w:fldChar w:fldCharType="begin"/>
             </w:r>
@@ -750,6 +809,7 @@
               <w:rPr>
                 <w:noProof/>
                 <w:webHidden/>
+                <w:lang w:val="ro-RO"/>
               </w:rPr>
               <w:instrText xml:space="preserve"> PAGEREF _Toc184328537 \h </w:instrText>
             </w:r>
@@ -757,12 +817,14 @@
               <w:rPr>
                 <w:noProof/>
                 <w:webHidden/>
-              </w:rPr>
-            </w:r>
-            <w:r>
-              <w:rPr>
-                <w:noProof/>
-                <w:webHidden/>
+                <w:lang w:val="ro-RO"/>
+              </w:rPr>
+            </w:r>
+            <w:r>
+              <w:rPr>
+                <w:noProof/>
+                <w:webHidden/>
+                <w:lang w:val="ro-RO"/>
               </w:rPr>
               <w:fldChar w:fldCharType="separate"/>
             </w:r>
@@ -770,6 +832,7 @@
               <w:rPr>
                 <w:noProof/>
                 <w:webHidden/>
+                <w:lang w:val="ro-RO"/>
               </w:rPr>
               <w:t>7</w:t>
             </w:r>
@@ -777,6 +840,7 @@
               <w:rPr>
                 <w:noProof/>
                 <w:webHidden/>
+                <w:lang w:val="ro-RO"/>
               </w:rPr>
               <w:fldChar w:fldCharType="end"/>
             </w:r>
@@ -791,6 +855,7 @@
             <w:rPr>
               <w:rFonts w:asciiTheme="minorHAnsi" w:eastAsiaTheme="minorEastAsia" w:hAnsiTheme="minorHAnsi"/>
               <w:noProof/>
+              <w:lang w:val="ro-RO"/>
             </w:rPr>
           </w:pPr>
           <w:hyperlink w:anchor="_Toc184328538" w:history="1">
@@ -807,6 +872,7 @@
               <w:rPr>
                 <w:noProof/>
                 <w:webHidden/>
+                <w:lang w:val="ro-RO"/>
               </w:rPr>
               <w:tab/>
             </w:r>
@@ -814,6 +880,7 @@
               <w:rPr>
                 <w:noProof/>
                 <w:webHidden/>
+                <w:lang w:val="ro-RO"/>
               </w:rPr>
               <w:fldChar w:fldCharType="begin"/>
             </w:r>
@@ -821,6 +888,7 @@
               <w:rPr>
                 <w:noProof/>
                 <w:webHidden/>
+                <w:lang w:val="ro-RO"/>
               </w:rPr>
               <w:instrText xml:space="preserve"> PAGEREF _Toc184328538 \h </w:instrText>
             </w:r>
@@ -828,12 +896,14 @@
               <w:rPr>
                 <w:noProof/>
                 <w:webHidden/>
-              </w:rPr>
-            </w:r>
-            <w:r>
-              <w:rPr>
-                <w:noProof/>
-                <w:webHidden/>
+                <w:lang w:val="ro-RO"/>
+              </w:rPr>
+            </w:r>
+            <w:r>
+              <w:rPr>
+                <w:noProof/>
+                <w:webHidden/>
+                <w:lang w:val="ro-RO"/>
               </w:rPr>
               <w:fldChar w:fldCharType="separate"/>
             </w:r>
@@ -841,6 +911,7 @@
               <w:rPr>
                 <w:noProof/>
                 <w:webHidden/>
+                <w:lang w:val="ro-RO"/>
               </w:rPr>
               <w:t>7</w:t>
             </w:r>
@@ -848,6 +919,7 @@
               <w:rPr>
                 <w:noProof/>
                 <w:webHidden/>
+                <w:lang w:val="ro-RO"/>
               </w:rPr>
               <w:fldChar w:fldCharType="end"/>
             </w:r>
@@ -862,6 +934,7 @@
             <w:rPr>
               <w:rFonts w:asciiTheme="minorHAnsi" w:eastAsiaTheme="minorEastAsia" w:hAnsiTheme="minorHAnsi"/>
               <w:noProof/>
+              <w:lang w:val="ro-RO"/>
             </w:rPr>
           </w:pPr>
           <w:hyperlink w:anchor="_Toc184328539" w:history="1">
@@ -878,6 +951,7 @@
               <w:rPr>
                 <w:noProof/>
                 <w:webHidden/>
+                <w:lang w:val="ro-RO"/>
               </w:rPr>
               <w:tab/>
             </w:r>
@@ -885,6 +959,7 @@
               <w:rPr>
                 <w:noProof/>
                 <w:webHidden/>
+                <w:lang w:val="ro-RO"/>
               </w:rPr>
               <w:fldChar w:fldCharType="begin"/>
             </w:r>
@@ -892,6 +967,7 @@
               <w:rPr>
                 <w:noProof/>
                 <w:webHidden/>
+                <w:lang w:val="ro-RO"/>
               </w:rPr>
               <w:instrText xml:space="preserve"> PAGEREF _Toc184328539 \h </w:instrText>
             </w:r>
@@ -899,12 +975,14 @@
               <w:rPr>
                 <w:noProof/>
                 <w:webHidden/>
-              </w:rPr>
-            </w:r>
-            <w:r>
-              <w:rPr>
-                <w:noProof/>
-                <w:webHidden/>
+                <w:lang w:val="ro-RO"/>
+              </w:rPr>
+            </w:r>
+            <w:r>
+              <w:rPr>
+                <w:noProof/>
+                <w:webHidden/>
+                <w:lang w:val="ro-RO"/>
               </w:rPr>
               <w:fldChar w:fldCharType="separate"/>
             </w:r>
@@ -912,6 +990,7 @@
               <w:rPr>
                 <w:noProof/>
                 <w:webHidden/>
+                <w:lang w:val="ro-RO"/>
               </w:rPr>
               <w:t>7</w:t>
             </w:r>
@@ -919,6 +998,7 @@
               <w:rPr>
                 <w:noProof/>
                 <w:webHidden/>
+                <w:lang w:val="ro-RO"/>
               </w:rPr>
               <w:fldChar w:fldCharType="end"/>
             </w:r>
@@ -933,6 +1013,7 @@
             <w:rPr>
               <w:rFonts w:asciiTheme="minorHAnsi" w:eastAsiaTheme="minorEastAsia" w:hAnsiTheme="minorHAnsi"/>
               <w:noProof/>
+              <w:lang w:val="ro-RO"/>
             </w:rPr>
           </w:pPr>
           <w:hyperlink w:anchor="_Toc184328540" w:history="1">
@@ -949,6 +1030,7 @@
               <w:rPr>
                 <w:noProof/>
                 <w:webHidden/>
+                <w:lang w:val="ro-RO"/>
               </w:rPr>
               <w:tab/>
             </w:r>
@@ -956,6 +1038,7 @@
               <w:rPr>
                 <w:noProof/>
                 <w:webHidden/>
+                <w:lang w:val="ro-RO"/>
               </w:rPr>
               <w:fldChar w:fldCharType="begin"/>
             </w:r>
@@ -963,6 +1046,7 @@
               <w:rPr>
                 <w:noProof/>
                 <w:webHidden/>
+                <w:lang w:val="ro-RO"/>
               </w:rPr>
               <w:instrText xml:space="preserve"> PAGEREF _Toc184328540 \h </w:instrText>
             </w:r>
@@ -970,12 +1054,14 @@
               <w:rPr>
                 <w:noProof/>
                 <w:webHidden/>
-              </w:rPr>
-            </w:r>
-            <w:r>
-              <w:rPr>
-                <w:noProof/>
-                <w:webHidden/>
+                <w:lang w:val="ro-RO"/>
+              </w:rPr>
+            </w:r>
+            <w:r>
+              <w:rPr>
+                <w:noProof/>
+                <w:webHidden/>
+                <w:lang w:val="ro-RO"/>
               </w:rPr>
               <w:fldChar w:fldCharType="separate"/>
             </w:r>
@@ -983,6 +1069,7 @@
               <w:rPr>
                 <w:noProof/>
                 <w:webHidden/>
+                <w:lang w:val="ro-RO"/>
               </w:rPr>
               <w:t>9</w:t>
             </w:r>
@@ -990,6 +1077,7 @@
               <w:rPr>
                 <w:noProof/>
                 <w:webHidden/>
+                <w:lang w:val="ro-RO"/>
               </w:rPr>
               <w:fldChar w:fldCharType="end"/>
             </w:r>
@@ -1004,6 +1092,7 @@
             <w:rPr>
               <w:rFonts w:asciiTheme="minorHAnsi" w:eastAsiaTheme="minorEastAsia" w:hAnsiTheme="minorHAnsi"/>
               <w:noProof/>
+              <w:lang w:val="ro-RO"/>
             </w:rPr>
           </w:pPr>
           <w:hyperlink w:anchor="_Toc184328541" w:history="1">
@@ -1020,6 +1109,7 @@
               <w:rPr>
                 <w:noProof/>
                 <w:webHidden/>
+                <w:lang w:val="ro-RO"/>
               </w:rPr>
               <w:tab/>
             </w:r>
@@ -1027,6 +1117,7 @@
               <w:rPr>
                 <w:noProof/>
                 <w:webHidden/>
+                <w:lang w:val="ro-RO"/>
               </w:rPr>
               <w:fldChar w:fldCharType="begin"/>
             </w:r>
@@ -1034,6 +1125,7 @@
               <w:rPr>
                 <w:noProof/>
                 <w:webHidden/>
+                <w:lang w:val="ro-RO"/>
               </w:rPr>
               <w:instrText xml:space="preserve"> PAGEREF _Toc184328541 \h </w:instrText>
             </w:r>
@@ -1041,12 +1133,14 @@
               <w:rPr>
                 <w:noProof/>
                 <w:webHidden/>
-              </w:rPr>
-            </w:r>
-            <w:r>
-              <w:rPr>
-                <w:noProof/>
-                <w:webHidden/>
+                <w:lang w:val="ro-RO"/>
+              </w:rPr>
+            </w:r>
+            <w:r>
+              <w:rPr>
+                <w:noProof/>
+                <w:webHidden/>
+                <w:lang w:val="ro-RO"/>
               </w:rPr>
               <w:fldChar w:fldCharType="separate"/>
             </w:r>
@@ -1054,6 +1148,7 @@
               <w:rPr>
                 <w:noProof/>
                 <w:webHidden/>
+                <w:lang w:val="ro-RO"/>
               </w:rPr>
               <w:t>10</w:t>
             </w:r>
@@ -1061,6 +1156,7 @@
               <w:rPr>
                 <w:noProof/>
                 <w:webHidden/>
+                <w:lang w:val="ro-RO"/>
               </w:rPr>
               <w:fldChar w:fldCharType="end"/>
             </w:r>
@@ -1075,6 +1171,7 @@
             <w:rPr>
               <w:rFonts w:asciiTheme="minorHAnsi" w:eastAsiaTheme="minorEastAsia" w:hAnsiTheme="minorHAnsi"/>
               <w:noProof/>
+              <w:lang w:val="ro-RO"/>
             </w:rPr>
           </w:pPr>
           <w:hyperlink w:anchor="_Toc184328542" w:history="1">
@@ -1091,6 +1188,7 @@
               <w:rPr>
                 <w:noProof/>
                 <w:webHidden/>
+                <w:lang w:val="ro-RO"/>
               </w:rPr>
               <w:tab/>
             </w:r>
@@ -1098,6 +1196,7 @@
               <w:rPr>
                 <w:noProof/>
                 <w:webHidden/>
+                <w:lang w:val="ro-RO"/>
               </w:rPr>
               <w:fldChar w:fldCharType="begin"/>
             </w:r>
@@ -1105,6 +1204,7 @@
               <w:rPr>
                 <w:noProof/>
                 <w:webHidden/>
+                <w:lang w:val="ro-RO"/>
               </w:rPr>
               <w:instrText xml:space="preserve"> PAGEREF _Toc184328542 \h </w:instrText>
             </w:r>
@@ -1112,12 +1212,14 @@
               <w:rPr>
                 <w:noProof/>
                 <w:webHidden/>
-              </w:rPr>
-            </w:r>
-            <w:r>
-              <w:rPr>
-                <w:noProof/>
-                <w:webHidden/>
+                <w:lang w:val="ro-RO"/>
+              </w:rPr>
+            </w:r>
+            <w:r>
+              <w:rPr>
+                <w:noProof/>
+                <w:webHidden/>
+                <w:lang w:val="ro-RO"/>
               </w:rPr>
               <w:fldChar w:fldCharType="separate"/>
             </w:r>
@@ -1125,6 +1227,7 @@
               <w:rPr>
                 <w:noProof/>
                 <w:webHidden/>
+                <w:lang w:val="ro-RO"/>
               </w:rPr>
               <w:t>11</w:t>
             </w:r>
@@ -1132,6 +1235,7 @@
               <w:rPr>
                 <w:noProof/>
                 <w:webHidden/>
+                <w:lang w:val="ro-RO"/>
               </w:rPr>
               <w:fldChar w:fldCharType="end"/>
             </w:r>
@@ -1146,6 +1250,7 @@
             <w:rPr>
               <w:rFonts w:asciiTheme="minorHAnsi" w:eastAsiaTheme="minorEastAsia" w:hAnsiTheme="minorHAnsi"/>
               <w:noProof/>
+              <w:lang w:val="ro-RO"/>
             </w:rPr>
           </w:pPr>
           <w:hyperlink w:anchor="_Toc184328543" w:history="1">
@@ -1162,6 +1267,7 @@
               <w:rPr>
                 <w:noProof/>
                 <w:webHidden/>
+                <w:lang w:val="ro-RO"/>
               </w:rPr>
               <w:tab/>
             </w:r>
@@ -1169,6 +1275,7 @@
               <w:rPr>
                 <w:noProof/>
                 <w:webHidden/>
+                <w:lang w:val="ro-RO"/>
               </w:rPr>
               <w:fldChar w:fldCharType="begin"/>
             </w:r>
@@ -1176,6 +1283,7 @@
               <w:rPr>
                 <w:noProof/>
                 <w:webHidden/>
+                <w:lang w:val="ro-RO"/>
               </w:rPr>
               <w:instrText xml:space="preserve"> PAGEREF _Toc184328543 \h </w:instrText>
             </w:r>
@@ -1183,12 +1291,14 @@
               <w:rPr>
                 <w:noProof/>
                 <w:webHidden/>
-              </w:rPr>
-            </w:r>
-            <w:r>
-              <w:rPr>
-                <w:noProof/>
-                <w:webHidden/>
+                <w:lang w:val="ro-RO"/>
+              </w:rPr>
+            </w:r>
+            <w:r>
+              <w:rPr>
+                <w:noProof/>
+                <w:webHidden/>
+                <w:lang w:val="ro-RO"/>
               </w:rPr>
               <w:fldChar w:fldCharType="separate"/>
             </w:r>
@@ -1196,6 +1306,7 @@
               <w:rPr>
                 <w:noProof/>
                 <w:webHidden/>
+                <w:lang w:val="ro-RO"/>
               </w:rPr>
               <w:t>11</w:t>
             </w:r>
@@ -1203,6 +1314,7 @@
               <w:rPr>
                 <w:noProof/>
                 <w:webHidden/>
+                <w:lang w:val="ro-RO"/>
               </w:rPr>
               <w:fldChar w:fldCharType="end"/>
             </w:r>
@@ -1217,6 +1329,7 @@
             <w:rPr>
               <w:rFonts w:asciiTheme="minorHAnsi" w:eastAsiaTheme="minorEastAsia" w:hAnsiTheme="minorHAnsi"/>
               <w:noProof/>
+              <w:lang w:val="ro-RO"/>
             </w:rPr>
           </w:pPr>
           <w:hyperlink w:anchor="_Toc184328544" w:history="1">
@@ -1233,6 +1346,7 @@
               <w:rPr>
                 <w:noProof/>
                 <w:webHidden/>
+                <w:lang w:val="ro-RO"/>
               </w:rPr>
               <w:tab/>
             </w:r>
@@ -1240,6 +1354,7 @@
               <w:rPr>
                 <w:noProof/>
                 <w:webHidden/>
+                <w:lang w:val="ro-RO"/>
               </w:rPr>
               <w:fldChar w:fldCharType="begin"/>
             </w:r>
@@ -1247,6 +1362,7 @@
               <w:rPr>
                 <w:noProof/>
                 <w:webHidden/>
+                <w:lang w:val="ro-RO"/>
               </w:rPr>
               <w:instrText xml:space="preserve"> PAGEREF _Toc184328544 \h </w:instrText>
             </w:r>
@@ -1254,12 +1370,14 @@
               <w:rPr>
                 <w:noProof/>
                 <w:webHidden/>
-              </w:rPr>
-            </w:r>
-            <w:r>
-              <w:rPr>
-                <w:noProof/>
-                <w:webHidden/>
+                <w:lang w:val="ro-RO"/>
+              </w:rPr>
+            </w:r>
+            <w:r>
+              <w:rPr>
+                <w:noProof/>
+                <w:webHidden/>
+                <w:lang w:val="ro-RO"/>
               </w:rPr>
               <w:fldChar w:fldCharType="separate"/>
             </w:r>
@@ -1267,6 +1385,7 @@
               <w:rPr>
                 <w:noProof/>
                 <w:webHidden/>
+                <w:lang w:val="ro-RO"/>
               </w:rPr>
               <w:t>11</w:t>
             </w:r>
@@ -1274,6 +1393,7 @@
               <w:rPr>
                 <w:noProof/>
                 <w:webHidden/>
+                <w:lang w:val="ro-RO"/>
               </w:rPr>
               <w:fldChar w:fldCharType="end"/>
             </w:r>
@@ -1288,6 +1408,7 @@
             <w:rPr>
               <w:rFonts w:asciiTheme="minorHAnsi" w:eastAsiaTheme="minorEastAsia" w:hAnsiTheme="minorHAnsi"/>
               <w:noProof/>
+              <w:lang w:val="ro-RO"/>
             </w:rPr>
           </w:pPr>
           <w:hyperlink w:anchor="_Toc184328545" w:history="1">
@@ -1304,6 +1425,7 @@
               <w:rPr>
                 <w:noProof/>
                 <w:webHidden/>
+                <w:lang w:val="ro-RO"/>
               </w:rPr>
               <w:tab/>
             </w:r>
@@ -1311,6 +1433,7 @@
               <w:rPr>
                 <w:noProof/>
                 <w:webHidden/>
+                <w:lang w:val="ro-RO"/>
               </w:rPr>
               <w:fldChar w:fldCharType="begin"/>
             </w:r>
@@ -1318,6 +1441,7 @@
               <w:rPr>
                 <w:noProof/>
                 <w:webHidden/>
+                <w:lang w:val="ro-RO"/>
               </w:rPr>
               <w:instrText xml:space="preserve"> PAGEREF _Toc184328545 \h </w:instrText>
             </w:r>
@@ -1325,12 +1449,14 @@
               <w:rPr>
                 <w:noProof/>
                 <w:webHidden/>
-              </w:rPr>
-            </w:r>
-            <w:r>
-              <w:rPr>
-                <w:noProof/>
-                <w:webHidden/>
+                <w:lang w:val="ro-RO"/>
+              </w:rPr>
+            </w:r>
+            <w:r>
+              <w:rPr>
+                <w:noProof/>
+                <w:webHidden/>
+                <w:lang w:val="ro-RO"/>
               </w:rPr>
               <w:fldChar w:fldCharType="separate"/>
             </w:r>
@@ -1338,6 +1464,7 @@
               <w:rPr>
                 <w:noProof/>
                 <w:webHidden/>
+                <w:lang w:val="ro-RO"/>
               </w:rPr>
               <w:t>11</w:t>
             </w:r>
@@ -1345,6 +1472,7 @@
               <w:rPr>
                 <w:noProof/>
                 <w:webHidden/>
+                <w:lang w:val="ro-RO"/>
               </w:rPr>
               <w:fldChar w:fldCharType="end"/>
             </w:r>
@@ -1359,6 +1487,7 @@
             <w:rPr>
               <w:rFonts w:asciiTheme="minorHAnsi" w:eastAsiaTheme="minorEastAsia" w:hAnsiTheme="minorHAnsi"/>
               <w:noProof/>
+              <w:lang w:val="ro-RO"/>
             </w:rPr>
           </w:pPr>
           <w:hyperlink w:anchor="_Toc184328546" w:history="1">
@@ -1375,6 +1504,7 @@
               <w:rPr>
                 <w:noProof/>
                 <w:webHidden/>
+                <w:lang w:val="ro-RO"/>
               </w:rPr>
               <w:tab/>
             </w:r>
@@ -1382,6 +1512,7 @@
               <w:rPr>
                 <w:noProof/>
                 <w:webHidden/>
+                <w:lang w:val="ro-RO"/>
               </w:rPr>
               <w:fldChar w:fldCharType="begin"/>
             </w:r>
@@ -1389,6 +1520,7 @@
               <w:rPr>
                 <w:noProof/>
                 <w:webHidden/>
+                <w:lang w:val="ro-RO"/>
               </w:rPr>
               <w:instrText xml:space="preserve"> PAGEREF _Toc184328546 \h </w:instrText>
             </w:r>
@@ -1396,12 +1528,14 @@
               <w:rPr>
                 <w:noProof/>
                 <w:webHidden/>
-              </w:rPr>
-            </w:r>
-            <w:r>
-              <w:rPr>
-                <w:noProof/>
-                <w:webHidden/>
+                <w:lang w:val="ro-RO"/>
+              </w:rPr>
+            </w:r>
+            <w:r>
+              <w:rPr>
+                <w:noProof/>
+                <w:webHidden/>
+                <w:lang w:val="ro-RO"/>
               </w:rPr>
               <w:fldChar w:fldCharType="separate"/>
             </w:r>
@@ -1409,6 +1543,7 @@
               <w:rPr>
                 <w:noProof/>
                 <w:webHidden/>
+                <w:lang w:val="ro-RO"/>
               </w:rPr>
               <w:t>13</w:t>
             </w:r>
@@ -1416,6 +1551,7 @@
               <w:rPr>
                 <w:noProof/>
                 <w:webHidden/>
+                <w:lang w:val="ro-RO"/>
               </w:rPr>
               <w:fldChar w:fldCharType="end"/>
             </w:r>
@@ -1430,6 +1566,7 @@
             <w:rPr>
               <w:rFonts w:asciiTheme="minorHAnsi" w:eastAsiaTheme="minorEastAsia" w:hAnsiTheme="minorHAnsi"/>
               <w:noProof/>
+              <w:lang w:val="ro-RO"/>
             </w:rPr>
           </w:pPr>
           <w:hyperlink w:anchor="_Toc184328547" w:history="1">
@@ -1446,6 +1583,7 @@
               <w:rPr>
                 <w:noProof/>
                 <w:webHidden/>
+                <w:lang w:val="ro-RO"/>
               </w:rPr>
               <w:tab/>
             </w:r>
@@ -1453,6 +1591,7 @@
               <w:rPr>
                 <w:noProof/>
                 <w:webHidden/>
+                <w:lang w:val="ro-RO"/>
               </w:rPr>
               <w:fldChar w:fldCharType="begin"/>
             </w:r>
@@ -1460,6 +1599,7 @@
               <w:rPr>
                 <w:noProof/>
                 <w:webHidden/>
+                <w:lang w:val="ro-RO"/>
               </w:rPr>
               <w:instrText xml:space="preserve"> PAGEREF _Toc184328547 \h </w:instrText>
             </w:r>
@@ -1467,12 +1607,14 @@
               <w:rPr>
                 <w:noProof/>
                 <w:webHidden/>
-              </w:rPr>
-            </w:r>
-            <w:r>
-              <w:rPr>
-                <w:noProof/>
-                <w:webHidden/>
+                <w:lang w:val="ro-RO"/>
+              </w:rPr>
+            </w:r>
+            <w:r>
+              <w:rPr>
+                <w:noProof/>
+                <w:webHidden/>
+                <w:lang w:val="ro-RO"/>
               </w:rPr>
               <w:fldChar w:fldCharType="separate"/>
             </w:r>
@@ -1480,6 +1622,7 @@
               <w:rPr>
                 <w:noProof/>
                 <w:webHidden/>
+                <w:lang w:val="ro-RO"/>
               </w:rPr>
               <w:t>14</w:t>
             </w:r>
@@ -1487,6 +1630,7 @@
               <w:rPr>
                 <w:noProof/>
                 <w:webHidden/>
+                <w:lang w:val="ro-RO"/>
               </w:rPr>
               <w:fldChar w:fldCharType="end"/>
             </w:r>
@@ -1501,6 +1645,7 @@
             <w:rPr>
               <w:rFonts w:asciiTheme="minorHAnsi" w:eastAsiaTheme="minorEastAsia" w:hAnsiTheme="minorHAnsi"/>
               <w:noProof/>
+              <w:lang w:val="ro-RO"/>
             </w:rPr>
           </w:pPr>
           <w:hyperlink w:anchor="_Toc184328548" w:history="1">
@@ -1517,6 +1662,7 @@
               <w:rPr>
                 <w:noProof/>
                 <w:webHidden/>
+                <w:lang w:val="ro-RO"/>
               </w:rPr>
               <w:tab/>
             </w:r>
@@ -1524,6 +1670,7 @@
               <w:rPr>
                 <w:noProof/>
                 <w:webHidden/>
+                <w:lang w:val="ro-RO"/>
               </w:rPr>
               <w:fldChar w:fldCharType="begin"/>
             </w:r>
@@ -1531,6 +1678,7 @@
               <w:rPr>
                 <w:noProof/>
                 <w:webHidden/>
+                <w:lang w:val="ro-RO"/>
               </w:rPr>
               <w:instrText xml:space="preserve"> PAGEREF _Toc184328548 \h </w:instrText>
             </w:r>
@@ -1538,12 +1686,14 @@
               <w:rPr>
                 <w:noProof/>
                 <w:webHidden/>
-              </w:rPr>
-            </w:r>
-            <w:r>
-              <w:rPr>
-                <w:noProof/>
-                <w:webHidden/>
+                <w:lang w:val="ro-RO"/>
+              </w:rPr>
+            </w:r>
+            <w:r>
+              <w:rPr>
+                <w:noProof/>
+                <w:webHidden/>
+                <w:lang w:val="ro-RO"/>
               </w:rPr>
               <w:fldChar w:fldCharType="separate"/>
             </w:r>
@@ -1551,6 +1701,7 @@
               <w:rPr>
                 <w:noProof/>
                 <w:webHidden/>
+                <w:lang w:val="ro-RO"/>
               </w:rPr>
               <w:t>15</w:t>
             </w:r>
@@ -1558,6 +1709,7 @@
               <w:rPr>
                 <w:noProof/>
                 <w:webHidden/>
+                <w:lang w:val="ro-RO"/>
               </w:rPr>
               <w:fldChar w:fldCharType="end"/>
             </w:r>
@@ -1572,6 +1724,7 @@
             <w:rPr>
               <w:rFonts w:asciiTheme="minorHAnsi" w:eastAsiaTheme="minorEastAsia" w:hAnsiTheme="minorHAnsi"/>
               <w:noProof/>
+              <w:lang w:val="ro-RO"/>
             </w:rPr>
           </w:pPr>
           <w:hyperlink w:anchor="_Toc184328549" w:history="1">
@@ -1588,6 +1741,7 @@
               <w:rPr>
                 <w:noProof/>
                 <w:webHidden/>
+                <w:lang w:val="ro-RO"/>
               </w:rPr>
               <w:tab/>
             </w:r>
@@ -1595,6 +1749,7 @@
               <w:rPr>
                 <w:noProof/>
                 <w:webHidden/>
+                <w:lang w:val="ro-RO"/>
               </w:rPr>
               <w:fldChar w:fldCharType="begin"/>
             </w:r>
@@ -1602,6 +1757,7 @@
               <w:rPr>
                 <w:noProof/>
                 <w:webHidden/>
+                <w:lang w:val="ro-RO"/>
               </w:rPr>
               <w:instrText xml:space="preserve"> PAGEREF _Toc184328549 \h </w:instrText>
             </w:r>
@@ -1609,12 +1765,14 @@
               <w:rPr>
                 <w:noProof/>
                 <w:webHidden/>
-              </w:rPr>
-            </w:r>
-            <w:r>
-              <w:rPr>
-                <w:noProof/>
-                <w:webHidden/>
+                <w:lang w:val="ro-RO"/>
+              </w:rPr>
+            </w:r>
+            <w:r>
+              <w:rPr>
+                <w:noProof/>
+                <w:webHidden/>
+                <w:lang w:val="ro-RO"/>
               </w:rPr>
               <w:fldChar w:fldCharType="separate"/>
             </w:r>
@@ -1622,6 +1780,7 @@
               <w:rPr>
                 <w:noProof/>
                 <w:webHidden/>
+                <w:lang w:val="ro-RO"/>
               </w:rPr>
               <w:t>15</w:t>
             </w:r>
@@ -1629,6 +1788,7 @@
               <w:rPr>
                 <w:noProof/>
                 <w:webHidden/>
+                <w:lang w:val="ro-RO"/>
               </w:rPr>
               <w:fldChar w:fldCharType="end"/>
             </w:r>
@@ -1643,6 +1803,7 @@
             <w:rPr>
               <w:rFonts w:asciiTheme="minorHAnsi" w:eastAsiaTheme="minorEastAsia" w:hAnsiTheme="minorHAnsi"/>
               <w:noProof/>
+              <w:lang w:val="ro-RO"/>
             </w:rPr>
           </w:pPr>
           <w:hyperlink w:anchor="_Toc184328550" w:history="1">
@@ -1659,6 +1820,7 @@
               <w:rPr>
                 <w:noProof/>
                 <w:webHidden/>
+                <w:lang w:val="ro-RO"/>
               </w:rPr>
               <w:tab/>
             </w:r>
@@ -1666,6 +1828,7 @@
               <w:rPr>
                 <w:noProof/>
                 <w:webHidden/>
+                <w:lang w:val="ro-RO"/>
               </w:rPr>
               <w:fldChar w:fldCharType="begin"/>
             </w:r>
@@ -1673,6 +1836,7 @@
               <w:rPr>
                 <w:noProof/>
                 <w:webHidden/>
+                <w:lang w:val="ro-RO"/>
               </w:rPr>
               <w:instrText xml:space="preserve"> PAGEREF _Toc184328550 \h </w:instrText>
             </w:r>
@@ -1680,12 +1844,14 @@
               <w:rPr>
                 <w:noProof/>
                 <w:webHidden/>
-              </w:rPr>
-            </w:r>
-            <w:r>
-              <w:rPr>
-                <w:noProof/>
-                <w:webHidden/>
+                <w:lang w:val="ro-RO"/>
+              </w:rPr>
+            </w:r>
+            <w:r>
+              <w:rPr>
+                <w:noProof/>
+                <w:webHidden/>
+                <w:lang w:val="ro-RO"/>
               </w:rPr>
               <w:fldChar w:fldCharType="separate"/>
             </w:r>
@@ -1693,6 +1859,7 @@
               <w:rPr>
                 <w:noProof/>
                 <w:webHidden/>
+                <w:lang w:val="ro-RO"/>
               </w:rPr>
               <w:t>16</w:t>
             </w:r>
@@ -1700,6 +1867,7 @@
               <w:rPr>
                 <w:noProof/>
                 <w:webHidden/>
+                <w:lang w:val="ro-RO"/>
               </w:rPr>
               <w:fldChar w:fldCharType="end"/>
             </w:r>
@@ -1714,6 +1882,7 @@
             <w:rPr>
               <w:rFonts w:asciiTheme="minorHAnsi" w:eastAsiaTheme="minorEastAsia" w:hAnsiTheme="minorHAnsi"/>
               <w:noProof/>
+              <w:lang w:val="ro-RO"/>
             </w:rPr>
           </w:pPr>
           <w:hyperlink w:anchor="_Toc184328551" w:history="1">
@@ -1723,19 +1892,13 @@
                 <w:noProof/>
                 <w:lang w:val="ro-RO"/>
               </w:rPr>
-              <w:t>3.2.7</w:t>
-            </w:r>
-            <w:r>
-              <w:rPr>
-                <w:rStyle w:val="Hyperlink"/>
-                <w:noProof/>
-              </w:rPr>
-              <w:t xml:space="preserve"> Multitasking</w:t>
-            </w:r>
-            <w:r>
-              <w:rPr>
-                <w:noProof/>
-                <w:webHidden/>
+              <w:t>3.2.7 Multitasking</w:t>
+            </w:r>
+            <w:r>
+              <w:rPr>
+                <w:noProof/>
+                <w:webHidden/>
+                <w:lang w:val="ro-RO"/>
               </w:rPr>
               <w:tab/>
             </w:r>
@@ -1743,6 +1906,7 @@
               <w:rPr>
                 <w:noProof/>
                 <w:webHidden/>
+                <w:lang w:val="ro-RO"/>
               </w:rPr>
               <w:fldChar w:fldCharType="begin"/>
             </w:r>
@@ -1750,6 +1914,7 @@
               <w:rPr>
                 <w:noProof/>
                 <w:webHidden/>
+                <w:lang w:val="ro-RO"/>
               </w:rPr>
               <w:instrText xml:space="preserve"> PAGEREF _Toc184328551 \h </w:instrText>
             </w:r>
@@ -1757,12 +1922,14 @@
               <w:rPr>
                 <w:noProof/>
                 <w:webHidden/>
-              </w:rPr>
-            </w:r>
-            <w:r>
-              <w:rPr>
-                <w:noProof/>
-                <w:webHidden/>
+                <w:lang w:val="ro-RO"/>
+              </w:rPr>
+            </w:r>
+            <w:r>
+              <w:rPr>
+                <w:noProof/>
+                <w:webHidden/>
+                <w:lang w:val="ro-RO"/>
               </w:rPr>
               <w:fldChar w:fldCharType="separate"/>
             </w:r>
@@ -1770,6 +1937,7 @@
               <w:rPr>
                 <w:noProof/>
                 <w:webHidden/>
+                <w:lang w:val="ro-RO"/>
               </w:rPr>
               <w:t>17</w:t>
             </w:r>
@@ -1777,6 +1945,7 @@
               <w:rPr>
                 <w:noProof/>
                 <w:webHidden/>
+                <w:lang w:val="ro-RO"/>
               </w:rPr>
               <w:fldChar w:fldCharType="end"/>
             </w:r>
@@ -1791,6 +1960,7 @@
             <w:rPr>
               <w:rFonts w:asciiTheme="minorHAnsi" w:eastAsiaTheme="minorEastAsia" w:hAnsiTheme="minorHAnsi"/>
               <w:noProof/>
+              <w:lang w:val="ro-RO"/>
             </w:rPr>
           </w:pPr>
           <w:hyperlink w:anchor="_Toc184328552" w:history="1">
@@ -1807,6 +1977,7 @@
               <w:rPr>
                 <w:noProof/>
                 <w:webHidden/>
+                <w:lang w:val="ro-RO"/>
               </w:rPr>
               <w:tab/>
             </w:r>
@@ -1814,6 +1985,7 @@
               <w:rPr>
                 <w:noProof/>
                 <w:webHidden/>
+                <w:lang w:val="ro-RO"/>
               </w:rPr>
               <w:fldChar w:fldCharType="begin"/>
             </w:r>
@@ -1821,6 +1993,7 @@
               <w:rPr>
                 <w:noProof/>
                 <w:webHidden/>
+                <w:lang w:val="ro-RO"/>
               </w:rPr>
               <w:instrText xml:space="preserve"> PAGEREF _Toc184328552 \h </w:instrText>
             </w:r>
@@ -1828,12 +2001,14 @@
               <w:rPr>
                 <w:noProof/>
                 <w:webHidden/>
-              </w:rPr>
-            </w:r>
-            <w:r>
-              <w:rPr>
-                <w:noProof/>
-                <w:webHidden/>
+                <w:lang w:val="ro-RO"/>
+              </w:rPr>
+            </w:r>
+            <w:r>
+              <w:rPr>
+                <w:noProof/>
+                <w:webHidden/>
+                <w:lang w:val="ro-RO"/>
               </w:rPr>
               <w:fldChar w:fldCharType="separate"/>
             </w:r>
@@ -1841,6 +2016,7 @@
               <w:rPr>
                 <w:noProof/>
                 <w:webHidden/>
+                <w:lang w:val="ro-RO"/>
               </w:rPr>
               <w:t>18</w:t>
             </w:r>
@@ -1848,6 +2024,7 @@
               <w:rPr>
                 <w:noProof/>
                 <w:webHidden/>
+                <w:lang w:val="ro-RO"/>
               </w:rPr>
               <w:fldChar w:fldCharType="end"/>
             </w:r>
@@ -1862,6 +2039,7 @@
             <w:rPr>
               <w:rFonts w:asciiTheme="minorHAnsi" w:eastAsiaTheme="minorEastAsia" w:hAnsiTheme="minorHAnsi"/>
               <w:noProof/>
+              <w:lang w:val="ro-RO"/>
             </w:rPr>
           </w:pPr>
           <w:hyperlink w:anchor="_Toc184328553" w:history="1">
@@ -1877,6 +2055,7 @@
               <w:rPr>
                 <w:noProof/>
                 <w:webHidden/>
+                <w:lang w:val="ro-RO"/>
               </w:rPr>
               <w:tab/>
             </w:r>
@@ -1884,6 +2063,7 @@
               <w:rPr>
                 <w:noProof/>
                 <w:webHidden/>
+                <w:lang w:val="ro-RO"/>
               </w:rPr>
               <w:fldChar w:fldCharType="begin"/>
             </w:r>
@@ -1891,6 +2071,7 @@
               <w:rPr>
                 <w:noProof/>
                 <w:webHidden/>
+                <w:lang w:val="ro-RO"/>
               </w:rPr>
               <w:instrText xml:space="preserve"> PAGEREF _Toc184328553 \h </w:instrText>
             </w:r>
@@ -1898,12 +2079,14 @@
               <w:rPr>
                 <w:noProof/>
                 <w:webHidden/>
-              </w:rPr>
-            </w:r>
-            <w:r>
-              <w:rPr>
-                <w:noProof/>
-                <w:webHidden/>
+                <w:lang w:val="ro-RO"/>
+              </w:rPr>
+            </w:r>
+            <w:r>
+              <w:rPr>
+                <w:noProof/>
+                <w:webHidden/>
+                <w:lang w:val="ro-RO"/>
               </w:rPr>
               <w:fldChar w:fldCharType="separate"/>
             </w:r>
@@ -1911,6 +2094,7 @@
               <w:rPr>
                 <w:noProof/>
                 <w:webHidden/>
+                <w:lang w:val="ro-RO"/>
               </w:rPr>
               <w:t>19</w:t>
             </w:r>
@@ -1918,6 +2102,7 @@
               <w:rPr>
                 <w:noProof/>
                 <w:webHidden/>
+                <w:lang w:val="ro-RO"/>
               </w:rPr>
               <w:fldChar w:fldCharType="end"/>
             </w:r>
@@ -1932,6 +2117,7 @@
             <w:rPr>
               <w:rFonts w:asciiTheme="minorHAnsi" w:eastAsiaTheme="minorEastAsia" w:hAnsiTheme="minorHAnsi"/>
               <w:noProof/>
+              <w:lang w:val="ro-RO"/>
             </w:rPr>
           </w:pPr>
           <w:hyperlink w:anchor="_Toc184328554" w:history="1">
@@ -1947,6 +2133,7 @@
               <w:rPr>
                 <w:noProof/>
                 <w:webHidden/>
+                <w:lang w:val="ro-RO"/>
               </w:rPr>
               <w:tab/>
             </w:r>
@@ -1954,6 +2141,7 @@
               <w:rPr>
                 <w:noProof/>
                 <w:webHidden/>
+                <w:lang w:val="ro-RO"/>
               </w:rPr>
               <w:fldChar w:fldCharType="begin"/>
             </w:r>
@@ -1961,6 +2149,7 @@
               <w:rPr>
                 <w:noProof/>
                 <w:webHidden/>
+                <w:lang w:val="ro-RO"/>
               </w:rPr>
               <w:instrText xml:space="preserve"> PAGEREF _Toc184328554 \h </w:instrText>
             </w:r>
@@ -1968,12 +2157,14 @@
               <w:rPr>
                 <w:noProof/>
                 <w:webHidden/>
-              </w:rPr>
-            </w:r>
-            <w:r>
-              <w:rPr>
-                <w:noProof/>
-                <w:webHidden/>
+                <w:lang w:val="ro-RO"/>
+              </w:rPr>
+            </w:r>
+            <w:r>
+              <w:rPr>
+                <w:noProof/>
+                <w:webHidden/>
+                <w:lang w:val="ro-RO"/>
               </w:rPr>
               <w:fldChar w:fldCharType="separate"/>
             </w:r>
@@ -1981,6 +2172,7 @@
               <w:rPr>
                 <w:noProof/>
                 <w:webHidden/>
+                <w:lang w:val="ro-RO"/>
               </w:rPr>
               <w:t>20</w:t>
             </w:r>
@@ -1988,6 +2180,7 @@
               <w:rPr>
                 <w:noProof/>
                 <w:webHidden/>
+                <w:lang w:val="ro-RO"/>
               </w:rPr>
               <w:fldChar w:fldCharType="end"/>
             </w:r>
@@ -2002,6 +2195,7 @@
             <w:rPr>
               <w:rFonts w:asciiTheme="minorHAnsi" w:eastAsiaTheme="minorEastAsia" w:hAnsiTheme="minorHAnsi"/>
               <w:noProof/>
+              <w:lang w:val="ro-RO"/>
             </w:rPr>
           </w:pPr>
           <w:hyperlink w:anchor="_Toc184328555" w:history="1">
@@ -2009,28 +2203,15 @@
               <w:rPr>
                 <w:rStyle w:val="Hyperlink"/>
                 <w:noProof/>
-              </w:rPr>
-              <w:t>6.1</w:t>
-            </w:r>
-            <w:r>
-              <w:rPr>
-                <w:rStyle w:val="Hyperlink"/>
-                <w:noProof/>
-                <w:lang w:val="ro-RO"/>
-              </w:rPr>
-              <w:t xml:space="preserve"> Multitasking vs </w:t>
-            </w:r>
-            <w:r>
-              <w:rPr>
-                <w:rStyle w:val="Hyperlink"/>
-                <w:noProof/>
-              </w:rPr>
-              <w:t>Monotasking</w:t>
-            </w:r>
-            <w:r>
-              <w:rPr>
-                <w:noProof/>
-                <w:webHidden/>
+                <w:lang w:val="ro-RO"/>
+              </w:rPr>
+              <w:t>6.1 Multitasking vs Monotasking</w:t>
+            </w:r>
+            <w:r>
+              <w:rPr>
+                <w:noProof/>
+                <w:webHidden/>
+                <w:lang w:val="ro-RO"/>
               </w:rPr>
               <w:tab/>
             </w:r>
@@ -2038,6 +2219,7 @@
               <w:rPr>
                 <w:noProof/>
                 <w:webHidden/>
+                <w:lang w:val="ro-RO"/>
               </w:rPr>
               <w:fldChar w:fldCharType="begin"/>
             </w:r>
@@ -2045,6 +2227,7 @@
               <w:rPr>
                 <w:noProof/>
                 <w:webHidden/>
+                <w:lang w:val="ro-RO"/>
               </w:rPr>
               <w:instrText xml:space="preserve"> PAGEREF _Toc184328555 \h </w:instrText>
             </w:r>
@@ -2052,12 +2235,14 @@
               <w:rPr>
                 <w:noProof/>
                 <w:webHidden/>
-              </w:rPr>
-            </w:r>
-            <w:r>
-              <w:rPr>
-                <w:noProof/>
-                <w:webHidden/>
+                <w:lang w:val="ro-RO"/>
+              </w:rPr>
+            </w:r>
+            <w:r>
+              <w:rPr>
+                <w:noProof/>
+                <w:webHidden/>
+                <w:lang w:val="ro-RO"/>
               </w:rPr>
               <w:fldChar w:fldCharType="separate"/>
             </w:r>
@@ -2065,6 +2250,7 @@
               <w:rPr>
                 <w:noProof/>
                 <w:webHidden/>
+                <w:lang w:val="ro-RO"/>
               </w:rPr>
               <w:t>20</w:t>
             </w:r>
@@ -2072,6 +2258,7 @@
               <w:rPr>
                 <w:noProof/>
                 <w:webHidden/>
+                <w:lang w:val="ro-RO"/>
               </w:rPr>
               <w:fldChar w:fldCharType="end"/>
             </w:r>
@@ -2086,6 +2273,7 @@
             <w:rPr>
               <w:rFonts w:asciiTheme="minorHAnsi" w:eastAsiaTheme="minorEastAsia" w:hAnsiTheme="minorHAnsi"/>
               <w:noProof/>
+              <w:lang w:val="ro-RO"/>
             </w:rPr>
           </w:pPr>
           <w:hyperlink w:anchor="_Toc184328556" w:history="1">
@@ -2093,6 +2281,7 @@
               <w:rPr>
                 <w:rStyle w:val="Hyperlink"/>
                 <w:noProof/>
+                <w:lang w:val="ro-RO"/>
               </w:rPr>
               <w:t>6.1.1 Rezultate monotasking</w:t>
             </w:r>
@@ -2100,6 +2289,7 @@
               <w:rPr>
                 <w:noProof/>
                 <w:webHidden/>
+                <w:lang w:val="ro-RO"/>
               </w:rPr>
               <w:tab/>
             </w:r>
@@ -2107,6 +2297,7 @@
               <w:rPr>
                 <w:noProof/>
                 <w:webHidden/>
+                <w:lang w:val="ro-RO"/>
               </w:rPr>
               <w:fldChar w:fldCharType="begin"/>
             </w:r>
@@ -2114,6 +2305,7 @@
               <w:rPr>
                 <w:noProof/>
                 <w:webHidden/>
+                <w:lang w:val="ro-RO"/>
               </w:rPr>
               <w:instrText xml:space="preserve"> PAGEREF _Toc184328556 \h </w:instrText>
             </w:r>
@@ -2121,12 +2313,14 @@
               <w:rPr>
                 <w:noProof/>
                 <w:webHidden/>
-              </w:rPr>
-            </w:r>
-            <w:r>
-              <w:rPr>
-                <w:noProof/>
-                <w:webHidden/>
+                <w:lang w:val="ro-RO"/>
+              </w:rPr>
+            </w:r>
+            <w:r>
+              <w:rPr>
+                <w:noProof/>
+                <w:webHidden/>
+                <w:lang w:val="ro-RO"/>
               </w:rPr>
               <w:fldChar w:fldCharType="separate"/>
             </w:r>
@@ -2134,6 +2328,7 @@
               <w:rPr>
                 <w:noProof/>
                 <w:webHidden/>
+                <w:lang w:val="ro-RO"/>
               </w:rPr>
               <w:t>20</w:t>
             </w:r>
@@ -2141,6 +2336,7 @@
               <w:rPr>
                 <w:noProof/>
                 <w:webHidden/>
+                <w:lang w:val="ro-RO"/>
               </w:rPr>
               <w:fldChar w:fldCharType="end"/>
             </w:r>
@@ -2155,6 +2351,7 @@
             <w:rPr>
               <w:rFonts w:asciiTheme="minorHAnsi" w:eastAsiaTheme="minorEastAsia" w:hAnsiTheme="minorHAnsi"/>
               <w:noProof/>
+              <w:lang w:val="ro-RO"/>
             </w:rPr>
           </w:pPr>
           <w:hyperlink w:anchor="_Toc184328557" w:history="1">
@@ -2170,6 +2367,7 @@
               <w:rPr>
                 <w:noProof/>
                 <w:webHidden/>
+                <w:lang w:val="ro-RO"/>
               </w:rPr>
               <w:tab/>
             </w:r>
@@ -2177,6 +2375,7 @@
               <w:rPr>
                 <w:noProof/>
                 <w:webHidden/>
+                <w:lang w:val="ro-RO"/>
               </w:rPr>
               <w:fldChar w:fldCharType="begin"/>
             </w:r>
@@ -2184,6 +2383,7 @@
               <w:rPr>
                 <w:noProof/>
                 <w:webHidden/>
+                <w:lang w:val="ro-RO"/>
               </w:rPr>
               <w:instrText xml:space="preserve"> PAGEREF _Toc184328557 \h </w:instrText>
             </w:r>
@@ -2191,12 +2391,14 @@
               <w:rPr>
                 <w:noProof/>
                 <w:webHidden/>
-              </w:rPr>
-            </w:r>
-            <w:r>
-              <w:rPr>
-                <w:noProof/>
-                <w:webHidden/>
+                <w:lang w:val="ro-RO"/>
+              </w:rPr>
+            </w:r>
+            <w:r>
+              <w:rPr>
+                <w:noProof/>
+                <w:webHidden/>
+                <w:lang w:val="ro-RO"/>
               </w:rPr>
               <w:fldChar w:fldCharType="separate"/>
             </w:r>
@@ -2204,6 +2406,7 @@
               <w:rPr>
                 <w:noProof/>
                 <w:webHidden/>
+                <w:lang w:val="ro-RO"/>
               </w:rPr>
               <w:t>21</w:t>
             </w:r>
@@ -2211,6 +2414,7 @@
               <w:rPr>
                 <w:noProof/>
                 <w:webHidden/>
+                <w:lang w:val="ro-RO"/>
               </w:rPr>
               <w:fldChar w:fldCharType="end"/>
             </w:r>
@@ -2225,6 +2429,7 @@
             <w:rPr>
               <w:rFonts w:asciiTheme="minorHAnsi" w:eastAsiaTheme="minorEastAsia" w:hAnsiTheme="minorHAnsi"/>
               <w:noProof/>
+              <w:lang w:val="ro-RO"/>
             </w:rPr>
           </w:pPr>
           <w:hyperlink w:anchor="_Toc184328558" w:history="1">
@@ -2241,6 +2446,7 @@
               <w:rPr>
                 <w:noProof/>
                 <w:webHidden/>
+                <w:lang w:val="ro-RO"/>
               </w:rPr>
               <w:tab/>
             </w:r>
@@ -2248,6 +2454,7 @@
               <w:rPr>
                 <w:noProof/>
                 <w:webHidden/>
+                <w:lang w:val="ro-RO"/>
               </w:rPr>
               <w:fldChar w:fldCharType="begin"/>
             </w:r>
@@ -2255,6 +2462,7 @@
               <w:rPr>
                 <w:noProof/>
                 <w:webHidden/>
+                <w:lang w:val="ro-RO"/>
               </w:rPr>
               <w:instrText xml:space="preserve"> PAGEREF _Toc184328558 \h </w:instrText>
             </w:r>
@@ -2262,12 +2470,14 @@
               <w:rPr>
                 <w:noProof/>
                 <w:webHidden/>
-              </w:rPr>
-            </w:r>
-            <w:r>
-              <w:rPr>
-                <w:noProof/>
-                <w:webHidden/>
+                <w:lang w:val="ro-RO"/>
+              </w:rPr>
+            </w:r>
+            <w:r>
+              <w:rPr>
+                <w:noProof/>
+                <w:webHidden/>
+                <w:lang w:val="ro-RO"/>
               </w:rPr>
               <w:fldChar w:fldCharType="separate"/>
             </w:r>
@@ -2275,6 +2485,7 @@
               <w:rPr>
                 <w:noProof/>
                 <w:webHidden/>
+                <w:lang w:val="ro-RO"/>
               </w:rPr>
               <w:t>21</w:t>
             </w:r>
@@ -2282,6 +2493,7 @@
               <w:rPr>
                 <w:noProof/>
                 <w:webHidden/>
+                <w:lang w:val="ro-RO"/>
               </w:rPr>
               <w:fldChar w:fldCharType="end"/>
             </w:r>
@@ -2747,23 +2959,7 @@
           <w:rFonts w:cs="Times New Roman"/>
           <w:lang w:val="ro-RO"/>
         </w:rPr>
-        <w:t xml:space="preserve">cificații </w:t>
-      </w:r>
-      <w:proofErr w:type="spellStart"/>
-      <w:r>
-        <w:rPr>
-          <w:rFonts w:cs="Times New Roman"/>
-          <w:lang w:val="ro-RO"/>
-        </w:rPr>
-        <w:t>Arduino</w:t>
-      </w:r>
-      <w:proofErr w:type="spellEnd"/>
-      <w:r>
-        <w:rPr>
-          <w:rFonts w:cs="Times New Roman"/>
-          <w:lang w:val="ro-RO"/>
-        </w:rPr>
-        <w:t xml:space="preserve"> UNO</w:t>
+        <w:t>cificații Arduino UNO</w:t>
       </w:r>
       <w:bookmarkEnd w:id="4"/>
     </w:p>
@@ -2775,21 +2971,12 @@
           <w:lang w:val="ro-RO"/>
         </w:rPr>
       </w:pPr>
-      <w:proofErr w:type="spellStart"/>
-      <w:r>
-        <w:rPr>
-          <w:rFonts w:cs="Times New Roman"/>
-          <w:lang w:val="ro-RO"/>
-        </w:rPr>
-        <w:t>Arduino</w:t>
-      </w:r>
-      <w:proofErr w:type="spellEnd"/>
-      <w:r>
-        <w:rPr>
-          <w:rFonts w:cs="Times New Roman"/>
-          <w:lang w:val="ro-RO"/>
-        </w:rPr>
-        <w:t xml:space="preserve"> UNO este o placă de dezvoltare populară, ideală pentru începători și profesioniști, bazată pe microcontrolerul ATmega328P. Designul său simplu și versatil o face potrivită pentru o gamă largă de proiecte electronice.</w:t>
+      <w:r>
+        <w:rPr>
+          <w:rFonts w:cs="Times New Roman"/>
+          <w:lang w:val="ro-RO"/>
+        </w:rPr>
+        <w:t>Arduino UNO este o placă de dezvoltare populară, ideală pentru începători și profesioniști, bazată pe microcontrolerul ATmega328P. Designul său simplu și versatil o face potrivită pentru o gamă largă de proiecte electronice.</w:t>
       </w:r>
     </w:p>
     <w:p>
@@ -2847,23 +3034,7 @@
           <w:rFonts w:cs="Times New Roman"/>
           <w:lang w:val="ro-RO"/>
         </w:rPr>
-        <w:t xml:space="preserve">Tensiunea de funcționare a </w:t>
-      </w:r>
-      <w:proofErr w:type="spellStart"/>
-      <w:r>
-        <w:rPr>
-          <w:rFonts w:cs="Times New Roman"/>
-          <w:lang w:val="ro-RO"/>
-        </w:rPr>
-        <w:t>Arduino</w:t>
-      </w:r>
-      <w:proofErr w:type="spellEnd"/>
-      <w:r>
-        <w:rPr>
-          <w:rFonts w:cs="Times New Roman"/>
-          <w:lang w:val="ro-RO"/>
-        </w:rPr>
-        <w:t>-ului este de 5V.</w:t>
+        <w:t>Tensiunea de funcționare a Arduino-ului este de 5V.</w:t>
       </w:r>
     </w:p>
     <w:p>
@@ -3031,23 +3202,7 @@
           <w:rFonts w:cs="Times New Roman"/>
           <w:lang w:val="ro-RO"/>
         </w:rPr>
-        <w:t xml:space="preserve">Memoria Flash - 32 KB, iar 0.5 KB din memorie este utilizată de </w:t>
-      </w:r>
-      <w:proofErr w:type="spellStart"/>
-      <w:r>
-        <w:rPr>
-          <w:rFonts w:cs="Times New Roman"/>
-          <w:lang w:val="ro-RO"/>
-        </w:rPr>
-        <w:t>bootloader</w:t>
-      </w:r>
-      <w:proofErr w:type="spellEnd"/>
-      <w:r>
-        <w:rPr>
-          <w:rFonts w:cs="Times New Roman"/>
-          <w:lang w:val="ro-RO"/>
-        </w:rPr>
-        <w:t>.</w:t>
+        <w:t>Memoria Flash - 32 KB, iar 0.5 KB din memorie este utilizată de bootloader.</w:t>
       </w:r>
     </w:p>
     <w:p>
@@ -3152,71 +3307,23 @@
           <w:rFonts w:cs="Times New Roman"/>
           <w:lang w:val="ro-RO"/>
         </w:rPr>
-        <w:t xml:space="preserve">Dimensiunile </w:t>
-      </w:r>
-      <w:proofErr w:type="spellStart"/>
-      <w:r>
-        <w:rPr>
-          <w:rFonts w:cs="Times New Roman"/>
-          <w:lang w:val="ro-RO"/>
-        </w:rPr>
-        <w:t>Arduino</w:t>
-      </w:r>
-      <w:proofErr w:type="spellEnd"/>
-      <w:r>
-        <w:rPr>
-          <w:rFonts w:cs="Times New Roman"/>
-          <w:lang w:val="ro-RO"/>
-        </w:rPr>
-        <w:t>-ului sunt 68.6 mm x 53.4 mm.</w:t>
-      </w:r>
-    </w:p>
-    <w:p>
-      <w:pPr>
-        <w:spacing w:before="240" w:after="0" w:line="240" w:lineRule="auto"/>
-        <w:rPr>
-          <w:rFonts w:cs="Times New Roman"/>
-          <w:lang w:val="ro-RO"/>
-        </w:rPr>
-      </w:pPr>
-      <w:r>
-        <w:rPr>
-          <w:rFonts w:cs="Times New Roman"/>
-          <w:lang w:val="ro-RO"/>
-        </w:rPr>
-        <w:t xml:space="preserve">Nu există suport pentru multiprocesare sau </w:t>
-      </w:r>
-      <w:proofErr w:type="spellStart"/>
-      <w:r>
-        <w:rPr>
-          <w:rFonts w:cs="Times New Roman"/>
-          <w:lang w:val="ro-RO"/>
-        </w:rPr>
-        <w:t>multithreading</w:t>
-      </w:r>
-      <w:proofErr w:type="spellEnd"/>
-      <w:r>
-        <w:rPr>
-          <w:rFonts w:cs="Times New Roman"/>
-          <w:lang w:val="ro-RO"/>
-        </w:rPr>
-        <w:t xml:space="preserve"> pe </w:t>
-      </w:r>
-      <w:proofErr w:type="spellStart"/>
-      <w:r>
-        <w:rPr>
-          <w:rFonts w:cs="Times New Roman"/>
-          <w:lang w:val="ro-RO"/>
-        </w:rPr>
-        <w:t>Arduino</w:t>
-      </w:r>
-      <w:proofErr w:type="spellEnd"/>
-      <w:r>
-        <w:rPr>
-          <w:rFonts w:cs="Times New Roman"/>
-          <w:lang w:val="ro-RO"/>
-        </w:rPr>
-        <w:t>.</w:t>
+        <w:t>Dimensiunile Arduino-ului sunt 68.6 mm x 53.4 mm.</w:t>
+      </w:r>
+    </w:p>
+    <w:p>
+      <w:pPr>
+        <w:spacing w:before="240" w:after="0" w:line="240" w:lineRule="auto"/>
+        <w:rPr>
+          <w:rFonts w:cs="Times New Roman"/>
+          <w:lang w:val="ro-RO"/>
+        </w:rPr>
+      </w:pPr>
+      <w:r>
+        <w:rPr>
+          <w:rFonts w:cs="Times New Roman"/>
+          <w:lang w:val="ro-RO"/>
+        </w:rPr>
+        <w:t>Nu există suport pentru multiprocesare sau multithreading pe Arduino.</w:t>
       </w:r>
     </w:p>
     <w:p>
@@ -3257,34 +3364,9 @@
           <w:rFonts w:cs="Times New Roman"/>
           <w:lang w:val="ro-RO"/>
         </w:rPr>
-        <w:t xml:space="preserve"> </w:t>
-      </w:r>
-      <w:proofErr w:type="spellStart"/>
-      <w:r>
-        <w:rPr>
-          <w:rFonts w:cs="Times New Roman"/>
-          <w:lang w:val="ro-RO"/>
-        </w:rPr>
-        <w:t>multitasking</w:t>
-      </w:r>
-      <w:proofErr w:type="spellEnd"/>
-      <w:r>
-        <w:rPr>
-          <w:rFonts w:cs="Times New Roman"/>
-          <w:lang w:val="ro-RO"/>
-        </w:rPr>
-        <w:t xml:space="preserve"> cu </w:t>
-      </w:r>
-      <w:proofErr w:type="spellStart"/>
-      <w:r>
-        <w:rPr>
-          <w:rFonts w:cs="Times New Roman"/>
-          <w:lang w:val="ro-RO"/>
-        </w:rPr>
-        <w:t>Arduino</w:t>
+        <w:t xml:space="preserve"> multitasking cu Arduino</w:t>
       </w:r>
       <w:bookmarkEnd w:id="5"/>
-      <w:proofErr w:type="spellEnd"/>
     </w:p>
     <w:p>
       <w:pPr>
@@ -3342,23 +3424,7 @@
           <w:rFonts w:cs="Times New Roman"/>
           <w:lang w:val="ro-RO"/>
         </w:rPr>
-        <w:t xml:space="preserve">Totodată ar trebui îndeplinite </w:t>
-      </w:r>
-      <w:proofErr w:type="spellStart"/>
-      <w:r>
-        <w:rPr>
-          <w:rFonts w:cs="Times New Roman"/>
-          <w:lang w:val="ro-RO"/>
-        </w:rPr>
-        <w:t>urmatoarele</w:t>
-      </w:r>
-      <w:proofErr w:type="spellEnd"/>
-      <w:r>
-        <w:rPr>
-          <w:rFonts w:cs="Times New Roman"/>
-          <w:lang w:val="ro-RO"/>
-        </w:rPr>
-        <w:t xml:space="preserve"> condiții:</w:t>
+        <w:t>Totodată ar trebui îndeplinite urmatoarele condiții:</w:t>
       </w:r>
     </w:p>
     <w:p>
@@ -3400,23 +3466,7 @@
           <w:rFonts w:cs="Times New Roman"/>
           <w:lang w:val="ro-RO"/>
         </w:rPr>
-        <w:t xml:space="preserve">Nu folosim </w:t>
-      </w:r>
-      <w:proofErr w:type="spellStart"/>
-      <w:r>
-        <w:rPr>
-          <w:rFonts w:cs="Times New Roman"/>
-          <w:lang w:val="ro-RO"/>
-        </w:rPr>
-        <w:t>delay</w:t>
-      </w:r>
-      <w:proofErr w:type="spellEnd"/>
-      <w:r>
-        <w:rPr>
-          <w:rFonts w:cs="Times New Roman"/>
-          <w:lang w:val="ro-RO"/>
-        </w:rPr>
-        <w:t xml:space="preserve">(). </w:t>
+        <w:t xml:space="preserve">Nu folosim delay(). </w:t>
       </w:r>
     </w:p>
     <w:p>
@@ -3498,9 +3548,8 @@
           <w:bCs/>
           <w:lang w:val="ro-RO"/>
         </w:rPr>
-        <w:t xml:space="preserve">olosirea librăriei </w:t>
-      </w:r>
-      <w:proofErr w:type="spellStart"/>
+        <w:t>olosirea librăriei Prothreads</w:t>
+      </w:r>
       <w:r>
         <w:rPr>
           <w:rFonts w:cs="Times New Roman"/>
@@ -3508,16 +3557,6 @@
           <w:bCs/>
           <w:lang w:val="ro-RO"/>
         </w:rPr>
-        <w:t>Prothreads</w:t>
-      </w:r>
-      <w:proofErr w:type="spellEnd"/>
-      <w:r>
-        <w:rPr>
-          <w:rFonts w:cs="Times New Roman"/>
-          <w:b/>
-          <w:bCs/>
-          <w:lang w:val="ro-RO"/>
-        </w:rPr>
         <w:t>:</w:t>
       </w:r>
     </w:p>
@@ -3530,21 +3569,12 @@
           <w:lang w:val="ro-RO"/>
         </w:rPr>
       </w:pPr>
-      <w:proofErr w:type="spellStart"/>
-      <w:r>
-        <w:rPr>
-          <w:rFonts w:cs="Times New Roman"/>
-          <w:lang w:val="ro-RO"/>
-        </w:rPr>
-        <w:t>Protothreads</w:t>
-      </w:r>
-      <w:proofErr w:type="spellEnd"/>
-      <w:r>
-        <w:rPr>
-          <w:rFonts w:cs="Times New Roman"/>
-          <w:lang w:val="ro-RO"/>
-        </w:rPr>
-        <w:t xml:space="preserve"> este o bibliotecă pur C.</w:t>
+      <w:r>
+        <w:rPr>
+          <w:rFonts w:cs="Times New Roman"/>
+          <w:lang w:val="ro-RO"/>
+        </w:rPr>
+        <w:t>Protothreads este o bibliotecă pur C.</w:t>
       </w:r>
       <w:r>
         <w:rPr>
@@ -3558,55 +3588,7 @@
           <w:rFonts w:cs="Times New Roman"/>
           <w:lang w:val="ro-RO"/>
         </w:rPr>
-        <w:t xml:space="preserve">Cu </w:t>
-      </w:r>
-      <w:proofErr w:type="spellStart"/>
-      <w:r>
-        <w:rPr>
-          <w:rFonts w:cs="Times New Roman"/>
-          <w:lang w:val="ro-RO"/>
-        </w:rPr>
-        <w:t>Protothreads</w:t>
-      </w:r>
-      <w:proofErr w:type="spellEnd"/>
-      <w:r>
-        <w:rPr>
-          <w:rFonts w:cs="Times New Roman"/>
-          <w:lang w:val="ro-RO"/>
-        </w:rPr>
-        <w:t xml:space="preserve"> poți „simula” </w:t>
-      </w:r>
-      <w:proofErr w:type="spellStart"/>
-      <w:r>
-        <w:rPr>
-          <w:rFonts w:cs="Times New Roman"/>
-          <w:lang w:val="ro-RO"/>
-        </w:rPr>
-        <w:t>multithreading-ul</w:t>
-      </w:r>
-      <w:proofErr w:type="spellEnd"/>
-      <w:r>
-        <w:rPr>
-          <w:rFonts w:cs="Times New Roman"/>
-          <w:lang w:val="ro-RO"/>
-        </w:rPr>
-        <w:t xml:space="preserve"> pentru sisteme bazate pe evenimente, astfel că este destul de utilă pentru programele </w:t>
-      </w:r>
-      <w:proofErr w:type="spellStart"/>
-      <w:r>
-        <w:rPr>
-          <w:rFonts w:cs="Times New Roman"/>
-          <w:lang w:val="ro-RO"/>
-        </w:rPr>
-        <w:t>Arduino</w:t>
-      </w:r>
-      <w:proofErr w:type="spellEnd"/>
-      <w:r>
-        <w:rPr>
-          <w:rFonts w:cs="Times New Roman"/>
-          <w:lang w:val="ro-RO"/>
-        </w:rPr>
-        <w:t xml:space="preserve"> mai complexe.</w:t>
+        <w:t>Cu Protothreads poți „simula” multithreading-ul pentru sisteme bazate pe evenimente, astfel că este destul de utilă pentru programele Arduino mai complexe.</w:t>
       </w:r>
     </w:p>
     <w:p>
@@ -3641,7 +3623,6 @@
         </w:rPr>
         <w:t xml:space="preserve"> </w:t>
       </w:r>
-      <w:proofErr w:type="spellStart"/>
       <w:r>
         <w:rPr>
           <w:rFonts w:cs="Times New Roman"/>
@@ -3649,37 +3630,7 @@
           <w:bCs/>
           <w:lang w:val="ro-RO"/>
         </w:rPr>
-        <w:t>Multitasking</w:t>
-      </w:r>
-      <w:proofErr w:type="spellEnd"/>
-      <w:r>
-        <w:rPr>
-          <w:rFonts w:cs="Times New Roman"/>
-          <w:b/>
-          <w:bCs/>
-          <w:lang w:val="ro-RO"/>
-        </w:rPr>
-        <w:t xml:space="preserve"> cu </w:t>
-      </w:r>
-      <w:proofErr w:type="spellStart"/>
-      <w:r>
-        <w:rPr>
-          <w:rFonts w:cs="Times New Roman"/>
-          <w:b/>
-          <w:bCs/>
-          <w:lang w:val="ro-RO"/>
-        </w:rPr>
-        <w:t>millis</w:t>
-      </w:r>
-      <w:proofErr w:type="spellEnd"/>
-      <w:r>
-        <w:rPr>
-          <w:rFonts w:cs="Times New Roman"/>
-          <w:b/>
-          <w:bCs/>
-          <w:lang w:val="ro-RO"/>
-        </w:rPr>
-        <w:t>():</w:t>
+        <w:t>Multitasking cu millis():</w:t>
       </w:r>
     </w:p>
     <w:p>
@@ -3697,39 +3648,7 @@
           <w:rFonts w:cs="Times New Roman"/>
           <w:lang w:val="ro-RO"/>
         </w:rPr>
-        <w:t xml:space="preserve">Funcția </w:t>
-      </w:r>
-      <w:proofErr w:type="spellStart"/>
-      <w:r>
-        <w:rPr>
-          <w:rFonts w:cs="Times New Roman"/>
-          <w:lang w:val="ro-RO"/>
-        </w:rPr>
-        <w:t>millis</w:t>
-      </w:r>
-      <w:proofErr w:type="spellEnd"/>
-      <w:r>
-        <w:rPr>
-          <w:rFonts w:cs="Times New Roman"/>
-          <w:lang w:val="ro-RO"/>
-        </w:rPr>
-        <w:t xml:space="preserve"> returnează numărul de milisecunde de la momentul în care placa </w:t>
-      </w:r>
-      <w:proofErr w:type="spellStart"/>
-      <w:r>
-        <w:rPr>
-          <w:rFonts w:cs="Times New Roman"/>
-          <w:lang w:val="ro-RO"/>
-        </w:rPr>
-        <w:t>Arduino</w:t>
-      </w:r>
-      <w:proofErr w:type="spellEnd"/>
-      <w:r>
-        <w:rPr>
-          <w:rFonts w:cs="Times New Roman"/>
-          <w:lang w:val="ro-RO"/>
-        </w:rPr>
-        <w:t xml:space="preserve"> a început să ruleze programul curent, iar astfel o putem folosi</w:t>
+        <w:t>Funcția millis returnează numărul de milisecunde de la momentul în care placa Arduino a început să ruleze programul curent, iar astfel o putem folosi</w:t>
       </w:r>
       <w:r>
         <w:rPr>
@@ -3850,23 +3769,7 @@
           <w:rFonts w:cs="Times New Roman"/>
           <w:lang w:val="ro-RO"/>
         </w:rPr>
-        <w:t xml:space="preserve">Unii pini de pe </w:t>
-      </w:r>
-      <w:proofErr w:type="spellStart"/>
-      <w:r>
-        <w:rPr>
-          <w:rFonts w:cs="Times New Roman"/>
-          <w:lang w:val="ro-RO"/>
-        </w:rPr>
-        <w:t>Arduino</w:t>
-      </w:r>
-      <w:proofErr w:type="spellEnd"/>
-      <w:r>
-        <w:rPr>
-          <w:rFonts w:cs="Times New Roman"/>
-          <w:lang w:val="ro-RO"/>
-        </w:rPr>
-        <w:t xml:space="preserve"> suportă întreruperi hardware. Practic</w:t>
+        <w:t>Unii pini de pe Arduino suportă întreruperi hardware. Practic</w:t>
       </w:r>
       <w:r>
         <w:rPr>
@@ -3880,23 +3783,7 @@
           <w:rFonts w:cs="Times New Roman"/>
           <w:lang w:val="ro-RO"/>
         </w:rPr>
-        <w:t xml:space="preserve"> o funcție care este declanșată de un buton sau alt </w:t>
-      </w:r>
-      <w:proofErr w:type="spellStart"/>
-      <w:r>
-        <w:rPr>
-          <w:rFonts w:cs="Times New Roman"/>
-          <w:lang w:val="ro-RO"/>
-        </w:rPr>
-        <w:t>actuator</w:t>
-      </w:r>
-      <w:proofErr w:type="spellEnd"/>
-      <w:r>
-        <w:rPr>
-          <w:rFonts w:cs="Times New Roman"/>
-          <w:lang w:val="ro-RO"/>
-        </w:rPr>
-        <w:t xml:space="preserve"> de pe un pin hardware.</w:t>
+        <w:t xml:space="preserve"> o funcție care este declanșată de un buton sau alt actuator de pe un pin hardware.</w:t>
       </w:r>
       <w:r>
         <w:rPr>
@@ -3910,23 +3797,7 @@
           <w:rFonts w:cs="Times New Roman"/>
           <w:lang w:val="ro-RO"/>
         </w:rPr>
-        <w:t>Când întreruperea este declanșată, programul va fi întrerupt, iar funcția va fi executată. Odată ce funcția s-a terminat, programul continuă de unde a fost întrerupt. Desigur, funcția ar trebui să fie foarte rapidă, pentru a nu opri execuția principală "</w:t>
-      </w:r>
-      <w:proofErr w:type="spellStart"/>
-      <w:r>
-        <w:rPr>
-          <w:rFonts w:cs="Times New Roman"/>
-          <w:lang w:val="ro-RO"/>
-        </w:rPr>
-        <w:t>thread</w:t>
-      </w:r>
-      <w:proofErr w:type="spellEnd"/>
-      <w:r>
-        <w:rPr>
-          <w:rFonts w:cs="Times New Roman"/>
-          <w:lang w:val="ro-RO"/>
-        </w:rPr>
-        <w:t>"-ului prea mult timp.</w:t>
+        <w:t>Când întreruperea este declanșată, programul va fi întrerupt, iar funcția va fi executată. Odată ce funcția s-a terminat, programul continuă de unde a fost întrerupt. Desigur, funcția ar trebui să fie foarte rapidă, pentru a nu opri execuția principală "thread"-ului prea mult timp.</w:t>
       </w:r>
     </w:p>
     <w:p>
@@ -3961,19 +3832,8 @@
           <w:bCs/>
           <w:lang w:val="ro-RO"/>
         </w:rPr>
-        <w:t xml:space="preserve">Folosirea librăriei </w:t>
-      </w:r>
-      <w:proofErr w:type="spellStart"/>
-      <w:r>
-        <w:rPr>
-          <w:rFonts w:cs="Times New Roman"/>
-          <w:b/>
-          <w:bCs/>
-          <w:lang w:val="ro-RO"/>
-        </w:rPr>
-        <w:t>TaskScheduler</w:t>
-      </w:r>
-      <w:proofErr w:type="spellEnd"/>
+        <w:t>Folosirea librăriei TaskScheduler</w:t>
+      </w:r>
     </w:p>
     <w:p>
       <w:pPr>
@@ -3989,167 +3849,7 @@
           <w:rFonts w:cs="Times New Roman"/>
           <w:lang w:val="ro-RO"/>
         </w:rPr>
-        <w:t xml:space="preserve">Suportă: execuția periodică a sarcinilor (cu perioadă de execuție dinamică în milisecunde sau microsecunde – frecvența execuției), număr de iterații (număr limitat sau infinit de iterații), execuția sarcinilor într-o secvență prestabilită, modificarea dinamică a parametrilor de execuție ai sarcinilor (frecvență, număr de iterații, metode </w:t>
-      </w:r>
-      <w:proofErr w:type="spellStart"/>
-      <w:r>
-        <w:rPr>
-          <w:rFonts w:cs="Times New Roman"/>
-          <w:lang w:val="ro-RO"/>
-        </w:rPr>
-        <w:t>callback</w:t>
-      </w:r>
-      <w:proofErr w:type="spellEnd"/>
-      <w:r>
-        <w:rPr>
-          <w:rFonts w:cs="Times New Roman"/>
-          <w:lang w:val="ro-RO"/>
-        </w:rPr>
-        <w:t xml:space="preserve">), economisirea energiei prin intrarea în modul de repaus IDLE când sarcinile nu sunt programate să ruleze, invocarea sarcinilor bazată pe evenimente prin intermediul obiectului Status </w:t>
-      </w:r>
-      <w:proofErr w:type="spellStart"/>
-      <w:r>
-        <w:rPr>
-          <w:rFonts w:cs="Times New Roman"/>
-          <w:lang w:val="ro-RO"/>
-        </w:rPr>
-        <w:t>Request</w:t>
-      </w:r>
-      <w:proofErr w:type="spellEnd"/>
-      <w:r>
-        <w:rPr>
-          <w:rFonts w:cs="Times New Roman"/>
-          <w:lang w:val="ro-RO"/>
-        </w:rPr>
-        <w:t xml:space="preserve">, ID-uri de sarcini și Puncte de Control pentru gestionarea erorilor și temporizatorul </w:t>
-      </w:r>
-      <w:proofErr w:type="spellStart"/>
-      <w:r>
-        <w:rPr>
-          <w:rFonts w:cs="Times New Roman"/>
-          <w:lang w:val="ro-RO"/>
-        </w:rPr>
-        <w:t>watchdog</w:t>
-      </w:r>
-      <w:proofErr w:type="spellEnd"/>
-      <w:r>
-        <w:rPr>
-          <w:rFonts w:cs="Times New Roman"/>
-          <w:lang w:val="ro-RO"/>
-        </w:rPr>
-        <w:t xml:space="preserve">, pointerul Local Task </w:t>
-      </w:r>
-      <w:proofErr w:type="spellStart"/>
-      <w:r>
-        <w:rPr>
-          <w:rFonts w:cs="Times New Roman"/>
-          <w:lang w:val="ro-RO"/>
-        </w:rPr>
-        <w:t>Storage</w:t>
-      </w:r>
-      <w:proofErr w:type="spellEnd"/>
-      <w:r>
-        <w:rPr>
-          <w:rFonts w:cs="Times New Roman"/>
-          <w:lang w:val="ro-RO"/>
-        </w:rPr>
-        <w:t xml:space="preserve"> (care permite utilizarea aceluiași cod </w:t>
-      </w:r>
-      <w:proofErr w:type="spellStart"/>
-      <w:r>
-        <w:rPr>
-          <w:rFonts w:cs="Times New Roman"/>
-          <w:lang w:val="ro-RO"/>
-        </w:rPr>
-        <w:t>callback</w:t>
-      </w:r>
-      <w:proofErr w:type="spellEnd"/>
-      <w:r>
-        <w:rPr>
-          <w:rFonts w:cs="Times New Roman"/>
-          <w:lang w:val="ro-RO"/>
-        </w:rPr>
-        <w:t xml:space="preserve"> pentru mai multe sarcini), </w:t>
-      </w:r>
-      <w:proofErr w:type="spellStart"/>
-      <w:r>
-        <w:rPr>
-          <w:rFonts w:cs="Times New Roman"/>
-          <w:lang w:val="ro-RO"/>
-        </w:rPr>
-        <w:t>prioritizarea</w:t>
-      </w:r>
-      <w:proofErr w:type="spellEnd"/>
-      <w:r>
-        <w:rPr>
-          <w:rFonts w:cs="Times New Roman"/>
-          <w:lang w:val="ro-RO"/>
-        </w:rPr>
-        <w:t xml:space="preserve"> stratificată a sarcinilor, funcții </w:t>
-      </w:r>
-      <w:proofErr w:type="spellStart"/>
-      <w:r>
-        <w:rPr>
-          <w:rFonts w:cs="Times New Roman"/>
-          <w:lang w:val="ro-RO"/>
-        </w:rPr>
-        <w:t>std</w:t>
-      </w:r>
-      <w:proofErr w:type="spellEnd"/>
-      <w:r>
-        <w:rPr>
-          <w:rFonts w:cs="Times New Roman"/>
-          <w:lang w:val="ro-RO"/>
-        </w:rPr>
-        <w:t>::</w:t>
-      </w:r>
-      <w:proofErr w:type="spellStart"/>
-      <w:r>
-        <w:rPr>
-          <w:rFonts w:cs="Times New Roman"/>
-          <w:lang w:val="ro-RO"/>
-        </w:rPr>
-        <w:t>functions</w:t>
-      </w:r>
-      <w:proofErr w:type="spellEnd"/>
-      <w:r>
-        <w:rPr>
-          <w:rFonts w:cs="Times New Roman"/>
-          <w:lang w:val="ro-RO"/>
-        </w:rPr>
-        <w:t xml:space="preserve"> (unde sunt suportate), </w:t>
-      </w:r>
-      <w:proofErr w:type="spellStart"/>
-      <w:r>
-        <w:rPr>
-          <w:rFonts w:cs="Times New Roman"/>
-          <w:lang w:val="ro-RO"/>
-        </w:rPr>
-        <w:t>timeout</w:t>
-      </w:r>
-      <w:proofErr w:type="spellEnd"/>
-      <w:r>
-        <w:rPr>
-          <w:rFonts w:cs="Times New Roman"/>
-          <w:lang w:val="ro-RO"/>
-        </w:rPr>
-        <w:t xml:space="preserve"> global al sarcinilor, legarea statică și dinamică a metodelor </w:t>
-      </w:r>
-      <w:proofErr w:type="spellStart"/>
-      <w:r>
-        <w:rPr>
-          <w:rFonts w:cs="Times New Roman"/>
-          <w:lang w:val="ro-RO"/>
-        </w:rPr>
-        <w:t>callback</w:t>
-      </w:r>
-      <w:proofErr w:type="spellEnd"/>
-      <w:r>
-        <w:rPr>
-          <w:rFonts w:cs="Times New Roman"/>
-          <w:lang w:val="ro-RO"/>
-        </w:rPr>
-        <w:t>.</w:t>
+        <w:t>Suportă: execuția periodică a sarcinilor (cu perioadă de execuție dinamică în milisecunde sau microsecunde – frecvența execuției), număr de iterații (număr limitat sau infinit de iterații), execuția sarcinilor într-o secvență prestabilită, modificarea dinamică a parametrilor de execuție ai sarcinilor (frecvență, număr de iterații, metode callback), economisirea energiei prin intrarea în modul de repaus IDLE când sarcinile nu sunt programate să ruleze, invocarea sarcinilor bazată pe evenimente prin intermediul obiectului Status Request, ID-uri de sarcini și Puncte de Control pentru gestionarea erorilor și temporizatorul watchdog, pointerul Local Task Storage (care permite utilizarea aceluiași cod callback pentru mai multe sarcini), prioritizarea stratificată a sarcinilor, funcții std::functions (unde sunt suportate), timeout global al sarcinilor, legarea statică și dinamică a metodelor callback.</w:t>
       </w:r>
     </w:p>
     <w:p>
@@ -4184,39 +3884,8 @@
           <w:bCs/>
           <w:lang w:val="ro-RO"/>
         </w:rPr>
-        <w:t xml:space="preserve">Folosirea </w:t>
-      </w:r>
-      <w:proofErr w:type="spellStart"/>
-      <w:r>
-        <w:rPr>
-          <w:rFonts w:cs="Times New Roman"/>
-          <w:b/>
-          <w:bCs/>
-          <w:lang w:val="ro-RO"/>
-        </w:rPr>
-        <w:t>librariei</w:t>
-      </w:r>
-      <w:proofErr w:type="spellEnd"/>
-      <w:r>
-        <w:rPr>
-          <w:rFonts w:cs="Times New Roman"/>
-          <w:b/>
-          <w:bCs/>
-          <w:lang w:val="ro-RO"/>
-        </w:rPr>
-        <w:t xml:space="preserve"> Timer </w:t>
-      </w:r>
-      <w:proofErr w:type="spellStart"/>
-      <w:r>
-        <w:rPr>
-          <w:rFonts w:cs="Times New Roman"/>
-          <w:b/>
-          <w:bCs/>
-          <w:lang w:val="ro-RO"/>
-        </w:rPr>
-        <w:t>One</w:t>
-      </w:r>
-      <w:proofErr w:type="spellEnd"/>
+        <w:t>Folosirea librariei Timer One</w:t>
+      </w:r>
     </w:p>
     <w:p>
       <w:pPr>
@@ -4232,23 +3901,7 @@
           <w:rFonts w:cs="Times New Roman"/>
           <w:lang w:val="ro-RO"/>
         </w:rPr>
-        <w:t xml:space="preserve">Această bibliotecă permite utilizarea funcțiilor Timer pe plăcile </w:t>
-      </w:r>
-      <w:proofErr w:type="spellStart"/>
-      <w:r>
-        <w:rPr>
-          <w:rFonts w:cs="Times New Roman"/>
-          <w:lang w:val="ro-RO"/>
-        </w:rPr>
-        <w:t>Arduino</w:t>
-      </w:r>
-      <w:proofErr w:type="spellEnd"/>
-      <w:r>
-        <w:rPr>
-          <w:rFonts w:cs="Times New Roman"/>
-          <w:lang w:val="ro-RO"/>
-        </w:rPr>
-        <w:t xml:space="preserve">. Cu ajutorul acestei biblioteci, </w:t>
+        <w:t xml:space="preserve">Această bibliotecă permite utilizarea funcțiilor Timer pe plăcile Arduino. Cu ajutorul acestei biblioteci, </w:t>
       </w:r>
       <w:r>
         <w:rPr>
@@ -4262,23 +3915,7 @@
           <w:rFonts w:cs="Times New Roman"/>
           <w:lang w:val="ro-RO"/>
         </w:rPr>
-        <w:t xml:space="preserve"> adăuga și gestiona evenimente bazate pe funcții de timer. Timer-</w:t>
-      </w:r>
-      <w:proofErr w:type="spellStart"/>
-      <w:r>
-        <w:rPr>
-          <w:rFonts w:cs="Times New Roman"/>
-          <w:lang w:val="ro-RO"/>
-        </w:rPr>
-        <w:t>ul</w:t>
-      </w:r>
-      <w:proofErr w:type="spellEnd"/>
-      <w:r>
-        <w:rPr>
-          <w:rFonts w:cs="Times New Roman"/>
-          <w:lang w:val="ro-RO"/>
-        </w:rPr>
-        <w:t xml:space="preserve"> este configurat cu un anumit număr de microsecunde, iar de fiecare dată când acest număr este atins, un contor este incrementat și, dacă este setată, o întrerupere este activată. Acest lucru înseamnă că poți programa întreruperi recurente, configurând frecvența acestora.</w:t>
+        <w:t xml:space="preserve"> adăuga și gestiona evenimente bazate pe funcții de timer. Timer-ul este configurat cu un anumit număr de microsecunde, iar de fiecare dată când acest număr este atins, un contor este incrementat și, dacă este setată, o întrerupere este activată. Acest lucru înseamnă că poți programa întreruperi recurente, configurând frecvența acestora.</w:t>
       </w:r>
     </w:p>
     <w:p>
@@ -4344,135 +3981,7 @@
           <w:rFonts w:cs="Times New Roman"/>
           <w:lang w:val="ro-RO"/>
         </w:rPr>
-        <w:t>(</w:t>
-      </w:r>
-      <w:proofErr w:type="spellStart"/>
-      <w:r>
-        <w:rPr>
-          <w:rFonts w:cs="Times New Roman"/>
-          <w:lang w:val="ro-RO"/>
-        </w:rPr>
-        <w:t>microfabricated</w:t>
-      </w:r>
-      <w:proofErr w:type="spellEnd"/>
-      <w:r>
-        <w:rPr>
-          <w:rFonts w:cs="Times New Roman"/>
-          <w:lang w:val="ro-RO"/>
-        </w:rPr>
-        <w:t xml:space="preserve"> </w:t>
-      </w:r>
-      <w:proofErr w:type="spellStart"/>
-      <w:r>
-        <w:rPr>
-          <w:rFonts w:cs="Times New Roman"/>
-          <w:lang w:val="ro-RO"/>
-        </w:rPr>
-        <w:t>systems</w:t>
-      </w:r>
-      <w:proofErr w:type="spellEnd"/>
-      <w:r>
-        <w:rPr>
-          <w:rFonts w:cs="Times New Roman"/>
-          <w:lang w:val="ro-RO"/>
-        </w:rPr>
-        <w:t xml:space="preserve"> </w:t>
-      </w:r>
-      <w:proofErr w:type="spellStart"/>
-      <w:r>
-        <w:rPr>
-          <w:rFonts w:cs="Times New Roman"/>
-          <w:lang w:val="ro-RO"/>
-        </w:rPr>
-        <w:t>comprising</w:t>
-      </w:r>
-      <w:proofErr w:type="spellEnd"/>
-      <w:r>
-        <w:rPr>
-          <w:rFonts w:cs="Times New Roman"/>
-          <w:lang w:val="ro-RO"/>
-        </w:rPr>
-        <w:t xml:space="preserve"> </w:t>
-      </w:r>
-      <w:proofErr w:type="spellStart"/>
-      <w:r>
-        <w:rPr>
-          <w:rFonts w:cs="Times New Roman"/>
-          <w:lang w:val="ro-RO"/>
-        </w:rPr>
-        <w:t>both</w:t>
-      </w:r>
-      <w:proofErr w:type="spellEnd"/>
-      <w:r>
-        <w:rPr>
-          <w:rFonts w:cs="Times New Roman"/>
-          <w:lang w:val="ro-RO"/>
-        </w:rPr>
-        <w:t xml:space="preserve"> </w:t>
-      </w:r>
-      <w:proofErr w:type="spellStart"/>
-      <w:r>
-        <w:rPr>
-          <w:rFonts w:cs="Times New Roman"/>
-          <w:lang w:val="ro-RO"/>
-        </w:rPr>
-        <w:t>electrical</w:t>
-      </w:r>
-      <w:proofErr w:type="spellEnd"/>
-      <w:r>
-        <w:rPr>
-          <w:rFonts w:cs="Times New Roman"/>
-          <w:lang w:val="ro-RO"/>
-        </w:rPr>
-        <w:t xml:space="preserve"> </w:t>
-      </w:r>
-      <w:proofErr w:type="spellStart"/>
-      <w:r>
-        <w:rPr>
-          <w:rFonts w:cs="Times New Roman"/>
-          <w:lang w:val="ro-RO"/>
-        </w:rPr>
-        <w:t>and</w:t>
-      </w:r>
-      <w:proofErr w:type="spellEnd"/>
-      <w:r>
-        <w:rPr>
-          <w:rFonts w:cs="Times New Roman"/>
-          <w:lang w:val="ro-RO"/>
-        </w:rPr>
-        <w:t xml:space="preserve"> </w:t>
-      </w:r>
-      <w:proofErr w:type="spellStart"/>
-      <w:r>
-        <w:rPr>
-          <w:rFonts w:cs="Times New Roman"/>
-          <w:lang w:val="ro-RO"/>
-        </w:rPr>
-        <w:t>mechanical</w:t>
-      </w:r>
-      <w:proofErr w:type="spellEnd"/>
-      <w:r>
-        <w:rPr>
-          <w:rFonts w:cs="Times New Roman"/>
-          <w:lang w:val="ro-RO"/>
-        </w:rPr>
-        <w:t xml:space="preserve"> </w:t>
-      </w:r>
-      <w:proofErr w:type="spellStart"/>
-      <w:r>
-        <w:rPr>
-          <w:rFonts w:cs="Times New Roman"/>
-          <w:lang w:val="ro-RO"/>
-        </w:rPr>
-        <w:t>components</w:t>
-      </w:r>
-      <w:proofErr w:type="spellEnd"/>
-      <w:r>
-        <w:rPr>
-          <w:rFonts w:cs="Times New Roman"/>
-          <w:lang w:val="ro-RO"/>
-        </w:rPr>
-        <w:t>)</w:t>
+        <w:t>(microfabricated systems comprising both electrical and mechanical components)</w:t>
       </w:r>
       <w:r>
         <w:rPr>
@@ -4822,23 +4331,7 @@
           <w:rFonts w:cs="Times New Roman"/>
           <w:lang w:val="ro-RO"/>
         </w:rPr>
-        <w:t xml:space="preserve">Un tip de date indică ce poate conține o variabilă în programare. O variabilă este un nume pe care îl atribui unei porțiuni de date din memorie. Există câteva tipuri de date disponibile în programarea </w:t>
-      </w:r>
-      <w:proofErr w:type="spellStart"/>
-      <w:r>
-        <w:rPr>
-          <w:rFonts w:cs="Times New Roman"/>
-          <w:lang w:val="ro-RO"/>
-        </w:rPr>
-        <w:t>Arduino</w:t>
-      </w:r>
-      <w:proofErr w:type="spellEnd"/>
-      <w:r>
-        <w:rPr>
-          <w:rFonts w:cs="Times New Roman"/>
-          <w:lang w:val="ro-RO"/>
-        </w:rPr>
-        <w:t>.</w:t>
+        <w:t>Un tip de date indică ce poate conține o variabilă în programare. O variabilă este un nume pe care îl atribui unei porțiuni de date din memorie. Există câteva tipuri de date disponibile în programarea Arduino.</w:t>
       </w:r>
     </w:p>
     <w:p>
@@ -4850,149 +4343,12 @@
           <w:lang w:val="ro-RO"/>
         </w:rPr>
       </w:pPr>
-      <w:proofErr w:type="spellStart"/>
-      <w:r>
-        <w:rPr>
-          <w:rFonts w:cs="Times New Roman"/>
-          <w:lang w:val="ro-RO"/>
-        </w:rPr>
-        <w:t>Arduino</w:t>
-      </w:r>
-      <w:proofErr w:type="spellEnd"/>
-      <w:r>
-        <w:rPr>
-          <w:rFonts w:cs="Times New Roman"/>
-          <w:lang w:val="ro-RO"/>
-        </w:rPr>
-        <w:t xml:space="preserve"> efectuează cele mai rapide operațiuni pe tipurile de date întregi (cum ar fi </w:t>
-      </w:r>
-      <w:proofErr w:type="spellStart"/>
-      <w:r>
-        <w:rPr>
-          <w:rFonts w:cs="Times New Roman"/>
-          <w:lang w:val="ro-RO"/>
-        </w:rPr>
-        <w:t>int</w:t>
-      </w:r>
-      <w:proofErr w:type="spellEnd"/>
-      <w:r>
-        <w:rPr>
-          <w:rFonts w:cs="Times New Roman"/>
-          <w:lang w:val="ro-RO"/>
-        </w:rPr>
-        <w:t xml:space="preserve"> și </w:t>
-      </w:r>
-      <w:proofErr w:type="spellStart"/>
-      <w:r>
-        <w:rPr>
-          <w:rFonts w:cs="Times New Roman"/>
-          <w:lang w:val="ro-RO"/>
-        </w:rPr>
-        <w:t>unsigned</w:t>
-      </w:r>
-      <w:proofErr w:type="spellEnd"/>
-      <w:r>
-        <w:rPr>
-          <w:rFonts w:cs="Times New Roman"/>
-          <w:lang w:val="ro-RO"/>
-        </w:rPr>
-        <w:t xml:space="preserve"> </w:t>
-      </w:r>
-      <w:proofErr w:type="spellStart"/>
-      <w:r>
-        <w:rPr>
-          <w:rFonts w:cs="Times New Roman"/>
-          <w:lang w:val="ro-RO"/>
-        </w:rPr>
-        <w:t>int</w:t>
-      </w:r>
-      <w:proofErr w:type="spellEnd"/>
-      <w:r>
-        <w:rPr>
-          <w:rFonts w:cs="Times New Roman"/>
-          <w:lang w:val="ro-RO"/>
-        </w:rPr>
-        <w:t xml:space="preserve">), dar mai ales pe tipurile de date de dimensiune mică, precum byte și </w:t>
-      </w:r>
-      <w:proofErr w:type="spellStart"/>
-      <w:r>
-        <w:rPr>
-          <w:rFonts w:cs="Times New Roman"/>
-          <w:lang w:val="ro-RO"/>
-        </w:rPr>
-        <w:t>char</w:t>
-      </w:r>
-      <w:proofErr w:type="spellEnd"/>
-      <w:r>
-        <w:rPr>
-          <w:rFonts w:cs="Times New Roman"/>
-          <w:lang w:val="ro-RO"/>
-        </w:rPr>
-        <w:t xml:space="preserve">. Aceasta se datorează faptului că procesorul din majoritatea plăcilor </w:t>
-      </w:r>
-      <w:proofErr w:type="spellStart"/>
-      <w:r>
-        <w:rPr>
-          <w:rFonts w:cs="Times New Roman"/>
-          <w:lang w:val="ro-RO"/>
-        </w:rPr>
-        <w:t>Arduino</w:t>
-      </w:r>
-      <w:proofErr w:type="spellEnd"/>
-      <w:r>
-        <w:rPr>
-          <w:rFonts w:cs="Times New Roman"/>
-          <w:lang w:val="ro-RO"/>
-        </w:rPr>
-        <w:t xml:space="preserve">, cum ar fi ATmega328P (utilizat în </w:t>
-      </w:r>
-      <w:proofErr w:type="spellStart"/>
-      <w:r>
-        <w:rPr>
-          <w:rFonts w:cs="Times New Roman"/>
-          <w:lang w:val="ro-RO"/>
-        </w:rPr>
-        <w:t>Arduino</w:t>
-      </w:r>
-      <w:proofErr w:type="spellEnd"/>
-      <w:r>
-        <w:rPr>
-          <w:rFonts w:cs="Times New Roman"/>
-          <w:lang w:val="ro-RO"/>
-        </w:rPr>
-        <w:t xml:space="preserve"> </w:t>
-      </w:r>
-      <w:proofErr w:type="spellStart"/>
-      <w:r>
-        <w:rPr>
-          <w:rFonts w:cs="Times New Roman"/>
-          <w:lang w:val="ro-RO"/>
-        </w:rPr>
-        <w:t>Uno</w:t>
-      </w:r>
-      <w:proofErr w:type="spellEnd"/>
-      <w:r>
-        <w:rPr>
-          <w:rFonts w:cs="Times New Roman"/>
-          <w:lang w:val="ro-RO"/>
-        </w:rPr>
-        <w:t xml:space="preserve">), are o arhitectură de 8 biți, ceea ce înseamnă că este optimizat pentru a lucra cu date de 8 biți (cum ar fi byte sau </w:t>
-      </w:r>
-      <w:proofErr w:type="spellStart"/>
-      <w:r>
-        <w:rPr>
-          <w:rFonts w:cs="Times New Roman"/>
-          <w:lang w:val="ro-RO"/>
-        </w:rPr>
-        <w:t>char</w:t>
-      </w:r>
-      <w:proofErr w:type="spellEnd"/>
-      <w:r>
-        <w:rPr>
-          <w:rFonts w:cs="Times New Roman"/>
-          <w:lang w:val="ro-RO"/>
-        </w:rPr>
-        <w:t>).</w:t>
+      <w:r>
+        <w:rPr>
+          <w:rFonts w:cs="Times New Roman"/>
+          <w:lang w:val="ro-RO"/>
+        </w:rPr>
+        <w:t>Arduino efectuează cele mai rapide operațiuni pe tipurile de date întregi (cum ar fi int și unsigned int), dar mai ales pe tipurile de date de dimensiune mică, precum byte și char. Aceasta se datorează faptului că procesorul din majoritatea plăcilor Arduino, cum ar fi ATmega328P (utilizat în Arduino Uno), are o arhitectură de 8 biți, ceea ce înseamnă că este optimizat pentru a lucra cu date de 8 biți (cum ar fi byte sau char).</w:t>
       </w:r>
     </w:p>
     <w:p>
@@ -5043,23 +4399,7 @@
           <w:rFonts w:cs="Times New Roman"/>
           <w:lang w:val="ro-RO"/>
         </w:rPr>
-        <w:t>Funcțiile sunt secțiuni denumite ale unui program care îndeplinesc o sarcină specifică. Ele previn repetarea codului și economisesc memorie, deoarece CPU-</w:t>
-      </w:r>
-      <w:proofErr w:type="spellStart"/>
-      <w:r>
-        <w:rPr>
-          <w:rFonts w:cs="Times New Roman"/>
-          <w:lang w:val="ro-RO"/>
-        </w:rPr>
-        <w:t>ul</w:t>
-      </w:r>
-      <w:proofErr w:type="spellEnd"/>
-      <w:r>
-        <w:rPr>
-          <w:rFonts w:cs="Times New Roman"/>
-          <w:lang w:val="ro-RO"/>
-        </w:rPr>
-        <w:t xml:space="preserve"> încarcă codul din memorie doar atunci când funcția este apelată.</w:t>
+        <w:t>Funcțiile sunt secțiuni denumite ale unui program care îndeplinesc o sarcină specifică. Ele previn repetarea codului și economisesc memorie, deoarece CPU-ul încarcă codul din memorie doar atunci când funcția este apelată.</w:t>
       </w:r>
     </w:p>
     <w:p>
@@ -5146,55 +4486,7 @@
           <w:rFonts w:cs="Times New Roman"/>
           <w:lang w:val="ro-RO"/>
         </w:rPr>
-        <w:t xml:space="preserve">Variabilele globale sunt declarate înainte de funcția </w:t>
-      </w:r>
-      <w:proofErr w:type="spellStart"/>
-      <w:r>
-        <w:rPr>
-          <w:rFonts w:cs="Times New Roman"/>
-          <w:lang w:val="ro-RO"/>
-        </w:rPr>
-        <w:t>void</w:t>
-      </w:r>
-      <w:proofErr w:type="spellEnd"/>
-      <w:r>
-        <w:rPr>
-          <w:rFonts w:cs="Times New Roman"/>
-          <w:lang w:val="ro-RO"/>
-        </w:rPr>
-        <w:t xml:space="preserve"> </w:t>
-      </w:r>
-      <w:proofErr w:type="spellStart"/>
-      <w:r>
-        <w:rPr>
-          <w:rFonts w:cs="Times New Roman"/>
-          <w:lang w:val="ro-RO"/>
-        </w:rPr>
-        <w:t>setup</w:t>
-      </w:r>
-      <w:proofErr w:type="spellEnd"/>
-      <w:r>
-        <w:rPr>
-          <w:rFonts w:cs="Times New Roman"/>
-          <w:lang w:val="ro-RO"/>
-        </w:rPr>
-        <w:t xml:space="preserve">() și pot fi apelate în întreaga schiță, în timp ce variabilele locale sunt disponibile doar în funcția lor părinte. Variabilele globale sunt încărcate de fiecare dată când programul rulează pe </w:t>
-      </w:r>
-      <w:proofErr w:type="spellStart"/>
-      <w:r>
-        <w:rPr>
-          <w:rFonts w:cs="Times New Roman"/>
-          <w:lang w:val="ro-RO"/>
-        </w:rPr>
-        <w:t>Arduino-ul</w:t>
-      </w:r>
-      <w:proofErr w:type="spellEnd"/>
-      <w:r>
-        <w:rPr>
-          <w:rFonts w:cs="Times New Roman"/>
-          <w:lang w:val="ro-RO"/>
-        </w:rPr>
-        <w:t xml:space="preserve"> tău, ceea ce înseamnă că ocupă resurse și contribuie la timpul de execuție, chiar dacă bucla principală nu le folosește. În schimb, variabilele locale sunt încărcate doar când funcția lor părinte este apelată.</w:t>
+        <w:t>Variabilele globale sunt declarate înainte de funcția void setup() și pot fi apelate în întreaga schiță, în timp ce variabilele locale sunt disponibile doar în funcția lor părinte. Variabilele globale sunt încărcate de fiecare dată când programul rulează pe Arduino-ul tău, ceea ce înseamnă că ocupă resurse și contribuie la timpul de execuție, chiar dacă bucla principală nu le folosește. În schimb, variabilele locale sunt încărcate doar când funcția lor părinte este apelată.</w:t>
       </w:r>
     </w:p>
     <w:p>
@@ -5228,27 +4520,7 @@
           <w:bCs/>
           <w:lang w:val="ro-RO"/>
         </w:rPr>
-        <w:t xml:space="preserve">F() </w:t>
-      </w:r>
-      <w:proofErr w:type="spellStart"/>
-      <w:r>
-        <w:rPr>
-          <w:rFonts w:cs="Times New Roman"/>
-          <w:b/>
-          <w:bCs/>
-          <w:lang w:val="ro-RO"/>
-        </w:rPr>
-        <w:t>Strings</w:t>
-      </w:r>
-      <w:proofErr w:type="spellEnd"/>
-      <w:r>
-        <w:rPr>
-          <w:rFonts w:cs="Times New Roman"/>
-          <w:b/>
-          <w:bCs/>
-          <w:lang w:val="ro-RO"/>
-        </w:rPr>
-        <w:t xml:space="preserve">  </w:t>
+        <w:t xml:space="preserve">F() Strings  </w:t>
       </w:r>
     </w:p>
     <w:p>
@@ -5265,23 +4537,7 @@
           <w:rFonts w:cs="Times New Roman"/>
           <w:lang w:val="ro-RO"/>
         </w:rPr>
-        <w:t xml:space="preserve">F() </w:t>
-      </w:r>
-      <w:proofErr w:type="spellStart"/>
-      <w:r>
-        <w:rPr>
-          <w:rFonts w:cs="Times New Roman"/>
-          <w:lang w:val="ro-RO"/>
-        </w:rPr>
-        <w:t>Strings</w:t>
-      </w:r>
-      <w:proofErr w:type="spellEnd"/>
-      <w:r>
-        <w:rPr>
-          <w:rFonts w:cs="Times New Roman"/>
-          <w:lang w:val="ro-RO"/>
-        </w:rPr>
-        <w:t xml:space="preserve"> oferă o altă modalitate de a afișa textul în monitorul serial sau pe un ecran. Imprimarea tradițională a șirurilor consumă o cantitate semnificativă de RAM. O modalitate de a remedia acest lucru este să salvăm șirurile în memoria flash. Pentru a face acest lucru, adăugăm F() la începutul variabilei șir.</w:t>
+        <w:t>F() Strings oferă o altă modalitate de a afișa textul în monitorul serial sau pe un ecran. Imprimarea tradițională a șirurilor consumă o cantitate semnificativă de RAM. O modalitate de a remedia acest lucru este să salvăm șirurile în memoria flash. Pentru a face acest lucru, adăugăm F() la începutul variabilei șir.</w:t>
       </w:r>
     </w:p>
     <w:p>
@@ -5333,23 +4589,7 @@
           <w:rFonts w:cs="Times New Roman"/>
           <w:lang w:val="ro-RO"/>
         </w:rPr>
-        <w:t xml:space="preserve">PROGMEM este un cuvânt cheie în </w:t>
-      </w:r>
-      <w:proofErr w:type="spellStart"/>
-      <w:r>
-        <w:rPr>
-          <w:rFonts w:cs="Times New Roman"/>
-          <w:lang w:val="ro-RO"/>
-        </w:rPr>
-        <w:t>Arduino</w:t>
-      </w:r>
-      <w:proofErr w:type="spellEnd"/>
-      <w:r>
-        <w:rPr>
-          <w:rFonts w:cs="Times New Roman"/>
-          <w:lang w:val="ro-RO"/>
-        </w:rPr>
-        <w:t xml:space="preserve"> IDE care stochează datele în memoria programului sau în memoria flash, în loc de RAM. Este recomandat să stochezi date care nu se schimbă, precum constantele, în memoria flash, deoarece aceasta are o capacitate mai mare. Totuși, trebuie menționat că memoria flash este mai lentă la încărcare.</w:t>
+        <w:t>PROGMEM este un cuvânt cheie în Arduino IDE care stochează datele în memoria programului sau în memoria flash, în loc de RAM. Este recomandat să stochezi date care nu se schimbă, precum constantele, în memoria flash, deoarece aceasta are o capacitate mai mare. Totuși, trebuie menționat că memoria flash este mai lentă la încărcare.</w:t>
       </w:r>
     </w:p>
     <w:p>
@@ -5383,19 +4623,8 @@
           <w:bCs/>
           <w:lang w:val="ro-RO"/>
         </w:rPr>
-        <w:t xml:space="preserve">Direct Port </w:t>
-      </w:r>
-      <w:proofErr w:type="spellStart"/>
-      <w:r>
-        <w:rPr>
-          <w:rFonts w:cs="Times New Roman"/>
-          <w:b/>
-          <w:bCs/>
-          <w:lang w:val="ro-RO"/>
-        </w:rPr>
-        <w:t>Manipulation</w:t>
-      </w:r>
-      <w:proofErr w:type="spellEnd"/>
+        <w:t>Direct Port Manipulation</w:t>
+      </w:r>
     </w:p>
     <w:p>
       <w:pPr>
@@ -5411,23 +4640,7 @@
           <w:rFonts w:cs="Times New Roman"/>
           <w:lang w:val="ro-RO"/>
         </w:rPr>
-        <w:t xml:space="preserve">Porturile sunt coduri care reprezintă registrele dintr-un </w:t>
-      </w:r>
-      <w:proofErr w:type="spellStart"/>
-      <w:r>
-        <w:rPr>
-          <w:rFonts w:cs="Times New Roman"/>
-          <w:lang w:val="ro-RO"/>
-        </w:rPr>
-        <w:t>microcontroller</w:t>
-      </w:r>
-      <w:proofErr w:type="spellEnd"/>
-      <w:r>
-        <w:rPr>
-          <w:rFonts w:cs="Times New Roman"/>
-          <w:lang w:val="ro-RO"/>
-        </w:rPr>
-        <w:t>. Acestea îți permit să controlezi și să citești direct starea pinilor.</w:t>
+        <w:t>Porturile sunt coduri care reprezintă registrele dintr-un microcontroller. Acestea îți permit să controlezi și să citești direct starea pinilor.</w:t>
       </w:r>
     </w:p>
     <w:p>
@@ -5462,27 +4675,7 @@
           <w:bCs/>
           <w:lang w:val="ro-RO"/>
         </w:rPr>
-        <w:t xml:space="preserve">Eliminarea </w:t>
-      </w:r>
-      <w:proofErr w:type="spellStart"/>
-      <w:r>
-        <w:rPr>
-          <w:rFonts w:cs="Times New Roman"/>
-          <w:b/>
-          <w:bCs/>
-          <w:lang w:val="ro-RO"/>
-        </w:rPr>
-        <w:t>bootloader</w:t>
-      </w:r>
-      <w:proofErr w:type="spellEnd"/>
-      <w:r>
-        <w:rPr>
-          <w:rFonts w:cs="Times New Roman"/>
-          <w:b/>
-          <w:bCs/>
-          <w:lang w:val="ro-RO"/>
-        </w:rPr>
-        <w:t>-ului</w:t>
+        <w:t>Eliminarea bootloader-ului</w:t>
       </w:r>
     </w:p>
     <w:p>
@@ -5499,119 +4692,7 @@
           <w:rFonts w:cs="Times New Roman"/>
           <w:lang w:val="ro-RO"/>
         </w:rPr>
-        <w:t xml:space="preserve">În final, poți elimina </w:t>
-      </w:r>
-      <w:proofErr w:type="spellStart"/>
-      <w:r>
-        <w:rPr>
-          <w:rFonts w:cs="Times New Roman"/>
-          <w:lang w:val="ro-RO"/>
-        </w:rPr>
-        <w:t>bootloader-ul</w:t>
-      </w:r>
-      <w:proofErr w:type="spellEnd"/>
-      <w:r>
-        <w:rPr>
-          <w:rFonts w:cs="Times New Roman"/>
-          <w:lang w:val="ro-RO"/>
-        </w:rPr>
-        <w:t xml:space="preserve"> </w:t>
-      </w:r>
-      <w:proofErr w:type="spellStart"/>
-      <w:r>
-        <w:rPr>
-          <w:rFonts w:cs="Times New Roman"/>
-          <w:lang w:val="ro-RO"/>
-        </w:rPr>
-        <w:t>Arduino</w:t>
-      </w:r>
-      <w:proofErr w:type="spellEnd"/>
-      <w:r>
-        <w:rPr>
-          <w:rFonts w:cs="Times New Roman"/>
-          <w:lang w:val="ro-RO"/>
-        </w:rPr>
-        <w:t xml:space="preserve"> pentru a elibera spațiu. Microcontrolerele sunt de obicei programate printr-un programator, cu excepția cazului în care ai un </w:t>
-      </w:r>
-      <w:proofErr w:type="spellStart"/>
-      <w:r>
-        <w:rPr>
-          <w:rFonts w:cs="Times New Roman"/>
-          <w:lang w:val="ro-RO"/>
-        </w:rPr>
-        <w:t>firmware</w:t>
-      </w:r>
-      <w:proofErr w:type="spellEnd"/>
-      <w:r>
-        <w:rPr>
-          <w:rFonts w:cs="Times New Roman"/>
-          <w:lang w:val="ro-RO"/>
-        </w:rPr>
-        <w:t xml:space="preserve"> în microcontroler care permite instalarea de </w:t>
-      </w:r>
-      <w:proofErr w:type="spellStart"/>
-      <w:r>
-        <w:rPr>
-          <w:rFonts w:cs="Times New Roman"/>
-          <w:lang w:val="ro-RO"/>
-        </w:rPr>
-        <w:t>firmware</w:t>
-      </w:r>
-      <w:proofErr w:type="spellEnd"/>
-      <w:r>
-        <w:rPr>
-          <w:rFonts w:cs="Times New Roman"/>
-          <w:lang w:val="ro-RO"/>
-        </w:rPr>
-        <w:t xml:space="preserve"> nou fără a folosi un programator extern. Acest </w:t>
-      </w:r>
-      <w:proofErr w:type="spellStart"/>
-      <w:r>
-        <w:rPr>
-          <w:rFonts w:cs="Times New Roman"/>
-          <w:lang w:val="ro-RO"/>
-        </w:rPr>
-        <w:t>firmware</w:t>
-      </w:r>
-      <w:proofErr w:type="spellEnd"/>
-      <w:r>
-        <w:rPr>
-          <w:rFonts w:cs="Times New Roman"/>
-          <w:lang w:val="ro-RO"/>
-        </w:rPr>
-        <w:t xml:space="preserve"> se numește </w:t>
-      </w:r>
-      <w:proofErr w:type="spellStart"/>
-      <w:r>
-        <w:rPr>
-          <w:rFonts w:cs="Times New Roman"/>
-          <w:lang w:val="ro-RO"/>
-        </w:rPr>
-        <w:t>bootloader</w:t>
-      </w:r>
-      <w:proofErr w:type="spellEnd"/>
-      <w:r>
-        <w:rPr>
-          <w:rFonts w:cs="Times New Roman"/>
-          <w:lang w:val="ro-RO"/>
-        </w:rPr>
-        <w:t xml:space="preserve">, conform site-ului oficial </w:t>
-      </w:r>
-      <w:proofErr w:type="spellStart"/>
-      <w:r>
-        <w:rPr>
-          <w:rFonts w:cs="Times New Roman"/>
-          <w:lang w:val="ro-RO"/>
-        </w:rPr>
-        <w:t>Arduino</w:t>
-      </w:r>
-      <w:proofErr w:type="spellEnd"/>
-      <w:r>
-        <w:rPr>
-          <w:rFonts w:cs="Times New Roman"/>
-          <w:lang w:val="ro-RO"/>
-        </w:rPr>
-        <w:t>.</w:t>
+        <w:t>În final, poți elimina bootloader-ul Arduino pentru a elibera spațiu. Microcontrolerele sunt de obicei programate printr-un programator, cu excepția cazului în care ai un firmware în microcontroler care permite instalarea de firmware nou fără a folosi un programator extern. Acest firmware se numește bootloader, conform site-ului oficial Arduino.</w:t>
       </w:r>
     </w:p>
     <w:p>
@@ -5628,23 +4709,7 @@
           <w:rFonts w:cs="Times New Roman"/>
           <w:lang w:val="ro-RO"/>
         </w:rPr>
-        <w:t xml:space="preserve">Din păcate, acest software ocupă aproximativ 2000 de octeți din memoria flash. Ia în considerare eliminarea </w:t>
-      </w:r>
-      <w:proofErr w:type="spellStart"/>
-      <w:r>
-        <w:rPr>
-          <w:rFonts w:cs="Times New Roman"/>
-          <w:lang w:val="ro-RO"/>
-        </w:rPr>
-        <w:t>bootloader</w:t>
-      </w:r>
-      <w:proofErr w:type="spellEnd"/>
-      <w:r>
-        <w:rPr>
-          <w:rFonts w:cs="Times New Roman"/>
-          <w:lang w:val="ro-RO"/>
-        </w:rPr>
-        <w:t>-ului și programarea cu un programator extern sau prin ISP dacă ești limitat de memorie.</w:t>
+        <w:t>Din păcate, acest software ocupă aproximativ 2000 de octeți din memoria flash. Ia în considerare eliminarea bootloader-ului și programarea cu un programator extern sau prin ISP dacă ești limitat de memorie.</w:t>
       </w:r>
     </w:p>
     <w:p>
@@ -5706,7 +4771,6 @@
           <w:lang w:val="ro-RO"/>
         </w:rPr>
       </w:pPr>
-      <w:proofErr w:type="spellStart"/>
       <w:r>
         <w:rPr>
           <w:rFonts w:cs="Times New Roman"/>
@@ -5714,17 +4778,7 @@
           <w:bCs/>
           <w:lang w:val="ro-RO"/>
         </w:rPr>
-        <w:t>Cusum</w:t>
-      </w:r>
-      <w:proofErr w:type="spellEnd"/>
-      <w:r>
-        <w:rPr>
-          <w:rFonts w:cs="Times New Roman"/>
-          <w:b/>
-          <w:bCs/>
-          <w:lang w:val="ro-RO"/>
-        </w:rPr>
-        <w:t xml:space="preserve">: </w:t>
+        <w:t xml:space="preserve">Cusum: </w:t>
       </w:r>
     </w:p>
     <w:p>
@@ -5766,27 +4820,7 @@
           <w:bCs/>
           <w:lang w:val="ro-RO"/>
         </w:rPr>
-        <w:t>Z-</w:t>
-      </w:r>
-      <w:proofErr w:type="spellStart"/>
-      <w:r>
-        <w:rPr>
-          <w:rFonts w:cs="Times New Roman"/>
-          <w:b/>
-          <w:bCs/>
-          <w:lang w:val="ro-RO"/>
-        </w:rPr>
-        <w:t>Score</w:t>
-      </w:r>
-      <w:proofErr w:type="spellEnd"/>
-      <w:r>
-        <w:rPr>
-          <w:rFonts w:cs="Times New Roman"/>
-          <w:b/>
-          <w:bCs/>
-          <w:lang w:val="ro-RO"/>
-        </w:rPr>
-        <w:t>:</w:t>
+        <w:t>Z-Score:</w:t>
       </w:r>
     </w:p>
     <w:p>
@@ -5848,183 +4882,39 @@
           <w:rFonts w:cs="Times New Roman"/>
           <w:lang w:val="ro-RO"/>
         </w:rPr>
-        <w:t xml:space="preserve">Pentru implementarea aplicație care va afișa datele preluate de la microcontroler se va folosi Windows </w:t>
-      </w:r>
-      <w:proofErr w:type="spellStart"/>
-      <w:r>
-        <w:rPr>
-          <w:rFonts w:cs="Times New Roman"/>
-          <w:lang w:val="ro-RO"/>
-        </w:rPr>
-        <w:t>Forms</w:t>
-      </w:r>
-      <w:proofErr w:type="spellEnd"/>
-      <w:r>
-        <w:rPr>
-          <w:rFonts w:cs="Times New Roman"/>
-          <w:lang w:val="ro-RO"/>
-        </w:rPr>
-        <w:t xml:space="preserve">. Windows </w:t>
-      </w:r>
-      <w:proofErr w:type="spellStart"/>
-      <w:r>
-        <w:rPr>
-          <w:rFonts w:cs="Times New Roman"/>
-          <w:lang w:val="ro-RO"/>
-        </w:rPr>
-        <w:t>Forms</w:t>
-      </w:r>
-      <w:proofErr w:type="spellEnd"/>
-      <w:r>
-        <w:rPr>
-          <w:rFonts w:cs="Times New Roman"/>
-          <w:lang w:val="ro-RO"/>
-        </w:rPr>
-        <w:t xml:space="preserve"> este un </w:t>
-      </w:r>
-      <w:proofErr w:type="spellStart"/>
-      <w:r>
-        <w:rPr>
-          <w:rFonts w:cs="Times New Roman"/>
-          <w:lang w:val="ro-RO"/>
-        </w:rPr>
-        <w:t>framework</w:t>
-      </w:r>
-      <w:proofErr w:type="spellEnd"/>
-      <w:r>
-        <w:rPr>
-          <w:rFonts w:cs="Times New Roman"/>
-          <w:lang w:val="ro-RO"/>
-        </w:rPr>
-        <w:t xml:space="preserve"> UI pentru crearea de aplicații desktop pe Windows. Acesta oferă una dintre cele mai productive metode de a crea aplicații desktop, bazându-se pe designerul vizual furnizat în Visual Studio. Funcționalitatea, precum plasarea prin drag-</w:t>
-      </w:r>
-      <w:proofErr w:type="spellStart"/>
-      <w:r>
-        <w:rPr>
-          <w:rFonts w:cs="Times New Roman"/>
-          <w:lang w:val="ro-RO"/>
-        </w:rPr>
-        <w:t>and</w:t>
-      </w:r>
-      <w:proofErr w:type="spellEnd"/>
-      <w:r>
-        <w:rPr>
-          <w:rFonts w:cs="Times New Roman"/>
-          <w:lang w:val="ro-RO"/>
-        </w:rPr>
-        <w:t>-</w:t>
-      </w:r>
-      <w:proofErr w:type="spellStart"/>
-      <w:r>
-        <w:rPr>
-          <w:rFonts w:cs="Times New Roman"/>
-          <w:lang w:val="ro-RO"/>
-        </w:rPr>
-        <w:t>drop</w:t>
-      </w:r>
-      <w:proofErr w:type="spellEnd"/>
-      <w:r>
-        <w:rPr>
-          <w:rFonts w:cs="Times New Roman"/>
-          <w:lang w:val="ro-RO"/>
-        </w:rPr>
-        <w:t xml:space="preserve"> a controalelor vizuale, face ușor procesul de construire a aplicațiilor desktop.</w:t>
-      </w:r>
-    </w:p>
-    <w:p>
-      <w:pPr>
-        <w:spacing w:before="240" w:after="0" w:line="240" w:lineRule="auto"/>
-        <w:rPr>
-          <w:rFonts w:cs="Times New Roman"/>
-          <w:lang w:val="ro-RO"/>
-        </w:rPr>
-      </w:pPr>
-      <w:r>
-        <w:rPr>
-          <w:rFonts w:cs="Times New Roman"/>
-          <w:lang w:val="ro-RO"/>
-        </w:rPr>
-        <w:t xml:space="preserve">Cu Windows </w:t>
-      </w:r>
-      <w:proofErr w:type="spellStart"/>
-      <w:r>
-        <w:rPr>
-          <w:rFonts w:cs="Times New Roman"/>
-          <w:lang w:val="ro-RO"/>
-        </w:rPr>
-        <w:t>Forms</w:t>
-      </w:r>
-      <w:proofErr w:type="spellEnd"/>
-      <w:r>
-        <w:rPr>
-          <w:rFonts w:cs="Times New Roman"/>
-          <w:lang w:val="ro-RO"/>
-        </w:rPr>
-        <w:t xml:space="preserve">, dezvolți aplicații grafic bogate, ușor de distribuit, actualizat și care funcționează atât offline, cât și conectate la internet. Aplicațiile Windows </w:t>
-      </w:r>
-      <w:proofErr w:type="spellStart"/>
-      <w:r>
-        <w:rPr>
-          <w:rFonts w:cs="Times New Roman"/>
-          <w:lang w:val="ro-RO"/>
-        </w:rPr>
-        <w:t>Forms</w:t>
-      </w:r>
-      <w:proofErr w:type="spellEnd"/>
-      <w:r>
-        <w:rPr>
-          <w:rFonts w:cs="Times New Roman"/>
-          <w:lang w:val="ro-RO"/>
-        </w:rPr>
-        <w:t xml:space="preserve"> pot accesa hardware-</w:t>
-      </w:r>
-      <w:proofErr w:type="spellStart"/>
-      <w:r>
-        <w:rPr>
-          <w:rFonts w:cs="Times New Roman"/>
-          <w:lang w:val="ro-RO"/>
-        </w:rPr>
-        <w:t>ul</w:t>
-      </w:r>
-      <w:proofErr w:type="spellEnd"/>
-      <w:r>
-        <w:rPr>
-          <w:rFonts w:cs="Times New Roman"/>
-          <w:lang w:val="ro-RO"/>
-        </w:rPr>
-        <w:t xml:space="preserve"> local și sistemul de fișiere al calculatorului pe care rulează.</w:t>
-      </w:r>
-    </w:p>
-    <w:p>
-      <w:pPr>
-        <w:spacing w:before="240" w:after="0" w:line="240" w:lineRule="auto"/>
-        <w:rPr>
-          <w:rFonts w:cs="Times New Roman"/>
-          <w:lang w:val="ro-RO"/>
-        </w:rPr>
-      </w:pPr>
-      <w:r>
-        <w:rPr>
-          <w:rFonts w:cs="Times New Roman"/>
-          <w:lang w:val="ro-RO"/>
-        </w:rPr>
-        <w:t xml:space="preserve">Comunicarea serială poate fi stabilită și în procesul de proiectare a aplicației, făcând astfel mai ușoară și rapidă interacțiunea cu </w:t>
-      </w:r>
-      <w:proofErr w:type="spellStart"/>
-      <w:r>
-        <w:rPr>
-          <w:rFonts w:cs="Times New Roman"/>
-          <w:lang w:val="ro-RO"/>
-        </w:rPr>
-        <w:t>Arduino</w:t>
-      </w:r>
-      <w:proofErr w:type="spellEnd"/>
-      <w:r>
-        <w:rPr>
-          <w:rFonts w:cs="Times New Roman"/>
-          <w:lang w:val="ro-RO"/>
-        </w:rPr>
-        <w:t xml:space="preserve"> printr-un PORT COM specificat.</w:t>
+        <w:t>Pentru implementarea aplicație care va afișa datele preluate de la microcontroler se va folosi Windows Forms. Windows Forms este un framework UI pentru crearea de aplicații desktop pe Windows. Acesta oferă una dintre cele mai productive metode de a crea aplicații desktop, bazându-se pe designerul vizual furnizat în Visual Studio. Funcționalitatea, precum plasarea prin drag-and-drop a controalelor vizuale, face ușor procesul de construire a aplicațiilor desktop.</w:t>
+      </w:r>
+    </w:p>
+    <w:p>
+      <w:pPr>
+        <w:spacing w:before="240" w:after="0" w:line="240" w:lineRule="auto"/>
+        <w:rPr>
+          <w:rFonts w:cs="Times New Roman"/>
+          <w:lang w:val="ro-RO"/>
+        </w:rPr>
+      </w:pPr>
+      <w:r>
+        <w:rPr>
+          <w:rFonts w:cs="Times New Roman"/>
+          <w:lang w:val="ro-RO"/>
+        </w:rPr>
+        <w:t>Cu Windows Forms, dezvolți aplicații grafic bogate, ușor de distribuit, actualizat și care funcționează atât offline, cât și conectate la internet. Aplicațiile Windows Forms pot accesa hardware-ul local și sistemul de fișiere al calculatorului pe care rulează.</w:t>
+      </w:r>
+    </w:p>
+    <w:p>
+      <w:pPr>
+        <w:spacing w:before="240" w:after="0" w:line="240" w:lineRule="auto"/>
+        <w:rPr>
+          <w:rFonts w:cs="Times New Roman"/>
+          <w:lang w:val="ro-RO"/>
+        </w:rPr>
+      </w:pPr>
+      <w:r>
+        <w:rPr>
+          <w:rFonts w:cs="Times New Roman"/>
+          <w:lang w:val="ro-RO"/>
+        </w:rPr>
+        <w:t>Comunicarea serială poate fi stabilită și în procesul de proiectare a aplicației, făcând astfel mai ușoară și rapidă interacțiunea cu Arduino printr-un PORT COM specificat.</w:t>
       </w:r>
     </w:p>
     <w:p>
@@ -6120,23 +5010,7 @@
           <w:rFonts w:cs="Times New Roman"/>
           <w:lang w:val="ro-RO"/>
         </w:rPr>
-        <w:t xml:space="preserve">Implementarea unui program pe </w:t>
-      </w:r>
-      <w:proofErr w:type="spellStart"/>
-      <w:r>
-        <w:rPr>
-          <w:rFonts w:cs="Times New Roman"/>
-          <w:lang w:val="ro-RO"/>
-        </w:rPr>
-        <w:t>Arduino</w:t>
-      </w:r>
-      <w:proofErr w:type="spellEnd"/>
-      <w:r>
-        <w:rPr>
-          <w:rFonts w:cs="Times New Roman"/>
-          <w:lang w:val="ro-RO"/>
-        </w:rPr>
-        <w:t xml:space="preserve"> UNO care </w:t>
+        <w:t xml:space="preserve">Implementarea unui program pe Arduino UNO care </w:t>
       </w:r>
       <w:r>
         <w:rPr>
@@ -6180,23 +5054,7 @@
           <w:rFonts w:cs="Times New Roman"/>
           <w:lang w:val="ro-RO"/>
         </w:rPr>
-        <w:t>Din punct de vedere al procesării datelor, pentru datele primite de la MPU-6050 se va calcula Z-</w:t>
-      </w:r>
-      <w:proofErr w:type="spellStart"/>
-      <w:r>
-        <w:rPr>
-          <w:rFonts w:cs="Times New Roman"/>
-          <w:lang w:val="ro-RO"/>
-        </w:rPr>
-        <w:t>Score</w:t>
-      </w:r>
-      <w:proofErr w:type="spellEnd"/>
-      <w:r>
-        <w:rPr>
-          <w:rFonts w:cs="Times New Roman"/>
-          <w:lang w:val="ro-RO"/>
-        </w:rPr>
-        <w:t xml:space="preserve"> care este o măsură statistică ce descrie relația unei valori față de media unui grup de valori, iar datele de la HC-SR04 vor fi trecute printr-un </w:t>
+        <w:t xml:space="preserve">Din punct de vedere al procesării datelor, pentru datele primite de la MPU-6050 se va calcula Z-Score care este o măsură statistică ce descrie relația unei valori față de media unui grup de valori, iar datele de la HC-SR04 vor fi trecute printr-un </w:t>
       </w:r>
       <w:r>
         <w:rPr>
@@ -7715,23 +6573,7 @@
           <w:lang w:val="ro-RO"/>
         </w:rPr>
         <w:lastRenderedPageBreak/>
-        <w:t xml:space="preserve">Măsurarea ecoului: După emitere, pinul de </w:t>
-      </w:r>
-      <w:proofErr w:type="spellStart"/>
-      <w:r>
-        <w:rPr>
-          <w:rFonts w:cs="Times New Roman"/>
-          <w:lang w:val="ro-RO"/>
-        </w:rPr>
-        <w:t>echo</w:t>
-      </w:r>
-      <w:proofErr w:type="spellEnd"/>
-      <w:r>
-        <w:rPr>
-          <w:rFonts w:cs="Times New Roman"/>
-          <w:lang w:val="ro-RO"/>
-        </w:rPr>
-        <w:t xml:space="preserve"> devine activ (HIGH) și rămâne astfel până când receptorul detectează ecoul reflectat de obiect.</w:t>
+        <w:t>Măsurarea ecoului: După emitere, pinul de echo devine activ (HIGH) și rămâne astfel până când receptorul detectează ecoul reflectat de obiect.</w:t>
       </w:r>
     </w:p>
     <w:p>
@@ -7752,23 +6594,7 @@
           <w:rFonts w:cs="Times New Roman"/>
           <w:lang w:val="ro-RO"/>
         </w:rPr>
-        <w:t xml:space="preserve">Calculul distanței: Durata cât pinul de </w:t>
-      </w:r>
-      <w:proofErr w:type="spellStart"/>
-      <w:r>
-        <w:rPr>
-          <w:rFonts w:cs="Times New Roman"/>
-          <w:lang w:val="ro-RO"/>
-        </w:rPr>
-        <w:t>echo</w:t>
-      </w:r>
-      <w:proofErr w:type="spellEnd"/>
-      <w:r>
-        <w:rPr>
-          <w:rFonts w:cs="Times New Roman"/>
-          <w:lang w:val="ro-RO"/>
-        </w:rPr>
-        <w:t xml:space="preserve"> este activ reprezintă timpul de călătorie al ultrasunetelor dus-întors. Folosind acest timp și viteza sunetului, se poate calcula distanța până la obiect.</w:t>
+        <w:t>Calculul distanței: Durata cât pinul de echo este activ reprezintă timpul de călătorie al ultrasunetelor dus-întors. Folosind acest timp și viteza sunetului, se poate calcula distanța până la obiect.</w:t>
       </w:r>
     </w:p>
     <w:p>
@@ -7891,18 +6717,9 @@
           <w:rFonts w:cs="Times New Roman"/>
           <w:lang w:val="ro-RO"/>
         </w:rPr>
-        <w:t>Algoritmul Z-</w:t>
-      </w:r>
-      <w:proofErr w:type="spellStart"/>
-      <w:r>
-        <w:rPr>
-          <w:rFonts w:cs="Times New Roman"/>
-          <w:lang w:val="ro-RO"/>
-        </w:rPr>
-        <w:t>Score</w:t>
+        <w:t>Algoritmul Z-Score</w:t>
       </w:r>
       <w:bookmarkEnd w:id="17"/>
-      <w:proofErr w:type="spellEnd"/>
     </w:p>
     <w:p>
       <w:pPr>
@@ -7917,39 +6734,7 @@
           <w:rFonts w:cs="Times New Roman"/>
           <w:lang w:val="ro-RO"/>
         </w:rPr>
-        <w:t>Z-</w:t>
-      </w:r>
-      <w:proofErr w:type="spellStart"/>
-      <w:r>
-        <w:rPr>
-          <w:rFonts w:cs="Times New Roman"/>
-          <w:lang w:val="ro-RO"/>
-        </w:rPr>
-        <w:t>Score</w:t>
-      </w:r>
-      <w:proofErr w:type="spellEnd"/>
-      <w:r>
-        <w:rPr>
-          <w:rFonts w:cs="Times New Roman"/>
-          <w:lang w:val="ro-RO"/>
-        </w:rPr>
-        <w:t xml:space="preserve"> este o măsură statistică ce descrie relația unei valori față de media unui grup de valori. Z-</w:t>
-      </w:r>
-      <w:proofErr w:type="spellStart"/>
-      <w:r>
-        <w:rPr>
-          <w:rFonts w:cs="Times New Roman"/>
-          <w:lang w:val="ro-RO"/>
-        </w:rPr>
-        <w:t>Score</w:t>
-      </w:r>
-      <w:proofErr w:type="spellEnd"/>
-      <w:r>
-        <w:rPr>
-          <w:rFonts w:cs="Times New Roman"/>
-          <w:lang w:val="ro-RO"/>
-        </w:rPr>
-        <w:t xml:space="preserve"> este exprimat în unități de abatere standard față de medie.</w:t>
+        <w:t>Z-Score este o măsură statistică ce descrie relația unei valori față de media unui grup de valori. Z-Score este exprimat în unități de abatere standard față de medie.</w:t>
       </w:r>
     </w:p>
     <w:p>
@@ -7981,55 +6766,7 @@
           <w:rFonts w:cs="Times New Roman"/>
           <w:lang w:val="ro-RO"/>
         </w:rPr>
-        <w:t>Dacă un Z-</w:t>
-      </w:r>
-      <w:proofErr w:type="spellStart"/>
-      <w:r>
-        <w:rPr>
-          <w:rFonts w:cs="Times New Roman"/>
-          <w:lang w:val="ro-RO"/>
-        </w:rPr>
-        <w:t>Score</w:t>
-      </w:r>
-      <w:proofErr w:type="spellEnd"/>
-      <w:r>
-        <w:rPr>
-          <w:rFonts w:cs="Times New Roman"/>
-          <w:lang w:val="ro-RO"/>
-        </w:rPr>
-        <w:t xml:space="preserve"> este 0, înseamnă că punctul de date este identic cu media. Un Z-</w:t>
-      </w:r>
-      <w:proofErr w:type="spellStart"/>
-      <w:r>
-        <w:rPr>
-          <w:rFonts w:cs="Times New Roman"/>
-          <w:lang w:val="ro-RO"/>
-        </w:rPr>
-        <w:t>Score</w:t>
-      </w:r>
-      <w:proofErr w:type="spellEnd"/>
-      <w:r>
-        <w:rPr>
-          <w:rFonts w:cs="Times New Roman"/>
-          <w:lang w:val="ro-RO"/>
-        </w:rPr>
-        <w:t xml:space="preserve"> de 1,0 ar indica o valoare care se află la o abatere standard deasupra mediei. Z-</w:t>
-      </w:r>
-      <w:proofErr w:type="spellStart"/>
-      <w:r>
-        <w:rPr>
-          <w:rFonts w:cs="Times New Roman"/>
-          <w:lang w:val="ro-RO"/>
-        </w:rPr>
-        <w:t>Score</w:t>
-      </w:r>
-      <w:proofErr w:type="spellEnd"/>
-      <w:r>
-        <w:rPr>
-          <w:rFonts w:cs="Times New Roman"/>
-          <w:lang w:val="ro-RO"/>
-        </w:rPr>
-        <w:t xml:space="preserve"> pot fi pozitive sau negative: o valoare pozitivă arată că scorul este deasupra mediei, iar o valoare negativă indică faptul că este sub media.</w:t>
+        <w:t>Dacă un Z-Score este 0, înseamnă că punctul de date este identic cu media. Un Z-Score de 1,0 ar indica o valoare care se află la o abatere standard deasupra mediei. Z-Score pot fi pozitive sau negative: o valoare pozitivă arată că scorul este deasupra mediei, iar o valoare negativă indică faptul că este sub media.</w:t>
       </w:r>
     </w:p>
     <w:p>
@@ -8052,17 +6789,8 @@
           <w:rFonts w:cs="Times New Roman"/>
           <w:lang w:val="ro-RO"/>
         </w:rPr>
-        <w:t>Z-</w:t>
-      </w:r>
-      <w:proofErr w:type="spellStart"/>
-      <w:r>
-        <w:rPr>
-          <w:rFonts w:cs="Times New Roman"/>
-          <w:lang w:val="ro-RO"/>
-        </w:rPr>
-        <w:t>Score</w:t>
-      </w:r>
-      <w:proofErr w:type="spellEnd"/>
+        <w:t>Z-Score</w:t>
+      </w:r>
       <w:r>
         <w:rPr>
           <w:rFonts w:cs="Times New Roman"/>
@@ -8256,19 +6984,8 @@
           <w:bCs/>
           <w:lang w:val="ro-RO"/>
         </w:rPr>
-        <w:t>Z-</w:t>
-      </w:r>
-      <w:proofErr w:type="spellStart"/>
-      <w:r>
-        <w:rPr>
-          <w:rFonts w:cs="Times New Roman"/>
-          <w:b/>
-          <w:bCs/>
-          <w:lang w:val="ro-RO"/>
-        </w:rPr>
-        <w:t>Score</w:t>
-      </w:r>
-      <w:proofErr w:type="spellEnd"/>
+        <w:t>Z-Score</w:t>
+      </w:r>
       <w:r>
         <w:rPr>
           <w:rFonts w:cs="Times New Roman"/>
@@ -8699,7 +7416,6 @@
           <w:lang w:val="ro-RO"/>
         </w:rPr>
       </w:pPr>
-      <w:proofErr w:type="spellStart"/>
       <w:r>
         <w:rPr>
           <w:rFonts w:cs="Times New Roman"/>
@@ -8718,7 +7434,6 @@
         </w:rPr>
         <w:t>rea</w:t>
       </w:r>
-      <w:proofErr w:type="spellEnd"/>
       <w:r>
         <w:rPr>
           <w:rFonts w:cs="Times New Roman"/>
@@ -8735,19 +7450,8 @@
           <w:bCs/>
           <w:lang w:val="ro-RO"/>
         </w:rPr>
-        <w:t>Z-</w:t>
-      </w:r>
-      <w:proofErr w:type="spellStart"/>
-      <w:r>
-        <w:rPr>
-          <w:rFonts w:cs="Times New Roman"/>
-          <w:b/>
-          <w:bCs/>
-          <w:lang w:val="ro-RO"/>
-        </w:rPr>
-        <w:t>Score</w:t>
-      </w:r>
-      <w:proofErr w:type="spellEnd"/>
+        <w:t>Z-Score</w:t>
+      </w:r>
       <w:r>
         <w:rPr>
           <w:rFonts w:cs="Times New Roman"/>
@@ -8946,7 +7650,6 @@
           <w:lang w:val="ro-RO"/>
         </w:rPr>
       </w:pPr>
-      <w:proofErr w:type="spellStart"/>
       <w:r>
         <w:rPr>
           <w:rFonts w:eastAsiaTheme="minorEastAsia" w:cs="Times New Roman"/>
@@ -8968,7 +7671,6 @@
         </w:rPr>
         <w:t>a</w:t>
       </w:r>
-      <w:proofErr w:type="spellEnd"/>
       <w:r>
         <w:rPr>
           <w:rFonts w:eastAsiaTheme="minorEastAsia" w:cs="Times New Roman"/>
@@ -9016,18 +7718,9 @@
           <w:rFonts w:eastAsiaTheme="minorEastAsia" w:cs="Times New Roman"/>
           <w:lang w:val="ro-RO"/>
         </w:rPr>
-        <w:t xml:space="preserve">Algoritmul online al lui </w:t>
-      </w:r>
-      <w:proofErr w:type="spellStart"/>
-      <w:r>
-        <w:rPr>
-          <w:rFonts w:eastAsiaTheme="minorEastAsia" w:cs="Times New Roman"/>
-          <w:lang w:val="ro-RO"/>
-        </w:rPr>
-        <w:t>Welford</w:t>
+        <w:t>Algoritmul online al lui Welford</w:t>
       </w:r>
       <w:bookmarkEnd w:id="19"/>
-      <w:proofErr w:type="spellEnd"/>
     </w:p>
     <w:p>
       <w:pPr>
@@ -9974,23 +8667,7 @@
           <w:rFonts w:eastAsiaTheme="minorEastAsia" w:cs="Times New Roman"/>
           <w:lang w:val="ro-RO"/>
         </w:rPr>
-        <w:t xml:space="preserve">Calcularea folosind algoritmul lui </w:t>
-      </w:r>
-      <w:proofErr w:type="spellStart"/>
-      <w:r>
-        <w:rPr>
-          <w:rFonts w:eastAsiaTheme="minorEastAsia" w:cs="Times New Roman"/>
-          <w:lang w:val="ro-RO"/>
-        </w:rPr>
-        <w:t>Welford</w:t>
-      </w:r>
-      <w:proofErr w:type="spellEnd"/>
-      <w:r>
-        <w:rPr>
-          <w:rFonts w:eastAsiaTheme="minorEastAsia" w:cs="Times New Roman"/>
-          <w:lang w:val="ro-RO"/>
-        </w:rPr>
-        <w:t>:</w:t>
+        <w:t>Calcularea folosind algoritmul lui Welford:</w:t>
       </w:r>
     </w:p>
     <w:p>
@@ -10580,37 +9257,12 @@
           <w:lang w:val="ro-RO"/>
         </w:rPr>
       </w:pPr>
-      <w:proofErr w:type="spellStart"/>
-      <w:r>
-        <w:rPr>
-          <w:rFonts w:cs="Times New Roman"/>
-          <w:lang w:val="ro-RO"/>
-        </w:rPr>
-        <w:t>Arduino</w:t>
-      </w:r>
-      <w:proofErr w:type="spellEnd"/>
-      <w:r>
-        <w:rPr>
-          <w:rFonts w:cs="Times New Roman"/>
-          <w:lang w:val="ro-RO"/>
-        </w:rPr>
-        <w:t xml:space="preserve"> </w:t>
-      </w:r>
-      <w:proofErr w:type="spellStart"/>
-      <w:r>
-        <w:rPr>
-          <w:rFonts w:cs="Times New Roman"/>
-          <w:lang w:val="ro-RO"/>
-        </w:rPr>
-        <w:t>Uno</w:t>
-      </w:r>
-      <w:proofErr w:type="spellEnd"/>
-      <w:r>
-        <w:rPr>
-          <w:rFonts w:cs="Times New Roman"/>
-          <w:lang w:val="ro-RO"/>
-        </w:rPr>
-        <w:t xml:space="preserve"> se bazează pe microcontrolerul ATmega328P, care funcționează la o frecvență de ceas de 16 MHz. Această frecvență de ceas determină cât de repede poate microcontrolerul să execute instrucțiuni.</w:t>
+      <w:r>
+        <w:rPr>
+          <w:rFonts w:cs="Times New Roman"/>
+          <w:lang w:val="ro-RO"/>
+        </w:rPr>
+        <w:t>Arduino Uno se bazează pe microcontrolerul ATmega328P, care funcționează la o frecvență de ceas de 16 MHz. Această frecvență de ceas determină cât de repede poate microcontrolerul să execute instrucțiuni.</w:t>
       </w:r>
     </w:p>
     <w:p>
@@ -10667,23 +9319,7 @@
           <w:rFonts w:cs="Times New Roman"/>
           <w:lang w:val="ro-RO"/>
         </w:rPr>
-        <w:t xml:space="preserve">ATmega328P de pe plăcile </w:t>
-      </w:r>
-      <w:proofErr w:type="spellStart"/>
-      <w:r>
-        <w:rPr>
-          <w:rFonts w:cs="Times New Roman"/>
-          <w:lang w:val="ro-RO"/>
-        </w:rPr>
-        <w:t>Arduino</w:t>
-      </w:r>
-      <w:proofErr w:type="spellEnd"/>
-      <w:r>
-        <w:rPr>
-          <w:rFonts w:cs="Times New Roman"/>
-          <w:lang w:val="ro-RO"/>
-        </w:rPr>
-        <w:t xml:space="preserve"> rulează la 16MHz – adică 16 milioane de cicluri pe secundă. Instrucțiunile ATmega328P durează între 1 și 3 cicluri de ceas (cu excepția instrucțiunilor legate de subrutine, care durează 4 sau 5 cicluri). Media este undeva între 1 și 2 pentru majoritatea codului C compilat.</w:t>
+        <w:t>ATmega328P de pe plăcile Arduino rulează la 16MHz – adică 16 milioane de cicluri pe secundă. Instrucțiunile ATmega328P durează între 1 și 3 cicluri de ceas (cu excepția instrucțiunilor legate de subrutine, care durează 4 sau 5 cicluri). Media este undeva între 1 și 2 pentru majoritatea codului C compilat.</w:t>
       </w:r>
     </w:p>
     <w:p>
@@ -11279,6 +9915,7 @@
       <w:r>
         <w:rPr>
           <w:rFonts w:eastAsiaTheme="minorEastAsia"/>
+          <w:lang w:val="ro-RO"/>
         </w:rPr>
         <w:t>Multitasking</w:t>
       </w:r>
@@ -11286,6 +9923,7 @@
       <w:r>
         <w:rPr>
           <w:rFonts w:eastAsiaTheme="minorEastAsia"/>
+          <w:lang w:val="ro-RO"/>
         </w:rPr>
         <w:t> </w:t>
       </w:r>
@@ -11306,39 +9944,13 @@
         <w:rPr>
           <w:lang w:val="ro-RO"/>
         </w:rPr>
-        <w:t xml:space="preserve"> </w:t>
-      </w:r>
-      <w:r>
-        <w:t>m</w:t>
-      </w:r>
-      <w:r>
-        <w:t>ultitasking</w:t>
-      </w:r>
-      <w:r>
-        <w:rPr>
-          <w:lang w:val="ro-RO"/>
-        </w:rPr>
-        <w:t>-</w:t>
-      </w:r>
-      <w:proofErr w:type="spellStart"/>
-      <w:r>
-        <w:rPr>
-          <w:lang w:val="ro-RO"/>
-        </w:rPr>
-        <w:t>ul</w:t>
-      </w:r>
-      <w:proofErr w:type="spellEnd"/>
-      <w:r>
-        <w:rPr>
-          <w:lang w:val="ro-RO"/>
-        </w:rPr>
-        <w:t xml:space="preserve"> </w:t>
-      </w:r>
-      <w:r>
-        <w:rPr>
-          <w:lang w:val="ro-RO"/>
-        </w:rPr>
-        <w:t xml:space="preserve">am creat o structură de date numită ”Task” care conține </w:t>
+        <w:t xml:space="preserve"> multitasking-ul</w:t>
+      </w:r>
+      <w:r>
+        <w:rPr>
+          <w:lang w:val="ro-RO"/>
+        </w:rPr>
+        <w:t xml:space="preserve"> am creat o structură de date numită ”Task” care conține </w:t>
       </w:r>
       <w:r>
         <w:rPr>
@@ -11362,61 +9974,19 @@
         <w:rPr>
           <w:lang w:val="ro-RO"/>
         </w:rPr>
-        <w:t xml:space="preserve"> task-</w:t>
-      </w:r>
-      <w:proofErr w:type="spellStart"/>
-      <w:r>
-        <w:rPr>
-          <w:lang w:val="ro-RO"/>
-        </w:rPr>
-        <w:t>ul</w:t>
-      </w:r>
-      <w:proofErr w:type="spellEnd"/>
-      <w:r>
-        <w:rPr>
-          <w:lang w:val="ro-RO"/>
-        </w:rPr>
-        <w:t xml:space="preserve"> ultima dată și intervalul la care trebuie executat.</w:t>
-      </w:r>
-      <w:r>
-        <w:rPr>
-          <w:lang w:val="ro-RO"/>
-        </w:rPr>
-        <w:t xml:space="preserve"> Apoi la funcția ”</w:t>
-      </w:r>
-      <w:proofErr w:type="spellStart"/>
-      <w:r>
-        <w:rPr>
-          <w:lang w:val="ro-RO"/>
-        </w:rPr>
-        <w:t>loop</w:t>
-      </w:r>
-      <w:proofErr w:type="spellEnd"/>
-      <w:r>
-        <w:rPr>
-          <w:lang w:val="ro-RO"/>
-        </w:rPr>
-        <w:t>” funcționează ca un programator pentru task-uri, iar la fiecare itera</w:t>
-      </w:r>
-      <w:r>
-        <w:rPr>
-          <w:lang w:val="ro-RO"/>
-        </w:rPr>
-        <w:t>ție se ia task-</w:t>
-      </w:r>
-      <w:proofErr w:type="spellStart"/>
-      <w:r>
-        <w:rPr>
-          <w:lang w:val="ro-RO"/>
-        </w:rPr>
-        <w:t>ul</w:t>
-      </w:r>
-      <w:proofErr w:type="spellEnd"/>
-      <w:r>
-        <w:rPr>
-          <w:lang w:val="ro-RO"/>
-        </w:rPr>
-        <w:t xml:space="preserve"> care așteaptă de o perioadă de timp mai mare decât intervalul lui de execuție și totodată care așteaptă de cel mai mult timp.</w:t>
+        <w:t xml:space="preserve"> task-ul ultima dată și intervalul la care trebuie executat.</w:t>
+      </w:r>
+      <w:r>
+        <w:rPr>
+          <w:lang w:val="ro-RO"/>
+        </w:rPr>
+        <w:t xml:space="preserve"> Apoi la funcția ”loop” funcționează ca un programator pentru task-uri, iar la fiecare itera</w:t>
+      </w:r>
+      <w:r>
+        <w:rPr>
+          <w:lang w:val="ro-RO"/>
+        </w:rPr>
+        <w:t>ție se ia task-ul care așteaptă de o perioadă de timp mai mare decât intervalul lui de execuție și totodată care așteaptă de cel mai mult timp.</w:t>
       </w:r>
       <w:r>
         <w:rPr>
@@ -11562,6 +10132,9 @@
     <w:p>
       <w:pPr>
         <w:spacing w:before="240" w:after="0" w:line="240" w:lineRule="auto"/>
+        <w:rPr>
+          <w:lang w:val="ro-RO"/>
+        </w:rPr>
       </w:pPr>
       <w:r>
         <w:rPr>
@@ -11573,6 +10146,9 @@
         <w:t>Interfața grafică:</w:t>
       </w:r>
       <w:r>
+        <w:rPr>
+          <w:lang w:val="ro-RO"/>
+        </w:rPr>
         <w:t xml:space="preserve"> </w:t>
       </w:r>
     </w:p>
@@ -11589,9 +10165,10 @@
       <w:r>
         <w:rPr>
           <w:noProof/>
+          <w:lang w:val="ro-RO"/>
         </w:rPr>
         <w:drawing>
-          <wp:inline distT="0" distB="0" distL="0" distR="0" wp14:anchorId="42E276DD" wp14:editId="5CD49A1A">
+          <wp:inline distT="0" distB="0" distL="0" distR="0" wp14:anchorId="42E276DD" wp14:editId="587CC9A6">
             <wp:extent cx="5943600" cy="2829560"/>
             <wp:effectExtent l="0" t="0" r="0" b="8890"/>
             <wp:docPr id="550015477" name="Picture 1" descr="A screenshot of a computer&#10;&#10;Description automatically generated"/>
@@ -11776,21 +10353,7 @@
         <w:rPr>
           <w:lang w:val="ro-RO"/>
         </w:rPr>
-        <w:t>Graficul pentru z-</w:t>
-      </w:r>
-      <w:proofErr w:type="spellStart"/>
-      <w:r>
-        <w:rPr>
-          <w:lang w:val="ro-RO"/>
-        </w:rPr>
-        <w:t>score</w:t>
-      </w:r>
-      <w:proofErr w:type="spellEnd"/>
-      <w:r>
-        <w:rPr>
-          <w:lang w:val="ro-RO"/>
-        </w:rPr>
-        <w:t xml:space="preserve"> pentru axa X.</w:t>
+        <w:t>Graficul pentru z-score pentru axa X.</w:t>
       </w:r>
     </w:p>
     <w:p>
@@ -11808,21 +10371,7 @@
         <w:rPr>
           <w:lang w:val="ro-RO"/>
         </w:rPr>
-        <w:t xml:space="preserve">Comunicare intre </w:t>
-      </w:r>
-      <w:proofErr w:type="spellStart"/>
-      <w:r>
-        <w:rPr>
-          <w:lang w:val="ro-RO"/>
-        </w:rPr>
-        <w:t>Arduino</w:t>
-      </w:r>
-      <w:proofErr w:type="spellEnd"/>
-      <w:r>
-        <w:rPr>
-          <w:lang w:val="ro-RO"/>
-        </w:rPr>
-        <w:t xml:space="preserve"> si aplicație</w:t>
+        <w:t>Comunicare intre Arduino si aplicație</w:t>
       </w:r>
     </w:p>
     <w:p>
@@ -11840,16 +10389,8 @@
         <w:rPr>
           <w:lang w:val="ro-RO"/>
         </w:rPr>
-        <w:t>Algoritm simplu pentru calculare z-</w:t>
-      </w:r>
-      <w:proofErr w:type="spellStart"/>
-      <w:r>
-        <w:rPr>
-          <w:lang w:val="ro-RO"/>
-        </w:rPr>
-        <w:t>score</w:t>
-      </w:r>
-      <w:proofErr w:type="spellEnd"/>
+        <w:t>Algoritm simplu pentru calculare z-score</w:t>
+      </w:r>
     </w:p>
     <w:p>
       <w:pPr>
@@ -11866,49 +10407,13 @@
         <w:rPr>
           <w:lang w:val="ro-RO"/>
         </w:rPr>
-        <w:t>Algoritm mai eficient pentru calculare z-</w:t>
-      </w:r>
-      <w:proofErr w:type="spellStart"/>
-      <w:r>
-        <w:rPr>
-          <w:lang w:val="ro-RO"/>
-        </w:rPr>
-        <w:t>score</w:t>
-      </w:r>
-      <w:proofErr w:type="spellEnd"/>
-      <w:r>
-        <w:rPr>
-          <w:lang w:val="ro-RO"/>
-        </w:rPr>
-        <w:t xml:space="preserve"> folosind “</w:t>
-      </w:r>
-      <w:proofErr w:type="spellStart"/>
-      <w:r>
-        <w:rPr>
-          <w:lang w:val="ro-RO"/>
-        </w:rPr>
-        <w:t>Welford's</w:t>
-      </w:r>
-      <w:proofErr w:type="spellEnd"/>
-      <w:r>
-        <w:rPr>
-          <w:lang w:val="ro-RO"/>
-        </w:rPr>
-        <w:t xml:space="preserve"> online </w:t>
-      </w:r>
-      <w:proofErr w:type="spellStart"/>
-      <w:r>
-        <w:rPr>
-          <w:lang w:val="ro-RO"/>
-        </w:rPr>
-        <w:t>algorithm</w:t>
-      </w:r>
-      <w:proofErr w:type="spellEnd"/>
-      <w:r>
-        <w:rPr>
-          <w:lang w:val="ro-RO"/>
-        </w:rPr>
-        <w:t>”</w:t>
+        <w:t>Algoritm mai eficient pentru calculare z-score</w:t>
+      </w:r>
+      <w:r>
+        <w:rPr>
+          <w:lang w:val="ro-RO"/>
+        </w:rPr>
+        <w:t xml:space="preserve"> folosind “Welford's online algorithm”</w:t>
       </w:r>
     </w:p>
     <w:p>
@@ -11962,16 +10467,8 @@
         <w:rPr>
           <w:lang w:val="ro-RO"/>
         </w:rPr>
-        <w:t xml:space="preserve">Realizare </w:t>
-      </w:r>
-      <w:proofErr w:type="spellStart"/>
-      <w:r>
-        <w:rPr>
-          <w:lang w:val="ro-RO"/>
-        </w:rPr>
-        <w:t>multitasking</w:t>
-      </w:r>
-      <w:proofErr w:type="spellEnd"/>
+        <w:t>Realizare multitasking</w:t>
+      </w:r>
     </w:p>
     <w:p>
       <w:pPr>
@@ -12018,30 +10515,111 @@
     <w:p>
       <w:pPr>
         <w:pStyle w:val="Heading2"/>
-      </w:pPr>
-      <w:bookmarkStart w:id="25" w:name="_Toc184328555"/>
-      <w:proofErr w:type="spellStart"/>
-      <w:r>
-        <w:rPr>
-          <w:lang w:val="ro-RO"/>
-        </w:rPr>
-        <w:t>Multitasking</w:t>
-      </w:r>
-      <w:proofErr w:type="spellEnd"/>
+        <w:rPr>
+          <w:lang w:val="ro-RO"/>
+        </w:rPr>
+      </w:pPr>
+      <w:r>
+        <w:rPr>
+          <w:lang w:val="ro-RO"/>
+        </w:rPr>
+        <w:t>Variația timpului de execuție pentru o fereastră de timp fixă.</w:t>
+      </w:r>
+    </w:p>
+    <w:p>
+      <w:pPr>
+        <w:rPr>
+          <w:lang w:val="ro-RO"/>
+        </w:rPr>
+      </w:pPr>
+      <w:r>
+        <w:rPr>
+          <w:lang w:val="ro-RO"/>
+        </w:rPr>
+        <w:t xml:space="preserve">Pentru măsurarea timpului de execuție se iau </w:t>
+      </w:r>
+      <w:r>
+        <w:rPr>
+          <w:lang w:val="ro-RO"/>
+        </w:rPr>
+        <w:t>1</w:t>
+      </w:r>
+      <w:r>
+        <w:rPr>
+          <w:lang w:val="ro-RO"/>
+        </w:rPr>
+        <w:t>0 de rulări consecutive ale funcției ”loop” și se face media lor.</w:t>
+      </w:r>
+      <w:r>
+        <w:rPr>
+          <w:lang w:val="ro-RO"/>
+        </w:rPr>
+        <w:t xml:space="preserve"> Apoi media e trimisă către aplicație</w:t>
+      </w:r>
+      <w:r>
+        <w:rPr>
+          <w:lang w:val="ro-RO"/>
+        </w:rPr>
+        <w:t xml:space="preserve"> și este</w:t>
+      </w:r>
+      <w:r>
+        <w:rPr>
+          <w:lang w:val="ro-RO"/>
+        </w:rPr>
+        <w:t xml:space="preserve"> afișată</w:t>
+      </w:r>
+      <w:r>
+        <w:rPr>
+          <w:lang w:val="ro-RO"/>
+        </w:rPr>
+        <w:t>.</w:t>
+      </w:r>
       <w:r>
         <w:rPr>
           <w:lang w:val="ro-RO"/>
         </w:rPr>
         <w:t xml:space="preserve"> </w:t>
       </w:r>
-      <w:proofErr w:type="spellStart"/>
-      <w:r>
-        <w:rPr>
-          <w:lang w:val="ro-RO"/>
-        </w:rPr>
-        <w:t>vs</w:t>
-      </w:r>
-      <w:proofErr w:type="spellEnd"/>
+      <w:r>
+        <w:rPr>
+          <w:lang w:val="ro-RO"/>
+        </w:rPr>
+        <w:t>Totodată datele calculele se efectuează pentru o fereastră cu dimensiunea 25.</w:t>
+      </w:r>
+    </w:p>
+    <w:p>
+      <w:pPr>
+        <w:rPr>
+          <w:lang w:val="ro-RO"/>
+        </w:rPr>
+      </w:pPr>
+    </w:p>
+    <w:p>
+      <w:pPr>
+        <w:pStyle w:val="Heading3"/>
+        <w:rPr>
+          <w:lang w:val="ro-RO"/>
+        </w:rPr>
+      </w:pPr>
+      <w:bookmarkStart w:id="25" w:name="_Toc184328556"/>
+      <w:r>
+        <w:rPr>
+          <w:lang w:val="ro-RO"/>
+        </w:rPr>
+        <w:t>Rezultate</w:t>
+      </w:r>
+      <w:r>
+        <w:rPr>
+          <w:lang w:val="ro-RO"/>
+        </w:rPr>
+        <w:t xml:space="preserve"> varianta simplă</w:t>
+      </w:r>
+      <w:r>
+        <w:rPr>
+          <w:lang w:val="ro-RO"/>
+        </w:rPr>
+        <w:t>,</w:t>
+      </w:r>
       <w:r>
         <w:rPr>
           <w:lang w:val="ro-RO"/>
@@ -12050,76 +10628,16 @@
       </w:r>
       <w:bookmarkEnd w:id="25"/>
       <w:r>
-        <w:t>Single-tasking</w:t>
-      </w:r>
-    </w:p>
-    <w:p>
-      <w:pPr>
-        <w:rPr>
-          <w:lang w:val="ro-RO"/>
-        </w:rPr>
-      </w:pPr>
-      <w:proofErr w:type="spellStart"/>
-      <w:r>
-        <w:t>Pentru</w:t>
-      </w:r>
-      <w:proofErr w:type="spellEnd"/>
-      <w:r>
-        <w:t xml:space="preserve"> m</w:t>
-      </w:r>
-      <w:proofErr w:type="spellStart"/>
-      <w:r>
-        <w:rPr>
-          <w:lang w:val="ro-RO"/>
-        </w:rPr>
-        <w:t>ăsurarea</w:t>
-      </w:r>
-      <w:proofErr w:type="spellEnd"/>
-      <w:r>
-        <w:rPr>
-          <w:lang w:val="ro-RO"/>
-        </w:rPr>
-        <w:t xml:space="preserve"> timpului de execuție se iau 200 de rulări consecutive ale </w:t>
-      </w:r>
-      <w:proofErr w:type="gramStart"/>
-      <w:r>
-        <w:rPr>
-          <w:lang w:val="ro-RO"/>
-        </w:rPr>
-        <w:t>funcției ”</w:t>
-      </w:r>
-      <w:proofErr w:type="spellStart"/>
-      <w:r>
-        <w:rPr>
-          <w:lang w:val="ro-RO"/>
-        </w:rPr>
-        <w:t>loop</w:t>
-      </w:r>
-      <w:proofErr w:type="spellEnd"/>
-      <w:proofErr w:type="gramEnd"/>
-      <w:r>
-        <w:rPr>
-          <w:lang w:val="ro-RO"/>
-        </w:rPr>
-        <w:t>” și se face media lor.</w:t>
-      </w:r>
-      <w:r>
-        <w:rPr>
-          <w:lang w:val="ro-RO"/>
-        </w:rPr>
-        <w:t xml:space="preserve"> Apoi media e trimisă către aplicație</w:t>
-      </w:r>
-      <w:r>
-        <w:rPr>
-          <w:lang w:val="ro-RO"/>
-        </w:rPr>
-        <w:t xml:space="preserve"> și este</w:t>
-      </w:r>
-      <w:r>
-        <w:rPr>
-          <w:lang w:val="ro-RO"/>
-        </w:rPr>
-        <w:t xml:space="preserve"> afișată</w:t>
+        <w:rPr>
+          <w:lang w:val="ro-RO"/>
+        </w:rPr>
+        <w:t>s</w:t>
+      </w:r>
+      <w:r>
+        <w:rPr>
+          <w:lang w:val="ro-RO"/>
+        </w:rPr>
+        <w:t>ingle-tasking</w:t>
       </w:r>
       <w:r>
         <w:rPr>
@@ -12134,279 +10652,736 @@
           <w:lang w:val="ro-RO"/>
         </w:rPr>
       </w:pPr>
+      <w:r>
+        <w:rPr>
+          <w:lang w:val="ro-RO"/>
+        </w:rPr>
+        <w:t>Programul</w:t>
+      </w:r>
+      <w:r>
+        <w:rPr>
+          <w:lang w:val="ro-RO"/>
+        </w:rPr>
+        <w:t xml:space="preserve"> folosește </w:t>
+      </w:r>
+      <w:r>
+        <w:rPr>
+          <w:lang w:val="ro-RO"/>
+        </w:rPr>
+        <w:t>12834</w:t>
+      </w:r>
+      <w:r>
+        <w:rPr>
+          <w:lang w:val="ro-RO"/>
+        </w:rPr>
+        <w:t xml:space="preserve"> </w:t>
+      </w:r>
+      <w:r>
+        <w:rPr>
+          <w:lang w:val="ro-RO"/>
+        </w:rPr>
+        <w:t>bytes</w:t>
+      </w:r>
+      <w:r>
+        <w:rPr>
+          <w:lang w:val="ro-RO"/>
+        </w:rPr>
+        <w:t>,</w:t>
+      </w:r>
+      <w:r>
+        <w:rPr>
+          <w:lang w:val="ro-RO"/>
+        </w:rPr>
+        <w:t xml:space="preserve"> din </w:t>
+      </w:r>
+      <w:r>
+        <w:rPr>
+          <w:lang w:val="ro-RO"/>
+        </w:rPr>
+        <w:t>memoria flesh</w:t>
+      </w:r>
+      <w:r>
+        <w:rPr>
+          <w:lang w:val="ro-RO"/>
+        </w:rPr>
+        <w:t>.</w:t>
+      </w:r>
+    </w:p>
+    <w:p>
+      <w:pPr>
+        <w:rPr>
+          <w:lang w:val="ro-RO"/>
+        </w:rPr>
+      </w:pPr>
+      <w:r>
+        <w:rPr>
+          <w:lang w:val="ro-RO"/>
+        </w:rPr>
+        <w:t>Se folosesc maxim</w:t>
+      </w:r>
+      <w:r>
+        <w:rPr>
+          <w:lang w:val="ro-RO"/>
+        </w:rPr>
+        <w:t xml:space="preserve"> 1150</w:t>
+      </w:r>
+      <w:r>
+        <w:rPr>
+          <w:lang w:val="ro-RO"/>
+        </w:rPr>
+        <w:t xml:space="preserve"> bytes, din memoria RAM</w:t>
+      </w:r>
+      <w:r>
+        <w:rPr>
+          <w:lang w:val="ro-RO"/>
+        </w:rPr>
+        <w:t>.</w:t>
+      </w:r>
+    </w:p>
+    <w:p>
+      <w:pPr>
+        <w:rPr>
+          <w:lang w:val="ro-RO"/>
+        </w:rPr>
+      </w:pPr>
+    </w:p>
+    <w:bookmarkStart w:id="26" w:name="_MON_1796116619"/>
+    <w:bookmarkEnd w:id="26"/>
+    <w:p>
+      <w:pPr>
+        <w:rPr>
+          <w:lang w:val="ro-RO"/>
+        </w:rPr>
+      </w:pPr>
+      <w:r>
+        <w:rPr>
+          <w:lang w:val="ro-RO"/>
+        </w:rPr>
+        <w:object w:dxaOrig="8640" w:dyaOrig="4360" w14:anchorId="39F6C95A">
+          <v:shapetype id="_x0000_t75" coordsize="21600,21600" o:spt="75" o:preferrelative="t" path="m@4@5l@4@11@9@11@9@5xe" filled="f" stroked="f">
+            <v:stroke joinstyle="miter"/>
+            <v:formulas>
+              <v:f eqn="if lineDrawn pixelLineWidth 0"/>
+              <v:f eqn="sum @0 1 0"/>
+              <v:f eqn="sum 0 0 @1"/>
+              <v:f eqn="prod @2 1 2"/>
+              <v:f eqn="prod @3 21600 pixelWidth"/>
+              <v:f eqn="prod @3 21600 pixelHeight"/>
+              <v:f eqn="sum @0 0 1"/>
+              <v:f eqn="prod @6 1 2"/>
+              <v:f eqn="prod @7 21600 pixelWidth"/>
+              <v:f eqn="sum @8 21600 0"/>
+              <v:f eqn="prod @7 21600 pixelHeight"/>
+              <v:f eqn="sum @10 21600 0"/>
+            </v:formulas>
+            <v:path o:extrusionok="f" gradientshapeok="t" o:connecttype="rect"/>
+            <o:lock v:ext="edit" aspectratio="t"/>
+          </v:shapetype>
+          <v:shape id="_x0000_i1119" type="#_x0000_t75" style="width:6in;height:218pt" o:ole="">
+            <v:imagedata r:id="rId9" o:title=""/>
+          </v:shape>
+          <o:OLEObject Type="Embed" ProgID="Excel.Sheet.12" ShapeID="_x0000_i1119" DrawAspect="Content" ObjectID="_1796120871" r:id="rId10"/>
+        </w:object>
+      </w:r>
+    </w:p>
+    <w:p>
+      <w:pPr>
+        <w:rPr>
+          <w:lang w:val="ro-RO"/>
+        </w:rPr>
+      </w:pPr>
+      <w:r>
+        <w:rPr>
+          <w:lang w:val="ro-RO"/>
+        </w:rPr>
+        <w:t xml:space="preserve"> </w:t>
+      </w:r>
+    </w:p>
+    <w:p>
+      <w:pPr>
+        <w:jc w:val="left"/>
+        <w:rPr>
+          <w:lang w:val="ro-RO"/>
+        </w:rPr>
+      </w:pPr>
+      <w:r>
+        <w:rPr>
+          <w:lang w:val="ro-RO"/>
+        </w:rPr>
+        <w:br w:type="page"/>
+      </w:r>
     </w:p>
     <w:p>
       <w:pPr>
         <w:pStyle w:val="Heading3"/>
-      </w:pPr>
-      <w:bookmarkStart w:id="26" w:name="_Toc184328556"/>
-      <w:proofErr w:type="spellStart"/>
-      <w:r>
+        <w:rPr>
+          <w:lang w:val="ro-RO"/>
+        </w:rPr>
+      </w:pPr>
+      <w:r>
+        <w:rPr>
+          <w:lang w:val="ro-RO"/>
+        </w:rPr>
+        <w:lastRenderedPageBreak/>
+        <w:t>Rezultate varianta în care se folosește algoritmul lui Welfort, single-tasking.</w:t>
+      </w:r>
+    </w:p>
+    <w:p>
+      <w:pPr>
+        <w:rPr>
+          <w:lang w:val="ro-RO"/>
+        </w:rPr>
+      </w:pPr>
+      <w:r>
+        <w:rPr>
+          <w:lang w:val="ro-RO"/>
+        </w:rPr>
+        <w:t xml:space="preserve">Programul folosește </w:t>
+      </w:r>
+      <w:r>
+        <w:rPr>
+          <w:lang w:val="ro-RO"/>
+        </w:rPr>
+        <w:t>12834</w:t>
+      </w:r>
+      <w:r>
+        <w:rPr>
+          <w:lang w:val="ro-RO"/>
+        </w:rPr>
+        <w:t xml:space="preserve"> </w:t>
+      </w:r>
+      <w:r>
+        <w:rPr>
+          <w:lang w:val="ro-RO"/>
+        </w:rPr>
+        <w:t>bytes</w:t>
+      </w:r>
+      <w:r>
+        <w:rPr>
+          <w:lang w:val="ro-RO"/>
+        </w:rPr>
+        <w:t>,</w:t>
+      </w:r>
+      <w:r>
+        <w:rPr>
+          <w:lang w:val="ro-RO"/>
+        </w:rPr>
+        <w:t xml:space="preserve"> din memoria flesh.</w:t>
+      </w:r>
+    </w:p>
+    <w:p>
+      <w:pPr>
+        <w:rPr>
+          <w:lang w:val="ro-RO"/>
+        </w:rPr>
+      </w:pPr>
+      <w:r>
+        <w:rPr>
+          <w:lang w:val="ro-RO"/>
+        </w:rPr>
+        <w:t>Se folosesc maxim 1150 bytes, din memoria RAM</w:t>
+      </w:r>
+      <w:r>
+        <w:rPr>
+          <w:lang w:val="ro-RO"/>
+        </w:rPr>
+        <w:t>.</w:t>
+      </w:r>
+    </w:p>
+    <w:p>
+      <w:pPr>
+        <w:rPr>
+          <w:lang w:val="ro-RO"/>
+        </w:rPr>
+      </w:pPr>
+    </w:p>
+    <w:p>
+      <w:pPr>
+        <w:rPr>
+          <w:lang w:val="ro-RO"/>
+        </w:rPr>
+      </w:pPr>
+      <w:r>
+        <w:rPr>
+          <w:lang w:val="ro-RO"/>
+        </w:rPr>
+        <w:object w:dxaOrig="8680" w:dyaOrig="4360" w14:anchorId="1978891C">
+          <v:shape id="_x0000_i1116" type="#_x0000_t75" style="width:415pt;height:208.5pt" o:ole="">
+            <v:imagedata r:id="rId11" o:title=""/>
+          </v:shape>
+          <o:OLEObject Type="Embed" ProgID="Excel.Sheet.12" ShapeID="_x0000_i1116" DrawAspect="Content" ObjectID="_1796120872" r:id="rId12"/>
+        </w:object>
+      </w:r>
+    </w:p>
+    <w:p>
+      <w:pPr>
+        <w:jc w:val="left"/>
+        <w:rPr>
+          <w:lang w:val="ro-RO"/>
+        </w:rPr>
+      </w:pPr>
+      <w:r>
+        <w:rPr>
+          <w:lang w:val="ro-RO"/>
+        </w:rPr>
+        <w:br w:type="page"/>
+      </w:r>
+    </w:p>
+    <w:p>
+      <w:pPr>
+        <w:pStyle w:val="Heading3"/>
+        <w:rPr>
+          <w:lang w:val="ro-RO"/>
+        </w:rPr>
+      </w:pPr>
+      <w:bookmarkStart w:id="27" w:name="_Toc184328557"/>
+      <w:r>
+        <w:rPr>
+          <w:lang w:val="ro-RO"/>
+        </w:rPr>
+        <w:lastRenderedPageBreak/>
         <w:t>Rezultate</w:t>
       </w:r>
-      <w:proofErr w:type="spellEnd"/>
-      <w:r>
+      <w:r>
+        <w:rPr>
+          <w:lang w:val="ro-RO"/>
+        </w:rPr>
+        <w:t xml:space="preserve"> varianta simplă,</w:t>
+      </w:r>
+      <w:r>
+        <w:rPr>
+          <w:lang w:val="ro-RO"/>
+        </w:rPr>
+        <w:t xml:space="preserve"> multitasking</w:t>
+      </w:r>
+      <w:bookmarkEnd w:id="27"/>
+      <w:r>
+        <w:rPr>
+          <w:lang w:val="ro-RO"/>
+        </w:rPr>
+        <w:t>.</w:t>
+      </w:r>
+    </w:p>
+    <w:p>
+      <w:pPr>
+        <w:rPr>
+          <w:lang w:val="ro-RO"/>
+        </w:rPr>
+      </w:pPr>
+      <w:bookmarkStart w:id="28" w:name="_Toc184328558"/>
+      <w:r>
+        <w:rPr>
+          <w:lang w:val="ro-RO"/>
+        </w:rPr>
+        <w:t xml:space="preserve">Programul folosește </w:t>
+      </w:r>
+      <w:r>
+        <w:rPr>
+          <w:lang w:val="ro-RO"/>
+        </w:rPr>
+        <w:t>12834</w:t>
+      </w:r>
+      <w:r>
+        <w:rPr>
+          <w:lang w:val="ro-RO"/>
+        </w:rPr>
         <w:t xml:space="preserve"> </w:t>
       </w:r>
-      <w:bookmarkEnd w:id="26"/>
-      <w:proofErr w:type="gramStart"/>
-      <w:r>
-        <w:t>s</w:t>
-      </w:r>
-      <w:r>
-        <w:t>ingle-tasking</w:t>
-      </w:r>
-      <w:proofErr w:type="gramEnd"/>
-    </w:p>
-    <w:p>
-      <w:proofErr w:type="spellStart"/>
-      <w:r>
-        <w:t>Programul</w:t>
-      </w:r>
-      <w:proofErr w:type="spellEnd"/>
-      <w:r>
+      <w:r>
+        <w:rPr>
+          <w:lang w:val="ro-RO"/>
+        </w:rPr>
+        <w:t>bytes</w:t>
+      </w:r>
+      <w:r>
+        <w:rPr>
+          <w:lang w:val="ro-RO"/>
+        </w:rPr>
+        <w:t>,</w:t>
+      </w:r>
+      <w:r>
+        <w:rPr>
+          <w:lang w:val="ro-RO"/>
+        </w:rPr>
+        <w:t xml:space="preserve"> din memoria flesh.</w:t>
+      </w:r>
+    </w:p>
+    <w:p>
+      <w:pPr>
+        <w:rPr>
+          <w:lang w:val="ro-RO"/>
+        </w:rPr>
+      </w:pPr>
+      <w:r>
+        <w:rPr>
+          <w:lang w:val="ro-RO"/>
+        </w:rPr>
+        <w:t>Se folosesc maxim 1150 bytes, din memoria RAM</w:t>
+      </w:r>
+      <w:r>
+        <w:rPr>
+          <w:lang w:val="ro-RO"/>
+        </w:rPr>
+        <w:t>.</w:t>
+      </w:r>
+    </w:p>
+    <w:p>
+      <w:pPr>
+        <w:rPr>
+          <w:lang w:val="ro-RO"/>
+        </w:rPr>
+      </w:pPr>
+    </w:p>
+    <w:p>
+      <w:pPr>
+        <w:rPr>
+          <w:lang w:val="ro-RO"/>
+        </w:rPr>
+      </w:pPr>
+      <w:r>
+        <w:rPr>
+          <w:lang w:val="ro-RO"/>
+        </w:rPr>
+        <w:object w:dxaOrig="8838" w:dyaOrig="4632" w14:anchorId="6E993CB6">
+          <v:shape id="_x0000_i1098" type="#_x0000_t75" style="width:422.5pt;height:221.5pt" o:ole="">
+            <v:imagedata r:id="rId13" o:title=""/>
+          </v:shape>
+          <o:OLEObject Type="Embed" ProgID="Excel.Sheet.12" ShapeID="_x0000_i1098" DrawAspect="Content" ObjectID="_1796120873" r:id="rId14"/>
+        </w:object>
+      </w:r>
+    </w:p>
+    <w:p>
+      <w:pPr>
+        <w:jc w:val="left"/>
+        <w:rPr>
+          <w:lang w:val="ro-RO"/>
+        </w:rPr>
+      </w:pPr>
+      <w:r>
+        <w:rPr>
+          <w:lang w:val="ro-RO"/>
+        </w:rPr>
+        <w:br w:type="page"/>
+      </w:r>
+    </w:p>
+    <w:p>
+      <w:pPr>
+        <w:pStyle w:val="Heading3"/>
+        <w:rPr>
+          <w:lang w:val="ro-RO"/>
+        </w:rPr>
+      </w:pPr>
+      <w:r>
+        <w:rPr>
+          <w:lang w:val="ro-RO"/>
+        </w:rPr>
+        <w:lastRenderedPageBreak/>
+        <w:t xml:space="preserve">Rezultate varianta în care se folosește algoritmul lui Welfort, </w:t>
+      </w:r>
+      <w:r>
+        <w:rPr>
+          <w:lang w:val="ro-RO"/>
+        </w:rPr>
+        <w:t>multitasking</w:t>
+      </w:r>
+      <w:r>
+        <w:rPr>
+          <w:lang w:val="ro-RO"/>
+        </w:rPr>
+        <w:t>.</w:t>
+      </w:r>
+    </w:p>
+    <w:p>
+      <w:pPr>
+        <w:rPr>
+          <w:lang w:val="ro-RO"/>
+        </w:rPr>
+      </w:pPr>
+      <w:r>
+        <w:rPr>
+          <w:lang w:val="ro-RO"/>
+        </w:rPr>
+        <w:t xml:space="preserve">Programul folosește </w:t>
+      </w:r>
+      <w:r>
+        <w:rPr>
+          <w:lang w:val="ro-RO"/>
+        </w:rPr>
+        <w:t>12834</w:t>
+      </w:r>
+      <w:r>
+        <w:rPr>
+          <w:lang w:val="ro-RO"/>
+        </w:rPr>
         <w:t xml:space="preserve"> </w:t>
       </w:r>
-      <w:proofErr w:type="spellStart"/>
-      <w:r>
-        <w:t>folosește</w:t>
-      </w:r>
-      <w:proofErr w:type="spellEnd"/>
-      <w:r>
-        <w:t xml:space="preserve"> 12.624 bytes (39%) din </w:t>
-      </w:r>
-      <w:proofErr w:type="spellStart"/>
-      <w:r>
-        <w:t>spațiul</w:t>
-      </w:r>
-      <w:proofErr w:type="spellEnd"/>
-      <w:r>
-        <w:t xml:space="preserve"> de </w:t>
-      </w:r>
-      <w:proofErr w:type="spellStart"/>
-      <w:r>
-        <w:t>stocare</w:t>
-      </w:r>
-      <w:proofErr w:type="spellEnd"/>
-      <w:r>
-        <w:t xml:space="preserve"> al </w:t>
-      </w:r>
-      <w:proofErr w:type="spellStart"/>
-      <w:r>
-        <w:t>programului</w:t>
-      </w:r>
-      <w:proofErr w:type="spellEnd"/>
-      <w:r>
+      <w:r>
+        <w:rPr>
+          <w:lang w:val="ro-RO"/>
+        </w:rPr>
+        <w:t>bytes</w:t>
+      </w:r>
+      <w:r>
+        <w:rPr>
+          <w:lang w:val="ro-RO"/>
+        </w:rPr>
+        <w:t>,</w:t>
+      </w:r>
+      <w:r>
+        <w:rPr>
+          <w:lang w:val="ro-RO"/>
+        </w:rPr>
+        <w:t xml:space="preserve"> din memoria flesh.</w:t>
+      </w:r>
+    </w:p>
+    <w:p>
+      <w:pPr>
+        <w:rPr>
+          <w:lang w:val="ro-RO"/>
+        </w:rPr>
+      </w:pPr>
+      <w:r>
+        <w:rPr>
+          <w:lang w:val="ro-RO"/>
+        </w:rPr>
+        <w:t>Se folosesc maxim 1150 bytes, din memoria RAM</w:t>
+      </w:r>
+      <w:r>
+        <w:rPr>
+          <w:lang w:val="ro-RO"/>
+        </w:rPr>
         <w:t>.</w:t>
       </w:r>
     </w:p>
     <w:p>
-      <w:proofErr w:type="spellStart"/>
-      <w:r>
-        <w:t>Variabilele</w:t>
-      </w:r>
-      <w:proofErr w:type="spellEnd"/>
-      <w:r>
+      <w:pPr>
+        <w:rPr>
+          <w:lang w:val="ro-RO"/>
+        </w:rPr>
+      </w:pPr>
+    </w:p>
+    <w:p>
+      <w:pPr>
+        <w:rPr>
+          <w:lang w:val="ro-RO"/>
+        </w:rPr>
+      </w:pPr>
+      <w:r>
+        <w:rPr>
+          <w:lang w:val="ro-RO"/>
+        </w:rPr>
+        <w:object w:dxaOrig="8680" w:dyaOrig="4360" w14:anchorId="56F0DC7B">
+          <v:shape id="_x0000_i1121" type="#_x0000_t75" style="width:415pt;height:208.5pt" o:ole="">
+            <v:imagedata r:id="rId15" o:title=""/>
+          </v:shape>
+          <o:OLEObject Type="Embed" ProgID="Excel.Sheet.12" ShapeID="_x0000_i1121" DrawAspect="Content" ObjectID="_1796120874" r:id="rId16"/>
+        </w:object>
+      </w:r>
+    </w:p>
+    <w:p>
+      <w:pPr>
+        <w:rPr>
+          <w:lang w:val="ro-RO"/>
+        </w:rPr>
+      </w:pPr>
+    </w:p>
+    <w:p>
+      <w:pPr>
+        <w:rPr>
+          <w:lang w:val="ro-RO"/>
+        </w:rPr>
+      </w:pPr>
+    </w:p>
+    <w:p>
+      <w:pPr>
+        <w:pStyle w:val="Heading3"/>
+        <w:rPr>
+          <w:lang w:val="ro-RO"/>
+        </w:rPr>
+      </w:pPr>
+      <w:r>
+        <w:rPr>
+          <w:lang w:val="ro-RO"/>
+        </w:rPr>
+        <w:t>Comparație</w:t>
+      </w:r>
+      <w:r>
+        <w:rPr>
+          <w:lang w:val="ro-RO"/>
+        </w:rPr>
+        <w:t>.</w:t>
+      </w:r>
+    </w:p>
+    <w:p>
+      <w:pPr>
+        <w:rPr>
+          <w:lang w:val="ro-RO"/>
+        </w:rPr>
+      </w:pPr>
+      <w:r>
+        <w:rPr>
+          <w:lang w:val="ro-RO"/>
+        </w:rPr>
+        <w:t xml:space="preserve">Din punct de vedere al memoriei folosite, varianta </w:t>
+      </w:r>
+      <w:r>
+        <w:rPr>
+          <w:lang w:val="ro-RO"/>
+        </w:rPr>
+        <w:t xml:space="preserve">single-tasking </w:t>
+      </w:r>
+      <w:r>
+        <w:rPr>
+          <w:lang w:val="ro-RO"/>
+        </w:rPr>
+        <w:t>necesită mai puțină memorie decât varianta multitasking.</w:t>
+      </w:r>
+    </w:p>
+    <w:p>
+      <w:pPr>
+        <w:rPr>
+          <w:lang w:val="ro-RO"/>
+        </w:rPr>
+      </w:pPr>
+      <w:r>
+        <w:rPr>
+          <w:lang w:val="ro-RO"/>
+        </w:rPr>
+        <w:t xml:space="preserve">Din punct de vedere al timpului de execuție, varianta multitasking are un timp de execuție mult mai scăzut decât varianta </w:t>
+      </w:r>
+      <w:r>
+        <w:rPr>
+          <w:lang w:val="ro-RO"/>
+        </w:rPr>
+        <w:t>single-tasking</w:t>
+      </w:r>
+      <w:r>
+        <w:rPr>
+          <w:lang w:val="ro-RO"/>
+        </w:rPr>
+        <w:t>.</w:t>
+      </w:r>
+    </w:p>
+    <w:p>
+      <w:pPr>
+        <w:jc w:val="left"/>
+        <w:rPr>
+          <w:lang w:val="ro-RO"/>
+        </w:rPr>
+      </w:pPr>
+      <w:r>
+        <w:rPr>
+          <w:lang w:val="ro-RO"/>
+        </w:rPr>
+        <w:br w:type="page"/>
+      </w:r>
+    </w:p>
+    <w:p>
+      <w:pPr>
+        <w:pStyle w:val="Heading2"/>
+        <w:rPr>
+          <w:lang w:val="ro-RO"/>
+        </w:rPr>
+      </w:pPr>
+      <w:r>
+        <w:rPr>
+          <w:lang w:val="ro-RO"/>
+        </w:rPr>
+        <w:lastRenderedPageBreak/>
+        <w:t>Variația timpului de execuție pentru</w:t>
+      </w:r>
+      <w:r>
+        <w:rPr>
+          <w:lang w:val="ro-RO"/>
+        </w:rPr>
+        <w:t xml:space="preserve"> diferite dimensiuni</w:t>
+      </w:r>
+      <w:r>
+        <w:rPr>
+          <w:lang w:val="ro-RO"/>
+        </w:rPr>
         <w:t xml:space="preserve"> </w:t>
       </w:r>
-      <w:proofErr w:type="spellStart"/>
-      <w:r>
-        <w:t>globale</w:t>
-      </w:r>
-      <w:proofErr w:type="spellEnd"/>
-      <w:r>
-        <w:t xml:space="preserve"> </w:t>
-      </w:r>
-      <w:proofErr w:type="spellStart"/>
-      <w:r>
-        <w:t>folosesc</w:t>
-      </w:r>
-      <w:proofErr w:type="spellEnd"/>
-      <w:r>
-        <w:t xml:space="preserve"> 846 bytes (41%) din </w:t>
-      </w:r>
-      <w:proofErr w:type="spellStart"/>
-      <w:r>
-        <w:t>memoria</w:t>
-      </w:r>
-      <w:proofErr w:type="spellEnd"/>
-      <w:r>
-        <w:t xml:space="preserve"> </w:t>
-      </w:r>
-      <w:proofErr w:type="spellStart"/>
-      <w:r>
-        <w:t>dinamică</w:t>
-      </w:r>
-      <w:proofErr w:type="spellEnd"/>
-      <w:r>
+      <w:r>
+        <w:rPr>
+          <w:lang w:val="ro-RO"/>
+        </w:rPr>
+        <w:t>ale</w:t>
+      </w:r>
+      <w:r>
+        <w:rPr>
+          <w:lang w:val="ro-RO"/>
+        </w:rPr>
+        <w:t xml:space="preserve"> fereastr</w:t>
+      </w:r>
+      <w:r>
+        <w:rPr>
+          <w:lang w:val="ro-RO"/>
+        </w:rPr>
+        <w:t>ei</w:t>
+      </w:r>
+      <w:r>
+        <w:rPr>
+          <w:lang w:val="ro-RO"/>
+        </w:rPr>
+        <w:t xml:space="preserve"> de tim</w:t>
+      </w:r>
+      <w:r>
+        <w:rPr>
+          <w:lang w:val="ro-RO"/>
+        </w:rPr>
+        <w:t>p</w:t>
+      </w:r>
+      <w:r>
+        <w:rPr>
+          <w:lang w:val="ro-RO"/>
+        </w:rPr>
         <w:t>.</w:t>
       </w:r>
     </w:p>
     <w:p>
-      <w:r>
-        <w:rPr>
-          <w:noProof/>
-        </w:rPr>
-        <w:drawing>
-          <wp:anchor distT="0" distB="0" distL="114300" distR="114300" simplePos="0" relativeHeight="251660288" behindDoc="0" locked="0" layoutInCell="1" allowOverlap="1" wp14:anchorId="329E797E" wp14:editId="2C16DB30">
-            <wp:simplePos x="0" y="0"/>
-            <wp:positionH relativeFrom="margin">
-              <wp:align>center</wp:align>
-            </wp:positionH>
-            <wp:positionV relativeFrom="paragraph">
-              <wp:posOffset>5080</wp:posOffset>
-            </wp:positionV>
-            <wp:extent cx="3536950" cy="3274069"/>
-            <wp:effectExtent l="0" t="0" r="6350" b="2540"/>
-            <wp:wrapSquare wrapText="bothSides"/>
-            <wp:docPr id="2036906902" name="Picture 1" descr="A screenshot of a computer&#10;&#10;Description automatically generated"/>
-            <wp:cNvGraphicFramePr>
-              <a:graphicFrameLocks xmlns:a="http://schemas.openxmlformats.org/drawingml/2006/main" noChangeAspect="1"/>
-            </wp:cNvGraphicFramePr>
-            <a:graphic xmlns:a="http://schemas.openxmlformats.org/drawingml/2006/main">
-              <a:graphicData uri="http://schemas.openxmlformats.org/drawingml/2006/picture">
-                <pic:pic xmlns:pic="http://schemas.openxmlformats.org/drawingml/2006/picture">
-                  <pic:nvPicPr>
-                    <pic:cNvPr id="2036906902" name="Picture 1" descr="A screenshot of a computer&#10;&#10;Description automatically generated"/>
-                    <pic:cNvPicPr/>
-                  </pic:nvPicPr>
-                  <pic:blipFill>
-                    <a:blip r:embed="rId9">
-                      <a:extLst>
-                        <a:ext uri="{28A0092B-C50C-407E-A947-70E740481C1C}">
-                          <a14:useLocalDpi xmlns:a14="http://schemas.microsoft.com/office/drawing/2010/main" val="0"/>
-                        </a:ext>
-                      </a:extLst>
-                    </a:blip>
-                    <a:stretch>
-                      <a:fillRect/>
-                    </a:stretch>
-                  </pic:blipFill>
-                  <pic:spPr>
-                    <a:xfrm>
-                      <a:off x="0" y="0"/>
-                      <a:ext cx="3536950" cy="3274069"/>
-                    </a:xfrm>
-                    <a:prstGeom prst="rect">
-                      <a:avLst/>
-                    </a:prstGeom>
-                  </pic:spPr>
-                </pic:pic>
-              </a:graphicData>
-            </a:graphic>
-            <wp14:sizeRelH relativeFrom="margin">
-              <wp14:pctWidth>0</wp14:pctWidth>
-            </wp14:sizeRelH>
-            <wp14:sizeRelV relativeFrom="margin">
-              <wp14:pctHeight>0</wp14:pctHeight>
-            </wp14:sizeRelV>
-          </wp:anchor>
-        </w:drawing>
-      </w:r>
-    </w:p>
-    <w:p>
-      <w:pPr>
-        <w:rPr>
-          <w:lang w:val="ro-RO"/>
-        </w:rPr>
-      </w:pPr>
-    </w:p>
-    <w:p>
-      <w:pPr>
-        <w:rPr>
-          <w:lang w:val="ro-RO"/>
-        </w:rPr>
-      </w:pPr>
-    </w:p>
-    <w:p>
-      <w:pPr>
-        <w:rPr>
-          <w:lang w:val="ro-RO"/>
-        </w:rPr>
-      </w:pPr>
-    </w:p>
-    <w:p>
-      <w:pPr>
-        <w:rPr>
-          <w:lang w:val="ro-RO"/>
-        </w:rPr>
-      </w:pPr>
-    </w:p>
-    <w:p>
-      <w:pPr>
-        <w:rPr>
-          <w:lang w:val="ro-RO"/>
-        </w:rPr>
-      </w:pPr>
-    </w:p>
-    <w:p>
-      <w:pPr>
-        <w:rPr>
-          <w:lang w:val="ro-RO"/>
-        </w:rPr>
-      </w:pPr>
-    </w:p>
-    <w:p>
-      <w:pPr>
-        <w:rPr>
-          <w:lang w:val="ro-RO"/>
-        </w:rPr>
-      </w:pPr>
-    </w:p>
-    <w:p>
-      <w:pPr>
-        <w:rPr>
-          <w:lang w:val="ro-RO"/>
-        </w:rPr>
-      </w:pPr>
-    </w:p>
-    <w:p>
-      <w:pPr>
-        <w:rPr>
-          <w:lang w:val="ro-RO"/>
-        </w:rPr>
-      </w:pPr>
-    </w:p>
-    <w:p>
-      <w:pPr>
-        <w:rPr>
-          <w:lang w:val="ro-RO"/>
-        </w:rPr>
-      </w:pPr>
-    </w:p>
-    <w:p>
-      <w:pPr>
-        <w:pStyle w:val="Heading4"/>
-        <w:rPr>
-          <w:lang w:val="ro-RO"/>
-        </w:rPr>
-      </w:pPr>
-      <w:r>
-        <w:rPr>
-          <w:lang w:val="ro-RO"/>
-        </w:rPr>
-        <w:t xml:space="preserve">Rezultate măsurare </w:t>
-      </w:r>
-      <w:r>
-        <w:rPr>
-          <w:lang w:val="ro-RO"/>
-        </w:rPr>
-        <w:t>single-</w:t>
-      </w:r>
-      <w:proofErr w:type="spellStart"/>
-      <w:r>
-        <w:rPr>
-          <w:lang w:val="ro-RO"/>
-        </w:rPr>
-        <w:t>tasking</w:t>
-      </w:r>
-      <w:proofErr w:type="spellEnd"/>
-      <w:r>
-        <w:rPr>
-          <w:lang w:val="ro-RO"/>
-        </w:rPr>
-        <w:br w:type="page"/>
-      </w:r>
+      <w:pPr>
+        <w:rPr>
+          <w:lang w:val="ro-RO"/>
+        </w:rPr>
+      </w:pPr>
+      <w:r>
+        <w:rPr>
+          <w:lang w:val="ro-RO"/>
+        </w:rPr>
+        <w:t xml:space="preserve">Pentru măsurarea timpului de execuție se iau </w:t>
+      </w:r>
+      <w:r>
+        <w:rPr>
+          <w:lang w:val="ro-RO"/>
+        </w:rPr>
+        <w:t>10</w:t>
+      </w:r>
+      <w:r>
+        <w:rPr>
+          <w:lang w:val="ro-RO"/>
+        </w:rPr>
+        <w:t>00</w:t>
+      </w:r>
+      <w:r>
+        <w:rPr>
+          <w:lang w:val="ro-RO"/>
+        </w:rPr>
+        <w:t xml:space="preserve"> de rulări consecutive ale funcției ”loop” și se face media lor. Apoi media e trimisă către aplicație și este afișată. </w:t>
+      </w:r>
+      <w:r>
+        <w:rPr>
+          <w:lang w:val="ro-RO"/>
+        </w:rPr>
+        <w:t>Totodată datele calculele se efectuează pentru o fereastră cu dimensiunea 25.</w:t>
+      </w:r>
+    </w:p>
+    <w:p>
+      <w:pPr>
+        <w:rPr>
+          <w:lang w:val="ro-RO"/>
+        </w:rPr>
+      </w:pPr>
     </w:p>
     <w:p>
       <w:pPr>
@@ -12415,335 +11390,168 @@
           <w:lang w:val="ro-RO"/>
         </w:rPr>
       </w:pPr>
-      <w:bookmarkStart w:id="27" w:name="_Toc184328557"/>
+      <w:r>
+        <w:rPr>
+          <w:lang w:val="ro-RO"/>
+        </w:rPr>
+        <w:t>Rezultate varianta simplă</w:t>
+      </w:r>
+      <w:r>
+        <w:rPr>
+          <w:lang w:val="ro-RO"/>
+        </w:rPr>
+        <w:t>,</w:t>
+      </w:r>
+      <w:r>
+        <w:rPr>
+          <w:lang w:val="ro-RO"/>
+        </w:rPr>
+        <w:t xml:space="preserve"> single-tasking</w:t>
+      </w:r>
+      <w:r>
+        <w:rPr>
+          <w:lang w:val="ro-RO"/>
+        </w:rPr>
+        <w:t>.</w:t>
+      </w:r>
+    </w:p>
+    <w:p>
+      <w:pPr>
+        <w:rPr>
+          <w:lang w:val="ro-RO"/>
+        </w:rPr>
+      </w:pPr>
+    </w:p>
+    <w:bookmarkStart w:id="29" w:name="_MON_1796118452"/>
+    <w:bookmarkEnd w:id="29"/>
+    <w:p>
+      <w:pPr>
+        <w:rPr>
+          <w:lang w:val="ro-RO"/>
+        </w:rPr>
+      </w:pPr>
+      <w:r>
+        <w:rPr>
+          <w:lang w:val="ro-RO"/>
+        </w:rPr>
+        <w:object w:dxaOrig="8910" w:dyaOrig="4632" w14:anchorId="1FD52B69">
+          <v:shape id="_x0000_i1143" type="#_x0000_t75" style="width:445.5pt;height:231.5pt" o:ole="">
+            <v:imagedata r:id="rId17" o:title=""/>
+          </v:shape>
+          <o:OLEObject Type="Embed" ProgID="Excel.Sheet.12" ShapeID="_x0000_i1143" DrawAspect="Content" ObjectID="_1796120875" r:id="rId18"/>
+        </w:object>
+      </w:r>
+    </w:p>
+    <w:p>
+      <w:pPr>
+        <w:rPr>
+          <w:lang w:val="ro-RO"/>
+        </w:rPr>
+      </w:pPr>
+    </w:p>
+    <w:p>
+      <w:pPr>
+        <w:pStyle w:val="Heading3"/>
+        <w:rPr>
+          <w:lang w:val="ro-RO"/>
+        </w:rPr>
+      </w:pPr>
       <w:r>
         <w:rPr>
           <w:lang w:val="ro-RO"/>
         </w:rPr>
         <w:lastRenderedPageBreak/>
-        <w:t xml:space="preserve">Rezultate </w:t>
-      </w:r>
-      <w:proofErr w:type="spellStart"/>
+        <w:t>Rezultate varianta în care se folosește algoritmul lui Welfort, single-tasking.</w:t>
+      </w:r>
+    </w:p>
+    <w:p>
+      <w:pPr>
+        <w:rPr>
+          <w:lang w:val="ro-RO"/>
+        </w:rPr>
+      </w:pPr>
+      <w:r>
+        <w:rPr>
+          <w:lang w:val="ro-RO"/>
+        </w:rPr>
+        <w:object w:dxaOrig="8910" w:dyaOrig="4632" w14:anchorId="113C1C5D">
+          <v:shape id="_x0000_i1148" type="#_x0000_t75" style="width:445.5pt;height:231.5pt" o:ole="">
+            <v:imagedata r:id="rId19" o:title=""/>
+          </v:shape>
+          <o:OLEObject Type="Embed" ProgID="Excel.Sheet.12" ShapeID="_x0000_i1148" DrawAspect="Content" ObjectID="_1796120876" r:id="rId20"/>
+        </w:object>
+      </w:r>
+    </w:p>
+    <w:p>
+      <w:pPr>
+        <w:pStyle w:val="Heading3"/>
+        <w:rPr>
+          <w:lang w:val="ro-RO"/>
+        </w:rPr>
+      </w:pPr>
+      <w:r>
+        <w:rPr>
+          <w:lang w:val="ro-RO"/>
+        </w:rPr>
+        <w:t>Rezultate</w:t>
+      </w:r>
+      <w:r>
+        <w:rPr>
+          <w:lang w:val="ro-RO"/>
+        </w:rPr>
+        <w:t xml:space="preserve"> varianta simplă,</w:t>
+      </w:r>
+      <w:r>
+        <w:rPr>
+          <w:lang w:val="ro-RO"/>
+        </w:rPr>
+        <w:t xml:space="preserve"> multitasking</w:t>
+      </w:r>
+      <w:r>
+        <w:rPr>
+          <w:lang w:val="ro-RO"/>
+        </w:rPr>
+        <w:t>.</w:t>
+      </w:r>
+    </w:p>
+    <w:p>
+      <w:pPr>
+        <w:rPr>
+          <w:lang w:val="ro-RO"/>
+        </w:rPr>
+      </w:pPr>
+      <w:r>
+        <w:rPr>
+          <w:lang w:val="ro-RO"/>
+        </w:rPr>
+        <w:object w:dxaOrig="8910" w:dyaOrig="4632" w14:anchorId="756A61FC">
+          <v:shape id="_x0000_i1154" type="#_x0000_t75" style="width:445.5pt;height:231.5pt" o:ole="">
+            <v:imagedata r:id="rId21" o:title=""/>
+          </v:shape>
+          <o:OLEObject Type="Embed" ProgID="Excel.Sheet.12" ShapeID="_x0000_i1154" DrawAspect="Content" ObjectID="_1796120877" r:id="rId22"/>
+        </w:object>
+      </w:r>
+    </w:p>
+    <w:p>
+      <w:pPr>
+        <w:pStyle w:val="Heading3"/>
+        <w:rPr>
+          <w:lang w:val="ro-RO"/>
+        </w:rPr>
+      </w:pPr>
+      <w:r>
+        <w:rPr>
+          <w:lang w:val="ro-RO"/>
+        </w:rPr>
+        <w:lastRenderedPageBreak/>
+        <w:t xml:space="preserve">Rezultate varianta în care se folosește algoritmul lui Welfort, </w:t>
+      </w:r>
       <w:r>
         <w:rPr>
           <w:lang w:val="ro-RO"/>
         </w:rPr>
         <w:t>multitasking</w:t>
       </w:r>
-      <w:bookmarkEnd w:id="27"/>
-      <w:proofErr w:type="spellEnd"/>
-    </w:p>
-    <w:p>
-      <w:pPr>
-        <w:rPr>
-          <w:lang w:val="ro-RO"/>
-        </w:rPr>
-      </w:pPr>
-      <w:proofErr w:type="spellStart"/>
-      <w:r>
-        <w:t>Programul</w:t>
-      </w:r>
-      <w:proofErr w:type="spellEnd"/>
-      <w:r>
-        <w:t xml:space="preserve"> </w:t>
-      </w:r>
-      <w:r>
-        <w:rPr>
-          <w:lang w:val="ro-RO"/>
-        </w:rPr>
-        <w:t xml:space="preserve">folosește 13.696 </w:t>
-      </w:r>
-      <w:proofErr w:type="spellStart"/>
-      <w:r>
-        <w:rPr>
-          <w:lang w:val="ro-RO"/>
-        </w:rPr>
-        <w:t>bytes</w:t>
-      </w:r>
-      <w:proofErr w:type="spellEnd"/>
-      <w:r>
-        <w:rPr>
-          <w:lang w:val="ro-RO"/>
-        </w:rPr>
-        <w:t xml:space="preserve"> (42%) din spațiul de stocare al programului.</w:t>
-      </w:r>
-    </w:p>
-    <w:p>
-      <w:pPr>
-        <w:rPr>
-          <w:lang w:val="ro-RO"/>
-        </w:rPr>
-      </w:pPr>
-      <w:r>
-        <w:rPr>
-          <w:lang w:val="ro-RO"/>
-        </w:rPr>
-        <w:t xml:space="preserve">Variabilele globale folosesc 1.038 </w:t>
-      </w:r>
-      <w:proofErr w:type="spellStart"/>
-      <w:r>
-        <w:rPr>
-          <w:lang w:val="ro-RO"/>
-        </w:rPr>
-        <w:t>bytes</w:t>
-      </w:r>
-      <w:proofErr w:type="spellEnd"/>
-      <w:r>
-        <w:rPr>
-          <w:lang w:val="ro-RO"/>
-        </w:rPr>
-        <w:t xml:space="preserve"> (50%) din memoria dinamică.</w:t>
-      </w:r>
-    </w:p>
-    <w:p>
-      <w:pPr>
-        <w:rPr>
-          <w:lang w:val="ro-RO"/>
-        </w:rPr>
-      </w:pPr>
-      <w:r>
-        <w:rPr>
-          <w:noProof/>
-          <w:lang w:val="ro-RO"/>
-        </w:rPr>
-        <w:drawing>
-          <wp:anchor distT="0" distB="0" distL="114300" distR="114300" simplePos="0" relativeHeight="251661312" behindDoc="0" locked="0" layoutInCell="1" allowOverlap="1" wp14:anchorId="70470E82" wp14:editId="576C94F1">
-            <wp:simplePos x="0" y="0"/>
-            <wp:positionH relativeFrom="margin">
-              <wp:align>center</wp:align>
-            </wp:positionH>
-            <wp:positionV relativeFrom="paragraph">
-              <wp:posOffset>7620</wp:posOffset>
-            </wp:positionV>
-            <wp:extent cx="3774440" cy="3539490"/>
-            <wp:effectExtent l="0" t="0" r="0" b="3810"/>
-            <wp:wrapSquare wrapText="bothSides"/>
-            <wp:docPr id="1843543008" name="Picture 1" descr="A screenshot of a computer&#10;&#10;Description automatically generated"/>
-            <wp:cNvGraphicFramePr>
-              <a:graphicFrameLocks xmlns:a="http://schemas.openxmlformats.org/drawingml/2006/main" noChangeAspect="1"/>
-            </wp:cNvGraphicFramePr>
-            <a:graphic xmlns:a="http://schemas.openxmlformats.org/drawingml/2006/main">
-              <a:graphicData uri="http://schemas.openxmlformats.org/drawingml/2006/picture">
-                <pic:pic xmlns:pic="http://schemas.openxmlformats.org/drawingml/2006/picture">
-                  <pic:nvPicPr>
-                    <pic:cNvPr id="1843543008" name="Picture 1" descr="A screenshot of a computer&#10;&#10;Description automatically generated"/>
-                    <pic:cNvPicPr/>
-                  </pic:nvPicPr>
-                  <pic:blipFill>
-                    <a:blip r:embed="rId10">
-                      <a:extLst>
-                        <a:ext uri="{28A0092B-C50C-407E-A947-70E740481C1C}">
-                          <a14:useLocalDpi xmlns:a14="http://schemas.microsoft.com/office/drawing/2010/main" val="0"/>
-                        </a:ext>
-                      </a:extLst>
-                    </a:blip>
-                    <a:stretch>
-                      <a:fillRect/>
-                    </a:stretch>
-                  </pic:blipFill>
-                  <pic:spPr>
-                    <a:xfrm>
-                      <a:off x="0" y="0"/>
-                      <a:ext cx="3774440" cy="3539490"/>
-                    </a:xfrm>
-                    <a:prstGeom prst="rect">
-                      <a:avLst/>
-                    </a:prstGeom>
-                  </pic:spPr>
-                </pic:pic>
-              </a:graphicData>
-            </a:graphic>
-            <wp14:sizeRelH relativeFrom="margin">
-              <wp14:pctWidth>0</wp14:pctWidth>
-            </wp14:sizeRelH>
-            <wp14:sizeRelV relativeFrom="margin">
-              <wp14:pctHeight>0</wp14:pctHeight>
-            </wp14:sizeRelV>
-          </wp:anchor>
-        </w:drawing>
-      </w:r>
-    </w:p>
-    <w:p>
-      <w:pPr>
-        <w:rPr>
-          <w:lang w:val="ro-RO"/>
-        </w:rPr>
-      </w:pPr>
-    </w:p>
-    <w:p>
-      <w:pPr>
-        <w:rPr>
-          <w:lang w:val="ro-RO"/>
-        </w:rPr>
-      </w:pPr>
-    </w:p>
-    <w:p>
-      <w:pPr>
-        <w:jc w:val="left"/>
-        <w:rPr>
-          <w:rFonts w:cs="Times New Roman"/>
-          <w:lang w:val="ro-RO"/>
-        </w:rPr>
-      </w:pPr>
-      <w:bookmarkStart w:id="28" w:name="_Toc184328558"/>
-    </w:p>
-    <w:p>
-      <w:pPr>
-        <w:jc w:val="left"/>
-        <w:rPr>
-          <w:rFonts w:cs="Times New Roman"/>
-          <w:lang w:val="ro-RO"/>
-        </w:rPr>
-      </w:pPr>
-    </w:p>
-    <w:p>
-      <w:pPr>
-        <w:jc w:val="left"/>
-        <w:rPr>
-          <w:rFonts w:cs="Times New Roman"/>
-          <w:lang w:val="ro-RO"/>
-        </w:rPr>
-      </w:pPr>
-    </w:p>
-    <w:p>
-      <w:pPr>
-        <w:jc w:val="left"/>
-        <w:rPr>
-          <w:rFonts w:cs="Times New Roman"/>
-          <w:lang w:val="ro-RO"/>
-        </w:rPr>
-      </w:pPr>
-    </w:p>
-    <w:p>
-      <w:pPr>
-        <w:jc w:val="left"/>
-        <w:rPr>
-          <w:rFonts w:cs="Times New Roman"/>
-          <w:lang w:val="ro-RO"/>
-        </w:rPr>
-      </w:pPr>
-    </w:p>
-    <w:p>
-      <w:pPr>
-        <w:jc w:val="left"/>
-        <w:rPr>
-          <w:rFonts w:cs="Times New Roman"/>
-          <w:lang w:val="ro-RO"/>
-        </w:rPr>
-      </w:pPr>
-    </w:p>
-    <w:p>
-      <w:pPr>
-        <w:jc w:val="left"/>
-        <w:rPr>
-          <w:rFonts w:cs="Times New Roman"/>
-          <w:lang w:val="ro-RO"/>
-        </w:rPr>
-      </w:pPr>
-    </w:p>
-    <w:p>
-      <w:pPr>
-        <w:jc w:val="left"/>
-        <w:rPr>
-          <w:rFonts w:cs="Times New Roman"/>
-          <w:lang w:val="ro-RO"/>
-        </w:rPr>
-      </w:pPr>
-    </w:p>
-    <w:p>
-      <w:pPr>
-        <w:jc w:val="left"/>
-        <w:rPr>
-          <w:rFonts w:cs="Times New Roman"/>
-          <w:lang w:val="ro-RO"/>
-        </w:rPr>
-      </w:pPr>
-    </w:p>
-    <w:p>
-      <w:pPr>
-        <w:pStyle w:val="Heading4"/>
-        <w:rPr>
-          <w:lang w:val="ro-RO"/>
-        </w:rPr>
-      </w:pPr>
-      <w:r>
-        <w:rPr>
-          <w:lang w:val="ro-RO"/>
-        </w:rPr>
-        <w:t xml:space="preserve">Rezultate măsurare </w:t>
-      </w:r>
-      <w:proofErr w:type="spellStart"/>
-      <w:r>
-        <w:rPr>
-          <w:lang w:val="ro-RO"/>
-        </w:rPr>
-        <w:t>multitasking</w:t>
-      </w:r>
-      <w:proofErr w:type="spellEnd"/>
-    </w:p>
-    <w:p/>
-    <w:p>
-      <w:pPr>
-        <w:pStyle w:val="Heading3"/>
-        <w:rPr>
-          <w:rFonts w:eastAsiaTheme="minorHAnsi"/>
-          <w:color w:val="auto"/>
-          <w:sz w:val="24"/>
-          <w:szCs w:val="24"/>
-          <w:lang w:val="ro-RO"/>
-        </w:rPr>
-      </w:pPr>
-      <w:r>
-        <w:rPr>
-          <w:lang w:val="ro-RO"/>
-        </w:rPr>
-        <w:t>Comparație</w:t>
-      </w:r>
-    </w:p>
-    <w:p>
-      <w:pPr>
-        <w:rPr>
-          <w:lang w:val="ro-RO"/>
-        </w:rPr>
-      </w:pPr>
-      <w:r>
-        <w:rPr>
-          <w:lang w:val="ro-RO"/>
-        </w:rPr>
-        <w:t xml:space="preserve">Din punct de vedere </w:t>
-      </w:r>
-      <w:r>
-        <w:rPr>
-          <w:lang w:val="ro-RO"/>
-        </w:rPr>
-        <w:t xml:space="preserve">al memoriei folosite, varianta </w:t>
-      </w:r>
-      <w:r>
-        <w:t>s</w:t>
-      </w:r>
-      <w:r>
-        <w:t>ingle-tasking</w:t>
-      </w:r>
-      <w:r>
-        <w:rPr>
-          <w:lang w:val="ro-RO"/>
-        </w:rPr>
-        <w:t xml:space="preserve"> </w:t>
-      </w:r>
-      <w:r>
-        <w:rPr>
-          <w:lang w:val="ro-RO"/>
-        </w:rPr>
-        <w:t xml:space="preserve">necesită mai puțină memorie decât varianta </w:t>
-      </w:r>
-      <w:proofErr w:type="spellStart"/>
-      <w:r>
-        <w:rPr>
-          <w:lang w:val="ro-RO"/>
-        </w:rPr>
-        <w:t>multitasking</w:t>
-      </w:r>
-      <w:proofErr w:type="spellEnd"/>
       <w:r>
         <w:rPr>
           <w:lang w:val="ro-RO"/>
@@ -12761,34 +11569,34 @@
         <w:rPr>
           <w:lang w:val="ro-RO"/>
         </w:rPr>
-        <w:t xml:space="preserve">Din punct de vedere al timpului de execuție, varianta </w:t>
-      </w:r>
-      <w:proofErr w:type="spellStart"/>
-      <w:r>
-        <w:rPr>
-          <w:lang w:val="ro-RO"/>
-        </w:rPr>
-        <w:t>multitasking</w:t>
-      </w:r>
-      <w:proofErr w:type="spellEnd"/>
-      <w:r>
-        <w:rPr>
-          <w:lang w:val="ro-RO"/>
-        </w:rPr>
-        <w:t xml:space="preserve"> are un timp de execuție mult mai scăzut decât varianta </w:t>
-      </w:r>
-      <w:r>
-        <w:t>s</w:t>
-      </w:r>
-      <w:r>
-        <w:t>ingle-tasking</w:t>
-      </w:r>
-      <w:r>
-        <w:rPr>
-          <w:lang w:val="ro-RO"/>
-        </w:rPr>
-        <w:t>.</w:t>
-      </w:r>
+        <w:object w:dxaOrig="8910" w:dyaOrig="4632" w14:anchorId="39AEDFDD">
+          <v:shape id="_x0000_i1159" type="#_x0000_t75" style="width:445.5pt;height:231.5pt" o:ole="">
+            <v:imagedata r:id="rId23" o:title=""/>
+          </v:shape>
+          <o:OLEObject Type="Embed" ProgID="Excel.Sheet.12" ShapeID="_x0000_i1159" DrawAspect="Content" ObjectID="_1796120878" r:id="rId24"/>
+        </w:object>
+      </w:r>
+    </w:p>
+    <w:p>
+      <w:pPr>
+        <w:rPr>
+          <w:lang w:val="ro-RO"/>
+        </w:rPr>
+      </w:pPr>
+    </w:p>
+    <w:p>
+      <w:pPr>
+        <w:rPr>
+          <w:lang w:val="ro-RO"/>
+        </w:rPr>
+      </w:pPr>
+    </w:p>
+    <w:p>
+      <w:pPr>
+        <w:rPr>
+          <w:lang w:val="ro-RO"/>
+        </w:rPr>
+      </w:pPr>
       <w:r>
         <w:rPr>
           <w:lang w:val="ro-RO"/>
@@ -12831,7 +11639,7 @@
           <w:lang w:val="ro-RO"/>
         </w:rPr>
       </w:pPr>
-      <w:hyperlink r:id="rId11" w:history="1">
+      <w:hyperlink r:id="rId25" w:history="1">
         <w:r>
           <w:rPr>
             <w:rStyle w:val="Hyperlink"/>
@@ -12934,7 +11742,7 @@
           <w:lang w:val="ro-RO"/>
         </w:rPr>
       </w:pPr>
-      <w:hyperlink r:id="rId12" w:history="1">
+      <w:hyperlink r:id="rId26" w:history="1">
         <w:r>
           <w:rPr>
             <w:rStyle w:val="Hyperlink"/>
@@ -13027,7 +11835,7 @@
           <w:lang w:val="ro-RO"/>
         </w:rPr>
       </w:pPr>
-      <w:hyperlink r:id="rId13" w:history="1">
+      <w:hyperlink r:id="rId27" w:history="1">
         <w:r>
           <w:rPr>
             <w:rStyle w:val="Hyperlink"/>
@@ -13105,7 +11913,7 @@
           <w:lang w:val="ro-RO"/>
         </w:rPr>
       </w:pPr>
-      <w:hyperlink r:id="rId14" w:history="1">
+      <w:hyperlink r:id="rId28" w:history="1">
         <w:r>
           <w:rPr>
             <w:rStyle w:val="Hyperlink"/>
@@ -13177,7 +11985,7 @@
           <w:lang w:val="ro-RO"/>
         </w:rPr>
       </w:pPr>
-      <w:hyperlink r:id="rId15" w:history="1">
+      <w:hyperlink r:id="rId29" w:history="1">
         <w:r>
           <w:rPr>
             <w:rStyle w:val="Hyperlink"/>
@@ -13264,7 +12072,7 @@
           <w:lang w:val="ro-RO"/>
         </w:rPr>
       </w:pPr>
-      <w:hyperlink r:id="rId16" w:history="1">
+      <w:hyperlink r:id="rId30" w:history="1">
         <w:r>
           <w:rPr>
             <w:rStyle w:val="Hyperlink"/>
@@ -13349,7 +12157,7 @@
           <w:lang w:val="ro-RO"/>
         </w:rPr>
       </w:pPr>
-      <w:hyperlink r:id="rId17" w:history="1">
+      <w:hyperlink r:id="rId31" w:history="1">
         <w:r>
           <w:rPr>
             <w:rStyle w:val="Hyperlink"/>
@@ -13412,7 +12220,6 @@
         </w:rPr>
         <w:t xml:space="preserve"> </w:t>
       </w:r>
-      <w:proofErr w:type="spellStart"/>
       <w:r>
         <w:rPr>
           <w:rStyle w:val="Hyperlink"/>
@@ -13421,62 +12228,7 @@
           <w:u w:val="none"/>
           <w:lang w:val="ro-RO"/>
         </w:rPr>
-        <w:t>FoxBot</w:t>
-      </w:r>
-      <w:proofErr w:type="spellEnd"/>
-      <w:r>
-        <w:rPr>
-          <w:rStyle w:val="Hyperlink"/>
-          <w:rFonts w:cs="Times New Roman"/>
-          <w:color w:val="auto"/>
-          <w:u w:val="none"/>
-          <w:lang w:val="ro-RO"/>
-        </w:rPr>
-        <w:t xml:space="preserve">, 2A02:8071:3E90:6200:58A6:C44A:D055:E50E, </w:t>
-      </w:r>
-      <w:proofErr w:type="spellStart"/>
-      <w:r>
-        <w:rPr>
-          <w:rStyle w:val="Hyperlink"/>
-          <w:rFonts w:cs="Times New Roman"/>
-          <w:color w:val="auto"/>
-          <w:u w:val="none"/>
-          <w:lang w:val="ro-RO"/>
-        </w:rPr>
-        <w:t>Miehs</w:t>
-      </w:r>
-      <w:proofErr w:type="spellEnd"/>
-      <w:r>
-        <w:rPr>
-          <w:rStyle w:val="Hyperlink"/>
-          <w:rFonts w:cs="Times New Roman"/>
-          <w:color w:val="auto"/>
-          <w:u w:val="none"/>
-          <w:lang w:val="ro-RO"/>
-        </w:rPr>
-        <w:t xml:space="preserve">, 92.230.230.246, </w:t>
-      </w:r>
-      <w:proofErr w:type="spellStart"/>
-      <w:r>
-        <w:rPr>
-          <w:rStyle w:val="Hyperlink"/>
-          <w:rFonts w:cs="Times New Roman"/>
-          <w:color w:val="auto"/>
-          <w:u w:val="none"/>
-          <w:lang w:val="ro-RO"/>
-        </w:rPr>
-        <w:t>Falseufals</w:t>
-      </w:r>
-      <w:proofErr w:type="spellEnd"/>
-      <w:r>
-        <w:rPr>
-          <w:rStyle w:val="Hyperlink"/>
-          <w:rFonts w:cs="Times New Roman"/>
-          <w:color w:val="auto"/>
-          <w:u w:val="none"/>
-          <w:lang w:val="ro-RO"/>
-        </w:rPr>
-        <w:t xml:space="preserve"> Nicolae Coman, Data vizitării: 24.10.2024</w:t>
+        <w:t>FoxBot, 2A02:8071:3E90:6200:58A6:C44A:D055:E50E, Miehs, 92.230.230.246, Falseufals Nicolae Coman, Data vizitării: 24.10.2024</w:t>
       </w:r>
     </w:p>
     <w:p>
@@ -13508,7 +12260,7 @@
           <w:lang w:val="ro-RO"/>
         </w:rPr>
       </w:pPr>
-      <w:hyperlink r:id="rId18" w:history="1">
+      <w:hyperlink r:id="rId32" w:history="1">
         <w:r>
           <w:rPr>
             <w:rStyle w:val="Hyperlink"/>
@@ -13587,7 +12339,7 @@
           <w:lang w:val="ro-RO"/>
         </w:rPr>
       </w:pPr>
-      <w:hyperlink r:id="rId19" w:history="1">
+      <w:hyperlink r:id="rId33" w:history="1">
         <w:r>
           <w:rPr>
             <w:rStyle w:val="Hyperlink"/>
@@ -13647,7 +12399,7 @@
           <w:lang w:val="ro-RO"/>
         </w:rPr>
       </w:pPr>
-      <w:hyperlink r:id="rId20" w:anchor="Lets_start_multitasking" w:history="1">
+      <w:hyperlink r:id="rId34" w:anchor="Lets_start_multitasking" w:history="1">
         <w:r>
           <w:rPr>
             <w:rStyle w:val="Hyperlink"/>
@@ -13723,7 +12475,7 @@
           <w:lang w:val="ro-RO"/>
         </w:rPr>
       </w:pPr>
-      <w:hyperlink r:id="rId21" w:history="1">
+      <w:hyperlink r:id="rId35" w:history="1">
         <w:r>
           <w:rPr>
             <w:rStyle w:val="Hyperlink"/>
@@ -13783,7 +12535,7 @@
           <w:lang w:val="ro-RO"/>
         </w:rPr>
       </w:pPr>
-      <w:hyperlink r:id="rId22" w:history="1">
+      <w:hyperlink r:id="rId36" w:history="1">
         <w:r>
           <w:rPr>
             <w:rStyle w:val="Hyperlink"/>
@@ -13860,7 +12612,7 @@
           <w:lang w:val="ro-RO"/>
         </w:rPr>
       </w:pPr>
-      <w:hyperlink r:id="rId23" w:history="1">
+      <w:hyperlink r:id="rId37" w:history="1">
         <w:r>
           <w:rPr>
             <w:rStyle w:val="Hyperlink"/>
@@ -13932,7 +12684,7 @@
           <w:lang w:val="ro-RO"/>
         </w:rPr>
       </w:pPr>
-      <w:hyperlink r:id="rId24" w:history="1">
+      <w:hyperlink r:id="rId38" w:history="1">
         <w:r>
           <w:rPr>
             <w:rStyle w:val="Hyperlink"/>
@@ -13966,21 +12718,12 @@
         <w:tab/>
         <w:t xml:space="preserve">- Autor: </w:t>
       </w:r>
-      <w:proofErr w:type="spellStart"/>
-      <w:r>
-        <w:rPr>
-          <w:rFonts w:cs="Times New Roman"/>
-          <w:lang w:val="ro-RO"/>
-        </w:rPr>
-        <w:t>ElectronicWings</w:t>
-      </w:r>
-      <w:proofErr w:type="spellEnd"/>
-      <w:r>
-        <w:rPr>
-          <w:rFonts w:cs="Times New Roman"/>
-          <w:lang w:val="ro-RO"/>
-        </w:rPr>
-        <w:t>,</w:t>
+      <w:r>
+        <w:rPr>
+          <w:rFonts w:cs="Times New Roman"/>
+          <w:lang w:val="ro-RO"/>
+        </w:rPr>
+        <w:t>ElectronicWings,</w:t>
       </w:r>
       <w:r>
         <w:rPr>
@@ -14045,7 +12788,7 @@
           <w:lang w:val="ro-RO"/>
         </w:rPr>
       </w:pPr>
-      <w:hyperlink r:id="rId25" w:history="1">
+      <w:hyperlink r:id="rId39" w:history="1">
         <w:r>
           <w:rPr>
             <w:rStyle w:val="Hyperlink"/>
@@ -14079,21 +12822,12 @@
         <w:tab/>
         <w:t xml:space="preserve">- Autor: </w:t>
       </w:r>
-      <w:proofErr w:type="spellStart"/>
-      <w:r>
-        <w:rPr>
-          <w:rFonts w:cs="Times New Roman"/>
-          <w:lang w:val="ro-RO"/>
-        </w:rPr>
-        <w:t>ElectronicWings</w:t>
-      </w:r>
-      <w:proofErr w:type="spellEnd"/>
-      <w:r>
-        <w:rPr>
-          <w:rFonts w:cs="Times New Roman"/>
-          <w:lang w:val="ro-RO"/>
-        </w:rPr>
-        <w:t>,</w:t>
+      <w:r>
+        <w:rPr>
+          <w:rFonts w:cs="Times New Roman"/>
+          <w:lang w:val="ro-RO"/>
+        </w:rPr>
+        <w:t>ElectronicWings,</w:t>
       </w:r>
       <w:r>
         <w:rPr>
@@ -14155,7 +12889,7 @@
           <w:lang w:val="ro-RO"/>
         </w:rPr>
       </w:pPr>
-      <w:hyperlink r:id="rId26" w:history="1">
+      <w:hyperlink r:id="rId40" w:history="1">
         <w:r>
           <w:rPr>
             <w:rStyle w:val="Hyperlink"/>
@@ -14216,7 +12950,7 @@
           <w:lang w:val="ro-RO"/>
         </w:rPr>
       </w:pPr>
-      <w:hyperlink r:id="rId27" w:history="1">
+      <w:hyperlink r:id="rId41" w:history="1">
         <w:r>
           <w:rPr>
             <w:rStyle w:val="Hyperlink"/>
@@ -14245,23 +12979,7 @@
           <w:lang w:val="ro-RO"/>
         </w:rPr>
         <w:tab/>
-        <w:t xml:space="preserve">-Autor: Scott </w:t>
-      </w:r>
-      <w:proofErr w:type="spellStart"/>
-      <w:r>
-        <w:rPr>
-          <w:rFonts w:cs="Times New Roman"/>
-          <w:lang w:val="ro-RO"/>
-        </w:rPr>
-        <w:t>Nevil</w:t>
-      </w:r>
-      <w:proofErr w:type="spellEnd"/>
-      <w:r>
-        <w:rPr>
-          <w:rFonts w:cs="Times New Roman"/>
-          <w:lang w:val="ro-RO"/>
-        </w:rPr>
-        <w:t xml:space="preserve">, </w:t>
+        <w:t xml:space="preserve">-Autor: Scott Nevil, </w:t>
       </w:r>
       <w:r>
         <w:rPr>
@@ -14310,7 +13028,7 @@
           <w:lang w:val="ro-RO"/>
         </w:rPr>
       </w:pPr>
-      <w:hyperlink r:id="rId28" w:history="1">
+      <w:hyperlink r:id="rId42" w:history="1">
         <w:r>
           <w:rPr>
             <w:rStyle w:val="Hyperlink"/>
@@ -14339,39 +13057,7 @@
           <w:lang w:val="ro-RO"/>
         </w:rPr>
         <w:tab/>
-        <w:t xml:space="preserve">-Autor: </w:t>
-      </w:r>
-      <w:proofErr w:type="spellStart"/>
-      <w:r>
-        <w:rPr>
-          <w:rFonts w:cs="Times New Roman"/>
-          <w:lang w:val="ro-RO"/>
-        </w:rPr>
-        <w:t>Brett</w:t>
-      </w:r>
-      <w:proofErr w:type="spellEnd"/>
-      <w:r>
-        <w:rPr>
-          <w:rFonts w:cs="Times New Roman"/>
-          <w:lang w:val="ro-RO"/>
-        </w:rPr>
-        <w:t xml:space="preserve"> </w:t>
-      </w:r>
-      <w:proofErr w:type="spellStart"/>
-      <w:r>
-        <w:rPr>
-          <w:rFonts w:cs="Times New Roman"/>
-          <w:lang w:val="ro-RO"/>
-        </w:rPr>
-        <w:t>Garberman</w:t>
-      </w:r>
-      <w:proofErr w:type="spellEnd"/>
-      <w:r>
-        <w:rPr>
-          <w:rFonts w:cs="Times New Roman"/>
-          <w:lang w:val="ro-RO"/>
-        </w:rPr>
-        <w:t>, Data vizitării: 07.11.2024</w:t>
+        <w:t>-Autor: Brett Garberman, Data vizitării: 07.11.2024</w:t>
       </w:r>
     </w:p>
     <w:p>
@@ -14399,7 +13085,7 @@
           <w:lang w:val="ro-RO"/>
         </w:rPr>
       </w:pPr>
-      <w:hyperlink r:id="rId29" w:history="1">
+      <w:hyperlink r:id="rId43" w:history="1">
         <w:r>
           <w:rPr>
             <w:rStyle w:val="Hyperlink"/>
@@ -14449,7 +13135,7 @@
           <w:lang w:val="ro-RO"/>
         </w:rPr>
       </w:pPr>
-      <w:hyperlink r:id="rId30" w:history="1">
+      <w:hyperlink r:id="rId44" w:history="1">
         <w:r>
           <w:rPr>
             <w:rStyle w:val="Hyperlink"/>
@@ -14478,23 +13164,7 @@
           <w:lang w:val="ro-RO"/>
         </w:rPr>
         <w:tab/>
-        <w:t xml:space="preserve">-Autor </w:t>
-      </w:r>
-      <w:proofErr w:type="spellStart"/>
-      <w:r>
-        <w:rPr>
-          <w:rFonts w:cs="Times New Roman"/>
-          <w:lang w:val="ro-RO"/>
-        </w:rPr>
-        <w:t>Ramesh</w:t>
-      </w:r>
-      <w:proofErr w:type="spellEnd"/>
-      <w:r>
-        <w:rPr>
-          <w:rFonts w:cs="Times New Roman"/>
-          <w:lang w:val="ro-RO"/>
-        </w:rPr>
-        <w:t xml:space="preserve"> G, Data vizitării: 07.11.2024</w:t>
+        <w:t>-Autor Ramesh G, Data vizitării: 07.11.2024</w:t>
       </w:r>
     </w:p>
     <w:p>
@@ -14533,7 +13203,7 @@
           <w:lang w:val="ro-RO"/>
         </w:rPr>
       </w:pPr>
-      <w:hyperlink r:id="rId31" w:history="1">
+      <w:hyperlink r:id="rId45" w:history="1">
         <w:r>
           <w:rPr>
             <w:rStyle w:val="Hyperlink"/>
@@ -14562,39 +13232,7 @@
           <w:lang w:val="ro-RO"/>
         </w:rPr>
         <w:tab/>
-        <w:t xml:space="preserve">-Autor: </w:t>
-      </w:r>
-      <w:proofErr w:type="spellStart"/>
-      <w:r>
-        <w:rPr>
-          <w:rFonts w:cs="Times New Roman"/>
-          <w:lang w:val="ro-RO"/>
-        </w:rPr>
-        <w:t>Debanjan</w:t>
-      </w:r>
-      <w:proofErr w:type="spellEnd"/>
-      <w:r>
-        <w:rPr>
-          <w:rFonts w:cs="Times New Roman"/>
-          <w:lang w:val="ro-RO"/>
-        </w:rPr>
-        <w:t xml:space="preserve"> </w:t>
-      </w:r>
-      <w:proofErr w:type="spellStart"/>
-      <w:r>
-        <w:rPr>
-          <w:rFonts w:cs="Times New Roman"/>
-          <w:lang w:val="ro-RO"/>
-        </w:rPr>
-        <w:t>Saha</w:t>
-      </w:r>
-      <w:proofErr w:type="spellEnd"/>
-      <w:r>
-        <w:rPr>
-          <w:rFonts w:cs="Times New Roman"/>
-          <w:lang w:val="ro-RO"/>
-        </w:rPr>
-        <w:t>,  Data vizitării: 08.11.2024</w:t>
+        <w:t>-Autor: Debanjan Saha,  Data vizitării: 08.11.2024</w:t>
       </w:r>
     </w:p>
     <w:p>
@@ -14680,7 +13318,7 @@
           <w:lang w:val="ro-RO"/>
         </w:rPr>
       </w:pPr>
-      <w:hyperlink r:id="rId32" w:history="1">
+      <w:hyperlink r:id="rId46" w:history="1">
         <w:r>
           <w:rPr>
             <w:rStyle w:val="Hyperlink"/>
@@ -14715,23 +13353,7 @@
           <w:rFonts w:cs="Times New Roman"/>
           <w:lang w:val="ro-RO"/>
         </w:rPr>
-        <w:t xml:space="preserve"> -Autor: Rod </w:t>
-      </w:r>
-      <w:proofErr w:type="spellStart"/>
-      <w:r>
-        <w:rPr>
-          <w:rFonts w:cs="Times New Roman"/>
-          <w:lang w:val="ro-RO"/>
-        </w:rPr>
-        <w:t>Nussbaumer</w:t>
-      </w:r>
-      <w:proofErr w:type="spellEnd"/>
-      <w:r>
-        <w:rPr>
-          <w:rFonts w:cs="Times New Roman"/>
-          <w:lang w:val="ro-RO"/>
-        </w:rPr>
-        <w:t>,  Data vizitării: 21.11.2024</w:t>
+        <w:t xml:space="preserve"> -Autor: Rod Nussbaumer,  Data vizitării: 21.11.2024</w:t>
       </w:r>
     </w:p>
     <w:p>
@@ -14763,7 +13385,7 @@
           <w:lang w:val="ro-RO"/>
         </w:rPr>
       </w:pPr>
-      <w:hyperlink r:id="rId33" w:history="1">
+      <w:hyperlink r:id="rId47" w:history="1">
         <w:r>
           <w:rPr>
             <w:rStyle w:val="Hyperlink"/>
@@ -14800,7 +13422,6 @@
         </w:rPr>
         <w:t xml:space="preserve">-Autor: </w:t>
       </w:r>
-      <w:proofErr w:type="spellStart"/>
       <w:r>
         <w:rPr>
           <w:rFonts w:cs="Times New Roman"/>
@@ -14808,7 +13429,6 @@
         </w:rPr>
         <w:t>Cybergibbons</w:t>
       </w:r>
-      <w:proofErr w:type="spellEnd"/>
       <w:r>
         <w:rPr>
           <w:rFonts w:cs="Times New Roman"/>
@@ -15119,23 +13739,7 @@
           <w:rFonts w:cs="Times New Roman"/>
           <w:lang w:val="ro-RO"/>
         </w:rPr>
-        <w:t xml:space="preserve"> program pentru </w:t>
-      </w:r>
-      <w:proofErr w:type="spellStart"/>
-      <w:r>
-        <w:rPr>
-          <w:rFonts w:cs="Times New Roman"/>
-          <w:lang w:val="ro-RO"/>
-        </w:rPr>
-        <w:t>Arduino</w:t>
-      </w:r>
-      <w:proofErr w:type="spellEnd"/>
-      <w:r>
-        <w:rPr>
-          <w:rFonts w:cs="Times New Roman"/>
-          <w:lang w:val="ro-RO"/>
-        </w:rPr>
-        <w:t xml:space="preserve"> și aplicație</w:t>
+        <w:t xml:space="preserve"> program pentru Arduino și aplicație</w:t>
       </w:r>
     </w:p>
     <w:p>
@@ -15202,17 +13806,8 @@
           <w:rFonts w:cs="Times New Roman"/>
           <w:lang w:val="ro-RO"/>
         </w:rPr>
-        <w:t xml:space="preserve">Terminat interfață grafică și prima variantă de program pentru </w:t>
-      </w:r>
-      <w:proofErr w:type="spellStart"/>
-      <w:r>
-        <w:rPr>
-          <w:rFonts w:cs="Times New Roman"/>
-          <w:lang w:val="ro-RO"/>
-        </w:rPr>
-        <w:t>Arduino</w:t>
-      </w:r>
-      <w:proofErr w:type="spellEnd"/>
+        <w:t>Terminat interfață grafică și prima variantă de program pentru Arduino</w:t>
+      </w:r>
     </w:p>
     <w:p>
       <w:pPr>
@@ -15254,17 +13849,8 @@
           <w:rFonts w:cs="Times New Roman"/>
           <w:lang w:val="ro-RO"/>
         </w:rPr>
-        <w:t xml:space="preserve">Optimizat program </w:t>
-      </w:r>
-      <w:proofErr w:type="spellStart"/>
-      <w:r>
-        <w:rPr>
-          <w:rFonts w:cs="Times New Roman"/>
-          <w:lang w:val="ro-RO"/>
-        </w:rPr>
-        <w:t>arduino</w:t>
-      </w:r>
-      <w:proofErr w:type="spellEnd"/>
+        <w:t>Optimizat program arduino</w:t>
+      </w:r>
     </w:p>
     <w:p>
       <w:pPr>
@@ -20185,7 +18771,7 @@
   <w:style w:type="paragraph" w:default="1" w:styleId="Normal">
     <w:name w:val="Normal"/>
     <w:qFormat/>
-    <w:rsid w:val="00BA1A51"/>
+    <w:rsid w:val="00843048"/>
     <w:pPr>
       <w:jc w:val="both"/>
     </w:pPr>
@@ -20401,6 +18987,7 @@
   <w:style w:type="character" w:default="1" w:styleId="DefaultParagraphFont">
     <w:name w:val="Default Paragraph Font"/>
     <w:uiPriority w:val="1"/>
+    <w:semiHidden/>
     <w:unhideWhenUsed/>
   </w:style>
   <w:style w:type="table" w:default="1" w:styleId="TableNormal">

--- a/Procesarea semnalelor primite de la senzori pe microcontroler.docx
+++ b/Procesarea semnalelor primite de la senzori pe microcontroler.docx
@@ -2959,7 +2959,23 @@
           <w:rFonts w:cs="Times New Roman"/>
           <w:lang w:val="ro-RO"/>
         </w:rPr>
-        <w:t>cificații Arduino UNO</w:t>
+        <w:t xml:space="preserve">cificații </w:t>
+      </w:r>
+      <w:proofErr w:type="spellStart"/>
+      <w:r>
+        <w:rPr>
+          <w:rFonts w:cs="Times New Roman"/>
+          <w:lang w:val="ro-RO"/>
+        </w:rPr>
+        <w:t>Arduino</w:t>
+      </w:r>
+      <w:proofErr w:type="spellEnd"/>
+      <w:r>
+        <w:rPr>
+          <w:rFonts w:cs="Times New Roman"/>
+          <w:lang w:val="ro-RO"/>
+        </w:rPr>
+        <w:t xml:space="preserve"> UNO</w:t>
       </w:r>
       <w:bookmarkEnd w:id="4"/>
     </w:p>
@@ -2971,12 +2987,21 @@
           <w:lang w:val="ro-RO"/>
         </w:rPr>
       </w:pPr>
-      <w:r>
-        <w:rPr>
-          <w:rFonts w:cs="Times New Roman"/>
-          <w:lang w:val="ro-RO"/>
-        </w:rPr>
-        <w:t>Arduino UNO este o placă de dezvoltare populară, ideală pentru începători și profesioniști, bazată pe microcontrolerul ATmega328P. Designul său simplu și versatil o face potrivită pentru o gamă largă de proiecte electronice.</w:t>
+      <w:proofErr w:type="spellStart"/>
+      <w:r>
+        <w:rPr>
+          <w:rFonts w:cs="Times New Roman"/>
+          <w:lang w:val="ro-RO"/>
+        </w:rPr>
+        <w:t>Arduino</w:t>
+      </w:r>
+      <w:proofErr w:type="spellEnd"/>
+      <w:r>
+        <w:rPr>
+          <w:rFonts w:cs="Times New Roman"/>
+          <w:lang w:val="ro-RO"/>
+        </w:rPr>
+        <w:t xml:space="preserve"> UNO este o placă de dezvoltare populară, ideală pentru începători și profesioniști, bazată pe microcontrolerul ATmega328P. Designul său simplu și versatil o face potrivită pentru o gamă largă de proiecte electronice.</w:t>
       </w:r>
     </w:p>
     <w:p>
@@ -3034,7 +3059,23 @@
           <w:rFonts w:cs="Times New Roman"/>
           <w:lang w:val="ro-RO"/>
         </w:rPr>
-        <w:t>Tensiunea de funcționare a Arduino-ului este de 5V.</w:t>
+        <w:t xml:space="preserve">Tensiunea de funcționare a </w:t>
+      </w:r>
+      <w:proofErr w:type="spellStart"/>
+      <w:r>
+        <w:rPr>
+          <w:rFonts w:cs="Times New Roman"/>
+          <w:lang w:val="ro-RO"/>
+        </w:rPr>
+        <w:t>Arduino</w:t>
+      </w:r>
+      <w:proofErr w:type="spellEnd"/>
+      <w:r>
+        <w:rPr>
+          <w:rFonts w:cs="Times New Roman"/>
+          <w:lang w:val="ro-RO"/>
+        </w:rPr>
+        <w:t>-ului este de 5V.</w:t>
       </w:r>
     </w:p>
     <w:p>
@@ -3202,7 +3243,23 @@
           <w:rFonts w:cs="Times New Roman"/>
           <w:lang w:val="ro-RO"/>
         </w:rPr>
-        <w:t>Memoria Flash - 32 KB, iar 0.5 KB din memorie este utilizată de bootloader.</w:t>
+        <w:t xml:space="preserve">Memoria Flash - 32 KB, iar 0.5 KB din memorie este utilizată de </w:t>
+      </w:r>
+      <w:proofErr w:type="spellStart"/>
+      <w:r>
+        <w:rPr>
+          <w:rFonts w:cs="Times New Roman"/>
+          <w:lang w:val="ro-RO"/>
+        </w:rPr>
+        <w:t>bootloader</w:t>
+      </w:r>
+      <w:proofErr w:type="spellEnd"/>
+      <w:r>
+        <w:rPr>
+          <w:rFonts w:cs="Times New Roman"/>
+          <w:lang w:val="ro-RO"/>
+        </w:rPr>
+        <w:t>.</w:t>
       </w:r>
     </w:p>
     <w:p>
@@ -3307,7 +3364,23 @@
           <w:rFonts w:cs="Times New Roman"/>
           <w:lang w:val="ro-RO"/>
         </w:rPr>
-        <w:t>Dimensiunile Arduino-ului sunt 68.6 mm x 53.4 mm.</w:t>
+        <w:t xml:space="preserve">Dimensiunile </w:t>
+      </w:r>
+      <w:proofErr w:type="spellStart"/>
+      <w:r>
+        <w:rPr>
+          <w:rFonts w:cs="Times New Roman"/>
+          <w:lang w:val="ro-RO"/>
+        </w:rPr>
+        <w:t>Arduino</w:t>
+      </w:r>
+      <w:proofErr w:type="spellEnd"/>
+      <w:r>
+        <w:rPr>
+          <w:rFonts w:cs="Times New Roman"/>
+          <w:lang w:val="ro-RO"/>
+        </w:rPr>
+        <w:t>-ului sunt 68.6 mm x 53.4 mm.</w:t>
       </w:r>
     </w:p>
     <w:p>
@@ -3323,7 +3396,39 @@
           <w:rFonts w:cs="Times New Roman"/>
           <w:lang w:val="ro-RO"/>
         </w:rPr>
-        <w:t>Nu există suport pentru multiprocesare sau multithreading pe Arduino.</w:t>
+        <w:t xml:space="preserve">Nu există suport pentru multiprocesare sau </w:t>
+      </w:r>
+      <w:proofErr w:type="spellStart"/>
+      <w:r>
+        <w:rPr>
+          <w:rFonts w:cs="Times New Roman"/>
+          <w:lang w:val="ro-RO"/>
+        </w:rPr>
+        <w:t>multithreading</w:t>
+      </w:r>
+      <w:proofErr w:type="spellEnd"/>
+      <w:r>
+        <w:rPr>
+          <w:rFonts w:cs="Times New Roman"/>
+          <w:lang w:val="ro-RO"/>
+        </w:rPr>
+        <w:t xml:space="preserve"> pe </w:t>
+      </w:r>
+      <w:proofErr w:type="spellStart"/>
+      <w:r>
+        <w:rPr>
+          <w:rFonts w:cs="Times New Roman"/>
+          <w:lang w:val="ro-RO"/>
+        </w:rPr>
+        <w:t>Arduino</w:t>
+      </w:r>
+      <w:proofErr w:type="spellEnd"/>
+      <w:r>
+        <w:rPr>
+          <w:rFonts w:cs="Times New Roman"/>
+          <w:lang w:val="ro-RO"/>
+        </w:rPr>
+        <w:t>.</w:t>
       </w:r>
     </w:p>
     <w:p>
@@ -3364,9 +3469,34 @@
           <w:rFonts w:cs="Times New Roman"/>
           <w:lang w:val="ro-RO"/>
         </w:rPr>
-        <w:t xml:space="preserve"> multitasking cu Arduino</w:t>
+        <w:t xml:space="preserve"> </w:t>
+      </w:r>
+      <w:proofErr w:type="spellStart"/>
+      <w:r>
+        <w:rPr>
+          <w:rFonts w:cs="Times New Roman"/>
+          <w:lang w:val="ro-RO"/>
+        </w:rPr>
+        <w:t>multitasking</w:t>
+      </w:r>
+      <w:proofErr w:type="spellEnd"/>
+      <w:r>
+        <w:rPr>
+          <w:rFonts w:cs="Times New Roman"/>
+          <w:lang w:val="ro-RO"/>
+        </w:rPr>
+        <w:t xml:space="preserve"> cu </w:t>
+      </w:r>
+      <w:proofErr w:type="spellStart"/>
+      <w:r>
+        <w:rPr>
+          <w:rFonts w:cs="Times New Roman"/>
+          <w:lang w:val="ro-RO"/>
+        </w:rPr>
+        <w:t>Arduino</w:t>
       </w:r>
       <w:bookmarkEnd w:id="5"/>
+      <w:proofErr w:type="spellEnd"/>
     </w:p>
     <w:p>
       <w:pPr>
@@ -3424,7 +3554,23 @@
           <w:rFonts w:cs="Times New Roman"/>
           <w:lang w:val="ro-RO"/>
         </w:rPr>
-        <w:t>Totodată ar trebui îndeplinite urmatoarele condiții:</w:t>
+        <w:t xml:space="preserve">Totodată ar trebui îndeplinite </w:t>
+      </w:r>
+      <w:proofErr w:type="spellStart"/>
+      <w:r>
+        <w:rPr>
+          <w:rFonts w:cs="Times New Roman"/>
+          <w:lang w:val="ro-RO"/>
+        </w:rPr>
+        <w:t>urmatoarele</w:t>
+      </w:r>
+      <w:proofErr w:type="spellEnd"/>
+      <w:r>
+        <w:rPr>
+          <w:rFonts w:cs="Times New Roman"/>
+          <w:lang w:val="ro-RO"/>
+        </w:rPr>
+        <w:t xml:space="preserve"> condiții:</w:t>
       </w:r>
     </w:p>
     <w:p>
@@ -3466,7 +3612,23 @@
           <w:rFonts w:cs="Times New Roman"/>
           <w:lang w:val="ro-RO"/>
         </w:rPr>
-        <w:t xml:space="preserve">Nu folosim delay(). </w:t>
+        <w:t xml:space="preserve">Nu folosim </w:t>
+      </w:r>
+      <w:proofErr w:type="spellStart"/>
+      <w:r>
+        <w:rPr>
+          <w:rFonts w:cs="Times New Roman"/>
+          <w:lang w:val="ro-RO"/>
+        </w:rPr>
+        <w:t>delay</w:t>
+      </w:r>
+      <w:proofErr w:type="spellEnd"/>
+      <w:r>
+        <w:rPr>
+          <w:rFonts w:cs="Times New Roman"/>
+          <w:lang w:val="ro-RO"/>
+        </w:rPr>
+        <w:t xml:space="preserve">(). </w:t>
       </w:r>
     </w:p>
     <w:p>
@@ -3548,8 +3710,9 @@
           <w:bCs/>
           <w:lang w:val="ro-RO"/>
         </w:rPr>
-        <w:t>olosirea librăriei Prothreads</w:t>
-      </w:r>
+        <w:t xml:space="preserve">olosirea librăriei </w:t>
+      </w:r>
+      <w:proofErr w:type="spellStart"/>
       <w:r>
         <w:rPr>
           <w:rFonts w:cs="Times New Roman"/>
@@ -3557,6 +3720,16 @@
           <w:bCs/>
           <w:lang w:val="ro-RO"/>
         </w:rPr>
+        <w:t>Prothreads</w:t>
+      </w:r>
+      <w:proofErr w:type="spellEnd"/>
+      <w:r>
+        <w:rPr>
+          <w:rFonts w:cs="Times New Roman"/>
+          <w:b/>
+          <w:bCs/>
+          <w:lang w:val="ro-RO"/>
+        </w:rPr>
         <w:t>:</w:t>
       </w:r>
     </w:p>
@@ -3569,12 +3742,21 @@
           <w:lang w:val="ro-RO"/>
         </w:rPr>
       </w:pPr>
-      <w:r>
-        <w:rPr>
-          <w:rFonts w:cs="Times New Roman"/>
-          <w:lang w:val="ro-RO"/>
-        </w:rPr>
-        <w:t>Protothreads este o bibliotecă pur C.</w:t>
+      <w:proofErr w:type="spellStart"/>
+      <w:r>
+        <w:rPr>
+          <w:rFonts w:cs="Times New Roman"/>
+          <w:lang w:val="ro-RO"/>
+        </w:rPr>
+        <w:t>Protothreads</w:t>
+      </w:r>
+      <w:proofErr w:type="spellEnd"/>
+      <w:r>
+        <w:rPr>
+          <w:rFonts w:cs="Times New Roman"/>
+          <w:lang w:val="ro-RO"/>
+        </w:rPr>
+        <w:t xml:space="preserve"> este o bibliotecă pur C.</w:t>
       </w:r>
       <w:r>
         <w:rPr>
@@ -3588,7 +3770,55 @@
           <w:rFonts w:cs="Times New Roman"/>
           <w:lang w:val="ro-RO"/>
         </w:rPr>
-        <w:t>Cu Protothreads poți „simula” multithreading-ul pentru sisteme bazate pe evenimente, astfel că este destul de utilă pentru programele Arduino mai complexe.</w:t>
+        <w:t xml:space="preserve">Cu </w:t>
+      </w:r>
+      <w:proofErr w:type="spellStart"/>
+      <w:r>
+        <w:rPr>
+          <w:rFonts w:cs="Times New Roman"/>
+          <w:lang w:val="ro-RO"/>
+        </w:rPr>
+        <w:t>Protothreads</w:t>
+      </w:r>
+      <w:proofErr w:type="spellEnd"/>
+      <w:r>
+        <w:rPr>
+          <w:rFonts w:cs="Times New Roman"/>
+          <w:lang w:val="ro-RO"/>
+        </w:rPr>
+        <w:t xml:space="preserve"> poți „simula” </w:t>
+      </w:r>
+      <w:proofErr w:type="spellStart"/>
+      <w:r>
+        <w:rPr>
+          <w:rFonts w:cs="Times New Roman"/>
+          <w:lang w:val="ro-RO"/>
+        </w:rPr>
+        <w:t>multithreading-ul</w:t>
+      </w:r>
+      <w:proofErr w:type="spellEnd"/>
+      <w:r>
+        <w:rPr>
+          <w:rFonts w:cs="Times New Roman"/>
+          <w:lang w:val="ro-RO"/>
+        </w:rPr>
+        <w:t xml:space="preserve"> pentru sisteme bazate pe evenimente, astfel că este destul de utilă pentru programele </w:t>
+      </w:r>
+      <w:proofErr w:type="spellStart"/>
+      <w:r>
+        <w:rPr>
+          <w:rFonts w:cs="Times New Roman"/>
+          <w:lang w:val="ro-RO"/>
+        </w:rPr>
+        <w:t>Arduino</w:t>
+      </w:r>
+      <w:proofErr w:type="spellEnd"/>
+      <w:r>
+        <w:rPr>
+          <w:rFonts w:cs="Times New Roman"/>
+          <w:lang w:val="ro-RO"/>
+        </w:rPr>
+        <w:t xml:space="preserve"> mai complexe.</w:t>
       </w:r>
     </w:p>
     <w:p>
@@ -3623,6 +3853,7 @@
         </w:rPr>
         <w:t xml:space="preserve"> </w:t>
       </w:r>
+      <w:proofErr w:type="spellStart"/>
       <w:r>
         <w:rPr>
           <w:rFonts w:cs="Times New Roman"/>
@@ -3630,7 +3861,37 @@
           <w:bCs/>
           <w:lang w:val="ro-RO"/>
         </w:rPr>
-        <w:t>Multitasking cu millis():</w:t>
+        <w:t>Multitasking</w:t>
+      </w:r>
+      <w:proofErr w:type="spellEnd"/>
+      <w:r>
+        <w:rPr>
+          <w:rFonts w:cs="Times New Roman"/>
+          <w:b/>
+          <w:bCs/>
+          <w:lang w:val="ro-RO"/>
+        </w:rPr>
+        <w:t xml:space="preserve"> cu </w:t>
+      </w:r>
+      <w:proofErr w:type="spellStart"/>
+      <w:r>
+        <w:rPr>
+          <w:rFonts w:cs="Times New Roman"/>
+          <w:b/>
+          <w:bCs/>
+          <w:lang w:val="ro-RO"/>
+        </w:rPr>
+        <w:t>millis</w:t>
+      </w:r>
+      <w:proofErr w:type="spellEnd"/>
+      <w:r>
+        <w:rPr>
+          <w:rFonts w:cs="Times New Roman"/>
+          <w:b/>
+          <w:bCs/>
+          <w:lang w:val="ro-RO"/>
+        </w:rPr>
+        <w:t>():</w:t>
       </w:r>
     </w:p>
     <w:p>
@@ -3648,7 +3909,39 @@
           <w:rFonts w:cs="Times New Roman"/>
           <w:lang w:val="ro-RO"/>
         </w:rPr>
-        <w:t>Funcția millis returnează numărul de milisecunde de la momentul în care placa Arduino a început să ruleze programul curent, iar astfel o putem folosi</w:t>
+        <w:t xml:space="preserve">Funcția </w:t>
+      </w:r>
+      <w:proofErr w:type="spellStart"/>
+      <w:r>
+        <w:rPr>
+          <w:rFonts w:cs="Times New Roman"/>
+          <w:lang w:val="ro-RO"/>
+        </w:rPr>
+        <w:t>millis</w:t>
+      </w:r>
+      <w:proofErr w:type="spellEnd"/>
+      <w:r>
+        <w:rPr>
+          <w:rFonts w:cs="Times New Roman"/>
+          <w:lang w:val="ro-RO"/>
+        </w:rPr>
+        <w:t xml:space="preserve"> returnează numărul de milisecunde de la momentul în care placa </w:t>
+      </w:r>
+      <w:proofErr w:type="spellStart"/>
+      <w:r>
+        <w:rPr>
+          <w:rFonts w:cs="Times New Roman"/>
+          <w:lang w:val="ro-RO"/>
+        </w:rPr>
+        <w:t>Arduino</w:t>
+      </w:r>
+      <w:proofErr w:type="spellEnd"/>
+      <w:r>
+        <w:rPr>
+          <w:rFonts w:cs="Times New Roman"/>
+          <w:lang w:val="ro-RO"/>
+        </w:rPr>
+        <w:t xml:space="preserve"> a început să ruleze programul curent, iar astfel o putem folosi</w:t>
       </w:r>
       <w:r>
         <w:rPr>
@@ -3769,7 +4062,23 @@
           <w:rFonts w:cs="Times New Roman"/>
           <w:lang w:val="ro-RO"/>
         </w:rPr>
-        <w:t>Unii pini de pe Arduino suportă întreruperi hardware. Practic</w:t>
+        <w:t xml:space="preserve">Unii pini de pe </w:t>
+      </w:r>
+      <w:proofErr w:type="spellStart"/>
+      <w:r>
+        <w:rPr>
+          <w:rFonts w:cs="Times New Roman"/>
+          <w:lang w:val="ro-RO"/>
+        </w:rPr>
+        <w:t>Arduino</w:t>
+      </w:r>
+      <w:proofErr w:type="spellEnd"/>
+      <w:r>
+        <w:rPr>
+          <w:rFonts w:cs="Times New Roman"/>
+          <w:lang w:val="ro-RO"/>
+        </w:rPr>
+        <w:t xml:space="preserve"> suportă întreruperi hardware. Practic</w:t>
       </w:r>
       <w:r>
         <w:rPr>
@@ -3783,7 +4092,23 @@
           <w:rFonts w:cs="Times New Roman"/>
           <w:lang w:val="ro-RO"/>
         </w:rPr>
-        <w:t xml:space="preserve"> o funcție care este declanșată de un buton sau alt actuator de pe un pin hardware.</w:t>
+        <w:t xml:space="preserve"> o funcție care este declanșată de un buton sau alt </w:t>
+      </w:r>
+      <w:proofErr w:type="spellStart"/>
+      <w:r>
+        <w:rPr>
+          <w:rFonts w:cs="Times New Roman"/>
+          <w:lang w:val="ro-RO"/>
+        </w:rPr>
+        <w:t>actuator</w:t>
+      </w:r>
+      <w:proofErr w:type="spellEnd"/>
+      <w:r>
+        <w:rPr>
+          <w:rFonts w:cs="Times New Roman"/>
+          <w:lang w:val="ro-RO"/>
+        </w:rPr>
+        <w:t xml:space="preserve"> de pe un pin hardware.</w:t>
       </w:r>
       <w:r>
         <w:rPr>
@@ -3797,7 +4122,23 @@
           <w:rFonts w:cs="Times New Roman"/>
           <w:lang w:val="ro-RO"/>
         </w:rPr>
-        <w:t>Când întreruperea este declanșată, programul va fi întrerupt, iar funcția va fi executată. Odată ce funcția s-a terminat, programul continuă de unde a fost întrerupt. Desigur, funcția ar trebui să fie foarte rapidă, pentru a nu opri execuția principală "thread"-ului prea mult timp.</w:t>
+        <w:t>Când întreruperea este declanșată, programul va fi întrerupt, iar funcția va fi executată. Odată ce funcția s-a terminat, programul continuă de unde a fost întrerupt. Desigur, funcția ar trebui să fie foarte rapidă, pentru a nu opri execuția principală "</w:t>
+      </w:r>
+      <w:proofErr w:type="spellStart"/>
+      <w:r>
+        <w:rPr>
+          <w:rFonts w:cs="Times New Roman"/>
+          <w:lang w:val="ro-RO"/>
+        </w:rPr>
+        <w:t>thread</w:t>
+      </w:r>
+      <w:proofErr w:type="spellEnd"/>
+      <w:r>
+        <w:rPr>
+          <w:rFonts w:cs="Times New Roman"/>
+          <w:lang w:val="ro-RO"/>
+        </w:rPr>
+        <w:t>"-ului prea mult timp.</w:t>
       </w:r>
     </w:p>
     <w:p>
@@ -3832,8 +4173,19 @@
           <w:bCs/>
           <w:lang w:val="ro-RO"/>
         </w:rPr>
-        <w:t>Folosirea librăriei TaskScheduler</w:t>
-      </w:r>
+        <w:t xml:space="preserve">Folosirea librăriei </w:t>
+      </w:r>
+      <w:proofErr w:type="spellStart"/>
+      <w:r>
+        <w:rPr>
+          <w:rFonts w:cs="Times New Roman"/>
+          <w:b/>
+          <w:bCs/>
+          <w:lang w:val="ro-RO"/>
+        </w:rPr>
+        <w:t>TaskScheduler</w:t>
+      </w:r>
+      <w:proofErr w:type="spellEnd"/>
     </w:p>
     <w:p>
       <w:pPr>
@@ -3849,7 +4201,167 @@
           <w:rFonts w:cs="Times New Roman"/>
           <w:lang w:val="ro-RO"/>
         </w:rPr>
-        <w:t>Suportă: execuția periodică a sarcinilor (cu perioadă de execuție dinamică în milisecunde sau microsecunde – frecvența execuției), număr de iterații (număr limitat sau infinit de iterații), execuția sarcinilor într-o secvență prestabilită, modificarea dinamică a parametrilor de execuție ai sarcinilor (frecvență, număr de iterații, metode callback), economisirea energiei prin intrarea în modul de repaus IDLE când sarcinile nu sunt programate să ruleze, invocarea sarcinilor bazată pe evenimente prin intermediul obiectului Status Request, ID-uri de sarcini și Puncte de Control pentru gestionarea erorilor și temporizatorul watchdog, pointerul Local Task Storage (care permite utilizarea aceluiași cod callback pentru mai multe sarcini), prioritizarea stratificată a sarcinilor, funcții std::functions (unde sunt suportate), timeout global al sarcinilor, legarea statică și dinamică a metodelor callback.</w:t>
+        <w:t xml:space="preserve">Suportă: execuția periodică a sarcinilor (cu perioadă de execuție dinamică în milisecunde sau microsecunde – frecvența execuției), număr de iterații (număr limitat sau infinit de iterații), execuția sarcinilor într-o secvență prestabilită, modificarea dinamică a parametrilor de execuție ai sarcinilor (frecvență, număr de iterații, metode </w:t>
+      </w:r>
+      <w:proofErr w:type="spellStart"/>
+      <w:r>
+        <w:rPr>
+          <w:rFonts w:cs="Times New Roman"/>
+          <w:lang w:val="ro-RO"/>
+        </w:rPr>
+        <w:t>callback</w:t>
+      </w:r>
+      <w:proofErr w:type="spellEnd"/>
+      <w:r>
+        <w:rPr>
+          <w:rFonts w:cs="Times New Roman"/>
+          <w:lang w:val="ro-RO"/>
+        </w:rPr>
+        <w:t xml:space="preserve">), economisirea energiei prin intrarea în modul de repaus IDLE când sarcinile nu sunt programate să ruleze, invocarea sarcinilor bazată pe evenimente prin intermediul obiectului Status </w:t>
+      </w:r>
+      <w:proofErr w:type="spellStart"/>
+      <w:r>
+        <w:rPr>
+          <w:rFonts w:cs="Times New Roman"/>
+          <w:lang w:val="ro-RO"/>
+        </w:rPr>
+        <w:t>Request</w:t>
+      </w:r>
+      <w:proofErr w:type="spellEnd"/>
+      <w:r>
+        <w:rPr>
+          <w:rFonts w:cs="Times New Roman"/>
+          <w:lang w:val="ro-RO"/>
+        </w:rPr>
+        <w:t xml:space="preserve">, ID-uri de sarcini și Puncte de Control pentru gestionarea erorilor și temporizatorul </w:t>
+      </w:r>
+      <w:proofErr w:type="spellStart"/>
+      <w:r>
+        <w:rPr>
+          <w:rFonts w:cs="Times New Roman"/>
+          <w:lang w:val="ro-RO"/>
+        </w:rPr>
+        <w:t>watchdog</w:t>
+      </w:r>
+      <w:proofErr w:type="spellEnd"/>
+      <w:r>
+        <w:rPr>
+          <w:rFonts w:cs="Times New Roman"/>
+          <w:lang w:val="ro-RO"/>
+        </w:rPr>
+        <w:t xml:space="preserve">, pointerul Local Task </w:t>
+      </w:r>
+      <w:proofErr w:type="spellStart"/>
+      <w:r>
+        <w:rPr>
+          <w:rFonts w:cs="Times New Roman"/>
+          <w:lang w:val="ro-RO"/>
+        </w:rPr>
+        <w:t>Storage</w:t>
+      </w:r>
+      <w:proofErr w:type="spellEnd"/>
+      <w:r>
+        <w:rPr>
+          <w:rFonts w:cs="Times New Roman"/>
+          <w:lang w:val="ro-RO"/>
+        </w:rPr>
+        <w:t xml:space="preserve"> (care permite utilizarea aceluiași cod </w:t>
+      </w:r>
+      <w:proofErr w:type="spellStart"/>
+      <w:r>
+        <w:rPr>
+          <w:rFonts w:cs="Times New Roman"/>
+          <w:lang w:val="ro-RO"/>
+        </w:rPr>
+        <w:t>callback</w:t>
+      </w:r>
+      <w:proofErr w:type="spellEnd"/>
+      <w:r>
+        <w:rPr>
+          <w:rFonts w:cs="Times New Roman"/>
+          <w:lang w:val="ro-RO"/>
+        </w:rPr>
+        <w:t xml:space="preserve"> pentru mai multe sarcini), </w:t>
+      </w:r>
+      <w:proofErr w:type="spellStart"/>
+      <w:r>
+        <w:rPr>
+          <w:rFonts w:cs="Times New Roman"/>
+          <w:lang w:val="ro-RO"/>
+        </w:rPr>
+        <w:t>prioritizarea</w:t>
+      </w:r>
+      <w:proofErr w:type="spellEnd"/>
+      <w:r>
+        <w:rPr>
+          <w:rFonts w:cs="Times New Roman"/>
+          <w:lang w:val="ro-RO"/>
+        </w:rPr>
+        <w:t xml:space="preserve"> stratificată a sarcinilor, funcții </w:t>
+      </w:r>
+      <w:proofErr w:type="spellStart"/>
+      <w:r>
+        <w:rPr>
+          <w:rFonts w:cs="Times New Roman"/>
+          <w:lang w:val="ro-RO"/>
+        </w:rPr>
+        <w:t>std</w:t>
+      </w:r>
+      <w:proofErr w:type="spellEnd"/>
+      <w:r>
+        <w:rPr>
+          <w:rFonts w:cs="Times New Roman"/>
+          <w:lang w:val="ro-RO"/>
+        </w:rPr>
+        <w:t>::</w:t>
+      </w:r>
+      <w:proofErr w:type="spellStart"/>
+      <w:r>
+        <w:rPr>
+          <w:rFonts w:cs="Times New Roman"/>
+          <w:lang w:val="ro-RO"/>
+        </w:rPr>
+        <w:t>functions</w:t>
+      </w:r>
+      <w:proofErr w:type="spellEnd"/>
+      <w:r>
+        <w:rPr>
+          <w:rFonts w:cs="Times New Roman"/>
+          <w:lang w:val="ro-RO"/>
+        </w:rPr>
+        <w:t xml:space="preserve"> (unde sunt suportate), </w:t>
+      </w:r>
+      <w:proofErr w:type="spellStart"/>
+      <w:r>
+        <w:rPr>
+          <w:rFonts w:cs="Times New Roman"/>
+          <w:lang w:val="ro-RO"/>
+        </w:rPr>
+        <w:t>timeout</w:t>
+      </w:r>
+      <w:proofErr w:type="spellEnd"/>
+      <w:r>
+        <w:rPr>
+          <w:rFonts w:cs="Times New Roman"/>
+          <w:lang w:val="ro-RO"/>
+        </w:rPr>
+        <w:t xml:space="preserve"> global al sarcinilor, legarea statică și dinamică a metodelor </w:t>
+      </w:r>
+      <w:proofErr w:type="spellStart"/>
+      <w:r>
+        <w:rPr>
+          <w:rFonts w:cs="Times New Roman"/>
+          <w:lang w:val="ro-RO"/>
+        </w:rPr>
+        <w:t>callback</w:t>
+      </w:r>
+      <w:proofErr w:type="spellEnd"/>
+      <w:r>
+        <w:rPr>
+          <w:rFonts w:cs="Times New Roman"/>
+          <w:lang w:val="ro-RO"/>
+        </w:rPr>
+        <w:t>.</w:t>
       </w:r>
     </w:p>
     <w:p>
@@ -3884,8 +4396,39 @@
           <w:bCs/>
           <w:lang w:val="ro-RO"/>
         </w:rPr>
-        <w:t>Folosirea librariei Timer One</w:t>
-      </w:r>
+        <w:t xml:space="preserve">Folosirea </w:t>
+      </w:r>
+      <w:proofErr w:type="spellStart"/>
+      <w:r>
+        <w:rPr>
+          <w:rFonts w:cs="Times New Roman"/>
+          <w:b/>
+          <w:bCs/>
+          <w:lang w:val="ro-RO"/>
+        </w:rPr>
+        <w:t>librariei</w:t>
+      </w:r>
+      <w:proofErr w:type="spellEnd"/>
+      <w:r>
+        <w:rPr>
+          <w:rFonts w:cs="Times New Roman"/>
+          <w:b/>
+          <w:bCs/>
+          <w:lang w:val="ro-RO"/>
+        </w:rPr>
+        <w:t xml:space="preserve"> Timer </w:t>
+      </w:r>
+      <w:proofErr w:type="spellStart"/>
+      <w:r>
+        <w:rPr>
+          <w:rFonts w:cs="Times New Roman"/>
+          <w:b/>
+          <w:bCs/>
+          <w:lang w:val="ro-RO"/>
+        </w:rPr>
+        <w:t>One</w:t>
+      </w:r>
+      <w:proofErr w:type="spellEnd"/>
     </w:p>
     <w:p>
       <w:pPr>
@@ -3901,7 +4444,23 @@
           <w:rFonts w:cs="Times New Roman"/>
           <w:lang w:val="ro-RO"/>
         </w:rPr>
-        <w:t xml:space="preserve">Această bibliotecă permite utilizarea funcțiilor Timer pe plăcile Arduino. Cu ajutorul acestei biblioteci, </w:t>
+        <w:t xml:space="preserve">Această bibliotecă permite utilizarea funcțiilor Timer pe plăcile </w:t>
+      </w:r>
+      <w:proofErr w:type="spellStart"/>
+      <w:r>
+        <w:rPr>
+          <w:rFonts w:cs="Times New Roman"/>
+          <w:lang w:val="ro-RO"/>
+        </w:rPr>
+        <w:t>Arduino</w:t>
+      </w:r>
+      <w:proofErr w:type="spellEnd"/>
+      <w:r>
+        <w:rPr>
+          <w:rFonts w:cs="Times New Roman"/>
+          <w:lang w:val="ro-RO"/>
+        </w:rPr>
+        <w:t xml:space="preserve">. Cu ajutorul acestei biblioteci, </w:t>
       </w:r>
       <w:r>
         <w:rPr>
@@ -3915,7 +4474,23 @@
           <w:rFonts w:cs="Times New Roman"/>
           <w:lang w:val="ro-RO"/>
         </w:rPr>
-        <w:t xml:space="preserve"> adăuga și gestiona evenimente bazate pe funcții de timer. Timer-ul este configurat cu un anumit număr de microsecunde, iar de fiecare dată când acest număr este atins, un contor este incrementat și, dacă este setată, o întrerupere este activată. Acest lucru înseamnă că poți programa întreruperi recurente, configurând frecvența acestora.</w:t>
+        <w:t xml:space="preserve"> adăuga și gestiona evenimente bazate pe funcții de timer. Timer-</w:t>
+      </w:r>
+      <w:proofErr w:type="spellStart"/>
+      <w:r>
+        <w:rPr>
+          <w:rFonts w:cs="Times New Roman"/>
+          <w:lang w:val="ro-RO"/>
+        </w:rPr>
+        <w:t>ul</w:t>
+      </w:r>
+      <w:proofErr w:type="spellEnd"/>
+      <w:r>
+        <w:rPr>
+          <w:rFonts w:cs="Times New Roman"/>
+          <w:lang w:val="ro-RO"/>
+        </w:rPr>
+        <w:t xml:space="preserve"> este configurat cu un anumit număr de microsecunde, iar de fiecare dată când acest număr este atins, un contor este incrementat și, dacă este setată, o întrerupere este activată. Acest lucru înseamnă că poți programa întreruperi recurente, configurând frecvența acestora.</w:t>
       </w:r>
     </w:p>
     <w:p>
@@ -3981,7 +4556,135 @@
           <w:rFonts w:cs="Times New Roman"/>
           <w:lang w:val="ro-RO"/>
         </w:rPr>
-        <w:t>(microfabricated systems comprising both electrical and mechanical components)</w:t>
+        <w:t>(</w:t>
+      </w:r>
+      <w:proofErr w:type="spellStart"/>
+      <w:r>
+        <w:rPr>
+          <w:rFonts w:cs="Times New Roman"/>
+          <w:lang w:val="ro-RO"/>
+        </w:rPr>
+        <w:t>microfabricated</w:t>
+      </w:r>
+      <w:proofErr w:type="spellEnd"/>
+      <w:r>
+        <w:rPr>
+          <w:rFonts w:cs="Times New Roman"/>
+          <w:lang w:val="ro-RO"/>
+        </w:rPr>
+        <w:t xml:space="preserve"> </w:t>
+      </w:r>
+      <w:proofErr w:type="spellStart"/>
+      <w:r>
+        <w:rPr>
+          <w:rFonts w:cs="Times New Roman"/>
+          <w:lang w:val="ro-RO"/>
+        </w:rPr>
+        <w:t>systems</w:t>
+      </w:r>
+      <w:proofErr w:type="spellEnd"/>
+      <w:r>
+        <w:rPr>
+          <w:rFonts w:cs="Times New Roman"/>
+          <w:lang w:val="ro-RO"/>
+        </w:rPr>
+        <w:t xml:space="preserve"> </w:t>
+      </w:r>
+      <w:proofErr w:type="spellStart"/>
+      <w:r>
+        <w:rPr>
+          <w:rFonts w:cs="Times New Roman"/>
+          <w:lang w:val="ro-RO"/>
+        </w:rPr>
+        <w:t>comprising</w:t>
+      </w:r>
+      <w:proofErr w:type="spellEnd"/>
+      <w:r>
+        <w:rPr>
+          <w:rFonts w:cs="Times New Roman"/>
+          <w:lang w:val="ro-RO"/>
+        </w:rPr>
+        <w:t xml:space="preserve"> </w:t>
+      </w:r>
+      <w:proofErr w:type="spellStart"/>
+      <w:r>
+        <w:rPr>
+          <w:rFonts w:cs="Times New Roman"/>
+          <w:lang w:val="ro-RO"/>
+        </w:rPr>
+        <w:t>both</w:t>
+      </w:r>
+      <w:proofErr w:type="spellEnd"/>
+      <w:r>
+        <w:rPr>
+          <w:rFonts w:cs="Times New Roman"/>
+          <w:lang w:val="ro-RO"/>
+        </w:rPr>
+        <w:t xml:space="preserve"> </w:t>
+      </w:r>
+      <w:proofErr w:type="spellStart"/>
+      <w:r>
+        <w:rPr>
+          <w:rFonts w:cs="Times New Roman"/>
+          <w:lang w:val="ro-RO"/>
+        </w:rPr>
+        <w:t>electrical</w:t>
+      </w:r>
+      <w:proofErr w:type="spellEnd"/>
+      <w:r>
+        <w:rPr>
+          <w:rFonts w:cs="Times New Roman"/>
+          <w:lang w:val="ro-RO"/>
+        </w:rPr>
+        <w:t xml:space="preserve"> </w:t>
+      </w:r>
+      <w:proofErr w:type="spellStart"/>
+      <w:r>
+        <w:rPr>
+          <w:rFonts w:cs="Times New Roman"/>
+          <w:lang w:val="ro-RO"/>
+        </w:rPr>
+        <w:t>and</w:t>
+      </w:r>
+      <w:proofErr w:type="spellEnd"/>
+      <w:r>
+        <w:rPr>
+          <w:rFonts w:cs="Times New Roman"/>
+          <w:lang w:val="ro-RO"/>
+        </w:rPr>
+        <w:t xml:space="preserve"> </w:t>
+      </w:r>
+      <w:proofErr w:type="spellStart"/>
+      <w:r>
+        <w:rPr>
+          <w:rFonts w:cs="Times New Roman"/>
+          <w:lang w:val="ro-RO"/>
+        </w:rPr>
+        <w:t>mechanical</w:t>
+      </w:r>
+      <w:proofErr w:type="spellEnd"/>
+      <w:r>
+        <w:rPr>
+          <w:rFonts w:cs="Times New Roman"/>
+          <w:lang w:val="ro-RO"/>
+        </w:rPr>
+        <w:t xml:space="preserve"> </w:t>
+      </w:r>
+      <w:proofErr w:type="spellStart"/>
+      <w:r>
+        <w:rPr>
+          <w:rFonts w:cs="Times New Roman"/>
+          <w:lang w:val="ro-RO"/>
+        </w:rPr>
+        <w:t>components</w:t>
+      </w:r>
+      <w:proofErr w:type="spellEnd"/>
+      <w:r>
+        <w:rPr>
+          <w:rFonts w:cs="Times New Roman"/>
+          <w:lang w:val="ro-RO"/>
+        </w:rPr>
+        <w:t>)</w:t>
       </w:r>
       <w:r>
         <w:rPr>
@@ -4331,7 +5034,23 @@
           <w:rFonts w:cs="Times New Roman"/>
           <w:lang w:val="ro-RO"/>
         </w:rPr>
-        <w:t>Un tip de date indică ce poate conține o variabilă în programare. O variabilă este un nume pe care îl atribui unei porțiuni de date din memorie. Există câteva tipuri de date disponibile în programarea Arduino.</w:t>
+        <w:t xml:space="preserve">Un tip de date indică ce poate conține o variabilă în programare. O variabilă este un nume pe care îl atribui unei porțiuni de date din memorie. Există câteva tipuri de date disponibile în programarea </w:t>
+      </w:r>
+      <w:proofErr w:type="spellStart"/>
+      <w:r>
+        <w:rPr>
+          <w:rFonts w:cs="Times New Roman"/>
+          <w:lang w:val="ro-RO"/>
+        </w:rPr>
+        <w:t>Arduino</w:t>
+      </w:r>
+      <w:proofErr w:type="spellEnd"/>
+      <w:r>
+        <w:rPr>
+          <w:rFonts w:cs="Times New Roman"/>
+          <w:lang w:val="ro-RO"/>
+        </w:rPr>
+        <w:t>.</w:t>
       </w:r>
     </w:p>
     <w:p>
@@ -4343,12 +5062,149 @@
           <w:lang w:val="ro-RO"/>
         </w:rPr>
       </w:pPr>
-      <w:r>
-        <w:rPr>
-          <w:rFonts w:cs="Times New Roman"/>
-          <w:lang w:val="ro-RO"/>
-        </w:rPr>
-        <w:t>Arduino efectuează cele mai rapide operațiuni pe tipurile de date întregi (cum ar fi int și unsigned int), dar mai ales pe tipurile de date de dimensiune mică, precum byte și char. Aceasta se datorează faptului că procesorul din majoritatea plăcilor Arduino, cum ar fi ATmega328P (utilizat în Arduino Uno), are o arhitectură de 8 biți, ceea ce înseamnă că este optimizat pentru a lucra cu date de 8 biți (cum ar fi byte sau char).</w:t>
+      <w:proofErr w:type="spellStart"/>
+      <w:r>
+        <w:rPr>
+          <w:rFonts w:cs="Times New Roman"/>
+          <w:lang w:val="ro-RO"/>
+        </w:rPr>
+        <w:t>Arduino</w:t>
+      </w:r>
+      <w:proofErr w:type="spellEnd"/>
+      <w:r>
+        <w:rPr>
+          <w:rFonts w:cs="Times New Roman"/>
+          <w:lang w:val="ro-RO"/>
+        </w:rPr>
+        <w:t xml:space="preserve"> efectuează cele mai rapide operațiuni pe tipurile de date întregi (cum ar fi </w:t>
+      </w:r>
+      <w:proofErr w:type="spellStart"/>
+      <w:r>
+        <w:rPr>
+          <w:rFonts w:cs="Times New Roman"/>
+          <w:lang w:val="ro-RO"/>
+        </w:rPr>
+        <w:t>int</w:t>
+      </w:r>
+      <w:proofErr w:type="spellEnd"/>
+      <w:r>
+        <w:rPr>
+          <w:rFonts w:cs="Times New Roman"/>
+          <w:lang w:val="ro-RO"/>
+        </w:rPr>
+        <w:t xml:space="preserve"> și </w:t>
+      </w:r>
+      <w:proofErr w:type="spellStart"/>
+      <w:r>
+        <w:rPr>
+          <w:rFonts w:cs="Times New Roman"/>
+          <w:lang w:val="ro-RO"/>
+        </w:rPr>
+        <w:t>unsigned</w:t>
+      </w:r>
+      <w:proofErr w:type="spellEnd"/>
+      <w:r>
+        <w:rPr>
+          <w:rFonts w:cs="Times New Roman"/>
+          <w:lang w:val="ro-RO"/>
+        </w:rPr>
+        <w:t xml:space="preserve"> </w:t>
+      </w:r>
+      <w:proofErr w:type="spellStart"/>
+      <w:r>
+        <w:rPr>
+          <w:rFonts w:cs="Times New Roman"/>
+          <w:lang w:val="ro-RO"/>
+        </w:rPr>
+        <w:t>int</w:t>
+      </w:r>
+      <w:proofErr w:type="spellEnd"/>
+      <w:r>
+        <w:rPr>
+          <w:rFonts w:cs="Times New Roman"/>
+          <w:lang w:val="ro-RO"/>
+        </w:rPr>
+        <w:t xml:space="preserve">), dar mai ales pe tipurile de date de dimensiune mică, precum byte și </w:t>
+      </w:r>
+      <w:proofErr w:type="spellStart"/>
+      <w:r>
+        <w:rPr>
+          <w:rFonts w:cs="Times New Roman"/>
+          <w:lang w:val="ro-RO"/>
+        </w:rPr>
+        <w:t>char</w:t>
+      </w:r>
+      <w:proofErr w:type="spellEnd"/>
+      <w:r>
+        <w:rPr>
+          <w:rFonts w:cs="Times New Roman"/>
+          <w:lang w:val="ro-RO"/>
+        </w:rPr>
+        <w:t xml:space="preserve">. Aceasta se datorează faptului că procesorul din majoritatea plăcilor </w:t>
+      </w:r>
+      <w:proofErr w:type="spellStart"/>
+      <w:r>
+        <w:rPr>
+          <w:rFonts w:cs="Times New Roman"/>
+          <w:lang w:val="ro-RO"/>
+        </w:rPr>
+        <w:t>Arduino</w:t>
+      </w:r>
+      <w:proofErr w:type="spellEnd"/>
+      <w:r>
+        <w:rPr>
+          <w:rFonts w:cs="Times New Roman"/>
+          <w:lang w:val="ro-RO"/>
+        </w:rPr>
+        <w:t xml:space="preserve">, cum ar fi ATmega328P (utilizat în </w:t>
+      </w:r>
+      <w:proofErr w:type="spellStart"/>
+      <w:r>
+        <w:rPr>
+          <w:rFonts w:cs="Times New Roman"/>
+          <w:lang w:val="ro-RO"/>
+        </w:rPr>
+        <w:t>Arduino</w:t>
+      </w:r>
+      <w:proofErr w:type="spellEnd"/>
+      <w:r>
+        <w:rPr>
+          <w:rFonts w:cs="Times New Roman"/>
+          <w:lang w:val="ro-RO"/>
+        </w:rPr>
+        <w:t xml:space="preserve"> </w:t>
+      </w:r>
+      <w:proofErr w:type="spellStart"/>
+      <w:r>
+        <w:rPr>
+          <w:rFonts w:cs="Times New Roman"/>
+          <w:lang w:val="ro-RO"/>
+        </w:rPr>
+        <w:t>Uno</w:t>
+      </w:r>
+      <w:proofErr w:type="spellEnd"/>
+      <w:r>
+        <w:rPr>
+          <w:rFonts w:cs="Times New Roman"/>
+          <w:lang w:val="ro-RO"/>
+        </w:rPr>
+        <w:t xml:space="preserve">), are o arhitectură de 8 biți, ceea ce înseamnă că este optimizat pentru a lucra cu date de 8 biți (cum ar fi byte sau </w:t>
+      </w:r>
+      <w:proofErr w:type="spellStart"/>
+      <w:r>
+        <w:rPr>
+          <w:rFonts w:cs="Times New Roman"/>
+          <w:lang w:val="ro-RO"/>
+        </w:rPr>
+        <w:t>char</w:t>
+      </w:r>
+      <w:proofErr w:type="spellEnd"/>
+      <w:r>
+        <w:rPr>
+          <w:rFonts w:cs="Times New Roman"/>
+          <w:lang w:val="ro-RO"/>
+        </w:rPr>
+        <w:t>).</w:t>
       </w:r>
     </w:p>
     <w:p>
@@ -4399,7 +5255,23 @@
           <w:rFonts w:cs="Times New Roman"/>
           <w:lang w:val="ro-RO"/>
         </w:rPr>
-        <w:t>Funcțiile sunt secțiuni denumite ale unui program care îndeplinesc o sarcină specifică. Ele previn repetarea codului și economisesc memorie, deoarece CPU-ul încarcă codul din memorie doar atunci când funcția este apelată.</w:t>
+        <w:t>Funcțiile sunt secțiuni denumite ale unui program care îndeplinesc o sarcină specifică. Ele previn repetarea codului și economisesc memorie, deoarece CPU-</w:t>
+      </w:r>
+      <w:proofErr w:type="spellStart"/>
+      <w:r>
+        <w:rPr>
+          <w:rFonts w:cs="Times New Roman"/>
+          <w:lang w:val="ro-RO"/>
+        </w:rPr>
+        <w:t>ul</w:t>
+      </w:r>
+      <w:proofErr w:type="spellEnd"/>
+      <w:r>
+        <w:rPr>
+          <w:rFonts w:cs="Times New Roman"/>
+          <w:lang w:val="ro-RO"/>
+        </w:rPr>
+        <w:t xml:space="preserve"> încarcă codul din memorie doar atunci când funcția este apelată.</w:t>
       </w:r>
     </w:p>
     <w:p>
@@ -4486,7 +5358,55 @@
           <w:rFonts w:cs="Times New Roman"/>
           <w:lang w:val="ro-RO"/>
         </w:rPr>
-        <w:t>Variabilele globale sunt declarate înainte de funcția void setup() și pot fi apelate în întreaga schiță, în timp ce variabilele locale sunt disponibile doar în funcția lor părinte. Variabilele globale sunt încărcate de fiecare dată când programul rulează pe Arduino-ul tău, ceea ce înseamnă că ocupă resurse și contribuie la timpul de execuție, chiar dacă bucla principală nu le folosește. În schimb, variabilele locale sunt încărcate doar când funcția lor părinte este apelată.</w:t>
+        <w:t xml:space="preserve">Variabilele globale sunt declarate înainte de funcția </w:t>
+      </w:r>
+      <w:proofErr w:type="spellStart"/>
+      <w:r>
+        <w:rPr>
+          <w:rFonts w:cs="Times New Roman"/>
+          <w:lang w:val="ro-RO"/>
+        </w:rPr>
+        <w:t>void</w:t>
+      </w:r>
+      <w:proofErr w:type="spellEnd"/>
+      <w:r>
+        <w:rPr>
+          <w:rFonts w:cs="Times New Roman"/>
+          <w:lang w:val="ro-RO"/>
+        </w:rPr>
+        <w:t xml:space="preserve"> </w:t>
+      </w:r>
+      <w:proofErr w:type="spellStart"/>
+      <w:r>
+        <w:rPr>
+          <w:rFonts w:cs="Times New Roman"/>
+          <w:lang w:val="ro-RO"/>
+        </w:rPr>
+        <w:t>setup</w:t>
+      </w:r>
+      <w:proofErr w:type="spellEnd"/>
+      <w:r>
+        <w:rPr>
+          <w:rFonts w:cs="Times New Roman"/>
+          <w:lang w:val="ro-RO"/>
+        </w:rPr>
+        <w:t xml:space="preserve">() și pot fi apelate în întreaga schiță, în timp ce variabilele locale sunt disponibile doar în funcția lor părinte. Variabilele globale sunt încărcate de fiecare dată când programul rulează pe </w:t>
+      </w:r>
+      <w:proofErr w:type="spellStart"/>
+      <w:r>
+        <w:rPr>
+          <w:rFonts w:cs="Times New Roman"/>
+          <w:lang w:val="ro-RO"/>
+        </w:rPr>
+        <w:t>Arduino-ul</w:t>
+      </w:r>
+      <w:proofErr w:type="spellEnd"/>
+      <w:r>
+        <w:rPr>
+          <w:rFonts w:cs="Times New Roman"/>
+          <w:lang w:val="ro-RO"/>
+        </w:rPr>
+        <w:t xml:space="preserve"> tău, ceea ce înseamnă că ocupă resurse și contribuie la timpul de execuție, chiar dacă bucla principală nu le folosește. În schimb, variabilele locale sunt încărcate doar când funcția lor părinte este apelată.</w:t>
       </w:r>
     </w:p>
     <w:p>
@@ -4520,7 +5440,27 @@
           <w:bCs/>
           <w:lang w:val="ro-RO"/>
         </w:rPr>
-        <w:t xml:space="preserve">F() Strings  </w:t>
+        <w:t xml:space="preserve">F() </w:t>
+      </w:r>
+      <w:proofErr w:type="spellStart"/>
+      <w:r>
+        <w:rPr>
+          <w:rFonts w:cs="Times New Roman"/>
+          <w:b/>
+          <w:bCs/>
+          <w:lang w:val="ro-RO"/>
+        </w:rPr>
+        <w:t>Strings</w:t>
+      </w:r>
+      <w:proofErr w:type="spellEnd"/>
+      <w:r>
+        <w:rPr>
+          <w:rFonts w:cs="Times New Roman"/>
+          <w:b/>
+          <w:bCs/>
+          <w:lang w:val="ro-RO"/>
+        </w:rPr>
+        <w:t xml:space="preserve">  </w:t>
       </w:r>
     </w:p>
     <w:p>
@@ -4537,7 +5477,23 @@
           <w:rFonts w:cs="Times New Roman"/>
           <w:lang w:val="ro-RO"/>
         </w:rPr>
-        <w:t>F() Strings oferă o altă modalitate de a afișa textul în monitorul serial sau pe un ecran. Imprimarea tradițională a șirurilor consumă o cantitate semnificativă de RAM. O modalitate de a remedia acest lucru este să salvăm șirurile în memoria flash. Pentru a face acest lucru, adăugăm F() la începutul variabilei șir.</w:t>
+        <w:t xml:space="preserve">F() </w:t>
+      </w:r>
+      <w:proofErr w:type="spellStart"/>
+      <w:r>
+        <w:rPr>
+          <w:rFonts w:cs="Times New Roman"/>
+          <w:lang w:val="ro-RO"/>
+        </w:rPr>
+        <w:t>Strings</w:t>
+      </w:r>
+      <w:proofErr w:type="spellEnd"/>
+      <w:r>
+        <w:rPr>
+          <w:rFonts w:cs="Times New Roman"/>
+          <w:lang w:val="ro-RO"/>
+        </w:rPr>
+        <w:t xml:space="preserve"> oferă o altă modalitate de a afișa textul în monitorul serial sau pe un ecran. Imprimarea tradițională a șirurilor consumă o cantitate semnificativă de RAM. O modalitate de a remedia acest lucru este să salvăm șirurile în memoria flash. Pentru a face acest lucru, adăugăm F() la începutul variabilei șir.</w:t>
       </w:r>
     </w:p>
     <w:p>
@@ -4589,7 +5545,23 @@
           <w:rFonts w:cs="Times New Roman"/>
           <w:lang w:val="ro-RO"/>
         </w:rPr>
-        <w:t>PROGMEM este un cuvânt cheie în Arduino IDE care stochează datele în memoria programului sau în memoria flash, în loc de RAM. Este recomandat să stochezi date care nu se schimbă, precum constantele, în memoria flash, deoarece aceasta are o capacitate mai mare. Totuși, trebuie menționat că memoria flash este mai lentă la încărcare.</w:t>
+        <w:t xml:space="preserve">PROGMEM este un cuvânt cheie în </w:t>
+      </w:r>
+      <w:proofErr w:type="spellStart"/>
+      <w:r>
+        <w:rPr>
+          <w:rFonts w:cs="Times New Roman"/>
+          <w:lang w:val="ro-RO"/>
+        </w:rPr>
+        <w:t>Arduino</w:t>
+      </w:r>
+      <w:proofErr w:type="spellEnd"/>
+      <w:r>
+        <w:rPr>
+          <w:rFonts w:cs="Times New Roman"/>
+          <w:lang w:val="ro-RO"/>
+        </w:rPr>
+        <w:t xml:space="preserve"> IDE care stochează datele în memoria programului sau în memoria flash, în loc de RAM. Este recomandat să stochezi date care nu se schimbă, precum constantele, în memoria flash, deoarece aceasta are o capacitate mai mare. Totuși, trebuie menționat că memoria flash este mai lentă la încărcare.</w:t>
       </w:r>
     </w:p>
     <w:p>
@@ -4623,8 +5595,19 @@
           <w:bCs/>
           <w:lang w:val="ro-RO"/>
         </w:rPr>
-        <w:t>Direct Port Manipulation</w:t>
-      </w:r>
+        <w:t xml:space="preserve">Direct Port </w:t>
+      </w:r>
+      <w:proofErr w:type="spellStart"/>
+      <w:r>
+        <w:rPr>
+          <w:rFonts w:cs="Times New Roman"/>
+          <w:b/>
+          <w:bCs/>
+          <w:lang w:val="ro-RO"/>
+        </w:rPr>
+        <w:t>Manipulation</w:t>
+      </w:r>
+      <w:proofErr w:type="spellEnd"/>
     </w:p>
     <w:p>
       <w:pPr>
@@ -4640,7 +5623,23 @@
           <w:rFonts w:cs="Times New Roman"/>
           <w:lang w:val="ro-RO"/>
         </w:rPr>
-        <w:t>Porturile sunt coduri care reprezintă registrele dintr-un microcontroller. Acestea îți permit să controlezi și să citești direct starea pinilor.</w:t>
+        <w:t xml:space="preserve">Porturile sunt coduri care reprezintă registrele dintr-un </w:t>
+      </w:r>
+      <w:proofErr w:type="spellStart"/>
+      <w:r>
+        <w:rPr>
+          <w:rFonts w:cs="Times New Roman"/>
+          <w:lang w:val="ro-RO"/>
+        </w:rPr>
+        <w:t>microcontroller</w:t>
+      </w:r>
+      <w:proofErr w:type="spellEnd"/>
+      <w:r>
+        <w:rPr>
+          <w:rFonts w:cs="Times New Roman"/>
+          <w:lang w:val="ro-RO"/>
+        </w:rPr>
+        <w:t>. Acestea îți permit să controlezi și să citești direct starea pinilor.</w:t>
       </w:r>
     </w:p>
     <w:p>
@@ -4675,7 +5674,27 @@
           <w:bCs/>
           <w:lang w:val="ro-RO"/>
         </w:rPr>
-        <w:t>Eliminarea bootloader-ului</w:t>
+        <w:t xml:space="preserve">Eliminarea </w:t>
+      </w:r>
+      <w:proofErr w:type="spellStart"/>
+      <w:r>
+        <w:rPr>
+          <w:rFonts w:cs="Times New Roman"/>
+          <w:b/>
+          <w:bCs/>
+          <w:lang w:val="ro-RO"/>
+        </w:rPr>
+        <w:t>bootloader</w:t>
+      </w:r>
+      <w:proofErr w:type="spellEnd"/>
+      <w:r>
+        <w:rPr>
+          <w:rFonts w:cs="Times New Roman"/>
+          <w:b/>
+          <w:bCs/>
+          <w:lang w:val="ro-RO"/>
+        </w:rPr>
+        <w:t>-ului</w:t>
       </w:r>
     </w:p>
     <w:p>
@@ -4692,7 +5711,119 @@
           <w:rFonts w:cs="Times New Roman"/>
           <w:lang w:val="ro-RO"/>
         </w:rPr>
-        <w:t>În final, poți elimina bootloader-ul Arduino pentru a elibera spațiu. Microcontrolerele sunt de obicei programate printr-un programator, cu excepția cazului în care ai un firmware în microcontroler care permite instalarea de firmware nou fără a folosi un programator extern. Acest firmware se numește bootloader, conform site-ului oficial Arduino.</w:t>
+        <w:t xml:space="preserve">În final, poți elimina </w:t>
+      </w:r>
+      <w:proofErr w:type="spellStart"/>
+      <w:r>
+        <w:rPr>
+          <w:rFonts w:cs="Times New Roman"/>
+          <w:lang w:val="ro-RO"/>
+        </w:rPr>
+        <w:t>bootloader-ul</w:t>
+      </w:r>
+      <w:proofErr w:type="spellEnd"/>
+      <w:r>
+        <w:rPr>
+          <w:rFonts w:cs="Times New Roman"/>
+          <w:lang w:val="ro-RO"/>
+        </w:rPr>
+        <w:t xml:space="preserve"> </w:t>
+      </w:r>
+      <w:proofErr w:type="spellStart"/>
+      <w:r>
+        <w:rPr>
+          <w:rFonts w:cs="Times New Roman"/>
+          <w:lang w:val="ro-RO"/>
+        </w:rPr>
+        <w:t>Arduino</w:t>
+      </w:r>
+      <w:proofErr w:type="spellEnd"/>
+      <w:r>
+        <w:rPr>
+          <w:rFonts w:cs="Times New Roman"/>
+          <w:lang w:val="ro-RO"/>
+        </w:rPr>
+        <w:t xml:space="preserve"> pentru a elibera spațiu. Microcontrolerele sunt de obicei programate printr-un programator, cu excepția cazului în care ai un </w:t>
+      </w:r>
+      <w:proofErr w:type="spellStart"/>
+      <w:r>
+        <w:rPr>
+          <w:rFonts w:cs="Times New Roman"/>
+          <w:lang w:val="ro-RO"/>
+        </w:rPr>
+        <w:t>firmware</w:t>
+      </w:r>
+      <w:proofErr w:type="spellEnd"/>
+      <w:r>
+        <w:rPr>
+          <w:rFonts w:cs="Times New Roman"/>
+          <w:lang w:val="ro-RO"/>
+        </w:rPr>
+        <w:t xml:space="preserve"> în microcontroler care permite instalarea de </w:t>
+      </w:r>
+      <w:proofErr w:type="spellStart"/>
+      <w:r>
+        <w:rPr>
+          <w:rFonts w:cs="Times New Roman"/>
+          <w:lang w:val="ro-RO"/>
+        </w:rPr>
+        <w:t>firmware</w:t>
+      </w:r>
+      <w:proofErr w:type="spellEnd"/>
+      <w:r>
+        <w:rPr>
+          <w:rFonts w:cs="Times New Roman"/>
+          <w:lang w:val="ro-RO"/>
+        </w:rPr>
+        <w:t xml:space="preserve"> nou fără a folosi un programator extern. Acest </w:t>
+      </w:r>
+      <w:proofErr w:type="spellStart"/>
+      <w:r>
+        <w:rPr>
+          <w:rFonts w:cs="Times New Roman"/>
+          <w:lang w:val="ro-RO"/>
+        </w:rPr>
+        <w:t>firmware</w:t>
+      </w:r>
+      <w:proofErr w:type="spellEnd"/>
+      <w:r>
+        <w:rPr>
+          <w:rFonts w:cs="Times New Roman"/>
+          <w:lang w:val="ro-RO"/>
+        </w:rPr>
+        <w:t xml:space="preserve"> se numește </w:t>
+      </w:r>
+      <w:proofErr w:type="spellStart"/>
+      <w:r>
+        <w:rPr>
+          <w:rFonts w:cs="Times New Roman"/>
+          <w:lang w:val="ro-RO"/>
+        </w:rPr>
+        <w:t>bootloader</w:t>
+      </w:r>
+      <w:proofErr w:type="spellEnd"/>
+      <w:r>
+        <w:rPr>
+          <w:rFonts w:cs="Times New Roman"/>
+          <w:lang w:val="ro-RO"/>
+        </w:rPr>
+        <w:t xml:space="preserve">, conform site-ului oficial </w:t>
+      </w:r>
+      <w:proofErr w:type="spellStart"/>
+      <w:r>
+        <w:rPr>
+          <w:rFonts w:cs="Times New Roman"/>
+          <w:lang w:val="ro-RO"/>
+        </w:rPr>
+        <w:t>Arduino</w:t>
+      </w:r>
+      <w:proofErr w:type="spellEnd"/>
+      <w:r>
+        <w:rPr>
+          <w:rFonts w:cs="Times New Roman"/>
+          <w:lang w:val="ro-RO"/>
+        </w:rPr>
+        <w:t>.</w:t>
       </w:r>
     </w:p>
     <w:p>
@@ -4709,7 +5840,23 @@
           <w:rFonts w:cs="Times New Roman"/>
           <w:lang w:val="ro-RO"/>
         </w:rPr>
-        <w:t>Din păcate, acest software ocupă aproximativ 2000 de octeți din memoria flash. Ia în considerare eliminarea bootloader-ului și programarea cu un programator extern sau prin ISP dacă ești limitat de memorie.</w:t>
+        <w:t xml:space="preserve">Din păcate, acest software ocupă aproximativ 2000 de octeți din memoria flash. Ia în considerare eliminarea </w:t>
+      </w:r>
+      <w:proofErr w:type="spellStart"/>
+      <w:r>
+        <w:rPr>
+          <w:rFonts w:cs="Times New Roman"/>
+          <w:lang w:val="ro-RO"/>
+        </w:rPr>
+        <w:t>bootloader</w:t>
+      </w:r>
+      <w:proofErr w:type="spellEnd"/>
+      <w:r>
+        <w:rPr>
+          <w:rFonts w:cs="Times New Roman"/>
+          <w:lang w:val="ro-RO"/>
+        </w:rPr>
+        <w:t>-ului și programarea cu un programator extern sau prin ISP dacă ești limitat de memorie.</w:t>
       </w:r>
     </w:p>
     <w:p>
@@ -4771,6 +5918,7 @@
           <w:lang w:val="ro-RO"/>
         </w:rPr>
       </w:pPr>
+      <w:proofErr w:type="spellStart"/>
       <w:r>
         <w:rPr>
           <w:rFonts w:cs="Times New Roman"/>
@@ -4778,7 +5926,17 @@
           <w:bCs/>
           <w:lang w:val="ro-RO"/>
         </w:rPr>
-        <w:t xml:space="preserve">Cusum: </w:t>
+        <w:t>Cusum</w:t>
+      </w:r>
+      <w:proofErr w:type="spellEnd"/>
+      <w:r>
+        <w:rPr>
+          <w:rFonts w:cs="Times New Roman"/>
+          <w:b/>
+          <w:bCs/>
+          <w:lang w:val="ro-RO"/>
+        </w:rPr>
+        <w:t xml:space="preserve">: </w:t>
       </w:r>
     </w:p>
     <w:p>
@@ -4820,7 +5978,27 @@
           <w:bCs/>
           <w:lang w:val="ro-RO"/>
         </w:rPr>
-        <w:t>Z-Score:</w:t>
+        <w:t>Z-</w:t>
+      </w:r>
+      <w:proofErr w:type="spellStart"/>
+      <w:r>
+        <w:rPr>
+          <w:rFonts w:cs="Times New Roman"/>
+          <w:b/>
+          <w:bCs/>
+          <w:lang w:val="ro-RO"/>
+        </w:rPr>
+        <w:t>Score</w:t>
+      </w:r>
+      <w:proofErr w:type="spellEnd"/>
+      <w:r>
+        <w:rPr>
+          <w:rFonts w:cs="Times New Roman"/>
+          <w:b/>
+          <w:bCs/>
+          <w:lang w:val="ro-RO"/>
+        </w:rPr>
+        <w:t>:</w:t>
       </w:r>
     </w:p>
     <w:p>
@@ -4882,7 +6060,87 @@
           <w:rFonts w:cs="Times New Roman"/>
           <w:lang w:val="ro-RO"/>
         </w:rPr>
-        <w:t>Pentru implementarea aplicație care va afișa datele preluate de la microcontroler se va folosi Windows Forms. Windows Forms este un framework UI pentru crearea de aplicații desktop pe Windows. Acesta oferă una dintre cele mai productive metode de a crea aplicații desktop, bazându-se pe designerul vizual furnizat în Visual Studio. Funcționalitatea, precum plasarea prin drag-and-drop a controalelor vizuale, face ușor procesul de construire a aplicațiilor desktop.</w:t>
+        <w:t xml:space="preserve">Pentru implementarea aplicație care va afișa datele preluate de la microcontroler se va folosi Windows </w:t>
+      </w:r>
+      <w:proofErr w:type="spellStart"/>
+      <w:r>
+        <w:rPr>
+          <w:rFonts w:cs="Times New Roman"/>
+          <w:lang w:val="ro-RO"/>
+        </w:rPr>
+        <w:t>Forms</w:t>
+      </w:r>
+      <w:proofErr w:type="spellEnd"/>
+      <w:r>
+        <w:rPr>
+          <w:rFonts w:cs="Times New Roman"/>
+          <w:lang w:val="ro-RO"/>
+        </w:rPr>
+        <w:t xml:space="preserve">. Windows </w:t>
+      </w:r>
+      <w:proofErr w:type="spellStart"/>
+      <w:r>
+        <w:rPr>
+          <w:rFonts w:cs="Times New Roman"/>
+          <w:lang w:val="ro-RO"/>
+        </w:rPr>
+        <w:t>Forms</w:t>
+      </w:r>
+      <w:proofErr w:type="spellEnd"/>
+      <w:r>
+        <w:rPr>
+          <w:rFonts w:cs="Times New Roman"/>
+          <w:lang w:val="ro-RO"/>
+        </w:rPr>
+        <w:t xml:space="preserve"> este un </w:t>
+      </w:r>
+      <w:proofErr w:type="spellStart"/>
+      <w:r>
+        <w:rPr>
+          <w:rFonts w:cs="Times New Roman"/>
+          <w:lang w:val="ro-RO"/>
+        </w:rPr>
+        <w:t>framework</w:t>
+      </w:r>
+      <w:proofErr w:type="spellEnd"/>
+      <w:r>
+        <w:rPr>
+          <w:rFonts w:cs="Times New Roman"/>
+          <w:lang w:val="ro-RO"/>
+        </w:rPr>
+        <w:t xml:space="preserve"> UI pentru crearea de aplicații desktop pe Windows. Acesta oferă una dintre cele mai productive metode de a crea aplicații desktop, bazându-se pe designerul vizual furnizat în Visual Studio. Funcționalitatea, precum plasarea prin drag-</w:t>
+      </w:r>
+      <w:proofErr w:type="spellStart"/>
+      <w:r>
+        <w:rPr>
+          <w:rFonts w:cs="Times New Roman"/>
+          <w:lang w:val="ro-RO"/>
+        </w:rPr>
+        <w:t>and</w:t>
+      </w:r>
+      <w:proofErr w:type="spellEnd"/>
+      <w:r>
+        <w:rPr>
+          <w:rFonts w:cs="Times New Roman"/>
+          <w:lang w:val="ro-RO"/>
+        </w:rPr>
+        <w:t>-</w:t>
+      </w:r>
+      <w:proofErr w:type="spellStart"/>
+      <w:r>
+        <w:rPr>
+          <w:rFonts w:cs="Times New Roman"/>
+          <w:lang w:val="ro-RO"/>
+        </w:rPr>
+        <w:t>drop</w:t>
+      </w:r>
+      <w:proofErr w:type="spellEnd"/>
+      <w:r>
+        <w:rPr>
+          <w:rFonts w:cs="Times New Roman"/>
+          <w:lang w:val="ro-RO"/>
+        </w:rPr>
+        <w:t xml:space="preserve"> a controalelor vizuale, face ușor procesul de construire a aplicațiilor desktop.</w:t>
       </w:r>
     </w:p>
     <w:p>
@@ -4898,7 +6156,55 @@
           <w:rFonts w:cs="Times New Roman"/>
           <w:lang w:val="ro-RO"/>
         </w:rPr>
-        <w:t>Cu Windows Forms, dezvolți aplicații grafic bogate, ușor de distribuit, actualizat și care funcționează atât offline, cât și conectate la internet. Aplicațiile Windows Forms pot accesa hardware-ul local și sistemul de fișiere al calculatorului pe care rulează.</w:t>
+        <w:t xml:space="preserve">Cu Windows </w:t>
+      </w:r>
+      <w:proofErr w:type="spellStart"/>
+      <w:r>
+        <w:rPr>
+          <w:rFonts w:cs="Times New Roman"/>
+          <w:lang w:val="ro-RO"/>
+        </w:rPr>
+        <w:t>Forms</w:t>
+      </w:r>
+      <w:proofErr w:type="spellEnd"/>
+      <w:r>
+        <w:rPr>
+          <w:rFonts w:cs="Times New Roman"/>
+          <w:lang w:val="ro-RO"/>
+        </w:rPr>
+        <w:t xml:space="preserve">, dezvolți aplicații grafic bogate, ușor de distribuit, actualizat și care funcționează atât offline, cât și conectate la internet. Aplicațiile Windows </w:t>
+      </w:r>
+      <w:proofErr w:type="spellStart"/>
+      <w:r>
+        <w:rPr>
+          <w:rFonts w:cs="Times New Roman"/>
+          <w:lang w:val="ro-RO"/>
+        </w:rPr>
+        <w:t>Forms</w:t>
+      </w:r>
+      <w:proofErr w:type="spellEnd"/>
+      <w:r>
+        <w:rPr>
+          <w:rFonts w:cs="Times New Roman"/>
+          <w:lang w:val="ro-RO"/>
+        </w:rPr>
+        <w:t xml:space="preserve"> pot accesa hardware-</w:t>
+      </w:r>
+      <w:proofErr w:type="spellStart"/>
+      <w:r>
+        <w:rPr>
+          <w:rFonts w:cs="Times New Roman"/>
+          <w:lang w:val="ro-RO"/>
+        </w:rPr>
+        <w:t>ul</w:t>
+      </w:r>
+      <w:proofErr w:type="spellEnd"/>
+      <w:r>
+        <w:rPr>
+          <w:rFonts w:cs="Times New Roman"/>
+          <w:lang w:val="ro-RO"/>
+        </w:rPr>
+        <w:t xml:space="preserve"> local și sistemul de fișiere al calculatorului pe care rulează.</w:t>
       </w:r>
     </w:p>
     <w:p>
@@ -4914,7 +6220,23 @@
           <w:rFonts w:cs="Times New Roman"/>
           <w:lang w:val="ro-RO"/>
         </w:rPr>
-        <w:t>Comunicarea serială poate fi stabilită și în procesul de proiectare a aplicației, făcând astfel mai ușoară și rapidă interacțiunea cu Arduino printr-un PORT COM specificat.</w:t>
+        <w:t xml:space="preserve">Comunicarea serială poate fi stabilită și în procesul de proiectare a aplicației, făcând astfel mai ușoară și rapidă interacțiunea cu </w:t>
+      </w:r>
+      <w:proofErr w:type="spellStart"/>
+      <w:r>
+        <w:rPr>
+          <w:rFonts w:cs="Times New Roman"/>
+          <w:lang w:val="ro-RO"/>
+        </w:rPr>
+        <w:t>Arduino</w:t>
+      </w:r>
+      <w:proofErr w:type="spellEnd"/>
+      <w:r>
+        <w:rPr>
+          <w:rFonts w:cs="Times New Roman"/>
+          <w:lang w:val="ro-RO"/>
+        </w:rPr>
+        <w:t xml:space="preserve"> printr-un PORT COM specificat.</w:t>
       </w:r>
     </w:p>
     <w:p>
@@ -5010,7 +6332,23 @@
           <w:rFonts w:cs="Times New Roman"/>
           <w:lang w:val="ro-RO"/>
         </w:rPr>
-        <w:t xml:space="preserve">Implementarea unui program pe Arduino UNO care </w:t>
+        <w:t xml:space="preserve">Implementarea unui program pe </w:t>
+      </w:r>
+      <w:proofErr w:type="spellStart"/>
+      <w:r>
+        <w:rPr>
+          <w:rFonts w:cs="Times New Roman"/>
+          <w:lang w:val="ro-RO"/>
+        </w:rPr>
+        <w:t>Arduino</w:t>
+      </w:r>
+      <w:proofErr w:type="spellEnd"/>
+      <w:r>
+        <w:rPr>
+          <w:rFonts w:cs="Times New Roman"/>
+          <w:lang w:val="ro-RO"/>
+        </w:rPr>
+        <w:t xml:space="preserve"> UNO care </w:t>
       </w:r>
       <w:r>
         <w:rPr>
@@ -5054,7 +6392,23 @@
           <w:rFonts w:cs="Times New Roman"/>
           <w:lang w:val="ro-RO"/>
         </w:rPr>
-        <w:t xml:space="preserve">Din punct de vedere al procesării datelor, pentru datele primite de la MPU-6050 se va calcula Z-Score care este o măsură statistică ce descrie relația unei valori față de media unui grup de valori, iar datele de la HC-SR04 vor fi trecute printr-un </w:t>
+        <w:t>Din punct de vedere al procesării datelor, pentru datele primite de la MPU-6050 se va calcula Z-</w:t>
+      </w:r>
+      <w:proofErr w:type="spellStart"/>
+      <w:r>
+        <w:rPr>
+          <w:rFonts w:cs="Times New Roman"/>
+          <w:lang w:val="ro-RO"/>
+        </w:rPr>
+        <w:t>Score</w:t>
+      </w:r>
+      <w:proofErr w:type="spellEnd"/>
+      <w:r>
+        <w:rPr>
+          <w:rFonts w:cs="Times New Roman"/>
+          <w:lang w:val="ro-RO"/>
+        </w:rPr>
+        <w:t xml:space="preserve"> care este o măsură statistică ce descrie relația unei valori față de media unui grup de valori, iar datele de la HC-SR04 vor fi trecute printr-un </w:t>
       </w:r>
       <w:r>
         <w:rPr>
@@ -5456,7 +6810,7 @@
                     <pic:cNvPicPr/>
                   </pic:nvPicPr>
                   <pic:blipFill>
-                    <a:blip r:embed="rId6">
+                    <a:blip r:embed="rId8">
                       <a:extLst>
                         <a:ext uri="{28A0092B-C50C-407E-A947-70E740481C1C}">
                           <a14:useLocalDpi xmlns:a14="http://schemas.microsoft.com/office/drawing/2010/main" val="0"/>
@@ -6573,7 +7927,23 @@
           <w:lang w:val="ro-RO"/>
         </w:rPr>
         <w:lastRenderedPageBreak/>
-        <w:t>Măsurarea ecoului: După emitere, pinul de echo devine activ (HIGH) și rămâne astfel până când receptorul detectează ecoul reflectat de obiect.</w:t>
+        <w:t xml:space="preserve">Măsurarea ecoului: După emitere, pinul de </w:t>
+      </w:r>
+      <w:proofErr w:type="spellStart"/>
+      <w:r>
+        <w:rPr>
+          <w:rFonts w:cs="Times New Roman"/>
+          <w:lang w:val="ro-RO"/>
+        </w:rPr>
+        <w:t>echo</w:t>
+      </w:r>
+      <w:proofErr w:type="spellEnd"/>
+      <w:r>
+        <w:rPr>
+          <w:rFonts w:cs="Times New Roman"/>
+          <w:lang w:val="ro-RO"/>
+        </w:rPr>
+        <w:t xml:space="preserve"> devine activ (HIGH) și rămâne astfel până când receptorul detectează ecoul reflectat de obiect.</w:t>
       </w:r>
     </w:p>
     <w:p>
@@ -6594,7 +7964,23 @@
           <w:rFonts w:cs="Times New Roman"/>
           <w:lang w:val="ro-RO"/>
         </w:rPr>
-        <w:t>Calculul distanței: Durata cât pinul de echo este activ reprezintă timpul de călătorie al ultrasunetelor dus-întors. Folosind acest timp și viteza sunetului, se poate calcula distanța până la obiect.</w:t>
+        <w:t xml:space="preserve">Calculul distanței: Durata cât pinul de </w:t>
+      </w:r>
+      <w:proofErr w:type="spellStart"/>
+      <w:r>
+        <w:rPr>
+          <w:rFonts w:cs="Times New Roman"/>
+          <w:lang w:val="ro-RO"/>
+        </w:rPr>
+        <w:t>echo</w:t>
+      </w:r>
+      <w:proofErr w:type="spellEnd"/>
+      <w:r>
+        <w:rPr>
+          <w:rFonts w:cs="Times New Roman"/>
+          <w:lang w:val="ro-RO"/>
+        </w:rPr>
+        <w:t xml:space="preserve"> este activ reprezintă timpul de călătorie al ultrasunetelor dus-întors. Folosind acest timp și viteza sunetului, se poate calcula distanța până la obiect.</w:t>
       </w:r>
     </w:p>
     <w:p>
@@ -6717,9 +8103,18 @@
           <w:rFonts w:cs="Times New Roman"/>
           <w:lang w:val="ro-RO"/>
         </w:rPr>
-        <w:t>Algoritmul Z-Score</w:t>
+        <w:t>Algoritmul Z-</w:t>
+      </w:r>
+      <w:proofErr w:type="spellStart"/>
+      <w:r>
+        <w:rPr>
+          <w:rFonts w:cs="Times New Roman"/>
+          <w:lang w:val="ro-RO"/>
+        </w:rPr>
+        <w:t>Score</w:t>
       </w:r>
       <w:bookmarkEnd w:id="17"/>
+      <w:proofErr w:type="spellEnd"/>
     </w:p>
     <w:p>
       <w:pPr>
@@ -6734,7 +8129,39 @@
           <w:rFonts w:cs="Times New Roman"/>
           <w:lang w:val="ro-RO"/>
         </w:rPr>
-        <w:t>Z-Score este o măsură statistică ce descrie relația unei valori față de media unui grup de valori. Z-Score este exprimat în unități de abatere standard față de medie.</w:t>
+        <w:t>Z-</w:t>
+      </w:r>
+      <w:proofErr w:type="spellStart"/>
+      <w:r>
+        <w:rPr>
+          <w:rFonts w:cs="Times New Roman"/>
+          <w:lang w:val="ro-RO"/>
+        </w:rPr>
+        <w:t>Score</w:t>
+      </w:r>
+      <w:proofErr w:type="spellEnd"/>
+      <w:r>
+        <w:rPr>
+          <w:rFonts w:cs="Times New Roman"/>
+          <w:lang w:val="ro-RO"/>
+        </w:rPr>
+        <w:t xml:space="preserve"> este o măsură statistică ce descrie relația unei valori față de media unui grup de valori. Z-</w:t>
+      </w:r>
+      <w:proofErr w:type="spellStart"/>
+      <w:r>
+        <w:rPr>
+          <w:rFonts w:cs="Times New Roman"/>
+          <w:lang w:val="ro-RO"/>
+        </w:rPr>
+        <w:t>Score</w:t>
+      </w:r>
+      <w:proofErr w:type="spellEnd"/>
+      <w:r>
+        <w:rPr>
+          <w:rFonts w:cs="Times New Roman"/>
+          <w:lang w:val="ro-RO"/>
+        </w:rPr>
+        <w:t xml:space="preserve"> este exprimat în unități de abatere standard față de medie.</w:t>
       </w:r>
     </w:p>
     <w:p>
@@ -6766,7 +8193,55 @@
           <w:rFonts w:cs="Times New Roman"/>
           <w:lang w:val="ro-RO"/>
         </w:rPr>
-        <w:t>Dacă un Z-Score este 0, înseamnă că punctul de date este identic cu media. Un Z-Score de 1,0 ar indica o valoare care se află la o abatere standard deasupra mediei. Z-Score pot fi pozitive sau negative: o valoare pozitivă arată că scorul este deasupra mediei, iar o valoare negativă indică faptul că este sub media.</w:t>
+        <w:t>Dacă un Z-</w:t>
+      </w:r>
+      <w:proofErr w:type="spellStart"/>
+      <w:r>
+        <w:rPr>
+          <w:rFonts w:cs="Times New Roman"/>
+          <w:lang w:val="ro-RO"/>
+        </w:rPr>
+        <w:t>Score</w:t>
+      </w:r>
+      <w:proofErr w:type="spellEnd"/>
+      <w:r>
+        <w:rPr>
+          <w:rFonts w:cs="Times New Roman"/>
+          <w:lang w:val="ro-RO"/>
+        </w:rPr>
+        <w:t xml:space="preserve"> este 0, înseamnă că punctul de date este identic cu media. Un Z-</w:t>
+      </w:r>
+      <w:proofErr w:type="spellStart"/>
+      <w:r>
+        <w:rPr>
+          <w:rFonts w:cs="Times New Roman"/>
+          <w:lang w:val="ro-RO"/>
+        </w:rPr>
+        <w:t>Score</w:t>
+      </w:r>
+      <w:proofErr w:type="spellEnd"/>
+      <w:r>
+        <w:rPr>
+          <w:rFonts w:cs="Times New Roman"/>
+          <w:lang w:val="ro-RO"/>
+        </w:rPr>
+        <w:t xml:space="preserve"> de 1,0 ar indica o valoare care se află la o abatere standard deasupra mediei. Z-</w:t>
+      </w:r>
+      <w:proofErr w:type="spellStart"/>
+      <w:r>
+        <w:rPr>
+          <w:rFonts w:cs="Times New Roman"/>
+          <w:lang w:val="ro-RO"/>
+        </w:rPr>
+        <w:t>Score</w:t>
+      </w:r>
+      <w:proofErr w:type="spellEnd"/>
+      <w:r>
+        <w:rPr>
+          <w:rFonts w:cs="Times New Roman"/>
+          <w:lang w:val="ro-RO"/>
+        </w:rPr>
+        <w:t xml:space="preserve"> pot fi pozitive sau negative: o valoare pozitivă arată că scorul este deasupra mediei, iar o valoare negativă indică faptul că este sub media.</w:t>
       </w:r>
     </w:p>
     <w:p>
@@ -6789,8 +8264,17 @@
           <w:rFonts w:cs="Times New Roman"/>
           <w:lang w:val="ro-RO"/>
         </w:rPr>
-        <w:t>Z-Score</w:t>
-      </w:r>
+        <w:t>Z-</w:t>
+      </w:r>
+      <w:proofErr w:type="spellStart"/>
+      <w:r>
+        <w:rPr>
+          <w:rFonts w:cs="Times New Roman"/>
+          <w:lang w:val="ro-RO"/>
+        </w:rPr>
+        <w:t>Score</w:t>
+      </w:r>
+      <w:proofErr w:type="spellEnd"/>
       <w:r>
         <w:rPr>
           <w:rFonts w:cs="Times New Roman"/>
@@ -6984,8 +8468,19 @@
           <w:bCs/>
           <w:lang w:val="ro-RO"/>
         </w:rPr>
-        <w:t>Z-Score</w:t>
-      </w:r>
+        <w:t>Z-</w:t>
+      </w:r>
+      <w:proofErr w:type="spellStart"/>
+      <w:r>
+        <w:rPr>
+          <w:rFonts w:cs="Times New Roman"/>
+          <w:b/>
+          <w:bCs/>
+          <w:lang w:val="ro-RO"/>
+        </w:rPr>
+        <w:t>Score</w:t>
+      </w:r>
+      <w:proofErr w:type="spellEnd"/>
       <w:r>
         <w:rPr>
           <w:rFonts w:cs="Times New Roman"/>
@@ -7416,6 +8911,7 @@
           <w:lang w:val="ro-RO"/>
         </w:rPr>
       </w:pPr>
+      <w:proofErr w:type="spellStart"/>
       <w:r>
         <w:rPr>
           <w:rFonts w:cs="Times New Roman"/>
@@ -7434,6 +8930,7 @@
         </w:rPr>
         <w:t>rea</w:t>
       </w:r>
+      <w:proofErr w:type="spellEnd"/>
       <w:r>
         <w:rPr>
           <w:rFonts w:cs="Times New Roman"/>
@@ -7450,8 +8947,19 @@
           <w:bCs/>
           <w:lang w:val="ro-RO"/>
         </w:rPr>
-        <w:t>Z-Score</w:t>
-      </w:r>
+        <w:t>Z-</w:t>
+      </w:r>
+      <w:proofErr w:type="spellStart"/>
+      <w:r>
+        <w:rPr>
+          <w:rFonts w:cs="Times New Roman"/>
+          <w:b/>
+          <w:bCs/>
+          <w:lang w:val="ro-RO"/>
+        </w:rPr>
+        <w:t>Score</w:t>
+      </w:r>
+      <w:proofErr w:type="spellEnd"/>
       <w:r>
         <w:rPr>
           <w:rFonts w:cs="Times New Roman"/>
@@ -7650,6 +9158,7 @@
           <w:lang w:val="ro-RO"/>
         </w:rPr>
       </w:pPr>
+      <w:proofErr w:type="spellStart"/>
       <w:r>
         <w:rPr>
           <w:rFonts w:eastAsiaTheme="minorEastAsia" w:cs="Times New Roman"/>
@@ -7671,6 +9180,7 @@
         </w:rPr>
         <w:t>a</w:t>
       </w:r>
+      <w:proofErr w:type="spellEnd"/>
       <w:r>
         <w:rPr>
           <w:rFonts w:eastAsiaTheme="minorEastAsia" w:cs="Times New Roman"/>
@@ -7718,9 +9228,18 @@
           <w:rFonts w:eastAsiaTheme="minorEastAsia" w:cs="Times New Roman"/>
           <w:lang w:val="ro-RO"/>
         </w:rPr>
-        <w:t>Algoritmul online al lui Welford</w:t>
+        <w:t xml:space="preserve">Algoritmul online al lui </w:t>
+      </w:r>
+      <w:proofErr w:type="spellStart"/>
+      <w:r>
+        <w:rPr>
+          <w:rFonts w:eastAsiaTheme="minorEastAsia" w:cs="Times New Roman"/>
+          <w:lang w:val="ro-RO"/>
+        </w:rPr>
+        <w:t>Welford</w:t>
       </w:r>
       <w:bookmarkEnd w:id="19"/>
+      <w:proofErr w:type="spellEnd"/>
     </w:p>
     <w:p>
       <w:pPr>
@@ -8667,7 +10186,23 @@
           <w:rFonts w:eastAsiaTheme="minorEastAsia" w:cs="Times New Roman"/>
           <w:lang w:val="ro-RO"/>
         </w:rPr>
-        <w:t>Calcularea folosind algoritmul lui Welford:</w:t>
+        <w:t xml:space="preserve">Calcularea folosind algoritmul lui </w:t>
+      </w:r>
+      <w:proofErr w:type="spellStart"/>
+      <w:r>
+        <w:rPr>
+          <w:rFonts w:eastAsiaTheme="minorEastAsia" w:cs="Times New Roman"/>
+          <w:lang w:val="ro-RO"/>
+        </w:rPr>
+        <w:t>Welford</w:t>
+      </w:r>
+      <w:proofErr w:type="spellEnd"/>
+      <w:r>
+        <w:rPr>
+          <w:rFonts w:eastAsiaTheme="minorEastAsia" w:cs="Times New Roman"/>
+          <w:lang w:val="ro-RO"/>
+        </w:rPr>
+        <w:t>:</w:t>
       </w:r>
     </w:p>
     <w:p>
@@ -9257,12 +10792,37 @@
           <w:lang w:val="ro-RO"/>
         </w:rPr>
       </w:pPr>
-      <w:r>
-        <w:rPr>
-          <w:rFonts w:cs="Times New Roman"/>
-          <w:lang w:val="ro-RO"/>
-        </w:rPr>
-        <w:t>Arduino Uno se bazează pe microcontrolerul ATmega328P, care funcționează la o frecvență de ceas de 16 MHz. Această frecvență de ceas determină cât de repede poate microcontrolerul să execute instrucțiuni.</w:t>
+      <w:proofErr w:type="spellStart"/>
+      <w:r>
+        <w:rPr>
+          <w:rFonts w:cs="Times New Roman"/>
+          <w:lang w:val="ro-RO"/>
+        </w:rPr>
+        <w:t>Arduino</w:t>
+      </w:r>
+      <w:proofErr w:type="spellEnd"/>
+      <w:r>
+        <w:rPr>
+          <w:rFonts w:cs="Times New Roman"/>
+          <w:lang w:val="ro-RO"/>
+        </w:rPr>
+        <w:t xml:space="preserve"> </w:t>
+      </w:r>
+      <w:proofErr w:type="spellStart"/>
+      <w:r>
+        <w:rPr>
+          <w:rFonts w:cs="Times New Roman"/>
+          <w:lang w:val="ro-RO"/>
+        </w:rPr>
+        <w:t>Uno</w:t>
+      </w:r>
+      <w:proofErr w:type="spellEnd"/>
+      <w:r>
+        <w:rPr>
+          <w:rFonts w:cs="Times New Roman"/>
+          <w:lang w:val="ro-RO"/>
+        </w:rPr>
+        <w:t xml:space="preserve"> se bazează pe microcontrolerul ATmega328P, care funcționează la o frecvență de ceas de 16 MHz. Această frecvență de ceas determină cât de repede poate microcontrolerul să execute instrucțiuni.</w:t>
       </w:r>
     </w:p>
     <w:p>
@@ -9319,7 +10879,23 @@
           <w:rFonts w:cs="Times New Roman"/>
           <w:lang w:val="ro-RO"/>
         </w:rPr>
-        <w:t>ATmega328P de pe plăcile Arduino rulează la 16MHz – adică 16 milioane de cicluri pe secundă. Instrucțiunile ATmega328P durează între 1 și 3 cicluri de ceas (cu excepția instrucțiunilor legate de subrutine, care durează 4 sau 5 cicluri). Media este undeva între 1 și 2 pentru majoritatea codului C compilat.</w:t>
+        <w:t xml:space="preserve">ATmega328P de pe plăcile </w:t>
+      </w:r>
+      <w:proofErr w:type="spellStart"/>
+      <w:r>
+        <w:rPr>
+          <w:rFonts w:cs="Times New Roman"/>
+          <w:lang w:val="ro-RO"/>
+        </w:rPr>
+        <w:t>Arduino</w:t>
+      </w:r>
+      <w:proofErr w:type="spellEnd"/>
+      <w:r>
+        <w:rPr>
+          <w:rFonts w:cs="Times New Roman"/>
+          <w:lang w:val="ro-RO"/>
+        </w:rPr>
+        <w:t xml:space="preserve"> rulează la 16MHz – adică 16 milioane de cicluri pe secundă. Instrucțiunile ATmega328P durează între 1 și 3 cicluri de ceas (cu excepția instrucțiunilor legate de subrutine, care durează 4 sau 5 cicluri). Media este undeva între 1 și 2 pentru majoritatea codului C compilat.</w:t>
       </w:r>
     </w:p>
     <w:p>
@@ -9912,6 +11488,7 @@
         </w:rPr>
       </w:pPr>
       <w:bookmarkStart w:id="21" w:name="_Toc184328551"/>
+      <w:proofErr w:type="spellStart"/>
       <w:r>
         <w:rPr>
           <w:rFonts w:eastAsiaTheme="minorEastAsia"/>
@@ -9920,6 +11497,7 @@
         <w:t>Multitasking</w:t>
       </w:r>
       <w:bookmarkEnd w:id="21"/>
+      <w:proofErr w:type="spellEnd"/>
       <w:r>
         <w:rPr>
           <w:rFonts w:eastAsiaTheme="minorEastAsia"/>
@@ -9944,8 +11522,16 @@
         <w:rPr>
           <w:lang w:val="ro-RO"/>
         </w:rPr>
-        <w:t xml:space="preserve"> multitasking-ul</w:t>
-      </w:r>
+        <w:t xml:space="preserve"> </w:t>
+      </w:r>
+      <w:proofErr w:type="spellStart"/>
+      <w:r>
+        <w:rPr>
+          <w:lang w:val="ro-RO"/>
+        </w:rPr>
+        <w:t>multitasking-ul</w:t>
+      </w:r>
+      <w:proofErr w:type="spellEnd"/>
       <w:r>
         <w:rPr>
           <w:lang w:val="ro-RO"/>
@@ -9974,19 +11560,61 @@
         <w:rPr>
           <w:lang w:val="ro-RO"/>
         </w:rPr>
-        <w:t xml:space="preserve"> task-ul ultima dată și intervalul la care trebuie executat.</w:t>
-      </w:r>
-      <w:r>
-        <w:rPr>
-          <w:lang w:val="ro-RO"/>
-        </w:rPr>
-        <w:t xml:space="preserve"> Apoi la funcția ”loop” funcționează ca un programator pentru task-uri, iar la fiecare itera</w:t>
-      </w:r>
-      <w:r>
-        <w:rPr>
-          <w:lang w:val="ro-RO"/>
-        </w:rPr>
-        <w:t>ție se ia task-ul care așteaptă de o perioadă de timp mai mare decât intervalul lui de execuție și totodată care așteaptă de cel mai mult timp.</w:t>
+        <w:t xml:space="preserve"> task-</w:t>
+      </w:r>
+      <w:proofErr w:type="spellStart"/>
+      <w:r>
+        <w:rPr>
+          <w:lang w:val="ro-RO"/>
+        </w:rPr>
+        <w:t>ul</w:t>
+      </w:r>
+      <w:proofErr w:type="spellEnd"/>
+      <w:r>
+        <w:rPr>
+          <w:lang w:val="ro-RO"/>
+        </w:rPr>
+        <w:t xml:space="preserve"> ultima dată și intervalul la care trebuie executat.</w:t>
+      </w:r>
+      <w:r>
+        <w:rPr>
+          <w:lang w:val="ro-RO"/>
+        </w:rPr>
+        <w:t xml:space="preserve"> Apoi la funcția ”</w:t>
+      </w:r>
+      <w:proofErr w:type="spellStart"/>
+      <w:r>
+        <w:rPr>
+          <w:lang w:val="ro-RO"/>
+        </w:rPr>
+        <w:t>loop</w:t>
+      </w:r>
+      <w:proofErr w:type="spellEnd"/>
+      <w:r>
+        <w:rPr>
+          <w:lang w:val="ro-RO"/>
+        </w:rPr>
+        <w:t>” funcționează ca un programator pentru task-uri, iar la fiecare itera</w:t>
+      </w:r>
+      <w:r>
+        <w:rPr>
+          <w:lang w:val="ro-RO"/>
+        </w:rPr>
+        <w:t>ție se ia task-</w:t>
+      </w:r>
+      <w:proofErr w:type="spellStart"/>
+      <w:r>
+        <w:rPr>
+          <w:lang w:val="ro-RO"/>
+        </w:rPr>
+        <w:t>ul</w:t>
+      </w:r>
+      <w:proofErr w:type="spellEnd"/>
+      <w:r>
+        <w:rPr>
+          <w:lang w:val="ro-RO"/>
+        </w:rPr>
+        <w:t xml:space="preserve"> care așteaptă de o perioadă de timp mai mare decât intervalul lui de execuție și totodată care așteaptă de cel mai mult timp.</w:t>
       </w:r>
       <w:r>
         <w:rPr>
@@ -10085,7 +11713,7 @@
                     <pic:cNvPicPr/>
                   </pic:nvPicPr>
                   <pic:blipFill>
-                    <a:blip r:embed="rId7"/>
+                    <a:blip r:embed="rId9"/>
                     <a:stretch>
                       <a:fillRect/>
                     </a:stretch>
@@ -10168,7 +11796,7 @@
           <w:lang w:val="ro-RO"/>
         </w:rPr>
         <w:drawing>
-          <wp:inline distT="0" distB="0" distL="0" distR="0" wp14:anchorId="42E276DD" wp14:editId="587CC9A6">
+          <wp:inline distT="0" distB="0" distL="0" distR="0" wp14:anchorId="42E276DD" wp14:editId="37C74CDE">
             <wp:extent cx="5943600" cy="2829560"/>
             <wp:effectExtent l="0" t="0" r="0" b="8890"/>
             <wp:docPr id="550015477" name="Picture 1" descr="A screenshot of a computer&#10;&#10;Description automatically generated"/>
@@ -10185,7 +11813,7 @@
                     </pic:cNvPicPr>
                   </pic:nvPicPr>
                   <pic:blipFill>
-                    <a:blip r:embed="rId8" cstate="print">
+                    <a:blip r:embed="rId10" cstate="print">
                       <a:extLst>
                         <a:ext uri="{28A0092B-C50C-407E-A947-70E740481C1C}">
                           <a14:useLocalDpi xmlns:a14="http://schemas.microsoft.com/office/drawing/2010/main" val="0"/>
@@ -10317,8 +11945,16 @@
         <w:rPr>
           <w:lang w:val="ro-RO"/>
         </w:rPr>
-        <w:t>Giroorizontul</w:t>
-      </w:r>
+        <w:t xml:space="preserve">Aplicație care să comunice cu </w:t>
+      </w:r>
+      <w:proofErr w:type="spellStart"/>
+      <w:r>
+        <w:rPr>
+          <w:lang w:val="ro-RO"/>
+        </w:rPr>
+        <w:t>Arduino</w:t>
+      </w:r>
+      <w:proofErr w:type="spellEnd"/>
     </w:p>
     <w:p>
       <w:pPr>
@@ -10335,8 +11971,52 @@
         <w:rPr>
           <w:lang w:val="ro-RO"/>
         </w:rPr>
-        <w:t>O bara care arat distanta aproximativa pana la obiect</w:t>
-      </w:r>
+        <w:t>V</w:t>
+      </w:r>
+      <w:r>
+        <w:rPr>
+          <w:lang w:val="ro-RO"/>
+        </w:rPr>
+        <w:t>arianta</w:t>
+      </w:r>
+      <w:r>
+        <w:rPr>
+          <w:lang w:val="ro-RO"/>
+        </w:rPr>
+        <w:t xml:space="preserve"> cod</w:t>
+      </w:r>
+      <w:r>
+        <w:rPr>
+          <w:lang w:val="ro-RO"/>
+        </w:rPr>
+        <w:t xml:space="preserve"> în care se folosește </w:t>
+      </w:r>
+      <w:r>
+        <w:rPr>
+          <w:lang w:val="ro-RO"/>
+        </w:rPr>
+        <w:t>meto</w:t>
+      </w:r>
+      <w:r>
+        <w:rPr>
+          <w:lang w:val="ro-RO"/>
+        </w:rPr>
+        <w:t>da simplă de calcul</w:t>
+      </w:r>
+      <w:r>
+        <w:rPr>
+          <w:lang w:val="ro-RO"/>
+        </w:rPr>
+        <w:t>, single-</w:t>
+      </w:r>
+      <w:proofErr w:type="spellStart"/>
+      <w:r>
+        <w:rPr>
+          <w:lang w:val="ro-RO"/>
+        </w:rPr>
+        <w:t>tasking</w:t>
+      </w:r>
+      <w:proofErr w:type="spellEnd"/>
     </w:p>
     <w:p>
       <w:pPr>
@@ -10353,8 +12033,48 @@
         <w:rPr>
           <w:lang w:val="ro-RO"/>
         </w:rPr>
-        <w:t>Graficul pentru z-score pentru axa X.</w:t>
-      </w:r>
+        <w:t>V</w:t>
+      </w:r>
+      <w:r>
+        <w:rPr>
+          <w:lang w:val="ro-RO"/>
+        </w:rPr>
+        <w:t>arianta</w:t>
+      </w:r>
+      <w:r>
+        <w:rPr>
+          <w:lang w:val="ro-RO"/>
+        </w:rPr>
+        <w:t xml:space="preserve"> cod</w:t>
+      </w:r>
+      <w:r>
+        <w:rPr>
+          <w:lang w:val="ro-RO"/>
+        </w:rPr>
+        <w:t xml:space="preserve"> în care se folosește algoritmul lui </w:t>
+      </w:r>
+      <w:proofErr w:type="spellStart"/>
+      <w:r>
+        <w:rPr>
+          <w:lang w:val="ro-RO"/>
+        </w:rPr>
+        <w:t>Welfort</w:t>
+      </w:r>
+      <w:proofErr w:type="spellEnd"/>
+      <w:r>
+        <w:rPr>
+          <w:lang w:val="ro-RO"/>
+        </w:rPr>
+        <w:t>, single-</w:t>
+      </w:r>
+      <w:proofErr w:type="spellStart"/>
+      <w:r>
+        <w:rPr>
+          <w:lang w:val="ro-RO"/>
+        </w:rPr>
+        <w:t>tasking</w:t>
+      </w:r>
+      <w:proofErr w:type="spellEnd"/>
     </w:p>
     <w:p>
       <w:pPr>
@@ -10371,8 +12091,46 @@
         <w:rPr>
           <w:lang w:val="ro-RO"/>
         </w:rPr>
-        <w:t>Comunicare intre Arduino si aplicație</w:t>
-      </w:r>
+        <w:t>V</w:t>
+      </w:r>
+      <w:r>
+        <w:rPr>
+          <w:lang w:val="ro-RO"/>
+        </w:rPr>
+        <w:t>arianta</w:t>
+      </w:r>
+      <w:r>
+        <w:rPr>
+          <w:lang w:val="ro-RO"/>
+        </w:rPr>
+        <w:t xml:space="preserve"> cod</w:t>
+      </w:r>
+      <w:r>
+        <w:rPr>
+          <w:lang w:val="ro-RO"/>
+        </w:rPr>
+        <w:t xml:space="preserve"> în care se folosește </w:t>
+      </w:r>
+      <w:r>
+        <w:rPr>
+          <w:lang w:val="ro-RO"/>
+        </w:rPr>
+        <w:t>metoda simplă de calcul</w:t>
+      </w:r>
+      <w:r>
+        <w:rPr>
+          <w:lang w:val="ro-RO"/>
+        </w:rPr>
+        <w:t xml:space="preserve">, </w:t>
+      </w:r>
+      <w:proofErr w:type="spellStart"/>
+      <w:r>
+        <w:rPr>
+          <w:lang w:val="ro-RO"/>
+        </w:rPr>
+        <w:t>multitasking</w:t>
+      </w:r>
+      <w:proofErr w:type="spellEnd"/>
     </w:p>
     <w:p>
       <w:pPr>
@@ -10389,86 +12147,48 @@
         <w:rPr>
           <w:lang w:val="ro-RO"/>
         </w:rPr>
-        <w:t>Algoritm simplu pentru calculare z-score</w:t>
-      </w:r>
-    </w:p>
-    <w:p>
-      <w:pPr>
-        <w:pStyle w:val="ListParagraph"/>
-        <w:numPr>
-          <w:ilvl w:val="0"/>
-          <w:numId w:val="41"/>
-        </w:numPr>
-        <w:rPr>
-          <w:lang w:val="ro-RO"/>
-        </w:rPr>
-      </w:pPr>
-      <w:r>
-        <w:rPr>
-          <w:lang w:val="ro-RO"/>
-        </w:rPr>
-        <w:t>Algoritm mai eficient pentru calculare z-score</w:t>
-      </w:r>
-      <w:r>
-        <w:rPr>
-          <w:lang w:val="ro-RO"/>
-        </w:rPr>
-        <w:t xml:space="preserve"> folosind “Welford's online algorithm”</w:t>
-      </w:r>
-    </w:p>
-    <w:p>
-      <w:pPr>
-        <w:pStyle w:val="ListParagraph"/>
-        <w:numPr>
-          <w:ilvl w:val="0"/>
-          <w:numId w:val="41"/>
-        </w:numPr>
-        <w:rPr>
-          <w:lang w:val="ro-RO"/>
-        </w:rPr>
-      </w:pPr>
-      <w:r>
-        <w:rPr>
-          <w:lang w:val="ro-RO"/>
-        </w:rPr>
-        <w:t xml:space="preserve"> </w:t>
-      </w:r>
-    </w:p>
-    <w:p>
-      <w:pPr>
-        <w:pStyle w:val="ListParagraph"/>
-        <w:numPr>
-          <w:ilvl w:val="0"/>
-          <w:numId w:val="41"/>
-        </w:numPr>
-        <w:rPr>
-          <w:lang w:val="ro-RO"/>
-        </w:rPr>
-      </w:pPr>
-      <w:r>
-        <w:rPr>
-          <w:lang w:val="ro-RO"/>
-        </w:rPr>
-        <w:t>Finalizare interfață grafică</w:t>
-      </w:r>
-    </w:p>
-    <w:p>
-      <w:pPr>
-        <w:pStyle w:val="ListParagraph"/>
-        <w:numPr>
-          <w:ilvl w:val="0"/>
-          <w:numId w:val="41"/>
-        </w:numPr>
-        <w:rPr>
-          <w:lang w:val="ro-RO"/>
-        </w:rPr>
-      </w:pPr>
-      <w:r>
-        <w:rPr>
-          <w:lang w:val="ro-RO"/>
-        </w:rPr>
-        <w:t>Realizare multitasking</w:t>
-      </w:r>
+        <w:t>V</w:t>
+      </w:r>
+      <w:r>
+        <w:rPr>
+          <w:lang w:val="ro-RO"/>
+        </w:rPr>
+        <w:t>arianta</w:t>
+      </w:r>
+      <w:r>
+        <w:rPr>
+          <w:lang w:val="ro-RO"/>
+        </w:rPr>
+        <w:t xml:space="preserve"> cod</w:t>
+      </w:r>
+      <w:r>
+        <w:rPr>
+          <w:lang w:val="ro-RO"/>
+        </w:rPr>
+        <w:t xml:space="preserve"> în care se folosește algoritmul lui </w:t>
+      </w:r>
+      <w:proofErr w:type="spellStart"/>
+      <w:r>
+        <w:rPr>
+          <w:lang w:val="ro-RO"/>
+        </w:rPr>
+        <w:t>Welfort</w:t>
+      </w:r>
+      <w:proofErr w:type="spellEnd"/>
+      <w:r>
+        <w:rPr>
+          <w:lang w:val="ro-RO"/>
+        </w:rPr>
+        <w:t xml:space="preserve">, </w:t>
+      </w:r>
+      <w:proofErr w:type="spellStart"/>
+      <w:r>
+        <w:rPr>
+          <w:lang w:val="ro-RO"/>
+        </w:rPr>
+        <w:t>multitasking</w:t>
+      </w:r>
+      <w:proofErr w:type="spellEnd"/>
     </w:p>
     <w:p>
       <w:pPr>
@@ -10519,60 +12239,30 @@
           <w:lang w:val="ro-RO"/>
         </w:rPr>
       </w:pPr>
-      <w:r>
-        <w:rPr>
-          <w:lang w:val="ro-RO"/>
-        </w:rPr>
-        <w:t>Variația timpului de execuție pentru o fereastră de timp fixă.</w:t>
-      </w:r>
-    </w:p>
-    <w:p>
-      <w:pPr>
-        <w:rPr>
-          <w:lang w:val="ro-RO"/>
-        </w:rPr>
-      </w:pPr>
-      <w:r>
-        <w:rPr>
-          <w:lang w:val="ro-RO"/>
-        </w:rPr>
-        <w:t xml:space="preserve">Pentru măsurarea timpului de execuție se iau </w:t>
-      </w:r>
-      <w:r>
-        <w:rPr>
-          <w:lang w:val="ro-RO"/>
-        </w:rPr>
-        <w:t>1</w:t>
-      </w:r>
-      <w:r>
-        <w:rPr>
-          <w:lang w:val="ro-RO"/>
-        </w:rPr>
-        <w:t>0 de rulări consecutive ale funcției ”loop” și se face media lor.</w:t>
-      </w:r>
-      <w:r>
-        <w:rPr>
-          <w:lang w:val="ro-RO"/>
-        </w:rPr>
-        <w:t xml:space="preserve"> Apoi media e trimisă către aplicație</w:t>
-      </w:r>
-      <w:r>
-        <w:rPr>
-          <w:lang w:val="ro-RO"/>
-        </w:rPr>
-        <w:t xml:space="preserve"> și este</w:t>
-      </w:r>
-      <w:r>
-        <w:rPr>
-          <w:lang w:val="ro-RO"/>
-        </w:rPr>
-        <w:t xml:space="preserve"> afișată</w:t>
-      </w:r>
-      <w:r>
-        <w:rPr>
-          <w:lang w:val="ro-RO"/>
-        </w:rPr>
-        <w:t>.</w:t>
+      <w:bookmarkStart w:id="25" w:name="_Toc184328558"/>
+      <w:r>
+        <w:rPr>
+          <w:lang w:val="ro-RO"/>
+        </w:rPr>
+        <w:t>Variația timpului de execuție</w:t>
+      </w:r>
+      <w:r>
+        <w:rPr>
+          <w:lang w:val="ro-RO"/>
+        </w:rPr>
+        <w:t xml:space="preserve"> și a memoriei</w:t>
+      </w:r>
+      <w:r>
+        <w:rPr>
+          <w:lang w:val="ro-RO"/>
+        </w:rPr>
+        <w:t xml:space="preserve"> pentru</w:t>
+      </w:r>
+      <w:r>
+        <w:rPr>
+          <w:lang w:val="ro-RO"/>
+        </w:rPr>
+        <w:t xml:space="preserve"> diferite dimensiuni</w:t>
       </w:r>
       <w:r>
         <w:rPr>
@@ -10584,15 +12274,117 @@
         <w:rPr>
           <w:lang w:val="ro-RO"/>
         </w:rPr>
-        <w:t>Totodată datele calculele se efectuează pentru o fereastră cu dimensiunea 25.</w:t>
-      </w:r>
-    </w:p>
-    <w:p>
-      <w:pPr>
-        <w:rPr>
-          <w:lang w:val="ro-RO"/>
-        </w:rPr>
-      </w:pPr>
+        <w:t>ale</w:t>
+      </w:r>
+      <w:r>
+        <w:rPr>
+          <w:lang w:val="ro-RO"/>
+        </w:rPr>
+        <w:t xml:space="preserve"> </w:t>
+      </w:r>
+      <w:proofErr w:type="spellStart"/>
+      <w:r>
+        <w:rPr>
+          <w:lang w:val="ro-RO"/>
+        </w:rPr>
+        <w:t>fereastr</w:t>
+      </w:r>
+      <w:r>
+        <w:rPr>
+          <w:lang w:val="ro-RO"/>
+        </w:rPr>
+        <w:t>ei</w:t>
+      </w:r>
+      <w:proofErr w:type="spellEnd"/>
+      <w:r>
+        <w:rPr>
+          <w:lang w:val="ro-RO"/>
+        </w:rPr>
+        <w:t xml:space="preserve"> de tim</w:t>
+      </w:r>
+      <w:r>
+        <w:rPr>
+          <w:lang w:val="ro-RO"/>
+        </w:rPr>
+        <w:t>p</w:t>
+      </w:r>
+    </w:p>
+    <w:p>
+      <w:pPr>
+        <w:rPr>
+          <w:lang w:val="ro-RO"/>
+        </w:rPr>
+      </w:pPr>
+      <w:r>
+        <w:rPr>
+          <w:lang w:val="ro-RO"/>
+        </w:rPr>
+        <w:t>Pentru determinarea duratei de execuție a funcției „</w:t>
+      </w:r>
+      <w:proofErr w:type="spellStart"/>
+      <w:r>
+        <w:rPr>
+          <w:lang w:val="ro-RO"/>
+        </w:rPr>
+        <w:t>loop</w:t>
+      </w:r>
+      <w:proofErr w:type="spellEnd"/>
+      <w:r>
+        <w:rPr>
+          <w:lang w:val="ro-RO"/>
+        </w:rPr>
+        <w:t>”, se realizează un set de 500 de rulări consecutive, iar timpul de execuție corespunzător fiecărei rulări este înregistrat. Ulterior, se calculează media aritmetică a valorilor obținute, această medie</w:t>
+      </w:r>
+      <w:r>
+        <w:rPr>
+          <w:lang w:val="ro-RO"/>
+        </w:rPr>
+        <w:t xml:space="preserve"> și valoarea maximă de memorie folosite</w:t>
+      </w:r>
+      <w:r>
+        <w:rPr>
+          <w:lang w:val="ro-RO"/>
+        </w:rPr>
+        <w:t xml:space="preserve"> fiind transmis</w:t>
+      </w:r>
+      <w:r>
+        <w:rPr>
+          <w:lang w:val="ro-RO"/>
+        </w:rPr>
+        <w:t>e</w:t>
+      </w:r>
+      <w:r>
+        <w:rPr>
+          <w:lang w:val="ro-RO"/>
+        </w:rPr>
+        <w:t xml:space="preserve"> aplicației pentru a fi afișată utilizatorului. </w:t>
+      </w:r>
+      <w:r>
+        <w:rPr>
+          <w:lang w:val="ro-RO"/>
+        </w:rPr>
+        <w:t>P</w:t>
+      </w:r>
+      <w:r>
+        <w:rPr>
+          <w:lang w:val="ro-RO"/>
+        </w:rPr>
+        <w:t>rocesul este repetat pentru diverse dimensiuni ale ferestrei de timp, permițând astfel analiza performanței funcției în contexte diferite.</w:t>
+      </w:r>
+    </w:p>
+    <w:p>
+      <w:pPr>
+        <w:jc w:val="left"/>
+        <w:rPr>
+          <w:lang w:val="ro-RO"/>
+        </w:rPr>
+      </w:pPr>
+      <w:r>
+        <w:rPr>
+          <w:lang w:val="ro-RO"/>
+        </w:rPr>
+        <w:br w:type="page"/>
+      </w:r>
     </w:p>
     <w:p>
       <w:pPr>
@@ -10601,18 +12393,12 @@
           <w:lang w:val="ro-RO"/>
         </w:rPr>
       </w:pPr>
-      <w:bookmarkStart w:id="25" w:name="_Toc184328556"/>
-      <w:r>
-        <w:rPr>
-          <w:lang w:val="ro-RO"/>
-        </w:rPr>
-        <w:t>Rezultate</w:t>
-      </w:r>
-      <w:r>
-        <w:rPr>
-          <w:lang w:val="ro-RO"/>
-        </w:rPr>
-        <w:t xml:space="preserve"> varianta simplă</w:t>
+      <w:r>
+        <w:rPr>
+          <w:lang w:val="ro-RO"/>
+        </w:rPr>
+        <w:lastRenderedPageBreak/>
+        <w:t>Rezultate varianta simplă</w:t>
       </w:r>
       <w:r>
         <w:rPr>
@@ -10624,64 +12410,55 @@
         <w:rPr>
           <w:lang w:val="ro-RO"/>
         </w:rPr>
+        <w:t xml:space="preserve"> single-</w:t>
+      </w:r>
+      <w:proofErr w:type="spellStart"/>
+      <w:r>
+        <w:rPr>
+          <w:lang w:val="ro-RO"/>
+        </w:rPr>
+        <w:t>tasking</w:t>
+      </w:r>
+      <w:proofErr w:type="spellEnd"/>
+    </w:p>
+    <w:p>
+      <w:pPr>
+        <w:rPr>
+          <w:lang w:val="ro-RO"/>
+        </w:rPr>
+      </w:pPr>
+      <w:r>
+        <w:rPr>
+          <w:lang w:val="ro-RO"/>
+        </w:rPr>
+        <w:t xml:space="preserve">Programul folosește </w:t>
+      </w:r>
+      <w:r>
+        <w:rPr>
+          <w:lang w:val="ro-RO"/>
+        </w:rPr>
+        <w:t>128</w:t>
+      </w:r>
+      <w:r>
+        <w:rPr>
+          <w:lang w:val="ro-RO"/>
+        </w:rPr>
+        <w:t>72</w:t>
+      </w:r>
+      <w:r>
+        <w:rPr>
+          <w:lang w:val="ro-RO"/>
+        </w:rPr>
         <w:t xml:space="preserve"> </w:t>
       </w:r>
-      <w:bookmarkEnd w:id="25"/>
-      <w:r>
-        <w:rPr>
-          <w:lang w:val="ro-RO"/>
-        </w:rPr>
-        <w:t>s</w:t>
-      </w:r>
-      <w:r>
-        <w:rPr>
-          <w:lang w:val="ro-RO"/>
-        </w:rPr>
-        <w:t>ingle-tasking</w:t>
-      </w:r>
-      <w:r>
-        <w:rPr>
-          <w:lang w:val="ro-RO"/>
-        </w:rPr>
-        <w:t>.</w:t>
-      </w:r>
-    </w:p>
-    <w:p>
-      <w:pPr>
-        <w:rPr>
-          <w:lang w:val="ro-RO"/>
-        </w:rPr>
-      </w:pPr>
-      <w:r>
-        <w:rPr>
-          <w:lang w:val="ro-RO"/>
-        </w:rPr>
-        <w:t>Programul</w:t>
-      </w:r>
-      <w:r>
-        <w:rPr>
-          <w:lang w:val="ro-RO"/>
-        </w:rPr>
-        <w:t xml:space="preserve"> folosește </w:t>
-      </w:r>
-      <w:r>
-        <w:rPr>
-          <w:lang w:val="ro-RO"/>
-        </w:rPr>
-        <w:t>12834</w:t>
-      </w:r>
-      <w:r>
-        <w:rPr>
-          <w:lang w:val="ro-RO"/>
-        </w:rPr>
-        <w:t xml:space="preserve"> </w:t>
-      </w:r>
+      <w:proofErr w:type="spellStart"/>
       <w:r>
         <w:rPr>
           <w:lang w:val="ro-RO"/>
         </w:rPr>
         <w:t>bytes</w:t>
       </w:r>
+      <w:proofErr w:type="spellEnd"/>
       <w:r>
         <w:rPr>
           <w:lang w:val="ro-RO"/>
@@ -10692,60 +12469,22 @@
         <w:rPr>
           <w:lang w:val="ro-RO"/>
         </w:rPr>
-        <w:t xml:space="preserve"> din </w:t>
-      </w:r>
-      <w:r>
-        <w:rPr>
-          <w:lang w:val="ro-RO"/>
-        </w:rPr>
-        <w:t>memoria flesh</w:t>
-      </w:r>
-      <w:r>
-        <w:rPr>
-          <w:lang w:val="ro-RO"/>
-        </w:rPr>
-        <w:t>.</w:t>
-      </w:r>
-    </w:p>
-    <w:p>
-      <w:pPr>
-        <w:rPr>
-          <w:lang w:val="ro-RO"/>
-        </w:rPr>
-      </w:pPr>
-      <w:r>
-        <w:rPr>
-          <w:lang w:val="ro-RO"/>
-        </w:rPr>
-        <w:t>Se folosesc maxim</w:t>
-      </w:r>
-      <w:r>
-        <w:rPr>
-          <w:lang w:val="ro-RO"/>
-        </w:rPr>
-        <w:t xml:space="preserve"> 1150</w:t>
-      </w:r>
-      <w:r>
-        <w:rPr>
-          <w:lang w:val="ro-RO"/>
-        </w:rPr>
-        <w:t xml:space="preserve"> bytes, din memoria RAM</w:t>
-      </w:r>
-      <w:r>
-        <w:rPr>
-          <w:lang w:val="ro-RO"/>
-        </w:rPr>
-        <w:t>.</w:t>
-      </w:r>
-    </w:p>
-    <w:p>
-      <w:pPr>
-        <w:rPr>
-          <w:lang w:val="ro-RO"/>
-        </w:rPr>
-      </w:pPr>
-    </w:p>
-    <w:bookmarkStart w:id="26" w:name="_MON_1796116619"/>
+        <w:t xml:space="preserve"> din memoria fl</w:t>
+      </w:r>
+      <w:r>
+        <w:rPr>
+          <w:lang w:val="ro-RO"/>
+        </w:rPr>
+        <w:t>a</w:t>
+      </w:r>
+      <w:r>
+        <w:rPr>
+          <w:lang w:val="ro-RO"/>
+        </w:rPr>
+        <w:t>sh.</w:t>
+      </w:r>
+    </w:p>
+    <w:bookmarkStart w:id="26" w:name="_MON_1796118452"/>
     <w:bookmarkEnd w:id="26"/>
     <w:p>
       <w:pPr>
@@ -10757,7 +12496,7 @@
         <w:rPr>
           <w:lang w:val="ro-RO"/>
         </w:rPr>
-        <w:object w:dxaOrig="8640" w:dyaOrig="4360" w14:anchorId="39F6C95A">
+        <w:object w:dxaOrig="9450" w:dyaOrig="9244" w14:anchorId="1FD52B69">
           <v:shapetype id="_x0000_t75" coordsize="21600,21600" o:spt="75" o:preferrelative="t" path="m@4@5l@4@11@9@11@9@5xe" filled="f" stroked="f">
             <v:stroke joinstyle="miter"/>
             <v:formulas>
@@ -10777,149 +12516,34 @@
             <v:path o:extrusionok="f" gradientshapeok="t" o:connecttype="rect"/>
             <o:lock v:ext="edit" aspectratio="t"/>
           </v:shapetype>
-          <v:shape id="_x0000_i1119" type="#_x0000_t75" style="width:6in;height:218pt" o:ole="">
-            <v:imagedata r:id="rId9" o:title=""/>
-          </v:shape>
-          <o:OLEObject Type="Embed" ProgID="Excel.Sheet.12" ShapeID="_x0000_i1119" DrawAspect="Content" ObjectID="_1796120871" r:id="rId10"/>
-        </w:object>
-      </w:r>
-    </w:p>
-    <w:p>
-      <w:pPr>
-        <w:rPr>
-          <w:lang w:val="ro-RO"/>
-        </w:rPr>
-      </w:pPr>
-      <w:r>
-        <w:rPr>
-          <w:lang w:val="ro-RO"/>
-        </w:rPr>
-        <w:t xml:space="preserve"> </w:t>
-      </w:r>
-    </w:p>
-    <w:p>
-      <w:pPr>
-        <w:jc w:val="left"/>
-        <w:rPr>
-          <w:lang w:val="ro-RO"/>
-        </w:rPr>
-      </w:pPr>
-      <w:r>
-        <w:rPr>
-          <w:lang w:val="ro-RO"/>
-        </w:rPr>
-        <w:br w:type="page"/>
-      </w:r>
-    </w:p>
-    <w:p>
-      <w:pPr>
-        <w:pStyle w:val="Heading3"/>
-        <w:rPr>
-          <w:lang w:val="ro-RO"/>
-        </w:rPr>
-      </w:pPr>
-      <w:r>
-        <w:rPr>
-          <w:lang w:val="ro-RO"/>
-        </w:rPr>
-        <w:lastRenderedPageBreak/>
-        <w:t>Rezultate varianta în care se folosește algoritmul lui Welfort, single-tasking.</w:t>
-      </w:r>
-    </w:p>
-    <w:p>
-      <w:pPr>
-        <w:rPr>
-          <w:lang w:val="ro-RO"/>
-        </w:rPr>
-      </w:pPr>
-      <w:r>
-        <w:rPr>
-          <w:lang w:val="ro-RO"/>
-        </w:rPr>
-        <w:t xml:space="preserve">Programul folosește </w:t>
-      </w:r>
-      <w:r>
-        <w:rPr>
-          <w:lang w:val="ro-RO"/>
-        </w:rPr>
-        <w:t>12834</w:t>
-      </w:r>
-      <w:r>
-        <w:rPr>
-          <w:lang w:val="ro-RO"/>
-        </w:rPr>
-        <w:t xml:space="preserve"> </w:t>
-      </w:r>
-      <w:r>
-        <w:rPr>
-          <w:lang w:val="ro-RO"/>
-        </w:rPr>
-        <w:t>bytes</w:t>
-      </w:r>
-      <w:r>
-        <w:rPr>
-          <w:lang w:val="ro-RO"/>
-        </w:rPr>
-        <w:t>,</w:t>
-      </w:r>
-      <w:r>
-        <w:rPr>
-          <w:lang w:val="ro-RO"/>
-        </w:rPr>
-        <w:t xml:space="preserve"> din memoria flesh.</w:t>
-      </w:r>
-    </w:p>
-    <w:p>
-      <w:pPr>
-        <w:rPr>
-          <w:lang w:val="ro-RO"/>
-        </w:rPr>
-      </w:pPr>
-      <w:r>
-        <w:rPr>
-          <w:lang w:val="ro-RO"/>
-        </w:rPr>
-        <w:t>Se folosesc maxim 1150 bytes, din memoria RAM</w:t>
-      </w:r>
-      <w:r>
-        <w:rPr>
-          <w:lang w:val="ro-RO"/>
-        </w:rPr>
-        <w:t>.</w:t>
-      </w:r>
-    </w:p>
-    <w:p>
-      <w:pPr>
-        <w:rPr>
-          <w:lang w:val="ro-RO"/>
-        </w:rPr>
-      </w:pPr>
-    </w:p>
-    <w:p>
-      <w:pPr>
-        <w:rPr>
-          <w:lang w:val="ro-RO"/>
-        </w:rPr>
-      </w:pPr>
-      <w:r>
-        <w:rPr>
-          <w:lang w:val="ro-RO"/>
-        </w:rPr>
-        <w:object w:dxaOrig="8680" w:dyaOrig="4360" w14:anchorId="1978891C">
-          <v:shape id="_x0000_i1116" type="#_x0000_t75" style="width:415pt;height:208.5pt" o:ole="">
+          <v:shape id="_x0000_i1224" type="#_x0000_t75" style="width:472.45pt;height:462.45pt" o:ole="">
             <v:imagedata r:id="rId11" o:title=""/>
           </v:shape>
-          <o:OLEObject Type="Embed" ProgID="Excel.Sheet.12" ShapeID="_x0000_i1116" DrawAspect="Content" ObjectID="_1796120872" r:id="rId12"/>
+          <o:OLEObject Type="Embed" ProgID="Excel.Sheet.12" ShapeID="_x0000_i1224" DrawAspect="Content" ObjectID="_1796154347" r:id="rId12"/>
         </w:object>
       </w:r>
     </w:p>
     <w:p>
       <w:pPr>
-        <w:jc w:val="left"/>
-        <w:rPr>
-          <w:lang w:val="ro-RO"/>
-        </w:rPr>
-      </w:pPr>
+        <w:pStyle w:val="Heading4"/>
+        <w:rPr>
+          <w:lang w:val="ro-RO"/>
+        </w:rPr>
+      </w:pPr>
+      <w:r>
+        <w:rPr>
+          <w:lang w:val="ro-RO"/>
+        </w:rPr>
+        <w:t>Varianta simplă single-</w:t>
+      </w:r>
+      <w:proofErr w:type="spellStart"/>
+      <w:r>
+        <w:rPr>
+          <w:lang w:val="ro-RO"/>
+        </w:rPr>
+        <w:t>tasking</w:t>
+      </w:r>
+      <w:proofErr w:type="spellEnd"/>
       <w:r>
         <w:rPr>
           <w:lang w:val="ro-RO"/>
@@ -10934,7 +12558,164 @@
           <w:lang w:val="ro-RO"/>
         </w:rPr>
       </w:pPr>
-      <w:bookmarkStart w:id="27" w:name="_Toc184328557"/>
+      <w:r>
+        <w:rPr>
+          <w:lang w:val="ro-RO"/>
+        </w:rPr>
+        <w:lastRenderedPageBreak/>
+        <w:t xml:space="preserve">Rezultate varianta în care se folosește algoritmul lui </w:t>
+      </w:r>
+      <w:proofErr w:type="spellStart"/>
+      <w:r>
+        <w:rPr>
+          <w:lang w:val="ro-RO"/>
+        </w:rPr>
+        <w:t>Welfort</w:t>
+      </w:r>
+      <w:proofErr w:type="spellEnd"/>
+      <w:r>
+        <w:rPr>
+          <w:lang w:val="ro-RO"/>
+        </w:rPr>
+        <w:t>, single-</w:t>
+      </w:r>
+      <w:proofErr w:type="spellStart"/>
+      <w:r>
+        <w:rPr>
+          <w:lang w:val="ro-RO"/>
+        </w:rPr>
+        <w:t>tasking</w:t>
+      </w:r>
+      <w:proofErr w:type="spellEnd"/>
+    </w:p>
+    <w:p>
+      <w:pPr>
+        <w:rPr>
+          <w:lang w:val="ro-RO"/>
+        </w:rPr>
+      </w:pPr>
+      <w:r>
+        <w:rPr>
+          <w:lang w:val="ro-RO"/>
+        </w:rPr>
+        <w:t xml:space="preserve">Programul folosește </w:t>
+      </w:r>
+      <w:r>
+        <w:rPr>
+          <w:lang w:val="ro-RO"/>
+        </w:rPr>
+        <w:t>13382</w:t>
+      </w:r>
+      <w:r>
+        <w:rPr>
+          <w:lang w:val="ro-RO"/>
+        </w:rPr>
+        <w:t xml:space="preserve"> </w:t>
+      </w:r>
+      <w:proofErr w:type="spellStart"/>
+      <w:r>
+        <w:rPr>
+          <w:lang w:val="ro-RO"/>
+        </w:rPr>
+        <w:t>bytes</w:t>
+      </w:r>
+      <w:proofErr w:type="spellEnd"/>
+      <w:r>
+        <w:rPr>
+          <w:lang w:val="ro-RO"/>
+        </w:rPr>
+        <w:t>,</w:t>
+      </w:r>
+      <w:r>
+        <w:rPr>
+          <w:lang w:val="ro-RO"/>
+        </w:rPr>
+        <w:t xml:space="preserve"> din memoria fl</w:t>
+      </w:r>
+      <w:r>
+        <w:rPr>
+          <w:lang w:val="ro-RO"/>
+        </w:rPr>
+        <w:t>a</w:t>
+      </w:r>
+      <w:r>
+        <w:rPr>
+          <w:lang w:val="ro-RO"/>
+        </w:rPr>
+        <w:t>sh.</w:t>
+      </w:r>
+    </w:p>
+    <w:bookmarkStart w:id="27" w:name="_MON_1796146017"/>
+    <w:bookmarkEnd w:id="27"/>
+    <w:p>
+      <w:pPr>
+        <w:rPr>
+          <w:lang w:val="ro-RO"/>
+        </w:rPr>
+      </w:pPr>
+      <w:r>
+        <w:rPr>
+          <w:lang w:val="ro-RO"/>
+        </w:rPr>
+        <w:object w:dxaOrig="9450" w:dyaOrig="9244" w14:anchorId="6A93FABB">
+          <v:shape id="_x0000_i1242" type="#_x0000_t75" style="width:468pt;height:457.5pt" o:ole="">
+            <v:imagedata r:id="rId13" o:title=""/>
+          </v:shape>
+          <o:OLEObject Type="Embed" ProgID="Excel.Sheet.12" ShapeID="_x0000_i1242" DrawAspect="Content" ObjectID="_1796154348" r:id="rId14"/>
+        </w:object>
+      </w:r>
+    </w:p>
+    <w:p>
+      <w:pPr>
+        <w:pStyle w:val="Heading4"/>
+        <w:rPr>
+          <w:sz w:val="28"/>
+          <w:szCs w:val="28"/>
+          <w:lang w:val="ro-RO"/>
+        </w:rPr>
+      </w:pPr>
+      <w:r>
+        <w:rPr>
+          <w:lang w:val="ro-RO"/>
+        </w:rPr>
+        <w:t xml:space="preserve">Varianta cu </w:t>
+      </w:r>
+      <w:proofErr w:type="spellStart"/>
+      <w:r>
+        <w:rPr>
+          <w:lang w:val="ro-RO"/>
+        </w:rPr>
+        <w:t>Welford</w:t>
+      </w:r>
+      <w:proofErr w:type="spellEnd"/>
+      <w:r>
+        <w:rPr>
+          <w:lang w:val="ro-RO"/>
+        </w:rPr>
+        <w:t xml:space="preserve"> single-</w:t>
+      </w:r>
+      <w:proofErr w:type="spellStart"/>
+      <w:r>
+        <w:rPr>
+          <w:lang w:val="ro-RO"/>
+        </w:rPr>
+        <w:t>tasking</w:t>
+      </w:r>
+      <w:proofErr w:type="spellEnd"/>
+      <w:r>
+        <w:rPr>
+          <w:lang w:val="ro-RO"/>
+        </w:rPr>
+        <w:br w:type="page"/>
+      </w:r>
+    </w:p>
+    <w:p>
+      <w:pPr>
+        <w:pStyle w:val="Heading3"/>
+        <w:rPr>
+          <w:lang w:val="ro-RO"/>
+        </w:rPr>
+      </w:pPr>
       <w:r>
         <w:rPr>
           <w:lang w:val="ro-RO"/>
@@ -10952,23 +12733,23 @@
         <w:rPr>
           <w:lang w:val="ro-RO"/>
         </w:rPr>
-        <w:t xml:space="preserve"> multitasking</w:t>
-      </w:r>
-      <w:bookmarkEnd w:id="27"/>
-      <w:r>
-        <w:rPr>
-          <w:lang w:val="ro-RO"/>
-        </w:rPr>
-        <w:t>.</w:t>
-      </w:r>
-    </w:p>
-    <w:p>
-      <w:pPr>
-        <w:rPr>
-          <w:lang w:val="ro-RO"/>
-        </w:rPr>
-      </w:pPr>
-      <w:bookmarkStart w:id="28" w:name="_Toc184328558"/>
+        <w:t xml:space="preserve"> </w:t>
+      </w:r>
+      <w:proofErr w:type="spellStart"/>
+      <w:r>
+        <w:rPr>
+          <w:lang w:val="ro-RO"/>
+        </w:rPr>
+        <w:t>multitasking</w:t>
+      </w:r>
+      <w:proofErr w:type="spellEnd"/>
+    </w:p>
+    <w:p>
+      <w:pPr>
+        <w:rPr>
+          <w:lang w:val="ro-RO"/>
+        </w:rPr>
+      </w:pPr>
       <w:r>
         <w:rPr>
           <w:lang w:val="ro-RO"/>
@@ -10979,7 +12760,25 @@
         <w:rPr>
           <w:lang w:val="ro-RO"/>
         </w:rPr>
-        <w:t>12834</w:t>
+        <w:t>13</w:t>
+      </w:r>
+      <w:r>
+        <w:rPr>
+          <w:lang w:val="ro-RO"/>
+        </w:rPr>
+        <w:t>9</w:t>
+      </w:r>
+      <w:r>
+        <w:rPr>
+          <w:lang w:val="ro-RO"/>
+        </w:rPr>
+        <w:t>2</w:t>
+      </w:r>
+      <w:r>
+        <w:rPr>
+          <w:lang w:val="ro-RO"/>
+        </w:rPr>
+        <w:t>0</w:t>
       </w:r>
       <w:r>
         <w:rPr>
@@ -10987,12 +12786,14 @@
         </w:rPr>
         <w:t xml:space="preserve"> </w:t>
       </w:r>
+      <w:proofErr w:type="spellStart"/>
       <w:r>
         <w:rPr>
           <w:lang w:val="ro-RO"/>
         </w:rPr>
         <w:t>bytes</w:t>
       </w:r>
+      <w:proofErr w:type="spellEnd"/>
       <w:r>
         <w:rPr>
           <w:lang w:val="ro-RO"/>
@@ -11003,194 +12804,77 @@
         <w:rPr>
           <w:lang w:val="ro-RO"/>
         </w:rPr>
-        <w:t xml:space="preserve"> din memoria flesh.</w:t>
-      </w:r>
-    </w:p>
-    <w:p>
-      <w:pPr>
-        <w:rPr>
-          <w:lang w:val="ro-RO"/>
-        </w:rPr>
-      </w:pPr>
-      <w:r>
-        <w:rPr>
-          <w:lang w:val="ro-RO"/>
-        </w:rPr>
-        <w:t>Se folosesc maxim 1150 bytes, din memoria RAM</w:t>
-      </w:r>
-      <w:r>
-        <w:rPr>
-          <w:lang w:val="ro-RO"/>
-        </w:rPr>
-        <w:t>.</w:t>
-      </w:r>
-    </w:p>
-    <w:p>
-      <w:pPr>
-        <w:rPr>
-          <w:lang w:val="ro-RO"/>
-        </w:rPr>
-      </w:pPr>
-    </w:p>
-    <w:p>
-      <w:pPr>
-        <w:rPr>
-          <w:lang w:val="ro-RO"/>
-        </w:rPr>
-      </w:pPr>
-      <w:r>
-        <w:rPr>
-          <w:lang w:val="ro-RO"/>
-        </w:rPr>
-        <w:object w:dxaOrig="8838" w:dyaOrig="4632" w14:anchorId="6E993CB6">
-          <v:shape id="_x0000_i1098" type="#_x0000_t75" style="width:422.5pt;height:221.5pt" o:ole="">
-            <v:imagedata r:id="rId13" o:title=""/>
-          </v:shape>
-          <o:OLEObject Type="Embed" ProgID="Excel.Sheet.12" ShapeID="_x0000_i1098" DrawAspect="Content" ObjectID="_1796120873" r:id="rId14"/>
-        </w:object>
-      </w:r>
-    </w:p>
-    <w:p>
-      <w:pPr>
-        <w:jc w:val="left"/>
-        <w:rPr>
-          <w:lang w:val="ro-RO"/>
-        </w:rPr>
-      </w:pPr>
-      <w:r>
-        <w:rPr>
-          <w:lang w:val="ro-RO"/>
-        </w:rPr>
-        <w:br w:type="page"/>
-      </w:r>
-    </w:p>
-    <w:p>
-      <w:pPr>
-        <w:pStyle w:val="Heading3"/>
-        <w:rPr>
-          <w:lang w:val="ro-RO"/>
-        </w:rPr>
-      </w:pPr>
-      <w:r>
-        <w:rPr>
-          <w:lang w:val="ro-RO"/>
-        </w:rPr>
-        <w:lastRenderedPageBreak/>
-        <w:t xml:space="preserve">Rezultate varianta în care se folosește algoritmul lui Welfort, </w:t>
-      </w:r>
-      <w:r>
-        <w:rPr>
-          <w:lang w:val="ro-RO"/>
-        </w:rPr>
-        <w:t>multitasking</w:t>
-      </w:r>
-      <w:r>
-        <w:rPr>
-          <w:lang w:val="ro-RO"/>
-        </w:rPr>
-        <w:t>.</w:t>
-      </w:r>
-    </w:p>
-    <w:p>
-      <w:pPr>
-        <w:rPr>
-          <w:lang w:val="ro-RO"/>
-        </w:rPr>
-      </w:pPr>
-      <w:r>
-        <w:rPr>
-          <w:lang w:val="ro-RO"/>
-        </w:rPr>
-        <w:t xml:space="preserve">Programul folosește </w:t>
-      </w:r>
-      <w:r>
-        <w:rPr>
-          <w:lang w:val="ro-RO"/>
-        </w:rPr>
-        <w:t>12834</w:t>
-      </w:r>
-      <w:r>
-        <w:rPr>
-          <w:lang w:val="ro-RO"/>
-        </w:rPr>
-        <w:t xml:space="preserve"> </w:t>
-      </w:r>
-      <w:r>
-        <w:rPr>
-          <w:lang w:val="ro-RO"/>
-        </w:rPr>
-        <w:t>bytes</w:t>
-      </w:r>
-      <w:r>
-        <w:rPr>
-          <w:lang w:val="ro-RO"/>
-        </w:rPr>
-        <w:t>,</w:t>
-      </w:r>
-      <w:r>
-        <w:rPr>
-          <w:lang w:val="ro-RO"/>
-        </w:rPr>
-        <w:t xml:space="preserve"> din memoria flesh.</w:t>
-      </w:r>
-    </w:p>
-    <w:p>
-      <w:pPr>
-        <w:rPr>
-          <w:lang w:val="ro-RO"/>
-        </w:rPr>
-      </w:pPr>
-      <w:r>
-        <w:rPr>
-          <w:lang w:val="ro-RO"/>
-        </w:rPr>
-        <w:t>Se folosesc maxim 1150 bytes, din memoria RAM</w:t>
-      </w:r>
-      <w:r>
-        <w:rPr>
-          <w:lang w:val="ro-RO"/>
-        </w:rPr>
-        <w:t>.</w:t>
-      </w:r>
-    </w:p>
-    <w:p>
-      <w:pPr>
-        <w:rPr>
-          <w:lang w:val="ro-RO"/>
-        </w:rPr>
-      </w:pPr>
-    </w:p>
-    <w:p>
-      <w:pPr>
-        <w:rPr>
-          <w:lang w:val="ro-RO"/>
-        </w:rPr>
-      </w:pPr>
-      <w:r>
-        <w:rPr>
-          <w:lang w:val="ro-RO"/>
-        </w:rPr>
-        <w:object w:dxaOrig="8680" w:dyaOrig="4360" w14:anchorId="56F0DC7B">
-          <v:shape id="_x0000_i1121" type="#_x0000_t75" style="width:415pt;height:208.5pt" o:ole="">
+        <w:t xml:space="preserve"> din memoria fl</w:t>
+      </w:r>
+      <w:r>
+        <w:rPr>
+          <w:lang w:val="ro-RO"/>
+        </w:rPr>
+        <w:t>a</w:t>
+      </w:r>
+      <w:r>
+        <w:rPr>
+          <w:lang w:val="ro-RO"/>
+        </w:rPr>
+        <w:t>sh.</w:t>
+      </w:r>
+    </w:p>
+    <w:p>
+      <w:pPr>
+        <w:rPr>
+          <w:lang w:val="ro-RO"/>
+        </w:rPr>
+      </w:pPr>
+    </w:p>
+    <w:bookmarkStart w:id="28" w:name="_MON_1796147787"/>
+    <w:bookmarkEnd w:id="28"/>
+    <w:p>
+      <w:pPr>
+        <w:rPr>
+          <w:lang w:val="ro-RO"/>
+        </w:rPr>
+      </w:pPr>
+      <w:r>
+        <w:rPr>
+          <w:lang w:val="ro-RO"/>
+        </w:rPr>
+        <w:object w:dxaOrig="9450" w:dyaOrig="9244" w14:anchorId="373ECA69">
+          <v:shape id="_x0000_i1253" type="#_x0000_t75" style="width:468pt;height:457.5pt" o:ole="">
             <v:imagedata r:id="rId15" o:title=""/>
           </v:shape>
-          <o:OLEObject Type="Embed" ProgID="Excel.Sheet.12" ShapeID="_x0000_i1121" DrawAspect="Content" ObjectID="_1796120874" r:id="rId16"/>
+          <o:OLEObject Type="Embed" ProgID="Excel.Sheet.12" ShapeID="_x0000_i1253" DrawAspect="Content" ObjectID="_1796154349" r:id="rId16"/>
         </w:object>
       </w:r>
     </w:p>
     <w:p>
       <w:pPr>
-        <w:rPr>
-          <w:lang w:val="ro-RO"/>
-        </w:rPr>
-      </w:pPr>
-    </w:p>
-    <w:p>
-      <w:pPr>
-        <w:rPr>
-          <w:lang w:val="ro-RO"/>
-        </w:rPr>
-      </w:pPr>
+        <w:pStyle w:val="Heading4"/>
+        <w:rPr>
+          <w:sz w:val="28"/>
+          <w:szCs w:val="28"/>
+          <w:lang w:val="ro-RO"/>
+        </w:rPr>
+      </w:pPr>
+      <w:r>
+        <w:rPr>
+          <w:lang w:val="ro-RO"/>
+        </w:rPr>
+        <w:t xml:space="preserve">Varianta simplă </w:t>
+      </w:r>
+      <w:proofErr w:type="spellStart"/>
+      <w:r>
+        <w:rPr>
+          <w:lang w:val="ro-RO"/>
+        </w:rPr>
+        <w:t>multitasking</w:t>
+      </w:r>
+      <w:proofErr w:type="spellEnd"/>
+      <w:r>
+        <w:rPr>
+          <w:lang w:val="ro-RO"/>
+        </w:rPr>
+        <w:br w:type="page"/>
+      </w:r>
     </w:p>
     <w:p>
       <w:pPr>
@@ -11203,98 +12887,49 @@
         <w:rPr>
           <w:lang w:val="ro-RO"/>
         </w:rPr>
-        <w:t>Comparație</w:t>
-      </w:r>
-      <w:r>
-        <w:rPr>
-          <w:lang w:val="ro-RO"/>
-        </w:rPr>
-        <w:t>.</w:t>
-      </w:r>
-    </w:p>
-    <w:p>
-      <w:pPr>
-        <w:rPr>
-          <w:lang w:val="ro-RO"/>
-        </w:rPr>
-      </w:pPr>
-      <w:r>
-        <w:rPr>
-          <w:lang w:val="ro-RO"/>
-        </w:rPr>
-        <w:t xml:space="preserve">Din punct de vedere al memoriei folosite, varianta </w:t>
-      </w:r>
-      <w:r>
-        <w:rPr>
-          <w:lang w:val="ro-RO"/>
-        </w:rPr>
-        <w:t xml:space="preserve">single-tasking </w:t>
-      </w:r>
-      <w:r>
-        <w:rPr>
-          <w:lang w:val="ro-RO"/>
-        </w:rPr>
-        <w:t>necesită mai puțină memorie decât varianta multitasking.</w:t>
-      </w:r>
-    </w:p>
-    <w:p>
-      <w:pPr>
-        <w:rPr>
-          <w:lang w:val="ro-RO"/>
-        </w:rPr>
-      </w:pPr>
-      <w:r>
-        <w:rPr>
-          <w:lang w:val="ro-RO"/>
-        </w:rPr>
-        <w:t xml:space="preserve">Din punct de vedere al timpului de execuție, varianta multitasking are un timp de execuție mult mai scăzut decât varianta </w:t>
-      </w:r>
-      <w:r>
-        <w:rPr>
-          <w:lang w:val="ro-RO"/>
-        </w:rPr>
-        <w:t>single-tasking</w:t>
-      </w:r>
-      <w:r>
-        <w:rPr>
-          <w:lang w:val="ro-RO"/>
-        </w:rPr>
-        <w:t>.</w:t>
-      </w:r>
-    </w:p>
-    <w:p>
-      <w:pPr>
-        <w:jc w:val="left"/>
-        <w:rPr>
-          <w:lang w:val="ro-RO"/>
-        </w:rPr>
-      </w:pPr>
-      <w:r>
-        <w:rPr>
-          <w:lang w:val="ro-RO"/>
-        </w:rPr>
-        <w:br w:type="page"/>
-      </w:r>
-    </w:p>
-    <w:p>
-      <w:pPr>
-        <w:pStyle w:val="Heading2"/>
-        <w:rPr>
-          <w:lang w:val="ro-RO"/>
-        </w:rPr>
-      </w:pPr>
-      <w:r>
-        <w:rPr>
-          <w:lang w:val="ro-RO"/>
-        </w:rPr>
         <w:lastRenderedPageBreak/>
-        <w:t>Variația timpului de execuție pentru</w:t>
-      </w:r>
-      <w:r>
-        <w:rPr>
-          <w:lang w:val="ro-RO"/>
-        </w:rPr>
-        <w:t xml:space="preserve"> diferite dimensiuni</w:t>
+        <w:t xml:space="preserve">Rezultate varianta în care se folosește algoritmul lui </w:t>
+      </w:r>
+      <w:proofErr w:type="spellStart"/>
+      <w:r>
+        <w:rPr>
+          <w:lang w:val="ro-RO"/>
+        </w:rPr>
+        <w:t>Welfort</w:t>
+      </w:r>
+      <w:proofErr w:type="spellEnd"/>
+      <w:r>
+        <w:rPr>
+          <w:lang w:val="ro-RO"/>
+        </w:rPr>
+        <w:t xml:space="preserve">, </w:t>
+      </w:r>
+      <w:proofErr w:type="spellStart"/>
+      <w:r>
+        <w:rPr>
+          <w:lang w:val="ro-RO"/>
+        </w:rPr>
+        <w:t>multitasking</w:t>
+      </w:r>
+      <w:proofErr w:type="spellEnd"/>
+    </w:p>
+    <w:p>
+      <w:pPr>
+        <w:rPr>
+          <w:lang w:val="ro-RO"/>
+        </w:rPr>
+      </w:pPr>
+      <w:r>
+        <w:rPr>
+          <w:lang w:val="ro-RO"/>
+        </w:rPr>
+        <w:t xml:space="preserve">Programul folosește </w:t>
+      </w:r>
+      <w:r>
+        <w:rPr>
+          <w:lang w:val="ro-RO"/>
+        </w:rPr>
+        <w:t>14474</w:t>
       </w:r>
       <w:r>
         <w:rPr>
@@ -11302,100 +12937,14 @@
         </w:rPr>
         <w:t xml:space="preserve"> </w:t>
       </w:r>
-      <w:r>
-        <w:rPr>
-          <w:lang w:val="ro-RO"/>
-        </w:rPr>
-        <w:t>ale</w:t>
-      </w:r>
-      <w:r>
-        <w:rPr>
-          <w:lang w:val="ro-RO"/>
-        </w:rPr>
-        <w:t xml:space="preserve"> fereastr</w:t>
-      </w:r>
-      <w:r>
-        <w:rPr>
-          <w:lang w:val="ro-RO"/>
-        </w:rPr>
-        <w:t>ei</w:t>
-      </w:r>
-      <w:r>
-        <w:rPr>
-          <w:lang w:val="ro-RO"/>
-        </w:rPr>
-        <w:t xml:space="preserve"> de tim</w:t>
-      </w:r>
-      <w:r>
-        <w:rPr>
-          <w:lang w:val="ro-RO"/>
-        </w:rPr>
-        <w:t>p</w:t>
-      </w:r>
-      <w:r>
-        <w:rPr>
-          <w:lang w:val="ro-RO"/>
-        </w:rPr>
-        <w:t>.</w:t>
-      </w:r>
-    </w:p>
-    <w:p>
-      <w:pPr>
-        <w:rPr>
-          <w:lang w:val="ro-RO"/>
-        </w:rPr>
-      </w:pPr>
-      <w:r>
-        <w:rPr>
-          <w:lang w:val="ro-RO"/>
-        </w:rPr>
-        <w:t xml:space="preserve">Pentru măsurarea timpului de execuție se iau </w:t>
-      </w:r>
-      <w:r>
-        <w:rPr>
-          <w:lang w:val="ro-RO"/>
-        </w:rPr>
-        <w:t>10</w:t>
-      </w:r>
-      <w:r>
-        <w:rPr>
-          <w:lang w:val="ro-RO"/>
-        </w:rPr>
-        <w:t>00</w:t>
-      </w:r>
-      <w:r>
-        <w:rPr>
-          <w:lang w:val="ro-RO"/>
-        </w:rPr>
-        <w:t xml:space="preserve"> de rulări consecutive ale funcției ”loop” și se face media lor. Apoi media e trimisă către aplicație și este afișată. </w:t>
-      </w:r>
-      <w:r>
-        <w:rPr>
-          <w:lang w:val="ro-RO"/>
-        </w:rPr>
-        <w:t>Totodată datele calculele se efectuează pentru o fereastră cu dimensiunea 25.</w:t>
-      </w:r>
-    </w:p>
-    <w:p>
-      <w:pPr>
-        <w:rPr>
-          <w:lang w:val="ro-RO"/>
-        </w:rPr>
-      </w:pPr>
-    </w:p>
-    <w:p>
-      <w:pPr>
-        <w:pStyle w:val="Heading3"/>
-        <w:rPr>
-          <w:lang w:val="ro-RO"/>
-        </w:rPr>
-      </w:pPr>
-      <w:r>
-        <w:rPr>
-          <w:lang w:val="ro-RO"/>
-        </w:rPr>
-        <w:t>Rezultate varianta simplă</w:t>
-      </w:r>
+      <w:proofErr w:type="spellStart"/>
+      <w:r>
+        <w:rPr>
+          <w:lang w:val="ro-RO"/>
+        </w:rPr>
+        <w:t>bytes</w:t>
+      </w:r>
+      <w:proofErr w:type="spellEnd"/>
       <w:r>
         <w:rPr>
           <w:lang w:val="ro-RO"/>
@@ -11406,23 +12955,29 @@
         <w:rPr>
           <w:lang w:val="ro-RO"/>
         </w:rPr>
-        <w:t xml:space="preserve"> single-tasking</w:t>
-      </w:r>
-      <w:r>
-        <w:rPr>
-          <w:lang w:val="ro-RO"/>
-        </w:rPr>
-        <w:t>.</w:t>
-      </w:r>
-    </w:p>
-    <w:p>
-      <w:pPr>
-        <w:rPr>
-          <w:lang w:val="ro-RO"/>
-        </w:rPr>
-      </w:pPr>
-    </w:p>
-    <w:bookmarkStart w:id="29" w:name="_MON_1796118452"/>
+        <w:t xml:space="preserve"> din memoria fl</w:t>
+      </w:r>
+      <w:r>
+        <w:rPr>
+          <w:lang w:val="ro-RO"/>
+        </w:rPr>
+        <w:t>a</w:t>
+      </w:r>
+      <w:r>
+        <w:rPr>
+          <w:lang w:val="ro-RO"/>
+        </w:rPr>
+        <w:t>sh.</w:t>
+      </w:r>
+    </w:p>
+    <w:p>
+      <w:pPr>
+        <w:rPr>
+          <w:lang w:val="ro-RO"/>
+        </w:rPr>
+      </w:pPr>
+    </w:p>
+    <w:bookmarkStart w:id="29" w:name="_MON_1796149108"/>
     <w:bookmarkEnd w:id="29"/>
     <w:p>
       <w:pPr>
@@ -11434,11 +12989,11 @@
         <w:rPr>
           <w:lang w:val="ro-RO"/>
         </w:rPr>
-        <w:object w:dxaOrig="8910" w:dyaOrig="4632" w14:anchorId="1FD52B69">
-          <v:shape id="_x0000_i1143" type="#_x0000_t75" style="width:445.5pt;height:231.5pt" o:ole="">
+        <w:object w:dxaOrig="9280" w:dyaOrig="8710" w14:anchorId="4477E8DF">
+          <v:shape id="_x0000_i1387" type="#_x0000_t75" style="width:459.15pt;height:430.9pt" o:ole="">
             <v:imagedata r:id="rId17" o:title=""/>
           </v:shape>
-          <o:OLEObject Type="Embed" ProgID="Excel.Sheet.12" ShapeID="_x0000_i1143" DrawAspect="Content" ObjectID="_1796120875" r:id="rId18"/>
+          <o:OLEObject Type="Embed" ProgID="Excel.Sheet.12" ShapeID="_x0000_i1387" DrawAspect="Content" ObjectID="_1796154350" r:id="rId18"/>
         </w:object>
       </w:r>
     </w:p>
@@ -11451,6 +13006,63 @@
     </w:p>
     <w:p>
       <w:pPr>
+        <w:pStyle w:val="Heading4"/>
+        <w:rPr>
+          <w:lang w:val="ro-RO"/>
+        </w:rPr>
+      </w:pPr>
+      <w:r>
+        <w:rPr>
+          <w:lang w:val="ro-RO"/>
+        </w:rPr>
+        <w:t xml:space="preserve">Varianta cu </w:t>
+      </w:r>
+      <w:proofErr w:type="spellStart"/>
+      <w:r>
+        <w:rPr>
+          <w:lang w:val="ro-RO"/>
+        </w:rPr>
+        <w:t>Welford</w:t>
+      </w:r>
+      <w:proofErr w:type="spellEnd"/>
+      <w:r>
+        <w:rPr>
+          <w:lang w:val="ro-RO"/>
+        </w:rPr>
+        <w:t xml:space="preserve"> </w:t>
+      </w:r>
+      <w:proofErr w:type="spellStart"/>
+      <w:r>
+        <w:rPr>
+          <w:lang w:val="ro-RO"/>
+        </w:rPr>
+        <w:t>multitasking</w:t>
+      </w:r>
+      <w:proofErr w:type="spellEnd"/>
+      <w:r>
+        <w:rPr>
+          <w:lang w:val="ro-RO"/>
+        </w:rPr>
+        <w:br w:type="page"/>
+      </w:r>
+    </w:p>
+    <w:p>
+      <w:pPr>
+        <w:pStyle w:val="Heading2"/>
+        <w:rPr>
+          <w:lang w:val="ro-RO"/>
+        </w:rPr>
+      </w:pPr>
+      <w:r>
+        <w:rPr>
+          <w:lang w:val="ro-RO"/>
+        </w:rPr>
+        <w:lastRenderedPageBreak/>
+        <w:t>Comparare rezultate</w:t>
+      </w:r>
+    </w:p>
+    <w:p>
+      <w:pPr>
         <w:pStyle w:val="Heading3"/>
         <w:rPr>
           <w:lang w:val="ro-RO"/>
@@ -11460,30 +13072,315 @@
         <w:rPr>
           <w:lang w:val="ro-RO"/>
         </w:rPr>
-        <w:lastRenderedPageBreak/>
-        <w:t>Rezultate varianta în care se folosește algoritmul lui Welfort, single-tasking.</w:t>
-      </w:r>
-    </w:p>
-    <w:p>
-      <w:pPr>
-        <w:rPr>
-          <w:lang w:val="ro-RO"/>
-        </w:rPr>
-      </w:pPr>
-      <w:r>
-        <w:rPr>
-          <w:lang w:val="ro-RO"/>
-        </w:rPr>
-        <w:object w:dxaOrig="8910" w:dyaOrig="4632" w14:anchorId="113C1C5D">
-          <v:shape id="_x0000_i1148" type="#_x0000_t75" style="width:445.5pt;height:231.5pt" o:ole="">
+        <w:t>Comparare din punct de vedere al timpului de execuție</w:t>
+      </w:r>
+    </w:p>
+    <w:p>
+      <w:pPr>
+        <w:rPr>
+          <w:lang w:val="ro-RO"/>
+        </w:rPr>
+      </w:pPr>
+      <w:r>
+        <w:rPr>
+          <w:lang w:val="ro-RO"/>
+        </w:rPr>
+        <w:t>Dimensiune maximă fereastră: varianta simplă single-</w:t>
+      </w:r>
+      <w:proofErr w:type="spellStart"/>
+      <w:r>
+        <w:rPr>
+          <w:lang w:val="ro-RO"/>
+        </w:rPr>
+        <w:t>threading</w:t>
+      </w:r>
+      <w:proofErr w:type="spellEnd"/>
+      <w:r>
+        <w:rPr>
+          <w:lang w:val="ro-RO"/>
+        </w:rPr>
+        <w:t xml:space="preserve"> 71, varianta cu </w:t>
+      </w:r>
+      <w:proofErr w:type="spellStart"/>
+      <w:r>
+        <w:rPr>
+          <w:lang w:val="ro-RO"/>
+        </w:rPr>
+        <w:t>Welford</w:t>
+      </w:r>
+      <w:proofErr w:type="spellEnd"/>
+      <w:r>
+        <w:rPr>
+          <w:lang w:val="ro-RO"/>
+        </w:rPr>
+        <w:t xml:space="preserve"> single-</w:t>
+      </w:r>
+      <w:proofErr w:type="spellStart"/>
+      <w:r>
+        <w:rPr>
+          <w:lang w:val="ro-RO"/>
+        </w:rPr>
+        <w:t>threading</w:t>
+      </w:r>
+      <w:proofErr w:type="spellEnd"/>
+      <w:r>
+        <w:rPr>
+          <w:lang w:val="ro-RO"/>
+        </w:rPr>
+        <w:t xml:space="preserve"> 69, varianta simpla </w:t>
+      </w:r>
+      <w:proofErr w:type="spellStart"/>
+      <w:r>
+        <w:rPr>
+          <w:lang w:val="ro-RO"/>
+        </w:rPr>
+        <w:t>multithreading</w:t>
+      </w:r>
+      <w:proofErr w:type="spellEnd"/>
+      <w:r>
+        <w:rPr>
+          <w:lang w:val="ro-RO"/>
+        </w:rPr>
+        <w:t xml:space="preserve"> 60, iar varianta cu </w:t>
+      </w:r>
+      <w:proofErr w:type="spellStart"/>
+      <w:r>
+        <w:rPr>
+          <w:lang w:val="ro-RO"/>
+        </w:rPr>
+        <w:t>Welford</w:t>
+      </w:r>
+      <w:proofErr w:type="spellEnd"/>
+      <w:r>
+        <w:rPr>
+          <w:lang w:val="ro-RO"/>
+        </w:rPr>
+        <w:t xml:space="preserve"> </w:t>
+      </w:r>
+      <w:proofErr w:type="spellStart"/>
+      <w:r>
+        <w:rPr>
+          <w:lang w:val="ro-RO"/>
+        </w:rPr>
+        <w:t>multithreading</w:t>
+      </w:r>
+      <w:proofErr w:type="spellEnd"/>
+      <w:r>
+        <w:rPr>
+          <w:lang w:val="ro-RO"/>
+        </w:rPr>
+        <w:t xml:space="preserve"> 57.</w:t>
+      </w:r>
+      <w:bookmarkStart w:id="30" w:name="_MON_1796150448"/>
+      <w:bookmarkEnd w:id="30"/>
+      <w:r>
+        <w:rPr>
+          <w:lang w:val="ro-RO"/>
+        </w:rPr>
+        <w:object w:dxaOrig="9782" w:dyaOrig="10782" w14:anchorId="7189F2BC">
+          <v:shape id="_x0000_i1397" type="#_x0000_t75" style="width:489.05pt;height:521.7pt" o:ole="">
             <v:imagedata r:id="rId19" o:title=""/>
           </v:shape>
-          <o:OLEObject Type="Embed" ProgID="Excel.Sheet.12" ShapeID="_x0000_i1148" DrawAspect="Content" ObjectID="_1796120876" r:id="rId20"/>
+          <o:OLEObject Type="Embed" ProgID="Excel.Sheet.12" ShapeID="_x0000_i1397" DrawAspect="Content" ObjectID="_1796154351" r:id="rId20"/>
         </w:object>
       </w:r>
     </w:p>
     <w:p>
       <w:pPr>
+        <w:pStyle w:val="Heading4"/>
+        <w:rPr>
+          <w:lang w:val="ro-RO"/>
+        </w:rPr>
+      </w:pPr>
+      <w:proofErr w:type="spellStart"/>
+      <w:r>
+        <w:rPr>
+          <w:lang w:val="ro-RO"/>
+        </w:rPr>
+        <w:t>Compatație</w:t>
+      </w:r>
+      <w:proofErr w:type="spellEnd"/>
+      <w:r>
+        <w:rPr>
+          <w:lang w:val="ro-RO"/>
+        </w:rPr>
+        <w:t xml:space="preserve"> </w:t>
+      </w:r>
+      <w:proofErr w:type="spellStart"/>
+      <w:r>
+        <w:rPr>
+          <w:lang w:val="ro-RO"/>
+        </w:rPr>
+        <w:t>d.p.d.v</w:t>
+      </w:r>
+      <w:proofErr w:type="spellEnd"/>
+      <w:r>
+        <w:rPr>
+          <w:lang w:val="ro-RO"/>
+        </w:rPr>
+        <w:t>. timp execuție</w:t>
+      </w:r>
+    </w:p>
+    <w:p>
+      <w:pPr>
+        <w:jc w:val="left"/>
+        <w:rPr>
+          <w:rFonts w:eastAsiaTheme="majorEastAsia" w:cstheme="majorBidi"/>
+          <w:i/>
+          <w:iCs/>
+          <w:color w:val="0F4761" w:themeColor="accent1" w:themeShade="BF"/>
+          <w:lang w:val="ro-RO"/>
+        </w:rPr>
+      </w:pPr>
+      <w:r>
+        <w:rPr>
+          <w:lang w:val="ro-RO"/>
+        </w:rPr>
+        <w:br w:type="page"/>
+      </w:r>
+    </w:p>
+    <w:p>
+      <w:pPr>
+        <w:rPr>
+          <w:sz w:val="28"/>
+          <w:szCs w:val="28"/>
+          <w:lang w:val="ro-RO"/>
+        </w:rPr>
+      </w:pPr>
+      <w:r>
+        <w:rPr>
+          <w:lang w:val="ro-RO"/>
+        </w:rPr>
+        <w:lastRenderedPageBreak/>
+        <w:t xml:space="preserve">Din perspectiva timpului de execuție, implementările </w:t>
+      </w:r>
+      <w:proofErr w:type="spellStart"/>
+      <w:r>
+        <w:rPr>
+          <w:lang w:val="ro-RO"/>
+        </w:rPr>
+        <w:t>multitasking</w:t>
+      </w:r>
+      <w:proofErr w:type="spellEnd"/>
+      <w:r>
+        <w:rPr>
+          <w:lang w:val="ro-RO"/>
+        </w:rPr>
+        <w:t xml:space="preserve"> prezintă o eficiență semnificativ superioară, fiind de cel puțin trei ori mai rapide în comparație cu variantele single-</w:t>
+      </w:r>
+      <w:proofErr w:type="spellStart"/>
+      <w:r>
+        <w:rPr>
+          <w:lang w:val="ro-RO"/>
+        </w:rPr>
+        <w:t>tasking</w:t>
+      </w:r>
+      <w:proofErr w:type="spellEnd"/>
+      <w:r>
+        <w:rPr>
+          <w:lang w:val="ro-RO"/>
+        </w:rPr>
+        <w:t xml:space="preserve">, atât în cazul utilizării algoritmului lui </w:t>
+      </w:r>
+      <w:proofErr w:type="spellStart"/>
+      <w:r>
+        <w:rPr>
+          <w:lang w:val="ro-RO"/>
+        </w:rPr>
+        <w:t>Welford</w:t>
+      </w:r>
+      <w:proofErr w:type="spellEnd"/>
+      <w:r>
+        <w:rPr>
+          <w:lang w:val="ro-RO"/>
+        </w:rPr>
+        <w:t xml:space="preserve">, cât și în cazul abordării simple. Această superioritate devine tot mai evidentă pe măsură ce dimensiunea ferestrei de date pe care se realizează calculele crește. În mod particular, în ambele scenarii – </w:t>
+      </w:r>
+      <w:proofErr w:type="spellStart"/>
+      <w:r>
+        <w:rPr>
+          <w:lang w:val="ro-RO"/>
+        </w:rPr>
+        <w:t>multitasking</w:t>
+      </w:r>
+      <w:proofErr w:type="spellEnd"/>
+      <w:r>
+        <w:rPr>
+          <w:lang w:val="ro-RO"/>
+        </w:rPr>
+        <w:t xml:space="preserve"> și single-</w:t>
+      </w:r>
+      <w:proofErr w:type="spellStart"/>
+      <w:r>
+        <w:rPr>
+          <w:lang w:val="ro-RO"/>
+        </w:rPr>
+        <w:t>tasking</w:t>
+      </w:r>
+      <w:proofErr w:type="spellEnd"/>
+      <w:r>
+        <w:rPr>
+          <w:lang w:val="ro-RO"/>
+        </w:rPr>
+        <w:t xml:space="preserve"> – algoritmul lui </w:t>
+      </w:r>
+      <w:proofErr w:type="spellStart"/>
+      <w:r>
+        <w:rPr>
+          <w:lang w:val="ro-RO"/>
+        </w:rPr>
+        <w:t>Welford</w:t>
+      </w:r>
+      <w:proofErr w:type="spellEnd"/>
+      <w:r>
+        <w:rPr>
+          <w:lang w:val="ro-RO"/>
+        </w:rPr>
+        <w:t xml:space="preserve"> se distinge prin performanțe superioare, demonstrând o rapiditate mai mare decât varianta simplă. Deși diferențele de timp de execuție sunt neglijabile atunci când se lucrează cu ferestre de date de dimensiuni reduse, acestea devin semnificative și ușor observabile odată cu creșterea volumului de date procesate.</w:t>
+      </w:r>
+      <w:r>
+        <w:rPr>
+          <w:lang w:val="ro-RO"/>
+        </w:rPr>
+        <w:t xml:space="preserve"> Astfel varianta cu </w:t>
+      </w:r>
+      <w:proofErr w:type="spellStart"/>
+      <w:r>
+        <w:rPr>
+          <w:lang w:val="ro-RO"/>
+        </w:rPr>
+        <w:t>Welford</w:t>
+      </w:r>
+      <w:proofErr w:type="spellEnd"/>
+      <w:r>
+        <w:rPr>
+          <w:lang w:val="ro-RO"/>
+        </w:rPr>
+        <w:t xml:space="preserve"> </w:t>
+      </w:r>
+      <w:proofErr w:type="spellStart"/>
+      <w:r>
+        <w:rPr>
+          <w:lang w:val="ro-RO"/>
+        </w:rPr>
+        <w:t>multitasking</w:t>
+      </w:r>
+      <w:proofErr w:type="spellEnd"/>
+      <w:r>
+        <w:rPr>
+          <w:lang w:val="ro-RO"/>
+        </w:rPr>
+        <w:t xml:space="preserve"> e cea mai eficientă din punct de vedere al timpului de execuție.</w:t>
+      </w:r>
+      <w:r>
+        <w:rPr>
+          <w:lang w:val="ro-RO"/>
+        </w:rPr>
+        <w:br w:type="page"/>
+      </w:r>
+    </w:p>
+    <w:p>
+      <w:pPr>
         <w:pStyle w:val="Heading3"/>
         <w:rPr>
           <w:lang w:val="ro-RO"/>
@@ -11493,48 +13390,196 @@
         <w:rPr>
           <w:lang w:val="ro-RO"/>
         </w:rPr>
-        <w:t>Rezultate</w:t>
-      </w:r>
-      <w:r>
-        <w:rPr>
-          <w:lang w:val="ro-RO"/>
-        </w:rPr>
-        <w:t xml:space="preserve"> varianta simplă,</w:t>
-      </w:r>
-      <w:r>
-        <w:rPr>
-          <w:lang w:val="ro-RO"/>
-        </w:rPr>
-        <w:t xml:space="preserve"> multitasking</w:t>
-      </w:r>
-      <w:r>
-        <w:rPr>
-          <w:lang w:val="ro-RO"/>
-        </w:rPr>
-        <w:t>.</w:t>
-      </w:r>
-    </w:p>
-    <w:p>
-      <w:pPr>
-        <w:rPr>
-          <w:lang w:val="ro-RO"/>
-        </w:rPr>
-      </w:pPr>
-      <w:r>
-        <w:rPr>
-          <w:lang w:val="ro-RO"/>
-        </w:rPr>
-        <w:object w:dxaOrig="8910" w:dyaOrig="4632" w14:anchorId="756A61FC">
-          <v:shape id="_x0000_i1154" type="#_x0000_t75" style="width:445.5pt;height:231.5pt" o:ole="">
+        <w:lastRenderedPageBreak/>
+        <w:t xml:space="preserve">Comparare din punct de vedere al </w:t>
+      </w:r>
+      <w:r>
+        <w:rPr>
+          <w:lang w:val="ro-RO"/>
+        </w:rPr>
+        <w:t>memoriei</w:t>
+      </w:r>
+      <w:r>
+        <w:rPr>
+          <w:lang w:val="ro-RO"/>
+        </w:rPr>
+        <w:t xml:space="preserve"> </w:t>
+      </w:r>
+    </w:p>
+    <w:p>
+      <w:pPr>
+        <w:rPr>
+          <w:lang w:val="ro-RO"/>
+        </w:rPr>
+      </w:pPr>
+      <w:r>
+        <w:rPr>
+          <w:lang w:val="ro-RO"/>
+        </w:rPr>
+        <w:t>Dimensiune maximă fereastră: varianta simplă single-</w:t>
+      </w:r>
+      <w:proofErr w:type="spellStart"/>
+      <w:r>
+        <w:rPr>
+          <w:lang w:val="ro-RO"/>
+        </w:rPr>
+        <w:t>threading</w:t>
+      </w:r>
+      <w:proofErr w:type="spellEnd"/>
+      <w:r>
+        <w:rPr>
+          <w:lang w:val="ro-RO"/>
+        </w:rPr>
+        <w:t xml:space="preserve"> 71, varianta cu </w:t>
+      </w:r>
+      <w:proofErr w:type="spellStart"/>
+      <w:r>
+        <w:rPr>
+          <w:lang w:val="ro-RO"/>
+        </w:rPr>
+        <w:t>Welford</w:t>
+      </w:r>
+      <w:proofErr w:type="spellEnd"/>
+      <w:r>
+        <w:rPr>
+          <w:lang w:val="ro-RO"/>
+        </w:rPr>
+        <w:t xml:space="preserve"> single-</w:t>
+      </w:r>
+      <w:proofErr w:type="spellStart"/>
+      <w:r>
+        <w:rPr>
+          <w:lang w:val="ro-RO"/>
+        </w:rPr>
+        <w:t>threading</w:t>
+      </w:r>
+      <w:proofErr w:type="spellEnd"/>
+      <w:r>
+        <w:rPr>
+          <w:lang w:val="ro-RO"/>
+        </w:rPr>
+        <w:t xml:space="preserve"> 69, varianta simpla </w:t>
+      </w:r>
+      <w:proofErr w:type="spellStart"/>
+      <w:r>
+        <w:rPr>
+          <w:lang w:val="ro-RO"/>
+        </w:rPr>
+        <w:t>multithreading</w:t>
+      </w:r>
+      <w:proofErr w:type="spellEnd"/>
+      <w:r>
+        <w:rPr>
+          <w:lang w:val="ro-RO"/>
+        </w:rPr>
+        <w:t xml:space="preserve"> 60, iar varianta cu </w:t>
+      </w:r>
+      <w:proofErr w:type="spellStart"/>
+      <w:r>
+        <w:rPr>
+          <w:lang w:val="ro-RO"/>
+        </w:rPr>
+        <w:t>Welford</w:t>
+      </w:r>
+      <w:proofErr w:type="spellEnd"/>
+      <w:r>
+        <w:rPr>
+          <w:lang w:val="ro-RO"/>
+        </w:rPr>
+        <w:t xml:space="preserve"> </w:t>
+      </w:r>
+      <w:proofErr w:type="spellStart"/>
+      <w:r>
+        <w:rPr>
+          <w:lang w:val="ro-RO"/>
+        </w:rPr>
+        <w:t>multithreading</w:t>
+      </w:r>
+      <w:proofErr w:type="spellEnd"/>
+      <w:r>
+        <w:rPr>
+          <w:lang w:val="ro-RO"/>
+        </w:rPr>
+        <w:t xml:space="preserve"> 57.</w:t>
+      </w:r>
+    </w:p>
+    <w:p>
+      <w:pPr>
+        <w:pStyle w:val="Heading3"/>
+        <w:numPr>
+          <w:ilvl w:val="0"/>
+          <w:numId w:val="0"/>
+        </w:numPr>
+        <w:rPr>
+          <w:lang w:val="ro-RO"/>
+        </w:rPr>
+      </w:pPr>
+      <w:r>
+        <w:rPr>
+          <w:lang w:val="ro-RO"/>
+        </w:rPr>
+        <w:t xml:space="preserve">       </w:t>
+      </w:r>
+      <w:bookmarkStart w:id="31" w:name="_MON_1796151531"/>
+      <w:bookmarkEnd w:id="31"/>
+      <w:r>
+        <w:rPr>
+          <w:lang w:val="ro-RO"/>
+        </w:rPr>
+        <w:object w:dxaOrig="8650" w:dyaOrig="10740" w14:anchorId="42774730">
+          <v:shape id="_x0000_i1404" type="#_x0000_t75" style="width:413.7pt;height:513.4pt" o:ole="">
             <v:imagedata r:id="rId21" o:title=""/>
           </v:shape>
-          <o:OLEObject Type="Embed" ProgID="Excel.Sheet.12" ShapeID="_x0000_i1154" DrawAspect="Content" ObjectID="_1796120877" r:id="rId22"/>
+          <o:OLEObject Type="Embed" ProgID="Excel.Sheet.12" ShapeID="_x0000_i1404" DrawAspect="Content" ObjectID="_1796154352" r:id="rId22"/>
         </w:object>
       </w:r>
     </w:p>
     <w:p>
       <w:pPr>
-        <w:pStyle w:val="Heading3"/>
+        <w:pStyle w:val="Heading4"/>
+        <w:rPr>
+          <w:lang w:val="ro-RO"/>
+        </w:rPr>
+      </w:pPr>
+      <w:r>
+        <w:rPr>
+          <w:lang w:val="ro-RO"/>
+        </w:rPr>
+        <w:t xml:space="preserve">Comparație </w:t>
+      </w:r>
+      <w:proofErr w:type="spellStart"/>
+      <w:r>
+        <w:rPr>
+          <w:lang w:val="ro-RO"/>
+        </w:rPr>
+        <w:t>d.p.d.v</w:t>
+      </w:r>
+      <w:proofErr w:type="spellEnd"/>
+      <w:r>
+        <w:rPr>
+          <w:lang w:val="ro-RO"/>
+        </w:rPr>
+        <w:t>. memorie folosită</w:t>
+      </w:r>
+    </w:p>
+    <w:p>
+      <w:pPr>
+        <w:jc w:val="left"/>
+        <w:rPr>
+          <w:lang w:val="ro-RO"/>
+        </w:rPr>
+      </w:pPr>
+    </w:p>
+    <w:p>
+      <w:pPr>
+        <w:jc w:val="left"/>
+        <w:rPr>
+          <w:lang w:val="ro-RO"/>
+        </w:rPr>
+      </w:pPr>
+    </w:p>
+    <w:p>
+      <w:pPr>
         <w:rPr>
           <w:lang w:val="ro-RO"/>
         </w:rPr>
@@ -11544,59 +13589,128 @@
           <w:lang w:val="ro-RO"/>
         </w:rPr>
         <w:lastRenderedPageBreak/>
-        <w:t xml:space="preserve">Rezultate varianta în care se folosește algoritmul lui Welfort, </w:t>
-      </w:r>
+        <w:t>Din perspectiva consumului de memorie, implementările single-</w:t>
+      </w:r>
+      <w:proofErr w:type="spellStart"/>
+      <w:r>
+        <w:rPr>
+          <w:lang w:val="ro-RO"/>
+        </w:rPr>
+        <w:t>tasking</w:t>
+      </w:r>
+      <w:proofErr w:type="spellEnd"/>
+      <w:r>
+        <w:rPr>
+          <w:lang w:val="ro-RO"/>
+        </w:rPr>
+        <w:t xml:space="preserve"> se remarcă printr-o cerință redusă de resurse comparativ cu cele </w:t>
+      </w:r>
+      <w:proofErr w:type="spellStart"/>
       <w:r>
         <w:rPr>
           <w:lang w:val="ro-RO"/>
         </w:rPr>
         <w:t>multitasking</w:t>
       </w:r>
-      <w:r>
-        <w:rPr>
-          <w:lang w:val="ro-RO"/>
-        </w:rPr>
-        <w:t>.</w:t>
-      </w:r>
-    </w:p>
-    <w:p>
-      <w:pPr>
-        <w:rPr>
-          <w:lang w:val="ro-RO"/>
-        </w:rPr>
-      </w:pPr>
-      <w:r>
-        <w:rPr>
-          <w:lang w:val="ro-RO"/>
-        </w:rPr>
-        <w:object w:dxaOrig="8910" w:dyaOrig="4632" w14:anchorId="39AEDFDD">
-          <v:shape id="_x0000_i1159" type="#_x0000_t75" style="width:445.5pt;height:231.5pt" o:ole="">
-            <v:imagedata r:id="rId23" o:title=""/>
-          </v:shape>
-          <o:OLEObject Type="Embed" ProgID="Excel.Sheet.12" ShapeID="_x0000_i1159" DrawAspect="Content" ObjectID="_1796120878" r:id="rId24"/>
-        </w:object>
-      </w:r>
-    </w:p>
-    <w:p>
-      <w:pPr>
-        <w:rPr>
-          <w:lang w:val="ro-RO"/>
-        </w:rPr>
-      </w:pPr>
-    </w:p>
-    <w:p>
-      <w:pPr>
-        <w:rPr>
-          <w:lang w:val="ro-RO"/>
-        </w:rPr>
-      </w:pPr>
-    </w:p>
-    <w:p>
-      <w:pPr>
-        <w:rPr>
-          <w:lang w:val="ro-RO"/>
-        </w:rPr>
-      </w:pPr>
+      <w:proofErr w:type="spellEnd"/>
+      <w:r>
+        <w:rPr>
+          <w:lang w:val="ro-RO"/>
+        </w:rPr>
+        <w:t>, ceea ce permite alocarea unui spațiu mai generos pentru dimensiunea ferestrei de date. În plus, algoritmul simplu demonstrează un consum de memorie mai mic în ambele tipuri de implementări, fie că este vorba despre single-</w:t>
+      </w:r>
+      <w:proofErr w:type="spellStart"/>
+      <w:r>
+        <w:rPr>
+          <w:lang w:val="ro-RO"/>
+        </w:rPr>
+        <w:t>tasking</w:t>
+      </w:r>
+      <w:proofErr w:type="spellEnd"/>
+      <w:r>
+        <w:rPr>
+          <w:lang w:val="ro-RO"/>
+        </w:rPr>
+        <w:t xml:space="preserve"> sau </w:t>
+      </w:r>
+      <w:proofErr w:type="spellStart"/>
+      <w:r>
+        <w:rPr>
+          <w:lang w:val="ro-RO"/>
+        </w:rPr>
+        <w:t>multitasking</w:t>
+      </w:r>
+      <w:proofErr w:type="spellEnd"/>
+      <w:r>
+        <w:rPr>
+          <w:lang w:val="ro-RO"/>
+        </w:rPr>
+        <w:t>. Prin urmare, varianta simplă în modul single-</w:t>
+      </w:r>
+      <w:proofErr w:type="spellStart"/>
+      <w:r>
+        <w:rPr>
+          <w:lang w:val="ro-RO"/>
+        </w:rPr>
+        <w:t>tasking</w:t>
+      </w:r>
+      <w:proofErr w:type="spellEnd"/>
+      <w:r>
+        <w:rPr>
+          <w:lang w:val="ro-RO"/>
+        </w:rPr>
+        <w:t xml:space="preserve"> se poziționează drept cea mai eficientă opțiune din punct de vedere al utilizării memoriei. Această caracteristică aduce un avantaj important, deoarece dimensiunea mai mare a ferestrei de date permite obținerea unor rezultate mai precise, îmbunătățind astfel calitatea și relevanța analizelor efectuate.</w:t>
+      </w:r>
+    </w:p>
+    <w:p>
+      <w:pPr>
+        <w:rPr>
+          <w:lang w:val="ro-RO"/>
+        </w:rPr>
+      </w:pPr>
+    </w:p>
+    <w:p>
+      <w:pPr>
+        <w:pStyle w:val="Heading2"/>
+        <w:rPr>
+          <w:i/>
+          <w:iCs/>
+          <w:lang w:val="ro-RO"/>
+        </w:rPr>
+      </w:pPr>
+      <w:r>
+        <w:rPr>
+          <w:lang w:val="ro-RO"/>
+        </w:rPr>
+        <w:t>Concluzie</w:t>
+      </w:r>
+    </w:p>
+    <w:p>
+      <w:pPr>
+        <w:rPr>
+          <w:lang w:val="ro-RO"/>
+        </w:rPr>
+      </w:pPr>
+      <w:r>
+        <w:rPr>
+          <w:lang w:val="ro-RO"/>
+        </w:rPr>
+        <w:t xml:space="preserve">Fiecare soluție adusă în discuție prezintă atât avantaje, cât și dezavantaje specifice, însă, în opinia mea, beneficiul obținut prin reducerea timpului de execuție este mult mai semnificativ decât economiile de memorie realizate atunci când se acceptă un sacrificiu al performanței temporale. Astfel, o implementare care </w:t>
+      </w:r>
+      <w:proofErr w:type="spellStart"/>
+      <w:r>
+        <w:rPr>
+          <w:lang w:val="ro-RO"/>
+        </w:rPr>
+        <w:t>prioritizează</w:t>
+      </w:r>
+      <w:proofErr w:type="spellEnd"/>
+      <w:r>
+        <w:rPr>
+          <w:lang w:val="ro-RO"/>
+        </w:rPr>
+        <w:t xml:space="preserve"> eficiența temporală devine mai valoroasă decât una care se concentrează pe optimizarea utilizării memoriei, având în vedere că, în majoritatea cazurilor, viteza de procesare reprezintă un factor mult mai important decât economiile de resurse.</w:t>
+      </w:r>
       <w:r>
         <w:rPr>
           <w:lang w:val="ro-RO"/>
@@ -11621,7 +13735,7 @@
         <w:lastRenderedPageBreak/>
         <w:t>Bibliografie</w:t>
       </w:r>
-      <w:bookmarkEnd w:id="28"/>
+      <w:bookmarkEnd w:id="25"/>
     </w:p>
     <w:p>
       <w:pPr>
@@ -11633,13 +13747,13 @@
         <w:tabs>
           <w:tab w:val="left" w:pos="980"/>
         </w:tabs>
-        <w:spacing w:before="240" w:after="0" w:line="240" w:lineRule="auto"/>
-        <w:rPr>
-          <w:rFonts w:cs="Times New Roman"/>
-          <w:lang w:val="ro-RO"/>
-        </w:rPr>
-      </w:pPr>
-      <w:hyperlink r:id="rId25" w:history="1">
+        <w:spacing w:after="0" w:line="276" w:lineRule="auto"/>
+        <w:rPr>
+          <w:rFonts w:cs="Times New Roman"/>
+          <w:lang w:val="ro-RO"/>
+        </w:rPr>
+      </w:pPr>
+      <w:hyperlink r:id="rId23" w:history="1">
         <w:r>
           <w:rPr>
             <w:rStyle w:val="Hyperlink"/>
@@ -11669,7 +13783,7 @@
         <w:tabs>
           <w:tab w:val="left" w:pos="980"/>
         </w:tabs>
-        <w:spacing w:before="240" w:after="0" w:line="240" w:lineRule="auto"/>
+        <w:spacing w:after="0" w:line="276" w:lineRule="auto"/>
         <w:rPr>
           <w:rFonts w:cs="Times New Roman"/>
           <w:lang w:val="ro-RO"/>
@@ -11716,7 +13830,7 @@
         <w:tabs>
           <w:tab w:val="left" w:pos="980"/>
         </w:tabs>
-        <w:spacing w:before="240" w:after="0" w:line="240" w:lineRule="auto"/>
+        <w:spacing w:after="0" w:line="276" w:lineRule="auto"/>
         <w:rPr>
           <w:rFonts w:cs="Times New Roman"/>
           <w:lang w:val="ro-RO"/>
@@ -11733,7 +13847,7 @@
         <w:tabs>
           <w:tab w:val="left" w:pos="980"/>
         </w:tabs>
-        <w:spacing w:before="240" w:after="0" w:line="240" w:lineRule="auto"/>
+        <w:spacing w:after="0" w:line="276" w:lineRule="auto"/>
         <w:rPr>
           <w:rStyle w:val="Hyperlink"/>
           <w:rFonts w:cs="Times New Roman"/>
@@ -11742,7 +13856,7 @@
           <w:lang w:val="ro-RO"/>
         </w:rPr>
       </w:pPr>
-      <w:hyperlink r:id="rId26" w:history="1">
+      <w:hyperlink r:id="rId24" w:history="1">
         <w:r>
           <w:rPr>
             <w:rStyle w:val="Hyperlink"/>
@@ -11776,7 +13890,7 @@
         <w:tabs>
           <w:tab w:val="left" w:pos="980"/>
         </w:tabs>
-        <w:spacing w:before="240" w:after="0" w:line="240" w:lineRule="auto"/>
+        <w:spacing w:after="0" w:line="276" w:lineRule="auto"/>
         <w:rPr>
           <w:rStyle w:val="Hyperlink"/>
           <w:rFonts w:cs="Times New Roman"/>
@@ -11811,7 +13925,7 @@
         <w:tabs>
           <w:tab w:val="left" w:pos="980"/>
         </w:tabs>
-        <w:spacing w:before="240" w:after="0" w:line="240" w:lineRule="auto"/>
+        <w:spacing w:after="0" w:line="276" w:lineRule="auto"/>
         <w:rPr>
           <w:rFonts w:cs="Times New Roman"/>
           <w:lang w:val="ro-RO"/>
@@ -11828,14 +13942,14 @@
         <w:tabs>
           <w:tab w:val="left" w:pos="980"/>
         </w:tabs>
-        <w:spacing w:before="240" w:after="0" w:line="240" w:lineRule="auto"/>
+        <w:spacing w:after="0" w:line="276" w:lineRule="auto"/>
         <w:rPr>
           <w:rStyle w:val="Hyperlink"/>
           <w:rFonts w:cs="Times New Roman"/>
           <w:lang w:val="ro-RO"/>
         </w:rPr>
       </w:pPr>
-      <w:hyperlink r:id="rId27" w:history="1">
+      <w:hyperlink r:id="rId25" w:history="1">
         <w:r>
           <w:rPr>
             <w:rStyle w:val="Hyperlink"/>
@@ -11851,7 +13965,7 @@
         <w:tabs>
           <w:tab w:val="left" w:pos="980"/>
         </w:tabs>
-        <w:spacing w:before="240" w:after="0" w:line="240" w:lineRule="auto"/>
+        <w:spacing w:after="0" w:line="276" w:lineRule="auto"/>
         <w:rPr>
           <w:rStyle w:val="Hyperlink"/>
           <w:rFonts w:cs="Times New Roman"/>
@@ -11886,7 +14000,7 @@
         <w:tabs>
           <w:tab w:val="left" w:pos="980"/>
         </w:tabs>
-        <w:spacing w:before="240" w:after="0" w:line="240" w:lineRule="auto"/>
+        <w:spacing w:after="0" w:line="276" w:lineRule="auto"/>
         <w:rPr>
           <w:rStyle w:val="Hyperlink"/>
           <w:rFonts w:cs="Times New Roman"/>
@@ -11906,14 +14020,14 @@
         <w:tabs>
           <w:tab w:val="left" w:pos="980"/>
         </w:tabs>
-        <w:spacing w:before="240" w:after="0" w:line="240" w:lineRule="auto"/>
+        <w:spacing w:after="0" w:line="276" w:lineRule="auto"/>
         <w:rPr>
           <w:rStyle w:val="Hyperlink"/>
           <w:rFonts w:cs="Times New Roman"/>
           <w:lang w:val="ro-RO"/>
         </w:rPr>
       </w:pPr>
-      <w:hyperlink r:id="rId28" w:history="1">
+      <w:hyperlink r:id="rId26" w:history="1">
         <w:r>
           <w:rPr>
             <w:rStyle w:val="Hyperlink"/>
@@ -11930,23 +14044,7 @@
         <w:tabs>
           <w:tab w:val="left" w:pos="980"/>
         </w:tabs>
-        <w:spacing w:before="240" w:after="0" w:line="240" w:lineRule="auto"/>
-        <w:rPr>
-          <w:rStyle w:val="Hyperlink"/>
-          <w:rFonts w:cs="Times New Roman"/>
-          <w:lang w:val="ro-RO"/>
-        </w:rPr>
-      </w:pPr>
-      <w:r>
-        <w:rPr>
-          <w:rStyle w:val="Hyperlink"/>
-          <w:rFonts w:cs="Times New Roman"/>
-          <w:u w:val="none"/>
-          <w:lang w:val="ro-RO"/>
-        </w:rPr>
-        <w:tab/>
-      </w:r>
-      <w:r>
+        <w:spacing w:after="0" w:line="276" w:lineRule="auto"/>
         <w:rPr>
           <w:rStyle w:val="Hyperlink"/>
           <w:rFonts w:cs="Times New Roman"/>
@@ -11954,17 +14052,38 @@
           <w:u w:val="none"/>
           <w:lang w:val="ro-RO"/>
         </w:rPr>
+      </w:pPr>
+      <w:r>
+        <w:rPr>
+          <w:rStyle w:val="Hyperlink"/>
+          <w:rFonts w:cs="Times New Roman"/>
+          <w:u w:val="none"/>
+          <w:lang w:val="ro-RO"/>
+        </w:rPr>
+        <w:tab/>
+      </w:r>
+      <w:r>
+        <w:rPr>
+          <w:rStyle w:val="Hyperlink"/>
+          <w:rFonts w:cs="Times New Roman"/>
+          <w:color w:val="auto"/>
+          <w:u w:val="none"/>
+          <w:lang w:val="ro-RO"/>
+        </w:rPr>
         <w:t>- Autor: Antonin RAFFIN, Data vizitării: 24.10.2024</w:t>
       </w:r>
     </w:p>
     <w:p>
       <w:pPr>
+        <w:pStyle w:val="ListParagraph"/>
         <w:tabs>
           <w:tab w:val="left" w:pos="980"/>
         </w:tabs>
-        <w:spacing w:before="240" w:after="0" w:line="240" w:lineRule="auto"/>
-        <w:rPr>
-          <w:rFonts w:cs="Times New Roman"/>
+        <w:spacing w:after="0" w:line="276" w:lineRule="auto"/>
+        <w:rPr>
+          <w:rFonts w:cs="Times New Roman"/>
+          <w:color w:val="467886" w:themeColor="hyperlink"/>
+          <w:u w:val="single"/>
           <w:lang w:val="ro-RO"/>
         </w:rPr>
       </w:pPr>
@@ -11979,13 +14098,13 @@
         <w:tabs>
           <w:tab w:val="left" w:pos="980"/>
         </w:tabs>
-        <w:spacing w:before="240" w:after="0" w:line="240" w:lineRule="auto"/>
-        <w:rPr>
-          <w:rFonts w:cs="Times New Roman"/>
-          <w:lang w:val="ro-RO"/>
-        </w:rPr>
-      </w:pPr>
-      <w:hyperlink r:id="rId29" w:history="1">
+        <w:spacing w:after="0" w:line="276" w:lineRule="auto"/>
+        <w:rPr>
+          <w:rFonts w:cs="Times New Roman"/>
+          <w:lang w:val="ro-RO"/>
+        </w:rPr>
+      </w:pPr>
+      <w:hyperlink r:id="rId27" w:history="1">
         <w:r>
           <w:rPr>
             <w:rStyle w:val="Hyperlink"/>
@@ -12008,7 +14127,7 @@
         <w:tabs>
           <w:tab w:val="left" w:pos="980"/>
         </w:tabs>
-        <w:spacing w:before="240" w:after="0" w:line="240" w:lineRule="auto"/>
+        <w:spacing w:after="0" w:line="276" w:lineRule="auto"/>
         <w:ind w:left="360"/>
         <w:rPr>
           <w:rStyle w:val="Hyperlink"/>
@@ -12048,7 +14167,8 @@
         <w:tabs>
           <w:tab w:val="left" w:pos="980"/>
         </w:tabs>
-        <w:spacing w:before="240" w:after="0" w:line="240" w:lineRule="auto"/>
+        <w:spacing w:after="0" w:line="276" w:lineRule="auto"/>
+        <w:ind w:left="360"/>
         <w:rPr>
           <w:rFonts w:cs="Times New Roman"/>
           <w:lang w:val="ro-RO"/>
@@ -12065,14 +14185,14 @@
         <w:tabs>
           <w:tab w:val="left" w:pos="980"/>
         </w:tabs>
-        <w:spacing w:before="240" w:after="0" w:line="240" w:lineRule="auto"/>
+        <w:spacing w:after="0" w:line="276" w:lineRule="auto"/>
         <w:rPr>
           <w:rStyle w:val="Hyperlink"/>
           <w:rFonts w:cs="Times New Roman"/>
           <w:lang w:val="ro-RO"/>
         </w:rPr>
       </w:pPr>
-      <w:hyperlink r:id="rId30" w:history="1">
+      <w:hyperlink r:id="rId28" w:history="1">
         <w:r>
           <w:rPr>
             <w:rStyle w:val="Hyperlink"/>
@@ -12088,39 +14208,7 @@
         <w:tabs>
           <w:tab w:val="left" w:pos="980"/>
         </w:tabs>
-        <w:spacing w:before="240" w:after="0" w:line="240" w:lineRule="auto"/>
-        <w:rPr>
-          <w:rStyle w:val="Hyperlink"/>
-          <w:rFonts w:cs="Times New Roman"/>
-          <w:lang w:val="ro-RO"/>
-        </w:rPr>
-      </w:pPr>
-      <w:r>
-        <w:rPr>
-          <w:rStyle w:val="Hyperlink"/>
-          <w:rFonts w:cs="Times New Roman"/>
-          <w:u w:val="none"/>
-          <w:lang w:val="ro-RO"/>
-        </w:rPr>
-        <w:tab/>
-      </w:r>
-      <w:r>
-        <w:rPr>
-          <w:rStyle w:val="Hyperlink"/>
-          <w:rFonts w:cs="Times New Roman"/>
-          <w:u w:val="none"/>
-          <w:lang w:val="ro-RO"/>
-        </w:rPr>
-        <w:t>-</w:t>
-      </w:r>
-      <w:r>
-        <w:rPr>
-          <w:rFonts w:cs="Times New Roman"/>
-          <w:lang w:val="ro-RO"/>
-        </w:rPr>
-        <w:t xml:space="preserve"> </w:t>
-      </w:r>
-      <w:r>
+        <w:spacing w:after="0" w:line="276" w:lineRule="auto"/>
         <w:rPr>
           <w:rStyle w:val="Hyperlink"/>
           <w:rFonts w:cs="Times New Roman"/>
@@ -12128,14 +14216,53 @@
           <w:u w:val="none"/>
           <w:lang w:val="ro-RO"/>
         </w:rPr>
+      </w:pPr>
+      <w:r>
+        <w:rPr>
+          <w:rStyle w:val="Hyperlink"/>
+          <w:rFonts w:cs="Times New Roman"/>
+          <w:u w:val="none"/>
+          <w:lang w:val="ro-RO"/>
+        </w:rPr>
+        <w:tab/>
+      </w:r>
+      <w:r>
+        <w:rPr>
+          <w:rStyle w:val="Hyperlink"/>
+          <w:rFonts w:cs="Times New Roman"/>
+          <w:u w:val="none"/>
+          <w:lang w:val="ro-RO"/>
+        </w:rPr>
+        <w:t>-</w:t>
+      </w:r>
+      <w:r>
+        <w:rPr>
+          <w:rFonts w:cs="Times New Roman"/>
+          <w:lang w:val="ro-RO"/>
+        </w:rPr>
+        <w:t xml:space="preserve"> </w:t>
+      </w:r>
+      <w:r>
+        <w:rPr>
+          <w:rStyle w:val="Hyperlink"/>
+          <w:rFonts w:cs="Times New Roman"/>
+          <w:color w:val="auto"/>
+          <w:u w:val="none"/>
+          <w:lang w:val="ro-RO"/>
+        </w:rPr>
         <w:t>Autor: Dejan, Data vizitării: 24.10.2024</w:t>
       </w:r>
     </w:p>
     <w:p>
       <w:pPr>
-        <w:spacing w:before="240" w:after="0" w:line="240" w:lineRule="auto"/>
-        <w:rPr>
-          <w:rFonts w:cs="Times New Roman"/>
+        <w:tabs>
+          <w:tab w:val="left" w:pos="980"/>
+        </w:tabs>
+        <w:spacing w:after="0" w:line="276" w:lineRule="auto"/>
+        <w:rPr>
+          <w:rFonts w:cs="Times New Roman"/>
+          <w:color w:val="467886" w:themeColor="hyperlink"/>
+          <w:u w:val="single"/>
           <w:lang w:val="ro-RO"/>
         </w:rPr>
       </w:pPr>
@@ -12150,14 +14277,14 @@
         <w:tabs>
           <w:tab w:val="left" w:pos="980"/>
         </w:tabs>
-        <w:spacing w:before="240" w:after="0" w:line="240" w:lineRule="auto"/>
+        <w:spacing w:after="0" w:line="276" w:lineRule="auto"/>
         <w:rPr>
           <w:rStyle w:val="Hyperlink"/>
           <w:rFonts w:cs="Times New Roman"/>
           <w:lang w:val="ro-RO"/>
         </w:rPr>
       </w:pPr>
-      <w:hyperlink r:id="rId31" w:history="1">
+      <w:hyperlink r:id="rId29" w:history="1">
         <w:r>
           <w:rPr>
             <w:rStyle w:val="Hyperlink"/>
@@ -12173,7 +14300,7 @@
         <w:tabs>
           <w:tab w:val="left" w:pos="980"/>
         </w:tabs>
-        <w:spacing w:before="240" w:after="0" w:line="240" w:lineRule="auto"/>
+        <w:spacing w:after="0" w:line="276" w:lineRule="auto"/>
         <w:ind w:left="980"/>
         <w:rPr>
           <w:rStyle w:val="Hyperlink"/>
@@ -12220,6 +14347,7 @@
         </w:rPr>
         <w:t xml:space="preserve"> </w:t>
       </w:r>
+      <w:proofErr w:type="spellStart"/>
       <w:r>
         <w:rPr>
           <w:rStyle w:val="Hyperlink"/>
@@ -12228,7 +14356,62 @@
           <w:u w:val="none"/>
           <w:lang w:val="ro-RO"/>
         </w:rPr>
-        <w:t>FoxBot, 2A02:8071:3E90:6200:58A6:C44A:D055:E50E, Miehs, 92.230.230.246, Falseufals Nicolae Coman, Data vizitării: 24.10.2024</w:t>
+        <w:t>FoxBot</w:t>
+      </w:r>
+      <w:proofErr w:type="spellEnd"/>
+      <w:r>
+        <w:rPr>
+          <w:rStyle w:val="Hyperlink"/>
+          <w:rFonts w:cs="Times New Roman"/>
+          <w:color w:val="auto"/>
+          <w:u w:val="none"/>
+          <w:lang w:val="ro-RO"/>
+        </w:rPr>
+        <w:t xml:space="preserve">, 2A02:8071:3E90:6200:58A6:C44A:D055:E50E, </w:t>
+      </w:r>
+      <w:proofErr w:type="spellStart"/>
+      <w:r>
+        <w:rPr>
+          <w:rStyle w:val="Hyperlink"/>
+          <w:rFonts w:cs="Times New Roman"/>
+          <w:color w:val="auto"/>
+          <w:u w:val="none"/>
+          <w:lang w:val="ro-RO"/>
+        </w:rPr>
+        <w:t>Miehs</w:t>
+      </w:r>
+      <w:proofErr w:type="spellEnd"/>
+      <w:r>
+        <w:rPr>
+          <w:rStyle w:val="Hyperlink"/>
+          <w:rFonts w:cs="Times New Roman"/>
+          <w:color w:val="auto"/>
+          <w:u w:val="none"/>
+          <w:lang w:val="ro-RO"/>
+        </w:rPr>
+        <w:t xml:space="preserve">, 92.230.230.246, </w:t>
+      </w:r>
+      <w:proofErr w:type="spellStart"/>
+      <w:r>
+        <w:rPr>
+          <w:rStyle w:val="Hyperlink"/>
+          <w:rFonts w:cs="Times New Roman"/>
+          <w:color w:val="auto"/>
+          <w:u w:val="none"/>
+          <w:lang w:val="ro-RO"/>
+        </w:rPr>
+        <w:t>Falseufals</w:t>
+      </w:r>
+      <w:proofErr w:type="spellEnd"/>
+      <w:r>
+        <w:rPr>
+          <w:rStyle w:val="Hyperlink"/>
+          <w:rFonts w:cs="Times New Roman"/>
+          <w:color w:val="auto"/>
+          <w:u w:val="none"/>
+          <w:lang w:val="ro-RO"/>
+        </w:rPr>
+        <w:t xml:space="preserve"> Nicolae Coman, Data vizitării: 24.10.2024</w:t>
       </w:r>
     </w:p>
     <w:p>
@@ -12236,7 +14419,8 @@
         <w:tabs>
           <w:tab w:val="left" w:pos="980"/>
         </w:tabs>
-        <w:spacing w:before="240" w:after="0" w:line="240" w:lineRule="auto"/>
+        <w:spacing w:after="0" w:line="276" w:lineRule="auto"/>
+        <w:ind w:left="980"/>
         <w:rPr>
           <w:rFonts w:cs="Times New Roman"/>
           <w:lang w:val="ro-RO"/>
@@ -12253,14 +14437,14 @@
         <w:tabs>
           <w:tab w:val="left" w:pos="980"/>
         </w:tabs>
-        <w:spacing w:before="240" w:after="0" w:line="240" w:lineRule="auto"/>
+        <w:spacing w:after="0" w:line="276" w:lineRule="auto"/>
         <w:rPr>
           <w:rStyle w:val="Hyperlink"/>
           <w:rFonts w:cs="Times New Roman"/>
           <w:lang w:val="ro-RO"/>
         </w:rPr>
       </w:pPr>
-      <w:hyperlink r:id="rId32" w:history="1">
+      <w:hyperlink r:id="rId30" w:history="1">
         <w:r>
           <w:rPr>
             <w:rStyle w:val="Hyperlink"/>
@@ -12273,7 +14457,7 @@
     </w:p>
     <w:p>
       <w:pPr>
-        <w:spacing w:before="240" w:after="0" w:line="240" w:lineRule="auto"/>
+        <w:spacing w:after="0" w:line="276" w:lineRule="auto"/>
         <w:ind w:left="1080"/>
         <w:rPr>
           <w:rStyle w:val="Hyperlink"/>
@@ -12312,10 +14496,8 @@
     </w:p>
     <w:p>
       <w:pPr>
-        <w:tabs>
-          <w:tab w:val="left" w:pos="980"/>
-        </w:tabs>
-        <w:spacing w:before="240" w:after="0" w:line="240" w:lineRule="auto"/>
+        <w:spacing w:after="0" w:line="276" w:lineRule="auto"/>
+        <w:ind w:left="1080"/>
         <w:rPr>
           <w:rFonts w:cs="Times New Roman"/>
           <w:lang w:val="ro-RO"/>
@@ -12332,14 +14514,14 @@
         <w:tabs>
           <w:tab w:val="left" w:pos="980"/>
         </w:tabs>
-        <w:spacing w:before="240" w:after="0" w:line="240" w:lineRule="auto"/>
+        <w:spacing w:after="0" w:line="276" w:lineRule="auto"/>
         <w:rPr>
           <w:rStyle w:val="Hyperlink"/>
           <w:rFonts w:cs="Times New Roman"/>
           <w:lang w:val="ro-RO"/>
         </w:rPr>
       </w:pPr>
-      <w:hyperlink r:id="rId33" w:history="1">
+      <w:hyperlink r:id="rId31" w:history="1">
         <w:r>
           <w:rPr>
             <w:rStyle w:val="Hyperlink"/>
@@ -12352,7 +14534,7 @@
     </w:p>
     <w:p>
       <w:pPr>
-        <w:spacing w:before="240" w:after="0" w:line="240" w:lineRule="auto"/>
+        <w:spacing w:after="0" w:line="276" w:lineRule="auto"/>
         <w:ind w:left="1080"/>
         <w:rPr>
           <w:rStyle w:val="Hyperlink"/>
@@ -12375,7 +14557,8 @@
     </w:p>
     <w:p>
       <w:pPr>
-        <w:spacing w:before="240" w:after="0" w:line="240" w:lineRule="auto"/>
+        <w:spacing w:after="0" w:line="276" w:lineRule="auto"/>
+        <w:ind w:left="1080"/>
         <w:rPr>
           <w:rFonts w:cs="Times New Roman"/>
           <w:lang w:val="ro-RO"/>
@@ -12392,14 +14575,14 @@
         <w:tabs>
           <w:tab w:val="left" w:pos="980"/>
         </w:tabs>
-        <w:spacing w:before="240" w:after="0" w:line="240" w:lineRule="auto"/>
+        <w:spacing w:after="0" w:line="276" w:lineRule="auto"/>
         <w:rPr>
           <w:rStyle w:val="Hyperlink"/>
           <w:rFonts w:cs="Times New Roman"/>
           <w:lang w:val="ro-RO"/>
         </w:rPr>
       </w:pPr>
-      <w:hyperlink r:id="rId34" w:anchor="Lets_start_multitasking" w:history="1">
+      <w:hyperlink r:id="rId32" w:anchor="Lets_start_multitasking" w:history="1">
         <w:r>
           <w:rPr>
             <w:rStyle w:val="Hyperlink"/>
@@ -12415,7 +14598,7 @@
         <w:tabs>
           <w:tab w:val="left" w:pos="980"/>
         </w:tabs>
-        <w:spacing w:before="240" w:after="0" w:line="240" w:lineRule="auto"/>
+        <w:spacing w:after="0" w:line="276" w:lineRule="auto"/>
         <w:rPr>
           <w:rStyle w:val="Hyperlink"/>
           <w:rFonts w:cs="Times New Roman"/>
@@ -12450,10 +14633,12 @@
         <w:tabs>
           <w:tab w:val="left" w:pos="980"/>
         </w:tabs>
-        <w:spacing w:before="240" w:after="0" w:line="240" w:lineRule="auto"/>
+        <w:spacing w:after="0" w:line="276" w:lineRule="auto"/>
         <w:rPr>
           <w:rStyle w:val="Hyperlink"/>
           <w:rFonts w:cs="Times New Roman"/>
+          <w:color w:val="auto"/>
+          <w:u w:val="none"/>
           <w:lang w:val="ro-RO"/>
         </w:rPr>
       </w:pPr>
@@ -12468,14 +14653,14 @@
         <w:tabs>
           <w:tab w:val="left" w:pos="980"/>
         </w:tabs>
-        <w:spacing w:before="240" w:after="0" w:line="240" w:lineRule="auto"/>
+        <w:spacing w:after="0" w:line="276" w:lineRule="auto"/>
         <w:rPr>
           <w:rStyle w:val="Hyperlink"/>
           <w:rFonts w:cs="Times New Roman"/>
           <w:lang w:val="ro-RO"/>
         </w:rPr>
       </w:pPr>
-      <w:hyperlink r:id="rId35" w:history="1">
+      <w:hyperlink r:id="rId33" w:history="1">
         <w:r>
           <w:rPr>
             <w:rStyle w:val="Hyperlink"/>
@@ -12491,13 +14676,7 @@
         <w:tabs>
           <w:tab w:val="left" w:pos="980"/>
         </w:tabs>
-        <w:spacing w:before="240" w:after="0" w:line="240" w:lineRule="auto"/>
-        <w:rPr>
-          <w:rFonts w:cs="Times New Roman"/>
-          <w:lang w:val="ro-RO"/>
-        </w:rPr>
-      </w:pPr>
-      <w:r>
+        <w:spacing w:after="0" w:line="276" w:lineRule="auto"/>
         <w:rPr>
           <w:rStyle w:val="Hyperlink"/>
           <w:rFonts w:cs="Times New Roman"/>
@@ -12505,8 +14684,7 @@
           <w:u w:val="none"/>
           <w:lang w:val="ro-RO"/>
         </w:rPr>
-        <w:tab/>
-      </w:r>
+      </w:pPr>
       <w:r>
         <w:rPr>
           <w:rStyle w:val="Hyperlink"/>
@@ -12515,8 +14693,31 @@
           <w:u w:val="none"/>
           <w:lang w:val="ro-RO"/>
         </w:rPr>
+        <w:lastRenderedPageBreak/>
+        <w:tab/>
+      </w:r>
+      <w:r>
+        <w:rPr>
+          <w:rStyle w:val="Hyperlink"/>
+          <w:rFonts w:cs="Times New Roman"/>
+          <w:color w:val="auto"/>
+          <w:u w:val="none"/>
+          <w:lang w:val="ro-RO"/>
+        </w:rPr>
         <w:t>-Autor: Jon Black, Data vizitării: 24.10.2024</w:t>
       </w:r>
+    </w:p>
+    <w:p>
+      <w:pPr>
+        <w:tabs>
+          <w:tab w:val="left" w:pos="980"/>
+        </w:tabs>
+        <w:spacing w:after="0" w:line="276" w:lineRule="auto"/>
+        <w:rPr>
+          <w:rFonts w:cs="Times New Roman"/>
+          <w:lang w:val="ro-RO"/>
+        </w:rPr>
+      </w:pPr>
     </w:p>
     <w:p>
       <w:pPr>
@@ -12528,14 +14729,14 @@
         <w:tabs>
           <w:tab w:val="left" w:pos="980"/>
         </w:tabs>
-        <w:spacing w:before="240" w:after="0" w:line="240" w:lineRule="auto"/>
+        <w:spacing w:after="0" w:line="276" w:lineRule="auto"/>
         <w:rPr>
           <w:rStyle w:val="Hyperlink"/>
           <w:rFonts w:cs="Times New Roman"/>
           <w:lang w:val="ro-RO"/>
         </w:rPr>
       </w:pPr>
-      <w:hyperlink r:id="rId36" w:history="1">
+      <w:hyperlink r:id="rId34" w:history="1">
         <w:r>
           <w:rPr>
             <w:rStyle w:val="Hyperlink"/>
@@ -12551,9 +14752,12 @@
         <w:tabs>
           <w:tab w:val="left" w:pos="980"/>
         </w:tabs>
-        <w:spacing w:before="240" w:after="0" w:line="240" w:lineRule="auto"/>
-        <w:rPr>
-          <w:rFonts w:cs="Times New Roman"/>
+        <w:spacing w:after="0" w:line="276" w:lineRule="auto"/>
+        <w:rPr>
+          <w:rStyle w:val="Hyperlink"/>
+          <w:rFonts w:cs="Times New Roman"/>
+          <w:color w:val="auto"/>
+          <w:u w:val="none"/>
           <w:lang w:val="ro-RO"/>
         </w:rPr>
       </w:pPr>
@@ -12583,7 +14787,7 @@
         <w:tabs>
           <w:tab w:val="left" w:pos="980"/>
         </w:tabs>
-        <w:spacing w:before="240" w:after="0" w:line="240" w:lineRule="auto"/>
+        <w:spacing w:after="0" w:line="276" w:lineRule="auto"/>
         <w:rPr>
           <w:rStyle w:val="Hyperlink"/>
           <w:rFonts w:cs="Times New Roman"/>
@@ -12603,7 +14807,7 @@
         <w:tabs>
           <w:tab w:val="left" w:pos="980"/>
         </w:tabs>
-        <w:spacing w:before="240" w:after="0" w:line="240" w:lineRule="auto"/>
+        <w:spacing w:after="0" w:line="276" w:lineRule="auto"/>
         <w:rPr>
           <w:rStyle w:val="Hyperlink"/>
           <w:rFonts w:cs="Times New Roman"/>
@@ -12612,7 +14816,7 @@
           <w:lang w:val="ro-RO"/>
         </w:rPr>
       </w:pPr>
-      <w:hyperlink r:id="rId37" w:history="1">
+      <w:hyperlink r:id="rId35" w:history="1">
         <w:r>
           <w:rPr>
             <w:rStyle w:val="Hyperlink"/>
@@ -12628,7 +14832,7 @@
         <w:tabs>
           <w:tab w:val="left" w:pos="980"/>
         </w:tabs>
-        <w:spacing w:before="240" w:after="0" w:line="240" w:lineRule="auto"/>
+        <w:spacing w:after="0" w:line="276" w:lineRule="auto"/>
         <w:ind w:firstLine="980"/>
         <w:rPr>
           <w:rStyle w:val="Hyperlink"/>
@@ -12651,11 +14855,11 @@
     </w:p>
     <w:p>
       <w:pPr>
-        <w:pStyle w:val="ListParagraph"/>
         <w:tabs>
           <w:tab w:val="left" w:pos="980"/>
         </w:tabs>
-        <w:spacing w:before="240" w:after="0" w:line="240" w:lineRule="auto"/>
+        <w:spacing w:after="0" w:line="276" w:lineRule="auto"/>
+        <w:ind w:firstLine="980"/>
         <w:rPr>
           <w:rStyle w:val="Hyperlink"/>
           <w:rFonts w:cs="Times New Roman"/>
@@ -12675,7 +14879,7 @@
         <w:tabs>
           <w:tab w:val="left" w:pos="980"/>
         </w:tabs>
-        <w:spacing w:before="240" w:after="0" w:line="240" w:lineRule="auto"/>
+        <w:spacing w:after="0" w:line="276" w:lineRule="auto"/>
         <w:rPr>
           <w:rStyle w:val="Hyperlink"/>
           <w:rFonts w:cs="Times New Roman"/>
@@ -12684,7 +14888,7 @@
           <w:lang w:val="ro-RO"/>
         </w:rPr>
       </w:pPr>
-      <w:hyperlink r:id="rId38" w:history="1">
+      <w:hyperlink r:id="rId36" w:history="1">
         <w:r>
           <w:rPr>
             <w:rStyle w:val="Hyperlink"/>
@@ -12701,7 +14905,7 @@
         <w:tabs>
           <w:tab w:val="left" w:pos="980"/>
         </w:tabs>
-        <w:spacing w:before="240" w:after="0" w:line="240" w:lineRule="auto"/>
+        <w:spacing w:after="0" w:line="276" w:lineRule="auto"/>
         <w:rPr>
           <w:rFonts w:cs="Times New Roman"/>
           <w:lang w:val="ro-RO"/>
@@ -12718,12 +14922,21 @@
         <w:tab/>
         <w:t xml:space="preserve">- Autor: </w:t>
       </w:r>
-      <w:r>
-        <w:rPr>
-          <w:rFonts w:cs="Times New Roman"/>
-          <w:lang w:val="ro-RO"/>
-        </w:rPr>
-        <w:t>ElectronicWings,</w:t>
+      <w:proofErr w:type="spellStart"/>
+      <w:r>
+        <w:rPr>
+          <w:rFonts w:cs="Times New Roman"/>
+          <w:lang w:val="ro-RO"/>
+        </w:rPr>
+        <w:t>ElectronicWings</w:t>
+      </w:r>
+      <w:proofErr w:type="spellEnd"/>
+      <w:r>
+        <w:rPr>
+          <w:rFonts w:cs="Times New Roman"/>
+          <w:lang w:val="ro-RO"/>
+        </w:rPr>
+        <w:t>,</w:t>
       </w:r>
       <w:r>
         <w:rPr>
@@ -12762,7 +14975,7 @@
         <w:tabs>
           <w:tab w:val="left" w:pos="980"/>
         </w:tabs>
-        <w:spacing w:before="240" w:after="0" w:line="240" w:lineRule="auto"/>
+        <w:spacing w:after="0" w:line="276" w:lineRule="auto"/>
         <w:rPr>
           <w:rFonts w:cs="Times New Roman"/>
           <w:lang w:val="ro-RO"/>
@@ -12779,7 +14992,7 @@
         <w:tabs>
           <w:tab w:val="left" w:pos="980"/>
         </w:tabs>
-        <w:spacing w:before="240" w:after="0" w:line="240" w:lineRule="auto"/>
+        <w:spacing w:after="0" w:line="276" w:lineRule="auto"/>
         <w:rPr>
           <w:rStyle w:val="Hyperlink"/>
           <w:rFonts w:cs="Times New Roman"/>
@@ -12788,7 +15001,7 @@
           <w:lang w:val="ro-RO"/>
         </w:rPr>
       </w:pPr>
-      <w:hyperlink r:id="rId39" w:history="1">
+      <w:hyperlink r:id="rId37" w:history="1">
         <w:r>
           <w:rPr>
             <w:rStyle w:val="Hyperlink"/>
@@ -12805,13 +15018,7 @@
         <w:tabs>
           <w:tab w:val="left" w:pos="980"/>
         </w:tabs>
-        <w:spacing w:before="240" w:after="0" w:line="240" w:lineRule="auto"/>
-        <w:rPr>
-          <w:rFonts w:cs="Times New Roman"/>
-          <w:lang w:val="ro-RO"/>
-        </w:rPr>
-      </w:pPr>
-      <w:r>
+        <w:spacing w:after="0" w:line="276" w:lineRule="auto"/>
         <w:rPr>
           <w:rStyle w:val="Hyperlink"/>
           <w:rFonts w:cs="Times New Roman"/>
@@ -12819,15 +15026,33 @@
           <w:u w:val="none"/>
           <w:lang w:val="ro-RO"/>
         </w:rPr>
+      </w:pPr>
+      <w:r>
+        <w:rPr>
+          <w:rStyle w:val="Hyperlink"/>
+          <w:rFonts w:cs="Times New Roman"/>
+          <w:color w:val="auto"/>
+          <w:u w:val="none"/>
+          <w:lang w:val="ro-RO"/>
+        </w:rPr>
         <w:tab/>
         <w:t xml:space="preserve">- Autor: </w:t>
       </w:r>
-      <w:r>
-        <w:rPr>
-          <w:rFonts w:cs="Times New Roman"/>
-          <w:lang w:val="ro-RO"/>
-        </w:rPr>
-        <w:t>ElectronicWings,</w:t>
+      <w:proofErr w:type="spellStart"/>
+      <w:r>
+        <w:rPr>
+          <w:rFonts w:cs="Times New Roman"/>
+          <w:lang w:val="ro-RO"/>
+        </w:rPr>
+        <w:t>ElectronicWings</w:t>
+      </w:r>
+      <w:proofErr w:type="spellEnd"/>
+      <w:r>
+        <w:rPr>
+          <w:rFonts w:cs="Times New Roman"/>
+          <w:lang w:val="ro-RO"/>
+        </w:rPr>
+        <w:t>,</w:t>
       </w:r>
       <w:r>
         <w:rPr>
@@ -12863,7 +15088,10 @@
     <w:p>
       <w:pPr>
         <w:pStyle w:val="ListParagraph"/>
-        <w:spacing w:before="240"/>
+        <w:tabs>
+          <w:tab w:val="left" w:pos="980"/>
+        </w:tabs>
+        <w:spacing w:after="0" w:line="276" w:lineRule="auto"/>
         <w:rPr>
           <w:rFonts w:cs="Times New Roman"/>
           <w:lang w:val="ro-RO"/>
@@ -12880,7 +15108,7 @@
         <w:tabs>
           <w:tab w:val="left" w:pos="980"/>
         </w:tabs>
-        <w:spacing w:before="240" w:after="0" w:line="240" w:lineRule="auto"/>
+        <w:spacing w:after="0" w:line="276" w:lineRule="auto"/>
         <w:rPr>
           <w:rStyle w:val="Hyperlink"/>
           <w:rFonts w:cs="Times New Roman"/>
@@ -12889,7 +15117,7 @@
           <w:lang w:val="ro-RO"/>
         </w:rPr>
       </w:pPr>
-      <w:hyperlink r:id="rId40" w:history="1">
+      <w:hyperlink r:id="rId38" w:history="1">
         <w:r>
           <w:rPr>
             <w:rStyle w:val="Hyperlink"/>
@@ -12906,7 +15134,7 @@
         <w:tabs>
           <w:tab w:val="left" w:pos="980"/>
         </w:tabs>
-        <w:spacing w:before="240" w:after="0" w:line="240" w:lineRule="auto"/>
+        <w:spacing w:after="0" w:line="276" w:lineRule="auto"/>
         <w:rPr>
           <w:rFonts w:cs="Times New Roman"/>
           <w:lang w:val="ro-RO"/>
@@ -12927,7 +15155,7 @@
     <w:p>
       <w:pPr>
         <w:pStyle w:val="ListParagraph"/>
-        <w:spacing w:before="240"/>
+        <w:spacing w:line="276" w:lineRule="auto"/>
         <w:rPr>
           <w:rFonts w:cs="Times New Roman"/>
           <w:lang w:val="ro-RO"/>
@@ -12944,13 +15172,13 @@
         <w:tabs>
           <w:tab w:val="left" w:pos="980"/>
         </w:tabs>
-        <w:spacing w:before="240" w:after="0" w:line="240" w:lineRule="auto"/>
-        <w:rPr>
-          <w:rFonts w:cs="Times New Roman"/>
-          <w:lang w:val="ro-RO"/>
-        </w:rPr>
-      </w:pPr>
-      <w:hyperlink r:id="rId41" w:history="1">
+        <w:spacing w:after="0" w:line="276" w:lineRule="auto"/>
+        <w:rPr>
+          <w:rFonts w:cs="Times New Roman"/>
+          <w:lang w:val="ro-RO"/>
+        </w:rPr>
+      </w:pPr>
+      <w:hyperlink r:id="rId39" w:history="1">
         <w:r>
           <w:rPr>
             <w:rStyle w:val="Hyperlink"/>
@@ -12967,21 +15195,7 @@
         <w:tabs>
           <w:tab w:val="left" w:pos="980"/>
         </w:tabs>
-        <w:spacing w:before="240" w:after="0" w:line="240" w:lineRule="auto"/>
-        <w:rPr>
-          <w:rFonts w:cs="Times New Roman"/>
-          <w:lang w:val="ro-RO"/>
-        </w:rPr>
-      </w:pPr>
-      <w:r>
-        <w:rPr>
-          <w:rFonts w:cs="Times New Roman"/>
-          <w:lang w:val="ro-RO"/>
-        </w:rPr>
-        <w:tab/>
-        <w:t xml:space="preserve">-Autor: Scott Nevil, </w:t>
-      </w:r>
-      <w:r>
+        <w:spacing w:after="0" w:line="276" w:lineRule="auto"/>
         <w:rPr>
           <w:rStyle w:val="Hyperlink"/>
           <w:rFonts w:cs="Times New Roman"/>
@@ -12989,7 +15203,30 @@
           <w:u w:val="none"/>
           <w:lang w:val="ro-RO"/>
         </w:rPr>
-        <w:t>Data vizitării</w:t>
+      </w:pPr>
+      <w:r>
+        <w:rPr>
+          <w:rFonts w:cs="Times New Roman"/>
+          <w:lang w:val="ro-RO"/>
+        </w:rPr>
+        <w:tab/>
+        <w:t xml:space="preserve">-Autor: Scott </w:t>
+      </w:r>
+      <w:proofErr w:type="spellStart"/>
+      <w:r>
+        <w:rPr>
+          <w:rFonts w:cs="Times New Roman"/>
+          <w:lang w:val="ro-RO"/>
+        </w:rPr>
+        <w:t>Nevil</w:t>
+      </w:r>
+      <w:proofErr w:type="spellEnd"/>
+      <w:r>
+        <w:rPr>
+          <w:rFonts w:cs="Times New Roman"/>
+          <w:lang w:val="ro-RO"/>
+        </w:rPr>
+        <w:t xml:space="preserve">, </w:t>
       </w:r>
       <w:r>
         <w:rPr>
@@ -12999,7 +15236,7 @@
           <w:u w:val="none"/>
           <w:lang w:val="ro-RO"/>
         </w:rPr>
-        <w:t>:</w:t>
+        <w:t>Data vizitării</w:t>
       </w:r>
       <w:r>
         <w:rPr>
@@ -13009,8 +15246,31 @@
           <w:u w:val="none"/>
           <w:lang w:val="ro-RO"/>
         </w:rPr>
+        <w:t>:</w:t>
+      </w:r>
+      <w:r>
+        <w:rPr>
+          <w:rStyle w:val="Hyperlink"/>
+          <w:rFonts w:cs="Times New Roman"/>
+          <w:color w:val="auto"/>
+          <w:u w:val="none"/>
+          <w:lang w:val="ro-RO"/>
+        </w:rPr>
         <w:t xml:space="preserve"> 03.11.2024</w:t>
       </w:r>
+    </w:p>
+    <w:p>
+      <w:pPr>
+        <w:pStyle w:val="ListParagraph"/>
+        <w:tabs>
+          <w:tab w:val="left" w:pos="980"/>
+        </w:tabs>
+        <w:spacing w:after="0" w:line="276" w:lineRule="auto"/>
+        <w:rPr>
+          <w:rFonts w:cs="Times New Roman"/>
+          <w:lang w:val="ro-RO"/>
+        </w:rPr>
+      </w:pPr>
     </w:p>
     <w:p>
       <w:pPr>
@@ -13022,13 +15282,13 @@
         <w:tabs>
           <w:tab w:val="left" w:pos="980"/>
         </w:tabs>
-        <w:spacing w:before="240" w:after="0" w:line="240" w:lineRule="auto"/>
-        <w:rPr>
-          <w:rFonts w:cs="Times New Roman"/>
-          <w:lang w:val="ro-RO"/>
-        </w:rPr>
-      </w:pPr>
-      <w:hyperlink r:id="rId42" w:history="1">
+        <w:spacing w:after="0" w:line="276" w:lineRule="auto"/>
+        <w:rPr>
+          <w:rFonts w:cs="Times New Roman"/>
+          <w:lang w:val="ro-RO"/>
+        </w:rPr>
+      </w:pPr>
+      <w:hyperlink r:id="rId40" w:history="1">
         <w:r>
           <w:rPr>
             <w:rStyle w:val="Hyperlink"/>
@@ -13045,7 +15305,7 @@
         <w:tabs>
           <w:tab w:val="left" w:pos="980"/>
         </w:tabs>
-        <w:spacing w:before="240" w:after="0" w:line="240" w:lineRule="auto"/>
+        <w:spacing w:after="0" w:line="276" w:lineRule="auto"/>
         <w:rPr>
           <w:rFonts w:cs="Times New Roman"/>
           <w:lang w:val="ro-RO"/>
@@ -13057,12 +15317,45 @@
           <w:lang w:val="ro-RO"/>
         </w:rPr>
         <w:tab/>
-        <w:t>-Autor: Brett Garberman, Data vizitării: 07.11.2024</w:t>
+        <w:t xml:space="preserve">-Autor: </w:t>
+      </w:r>
+      <w:proofErr w:type="spellStart"/>
+      <w:r>
+        <w:rPr>
+          <w:rFonts w:cs="Times New Roman"/>
+          <w:lang w:val="ro-RO"/>
+        </w:rPr>
+        <w:t>Brett</w:t>
+      </w:r>
+      <w:proofErr w:type="spellEnd"/>
+      <w:r>
+        <w:rPr>
+          <w:rFonts w:cs="Times New Roman"/>
+          <w:lang w:val="ro-RO"/>
+        </w:rPr>
+        <w:t xml:space="preserve"> </w:t>
+      </w:r>
+      <w:proofErr w:type="spellStart"/>
+      <w:r>
+        <w:rPr>
+          <w:rFonts w:cs="Times New Roman"/>
+          <w:lang w:val="ro-RO"/>
+        </w:rPr>
+        <w:t>Garberman</w:t>
+      </w:r>
+      <w:proofErr w:type="spellEnd"/>
+      <w:r>
+        <w:rPr>
+          <w:rFonts w:cs="Times New Roman"/>
+          <w:lang w:val="ro-RO"/>
+        </w:rPr>
+        <w:t>, Data vizitării: 07.11.2024</w:t>
       </w:r>
     </w:p>
     <w:p>
       <w:pPr>
         <w:pStyle w:val="ListParagraph"/>
+        <w:spacing w:line="276" w:lineRule="auto"/>
         <w:rPr>
           <w:rFonts w:cs="Times New Roman"/>
           <w:lang w:val="ro-RO"/>
@@ -13079,13 +15372,13 @@
         <w:tabs>
           <w:tab w:val="left" w:pos="980"/>
         </w:tabs>
-        <w:spacing w:before="240" w:after="0" w:line="240" w:lineRule="auto"/>
-        <w:rPr>
-          <w:rFonts w:cs="Times New Roman"/>
-          <w:lang w:val="ro-RO"/>
-        </w:rPr>
-      </w:pPr>
-      <w:hyperlink r:id="rId43" w:history="1">
+        <w:spacing w:after="0" w:line="276" w:lineRule="auto"/>
+        <w:rPr>
+          <w:rFonts w:cs="Times New Roman"/>
+          <w:lang w:val="ro-RO"/>
+        </w:rPr>
+      </w:pPr>
+      <w:hyperlink r:id="rId41" w:history="1">
         <w:r>
           <w:rPr>
             <w:rStyle w:val="Hyperlink"/>
@@ -13098,6 +15391,7 @@
     </w:p>
     <w:p>
       <w:pPr>
+        <w:spacing w:line="276" w:lineRule="auto"/>
         <w:ind w:left="360"/>
         <w:rPr>
           <w:rFonts w:cs="Times New Roman"/>
@@ -13129,13 +15423,13 @@
         <w:tabs>
           <w:tab w:val="left" w:pos="980"/>
         </w:tabs>
-        <w:spacing w:before="240" w:after="0" w:line="240" w:lineRule="auto"/>
-        <w:rPr>
-          <w:rFonts w:cs="Times New Roman"/>
-          <w:lang w:val="ro-RO"/>
-        </w:rPr>
-      </w:pPr>
-      <w:hyperlink r:id="rId44" w:history="1">
+        <w:spacing w:after="0" w:line="276" w:lineRule="auto"/>
+        <w:rPr>
+          <w:rFonts w:cs="Times New Roman"/>
+          <w:lang w:val="ro-RO"/>
+        </w:rPr>
+      </w:pPr>
+      <w:hyperlink r:id="rId42" w:history="1">
         <w:r>
           <w:rPr>
             <w:rStyle w:val="Hyperlink"/>
@@ -13152,7 +15446,7 @@
         <w:tabs>
           <w:tab w:val="left" w:pos="980"/>
         </w:tabs>
-        <w:spacing w:before="240" w:after="0" w:line="240" w:lineRule="auto"/>
+        <w:spacing w:after="0" w:line="276" w:lineRule="auto"/>
         <w:rPr>
           <w:rFonts w:cs="Times New Roman"/>
           <w:lang w:val="ro-RO"/>
@@ -13164,7 +15458,23 @@
           <w:lang w:val="ro-RO"/>
         </w:rPr>
         <w:tab/>
-        <w:t>-Autor Ramesh G, Data vizitării: 07.11.2024</w:t>
+        <w:t xml:space="preserve">-Autor </w:t>
+      </w:r>
+      <w:proofErr w:type="spellStart"/>
+      <w:r>
+        <w:rPr>
+          <w:rFonts w:cs="Times New Roman"/>
+          <w:lang w:val="ro-RO"/>
+        </w:rPr>
+        <w:t>Ramesh</w:t>
+      </w:r>
+      <w:proofErr w:type="spellEnd"/>
+      <w:r>
+        <w:rPr>
+          <w:rFonts w:cs="Times New Roman"/>
+          <w:lang w:val="ro-RO"/>
+        </w:rPr>
+        <w:t xml:space="preserve"> G, Data vizitării: 07.11.2024</w:t>
       </w:r>
     </w:p>
     <w:p>
@@ -13173,7 +15483,7 @@
         <w:tabs>
           <w:tab w:val="left" w:pos="980"/>
         </w:tabs>
-        <w:spacing w:before="240" w:after="0" w:line="240" w:lineRule="auto"/>
+        <w:spacing w:after="0" w:line="276" w:lineRule="auto"/>
         <w:rPr>
           <w:rFonts w:cs="Times New Roman"/>
           <w:lang w:val="ro-RO"/>
@@ -13197,13 +15507,13 @@
         <w:tabs>
           <w:tab w:val="left" w:pos="980"/>
         </w:tabs>
-        <w:spacing w:before="240" w:after="0" w:line="240" w:lineRule="auto"/>
-        <w:rPr>
-          <w:rFonts w:cs="Times New Roman"/>
-          <w:lang w:val="ro-RO"/>
-        </w:rPr>
-      </w:pPr>
-      <w:hyperlink r:id="rId45" w:history="1">
+        <w:spacing w:after="0" w:line="276" w:lineRule="auto"/>
+        <w:rPr>
+          <w:rFonts w:cs="Times New Roman"/>
+          <w:lang w:val="ro-RO"/>
+        </w:rPr>
+      </w:pPr>
+      <w:hyperlink r:id="rId43" w:history="1">
         <w:r>
           <w:rPr>
             <w:rStyle w:val="Hyperlink"/>
@@ -13220,7 +15530,7 @@
         <w:tabs>
           <w:tab w:val="left" w:pos="980"/>
         </w:tabs>
-        <w:spacing w:before="240" w:after="0" w:line="240" w:lineRule="auto"/>
+        <w:spacing w:after="0" w:line="276" w:lineRule="auto"/>
         <w:rPr>
           <w:rFonts w:cs="Times New Roman"/>
           <w:lang w:val="ro-RO"/>
@@ -13232,7 +15542,39 @@
           <w:lang w:val="ro-RO"/>
         </w:rPr>
         <w:tab/>
-        <w:t>-Autor: Debanjan Saha,  Data vizitării: 08.11.2024</w:t>
+        <w:t xml:space="preserve">-Autor: </w:t>
+      </w:r>
+      <w:proofErr w:type="spellStart"/>
+      <w:r>
+        <w:rPr>
+          <w:rFonts w:cs="Times New Roman"/>
+          <w:lang w:val="ro-RO"/>
+        </w:rPr>
+        <w:t>Debanjan</w:t>
+      </w:r>
+      <w:proofErr w:type="spellEnd"/>
+      <w:r>
+        <w:rPr>
+          <w:rFonts w:cs="Times New Roman"/>
+          <w:lang w:val="ro-RO"/>
+        </w:rPr>
+        <w:t xml:space="preserve"> </w:t>
+      </w:r>
+      <w:proofErr w:type="spellStart"/>
+      <w:r>
+        <w:rPr>
+          <w:rFonts w:cs="Times New Roman"/>
+          <w:lang w:val="ro-RO"/>
+        </w:rPr>
+        <w:t>Saha</w:t>
+      </w:r>
+      <w:proofErr w:type="spellEnd"/>
+      <w:r>
+        <w:rPr>
+          <w:rFonts w:cs="Times New Roman"/>
+          <w:lang w:val="ro-RO"/>
+        </w:rPr>
+        <w:t>,  Data vizitării: 08.11.2024</w:t>
       </w:r>
     </w:p>
     <w:p>
@@ -13241,7 +15583,7 @@
         <w:tabs>
           <w:tab w:val="left" w:pos="980"/>
         </w:tabs>
-        <w:spacing w:before="240" w:after="0" w:line="240" w:lineRule="auto"/>
+        <w:spacing w:after="0" w:line="276" w:lineRule="auto"/>
         <w:rPr>
           <w:rFonts w:cs="Times New Roman"/>
           <w:lang w:val="ro-RO"/>
@@ -13258,7 +15600,7 @@
         <w:tabs>
           <w:tab w:val="left" w:pos="980"/>
         </w:tabs>
-        <w:spacing w:before="240" w:after="0" w:line="240" w:lineRule="auto"/>
+        <w:spacing w:after="0" w:line="276" w:lineRule="auto"/>
         <w:rPr>
           <w:rFonts w:cs="Times New Roman"/>
           <w:lang w:val="ro-RO"/>
@@ -13278,7 +15620,7 @@
         <w:tabs>
           <w:tab w:val="left" w:pos="980"/>
         </w:tabs>
-        <w:spacing w:before="240" w:after="0" w:line="240" w:lineRule="auto"/>
+        <w:spacing w:after="0" w:line="276" w:lineRule="auto"/>
         <w:rPr>
           <w:rFonts w:cs="Times New Roman"/>
           <w:lang w:val="ro-RO"/>
@@ -13296,6 +15638,7 @@
     <w:p>
       <w:pPr>
         <w:pStyle w:val="ListParagraph"/>
+        <w:spacing w:line="276" w:lineRule="auto"/>
         <w:rPr>
           <w:rFonts w:cs="Times New Roman"/>
           <w:lang w:val="ro-RO"/>
@@ -13312,13 +15655,13 @@
         <w:tabs>
           <w:tab w:val="left" w:pos="980"/>
         </w:tabs>
-        <w:spacing w:before="240" w:after="0" w:line="240" w:lineRule="auto"/>
-        <w:rPr>
-          <w:rFonts w:cs="Times New Roman"/>
-          <w:lang w:val="ro-RO"/>
-        </w:rPr>
-      </w:pPr>
-      <w:hyperlink r:id="rId46" w:history="1">
+        <w:spacing w:after="0" w:line="276" w:lineRule="auto"/>
+        <w:rPr>
+          <w:rFonts w:cs="Times New Roman"/>
+          <w:lang w:val="ro-RO"/>
+        </w:rPr>
+      </w:pPr>
+      <w:hyperlink r:id="rId44" w:history="1">
         <w:r>
           <w:rPr>
             <w:rStyle w:val="Hyperlink"/>
@@ -13335,7 +15678,7 @@
         <w:tabs>
           <w:tab w:val="left" w:pos="980"/>
         </w:tabs>
-        <w:spacing w:before="240" w:after="0" w:line="240" w:lineRule="auto"/>
+        <w:spacing w:after="0" w:line="276" w:lineRule="auto"/>
         <w:rPr>
           <w:rFonts w:cs="Times New Roman"/>
           <w:lang w:val="ro-RO"/>
@@ -13353,7 +15696,23 @@
           <w:rFonts w:cs="Times New Roman"/>
           <w:lang w:val="ro-RO"/>
         </w:rPr>
-        <w:t xml:space="preserve"> -Autor: Rod Nussbaumer,  Data vizitării: 21.11.2024</w:t>
+        <w:t xml:space="preserve"> -Autor: Rod </w:t>
+      </w:r>
+      <w:proofErr w:type="spellStart"/>
+      <w:r>
+        <w:rPr>
+          <w:rFonts w:cs="Times New Roman"/>
+          <w:lang w:val="ro-RO"/>
+        </w:rPr>
+        <w:t>Nussbaumer</w:t>
+      </w:r>
+      <w:proofErr w:type="spellEnd"/>
+      <w:r>
+        <w:rPr>
+          <w:rFonts w:cs="Times New Roman"/>
+          <w:lang w:val="ro-RO"/>
+        </w:rPr>
+        <w:t>,  Data vizitării: 21.11.2024</w:t>
       </w:r>
     </w:p>
     <w:p>
@@ -13362,7 +15721,7 @@
         <w:tabs>
           <w:tab w:val="left" w:pos="980"/>
         </w:tabs>
-        <w:spacing w:before="240" w:after="0" w:line="240" w:lineRule="auto"/>
+        <w:spacing w:after="0" w:line="276" w:lineRule="auto"/>
         <w:rPr>
           <w:rFonts w:cs="Times New Roman"/>
           <w:lang w:val="ro-RO"/>
@@ -13379,13 +15738,13 @@
         <w:tabs>
           <w:tab w:val="left" w:pos="980"/>
         </w:tabs>
-        <w:spacing w:before="240" w:after="0" w:line="240" w:lineRule="auto"/>
-        <w:rPr>
-          <w:rFonts w:cs="Times New Roman"/>
-          <w:lang w:val="ro-RO"/>
-        </w:rPr>
-      </w:pPr>
-      <w:hyperlink r:id="rId47" w:history="1">
+        <w:spacing w:after="0" w:line="276" w:lineRule="auto"/>
+        <w:rPr>
+          <w:rFonts w:cs="Times New Roman"/>
+          <w:lang w:val="ro-RO"/>
+        </w:rPr>
+      </w:pPr>
+      <w:hyperlink r:id="rId45" w:history="1">
         <w:r>
           <w:rPr>
             <w:rStyle w:val="Hyperlink"/>
@@ -13402,7 +15761,7 @@
         <w:tabs>
           <w:tab w:val="left" w:pos="980"/>
         </w:tabs>
-        <w:spacing w:before="240" w:after="0" w:line="240" w:lineRule="auto"/>
+        <w:spacing w:after="0" w:line="276" w:lineRule="auto"/>
         <w:rPr>
           <w:rFonts w:cs="Times New Roman"/>
           <w:lang w:val="ro-RO"/>
@@ -13422,6 +15781,7 @@
         </w:rPr>
         <w:t xml:space="preserve">-Autor: </w:t>
       </w:r>
+      <w:proofErr w:type="spellStart"/>
       <w:r>
         <w:rPr>
           <w:rFonts w:cs="Times New Roman"/>
@@ -13429,6 +15789,7 @@
         </w:rPr>
         <w:t>Cybergibbons</w:t>
       </w:r>
+      <w:proofErr w:type="spellEnd"/>
       <w:r>
         <w:rPr>
           <w:rFonts w:cs="Times New Roman"/>
@@ -13443,7 +15804,7 @@
         <w:tabs>
           <w:tab w:val="left" w:pos="980"/>
         </w:tabs>
-        <w:spacing w:before="240" w:after="0" w:line="240" w:lineRule="auto"/>
+        <w:spacing w:after="0" w:line="240" w:lineRule="auto"/>
         <w:rPr>
           <w:rFonts w:cs="Times New Roman"/>
           <w:lang w:val="ro-RO"/>
@@ -13453,14 +15814,10 @@
     <w:p>
       <w:pPr>
         <w:pStyle w:val="ListParagraph"/>
-        <w:numPr>
-          <w:ilvl w:val="0"/>
-          <w:numId w:val="11"/>
-        </w:numPr>
         <w:tabs>
           <w:tab w:val="left" w:pos="980"/>
         </w:tabs>
-        <w:spacing w:before="240" w:after="0" w:line="240" w:lineRule="auto"/>
+        <w:spacing w:after="0" w:line="240" w:lineRule="auto"/>
         <w:rPr>
           <w:rFonts w:cs="Times New Roman"/>
           <w:lang w:val="ro-RO"/>
@@ -13472,7 +15829,7 @@
         <w:tabs>
           <w:tab w:val="left" w:pos="980"/>
         </w:tabs>
-        <w:spacing w:before="240" w:after="0" w:line="240" w:lineRule="auto"/>
+        <w:spacing w:after="0" w:line="240" w:lineRule="auto"/>
         <w:rPr>
           <w:rFonts w:cs="Times New Roman"/>
           <w:lang w:val="ro-RO"/>
@@ -13484,7 +15841,7 @@
         <w:tabs>
           <w:tab w:val="left" w:pos="980"/>
         </w:tabs>
-        <w:spacing w:before="240" w:after="0" w:line="240" w:lineRule="auto"/>
+        <w:spacing w:after="0" w:line="240" w:lineRule="auto"/>
         <w:rPr>
           <w:rFonts w:cs="Times New Roman"/>
           <w:lang w:val="ro-RO"/>
@@ -13496,7 +15853,7 @@
         <w:tabs>
           <w:tab w:val="left" w:pos="980"/>
         </w:tabs>
-        <w:spacing w:before="240" w:after="0" w:line="240" w:lineRule="auto"/>
+        <w:spacing w:after="0" w:line="240" w:lineRule="auto"/>
         <w:rPr>
           <w:rFonts w:cs="Times New Roman"/>
           <w:lang w:val="ro-RO"/>
@@ -13508,16 +15865,16 @@
         <w:tabs>
           <w:tab w:val="left" w:pos="980"/>
         </w:tabs>
-        <w:spacing w:before="240" w:after="0" w:line="240" w:lineRule="auto"/>
-        <w:rPr>
-          <w:rFonts w:cs="Times New Roman"/>
-          <w:lang w:val="ro-RO"/>
-        </w:rPr>
-      </w:pPr>
-    </w:p>
-    <w:p>
-      <w:pPr>
-        <w:spacing w:before="240" w:after="0" w:line="240" w:lineRule="auto"/>
+        <w:spacing w:after="0" w:line="240" w:lineRule="auto"/>
+        <w:rPr>
+          <w:rFonts w:cs="Times New Roman"/>
+          <w:lang w:val="ro-RO"/>
+        </w:rPr>
+      </w:pPr>
+    </w:p>
+    <w:p>
+      <w:pPr>
+        <w:spacing w:after="0" w:line="240" w:lineRule="auto"/>
         <w:rPr>
           <w:rFonts w:cs="Times New Roman"/>
           <w:lang w:val="ro-RO"/>
@@ -13739,7 +16096,23 @@
           <w:rFonts w:cs="Times New Roman"/>
           <w:lang w:val="ro-RO"/>
         </w:rPr>
-        <w:t xml:space="preserve"> program pentru Arduino și aplicație</w:t>
+        <w:t xml:space="preserve"> program pentru </w:t>
+      </w:r>
+      <w:proofErr w:type="spellStart"/>
+      <w:r>
+        <w:rPr>
+          <w:rFonts w:cs="Times New Roman"/>
+          <w:lang w:val="ro-RO"/>
+        </w:rPr>
+        <w:t>Arduino</w:t>
+      </w:r>
+      <w:proofErr w:type="spellEnd"/>
+      <w:r>
+        <w:rPr>
+          <w:rFonts w:cs="Times New Roman"/>
+          <w:lang w:val="ro-RO"/>
+        </w:rPr>
+        <w:t xml:space="preserve"> și aplicație</w:t>
       </w:r>
     </w:p>
     <w:p>
@@ -13806,8 +16179,17 @@
           <w:rFonts w:cs="Times New Roman"/>
           <w:lang w:val="ro-RO"/>
         </w:rPr>
-        <w:t>Terminat interfață grafică și prima variantă de program pentru Arduino</w:t>
-      </w:r>
+        <w:t xml:space="preserve">Terminat interfață grafică și prima variantă de program pentru </w:t>
+      </w:r>
+      <w:proofErr w:type="spellStart"/>
+      <w:r>
+        <w:rPr>
+          <w:rFonts w:cs="Times New Roman"/>
+          <w:lang w:val="ro-RO"/>
+        </w:rPr>
+        <w:t>Arduino</w:t>
+      </w:r>
+      <w:proofErr w:type="spellEnd"/>
     </w:p>
     <w:p>
       <w:pPr>
@@ -13849,8 +16231,17 @@
           <w:rFonts w:cs="Times New Roman"/>
           <w:lang w:val="ro-RO"/>
         </w:rPr>
-        <w:t>Optimizat program arduino</w:t>
-      </w:r>
+        <w:t xml:space="preserve">Optimizat program </w:t>
+      </w:r>
+      <w:proofErr w:type="spellStart"/>
+      <w:r>
+        <w:rPr>
+          <w:rFonts w:cs="Times New Roman"/>
+          <w:lang w:val="ro-RO"/>
+        </w:rPr>
+        <w:t>arduino</w:t>
+      </w:r>
+      <w:proofErr w:type="spellEnd"/>
     </w:p>
     <w:p>
       <w:pPr>
@@ -14032,6 +16423,56 @@
 </w:document>
 </file>
 
+<file path=word/endnotes.xml><?xml version="1.0" encoding="utf-8"?>
+<w:endnotes xmlns:wpc="http://schemas.microsoft.com/office/word/2010/wordprocessingCanvas" xmlns:cx="http://schemas.microsoft.com/office/drawing/2014/chartex" xmlns:cx1="http://schemas.microsoft.com/office/drawing/2015/9/8/chartex" xmlns:cx2="http://schemas.microsoft.com/office/drawing/2015/10/21/chartex" xmlns:cx3="http://schemas.microsoft.com/office/drawing/2016/5/9/chartex" xmlns:cx4="http://schemas.microsoft.com/office/drawing/2016/5/10/chartex" xmlns:cx5="http://schemas.microsoft.com/office/drawing/2016/5/11/chartex" xmlns:cx6="http://schemas.microsoft.com/office/drawing/2016/5/12/chartex" xmlns:cx7="http://schemas.microsoft.com/office/drawing/2016/5/13/chartex" xmlns:cx8="http://schemas.microsoft.com/office/drawing/2016/5/14/chartex" xmlns:mc="http://schemas.openxmlformats.org/markup-compatibility/2006" xmlns:aink="http://schemas.microsoft.com/office/drawing/2016/ink" xmlns:am3d="http://schemas.microsoft.com/office/drawing/2017/model3d" xmlns:o="urn:schemas-microsoft-com:office:office" xmlns:oel="http://schemas.microsoft.com/office/2019/extlst" xmlns:r="http://schemas.openxmlformats.org/officeDocument/2006/relationships" xmlns:m="http://schemas.openxmlformats.org/officeDocument/2006/math" xmlns:v="urn:schemas-microsoft-com:vml" xmlns:wp14="http://schemas.microsoft.com/office/word/2010/wordprocessingDrawing" xmlns:wp="http://schemas.openxmlformats.org/drawingml/2006/wordprocessingDrawing" xmlns:w10="urn:schemas-microsoft-com:office:word" xmlns:w="http://schemas.openxmlformats.org/wordprocessingml/2006/main" xmlns:w14="http://schemas.microsoft.com/office/word/2010/wordml" xmlns:w15="http://schemas.microsoft.com/office/word/2012/wordml" xmlns:w16cex="http://schemas.microsoft.com/office/word/2018/wordml/cex" xmlns:w16cid="http://schemas.microsoft.com/office/word/2016/wordml/cid" xmlns:w16="http://schemas.microsoft.com/office/word/2018/wordml" xmlns:w16du="http://schemas.microsoft.com/office/word/2023/wordml/word16du" xmlns:w16sdtdh="http://schemas.microsoft.com/office/word/2020/wordml/sdtdatahash" xmlns:w16se="http://schemas.microsoft.com/office/word/2015/wordml/symex" xmlns:wpg="http://schemas.microsoft.com/office/word/2010/wordprocessingGroup" xmlns:wpi="http://schemas.microsoft.com/office/word/2010/wordprocessingInk" xmlns:wne="http://schemas.microsoft.com/office/word/2006/wordml" xmlns:wps="http://schemas.microsoft.com/office/word/2010/wordprocessingShape" mc:Ignorable="w14 w15 w16se w16cid w16 w16cex w16sdtdh w16du wp14">
+  <w:endnote w:type="separator" w:id="-1">
+    <w:p>
+      <w:pPr>
+        <w:spacing w:after="0" w:line="240" w:lineRule="auto"/>
+      </w:pPr>
+      <w:r>
+        <w:separator/>
+      </w:r>
+    </w:p>
+  </w:endnote>
+  <w:endnote w:type="continuationSeparator" w:id="0">
+    <w:p>
+      <w:pPr>
+        <w:spacing w:after="0" w:line="240" w:lineRule="auto"/>
+      </w:pPr>
+      <w:r>
+        <w:continuationSeparator/>
+      </w:r>
+    </w:p>
+  </w:endnote>
+</w:endnotes>
+</file>
+
+<file path=word/footnotes.xml><?xml version="1.0" encoding="utf-8"?>
+<w:footnotes xmlns:wpc="http://schemas.microsoft.com/office/word/2010/wordprocessingCanvas" xmlns:cx="http://schemas.microsoft.com/office/drawing/2014/chartex" xmlns:cx1="http://schemas.microsoft.com/office/drawing/2015/9/8/chartex" xmlns:cx2="http://schemas.microsoft.com/office/drawing/2015/10/21/chartex" xmlns:cx3="http://schemas.microsoft.com/office/drawing/2016/5/9/chartex" xmlns:cx4="http://schemas.microsoft.com/office/drawing/2016/5/10/chartex" xmlns:cx5="http://schemas.microsoft.com/office/drawing/2016/5/11/chartex" xmlns:cx6="http://schemas.microsoft.com/office/drawing/2016/5/12/chartex" xmlns:cx7="http://schemas.microsoft.com/office/drawing/2016/5/13/chartex" xmlns:cx8="http://schemas.microsoft.com/office/drawing/2016/5/14/chartex" xmlns:mc="http://schemas.openxmlformats.org/markup-compatibility/2006" xmlns:aink="http://schemas.microsoft.com/office/drawing/2016/ink" xmlns:am3d="http://schemas.microsoft.com/office/drawing/2017/model3d" xmlns:o="urn:schemas-microsoft-com:office:office" xmlns:oel="http://schemas.microsoft.com/office/2019/extlst" xmlns:r="http://schemas.openxmlformats.org/officeDocument/2006/relationships" xmlns:m="http://schemas.openxmlformats.org/officeDocument/2006/math" xmlns:v="urn:schemas-microsoft-com:vml" xmlns:wp14="http://schemas.microsoft.com/office/word/2010/wordprocessingDrawing" xmlns:wp="http://schemas.openxmlformats.org/drawingml/2006/wordprocessingDrawing" xmlns:w10="urn:schemas-microsoft-com:office:word" xmlns:w="http://schemas.openxmlformats.org/wordprocessingml/2006/main" xmlns:w14="http://schemas.microsoft.com/office/word/2010/wordml" xmlns:w15="http://schemas.microsoft.com/office/word/2012/wordml" xmlns:w16cex="http://schemas.microsoft.com/office/word/2018/wordml/cex" xmlns:w16cid="http://schemas.microsoft.com/office/word/2016/wordml/cid" xmlns:w16="http://schemas.microsoft.com/office/word/2018/wordml" xmlns:w16du="http://schemas.microsoft.com/office/word/2023/wordml/word16du" xmlns:w16sdtdh="http://schemas.microsoft.com/office/word/2020/wordml/sdtdatahash" xmlns:w16se="http://schemas.microsoft.com/office/word/2015/wordml/symex" xmlns:wpg="http://schemas.microsoft.com/office/word/2010/wordprocessingGroup" xmlns:wpi="http://schemas.microsoft.com/office/word/2010/wordprocessingInk" xmlns:wne="http://schemas.microsoft.com/office/word/2006/wordml" xmlns:wps="http://schemas.microsoft.com/office/word/2010/wordprocessingShape" mc:Ignorable="w14 w15 w16se w16cid w16 w16cex w16sdtdh w16du wp14">
+  <w:footnote w:type="separator" w:id="-1">
+    <w:p>
+      <w:pPr>
+        <w:spacing w:after="0" w:line="240" w:lineRule="auto"/>
+      </w:pPr>
+      <w:r>
+        <w:separator/>
+      </w:r>
+    </w:p>
+  </w:footnote>
+  <w:footnote w:type="continuationSeparator" w:id="0">
+    <w:p>
+      <w:pPr>
+        <w:spacing w:after="0" w:line="240" w:lineRule="auto"/>
+      </w:pPr>
+      <w:r>
+        <w:continuationSeparator/>
+      </w:r>
+    </w:p>
+  </w:footnote>
+</w:footnotes>
+</file>
+
 <file path=word/numbering.xml><?xml version="1.0" encoding="utf-8"?>
 <w:numbering xmlns:wpc="http://schemas.microsoft.com/office/word/2010/wordprocessingCanvas" xmlns:cx="http://schemas.microsoft.com/office/drawing/2014/chartex" xmlns:cx1="http://schemas.microsoft.com/office/drawing/2015/9/8/chartex" xmlns:cx2="http://schemas.microsoft.com/office/drawing/2015/10/21/chartex" xmlns:cx3="http://schemas.microsoft.com/office/drawing/2016/5/9/chartex" xmlns:cx4="http://schemas.microsoft.com/office/drawing/2016/5/10/chartex" xmlns:cx5="http://schemas.microsoft.com/office/drawing/2016/5/11/chartex" xmlns:cx6="http://schemas.microsoft.com/office/drawing/2016/5/12/chartex" xmlns:cx7="http://schemas.microsoft.com/office/drawing/2016/5/13/chartex" xmlns:cx8="http://schemas.microsoft.com/office/drawing/2016/5/14/chartex" xmlns:mc="http://schemas.openxmlformats.org/markup-compatibility/2006" xmlns:aink="http://schemas.microsoft.com/office/drawing/2016/ink" xmlns:am3d="http://schemas.microsoft.com/office/drawing/2017/model3d" xmlns:o="urn:schemas-microsoft-com:office:office" xmlns:oel="http://schemas.microsoft.com/office/2019/extlst" xmlns:r="http://schemas.openxmlformats.org/officeDocument/2006/relationships" xmlns:m="http://schemas.openxmlformats.org/officeDocument/2006/math" xmlns:v="urn:schemas-microsoft-com:vml" xmlns:wp14="http://schemas.microsoft.com/office/word/2010/wordprocessingDrawing" xmlns:wp="http://schemas.openxmlformats.org/drawingml/2006/wordprocessingDrawing" xmlns:w10="urn:schemas-microsoft-com:office:word" xmlns:w="http://schemas.openxmlformats.org/wordprocessingml/2006/main" xmlns:w14="http://schemas.microsoft.com/office/word/2010/wordml" xmlns:w15="http://schemas.microsoft.com/office/word/2012/wordml" xmlns:w16cex="http://schemas.microsoft.com/office/word/2018/wordml/cex" xmlns:w16cid="http://schemas.microsoft.com/office/word/2016/wordml/cid" xmlns:w16="http://schemas.microsoft.com/office/word/2018/wordml" xmlns:w16du="http://schemas.microsoft.com/office/word/2023/wordml/word16du" xmlns:w16sdtdh="http://schemas.microsoft.com/office/word/2020/wordml/sdtdatahash" xmlns:w16se="http://schemas.microsoft.com/office/word/2015/wordml/symex" xmlns:wpg="http://schemas.microsoft.com/office/word/2010/wordprocessingGroup" xmlns:wpi="http://schemas.microsoft.com/office/word/2010/wordprocessingInk" xmlns:wne="http://schemas.microsoft.com/office/word/2006/wordml" xmlns:wps="http://schemas.microsoft.com/office/word/2010/wordprocessingShape" mc:Ignorable="w14 w15 w16se w16cid w16 w16cex w16sdtdh w16du wp14">
   <w:abstractNum w:abstractNumId="0" w15:restartNumberingAfterBreak="0">
@@ -17064,7 +19505,7 @@
   <w:abstractNum w:abstractNumId="29" w15:restartNumberingAfterBreak="0">
     <w:nsid w:val="3ED11867"/>
     <w:multiLevelType w:val="multilevel"/>
-    <w:tmpl w:val="578ADB58"/>
+    <w:tmpl w:val="99886E64"/>
     <w:lvl w:ilvl="0">
       <w:start w:val="1"/>
       <w:numFmt w:val="decimal"/>
@@ -17091,6 +19532,8 @@
       </w:pPr>
       <w:rPr>
         <w:rFonts w:hint="default"/>
+        <w:i w:val="0"/>
+        <w:iCs w:val="0"/>
       </w:rPr>
     </w:lvl>
     <w:lvl w:ilvl="2">
@@ -18771,7 +21214,7 @@
   <w:style w:type="paragraph" w:default="1" w:styleId="Normal">
     <w:name w:val="Normal"/>
     <w:qFormat/>
-    <w:rsid w:val="00843048"/>
+    <w:rsid w:val="00BB3066"/>
     <w:pPr>
       <w:jc w:val="both"/>
     </w:pPr>
@@ -18987,7 +21430,6 @@
   <w:style w:type="character" w:default="1" w:styleId="DefaultParagraphFont">
     <w:name w:val="Default Paragraph Font"/>
     <w:uiPriority w:val="1"/>
-    <w:semiHidden/>
     <w:unhideWhenUsed/>
   </w:style>
   <w:style w:type="table" w:default="1" w:styleId="TableNormal">
@@ -19413,6 +21855,56 @@
       <w:ind w:left="480"/>
     </w:pPr>
   </w:style>
+  <w:style w:type="paragraph" w:styleId="Header">
+    <w:name w:val="header"/>
+    <w:basedOn w:val="Normal"/>
+    <w:link w:val="HeaderChar"/>
+    <w:uiPriority w:val="99"/>
+    <w:unhideWhenUsed/>
+    <w:rsid w:val="005F7F0F"/>
+    <w:pPr>
+      <w:tabs>
+        <w:tab w:val="center" w:pos="4680"/>
+        <w:tab w:val="right" w:pos="9360"/>
+      </w:tabs>
+      <w:spacing w:after="0" w:line="240" w:lineRule="auto"/>
+    </w:pPr>
+  </w:style>
+  <w:style w:type="character" w:customStyle="1" w:styleId="HeaderChar">
+    <w:name w:val="Header Char"/>
+    <w:basedOn w:val="DefaultParagraphFont"/>
+    <w:link w:val="Header"/>
+    <w:uiPriority w:val="99"/>
+    <w:rsid w:val="005F7F0F"/>
+    <w:rPr>
+      <w:rFonts w:ascii="Times New Roman" w:hAnsi="Times New Roman"/>
+    </w:rPr>
+  </w:style>
+  <w:style w:type="paragraph" w:styleId="Footer">
+    <w:name w:val="footer"/>
+    <w:basedOn w:val="Normal"/>
+    <w:link w:val="FooterChar"/>
+    <w:uiPriority w:val="99"/>
+    <w:unhideWhenUsed/>
+    <w:rsid w:val="005F7F0F"/>
+    <w:pPr>
+      <w:tabs>
+        <w:tab w:val="center" w:pos="4680"/>
+        <w:tab w:val="right" w:pos="9360"/>
+      </w:tabs>
+      <w:spacing w:after="0" w:line="240" w:lineRule="auto"/>
+    </w:pPr>
+  </w:style>
+  <w:style w:type="character" w:customStyle="1" w:styleId="FooterChar">
+    <w:name w:val="Footer Char"/>
+    <w:basedOn w:val="DefaultParagraphFont"/>
+    <w:link w:val="Footer"/>
+    <w:uiPriority w:val="99"/>
+    <w:rsid w:val="005F7F0F"/>
+    <w:rPr>
+      <w:rFonts w:ascii="Times New Roman" w:hAnsi="Times New Roman"/>
+    </w:rPr>
+  </w:style>
 </w:styles>
 </file>
 

--- a/Procesarea semnalelor primite de la senzori pe microcontroler.docx
+++ b/Procesarea semnalelor primite de la senzori pe microcontroler.docx
@@ -202,7 +202,6 @@
             <w:rPr>
               <w:rFonts w:asciiTheme="minorHAnsi" w:eastAsiaTheme="minorEastAsia" w:hAnsiTheme="minorHAnsi"/>
               <w:noProof/>
-              <w:lang w:val="ro-RO"/>
             </w:rPr>
           </w:pPr>
           <w:r>
@@ -226,7 +225,7 @@
             </w:rPr>
             <w:fldChar w:fldCharType="separate"/>
           </w:r>
-          <w:hyperlink w:anchor="_Toc184328530" w:history="1">
+          <w:hyperlink w:anchor="_Toc185574509" w:history="1">
             <w:r>
               <w:rPr>
                 <w:rStyle w:val="Hyperlink"/>
@@ -240,7 +239,6 @@
               <w:rPr>
                 <w:noProof/>
                 <w:webHidden/>
-                <w:lang w:val="ro-RO"/>
               </w:rPr>
               <w:tab/>
             </w:r>
@@ -248,7 +246,6 @@
               <w:rPr>
                 <w:noProof/>
                 <w:webHidden/>
-                <w:lang w:val="ro-RO"/>
               </w:rPr>
               <w:fldChar w:fldCharType="begin"/>
             </w:r>
@@ -256,22 +253,19 @@
               <w:rPr>
                 <w:noProof/>
                 <w:webHidden/>
-                <w:lang w:val="ro-RO"/>
-              </w:rPr>
-              <w:instrText xml:space="preserve"> PAGEREF _Toc184328530 \h </w:instrText>
-            </w:r>
-            <w:r>
-              <w:rPr>
-                <w:noProof/>
-                <w:webHidden/>
-                <w:lang w:val="ro-RO"/>
-              </w:rPr>
-            </w:r>
-            <w:r>
-              <w:rPr>
-                <w:noProof/>
-                <w:webHidden/>
-                <w:lang w:val="ro-RO"/>
+              </w:rPr>
+              <w:instrText xml:space="preserve"> PAGEREF _Toc185574509 \h </w:instrText>
+            </w:r>
+            <w:r>
+              <w:rPr>
+                <w:noProof/>
+                <w:webHidden/>
+              </w:rPr>
+            </w:r>
+            <w:r>
+              <w:rPr>
+                <w:noProof/>
+                <w:webHidden/>
               </w:rPr>
               <w:fldChar w:fldCharType="separate"/>
             </w:r>
@@ -279,7 +273,6 @@
               <w:rPr>
                 <w:noProof/>
                 <w:webHidden/>
-                <w:lang w:val="ro-RO"/>
               </w:rPr>
               <w:t>4</w:t>
             </w:r>
@@ -287,7 +280,6 @@
               <w:rPr>
                 <w:noProof/>
                 <w:webHidden/>
-                <w:lang w:val="ro-RO"/>
               </w:rPr>
               <w:fldChar w:fldCharType="end"/>
             </w:r>
@@ -302,10 +294,9 @@
             <w:rPr>
               <w:rFonts w:asciiTheme="minorHAnsi" w:eastAsiaTheme="minorEastAsia" w:hAnsiTheme="minorHAnsi"/>
               <w:noProof/>
-              <w:lang w:val="ro-RO"/>
             </w:rPr>
           </w:pPr>
-          <w:hyperlink w:anchor="_Toc184328531" w:history="1">
+          <w:hyperlink w:anchor="_Toc185574510" w:history="1">
             <w:r>
               <w:rPr>
                 <w:rStyle w:val="Hyperlink"/>
@@ -319,7 +310,6 @@
               <w:rPr>
                 <w:noProof/>
                 <w:webHidden/>
-                <w:lang w:val="ro-RO"/>
               </w:rPr>
               <w:tab/>
             </w:r>
@@ -327,7 +317,6 @@
               <w:rPr>
                 <w:noProof/>
                 <w:webHidden/>
-                <w:lang w:val="ro-RO"/>
               </w:rPr>
               <w:fldChar w:fldCharType="begin"/>
             </w:r>
@@ -335,22 +324,19 @@
               <w:rPr>
                 <w:noProof/>
                 <w:webHidden/>
-                <w:lang w:val="ro-RO"/>
-              </w:rPr>
-              <w:instrText xml:space="preserve"> PAGEREF _Toc184328531 \h </w:instrText>
-            </w:r>
-            <w:r>
-              <w:rPr>
-                <w:noProof/>
-                <w:webHidden/>
-                <w:lang w:val="ro-RO"/>
-              </w:rPr>
-            </w:r>
-            <w:r>
-              <w:rPr>
-                <w:noProof/>
-                <w:webHidden/>
-                <w:lang w:val="ro-RO"/>
+              </w:rPr>
+              <w:instrText xml:space="preserve"> PAGEREF _Toc185574510 \h </w:instrText>
+            </w:r>
+            <w:r>
+              <w:rPr>
+                <w:noProof/>
+                <w:webHidden/>
+              </w:rPr>
+            </w:r>
+            <w:r>
+              <w:rPr>
+                <w:noProof/>
+                <w:webHidden/>
               </w:rPr>
               <w:fldChar w:fldCharType="separate"/>
             </w:r>
@@ -358,7 +344,6 @@
               <w:rPr>
                 <w:noProof/>
                 <w:webHidden/>
-                <w:lang w:val="ro-RO"/>
               </w:rPr>
               <w:t>4</w:t>
             </w:r>
@@ -366,7 +351,6 @@
               <w:rPr>
                 <w:noProof/>
                 <w:webHidden/>
-                <w:lang w:val="ro-RO"/>
               </w:rPr>
               <w:fldChar w:fldCharType="end"/>
             </w:r>
@@ -381,10 +365,9 @@
             <w:rPr>
               <w:rFonts w:asciiTheme="minorHAnsi" w:eastAsiaTheme="minorEastAsia" w:hAnsiTheme="minorHAnsi"/>
               <w:noProof/>
-              <w:lang w:val="ro-RO"/>
             </w:rPr>
           </w:pPr>
-          <w:hyperlink w:anchor="_Toc184328532" w:history="1">
+          <w:hyperlink w:anchor="_Toc185574511" w:history="1">
             <w:r>
               <w:rPr>
                 <w:rStyle w:val="Hyperlink"/>
@@ -398,7 +381,6 @@
               <w:rPr>
                 <w:noProof/>
                 <w:webHidden/>
-                <w:lang w:val="ro-RO"/>
               </w:rPr>
               <w:tab/>
             </w:r>
@@ -406,7 +388,6 @@
               <w:rPr>
                 <w:noProof/>
                 <w:webHidden/>
-                <w:lang w:val="ro-RO"/>
               </w:rPr>
               <w:fldChar w:fldCharType="begin"/>
             </w:r>
@@ -414,22 +395,19 @@
               <w:rPr>
                 <w:noProof/>
                 <w:webHidden/>
-                <w:lang w:val="ro-RO"/>
-              </w:rPr>
-              <w:instrText xml:space="preserve"> PAGEREF _Toc184328532 \h </w:instrText>
-            </w:r>
-            <w:r>
-              <w:rPr>
-                <w:noProof/>
-                <w:webHidden/>
-                <w:lang w:val="ro-RO"/>
-              </w:rPr>
-            </w:r>
-            <w:r>
-              <w:rPr>
-                <w:noProof/>
-                <w:webHidden/>
-                <w:lang w:val="ro-RO"/>
+              </w:rPr>
+              <w:instrText xml:space="preserve"> PAGEREF _Toc185574511 \h </w:instrText>
+            </w:r>
+            <w:r>
+              <w:rPr>
+                <w:noProof/>
+                <w:webHidden/>
+              </w:rPr>
+            </w:r>
+            <w:r>
+              <w:rPr>
+                <w:noProof/>
+                <w:webHidden/>
               </w:rPr>
               <w:fldChar w:fldCharType="separate"/>
             </w:r>
@@ -437,7 +415,6 @@
               <w:rPr>
                 <w:noProof/>
                 <w:webHidden/>
-                <w:lang w:val="ro-RO"/>
               </w:rPr>
               <w:t>4</w:t>
             </w:r>
@@ -445,7 +422,6 @@
               <w:rPr>
                 <w:noProof/>
                 <w:webHidden/>
-                <w:lang w:val="ro-RO"/>
               </w:rPr>
               <w:fldChar w:fldCharType="end"/>
             </w:r>
@@ -460,10 +436,9 @@
             <w:rPr>
               <w:rFonts w:asciiTheme="minorHAnsi" w:eastAsiaTheme="minorEastAsia" w:hAnsiTheme="minorHAnsi"/>
               <w:noProof/>
-              <w:lang w:val="ro-RO"/>
             </w:rPr>
           </w:pPr>
-          <w:hyperlink w:anchor="_Toc184328533" w:history="1">
+          <w:hyperlink w:anchor="_Toc185574512" w:history="1">
             <w:r>
               <w:rPr>
                 <w:rStyle w:val="Hyperlink"/>
@@ -477,7 +452,6 @@
               <w:rPr>
                 <w:noProof/>
                 <w:webHidden/>
-                <w:lang w:val="ro-RO"/>
               </w:rPr>
               <w:tab/>
             </w:r>
@@ -485,7 +459,6 @@
               <w:rPr>
                 <w:noProof/>
                 <w:webHidden/>
-                <w:lang w:val="ro-RO"/>
               </w:rPr>
               <w:fldChar w:fldCharType="begin"/>
             </w:r>
@@ -493,22 +466,19 @@
               <w:rPr>
                 <w:noProof/>
                 <w:webHidden/>
-                <w:lang w:val="ro-RO"/>
-              </w:rPr>
-              <w:instrText xml:space="preserve"> PAGEREF _Toc184328533 \h </w:instrText>
-            </w:r>
-            <w:r>
-              <w:rPr>
-                <w:noProof/>
-                <w:webHidden/>
-                <w:lang w:val="ro-RO"/>
-              </w:rPr>
-            </w:r>
-            <w:r>
-              <w:rPr>
-                <w:noProof/>
-                <w:webHidden/>
-                <w:lang w:val="ro-RO"/>
+              </w:rPr>
+              <w:instrText xml:space="preserve"> PAGEREF _Toc185574512 \h </w:instrText>
+            </w:r>
+            <w:r>
+              <w:rPr>
+                <w:noProof/>
+                <w:webHidden/>
+              </w:rPr>
+            </w:r>
+            <w:r>
+              <w:rPr>
+                <w:noProof/>
+                <w:webHidden/>
               </w:rPr>
               <w:fldChar w:fldCharType="separate"/>
             </w:r>
@@ -516,7 +486,6 @@
               <w:rPr>
                 <w:noProof/>
                 <w:webHidden/>
-                <w:lang w:val="ro-RO"/>
               </w:rPr>
               <w:t>5</w:t>
             </w:r>
@@ -524,7 +493,6 @@
               <w:rPr>
                 <w:noProof/>
                 <w:webHidden/>
-                <w:lang w:val="ro-RO"/>
               </w:rPr>
               <w:fldChar w:fldCharType="end"/>
             </w:r>
@@ -539,10 +507,9 @@
             <w:rPr>
               <w:rFonts w:asciiTheme="minorHAnsi" w:eastAsiaTheme="minorEastAsia" w:hAnsiTheme="minorHAnsi"/>
               <w:noProof/>
-              <w:lang w:val="ro-RO"/>
             </w:rPr>
           </w:pPr>
-          <w:hyperlink w:anchor="_Toc184328534" w:history="1">
+          <w:hyperlink w:anchor="_Toc185574513" w:history="1">
             <w:r>
               <w:rPr>
                 <w:rStyle w:val="Hyperlink"/>
@@ -556,7 +523,6 @@
               <w:rPr>
                 <w:noProof/>
                 <w:webHidden/>
-                <w:lang w:val="ro-RO"/>
               </w:rPr>
               <w:tab/>
             </w:r>
@@ -564,7 +530,6 @@
               <w:rPr>
                 <w:noProof/>
                 <w:webHidden/>
-                <w:lang w:val="ro-RO"/>
               </w:rPr>
               <w:fldChar w:fldCharType="begin"/>
             </w:r>
@@ -572,22 +537,19 @@
               <w:rPr>
                 <w:noProof/>
                 <w:webHidden/>
-                <w:lang w:val="ro-RO"/>
-              </w:rPr>
-              <w:instrText xml:space="preserve"> PAGEREF _Toc184328534 \h </w:instrText>
-            </w:r>
-            <w:r>
-              <w:rPr>
-                <w:noProof/>
-                <w:webHidden/>
-                <w:lang w:val="ro-RO"/>
-              </w:rPr>
-            </w:r>
-            <w:r>
-              <w:rPr>
-                <w:noProof/>
-                <w:webHidden/>
-                <w:lang w:val="ro-RO"/>
+              </w:rPr>
+              <w:instrText xml:space="preserve"> PAGEREF _Toc185574513 \h </w:instrText>
+            </w:r>
+            <w:r>
+              <w:rPr>
+                <w:noProof/>
+                <w:webHidden/>
+              </w:rPr>
+            </w:r>
+            <w:r>
+              <w:rPr>
+                <w:noProof/>
+                <w:webHidden/>
               </w:rPr>
               <w:fldChar w:fldCharType="separate"/>
             </w:r>
@@ -595,7 +557,6 @@
               <w:rPr>
                 <w:noProof/>
                 <w:webHidden/>
-                <w:lang w:val="ro-RO"/>
               </w:rPr>
               <w:t>5</w:t>
             </w:r>
@@ -603,7 +564,6 @@
               <w:rPr>
                 <w:noProof/>
                 <w:webHidden/>
-                <w:lang w:val="ro-RO"/>
               </w:rPr>
               <w:fldChar w:fldCharType="end"/>
             </w:r>
@@ -618,10 +578,9 @@
             <w:rPr>
               <w:rFonts w:asciiTheme="minorHAnsi" w:eastAsiaTheme="minorEastAsia" w:hAnsiTheme="minorHAnsi"/>
               <w:noProof/>
-              <w:lang w:val="ro-RO"/>
             </w:rPr>
           </w:pPr>
-          <w:hyperlink w:anchor="_Toc184328535" w:history="1">
+          <w:hyperlink w:anchor="_Toc185574514" w:history="1">
             <w:r>
               <w:rPr>
                 <w:rStyle w:val="Hyperlink"/>
@@ -635,7 +594,6 @@
               <w:rPr>
                 <w:noProof/>
                 <w:webHidden/>
-                <w:lang w:val="ro-RO"/>
               </w:rPr>
               <w:tab/>
             </w:r>
@@ -643,7 +601,6 @@
               <w:rPr>
                 <w:noProof/>
                 <w:webHidden/>
-                <w:lang w:val="ro-RO"/>
               </w:rPr>
               <w:fldChar w:fldCharType="begin"/>
             </w:r>
@@ -651,22 +608,19 @@
               <w:rPr>
                 <w:noProof/>
                 <w:webHidden/>
-                <w:lang w:val="ro-RO"/>
-              </w:rPr>
-              <w:instrText xml:space="preserve"> PAGEREF _Toc184328535 \h </w:instrText>
-            </w:r>
-            <w:r>
-              <w:rPr>
-                <w:noProof/>
-                <w:webHidden/>
-                <w:lang w:val="ro-RO"/>
-              </w:rPr>
-            </w:r>
-            <w:r>
-              <w:rPr>
-                <w:noProof/>
-                <w:webHidden/>
-                <w:lang w:val="ro-RO"/>
+              </w:rPr>
+              <w:instrText xml:space="preserve"> PAGEREF _Toc185574514 \h </w:instrText>
+            </w:r>
+            <w:r>
+              <w:rPr>
+                <w:noProof/>
+                <w:webHidden/>
+              </w:rPr>
+            </w:r>
+            <w:r>
+              <w:rPr>
+                <w:noProof/>
+                <w:webHidden/>
               </w:rPr>
               <w:fldChar w:fldCharType="separate"/>
             </w:r>
@@ -674,7 +628,6 @@
               <w:rPr>
                 <w:noProof/>
                 <w:webHidden/>
-                <w:lang w:val="ro-RO"/>
               </w:rPr>
               <w:t>5</w:t>
             </w:r>
@@ -682,7 +635,6 @@
               <w:rPr>
                 <w:noProof/>
                 <w:webHidden/>
-                <w:lang w:val="ro-RO"/>
               </w:rPr>
               <w:fldChar w:fldCharType="end"/>
             </w:r>
@@ -697,10 +649,9 @@
             <w:rPr>
               <w:rFonts w:asciiTheme="minorHAnsi" w:eastAsiaTheme="minorEastAsia" w:hAnsiTheme="minorHAnsi"/>
               <w:noProof/>
-              <w:lang w:val="ro-RO"/>
             </w:rPr>
           </w:pPr>
-          <w:hyperlink w:anchor="_Toc184328536" w:history="1">
+          <w:hyperlink w:anchor="_Toc185574515" w:history="1">
             <w:r>
               <w:rPr>
                 <w:rStyle w:val="Hyperlink"/>
@@ -714,7 +665,6 @@
               <w:rPr>
                 <w:noProof/>
                 <w:webHidden/>
-                <w:lang w:val="ro-RO"/>
               </w:rPr>
               <w:tab/>
             </w:r>
@@ -722,7 +672,6 @@
               <w:rPr>
                 <w:noProof/>
                 <w:webHidden/>
-                <w:lang w:val="ro-RO"/>
               </w:rPr>
               <w:fldChar w:fldCharType="begin"/>
             </w:r>
@@ -730,22 +679,19 @@
               <w:rPr>
                 <w:noProof/>
                 <w:webHidden/>
-                <w:lang w:val="ro-RO"/>
-              </w:rPr>
-              <w:instrText xml:space="preserve"> PAGEREF _Toc184328536 \h </w:instrText>
-            </w:r>
-            <w:r>
-              <w:rPr>
-                <w:noProof/>
-                <w:webHidden/>
-                <w:lang w:val="ro-RO"/>
-              </w:rPr>
-            </w:r>
-            <w:r>
-              <w:rPr>
-                <w:noProof/>
-                <w:webHidden/>
-                <w:lang w:val="ro-RO"/>
+              </w:rPr>
+              <w:instrText xml:space="preserve"> PAGEREF _Toc185574515 \h </w:instrText>
+            </w:r>
+            <w:r>
+              <w:rPr>
+                <w:noProof/>
+                <w:webHidden/>
+              </w:rPr>
+            </w:r>
+            <w:r>
+              <w:rPr>
+                <w:noProof/>
+                <w:webHidden/>
               </w:rPr>
               <w:fldChar w:fldCharType="separate"/>
             </w:r>
@@ -753,7 +699,6 @@
               <w:rPr>
                 <w:noProof/>
                 <w:webHidden/>
-                <w:lang w:val="ro-RO"/>
               </w:rPr>
               <w:t>7</w:t>
             </w:r>
@@ -761,7 +706,6 @@
               <w:rPr>
                 <w:noProof/>
                 <w:webHidden/>
-                <w:lang w:val="ro-RO"/>
               </w:rPr>
               <w:fldChar w:fldCharType="end"/>
             </w:r>
@@ -776,10 +720,9 @@
             <w:rPr>
               <w:rFonts w:asciiTheme="minorHAnsi" w:eastAsiaTheme="minorEastAsia" w:hAnsiTheme="minorHAnsi"/>
               <w:noProof/>
-              <w:lang w:val="ro-RO"/>
             </w:rPr>
           </w:pPr>
-          <w:hyperlink w:anchor="_Toc184328537" w:history="1">
+          <w:hyperlink w:anchor="_Toc185574516" w:history="1">
             <w:r>
               <w:rPr>
                 <w:rStyle w:val="Hyperlink"/>
@@ -793,7 +736,6 @@
               <w:rPr>
                 <w:noProof/>
                 <w:webHidden/>
-                <w:lang w:val="ro-RO"/>
               </w:rPr>
               <w:tab/>
             </w:r>
@@ -801,7 +743,6 @@
               <w:rPr>
                 <w:noProof/>
                 <w:webHidden/>
-                <w:lang w:val="ro-RO"/>
               </w:rPr>
               <w:fldChar w:fldCharType="begin"/>
             </w:r>
@@ -809,22 +750,19 @@
               <w:rPr>
                 <w:noProof/>
                 <w:webHidden/>
-                <w:lang w:val="ro-RO"/>
-              </w:rPr>
-              <w:instrText xml:space="preserve"> PAGEREF _Toc184328537 \h </w:instrText>
-            </w:r>
-            <w:r>
-              <w:rPr>
-                <w:noProof/>
-                <w:webHidden/>
-                <w:lang w:val="ro-RO"/>
-              </w:rPr>
-            </w:r>
-            <w:r>
-              <w:rPr>
-                <w:noProof/>
-                <w:webHidden/>
-                <w:lang w:val="ro-RO"/>
+              </w:rPr>
+              <w:instrText xml:space="preserve"> PAGEREF _Toc185574516 \h </w:instrText>
+            </w:r>
+            <w:r>
+              <w:rPr>
+                <w:noProof/>
+                <w:webHidden/>
+              </w:rPr>
+            </w:r>
+            <w:r>
+              <w:rPr>
+                <w:noProof/>
+                <w:webHidden/>
               </w:rPr>
               <w:fldChar w:fldCharType="separate"/>
             </w:r>
@@ -832,7 +770,6 @@
               <w:rPr>
                 <w:noProof/>
                 <w:webHidden/>
-                <w:lang w:val="ro-RO"/>
               </w:rPr>
               <w:t>7</w:t>
             </w:r>
@@ -840,7 +777,6 @@
               <w:rPr>
                 <w:noProof/>
                 <w:webHidden/>
-                <w:lang w:val="ro-RO"/>
               </w:rPr>
               <w:fldChar w:fldCharType="end"/>
             </w:r>
@@ -855,10 +791,9 @@
             <w:rPr>
               <w:rFonts w:asciiTheme="minorHAnsi" w:eastAsiaTheme="minorEastAsia" w:hAnsiTheme="minorHAnsi"/>
               <w:noProof/>
-              <w:lang w:val="ro-RO"/>
             </w:rPr>
           </w:pPr>
-          <w:hyperlink w:anchor="_Toc184328538" w:history="1">
+          <w:hyperlink w:anchor="_Toc185574517" w:history="1">
             <w:r>
               <w:rPr>
                 <w:rStyle w:val="Hyperlink"/>
@@ -872,7 +807,6 @@
               <w:rPr>
                 <w:noProof/>
                 <w:webHidden/>
-                <w:lang w:val="ro-RO"/>
               </w:rPr>
               <w:tab/>
             </w:r>
@@ -880,7 +814,6 @@
               <w:rPr>
                 <w:noProof/>
                 <w:webHidden/>
-                <w:lang w:val="ro-RO"/>
               </w:rPr>
               <w:fldChar w:fldCharType="begin"/>
             </w:r>
@@ -888,22 +821,19 @@
               <w:rPr>
                 <w:noProof/>
                 <w:webHidden/>
-                <w:lang w:val="ro-RO"/>
-              </w:rPr>
-              <w:instrText xml:space="preserve"> PAGEREF _Toc184328538 \h </w:instrText>
-            </w:r>
-            <w:r>
-              <w:rPr>
-                <w:noProof/>
-                <w:webHidden/>
-                <w:lang w:val="ro-RO"/>
-              </w:rPr>
-            </w:r>
-            <w:r>
-              <w:rPr>
-                <w:noProof/>
-                <w:webHidden/>
-                <w:lang w:val="ro-RO"/>
+              </w:rPr>
+              <w:instrText xml:space="preserve"> PAGEREF _Toc185574517 \h </w:instrText>
+            </w:r>
+            <w:r>
+              <w:rPr>
+                <w:noProof/>
+                <w:webHidden/>
+              </w:rPr>
+            </w:r>
+            <w:r>
+              <w:rPr>
+                <w:noProof/>
+                <w:webHidden/>
               </w:rPr>
               <w:fldChar w:fldCharType="separate"/>
             </w:r>
@@ -911,7 +841,6 @@
               <w:rPr>
                 <w:noProof/>
                 <w:webHidden/>
-                <w:lang w:val="ro-RO"/>
               </w:rPr>
               <w:t>7</w:t>
             </w:r>
@@ -919,7 +848,6 @@
               <w:rPr>
                 <w:noProof/>
                 <w:webHidden/>
-                <w:lang w:val="ro-RO"/>
               </w:rPr>
               <w:fldChar w:fldCharType="end"/>
             </w:r>
@@ -934,10 +862,9 @@
             <w:rPr>
               <w:rFonts w:asciiTheme="minorHAnsi" w:eastAsiaTheme="minorEastAsia" w:hAnsiTheme="minorHAnsi"/>
               <w:noProof/>
-              <w:lang w:val="ro-RO"/>
             </w:rPr>
           </w:pPr>
-          <w:hyperlink w:anchor="_Toc184328539" w:history="1">
+          <w:hyperlink w:anchor="_Toc185574518" w:history="1">
             <w:r>
               <w:rPr>
                 <w:rStyle w:val="Hyperlink"/>
@@ -951,7 +878,6 @@
               <w:rPr>
                 <w:noProof/>
                 <w:webHidden/>
-                <w:lang w:val="ro-RO"/>
               </w:rPr>
               <w:tab/>
             </w:r>
@@ -959,7 +885,6 @@
               <w:rPr>
                 <w:noProof/>
                 <w:webHidden/>
-                <w:lang w:val="ro-RO"/>
               </w:rPr>
               <w:fldChar w:fldCharType="begin"/>
             </w:r>
@@ -967,22 +892,19 @@
               <w:rPr>
                 <w:noProof/>
                 <w:webHidden/>
-                <w:lang w:val="ro-RO"/>
-              </w:rPr>
-              <w:instrText xml:space="preserve"> PAGEREF _Toc184328539 \h </w:instrText>
-            </w:r>
-            <w:r>
-              <w:rPr>
-                <w:noProof/>
-                <w:webHidden/>
-                <w:lang w:val="ro-RO"/>
-              </w:rPr>
-            </w:r>
-            <w:r>
-              <w:rPr>
-                <w:noProof/>
-                <w:webHidden/>
-                <w:lang w:val="ro-RO"/>
+              </w:rPr>
+              <w:instrText xml:space="preserve"> PAGEREF _Toc185574518 \h </w:instrText>
+            </w:r>
+            <w:r>
+              <w:rPr>
+                <w:noProof/>
+                <w:webHidden/>
+              </w:rPr>
+            </w:r>
+            <w:r>
+              <w:rPr>
+                <w:noProof/>
+                <w:webHidden/>
               </w:rPr>
               <w:fldChar w:fldCharType="separate"/>
             </w:r>
@@ -990,7 +912,6 @@
               <w:rPr>
                 <w:noProof/>
                 <w:webHidden/>
-                <w:lang w:val="ro-RO"/>
               </w:rPr>
               <w:t>7</w:t>
             </w:r>
@@ -998,7 +919,6 @@
               <w:rPr>
                 <w:noProof/>
                 <w:webHidden/>
-                <w:lang w:val="ro-RO"/>
               </w:rPr>
               <w:fldChar w:fldCharType="end"/>
             </w:r>
@@ -1013,10 +933,9 @@
             <w:rPr>
               <w:rFonts w:asciiTheme="minorHAnsi" w:eastAsiaTheme="minorEastAsia" w:hAnsiTheme="minorHAnsi"/>
               <w:noProof/>
-              <w:lang w:val="ro-RO"/>
             </w:rPr>
           </w:pPr>
-          <w:hyperlink w:anchor="_Toc184328540" w:history="1">
+          <w:hyperlink w:anchor="_Toc185574519" w:history="1">
             <w:r>
               <w:rPr>
                 <w:rStyle w:val="Hyperlink"/>
@@ -1030,7 +949,6 @@
               <w:rPr>
                 <w:noProof/>
                 <w:webHidden/>
-                <w:lang w:val="ro-RO"/>
               </w:rPr>
               <w:tab/>
             </w:r>
@@ -1038,7 +956,6 @@
               <w:rPr>
                 <w:noProof/>
                 <w:webHidden/>
-                <w:lang w:val="ro-RO"/>
               </w:rPr>
               <w:fldChar w:fldCharType="begin"/>
             </w:r>
@@ -1046,22 +963,19 @@
               <w:rPr>
                 <w:noProof/>
                 <w:webHidden/>
-                <w:lang w:val="ro-RO"/>
-              </w:rPr>
-              <w:instrText xml:space="preserve"> PAGEREF _Toc184328540 \h </w:instrText>
-            </w:r>
-            <w:r>
-              <w:rPr>
-                <w:noProof/>
-                <w:webHidden/>
-                <w:lang w:val="ro-RO"/>
-              </w:rPr>
-            </w:r>
-            <w:r>
-              <w:rPr>
-                <w:noProof/>
-                <w:webHidden/>
-                <w:lang w:val="ro-RO"/>
+              </w:rPr>
+              <w:instrText xml:space="preserve"> PAGEREF _Toc185574519 \h </w:instrText>
+            </w:r>
+            <w:r>
+              <w:rPr>
+                <w:noProof/>
+                <w:webHidden/>
+              </w:rPr>
+            </w:r>
+            <w:r>
+              <w:rPr>
+                <w:noProof/>
+                <w:webHidden/>
               </w:rPr>
               <w:fldChar w:fldCharType="separate"/>
             </w:r>
@@ -1069,7 +983,6 @@
               <w:rPr>
                 <w:noProof/>
                 <w:webHidden/>
-                <w:lang w:val="ro-RO"/>
               </w:rPr>
               <w:t>9</w:t>
             </w:r>
@@ -1077,7 +990,6 @@
               <w:rPr>
                 <w:noProof/>
                 <w:webHidden/>
-                <w:lang w:val="ro-RO"/>
               </w:rPr>
               <w:fldChar w:fldCharType="end"/>
             </w:r>
@@ -1092,10 +1004,9 @@
             <w:rPr>
               <w:rFonts w:asciiTheme="minorHAnsi" w:eastAsiaTheme="minorEastAsia" w:hAnsiTheme="minorHAnsi"/>
               <w:noProof/>
-              <w:lang w:val="ro-RO"/>
             </w:rPr>
           </w:pPr>
-          <w:hyperlink w:anchor="_Toc184328541" w:history="1">
+          <w:hyperlink w:anchor="_Toc185574520" w:history="1">
             <w:r>
               <w:rPr>
                 <w:rStyle w:val="Hyperlink"/>
@@ -1109,7 +1020,6 @@
               <w:rPr>
                 <w:noProof/>
                 <w:webHidden/>
-                <w:lang w:val="ro-RO"/>
               </w:rPr>
               <w:tab/>
             </w:r>
@@ -1117,7 +1027,6 @@
               <w:rPr>
                 <w:noProof/>
                 <w:webHidden/>
-                <w:lang w:val="ro-RO"/>
               </w:rPr>
               <w:fldChar w:fldCharType="begin"/>
             </w:r>
@@ -1125,22 +1034,19 @@
               <w:rPr>
                 <w:noProof/>
                 <w:webHidden/>
-                <w:lang w:val="ro-RO"/>
-              </w:rPr>
-              <w:instrText xml:space="preserve"> PAGEREF _Toc184328541 \h </w:instrText>
-            </w:r>
-            <w:r>
-              <w:rPr>
-                <w:noProof/>
-                <w:webHidden/>
-                <w:lang w:val="ro-RO"/>
-              </w:rPr>
-            </w:r>
-            <w:r>
-              <w:rPr>
-                <w:noProof/>
-                <w:webHidden/>
-                <w:lang w:val="ro-RO"/>
+              </w:rPr>
+              <w:instrText xml:space="preserve"> PAGEREF _Toc185574520 \h </w:instrText>
+            </w:r>
+            <w:r>
+              <w:rPr>
+                <w:noProof/>
+                <w:webHidden/>
+              </w:rPr>
+            </w:r>
+            <w:r>
+              <w:rPr>
+                <w:noProof/>
+                <w:webHidden/>
               </w:rPr>
               <w:fldChar w:fldCharType="separate"/>
             </w:r>
@@ -1148,7 +1054,6 @@
               <w:rPr>
                 <w:noProof/>
                 <w:webHidden/>
-                <w:lang w:val="ro-RO"/>
               </w:rPr>
               <w:t>10</w:t>
             </w:r>
@@ -1156,7 +1061,6 @@
               <w:rPr>
                 <w:noProof/>
                 <w:webHidden/>
-                <w:lang w:val="ro-RO"/>
               </w:rPr>
               <w:fldChar w:fldCharType="end"/>
             </w:r>
@@ -1171,10 +1075,9 @@
             <w:rPr>
               <w:rFonts w:asciiTheme="minorHAnsi" w:eastAsiaTheme="minorEastAsia" w:hAnsiTheme="minorHAnsi"/>
               <w:noProof/>
-              <w:lang w:val="ro-RO"/>
             </w:rPr>
           </w:pPr>
-          <w:hyperlink w:anchor="_Toc184328542" w:history="1">
+          <w:hyperlink w:anchor="_Toc185574521" w:history="1">
             <w:r>
               <w:rPr>
                 <w:rStyle w:val="Hyperlink"/>
@@ -1188,7 +1091,6 @@
               <w:rPr>
                 <w:noProof/>
                 <w:webHidden/>
-                <w:lang w:val="ro-RO"/>
               </w:rPr>
               <w:tab/>
             </w:r>
@@ -1196,7 +1098,6 @@
               <w:rPr>
                 <w:noProof/>
                 <w:webHidden/>
-                <w:lang w:val="ro-RO"/>
               </w:rPr>
               <w:fldChar w:fldCharType="begin"/>
             </w:r>
@@ -1204,22 +1105,19 @@
               <w:rPr>
                 <w:noProof/>
                 <w:webHidden/>
-                <w:lang w:val="ro-RO"/>
-              </w:rPr>
-              <w:instrText xml:space="preserve"> PAGEREF _Toc184328542 \h </w:instrText>
-            </w:r>
-            <w:r>
-              <w:rPr>
-                <w:noProof/>
-                <w:webHidden/>
-                <w:lang w:val="ro-RO"/>
-              </w:rPr>
-            </w:r>
-            <w:r>
-              <w:rPr>
-                <w:noProof/>
-                <w:webHidden/>
-                <w:lang w:val="ro-RO"/>
+              </w:rPr>
+              <w:instrText xml:space="preserve"> PAGEREF _Toc185574521 \h </w:instrText>
+            </w:r>
+            <w:r>
+              <w:rPr>
+                <w:noProof/>
+                <w:webHidden/>
+              </w:rPr>
+            </w:r>
+            <w:r>
+              <w:rPr>
+                <w:noProof/>
+                <w:webHidden/>
               </w:rPr>
               <w:fldChar w:fldCharType="separate"/>
             </w:r>
@@ -1227,7 +1125,6 @@
               <w:rPr>
                 <w:noProof/>
                 <w:webHidden/>
-                <w:lang w:val="ro-RO"/>
               </w:rPr>
               <w:t>11</w:t>
             </w:r>
@@ -1235,7 +1132,6 @@
               <w:rPr>
                 <w:noProof/>
                 <w:webHidden/>
-                <w:lang w:val="ro-RO"/>
               </w:rPr>
               <w:fldChar w:fldCharType="end"/>
             </w:r>
@@ -1250,10 +1146,9 @@
             <w:rPr>
               <w:rFonts w:asciiTheme="minorHAnsi" w:eastAsiaTheme="minorEastAsia" w:hAnsiTheme="minorHAnsi"/>
               <w:noProof/>
-              <w:lang w:val="ro-RO"/>
             </w:rPr>
           </w:pPr>
-          <w:hyperlink w:anchor="_Toc184328543" w:history="1">
+          <w:hyperlink w:anchor="_Toc185574522" w:history="1">
             <w:r>
               <w:rPr>
                 <w:rStyle w:val="Hyperlink"/>
@@ -1267,7 +1162,6 @@
               <w:rPr>
                 <w:noProof/>
                 <w:webHidden/>
-                <w:lang w:val="ro-RO"/>
               </w:rPr>
               <w:tab/>
             </w:r>
@@ -1275,7 +1169,6 @@
               <w:rPr>
                 <w:noProof/>
                 <w:webHidden/>
-                <w:lang w:val="ro-RO"/>
               </w:rPr>
               <w:fldChar w:fldCharType="begin"/>
             </w:r>
@@ -1283,22 +1176,19 @@
               <w:rPr>
                 <w:noProof/>
                 <w:webHidden/>
-                <w:lang w:val="ro-RO"/>
-              </w:rPr>
-              <w:instrText xml:space="preserve"> PAGEREF _Toc184328543 \h </w:instrText>
-            </w:r>
-            <w:r>
-              <w:rPr>
-                <w:noProof/>
-                <w:webHidden/>
-                <w:lang w:val="ro-RO"/>
-              </w:rPr>
-            </w:r>
-            <w:r>
-              <w:rPr>
-                <w:noProof/>
-                <w:webHidden/>
-                <w:lang w:val="ro-RO"/>
+              </w:rPr>
+              <w:instrText xml:space="preserve"> PAGEREF _Toc185574522 \h </w:instrText>
+            </w:r>
+            <w:r>
+              <w:rPr>
+                <w:noProof/>
+                <w:webHidden/>
+              </w:rPr>
+            </w:r>
+            <w:r>
+              <w:rPr>
+                <w:noProof/>
+                <w:webHidden/>
               </w:rPr>
               <w:fldChar w:fldCharType="separate"/>
             </w:r>
@@ -1306,7 +1196,6 @@
               <w:rPr>
                 <w:noProof/>
                 <w:webHidden/>
-                <w:lang w:val="ro-RO"/>
               </w:rPr>
               <w:t>11</w:t>
             </w:r>
@@ -1314,7 +1203,6 @@
               <w:rPr>
                 <w:noProof/>
                 <w:webHidden/>
-                <w:lang w:val="ro-RO"/>
               </w:rPr>
               <w:fldChar w:fldCharType="end"/>
             </w:r>
@@ -1329,10 +1217,9 @@
             <w:rPr>
               <w:rFonts w:asciiTheme="minorHAnsi" w:eastAsiaTheme="minorEastAsia" w:hAnsiTheme="minorHAnsi"/>
               <w:noProof/>
-              <w:lang w:val="ro-RO"/>
             </w:rPr>
           </w:pPr>
-          <w:hyperlink w:anchor="_Toc184328544" w:history="1">
+          <w:hyperlink w:anchor="_Toc185574523" w:history="1">
             <w:r>
               <w:rPr>
                 <w:rStyle w:val="Hyperlink"/>
@@ -1346,7 +1233,6 @@
               <w:rPr>
                 <w:noProof/>
                 <w:webHidden/>
-                <w:lang w:val="ro-RO"/>
               </w:rPr>
               <w:tab/>
             </w:r>
@@ -1354,7 +1240,6 @@
               <w:rPr>
                 <w:noProof/>
                 <w:webHidden/>
-                <w:lang w:val="ro-RO"/>
               </w:rPr>
               <w:fldChar w:fldCharType="begin"/>
             </w:r>
@@ -1362,22 +1247,19 @@
               <w:rPr>
                 <w:noProof/>
                 <w:webHidden/>
-                <w:lang w:val="ro-RO"/>
-              </w:rPr>
-              <w:instrText xml:space="preserve"> PAGEREF _Toc184328544 \h </w:instrText>
-            </w:r>
-            <w:r>
-              <w:rPr>
-                <w:noProof/>
-                <w:webHidden/>
-                <w:lang w:val="ro-RO"/>
-              </w:rPr>
-            </w:r>
-            <w:r>
-              <w:rPr>
-                <w:noProof/>
-                <w:webHidden/>
-                <w:lang w:val="ro-RO"/>
+              </w:rPr>
+              <w:instrText xml:space="preserve"> PAGEREF _Toc185574523 \h </w:instrText>
+            </w:r>
+            <w:r>
+              <w:rPr>
+                <w:noProof/>
+                <w:webHidden/>
+              </w:rPr>
+            </w:r>
+            <w:r>
+              <w:rPr>
+                <w:noProof/>
+                <w:webHidden/>
               </w:rPr>
               <w:fldChar w:fldCharType="separate"/>
             </w:r>
@@ -1385,7 +1267,6 @@
               <w:rPr>
                 <w:noProof/>
                 <w:webHidden/>
-                <w:lang w:val="ro-RO"/>
               </w:rPr>
               <w:t>11</w:t>
             </w:r>
@@ -1393,7 +1274,6 @@
               <w:rPr>
                 <w:noProof/>
                 <w:webHidden/>
-                <w:lang w:val="ro-RO"/>
               </w:rPr>
               <w:fldChar w:fldCharType="end"/>
             </w:r>
@@ -1408,10 +1288,9 @@
             <w:rPr>
               <w:rFonts w:asciiTheme="minorHAnsi" w:eastAsiaTheme="minorEastAsia" w:hAnsiTheme="minorHAnsi"/>
               <w:noProof/>
-              <w:lang w:val="ro-RO"/>
             </w:rPr>
           </w:pPr>
-          <w:hyperlink w:anchor="_Toc184328545" w:history="1">
+          <w:hyperlink w:anchor="_Toc185574524" w:history="1">
             <w:r>
               <w:rPr>
                 <w:rStyle w:val="Hyperlink"/>
@@ -1425,7 +1304,6 @@
               <w:rPr>
                 <w:noProof/>
                 <w:webHidden/>
-                <w:lang w:val="ro-RO"/>
               </w:rPr>
               <w:tab/>
             </w:r>
@@ -1433,7 +1311,6 @@
               <w:rPr>
                 <w:noProof/>
                 <w:webHidden/>
-                <w:lang w:val="ro-RO"/>
               </w:rPr>
               <w:fldChar w:fldCharType="begin"/>
             </w:r>
@@ -1441,22 +1318,19 @@
               <w:rPr>
                 <w:noProof/>
                 <w:webHidden/>
-                <w:lang w:val="ro-RO"/>
-              </w:rPr>
-              <w:instrText xml:space="preserve"> PAGEREF _Toc184328545 \h </w:instrText>
-            </w:r>
-            <w:r>
-              <w:rPr>
-                <w:noProof/>
-                <w:webHidden/>
-                <w:lang w:val="ro-RO"/>
-              </w:rPr>
-            </w:r>
-            <w:r>
-              <w:rPr>
-                <w:noProof/>
-                <w:webHidden/>
-                <w:lang w:val="ro-RO"/>
+              </w:rPr>
+              <w:instrText xml:space="preserve"> PAGEREF _Toc185574524 \h </w:instrText>
+            </w:r>
+            <w:r>
+              <w:rPr>
+                <w:noProof/>
+                <w:webHidden/>
+              </w:rPr>
+            </w:r>
+            <w:r>
+              <w:rPr>
+                <w:noProof/>
+                <w:webHidden/>
               </w:rPr>
               <w:fldChar w:fldCharType="separate"/>
             </w:r>
@@ -1464,7 +1338,6 @@
               <w:rPr>
                 <w:noProof/>
                 <w:webHidden/>
-                <w:lang w:val="ro-RO"/>
               </w:rPr>
               <w:t>11</w:t>
             </w:r>
@@ -1472,7 +1345,6 @@
               <w:rPr>
                 <w:noProof/>
                 <w:webHidden/>
-                <w:lang w:val="ro-RO"/>
               </w:rPr>
               <w:fldChar w:fldCharType="end"/>
             </w:r>
@@ -1487,10 +1359,9 @@
             <w:rPr>
               <w:rFonts w:asciiTheme="minorHAnsi" w:eastAsiaTheme="minorEastAsia" w:hAnsiTheme="minorHAnsi"/>
               <w:noProof/>
-              <w:lang w:val="ro-RO"/>
             </w:rPr>
           </w:pPr>
-          <w:hyperlink w:anchor="_Toc184328546" w:history="1">
+          <w:hyperlink w:anchor="_Toc185574525" w:history="1">
             <w:r>
               <w:rPr>
                 <w:rStyle w:val="Hyperlink"/>
@@ -1504,7 +1375,6 @@
               <w:rPr>
                 <w:noProof/>
                 <w:webHidden/>
-                <w:lang w:val="ro-RO"/>
               </w:rPr>
               <w:tab/>
             </w:r>
@@ -1512,7 +1382,6 @@
               <w:rPr>
                 <w:noProof/>
                 <w:webHidden/>
-                <w:lang w:val="ro-RO"/>
               </w:rPr>
               <w:fldChar w:fldCharType="begin"/>
             </w:r>
@@ -1520,22 +1389,19 @@
               <w:rPr>
                 <w:noProof/>
                 <w:webHidden/>
-                <w:lang w:val="ro-RO"/>
-              </w:rPr>
-              <w:instrText xml:space="preserve"> PAGEREF _Toc184328546 \h </w:instrText>
-            </w:r>
-            <w:r>
-              <w:rPr>
-                <w:noProof/>
-                <w:webHidden/>
-                <w:lang w:val="ro-RO"/>
-              </w:rPr>
-            </w:r>
-            <w:r>
-              <w:rPr>
-                <w:noProof/>
-                <w:webHidden/>
-                <w:lang w:val="ro-RO"/>
+              </w:rPr>
+              <w:instrText xml:space="preserve"> PAGEREF _Toc185574525 \h </w:instrText>
+            </w:r>
+            <w:r>
+              <w:rPr>
+                <w:noProof/>
+                <w:webHidden/>
+              </w:rPr>
+            </w:r>
+            <w:r>
+              <w:rPr>
+                <w:noProof/>
+                <w:webHidden/>
               </w:rPr>
               <w:fldChar w:fldCharType="separate"/>
             </w:r>
@@ -1543,7 +1409,6 @@
               <w:rPr>
                 <w:noProof/>
                 <w:webHidden/>
-                <w:lang w:val="ro-RO"/>
               </w:rPr>
               <w:t>13</w:t>
             </w:r>
@@ -1551,7 +1416,6 @@
               <w:rPr>
                 <w:noProof/>
                 <w:webHidden/>
-                <w:lang w:val="ro-RO"/>
               </w:rPr>
               <w:fldChar w:fldCharType="end"/>
             </w:r>
@@ -1566,10 +1430,9 @@
             <w:rPr>
               <w:rFonts w:asciiTheme="minorHAnsi" w:eastAsiaTheme="minorEastAsia" w:hAnsiTheme="minorHAnsi"/>
               <w:noProof/>
-              <w:lang w:val="ro-RO"/>
             </w:rPr>
           </w:pPr>
-          <w:hyperlink w:anchor="_Toc184328547" w:history="1">
+          <w:hyperlink w:anchor="_Toc185574526" w:history="1">
             <w:r>
               <w:rPr>
                 <w:rStyle w:val="Hyperlink"/>
@@ -1583,7 +1446,6 @@
               <w:rPr>
                 <w:noProof/>
                 <w:webHidden/>
-                <w:lang w:val="ro-RO"/>
               </w:rPr>
               <w:tab/>
             </w:r>
@@ -1591,7 +1453,6 @@
               <w:rPr>
                 <w:noProof/>
                 <w:webHidden/>
-                <w:lang w:val="ro-RO"/>
               </w:rPr>
               <w:fldChar w:fldCharType="begin"/>
             </w:r>
@@ -1599,22 +1460,19 @@
               <w:rPr>
                 <w:noProof/>
                 <w:webHidden/>
-                <w:lang w:val="ro-RO"/>
-              </w:rPr>
-              <w:instrText xml:space="preserve"> PAGEREF _Toc184328547 \h </w:instrText>
-            </w:r>
-            <w:r>
-              <w:rPr>
-                <w:noProof/>
-                <w:webHidden/>
-                <w:lang w:val="ro-RO"/>
-              </w:rPr>
-            </w:r>
-            <w:r>
-              <w:rPr>
-                <w:noProof/>
-                <w:webHidden/>
-                <w:lang w:val="ro-RO"/>
+              </w:rPr>
+              <w:instrText xml:space="preserve"> PAGEREF _Toc185574526 \h </w:instrText>
+            </w:r>
+            <w:r>
+              <w:rPr>
+                <w:noProof/>
+                <w:webHidden/>
+              </w:rPr>
+            </w:r>
+            <w:r>
+              <w:rPr>
+                <w:noProof/>
+                <w:webHidden/>
               </w:rPr>
               <w:fldChar w:fldCharType="separate"/>
             </w:r>
@@ -1622,7 +1480,6 @@
               <w:rPr>
                 <w:noProof/>
                 <w:webHidden/>
-                <w:lang w:val="ro-RO"/>
               </w:rPr>
               <w:t>14</w:t>
             </w:r>
@@ -1630,7 +1487,6 @@
               <w:rPr>
                 <w:noProof/>
                 <w:webHidden/>
-                <w:lang w:val="ro-RO"/>
               </w:rPr>
               <w:fldChar w:fldCharType="end"/>
             </w:r>
@@ -1645,10 +1501,9 @@
             <w:rPr>
               <w:rFonts w:asciiTheme="minorHAnsi" w:eastAsiaTheme="minorEastAsia" w:hAnsiTheme="minorHAnsi"/>
               <w:noProof/>
-              <w:lang w:val="ro-RO"/>
             </w:rPr>
           </w:pPr>
-          <w:hyperlink w:anchor="_Toc184328548" w:history="1">
+          <w:hyperlink w:anchor="_Toc185574527" w:history="1">
             <w:r>
               <w:rPr>
                 <w:rStyle w:val="Hyperlink"/>
@@ -1662,7 +1517,6 @@
               <w:rPr>
                 <w:noProof/>
                 <w:webHidden/>
-                <w:lang w:val="ro-RO"/>
               </w:rPr>
               <w:tab/>
             </w:r>
@@ -1670,7 +1524,6 @@
               <w:rPr>
                 <w:noProof/>
                 <w:webHidden/>
-                <w:lang w:val="ro-RO"/>
               </w:rPr>
               <w:fldChar w:fldCharType="begin"/>
             </w:r>
@@ -1678,22 +1531,19 @@
               <w:rPr>
                 <w:noProof/>
                 <w:webHidden/>
-                <w:lang w:val="ro-RO"/>
-              </w:rPr>
-              <w:instrText xml:space="preserve"> PAGEREF _Toc184328548 \h </w:instrText>
-            </w:r>
-            <w:r>
-              <w:rPr>
-                <w:noProof/>
-                <w:webHidden/>
-                <w:lang w:val="ro-RO"/>
-              </w:rPr>
-            </w:r>
-            <w:r>
-              <w:rPr>
-                <w:noProof/>
-                <w:webHidden/>
-                <w:lang w:val="ro-RO"/>
+              </w:rPr>
+              <w:instrText xml:space="preserve"> PAGEREF _Toc185574527 \h </w:instrText>
+            </w:r>
+            <w:r>
+              <w:rPr>
+                <w:noProof/>
+                <w:webHidden/>
+              </w:rPr>
+            </w:r>
+            <w:r>
+              <w:rPr>
+                <w:noProof/>
+                <w:webHidden/>
               </w:rPr>
               <w:fldChar w:fldCharType="separate"/>
             </w:r>
@@ -1701,7 +1551,6 @@
               <w:rPr>
                 <w:noProof/>
                 <w:webHidden/>
-                <w:lang w:val="ro-RO"/>
               </w:rPr>
               <w:t>15</w:t>
             </w:r>
@@ -1709,7 +1558,6 @@
               <w:rPr>
                 <w:noProof/>
                 <w:webHidden/>
-                <w:lang w:val="ro-RO"/>
               </w:rPr>
               <w:fldChar w:fldCharType="end"/>
             </w:r>
@@ -1724,10 +1572,9 @@
             <w:rPr>
               <w:rFonts w:asciiTheme="minorHAnsi" w:eastAsiaTheme="minorEastAsia" w:hAnsiTheme="minorHAnsi"/>
               <w:noProof/>
-              <w:lang w:val="ro-RO"/>
             </w:rPr>
           </w:pPr>
-          <w:hyperlink w:anchor="_Toc184328549" w:history="1">
+          <w:hyperlink w:anchor="_Toc185574528" w:history="1">
             <w:r>
               <w:rPr>
                 <w:rStyle w:val="Hyperlink"/>
@@ -1741,7 +1588,6 @@
               <w:rPr>
                 <w:noProof/>
                 <w:webHidden/>
-                <w:lang w:val="ro-RO"/>
               </w:rPr>
               <w:tab/>
             </w:r>
@@ -1749,7 +1595,6 @@
               <w:rPr>
                 <w:noProof/>
                 <w:webHidden/>
-                <w:lang w:val="ro-RO"/>
               </w:rPr>
               <w:fldChar w:fldCharType="begin"/>
             </w:r>
@@ -1757,22 +1602,19 @@
               <w:rPr>
                 <w:noProof/>
                 <w:webHidden/>
-                <w:lang w:val="ro-RO"/>
-              </w:rPr>
-              <w:instrText xml:space="preserve"> PAGEREF _Toc184328549 \h </w:instrText>
-            </w:r>
-            <w:r>
-              <w:rPr>
-                <w:noProof/>
-                <w:webHidden/>
-                <w:lang w:val="ro-RO"/>
-              </w:rPr>
-            </w:r>
-            <w:r>
-              <w:rPr>
-                <w:noProof/>
-                <w:webHidden/>
-                <w:lang w:val="ro-RO"/>
+              </w:rPr>
+              <w:instrText xml:space="preserve"> PAGEREF _Toc185574528 \h </w:instrText>
+            </w:r>
+            <w:r>
+              <w:rPr>
+                <w:noProof/>
+                <w:webHidden/>
+              </w:rPr>
+            </w:r>
+            <w:r>
+              <w:rPr>
+                <w:noProof/>
+                <w:webHidden/>
               </w:rPr>
               <w:fldChar w:fldCharType="separate"/>
             </w:r>
@@ -1780,7 +1622,6 @@
               <w:rPr>
                 <w:noProof/>
                 <w:webHidden/>
-                <w:lang w:val="ro-RO"/>
               </w:rPr>
               <w:t>15</w:t>
             </w:r>
@@ -1788,7 +1629,6 @@
               <w:rPr>
                 <w:noProof/>
                 <w:webHidden/>
-                <w:lang w:val="ro-RO"/>
               </w:rPr>
               <w:fldChar w:fldCharType="end"/>
             </w:r>
@@ -1803,10 +1643,9 @@
             <w:rPr>
               <w:rFonts w:asciiTheme="minorHAnsi" w:eastAsiaTheme="minorEastAsia" w:hAnsiTheme="minorHAnsi"/>
               <w:noProof/>
-              <w:lang w:val="ro-RO"/>
             </w:rPr>
           </w:pPr>
-          <w:hyperlink w:anchor="_Toc184328550" w:history="1">
+          <w:hyperlink w:anchor="_Toc185574529" w:history="1">
             <w:r>
               <w:rPr>
                 <w:rStyle w:val="Hyperlink"/>
@@ -1820,7 +1659,6 @@
               <w:rPr>
                 <w:noProof/>
                 <w:webHidden/>
-                <w:lang w:val="ro-RO"/>
               </w:rPr>
               <w:tab/>
             </w:r>
@@ -1828,7 +1666,6 @@
               <w:rPr>
                 <w:noProof/>
                 <w:webHidden/>
-                <w:lang w:val="ro-RO"/>
               </w:rPr>
               <w:fldChar w:fldCharType="begin"/>
             </w:r>
@@ -1836,22 +1673,19 @@
               <w:rPr>
                 <w:noProof/>
                 <w:webHidden/>
-                <w:lang w:val="ro-RO"/>
-              </w:rPr>
-              <w:instrText xml:space="preserve"> PAGEREF _Toc184328550 \h </w:instrText>
-            </w:r>
-            <w:r>
-              <w:rPr>
-                <w:noProof/>
-                <w:webHidden/>
-                <w:lang w:val="ro-RO"/>
-              </w:rPr>
-            </w:r>
-            <w:r>
-              <w:rPr>
-                <w:noProof/>
-                <w:webHidden/>
-                <w:lang w:val="ro-RO"/>
+              </w:rPr>
+              <w:instrText xml:space="preserve"> PAGEREF _Toc185574529 \h </w:instrText>
+            </w:r>
+            <w:r>
+              <w:rPr>
+                <w:noProof/>
+                <w:webHidden/>
+              </w:rPr>
+            </w:r>
+            <w:r>
+              <w:rPr>
+                <w:noProof/>
+                <w:webHidden/>
               </w:rPr>
               <w:fldChar w:fldCharType="separate"/>
             </w:r>
@@ -1859,7 +1693,6 @@
               <w:rPr>
                 <w:noProof/>
                 <w:webHidden/>
-                <w:lang w:val="ro-RO"/>
               </w:rPr>
               <w:t>16</w:t>
             </w:r>
@@ -1867,7 +1700,6 @@
               <w:rPr>
                 <w:noProof/>
                 <w:webHidden/>
-                <w:lang w:val="ro-RO"/>
               </w:rPr>
               <w:fldChar w:fldCharType="end"/>
             </w:r>
@@ -1882,10 +1714,9 @@
             <w:rPr>
               <w:rFonts w:asciiTheme="minorHAnsi" w:eastAsiaTheme="minorEastAsia" w:hAnsiTheme="minorHAnsi"/>
               <w:noProof/>
-              <w:lang w:val="ro-RO"/>
             </w:rPr>
           </w:pPr>
-          <w:hyperlink w:anchor="_Toc184328551" w:history="1">
+          <w:hyperlink w:anchor="_Toc185574530" w:history="1">
             <w:r>
               <w:rPr>
                 <w:rStyle w:val="Hyperlink"/>
@@ -1898,7 +1729,6 @@
               <w:rPr>
                 <w:noProof/>
                 <w:webHidden/>
-                <w:lang w:val="ro-RO"/>
               </w:rPr>
               <w:tab/>
             </w:r>
@@ -1906,7 +1736,6 @@
               <w:rPr>
                 <w:noProof/>
                 <w:webHidden/>
-                <w:lang w:val="ro-RO"/>
               </w:rPr>
               <w:fldChar w:fldCharType="begin"/>
             </w:r>
@@ -1914,22 +1743,19 @@
               <w:rPr>
                 <w:noProof/>
                 <w:webHidden/>
-                <w:lang w:val="ro-RO"/>
-              </w:rPr>
-              <w:instrText xml:space="preserve"> PAGEREF _Toc184328551 \h </w:instrText>
-            </w:r>
-            <w:r>
-              <w:rPr>
-                <w:noProof/>
-                <w:webHidden/>
-                <w:lang w:val="ro-RO"/>
-              </w:rPr>
-            </w:r>
-            <w:r>
-              <w:rPr>
-                <w:noProof/>
-                <w:webHidden/>
-                <w:lang w:val="ro-RO"/>
+              </w:rPr>
+              <w:instrText xml:space="preserve"> PAGEREF _Toc185574530 \h </w:instrText>
+            </w:r>
+            <w:r>
+              <w:rPr>
+                <w:noProof/>
+                <w:webHidden/>
+              </w:rPr>
+            </w:r>
+            <w:r>
+              <w:rPr>
+                <w:noProof/>
+                <w:webHidden/>
               </w:rPr>
               <w:fldChar w:fldCharType="separate"/>
             </w:r>
@@ -1937,7 +1763,6 @@
               <w:rPr>
                 <w:noProof/>
                 <w:webHidden/>
-                <w:lang w:val="ro-RO"/>
               </w:rPr>
               <w:t>17</w:t>
             </w:r>
@@ -1945,7 +1770,6 @@
               <w:rPr>
                 <w:noProof/>
                 <w:webHidden/>
-                <w:lang w:val="ro-RO"/>
               </w:rPr>
               <w:fldChar w:fldCharType="end"/>
             </w:r>
@@ -1960,10 +1784,9 @@
             <w:rPr>
               <w:rFonts w:asciiTheme="minorHAnsi" w:eastAsiaTheme="minorEastAsia" w:hAnsiTheme="minorHAnsi"/>
               <w:noProof/>
-              <w:lang w:val="ro-RO"/>
             </w:rPr>
           </w:pPr>
-          <w:hyperlink w:anchor="_Toc184328552" w:history="1">
+          <w:hyperlink w:anchor="_Toc185574531" w:history="1">
             <w:r>
               <w:rPr>
                 <w:rStyle w:val="Hyperlink"/>
@@ -1977,7 +1800,6 @@
               <w:rPr>
                 <w:noProof/>
                 <w:webHidden/>
-                <w:lang w:val="ro-RO"/>
               </w:rPr>
               <w:tab/>
             </w:r>
@@ -1985,7 +1807,6 @@
               <w:rPr>
                 <w:noProof/>
                 <w:webHidden/>
-                <w:lang w:val="ro-RO"/>
               </w:rPr>
               <w:fldChar w:fldCharType="begin"/>
             </w:r>
@@ -1993,22 +1814,19 @@
               <w:rPr>
                 <w:noProof/>
                 <w:webHidden/>
-                <w:lang w:val="ro-RO"/>
-              </w:rPr>
-              <w:instrText xml:space="preserve"> PAGEREF _Toc184328552 \h </w:instrText>
-            </w:r>
-            <w:r>
-              <w:rPr>
-                <w:noProof/>
-                <w:webHidden/>
-                <w:lang w:val="ro-RO"/>
-              </w:rPr>
-            </w:r>
-            <w:r>
-              <w:rPr>
-                <w:noProof/>
-                <w:webHidden/>
-                <w:lang w:val="ro-RO"/>
+              </w:rPr>
+              <w:instrText xml:space="preserve"> PAGEREF _Toc185574531 \h </w:instrText>
+            </w:r>
+            <w:r>
+              <w:rPr>
+                <w:noProof/>
+                <w:webHidden/>
+              </w:rPr>
+            </w:r>
+            <w:r>
+              <w:rPr>
+                <w:noProof/>
+                <w:webHidden/>
               </w:rPr>
               <w:fldChar w:fldCharType="separate"/>
             </w:r>
@@ -2016,7 +1834,6 @@
               <w:rPr>
                 <w:noProof/>
                 <w:webHidden/>
-                <w:lang w:val="ro-RO"/>
               </w:rPr>
               <w:t>18</w:t>
             </w:r>
@@ -2024,7 +1841,6 @@
               <w:rPr>
                 <w:noProof/>
                 <w:webHidden/>
-                <w:lang w:val="ro-RO"/>
               </w:rPr>
               <w:fldChar w:fldCharType="end"/>
             </w:r>
@@ -2039,10 +1855,9 @@
             <w:rPr>
               <w:rFonts w:asciiTheme="minorHAnsi" w:eastAsiaTheme="minorEastAsia" w:hAnsiTheme="minorHAnsi"/>
               <w:noProof/>
-              <w:lang w:val="ro-RO"/>
             </w:rPr>
           </w:pPr>
-          <w:hyperlink w:anchor="_Toc184328553" w:history="1">
+          <w:hyperlink w:anchor="_Toc185574532" w:history="1">
             <w:r>
               <w:rPr>
                 <w:rStyle w:val="Hyperlink"/>
@@ -2055,7 +1870,6 @@
               <w:rPr>
                 <w:noProof/>
                 <w:webHidden/>
-                <w:lang w:val="ro-RO"/>
               </w:rPr>
               <w:tab/>
             </w:r>
@@ -2063,7 +1877,6 @@
               <w:rPr>
                 <w:noProof/>
                 <w:webHidden/>
-                <w:lang w:val="ro-RO"/>
               </w:rPr>
               <w:fldChar w:fldCharType="begin"/>
             </w:r>
@@ -2071,22 +1884,19 @@
               <w:rPr>
                 <w:noProof/>
                 <w:webHidden/>
-                <w:lang w:val="ro-RO"/>
-              </w:rPr>
-              <w:instrText xml:space="preserve"> PAGEREF _Toc184328553 \h </w:instrText>
-            </w:r>
-            <w:r>
-              <w:rPr>
-                <w:noProof/>
-                <w:webHidden/>
-                <w:lang w:val="ro-RO"/>
-              </w:rPr>
-            </w:r>
-            <w:r>
-              <w:rPr>
-                <w:noProof/>
-                <w:webHidden/>
-                <w:lang w:val="ro-RO"/>
+              </w:rPr>
+              <w:instrText xml:space="preserve"> PAGEREF _Toc185574532 \h </w:instrText>
+            </w:r>
+            <w:r>
+              <w:rPr>
+                <w:noProof/>
+                <w:webHidden/>
+              </w:rPr>
+            </w:r>
+            <w:r>
+              <w:rPr>
+                <w:noProof/>
+                <w:webHidden/>
               </w:rPr>
               <w:fldChar w:fldCharType="separate"/>
             </w:r>
@@ -2094,7 +1904,6 @@
               <w:rPr>
                 <w:noProof/>
                 <w:webHidden/>
-                <w:lang w:val="ro-RO"/>
               </w:rPr>
               <w:t>19</w:t>
             </w:r>
@@ -2102,7 +1911,6 @@
               <w:rPr>
                 <w:noProof/>
                 <w:webHidden/>
-                <w:lang w:val="ro-RO"/>
               </w:rPr>
               <w:fldChar w:fldCharType="end"/>
             </w:r>
@@ -2117,10 +1925,9 @@
             <w:rPr>
               <w:rFonts w:asciiTheme="minorHAnsi" w:eastAsiaTheme="minorEastAsia" w:hAnsiTheme="minorHAnsi"/>
               <w:noProof/>
-              <w:lang w:val="ro-RO"/>
             </w:rPr>
           </w:pPr>
-          <w:hyperlink w:anchor="_Toc184328554" w:history="1">
+          <w:hyperlink w:anchor="_Toc185574533" w:history="1">
             <w:r>
               <w:rPr>
                 <w:rStyle w:val="Hyperlink"/>
@@ -2133,7 +1940,6 @@
               <w:rPr>
                 <w:noProof/>
                 <w:webHidden/>
-                <w:lang w:val="ro-RO"/>
               </w:rPr>
               <w:tab/>
             </w:r>
@@ -2141,7 +1947,6 @@
               <w:rPr>
                 <w:noProof/>
                 <w:webHidden/>
-                <w:lang w:val="ro-RO"/>
               </w:rPr>
               <w:fldChar w:fldCharType="begin"/>
             </w:r>
@@ -2149,22 +1954,19 @@
               <w:rPr>
                 <w:noProof/>
                 <w:webHidden/>
-                <w:lang w:val="ro-RO"/>
-              </w:rPr>
-              <w:instrText xml:space="preserve"> PAGEREF _Toc184328554 \h </w:instrText>
-            </w:r>
-            <w:r>
-              <w:rPr>
-                <w:noProof/>
-                <w:webHidden/>
-                <w:lang w:val="ro-RO"/>
-              </w:rPr>
-            </w:r>
-            <w:r>
-              <w:rPr>
-                <w:noProof/>
-                <w:webHidden/>
-                <w:lang w:val="ro-RO"/>
+              </w:rPr>
+              <w:instrText xml:space="preserve"> PAGEREF _Toc185574533 \h </w:instrText>
+            </w:r>
+            <w:r>
+              <w:rPr>
+                <w:noProof/>
+                <w:webHidden/>
+              </w:rPr>
+            </w:r>
+            <w:r>
+              <w:rPr>
+                <w:noProof/>
+                <w:webHidden/>
               </w:rPr>
               <w:fldChar w:fldCharType="separate"/>
             </w:r>
@@ -2172,7 +1974,6 @@
               <w:rPr>
                 <w:noProof/>
                 <w:webHidden/>
-                <w:lang w:val="ro-RO"/>
               </w:rPr>
               <w:t>20</w:t>
             </w:r>
@@ -2180,7 +1981,6 @@
               <w:rPr>
                 <w:noProof/>
                 <w:webHidden/>
-                <w:lang w:val="ro-RO"/>
               </w:rPr>
               <w:fldChar w:fldCharType="end"/>
             </w:r>
@@ -2195,23 +1995,21 @@
             <w:rPr>
               <w:rFonts w:asciiTheme="minorHAnsi" w:eastAsiaTheme="minorEastAsia" w:hAnsiTheme="minorHAnsi"/>
               <w:noProof/>
-              <w:lang w:val="ro-RO"/>
             </w:rPr>
           </w:pPr>
-          <w:hyperlink w:anchor="_Toc184328555" w:history="1">
+          <w:hyperlink w:anchor="_Toc185574534" w:history="1">
             <w:r>
               <w:rPr>
                 <w:rStyle w:val="Hyperlink"/>
                 <w:noProof/>
                 <w:lang w:val="ro-RO"/>
               </w:rPr>
-              <w:t>6.1 Multitasking vs Monotasking</w:t>
-            </w:r>
-            <w:r>
-              <w:rPr>
-                <w:noProof/>
-                <w:webHidden/>
-                <w:lang w:val="ro-RO"/>
+              <w:t>6.1 Variația timpului de execuție și a memoriei pentru diferite dimensiuni ale fereastrei de timp</w:t>
+            </w:r>
+            <w:r>
+              <w:rPr>
+                <w:noProof/>
+                <w:webHidden/>
               </w:rPr>
               <w:tab/>
             </w:r>
@@ -2219,7 +2017,6 @@
               <w:rPr>
                 <w:noProof/>
                 <w:webHidden/>
-                <w:lang w:val="ro-RO"/>
               </w:rPr>
               <w:fldChar w:fldCharType="begin"/>
             </w:r>
@@ -2227,22 +2024,19 @@
               <w:rPr>
                 <w:noProof/>
                 <w:webHidden/>
-                <w:lang w:val="ro-RO"/>
-              </w:rPr>
-              <w:instrText xml:space="preserve"> PAGEREF _Toc184328555 \h </w:instrText>
-            </w:r>
-            <w:r>
-              <w:rPr>
-                <w:noProof/>
-                <w:webHidden/>
-                <w:lang w:val="ro-RO"/>
-              </w:rPr>
-            </w:r>
-            <w:r>
-              <w:rPr>
-                <w:noProof/>
-                <w:webHidden/>
-                <w:lang w:val="ro-RO"/>
+              </w:rPr>
+              <w:instrText xml:space="preserve"> PAGEREF _Toc185574534 \h </w:instrText>
+            </w:r>
+            <w:r>
+              <w:rPr>
+                <w:noProof/>
+                <w:webHidden/>
+              </w:rPr>
+            </w:r>
+            <w:r>
+              <w:rPr>
+                <w:noProof/>
+                <w:webHidden/>
               </w:rPr>
               <w:fldChar w:fldCharType="separate"/>
             </w:r>
@@ -2250,7 +2044,6 @@
               <w:rPr>
                 <w:noProof/>
                 <w:webHidden/>
-                <w:lang w:val="ro-RO"/>
               </w:rPr>
               <w:t>20</w:t>
             </w:r>
@@ -2258,7 +2051,6 @@
               <w:rPr>
                 <w:noProof/>
                 <w:webHidden/>
-                <w:lang w:val="ro-RO"/>
               </w:rPr>
               <w:fldChar w:fldCharType="end"/>
             </w:r>
@@ -2273,23 +2065,21 @@
             <w:rPr>
               <w:rFonts w:asciiTheme="minorHAnsi" w:eastAsiaTheme="minorEastAsia" w:hAnsiTheme="minorHAnsi"/>
               <w:noProof/>
-              <w:lang w:val="ro-RO"/>
             </w:rPr>
           </w:pPr>
-          <w:hyperlink w:anchor="_Toc184328556" w:history="1">
+          <w:hyperlink w:anchor="_Toc185574535" w:history="1">
             <w:r>
               <w:rPr>
                 <w:rStyle w:val="Hyperlink"/>
                 <w:noProof/>
                 <w:lang w:val="ro-RO"/>
               </w:rPr>
-              <w:t>6.1.1 Rezultate monotasking</w:t>
-            </w:r>
-            <w:r>
-              <w:rPr>
-                <w:noProof/>
-                <w:webHidden/>
-                <w:lang w:val="ro-RO"/>
+              <w:t>6.1.1 Rezultate varianta simplă, single-tasking</w:t>
+            </w:r>
+            <w:r>
+              <w:rPr>
+                <w:noProof/>
+                <w:webHidden/>
               </w:rPr>
               <w:tab/>
             </w:r>
@@ -2297,7 +2087,6 @@
               <w:rPr>
                 <w:noProof/>
                 <w:webHidden/>
-                <w:lang w:val="ro-RO"/>
               </w:rPr>
               <w:fldChar w:fldCharType="begin"/>
             </w:r>
@@ -2305,22 +2094,19 @@
               <w:rPr>
                 <w:noProof/>
                 <w:webHidden/>
-                <w:lang w:val="ro-RO"/>
-              </w:rPr>
-              <w:instrText xml:space="preserve"> PAGEREF _Toc184328556 \h </w:instrText>
-            </w:r>
-            <w:r>
-              <w:rPr>
-                <w:noProof/>
-                <w:webHidden/>
-                <w:lang w:val="ro-RO"/>
-              </w:rPr>
-            </w:r>
-            <w:r>
-              <w:rPr>
-                <w:noProof/>
-                <w:webHidden/>
-                <w:lang w:val="ro-RO"/>
+              </w:rPr>
+              <w:instrText xml:space="preserve"> PAGEREF _Toc185574535 \h </w:instrText>
+            </w:r>
+            <w:r>
+              <w:rPr>
+                <w:noProof/>
+                <w:webHidden/>
+              </w:rPr>
+            </w:r>
+            <w:r>
+              <w:rPr>
+                <w:noProof/>
+                <w:webHidden/>
               </w:rPr>
               <w:fldChar w:fldCharType="separate"/>
             </w:r>
@@ -2328,15 +2114,13 @@
               <w:rPr>
                 <w:noProof/>
                 <w:webHidden/>
-                <w:lang w:val="ro-RO"/>
-              </w:rPr>
-              <w:t>20</w:t>
-            </w:r>
-            <w:r>
-              <w:rPr>
-                <w:noProof/>
-                <w:webHidden/>
-                <w:lang w:val="ro-RO"/>
+              </w:rPr>
+              <w:t>21</w:t>
+            </w:r>
+            <w:r>
+              <w:rPr>
+                <w:noProof/>
+                <w:webHidden/>
               </w:rPr>
               <w:fldChar w:fldCharType="end"/>
             </w:r>
@@ -2351,70 +2135,482 @@
             <w:rPr>
               <w:rFonts w:asciiTheme="minorHAnsi" w:eastAsiaTheme="minorEastAsia" w:hAnsiTheme="minorHAnsi"/>
               <w:noProof/>
-              <w:lang w:val="ro-RO"/>
             </w:rPr>
           </w:pPr>
-          <w:hyperlink w:anchor="_Toc184328557" w:history="1">
+          <w:hyperlink w:anchor="_Toc185574536" w:history="1">
             <w:r>
               <w:rPr>
                 <w:rStyle w:val="Hyperlink"/>
                 <w:noProof/>
                 <w:lang w:val="ro-RO"/>
               </w:rPr>
-              <w:t>6.1.2 Rezultate multitasking</w:t>
-            </w:r>
-            <w:r>
-              <w:rPr>
-                <w:noProof/>
-                <w:webHidden/>
+              <w:t>6.1.2 Rezultate varianta în care se folosește algoritmul lui Welfort, single-tasking</w:t>
+            </w:r>
+            <w:r>
+              <w:rPr>
+                <w:noProof/>
+                <w:webHidden/>
+              </w:rPr>
+              <w:tab/>
+            </w:r>
+            <w:r>
+              <w:rPr>
+                <w:noProof/>
+                <w:webHidden/>
+              </w:rPr>
+              <w:fldChar w:fldCharType="begin"/>
+            </w:r>
+            <w:r>
+              <w:rPr>
+                <w:noProof/>
+                <w:webHidden/>
+              </w:rPr>
+              <w:instrText xml:space="preserve"> PAGEREF _Toc185574536 \h </w:instrText>
+            </w:r>
+            <w:r>
+              <w:rPr>
+                <w:noProof/>
+                <w:webHidden/>
+              </w:rPr>
+            </w:r>
+            <w:r>
+              <w:rPr>
+                <w:noProof/>
+                <w:webHidden/>
+              </w:rPr>
+              <w:fldChar w:fldCharType="separate"/>
+            </w:r>
+            <w:r>
+              <w:rPr>
+                <w:noProof/>
+                <w:webHidden/>
+              </w:rPr>
+              <w:t>22</w:t>
+            </w:r>
+            <w:r>
+              <w:rPr>
+                <w:noProof/>
+                <w:webHidden/>
+              </w:rPr>
+              <w:fldChar w:fldCharType="end"/>
+            </w:r>
+          </w:hyperlink>
+        </w:p>
+        <w:p>
+          <w:pPr>
+            <w:pStyle w:val="TOC3"/>
+            <w:tabs>
+              <w:tab w:val="right" w:leader="dot" w:pos="9350"/>
+            </w:tabs>
+            <w:rPr>
+              <w:rFonts w:asciiTheme="minorHAnsi" w:eastAsiaTheme="minorEastAsia" w:hAnsiTheme="minorHAnsi"/>
+              <w:noProof/>
+            </w:rPr>
+          </w:pPr>
+          <w:hyperlink w:anchor="_Toc185574537" w:history="1">
+            <w:r>
+              <w:rPr>
+                <w:rStyle w:val="Hyperlink"/>
+                <w:noProof/>
                 <w:lang w:val="ro-RO"/>
               </w:rPr>
+              <w:t>6.1.3 Rezultate varianta simplă, multitasking</w:t>
+            </w:r>
+            <w:r>
+              <w:rPr>
+                <w:noProof/>
+                <w:webHidden/>
+              </w:rPr>
               <w:tab/>
             </w:r>
             <w:r>
               <w:rPr>
                 <w:noProof/>
                 <w:webHidden/>
+              </w:rPr>
+              <w:fldChar w:fldCharType="begin"/>
+            </w:r>
+            <w:r>
+              <w:rPr>
+                <w:noProof/>
+                <w:webHidden/>
+              </w:rPr>
+              <w:instrText xml:space="preserve"> PAGEREF _Toc185574537 \h </w:instrText>
+            </w:r>
+            <w:r>
+              <w:rPr>
+                <w:noProof/>
+                <w:webHidden/>
+              </w:rPr>
+            </w:r>
+            <w:r>
+              <w:rPr>
+                <w:noProof/>
+                <w:webHidden/>
+              </w:rPr>
+              <w:fldChar w:fldCharType="separate"/>
+            </w:r>
+            <w:r>
+              <w:rPr>
+                <w:noProof/>
+                <w:webHidden/>
+              </w:rPr>
+              <w:t>23</w:t>
+            </w:r>
+            <w:r>
+              <w:rPr>
+                <w:noProof/>
+                <w:webHidden/>
+              </w:rPr>
+              <w:fldChar w:fldCharType="end"/>
+            </w:r>
+          </w:hyperlink>
+        </w:p>
+        <w:p>
+          <w:pPr>
+            <w:pStyle w:val="TOC3"/>
+            <w:tabs>
+              <w:tab w:val="right" w:leader="dot" w:pos="9350"/>
+            </w:tabs>
+            <w:rPr>
+              <w:rFonts w:asciiTheme="minorHAnsi" w:eastAsiaTheme="minorEastAsia" w:hAnsiTheme="minorHAnsi"/>
+              <w:noProof/>
+            </w:rPr>
+          </w:pPr>
+          <w:hyperlink w:anchor="_Toc185574538" w:history="1">
+            <w:r>
+              <w:rPr>
+                <w:rStyle w:val="Hyperlink"/>
+                <w:noProof/>
                 <w:lang w:val="ro-RO"/>
               </w:rPr>
+              <w:t>6.1.4 Rezultate varianta în care se folosește algoritmul lui Welfort, multitasking</w:t>
+            </w:r>
+            <w:r>
+              <w:rPr>
+                <w:noProof/>
+                <w:webHidden/>
+              </w:rPr>
+              <w:tab/>
+            </w:r>
+            <w:r>
+              <w:rPr>
+                <w:noProof/>
+                <w:webHidden/>
+              </w:rPr>
               <w:fldChar w:fldCharType="begin"/>
             </w:r>
             <w:r>
               <w:rPr>
                 <w:noProof/>
                 <w:webHidden/>
+              </w:rPr>
+              <w:instrText xml:space="preserve"> PAGEREF _Toc185574538 \h </w:instrText>
+            </w:r>
+            <w:r>
+              <w:rPr>
+                <w:noProof/>
+                <w:webHidden/>
+              </w:rPr>
+            </w:r>
+            <w:r>
+              <w:rPr>
+                <w:noProof/>
+                <w:webHidden/>
+              </w:rPr>
+              <w:fldChar w:fldCharType="separate"/>
+            </w:r>
+            <w:r>
+              <w:rPr>
+                <w:noProof/>
+                <w:webHidden/>
+              </w:rPr>
+              <w:t>24</w:t>
+            </w:r>
+            <w:r>
+              <w:rPr>
+                <w:noProof/>
+                <w:webHidden/>
+              </w:rPr>
+              <w:fldChar w:fldCharType="end"/>
+            </w:r>
+          </w:hyperlink>
+        </w:p>
+        <w:p>
+          <w:pPr>
+            <w:pStyle w:val="TOC2"/>
+            <w:tabs>
+              <w:tab w:val="right" w:leader="dot" w:pos="9350"/>
+            </w:tabs>
+            <w:rPr>
+              <w:rFonts w:asciiTheme="minorHAnsi" w:eastAsiaTheme="minorEastAsia" w:hAnsiTheme="minorHAnsi"/>
+              <w:noProof/>
+            </w:rPr>
+          </w:pPr>
+          <w:hyperlink w:anchor="_Toc185574539" w:history="1">
+            <w:r>
+              <w:rPr>
+                <w:rStyle w:val="Hyperlink"/>
+                <w:noProof/>
                 <w:lang w:val="ro-RO"/>
               </w:rPr>
-              <w:instrText xml:space="preserve"> PAGEREF _Toc184328557 \h </w:instrText>
-            </w:r>
-            <w:r>
-              <w:rPr>
-                <w:noProof/>
-                <w:webHidden/>
+              <w:t>6.2 Comparare rezultate</w:t>
+            </w:r>
+            <w:r>
+              <w:rPr>
+                <w:noProof/>
+                <w:webHidden/>
+              </w:rPr>
+              <w:tab/>
+            </w:r>
+            <w:r>
+              <w:rPr>
+                <w:noProof/>
+                <w:webHidden/>
+              </w:rPr>
+              <w:fldChar w:fldCharType="begin"/>
+            </w:r>
+            <w:r>
+              <w:rPr>
+                <w:noProof/>
+                <w:webHidden/>
+              </w:rPr>
+              <w:instrText xml:space="preserve"> PAGEREF _Toc185574539 \h </w:instrText>
+            </w:r>
+            <w:r>
+              <w:rPr>
+                <w:noProof/>
+                <w:webHidden/>
+              </w:rPr>
+            </w:r>
+            <w:r>
+              <w:rPr>
+                <w:noProof/>
+                <w:webHidden/>
+              </w:rPr>
+              <w:fldChar w:fldCharType="separate"/>
+            </w:r>
+            <w:r>
+              <w:rPr>
+                <w:noProof/>
+                <w:webHidden/>
+              </w:rPr>
+              <w:t>25</w:t>
+            </w:r>
+            <w:r>
+              <w:rPr>
+                <w:noProof/>
+                <w:webHidden/>
+              </w:rPr>
+              <w:fldChar w:fldCharType="end"/>
+            </w:r>
+          </w:hyperlink>
+        </w:p>
+        <w:p>
+          <w:pPr>
+            <w:pStyle w:val="TOC3"/>
+            <w:tabs>
+              <w:tab w:val="right" w:leader="dot" w:pos="9350"/>
+            </w:tabs>
+            <w:rPr>
+              <w:rFonts w:asciiTheme="minorHAnsi" w:eastAsiaTheme="minorEastAsia" w:hAnsiTheme="minorHAnsi"/>
+              <w:noProof/>
+            </w:rPr>
+          </w:pPr>
+          <w:hyperlink w:anchor="_Toc185574540" w:history="1">
+            <w:r>
+              <w:rPr>
+                <w:rStyle w:val="Hyperlink"/>
+                <w:noProof/>
                 <w:lang w:val="ro-RO"/>
               </w:rPr>
-            </w:r>
-            <w:r>
-              <w:rPr>
-                <w:noProof/>
-                <w:webHidden/>
+              <w:t>6.2.1 Comparare din punct de vedere al timpului de execuție</w:t>
+            </w:r>
+            <w:r>
+              <w:rPr>
+                <w:noProof/>
+                <w:webHidden/>
+              </w:rPr>
+              <w:tab/>
+            </w:r>
+            <w:r>
+              <w:rPr>
+                <w:noProof/>
+                <w:webHidden/>
+              </w:rPr>
+              <w:fldChar w:fldCharType="begin"/>
+            </w:r>
+            <w:r>
+              <w:rPr>
+                <w:noProof/>
+                <w:webHidden/>
+              </w:rPr>
+              <w:instrText xml:space="preserve"> PAGEREF _Toc185574540 \h </w:instrText>
+            </w:r>
+            <w:r>
+              <w:rPr>
+                <w:noProof/>
+                <w:webHidden/>
+              </w:rPr>
+            </w:r>
+            <w:r>
+              <w:rPr>
+                <w:noProof/>
+                <w:webHidden/>
+              </w:rPr>
+              <w:fldChar w:fldCharType="separate"/>
+            </w:r>
+            <w:r>
+              <w:rPr>
+                <w:noProof/>
+                <w:webHidden/>
+              </w:rPr>
+              <w:t>25</w:t>
+            </w:r>
+            <w:r>
+              <w:rPr>
+                <w:noProof/>
+                <w:webHidden/>
+              </w:rPr>
+              <w:fldChar w:fldCharType="end"/>
+            </w:r>
+          </w:hyperlink>
+        </w:p>
+        <w:p>
+          <w:pPr>
+            <w:pStyle w:val="TOC3"/>
+            <w:tabs>
+              <w:tab w:val="right" w:leader="dot" w:pos="9350"/>
+            </w:tabs>
+            <w:rPr>
+              <w:rFonts w:asciiTheme="minorHAnsi" w:eastAsiaTheme="minorEastAsia" w:hAnsiTheme="minorHAnsi"/>
+              <w:noProof/>
+            </w:rPr>
+          </w:pPr>
+          <w:hyperlink w:anchor="_Toc185574541" w:history="1">
+            <w:r>
+              <w:rPr>
+                <w:rStyle w:val="Hyperlink"/>
+                <w:noProof/>
                 <w:lang w:val="ro-RO"/>
               </w:rPr>
+              <w:t>6.2.2 Comparare din punct de vedere al memoriei</w:t>
+            </w:r>
+            <w:r>
+              <w:rPr>
+                <w:noProof/>
+                <w:webHidden/>
+              </w:rPr>
+              <w:tab/>
+            </w:r>
+            <w:r>
+              <w:rPr>
+                <w:noProof/>
+                <w:webHidden/>
+              </w:rPr>
+              <w:fldChar w:fldCharType="begin"/>
+            </w:r>
+            <w:r>
+              <w:rPr>
+                <w:noProof/>
+                <w:webHidden/>
+              </w:rPr>
+              <w:instrText xml:space="preserve"> PAGEREF _Toc185574541 \h </w:instrText>
+            </w:r>
+            <w:r>
+              <w:rPr>
+                <w:noProof/>
+                <w:webHidden/>
+              </w:rPr>
+            </w:r>
+            <w:r>
+              <w:rPr>
+                <w:noProof/>
+                <w:webHidden/>
+              </w:rPr>
               <w:fldChar w:fldCharType="separate"/>
             </w:r>
             <w:r>
               <w:rPr>
                 <w:noProof/>
                 <w:webHidden/>
+              </w:rPr>
+              <w:t>27</w:t>
+            </w:r>
+            <w:r>
+              <w:rPr>
+                <w:noProof/>
+                <w:webHidden/>
+              </w:rPr>
+              <w:fldChar w:fldCharType="end"/>
+            </w:r>
+          </w:hyperlink>
+        </w:p>
+        <w:p>
+          <w:pPr>
+            <w:pStyle w:val="TOC2"/>
+            <w:tabs>
+              <w:tab w:val="right" w:leader="dot" w:pos="9350"/>
+            </w:tabs>
+            <w:rPr>
+              <w:rFonts w:asciiTheme="minorHAnsi" w:eastAsiaTheme="minorEastAsia" w:hAnsiTheme="minorHAnsi"/>
+              <w:noProof/>
+            </w:rPr>
+          </w:pPr>
+          <w:hyperlink w:anchor="_Toc185574543" w:history="1">
+            <w:r>
+              <w:rPr>
+                <w:rStyle w:val="Hyperlink"/>
+                <w:noProof/>
                 <w:lang w:val="ro-RO"/>
               </w:rPr>
-              <w:t>21</w:t>
-            </w:r>
-            <w:r>
-              <w:rPr>
-                <w:noProof/>
-                <w:webHidden/>
-                <w:lang w:val="ro-RO"/>
+              <w:t>6.3 Concluzie</w:t>
+            </w:r>
+            <w:r>
+              <w:rPr>
+                <w:noProof/>
+                <w:webHidden/>
+              </w:rPr>
+              <w:tab/>
+            </w:r>
+            <w:r>
+              <w:rPr>
+                <w:noProof/>
+                <w:webHidden/>
+              </w:rPr>
+              <w:fldChar w:fldCharType="begin"/>
+            </w:r>
+            <w:r>
+              <w:rPr>
+                <w:noProof/>
+                <w:webHidden/>
+              </w:rPr>
+              <w:instrText xml:space="preserve"> PAGEREF _Toc185574543 \h </w:instrText>
+            </w:r>
+            <w:r>
+              <w:rPr>
+                <w:noProof/>
+                <w:webHidden/>
+              </w:rPr>
+            </w:r>
+            <w:r>
+              <w:rPr>
+                <w:noProof/>
+                <w:webHidden/>
+              </w:rPr>
+              <w:fldChar w:fldCharType="separate"/>
+            </w:r>
+            <w:r>
+              <w:rPr>
+                <w:noProof/>
+                <w:webHidden/>
+              </w:rPr>
+              <w:t>28</w:t>
+            </w:r>
+            <w:r>
+              <w:rPr>
+                <w:noProof/>
+                <w:webHidden/>
               </w:rPr>
               <w:fldChar w:fldCharType="end"/>
             </w:r>
@@ -2429,10 +2625,9 @@
             <w:rPr>
               <w:rFonts w:asciiTheme="minorHAnsi" w:eastAsiaTheme="minorEastAsia" w:hAnsiTheme="minorHAnsi"/>
               <w:noProof/>
-              <w:lang w:val="ro-RO"/>
             </w:rPr>
           </w:pPr>
-          <w:hyperlink w:anchor="_Toc184328558" w:history="1">
+          <w:hyperlink w:anchor="_Toc185574544" w:history="1">
             <w:r>
               <w:rPr>
                 <w:rStyle w:val="Hyperlink"/>
@@ -2446,7 +2641,6 @@
               <w:rPr>
                 <w:noProof/>
                 <w:webHidden/>
-                <w:lang w:val="ro-RO"/>
               </w:rPr>
               <w:tab/>
             </w:r>
@@ -2454,7 +2648,6 @@
               <w:rPr>
                 <w:noProof/>
                 <w:webHidden/>
-                <w:lang w:val="ro-RO"/>
               </w:rPr>
               <w:fldChar w:fldCharType="begin"/>
             </w:r>
@@ -2462,22 +2655,19 @@
               <w:rPr>
                 <w:noProof/>
                 <w:webHidden/>
-                <w:lang w:val="ro-RO"/>
-              </w:rPr>
-              <w:instrText xml:space="preserve"> PAGEREF _Toc184328558 \h </w:instrText>
-            </w:r>
-            <w:r>
-              <w:rPr>
-                <w:noProof/>
-                <w:webHidden/>
-                <w:lang w:val="ro-RO"/>
-              </w:rPr>
-            </w:r>
-            <w:r>
-              <w:rPr>
-                <w:noProof/>
-                <w:webHidden/>
-                <w:lang w:val="ro-RO"/>
+              </w:rPr>
+              <w:instrText xml:space="preserve"> PAGEREF _Toc185574544 \h </w:instrText>
+            </w:r>
+            <w:r>
+              <w:rPr>
+                <w:noProof/>
+                <w:webHidden/>
+              </w:rPr>
+            </w:r>
+            <w:r>
+              <w:rPr>
+                <w:noProof/>
+                <w:webHidden/>
               </w:rPr>
               <w:fldChar w:fldCharType="separate"/>
             </w:r>
@@ -2485,15 +2675,13 @@
               <w:rPr>
                 <w:noProof/>
                 <w:webHidden/>
-                <w:lang w:val="ro-RO"/>
-              </w:rPr>
-              <w:t>21</w:t>
-            </w:r>
-            <w:r>
-              <w:rPr>
-                <w:noProof/>
-                <w:webHidden/>
-                <w:lang w:val="ro-RO"/>
+              </w:rPr>
+              <w:t>29</w:t>
+            </w:r>
+            <w:r>
+              <w:rPr>
+                <w:noProof/>
+                <w:webHidden/>
               </w:rPr>
               <w:fldChar w:fldCharType="end"/>
             </w:r>
@@ -2518,7 +2706,6 @@
               <w:noProof/>
               <w:lang w:val="ro-RO"/>
             </w:rPr>
-            <w:lastRenderedPageBreak/>
             <w:fldChar w:fldCharType="end"/>
           </w:r>
         </w:p>
@@ -2559,7 +2746,7 @@
         <w:lastRenderedPageBreak/>
         <w:t xml:space="preserve"> </w:t>
       </w:r>
-      <w:bookmarkStart w:id="0" w:name="_Toc184328530"/>
+      <w:bookmarkStart w:id="0" w:name="_Toc185574509"/>
       <w:r>
         <w:rPr>
           <w:rFonts w:cs="Times New Roman"/>
@@ -2578,7 +2765,7 @@
           <w:lang w:val="ro-RO"/>
         </w:rPr>
       </w:pPr>
-      <w:bookmarkStart w:id="1" w:name="_Toc184328531"/>
+      <w:bookmarkStart w:id="1" w:name="_Toc185574510"/>
       <w:r>
         <w:rPr>
           <w:rFonts w:cs="Times New Roman"/>
@@ -2775,7 +2962,7 @@
           <w:lang w:val="ro-RO"/>
         </w:rPr>
       </w:pPr>
-      <w:bookmarkStart w:id="2" w:name="_Toc184328532"/>
+      <w:bookmarkStart w:id="2" w:name="_Toc185574511"/>
       <w:r>
         <w:rPr>
           <w:rFonts w:cs="Times New Roman"/>
@@ -2927,7 +3114,7 @@
         <w:lastRenderedPageBreak/>
         <w:t xml:space="preserve"> </w:t>
       </w:r>
-      <w:bookmarkStart w:id="3" w:name="_Toc184328533"/>
+      <w:bookmarkStart w:id="3" w:name="_Toc185574512"/>
       <w:r>
         <w:rPr>
           <w:rFonts w:cs="Times New Roman"/>
@@ -2946,7 +3133,7 @@
           <w:lang w:val="ro-RO"/>
         </w:rPr>
       </w:pPr>
-      <w:bookmarkStart w:id="4" w:name="_Toc184328534"/>
+      <w:bookmarkStart w:id="4" w:name="_Toc185574513"/>
       <w:r>
         <w:rPr>
           <w:rFonts w:cs="Times New Roman"/>
@@ -3449,7 +3636,7 @@
           <w:lang w:val="ro-RO"/>
         </w:rPr>
       </w:pPr>
-      <w:bookmarkStart w:id="5" w:name="_Toc184328535"/>
+      <w:bookmarkStart w:id="5" w:name="_Toc185574514"/>
       <w:r>
         <w:rPr>
           <w:rFonts w:cs="Times New Roman"/>
@@ -4502,7 +4689,7 @@
           <w:lang w:val="ro-RO"/>
         </w:rPr>
       </w:pPr>
-      <w:bookmarkStart w:id="6" w:name="_Toc184328536"/>
+      <w:bookmarkStart w:id="6" w:name="_Toc185574515"/>
       <w:r>
         <w:rPr>
           <w:rFonts w:cs="Times New Roman"/>
@@ -4740,7 +4927,7 @@
           <w:lang w:val="ro-RO"/>
         </w:rPr>
       </w:pPr>
-      <w:bookmarkStart w:id="7" w:name="_Toc184328537"/>
+      <w:bookmarkStart w:id="7" w:name="_Toc185574516"/>
       <w:r>
         <w:rPr>
           <w:rFonts w:cs="Times New Roman"/>
@@ -4798,7 +4985,7 @@
           <w:lang w:val="ro-RO"/>
         </w:rPr>
       </w:pPr>
-      <w:bookmarkStart w:id="8" w:name="_Toc184328538"/>
+      <w:bookmarkStart w:id="8" w:name="_Toc185574517"/>
       <w:r>
         <w:rPr>
           <w:rFonts w:cs="Times New Roman"/>
@@ -4874,7 +5061,7 @@
           <w:lang w:val="ro-RO"/>
         </w:rPr>
       </w:pPr>
-      <w:bookmarkStart w:id="9" w:name="_Toc184328539"/>
+      <w:bookmarkStart w:id="9" w:name="_Toc185574518"/>
       <w:r>
         <w:rPr>
           <w:rFonts w:cs="Times New Roman"/>
@@ -5877,7 +6064,7 @@
           <w:lang w:val="ro-RO"/>
         </w:rPr>
       </w:pPr>
-      <w:bookmarkStart w:id="10" w:name="_Toc184328540"/>
+      <w:bookmarkStart w:id="10" w:name="_Toc185574519"/>
       <w:r>
         <w:rPr>
           <w:rFonts w:cs="Times New Roman"/>
@@ -6036,7 +6223,7 @@
           <w:lang w:val="ro-RO"/>
         </w:rPr>
       </w:pPr>
-      <w:bookmarkStart w:id="11" w:name="_Toc184328541"/>
+      <w:bookmarkStart w:id="11" w:name="_Toc185574520"/>
       <w:r>
         <w:rPr>
           <w:rFonts w:cs="Times New Roman"/>
@@ -6290,7 +6477,7 @@
         <w:lastRenderedPageBreak/>
         <w:t xml:space="preserve"> </w:t>
       </w:r>
-      <w:bookmarkStart w:id="12" w:name="_Toc184328542"/>
+      <w:bookmarkStart w:id="12" w:name="_Toc185574521"/>
       <w:r>
         <w:rPr>
           <w:rFonts w:cs="Times New Roman"/>
@@ -6309,7 +6496,7 @@
           <w:lang w:val="ro-RO"/>
         </w:rPr>
       </w:pPr>
-      <w:bookmarkStart w:id="13" w:name="_Toc184328543"/>
+      <w:bookmarkStart w:id="13" w:name="_Toc185574522"/>
       <w:r>
         <w:rPr>
           <w:rFonts w:cs="Times New Roman"/>
@@ -6466,7 +6653,7 @@
           <w:lang w:val="ro-RO"/>
         </w:rPr>
       </w:pPr>
-      <w:bookmarkStart w:id="14" w:name="_Toc184328544"/>
+      <w:bookmarkStart w:id="14" w:name="_Toc185574523"/>
       <w:r>
         <w:rPr>
           <w:rFonts w:cs="Times New Roman"/>
@@ -6485,7 +6672,7 @@
           <w:lang w:val="ro-RO"/>
         </w:rPr>
       </w:pPr>
-      <w:bookmarkStart w:id="15" w:name="_Toc184328545"/>
+      <w:bookmarkStart w:id="15" w:name="_Toc185574524"/>
       <w:r>
         <w:rPr>
           <w:rFonts w:cs="Times New Roman"/>
@@ -7845,7 +8032,7 @@
           <w:lang w:val="ro-RO"/>
         </w:rPr>
       </w:pPr>
-      <w:bookmarkStart w:id="16" w:name="_Toc184328546"/>
+      <w:bookmarkStart w:id="16" w:name="_Toc185574525"/>
       <w:r>
         <w:rPr>
           <w:rFonts w:cs="Times New Roman"/>
@@ -8097,7 +8284,7 @@
           <w:lang w:val="ro-RO"/>
         </w:rPr>
       </w:pPr>
-      <w:bookmarkStart w:id="17" w:name="_Toc184328547"/>
+      <w:bookmarkStart w:id="17" w:name="_Toc185574526"/>
       <w:r>
         <w:rPr>
           <w:rFonts w:cs="Times New Roman"/>
@@ -9133,7 +9320,7 @@
           <w:lang w:val="ro-RO"/>
         </w:rPr>
       </w:pPr>
-      <w:bookmarkStart w:id="18" w:name="_Toc184328548"/>
+      <w:bookmarkStart w:id="18" w:name="_Toc185574527"/>
       <w:r>
         <w:rPr>
           <w:rFonts w:eastAsiaTheme="minorEastAsia" w:cs="Times New Roman"/>
@@ -9222,7 +9409,7 @@
           <w:lang w:val="ro-RO"/>
         </w:rPr>
       </w:pPr>
-      <w:bookmarkStart w:id="19" w:name="_Toc184328549"/>
+      <w:bookmarkStart w:id="19" w:name="_Toc185574528"/>
       <w:r>
         <w:rPr>
           <w:rFonts w:eastAsiaTheme="minorEastAsia" w:cs="Times New Roman"/>
@@ -10775,7 +10962,7 @@
           <w:lang w:val="ro-RO"/>
         </w:rPr>
       </w:pPr>
-      <w:bookmarkStart w:id="20" w:name="_Toc184328550"/>
+      <w:bookmarkStart w:id="20" w:name="_Toc185574529"/>
       <w:r>
         <w:rPr>
           <w:rFonts w:eastAsiaTheme="minorEastAsia" w:cs="Times New Roman"/>
@@ -11487,7 +11674,7 @@
           <w:lang w:val="ro-RO"/>
         </w:rPr>
       </w:pPr>
-      <w:bookmarkStart w:id="21" w:name="_Toc184328551"/>
+      <w:bookmarkStart w:id="21" w:name="_Toc185574530"/>
       <w:proofErr w:type="spellStart"/>
       <w:r>
         <w:rPr>
@@ -11652,7 +11839,7 @@
           <w:lang w:val="ro-RO"/>
         </w:rPr>
       </w:pPr>
-      <w:bookmarkStart w:id="22" w:name="_Toc184328552"/>
+      <w:bookmarkStart w:id="22" w:name="_Toc185574531"/>
       <w:r>
         <w:rPr>
           <w:rFonts w:cs="Times New Roman"/>
@@ -11792,14 +11979,17 @@
       </w:pPr>
       <w:r>
         <w:rPr>
+          <w:rFonts w:cs="Times New Roman"/>
+          <w:b/>
+          <w:bCs/>
           <w:noProof/>
           <w:lang w:val="ro-RO"/>
         </w:rPr>
         <w:drawing>
-          <wp:inline distT="0" distB="0" distL="0" distR="0" wp14:anchorId="42E276DD" wp14:editId="37C74CDE">
-            <wp:extent cx="5943600" cy="2829560"/>
-            <wp:effectExtent l="0" t="0" r="0" b="8890"/>
-            <wp:docPr id="550015477" name="Picture 1" descr="A screenshot of a computer&#10;&#10;Description automatically generated"/>
+          <wp:inline distT="0" distB="0" distL="0" distR="0" wp14:anchorId="5A471EE1" wp14:editId="554AEDCD">
+            <wp:extent cx="5943600" cy="2834005"/>
+            <wp:effectExtent l="0" t="0" r="0" b="4445"/>
+            <wp:docPr id="1741412116" name="Picture 1" descr="A screenshot of a computer&#10;&#10;Description automatically generated"/>
             <wp:cNvGraphicFramePr>
               <a:graphicFrameLocks xmlns:a="http://schemas.openxmlformats.org/drawingml/2006/main" noChangeAspect="1"/>
             </wp:cNvGraphicFramePr>
@@ -11807,36 +11997,23 @@
               <a:graphicData uri="http://schemas.openxmlformats.org/drawingml/2006/picture">
                 <pic:pic xmlns:pic="http://schemas.openxmlformats.org/drawingml/2006/picture">
                   <pic:nvPicPr>
-                    <pic:cNvPr id="550015477" name="Picture 1" descr="A screenshot of a computer&#10;&#10;Description automatically generated"/>
-                    <pic:cNvPicPr>
-                      <a:picLocks noChangeAspect="1" noChangeArrowheads="1"/>
-                    </pic:cNvPicPr>
+                    <pic:cNvPr id="1741412116" name="Picture 1" descr="A screenshot of a computer&#10;&#10;Description automatically generated"/>
+                    <pic:cNvPicPr/>
                   </pic:nvPicPr>
                   <pic:blipFill>
-                    <a:blip r:embed="rId10" cstate="print">
-                      <a:extLst>
-                        <a:ext uri="{28A0092B-C50C-407E-A947-70E740481C1C}">
-                          <a14:useLocalDpi xmlns:a14="http://schemas.microsoft.com/office/drawing/2010/main" val="0"/>
-                        </a:ext>
-                      </a:extLst>
-                    </a:blip>
-                    <a:srcRect/>
+                    <a:blip r:embed="rId10"/>
                     <a:stretch>
                       <a:fillRect/>
                     </a:stretch>
                   </pic:blipFill>
-                  <pic:spPr bwMode="auto">
+                  <pic:spPr>
                     <a:xfrm>
                       <a:off x="0" y="0"/>
-                      <a:ext cx="5943600" cy="2829560"/>
+                      <a:ext cx="5943600" cy="2834005"/>
                     </a:xfrm>
                     <a:prstGeom prst="rect">
                       <a:avLst/>
                     </a:prstGeom>
-                    <a:noFill/>
-                    <a:ln>
-                      <a:noFill/>
-                    </a:ln>
                   </pic:spPr>
                 </pic:pic>
               </a:graphicData>
@@ -11907,7 +12084,7 @@
           <w:lang w:val="ro-RO"/>
         </w:rPr>
       </w:pPr>
-      <w:bookmarkStart w:id="23" w:name="_Toc184328553"/>
+      <w:bookmarkStart w:id="23" w:name="_Toc185574532"/>
       <w:r>
         <w:rPr>
           <w:lang w:val="ro-RO"/>
@@ -12208,7 +12385,6 @@
           <w:lang w:val="ro-RO"/>
         </w:rPr>
       </w:pPr>
-      <w:bookmarkStart w:id="24" w:name="_Toc184328554"/>
       <w:r>
         <w:rPr>
           <w:lang w:val="ro-RO"/>
@@ -12223,6 +12399,7 @@
           <w:lang w:val="ro-RO"/>
         </w:rPr>
       </w:pPr>
+      <w:bookmarkStart w:id="24" w:name="_Toc185574533"/>
       <w:r>
         <w:rPr>
           <w:lang w:val="ro-RO"/>
@@ -12239,7 +12416,7 @@
           <w:lang w:val="ro-RO"/>
         </w:rPr>
       </w:pPr>
-      <w:bookmarkStart w:id="25" w:name="_Toc184328558"/>
+      <w:bookmarkStart w:id="25" w:name="_Toc185574534"/>
       <w:r>
         <w:rPr>
           <w:lang w:val="ro-RO"/>
@@ -12308,6 +12485,7 @@
         </w:rPr>
         <w:t>p</w:t>
       </w:r>
+      <w:bookmarkEnd w:id="25"/>
     </w:p>
     <w:p>
       <w:pPr>
@@ -12393,6 +12571,7 @@
           <w:lang w:val="ro-RO"/>
         </w:rPr>
       </w:pPr>
+      <w:bookmarkStart w:id="26" w:name="_Toc185574535"/>
       <w:r>
         <w:rPr>
           <w:lang w:val="ro-RO"/>
@@ -12419,6 +12598,7 @@
         </w:rPr>
         <w:t>tasking</w:t>
       </w:r>
+      <w:bookmarkEnd w:id="26"/>
       <w:proofErr w:type="spellEnd"/>
     </w:p>
     <w:p>
@@ -12484,8 +12664,8 @@
         <w:t>sh.</w:t>
       </w:r>
     </w:p>
-    <w:bookmarkStart w:id="26" w:name="_MON_1796118452"/>
-    <w:bookmarkEnd w:id="26"/>
+    <w:bookmarkStart w:id="27" w:name="_MON_1796118452"/>
+    <w:bookmarkEnd w:id="27"/>
     <w:p>
       <w:pPr>
         <w:rPr>
@@ -12516,10 +12696,10 @@
             <v:path o:extrusionok="f" gradientshapeok="t" o:connecttype="rect"/>
             <o:lock v:ext="edit" aspectratio="t"/>
           </v:shapetype>
-          <v:shape id="_x0000_i1224" type="#_x0000_t75" style="width:472.45pt;height:462.45pt" o:ole="">
+          <v:shape id="_x0000_i1025" type="#_x0000_t75" style="width:472.45pt;height:462.45pt" o:ole="">
             <v:imagedata r:id="rId11" o:title=""/>
           </v:shape>
-          <o:OLEObject Type="Embed" ProgID="Excel.Sheet.12" ShapeID="_x0000_i1224" DrawAspect="Content" ObjectID="_1796154347" r:id="rId12"/>
+          <o:OLEObject Type="Embed" ProgID="Excel.Sheet.12" ShapeID="_x0000_i1025" DrawAspect="Content" ObjectID="_1796190109" r:id="rId12"/>
         </w:object>
       </w:r>
     </w:p>
@@ -12558,6 +12738,7 @@
           <w:lang w:val="ro-RO"/>
         </w:rPr>
       </w:pPr>
+      <w:bookmarkStart w:id="28" w:name="_Toc185574536"/>
       <w:r>
         <w:rPr>
           <w:lang w:val="ro-RO"/>
@@ -12586,6 +12767,7 @@
         </w:rPr>
         <w:t>tasking</w:t>
       </w:r>
+      <w:bookmarkEnd w:id="28"/>
       <w:proofErr w:type="spellEnd"/>
     </w:p>
     <w:p>
@@ -12604,13 +12786,7 @@
         <w:rPr>
           <w:lang w:val="ro-RO"/>
         </w:rPr>
-        <w:t>13382</w:t>
-      </w:r>
-      <w:r>
-        <w:rPr>
-          <w:lang w:val="ro-RO"/>
-        </w:rPr>
-        <w:t xml:space="preserve"> </w:t>
+        <w:t xml:space="preserve">13382 </w:t>
       </w:r>
       <w:proofErr w:type="spellStart"/>
       <w:r>
@@ -12645,8 +12821,8 @@
         <w:t>sh.</w:t>
       </w:r>
     </w:p>
-    <w:bookmarkStart w:id="27" w:name="_MON_1796146017"/>
-    <w:bookmarkEnd w:id="27"/>
+    <w:bookmarkStart w:id="29" w:name="_MON_1796146017"/>
+    <w:bookmarkEnd w:id="29"/>
     <w:p>
       <w:pPr>
         <w:rPr>
@@ -12658,10 +12834,10 @@
           <w:lang w:val="ro-RO"/>
         </w:rPr>
         <w:object w:dxaOrig="9450" w:dyaOrig="9244" w14:anchorId="6A93FABB">
-          <v:shape id="_x0000_i1242" type="#_x0000_t75" style="width:468pt;height:457.5pt" o:ole="">
+          <v:shape id="_x0000_i1026" type="#_x0000_t75" style="width:468pt;height:457.5pt" o:ole="">
             <v:imagedata r:id="rId13" o:title=""/>
           </v:shape>
-          <o:OLEObject Type="Embed" ProgID="Excel.Sheet.12" ShapeID="_x0000_i1242" DrawAspect="Content" ObjectID="_1796154348" r:id="rId14"/>
+          <o:OLEObject Type="Embed" ProgID="Excel.Sheet.12" ShapeID="_x0000_i1026" DrawAspect="Content" ObjectID="_1796190110" r:id="rId14"/>
         </w:object>
       </w:r>
     </w:p>
@@ -12716,6 +12892,7 @@
           <w:lang w:val="ro-RO"/>
         </w:rPr>
       </w:pPr>
+      <w:bookmarkStart w:id="30" w:name="_Toc185574537"/>
       <w:r>
         <w:rPr>
           <w:lang w:val="ro-RO"/>
@@ -12742,6 +12919,7 @@
         </w:rPr>
         <w:t>multitasking</w:t>
       </w:r>
+      <w:bookmarkEnd w:id="30"/>
       <w:proofErr w:type="spellEnd"/>
     </w:p>
     <w:p>
@@ -12760,31 +12938,7 @@
         <w:rPr>
           <w:lang w:val="ro-RO"/>
         </w:rPr>
-        <w:t>13</w:t>
-      </w:r>
-      <w:r>
-        <w:rPr>
-          <w:lang w:val="ro-RO"/>
-        </w:rPr>
-        <w:t>9</w:t>
-      </w:r>
-      <w:r>
-        <w:rPr>
-          <w:lang w:val="ro-RO"/>
-        </w:rPr>
-        <w:t>2</w:t>
-      </w:r>
-      <w:r>
-        <w:rPr>
-          <w:lang w:val="ro-RO"/>
-        </w:rPr>
-        <w:t>0</w:t>
-      </w:r>
-      <w:r>
-        <w:rPr>
-          <w:lang w:val="ro-RO"/>
-        </w:rPr>
-        <w:t xml:space="preserve"> </w:t>
+        <w:t xml:space="preserve">13920 </w:t>
       </w:r>
       <w:proofErr w:type="spellStart"/>
       <w:r>
@@ -12826,8 +12980,8 @@
         </w:rPr>
       </w:pPr>
     </w:p>
-    <w:bookmarkStart w:id="28" w:name="_MON_1796147787"/>
-    <w:bookmarkEnd w:id="28"/>
+    <w:bookmarkStart w:id="31" w:name="_MON_1796147787"/>
+    <w:bookmarkEnd w:id="31"/>
     <w:p>
       <w:pPr>
         <w:rPr>
@@ -12839,10 +12993,10 @@
           <w:lang w:val="ro-RO"/>
         </w:rPr>
         <w:object w:dxaOrig="9450" w:dyaOrig="9244" w14:anchorId="373ECA69">
-          <v:shape id="_x0000_i1253" type="#_x0000_t75" style="width:468pt;height:457.5pt" o:ole="">
+          <v:shape id="_x0000_i1027" type="#_x0000_t75" style="width:468pt;height:457.5pt" o:ole="">
             <v:imagedata r:id="rId15" o:title=""/>
           </v:shape>
-          <o:OLEObject Type="Embed" ProgID="Excel.Sheet.12" ShapeID="_x0000_i1253" DrawAspect="Content" ObjectID="_1796154349" r:id="rId16"/>
+          <o:OLEObject Type="Embed" ProgID="Excel.Sheet.12" ShapeID="_x0000_i1027" DrawAspect="Content" ObjectID="_1796190111" r:id="rId16"/>
         </w:object>
       </w:r>
     </w:p>
@@ -12883,6 +13037,7 @@
           <w:lang w:val="ro-RO"/>
         </w:rPr>
       </w:pPr>
+      <w:bookmarkStart w:id="32" w:name="_Toc185574538"/>
       <w:r>
         <w:rPr>
           <w:lang w:val="ro-RO"/>
@@ -12911,6 +13066,7 @@
         </w:rPr>
         <w:t>multitasking</w:t>
       </w:r>
+      <w:bookmarkEnd w:id="32"/>
       <w:proofErr w:type="spellEnd"/>
     </w:p>
     <w:p>
@@ -12977,8 +13133,8 @@
         </w:rPr>
       </w:pPr>
     </w:p>
-    <w:bookmarkStart w:id="29" w:name="_MON_1796149108"/>
-    <w:bookmarkEnd w:id="29"/>
+    <w:bookmarkStart w:id="33" w:name="_MON_1796149108"/>
+    <w:bookmarkEnd w:id="33"/>
     <w:p>
       <w:pPr>
         <w:rPr>
@@ -12990,10 +13146,10 @@
           <w:lang w:val="ro-RO"/>
         </w:rPr>
         <w:object w:dxaOrig="9280" w:dyaOrig="8710" w14:anchorId="4477E8DF">
-          <v:shape id="_x0000_i1387" type="#_x0000_t75" style="width:459.15pt;height:430.9pt" o:ole="">
+          <v:shape id="_x0000_i1028" type="#_x0000_t75" style="width:459.15pt;height:430.9pt" o:ole="">
             <v:imagedata r:id="rId17" o:title=""/>
           </v:shape>
-          <o:OLEObject Type="Embed" ProgID="Excel.Sheet.12" ShapeID="_x0000_i1387" DrawAspect="Content" ObjectID="_1796154350" r:id="rId18"/>
+          <o:OLEObject Type="Embed" ProgID="Excel.Sheet.12" ShapeID="_x0000_i1028" DrawAspect="Content" ObjectID="_1796190112" r:id="rId18"/>
         </w:object>
       </w:r>
     </w:p>
@@ -13053,6 +13209,7 @@
           <w:lang w:val="ro-RO"/>
         </w:rPr>
       </w:pPr>
+      <w:bookmarkStart w:id="34" w:name="_Toc185574539"/>
       <w:r>
         <w:rPr>
           <w:lang w:val="ro-RO"/>
@@ -13060,6 +13217,7 @@
         <w:lastRenderedPageBreak/>
         <w:t>Comparare rezultate</w:t>
       </w:r>
+      <w:bookmarkEnd w:id="34"/>
     </w:p>
     <w:p>
       <w:pPr>
@@ -13068,12 +13226,14 @@
           <w:lang w:val="ro-RO"/>
         </w:rPr>
       </w:pPr>
+      <w:bookmarkStart w:id="35" w:name="_Toc185574540"/>
       <w:r>
         <w:rPr>
           <w:lang w:val="ro-RO"/>
         </w:rPr>
         <w:t>Comparare din punct de vedere al timpului de execuție</w:t>
       </w:r>
+      <w:bookmarkEnd w:id="35"/>
     </w:p>
     <w:p>
       <w:pPr>
@@ -13171,17 +13331,17 @@
         </w:rPr>
         <w:t xml:space="preserve"> 57.</w:t>
       </w:r>
-      <w:bookmarkStart w:id="30" w:name="_MON_1796150448"/>
-      <w:bookmarkEnd w:id="30"/>
-      <w:r>
-        <w:rPr>
-          <w:lang w:val="ro-RO"/>
-        </w:rPr>
-        <w:object w:dxaOrig="9782" w:dyaOrig="10782" w14:anchorId="7189F2BC">
-          <v:shape id="_x0000_i1397" type="#_x0000_t75" style="width:489.05pt;height:521.7pt" o:ole="">
+      <w:bookmarkStart w:id="36" w:name="_MON_1796150448"/>
+      <w:bookmarkEnd w:id="36"/>
+      <w:r>
+        <w:rPr>
+          <w:lang w:val="ro-RO"/>
+        </w:rPr>
+        <w:object w:dxaOrig="9782" w:dyaOrig="11704" w14:anchorId="7189F2BC">
+          <v:shape id="_x0000_i1130" type="#_x0000_t75" style="width:489.05pt;height:502.9pt" o:ole="">
             <v:imagedata r:id="rId19" o:title=""/>
           </v:shape>
-          <o:OLEObject Type="Embed" ProgID="Excel.Sheet.12" ShapeID="_x0000_i1397" DrawAspect="Content" ObjectID="_1796154351" r:id="rId20"/>
+          <o:OLEObject Type="Embed" ProgID="Excel.Sheet.12" ShapeID="_x0000_i1130" DrawAspect="Content" ObjectID="_1796190113" r:id="rId20"/>
         </w:object>
       </w:r>
     </w:p>
@@ -13386,19 +13546,15 @@
           <w:lang w:val="ro-RO"/>
         </w:rPr>
       </w:pPr>
+      <w:bookmarkStart w:id="37" w:name="_Toc185574541"/>
       <w:r>
         <w:rPr>
           <w:lang w:val="ro-RO"/>
         </w:rPr>
         <w:lastRenderedPageBreak/>
-        <w:t xml:space="preserve">Comparare din punct de vedere al </w:t>
-      </w:r>
-      <w:r>
-        <w:rPr>
-          <w:lang w:val="ro-RO"/>
-        </w:rPr>
-        <w:t>memoriei</w:t>
-      </w:r>
+        <w:t>Comparare din punct de vedere al memoriei</w:t>
+      </w:r>
+      <w:bookmarkEnd w:id="37"/>
       <w:r>
         <w:rPr>
           <w:lang w:val="ro-RO"/>
@@ -13520,17 +13676,19 @@
         </w:rPr>
         <w:t xml:space="preserve">       </w:t>
       </w:r>
-      <w:bookmarkStart w:id="31" w:name="_MON_1796151531"/>
-      <w:bookmarkEnd w:id="31"/>
-      <w:r>
-        <w:rPr>
-          <w:lang w:val="ro-RO"/>
-        </w:rPr>
-        <w:object w:dxaOrig="8650" w:dyaOrig="10740" w14:anchorId="42774730">
-          <v:shape id="_x0000_i1404" type="#_x0000_t75" style="width:413.7pt;height:513.4pt" o:ole="">
+      <w:bookmarkStart w:id="38" w:name="_MON_1796151531"/>
+      <w:bookmarkEnd w:id="38"/>
+      <w:bookmarkStart w:id="39" w:name="_Toc185574542"/>
+      <w:bookmarkEnd w:id="39"/>
+      <w:r>
+        <w:rPr>
+          <w:lang w:val="ro-RO"/>
+        </w:rPr>
+        <w:object w:dxaOrig="8806" w:dyaOrig="11397" w14:anchorId="42774730">
+          <v:shape id="_x0000_i1135" type="#_x0000_t75" style="width:421.5pt;height:545pt" o:ole="">
             <v:imagedata r:id="rId21" o:title=""/>
           </v:shape>
-          <o:OLEObject Type="Embed" ProgID="Excel.Sheet.12" ShapeID="_x0000_i1404" DrawAspect="Content" ObjectID="_1796154352" r:id="rId22"/>
+          <o:OLEObject Type="Embed" ProgID="Excel.Sheet.12" ShapeID="_x0000_i1135" DrawAspect="Content" ObjectID="_1796190114" r:id="rId22"/>
         </w:object>
       </w:r>
     </w:p>
@@ -13588,7 +13746,6 @@
         <w:rPr>
           <w:lang w:val="ro-RO"/>
         </w:rPr>
-        <w:lastRenderedPageBreak/>
         <w:t>Din perspectiva consumului de memorie, implementările single-</w:t>
       </w:r>
       <w:proofErr w:type="spellStart"/>
@@ -13678,12 +13835,14 @@
           <w:lang w:val="ro-RO"/>
         </w:rPr>
       </w:pPr>
+      <w:bookmarkStart w:id="40" w:name="_Toc185574543"/>
       <w:r>
         <w:rPr>
           <w:lang w:val="ro-RO"/>
         </w:rPr>
         <w:t>Concluzie</w:t>
       </w:r>
+      <w:bookmarkEnd w:id="40"/>
     </w:p>
     <w:p>
       <w:pPr>
@@ -13727,6 +13886,7 @@
           <w:lang w:val="ro-RO"/>
         </w:rPr>
       </w:pPr>
+      <w:bookmarkStart w:id="41" w:name="_Toc185574544"/>
       <w:r>
         <w:rPr>
           <w:rFonts w:cs="Times New Roman"/>
@@ -13735,7 +13895,7 @@
         <w:lastRenderedPageBreak/>
         <w:t>Bibliografie</w:t>
       </w:r>
-      <w:bookmarkEnd w:id="25"/>
+      <w:bookmarkEnd w:id="41"/>
     </w:p>
     <w:p>
       <w:pPr>
@@ -21430,6 +21590,7 @@
   <w:style w:type="character" w:default="1" w:styleId="DefaultParagraphFont">
     <w:name w:val="Default Paragraph Font"/>
     <w:uiPriority w:val="1"/>
+    <w:semiHidden/>
     <w:unhideWhenUsed/>
   </w:style>
   <w:style w:type="table" w:default="1" w:styleId="TableNormal">

--- a/Procesarea semnalelor primite de la senzori pe microcontroler.docx
+++ b/Procesarea semnalelor primite de la senzori pe microcontroler.docx
@@ -3146,23 +3146,7 @@
           <w:rFonts w:cs="Times New Roman"/>
           <w:lang w:val="ro-RO"/>
         </w:rPr>
-        <w:t xml:space="preserve">cificații </w:t>
-      </w:r>
-      <w:proofErr w:type="spellStart"/>
-      <w:r>
-        <w:rPr>
-          <w:rFonts w:cs="Times New Roman"/>
-          <w:lang w:val="ro-RO"/>
-        </w:rPr>
-        <w:t>Arduino</w:t>
-      </w:r>
-      <w:proofErr w:type="spellEnd"/>
-      <w:r>
-        <w:rPr>
-          <w:rFonts w:cs="Times New Roman"/>
-          <w:lang w:val="ro-RO"/>
-        </w:rPr>
-        <w:t xml:space="preserve"> UNO</w:t>
+        <w:t>cificații Arduino UNO</w:t>
       </w:r>
       <w:bookmarkEnd w:id="4"/>
     </w:p>
@@ -3174,21 +3158,12 @@
           <w:lang w:val="ro-RO"/>
         </w:rPr>
       </w:pPr>
-      <w:proofErr w:type="spellStart"/>
-      <w:r>
-        <w:rPr>
-          <w:rFonts w:cs="Times New Roman"/>
-          <w:lang w:val="ro-RO"/>
-        </w:rPr>
-        <w:t>Arduino</w:t>
-      </w:r>
-      <w:proofErr w:type="spellEnd"/>
-      <w:r>
-        <w:rPr>
-          <w:rFonts w:cs="Times New Roman"/>
-          <w:lang w:val="ro-RO"/>
-        </w:rPr>
-        <w:t xml:space="preserve"> UNO este o placă de dezvoltare populară, ideală pentru începători și profesioniști, bazată pe microcontrolerul ATmega328P. Designul său simplu și versatil o face potrivită pentru o gamă largă de proiecte electronice.</w:t>
+      <w:r>
+        <w:rPr>
+          <w:rFonts w:cs="Times New Roman"/>
+          <w:lang w:val="ro-RO"/>
+        </w:rPr>
+        <w:t>Arduino UNO este o placă de dezvoltare populară, ideală pentru începători și profesioniști, bazată pe microcontrolerul ATmega328P. Designul său simplu și versatil o face potrivită pentru o gamă largă de proiecte electronice.</w:t>
       </w:r>
     </w:p>
     <w:p>
@@ -3246,23 +3221,7 @@
           <w:rFonts w:cs="Times New Roman"/>
           <w:lang w:val="ro-RO"/>
         </w:rPr>
-        <w:t xml:space="preserve">Tensiunea de funcționare a </w:t>
-      </w:r>
-      <w:proofErr w:type="spellStart"/>
-      <w:r>
-        <w:rPr>
-          <w:rFonts w:cs="Times New Roman"/>
-          <w:lang w:val="ro-RO"/>
-        </w:rPr>
-        <w:t>Arduino</w:t>
-      </w:r>
-      <w:proofErr w:type="spellEnd"/>
-      <w:r>
-        <w:rPr>
-          <w:rFonts w:cs="Times New Roman"/>
-          <w:lang w:val="ro-RO"/>
-        </w:rPr>
-        <w:t>-ului este de 5V.</w:t>
+        <w:t>Tensiunea de funcționare a Arduino-ului este de 5V.</w:t>
       </w:r>
     </w:p>
     <w:p>
@@ -3430,23 +3389,7 @@
           <w:rFonts w:cs="Times New Roman"/>
           <w:lang w:val="ro-RO"/>
         </w:rPr>
-        <w:t xml:space="preserve">Memoria Flash - 32 KB, iar 0.5 KB din memorie este utilizată de </w:t>
-      </w:r>
-      <w:proofErr w:type="spellStart"/>
-      <w:r>
-        <w:rPr>
-          <w:rFonts w:cs="Times New Roman"/>
-          <w:lang w:val="ro-RO"/>
-        </w:rPr>
-        <w:t>bootloader</w:t>
-      </w:r>
-      <w:proofErr w:type="spellEnd"/>
-      <w:r>
-        <w:rPr>
-          <w:rFonts w:cs="Times New Roman"/>
-          <w:lang w:val="ro-RO"/>
-        </w:rPr>
-        <w:t>.</w:t>
+        <w:t>Memoria Flash - 32 KB, iar 0.5 KB din memorie este utilizată de bootloader.</w:t>
       </w:r>
     </w:p>
     <w:p>
@@ -3551,71 +3494,23 @@
           <w:rFonts w:cs="Times New Roman"/>
           <w:lang w:val="ro-RO"/>
         </w:rPr>
-        <w:t xml:space="preserve">Dimensiunile </w:t>
-      </w:r>
-      <w:proofErr w:type="spellStart"/>
-      <w:r>
-        <w:rPr>
-          <w:rFonts w:cs="Times New Roman"/>
-          <w:lang w:val="ro-RO"/>
-        </w:rPr>
-        <w:t>Arduino</w:t>
-      </w:r>
-      <w:proofErr w:type="spellEnd"/>
-      <w:r>
-        <w:rPr>
-          <w:rFonts w:cs="Times New Roman"/>
-          <w:lang w:val="ro-RO"/>
-        </w:rPr>
-        <w:t>-ului sunt 68.6 mm x 53.4 mm.</w:t>
-      </w:r>
-    </w:p>
-    <w:p>
-      <w:pPr>
-        <w:spacing w:before="240" w:after="0" w:line="240" w:lineRule="auto"/>
-        <w:rPr>
-          <w:rFonts w:cs="Times New Roman"/>
-          <w:lang w:val="ro-RO"/>
-        </w:rPr>
-      </w:pPr>
-      <w:r>
-        <w:rPr>
-          <w:rFonts w:cs="Times New Roman"/>
-          <w:lang w:val="ro-RO"/>
-        </w:rPr>
-        <w:t xml:space="preserve">Nu există suport pentru multiprocesare sau </w:t>
-      </w:r>
-      <w:proofErr w:type="spellStart"/>
-      <w:r>
-        <w:rPr>
-          <w:rFonts w:cs="Times New Roman"/>
-          <w:lang w:val="ro-RO"/>
-        </w:rPr>
-        <w:t>multithreading</w:t>
-      </w:r>
-      <w:proofErr w:type="spellEnd"/>
-      <w:r>
-        <w:rPr>
-          <w:rFonts w:cs="Times New Roman"/>
-          <w:lang w:val="ro-RO"/>
-        </w:rPr>
-        <w:t xml:space="preserve"> pe </w:t>
-      </w:r>
-      <w:proofErr w:type="spellStart"/>
-      <w:r>
-        <w:rPr>
-          <w:rFonts w:cs="Times New Roman"/>
-          <w:lang w:val="ro-RO"/>
-        </w:rPr>
-        <w:t>Arduino</w:t>
-      </w:r>
-      <w:proofErr w:type="spellEnd"/>
-      <w:r>
-        <w:rPr>
-          <w:rFonts w:cs="Times New Roman"/>
-          <w:lang w:val="ro-RO"/>
-        </w:rPr>
-        <w:t>.</w:t>
+        <w:t>Dimensiunile Arduino-ului sunt 68.6 mm x 53.4 mm.</w:t>
+      </w:r>
+    </w:p>
+    <w:p>
+      <w:pPr>
+        <w:spacing w:before="240" w:after="0" w:line="240" w:lineRule="auto"/>
+        <w:rPr>
+          <w:rFonts w:cs="Times New Roman"/>
+          <w:lang w:val="ro-RO"/>
+        </w:rPr>
+      </w:pPr>
+      <w:r>
+        <w:rPr>
+          <w:rFonts w:cs="Times New Roman"/>
+          <w:lang w:val="ro-RO"/>
+        </w:rPr>
+        <w:t>Nu există suport pentru multiprocesare sau multithreading pe Arduino.</w:t>
       </w:r>
     </w:p>
     <w:p>
@@ -3656,34 +3551,9 @@
           <w:rFonts w:cs="Times New Roman"/>
           <w:lang w:val="ro-RO"/>
         </w:rPr>
-        <w:t xml:space="preserve"> </w:t>
-      </w:r>
-      <w:proofErr w:type="spellStart"/>
-      <w:r>
-        <w:rPr>
-          <w:rFonts w:cs="Times New Roman"/>
-          <w:lang w:val="ro-RO"/>
-        </w:rPr>
-        <w:t>multitasking</w:t>
-      </w:r>
-      <w:proofErr w:type="spellEnd"/>
-      <w:r>
-        <w:rPr>
-          <w:rFonts w:cs="Times New Roman"/>
-          <w:lang w:val="ro-RO"/>
-        </w:rPr>
-        <w:t xml:space="preserve"> cu </w:t>
-      </w:r>
-      <w:proofErr w:type="spellStart"/>
-      <w:r>
-        <w:rPr>
-          <w:rFonts w:cs="Times New Roman"/>
-          <w:lang w:val="ro-RO"/>
-        </w:rPr>
-        <w:t>Arduino</w:t>
+        <w:t xml:space="preserve"> multitasking cu Arduino</w:t>
       </w:r>
       <w:bookmarkEnd w:id="5"/>
-      <w:proofErr w:type="spellEnd"/>
     </w:p>
     <w:p>
       <w:pPr>
@@ -3741,23 +3611,7 @@
           <w:rFonts w:cs="Times New Roman"/>
           <w:lang w:val="ro-RO"/>
         </w:rPr>
-        <w:t xml:space="preserve">Totodată ar trebui îndeplinite </w:t>
-      </w:r>
-      <w:proofErr w:type="spellStart"/>
-      <w:r>
-        <w:rPr>
-          <w:rFonts w:cs="Times New Roman"/>
-          <w:lang w:val="ro-RO"/>
-        </w:rPr>
-        <w:t>urmatoarele</w:t>
-      </w:r>
-      <w:proofErr w:type="spellEnd"/>
-      <w:r>
-        <w:rPr>
-          <w:rFonts w:cs="Times New Roman"/>
-          <w:lang w:val="ro-RO"/>
-        </w:rPr>
-        <w:t xml:space="preserve"> condiții:</w:t>
+        <w:t>Totodată ar trebui îndeplinite urmatoarele condiții:</w:t>
       </w:r>
     </w:p>
     <w:p>
@@ -3799,23 +3653,7 @@
           <w:rFonts w:cs="Times New Roman"/>
           <w:lang w:val="ro-RO"/>
         </w:rPr>
-        <w:t xml:space="preserve">Nu folosim </w:t>
-      </w:r>
-      <w:proofErr w:type="spellStart"/>
-      <w:r>
-        <w:rPr>
-          <w:rFonts w:cs="Times New Roman"/>
-          <w:lang w:val="ro-RO"/>
-        </w:rPr>
-        <w:t>delay</w:t>
-      </w:r>
-      <w:proofErr w:type="spellEnd"/>
-      <w:r>
-        <w:rPr>
-          <w:rFonts w:cs="Times New Roman"/>
-          <w:lang w:val="ro-RO"/>
-        </w:rPr>
-        <w:t xml:space="preserve">(). </w:t>
+        <w:t xml:space="preserve">Nu folosim delay(). </w:t>
       </w:r>
     </w:p>
     <w:p>
@@ -3897,9 +3735,8 @@
           <w:bCs/>
           <w:lang w:val="ro-RO"/>
         </w:rPr>
-        <w:t xml:space="preserve">olosirea librăriei </w:t>
-      </w:r>
-      <w:proofErr w:type="spellStart"/>
+        <w:t>olosirea librăriei Prothreads</w:t>
+      </w:r>
       <w:r>
         <w:rPr>
           <w:rFonts w:cs="Times New Roman"/>
@@ -3907,16 +3744,6 @@
           <w:bCs/>
           <w:lang w:val="ro-RO"/>
         </w:rPr>
-        <w:t>Prothreads</w:t>
-      </w:r>
-      <w:proofErr w:type="spellEnd"/>
-      <w:r>
-        <w:rPr>
-          <w:rFonts w:cs="Times New Roman"/>
-          <w:b/>
-          <w:bCs/>
-          <w:lang w:val="ro-RO"/>
-        </w:rPr>
         <w:t>:</w:t>
       </w:r>
     </w:p>
@@ -3929,21 +3756,12 @@
           <w:lang w:val="ro-RO"/>
         </w:rPr>
       </w:pPr>
-      <w:proofErr w:type="spellStart"/>
-      <w:r>
-        <w:rPr>
-          <w:rFonts w:cs="Times New Roman"/>
-          <w:lang w:val="ro-RO"/>
-        </w:rPr>
-        <w:t>Protothreads</w:t>
-      </w:r>
-      <w:proofErr w:type="spellEnd"/>
-      <w:r>
-        <w:rPr>
-          <w:rFonts w:cs="Times New Roman"/>
-          <w:lang w:val="ro-RO"/>
-        </w:rPr>
-        <w:t xml:space="preserve"> este o bibliotecă pur C.</w:t>
+      <w:r>
+        <w:rPr>
+          <w:rFonts w:cs="Times New Roman"/>
+          <w:lang w:val="ro-RO"/>
+        </w:rPr>
+        <w:t>Protothreads este o bibliotecă pur C.</w:t>
       </w:r>
       <w:r>
         <w:rPr>
@@ -3957,55 +3775,7 @@
           <w:rFonts w:cs="Times New Roman"/>
           <w:lang w:val="ro-RO"/>
         </w:rPr>
-        <w:t xml:space="preserve">Cu </w:t>
-      </w:r>
-      <w:proofErr w:type="spellStart"/>
-      <w:r>
-        <w:rPr>
-          <w:rFonts w:cs="Times New Roman"/>
-          <w:lang w:val="ro-RO"/>
-        </w:rPr>
-        <w:t>Protothreads</w:t>
-      </w:r>
-      <w:proofErr w:type="spellEnd"/>
-      <w:r>
-        <w:rPr>
-          <w:rFonts w:cs="Times New Roman"/>
-          <w:lang w:val="ro-RO"/>
-        </w:rPr>
-        <w:t xml:space="preserve"> poți „simula” </w:t>
-      </w:r>
-      <w:proofErr w:type="spellStart"/>
-      <w:r>
-        <w:rPr>
-          <w:rFonts w:cs="Times New Roman"/>
-          <w:lang w:val="ro-RO"/>
-        </w:rPr>
-        <w:t>multithreading-ul</w:t>
-      </w:r>
-      <w:proofErr w:type="spellEnd"/>
-      <w:r>
-        <w:rPr>
-          <w:rFonts w:cs="Times New Roman"/>
-          <w:lang w:val="ro-RO"/>
-        </w:rPr>
-        <w:t xml:space="preserve"> pentru sisteme bazate pe evenimente, astfel că este destul de utilă pentru programele </w:t>
-      </w:r>
-      <w:proofErr w:type="spellStart"/>
-      <w:r>
-        <w:rPr>
-          <w:rFonts w:cs="Times New Roman"/>
-          <w:lang w:val="ro-RO"/>
-        </w:rPr>
-        <w:t>Arduino</w:t>
-      </w:r>
-      <w:proofErr w:type="spellEnd"/>
-      <w:r>
-        <w:rPr>
-          <w:rFonts w:cs="Times New Roman"/>
-          <w:lang w:val="ro-RO"/>
-        </w:rPr>
-        <w:t xml:space="preserve"> mai complexe.</w:t>
+        <w:t>Cu Protothreads poți „simula” multithreading-ul pentru sisteme bazate pe evenimente, astfel că este destul de utilă pentru programele Arduino mai complexe.</w:t>
       </w:r>
     </w:p>
     <w:p>
@@ -4040,7 +3810,6 @@
         </w:rPr>
         <w:t xml:space="preserve"> </w:t>
       </w:r>
-      <w:proofErr w:type="spellStart"/>
       <w:r>
         <w:rPr>
           <w:rFonts w:cs="Times New Roman"/>
@@ -4048,37 +3817,7 @@
           <w:bCs/>
           <w:lang w:val="ro-RO"/>
         </w:rPr>
-        <w:t>Multitasking</w:t>
-      </w:r>
-      <w:proofErr w:type="spellEnd"/>
-      <w:r>
-        <w:rPr>
-          <w:rFonts w:cs="Times New Roman"/>
-          <w:b/>
-          <w:bCs/>
-          <w:lang w:val="ro-RO"/>
-        </w:rPr>
-        <w:t xml:space="preserve"> cu </w:t>
-      </w:r>
-      <w:proofErr w:type="spellStart"/>
-      <w:r>
-        <w:rPr>
-          <w:rFonts w:cs="Times New Roman"/>
-          <w:b/>
-          <w:bCs/>
-          <w:lang w:val="ro-RO"/>
-        </w:rPr>
-        <w:t>millis</w:t>
-      </w:r>
-      <w:proofErr w:type="spellEnd"/>
-      <w:r>
-        <w:rPr>
-          <w:rFonts w:cs="Times New Roman"/>
-          <w:b/>
-          <w:bCs/>
-          <w:lang w:val="ro-RO"/>
-        </w:rPr>
-        <w:t>():</w:t>
+        <w:t>Multitasking cu millis():</w:t>
       </w:r>
     </w:p>
     <w:p>
@@ -4096,39 +3835,7 @@
           <w:rFonts w:cs="Times New Roman"/>
           <w:lang w:val="ro-RO"/>
         </w:rPr>
-        <w:t xml:space="preserve">Funcția </w:t>
-      </w:r>
-      <w:proofErr w:type="spellStart"/>
-      <w:r>
-        <w:rPr>
-          <w:rFonts w:cs="Times New Roman"/>
-          <w:lang w:val="ro-RO"/>
-        </w:rPr>
-        <w:t>millis</w:t>
-      </w:r>
-      <w:proofErr w:type="spellEnd"/>
-      <w:r>
-        <w:rPr>
-          <w:rFonts w:cs="Times New Roman"/>
-          <w:lang w:val="ro-RO"/>
-        </w:rPr>
-        <w:t xml:space="preserve"> returnează numărul de milisecunde de la momentul în care placa </w:t>
-      </w:r>
-      <w:proofErr w:type="spellStart"/>
-      <w:r>
-        <w:rPr>
-          <w:rFonts w:cs="Times New Roman"/>
-          <w:lang w:val="ro-RO"/>
-        </w:rPr>
-        <w:t>Arduino</w:t>
-      </w:r>
-      <w:proofErr w:type="spellEnd"/>
-      <w:r>
-        <w:rPr>
-          <w:rFonts w:cs="Times New Roman"/>
-          <w:lang w:val="ro-RO"/>
-        </w:rPr>
-        <w:t xml:space="preserve"> a început să ruleze programul curent, iar astfel o putem folosi</w:t>
+        <w:t>Funcția millis returnează numărul de milisecunde de la momentul în care placa Arduino a început să ruleze programul curent, iar astfel o putem folosi</w:t>
       </w:r>
       <w:r>
         <w:rPr>
@@ -4249,23 +3956,7 @@
           <w:rFonts w:cs="Times New Roman"/>
           <w:lang w:val="ro-RO"/>
         </w:rPr>
-        <w:t xml:space="preserve">Unii pini de pe </w:t>
-      </w:r>
-      <w:proofErr w:type="spellStart"/>
-      <w:r>
-        <w:rPr>
-          <w:rFonts w:cs="Times New Roman"/>
-          <w:lang w:val="ro-RO"/>
-        </w:rPr>
-        <w:t>Arduino</w:t>
-      </w:r>
-      <w:proofErr w:type="spellEnd"/>
-      <w:r>
-        <w:rPr>
-          <w:rFonts w:cs="Times New Roman"/>
-          <w:lang w:val="ro-RO"/>
-        </w:rPr>
-        <w:t xml:space="preserve"> suportă întreruperi hardware. Practic</w:t>
+        <w:t>Unii pini de pe Arduino suportă întreruperi hardware. Practic</w:t>
       </w:r>
       <w:r>
         <w:rPr>
@@ -4279,23 +3970,7 @@
           <w:rFonts w:cs="Times New Roman"/>
           <w:lang w:val="ro-RO"/>
         </w:rPr>
-        <w:t xml:space="preserve"> o funcție care este declanșată de un buton sau alt </w:t>
-      </w:r>
-      <w:proofErr w:type="spellStart"/>
-      <w:r>
-        <w:rPr>
-          <w:rFonts w:cs="Times New Roman"/>
-          <w:lang w:val="ro-RO"/>
-        </w:rPr>
-        <w:t>actuator</w:t>
-      </w:r>
-      <w:proofErr w:type="spellEnd"/>
-      <w:r>
-        <w:rPr>
-          <w:rFonts w:cs="Times New Roman"/>
-          <w:lang w:val="ro-RO"/>
-        </w:rPr>
-        <w:t xml:space="preserve"> de pe un pin hardware.</w:t>
+        <w:t xml:space="preserve"> o funcție care este declanșată de un buton sau alt actuator de pe un pin hardware.</w:t>
       </w:r>
       <w:r>
         <w:rPr>
@@ -4309,23 +3984,7 @@
           <w:rFonts w:cs="Times New Roman"/>
           <w:lang w:val="ro-RO"/>
         </w:rPr>
-        <w:t>Când întreruperea este declanșată, programul va fi întrerupt, iar funcția va fi executată. Odată ce funcția s-a terminat, programul continuă de unde a fost întrerupt. Desigur, funcția ar trebui să fie foarte rapidă, pentru a nu opri execuția principală "</w:t>
-      </w:r>
-      <w:proofErr w:type="spellStart"/>
-      <w:r>
-        <w:rPr>
-          <w:rFonts w:cs="Times New Roman"/>
-          <w:lang w:val="ro-RO"/>
-        </w:rPr>
-        <w:t>thread</w:t>
-      </w:r>
-      <w:proofErr w:type="spellEnd"/>
-      <w:r>
-        <w:rPr>
-          <w:rFonts w:cs="Times New Roman"/>
-          <w:lang w:val="ro-RO"/>
-        </w:rPr>
-        <w:t>"-ului prea mult timp.</w:t>
+        <w:t>Când întreruperea este declanșată, programul va fi întrerupt, iar funcția va fi executată. Odată ce funcția s-a terminat, programul continuă de unde a fost întrerupt. Desigur, funcția ar trebui să fie foarte rapidă, pentru a nu opri execuția principală "thread"-ului prea mult timp.</w:t>
       </w:r>
     </w:p>
     <w:p>
@@ -4360,19 +4019,8 @@
           <w:bCs/>
           <w:lang w:val="ro-RO"/>
         </w:rPr>
-        <w:t xml:space="preserve">Folosirea librăriei </w:t>
-      </w:r>
-      <w:proofErr w:type="spellStart"/>
-      <w:r>
-        <w:rPr>
-          <w:rFonts w:cs="Times New Roman"/>
-          <w:b/>
-          <w:bCs/>
-          <w:lang w:val="ro-RO"/>
-        </w:rPr>
-        <w:t>TaskScheduler</w:t>
-      </w:r>
-      <w:proofErr w:type="spellEnd"/>
+        <w:t>Folosirea librăriei TaskScheduler</w:t>
+      </w:r>
     </w:p>
     <w:p>
       <w:pPr>
@@ -4388,167 +4036,7 @@
           <w:rFonts w:cs="Times New Roman"/>
           <w:lang w:val="ro-RO"/>
         </w:rPr>
-        <w:t xml:space="preserve">Suportă: execuția periodică a sarcinilor (cu perioadă de execuție dinamică în milisecunde sau microsecunde – frecvența execuției), număr de iterații (număr limitat sau infinit de iterații), execuția sarcinilor într-o secvență prestabilită, modificarea dinamică a parametrilor de execuție ai sarcinilor (frecvență, număr de iterații, metode </w:t>
-      </w:r>
-      <w:proofErr w:type="spellStart"/>
-      <w:r>
-        <w:rPr>
-          <w:rFonts w:cs="Times New Roman"/>
-          <w:lang w:val="ro-RO"/>
-        </w:rPr>
-        <w:t>callback</w:t>
-      </w:r>
-      <w:proofErr w:type="spellEnd"/>
-      <w:r>
-        <w:rPr>
-          <w:rFonts w:cs="Times New Roman"/>
-          <w:lang w:val="ro-RO"/>
-        </w:rPr>
-        <w:t xml:space="preserve">), economisirea energiei prin intrarea în modul de repaus IDLE când sarcinile nu sunt programate să ruleze, invocarea sarcinilor bazată pe evenimente prin intermediul obiectului Status </w:t>
-      </w:r>
-      <w:proofErr w:type="spellStart"/>
-      <w:r>
-        <w:rPr>
-          <w:rFonts w:cs="Times New Roman"/>
-          <w:lang w:val="ro-RO"/>
-        </w:rPr>
-        <w:t>Request</w:t>
-      </w:r>
-      <w:proofErr w:type="spellEnd"/>
-      <w:r>
-        <w:rPr>
-          <w:rFonts w:cs="Times New Roman"/>
-          <w:lang w:val="ro-RO"/>
-        </w:rPr>
-        <w:t xml:space="preserve">, ID-uri de sarcini și Puncte de Control pentru gestionarea erorilor și temporizatorul </w:t>
-      </w:r>
-      <w:proofErr w:type="spellStart"/>
-      <w:r>
-        <w:rPr>
-          <w:rFonts w:cs="Times New Roman"/>
-          <w:lang w:val="ro-RO"/>
-        </w:rPr>
-        <w:t>watchdog</w:t>
-      </w:r>
-      <w:proofErr w:type="spellEnd"/>
-      <w:r>
-        <w:rPr>
-          <w:rFonts w:cs="Times New Roman"/>
-          <w:lang w:val="ro-RO"/>
-        </w:rPr>
-        <w:t xml:space="preserve">, pointerul Local Task </w:t>
-      </w:r>
-      <w:proofErr w:type="spellStart"/>
-      <w:r>
-        <w:rPr>
-          <w:rFonts w:cs="Times New Roman"/>
-          <w:lang w:val="ro-RO"/>
-        </w:rPr>
-        <w:t>Storage</w:t>
-      </w:r>
-      <w:proofErr w:type="spellEnd"/>
-      <w:r>
-        <w:rPr>
-          <w:rFonts w:cs="Times New Roman"/>
-          <w:lang w:val="ro-RO"/>
-        </w:rPr>
-        <w:t xml:space="preserve"> (care permite utilizarea aceluiași cod </w:t>
-      </w:r>
-      <w:proofErr w:type="spellStart"/>
-      <w:r>
-        <w:rPr>
-          <w:rFonts w:cs="Times New Roman"/>
-          <w:lang w:val="ro-RO"/>
-        </w:rPr>
-        <w:t>callback</w:t>
-      </w:r>
-      <w:proofErr w:type="spellEnd"/>
-      <w:r>
-        <w:rPr>
-          <w:rFonts w:cs="Times New Roman"/>
-          <w:lang w:val="ro-RO"/>
-        </w:rPr>
-        <w:t xml:space="preserve"> pentru mai multe sarcini), </w:t>
-      </w:r>
-      <w:proofErr w:type="spellStart"/>
-      <w:r>
-        <w:rPr>
-          <w:rFonts w:cs="Times New Roman"/>
-          <w:lang w:val="ro-RO"/>
-        </w:rPr>
-        <w:t>prioritizarea</w:t>
-      </w:r>
-      <w:proofErr w:type="spellEnd"/>
-      <w:r>
-        <w:rPr>
-          <w:rFonts w:cs="Times New Roman"/>
-          <w:lang w:val="ro-RO"/>
-        </w:rPr>
-        <w:t xml:space="preserve"> stratificată a sarcinilor, funcții </w:t>
-      </w:r>
-      <w:proofErr w:type="spellStart"/>
-      <w:r>
-        <w:rPr>
-          <w:rFonts w:cs="Times New Roman"/>
-          <w:lang w:val="ro-RO"/>
-        </w:rPr>
-        <w:t>std</w:t>
-      </w:r>
-      <w:proofErr w:type="spellEnd"/>
-      <w:r>
-        <w:rPr>
-          <w:rFonts w:cs="Times New Roman"/>
-          <w:lang w:val="ro-RO"/>
-        </w:rPr>
-        <w:t>::</w:t>
-      </w:r>
-      <w:proofErr w:type="spellStart"/>
-      <w:r>
-        <w:rPr>
-          <w:rFonts w:cs="Times New Roman"/>
-          <w:lang w:val="ro-RO"/>
-        </w:rPr>
-        <w:t>functions</w:t>
-      </w:r>
-      <w:proofErr w:type="spellEnd"/>
-      <w:r>
-        <w:rPr>
-          <w:rFonts w:cs="Times New Roman"/>
-          <w:lang w:val="ro-RO"/>
-        </w:rPr>
-        <w:t xml:space="preserve"> (unde sunt suportate), </w:t>
-      </w:r>
-      <w:proofErr w:type="spellStart"/>
-      <w:r>
-        <w:rPr>
-          <w:rFonts w:cs="Times New Roman"/>
-          <w:lang w:val="ro-RO"/>
-        </w:rPr>
-        <w:t>timeout</w:t>
-      </w:r>
-      <w:proofErr w:type="spellEnd"/>
-      <w:r>
-        <w:rPr>
-          <w:rFonts w:cs="Times New Roman"/>
-          <w:lang w:val="ro-RO"/>
-        </w:rPr>
-        <w:t xml:space="preserve"> global al sarcinilor, legarea statică și dinamică a metodelor </w:t>
-      </w:r>
-      <w:proofErr w:type="spellStart"/>
-      <w:r>
-        <w:rPr>
-          <w:rFonts w:cs="Times New Roman"/>
-          <w:lang w:val="ro-RO"/>
-        </w:rPr>
-        <w:t>callback</w:t>
-      </w:r>
-      <w:proofErr w:type="spellEnd"/>
-      <w:r>
-        <w:rPr>
-          <w:rFonts w:cs="Times New Roman"/>
-          <w:lang w:val="ro-RO"/>
-        </w:rPr>
-        <w:t>.</w:t>
+        <w:t>Suportă: execuția periodică a sarcinilor (cu perioadă de execuție dinamică în milisecunde sau microsecunde – frecvența execuției), număr de iterații (număr limitat sau infinit de iterații), execuția sarcinilor într-o secvență prestabilită, modificarea dinamică a parametrilor de execuție ai sarcinilor (frecvență, număr de iterații, metode callback), economisirea energiei prin intrarea în modul de repaus IDLE când sarcinile nu sunt programate să ruleze, invocarea sarcinilor bazată pe evenimente prin intermediul obiectului Status Request, ID-uri de sarcini și Puncte de Control pentru gestionarea erorilor și temporizatorul watchdog, pointerul Local Task Storage (care permite utilizarea aceluiași cod callback pentru mai multe sarcini), prioritizarea stratificată a sarcinilor, funcții std::functions (unde sunt suportate), timeout global al sarcinilor, legarea statică și dinamică a metodelor callback.</w:t>
       </w:r>
     </w:p>
     <w:p>
@@ -4583,39 +4071,8 @@
           <w:bCs/>
           <w:lang w:val="ro-RO"/>
         </w:rPr>
-        <w:t xml:space="preserve">Folosirea </w:t>
-      </w:r>
-      <w:proofErr w:type="spellStart"/>
-      <w:r>
-        <w:rPr>
-          <w:rFonts w:cs="Times New Roman"/>
-          <w:b/>
-          <w:bCs/>
-          <w:lang w:val="ro-RO"/>
-        </w:rPr>
-        <w:t>librariei</w:t>
-      </w:r>
-      <w:proofErr w:type="spellEnd"/>
-      <w:r>
-        <w:rPr>
-          <w:rFonts w:cs="Times New Roman"/>
-          <w:b/>
-          <w:bCs/>
-          <w:lang w:val="ro-RO"/>
-        </w:rPr>
-        <w:t xml:space="preserve"> Timer </w:t>
-      </w:r>
-      <w:proofErr w:type="spellStart"/>
-      <w:r>
-        <w:rPr>
-          <w:rFonts w:cs="Times New Roman"/>
-          <w:b/>
-          <w:bCs/>
-          <w:lang w:val="ro-RO"/>
-        </w:rPr>
-        <w:t>One</w:t>
-      </w:r>
-      <w:proofErr w:type="spellEnd"/>
+        <w:t>Folosirea librariei Timer One</w:t>
+      </w:r>
     </w:p>
     <w:p>
       <w:pPr>
@@ -4631,23 +4088,7 @@
           <w:rFonts w:cs="Times New Roman"/>
           <w:lang w:val="ro-RO"/>
         </w:rPr>
-        <w:t xml:space="preserve">Această bibliotecă permite utilizarea funcțiilor Timer pe plăcile </w:t>
-      </w:r>
-      <w:proofErr w:type="spellStart"/>
-      <w:r>
-        <w:rPr>
-          <w:rFonts w:cs="Times New Roman"/>
-          <w:lang w:val="ro-RO"/>
-        </w:rPr>
-        <w:t>Arduino</w:t>
-      </w:r>
-      <w:proofErr w:type="spellEnd"/>
-      <w:r>
-        <w:rPr>
-          <w:rFonts w:cs="Times New Roman"/>
-          <w:lang w:val="ro-RO"/>
-        </w:rPr>
-        <w:t xml:space="preserve">. Cu ajutorul acestei biblioteci, </w:t>
+        <w:t xml:space="preserve">Această bibliotecă permite utilizarea funcțiilor Timer pe plăcile Arduino. Cu ajutorul acestei biblioteci, </w:t>
       </w:r>
       <w:r>
         <w:rPr>
@@ -4661,23 +4102,7 @@
           <w:rFonts w:cs="Times New Roman"/>
           <w:lang w:val="ro-RO"/>
         </w:rPr>
-        <w:t xml:space="preserve"> adăuga și gestiona evenimente bazate pe funcții de timer. Timer-</w:t>
-      </w:r>
-      <w:proofErr w:type="spellStart"/>
-      <w:r>
-        <w:rPr>
-          <w:rFonts w:cs="Times New Roman"/>
-          <w:lang w:val="ro-RO"/>
-        </w:rPr>
-        <w:t>ul</w:t>
-      </w:r>
-      <w:proofErr w:type="spellEnd"/>
-      <w:r>
-        <w:rPr>
-          <w:rFonts w:cs="Times New Roman"/>
-          <w:lang w:val="ro-RO"/>
-        </w:rPr>
-        <w:t xml:space="preserve"> este configurat cu un anumit număr de microsecunde, iar de fiecare dată când acest număr este atins, un contor este incrementat și, dacă este setată, o întrerupere este activată. Acest lucru înseamnă că poți programa întreruperi recurente, configurând frecvența acestora.</w:t>
+        <w:t xml:space="preserve"> adăuga și gestiona evenimente bazate pe funcții de timer. Timer-ul este configurat cu un anumit număr de microsecunde, iar de fiecare dată când acest număr este atins, un contor este incrementat și, dacă este setată, o întrerupere este activată. Acest lucru înseamnă că poți programa întreruperi recurente, configurând frecvența acestora.</w:t>
       </w:r>
     </w:p>
     <w:p>
@@ -4743,135 +4168,7 @@
           <w:rFonts w:cs="Times New Roman"/>
           <w:lang w:val="ro-RO"/>
         </w:rPr>
-        <w:t>(</w:t>
-      </w:r>
-      <w:proofErr w:type="spellStart"/>
-      <w:r>
-        <w:rPr>
-          <w:rFonts w:cs="Times New Roman"/>
-          <w:lang w:val="ro-RO"/>
-        </w:rPr>
-        <w:t>microfabricated</w:t>
-      </w:r>
-      <w:proofErr w:type="spellEnd"/>
-      <w:r>
-        <w:rPr>
-          <w:rFonts w:cs="Times New Roman"/>
-          <w:lang w:val="ro-RO"/>
-        </w:rPr>
-        <w:t xml:space="preserve"> </w:t>
-      </w:r>
-      <w:proofErr w:type="spellStart"/>
-      <w:r>
-        <w:rPr>
-          <w:rFonts w:cs="Times New Roman"/>
-          <w:lang w:val="ro-RO"/>
-        </w:rPr>
-        <w:t>systems</w:t>
-      </w:r>
-      <w:proofErr w:type="spellEnd"/>
-      <w:r>
-        <w:rPr>
-          <w:rFonts w:cs="Times New Roman"/>
-          <w:lang w:val="ro-RO"/>
-        </w:rPr>
-        <w:t xml:space="preserve"> </w:t>
-      </w:r>
-      <w:proofErr w:type="spellStart"/>
-      <w:r>
-        <w:rPr>
-          <w:rFonts w:cs="Times New Roman"/>
-          <w:lang w:val="ro-RO"/>
-        </w:rPr>
-        <w:t>comprising</w:t>
-      </w:r>
-      <w:proofErr w:type="spellEnd"/>
-      <w:r>
-        <w:rPr>
-          <w:rFonts w:cs="Times New Roman"/>
-          <w:lang w:val="ro-RO"/>
-        </w:rPr>
-        <w:t xml:space="preserve"> </w:t>
-      </w:r>
-      <w:proofErr w:type="spellStart"/>
-      <w:r>
-        <w:rPr>
-          <w:rFonts w:cs="Times New Roman"/>
-          <w:lang w:val="ro-RO"/>
-        </w:rPr>
-        <w:t>both</w:t>
-      </w:r>
-      <w:proofErr w:type="spellEnd"/>
-      <w:r>
-        <w:rPr>
-          <w:rFonts w:cs="Times New Roman"/>
-          <w:lang w:val="ro-RO"/>
-        </w:rPr>
-        <w:t xml:space="preserve"> </w:t>
-      </w:r>
-      <w:proofErr w:type="spellStart"/>
-      <w:r>
-        <w:rPr>
-          <w:rFonts w:cs="Times New Roman"/>
-          <w:lang w:val="ro-RO"/>
-        </w:rPr>
-        <w:t>electrical</w:t>
-      </w:r>
-      <w:proofErr w:type="spellEnd"/>
-      <w:r>
-        <w:rPr>
-          <w:rFonts w:cs="Times New Roman"/>
-          <w:lang w:val="ro-RO"/>
-        </w:rPr>
-        <w:t xml:space="preserve"> </w:t>
-      </w:r>
-      <w:proofErr w:type="spellStart"/>
-      <w:r>
-        <w:rPr>
-          <w:rFonts w:cs="Times New Roman"/>
-          <w:lang w:val="ro-RO"/>
-        </w:rPr>
-        <w:t>and</w:t>
-      </w:r>
-      <w:proofErr w:type="spellEnd"/>
-      <w:r>
-        <w:rPr>
-          <w:rFonts w:cs="Times New Roman"/>
-          <w:lang w:val="ro-RO"/>
-        </w:rPr>
-        <w:t xml:space="preserve"> </w:t>
-      </w:r>
-      <w:proofErr w:type="spellStart"/>
-      <w:r>
-        <w:rPr>
-          <w:rFonts w:cs="Times New Roman"/>
-          <w:lang w:val="ro-RO"/>
-        </w:rPr>
-        <w:t>mechanical</w:t>
-      </w:r>
-      <w:proofErr w:type="spellEnd"/>
-      <w:r>
-        <w:rPr>
-          <w:rFonts w:cs="Times New Roman"/>
-          <w:lang w:val="ro-RO"/>
-        </w:rPr>
-        <w:t xml:space="preserve"> </w:t>
-      </w:r>
-      <w:proofErr w:type="spellStart"/>
-      <w:r>
-        <w:rPr>
-          <w:rFonts w:cs="Times New Roman"/>
-          <w:lang w:val="ro-RO"/>
-        </w:rPr>
-        <w:t>components</w:t>
-      </w:r>
-      <w:proofErr w:type="spellEnd"/>
-      <w:r>
-        <w:rPr>
-          <w:rFonts w:cs="Times New Roman"/>
-          <w:lang w:val="ro-RO"/>
-        </w:rPr>
-        <w:t>)</w:t>
+        <w:t>(microfabricated systems comprising both electrical and mechanical components)</w:t>
       </w:r>
       <w:r>
         <w:rPr>
@@ -5221,23 +4518,7 @@
           <w:rFonts w:cs="Times New Roman"/>
           <w:lang w:val="ro-RO"/>
         </w:rPr>
-        <w:t xml:space="preserve">Un tip de date indică ce poate conține o variabilă în programare. O variabilă este un nume pe care îl atribui unei porțiuni de date din memorie. Există câteva tipuri de date disponibile în programarea </w:t>
-      </w:r>
-      <w:proofErr w:type="spellStart"/>
-      <w:r>
-        <w:rPr>
-          <w:rFonts w:cs="Times New Roman"/>
-          <w:lang w:val="ro-RO"/>
-        </w:rPr>
-        <w:t>Arduino</w:t>
-      </w:r>
-      <w:proofErr w:type="spellEnd"/>
-      <w:r>
-        <w:rPr>
-          <w:rFonts w:cs="Times New Roman"/>
-          <w:lang w:val="ro-RO"/>
-        </w:rPr>
-        <w:t>.</w:t>
+        <w:t>Un tip de date indică ce poate conține o variabilă în programare. O variabilă este un nume pe care îl atribui unei porțiuni de date din memorie. Există câteva tipuri de date disponibile în programarea Arduino.</w:t>
       </w:r>
     </w:p>
     <w:p>
@@ -5249,149 +4530,12 @@
           <w:lang w:val="ro-RO"/>
         </w:rPr>
       </w:pPr>
-      <w:proofErr w:type="spellStart"/>
-      <w:r>
-        <w:rPr>
-          <w:rFonts w:cs="Times New Roman"/>
-          <w:lang w:val="ro-RO"/>
-        </w:rPr>
-        <w:t>Arduino</w:t>
-      </w:r>
-      <w:proofErr w:type="spellEnd"/>
-      <w:r>
-        <w:rPr>
-          <w:rFonts w:cs="Times New Roman"/>
-          <w:lang w:val="ro-RO"/>
-        </w:rPr>
-        <w:t xml:space="preserve"> efectuează cele mai rapide operațiuni pe tipurile de date întregi (cum ar fi </w:t>
-      </w:r>
-      <w:proofErr w:type="spellStart"/>
-      <w:r>
-        <w:rPr>
-          <w:rFonts w:cs="Times New Roman"/>
-          <w:lang w:val="ro-RO"/>
-        </w:rPr>
-        <w:t>int</w:t>
-      </w:r>
-      <w:proofErr w:type="spellEnd"/>
-      <w:r>
-        <w:rPr>
-          <w:rFonts w:cs="Times New Roman"/>
-          <w:lang w:val="ro-RO"/>
-        </w:rPr>
-        <w:t xml:space="preserve"> și </w:t>
-      </w:r>
-      <w:proofErr w:type="spellStart"/>
-      <w:r>
-        <w:rPr>
-          <w:rFonts w:cs="Times New Roman"/>
-          <w:lang w:val="ro-RO"/>
-        </w:rPr>
-        <w:t>unsigned</w:t>
-      </w:r>
-      <w:proofErr w:type="spellEnd"/>
-      <w:r>
-        <w:rPr>
-          <w:rFonts w:cs="Times New Roman"/>
-          <w:lang w:val="ro-RO"/>
-        </w:rPr>
-        <w:t xml:space="preserve"> </w:t>
-      </w:r>
-      <w:proofErr w:type="spellStart"/>
-      <w:r>
-        <w:rPr>
-          <w:rFonts w:cs="Times New Roman"/>
-          <w:lang w:val="ro-RO"/>
-        </w:rPr>
-        <w:t>int</w:t>
-      </w:r>
-      <w:proofErr w:type="spellEnd"/>
-      <w:r>
-        <w:rPr>
-          <w:rFonts w:cs="Times New Roman"/>
-          <w:lang w:val="ro-RO"/>
-        </w:rPr>
-        <w:t xml:space="preserve">), dar mai ales pe tipurile de date de dimensiune mică, precum byte și </w:t>
-      </w:r>
-      <w:proofErr w:type="spellStart"/>
-      <w:r>
-        <w:rPr>
-          <w:rFonts w:cs="Times New Roman"/>
-          <w:lang w:val="ro-RO"/>
-        </w:rPr>
-        <w:t>char</w:t>
-      </w:r>
-      <w:proofErr w:type="spellEnd"/>
-      <w:r>
-        <w:rPr>
-          <w:rFonts w:cs="Times New Roman"/>
-          <w:lang w:val="ro-RO"/>
-        </w:rPr>
-        <w:t xml:space="preserve">. Aceasta se datorează faptului că procesorul din majoritatea plăcilor </w:t>
-      </w:r>
-      <w:proofErr w:type="spellStart"/>
-      <w:r>
-        <w:rPr>
-          <w:rFonts w:cs="Times New Roman"/>
-          <w:lang w:val="ro-RO"/>
-        </w:rPr>
-        <w:t>Arduino</w:t>
-      </w:r>
-      <w:proofErr w:type="spellEnd"/>
-      <w:r>
-        <w:rPr>
-          <w:rFonts w:cs="Times New Roman"/>
-          <w:lang w:val="ro-RO"/>
-        </w:rPr>
-        <w:t xml:space="preserve">, cum ar fi ATmega328P (utilizat în </w:t>
-      </w:r>
-      <w:proofErr w:type="spellStart"/>
-      <w:r>
-        <w:rPr>
-          <w:rFonts w:cs="Times New Roman"/>
-          <w:lang w:val="ro-RO"/>
-        </w:rPr>
-        <w:t>Arduino</w:t>
-      </w:r>
-      <w:proofErr w:type="spellEnd"/>
-      <w:r>
-        <w:rPr>
-          <w:rFonts w:cs="Times New Roman"/>
-          <w:lang w:val="ro-RO"/>
-        </w:rPr>
-        <w:t xml:space="preserve"> </w:t>
-      </w:r>
-      <w:proofErr w:type="spellStart"/>
-      <w:r>
-        <w:rPr>
-          <w:rFonts w:cs="Times New Roman"/>
-          <w:lang w:val="ro-RO"/>
-        </w:rPr>
-        <w:t>Uno</w:t>
-      </w:r>
-      <w:proofErr w:type="spellEnd"/>
-      <w:r>
-        <w:rPr>
-          <w:rFonts w:cs="Times New Roman"/>
-          <w:lang w:val="ro-RO"/>
-        </w:rPr>
-        <w:t xml:space="preserve">), are o arhitectură de 8 biți, ceea ce înseamnă că este optimizat pentru a lucra cu date de 8 biți (cum ar fi byte sau </w:t>
-      </w:r>
-      <w:proofErr w:type="spellStart"/>
-      <w:r>
-        <w:rPr>
-          <w:rFonts w:cs="Times New Roman"/>
-          <w:lang w:val="ro-RO"/>
-        </w:rPr>
-        <w:t>char</w:t>
-      </w:r>
-      <w:proofErr w:type="spellEnd"/>
-      <w:r>
-        <w:rPr>
-          <w:rFonts w:cs="Times New Roman"/>
-          <w:lang w:val="ro-RO"/>
-        </w:rPr>
-        <w:t>).</w:t>
+      <w:r>
+        <w:rPr>
+          <w:rFonts w:cs="Times New Roman"/>
+          <w:lang w:val="ro-RO"/>
+        </w:rPr>
+        <w:t>Arduino efectuează cele mai rapide operațiuni pe tipurile de date întregi (cum ar fi int și unsigned int), dar mai ales pe tipurile de date de dimensiune mică, precum byte și char. Aceasta se datorează faptului că procesorul din majoritatea plăcilor Arduino, cum ar fi ATmega328P (utilizat în Arduino Uno), are o arhitectură de 8 biți, ceea ce înseamnă că este optimizat pentru a lucra cu date de 8 biți (cum ar fi byte sau char).</w:t>
       </w:r>
     </w:p>
     <w:p>
@@ -5442,23 +4586,7 @@
           <w:rFonts w:cs="Times New Roman"/>
           <w:lang w:val="ro-RO"/>
         </w:rPr>
-        <w:t>Funcțiile sunt secțiuni denumite ale unui program care îndeplinesc o sarcină specifică. Ele previn repetarea codului și economisesc memorie, deoarece CPU-</w:t>
-      </w:r>
-      <w:proofErr w:type="spellStart"/>
-      <w:r>
-        <w:rPr>
-          <w:rFonts w:cs="Times New Roman"/>
-          <w:lang w:val="ro-RO"/>
-        </w:rPr>
-        <w:t>ul</w:t>
-      </w:r>
-      <w:proofErr w:type="spellEnd"/>
-      <w:r>
-        <w:rPr>
-          <w:rFonts w:cs="Times New Roman"/>
-          <w:lang w:val="ro-RO"/>
-        </w:rPr>
-        <w:t xml:space="preserve"> încarcă codul din memorie doar atunci când funcția este apelată.</w:t>
+        <w:t>Funcțiile sunt secțiuni denumite ale unui program care îndeplinesc o sarcină specifică. Ele previn repetarea codului și economisesc memorie, deoarece CPU-ul încarcă codul din memorie doar atunci când funcția este apelată.</w:t>
       </w:r>
     </w:p>
     <w:p>
@@ -5545,55 +4673,7 @@
           <w:rFonts w:cs="Times New Roman"/>
           <w:lang w:val="ro-RO"/>
         </w:rPr>
-        <w:t xml:space="preserve">Variabilele globale sunt declarate înainte de funcția </w:t>
-      </w:r>
-      <w:proofErr w:type="spellStart"/>
-      <w:r>
-        <w:rPr>
-          <w:rFonts w:cs="Times New Roman"/>
-          <w:lang w:val="ro-RO"/>
-        </w:rPr>
-        <w:t>void</w:t>
-      </w:r>
-      <w:proofErr w:type="spellEnd"/>
-      <w:r>
-        <w:rPr>
-          <w:rFonts w:cs="Times New Roman"/>
-          <w:lang w:val="ro-RO"/>
-        </w:rPr>
-        <w:t xml:space="preserve"> </w:t>
-      </w:r>
-      <w:proofErr w:type="spellStart"/>
-      <w:r>
-        <w:rPr>
-          <w:rFonts w:cs="Times New Roman"/>
-          <w:lang w:val="ro-RO"/>
-        </w:rPr>
-        <w:t>setup</w:t>
-      </w:r>
-      <w:proofErr w:type="spellEnd"/>
-      <w:r>
-        <w:rPr>
-          <w:rFonts w:cs="Times New Roman"/>
-          <w:lang w:val="ro-RO"/>
-        </w:rPr>
-        <w:t xml:space="preserve">() și pot fi apelate în întreaga schiță, în timp ce variabilele locale sunt disponibile doar în funcția lor părinte. Variabilele globale sunt încărcate de fiecare dată când programul rulează pe </w:t>
-      </w:r>
-      <w:proofErr w:type="spellStart"/>
-      <w:r>
-        <w:rPr>
-          <w:rFonts w:cs="Times New Roman"/>
-          <w:lang w:val="ro-RO"/>
-        </w:rPr>
-        <w:t>Arduino-ul</w:t>
-      </w:r>
-      <w:proofErr w:type="spellEnd"/>
-      <w:r>
-        <w:rPr>
-          <w:rFonts w:cs="Times New Roman"/>
-          <w:lang w:val="ro-RO"/>
-        </w:rPr>
-        <w:t xml:space="preserve"> tău, ceea ce înseamnă că ocupă resurse și contribuie la timpul de execuție, chiar dacă bucla principală nu le folosește. În schimb, variabilele locale sunt încărcate doar când funcția lor părinte este apelată.</w:t>
+        <w:t>Variabilele globale sunt declarate înainte de funcția void setup() și pot fi apelate în întreaga schiță, în timp ce variabilele locale sunt disponibile doar în funcția lor părinte. Variabilele globale sunt încărcate de fiecare dată când programul rulează pe Arduino-ul tău, ceea ce înseamnă că ocupă resurse și contribuie la timpul de execuție, chiar dacă bucla principală nu le folosește. În schimb, variabilele locale sunt încărcate doar când funcția lor părinte este apelată.</w:t>
       </w:r>
     </w:p>
     <w:p>
@@ -5627,27 +4707,7 @@
           <w:bCs/>
           <w:lang w:val="ro-RO"/>
         </w:rPr>
-        <w:t xml:space="preserve">F() </w:t>
-      </w:r>
-      <w:proofErr w:type="spellStart"/>
-      <w:r>
-        <w:rPr>
-          <w:rFonts w:cs="Times New Roman"/>
-          <w:b/>
-          <w:bCs/>
-          <w:lang w:val="ro-RO"/>
-        </w:rPr>
-        <w:t>Strings</w:t>
-      </w:r>
-      <w:proofErr w:type="spellEnd"/>
-      <w:r>
-        <w:rPr>
-          <w:rFonts w:cs="Times New Roman"/>
-          <w:b/>
-          <w:bCs/>
-          <w:lang w:val="ro-RO"/>
-        </w:rPr>
-        <w:t xml:space="preserve">  </w:t>
+        <w:t xml:space="preserve">F() Strings  </w:t>
       </w:r>
     </w:p>
     <w:p>
@@ -5664,23 +4724,7 @@
           <w:rFonts w:cs="Times New Roman"/>
           <w:lang w:val="ro-RO"/>
         </w:rPr>
-        <w:t xml:space="preserve">F() </w:t>
-      </w:r>
-      <w:proofErr w:type="spellStart"/>
-      <w:r>
-        <w:rPr>
-          <w:rFonts w:cs="Times New Roman"/>
-          <w:lang w:val="ro-RO"/>
-        </w:rPr>
-        <w:t>Strings</w:t>
-      </w:r>
-      <w:proofErr w:type="spellEnd"/>
-      <w:r>
-        <w:rPr>
-          <w:rFonts w:cs="Times New Roman"/>
-          <w:lang w:val="ro-RO"/>
-        </w:rPr>
-        <w:t xml:space="preserve"> oferă o altă modalitate de a afișa textul în monitorul serial sau pe un ecran. Imprimarea tradițională a șirurilor consumă o cantitate semnificativă de RAM. O modalitate de a remedia acest lucru este să salvăm șirurile în memoria flash. Pentru a face acest lucru, adăugăm F() la începutul variabilei șir.</w:t>
+        <w:t>F() Strings oferă o altă modalitate de a afișa textul în monitorul serial sau pe un ecran. Imprimarea tradițională a șirurilor consumă o cantitate semnificativă de RAM. O modalitate de a remedia acest lucru este să salvăm șirurile în memoria flash. Pentru a face acest lucru, adăugăm F() la începutul variabilei șir.</w:t>
       </w:r>
     </w:p>
     <w:p>
@@ -5732,23 +4776,7 @@
           <w:rFonts w:cs="Times New Roman"/>
           <w:lang w:val="ro-RO"/>
         </w:rPr>
-        <w:t xml:space="preserve">PROGMEM este un cuvânt cheie în </w:t>
-      </w:r>
-      <w:proofErr w:type="spellStart"/>
-      <w:r>
-        <w:rPr>
-          <w:rFonts w:cs="Times New Roman"/>
-          <w:lang w:val="ro-RO"/>
-        </w:rPr>
-        <w:t>Arduino</w:t>
-      </w:r>
-      <w:proofErr w:type="spellEnd"/>
-      <w:r>
-        <w:rPr>
-          <w:rFonts w:cs="Times New Roman"/>
-          <w:lang w:val="ro-RO"/>
-        </w:rPr>
-        <w:t xml:space="preserve"> IDE care stochează datele în memoria programului sau în memoria flash, în loc de RAM. Este recomandat să stochezi date care nu se schimbă, precum constantele, în memoria flash, deoarece aceasta are o capacitate mai mare. Totuși, trebuie menționat că memoria flash este mai lentă la încărcare.</w:t>
+        <w:t>PROGMEM este un cuvânt cheie în Arduino IDE care stochează datele în memoria programului sau în memoria flash, în loc de RAM. Este recomandat să stochezi date care nu se schimbă, precum constantele, în memoria flash, deoarece aceasta are o capacitate mai mare. Totuși, trebuie menționat că memoria flash este mai lentă la încărcare.</w:t>
       </w:r>
     </w:p>
     <w:p>
@@ -5782,19 +4810,8 @@
           <w:bCs/>
           <w:lang w:val="ro-RO"/>
         </w:rPr>
-        <w:t xml:space="preserve">Direct Port </w:t>
-      </w:r>
-      <w:proofErr w:type="spellStart"/>
-      <w:r>
-        <w:rPr>
-          <w:rFonts w:cs="Times New Roman"/>
-          <w:b/>
-          <w:bCs/>
-          <w:lang w:val="ro-RO"/>
-        </w:rPr>
-        <w:t>Manipulation</w:t>
-      </w:r>
-      <w:proofErr w:type="spellEnd"/>
+        <w:t>Direct Port Manipulation</w:t>
+      </w:r>
     </w:p>
     <w:p>
       <w:pPr>
@@ -5810,23 +4827,7 @@
           <w:rFonts w:cs="Times New Roman"/>
           <w:lang w:val="ro-RO"/>
         </w:rPr>
-        <w:t xml:space="preserve">Porturile sunt coduri care reprezintă registrele dintr-un </w:t>
-      </w:r>
-      <w:proofErr w:type="spellStart"/>
-      <w:r>
-        <w:rPr>
-          <w:rFonts w:cs="Times New Roman"/>
-          <w:lang w:val="ro-RO"/>
-        </w:rPr>
-        <w:t>microcontroller</w:t>
-      </w:r>
-      <w:proofErr w:type="spellEnd"/>
-      <w:r>
-        <w:rPr>
-          <w:rFonts w:cs="Times New Roman"/>
-          <w:lang w:val="ro-RO"/>
-        </w:rPr>
-        <w:t>. Acestea îți permit să controlezi și să citești direct starea pinilor.</w:t>
+        <w:t>Porturile sunt coduri care reprezintă registrele dintr-un microcontroller. Acestea îți permit să controlezi și să citești direct starea pinilor.</w:t>
       </w:r>
     </w:p>
     <w:p>
@@ -5861,27 +4862,7 @@
           <w:bCs/>
           <w:lang w:val="ro-RO"/>
         </w:rPr>
-        <w:t xml:space="preserve">Eliminarea </w:t>
-      </w:r>
-      <w:proofErr w:type="spellStart"/>
-      <w:r>
-        <w:rPr>
-          <w:rFonts w:cs="Times New Roman"/>
-          <w:b/>
-          <w:bCs/>
-          <w:lang w:val="ro-RO"/>
-        </w:rPr>
-        <w:t>bootloader</w:t>
-      </w:r>
-      <w:proofErr w:type="spellEnd"/>
-      <w:r>
-        <w:rPr>
-          <w:rFonts w:cs="Times New Roman"/>
-          <w:b/>
-          <w:bCs/>
-          <w:lang w:val="ro-RO"/>
-        </w:rPr>
-        <w:t>-ului</w:t>
+        <w:t>Eliminarea bootloader-ului</w:t>
       </w:r>
     </w:p>
     <w:p>
@@ -5898,119 +4879,7 @@
           <w:rFonts w:cs="Times New Roman"/>
           <w:lang w:val="ro-RO"/>
         </w:rPr>
-        <w:t xml:space="preserve">În final, poți elimina </w:t>
-      </w:r>
-      <w:proofErr w:type="spellStart"/>
-      <w:r>
-        <w:rPr>
-          <w:rFonts w:cs="Times New Roman"/>
-          <w:lang w:val="ro-RO"/>
-        </w:rPr>
-        <w:t>bootloader-ul</w:t>
-      </w:r>
-      <w:proofErr w:type="spellEnd"/>
-      <w:r>
-        <w:rPr>
-          <w:rFonts w:cs="Times New Roman"/>
-          <w:lang w:val="ro-RO"/>
-        </w:rPr>
-        <w:t xml:space="preserve"> </w:t>
-      </w:r>
-      <w:proofErr w:type="spellStart"/>
-      <w:r>
-        <w:rPr>
-          <w:rFonts w:cs="Times New Roman"/>
-          <w:lang w:val="ro-RO"/>
-        </w:rPr>
-        <w:t>Arduino</w:t>
-      </w:r>
-      <w:proofErr w:type="spellEnd"/>
-      <w:r>
-        <w:rPr>
-          <w:rFonts w:cs="Times New Roman"/>
-          <w:lang w:val="ro-RO"/>
-        </w:rPr>
-        <w:t xml:space="preserve"> pentru a elibera spațiu. Microcontrolerele sunt de obicei programate printr-un programator, cu excepția cazului în care ai un </w:t>
-      </w:r>
-      <w:proofErr w:type="spellStart"/>
-      <w:r>
-        <w:rPr>
-          <w:rFonts w:cs="Times New Roman"/>
-          <w:lang w:val="ro-RO"/>
-        </w:rPr>
-        <w:t>firmware</w:t>
-      </w:r>
-      <w:proofErr w:type="spellEnd"/>
-      <w:r>
-        <w:rPr>
-          <w:rFonts w:cs="Times New Roman"/>
-          <w:lang w:val="ro-RO"/>
-        </w:rPr>
-        <w:t xml:space="preserve"> în microcontroler care permite instalarea de </w:t>
-      </w:r>
-      <w:proofErr w:type="spellStart"/>
-      <w:r>
-        <w:rPr>
-          <w:rFonts w:cs="Times New Roman"/>
-          <w:lang w:val="ro-RO"/>
-        </w:rPr>
-        <w:t>firmware</w:t>
-      </w:r>
-      <w:proofErr w:type="spellEnd"/>
-      <w:r>
-        <w:rPr>
-          <w:rFonts w:cs="Times New Roman"/>
-          <w:lang w:val="ro-RO"/>
-        </w:rPr>
-        <w:t xml:space="preserve"> nou fără a folosi un programator extern. Acest </w:t>
-      </w:r>
-      <w:proofErr w:type="spellStart"/>
-      <w:r>
-        <w:rPr>
-          <w:rFonts w:cs="Times New Roman"/>
-          <w:lang w:val="ro-RO"/>
-        </w:rPr>
-        <w:t>firmware</w:t>
-      </w:r>
-      <w:proofErr w:type="spellEnd"/>
-      <w:r>
-        <w:rPr>
-          <w:rFonts w:cs="Times New Roman"/>
-          <w:lang w:val="ro-RO"/>
-        </w:rPr>
-        <w:t xml:space="preserve"> se numește </w:t>
-      </w:r>
-      <w:proofErr w:type="spellStart"/>
-      <w:r>
-        <w:rPr>
-          <w:rFonts w:cs="Times New Roman"/>
-          <w:lang w:val="ro-RO"/>
-        </w:rPr>
-        <w:t>bootloader</w:t>
-      </w:r>
-      <w:proofErr w:type="spellEnd"/>
-      <w:r>
-        <w:rPr>
-          <w:rFonts w:cs="Times New Roman"/>
-          <w:lang w:val="ro-RO"/>
-        </w:rPr>
-        <w:t xml:space="preserve">, conform site-ului oficial </w:t>
-      </w:r>
-      <w:proofErr w:type="spellStart"/>
-      <w:r>
-        <w:rPr>
-          <w:rFonts w:cs="Times New Roman"/>
-          <w:lang w:val="ro-RO"/>
-        </w:rPr>
-        <w:t>Arduino</w:t>
-      </w:r>
-      <w:proofErr w:type="spellEnd"/>
-      <w:r>
-        <w:rPr>
-          <w:rFonts w:cs="Times New Roman"/>
-          <w:lang w:val="ro-RO"/>
-        </w:rPr>
-        <w:t>.</w:t>
+        <w:t>În final, poți elimina bootloader-ul Arduino pentru a elibera spațiu. Microcontrolerele sunt de obicei programate printr-un programator, cu excepția cazului în care ai un firmware în microcontroler care permite instalarea de firmware nou fără a folosi un programator extern. Acest firmware se numește bootloader, conform site-ului oficial Arduino.</w:t>
       </w:r>
     </w:p>
     <w:p>
@@ -6027,23 +4896,7 @@
           <w:rFonts w:cs="Times New Roman"/>
           <w:lang w:val="ro-RO"/>
         </w:rPr>
-        <w:t xml:space="preserve">Din păcate, acest software ocupă aproximativ 2000 de octeți din memoria flash. Ia în considerare eliminarea </w:t>
-      </w:r>
-      <w:proofErr w:type="spellStart"/>
-      <w:r>
-        <w:rPr>
-          <w:rFonts w:cs="Times New Roman"/>
-          <w:lang w:val="ro-RO"/>
-        </w:rPr>
-        <w:t>bootloader</w:t>
-      </w:r>
-      <w:proofErr w:type="spellEnd"/>
-      <w:r>
-        <w:rPr>
-          <w:rFonts w:cs="Times New Roman"/>
-          <w:lang w:val="ro-RO"/>
-        </w:rPr>
-        <w:t>-ului și programarea cu un programator extern sau prin ISP dacă ești limitat de memorie.</w:t>
+        <w:t>Din păcate, acest software ocupă aproximativ 2000 de octeți din memoria flash. Ia în considerare eliminarea bootloader-ului și programarea cu un programator extern sau prin ISP dacă ești limitat de memorie.</w:t>
       </w:r>
     </w:p>
     <w:p>
@@ -6105,7 +4958,6 @@
           <w:lang w:val="ro-RO"/>
         </w:rPr>
       </w:pPr>
-      <w:proofErr w:type="spellStart"/>
       <w:r>
         <w:rPr>
           <w:rFonts w:cs="Times New Roman"/>
@@ -6113,17 +4965,7 @@
           <w:bCs/>
           <w:lang w:val="ro-RO"/>
         </w:rPr>
-        <w:t>Cusum</w:t>
-      </w:r>
-      <w:proofErr w:type="spellEnd"/>
-      <w:r>
-        <w:rPr>
-          <w:rFonts w:cs="Times New Roman"/>
-          <w:b/>
-          <w:bCs/>
-          <w:lang w:val="ro-RO"/>
-        </w:rPr>
-        <w:t xml:space="preserve">: </w:t>
+        <w:t xml:space="preserve">Cusum: </w:t>
       </w:r>
     </w:p>
     <w:p>
@@ -6165,27 +5007,7 @@
           <w:bCs/>
           <w:lang w:val="ro-RO"/>
         </w:rPr>
-        <w:t>Z-</w:t>
-      </w:r>
-      <w:proofErr w:type="spellStart"/>
-      <w:r>
-        <w:rPr>
-          <w:rFonts w:cs="Times New Roman"/>
-          <w:b/>
-          <w:bCs/>
-          <w:lang w:val="ro-RO"/>
-        </w:rPr>
-        <w:t>Score</w:t>
-      </w:r>
-      <w:proofErr w:type="spellEnd"/>
-      <w:r>
-        <w:rPr>
-          <w:rFonts w:cs="Times New Roman"/>
-          <w:b/>
-          <w:bCs/>
-          <w:lang w:val="ro-RO"/>
-        </w:rPr>
-        <w:t>:</w:t>
+        <w:t>Z-Score:</w:t>
       </w:r>
     </w:p>
     <w:p>
@@ -6247,183 +5069,39 @@
           <w:rFonts w:cs="Times New Roman"/>
           <w:lang w:val="ro-RO"/>
         </w:rPr>
-        <w:t xml:space="preserve">Pentru implementarea aplicație care va afișa datele preluate de la microcontroler se va folosi Windows </w:t>
-      </w:r>
-      <w:proofErr w:type="spellStart"/>
-      <w:r>
-        <w:rPr>
-          <w:rFonts w:cs="Times New Roman"/>
-          <w:lang w:val="ro-RO"/>
-        </w:rPr>
-        <w:t>Forms</w:t>
-      </w:r>
-      <w:proofErr w:type="spellEnd"/>
-      <w:r>
-        <w:rPr>
-          <w:rFonts w:cs="Times New Roman"/>
-          <w:lang w:val="ro-RO"/>
-        </w:rPr>
-        <w:t xml:space="preserve">. Windows </w:t>
-      </w:r>
-      <w:proofErr w:type="spellStart"/>
-      <w:r>
-        <w:rPr>
-          <w:rFonts w:cs="Times New Roman"/>
-          <w:lang w:val="ro-RO"/>
-        </w:rPr>
-        <w:t>Forms</w:t>
-      </w:r>
-      <w:proofErr w:type="spellEnd"/>
-      <w:r>
-        <w:rPr>
-          <w:rFonts w:cs="Times New Roman"/>
-          <w:lang w:val="ro-RO"/>
-        </w:rPr>
-        <w:t xml:space="preserve"> este un </w:t>
-      </w:r>
-      <w:proofErr w:type="spellStart"/>
-      <w:r>
-        <w:rPr>
-          <w:rFonts w:cs="Times New Roman"/>
-          <w:lang w:val="ro-RO"/>
-        </w:rPr>
-        <w:t>framework</w:t>
-      </w:r>
-      <w:proofErr w:type="spellEnd"/>
-      <w:r>
-        <w:rPr>
-          <w:rFonts w:cs="Times New Roman"/>
-          <w:lang w:val="ro-RO"/>
-        </w:rPr>
-        <w:t xml:space="preserve"> UI pentru crearea de aplicații desktop pe Windows. Acesta oferă una dintre cele mai productive metode de a crea aplicații desktop, bazându-se pe designerul vizual furnizat în Visual Studio. Funcționalitatea, precum plasarea prin drag-</w:t>
-      </w:r>
-      <w:proofErr w:type="spellStart"/>
-      <w:r>
-        <w:rPr>
-          <w:rFonts w:cs="Times New Roman"/>
-          <w:lang w:val="ro-RO"/>
-        </w:rPr>
-        <w:t>and</w:t>
-      </w:r>
-      <w:proofErr w:type="spellEnd"/>
-      <w:r>
-        <w:rPr>
-          <w:rFonts w:cs="Times New Roman"/>
-          <w:lang w:val="ro-RO"/>
-        </w:rPr>
-        <w:t>-</w:t>
-      </w:r>
-      <w:proofErr w:type="spellStart"/>
-      <w:r>
-        <w:rPr>
-          <w:rFonts w:cs="Times New Roman"/>
-          <w:lang w:val="ro-RO"/>
-        </w:rPr>
-        <w:t>drop</w:t>
-      </w:r>
-      <w:proofErr w:type="spellEnd"/>
-      <w:r>
-        <w:rPr>
-          <w:rFonts w:cs="Times New Roman"/>
-          <w:lang w:val="ro-RO"/>
-        </w:rPr>
-        <w:t xml:space="preserve"> a controalelor vizuale, face ușor procesul de construire a aplicațiilor desktop.</w:t>
-      </w:r>
-    </w:p>
-    <w:p>
-      <w:pPr>
-        <w:spacing w:before="240" w:after="0" w:line="240" w:lineRule="auto"/>
-        <w:rPr>
-          <w:rFonts w:cs="Times New Roman"/>
-          <w:lang w:val="ro-RO"/>
-        </w:rPr>
-      </w:pPr>
-      <w:r>
-        <w:rPr>
-          <w:rFonts w:cs="Times New Roman"/>
-          <w:lang w:val="ro-RO"/>
-        </w:rPr>
-        <w:t xml:space="preserve">Cu Windows </w:t>
-      </w:r>
-      <w:proofErr w:type="spellStart"/>
-      <w:r>
-        <w:rPr>
-          <w:rFonts w:cs="Times New Roman"/>
-          <w:lang w:val="ro-RO"/>
-        </w:rPr>
-        <w:t>Forms</w:t>
-      </w:r>
-      <w:proofErr w:type="spellEnd"/>
-      <w:r>
-        <w:rPr>
-          <w:rFonts w:cs="Times New Roman"/>
-          <w:lang w:val="ro-RO"/>
-        </w:rPr>
-        <w:t xml:space="preserve">, dezvolți aplicații grafic bogate, ușor de distribuit, actualizat și care funcționează atât offline, cât și conectate la internet. Aplicațiile Windows </w:t>
-      </w:r>
-      <w:proofErr w:type="spellStart"/>
-      <w:r>
-        <w:rPr>
-          <w:rFonts w:cs="Times New Roman"/>
-          <w:lang w:val="ro-RO"/>
-        </w:rPr>
-        <w:t>Forms</w:t>
-      </w:r>
-      <w:proofErr w:type="spellEnd"/>
-      <w:r>
-        <w:rPr>
-          <w:rFonts w:cs="Times New Roman"/>
-          <w:lang w:val="ro-RO"/>
-        </w:rPr>
-        <w:t xml:space="preserve"> pot accesa hardware-</w:t>
-      </w:r>
-      <w:proofErr w:type="spellStart"/>
-      <w:r>
-        <w:rPr>
-          <w:rFonts w:cs="Times New Roman"/>
-          <w:lang w:val="ro-RO"/>
-        </w:rPr>
-        <w:t>ul</w:t>
-      </w:r>
-      <w:proofErr w:type="spellEnd"/>
-      <w:r>
-        <w:rPr>
-          <w:rFonts w:cs="Times New Roman"/>
-          <w:lang w:val="ro-RO"/>
-        </w:rPr>
-        <w:t xml:space="preserve"> local și sistemul de fișiere al calculatorului pe care rulează.</w:t>
-      </w:r>
-    </w:p>
-    <w:p>
-      <w:pPr>
-        <w:spacing w:before="240" w:after="0" w:line="240" w:lineRule="auto"/>
-        <w:rPr>
-          <w:rFonts w:cs="Times New Roman"/>
-          <w:lang w:val="ro-RO"/>
-        </w:rPr>
-      </w:pPr>
-      <w:r>
-        <w:rPr>
-          <w:rFonts w:cs="Times New Roman"/>
-          <w:lang w:val="ro-RO"/>
-        </w:rPr>
-        <w:t xml:space="preserve">Comunicarea serială poate fi stabilită și în procesul de proiectare a aplicației, făcând astfel mai ușoară și rapidă interacțiunea cu </w:t>
-      </w:r>
-      <w:proofErr w:type="spellStart"/>
-      <w:r>
-        <w:rPr>
-          <w:rFonts w:cs="Times New Roman"/>
-          <w:lang w:val="ro-RO"/>
-        </w:rPr>
-        <w:t>Arduino</w:t>
-      </w:r>
-      <w:proofErr w:type="spellEnd"/>
-      <w:r>
-        <w:rPr>
-          <w:rFonts w:cs="Times New Roman"/>
-          <w:lang w:val="ro-RO"/>
-        </w:rPr>
-        <w:t xml:space="preserve"> printr-un PORT COM specificat.</w:t>
+        <w:t>Pentru implementarea aplicație care va afișa datele preluate de la microcontroler se va folosi Windows Forms. Windows Forms este un framework UI pentru crearea de aplicații desktop pe Windows. Acesta oferă una dintre cele mai productive metode de a crea aplicații desktop, bazându-se pe designerul vizual furnizat în Visual Studio. Funcționalitatea, precum plasarea prin drag-and-drop a controalelor vizuale, face ușor procesul de construire a aplicațiilor desktop.</w:t>
+      </w:r>
+    </w:p>
+    <w:p>
+      <w:pPr>
+        <w:spacing w:before="240" w:after="0" w:line="240" w:lineRule="auto"/>
+        <w:rPr>
+          <w:rFonts w:cs="Times New Roman"/>
+          <w:lang w:val="ro-RO"/>
+        </w:rPr>
+      </w:pPr>
+      <w:r>
+        <w:rPr>
+          <w:rFonts w:cs="Times New Roman"/>
+          <w:lang w:val="ro-RO"/>
+        </w:rPr>
+        <w:t>Cu Windows Forms, dezvolți aplicații grafic bogate, ușor de distribuit, actualizat și care funcționează atât offline, cât și conectate la internet. Aplicațiile Windows Forms pot accesa hardware-ul local și sistemul de fișiere al calculatorului pe care rulează.</w:t>
+      </w:r>
+    </w:p>
+    <w:p>
+      <w:pPr>
+        <w:spacing w:before="240" w:after="0" w:line="240" w:lineRule="auto"/>
+        <w:rPr>
+          <w:rFonts w:cs="Times New Roman"/>
+          <w:lang w:val="ro-RO"/>
+        </w:rPr>
+      </w:pPr>
+      <w:r>
+        <w:rPr>
+          <w:rFonts w:cs="Times New Roman"/>
+          <w:lang w:val="ro-RO"/>
+        </w:rPr>
+        <w:t>Comunicarea serială poate fi stabilită și în procesul de proiectare a aplicației, făcând astfel mai ușoară și rapidă interacțiunea cu Arduino printr-un PORT COM specificat.</w:t>
       </w:r>
     </w:p>
     <w:p>
@@ -6519,23 +5197,7 @@
           <w:rFonts w:cs="Times New Roman"/>
           <w:lang w:val="ro-RO"/>
         </w:rPr>
-        <w:t xml:space="preserve">Implementarea unui program pe </w:t>
-      </w:r>
-      <w:proofErr w:type="spellStart"/>
-      <w:r>
-        <w:rPr>
-          <w:rFonts w:cs="Times New Roman"/>
-          <w:lang w:val="ro-RO"/>
-        </w:rPr>
-        <w:t>Arduino</w:t>
-      </w:r>
-      <w:proofErr w:type="spellEnd"/>
-      <w:r>
-        <w:rPr>
-          <w:rFonts w:cs="Times New Roman"/>
-          <w:lang w:val="ro-RO"/>
-        </w:rPr>
-        <w:t xml:space="preserve"> UNO care </w:t>
+        <w:t xml:space="preserve">Implementarea unui program pe Arduino UNO care </w:t>
       </w:r>
       <w:r>
         <w:rPr>
@@ -6579,23 +5241,7 @@
           <w:rFonts w:cs="Times New Roman"/>
           <w:lang w:val="ro-RO"/>
         </w:rPr>
-        <w:t>Din punct de vedere al procesării datelor, pentru datele primite de la MPU-6050 se va calcula Z-</w:t>
-      </w:r>
-      <w:proofErr w:type="spellStart"/>
-      <w:r>
-        <w:rPr>
-          <w:rFonts w:cs="Times New Roman"/>
-          <w:lang w:val="ro-RO"/>
-        </w:rPr>
-        <w:t>Score</w:t>
-      </w:r>
-      <w:proofErr w:type="spellEnd"/>
-      <w:r>
-        <w:rPr>
-          <w:rFonts w:cs="Times New Roman"/>
-          <w:lang w:val="ro-RO"/>
-        </w:rPr>
-        <w:t xml:space="preserve"> care este o măsură statistică ce descrie relația unei valori față de media unui grup de valori, iar datele de la HC-SR04 vor fi trecute printr-un </w:t>
+        <w:t xml:space="preserve">Din punct de vedere al procesării datelor, pentru datele primite de la MPU-6050 se va calcula Z-Score care este o măsură statistică ce descrie relația unei valori față de media unui grup de valori, iar datele de la HC-SR04 vor fi trecute printr-un </w:t>
       </w:r>
       <w:r>
         <w:rPr>
@@ -8114,23 +6760,7 @@
           <w:lang w:val="ro-RO"/>
         </w:rPr>
         <w:lastRenderedPageBreak/>
-        <w:t xml:space="preserve">Măsurarea ecoului: După emitere, pinul de </w:t>
-      </w:r>
-      <w:proofErr w:type="spellStart"/>
-      <w:r>
-        <w:rPr>
-          <w:rFonts w:cs="Times New Roman"/>
-          <w:lang w:val="ro-RO"/>
-        </w:rPr>
-        <w:t>echo</w:t>
-      </w:r>
-      <w:proofErr w:type="spellEnd"/>
-      <w:r>
-        <w:rPr>
-          <w:rFonts w:cs="Times New Roman"/>
-          <w:lang w:val="ro-RO"/>
-        </w:rPr>
-        <w:t xml:space="preserve"> devine activ (HIGH) și rămâne astfel până când receptorul detectează ecoul reflectat de obiect.</w:t>
+        <w:t>Măsurarea ecoului: După emitere, pinul de echo devine activ (HIGH) și rămâne astfel până când receptorul detectează ecoul reflectat de obiect.</w:t>
       </w:r>
     </w:p>
     <w:p>
@@ -8151,23 +6781,7 @@
           <w:rFonts w:cs="Times New Roman"/>
           <w:lang w:val="ro-RO"/>
         </w:rPr>
-        <w:t xml:space="preserve">Calculul distanței: Durata cât pinul de </w:t>
-      </w:r>
-      <w:proofErr w:type="spellStart"/>
-      <w:r>
-        <w:rPr>
-          <w:rFonts w:cs="Times New Roman"/>
-          <w:lang w:val="ro-RO"/>
-        </w:rPr>
-        <w:t>echo</w:t>
-      </w:r>
-      <w:proofErr w:type="spellEnd"/>
-      <w:r>
-        <w:rPr>
-          <w:rFonts w:cs="Times New Roman"/>
-          <w:lang w:val="ro-RO"/>
-        </w:rPr>
-        <w:t xml:space="preserve"> este activ reprezintă timpul de călătorie al ultrasunetelor dus-întors. Folosind acest timp și viteza sunetului, se poate calcula distanța până la obiect.</w:t>
+        <w:t>Calculul distanței: Durata cât pinul de echo este activ reprezintă timpul de călătorie al ultrasunetelor dus-întors. Folosind acest timp și viteza sunetului, se poate calcula distanța până la obiect.</w:t>
       </w:r>
     </w:p>
     <w:p>
@@ -8290,18 +6904,9 @@
           <w:rFonts w:cs="Times New Roman"/>
           <w:lang w:val="ro-RO"/>
         </w:rPr>
-        <w:t>Algoritmul Z-</w:t>
-      </w:r>
-      <w:proofErr w:type="spellStart"/>
-      <w:r>
-        <w:rPr>
-          <w:rFonts w:cs="Times New Roman"/>
-          <w:lang w:val="ro-RO"/>
-        </w:rPr>
-        <w:t>Score</w:t>
+        <w:t>Algoritmul Z-Score</w:t>
       </w:r>
       <w:bookmarkEnd w:id="17"/>
-      <w:proofErr w:type="spellEnd"/>
     </w:p>
     <w:p>
       <w:pPr>
@@ -8316,39 +6921,7 @@
           <w:rFonts w:cs="Times New Roman"/>
           <w:lang w:val="ro-RO"/>
         </w:rPr>
-        <w:t>Z-</w:t>
-      </w:r>
-      <w:proofErr w:type="spellStart"/>
-      <w:r>
-        <w:rPr>
-          <w:rFonts w:cs="Times New Roman"/>
-          <w:lang w:val="ro-RO"/>
-        </w:rPr>
-        <w:t>Score</w:t>
-      </w:r>
-      <w:proofErr w:type="spellEnd"/>
-      <w:r>
-        <w:rPr>
-          <w:rFonts w:cs="Times New Roman"/>
-          <w:lang w:val="ro-RO"/>
-        </w:rPr>
-        <w:t xml:space="preserve"> este o măsură statistică ce descrie relația unei valori față de media unui grup de valori. Z-</w:t>
-      </w:r>
-      <w:proofErr w:type="spellStart"/>
-      <w:r>
-        <w:rPr>
-          <w:rFonts w:cs="Times New Roman"/>
-          <w:lang w:val="ro-RO"/>
-        </w:rPr>
-        <w:t>Score</w:t>
-      </w:r>
-      <w:proofErr w:type="spellEnd"/>
-      <w:r>
-        <w:rPr>
-          <w:rFonts w:cs="Times New Roman"/>
-          <w:lang w:val="ro-RO"/>
-        </w:rPr>
-        <w:t xml:space="preserve"> este exprimat în unități de abatere standard față de medie.</w:t>
+        <w:t>Z-Score este o măsură statistică ce descrie relația unei valori față de media unui grup de valori. Z-Score este exprimat în unități de abatere standard față de medie.</w:t>
       </w:r>
     </w:p>
     <w:p>
@@ -8380,55 +6953,7 @@
           <w:rFonts w:cs="Times New Roman"/>
           <w:lang w:val="ro-RO"/>
         </w:rPr>
-        <w:t>Dacă un Z-</w:t>
-      </w:r>
-      <w:proofErr w:type="spellStart"/>
-      <w:r>
-        <w:rPr>
-          <w:rFonts w:cs="Times New Roman"/>
-          <w:lang w:val="ro-RO"/>
-        </w:rPr>
-        <w:t>Score</w:t>
-      </w:r>
-      <w:proofErr w:type="spellEnd"/>
-      <w:r>
-        <w:rPr>
-          <w:rFonts w:cs="Times New Roman"/>
-          <w:lang w:val="ro-RO"/>
-        </w:rPr>
-        <w:t xml:space="preserve"> este 0, înseamnă că punctul de date este identic cu media. Un Z-</w:t>
-      </w:r>
-      <w:proofErr w:type="spellStart"/>
-      <w:r>
-        <w:rPr>
-          <w:rFonts w:cs="Times New Roman"/>
-          <w:lang w:val="ro-RO"/>
-        </w:rPr>
-        <w:t>Score</w:t>
-      </w:r>
-      <w:proofErr w:type="spellEnd"/>
-      <w:r>
-        <w:rPr>
-          <w:rFonts w:cs="Times New Roman"/>
-          <w:lang w:val="ro-RO"/>
-        </w:rPr>
-        <w:t xml:space="preserve"> de 1,0 ar indica o valoare care se află la o abatere standard deasupra mediei. Z-</w:t>
-      </w:r>
-      <w:proofErr w:type="spellStart"/>
-      <w:r>
-        <w:rPr>
-          <w:rFonts w:cs="Times New Roman"/>
-          <w:lang w:val="ro-RO"/>
-        </w:rPr>
-        <w:t>Score</w:t>
-      </w:r>
-      <w:proofErr w:type="spellEnd"/>
-      <w:r>
-        <w:rPr>
-          <w:rFonts w:cs="Times New Roman"/>
-          <w:lang w:val="ro-RO"/>
-        </w:rPr>
-        <w:t xml:space="preserve"> pot fi pozitive sau negative: o valoare pozitivă arată că scorul este deasupra mediei, iar o valoare negativă indică faptul că este sub media.</w:t>
+        <w:t>Dacă un Z-Score este 0, înseamnă că punctul de date este identic cu media. Un Z-Score de 1,0 ar indica o valoare care se află la o abatere standard deasupra mediei. Z-Score pot fi pozitive sau negative: o valoare pozitivă arată că scorul este deasupra mediei, iar o valoare negativă indică faptul că este sub media.</w:t>
       </w:r>
     </w:p>
     <w:p>
@@ -8451,17 +6976,8 @@
           <w:rFonts w:cs="Times New Roman"/>
           <w:lang w:val="ro-RO"/>
         </w:rPr>
-        <w:t>Z-</w:t>
-      </w:r>
-      <w:proofErr w:type="spellStart"/>
-      <w:r>
-        <w:rPr>
-          <w:rFonts w:cs="Times New Roman"/>
-          <w:lang w:val="ro-RO"/>
-        </w:rPr>
-        <w:t>Score</w:t>
-      </w:r>
-      <w:proofErr w:type="spellEnd"/>
+        <w:t>Z-Score</w:t>
+      </w:r>
       <w:r>
         <w:rPr>
           <w:rFonts w:cs="Times New Roman"/>
@@ -8655,19 +7171,8 @@
           <w:bCs/>
           <w:lang w:val="ro-RO"/>
         </w:rPr>
-        <w:t>Z-</w:t>
-      </w:r>
-      <w:proofErr w:type="spellStart"/>
-      <w:r>
-        <w:rPr>
-          <w:rFonts w:cs="Times New Roman"/>
-          <w:b/>
-          <w:bCs/>
-          <w:lang w:val="ro-RO"/>
-        </w:rPr>
-        <w:t>Score</w:t>
-      </w:r>
-      <w:proofErr w:type="spellEnd"/>
+        <w:t>Z-Score</w:t>
+      </w:r>
       <w:r>
         <w:rPr>
           <w:rFonts w:cs="Times New Roman"/>
@@ -9098,7 +7603,6 @@
           <w:lang w:val="ro-RO"/>
         </w:rPr>
       </w:pPr>
-      <w:proofErr w:type="spellStart"/>
       <w:r>
         <w:rPr>
           <w:rFonts w:cs="Times New Roman"/>
@@ -9117,7 +7621,6 @@
         </w:rPr>
         <w:t>rea</w:t>
       </w:r>
-      <w:proofErr w:type="spellEnd"/>
       <w:r>
         <w:rPr>
           <w:rFonts w:cs="Times New Roman"/>
@@ -9134,19 +7637,8 @@
           <w:bCs/>
           <w:lang w:val="ro-RO"/>
         </w:rPr>
-        <w:t>Z-</w:t>
-      </w:r>
-      <w:proofErr w:type="spellStart"/>
-      <w:r>
-        <w:rPr>
-          <w:rFonts w:cs="Times New Roman"/>
-          <w:b/>
-          <w:bCs/>
-          <w:lang w:val="ro-RO"/>
-        </w:rPr>
-        <w:t>Score</w:t>
-      </w:r>
-      <w:proofErr w:type="spellEnd"/>
+        <w:t>Z-Score</w:t>
+      </w:r>
       <w:r>
         <w:rPr>
           <w:rFonts w:cs="Times New Roman"/>
@@ -9345,7 +7837,6 @@
           <w:lang w:val="ro-RO"/>
         </w:rPr>
       </w:pPr>
-      <w:proofErr w:type="spellStart"/>
       <w:r>
         <w:rPr>
           <w:rFonts w:eastAsiaTheme="minorEastAsia" w:cs="Times New Roman"/>
@@ -9367,7 +7858,6 @@
         </w:rPr>
         <w:t>a</w:t>
       </w:r>
-      <w:proofErr w:type="spellEnd"/>
       <w:r>
         <w:rPr>
           <w:rFonts w:eastAsiaTheme="minorEastAsia" w:cs="Times New Roman"/>
@@ -9415,18 +7905,9 @@
           <w:rFonts w:eastAsiaTheme="minorEastAsia" w:cs="Times New Roman"/>
           <w:lang w:val="ro-RO"/>
         </w:rPr>
-        <w:t xml:space="preserve">Algoritmul online al lui </w:t>
-      </w:r>
-      <w:proofErr w:type="spellStart"/>
-      <w:r>
-        <w:rPr>
-          <w:rFonts w:eastAsiaTheme="minorEastAsia" w:cs="Times New Roman"/>
-          <w:lang w:val="ro-RO"/>
-        </w:rPr>
-        <w:t>Welford</w:t>
+        <w:t>Algoritmul online al lui Welford</w:t>
       </w:r>
       <w:bookmarkEnd w:id="19"/>
-      <w:proofErr w:type="spellEnd"/>
     </w:p>
     <w:p>
       <w:pPr>
@@ -10373,23 +8854,7 @@
           <w:rFonts w:eastAsiaTheme="minorEastAsia" w:cs="Times New Roman"/>
           <w:lang w:val="ro-RO"/>
         </w:rPr>
-        <w:t xml:space="preserve">Calcularea folosind algoritmul lui </w:t>
-      </w:r>
-      <w:proofErr w:type="spellStart"/>
-      <w:r>
-        <w:rPr>
-          <w:rFonts w:eastAsiaTheme="minorEastAsia" w:cs="Times New Roman"/>
-          <w:lang w:val="ro-RO"/>
-        </w:rPr>
-        <w:t>Welford</w:t>
-      </w:r>
-      <w:proofErr w:type="spellEnd"/>
-      <w:r>
-        <w:rPr>
-          <w:rFonts w:eastAsiaTheme="minorEastAsia" w:cs="Times New Roman"/>
-          <w:lang w:val="ro-RO"/>
-        </w:rPr>
-        <w:t>:</w:t>
+        <w:t>Calcularea folosind algoritmul lui Welford:</w:t>
       </w:r>
     </w:p>
     <w:p>
@@ -10979,37 +9444,12 @@
           <w:lang w:val="ro-RO"/>
         </w:rPr>
       </w:pPr>
-      <w:proofErr w:type="spellStart"/>
-      <w:r>
-        <w:rPr>
-          <w:rFonts w:cs="Times New Roman"/>
-          <w:lang w:val="ro-RO"/>
-        </w:rPr>
-        <w:t>Arduino</w:t>
-      </w:r>
-      <w:proofErr w:type="spellEnd"/>
-      <w:r>
-        <w:rPr>
-          <w:rFonts w:cs="Times New Roman"/>
-          <w:lang w:val="ro-RO"/>
-        </w:rPr>
-        <w:t xml:space="preserve"> </w:t>
-      </w:r>
-      <w:proofErr w:type="spellStart"/>
-      <w:r>
-        <w:rPr>
-          <w:rFonts w:cs="Times New Roman"/>
-          <w:lang w:val="ro-RO"/>
-        </w:rPr>
-        <w:t>Uno</w:t>
-      </w:r>
-      <w:proofErr w:type="spellEnd"/>
-      <w:r>
-        <w:rPr>
-          <w:rFonts w:cs="Times New Roman"/>
-          <w:lang w:val="ro-RO"/>
-        </w:rPr>
-        <w:t xml:space="preserve"> se bazează pe microcontrolerul ATmega328P, care funcționează la o frecvență de ceas de 16 MHz. Această frecvență de ceas determină cât de repede poate microcontrolerul să execute instrucțiuni.</w:t>
+      <w:r>
+        <w:rPr>
+          <w:rFonts w:cs="Times New Roman"/>
+          <w:lang w:val="ro-RO"/>
+        </w:rPr>
+        <w:t>Arduino Uno se bazează pe microcontrolerul ATmega328P, care funcționează la o frecvență de ceas de 16 MHz. Această frecvență de ceas determină cât de repede poate microcontrolerul să execute instrucțiuni.</w:t>
       </w:r>
     </w:p>
     <w:p>
@@ -11066,23 +9506,7 @@
           <w:rFonts w:cs="Times New Roman"/>
           <w:lang w:val="ro-RO"/>
         </w:rPr>
-        <w:t xml:space="preserve">ATmega328P de pe plăcile </w:t>
-      </w:r>
-      <w:proofErr w:type="spellStart"/>
-      <w:r>
-        <w:rPr>
-          <w:rFonts w:cs="Times New Roman"/>
-          <w:lang w:val="ro-RO"/>
-        </w:rPr>
-        <w:t>Arduino</w:t>
-      </w:r>
-      <w:proofErr w:type="spellEnd"/>
-      <w:r>
-        <w:rPr>
-          <w:rFonts w:cs="Times New Roman"/>
-          <w:lang w:val="ro-RO"/>
-        </w:rPr>
-        <w:t xml:space="preserve"> rulează la 16MHz – adică 16 milioane de cicluri pe secundă. Instrucțiunile ATmega328P durează între 1 și 3 cicluri de ceas (cu excepția instrucțiunilor legate de subrutine, care durează 4 sau 5 cicluri). Media este undeva între 1 și 2 pentru majoritatea codului C compilat.</w:t>
+        <w:t>ATmega328P de pe plăcile Arduino rulează la 16MHz – adică 16 milioane de cicluri pe secundă. Instrucțiunile ATmega328P durează între 1 și 3 cicluri de ceas (cu excepția instrucțiunilor legate de subrutine, care durează 4 sau 5 cicluri). Media este undeva între 1 și 2 pentru majoritatea codului C compilat.</w:t>
       </w:r>
     </w:p>
     <w:p>
@@ -11675,7 +10099,6 @@
         </w:rPr>
       </w:pPr>
       <w:bookmarkStart w:id="21" w:name="_Toc185574530"/>
-      <w:proofErr w:type="spellStart"/>
       <w:r>
         <w:rPr>
           <w:rFonts w:eastAsiaTheme="minorEastAsia"/>
@@ -11684,7 +10107,6 @@
         <w:t>Multitasking</w:t>
       </w:r>
       <w:bookmarkEnd w:id="21"/>
-      <w:proofErr w:type="spellEnd"/>
       <w:r>
         <w:rPr>
           <w:rFonts w:eastAsiaTheme="minorEastAsia"/>
@@ -11709,16 +10131,8 @@
         <w:rPr>
           <w:lang w:val="ro-RO"/>
         </w:rPr>
-        <w:t xml:space="preserve"> </w:t>
-      </w:r>
-      <w:proofErr w:type="spellStart"/>
-      <w:r>
-        <w:rPr>
-          <w:lang w:val="ro-RO"/>
-        </w:rPr>
-        <w:t>multitasking-ul</w:t>
-      </w:r>
-      <w:proofErr w:type="spellEnd"/>
+        <w:t xml:space="preserve"> multitasking-ul</w:t>
+      </w:r>
       <w:r>
         <w:rPr>
           <w:lang w:val="ro-RO"/>
@@ -11747,61 +10161,19 @@
         <w:rPr>
           <w:lang w:val="ro-RO"/>
         </w:rPr>
-        <w:t xml:space="preserve"> task-</w:t>
-      </w:r>
-      <w:proofErr w:type="spellStart"/>
-      <w:r>
-        <w:rPr>
-          <w:lang w:val="ro-RO"/>
-        </w:rPr>
-        <w:t>ul</w:t>
-      </w:r>
-      <w:proofErr w:type="spellEnd"/>
-      <w:r>
-        <w:rPr>
-          <w:lang w:val="ro-RO"/>
-        </w:rPr>
-        <w:t xml:space="preserve"> ultima dată și intervalul la care trebuie executat.</w:t>
-      </w:r>
-      <w:r>
-        <w:rPr>
-          <w:lang w:val="ro-RO"/>
-        </w:rPr>
-        <w:t xml:space="preserve"> Apoi la funcția ”</w:t>
-      </w:r>
-      <w:proofErr w:type="spellStart"/>
-      <w:r>
-        <w:rPr>
-          <w:lang w:val="ro-RO"/>
-        </w:rPr>
-        <w:t>loop</w:t>
-      </w:r>
-      <w:proofErr w:type="spellEnd"/>
-      <w:r>
-        <w:rPr>
-          <w:lang w:val="ro-RO"/>
-        </w:rPr>
-        <w:t>” funcționează ca un programator pentru task-uri, iar la fiecare itera</w:t>
-      </w:r>
-      <w:r>
-        <w:rPr>
-          <w:lang w:val="ro-RO"/>
-        </w:rPr>
-        <w:t>ție se ia task-</w:t>
-      </w:r>
-      <w:proofErr w:type="spellStart"/>
-      <w:r>
-        <w:rPr>
-          <w:lang w:val="ro-RO"/>
-        </w:rPr>
-        <w:t>ul</w:t>
-      </w:r>
-      <w:proofErr w:type="spellEnd"/>
-      <w:r>
-        <w:rPr>
-          <w:lang w:val="ro-RO"/>
-        </w:rPr>
-        <w:t xml:space="preserve"> care așteaptă de o perioadă de timp mai mare decât intervalul lui de execuție și totodată care așteaptă de cel mai mult timp.</w:t>
+        <w:t xml:space="preserve"> task-ul ultima dată și intervalul la care trebuie executat.</w:t>
+      </w:r>
+      <w:r>
+        <w:rPr>
+          <w:lang w:val="ro-RO"/>
+        </w:rPr>
+        <w:t xml:space="preserve"> Apoi la funcția ”loop” funcționează ca un programator pentru task-uri, iar la fiecare itera</w:t>
+      </w:r>
+      <w:r>
+        <w:rPr>
+          <w:lang w:val="ro-RO"/>
+        </w:rPr>
+        <w:t>ție se ia task-ul care așteaptă de o perioadă de timp mai mare decât intervalul lui de execuție și totodată care așteaptă de cel mai mult timp.</w:t>
       </w:r>
       <w:r>
         <w:rPr>
@@ -12122,16 +10494,8 @@
         <w:rPr>
           <w:lang w:val="ro-RO"/>
         </w:rPr>
-        <w:t xml:space="preserve">Aplicație care să comunice cu </w:t>
-      </w:r>
-      <w:proofErr w:type="spellStart"/>
-      <w:r>
-        <w:rPr>
-          <w:lang w:val="ro-RO"/>
-        </w:rPr>
-        <w:t>Arduino</w:t>
-      </w:r>
-      <w:proofErr w:type="spellEnd"/>
+        <w:t>Aplicație care să comunice cu Arduino</w:t>
+      </w:r>
     </w:p>
     <w:p>
       <w:pPr>
@@ -12184,16 +10548,8 @@
         <w:rPr>
           <w:lang w:val="ro-RO"/>
         </w:rPr>
-        <w:t>, single-</w:t>
-      </w:r>
-      <w:proofErr w:type="spellStart"/>
-      <w:r>
-        <w:rPr>
-          <w:lang w:val="ro-RO"/>
-        </w:rPr>
-        <w:t>tasking</w:t>
-      </w:r>
-      <w:proofErr w:type="spellEnd"/>
+        <w:t>, single-tasking</w:t>
+      </w:r>
     </w:p>
     <w:p>
       <w:pPr>
@@ -12228,30 +10584,8 @@
         <w:rPr>
           <w:lang w:val="ro-RO"/>
         </w:rPr>
-        <w:t xml:space="preserve"> în care se folosește algoritmul lui </w:t>
-      </w:r>
-      <w:proofErr w:type="spellStart"/>
-      <w:r>
-        <w:rPr>
-          <w:lang w:val="ro-RO"/>
-        </w:rPr>
-        <w:t>Welfort</w:t>
-      </w:r>
-      <w:proofErr w:type="spellEnd"/>
-      <w:r>
-        <w:rPr>
-          <w:lang w:val="ro-RO"/>
-        </w:rPr>
-        <w:t>, single-</w:t>
-      </w:r>
-      <w:proofErr w:type="spellStart"/>
-      <w:r>
-        <w:rPr>
-          <w:lang w:val="ro-RO"/>
-        </w:rPr>
-        <w:t>tasking</w:t>
-      </w:r>
-      <w:proofErr w:type="spellEnd"/>
+        <w:t xml:space="preserve"> în care se folosește algoritmul lui Welfort, single-tasking</w:t>
+      </w:r>
     </w:p>
     <w:p>
       <w:pPr>
@@ -12300,14 +10634,12 @@
         </w:rPr>
         <w:t xml:space="preserve">, </w:t>
       </w:r>
-      <w:proofErr w:type="spellStart"/>
       <w:r>
         <w:rPr>
           <w:lang w:val="ro-RO"/>
         </w:rPr>
         <w:t>multitasking</w:t>
       </w:r>
-      <w:proofErr w:type="spellEnd"/>
     </w:p>
     <w:p>
       <w:pPr>
@@ -12342,30 +10674,14 @@
         <w:rPr>
           <w:lang w:val="ro-RO"/>
         </w:rPr>
-        <w:t xml:space="preserve"> în care se folosește algoritmul lui </w:t>
-      </w:r>
-      <w:proofErr w:type="spellStart"/>
-      <w:r>
-        <w:rPr>
-          <w:lang w:val="ro-RO"/>
-        </w:rPr>
-        <w:t>Welfort</w:t>
-      </w:r>
-      <w:proofErr w:type="spellEnd"/>
-      <w:r>
-        <w:rPr>
-          <w:lang w:val="ro-RO"/>
-        </w:rPr>
-        <w:t xml:space="preserve">, </w:t>
-      </w:r>
-      <w:proofErr w:type="spellStart"/>
+        <w:t xml:space="preserve"> în care se folosește algoritmul lui Welfort, </w:t>
+      </w:r>
       <w:r>
         <w:rPr>
           <w:lang w:val="ro-RO"/>
         </w:rPr>
         <w:t>multitasking</w:t>
       </w:r>
-      <w:proofErr w:type="spellEnd"/>
     </w:p>
     <w:p>
       <w:pPr>
@@ -12457,14 +10773,7 @@
         <w:rPr>
           <w:lang w:val="ro-RO"/>
         </w:rPr>
-        <w:t xml:space="preserve"> </w:t>
-      </w:r>
-      <w:proofErr w:type="spellStart"/>
-      <w:r>
-        <w:rPr>
-          <w:lang w:val="ro-RO"/>
-        </w:rPr>
-        <w:t>fereastr</w:t>
+        <w:t xml:space="preserve"> fereastr</w:t>
       </w:r>
       <w:r>
         <w:rPr>
@@ -12472,7 +10781,6 @@
         </w:rPr>
         <w:t>ei</w:t>
       </w:r>
-      <w:proofErr w:type="spellEnd"/>
       <w:r>
         <w:rPr>
           <w:lang w:val="ro-RO"/>
@@ -12497,21 +10805,7 @@
         <w:rPr>
           <w:lang w:val="ro-RO"/>
         </w:rPr>
-        <w:t>Pentru determinarea duratei de execuție a funcției „</w:t>
-      </w:r>
-      <w:proofErr w:type="spellStart"/>
-      <w:r>
-        <w:rPr>
-          <w:lang w:val="ro-RO"/>
-        </w:rPr>
-        <w:t>loop</w:t>
-      </w:r>
-      <w:proofErr w:type="spellEnd"/>
-      <w:r>
-        <w:rPr>
-          <w:lang w:val="ro-RO"/>
-        </w:rPr>
-        <w:t>”, se realizează un set de 500 de rulări consecutive, iar timpul de execuție corespunzător fiecărei rulări este înregistrat. Ulterior, se calculează media aritmetică a valorilor obținute, această medie</w:t>
+        <w:t>Pentru determinarea duratei de execuție a funcției „loop”, se realizează un set de 500 de rulări consecutive, iar timpul de execuție corespunzător fiecărei rulări este înregistrat. Ulterior, se calculează media aritmetică a valorilor obținute, această medie</w:t>
       </w:r>
       <w:r>
         <w:rPr>
@@ -12589,17 +10883,9 @@
         <w:rPr>
           <w:lang w:val="ro-RO"/>
         </w:rPr>
-        <w:t xml:space="preserve"> single-</w:t>
-      </w:r>
-      <w:proofErr w:type="spellStart"/>
-      <w:r>
-        <w:rPr>
-          <w:lang w:val="ro-RO"/>
-        </w:rPr>
-        <w:t>tasking</w:t>
+        <w:t xml:space="preserve"> single-tasking</w:t>
       </w:r>
       <w:bookmarkEnd w:id="26"/>
-      <w:proofErr w:type="spellEnd"/>
     </w:p>
     <w:p>
       <w:pPr>
@@ -12631,14 +10917,12 @@
         </w:rPr>
         <w:t xml:space="preserve"> </w:t>
       </w:r>
-      <w:proofErr w:type="spellStart"/>
       <w:r>
         <w:rPr>
           <w:lang w:val="ro-RO"/>
         </w:rPr>
         <w:t>bytes</w:t>
       </w:r>
-      <w:proofErr w:type="spellEnd"/>
       <w:r>
         <w:rPr>
           <w:lang w:val="ro-RO"/>
@@ -12696,10 +10980,10 @@
             <v:path o:extrusionok="f" gradientshapeok="t" o:connecttype="rect"/>
             <o:lock v:ext="edit" aspectratio="t"/>
           </v:shapetype>
-          <v:shape id="_x0000_i1025" type="#_x0000_t75" style="width:472.45pt;height:462.45pt" o:ole="">
+          <v:shape id="_x0000_i1105" type="#_x0000_t75" style="width:472.45pt;height:462.45pt" o:ole="">
             <v:imagedata r:id="rId11" o:title=""/>
           </v:shape>
-          <o:OLEObject Type="Embed" ProgID="Excel.Sheet.12" ShapeID="_x0000_i1025" DrawAspect="Content" ObjectID="_1796190109" r:id="rId12"/>
+          <o:OLEObject Type="Embed" ProgID="Excel.Sheet.12" ShapeID="_x0000_i1105" DrawAspect="Content" ObjectID="_1797766650" r:id="rId12"/>
         </w:object>
       </w:r>
     </w:p>
@@ -12714,16 +10998,8 @@
         <w:rPr>
           <w:lang w:val="ro-RO"/>
         </w:rPr>
-        <w:t>Varianta simplă single-</w:t>
-      </w:r>
-      <w:proofErr w:type="spellStart"/>
-      <w:r>
-        <w:rPr>
-          <w:lang w:val="ro-RO"/>
-        </w:rPr>
-        <w:t>tasking</w:t>
-      </w:r>
-      <w:proofErr w:type="spellEnd"/>
+        <w:t>Varianta simplă single-tasking</w:t>
+      </w:r>
       <w:r>
         <w:rPr>
           <w:lang w:val="ro-RO"/>
@@ -12744,31 +11020,9 @@
           <w:lang w:val="ro-RO"/>
         </w:rPr>
         <w:lastRenderedPageBreak/>
-        <w:t xml:space="preserve">Rezultate varianta în care se folosește algoritmul lui </w:t>
-      </w:r>
-      <w:proofErr w:type="spellStart"/>
-      <w:r>
-        <w:rPr>
-          <w:lang w:val="ro-RO"/>
-        </w:rPr>
-        <w:t>Welfort</w:t>
-      </w:r>
-      <w:proofErr w:type="spellEnd"/>
-      <w:r>
-        <w:rPr>
-          <w:lang w:val="ro-RO"/>
-        </w:rPr>
-        <w:t>, single-</w:t>
-      </w:r>
-      <w:proofErr w:type="spellStart"/>
-      <w:r>
-        <w:rPr>
-          <w:lang w:val="ro-RO"/>
-        </w:rPr>
-        <w:t>tasking</w:t>
+        <w:t>Rezultate varianta în care se folosește algoritmul lui Welfort, single-tasking</w:t>
       </w:r>
       <w:bookmarkEnd w:id="28"/>
-      <w:proofErr w:type="spellEnd"/>
     </w:p>
     <w:p>
       <w:pPr>
@@ -12788,14 +11042,12 @@
         </w:rPr>
         <w:t xml:space="preserve">13382 </w:t>
       </w:r>
-      <w:proofErr w:type="spellStart"/>
       <w:r>
         <w:rPr>
           <w:lang w:val="ro-RO"/>
         </w:rPr>
         <w:t>bytes</w:t>
       </w:r>
-      <w:proofErr w:type="spellEnd"/>
       <w:r>
         <w:rPr>
           <w:lang w:val="ro-RO"/>
@@ -12833,11 +11085,11 @@
         <w:rPr>
           <w:lang w:val="ro-RO"/>
         </w:rPr>
-        <w:object w:dxaOrig="9450" w:dyaOrig="9244" w14:anchorId="6A93FABB">
-          <v:shape id="_x0000_i1026" type="#_x0000_t75" style="width:468pt;height:457.5pt" o:ole="">
+        <w:object w:dxaOrig="9280" w:dyaOrig="8710" w14:anchorId="6A93FABB">
+          <v:shape id="_x0000_i1115" type="#_x0000_t75" style="width:459.15pt;height:430.9pt" o:ole="">
             <v:imagedata r:id="rId13" o:title=""/>
           </v:shape>
-          <o:OLEObject Type="Embed" ProgID="Excel.Sheet.12" ShapeID="_x0000_i1026" DrawAspect="Content" ObjectID="_1796190110" r:id="rId14"/>
+          <o:OLEObject Type="Embed" ProgID="Excel.Sheet.12" ShapeID="_x0000_i1115" DrawAspect="Content" ObjectID="_1797766651" r:id="rId14"/>
         </w:object>
       </w:r>
     </w:p>
@@ -12854,30 +11106,8 @@
         <w:rPr>
           <w:lang w:val="ro-RO"/>
         </w:rPr>
-        <w:t xml:space="preserve">Varianta cu </w:t>
-      </w:r>
-      <w:proofErr w:type="spellStart"/>
-      <w:r>
-        <w:rPr>
-          <w:lang w:val="ro-RO"/>
-        </w:rPr>
-        <w:t>Welford</w:t>
-      </w:r>
-      <w:proofErr w:type="spellEnd"/>
-      <w:r>
-        <w:rPr>
-          <w:lang w:val="ro-RO"/>
-        </w:rPr>
-        <w:t xml:space="preserve"> single-</w:t>
-      </w:r>
-      <w:proofErr w:type="spellStart"/>
-      <w:r>
-        <w:rPr>
-          <w:lang w:val="ro-RO"/>
-        </w:rPr>
-        <w:t>tasking</w:t>
-      </w:r>
-      <w:proofErr w:type="spellEnd"/>
+        <w:t>Varianta cu Welford single-tasking</w:t>
+      </w:r>
       <w:r>
         <w:rPr>
           <w:lang w:val="ro-RO"/>
@@ -12910,17 +11140,9 @@
         <w:rPr>
           <w:lang w:val="ro-RO"/>
         </w:rPr>
-        <w:t xml:space="preserve"> </w:t>
-      </w:r>
-      <w:proofErr w:type="spellStart"/>
-      <w:r>
-        <w:rPr>
-          <w:lang w:val="ro-RO"/>
-        </w:rPr>
-        <w:t>multitasking</w:t>
+        <w:t xml:space="preserve"> multitasking</w:t>
       </w:r>
       <w:bookmarkEnd w:id="30"/>
-      <w:proofErr w:type="spellEnd"/>
     </w:p>
     <w:p>
       <w:pPr>
@@ -12940,14 +11162,12 @@
         </w:rPr>
         <w:t xml:space="preserve">13920 </w:t>
       </w:r>
-      <w:proofErr w:type="spellStart"/>
       <w:r>
         <w:rPr>
           <w:lang w:val="ro-RO"/>
         </w:rPr>
         <w:t>bytes</w:t>
       </w:r>
-      <w:proofErr w:type="spellEnd"/>
       <w:r>
         <w:rPr>
           <w:lang w:val="ro-RO"/>
@@ -12992,11 +11212,11 @@
         <w:rPr>
           <w:lang w:val="ro-RO"/>
         </w:rPr>
-        <w:object w:dxaOrig="9450" w:dyaOrig="9244" w14:anchorId="373ECA69">
-          <v:shape id="_x0000_i1027" type="#_x0000_t75" style="width:468pt;height:457.5pt" o:ole="">
+        <w:object w:dxaOrig="9280" w:dyaOrig="8710" w14:anchorId="373ECA69">
+          <v:shape id="_x0000_i1116" type="#_x0000_t75" style="width:459.15pt;height:430.9pt" o:ole="">
             <v:imagedata r:id="rId15" o:title=""/>
           </v:shape>
-          <o:OLEObject Type="Embed" ProgID="Excel.Sheet.12" ShapeID="_x0000_i1027" DrawAspect="Content" ObjectID="_1796190111" r:id="rId16"/>
+          <o:OLEObject Type="Embed" ProgID="Excel.Sheet.12" ShapeID="_x0000_i1116" DrawAspect="Content" ObjectID="_1797766652" r:id="rId16"/>
         </w:object>
       </w:r>
     </w:p>
@@ -13013,61 +11233,37 @@
         <w:rPr>
           <w:lang w:val="ro-RO"/>
         </w:rPr>
-        <w:t xml:space="preserve">Varianta simplă </w:t>
-      </w:r>
-      <w:proofErr w:type="spellStart"/>
+        <w:t>Varianta simplă multitasking</w:t>
+      </w:r>
+      <w:r>
+        <w:rPr>
+          <w:lang w:val="ro-RO"/>
+        </w:rPr>
+        <w:br w:type="page"/>
+      </w:r>
+    </w:p>
+    <w:p>
+      <w:pPr>
+        <w:pStyle w:val="Heading3"/>
+        <w:rPr>
+          <w:lang w:val="ro-RO"/>
+        </w:rPr>
+      </w:pPr>
+      <w:bookmarkStart w:id="32" w:name="_Toc185574538"/>
+      <w:r>
+        <w:rPr>
+          <w:lang w:val="ro-RO"/>
+        </w:rPr>
+        <w:lastRenderedPageBreak/>
+        <w:t xml:space="preserve">Rezultate varianta în care se folosește algoritmul lui Welfort, </w:t>
+      </w:r>
       <w:r>
         <w:rPr>
           <w:lang w:val="ro-RO"/>
         </w:rPr>
         <w:t>multitasking</w:t>
       </w:r>
-      <w:proofErr w:type="spellEnd"/>
-      <w:r>
-        <w:rPr>
-          <w:lang w:val="ro-RO"/>
-        </w:rPr>
-        <w:br w:type="page"/>
-      </w:r>
-    </w:p>
-    <w:p>
-      <w:pPr>
-        <w:pStyle w:val="Heading3"/>
-        <w:rPr>
-          <w:lang w:val="ro-RO"/>
-        </w:rPr>
-      </w:pPr>
-      <w:bookmarkStart w:id="32" w:name="_Toc185574538"/>
-      <w:r>
-        <w:rPr>
-          <w:lang w:val="ro-RO"/>
-        </w:rPr>
-        <w:lastRenderedPageBreak/>
-        <w:t xml:space="preserve">Rezultate varianta în care se folosește algoritmul lui </w:t>
-      </w:r>
-      <w:proofErr w:type="spellStart"/>
-      <w:r>
-        <w:rPr>
-          <w:lang w:val="ro-RO"/>
-        </w:rPr>
-        <w:t>Welfort</w:t>
-      </w:r>
-      <w:proofErr w:type="spellEnd"/>
-      <w:r>
-        <w:rPr>
-          <w:lang w:val="ro-RO"/>
-        </w:rPr>
-        <w:t xml:space="preserve">, </w:t>
-      </w:r>
-      <w:proofErr w:type="spellStart"/>
-      <w:r>
-        <w:rPr>
-          <w:lang w:val="ro-RO"/>
-        </w:rPr>
-        <w:t>multitasking</w:t>
-      </w:r>
       <w:bookmarkEnd w:id="32"/>
-      <w:proofErr w:type="spellEnd"/>
     </w:p>
     <w:p>
       <w:pPr>
@@ -13093,14 +11289,12 @@
         </w:rPr>
         <w:t xml:space="preserve"> </w:t>
       </w:r>
-      <w:proofErr w:type="spellStart"/>
       <w:r>
         <w:rPr>
           <w:lang w:val="ro-RO"/>
         </w:rPr>
         <w:t>bytes</w:t>
       </w:r>
-      <w:proofErr w:type="spellEnd"/>
       <w:r>
         <w:rPr>
           <w:lang w:val="ro-RO"/>
@@ -13145,11 +11339,11 @@
         <w:rPr>
           <w:lang w:val="ro-RO"/>
         </w:rPr>
-        <w:object w:dxaOrig="9280" w:dyaOrig="8710" w14:anchorId="4477E8DF">
-          <v:shape id="_x0000_i1028" type="#_x0000_t75" style="width:459.15pt;height:430.9pt" o:ole="">
+        <w:object w:dxaOrig="9450" w:dyaOrig="9244" w14:anchorId="4477E8DF">
+          <v:shape id="_x0000_i1119" type="#_x0000_t75" style="width:468pt;height:456.9pt" o:ole="">
             <v:imagedata r:id="rId17" o:title=""/>
           </v:shape>
-          <o:OLEObject Type="Embed" ProgID="Excel.Sheet.12" ShapeID="_x0000_i1028" DrawAspect="Content" ObjectID="_1796190112" r:id="rId18"/>
+          <o:OLEObject Type="Embed" ProgID="Excel.Sheet.12" ShapeID="_x0000_i1119" DrawAspect="Content" ObjectID="_1797766653" r:id="rId18"/>
         </w:object>
       </w:r>
     </w:p>
@@ -13171,30 +11365,8 @@
         <w:rPr>
           <w:lang w:val="ro-RO"/>
         </w:rPr>
-        <w:t xml:space="preserve">Varianta cu </w:t>
-      </w:r>
-      <w:proofErr w:type="spellStart"/>
-      <w:r>
-        <w:rPr>
-          <w:lang w:val="ro-RO"/>
-        </w:rPr>
-        <w:t>Welford</w:t>
-      </w:r>
-      <w:proofErr w:type="spellEnd"/>
-      <w:r>
-        <w:rPr>
-          <w:lang w:val="ro-RO"/>
-        </w:rPr>
-        <w:t xml:space="preserve"> </w:t>
-      </w:r>
-      <w:proofErr w:type="spellStart"/>
-      <w:r>
-        <w:rPr>
-          <w:lang w:val="ro-RO"/>
-        </w:rPr>
-        <w:t>multitasking</w:t>
-      </w:r>
-      <w:proofErr w:type="spellEnd"/>
+        <w:t>Varianta cu Welford multitasking</w:t>
+      </w:r>
       <w:r>
         <w:rPr>
           <w:lang w:val="ro-RO"/>
@@ -13245,91 +11417,7 @@
         <w:rPr>
           <w:lang w:val="ro-RO"/>
         </w:rPr>
-        <w:t>Dimensiune maximă fereastră: varianta simplă single-</w:t>
-      </w:r>
-      <w:proofErr w:type="spellStart"/>
-      <w:r>
-        <w:rPr>
-          <w:lang w:val="ro-RO"/>
-        </w:rPr>
-        <w:t>threading</w:t>
-      </w:r>
-      <w:proofErr w:type="spellEnd"/>
-      <w:r>
-        <w:rPr>
-          <w:lang w:val="ro-RO"/>
-        </w:rPr>
-        <w:t xml:space="preserve"> 71, varianta cu </w:t>
-      </w:r>
-      <w:proofErr w:type="spellStart"/>
-      <w:r>
-        <w:rPr>
-          <w:lang w:val="ro-RO"/>
-        </w:rPr>
-        <w:t>Welford</w:t>
-      </w:r>
-      <w:proofErr w:type="spellEnd"/>
-      <w:r>
-        <w:rPr>
-          <w:lang w:val="ro-RO"/>
-        </w:rPr>
-        <w:t xml:space="preserve"> single-</w:t>
-      </w:r>
-      <w:proofErr w:type="spellStart"/>
-      <w:r>
-        <w:rPr>
-          <w:lang w:val="ro-RO"/>
-        </w:rPr>
-        <w:t>threading</w:t>
-      </w:r>
-      <w:proofErr w:type="spellEnd"/>
-      <w:r>
-        <w:rPr>
-          <w:lang w:val="ro-RO"/>
-        </w:rPr>
-        <w:t xml:space="preserve"> 69, varianta simpla </w:t>
-      </w:r>
-      <w:proofErr w:type="spellStart"/>
-      <w:r>
-        <w:rPr>
-          <w:lang w:val="ro-RO"/>
-        </w:rPr>
-        <w:t>multithreading</w:t>
-      </w:r>
-      <w:proofErr w:type="spellEnd"/>
-      <w:r>
-        <w:rPr>
-          <w:lang w:val="ro-RO"/>
-        </w:rPr>
-        <w:t xml:space="preserve"> 60, iar varianta cu </w:t>
-      </w:r>
-      <w:proofErr w:type="spellStart"/>
-      <w:r>
-        <w:rPr>
-          <w:lang w:val="ro-RO"/>
-        </w:rPr>
-        <w:t>Welford</w:t>
-      </w:r>
-      <w:proofErr w:type="spellEnd"/>
-      <w:r>
-        <w:rPr>
-          <w:lang w:val="ro-RO"/>
-        </w:rPr>
-        <w:t xml:space="preserve"> </w:t>
-      </w:r>
-      <w:proofErr w:type="spellStart"/>
-      <w:r>
-        <w:rPr>
-          <w:lang w:val="ro-RO"/>
-        </w:rPr>
-        <w:t>multithreading</w:t>
-      </w:r>
-      <w:proofErr w:type="spellEnd"/>
-      <w:r>
-        <w:rPr>
-          <w:lang w:val="ro-RO"/>
-        </w:rPr>
-        <w:t xml:space="preserve"> 57.</w:t>
+        <w:t>Dimensiune maximă fereastră: varianta simplă single-threading 71, varianta cu Welford single-threading 69, varianta simpla multithreading 60, iar varianta cu Welford multithreading 57.</w:t>
       </w:r>
       <w:bookmarkStart w:id="36" w:name="_MON_1796150448"/>
       <w:bookmarkEnd w:id="36"/>
@@ -13338,10 +11426,10 @@
           <w:lang w:val="ro-RO"/>
         </w:rPr>
         <w:object w:dxaOrig="9782" w:dyaOrig="11704" w14:anchorId="7189F2BC">
-          <v:shape id="_x0000_i1130" type="#_x0000_t75" style="width:489.05pt;height:502.9pt" o:ole="">
+          <v:shape id="_x0000_i1033" type="#_x0000_t75" style="width:489.05pt;height:502.9pt" o:ole="">
             <v:imagedata r:id="rId19" o:title=""/>
           </v:shape>
-          <o:OLEObject Type="Embed" ProgID="Excel.Sheet.12" ShapeID="_x0000_i1130" DrawAspect="Content" ObjectID="_1796190113" r:id="rId20"/>
+          <o:OLEObject Type="Embed" ProgID="Excel.Sheet.12" ShapeID="_x0000_i1033" DrawAspect="Content" ObjectID="_1797766654" r:id="rId20"/>
         </w:object>
       </w:r>
     </w:p>
@@ -13352,33 +11440,11 @@
           <w:lang w:val="ro-RO"/>
         </w:rPr>
       </w:pPr>
-      <w:proofErr w:type="spellStart"/>
-      <w:r>
-        <w:rPr>
-          <w:lang w:val="ro-RO"/>
-        </w:rPr>
-        <w:t>Compatație</w:t>
-      </w:r>
-      <w:proofErr w:type="spellEnd"/>
-      <w:r>
-        <w:rPr>
-          <w:lang w:val="ro-RO"/>
-        </w:rPr>
-        <w:t xml:space="preserve"> </w:t>
-      </w:r>
-      <w:proofErr w:type="spellStart"/>
-      <w:r>
-        <w:rPr>
-          <w:lang w:val="ro-RO"/>
-        </w:rPr>
-        <w:t>d.p.d.v</w:t>
-      </w:r>
-      <w:proofErr w:type="spellEnd"/>
-      <w:r>
-        <w:rPr>
-          <w:lang w:val="ro-RO"/>
-        </w:rPr>
-        <w:t>. timp execuție</w:t>
+      <w:r>
+        <w:rPr>
+          <w:lang w:val="ro-RO"/>
+        </w:rPr>
+        <w:t>Compatație d.p.d.v. timp execuție</w:t>
       </w:r>
     </w:p>
     <w:p>
@@ -13412,125 +11478,13 @@
           <w:lang w:val="ro-RO"/>
         </w:rPr>
         <w:lastRenderedPageBreak/>
-        <w:t xml:space="preserve">Din perspectiva timpului de execuție, implementările </w:t>
-      </w:r>
-      <w:proofErr w:type="spellStart"/>
-      <w:r>
-        <w:rPr>
-          <w:lang w:val="ro-RO"/>
-        </w:rPr>
-        <w:t>multitasking</w:t>
-      </w:r>
-      <w:proofErr w:type="spellEnd"/>
-      <w:r>
-        <w:rPr>
-          <w:lang w:val="ro-RO"/>
-        </w:rPr>
-        <w:t xml:space="preserve"> prezintă o eficiență semnificativ superioară, fiind de cel puțin trei ori mai rapide în comparație cu variantele single-</w:t>
-      </w:r>
-      <w:proofErr w:type="spellStart"/>
-      <w:r>
-        <w:rPr>
-          <w:lang w:val="ro-RO"/>
-        </w:rPr>
-        <w:t>tasking</w:t>
-      </w:r>
-      <w:proofErr w:type="spellEnd"/>
-      <w:r>
-        <w:rPr>
-          <w:lang w:val="ro-RO"/>
-        </w:rPr>
-        <w:t xml:space="preserve">, atât în cazul utilizării algoritmului lui </w:t>
-      </w:r>
-      <w:proofErr w:type="spellStart"/>
-      <w:r>
-        <w:rPr>
-          <w:lang w:val="ro-RO"/>
-        </w:rPr>
-        <w:t>Welford</w:t>
-      </w:r>
-      <w:proofErr w:type="spellEnd"/>
-      <w:r>
-        <w:rPr>
-          <w:lang w:val="ro-RO"/>
-        </w:rPr>
-        <w:t xml:space="preserve">, cât și în cazul abordării simple. Această superioritate devine tot mai evidentă pe măsură ce dimensiunea ferestrei de date pe care se realizează calculele crește. În mod particular, în ambele scenarii – </w:t>
-      </w:r>
-      <w:proofErr w:type="spellStart"/>
-      <w:r>
-        <w:rPr>
-          <w:lang w:val="ro-RO"/>
-        </w:rPr>
-        <w:t>multitasking</w:t>
-      </w:r>
-      <w:proofErr w:type="spellEnd"/>
-      <w:r>
-        <w:rPr>
-          <w:lang w:val="ro-RO"/>
-        </w:rPr>
-        <w:t xml:space="preserve"> și single-</w:t>
-      </w:r>
-      <w:proofErr w:type="spellStart"/>
-      <w:r>
-        <w:rPr>
-          <w:lang w:val="ro-RO"/>
-        </w:rPr>
-        <w:t>tasking</w:t>
-      </w:r>
-      <w:proofErr w:type="spellEnd"/>
-      <w:r>
-        <w:rPr>
-          <w:lang w:val="ro-RO"/>
-        </w:rPr>
-        <w:t xml:space="preserve"> – algoritmul lui </w:t>
-      </w:r>
-      <w:proofErr w:type="spellStart"/>
-      <w:r>
-        <w:rPr>
-          <w:lang w:val="ro-RO"/>
-        </w:rPr>
-        <w:t>Welford</w:t>
-      </w:r>
-      <w:proofErr w:type="spellEnd"/>
-      <w:r>
-        <w:rPr>
-          <w:lang w:val="ro-RO"/>
-        </w:rPr>
-        <w:t xml:space="preserve"> se distinge prin performanțe superioare, demonstrând o rapiditate mai mare decât varianta simplă. Deși diferențele de timp de execuție sunt neglijabile atunci când se lucrează cu ferestre de date de dimensiuni reduse, acestea devin semnificative și ușor observabile odată cu creșterea volumului de date procesate.</w:t>
-      </w:r>
-      <w:r>
-        <w:rPr>
-          <w:lang w:val="ro-RO"/>
-        </w:rPr>
-        <w:t xml:space="preserve"> Astfel varianta cu </w:t>
-      </w:r>
-      <w:proofErr w:type="spellStart"/>
-      <w:r>
-        <w:rPr>
-          <w:lang w:val="ro-RO"/>
-        </w:rPr>
-        <w:t>Welford</w:t>
-      </w:r>
-      <w:proofErr w:type="spellEnd"/>
-      <w:r>
-        <w:rPr>
-          <w:lang w:val="ro-RO"/>
-        </w:rPr>
-        <w:t xml:space="preserve"> </w:t>
-      </w:r>
-      <w:proofErr w:type="spellStart"/>
-      <w:r>
-        <w:rPr>
-          <w:lang w:val="ro-RO"/>
-        </w:rPr>
-        <w:t>multitasking</w:t>
-      </w:r>
-      <w:proofErr w:type="spellEnd"/>
-      <w:r>
-        <w:rPr>
-          <w:lang w:val="ro-RO"/>
-        </w:rPr>
-        <w:t xml:space="preserve"> e cea mai eficientă din punct de vedere al timpului de execuție.</w:t>
+        <w:t>Din perspectiva timpului de execuție, implementările multitasking prezintă o eficiență semnificativ superioară, fiind de cel puțin trei ori mai rapide în comparație cu variantele single-tasking, atât în cazul utilizării algoritmului lui Welford, cât și în cazul abordării simple. Această superioritate devine tot mai evidentă pe măsură ce dimensiunea ferestrei de date pe care se realizează calculele crește. În mod particular, în ambele scenarii – multitasking și single-tasking – algoritmul lui Welford se distinge prin performanțe superioare, demonstrând o rapiditate mai mare decât varianta simplă. Deși diferențele de timp de execuție sunt neglijabile atunci când se lucrează cu ferestre de date de dimensiuni reduse, acestea devin semnificative și ușor observabile odată cu creșterea volumului de date procesate.</w:t>
+      </w:r>
+      <w:r>
+        <w:rPr>
+          <w:lang w:val="ro-RO"/>
+        </w:rPr>
+        <w:t xml:space="preserve"> Astfel varianta cu Welford multitasking e cea mai eficientă din punct de vedere al timpului de execuție.</w:t>
       </w:r>
       <w:r>
         <w:rPr>
@@ -13572,91 +11526,7 @@
         <w:rPr>
           <w:lang w:val="ro-RO"/>
         </w:rPr>
-        <w:t>Dimensiune maximă fereastră: varianta simplă single-</w:t>
-      </w:r>
-      <w:proofErr w:type="spellStart"/>
-      <w:r>
-        <w:rPr>
-          <w:lang w:val="ro-RO"/>
-        </w:rPr>
-        <w:t>threading</w:t>
-      </w:r>
-      <w:proofErr w:type="spellEnd"/>
-      <w:r>
-        <w:rPr>
-          <w:lang w:val="ro-RO"/>
-        </w:rPr>
-        <w:t xml:space="preserve"> 71, varianta cu </w:t>
-      </w:r>
-      <w:proofErr w:type="spellStart"/>
-      <w:r>
-        <w:rPr>
-          <w:lang w:val="ro-RO"/>
-        </w:rPr>
-        <w:t>Welford</w:t>
-      </w:r>
-      <w:proofErr w:type="spellEnd"/>
-      <w:r>
-        <w:rPr>
-          <w:lang w:val="ro-RO"/>
-        </w:rPr>
-        <w:t xml:space="preserve"> single-</w:t>
-      </w:r>
-      <w:proofErr w:type="spellStart"/>
-      <w:r>
-        <w:rPr>
-          <w:lang w:val="ro-RO"/>
-        </w:rPr>
-        <w:t>threading</w:t>
-      </w:r>
-      <w:proofErr w:type="spellEnd"/>
-      <w:r>
-        <w:rPr>
-          <w:lang w:val="ro-RO"/>
-        </w:rPr>
-        <w:t xml:space="preserve"> 69, varianta simpla </w:t>
-      </w:r>
-      <w:proofErr w:type="spellStart"/>
-      <w:r>
-        <w:rPr>
-          <w:lang w:val="ro-RO"/>
-        </w:rPr>
-        <w:t>multithreading</w:t>
-      </w:r>
-      <w:proofErr w:type="spellEnd"/>
-      <w:r>
-        <w:rPr>
-          <w:lang w:val="ro-RO"/>
-        </w:rPr>
-        <w:t xml:space="preserve"> 60, iar varianta cu </w:t>
-      </w:r>
-      <w:proofErr w:type="spellStart"/>
-      <w:r>
-        <w:rPr>
-          <w:lang w:val="ro-RO"/>
-        </w:rPr>
-        <w:t>Welford</w:t>
-      </w:r>
-      <w:proofErr w:type="spellEnd"/>
-      <w:r>
-        <w:rPr>
-          <w:lang w:val="ro-RO"/>
-        </w:rPr>
-        <w:t xml:space="preserve"> </w:t>
-      </w:r>
-      <w:proofErr w:type="spellStart"/>
-      <w:r>
-        <w:rPr>
-          <w:lang w:val="ro-RO"/>
-        </w:rPr>
-        <w:t>multithreading</w:t>
-      </w:r>
-      <w:proofErr w:type="spellEnd"/>
-      <w:r>
-        <w:rPr>
-          <w:lang w:val="ro-RO"/>
-        </w:rPr>
-        <w:t xml:space="preserve"> 57.</w:t>
+        <w:t>Dimensiune maximă fereastră: varianta simplă single-threading 71, varianta cu Welford single-threading 69, varianta simpla multithreading 60, iar varianta cu Welford multithreading 57.</w:t>
       </w:r>
     </w:p>
     <w:p>
@@ -13676,19 +11546,19 @@
         </w:rPr>
         <w:t xml:space="preserve">       </w:t>
       </w:r>
-      <w:bookmarkStart w:id="38" w:name="_MON_1796151531"/>
+      <w:bookmarkStart w:id="38" w:name="_Toc185574542"/>
       <w:bookmarkEnd w:id="38"/>
-      <w:bookmarkStart w:id="39" w:name="_Toc185574542"/>
+      <w:bookmarkStart w:id="39" w:name="_MON_1796151531"/>
       <w:bookmarkEnd w:id="39"/>
       <w:r>
         <w:rPr>
           <w:lang w:val="ro-RO"/>
         </w:rPr>
         <w:object w:dxaOrig="8806" w:dyaOrig="11397" w14:anchorId="42774730">
-          <v:shape id="_x0000_i1135" type="#_x0000_t75" style="width:421.5pt;height:545pt" o:ole="">
+          <v:shape id="_x0000_i1030" type="#_x0000_t75" style="width:421.5pt;height:545pt" o:ole="">
             <v:imagedata r:id="rId21" o:title=""/>
           </v:shape>
-          <o:OLEObject Type="Embed" ProgID="Excel.Sheet.12" ShapeID="_x0000_i1135" DrawAspect="Content" ObjectID="_1796190114" r:id="rId22"/>
+          <o:OLEObject Type="Embed" ProgID="Excel.Sheet.12" ShapeID="_x0000_i1030" DrawAspect="Content" ObjectID="_1797766655" r:id="rId22"/>
         </w:object>
       </w:r>
     </w:p>
@@ -13703,21 +11573,7 @@
         <w:rPr>
           <w:lang w:val="ro-RO"/>
         </w:rPr>
-        <w:t xml:space="preserve">Comparație </w:t>
-      </w:r>
-      <w:proofErr w:type="spellStart"/>
-      <w:r>
-        <w:rPr>
-          <w:lang w:val="ro-RO"/>
-        </w:rPr>
-        <w:t>d.p.d.v</w:t>
-      </w:r>
-      <w:proofErr w:type="spellEnd"/>
-      <w:r>
-        <w:rPr>
-          <w:lang w:val="ro-RO"/>
-        </w:rPr>
-        <w:t>. memorie folosită</w:t>
+        <w:t>Comparație d.p.d.v. memorie folosită</w:t>
       </w:r>
     </w:p>
     <w:p>
@@ -13746,77 +11602,7 @@
         <w:rPr>
           <w:lang w:val="ro-RO"/>
         </w:rPr>
-        <w:t>Din perspectiva consumului de memorie, implementările single-</w:t>
-      </w:r>
-      <w:proofErr w:type="spellStart"/>
-      <w:r>
-        <w:rPr>
-          <w:lang w:val="ro-RO"/>
-        </w:rPr>
-        <w:t>tasking</w:t>
-      </w:r>
-      <w:proofErr w:type="spellEnd"/>
-      <w:r>
-        <w:rPr>
-          <w:lang w:val="ro-RO"/>
-        </w:rPr>
-        <w:t xml:space="preserve"> se remarcă printr-o cerință redusă de resurse comparativ cu cele </w:t>
-      </w:r>
-      <w:proofErr w:type="spellStart"/>
-      <w:r>
-        <w:rPr>
-          <w:lang w:val="ro-RO"/>
-        </w:rPr>
-        <w:t>multitasking</w:t>
-      </w:r>
-      <w:proofErr w:type="spellEnd"/>
-      <w:r>
-        <w:rPr>
-          <w:lang w:val="ro-RO"/>
-        </w:rPr>
-        <w:t>, ceea ce permite alocarea unui spațiu mai generos pentru dimensiunea ferestrei de date. În plus, algoritmul simplu demonstrează un consum de memorie mai mic în ambele tipuri de implementări, fie că este vorba despre single-</w:t>
-      </w:r>
-      <w:proofErr w:type="spellStart"/>
-      <w:r>
-        <w:rPr>
-          <w:lang w:val="ro-RO"/>
-        </w:rPr>
-        <w:t>tasking</w:t>
-      </w:r>
-      <w:proofErr w:type="spellEnd"/>
-      <w:r>
-        <w:rPr>
-          <w:lang w:val="ro-RO"/>
-        </w:rPr>
-        <w:t xml:space="preserve"> sau </w:t>
-      </w:r>
-      <w:proofErr w:type="spellStart"/>
-      <w:r>
-        <w:rPr>
-          <w:lang w:val="ro-RO"/>
-        </w:rPr>
-        <w:t>multitasking</w:t>
-      </w:r>
-      <w:proofErr w:type="spellEnd"/>
-      <w:r>
-        <w:rPr>
-          <w:lang w:val="ro-RO"/>
-        </w:rPr>
-        <w:t>. Prin urmare, varianta simplă în modul single-</w:t>
-      </w:r>
-      <w:proofErr w:type="spellStart"/>
-      <w:r>
-        <w:rPr>
-          <w:lang w:val="ro-RO"/>
-        </w:rPr>
-        <w:t>tasking</w:t>
-      </w:r>
-      <w:proofErr w:type="spellEnd"/>
-      <w:r>
-        <w:rPr>
-          <w:lang w:val="ro-RO"/>
-        </w:rPr>
-        <w:t xml:space="preserve"> se poziționează drept cea mai eficientă opțiune din punct de vedere al utilizării memoriei. Această caracteristică aduce un avantaj important, deoarece dimensiunea mai mare a ferestrei de date permite obținerea unor rezultate mai precise, îmbunătățind astfel calitatea și relevanța analizelor efectuate.</w:t>
+        <w:t>Din perspectiva consumului de memorie, implementările single-tasking se remarcă printr-o cerință redusă de resurse comparativ cu cele multitasking, ceea ce permite alocarea unui spațiu mai generos pentru dimensiunea ferestrei de date. În plus, algoritmul simplu demonstrează un consum de memorie mai mic în ambele tipuri de implementări, fie că este vorba despre single-tasking sau multitasking. Prin urmare, varianta simplă în modul single-tasking se poziționează drept cea mai eficientă opțiune din punct de vedere al utilizării memoriei. Această caracteristică aduce un avantaj important, deoarece dimensiunea mai mare a ferestrei de date permite obținerea unor rezultate mai precise, îmbunătățind astfel calitatea și relevanța analizelor efectuate.</w:t>
       </w:r>
     </w:p>
     <w:p>
@@ -13854,21 +11640,7 @@
         <w:rPr>
           <w:lang w:val="ro-RO"/>
         </w:rPr>
-        <w:t xml:space="preserve">Fiecare soluție adusă în discuție prezintă atât avantaje, cât și dezavantaje specifice, însă, în opinia mea, beneficiul obținut prin reducerea timpului de execuție este mult mai semnificativ decât economiile de memorie realizate atunci când se acceptă un sacrificiu al performanței temporale. Astfel, o implementare care </w:t>
-      </w:r>
-      <w:proofErr w:type="spellStart"/>
-      <w:r>
-        <w:rPr>
-          <w:lang w:val="ro-RO"/>
-        </w:rPr>
-        <w:t>prioritizează</w:t>
-      </w:r>
-      <w:proofErr w:type="spellEnd"/>
-      <w:r>
-        <w:rPr>
-          <w:lang w:val="ro-RO"/>
-        </w:rPr>
-        <w:t xml:space="preserve"> eficiența temporală devine mai valoroasă decât una care se concentrează pe optimizarea utilizării memoriei, având în vedere că, în majoritatea cazurilor, viteza de procesare reprezintă un factor mult mai important decât economiile de resurse.</w:t>
+        <w:t>Fiecare soluție adusă în discuție prezintă atât avantaje, cât și dezavantaje specifice, însă, în opinia mea, beneficiul obținut prin reducerea timpului de execuție este mult mai semnificativ decât economiile de memorie realizate atunci când se acceptă un sacrificiu al performanței temporale. Astfel, o implementare care prioritizează eficiența temporală devine mai valoroasă decât una care se concentrează pe optimizarea utilizării memoriei, având în vedere că, în majoritatea cazurilor, viteza de procesare reprezintă un factor mult mai important decât economiile de resurse.</w:t>
       </w:r>
       <w:r>
         <w:rPr>
@@ -14507,7 +12279,6 @@
         </w:rPr>
         <w:t xml:space="preserve"> </w:t>
       </w:r>
-      <w:proofErr w:type="spellStart"/>
       <w:r>
         <w:rPr>
           <w:rStyle w:val="Hyperlink"/>
@@ -14516,62 +12287,7 @@
           <w:u w:val="none"/>
           <w:lang w:val="ro-RO"/>
         </w:rPr>
-        <w:t>FoxBot</w:t>
-      </w:r>
-      <w:proofErr w:type="spellEnd"/>
-      <w:r>
-        <w:rPr>
-          <w:rStyle w:val="Hyperlink"/>
-          <w:rFonts w:cs="Times New Roman"/>
-          <w:color w:val="auto"/>
-          <w:u w:val="none"/>
-          <w:lang w:val="ro-RO"/>
-        </w:rPr>
-        <w:t xml:space="preserve">, 2A02:8071:3E90:6200:58A6:C44A:D055:E50E, </w:t>
-      </w:r>
-      <w:proofErr w:type="spellStart"/>
-      <w:r>
-        <w:rPr>
-          <w:rStyle w:val="Hyperlink"/>
-          <w:rFonts w:cs="Times New Roman"/>
-          <w:color w:val="auto"/>
-          <w:u w:val="none"/>
-          <w:lang w:val="ro-RO"/>
-        </w:rPr>
-        <w:t>Miehs</w:t>
-      </w:r>
-      <w:proofErr w:type="spellEnd"/>
-      <w:r>
-        <w:rPr>
-          <w:rStyle w:val="Hyperlink"/>
-          <w:rFonts w:cs="Times New Roman"/>
-          <w:color w:val="auto"/>
-          <w:u w:val="none"/>
-          <w:lang w:val="ro-RO"/>
-        </w:rPr>
-        <w:t xml:space="preserve">, 92.230.230.246, </w:t>
-      </w:r>
-      <w:proofErr w:type="spellStart"/>
-      <w:r>
-        <w:rPr>
-          <w:rStyle w:val="Hyperlink"/>
-          <w:rFonts w:cs="Times New Roman"/>
-          <w:color w:val="auto"/>
-          <w:u w:val="none"/>
-          <w:lang w:val="ro-RO"/>
-        </w:rPr>
-        <w:t>Falseufals</w:t>
-      </w:r>
-      <w:proofErr w:type="spellEnd"/>
-      <w:r>
-        <w:rPr>
-          <w:rStyle w:val="Hyperlink"/>
-          <w:rFonts w:cs="Times New Roman"/>
-          <w:color w:val="auto"/>
-          <w:u w:val="none"/>
-          <w:lang w:val="ro-RO"/>
-        </w:rPr>
-        <w:t xml:space="preserve"> Nicolae Coman, Data vizitării: 24.10.2024</w:t>
+        <w:t>FoxBot, 2A02:8071:3E90:6200:58A6:C44A:D055:E50E, Miehs, 92.230.230.246, Falseufals Nicolae Coman, Data vizitării: 24.10.2024</w:t>
       </w:r>
     </w:p>
     <w:p>
@@ -15082,21 +12798,12 @@
         <w:tab/>
         <w:t xml:space="preserve">- Autor: </w:t>
       </w:r>
-      <w:proofErr w:type="spellStart"/>
-      <w:r>
-        <w:rPr>
-          <w:rFonts w:cs="Times New Roman"/>
-          <w:lang w:val="ro-RO"/>
-        </w:rPr>
-        <w:t>ElectronicWings</w:t>
-      </w:r>
-      <w:proofErr w:type="spellEnd"/>
-      <w:r>
-        <w:rPr>
-          <w:rFonts w:cs="Times New Roman"/>
-          <w:lang w:val="ro-RO"/>
-        </w:rPr>
-        <w:t>,</w:t>
+      <w:r>
+        <w:rPr>
+          <w:rFonts w:cs="Times New Roman"/>
+          <w:lang w:val="ro-RO"/>
+        </w:rPr>
+        <w:t>ElectronicWings,</w:t>
       </w:r>
       <w:r>
         <w:rPr>
@@ -15198,21 +12905,12 @@
         <w:tab/>
         <w:t xml:space="preserve">- Autor: </w:t>
       </w:r>
-      <w:proofErr w:type="spellStart"/>
-      <w:r>
-        <w:rPr>
-          <w:rFonts w:cs="Times New Roman"/>
-          <w:lang w:val="ro-RO"/>
-        </w:rPr>
-        <w:t>ElectronicWings</w:t>
-      </w:r>
-      <w:proofErr w:type="spellEnd"/>
-      <w:r>
-        <w:rPr>
-          <w:rFonts w:cs="Times New Roman"/>
-          <w:lang w:val="ro-RO"/>
-        </w:rPr>
-        <w:t>,</w:t>
+      <w:r>
+        <w:rPr>
+          <w:rFonts w:cs="Times New Roman"/>
+          <w:lang w:val="ro-RO"/>
+        </w:rPr>
+        <w:t>ElectronicWings,</w:t>
       </w:r>
       <w:r>
         <w:rPr>
@@ -15370,23 +13068,7 @@
           <w:lang w:val="ro-RO"/>
         </w:rPr>
         <w:tab/>
-        <w:t xml:space="preserve">-Autor: Scott </w:t>
-      </w:r>
-      <w:proofErr w:type="spellStart"/>
-      <w:r>
-        <w:rPr>
-          <w:rFonts w:cs="Times New Roman"/>
-          <w:lang w:val="ro-RO"/>
-        </w:rPr>
-        <w:t>Nevil</w:t>
-      </w:r>
-      <w:proofErr w:type="spellEnd"/>
-      <w:r>
-        <w:rPr>
-          <w:rFonts w:cs="Times New Roman"/>
-          <w:lang w:val="ro-RO"/>
-        </w:rPr>
-        <w:t xml:space="preserve">, </w:t>
+        <w:t xml:space="preserve">-Autor: Scott Nevil, </w:t>
       </w:r>
       <w:r>
         <w:rPr>
@@ -15477,39 +13159,7 @@
           <w:lang w:val="ro-RO"/>
         </w:rPr>
         <w:tab/>
-        <w:t xml:space="preserve">-Autor: </w:t>
-      </w:r>
-      <w:proofErr w:type="spellStart"/>
-      <w:r>
-        <w:rPr>
-          <w:rFonts w:cs="Times New Roman"/>
-          <w:lang w:val="ro-RO"/>
-        </w:rPr>
-        <w:t>Brett</w:t>
-      </w:r>
-      <w:proofErr w:type="spellEnd"/>
-      <w:r>
-        <w:rPr>
-          <w:rFonts w:cs="Times New Roman"/>
-          <w:lang w:val="ro-RO"/>
-        </w:rPr>
-        <w:t xml:space="preserve"> </w:t>
-      </w:r>
-      <w:proofErr w:type="spellStart"/>
-      <w:r>
-        <w:rPr>
-          <w:rFonts w:cs="Times New Roman"/>
-          <w:lang w:val="ro-RO"/>
-        </w:rPr>
-        <w:t>Garberman</w:t>
-      </w:r>
-      <w:proofErr w:type="spellEnd"/>
-      <w:r>
-        <w:rPr>
-          <w:rFonts w:cs="Times New Roman"/>
-          <w:lang w:val="ro-RO"/>
-        </w:rPr>
-        <w:t>, Data vizitării: 07.11.2024</w:t>
+        <w:t>-Autor: Brett Garberman, Data vizitării: 07.11.2024</w:t>
       </w:r>
     </w:p>
     <w:p>
@@ -15618,23 +13268,7 @@
           <w:lang w:val="ro-RO"/>
         </w:rPr>
         <w:tab/>
-        <w:t xml:space="preserve">-Autor </w:t>
-      </w:r>
-      <w:proofErr w:type="spellStart"/>
-      <w:r>
-        <w:rPr>
-          <w:rFonts w:cs="Times New Roman"/>
-          <w:lang w:val="ro-RO"/>
-        </w:rPr>
-        <w:t>Ramesh</w:t>
-      </w:r>
-      <w:proofErr w:type="spellEnd"/>
-      <w:r>
-        <w:rPr>
-          <w:rFonts w:cs="Times New Roman"/>
-          <w:lang w:val="ro-RO"/>
-        </w:rPr>
-        <w:t xml:space="preserve"> G, Data vizitării: 07.11.2024</w:t>
+        <w:t>-Autor Ramesh G, Data vizitării: 07.11.2024</w:t>
       </w:r>
     </w:p>
     <w:p>
@@ -15702,39 +13336,7 @@
           <w:lang w:val="ro-RO"/>
         </w:rPr>
         <w:tab/>
-        <w:t xml:space="preserve">-Autor: </w:t>
-      </w:r>
-      <w:proofErr w:type="spellStart"/>
-      <w:r>
-        <w:rPr>
-          <w:rFonts w:cs="Times New Roman"/>
-          <w:lang w:val="ro-RO"/>
-        </w:rPr>
-        <w:t>Debanjan</w:t>
-      </w:r>
-      <w:proofErr w:type="spellEnd"/>
-      <w:r>
-        <w:rPr>
-          <w:rFonts w:cs="Times New Roman"/>
-          <w:lang w:val="ro-RO"/>
-        </w:rPr>
-        <w:t xml:space="preserve"> </w:t>
-      </w:r>
-      <w:proofErr w:type="spellStart"/>
-      <w:r>
-        <w:rPr>
-          <w:rFonts w:cs="Times New Roman"/>
-          <w:lang w:val="ro-RO"/>
-        </w:rPr>
-        <w:t>Saha</w:t>
-      </w:r>
-      <w:proofErr w:type="spellEnd"/>
-      <w:r>
-        <w:rPr>
-          <w:rFonts w:cs="Times New Roman"/>
-          <w:lang w:val="ro-RO"/>
-        </w:rPr>
-        <w:t>,  Data vizitării: 08.11.2024</w:t>
+        <w:t>-Autor: Debanjan Saha,  Data vizitării: 08.11.2024</w:t>
       </w:r>
     </w:p>
     <w:p>
@@ -15856,23 +13458,7 @@
           <w:rFonts w:cs="Times New Roman"/>
           <w:lang w:val="ro-RO"/>
         </w:rPr>
-        <w:t xml:space="preserve"> -Autor: Rod </w:t>
-      </w:r>
-      <w:proofErr w:type="spellStart"/>
-      <w:r>
-        <w:rPr>
-          <w:rFonts w:cs="Times New Roman"/>
-          <w:lang w:val="ro-RO"/>
-        </w:rPr>
-        <w:t>Nussbaumer</w:t>
-      </w:r>
-      <w:proofErr w:type="spellEnd"/>
-      <w:r>
-        <w:rPr>
-          <w:rFonts w:cs="Times New Roman"/>
-          <w:lang w:val="ro-RO"/>
-        </w:rPr>
-        <w:t>,  Data vizitării: 21.11.2024</w:t>
+        <w:t xml:space="preserve"> -Autor: Rod Nussbaumer,  Data vizitării: 21.11.2024</w:t>
       </w:r>
     </w:p>
     <w:p>
@@ -15941,7 +13527,6 @@
         </w:rPr>
         <w:t xml:space="preserve">-Autor: </w:t>
       </w:r>
-      <w:proofErr w:type="spellStart"/>
       <w:r>
         <w:rPr>
           <w:rFonts w:cs="Times New Roman"/>
@@ -15949,7 +13534,6 @@
         </w:rPr>
         <w:t>Cybergibbons</w:t>
       </w:r>
-      <w:proofErr w:type="spellEnd"/>
       <w:r>
         <w:rPr>
           <w:rFonts w:cs="Times New Roman"/>
@@ -16256,23 +13840,7 @@
           <w:rFonts w:cs="Times New Roman"/>
           <w:lang w:val="ro-RO"/>
         </w:rPr>
-        <w:t xml:space="preserve"> program pentru </w:t>
-      </w:r>
-      <w:proofErr w:type="spellStart"/>
-      <w:r>
-        <w:rPr>
-          <w:rFonts w:cs="Times New Roman"/>
-          <w:lang w:val="ro-RO"/>
-        </w:rPr>
-        <w:t>Arduino</w:t>
-      </w:r>
-      <w:proofErr w:type="spellEnd"/>
-      <w:r>
-        <w:rPr>
-          <w:rFonts w:cs="Times New Roman"/>
-          <w:lang w:val="ro-RO"/>
-        </w:rPr>
-        <w:t xml:space="preserve"> și aplicație</w:t>
+        <w:t xml:space="preserve"> program pentru Arduino și aplicație</w:t>
       </w:r>
     </w:p>
     <w:p>
@@ -16339,17 +13907,8 @@
           <w:rFonts w:cs="Times New Roman"/>
           <w:lang w:val="ro-RO"/>
         </w:rPr>
-        <w:t xml:space="preserve">Terminat interfață grafică și prima variantă de program pentru </w:t>
-      </w:r>
-      <w:proofErr w:type="spellStart"/>
-      <w:r>
-        <w:rPr>
-          <w:rFonts w:cs="Times New Roman"/>
-          <w:lang w:val="ro-RO"/>
-        </w:rPr>
-        <w:t>Arduino</w:t>
-      </w:r>
-      <w:proofErr w:type="spellEnd"/>
+        <w:t>Terminat interfață grafică și prima variantă de program pentru Arduino</w:t>
+      </w:r>
     </w:p>
     <w:p>
       <w:pPr>
@@ -16391,17 +13950,8 @@
           <w:rFonts w:cs="Times New Roman"/>
           <w:lang w:val="ro-RO"/>
         </w:rPr>
-        <w:t xml:space="preserve">Optimizat program </w:t>
-      </w:r>
-      <w:proofErr w:type="spellStart"/>
-      <w:r>
-        <w:rPr>
-          <w:rFonts w:cs="Times New Roman"/>
-          <w:lang w:val="ro-RO"/>
-        </w:rPr>
-        <w:t>arduino</w:t>
-      </w:r>
-      <w:proofErr w:type="spellEnd"/>
+        <w:t>Optimizat program arduino</w:t>
+      </w:r>
     </w:p>
     <w:p>
       <w:pPr>

--- a/Procesarea semnalelor primite de la senzori pe microcontroler.docx
+++ b/Procesarea semnalelor primite de la senzori pe microcontroler.docx
@@ -10980,10 +10980,10 @@
             <v:path o:extrusionok="f" gradientshapeok="t" o:connecttype="rect"/>
             <o:lock v:ext="edit" aspectratio="t"/>
           </v:shapetype>
-          <v:shape id="_x0000_i1105" type="#_x0000_t75" style="width:472.45pt;height:462.45pt" o:ole="">
+          <v:shape id="_x0000_i1311" type="#_x0000_t75" style="width:472.45pt;height:462.45pt" o:ole="">
             <v:imagedata r:id="rId11" o:title=""/>
           </v:shape>
-          <o:OLEObject Type="Embed" ProgID="Excel.Sheet.12" ShapeID="_x0000_i1105" DrawAspect="Content" ObjectID="_1797766650" r:id="rId12"/>
+          <o:OLEObject Type="Embed" ProgID="Excel.Sheet.12" ShapeID="_x0000_i1311" DrawAspect="Content" ObjectID="_1797798937" r:id="rId12"/>
         </w:object>
       </w:r>
     </w:p>
@@ -11086,10 +11086,10 @@
           <w:lang w:val="ro-RO"/>
         </w:rPr>
         <w:object w:dxaOrig="9280" w:dyaOrig="8710" w14:anchorId="6A93FABB">
-          <v:shape id="_x0000_i1115" type="#_x0000_t75" style="width:459.15pt;height:430.9pt" o:ole="">
+          <v:shape id="_x0000_i1331" type="#_x0000_t75" style="width:459.15pt;height:430.9pt" o:ole="">
             <v:imagedata r:id="rId13" o:title=""/>
           </v:shape>
-          <o:OLEObject Type="Embed" ProgID="Excel.Sheet.12" ShapeID="_x0000_i1115" DrawAspect="Content" ObjectID="_1797766651" r:id="rId14"/>
+          <o:OLEObject Type="Embed" ProgID="Excel.Sheet.12" ShapeID="_x0000_i1331" DrawAspect="Content" ObjectID="_1797798938" r:id="rId14"/>
         </w:object>
       </w:r>
     </w:p>
@@ -11213,10 +11213,10 @@
           <w:lang w:val="ro-RO"/>
         </w:rPr>
         <w:object w:dxaOrig="9280" w:dyaOrig="8710" w14:anchorId="373ECA69">
-          <v:shape id="_x0000_i1116" type="#_x0000_t75" style="width:459.15pt;height:430.9pt" o:ole="">
+          <v:shape id="_x0000_i1334" type="#_x0000_t75" style="width:459.15pt;height:430.9pt" o:ole="">
             <v:imagedata r:id="rId15" o:title=""/>
           </v:shape>
-          <o:OLEObject Type="Embed" ProgID="Excel.Sheet.12" ShapeID="_x0000_i1116" DrawAspect="Content" ObjectID="_1797766652" r:id="rId16"/>
+          <o:OLEObject Type="Embed" ProgID="Excel.Sheet.12" ShapeID="_x0000_i1334" DrawAspect="Content" ObjectID="_1797798939" r:id="rId16"/>
         </w:object>
       </w:r>
     </w:p>
@@ -11339,11 +11339,11 @@
         <w:rPr>
           <w:lang w:val="ro-RO"/>
         </w:rPr>
-        <w:object w:dxaOrig="9450" w:dyaOrig="9244" w14:anchorId="4477E8DF">
-          <v:shape id="_x0000_i1119" type="#_x0000_t75" style="width:468pt;height:456.9pt" o:ole="">
+        <w:object w:dxaOrig="9280" w:dyaOrig="8710" w14:anchorId="4477E8DF">
+          <v:shape id="_x0000_i1336" type="#_x0000_t75" style="width:459.15pt;height:430.9pt" o:ole="">
             <v:imagedata r:id="rId17" o:title=""/>
           </v:shape>
-          <o:OLEObject Type="Embed" ProgID="Excel.Sheet.12" ShapeID="_x0000_i1119" DrawAspect="Content" ObjectID="_1797766653" r:id="rId18"/>
+          <o:OLEObject Type="Embed" ProgID="Excel.Sheet.12" ShapeID="_x0000_i1336" DrawAspect="Content" ObjectID="_1797798940" r:id="rId18"/>
         </w:object>
       </w:r>
     </w:p>
@@ -11426,10 +11426,10 @@
           <w:lang w:val="ro-RO"/>
         </w:rPr>
         <w:object w:dxaOrig="9782" w:dyaOrig="11704" w14:anchorId="7189F2BC">
-          <v:shape id="_x0000_i1033" type="#_x0000_t75" style="width:489.05pt;height:502.9pt" o:ole="">
+          <v:shape id="_x0000_i1324" type="#_x0000_t75" style="width:489.05pt;height:502.9pt" o:ole="">
             <v:imagedata r:id="rId19" o:title=""/>
           </v:shape>
-          <o:OLEObject Type="Embed" ProgID="Excel.Sheet.12" ShapeID="_x0000_i1033" DrawAspect="Content" ObjectID="_1797766654" r:id="rId20"/>
+          <o:OLEObject Type="Embed" ProgID="Excel.Sheet.12" ShapeID="_x0000_i1324" DrawAspect="Content" ObjectID="_1797798941" r:id="rId20"/>
         </w:object>
       </w:r>
     </w:p>
@@ -11555,10 +11555,10 @@
           <w:lang w:val="ro-RO"/>
         </w:rPr>
         <w:object w:dxaOrig="8806" w:dyaOrig="11397" w14:anchorId="42774730">
-          <v:shape id="_x0000_i1030" type="#_x0000_t75" style="width:421.5pt;height:545pt" o:ole="">
+          <v:shape id="_x0000_i1359" type="#_x0000_t75" style="width:421.5pt;height:545pt" o:ole="">
             <v:imagedata r:id="rId21" o:title=""/>
           </v:shape>
-          <o:OLEObject Type="Embed" ProgID="Excel.Sheet.12" ShapeID="_x0000_i1030" DrawAspect="Content" ObjectID="_1797766655" r:id="rId22"/>
+          <o:OLEObject Type="Embed" ProgID="Excel.Sheet.12" ShapeID="_x0000_i1359" DrawAspect="Content" ObjectID="_1797798942" r:id="rId22"/>
         </w:object>
       </w:r>
     </w:p>

--- a/Procesarea semnalelor primite de la senzori pe microcontroler.docx
+++ b/Procesarea semnalelor primite de la senzori pe microcontroler.docx
@@ -1,6 +1,6 @@
 
 <file path=word/document.xml><?xml version="1.0" encoding="utf-8"?>
-<w:document xmlns:wpc="http://schemas.microsoft.com/office/word/2010/wordprocessingCanvas" xmlns:cx="http://schemas.microsoft.com/office/drawing/2014/chartex" xmlns:cx1="http://schemas.microsoft.com/office/drawing/2015/9/8/chartex" xmlns:cx2="http://schemas.microsoft.com/office/drawing/2015/10/21/chartex" xmlns:cx3="http://schemas.microsoft.com/office/drawing/2016/5/9/chartex" xmlns:cx4="http://schemas.microsoft.com/office/drawing/2016/5/10/chartex" xmlns:cx5="http://schemas.microsoft.com/office/drawing/2016/5/11/chartex" xmlns:cx6="http://schemas.microsoft.com/office/drawing/2016/5/12/chartex" xmlns:cx7="http://schemas.microsoft.com/office/drawing/2016/5/13/chartex" xmlns:cx8="http://schemas.microsoft.com/office/drawing/2016/5/14/chartex" xmlns:mc="http://schemas.openxmlformats.org/markup-compatibility/2006" xmlns:aink="http://schemas.microsoft.com/office/drawing/2016/ink" xmlns:am3d="http://schemas.microsoft.com/office/drawing/2017/model3d" xmlns:o="urn:schemas-microsoft-com:office:office" xmlns:oel="http://schemas.microsoft.com/office/2019/extlst" xmlns:r="http://schemas.openxmlformats.org/officeDocument/2006/relationships" xmlns:m="http://schemas.openxmlformats.org/officeDocument/2006/math" xmlns:v="urn:schemas-microsoft-com:vml" xmlns:wp14="http://schemas.microsoft.com/office/word/2010/wordprocessingDrawing" xmlns:wp="http://schemas.openxmlformats.org/drawingml/2006/wordprocessingDrawing" xmlns:w10="urn:schemas-microsoft-com:office:word" xmlns:w="http://schemas.openxmlformats.org/wordprocessingml/2006/main" xmlns:w14="http://schemas.microsoft.com/office/word/2010/wordml" xmlns:w15="http://schemas.microsoft.com/office/word/2012/wordml" xmlns:w16cex="http://schemas.microsoft.com/office/word/2018/wordml/cex" xmlns:w16cid="http://schemas.microsoft.com/office/word/2016/wordml/cid" xmlns:w16="http://schemas.microsoft.com/office/word/2018/wordml" xmlns:w16du="http://schemas.microsoft.com/office/word/2023/wordml/word16du" xmlns:w16sdtdh="http://schemas.microsoft.com/office/word/2020/wordml/sdtdatahash" xmlns:w16se="http://schemas.microsoft.com/office/word/2015/wordml/symex" xmlns:wpg="http://schemas.microsoft.com/office/word/2010/wordprocessingGroup" xmlns:wpi="http://schemas.microsoft.com/office/word/2010/wordprocessingInk" xmlns:wne="http://schemas.microsoft.com/office/word/2006/wordml" xmlns:wps="http://schemas.microsoft.com/office/word/2010/wordprocessingShape" mc:Ignorable="w14 w15 w16se w16cid w16 w16cex w16sdtdh w16du wp14">
+<w:document xmlns:wpc="http://schemas.microsoft.com/office/word/2010/wordprocessingCanvas" xmlns:cx="http://schemas.microsoft.com/office/drawing/2014/chartex" xmlns:cx1="http://schemas.microsoft.com/office/drawing/2015/9/8/chartex" xmlns:cx2="http://schemas.microsoft.com/office/drawing/2015/10/21/chartex" xmlns:cx3="http://schemas.microsoft.com/office/drawing/2016/5/9/chartex" xmlns:cx4="http://schemas.microsoft.com/office/drawing/2016/5/10/chartex" xmlns:cx5="http://schemas.microsoft.com/office/drawing/2016/5/11/chartex" xmlns:cx6="http://schemas.microsoft.com/office/drawing/2016/5/12/chartex" xmlns:cx7="http://schemas.microsoft.com/office/drawing/2016/5/13/chartex" xmlns:cx8="http://schemas.microsoft.com/office/drawing/2016/5/14/chartex" xmlns:mc="http://schemas.openxmlformats.org/markup-compatibility/2006" xmlns:aink="http://schemas.microsoft.com/office/drawing/2016/ink" xmlns:am3d="http://schemas.microsoft.com/office/drawing/2017/model3d" xmlns:o="urn:schemas-microsoft-com:office:office" xmlns:oel="http://schemas.microsoft.com/office/2019/extlst" xmlns:r="http://schemas.openxmlformats.org/officeDocument/2006/relationships" xmlns:m="http://schemas.openxmlformats.org/officeDocument/2006/math" xmlns:v="urn:schemas-microsoft-com:vml" xmlns:wp14="http://schemas.microsoft.com/office/word/2010/wordprocessingDrawing" xmlns:wp="http://schemas.openxmlformats.org/drawingml/2006/wordprocessingDrawing" xmlns:w10="urn:schemas-microsoft-com:office:word" xmlns:w="http://schemas.openxmlformats.org/wordprocessingml/2006/main" xmlns:w14="http://schemas.microsoft.com/office/word/2010/wordml" xmlns:w15="http://schemas.microsoft.com/office/word/2012/wordml" xmlns:w16cex="http://schemas.microsoft.com/office/word/2018/wordml/cex" xmlns:w16cid="http://schemas.microsoft.com/office/word/2016/wordml/cid" xmlns:w16="http://schemas.microsoft.com/office/word/2018/wordml" xmlns:w16du="http://schemas.microsoft.com/office/word/2023/wordml/word16du" xmlns:w16sdtdh="http://schemas.microsoft.com/office/word/2020/wordml/sdtdatahash" xmlns:w16sdtfl="http://schemas.microsoft.com/office/word/2024/wordml/sdtformatlock" xmlns:w16se="http://schemas.microsoft.com/office/word/2015/wordml/symex" xmlns:wpg="http://schemas.microsoft.com/office/word/2010/wordprocessingGroup" xmlns:wpi="http://schemas.microsoft.com/office/word/2010/wordprocessingInk" xmlns:wne="http://schemas.microsoft.com/office/word/2006/wordml" xmlns:wps="http://schemas.microsoft.com/office/word/2010/wordprocessingShape" mc:Ignorable="w14 w15 w16se w16cid w16 w16cex w16sdtdh w16sdtfl w16du wp14">
   <w:body>
     <w:p>
       <w:pPr>
@@ -225,7 +225,7 @@
             </w:rPr>
             <w:fldChar w:fldCharType="separate"/>
           </w:r>
-          <w:hyperlink w:anchor="_Toc185574509" w:history="1">
+          <w:hyperlink w:anchor="_Toc187261609" w:history="1">
             <w:r>
               <w:rPr>
                 <w:rStyle w:val="Hyperlink"/>
@@ -254,7 +254,7 @@
                 <w:noProof/>
                 <w:webHidden/>
               </w:rPr>
-              <w:instrText xml:space="preserve"> PAGEREF _Toc185574509 \h </w:instrText>
+              <w:instrText xml:space="preserve"> PAGEREF _Toc187261609 \h </w:instrText>
             </w:r>
             <w:r>
               <w:rPr>
@@ -296,7 +296,7 @@
               <w:noProof/>
             </w:rPr>
           </w:pPr>
-          <w:hyperlink w:anchor="_Toc185574510" w:history="1">
+          <w:hyperlink w:anchor="_Toc187261610" w:history="1">
             <w:r>
               <w:rPr>
                 <w:rStyle w:val="Hyperlink"/>
@@ -325,7 +325,7 @@
                 <w:noProof/>
                 <w:webHidden/>
               </w:rPr>
-              <w:instrText xml:space="preserve"> PAGEREF _Toc185574510 \h </w:instrText>
+              <w:instrText xml:space="preserve"> PAGEREF _Toc187261610 \h </w:instrText>
             </w:r>
             <w:r>
               <w:rPr>
@@ -367,7 +367,7 @@
               <w:noProof/>
             </w:rPr>
           </w:pPr>
-          <w:hyperlink w:anchor="_Toc185574511" w:history="1">
+          <w:hyperlink w:anchor="_Toc187261611" w:history="1">
             <w:r>
               <w:rPr>
                 <w:rStyle w:val="Hyperlink"/>
@@ -396,7 +396,7 @@
                 <w:noProof/>
                 <w:webHidden/>
               </w:rPr>
-              <w:instrText xml:space="preserve"> PAGEREF _Toc185574511 \h </w:instrText>
+              <w:instrText xml:space="preserve"> PAGEREF _Toc187261611 \h </w:instrText>
             </w:r>
             <w:r>
               <w:rPr>
@@ -438,7 +438,7 @@
               <w:noProof/>
             </w:rPr>
           </w:pPr>
-          <w:hyperlink w:anchor="_Toc185574512" w:history="1">
+          <w:hyperlink w:anchor="_Toc187261612" w:history="1">
             <w:r>
               <w:rPr>
                 <w:rStyle w:val="Hyperlink"/>
@@ -467,7 +467,7 @@
                 <w:noProof/>
                 <w:webHidden/>
               </w:rPr>
-              <w:instrText xml:space="preserve"> PAGEREF _Toc185574512 \h </w:instrText>
+              <w:instrText xml:space="preserve"> PAGEREF _Toc187261612 \h </w:instrText>
             </w:r>
             <w:r>
               <w:rPr>
@@ -509,7 +509,7 @@
               <w:noProof/>
             </w:rPr>
           </w:pPr>
-          <w:hyperlink w:anchor="_Toc185574513" w:history="1">
+          <w:hyperlink w:anchor="_Toc187261613" w:history="1">
             <w:r>
               <w:rPr>
                 <w:rStyle w:val="Hyperlink"/>
@@ -538,7 +538,7 @@
                 <w:noProof/>
                 <w:webHidden/>
               </w:rPr>
-              <w:instrText xml:space="preserve"> PAGEREF _Toc185574513 \h </w:instrText>
+              <w:instrText xml:space="preserve"> PAGEREF _Toc187261613 \h </w:instrText>
             </w:r>
             <w:r>
               <w:rPr>
@@ -580,7 +580,7 @@
               <w:noProof/>
             </w:rPr>
           </w:pPr>
-          <w:hyperlink w:anchor="_Toc185574514" w:history="1">
+          <w:hyperlink w:anchor="_Toc187261614" w:history="1">
             <w:r>
               <w:rPr>
                 <w:rStyle w:val="Hyperlink"/>
@@ -609,7 +609,7 @@
                 <w:noProof/>
                 <w:webHidden/>
               </w:rPr>
-              <w:instrText xml:space="preserve"> PAGEREF _Toc185574514 \h </w:instrText>
+              <w:instrText xml:space="preserve"> PAGEREF _Toc187261614 \h </w:instrText>
             </w:r>
             <w:r>
               <w:rPr>
@@ -651,7 +651,7 @@
               <w:noProof/>
             </w:rPr>
           </w:pPr>
-          <w:hyperlink w:anchor="_Toc185574515" w:history="1">
+          <w:hyperlink w:anchor="_Toc187261615" w:history="1">
             <w:r>
               <w:rPr>
                 <w:rStyle w:val="Hyperlink"/>
@@ -680,7 +680,7 @@
                 <w:noProof/>
                 <w:webHidden/>
               </w:rPr>
-              <w:instrText xml:space="preserve"> PAGEREF _Toc185574515 \h </w:instrText>
+              <w:instrText xml:space="preserve"> PAGEREF _Toc187261615 \h </w:instrText>
             </w:r>
             <w:r>
               <w:rPr>
@@ -722,7 +722,7 @@
               <w:noProof/>
             </w:rPr>
           </w:pPr>
-          <w:hyperlink w:anchor="_Toc185574516" w:history="1">
+          <w:hyperlink w:anchor="_Toc187261616" w:history="1">
             <w:r>
               <w:rPr>
                 <w:rStyle w:val="Hyperlink"/>
@@ -751,7 +751,7 @@
                 <w:noProof/>
                 <w:webHidden/>
               </w:rPr>
-              <w:instrText xml:space="preserve"> PAGEREF _Toc185574516 \h </w:instrText>
+              <w:instrText xml:space="preserve"> PAGEREF _Toc187261616 \h </w:instrText>
             </w:r>
             <w:r>
               <w:rPr>
@@ -793,7 +793,7 @@
               <w:noProof/>
             </w:rPr>
           </w:pPr>
-          <w:hyperlink w:anchor="_Toc185574517" w:history="1">
+          <w:hyperlink w:anchor="_Toc187261617" w:history="1">
             <w:r>
               <w:rPr>
                 <w:rStyle w:val="Hyperlink"/>
@@ -822,7 +822,7 @@
                 <w:noProof/>
                 <w:webHidden/>
               </w:rPr>
-              <w:instrText xml:space="preserve"> PAGEREF _Toc185574517 \h </w:instrText>
+              <w:instrText xml:space="preserve"> PAGEREF _Toc187261617 \h </w:instrText>
             </w:r>
             <w:r>
               <w:rPr>
@@ -864,7 +864,7 @@
               <w:noProof/>
             </w:rPr>
           </w:pPr>
-          <w:hyperlink w:anchor="_Toc185574518" w:history="1">
+          <w:hyperlink w:anchor="_Toc187261618" w:history="1">
             <w:r>
               <w:rPr>
                 <w:rStyle w:val="Hyperlink"/>
@@ -893,7 +893,7 @@
                 <w:noProof/>
                 <w:webHidden/>
               </w:rPr>
-              <w:instrText xml:space="preserve"> PAGEREF _Toc185574518 \h </w:instrText>
+              <w:instrText xml:space="preserve"> PAGEREF _Toc187261618 \h </w:instrText>
             </w:r>
             <w:r>
               <w:rPr>
@@ -935,7 +935,7 @@
               <w:noProof/>
             </w:rPr>
           </w:pPr>
-          <w:hyperlink w:anchor="_Toc185574519" w:history="1">
+          <w:hyperlink w:anchor="_Toc187261619" w:history="1">
             <w:r>
               <w:rPr>
                 <w:rStyle w:val="Hyperlink"/>
@@ -964,7 +964,7 @@
                 <w:noProof/>
                 <w:webHidden/>
               </w:rPr>
-              <w:instrText xml:space="preserve"> PAGEREF _Toc185574519 \h </w:instrText>
+              <w:instrText xml:space="preserve"> PAGEREF _Toc187261619 \h </w:instrText>
             </w:r>
             <w:r>
               <w:rPr>
@@ -1006,7 +1006,7 @@
               <w:noProof/>
             </w:rPr>
           </w:pPr>
-          <w:hyperlink w:anchor="_Toc185574520" w:history="1">
+          <w:hyperlink w:anchor="_Toc187261620" w:history="1">
             <w:r>
               <w:rPr>
                 <w:rStyle w:val="Hyperlink"/>
@@ -1035,7 +1035,7 @@
                 <w:noProof/>
                 <w:webHidden/>
               </w:rPr>
-              <w:instrText xml:space="preserve"> PAGEREF _Toc185574520 \h </w:instrText>
+              <w:instrText xml:space="preserve"> PAGEREF _Toc187261620 \h </w:instrText>
             </w:r>
             <w:r>
               <w:rPr>
@@ -1077,7 +1077,7 @@
               <w:noProof/>
             </w:rPr>
           </w:pPr>
-          <w:hyperlink w:anchor="_Toc185574521" w:history="1">
+          <w:hyperlink w:anchor="_Toc187261621" w:history="1">
             <w:r>
               <w:rPr>
                 <w:rStyle w:val="Hyperlink"/>
@@ -1106,7 +1106,7 @@
                 <w:noProof/>
                 <w:webHidden/>
               </w:rPr>
-              <w:instrText xml:space="preserve"> PAGEREF _Toc185574521 \h </w:instrText>
+              <w:instrText xml:space="preserve"> PAGEREF _Toc187261621 \h </w:instrText>
             </w:r>
             <w:r>
               <w:rPr>
@@ -1148,7 +1148,7 @@
               <w:noProof/>
             </w:rPr>
           </w:pPr>
-          <w:hyperlink w:anchor="_Toc185574522" w:history="1">
+          <w:hyperlink w:anchor="_Toc187261622" w:history="1">
             <w:r>
               <w:rPr>
                 <w:rStyle w:val="Hyperlink"/>
@@ -1177,7 +1177,7 @@
                 <w:noProof/>
                 <w:webHidden/>
               </w:rPr>
-              <w:instrText xml:space="preserve"> PAGEREF _Toc185574522 \h </w:instrText>
+              <w:instrText xml:space="preserve"> PAGEREF _Toc187261622 \h </w:instrText>
             </w:r>
             <w:r>
               <w:rPr>
@@ -1219,7 +1219,7 @@
               <w:noProof/>
             </w:rPr>
           </w:pPr>
-          <w:hyperlink w:anchor="_Toc185574523" w:history="1">
+          <w:hyperlink w:anchor="_Toc187261623" w:history="1">
             <w:r>
               <w:rPr>
                 <w:rStyle w:val="Hyperlink"/>
@@ -1248,7 +1248,7 @@
                 <w:noProof/>
                 <w:webHidden/>
               </w:rPr>
-              <w:instrText xml:space="preserve"> PAGEREF _Toc185574523 \h </w:instrText>
+              <w:instrText xml:space="preserve"> PAGEREF _Toc187261623 \h </w:instrText>
             </w:r>
             <w:r>
               <w:rPr>
@@ -1290,7 +1290,7 @@
               <w:noProof/>
             </w:rPr>
           </w:pPr>
-          <w:hyperlink w:anchor="_Toc185574524" w:history="1">
+          <w:hyperlink w:anchor="_Toc187261624" w:history="1">
             <w:r>
               <w:rPr>
                 <w:rStyle w:val="Hyperlink"/>
@@ -1319,7 +1319,7 @@
                 <w:noProof/>
                 <w:webHidden/>
               </w:rPr>
-              <w:instrText xml:space="preserve"> PAGEREF _Toc185574524 \h </w:instrText>
+              <w:instrText xml:space="preserve"> PAGEREF _Toc187261624 \h </w:instrText>
             </w:r>
             <w:r>
               <w:rPr>
@@ -1361,7 +1361,7 @@
               <w:noProof/>
             </w:rPr>
           </w:pPr>
-          <w:hyperlink w:anchor="_Toc185574525" w:history="1">
+          <w:hyperlink w:anchor="_Toc187261625" w:history="1">
             <w:r>
               <w:rPr>
                 <w:rStyle w:val="Hyperlink"/>
@@ -1390,7 +1390,7 @@
                 <w:noProof/>
                 <w:webHidden/>
               </w:rPr>
-              <w:instrText xml:space="preserve"> PAGEREF _Toc185574525 \h </w:instrText>
+              <w:instrText xml:space="preserve"> PAGEREF _Toc187261625 \h </w:instrText>
             </w:r>
             <w:r>
               <w:rPr>
@@ -1432,7 +1432,7 @@
               <w:noProof/>
             </w:rPr>
           </w:pPr>
-          <w:hyperlink w:anchor="_Toc185574526" w:history="1">
+          <w:hyperlink w:anchor="_Toc187261626" w:history="1">
             <w:r>
               <w:rPr>
                 <w:rStyle w:val="Hyperlink"/>
@@ -1461,7 +1461,7 @@
                 <w:noProof/>
                 <w:webHidden/>
               </w:rPr>
-              <w:instrText xml:space="preserve"> PAGEREF _Toc185574526 \h </w:instrText>
+              <w:instrText xml:space="preserve"> PAGEREF _Toc187261626 \h </w:instrText>
             </w:r>
             <w:r>
               <w:rPr>
@@ -1503,7 +1503,7 @@
               <w:noProof/>
             </w:rPr>
           </w:pPr>
-          <w:hyperlink w:anchor="_Toc185574527" w:history="1">
+          <w:hyperlink w:anchor="_Toc187261627" w:history="1">
             <w:r>
               <w:rPr>
                 <w:rStyle w:val="Hyperlink"/>
@@ -1532,7 +1532,7 @@
                 <w:noProof/>
                 <w:webHidden/>
               </w:rPr>
-              <w:instrText xml:space="preserve"> PAGEREF _Toc185574527 \h </w:instrText>
+              <w:instrText xml:space="preserve"> PAGEREF _Toc187261627 \h </w:instrText>
             </w:r>
             <w:r>
               <w:rPr>
@@ -1574,7 +1574,7 @@
               <w:noProof/>
             </w:rPr>
           </w:pPr>
-          <w:hyperlink w:anchor="_Toc185574528" w:history="1">
+          <w:hyperlink w:anchor="_Toc187261628" w:history="1">
             <w:r>
               <w:rPr>
                 <w:rStyle w:val="Hyperlink"/>
@@ -1603,7 +1603,7 @@
                 <w:noProof/>
                 <w:webHidden/>
               </w:rPr>
-              <w:instrText xml:space="preserve"> PAGEREF _Toc185574528 \h </w:instrText>
+              <w:instrText xml:space="preserve"> PAGEREF _Toc187261628 \h </w:instrText>
             </w:r>
             <w:r>
               <w:rPr>
@@ -1645,7 +1645,7 @@
               <w:noProof/>
             </w:rPr>
           </w:pPr>
-          <w:hyperlink w:anchor="_Toc185574529" w:history="1">
+          <w:hyperlink w:anchor="_Toc187261629" w:history="1">
             <w:r>
               <w:rPr>
                 <w:rStyle w:val="Hyperlink"/>
@@ -1674,7 +1674,7 @@
                 <w:noProof/>
                 <w:webHidden/>
               </w:rPr>
-              <w:instrText xml:space="preserve"> PAGEREF _Toc185574529 \h </w:instrText>
+              <w:instrText xml:space="preserve"> PAGEREF _Toc187261629 \h </w:instrText>
             </w:r>
             <w:r>
               <w:rPr>
@@ -1716,7 +1716,7 @@
               <w:noProof/>
             </w:rPr>
           </w:pPr>
-          <w:hyperlink w:anchor="_Toc185574530" w:history="1">
+          <w:hyperlink w:anchor="_Toc187261630" w:history="1">
             <w:r>
               <w:rPr>
                 <w:rStyle w:val="Hyperlink"/>
@@ -1744,7 +1744,7 @@
                 <w:noProof/>
                 <w:webHidden/>
               </w:rPr>
-              <w:instrText xml:space="preserve"> PAGEREF _Toc185574530 \h </w:instrText>
+              <w:instrText xml:space="preserve"> PAGEREF _Toc187261630 \h </w:instrText>
             </w:r>
             <w:r>
               <w:rPr>
@@ -1786,7 +1786,7 @@
               <w:noProof/>
             </w:rPr>
           </w:pPr>
-          <w:hyperlink w:anchor="_Toc185574531" w:history="1">
+          <w:hyperlink w:anchor="_Toc187261631" w:history="1">
             <w:r>
               <w:rPr>
                 <w:rStyle w:val="Hyperlink"/>
@@ -1815,7 +1815,7 @@
                 <w:noProof/>
                 <w:webHidden/>
               </w:rPr>
-              <w:instrText xml:space="preserve"> PAGEREF _Toc185574531 \h </w:instrText>
+              <w:instrText xml:space="preserve"> PAGEREF _Toc187261631 \h </w:instrText>
             </w:r>
             <w:r>
               <w:rPr>
@@ -1857,7 +1857,7 @@
               <w:noProof/>
             </w:rPr>
           </w:pPr>
-          <w:hyperlink w:anchor="_Toc185574532" w:history="1">
+          <w:hyperlink w:anchor="_Toc187261632" w:history="1">
             <w:r>
               <w:rPr>
                 <w:rStyle w:val="Hyperlink"/>
@@ -1885,7 +1885,7 @@
                 <w:noProof/>
                 <w:webHidden/>
               </w:rPr>
-              <w:instrText xml:space="preserve"> PAGEREF _Toc185574532 \h </w:instrText>
+              <w:instrText xml:space="preserve"> PAGEREF _Toc187261632 \h </w:instrText>
             </w:r>
             <w:r>
               <w:rPr>
@@ -1927,7 +1927,7 @@
               <w:noProof/>
             </w:rPr>
           </w:pPr>
-          <w:hyperlink w:anchor="_Toc185574533" w:history="1">
+          <w:hyperlink w:anchor="_Toc187261633" w:history="1">
             <w:r>
               <w:rPr>
                 <w:rStyle w:val="Hyperlink"/>
@@ -1955,7 +1955,7 @@
                 <w:noProof/>
                 <w:webHidden/>
               </w:rPr>
-              <w:instrText xml:space="preserve"> PAGEREF _Toc185574533 \h </w:instrText>
+              <w:instrText xml:space="preserve"> PAGEREF _Toc187261633 \h </w:instrText>
             </w:r>
             <w:r>
               <w:rPr>
@@ -1997,7 +1997,7 @@
               <w:noProof/>
             </w:rPr>
           </w:pPr>
-          <w:hyperlink w:anchor="_Toc185574534" w:history="1">
+          <w:hyperlink w:anchor="_Toc187261634" w:history="1">
             <w:r>
               <w:rPr>
                 <w:rStyle w:val="Hyperlink"/>
@@ -2025,7 +2025,7 @@
                 <w:noProof/>
                 <w:webHidden/>
               </w:rPr>
-              <w:instrText xml:space="preserve"> PAGEREF _Toc185574534 \h </w:instrText>
+              <w:instrText xml:space="preserve"> PAGEREF _Toc187261634 \h </w:instrText>
             </w:r>
             <w:r>
               <w:rPr>
@@ -2067,7 +2067,7 @@
               <w:noProof/>
             </w:rPr>
           </w:pPr>
-          <w:hyperlink w:anchor="_Toc185574535" w:history="1">
+          <w:hyperlink w:anchor="_Toc187261635" w:history="1">
             <w:r>
               <w:rPr>
                 <w:rStyle w:val="Hyperlink"/>
@@ -2095,7 +2095,7 @@
                 <w:noProof/>
                 <w:webHidden/>
               </w:rPr>
-              <w:instrText xml:space="preserve"> PAGEREF _Toc185574535 \h </w:instrText>
+              <w:instrText xml:space="preserve"> PAGEREF _Toc187261635 \h </w:instrText>
             </w:r>
             <w:r>
               <w:rPr>
@@ -2137,7 +2137,7 @@
               <w:noProof/>
             </w:rPr>
           </w:pPr>
-          <w:hyperlink w:anchor="_Toc185574536" w:history="1">
+          <w:hyperlink w:anchor="_Toc187261636" w:history="1">
             <w:r>
               <w:rPr>
                 <w:rStyle w:val="Hyperlink"/>
@@ -2165,7 +2165,7 @@
                 <w:noProof/>
                 <w:webHidden/>
               </w:rPr>
-              <w:instrText xml:space="preserve"> PAGEREF _Toc185574536 \h </w:instrText>
+              <w:instrText xml:space="preserve"> PAGEREF _Toc187261636 \h </w:instrText>
             </w:r>
             <w:r>
               <w:rPr>
@@ -2207,7 +2207,7 @@
               <w:noProof/>
             </w:rPr>
           </w:pPr>
-          <w:hyperlink w:anchor="_Toc185574537" w:history="1">
+          <w:hyperlink w:anchor="_Toc187261637" w:history="1">
             <w:r>
               <w:rPr>
                 <w:rStyle w:val="Hyperlink"/>
@@ -2235,7 +2235,7 @@
                 <w:noProof/>
                 <w:webHidden/>
               </w:rPr>
-              <w:instrText xml:space="preserve"> PAGEREF _Toc185574537 \h </w:instrText>
+              <w:instrText xml:space="preserve"> PAGEREF _Toc187261637 \h </w:instrText>
             </w:r>
             <w:r>
               <w:rPr>
@@ -2277,7 +2277,7 @@
               <w:noProof/>
             </w:rPr>
           </w:pPr>
-          <w:hyperlink w:anchor="_Toc185574538" w:history="1">
+          <w:hyperlink w:anchor="_Toc187261638" w:history="1">
             <w:r>
               <w:rPr>
                 <w:rStyle w:val="Hyperlink"/>
@@ -2305,7 +2305,7 @@
                 <w:noProof/>
                 <w:webHidden/>
               </w:rPr>
-              <w:instrText xml:space="preserve"> PAGEREF _Toc185574538 \h </w:instrText>
+              <w:instrText xml:space="preserve"> PAGEREF _Toc187261638 \h </w:instrText>
             </w:r>
             <w:r>
               <w:rPr>
@@ -2347,7 +2347,7 @@
               <w:noProof/>
             </w:rPr>
           </w:pPr>
-          <w:hyperlink w:anchor="_Toc185574539" w:history="1">
+          <w:hyperlink w:anchor="_Toc187261639" w:history="1">
             <w:r>
               <w:rPr>
                 <w:rStyle w:val="Hyperlink"/>
@@ -2375,7 +2375,7 @@
                 <w:noProof/>
                 <w:webHidden/>
               </w:rPr>
-              <w:instrText xml:space="preserve"> PAGEREF _Toc185574539 \h </w:instrText>
+              <w:instrText xml:space="preserve"> PAGEREF _Toc187261639 \h </w:instrText>
             </w:r>
             <w:r>
               <w:rPr>
@@ -2417,7 +2417,7 @@
               <w:noProof/>
             </w:rPr>
           </w:pPr>
-          <w:hyperlink w:anchor="_Toc185574540" w:history="1">
+          <w:hyperlink w:anchor="_Toc187261640" w:history="1">
             <w:r>
               <w:rPr>
                 <w:rStyle w:val="Hyperlink"/>
@@ -2445,7 +2445,7 @@
                 <w:noProof/>
                 <w:webHidden/>
               </w:rPr>
-              <w:instrText xml:space="preserve"> PAGEREF _Toc185574540 \h </w:instrText>
+              <w:instrText xml:space="preserve"> PAGEREF _Toc187261640 \h </w:instrText>
             </w:r>
             <w:r>
               <w:rPr>
@@ -2487,7 +2487,7 @@
               <w:noProof/>
             </w:rPr>
           </w:pPr>
-          <w:hyperlink w:anchor="_Toc185574541" w:history="1">
+          <w:hyperlink w:anchor="_Toc187261641" w:history="1">
             <w:r>
               <w:rPr>
                 <w:rStyle w:val="Hyperlink"/>
@@ -2515,7 +2515,7 @@
                 <w:noProof/>
                 <w:webHidden/>
               </w:rPr>
-              <w:instrText xml:space="preserve"> PAGEREF _Toc185574541 \h </w:instrText>
+              <w:instrText xml:space="preserve"> PAGEREF _Toc187261641 \h </w:instrText>
             </w:r>
             <w:r>
               <w:rPr>
@@ -2557,7 +2557,7 @@
               <w:noProof/>
             </w:rPr>
           </w:pPr>
-          <w:hyperlink w:anchor="_Toc185574543" w:history="1">
+          <w:hyperlink w:anchor="_Toc187261643" w:history="1">
             <w:r>
               <w:rPr>
                 <w:rStyle w:val="Hyperlink"/>
@@ -2585,7 +2585,7 @@
                 <w:noProof/>
                 <w:webHidden/>
               </w:rPr>
-              <w:instrText xml:space="preserve"> PAGEREF _Toc185574543 \h </w:instrText>
+              <w:instrText xml:space="preserve"> PAGEREF _Toc187261643 \h </w:instrText>
             </w:r>
             <w:r>
               <w:rPr>
@@ -2627,7 +2627,7 @@
               <w:noProof/>
             </w:rPr>
           </w:pPr>
-          <w:hyperlink w:anchor="_Toc185574544" w:history="1">
+          <w:hyperlink w:anchor="_Toc187261644" w:history="1">
             <w:r>
               <w:rPr>
                 <w:rStyle w:val="Hyperlink"/>
@@ -2656,7 +2656,7 @@
                 <w:noProof/>
                 <w:webHidden/>
               </w:rPr>
-              <w:instrText xml:space="preserve"> PAGEREF _Toc185574544 \h </w:instrText>
+              <w:instrText xml:space="preserve"> PAGEREF _Toc187261644 \h </w:instrText>
             </w:r>
             <w:r>
               <w:rPr>
@@ -2746,7 +2746,7 @@
         <w:lastRenderedPageBreak/>
         <w:t xml:space="preserve"> </w:t>
       </w:r>
-      <w:bookmarkStart w:id="0" w:name="_Toc185574509"/>
+      <w:bookmarkStart w:id="0" w:name="_Toc187261609"/>
       <w:r>
         <w:rPr>
           <w:rFonts w:cs="Times New Roman"/>
@@ -2765,7 +2765,7 @@
           <w:lang w:val="ro-RO"/>
         </w:rPr>
       </w:pPr>
-      <w:bookmarkStart w:id="1" w:name="_Toc185574510"/>
+      <w:bookmarkStart w:id="1" w:name="_Toc187261610"/>
       <w:r>
         <w:rPr>
           <w:rFonts w:cs="Times New Roman"/>
@@ -2962,7 +2962,7 @@
           <w:lang w:val="ro-RO"/>
         </w:rPr>
       </w:pPr>
-      <w:bookmarkStart w:id="2" w:name="_Toc185574511"/>
+      <w:bookmarkStart w:id="2" w:name="_Toc187261611"/>
       <w:r>
         <w:rPr>
           <w:rFonts w:cs="Times New Roman"/>
@@ -3114,7 +3114,7 @@
         <w:lastRenderedPageBreak/>
         <w:t xml:space="preserve"> </w:t>
       </w:r>
-      <w:bookmarkStart w:id="3" w:name="_Toc185574512"/>
+      <w:bookmarkStart w:id="3" w:name="_Toc187261612"/>
       <w:r>
         <w:rPr>
           <w:rFonts w:cs="Times New Roman"/>
@@ -3133,7 +3133,7 @@
           <w:lang w:val="ro-RO"/>
         </w:rPr>
       </w:pPr>
-      <w:bookmarkStart w:id="4" w:name="_Toc185574513"/>
+      <w:bookmarkStart w:id="4" w:name="_Toc187261613"/>
       <w:r>
         <w:rPr>
           <w:rFonts w:cs="Times New Roman"/>
@@ -3146,7 +3146,23 @@
           <w:rFonts w:cs="Times New Roman"/>
           <w:lang w:val="ro-RO"/>
         </w:rPr>
-        <w:t>cificații Arduino UNO</w:t>
+        <w:t xml:space="preserve">cificații </w:t>
+      </w:r>
+      <w:proofErr w:type="spellStart"/>
+      <w:r>
+        <w:rPr>
+          <w:rFonts w:cs="Times New Roman"/>
+          <w:lang w:val="ro-RO"/>
+        </w:rPr>
+        <w:t>Arduino</w:t>
+      </w:r>
+      <w:proofErr w:type="spellEnd"/>
+      <w:r>
+        <w:rPr>
+          <w:rFonts w:cs="Times New Roman"/>
+          <w:lang w:val="ro-RO"/>
+        </w:rPr>
+        <w:t xml:space="preserve"> UNO</w:t>
       </w:r>
       <w:bookmarkEnd w:id="4"/>
     </w:p>
@@ -3158,12 +3174,21 @@
           <w:lang w:val="ro-RO"/>
         </w:rPr>
       </w:pPr>
-      <w:r>
-        <w:rPr>
-          <w:rFonts w:cs="Times New Roman"/>
-          <w:lang w:val="ro-RO"/>
-        </w:rPr>
-        <w:t>Arduino UNO este o placă de dezvoltare populară, ideală pentru începători și profesioniști, bazată pe microcontrolerul ATmega328P. Designul său simplu și versatil o face potrivită pentru o gamă largă de proiecte electronice.</w:t>
+      <w:proofErr w:type="spellStart"/>
+      <w:r>
+        <w:rPr>
+          <w:rFonts w:cs="Times New Roman"/>
+          <w:lang w:val="ro-RO"/>
+        </w:rPr>
+        <w:t>Arduino</w:t>
+      </w:r>
+      <w:proofErr w:type="spellEnd"/>
+      <w:r>
+        <w:rPr>
+          <w:rFonts w:cs="Times New Roman"/>
+          <w:lang w:val="ro-RO"/>
+        </w:rPr>
+        <w:t xml:space="preserve"> UNO este o placă de dezvoltare populară, ideală pentru începători și profesioniști, bazată pe microcontrolerul ATmega328P. Designul său simplu și versatil o face potrivită pentru o gamă largă de proiecte electronice.</w:t>
       </w:r>
     </w:p>
     <w:p>
@@ -3221,7 +3246,23 @@
           <w:rFonts w:cs="Times New Roman"/>
           <w:lang w:val="ro-RO"/>
         </w:rPr>
-        <w:t>Tensiunea de funcționare a Arduino-ului este de 5V.</w:t>
+        <w:t xml:space="preserve">Tensiunea de funcționare a </w:t>
+      </w:r>
+      <w:proofErr w:type="spellStart"/>
+      <w:r>
+        <w:rPr>
+          <w:rFonts w:cs="Times New Roman"/>
+          <w:lang w:val="ro-RO"/>
+        </w:rPr>
+        <w:t>Arduino</w:t>
+      </w:r>
+      <w:proofErr w:type="spellEnd"/>
+      <w:r>
+        <w:rPr>
+          <w:rFonts w:cs="Times New Roman"/>
+          <w:lang w:val="ro-RO"/>
+        </w:rPr>
+        <w:t>-ului este de 5V.</w:t>
       </w:r>
     </w:p>
     <w:p>
@@ -3389,7 +3430,23 @@
           <w:rFonts w:cs="Times New Roman"/>
           <w:lang w:val="ro-RO"/>
         </w:rPr>
-        <w:t>Memoria Flash - 32 KB, iar 0.5 KB din memorie este utilizată de bootloader.</w:t>
+        <w:t xml:space="preserve">Memoria Flash - 32 KB, iar 0.5 KB din memorie este utilizată de </w:t>
+      </w:r>
+      <w:proofErr w:type="spellStart"/>
+      <w:r>
+        <w:rPr>
+          <w:rFonts w:cs="Times New Roman"/>
+          <w:lang w:val="ro-RO"/>
+        </w:rPr>
+        <w:t>bootloader</w:t>
+      </w:r>
+      <w:proofErr w:type="spellEnd"/>
+      <w:r>
+        <w:rPr>
+          <w:rFonts w:cs="Times New Roman"/>
+          <w:lang w:val="ro-RO"/>
+        </w:rPr>
+        <w:t>.</w:t>
       </w:r>
     </w:p>
     <w:p>
@@ -3494,7 +3551,23 @@
           <w:rFonts w:cs="Times New Roman"/>
           <w:lang w:val="ro-RO"/>
         </w:rPr>
-        <w:t>Dimensiunile Arduino-ului sunt 68.6 mm x 53.4 mm.</w:t>
+        <w:t xml:space="preserve">Dimensiunile </w:t>
+      </w:r>
+      <w:proofErr w:type="spellStart"/>
+      <w:r>
+        <w:rPr>
+          <w:rFonts w:cs="Times New Roman"/>
+          <w:lang w:val="ro-RO"/>
+        </w:rPr>
+        <w:t>Arduino</w:t>
+      </w:r>
+      <w:proofErr w:type="spellEnd"/>
+      <w:r>
+        <w:rPr>
+          <w:rFonts w:cs="Times New Roman"/>
+          <w:lang w:val="ro-RO"/>
+        </w:rPr>
+        <w:t>-ului sunt 68.6 mm x 53.4 mm.</w:t>
       </w:r>
     </w:p>
     <w:p>
@@ -3510,7 +3583,39 @@
           <w:rFonts w:cs="Times New Roman"/>
           <w:lang w:val="ro-RO"/>
         </w:rPr>
-        <w:t>Nu există suport pentru multiprocesare sau multithreading pe Arduino.</w:t>
+        <w:t xml:space="preserve">Nu există suport pentru multiprocesare sau </w:t>
+      </w:r>
+      <w:proofErr w:type="spellStart"/>
+      <w:r>
+        <w:rPr>
+          <w:rFonts w:cs="Times New Roman"/>
+          <w:lang w:val="ro-RO"/>
+        </w:rPr>
+        <w:t>multithreading</w:t>
+      </w:r>
+      <w:proofErr w:type="spellEnd"/>
+      <w:r>
+        <w:rPr>
+          <w:rFonts w:cs="Times New Roman"/>
+          <w:lang w:val="ro-RO"/>
+        </w:rPr>
+        <w:t xml:space="preserve"> pe </w:t>
+      </w:r>
+      <w:proofErr w:type="spellStart"/>
+      <w:r>
+        <w:rPr>
+          <w:rFonts w:cs="Times New Roman"/>
+          <w:lang w:val="ro-RO"/>
+        </w:rPr>
+        <w:t>Arduino</w:t>
+      </w:r>
+      <w:proofErr w:type="spellEnd"/>
+      <w:r>
+        <w:rPr>
+          <w:rFonts w:cs="Times New Roman"/>
+          <w:lang w:val="ro-RO"/>
+        </w:rPr>
+        <w:t>.</w:t>
       </w:r>
     </w:p>
     <w:p>
@@ -3531,7 +3636,7 @@
           <w:lang w:val="ro-RO"/>
         </w:rPr>
       </w:pPr>
-      <w:bookmarkStart w:id="5" w:name="_Toc185574514"/>
+      <w:bookmarkStart w:id="5" w:name="_Toc187261614"/>
       <w:r>
         <w:rPr>
           <w:rFonts w:cs="Times New Roman"/>
@@ -3551,9 +3656,34 @@
           <w:rFonts w:cs="Times New Roman"/>
           <w:lang w:val="ro-RO"/>
         </w:rPr>
-        <w:t xml:space="preserve"> multitasking cu Arduino</w:t>
+        <w:t xml:space="preserve"> </w:t>
+      </w:r>
+      <w:proofErr w:type="spellStart"/>
+      <w:r>
+        <w:rPr>
+          <w:rFonts w:cs="Times New Roman"/>
+          <w:lang w:val="ro-RO"/>
+        </w:rPr>
+        <w:t>multitasking</w:t>
+      </w:r>
+      <w:proofErr w:type="spellEnd"/>
+      <w:r>
+        <w:rPr>
+          <w:rFonts w:cs="Times New Roman"/>
+          <w:lang w:val="ro-RO"/>
+        </w:rPr>
+        <w:t xml:space="preserve"> cu </w:t>
+      </w:r>
+      <w:proofErr w:type="spellStart"/>
+      <w:r>
+        <w:rPr>
+          <w:rFonts w:cs="Times New Roman"/>
+          <w:lang w:val="ro-RO"/>
+        </w:rPr>
+        <w:t>Arduino</w:t>
       </w:r>
       <w:bookmarkEnd w:id="5"/>
+      <w:proofErr w:type="spellEnd"/>
     </w:p>
     <w:p>
       <w:pPr>
@@ -3611,7 +3741,23 @@
           <w:rFonts w:cs="Times New Roman"/>
           <w:lang w:val="ro-RO"/>
         </w:rPr>
-        <w:t>Totodată ar trebui îndeplinite urmatoarele condiții:</w:t>
+        <w:t xml:space="preserve">Totodată ar trebui îndeplinite </w:t>
+      </w:r>
+      <w:proofErr w:type="spellStart"/>
+      <w:r>
+        <w:rPr>
+          <w:rFonts w:cs="Times New Roman"/>
+          <w:lang w:val="ro-RO"/>
+        </w:rPr>
+        <w:t>urmatoarele</w:t>
+      </w:r>
+      <w:proofErr w:type="spellEnd"/>
+      <w:r>
+        <w:rPr>
+          <w:rFonts w:cs="Times New Roman"/>
+          <w:lang w:val="ro-RO"/>
+        </w:rPr>
+        <w:t xml:space="preserve"> condiții:</w:t>
       </w:r>
     </w:p>
     <w:p>
@@ -3653,7 +3799,23 @@
           <w:rFonts w:cs="Times New Roman"/>
           <w:lang w:val="ro-RO"/>
         </w:rPr>
-        <w:t xml:space="preserve">Nu folosim delay(). </w:t>
+        <w:t xml:space="preserve">Nu folosim </w:t>
+      </w:r>
+      <w:proofErr w:type="spellStart"/>
+      <w:r>
+        <w:rPr>
+          <w:rFonts w:cs="Times New Roman"/>
+          <w:lang w:val="ro-RO"/>
+        </w:rPr>
+        <w:t>delay</w:t>
+      </w:r>
+      <w:proofErr w:type="spellEnd"/>
+      <w:r>
+        <w:rPr>
+          <w:rFonts w:cs="Times New Roman"/>
+          <w:lang w:val="ro-RO"/>
+        </w:rPr>
+        <w:t xml:space="preserve">(). </w:t>
       </w:r>
     </w:p>
     <w:p>
@@ -3735,8 +3897,9 @@
           <w:bCs/>
           <w:lang w:val="ro-RO"/>
         </w:rPr>
-        <w:t>olosirea librăriei Prothreads</w:t>
-      </w:r>
+        <w:t xml:space="preserve">olosirea librăriei </w:t>
+      </w:r>
+      <w:proofErr w:type="spellStart"/>
       <w:r>
         <w:rPr>
           <w:rFonts w:cs="Times New Roman"/>
@@ -3744,6 +3907,16 @@
           <w:bCs/>
           <w:lang w:val="ro-RO"/>
         </w:rPr>
+        <w:t>Prothreads</w:t>
+      </w:r>
+      <w:proofErr w:type="spellEnd"/>
+      <w:r>
+        <w:rPr>
+          <w:rFonts w:cs="Times New Roman"/>
+          <w:b/>
+          <w:bCs/>
+          <w:lang w:val="ro-RO"/>
+        </w:rPr>
         <w:t>:</w:t>
       </w:r>
     </w:p>
@@ -3756,12 +3929,21 @@
           <w:lang w:val="ro-RO"/>
         </w:rPr>
       </w:pPr>
-      <w:r>
-        <w:rPr>
-          <w:rFonts w:cs="Times New Roman"/>
-          <w:lang w:val="ro-RO"/>
-        </w:rPr>
-        <w:t>Protothreads este o bibliotecă pur C.</w:t>
+      <w:proofErr w:type="spellStart"/>
+      <w:r>
+        <w:rPr>
+          <w:rFonts w:cs="Times New Roman"/>
+          <w:lang w:val="ro-RO"/>
+        </w:rPr>
+        <w:t>Protothreads</w:t>
+      </w:r>
+      <w:proofErr w:type="spellEnd"/>
+      <w:r>
+        <w:rPr>
+          <w:rFonts w:cs="Times New Roman"/>
+          <w:lang w:val="ro-RO"/>
+        </w:rPr>
+        <w:t xml:space="preserve"> este o bibliotecă pur C.</w:t>
       </w:r>
       <w:r>
         <w:rPr>
@@ -3775,7 +3957,55 @@
           <w:rFonts w:cs="Times New Roman"/>
           <w:lang w:val="ro-RO"/>
         </w:rPr>
-        <w:t>Cu Protothreads poți „simula” multithreading-ul pentru sisteme bazate pe evenimente, astfel că este destul de utilă pentru programele Arduino mai complexe.</w:t>
+        <w:t xml:space="preserve">Cu </w:t>
+      </w:r>
+      <w:proofErr w:type="spellStart"/>
+      <w:r>
+        <w:rPr>
+          <w:rFonts w:cs="Times New Roman"/>
+          <w:lang w:val="ro-RO"/>
+        </w:rPr>
+        <w:t>Protothreads</w:t>
+      </w:r>
+      <w:proofErr w:type="spellEnd"/>
+      <w:r>
+        <w:rPr>
+          <w:rFonts w:cs="Times New Roman"/>
+          <w:lang w:val="ro-RO"/>
+        </w:rPr>
+        <w:t xml:space="preserve"> poți „simula” </w:t>
+      </w:r>
+      <w:proofErr w:type="spellStart"/>
+      <w:r>
+        <w:rPr>
+          <w:rFonts w:cs="Times New Roman"/>
+          <w:lang w:val="ro-RO"/>
+        </w:rPr>
+        <w:t>multithreading-ul</w:t>
+      </w:r>
+      <w:proofErr w:type="spellEnd"/>
+      <w:r>
+        <w:rPr>
+          <w:rFonts w:cs="Times New Roman"/>
+          <w:lang w:val="ro-RO"/>
+        </w:rPr>
+        <w:t xml:space="preserve"> pentru sisteme bazate pe evenimente, astfel că este destul de utilă pentru programele </w:t>
+      </w:r>
+      <w:proofErr w:type="spellStart"/>
+      <w:r>
+        <w:rPr>
+          <w:rFonts w:cs="Times New Roman"/>
+          <w:lang w:val="ro-RO"/>
+        </w:rPr>
+        <w:t>Arduino</w:t>
+      </w:r>
+      <w:proofErr w:type="spellEnd"/>
+      <w:r>
+        <w:rPr>
+          <w:rFonts w:cs="Times New Roman"/>
+          <w:lang w:val="ro-RO"/>
+        </w:rPr>
+        <w:t xml:space="preserve"> mai complexe.</w:t>
       </w:r>
     </w:p>
     <w:p>
@@ -3810,6 +4040,7 @@
         </w:rPr>
         <w:t xml:space="preserve"> </w:t>
       </w:r>
+      <w:proofErr w:type="spellStart"/>
       <w:r>
         <w:rPr>
           <w:rFonts w:cs="Times New Roman"/>
@@ -3817,7 +4048,37 @@
           <w:bCs/>
           <w:lang w:val="ro-RO"/>
         </w:rPr>
-        <w:t>Multitasking cu millis():</w:t>
+        <w:t>Multitasking</w:t>
+      </w:r>
+      <w:proofErr w:type="spellEnd"/>
+      <w:r>
+        <w:rPr>
+          <w:rFonts w:cs="Times New Roman"/>
+          <w:b/>
+          <w:bCs/>
+          <w:lang w:val="ro-RO"/>
+        </w:rPr>
+        <w:t xml:space="preserve"> cu </w:t>
+      </w:r>
+      <w:proofErr w:type="spellStart"/>
+      <w:r>
+        <w:rPr>
+          <w:rFonts w:cs="Times New Roman"/>
+          <w:b/>
+          <w:bCs/>
+          <w:lang w:val="ro-RO"/>
+        </w:rPr>
+        <w:t>millis</w:t>
+      </w:r>
+      <w:proofErr w:type="spellEnd"/>
+      <w:r>
+        <w:rPr>
+          <w:rFonts w:cs="Times New Roman"/>
+          <w:b/>
+          <w:bCs/>
+          <w:lang w:val="ro-RO"/>
+        </w:rPr>
+        <w:t>():</w:t>
       </w:r>
     </w:p>
     <w:p>
@@ -3835,7 +4096,39 @@
           <w:rFonts w:cs="Times New Roman"/>
           <w:lang w:val="ro-RO"/>
         </w:rPr>
-        <w:t>Funcția millis returnează numărul de milisecunde de la momentul în care placa Arduino a început să ruleze programul curent, iar astfel o putem folosi</w:t>
+        <w:t xml:space="preserve">Funcția </w:t>
+      </w:r>
+      <w:proofErr w:type="spellStart"/>
+      <w:r>
+        <w:rPr>
+          <w:rFonts w:cs="Times New Roman"/>
+          <w:lang w:val="ro-RO"/>
+        </w:rPr>
+        <w:t>millis</w:t>
+      </w:r>
+      <w:proofErr w:type="spellEnd"/>
+      <w:r>
+        <w:rPr>
+          <w:rFonts w:cs="Times New Roman"/>
+          <w:lang w:val="ro-RO"/>
+        </w:rPr>
+        <w:t xml:space="preserve"> returnează numărul de milisecunde de la momentul în care placa </w:t>
+      </w:r>
+      <w:proofErr w:type="spellStart"/>
+      <w:r>
+        <w:rPr>
+          <w:rFonts w:cs="Times New Roman"/>
+          <w:lang w:val="ro-RO"/>
+        </w:rPr>
+        <w:t>Arduino</w:t>
+      </w:r>
+      <w:proofErr w:type="spellEnd"/>
+      <w:r>
+        <w:rPr>
+          <w:rFonts w:cs="Times New Roman"/>
+          <w:lang w:val="ro-RO"/>
+        </w:rPr>
+        <w:t xml:space="preserve"> a început să ruleze programul curent, iar astfel o putem folosi</w:t>
       </w:r>
       <w:r>
         <w:rPr>
@@ -3956,7 +4249,23 @@
           <w:rFonts w:cs="Times New Roman"/>
           <w:lang w:val="ro-RO"/>
         </w:rPr>
-        <w:t>Unii pini de pe Arduino suportă întreruperi hardware. Practic</w:t>
+        <w:t xml:space="preserve">Unii pini de pe </w:t>
+      </w:r>
+      <w:proofErr w:type="spellStart"/>
+      <w:r>
+        <w:rPr>
+          <w:rFonts w:cs="Times New Roman"/>
+          <w:lang w:val="ro-RO"/>
+        </w:rPr>
+        <w:t>Arduino</w:t>
+      </w:r>
+      <w:proofErr w:type="spellEnd"/>
+      <w:r>
+        <w:rPr>
+          <w:rFonts w:cs="Times New Roman"/>
+          <w:lang w:val="ro-RO"/>
+        </w:rPr>
+        <w:t xml:space="preserve"> suportă întreruperi hardware. Practic</w:t>
       </w:r>
       <w:r>
         <w:rPr>
@@ -3970,7 +4279,23 @@
           <w:rFonts w:cs="Times New Roman"/>
           <w:lang w:val="ro-RO"/>
         </w:rPr>
-        <w:t xml:space="preserve"> o funcție care este declanșată de un buton sau alt actuator de pe un pin hardware.</w:t>
+        <w:t xml:space="preserve"> o funcție care este declanșată de un buton sau alt </w:t>
+      </w:r>
+      <w:proofErr w:type="spellStart"/>
+      <w:r>
+        <w:rPr>
+          <w:rFonts w:cs="Times New Roman"/>
+          <w:lang w:val="ro-RO"/>
+        </w:rPr>
+        <w:t>actuator</w:t>
+      </w:r>
+      <w:proofErr w:type="spellEnd"/>
+      <w:r>
+        <w:rPr>
+          <w:rFonts w:cs="Times New Roman"/>
+          <w:lang w:val="ro-RO"/>
+        </w:rPr>
+        <w:t xml:space="preserve"> de pe un pin hardware.</w:t>
       </w:r>
       <w:r>
         <w:rPr>
@@ -3984,7 +4309,23 @@
           <w:rFonts w:cs="Times New Roman"/>
           <w:lang w:val="ro-RO"/>
         </w:rPr>
-        <w:t>Când întreruperea este declanșată, programul va fi întrerupt, iar funcția va fi executată. Odată ce funcția s-a terminat, programul continuă de unde a fost întrerupt. Desigur, funcția ar trebui să fie foarte rapidă, pentru a nu opri execuția principală "thread"-ului prea mult timp.</w:t>
+        <w:t>Când întreruperea este declanșată, programul va fi întrerupt, iar funcția va fi executată. Odată ce funcția s-a terminat, programul continuă de unde a fost întrerupt. Desigur, funcția ar trebui să fie foarte rapidă, pentru a nu opri execuția principală "</w:t>
+      </w:r>
+      <w:proofErr w:type="spellStart"/>
+      <w:r>
+        <w:rPr>
+          <w:rFonts w:cs="Times New Roman"/>
+          <w:lang w:val="ro-RO"/>
+        </w:rPr>
+        <w:t>thread</w:t>
+      </w:r>
+      <w:proofErr w:type="spellEnd"/>
+      <w:r>
+        <w:rPr>
+          <w:rFonts w:cs="Times New Roman"/>
+          <w:lang w:val="ro-RO"/>
+        </w:rPr>
+        <w:t>"-ului prea mult timp.</w:t>
       </w:r>
     </w:p>
     <w:p>
@@ -4019,8 +4360,19 @@
           <w:bCs/>
           <w:lang w:val="ro-RO"/>
         </w:rPr>
-        <w:t>Folosirea librăriei TaskScheduler</w:t>
-      </w:r>
+        <w:t xml:space="preserve">Folosirea librăriei </w:t>
+      </w:r>
+      <w:proofErr w:type="spellStart"/>
+      <w:r>
+        <w:rPr>
+          <w:rFonts w:cs="Times New Roman"/>
+          <w:b/>
+          <w:bCs/>
+          <w:lang w:val="ro-RO"/>
+        </w:rPr>
+        <w:t>TaskScheduler</w:t>
+      </w:r>
+      <w:proofErr w:type="spellEnd"/>
     </w:p>
     <w:p>
       <w:pPr>
@@ -4036,7 +4388,167 @@
           <w:rFonts w:cs="Times New Roman"/>
           <w:lang w:val="ro-RO"/>
         </w:rPr>
-        <w:t>Suportă: execuția periodică a sarcinilor (cu perioadă de execuție dinamică în milisecunde sau microsecunde – frecvența execuției), număr de iterații (număr limitat sau infinit de iterații), execuția sarcinilor într-o secvență prestabilită, modificarea dinamică a parametrilor de execuție ai sarcinilor (frecvență, număr de iterații, metode callback), economisirea energiei prin intrarea în modul de repaus IDLE când sarcinile nu sunt programate să ruleze, invocarea sarcinilor bazată pe evenimente prin intermediul obiectului Status Request, ID-uri de sarcini și Puncte de Control pentru gestionarea erorilor și temporizatorul watchdog, pointerul Local Task Storage (care permite utilizarea aceluiași cod callback pentru mai multe sarcini), prioritizarea stratificată a sarcinilor, funcții std::functions (unde sunt suportate), timeout global al sarcinilor, legarea statică și dinamică a metodelor callback.</w:t>
+        <w:t xml:space="preserve">Suportă: execuția periodică a sarcinilor (cu perioadă de execuție dinamică în milisecunde sau microsecunde – frecvența execuției), număr de iterații (număr limitat sau infinit de iterații), execuția sarcinilor într-o secvență prestabilită, modificarea dinamică a parametrilor de execuție ai sarcinilor (frecvență, număr de iterații, metode </w:t>
+      </w:r>
+      <w:proofErr w:type="spellStart"/>
+      <w:r>
+        <w:rPr>
+          <w:rFonts w:cs="Times New Roman"/>
+          <w:lang w:val="ro-RO"/>
+        </w:rPr>
+        <w:t>callback</w:t>
+      </w:r>
+      <w:proofErr w:type="spellEnd"/>
+      <w:r>
+        <w:rPr>
+          <w:rFonts w:cs="Times New Roman"/>
+          <w:lang w:val="ro-RO"/>
+        </w:rPr>
+        <w:t xml:space="preserve">), economisirea energiei prin intrarea în modul de repaus IDLE când sarcinile nu sunt programate să ruleze, invocarea sarcinilor bazată pe evenimente prin intermediul obiectului Status </w:t>
+      </w:r>
+      <w:proofErr w:type="spellStart"/>
+      <w:r>
+        <w:rPr>
+          <w:rFonts w:cs="Times New Roman"/>
+          <w:lang w:val="ro-RO"/>
+        </w:rPr>
+        <w:t>Request</w:t>
+      </w:r>
+      <w:proofErr w:type="spellEnd"/>
+      <w:r>
+        <w:rPr>
+          <w:rFonts w:cs="Times New Roman"/>
+          <w:lang w:val="ro-RO"/>
+        </w:rPr>
+        <w:t xml:space="preserve">, ID-uri de sarcini și Puncte de Control pentru gestionarea erorilor și temporizatorul </w:t>
+      </w:r>
+      <w:proofErr w:type="spellStart"/>
+      <w:r>
+        <w:rPr>
+          <w:rFonts w:cs="Times New Roman"/>
+          <w:lang w:val="ro-RO"/>
+        </w:rPr>
+        <w:t>watchdog</w:t>
+      </w:r>
+      <w:proofErr w:type="spellEnd"/>
+      <w:r>
+        <w:rPr>
+          <w:rFonts w:cs="Times New Roman"/>
+          <w:lang w:val="ro-RO"/>
+        </w:rPr>
+        <w:t xml:space="preserve">, pointerul Local Task </w:t>
+      </w:r>
+      <w:proofErr w:type="spellStart"/>
+      <w:r>
+        <w:rPr>
+          <w:rFonts w:cs="Times New Roman"/>
+          <w:lang w:val="ro-RO"/>
+        </w:rPr>
+        <w:t>Storage</w:t>
+      </w:r>
+      <w:proofErr w:type="spellEnd"/>
+      <w:r>
+        <w:rPr>
+          <w:rFonts w:cs="Times New Roman"/>
+          <w:lang w:val="ro-RO"/>
+        </w:rPr>
+        <w:t xml:space="preserve"> (care permite utilizarea aceluiași cod </w:t>
+      </w:r>
+      <w:proofErr w:type="spellStart"/>
+      <w:r>
+        <w:rPr>
+          <w:rFonts w:cs="Times New Roman"/>
+          <w:lang w:val="ro-RO"/>
+        </w:rPr>
+        <w:t>callback</w:t>
+      </w:r>
+      <w:proofErr w:type="spellEnd"/>
+      <w:r>
+        <w:rPr>
+          <w:rFonts w:cs="Times New Roman"/>
+          <w:lang w:val="ro-RO"/>
+        </w:rPr>
+        <w:t xml:space="preserve"> pentru mai multe sarcini), </w:t>
+      </w:r>
+      <w:proofErr w:type="spellStart"/>
+      <w:r>
+        <w:rPr>
+          <w:rFonts w:cs="Times New Roman"/>
+          <w:lang w:val="ro-RO"/>
+        </w:rPr>
+        <w:t>prioritizarea</w:t>
+      </w:r>
+      <w:proofErr w:type="spellEnd"/>
+      <w:r>
+        <w:rPr>
+          <w:rFonts w:cs="Times New Roman"/>
+          <w:lang w:val="ro-RO"/>
+        </w:rPr>
+        <w:t xml:space="preserve"> stratificată a sarcinilor, funcții </w:t>
+      </w:r>
+      <w:proofErr w:type="spellStart"/>
+      <w:r>
+        <w:rPr>
+          <w:rFonts w:cs="Times New Roman"/>
+          <w:lang w:val="ro-RO"/>
+        </w:rPr>
+        <w:t>std</w:t>
+      </w:r>
+      <w:proofErr w:type="spellEnd"/>
+      <w:r>
+        <w:rPr>
+          <w:rFonts w:cs="Times New Roman"/>
+          <w:lang w:val="ro-RO"/>
+        </w:rPr>
+        <w:t>::</w:t>
+      </w:r>
+      <w:proofErr w:type="spellStart"/>
+      <w:r>
+        <w:rPr>
+          <w:rFonts w:cs="Times New Roman"/>
+          <w:lang w:val="ro-RO"/>
+        </w:rPr>
+        <w:t>functions</w:t>
+      </w:r>
+      <w:proofErr w:type="spellEnd"/>
+      <w:r>
+        <w:rPr>
+          <w:rFonts w:cs="Times New Roman"/>
+          <w:lang w:val="ro-RO"/>
+        </w:rPr>
+        <w:t xml:space="preserve"> (unde sunt suportate), </w:t>
+      </w:r>
+      <w:proofErr w:type="spellStart"/>
+      <w:r>
+        <w:rPr>
+          <w:rFonts w:cs="Times New Roman"/>
+          <w:lang w:val="ro-RO"/>
+        </w:rPr>
+        <w:t>timeout</w:t>
+      </w:r>
+      <w:proofErr w:type="spellEnd"/>
+      <w:r>
+        <w:rPr>
+          <w:rFonts w:cs="Times New Roman"/>
+          <w:lang w:val="ro-RO"/>
+        </w:rPr>
+        <w:t xml:space="preserve"> global al sarcinilor, legarea statică și dinamică a metodelor </w:t>
+      </w:r>
+      <w:proofErr w:type="spellStart"/>
+      <w:r>
+        <w:rPr>
+          <w:rFonts w:cs="Times New Roman"/>
+          <w:lang w:val="ro-RO"/>
+        </w:rPr>
+        <w:t>callback</w:t>
+      </w:r>
+      <w:proofErr w:type="spellEnd"/>
+      <w:r>
+        <w:rPr>
+          <w:rFonts w:cs="Times New Roman"/>
+          <w:lang w:val="ro-RO"/>
+        </w:rPr>
+        <w:t>.</w:t>
       </w:r>
     </w:p>
     <w:p>
@@ -4071,8 +4583,39 @@
           <w:bCs/>
           <w:lang w:val="ro-RO"/>
         </w:rPr>
-        <w:t>Folosirea librariei Timer One</w:t>
-      </w:r>
+        <w:t xml:space="preserve">Folosirea </w:t>
+      </w:r>
+      <w:proofErr w:type="spellStart"/>
+      <w:r>
+        <w:rPr>
+          <w:rFonts w:cs="Times New Roman"/>
+          <w:b/>
+          <w:bCs/>
+          <w:lang w:val="ro-RO"/>
+        </w:rPr>
+        <w:t>librariei</w:t>
+      </w:r>
+      <w:proofErr w:type="spellEnd"/>
+      <w:r>
+        <w:rPr>
+          <w:rFonts w:cs="Times New Roman"/>
+          <w:b/>
+          <w:bCs/>
+          <w:lang w:val="ro-RO"/>
+        </w:rPr>
+        <w:t xml:space="preserve"> Timer </w:t>
+      </w:r>
+      <w:proofErr w:type="spellStart"/>
+      <w:r>
+        <w:rPr>
+          <w:rFonts w:cs="Times New Roman"/>
+          <w:b/>
+          <w:bCs/>
+          <w:lang w:val="ro-RO"/>
+        </w:rPr>
+        <w:t>One</w:t>
+      </w:r>
+      <w:proofErr w:type="spellEnd"/>
     </w:p>
     <w:p>
       <w:pPr>
@@ -4088,7 +4631,23 @@
           <w:rFonts w:cs="Times New Roman"/>
           <w:lang w:val="ro-RO"/>
         </w:rPr>
-        <w:t xml:space="preserve">Această bibliotecă permite utilizarea funcțiilor Timer pe plăcile Arduino. Cu ajutorul acestei biblioteci, </w:t>
+        <w:t xml:space="preserve">Această bibliotecă permite utilizarea funcțiilor Timer pe plăcile </w:t>
+      </w:r>
+      <w:proofErr w:type="spellStart"/>
+      <w:r>
+        <w:rPr>
+          <w:rFonts w:cs="Times New Roman"/>
+          <w:lang w:val="ro-RO"/>
+        </w:rPr>
+        <w:t>Arduino</w:t>
+      </w:r>
+      <w:proofErr w:type="spellEnd"/>
+      <w:r>
+        <w:rPr>
+          <w:rFonts w:cs="Times New Roman"/>
+          <w:lang w:val="ro-RO"/>
+        </w:rPr>
+        <w:t xml:space="preserve">. Cu ajutorul acestei biblioteci, </w:t>
       </w:r>
       <w:r>
         <w:rPr>
@@ -4102,7 +4661,23 @@
           <w:rFonts w:cs="Times New Roman"/>
           <w:lang w:val="ro-RO"/>
         </w:rPr>
-        <w:t xml:space="preserve"> adăuga și gestiona evenimente bazate pe funcții de timer. Timer-ul este configurat cu un anumit număr de microsecunde, iar de fiecare dată când acest număr este atins, un contor este incrementat și, dacă este setată, o întrerupere este activată. Acest lucru înseamnă că poți programa întreruperi recurente, configurând frecvența acestora.</w:t>
+        <w:t xml:space="preserve"> adăuga și gestiona evenimente bazate pe funcții de timer. Timer-</w:t>
+      </w:r>
+      <w:proofErr w:type="spellStart"/>
+      <w:r>
+        <w:rPr>
+          <w:rFonts w:cs="Times New Roman"/>
+          <w:lang w:val="ro-RO"/>
+        </w:rPr>
+        <w:t>ul</w:t>
+      </w:r>
+      <w:proofErr w:type="spellEnd"/>
+      <w:r>
+        <w:rPr>
+          <w:rFonts w:cs="Times New Roman"/>
+          <w:lang w:val="ro-RO"/>
+        </w:rPr>
+        <w:t xml:space="preserve"> este configurat cu un anumit număr de microsecunde, iar de fiecare dată când acest număr este atins, un contor este incrementat și, dacă este setată, o întrerupere este activată. Acest lucru înseamnă că poți programa întreruperi recurente, configurând frecvența acestora.</w:t>
       </w:r>
     </w:p>
     <w:p>
@@ -4114,7 +4689,7 @@
           <w:lang w:val="ro-RO"/>
         </w:rPr>
       </w:pPr>
-      <w:bookmarkStart w:id="6" w:name="_Toc185574515"/>
+      <w:bookmarkStart w:id="6" w:name="_Toc187261615"/>
       <w:r>
         <w:rPr>
           <w:rFonts w:cs="Times New Roman"/>
@@ -4168,7 +4743,135 @@
           <w:rFonts w:cs="Times New Roman"/>
           <w:lang w:val="ro-RO"/>
         </w:rPr>
-        <w:t>(microfabricated systems comprising both electrical and mechanical components)</w:t>
+        <w:t>(</w:t>
+      </w:r>
+      <w:proofErr w:type="spellStart"/>
+      <w:r>
+        <w:rPr>
+          <w:rFonts w:cs="Times New Roman"/>
+          <w:lang w:val="ro-RO"/>
+        </w:rPr>
+        <w:t>microfabricated</w:t>
+      </w:r>
+      <w:proofErr w:type="spellEnd"/>
+      <w:r>
+        <w:rPr>
+          <w:rFonts w:cs="Times New Roman"/>
+          <w:lang w:val="ro-RO"/>
+        </w:rPr>
+        <w:t xml:space="preserve"> </w:t>
+      </w:r>
+      <w:proofErr w:type="spellStart"/>
+      <w:r>
+        <w:rPr>
+          <w:rFonts w:cs="Times New Roman"/>
+          <w:lang w:val="ro-RO"/>
+        </w:rPr>
+        <w:t>systems</w:t>
+      </w:r>
+      <w:proofErr w:type="spellEnd"/>
+      <w:r>
+        <w:rPr>
+          <w:rFonts w:cs="Times New Roman"/>
+          <w:lang w:val="ro-RO"/>
+        </w:rPr>
+        <w:t xml:space="preserve"> </w:t>
+      </w:r>
+      <w:proofErr w:type="spellStart"/>
+      <w:r>
+        <w:rPr>
+          <w:rFonts w:cs="Times New Roman"/>
+          <w:lang w:val="ro-RO"/>
+        </w:rPr>
+        <w:t>comprising</w:t>
+      </w:r>
+      <w:proofErr w:type="spellEnd"/>
+      <w:r>
+        <w:rPr>
+          <w:rFonts w:cs="Times New Roman"/>
+          <w:lang w:val="ro-RO"/>
+        </w:rPr>
+        <w:t xml:space="preserve"> </w:t>
+      </w:r>
+      <w:proofErr w:type="spellStart"/>
+      <w:r>
+        <w:rPr>
+          <w:rFonts w:cs="Times New Roman"/>
+          <w:lang w:val="ro-RO"/>
+        </w:rPr>
+        <w:t>both</w:t>
+      </w:r>
+      <w:proofErr w:type="spellEnd"/>
+      <w:r>
+        <w:rPr>
+          <w:rFonts w:cs="Times New Roman"/>
+          <w:lang w:val="ro-RO"/>
+        </w:rPr>
+        <w:t xml:space="preserve"> </w:t>
+      </w:r>
+      <w:proofErr w:type="spellStart"/>
+      <w:r>
+        <w:rPr>
+          <w:rFonts w:cs="Times New Roman"/>
+          <w:lang w:val="ro-RO"/>
+        </w:rPr>
+        <w:t>electrical</w:t>
+      </w:r>
+      <w:proofErr w:type="spellEnd"/>
+      <w:r>
+        <w:rPr>
+          <w:rFonts w:cs="Times New Roman"/>
+          <w:lang w:val="ro-RO"/>
+        </w:rPr>
+        <w:t xml:space="preserve"> </w:t>
+      </w:r>
+      <w:proofErr w:type="spellStart"/>
+      <w:r>
+        <w:rPr>
+          <w:rFonts w:cs="Times New Roman"/>
+          <w:lang w:val="ro-RO"/>
+        </w:rPr>
+        <w:t>and</w:t>
+      </w:r>
+      <w:proofErr w:type="spellEnd"/>
+      <w:r>
+        <w:rPr>
+          <w:rFonts w:cs="Times New Roman"/>
+          <w:lang w:val="ro-RO"/>
+        </w:rPr>
+        <w:t xml:space="preserve"> </w:t>
+      </w:r>
+      <w:proofErr w:type="spellStart"/>
+      <w:r>
+        <w:rPr>
+          <w:rFonts w:cs="Times New Roman"/>
+          <w:lang w:val="ro-RO"/>
+        </w:rPr>
+        <w:t>mechanical</w:t>
+      </w:r>
+      <w:proofErr w:type="spellEnd"/>
+      <w:r>
+        <w:rPr>
+          <w:rFonts w:cs="Times New Roman"/>
+          <w:lang w:val="ro-RO"/>
+        </w:rPr>
+        <w:t xml:space="preserve"> </w:t>
+      </w:r>
+      <w:proofErr w:type="spellStart"/>
+      <w:r>
+        <w:rPr>
+          <w:rFonts w:cs="Times New Roman"/>
+          <w:lang w:val="ro-RO"/>
+        </w:rPr>
+        <w:t>components</w:t>
+      </w:r>
+      <w:proofErr w:type="spellEnd"/>
+      <w:r>
+        <w:rPr>
+          <w:rFonts w:cs="Times New Roman"/>
+          <w:lang w:val="ro-RO"/>
+        </w:rPr>
+        <w:t>)</w:t>
       </w:r>
       <w:r>
         <w:rPr>
@@ -4224,7 +4927,7 @@
           <w:lang w:val="ro-RO"/>
         </w:rPr>
       </w:pPr>
-      <w:bookmarkStart w:id="7" w:name="_Toc185574516"/>
+      <w:bookmarkStart w:id="7" w:name="_Toc187261616"/>
       <w:r>
         <w:rPr>
           <w:rFonts w:cs="Times New Roman"/>
@@ -4282,7 +4985,7 @@
           <w:lang w:val="ro-RO"/>
         </w:rPr>
       </w:pPr>
-      <w:bookmarkStart w:id="8" w:name="_Toc185574517"/>
+      <w:bookmarkStart w:id="8" w:name="_Toc187261617"/>
       <w:r>
         <w:rPr>
           <w:rFonts w:cs="Times New Roman"/>
@@ -4358,7 +5061,7 @@
           <w:lang w:val="ro-RO"/>
         </w:rPr>
       </w:pPr>
-      <w:bookmarkStart w:id="9" w:name="_Toc185574518"/>
+      <w:bookmarkStart w:id="9" w:name="_Toc187261618"/>
       <w:r>
         <w:rPr>
           <w:rFonts w:cs="Times New Roman"/>
@@ -4518,7 +5221,23 @@
           <w:rFonts w:cs="Times New Roman"/>
           <w:lang w:val="ro-RO"/>
         </w:rPr>
-        <w:t>Un tip de date indică ce poate conține o variabilă în programare. O variabilă este un nume pe care îl atribui unei porțiuni de date din memorie. Există câteva tipuri de date disponibile în programarea Arduino.</w:t>
+        <w:t xml:space="preserve">Un tip de date indică ce poate conține o variabilă în programare. O variabilă este un nume pe care îl atribui unei porțiuni de date din memorie. Există câteva tipuri de date disponibile în programarea </w:t>
+      </w:r>
+      <w:proofErr w:type="spellStart"/>
+      <w:r>
+        <w:rPr>
+          <w:rFonts w:cs="Times New Roman"/>
+          <w:lang w:val="ro-RO"/>
+        </w:rPr>
+        <w:t>Arduino</w:t>
+      </w:r>
+      <w:proofErr w:type="spellEnd"/>
+      <w:r>
+        <w:rPr>
+          <w:rFonts w:cs="Times New Roman"/>
+          <w:lang w:val="ro-RO"/>
+        </w:rPr>
+        <w:t>.</w:t>
       </w:r>
     </w:p>
     <w:p>
@@ -4530,12 +5249,149 @@
           <w:lang w:val="ro-RO"/>
         </w:rPr>
       </w:pPr>
-      <w:r>
-        <w:rPr>
-          <w:rFonts w:cs="Times New Roman"/>
-          <w:lang w:val="ro-RO"/>
-        </w:rPr>
-        <w:t>Arduino efectuează cele mai rapide operațiuni pe tipurile de date întregi (cum ar fi int și unsigned int), dar mai ales pe tipurile de date de dimensiune mică, precum byte și char. Aceasta se datorează faptului că procesorul din majoritatea plăcilor Arduino, cum ar fi ATmega328P (utilizat în Arduino Uno), are o arhitectură de 8 biți, ceea ce înseamnă că este optimizat pentru a lucra cu date de 8 biți (cum ar fi byte sau char).</w:t>
+      <w:proofErr w:type="spellStart"/>
+      <w:r>
+        <w:rPr>
+          <w:rFonts w:cs="Times New Roman"/>
+          <w:lang w:val="ro-RO"/>
+        </w:rPr>
+        <w:t>Arduino</w:t>
+      </w:r>
+      <w:proofErr w:type="spellEnd"/>
+      <w:r>
+        <w:rPr>
+          <w:rFonts w:cs="Times New Roman"/>
+          <w:lang w:val="ro-RO"/>
+        </w:rPr>
+        <w:t xml:space="preserve"> efectuează cele mai rapide operațiuni pe tipurile de date întregi (cum ar fi </w:t>
+      </w:r>
+      <w:proofErr w:type="spellStart"/>
+      <w:r>
+        <w:rPr>
+          <w:rFonts w:cs="Times New Roman"/>
+          <w:lang w:val="ro-RO"/>
+        </w:rPr>
+        <w:t>int</w:t>
+      </w:r>
+      <w:proofErr w:type="spellEnd"/>
+      <w:r>
+        <w:rPr>
+          <w:rFonts w:cs="Times New Roman"/>
+          <w:lang w:val="ro-RO"/>
+        </w:rPr>
+        <w:t xml:space="preserve"> și </w:t>
+      </w:r>
+      <w:proofErr w:type="spellStart"/>
+      <w:r>
+        <w:rPr>
+          <w:rFonts w:cs="Times New Roman"/>
+          <w:lang w:val="ro-RO"/>
+        </w:rPr>
+        <w:t>unsigned</w:t>
+      </w:r>
+      <w:proofErr w:type="spellEnd"/>
+      <w:r>
+        <w:rPr>
+          <w:rFonts w:cs="Times New Roman"/>
+          <w:lang w:val="ro-RO"/>
+        </w:rPr>
+        <w:t xml:space="preserve"> </w:t>
+      </w:r>
+      <w:proofErr w:type="spellStart"/>
+      <w:r>
+        <w:rPr>
+          <w:rFonts w:cs="Times New Roman"/>
+          <w:lang w:val="ro-RO"/>
+        </w:rPr>
+        <w:t>int</w:t>
+      </w:r>
+      <w:proofErr w:type="spellEnd"/>
+      <w:r>
+        <w:rPr>
+          <w:rFonts w:cs="Times New Roman"/>
+          <w:lang w:val="ro-RO"/>
+        </w:rPr>
+        <w:t xml:space="preserve">), dar mai ales pe tipurile de date de dimensiune mică, precum byte și </w:t>
+      </w:r>
+      <w:proofErr w:type="spellStart"/>
+      <w:r>
+        <w:rPr>
+          <w:rFonts w:cs="Times New Roman"/>
+          <w:lang w:val="ro-RO"/>
+        </w:rPr>
+        <w:t>char</w:t>
+      </w:r>
+      <w:proofErr w:type="spellEnd"/>
+      <w:r>
+        <w:rPr>
+          <w:rFonts w:cs="Times New Roman"/>
+          <w:lang w:val="ro-RO"/>
+        </w:rPr>
+        <w:t xml:space="preserve">. Aceasta se datorează faptului că procesorul din majoritatea plăcilor </w:t>
+      </w:r>
+      <w:proofErr w:type="spellStart"/>
+      <w:r>
+        <w:rPr>
+          <w:rFonts w:cs="Times New Roman"/>
+          <w:lang w:val="ro-RO"/>
+        </w:rPr>
+        <w:t>Arduino</w:t>
+      </w:r>
+      <w:proofErr w:type="spellEnd"/>
+      <w:r>
+        <w:rPr>
+          <w:rFonts w:cs="Times New Roman"/>
+          <w:lang w:val="ro-RO"/>
+        </w:rPr>
+        <w:t xml:space="preserve">, cum ar fi ATmega328P (utilizat în </w:t>
+      </w:r>
+      <w:proofErr w:type="spellStart"/>
+      <w:r>
+        <w:rPr>
+          <w:rFonts w:cs="Times New Roman"/>
+          <w:lang w:val="ro-RO"/>
+        </w:rPr>
+        <w:t>Arduino</w:t>
+      </w:r>
+      <w:proofErr w:type="spellEnd"/>
+      <w:r>
+        <w:rPr>
+          <w:rFonts w:cs="Times New Roman"/>
+          <w:lang w:val="ro-RO"/>
+        </w:rPr>
+        <w:t xml:space="preserve"> </w:t>
+      </w:r>
+      <w:proofErr w:type="spellStart"/>
+      <w:r>
+        <w:rPr>
+          <w:rFonts w:cs="Times New Roman"/>
+          <w:lang w:val="ro-RO"/>
+        </w:rPr>
+        <w:t>Uno</w:t>
+      </w:r>
+      <w:proofErr w:type="spellEnd"/>
+      <w:r>
+        <w:rPr>
+          <w:rFonts w:cs="Times New Roman"/>
+          <w:lang w:val="ro-RO"/>
+        </w:rPr>
+        <w:t xml:space="preserve">), are o arhitectură de 8 biți, ceea ce înseamnă că este optimizat pentru a lucra cu date de 8 biți (cum ar fi byte sau </w:t>
+      </w:r>
+      <w:proofErr w:type="spellStart"/>
+      <w:r>
+        <w:rPr>
+          <w:rFonts w:cs="Times New Roman"/>
+          <w:lang w:val="ro-RO"/>
+        </w:rPr>
+        <w:t>char</w:t>
+      </w:r>
+      <w:proofErr w:type="spellEnd"/>
+      <w:r>
+        <w:rPr>
+          <w:rFonts w:cs="Times New Roman"/>
+          <w:lang w:val="ro-RO"/>
+        </w:rPr>
+        <w:t>).</w:t>
       </w:r>
     </w:p>
     <w:p>
@@ -4586,7 +5442,23 @@
           <w:rFonts w:cs="Times New Roman"/>
           <w:lang w:val="ro-RO"/>
         </w:rPr>
-        <w:t>Funcțiile sunt secțiuni denumite ale unui program care îndeplinesc o sarcină specifică. Ele previn repetarea codului și economisesc memorie, deoarece CPU-ul încarcă codul din memorie doar atunci când funcția este apelată.</w:t>
+        <w:t>Funcțiile sunt secțiuni denumite ale unui program care îndeplinesc o sarcină specifică. Ele previn repetarea codului și economisesc memorie, deoarece CPU-</w:t>
+      </w:r>
+      <w:proofErr w:type="spellStart"/>
+      <w:r>
+        <w:rPr>
+          <w:rFonts w:cs="Times New Roman"/>
+          <w:lang w:val="ro-RO"/>
+        </w:rPr>
+        <w:t>ul</w:t>
+      </w:r>
+      <w:proofErr w:type="spellEnd"/>
+      <w:r>
+        <w:rPr>
+          <w:rFonts w:cs="Times New Roman"/>
+          <w:lang w:val="ro-RO"/>
+        </w:rPr>
+        <w:t xml:space="preserve"> încarcă codul din memorie doar atunci când funcția este apelată.</w:t>
       </w:r>
     </w:p>
     <w:p>
@@ -4673,7 +5545,55 @@
           <w:rFonts w:cs="Times New Roman"/>
           <w:lang w:val="ro-RO"/>
         </w:rPr>
-        <w:t>Variabilele globale sunt declarate înainte de funcția void setup() și pot fi apelate în întreaga schiță, în timp ce variabilele locale sunt disponibile doar în funcția lor părinte. Variabilele globale sunt încărcate de fiecare dată când programul rulează pe Arduino-ul tău, ceea ce înseamnă că ocupă resurse și contribuie la timpul de execuție, chiar dacă bucla principală nu le folosește. În schimb, variabilele locale sunt încărcate doar când funcția lor părinte este apelată.</w:t>
+        <w:t xml:space="preserve">Variabilele globale sunt declarate înainte de funcția </w:t>
+      </w:r>
+      <w:proofErr w:type="spellStart"/>
+      <w:r>
+        <w:rPr>
+          <w:rFonts w:cs="Times New Roman"/>
+          <w:lang w:val="ro-RO"/>
+        </w:rPr>
+        <w:t>void</w:t>
+      </w:r>
+      <w:proofErr w:type="spellEnd"/>
+      <w:r>
+        <w:rPr>
+          <w:rFonts w:cs="Times New Roman"/>
+          <w:lang w:val="ro-RO"/>
+        </w:rPr>
+        <w:t xml:space="preserve"> </w:t>
+      </w:r>
+      <w:proofErr w:type="spellStart"/>
+      <w:r>
+        <w:rPr>
+          <w:rFonts w:cs="Times New Roman"/>
+          <w:lang w:val="ro-RO"/>
+        </w:rPr>
+        <w:t>setup</w:t>
+      </w:r>
+      <w:proofErr w:type="spellEnd"/>
+      <w:r>
+        <w:rPr>
+          <w:rFonts w:cs="Times New Roman"/>
+          <w:lang w:val="ro-RO"/>
+        </w:rPr>
+        <w:t xml:space="preserve">() și pot fi apelate în întreaga schiță, în timp ce variabilele locale sunt disponibile doar în funcția lor părinte. Variabilele globale sunt încărcate de fiecare dată când programul rulează pe </w:t>
+      </w:r>
+      <w:proofErr w:type="spellStart"/>
+      <w:r>
+        <w:rPr>
+          <w:rFonts w:cs="Times New Roman"/>
+          <w:lang w:val="ro-RO"/>
+        </w:rPr>
+        <w:t>Arduino-ul</w:t>
+      </w:r>
+      <w:proofErr w:type="spellEnd"/>
+      <w:r>
+        <w:rPr>
+          <w:rFonts w:cs="Times New Roman"/>
+          <w:lang w:val="ro-RO"/>
+        </w:rPr>
+        <w:t xml:space="preserve"> tău, ceea ce înseamnă că ocupă resurse și contribuie la timpul de execuție, chiar dacă bucla principală nu le folosește. În schimb, variabilele locale sunt încărcate doar când funcția lor părinte este apelată.</w:t>
       </w:r>
     </w:p>
     <w:p>
@@ -4707,7 +5627,27 @@
           <w:bCs/>
           <w:lang w:val="ro-RO"/>
         </w:rPr>
-        <w:t xml:space="preserve">F() Strings  </w:t>
+        <w:t xml:space="preserve">F() </w:t>
+      </w:r>
+      <w:proofErr w:type="spellStart"/>
+      <w:r>
+        <w:rPr>
+          <w:rFonts w:cs="Times New Roman"/>
+          <w:b/>
+          <w:bCs/>
+          <w:lang w:val="ro-RO"/>
+        </w:rPr>
+        <w:t>Strings</w:t>
+      </w:r>
+      <w:proofErr w:type="spellEnd"/>
+      <w:r>
+        <w:rPr>
+          <w:rFonts w:cs="Times New Roman"/>
+          <w:b/>
+          <w:bCs/>
+          <w:lang w:val="ro-RO"/>
+        </w:rPr>
+        <w:t xml:space="preserve">  </w:t>
       </w:r>
     </w:p>
     <w:p>
@@ -4724,7 +5664,23 @@
           <w:rFonts w:cs="Times New Roman"/>
           <w:lang w:val="ro-RO"/>
         </w:rPr>
-        <w:t>F() Strings oferă o altă modalitate de a afișa textul în monitorul serial sau pe un ecran. Imprimarea tradițională a șirurilor consumă o cantitate semnificativă de RAM. O modalitate de a remedia acest lucru este să salvăm șirurile în memoria flash. Pentru a face acest lucru, adăugăm F() la începutul variabilei șir.</w:t>
+        <w:t xml:space="preserve">F() </w:t>
+      </w:r>
+      <w:proofErr w:type="spellStart"/>
+      <w:r>
+        <w:rPr>
+          <w:rFonts w:cs="Times New Roman"/>
+          <w:lang w:val="ro-RO"/>
+        </w:rPr>
+        <w:t>Strings</w:t>
+      </w:r>
+      <w:proofErr w:type="spellEnd"/>
+      <w:r>
+        <w:rPr>
+          <w:rFonts w:cs="Times New Roman"/>
+          <w:lang w:val="ro-RO"/>
+        </w:rPr>
+        <w:t xml:space="preserve"> oferă o altă modalitate de a afișa textul în monitorul serial sau pe un ecran. Imprimarea tradițională a șirurilor consumă o cantitate semnificativă de RAM. O modalitate de a remedia acest lucru este să salvăm șirurile în memoria flash. Pentru a face acest lucru, adăugăm F() la începutul variabilei șir.</w:t>
       </w:r>
     </w:p>
     <w:p>
@@ -4776,7 +5732,23 @@
           <w:rFonts w:cs="Times New Roman"/>
           <w:lang w:val="ro-RO"/>
         </w:rPr>
-        <w:t>PROGMEM este un cuvânt cheie în Arduino IDE care stochează datele în memoria programului sau în memoria flash, în loc de RAM. Este recomandat să stochezi date care nu se schimbă, precum constantele, în memoria flash, deoarece aceasta are o capacitate mai mare. Totuși, trebuie menționat că memoria flash este mai lentă la încărcare.</w:t>
+        <w:t xml:space="preserve">PROGMEM este un cuvânt cheie în </w:t>
+      </w:r>
+      <w:proofErr w:type="spellStart"/>
+      <w:r>
+        <w:rPr>
+          <w:rFonts w:cs="Times New Roman"/>
+          <w:lang w:val="ro-RO"/>
+        </w:rPr>
+        <w:t>Arduino</w:t>
+      </w:r>
+      <w:proofErr w:type="spellEnd"/>
+      <w:r>
+        <w:rPr>
+          <w:rFonts w:cs="Times New Roman"/>
+          <w:lang w:val="ro-RO"/>
+        </w:rPr>
+        <w:t xml:space="preserve"> IDE care stochează datele în memoria programului sau în memoria flash, în loc de RAM. Este recomandat să stochezi date care nu se schimbă, precum constantele, în memoria flash, deoarece aceasta are o capacitate mai mare. Totuși, trebuie menționat că memoria flash este mai lentă la încărcare.</w:t>
       </w:r>
     </w:p>
     <w:p>
@@ -4810,8 +5782,19 @@
           <w:bCs/>
           <w:lang w:val="ro-RO"/>
         </w:rPr>
-        <w:t>Direct Port Manipulation</w:t>
-      </w:r>
+        <w:t xml:space="preserve">Direct Port </w:t>
+      </w:r>
+      <w:proofErr w:type="spellStart"/>
+      <w:r>
+        <w:rPr>
+          <w:rFonts w:cs="Times New Roman"/>
+          <w:b/>
+          <w:bCs/>
+          <w:lang w:val="ro-RO"/>
+        </w:rPr>
+        <w:t>Manipulation</w:t>
+      </w:r>
+      <w:proofErr w:type="spellEnd"/>
     </w:p>
     <w:p>
       <w:pPr>
@@ -4827,7 +5810,23 @@
           <w:rFonts w:cs="Times New Roman"/>
           <w:lang w:val="ro-RO"/>
         </w:rPr>
-        <w:t>Porturile sunt coduri care reprezintă registrele dintr-un microcontroller. Acestea îți permit să controlezi și să citești direct starea pinilor.</w:t>
+        <w:t xml:space="preserve">Porturile sunt coduri care reprezintă registrele dintr-un </w:t>
+      </w:r>
+      <w:proofErr w:type="spellStart"/>
+      <w:r>
+        <w:rPr>
+          <w:rFonts w:cs="Times New Roman"/>
+          <w:lang w:val="ro-RO"/>
+        </w:rPr>
+        <w:t>microcontroller</w:t>
+      </w:r>
+      <w:proofErr w:type="spellEnd"/>
+      <w:r>
+        <w:rPr>
+          <w:rFonts w:cs="Times New Roman"/>
+          <w:lang w:val="ro-RO"/>
+        </w:rPr>
+        <w:t>. Acestea îți permit să controlezi și să citești direct starea pinilor.</w:t>
       </w:r>
     </w:p>
     <w:p>
@@ -4862,7 +5861,27 @@
           <w:bCs/>
           <w:lang w:val="ro-RO"/>
         </w:rPr>
-        <w:t>Eliminarea bootloader-ului</w:t>
+        <w:t xml:space="preserve">Eliminarea </w:t>
+      </w:r>
+      <w:proofErr w:type="spellStart"/>
+      <w:r>
+        <w:rPr>
+          <w:rFonts w:cs="Times New Roman"/>
+          <w:b/>
+          <w:bCs/>
+          <w:lang w:val="ro-RO"/>
+        </w:rPr>
+        <w:t>bootloader</w:t>
+      </w:r>
+      <w:proofErr w:type="spellEnd"/>
+      <w:r>
+        <w:rPr>
+          <w:rFonts w:cs="Times New Roman"/>
+          <w:b/>
+          <w:bCs/>
+          <w:lang w:val="ro-RO"/>
+        </w:rPr>
+        <w:t>-ului</w:t>
       </w:r>
     </w:p>
     <w:p>
@@ -4879,7 +5898,119 @@
           <w:rFonts w:cs="Times New Roman"/>
           <w:lang w:val="ro-RO"/>
         </w:rPr>
-        <w:t>În final, poți elimina bootloader-ul Arduino pentru a elibera spațiu. Microcontrolerele sunt de obicei programate printr-un programator, cu excepția cazului în care ai un firmware în microcontroler care permite instalarea de firmware nou fără a folosi un programator extern. Acest firmware se numește bootloader, conform site-ului oficial Arduino.</w:t>
+        <w:t xml:space="preserve">În final, poți elimina </w:t>
+      </w:r>
+      <w:proofErr w:type="spellStart"/>
+      <w:r>
+        <w:rPr>
+          <w:rFonts w:cs="Times New Roman"/>
+          <w:lang w:val="ro-RO"/>
+        </w:rPr>
+        <w:t>bootloader-ul</w:t>
+      </w:r>
+      <w:proofErr w:type="spellEnd"/>
+      <w:r>
+        <w:rPr>
+          <w:rFonts w:cs="Times New Roman"/>
+          <w:lang w:val="ro-RO"/>
+        </w:rPr>
+        <w:t xml:space="preserve"> </w:t>
+      </w:r>
+      <w:proofErr w:type="spellStart"/>
+      <w:r>
+        <w:rPr>
+          <w:rFonts w:cs="Times New Roman"/>
+          <w:lang w:val="ro-RO"/>
+        </w:rPr>
+        <w:t>Arduino</w:t>
+      </w:r>
+      <w:proofErr w:type="spellEnd"/>
+      <w:r>
+        <w:rPr>
+          <w:rFonts w:cs="Times New Roman"/>
+          <w:lang w:val="ro-RO"/>
+        </w:rPr>
+        <w:t xml:space="preserve"> pentru a elibera spațiu. Microcontrolerele sunt de obicei programate printr-un programator, cu excepția cazului în care ai un </w:t>
+      </w:r>
+      <w:proofErr w:type="spellStart"/>
+      <w:r>
+        <w:rPr>
+          <w:rFonts w:cs="Times New Roman"/>
+          <w:lang w:val="ro-RO"/>
+        </w:rPr>
+        <w:t>firmware</w:t>
+      </w:r>
+      <w:proofErr w:type="spellEnd"/>
+      <w:r>
+        <w:rPr>
+          <w:rFonts w:cs="Times New Roman"/>
+          <w:lang w:val="ro-RO"/>
+        </w:rPr>
+        <w:t xml:space="preserve"> în microcontroler care permite instalarea de </w:t>
+      </w:r>
+      <w:proofErr w:type="spellStart"/>
+      <w:r>
+        <w:rPr>
+          <w:rFonts w:cs="Times New Roman"/>
+          <w:lang w:val="ro-RO"/>
+        </w:rPr>
+        <w:t>firmware</w:t>
+      </w:r>
+      <w:proofErr w:type="spellEnd"/>
+      <w:r>
+        <w:rPr>
+          <w:rFonts w:cs="Times New Roman"/>
+          <w:lang w:val="ro-RO"/>
+        </w:rPr>
+        <w:t xml:space="preserve"> nou fără a folosi un programator extern. Acest </w:t>
+      </w:r>
+      <w:proofErr w:type="spellStart"/>
+      <w:r>
+        <w:rPr>
+          <w:rFonts w:cs="Times New Roman"/>
+          <w:lang w:val="ro-RO"/>
+        </w:rPr>
+        <w:t>firmware</w:t>
+      </w:r>
+      <w:proofErr w:type="spellEnd"/>
+      <w:r>
+        <w:rPr>
+          <w:rFonts w:cs="Times New Roman"/>
+          <w:lang w:val="ro-RO"/>
+        </w:rPr>
+        <w:t xml:space="preserve"> se numește </w:t>
+      </w:r>
+      <w:proofErr w:type="spellStart"/>
+      <w:r>
+        <w:rPr>
+          <w:rFonts w:cs="Times New Roman"/>
+          <w:lang w:val="ro-RO"/>
+        </w:rPr>
+        <w:t>bootloader</w:t>
+      </w:r>
+      <w:proofErr w:type="spellEnd"/>
+      <w:r>
+        <w:rPr>
+          <w:rFonts w:cs="Times New Roman"/>
+          <w:lang w:val="ro-RO"/>
+        </w:rPr>
+        <w:t xml:space="preserve">, conform site-ului oficial </w:t>
+      </w:r>
+      <w:proofErr w:type="spellStart"/>
+      <w:r>
+        <w:rPr>
+          <w:rFonts w:cs="Times New Roman"/>
+          <w:lang w:val="ro-RO"/>
+        </w:rPr>
+        <w:t>Arduino</w:t>
+      </w:r>
+      <w:proofErr w:type="spellEnd"/>
+      <w:r>
+        <w:rPr>
+          <w:rFonts w:cs="Times New Roman"/>
+          <w:lang w:val="ro-RO"/>
+        </w:rPr>
+        <w:t>.</w:t>
       </w:r>
     </w:p>
     <w:p>
@@ -4896,7 +6027,23 @@
           <w:rFonts w:cs="Times New Roman"/>
           <w:lang w:val="ro-RO"/>
         </w:rPr>
-        <w:t>Din păcate, acest software ocupă aproximativ 2000 de octeți din memoria flash. Ia în considerare eliminarea bootloader-ului și programarea cu un programator extern sau prin ISP dacă ești limitat de memorie.</w:t>
+        <w:t xml:space="preserve">Din păcate, acest software ocupă aproximativ 2000 de octeți din memoria flash. Ia în considerare eliminarea </w:t>
+      </w:r>
+      <w:proofErr w:type="spellStart"/>
+      <w:r>
+        <w:rPr>
+          <w:rFonts w:cs="Times New Roman"/>
+          <w:lang w:val="ro-RO"/>
+        </w:rPr>
+        <w:t>bootloader</w:t>
+      </w:r>
+      <w:proofErr w:type="spellEnd"/>
+      <w:r>
+        <w:rPr>
+          <w:rFonts w:cs="Times New Roman"/>
+          <w:lang w:val="ro-RO"/>
+        </w:rPr>
+        <w:t>-ului și programarea cu un programator extern sau prin ISP dacă ești limitat de memorie.</w:t>
       </w:r>
     </w:p>
     <w:p>
@@ -4917,7 +6064,7 @@
           <w:lang w:val="ro-RO"/>
         </w:rPr>
       </w:pPr>
-      <w:bookmarkStart w:id="10" w:name="_Toc185574519"/>
+      <w:bookmarkStart w:id="10" w:name="_Toc187261619"/>
       <w:r>
         <w:rPr>
           <w:rFonts w:cs="Times New Roman"/>
@@ -4958,6 +6105,7 @@
           <w:lang w:val="ro-RO"/>
         </w:rPr>
       </w:pPr>
+      <w:proofErr w:type="spellStart"/>
       <w:r>
         <w:rPr>
           <w:rFonts w:cs="Times New Roman"/>
@@ -4965,7 +6113,17 @@
           <w:bCs/>
           <w:lang w:val="ro-RO"/>
         </w:rPr>
-        <w:t xml:space="preserve">Cusum: </w:t>
+        <w:t>Cusum</w:t>
+      </w:r>
+      <w:proofErr w:type="spellEnd"/>
+      <w:r>
+        <w:rPr>
+          <w:rFonts w:cs="Times New Roman"/>
+          <w:b/>
+          <w:bCs/>
+          <w:lang w:val="ro-RO"/>
+        </w:rPr>
+        <w:t xml:space="preserve">: </w:t>
       </w:r>
     </w:p>
     <w:p>
@@ -5007,7 +6165,27 @@
           <w:bCs/>
           <w:lang w:val="ro-RO"/>
         </w:rPr>
-        <w:t>Z-Score:</w:t>
+        <w:t>Z-</w:t>
+      </w:r>
+      <w:proofErr w:type="spellStart"/>
+      <w:r>
+        <w:rPr>
+          <w:rFonts w:cs="Times New Roman"/>
+          <w:b/>
+          <w:bCs/>
+          <w:lang w:val="ro-RO"/>
+        </w:rPr>
+        <w:t>Score</w:t>
+      </w:r>
+      <w:proofErr w:type="spellEnd"/>
+      <w:r>
+        <w:rPr>
+          <w:rFonts w:cs="Times New Roman"/>
+          <w:b/>
+          <w:bCs/>
+          <w:lang w:val="ro-RO"/>
+        </w:rPr>
+        <w:t>:</w:t>
       </w:r>
     </w:p>
     <w:p>
@@ -5045,7 +6223,7 @@
           <w:lang w:val="ro-RO"/>
         </w:rPr>
       </w:pPr>
-      <w:bookmarkStart w:id="11" w:name="_Toc185574520"/>
+      <w:bookmarkStart w:id="11" w:name="_Toc187261620"/>
       <w:r>
         <w:rPr>
           <w:rFonts w:cs="Times New Roman"/>
@@ -5069,7 +6247,87 @@
           <w:rFonts w:cs="Times New Roman"/>
           <w:lang w:val="ro-RO"/>
         </w:rPr>
-        <w:t>Pentru implementarea aplicație care va afișa datele preluate de la microcontroler se va folosi Windows Forms. Windows Forms este un framework UI pentru crearea de aplicații desktop pe Windows. Acesta oferă una dintre cele mai productive metode de a crea aplicații desktop, bazându-se pe designerul vizual furnizat în Visual Studio. Funcționalitatea, precum plasarea prin drag-and-drop a controalelor vizuale, face ușor procesul de construire a aplicațiilor desktop.</w:t>
+        <w:t xml:space="preserve">Pentru implementarea aplicație care va afișa datele preluate de la microcontroler se va folosi Windows </w:t>
+      </w:r>
+      <w:proofErr w:type="spellStart"/>
+      <w:r>
+        <w:rPr>
+          <w:rFonts w:cs="Times New Roman"/>
+          <w:lang w:val="ro-RO"/>
+        </w:rPr>
+        <w:t>Forms</w:t>
+      </w:r>
+      <w:proofErr w:type="spellEnd"/>
+      <w:r>
+        <w:rPr>
+          <w:rFonts w:cs="Times New Roman"/>
+          <w:lang w:val="ro-RO"/>
+        </w:rPr>
+        <w:t xml:space="preserve">. Windows </w:t>
+      </w:r>
+      <w:proofErr w:type="spellStart"/>
+      <w:r>
+        <w:rPr>
+          <w:rFonts w:cs="Times New Roman"/>
+          <w:lang w:val="ro-RO"/>
+        </w:rPr>
+        <w:t>Forms</w:t>
+      </w:r>
+      <w:proofErr w:type="spellEnd"/>
+      <w:r>
+        <w:rPr>
+          <w:rFonts w:cs="Times New Roman"/>
+          <w:lang w:val="ro-RO"/>
+        </w:rPr>
+        <w:t xml:space="preserve"> este un </w:t>
+      </w:r>
+      <w:proofErr w:type="spellStart"/>
+      <w:r>
+        <w:rPr>
+          <w:rFonts w:cs="Times New Roman"/>
+          <w:lang w:val="ro-RO"/>
+        </w:rPr>
+        <w:t>framework</w:t>
+      </w:r>
+      <w:proofErr w:type="spellEnd"/>
+      <w:r>
+        <w:rPr>
+          <w:rFonts w:cs="Times New Roman"/>
+          <w:lang w:val="ro-RO"/>
+        </w:rPr>
+        <w:t xml:space="preserve"> UI pentru crearea de aplicații desktop pe Windows. Acesta oferă una dintre cele mai productive metode de a crea aplicații desktop, bazându-se pe designerul vizual furnizat în Visual Studio. Funcționalitatea, precum plasarea prin drag-</w:t>
+      </w:r>
+      <w:proofErr w:type="spellStart"/>
+      <w:r>
+        <w:rPr>
+          <w:rFonts w:cs="Times New Roman"/>
+          <w:lang w:val="ro-RO"/>
+        </w:rPr>
+        <w:t>and</w:t>
+      </w:r>
+      <w:proofErr w:type="spellEnd"/>
+      <w:r>
+        <w:rPr>
+          <w:rFonts w:cs="Times New Roman"/>
+          <w:lang w:val="ro-RO"/>
+        </w:rPr>
+        <w:t>-</w:t>
+      </w:r>
+      <w:proofErr w:type="spellStart"/>
+      <w:r>
+        <w:rPr>
+          <w:rFonts w:cs="Times New Roman"/>
+          <w:lang w:val="ro-RO"/>
+        </w:rPr>
+        <w:t>drop</w:t>
+      </w:r>
+      <w:proofErr w:type="spellEnd"/>
+      <w:r>
+        <w:rPr>
+          <w:rFonts w:cs="Times New Roman"/>
+          <w:lang w:val="ro-RO"/>
+        </w:rPr>
+        <w:t xml:space="preserve"> a controalelor vizuale, face ușor procesul de construire a aplicațiilor desktop.</w:t>
       </w:r>
     </w:p>
     <w:p>
@@ -5085,7 +6343,55 @@
           <w:rFonts w:cs="Times New Roman"/>
           <w:lang w:val="ro-RO"/>
         </w:rPr>
-        <w:t>Cu Windows Forms, dezvolți aplicații grafic bogate, ușor de distribuit, actualizat și care funcționează atât offline, cât și conectate la internet. Aplicațiile Windows Forms pot accesa hardware-ul local și sistemul de fișiere al calculatorului pe care rulează.</w:t>
+        <w:t xml:space="preserve">Cu Windows </w:t>
+      </w:r>
+      <w:proofErr w:type="spellStart"/>
+      <w:r>
+        <w:rPr>
+          <w:rFonts w:cs="Times New Roman"/>
+          <w:lang w:val="ro-RO"/>
+        </w:rPr>
+        <w:t>Forms</w:t>
+      </w:r>
+      <w:proofErr w:type="spellEnd"/>
+      <w:r>
+        <w:rPr>
+          <w:rFonts w:cs="Times New Roman"/>
+          <w:lang w:val="ro-RO"/>
+        </w:rPr>
+        <w:t xml:space="preserve">, dezvolți aplicații grafic bogate, ușor de distribuit, actualizat și care funcționează atât offline, cât și conectate la internet. Aplicațiile Windows </w:t>
+      </w:r>
+      <w:proofErr w:type="spellStart"/>
+      <w:r>
+        <w:rPr>
+          <w:rFonts w:cs="Times New Roman"/>
+          <w:lang w:val="ro-RO"/>
+        </w:rPr>
+        <w:t>Forms</w:t>
+      </w:r>
+      <w:proofErr w:type="spellEnd"/>
+      <w:r>
+        <w:rPr>
+          <w:rFonts w:cs="Times New Roman"/>
+          <w:lang w:val="ro-RO"/>
+        </w:rPr>
+        <w:t xml:space="preserve"> pot accesa hardware-</w:t>
+      </w:r>
+      <w:proofErr w:type="spellStart"/>
+      <w:r>
+        <w:rPr>
+          <w:rFonts w:cs="Times New Roman"/>
+          <w:lang w:val="ro-RO"/>
+        </w:rPr>
+        <w:t>ul</w:t>
+      </w:r>
+      <w:proofErr w:type="spellEnd"/>
+      <w:r>
+        <w:rPr>
+          <w:rFonts w:cs="Times New Roman"/>
+          <w:lang w:val="ro-RO"/>
+        </w:rPr>
+        <w:t xml:space="preserve"> local și sistemul de fișiere al calculatorului pe care rulează.</w:t>
       </w:r>
     </w:p>
     <w:p>
@@ -5101,7 +6407,23 @@
           <w:rFonts w:cs="Times New Roman"/>
           <w:lang w:val="ro-RO"/>
         </w:rPr>
-        <w:t>Comunicarea serială poate fi stabilită și în procesul de proiectare a aplicației, făcând astfel mai ușoară și rapidă interacțiunea cu Arduino printr-un PORT COM specificat.</w:t>
+        <w:t xml:space="preserve">Comunicarea serială poate fi stabilită și în procesul de proiectare a aplicației, făcând astfel mai ușoară și rapidă interacțiunea cu </w:t>
+      </w:r>
+      <w:proofErr w:type="spellStart"/>
+      <w:r>
+        <w:rPr>
+          <w:rFonts w:cs="Times New Roman"/>
+          <w:lang w:val="ro-RO"/>
+        </w:rPr>
+        <w:t>Arduino</w:t>
+      </w:r>
+      <w:proofErr w:type="spellEnd"/>
+      <w:r>
+        <w:rPr>
+          <w:rFonts w:cs="Times New Roman"/>
+          <w:lang w:val="ro-RO"/>
+        </w:rPr>
+        <w:t xml:space="preserve"> printr-un PORT COM specificat.</w:t>
       </w:r>
     </w:p>
     <w:p>
@@ -5155,7 +6477,7 @@
         <w:lastRenderedPageBreak/>
         <w:t xml:space="preserve"> </w:t>
       </w:r>
-      <w:bookmarkStart w:id="12" w:name="_Toc185574521"/>
+      <w:bookmarkStart w:id="12" w:name="_Toc187261621"/>
       <w:r>
         <w:rPr>
           <w:rFonts w:cs="Times New Roman"/>
@@ -5174,7 +6496,7 @@
           <w:lang w:val="ro-RO"/>
         </w:rPr>
       </w:pPr>
-      <w:bookmarkStart w:id="13" w:name="_Toc185574522"/>
+      <w:bookmarkStart w:id="13" w:name="_Toc187261622"/>
       <w:r>
         <w:rPr>
           <w:rFonts w:cs="Times New Roman"/>
@@ -5197,7 +6519,23 @@
           <w:rFonts w:cs="Times New Roman"/>
           <w:lang w:val="ro-RO"/>
         </w:rPr>
-        <w:t xml:space="preserve">Implementarea unui program pe Arduino UNO care </w:t>
+        <w:t xml:space="preserve">Implementarea unui program pe </w:t>
+      </w:r>
+      <w:proofErr w:type="spellStart"/>
+      <w:r>
+        <w:rPr>
+          <w:rFonts w:cs="Times New Roman"/>
+          <w:lang w:val="ro-RO"/>
+        </w:rPr>
+        <w:t>Arduino</w:t>
+      </w:r>
+      <w:proofErr w:type="spellEnd"/>
+      <w:r>
+        <w:rPr>
+          <w:rFonts w:cs="Times New Roman"/>
+          <w:lang w:val="ro-RO"/>
+        </w:rPr>
+        <w:t xml:space="preserve"> UNO care </w:t>
       </w:r>
       <w:r>
         <w:rPr>
@@ -5241,7 +6579,23 @@
           <w:rFonts w:cs="Times New Roman"/>
           <w:lang w:val="ro-RO"/>
         </w:rPr>
-        <w:t xml:space="preserve">Din punct de vedere al procesării datelor, pentru datele primite de la MPU-6050 se va calcula Z-Score care este o măsură statistică ce descrie relația unei valori față de media unui grup de valori, iar datele de la HC-SR04 vor fi trecute printr-un </w:t>
+        <w:t>Din punct de vedere al procesării datelor, pentru datele primite de la MPU-6050 se va calcula Z-</w:t>
+      </w:r>
+      <w:proofErr w:type="spellStart"/>
+      <w:r>
+        <w:rPr>
+          <w:rFonts w:cs="Times New Roman"/>
+          <w:lang w:val="ro-RO"/>
+        </w:rPr>
+        <w:t>Score</w:t>
+      </w:r>
+      <w:proofErr w:type="spellEnd"/>
+      <w:r>
+        <w:rPr>
+          <w:rFonts w:cs="Times New Roman"/>
+          <w:lang w:val="ro-RO"/>
+        </w:rPr>
+        <w:t xml:space="preserve"> care este o măsură statistică ce descrie relația unei valori față de media unui grup de valori, iar datele de la HC-SR04 vor fi trecute printr-un </w:t>
       </w:r>
       <w:r>
         <w:rPr>
@@ -5299,7 +6653,7 @@
           <w:lang w:val="ro-RO"/>
         </w:rPr>
       </w:pPr>
-      <w:bookmarkStart w:id="14" w:name="_Toc185574523"/>
+      <w:bookmarkStart w:id="14" w:name="_Toc187261623"/>
       <w:r>
         <w:rPr>
           <w:rFonts w:cs="Times New Roman"/>
@@ -5318,7 +6672,7 @@
           <w:lang w:val="ro-RO"/>
         </w:rPr>
       </w:pPr>
-      <w:bookmarkStart w:id="15" w:name="_Toc185574524"/>
+      <w:bookmarkStart w:id="15" w:name="_Toc187261624"/>
       <w:r>
         <w:rPr>
           <w:rFonts w:cs="Times New Roman"/>
@@ -6678,7 +8032,7 @@
           <w:lang w:val="ro-RO"/>
         </w:rPr>
       </w:pPr>
-      <w:bookmarkStart w:id="16" w:name="_Toc185574525"/>
+      <w:bookmarkStart w:id="16" w:name="_Toc187261625"/>
       <w:r>
         <w:rPr>
           <w:rFonts w:cs="Times New Roman"/>
@@ -6760,7 +8114,23 @@
           <w:lang w:val="ro-RO"/>
         </w:rPr>
         <w:lastRenderedPageBreak/>
-        <w:t>Măsurarea ecoului: După emitere, pinul de echo devine activ (HIGH) și rămâne astfel până când receptorul detectează ecoul reflectat de obiect.</w:t>
+        <w:t xml:space="preserve">Măsurarea ecoului: După emitere, pinul de </w:t>
+      </w:r>
+      <w:proofErr w:type="spellStart"/>
+      <w:r>
+        <w:rPr>
+          <w:rFonts w:cs="Times New Roman"/>
+          <w:lang w:val="ro-RO"/>
+        </w:rPr>
+        <w:t>echo</w:t>
+      </w:r>
+      <w:proofErr w:type="spellEnd"/>
+      <w:r>
+        <w:rPr>
+          <w:rFonts w:cs="Times New Roman"/>
+          <w:lang w:val="ro-RO"/>
+        </w:rPr>
+        <w:t xml:space="preserve"> devine activ (HIGH) și rămâne astfel până când receptorul detectează ecoul reflectat de obiect.</w:t>
       </w:r>
     </w:p>
     <w:p>
@@ -6781,7 +8151,23 @@
           <w:rFonts w:cs="Times New Roman"/>
           <w:lang w:val="ro-RO"/>
         </w:rPr>
-        <w:t>Calculul distanței: Durata cât pinul de echo este activ reprezintă timpul de călătorie al ultrasunetelor dus-întors. Folosind acest timp și viteza sunetului, se poate calcula distanța până la obiect.</w:t>
+        <w:t xml:space="preserve">Calculul distanței: Durata cât pinul de </w:t>
+      </w:r>
+      <w:proofErr w:type="spellStart"/>
+      <w:r>
+        <w:rPr>
+          <w:rFonts w:cs="Times New Roman"/>
+          <w:lang w:val="ro-RO"/>
+        </w:rPr>
+        <w:t>echo</w:t>
+      </w:r>
+      <w:proofErr w:type="spellEnd"/>
+      <w:r>
+        <w:rPr>
+          <w:rFonts w:cs="Times New Roman"/>
+          <w:lang w:val="ro-RO"/>
+        </w:rPr>
+        <w:t xml:space="preserve"> este activ reprezintă timpul de călătorie al ultrasunetelor dus-întors. Folosind acest timp și viteza sunetului, se poate calcula distanța până la obiect.</w:t>
       </w:r>
     </w:p>
     <w:p>
@@ -6898,15 +8284,24 @@
           <w:lang w:val="ro-RO"/>
         </w:rPr>
       </w:pPr>
-      <w:bookmarkStart w:id="17" w:name="_Toc185574526"/>
-      <w:r>
-        <w:rPr>
-          <w:rFonts w:cs="Times New Roman"/>
-          <w:lang w:val="ro-RO"/>
-        </w:rPr>
-        <w:t>Algoritmul Z-Score</w:t>
+      <w:bookmarkStart w:id="17" w:name="_Toc187261626"/>
+      <w:r>
+        <w:rPr>
+          <w:rFonts w:cs="Times New Roman"/>
+          <w:lang w:val="ro-RO"/>
+        </w:rPr>
+        <w:t>Algoritmul Z-</w:t>
+      </w:r>
+      <w:proofErr w:type="spellStart"/>
+      <w:r>
+        <w:rPr>
+          <w:rFonts w:cs="Times New Roman"/>
+          <w:lang w:val="ro-RO"/>
+        </w:rPr>
+        <w:t>Score</w:t>
       </w:r>
       <w:bookmarkEnd w:id="17"/>
+      <w:proofErr w:type="spellEnd"/>
     </w:p>
     <w:p>
       <w:pPr>
@@ -6921,7 +8316,39 @@
           <w:rFonts w:cs="Times New Roman"/>
           <w:lang w:val="ro-RO"/>
         </w:rPr>
-        <w:t>Z-Score este o măsură statistică ce descrie relația unei valori față de media unui grup de valori. Z-Score este exprimat în unități de abatere standard față de medie.</w:t>
+        <w:t>Z-</w:t>
+      </w:r>
+      <w:proofErr w:type="spellStart"/>
+      <w:r>
+        <w:rPr>
+          <w:rFonts w:cs="Times New Roman"/>
+          <w:lang w:val="ro-RO"/>
+        </w:rPr>
+        <w:t>Score</w:t>
+      </w:r>
+      <w:proofErr w:type="spellEnd"/>
+      <w:r>
+        <w:rPr>
+          <w:rFonts w:cs="Times New Roman"/>
+          <w:lang w:val="ro-RO"/>
+        </w:rPr>
+        <w:t xml:space="preserve"> este o măsură statistică ce descrie relația unei valori față de media unui grup de valori. Z-</w:t>
+      </w:r>
+      <w:proofErr w:type="spellStart"/>
+      <w:r>
+        <w:rPr>
+          <w:rFonts w:cs="Times New Roman"/>
+          <w:lang w:val="ro-RO"/>
+        </w:rPr>
+        <w:t>Score</w:t>
+      </w:r>
+      <w:proofErr w:type="spellEnd"/>
+      <w:r>
+        <w:rPr>
+          <w:rFonts w:cs="Times New Roman"/>
+          <w:lang w:val="ro-RO"/>
+        </w:rPr>
+        <w:t xml:space="preserve"> este exprimat în unități de abatere standard față de medie.</w:t>
       </w:r>
     </w:p>
     <w:p>
@@ -6953,7 +8380,55 @@
           <w:rFonts w:cs="Times New Roman"/>
           <w:lang w:val="ro-RO"/>
         </w:rPr>
-        <w:t>Dacă un Z-Score este 0, înseamnă că punctul de date este identic cu media. Un Z-Score de 1,0 ar indica o valoare care se află la o abatere standard deasupra mediei. Z-Score pot fi pozitive sau negative: o valoare pozitivă arată că scorul este deasupra mediei, iar o valoare negativă indică faptul că este sub media.</w:t>
+        <w:t>Dacă un Z-</w:t>
+      </w:r>
+      <w:proofErr w:type="spellStart"/>
+      <w:r>
+        <w:rPr>
+          <w:rFonts w:cs="Times New Roman"/>
+          <w:lang w:val="ro-RO"/>
+        </w:rPr>
+        <w:t>Score</w:t>
+      </w:r>
+      <w:proofErr w:type="spellEnd"/>
+      <w:r>
+        <w:rPr>
+          <w:rFonts w:cs="Times New Roman"/>
+          <w:lang w:val="ro-RO"/>
+        </w:rPr>
+        <w:t xml:space="preserve"> este 0, înseamnă că punctul de date este identic cu media. Un Z-</w:t>
+      </w:r>
+      <w:proofErr w:type="spellStart"/>
+      <w:r>
+        <w:rPr>
+          <w:rFonts w:cs="Times New Roman"/>
+          <w:lang w:val="ro-RO"/>
+        </w:rPr>
+        <w:t>Score</w:t>
+      </w:r>
+      <w:proofErr w:type="spellEnd"/>
+      <w:r>
+        <w:rPr>
+          <w:rFonts w:cs="Times New Roman"/>
+          <w:lang w:val="ro-RO"/>
+        </w:rPr>
+        <w:t xml:space="preserve"> de 1,0 ar indica o valoare care se află la o abatere standard deasupra mediei. Z-</w:t>
+      </w:r>
+      <w:proofErr w:type="spellStart"/>
+      <w:r>
+        <w:rPr>
+          <w:rFonts w:cs="Times New Roman"/>
+          <w:lang w:val="ro-RO"/>
+        </w:rPr>
+        <w:t>Score</w:t>
+      </w:r>
+      <w:proofErr w:type="spellEnd"/>
+      <w:r>
+        <w:rPr>
+          <w:rFonts w:cs="Times New Roman"/>
+          <w:lang w:val="ro-RO"/>
+        </w:rPr>
+        <w:t xml:space="preserve"> pot fi pozitive sau negative: o valoare pozitivă arată că scorul este deasupra mediei, iar o valoare negativă indică faptul că este sub media.</w:t>
       </w:r>
     </w:p>
     <w:p>
@@ -6976,8 +8451,17 @@
           <w:rFonts w:cs="Times New Roman"/>
           <w:lang w:val="ro-RO"/>
         </w:rPr>
-        <w:t>Z-Score</w:t>
-      </w:r>
+        <w:t>Z-</w:t>
+      </w:r>
+      <w:proofErr w:type="spellStart"/>
+      <w:r>
+        <w:rPr>
+          <w:rFonts w:cs="Times New Roman"/>
+          <w:lang w:val="ro-RO"/>
+        </w:rPr>
+        <w:t>Score</w:t>
+      </w:r>
+      <w:proofErr w:type="spellEnd"/>
       <w:r>
         <w:rPr>
           <w:rFonts w:cs="Times New Roman"/>
@@ -7171,8 +8655,19 @@
           <w:bCs/>
           <w:lang w:val="ro-RO"/>
         </w:rPr>
-        <w:t>Z-Score</w:t>
-      </w:r>
+        <w:t>Z-</w:t>
+      </w:r>
+      <w:proofErr w:type="spellStart"/>
+      <w:r>
+        <w:rPr>
+          <w:rFonts w:cs="Times New Roman"/>
+          <w:b/>
+          <w:bCs/>
+          <w:lang w:val="ro-RO"/>
+        </w:rPr>
+        <w:t>Score</w:t>
+      </w:r>
+      <w:proofErr w:type="spellEnd"/>
       <w:r>
         <w:rPr>
           <w:rFonts w:cs="Times New Roman"/>
@@ -7603,6 +9098,7 @@
           <w:lang w:val="ro-RO"/>
         </w:rPr>
       </w:pPr>
+      <w:proofErr w:type="spellStart"/>
       <w:r>
         <w:rPr>
           <w:rFonts w:cs="Times New Roman"/>
@@ -7621,6 +9117,7 @@
         </w:rPr>
         <w:t>rea</w:t>
       </w:r>
+      <w:proofErr w:type="spellEnd"/>
       <w:r>
         <w:rPr>
           <w:rFonts w:cs="Times New Roman"/>
@@ -7637,8 +9134,19 @@
           <w:bCs/>
           <w:lang w:val="ro-RO"/>
         </w:rPr>
-        <w:t>Z-Score</w:t>
-      </w:r>
+        <w:t>Z-</w:t>
+      </w:r>
+      <w:proofErr w:type="spellStart"/>
+      <w:r>
+        <w:rPr>
+          <w:rFonts w:cs="Times New Roman"/>
+          <w:b/>
+          <w:bCs/>
+          <w:lang w:val="ro-RO"/>
+        </w:rPr>
+        <w:t>Score</w:t>
+      </w:r>
+      <w:proofErr w:type="spellEnd"/>
       <w:r>
         <w:rPr>
           <w:rFonts w:cs="Times New Roman"/>
@@ -7812,7 +9320,7 @@
           <w:lang w:val="ro-RO"/>
         </w:rPr>
       </w:pPr>
-      <w:bookmarkStart w:id="18" w:name="_Toc185574527"/>
+      <w:bookmarkStart w:id="18" w:name="_Toc187261627"/>
       <w:r>
         <w:rPr>
           <w:rFonts w:eastAsiaTheme="minorEastAsia" w:cs="Times New Roman"/>
@@ -7837,6 +9345,7 @@
           <w:lang w:val="ro-RO"/>
         </w:rPr>
       </w:pPr>
+      <w:proofErr w:type="spellStart"/>
       <w:r>
         <w:rPr>
           <w:rFonts w:eastAsiaTheme="minorEastAsia" w:cs="Times New Roman"/>
@@ -7858,6 +9367,7 @@
         </w:rPr>
         <w:t>a</w:t>
       </w:r>
+      <w:proofErr w:type="spellEnd"/>
       <w:r>
         <w:rPr>
           <w:rFonts w:eastAsiaTheme="minorEastAsia" w:cs="Times New Roman"/>
@@ -7899,15 +9409,24 @@
           <w:lang w:val="ro-RO"/>
         </w:rPr>
       </w:pPr>
-      <w:bookmarkStart w:id="19" w:name="_Toc185574528"/>
+      <w:bookmarkStart w:id="19" w:name="_Toc187261628"/>
       <w:r>
         <w:rPr>
           <w:rFonts w:eastAsiaTheme="minorEastAsia" w:cs="Times New Roman"/>
           <w:lang w:val="ro-RO"/>
         </w:rPr>
-        <w:t>Algoritmul online al lui Welford</w:t>
+        <w:t xml:space="preserve">Algoritmul online al lui </w:t>
+      </w:r>
+      <w:proofErr w:type="spellStart"/>
+      <w:r>
+        <w:rPr>
+          <w:rFonts w:eastAsiaTheme="minorEastAsia" w:cs="Times New Roman"/>
+          <w:lang w:val="ro-RO"/>
+        </w:rPr>
+        <w:t>Welford</w:t>
       </w:r>
       <w:bookmarkEnd w:id="19"/>
+      <w:proofErr w:type="spellEnd"/>
     </w:p>
     <w:p>
       <w:pPr>
@@ -8854,7 +10373,23 @@
           <w:rFonts w:eastAsiaTheme="minorEastAsia" w:cs="Times New Roman"/>
           <w:lang w:val="ro-RO"/>
         </w:rPr>
-        <w:t>Calcularea folosind algoritmul lui Welford:</w:t>
+        <w:t xml:space="preserve">Calcularea folosind algoritmul lui </w:t>
+      </w:r>
+      <w:proofErr w:type="spellStart"/>
+      <w:r>
+        <w:rPr>
+          <w:rFonts w:eastAsiaTheme="minorEastAsia" w:cs="Times New Roman"/>
+          <w:lang w:val="ro-RO"/>
+        </w:rPr>
+        <w:t>Welford</w:t>
+      </w:r>
+      <w:proofErr w:type="spellEnd"/>
+      <w:r>
+        <w:rPr>
+          <w:rFonts w:eastAsiaTheme="minorEastAsia" w:cs="Times New Roman"/>
+          <w:lang w:val="ro-RO"/>
+        </w:rPr>
+        <w:t>:</w:t>
       </w:r>
     </w:p>
     <w:p>
@@ -9427,7 +10962,7 @@
           <w:lang w:val="ro-RO"/>
         </w:rPr>
       </w:pPr>
-      <w:bookmarkStart w:id="20" w:name="_Toc185574529"/>
+      <w:bookmarkStart w:id="20" w:name="_Toc187261629"/>
       <w:r>
         <w:rPr>
           <w:rFonts w:eastAsiaTheme="minorEastAsia" w:cs="Times New Roman"/>
@@ -9444,12 +10979,37 @@
           <w:lang w:val="ro-RO"/>
         </w:rPr>
       </w:pPr>
-      <w:r>
-        <w:rPr>
-          <w:rFonts w:cs="Times New Roman"/>
-          <w:lang w:val="ro-RO"/>
-        </w:rPr>
-        <w:t>Arduino Uno se bazează pe microcontrolerul ATmega328P, care funcționează la o frecvență de ceas de 16 MHz. Această frecvență de ceas determină cât de repede poate microcontrolerul să execute instrucțiuni.</w:t>
+      <w:proofErr w:type="spellStart"/>
+      <w:r>
+        <w:rPr>
+          <w:rFonts w:cs="Times New Roman"/>
+          <w:lang w:val="ro-RO"/>
+        </w:rPr>
+        <w:t>Arduino</w:t>
+      </w:r>
+      <w:proofErr w:type="spellEnd"/>
+      <w:r>
+        <w:rPr>
+          <w:rFonts w:cs="Times New Roman"/>
+          <w:lang w:val="ro-RO"/>
+        </w:rPr>
+        <w:t xml:space="preserve"> </w:t>
+      </w:r>
+      <w:proofErr w:type="spellStart"/>
+      <w:r>
+        <w:rPr>
+          <w:rFonts w:cs="Times New Roman"/>
+          <w:lang w:val="ro-RO"/>
+        </w:rPr>
+        <w:t>Uno</w:t>
+      </w:r>
+      <w:proofErr w:type="spellEnd"/>
+      <w:r>
+        <w:rPr>
+          <w:rFonts w:cs="Times New Roman"/>
+          <w:lang w:val="ro-RO"/>
+        </w:rPr>
+        <w:t xml:space="preserve"> se bazează pe microcontrolerul ATmega328P, care funcționează la o frecvență de ceas de 16 MHz. Această frecvență de ceas determină cât de repede poate microcontrolerul să execute instrucțiuni.</w:t>
       </w:r>
     </w:p>
     <w:p>
@@ -9506,7 +11066,23 @@
           <w:rFonts w:cs="Times New Roman"/>
           <w:lang w:val="ro-RO"/>
         </w:rPr>
-        <w:t>ATmega328P de pe plăcile Arduino rulează la 16MHz – adică 16 milioane de cicluri pe secundă. Instrucțiunile ATmega328P durează între 1 și 3 cicluri de ceas (cu excepția instrucțiunilor legate de subrutine, care durează 4 sau 5 cicluri). Media este undeva între 1 și 2 pentru majoritatea codului C compilat.</w:t>
+        <w:t xml:space="preserve">ATmega328P de pe plăcile </w:t>
+      </w:r>
+      <w:proofErr w:type="spellStart"/>
+      <w:r>
+        <w:rPr>
+          <w:rFonts w:cs="Times New Roman"/>
+          <w:lang w:val="ro-RO"/>
+        </w:rPr>
+        <w:t>Arduino</w:t>
+      </w:r>
+      <w:proofErr w:type="spellEnd"/>
+      <w:r>
+        <w:rPr>
+          <w:rFonts w:cs="Times New Roman"/>
+          <w:lang w:val="ro-RO"/>
+        </w:rPr>
+        <w:t xml:space="preserve"> rulează la 16MHz – adică 16 milioane de cicluri pe secundă. Instrucțiunile ATmega328P durează între 1 și 3 cicluri de ceas (cu excepția instrucțiunilor legate de subrutine, care durează 4 sau 5 cicluri). Media este undeva între 1 și 2 pentru majoritatea codului C compilat.</w:t>
       </w:r>
     </w:p>
     <w:p>
@@ -10098,7 +11674,8 @@
           <w:lang w:val="ro-RO"/>
         </w:rPr>
       </w:pPr>
-      <w:bookmarkStart w:id="21" w:name="_Toc185574530"/>
+      <w:bookmarkStart w:id="21" w:name="_Toc187261630"/>
+      <w:proofErr w:type="spellStart"/>
       <w:r>
         <w:rPr>
           <w:rFonts w:eastAsiaTheme="minorEastAsia"/>
@@ -10107,6 +11684,7 @@
         <w:t>Multitasking</w:t>
       </w:r>
       <w:bookmarkEnd w:id="21"/>
+      <w:proofErr w:type="spellEnd"/>
       <w:r>
         <w:rPr>
           <w:rFonts w:eastAsiaTheme="minorEastAsia"/>
@@ -10131,8 +11709,16 @@
         <w:rPr>
           <w:lang w:val="ro-RO"/>
         </w:rPr>
-        <w:t xml:space="preserve"> multitasking-ul</w:t>
-      </w:r>
+        <w:t xml:space="preserve"> </w:t>
+      </w:r>
+      <w:proofErr w:type="spellStart"/>
+      <w:r>
+        <w:rPr>
+          <w:lang w:val="ro-RO"/>
+        </w:rPr>
+        <w:t>multitasking-ul</w:t>
+      </w:r>
+      <w:proofErr w:type="spellEnd"/>
       <w:r>
         <w:rPr>
           <w:lang w:val="ro-RO"/>
@@ -10161,19 +11747,61 @@
         <w:rPr>
           <w:lang w:val="ro-RO"/>
         </w:rPr>
-        <w:t xml:space="preserve"> task-ul ultima dată și intervalul la care trebuie executat.</w:t>
-      </w:r>
-      <w:r>
-        <w:rPr>
-          <w:lang w:val="ro-RO"/>
-        </w:rPr>
-        <w:t xml:space="preserve"> Apoi la funcția ”loop” funcționează ca un programator pentru task-uri, iar la fiecare itera</w:t>
-      </w:r>
-      <w:r>
-        <w:rPr>
-          <w:lang w:val="ro-RO"/>
-        </w:rPr>
-        <w:t>ție se ia task-ul care așteaptă de o perioadă de timp mai mare decât intervalul lui de execuție și totodată care așteaptă de cel mai mult timp.</w:t>
+        <w:t xml:space="preserve"> task-</w:t>
+      </w:r>
+      <w:proofErr w:type="spellStart"/>
+      <w:r>
+        <w:rPr>
+          <w:lang w:val="ro-RO"/>
+        </w:rPr>
+        <w:t>ul</w:t>
+      </w:r>
+      <w:proofErr w:type="spellEnd"/>
+      <w:r>
+        <w:rPr>
+          <w:lang w:val="ro-RO"/>
+        </w:rPr>
+        <w:t xml:space="preserve"> ultima dată și intervalul la care trebuie executat.</w:t>
+      </w:r>
+      <w:r>
+        <w:rPr>
+          <w:lang w:val="ro-RO"/>
+        </w:rPr>
+        <w:t xml:space="preserve"> Apoi la funcția ”</w:t>
+      </w:r>
+      <w:proofErr w:type="spellStart"/>
+      <w:r>
+        <w:rPr>
+          <w:lang w:val="ro-RO"/>
+        </w:rPr>
+        <w:t>loop</w:t>
+      </w:r>
+      <w:proofErr w:type="spellEnd"/>
+      <w:r>
+        <w:rPr>
+          <w:lang w:val="ro-RO"/>
+        </w:rPr>
+        <w:t>” funcționează ca un programator pentru task-uri, iar la fiecare itera</w:t>
+      </w:r>
+      <w:r>
+        <w:rPr>
+          <w:lang w:val="ro-RO"/>
+        </w:rPr>
+        <w:t>ție se ia task-</w:t>
+      </w:r>
+      <w:proofErr w:type="spellStart"/>
+      <w:r>
+        <w:rPr>
+          <w:lang w:val="ro-RO"/>
+        </w:rPr>
+        <w:t>ul</w:t>
+      </w:r>
+      <w:proofErr w:type="spellEnd"/>
+      <w:r>
+        <w:rPr>
+          <w:lang w:val="ro-RO"/>
+        </w:rPr>
+        <w:t xml:space="preserve"> care așteaptă de o perioadă de timp mai mare decât intervalul lui de execuție și totodată care așteaptă de cel mai mult timp.</w:t>
       </w:r>
       <w:r>
         <w:rPr>
@@ -10211,7 +11839,7 @@
           <w:lang w:val="ro-RO"/>
         </w:rPr>
       </w:pPr>
-      <w:bookmarkStart w:id="22" w:name="_Toc185574531"/>
+      <w:bookmarkStart w:id="22" w:name="_Toc187261631"/>
       <w:r>
         <w:rPr>
           <w:rFonts w:cs="Times New Roman"/>
@@ -10456,7 +12084,7 @@
           <w:lang w:val="ro-RO"/>
         </w:rPr>
       </w:pPr>
-      <w:bookmarkStart w:id="23" w:name="_Toc185574532"/>
+      <w:bookmarkStart w:id="23" w:name="_Toc187261632"/>
       <w:r>
         <w:rPr>
           <w:lang w:val="ro-RO"/>
@@ -10494,8 +12122,16 @@
         <w:rPr>
           <w:lang w:val="ro-RO"/>
         </w:rPr>
-        <w:t>Aplicație care să comunice cu Arduino</w:t>
-      </w:r>
+        <w:t xml:space="preserve">Aplicație care să comunice cu </w:t>
+      </w:r>
+      <w:proofErr w:type="spellStart"/>
+      <w:r>
+        <w:rPr>
+          <w:lang w:val="ro-RO"/>
+        </w:rPr>
+        <w:t>Arduino</w:t>
+      </w:r>
+      <w:proofErr w:type="spellEnd"/>
     </w:p>
     <w:p>
       <w:pPr>
@@ -10548,8 +12184,16 @@
         <w:rPr>
           <w:lang w:val="ro-RO"/>
         </w:rPr>
-        <w:t>, single-tasking</w:t>
-      </w:r>
+        <w:t>, single-</w:t>
+      </w:r>
+      <w:proofErr w:type="spellStart"/>
+      <w:r>
+        <w:rPr>
+          <w:lang w:val="ro-RO"/>
+        </w:rPr>
+        <w:t>tasking</w:t>
+      </w:r>
+      <w:proofErr w:type="spellEnd"/>
     </w:p>
     <w:p>
       <w:pPr>
@@ -10584,8 +12228,30 @@
         <w:rPr>
           <w:lang w:val="ro-RO"/>
         </w:rPr>
-        <w:t xml:space="preserve"> în care se folosește algoritmul lui Welfort, single-tasking</w:t>
-      </w:r>
+        <w:t xml:space="preserve"> în care se folosește algoritmul lui </w:t>
+      </w:r>
+      <w:proofErr w:type="spellStart"/>
+      <w:r>
+        <w:rPr>
+          <w:lang w:val="ro-RO"/>
+        </w:rPr>
+        <w:t>Welfort</w:t>
+      </w:r>
+      <w:proofErr w:type="spellEnd"/>
+      <w:r>
+        <w:rPr>
+          <w:lang w:val="ro-RO"/>
+        </w:rPr>
+        <w:t>, single-</w:t>
+      </w:r>
+      <w:proofErr w:type="spellStart"/>
+      <w:r>
+        <w:rPr>
+          <w:lang w:val="ro-RO"/>
+        </w:rPr>
+        <w:t>tasking</w:t>
+      </w:r>
+      <w:proofErr w:type="spellEnd"/>
     </w:p>
     <w:p>
       <w:pPr>
@@ -10634,12 +12300,14 @@
         </w:rPr>
         <w:t xml:space="preserve">, </w:t>
       </w:r>
+      <w:proofErr w:type="spellStart"/>
       <w:r>
         <w:rPr>
           <w:lang w:val="ro-RO"/>
         </w:rPr>
         <w:t>multitasking</w:t>
       </w:r>
+      <w:proofErr w:type="spellEnd"/>
     </w:p>
     <w:p>
       <w:pPr>
@@ -10674,14 +12342,30 @@
         <w:rPr>
           <w:lang w:val="ro-RO"/>
         </w:rPr>
-        <w:t xml:space="preserve"> în care se folosește algoritmul lui Welfort, </w:t>
-      </w:r>
+        <w:t xml:space="preserve"> în care se folosește algoritmul lui </w:t>
+      </w:r>
+      <w:proofErr w:type="spellStart"/>
+      <w:r>
+        <w:rPr>
+          <w:lang w:val="ro-RO"/>
+        </w:rPr>
+        <w:t>Welfort</w:t>
+      </w:r>
+      <w:proofErr w:type="spellEnd"/>
+      <w:r>
+        <w:rPr>
+          <w:lang w:val="ro-RO"/>
+        </w:rPr>
+        <w:t xml:space="preserve">, </w:t>
+      </w:r>
+      <w:proofErr w:type="spellStart"/>
       <w:r>
         <w:rPr>
           <w:lang w:val="ro-RO"/>
         </w:rPr>
         <w:t>multitasking</w:t>
       </w:r>
+      <w:proofErr w:type="spellEnd"/>
     </w:p>
     <w:p>
       <w:pPr>
@@ -10715,7 +12399,7 @@
           <w:lang w:val="ro-RO"/>
         </w:rPr>
       </w:pPr>
-      <w:bookmarkStart w:id="24" w:name="_Toc185574533"/>
+      <w:bookmarkStart w:id="24" w:name="_Toc187261633"/>
       <w:r>
         <w:rPr>
           <w:lang w:val="ro-RO"/>
@@ -10732,7 +12416,7 @@
           <w:lang w:val="ro-RO"/>
         </w:rPr>
       </w:pPr>
-      <w:bookmarkStart w:id="25" w:name="_Toc185574534"/>
+      <w:bookmarkStart w:id="25" w:name="_Toc187261634"/>
       <w:r>
         <w:rPr>
           <w:lang w:val="ro-RO"/>
@@ -10773,7 +12457,14 @@
         <w:rPr>
           <w:lang w:val="ro-RO"/>
         </w:rPr>
-        <w:t xml:space="preserve"> fereastr</w:t>
+        <w:t xml:space="preserve"> </w:t>
+      </w:r>
+      <w:proofErr w:type="spellStart"/>
+      <w:r>
+        <w:rPr>
+          <w:lang w:val="ro-RO"/>
+        </w:rPr>
+        <w:t>fereastr</w:t>
       </w:r>
       <w:r>
         <w:rPr>
@@ -10781,6 +12472,7 @@
         </w:rPr>
         <w:t>ei</w:t>
       </w:r>
+      <w:proofErr w:type="spellEnd"/>
       <w:r>
         <w:rPr>
           <w:lang w:val="ro-RO"/>
@@ -10805,7 +12497,21 @@
         <w:rPr>
           <w:lang w:val="ro-RO"/>
         </w:rPr>
-        <w:t>Pentru determinarea duratei de execuție a funcției „loop”, se realizează un set de 500 de rulări consecutive, iar timpul de execuție corespunzător fiecărei rulări este înregistrat. Ulterior, se calculează media aritmetică a valorilor obținute, această medie</w:t>
+        <w:t>Pentru determinarea duratei de execuție a funcției „</w:t>
+      </w:r>
+      <w:proofErr w:type="spellStart"/>
+      <w:r>
+        <w:rPr>
+          <w:lang w:val="ro-RO"/>
+        </w:rPr>
+        <w:t>loop</w:t>
+      </w:r>
+      <w:proofErr w:type="spellEnd"/>
+      <w:r>
+        <w:rPr>
+          <w:lang w:val="ro-RO"/>
+        </w:rPr>
+        <w:t>”, se realizează un set de 500 de rulări consecutive, iar timpul de execuție corespunzător fiecărei rulări este înregistrat. Ulterior, se calculează media aritmetică a valorilor obținute, această medie</w:t>
       </w:r>
       <w:r>
         <w:rPr>
@@ -10865,7 +12571,7 @@
           <w:lang w:val="ro-RO"/>
         </w:rPr>
       </w:pPr>
-      <w:bookmarkStart w:id="26" w:name="_Toc185574535"/>
+      <w:bookmarkStart w:id="26" w:name="_Toc187261635"/>
       <w:r>
         <w:rPr>
           <w:lang w:val="ro-RO"/>
@@ -10883,9 +12589,17 @@
         <w:rPr>
           <w:lang w:val="ro-RO"/>
         </w:rPr>
-        <w:t xml:space="preserve"> single-tasking</w:t>
+        <w:t xml:space="preserve"> single-</w:t>
+      </w:r>
+      <w:proofErr w:type="spellStart"/>
+      <w:r>
+        <w:rPr>
+          <w:lang w:val="ro-RO"/>
+        </w:rPr>
+        <w:t>tasking</w:t>
       </w:r>
       <w:bookmarkEnd w:id="26"/>
+      <w:proofErr w:type="spellEnd"/>
     </w:p>
     <w:p>
       <w:pPr>
@@ -10917,12 +12631,14 @@
         </w:rPr>
         <w:t xml:space="preserve"> </w:t>
       </w:r>
+      <w:proofErr w:type="spellStart"/>
       <w:r>
         <w:rPr>
           <w:lang w:val="ro-RO"/>
         </w:rPr>
         <w:t>bytes</w:t>
       </w:r>
+      <w:proofErr w:type="spellEnd"/>
       <w:r>
         <w:rPr>
           <w:lang w:val="ro-RO"/>
@@ -10960,7 +12676,7 @@
         <w:rPr>
           <w:lang w:val="ro-RO"/>
         </w:rPr>
-        <w:object w:dxaOrig="9450" w:dyaOrig="9244" w14:anchorId="1FD52B69">
+        <w:object w:dxaOrig="9280" w:dyaOrig="8710" w14:anchorId="1FD52B69">
           <v:shapetype id="_x0000_t75" coordsize="21600,21600" o:spt="75" o:preferrelative="t" path="m@4@5l@4@11@9@11@9@5xe" filled="f" stroked="f">
             <v:stroke joinstyle="miter"/>
             <v:formulas>
@@ -10980,10 +12696,10 @@
             <v:path o:extrusionok="f" gradientshapeok="t" o:connecttype="rect"/>
             <o:lock v:ext="edit" aspectratio="t"/>
           </v:shapetype>
-          <v:shape id="_x0000_i1311" type="#_x0000_t75" style="width:472.45pt;height:462.45pt" o:ole="">
+          <v:shape id="_x0000_i1060" type="#_x0000_t75" style="width:463.95pt;height:435.75pt" o:ole="">
             <v:imagedata r:id="rId11" o:title=""/>
           </v:shape>
-          <o:OLEObject Type="Embed" ProgID="Excel.Sheet.12" ShapeID="_x0000_i1311" DrawAspect="Content" ObjectID="_1797798937" r:id="rId12"/>
+          <o:OLEObject Type="Embed" ProgID="Excel.Sheet.12" ShapeID="_x0000_i1060" DrawAspect="Content" ObjectID="_1797877622" r:id="rId12"/>
         </w:object>
       </w:r>
     </w:p>
@@ -10998,8 +12714,16 @@
         <w:rPr>
           <w:lang w:val="ro-RO"/>
         </w:rPr>
-        <w:t>Varianta simplă single-tasking</w:t>
-      </w:r>
+        <w:t>Varianta simplă single-</w:t>
+      </w:r>
+      <w:proofErr w:type="spellStart"/>
+      <w:r>
+        <w:rPr>
+          <w:lang w:val="ro-RO"/>
+        </w:rPr>
+        <w:t>tasking</w:t>
+      </w:r>
+      <w:proofErr w:type="spellEnd"/>
       <w:r>
         <w:rPr>
           <w:lang w:val="ro-RO"/>
@@ -11014,15 +12738,37 @@
           <w:lang w:val="ro-RO"/>
         </w:rPr>
       </w:pPr>
-      <w:bookmarkStart w:id="28" w:name="_Toc185574536"/>
+      <w:bookmarkStart w:id="28" w:name="_Toc187261636"/>
       <w:r>
         <w:rPr>
           <w:lang w:val="ro-RO"/>
         </w:rPr>
         <w:lastRenderedPageBreak/>
-        <w:t>Rezultate varianta în care se folosește algoritmul lui Welfort, single-tasking</w:t>
+        <w:t xml:space="preserve">Rezultate varianta în care se folosește algoritmul lui </w:t>
+      </w:r>
+      <w:proofErr w:type="spellStart"/>
+      <w:r>
+        <w:rPr>
+          <w:lang w:val="ro-RO"/>
+        </w:rPr>
+        <w:t>Welfort</w:t>
+      </w:r>
+      <w:proofErr w:type="spellEnd"/>
+      <w:r>
+        <w:rPr>
+          <w:lang w:val="ro-RO"/>
+        </w:rPr>
+        <w:t>, single-</w:t>
+      </w:r>
+      <w:proofErr w:type="spellStart"/>
+      <w:r>
+        <w:rPr>
+          <w:lang w:val="ro-RO"/>
+        </w:rPr>
+        <w:t>tasking</w:t>
       </w:r>
       <w:bookmarkEnd w:id="28"/>
+      <w:proofErr w:type="spellEnd"/>
     </w:p>
     <w:p>
       <w:pPr>
@@ -11042,12 +12788,14 @@
         </w:rPr>
         <w:t xml:space="preserve">13382 </w:t>
       </w:r>
+      <w:proofErr w:type="spellStart"/>
       <w:r>
         <w:rPr>
           <w:lang w:val="ro-RO"/>
         </w:rPr>
         <w:t>bytes</w:t>
       </w:r>
+      <w:proofErr w:type="spellEnd"/>
       <w:r>
         <w:rPr>
           <w:lang w:val="ro-RO"/>
@@ -11086,10 +12834,10 @@
           <w:lang w:val="ro-RO"/>
         </w:rPr>
         <w:object w:dxaOrig="9280" w:dyaOrig="8710" w14:anchorId="6A93FABB">
-          <v:shape id="_x0000_i1331" type="#_x0000_t75" style="width:459.15pt;height:430.9pt" o:ole="">
+          <v:shape id="_x0000_i1077" type="#_x0000_t75" style="width:459.55pt;height:430.75pt" o:ole="">
             <v:imagedata r:id="rId13" o:title=""/>
           </v:shape>
-          <o:OLEObject Type="Embed" ProgID="Excel.Sheet.12" ShapeID="_x0000_i1331" DrawAspect="Content" ObjectID="_1797798938" r:id="rId14"/>
+          <o:OLEObject Type="Embed" ProgID="Excel.Sheet.12" ShapeID="_x0000_i1077" DrawAspect="Content" ObjectID="_1797877623" r:id="rId14"/>
         </w:object>
       </w:r>
     </w:p>
@@ -11106,8 +12854,30 @@
         <w:rPr>
           <w:lang w:val="ro-RO"/>
         </w:rPr>
-        <w:t>Varianta cu Welford single-tasking</w:t>
-      </w:r>
+        <w:t xml:space="preserve">Varianta cu </w:t>
+      </w:r>
+      <w:proofErr w:type="spellStart"/>
+      <w:r>
+        <w:rPr>
+          <w:lang w:val="ro-RO"/>
+        </w:rPr>
+        <w:t>Welford</w:t>
+      </w:r>
+      <w:proofErr w:type="spellEnd"/>
+      <w:r>
+        <w:rPr>
+          <w:lang w:val="ro-RO"/>
+        </w:rPr>
+        <w:t xml:space="preserve"> single-</w:t>
+      </w:r>
+      <w:proofErr w:type="spellStart"/>
+      <w:r>
+        <w:rPr>
+          <w:lang w:val="ro-RO"/>
+        </w:rPr>
+        <w:t>tasking</w:t>
+      </w:r>
+      <w:proofErr w:type="spellEnd"/>
       <w:r>
         <w:rPr>
           <w:lang w:val="ro-RO"/>
@@ -11122,7 +12892,7 @@
           <w:lang w:val="ro-RO"/>
         </w:rPr>
       </w:pPr>
-      <w:bookmarkStart w:id="30" w:name="_Toc185574537"/>
+      <w:bookmarkStart w:id="30" w:name="_Toc187261637"/>
       <w:r>
         <w:rPr>
           <w:lang w:val="ro-RO"/>
@@ -11140,9 +12910,17 @@
         <w:rPr>
           <w:lang w:val="ro-RO"/>
         </w:rPr>
-        <w:t xml:space="preserve"> multitasking</w:t>
+        <w:t xml:space="preserve"> </w:t>
+      </w:r>
+      <w:proofErr w:type="spellStart"/>
+      <w:r>
+        <w:rPr>
+          <w:lang w:val="ro-RO"/>
+        </w:rPr>
+        <w:t>multitasking</w:t>
       </w:r>
       <w:bookmarkEnd w:id="30"/>
+      <w:proofErr w:type="spellEnd"/>
     </w:p>
     <w:p>
       <w:pPr>
@@ -11162,12 +12940,14 @@
         </w:rPr>
         <w:t xml:space="preserve">13920 </w:t>
       </w:r>
+      <w:proofErr w:type="spellStart"/>
       <w:r>
         <w:rPr>
           <w:lang w:val="ro-RO"/>
         </w:rPr>
         <w:t>bytes</w:t>
       </w:r>
+      <w:proofErr w:type="spellEnd"/>
       <w:r>
         <w:rPr>
           <w:lang w:val="ro-RO"/>
@@ -11213,10 +12993,10 @@
           <w:lang w:val="ro-RO"/>
         </w:rPr>
         <w:object w:dxaOrig="9280" w:dyaOrig="8710" w14:anchorId="373ECA69">
-          <v:shape id="_x0000_i1334" type="#_x0000_t75" style="width:459.15pt;height:430.9pt" o:ole="">
+          <v:shape id="_x0000_i1082" type="#_x0000_t75" style="width:459.55pt;height:430.75pt" o:ole="">
             <v:imagedata r:id="rId15" o:title=""/>
           </v:shape>
-          <o:OLEObject Type="Embed" ProgID="Excel.Sheet.12" ShapeID="_x0000_i1334" DrawAspect="Content" ObjectID="_1797798939" r:id="rId16"/>
+          <o:OLEObject Type="Embed" ProgID="Excel.Sheet.12" ShapeID="_x0000_i1082" DrawAspect="Content" ObjectID="_1797877624" r:id="rId16"/>
         </w:object>
       </w:r>
     </w:p>
@@ -11233,8 +13013,16 @@
         <w:rPr>
           <w:lang w:val="ro-RO"/>
         </w:rPr>
-        <w:t>Varianta simplă multitasking</w:t>
-      </w:r>
+        <w:t xml:space="preserve">Varianta simplă </w:t>
+      </w:r>
+      <w:proofErr w:type="spellStart"/>
+      <w:r>
+        <w:rPr>
+          <w:lang w:val="ro-RO"/>
+        </w:rPr>
+        <w:t>multitasking</w:t>
+      </w:r>
+      <w:proofErr w:type="spellEnd"/>
       <w:r>
         <w:rPr>
           <w:lang w:val="ro-RO"/>
@@ -11249,14 +13037,29 @@
           <w:lang w:val="ro-RO"/>
         </w:rPr>
       </w:pPr>
-      <w:bookmarkStart w:id="32" w:name="_Toc185574538"/>
+      <w:bookmarkStart w:id="32" w:name="_Toc187261638"/>
       <w:r>
         <w:rPr>
           <w:lang w:val="ro-RO"/>
         </w:rPr>
         <w:lastRenderedPageBreak/>
-        <w:t xml:space="preserve">Rezultate varianta în care se folosește algoritmul lui Welfort, </w:t>
-      </w:r>
+        <w:t xml:space="preserve">Rezultate varianta în care se folosește algoritmul lui </w:t>
+      </w:r>
+      <w:proofErr w:type="spellStart"/>
+      <w:r>
+        <w:rPr>
+          <w:lang w:val="ro-RO"/>
+        </w:rPr>
+        <w:t>Welfort</w:t>
+      </w:r>
+      <w:proofErr w:type="spellEnd"/>
+      <w:r>
+        <w:rPr>
+          <w:lang w:val="ro-RO"/>
+        </w:rPr>
+        <w:t xml:space="preserve">, </w:t>
+      </w:r>
+      <w:proofErr w:type="spellStart"/>
       <w:r>
         <w:rPr>
           <w:lang w:val="ro-RO"/>
@@ -11264,6 +13067,7 @@
         <w:t>multitasking</w:t>
       </w:r>
       <w:bookmarkEnd w:id="32"/>
+      <w:proofErr w:type="spellEnd"/>
     </w:p>
     <w:p>
       <w:pPr>
@@ -11289,12 +13093,14 @@
         </w:rPr>
         <w:t xml:space="preserve"> </w:t>
       </w:r>
+      <w:proofErr w:type="spellStart"/>
       <w:r>
         <w:rPr>
           <w:lang w:val="ro-RO"/>
         </w:rPr>
         <w:t>bytes</w:t>
       </w:r>
+      <w:proofErr w:type="spellEnd"/>
       <w:r>
         <w:rPr>
           <w:lang w:val="ro-RO"/>
@@ -11340,10 +13146,10 @@
           <w:lang w:val="ro-RO"/>
         </w:rPr>
         <w:object w:dxaOrig="9280" w:dyaOrig="8710" w14:anchorId="4477E8DF">
-          <v:shape id="_x0000_i1336" type="#_x0000_t75" style="width:459.15pt;height:430.9pt" o:ole="">
+          <v:shape id="_x0000_i1090" type="#_x0000_t75" style="width:459.55pt;height:430.75pt" o:ole="">
             <v:imagedata r:id="rId17" o:title=""/>
           </v:shape>
-          <o:OLEObject Type="Embed" ProgID="Excel.Sheet.12" ShapeID="_x0000_i1336" DrawAspect="Content" ObjectID="_1797798940" r:id="rId18"/>
+          <o:OLEObject Type="Embed" ProgID="Excel.Sheet.12" ShapeID="_x0000_i1090" DrawAspect="Content" ObjectID="_1797877625" r:id="rId18"/>
         </w:object>
       </w:r>
     </w:p>
@@ -11365,8 +13171,30 @@
         <w:rPr>
           <w:lang w:val="ro-RO"/>
         </w:rPr>
-        <w:t>Varianta cu Welford multitasking</w:t>
-      </w:r>
+        <w:t xml:space="preserve">Varianta cu </w:t>
+      </w:r>
+      <w:proofErr w:type="spellStart"/>
+      <w:r>
+        <w:rPr>
+          <w:lang w:val="ro-RO"/>
+        </w:rPr>
+        <w:t>Welford</w:t>
+      </w:r>
+      <w:proofErr w:type="spellEnd"/>
+      <w:r>
+        <w:rPr>
+          <w:lang w:val="ro-RO"/>
+        </w:rPr>
+        <w:t xml:space="preserve"> </w:t>
+      </w:r>
+      <w:proofErr w:type="spellStart"/>
+      <w:r>
+        <w:rPr>
+          <w:lang w:val="ro-RO"/>
+        </w:rPr>
+        <w:t>multitasking</w:t>
+      </w:r>
+      <w:proofErr w:type="spellEnd"/>
       <w:r>
         <w:rPr>
           <w:lang w:val="ro-RO"/>
@@ -11381,7 +13209,7 @@
           <w:lang w:val="ro-RO"/>
         </w:rPr>
       </w:pPr>
-      <w:bookmarkStart w:id="34" w:name="_Toc185574539"/>
+      <w:bookmarkStart w:id="34" w:name="_Toc187261639"/>
       <w:r>
         <w:rPr>
           <w:lang w:val="ro-RO"/>
@@ -11398,7 +13226,7 @@
           <w:lang w:val="ro-RO"/>
         </w:rPr>
       </w:pPr>
-      <w:bookmarkStart w:id="35" w:name="_Toc185574540"/>
+      <w:bookmarkStart w:id="35" w:name="_Toc187261640"/>
       <w:r>
         <w:rPr>
           <w:lang w:val="ro-RO"/>
@@ -11417,19 +13245,158 @@
         <w:rPr>
           <w:lang w:val="ro-RO"/>
         </w:rPr>
-        <w:t>Dimensiune maximă fereastră: varianta simplă single-threading 71, varianta cu Welford single-threading 69, varianta simpla multithreading 60, iar varianta cu Welford multithreading 57.</w:t>
-      </w:r>
-      <w:bookmarkStart w:id="36" w:name="_MON_1796150448"/>
-      <w:bookmarkEnd w:id="36"/>
+        <w:t>Dimensiune maximă fereastră: varianta simplă single-</w:t>
+      </w:r>
+      <w:proofErr w:type="spellStart"/>
+      <w:r>
+        <w:rPr>
+          <w:lang w:val="ro-RO"/>
+        </w:rPr>
+        <w:t>threading</w:t>
+      </w:r>
+      <w:proofErr w:type="spellEnd"/>
+      <w:r>
+        <w:rPr>
+          <w:lang w:val="ro-RO"/>
+        </w:rPr>
+        <w:t xml:space="preserve"> 7</w:t>
+      </w:r>
+      <w:r>
+        <w:rPr>
+          <w:lang w:val="ro-RO"/>
+        </w:rPr>
+        <w:t>4</w:t>
+      </w:r>
+      <w:r>
+        <w:rPr>
+          <w:lang w:val="ro-RO"/>
+        </w:rPr>
+        <w:t xml:space="preserve">, varianta cu </w:t>
+      </w:r>
+      <w:proofErr w:type="spellStart"/>
+      <w:r>
+        <w:rPr>
+          <w:lang w:val="ro-RO"/>
+        </w:rPr>
+        <w:t>Welford</w:t>
+      </w:r>
+      <w:proofErr w:type="spellEnd"/>
+      <w:r>
+        <w:rPr>
+          <w:lang w:val="ro-RO"/>
+        </w:rPr>
+        <w:t xml:space="preserve"> single-</w:t>
+      </w:r>
+      <w:proofErr w:type="spellStart"/>
+      <w:r>
+        <w:rPr>
+          <w:lang w:val="ro-RO"/>
+        </w:rPr>
+        <w:t>threading</w:t>
+      </w:r>
+      <w:proofErr w:type="spellEnd"/>
+      <w:r>
+        <w:rPr>
+          <w:lang w:val="ro-RO"/>
+        </w:rPr>
+        <w:t xml:space="preserve"> </w:t>
+      </w:r>
+      <w:r>
+        <w:rPr>
+          <w:lang w:val="ro-RO"/>
+        </w:rPr>
+        <w:t>72</w:t>
+      </w:r>
+      <w:r>
+        <w:rPr>
+          <w:lang w:val="ro-RO"/>
+        </w:rPr>
+        <w:t xml:space="preserve">, varianta simpla </w:t>
+      </w:r>
+      <w:proofErr w:type="spellStart"/>
+      <w:r>
+        <w:rPr>
+          <w:lang w:val="ro-RO"/>
+        </w:rPr>
+        <w:t>multithreading</w:t>
+      </w:r>
+      <w:proofErr w:type="spellEnd"/>
+      <w:r>
+        <w:rPr>
+          <w:lang w:val="ro-RO"/>
+        </w:rPr>
+        <w:t xml:space="preserve"> 6</w:t>
+      </w:r>
+      <w:r>
+        <w:rPr>
+          <w:lang w:val="ro-RO"/>
+        </w:rPr>
+        <w:t>3</w:t>
+      </w:r>
+      <w:r>
+        <w:rPr>
+          <w:lang w:val="ro-RO"/>
+        </w:rPr>
+        <w:t xml:space="preserve">, iar varianta cu </w:t>
+      </w:r>
+      <w:proofErr w:type="spellStart"/>
+      <w:r>
+        <w:rPr>
+          <w:lang w:val="ro-RO"/>
+        </w:rPr>
+        <w:t>Welford</w:t>
+      </w:r>
+      <w:proofErr w:type="spellEnd"/>
+      <w:r>
+        <w:rPr>
+          <w:lang w:val="ro-RO"/>
+        </w:rPr>
+        <w:t xml:space="preserve"> </w:t>
+      </w:r>
+      <w:proofErr w:type="spellStart"/>
+      <w:r>
+        <w:rPr>
+          <w:lang w:val="ro-RO"/>
+        </w:rPr>
+        <w:t>multithreading</w:t>
+      </w:r>
+      <w:proofErr w:type="spellEnd"/>
+      <w:r>
+        <w:rPr>
+          <w:lang w:val="ro-RO"/>
+        </w:rPr>
+        <w:t xml:space="preserve"> </w:t>
+      </w:r>
+      <w:r>
+        <w:rPr>
+          <w:lang w:val="ro-RO"/>
+        </w:rPr>
+        <w:t>60</w:t>
+      </w:r>
+      <w:r>
+        <w:rPr>
+          <w:lang w:val="ro-RO"/>
+        </w:rPr>
+        <w:t>.</w:t>
+      </w:r>
+    </w:p>
+    <w:bookmarkStart w:id="36" w:name="_MON_1796150448"/>
+    <w:bookmarkEnd w:id="36"/>
+    <w:p>
+      <w:pPr>
+        <w:rPr>
+          <w:lang w:val="ro-RO"/>
+        </w:rPr>
+      </w:pPr>
       <w:r>
         <w:rPr>
           <w:lang w:val="ro-RO"/>
         </w:rPr>
         <w:object w:dxaOrig="9782" w:dyaOrig="11704" w14:anchorId="7189F2BC">
-          <v:shape id="_x0000_i1324" type="#_x0000_t75" style="width:489.05pt;height:502.9pt" o:ole="">
+          <v:shape id="_x0000_i1101" type="#_x0000_t75" style="width:488.95pt;height:502.75pt" o:ole="">
             <v:imagedata r:id="rId19" o:title=""/>
           </v:shape>
-          <o:OLEObject Type="Embed" ProgID="Excel.Sheet.12" ShapeID="_x0000_i1324" DrawAspect="Content" ObjectID="_1797798941" r:id="rId20"/>
+          <o:OLEObject Type="Embed" ProgID="Excel.Sheet.12" ShapeID="_x0000_i1101" DrawAspect="Content" ObjectID="_1797877626" r:id="rId20"/>
         </w:object>
       </w:r>
     </w:p>
@@ -11440,11 +13407,33 @@
           <w:lang w:val="ro-RO"/>
         </w:rPr>
       </w:pPr>
-      <w:r>
-        <w:rPr>
-          <w:lang w:val="ro-RO"/>
-        </w:rPr>
-        <w:t>Compatație d.p.d.v. timp execuție</w:t>
+      <w:proofErr w:type="spellStart"/>
+      <w:r>
+        <w:rPr>
+          <w:lang w:val="ro-RO"/>
+        </w:rPr>
+        <w:t>Compatație</w:t>
+      </w:r>
+      <w:proofErr w:type="spellEnd"/>
+      <w:r>
+        <w:rPr>
+          <w:lang w:val="ro-RO"/>
+        </w:rPr>
+        <w:t xml:space="preserve"> </w:t>
+      </w:r>
+      <w:proofErr w:type="spellStart"/>
+      <w:r>
+        <w:rPr>
+          <w:lang w:val="ro-RO"/>
+        </w:rPr>
+        <w:t>d.p.d.v</w:t>
+      </w:r>
+      <w:proofErr w:type="spellEnd"/>
+      <w:r>
+        <w:rPr>
+          <w:lang w:val="ro-RO"/>
+        </w:rPr>
+        <w:t>. timp execuție</w:t>
       </w:r>
     </w:p>
     <w:p>
@@ -11468,6 +13457,74 @@
     <w:p>
       <w:pPr>
         <w:rPr>
+          <w:lang w:val="ro-RO"/>
+        </w:rPr>
+      </w:pPr>
+      <w:r>
+        <w:rPr>
+          <w:lang w:val="ro-RO"/>
+        </w:rPr>
+        <w:lastRenderedPageBreak/>
+        <w:t xml:space="preserve">Din perspectiva timpului de execuție, implementările bazate pe algoritmul lui </w:t>
+      </w:r>
+      <w:proofErr w:type="spellStart"/>
+      <w:r>
+        <w:rPr>
+          <w:lang w:val="ro-RO"/>
+        </w:rPr>
+        <w:t>Welford</w:t>
+      </w:r>
+      <w:proofErr w:type="spellEnd"/>
+      <w:r>
+        <w:rPr>
+          <w:lang w:val="ro-RO"/>
+        </w:rPr>
+        <w:t xml:space="preserve"> sunt mai eficiente atât în cazul variantelor single-</w:t>
+      </w:r>
+      <w:proofErr w:type="spellStart"/>
+      <w:r>
+        <w:rPr>
+          <w:lang w:val="ro-RO"/>
+        </w:rPr>
+        <w:t>tasking</w:t>
+      </w:r>
+      <w:proofErr w:type="spellEnd"/>
+      <w:r>
+        <w:rPr>
+          <w:lang w:val="ro-RO"/>
+        </w:rPr>
+        <w:t xml:space="preserve">, cât și în cazul celor </w:t>
+      </w:r>
+      <w:proofErr w:type="spellStart"/>
+      <w:r>
+        <w:rPr>
+          <w:lang w:val="ro-RO"/>
+        </w:rPr>
+        <w:t>multitasking</w:t>
+      </w:r>
+      <w:proofErr w:type="spellEnd"/>
+      <w:r>
+        <w:rPr>
+          <w:lang w:val="ro-RO"/>
+        </w:rPr>
+        <w:t xml:space="preserve">. Această eficiență se datorează utilizării unei cozi circulare pentru stocarea valorilor, eliminând necesitatea </w:t>
+      </w:r>
+      <w:r>
+        <w:rPr>
+          <w:lang w:val="ro-RO"/>
+        </w:rPr>
+        <w:t>permutării</w:t>
+      </w:r>
+      <w:r>
+        <w:rPr>
+          <w:lang w:val="ro-RO"/>
+        </w:rPr>
+        <w:t xml:space="preserve"> întregului vector pentru a adăuga o valoare nouă. În plus, se folosește o medie mobilă, ceea ce înseamnă că nu este nevoie să se parcurgă toate valorile pentru calcularea mediei, iar varianța este determinată fără a itera prin întreaga colecție de date.  </w:t>
+      </w:r>
+    </w:p>
+    <w:p>
+      <w:pPr>
+        <w:rPr>
           <w:sz w:val="28"/>
           <w:szCs w:val="28"/>
           <w:lang w:val="ro-RO"/>
@@ -11477,14 +13534,21 @@
         <w:rPr>
           <w:lang w:val="ro-RO"/>
         </w:rPr>
-        <w:lastRenderedPageBreak/>
-        <w:t>Din perspectiva timpului de execuție, implementările multitasking prezintă o eficiență semnificativ superioară, fiind de cel puțin trei ori mai rapide în comparație cu variantele single-tasking, atât în cazul utilizării algoritmului lui Welford, cât și în cazul abordării simple. Această superioritate devine tot mai evidentă pe măsură ce dimensiunea ferestrei de date pe care se realizează calculele crește. În mod particular, în ambele scenarii – multitasking și single-tasking – algoritmul lui Welford se distinge prin performanțe superioare, demonstrând o rapiditate mai mare decât varianta simplă. Deși diferențele de timp de execuție sunt neglijabile atunci când se lucrează cu ferestre de date de dimensiuni reduse, acestea devin semnificative și ușor observabile odată cu creșterea volumului de date procesate.</w:t>
-      </w:r>
-      <w:r>
-        <w:rPr>
-          <w:lang w:val="ro-RO"/>
-        </w:rPr>
-        <w:t xml:space="preserve"> Astfel varianta cu Welford multitasking e cea mai eficientă din punct de vedere al timpului de execuție.</w:t>
+        <w:t xml:space="preserve">De asemenea, variantele </w:t>
+      </w:r>
+      <w:proofErr w:type="spellStart"/>
+      <w:r>
+        <w:rPr>
+          <w:lang w:val="ro-RO"/>
+        </w:rPr>
+        <w:t>multitasking</w:t>
+      </w:r>
+      <w:proofErr w:type="spellEnd"/>
+      <w:r>
+        <w:rPr>
+          <w:lang w:val="ro-RO"/>
+        </w:rPr>
+        <w:t xml:space="preserve"> reduc semnificativ timpul de execuție prin rularea simultană a tuturor taskurilor în aceeași fereastră de timp.</w:t>
       </w:r>
       <w:r>
         <w:rPr>
@@ -11500,7 +13564,7 @@
           <w:lang w:val="ro-RO"/>
         </w:rPr>
       </w:pPr>
-      <w:bookmarkStart w:id="37" w:name="_Toc185574541"/>
+      <w:bookmarkStart w:id="37" w:name="_Toc187261641"/>
       <w:r>
         <w:rPr>
           <w:lang w:val="ro-RO"/>
@@ -11518,47 +13582,172 @@
     </w:p>
     <w:p>
       <w:pPr>
-        <w:rPr>
-          <w:lang w:val="ro-RO"/>
-        </w:rPr>
-      </w:pPr>
-      <w:r>
-        <w:rPr>
-          <w:lang w:val="ro-RO"/>
-        </w:rPr>
-        <w:t>Dimensiune maximă fereastră: varianta simplă single-threading 71, varianta cu Welford single-threading 69, varia